--- a/protocolo.docx
+++ b/protocolo.docx
@@ -10,21 +10,36 @@
           <w:lang w:val="es-ES"/>
         </w:rPr>
       </w:pPr>
+      <w:bookmarkStart w:id="0" w:name="_GoBack"/>
+      <w:bookmarkEnd w:id="0"/>
       <w:r>
         <w:rPr>
           <w:b/>
-          <w:highlight w:val="yellow"/>
-          <w:lang w:val="es-ES"/>
-        </w:rPr>
-        <w:t>IMPLEMENTACIÓN DEL SISTEMA INTERNO PARA SOLICITUDES DEL ASEGURADO (SISA) COMO EXTENSIÓN DEL REGISTRO INFORMÁTICO DE ATENCIÓN AL ASEGURADO (RIAA) EN ESSALUD</w:t>
-      </w:r>
-    </w:p>
-    <w:p>
-      <w:pPr>
+          <w:lang w:val="es-ES"/>
+        </w:rPr>
+        <w:t xml:space="preserve">PROPUESTA DEL SISTEMA INTEGRAL PARA SOLICITUDES ASISTENCIALES </w:t>
+      </w:r>
+      <w:r>
         <w:rPr>
           <w:b/>
           <w:lang w:val="es-ES"/>
         </w:rPr>
+        <w:t xml:space="preserve">(SISA) </w:t>
+      </w:r>
+      <w:r>
+        <w:rPr>
+          <w:b/>
+          <w:lang w:val="es-ES"/>
+        </w:rPr>
+        <w:t xml:space="preserve">PARA RECIBIR, CONTROLAR Y MONITOREAR LAS SOLICITUDES HECHAS POR LOS USUARIOS SOBRE LOS SERVICIOS Y PRESTACIONES DADAS EN LAS INSTITUCIONES PRESTADORAS DE SALUD. </w:t>
+      </w:r>
+    </w:p>
+    <w:p>
+      <w:pPr>
+        <w:rPr>
+          <w:b/>
+          <w:lang w:val="es-ES"/>
+        </w:rPr>
       </w:pPr>
     </w:p>
     <w:p>
@@ -159,7 +174,21 @@
         <w:rPr>
           <w:lang w:val="es-ES"/>
         </w:rPr>
-        <w:t>En EsSalud de Perú, se cuenta con un sistema</w:t>
+        <w:t xml:space="preserve">En </w:t>
+      </w:r>
+      <w:proofErr w:type="spellStart"/>
+      <w:r>
+        <w:rPr>
+          <w:lang w:val="es-ES"/>
+        </w:rPr>
+        <w:t>EsSalud</w:t>
+      </w:r>
+      <w:proofErr w:type="spellEnd"/>
+      <w:r>
+        <w:rPr>
+          <w:lang w:val="es-ES"/>
+        </w:rPr>
+        <w:t xml:space="preserve"> de Perú, se cuenta con un sistema</w:t>
       </w:r>
       <w:r>
         <w:rPr>
@@ -265,7 +294,21 @@
         <w:rPr>
           <w:lang w:val="es-ES"/>
         </w:rPr>
-        <w:t xml:space="preserve"> que será una extensión al sistema actual de EsSalud, el Registro Informático de Atención al Asegurado (RIAA) con el cual se busca que los jefes</w:t>
+        <w:t xml:space="preserve"> que será una extensión al sistema actual de </w:t>
+      </w:r>
+      <w:proofErr w:type="spellStart"/>
+      <w:r>
+        <w:rPr>
+          <w:lang w:val="es-ES"/>
+        </w:rPr>
+        <w:t>EsSalud</w:t>
+      </w:r>
+      <w:proofErr w:type="spellEnd"/>
+      <w:r>
+        <w:rPr>
+          <w:lang w:val="es-ES"/>
+        </w:rPr>
+        <w:t>, el Registro Informático de Atención al Asegurado (RIAA) con el cual se busca que los jefes</w:t>
       </w:r>
       <w:r>
         <w:rPr>
@@ -1035,7 +1078,77 @@
         <w:rPr>
           <w:lang w:val="es-ES"/>
         </w:rPr>
-        <w:t xml:space="preserve"> el Hospital Consumer Assesment of Healthcare Providers and Systems (HCAHPS) en el año 2006</w:t>
+        <w:t xml:space="preserve"> el Hospital </w:t>
+      </w:r>
+      <w:proofErr w:type="spellStart"/>
+      <w:r>
+        <w:rPr>
+          <w:lang w:val="es-ES"/>
+        </w:rPr>
+        <w:t>Consumer</w:t>
+      </w:r>
+      <w:proofErr w:type="spellEnd"/>
+      <w:r>
+        <w:rPr>
+          <w:lang w:val="es-ES"/>
+        </w:rPr>
+        <w:t xml:space="preserve"> </w:t>
+      </w:r>
+      <w:proofErr w:type="spellStart"/>
+      <w:r>
+        <w:rPr>
+          <w:lang w:val="es-ES"/>
+        </w:rPr>
+        <w:t>Assesment</w:t>
+      </w:r>
+      <w:proofErr w:type="spellEnd"/>
+      <w:r>
+        <w:rPr>
+          <w:lang w:val="es-ES"/>
+        </w:rPr>
+        <w:t xml:space="preserve"> of </w:t>
+      </w:r>
+      <w:proofErr w:type="spellStart"/>
+      <w:r>
+        <w:rPr>
+          <w:lang w:val="es-ES"/>
+        </w:rPr>
+        <w:t>Healthcare</w:t>
+      </w:r>
+      <w:proofErr w:type="spellEnd"/>
+      <w:r>
+        <w:rPr>
+          <w:lang w:val="es-ES"/>
+        </w:rPr>
+        <w:t xml:space="preserve"> </w:t>
+      </w:r>
+      <w:proofErr w:type="spellStart"/>
+      <w:r>
+        <w:rPr>
+          <w:lang w:val="es-ES"/>
+        </w:rPr>
+        <w:t>Providers</w:t>
+      </w:r>
+      <w:proofErr w:type="spellEnd"/>
+      <w:r>
+        <w:rPr>
+          <w:lang w:val="es-ES"/>
+        </w:rPr>
+        <w:t xml:space="preserve"> and </w:t>
+      </w:r>
+      <w:proofErr w:type="spellStart"/>
+      <w:r>
+        <w:rPr>
+          <w:lang w:val="es-ES"/>
+        </w:rPr>
+        <w:t>Systems</w:t>
+      </w:r>
+      <w:proofErr w:type="spellEnd"/>
+      <w:r>
+        <w:rPr>
+          <w:lang w:val="es-ES"/>
+        </w:rPr>
+        <w:t xml:space="preserve"> (HCAHPS) en el año 2006</w:t>
       </w:r>
       <w:r>
         <w:rPr>
@@ -1773,7 +1886,14 @@
         <w:rPr>
           <w:lang w:val="es-ES"/>
         </w:rPr>
-        <w:t xml:space="preserve">debería encontrarse integrado con el trabajo que se realiza en toda la organización, ya que la información tiene que ser compartida entre diferentes equipos administrativos porque servirá para identificar posibles brechas existentes en el servicio brindado </w:t>
+        <w:t xml:space="preserve">debería encontrarse integrado con el trabajo que se realiza en toda la organización, ya que la información tiene que ser compartida entre </w:t>
+      </w:r>
+      <w:r>
+        <w:rPr>
+          <w:lang w:val="es-ES"/>
+        </w:rPr>
+        <w:lastRenderedPageBreak/>
+        <w:t xml:space="preserve">diferentes equipos administrativos porque servirá para identificar posibles brechas existentes en el servicio brindado </w:t>
       </w:r>
       <w:r>
         <w:rPr>
@@ -2372,6 +2492,118 @@
       <w:pPr>
         <w:pStyle w:val="Prrafodelista"/>
         <w:numPr>
+          <w:ilvl w:val="1"/>
+          <w:numId w:val="4"/>
+        </w:numPr>
+        <w:jc w:val="both"/>
+        <w:rPr>
+          <w:lang w:val="es-ES"/>
+        </w:rPr>
+      </w:pPr>
+      <w:r>
+        <w:rPr>
+          <w:lang w:val="es-ES"/>
+        </w:rPr>
+        <w:t>Transparencia y Responsabilidad</w:t>
+      </w:r>
+      <w:r>
+        <w:rPr>
+          <w:lang w:val="es-ES"/>
+        </w:rPr>
+        <w:t xml:space="preserve">: </w:t>
+      </w:r>
+      <w:r>
+        <w:rPr>
+          <w:lang w:val="es-ES"/>
+        </w:rPr>
+        <w:t>El sistema de manejo de reclamos</w:t>
+      </w:r>
+      <w:r>
+        <w:rPr>
+          <w:lang w:val="es-ES"/>
+        </w:rPr>
+        <w:t xml:space="preserve"> debe ser aplicado consistentemente, abierto y equitativo.</w:t>
+      </w:r>
+      <w:r>
+        <w:rPr>
+          <w:lang w:val="es-ES"/>
+        </w:rPr>
+        <w:t xml:space="preserve"> La persona que ha presentado el reclamo</w:t>
+      </w:r>
+      <w:r>
+        <w:rPr>
+          <w:lang w:val="es-ES"/>
+        </w:rPr>
+        <w:t xml:space="preserve"> debe ser informada sobre el est</w:t>
+      </w:r>
+      <w:r>
+        <w:rPr>
+          <w:lang w:val="es-ES"/>
+        </w:rPr>
+        <w:t>ado en que se encuentra su reclamo a</w:t>
+      </w:r>
+      <w:r>
+        <w:rPr>
+          <w:lang w:val="es-ES"/>
+        </w:rPr>
+        <w:t xml:space="preserve"> lo </w:t>
+      </w:r>
+      <w:r>
+        <w:rPr>
+          <w:lang w:val="es-ES"/>
+        </w:rPr>
+        <w:lastRenderedPageBreak/>
+        <w:t xml:space="preserve">largo del proceso, y también se le debería dar información sobre los pasos seguidos por </w:t>
+      </w:r>
+      <w:r>
+        <w:rPr>
+          <w:lang w:val="es-ES"/>
+        </w:rPr>
+        <w:t>el centro</w:t>
+      </w:r>
+      <w:r>
+        <w:rPr>
+          <w:lang w:val="es-ES"/>
+        </w:rPr>
+        <w:t xml:space="preserve"> para darle una sol</w:t>
+      </w:r>
+      <w:r>
+        <w:rPr>
+          <w:lang w:val="es-ES"/>
+        </w:rPr>
+        <w:t>ución. Todos los tipos de reclamos</w:t>
+      </w:r>
+      <w:r>
+        <w:rPr>
+          <w:lang w:val="es-ES"/>
+        </w:rPr>
+        <w:t xml:space="preserve"> y los pasos que se siguieron para solucionarlos deben en</w:t>
+      </w:r>
+      <w:r>
+        <w:rPr>
+          <w:lang w:val="es-ES"/>
+        </w:rPr>
+        <w:t>contrarse disponibles al pú</w:t>
+      </w:r>
+      <w:r>
+        <w:rPr>
+          <w:lang w:val="es-ES"/>
+        </w:rPr>
+        <w:t>blico en general.</w:t>
+      </w:r>
+    </w:p>
+    <w:p>
+      <w:pPr>
+        <w:jc w:val="both"/>
+        <w:rPr>
+          <w:lang w:val="es-ES"/>
+        </w:rPr>
+      </w:pPr>
+    </w:p>
+    <w:p>
+      <w:pPr>
+        <w:pStyle w:val="Prrafodelista"/>
+        <w:numPr>
           <w:ilvl w:val="0"/>
           <w:numId w:val="4"/>
         </w:numPr>
@@ -2384,111 +2616,6 @@
         <w:rPr>
           <w:lang w:val="es-ES"/>
         </w:rPr>
-        <w:t>Transparencia y Responsabilidad</w:t>
-      </w:r>
-      <w:r>
-        <w:rPr>
-          <w:lang w:val="es-ES"/>
-        </w:rPr>
-        <w:t xml:space="preserve">: </w:t>
-      </w:r>
-      <w:r>
-        <w:rPr>
-          <w:lang w:val="es-ES"/>
-        </w:rPr>
-        <w:t>El sistema de manejo de reclamos</w:t>
-      </w:r>
-      <w:r>
-        <w:rPr>
-          <w:lang w:val="es-ES"/>
-        </w:rPr>
-        <w:t xml:space="preserve"> debe ser aplicado consistentemente, abierto y equitativo.</w:t>
-      </w:r>
-      <w:r>
-        <w:rPr>
-          <w:lang w:val="es-ES"/>
-        </w:rPr>
-        <w:t xml:space="preserve"> La persona que ha presentado el reclamo</w:t>
-      </w:r>
-      <w:r>
-        <w:rPr>
-          <w:lang w:val="es-ES"/>
-        </w:rPr>
-        <w:t xml:space="preserve"> debe ser informada sobre el est</w:t>
-      </w:r>
-      <w:r>
-        <w:rPr>
-          <w:lang w:val="es-ES"/>
-        </w:rPr>
-        <w:t>ado en que se encuentra su reclamo a</w:t>
-      </w:r>
-      <w:r>
-        <w:rPr>
-          <w:lang w:val="es-ES"/>
-        </w:rPr>
-        <w:t xml:space="preserve"> lo largo del proceso, y también se le debería dar información sobre los pasos seguidos por </w:t>
-      </w:r>
-      <w:r>
-        <w:rPr>
-          <w:lang w:val="es-ES"/>
-        </w:rPr>
-        <w:t>el centro</w:t>
-      </w:r>
-      <w:r>
-        <w:rPr>
-          <w:lang w:val="es-ES"/>
-        </w:rPr>
-        <w:t xml:space="preserve"> para darle una sol</w:t>
-      </w:r>
-      <w:r>
-        <w:rPr>
-          <w:lang w:val="es-ES"/>
-        </w:rPr>
-        <w:t>ución. Todos los tipos de reclamos</w:t>
-      </w:r>
-      <w:r>
-        <w:rPr>
-          <w:lang w:val="es-ES"/>
-        </w:rPr>
-        <w:t xml:space="preserve"> y los pasos que se siguieron para solucionarlos deben en</w:t>
-      </w:r>
-      <w:r>
-        <w:rPr>
-          <w:lang w:val="es-ES"/>
-        </w:rPr>
-        <w:t>contrarse disponibles al pú</w:t>
-      </w:r>
-      <w:r>
-        <w:rPr>
-          <w:lang w:val="es-ES"/>
-        </w:rPr>
-        <w:t>blico en general.</w:t>
-      </w:r>
-    </w:p>
-    <w:p>
-      <w:pPr>
-        <w:jc w:val="both"/>
-        <w:rPr>
-          <w:lang w:val="es-ES"/>
-        </w:rPr>
-      </w:pPr>
-    </w:p>
-    <w:p>
-      <w:pPr>
-        <w:pStyle w:val="Prrafodelista"/>
-        <w:numPr>
-          <w:ilvl w:val="0"/>
-          <w:numId w:val="4"/>
-        </w:numPr>
-        <w:jc w:val="both"/>
-        <w:rPr>
-          <w:lang w:val="es-ES"/>
-        </w:rPr>
-      </w:pPr>
-      <w:r>
-        <w:rPr>
-          <w:lang w:val="es-ES"/>
-        </w:rPr>
         <w:t>Privacidad y Confidencialidad</w:t>
       </w:r>
       <w:r>
@@ -2561,13 +2688,22 @@
       </w:pPr>
       <w:r>
         <w:rPr>
-          <w:highlight w:val="yellow"/>
-          <w:lang w:val="es-ES"/>
-        </w:rPr>
-        <w:t>Sistema de solicitudes</w:t>
-      </w:r>
-      <w:bookmarkStart w:id="0" w:name="_GoBack"/>
-      <w:bookmarkEnd w:id="0"/>
+          <w:lang w:val="es-ES"/>
+        </w:rPr>
+        <w:t xml:space="preserve">Sistema de </w:t>
+      </w:r>
+      <w:r>
+        <w:rPr>
+          <w:lang w:val="es-ES"/>
+        </w:rPr>
+        <w:t>Atención a S</w:t>
+      </w:r>
+      <w:r>
+        <w:rPr>
+          <w:lang w:val="es-ES"/>
+        </w:rPr>
+        <w:t>olicitudes</w:t>
+      </w:r>
       <w:r>
         <w:rPr>
           <w:lang w:val="es-ES"/>
@@ -2707,7 +2843,21 @@
         <w:rPr>
           <w:lang w:val="es-ES"/>
         </w:rPr>
-        <w:t xml:space="preserve"> y en Instituciones Administradoras de Fondos de Aseguramiento en Salud (IAFAS). Cuenta con 4 lineas de acción:</w:t>
+        <w:t xml:space="preserve"> y en Instituciones Administradoras de Fondos de Aseguramiento en Salud (IAFAS). Cuenta con 4 </w:t>
+      </w:r>
+      <w:proofErr w:type="spellStart"/>
+      <w:r>
+        <w:rPr>
+          <w:lang w:val="es-ES"/>
+        </w:rPr>
+        <w:t>lineas</w:t>
+      </w:r>
+      <w:proofErr w:type="spellEnd"/>
+      <w:r>
+        <w:rPr>
+          <w:lang w:val="es-ES"/>
+        </w:rPr>
+        <w:t xml:space="preserve"> de acción:</w:t>
       </w:r>
     </w:p>
     <w:p>
@@ -2849,7 +2999,19 @@
         <w:rPr>
           <w:lang w:val="es-ES"/>
         </w:rPr>
-        <w:t xml:space="preserve"> , correo electrónico, redes sociales y un aplicativo móvil para el sistema operativo Android llamado SUSALUD CONTIGO </w:t>
+        <w:t xml:space="preserve"> , correo electrónico, redes sociales y un aplicativo móvil </w:t>
+      </w:r>
+      <w:r>
+        <w:rPr>
+          <w:lang w:val="es-ES"/>
+        </w:rPr>
+        <w:t xml:space="preserve">que introdujeron en el 2015 </w:t>
+      </w:r>
+      <w:r>
+        <w:rPr>
+          <w:lang w:val="es-ES"/>
+        </w:rPr>
+        <w:t xml:space="preserve">para el sistema operativo Android llamado SUSALUD CONTIGO </w:t>
       </w:r>
       <w:r>
         <w:rPr>
@@ -2898,7 +3060,7 @@
         <w:rPr>
           <w:lang w:val="es-ES"/>
         </w:rPr>
-        <w:instrText>ADDIN CSL_CITATION { "citationItems" : [ { "id" : "ITEM-1", "itemData" : { "URL" : "http://portales.susalud.gob.pe/web/portal/noticias/-/asset_publisher/nx8MOyZZrSvU/content/mas-de-10-mil-usuarios-utilizan-app-susalud-contigo?_101_INSTANCE_nx8MOyZZrSvU_redirect=%2Fweb%2Fportal%2Fnoticias", "accessed" : { "date-parts" : [ [ "2017", "3", "14" ] ] }, "id" : "ITEM-1", "issued" : { "date-parts" : [ [ "0" ] ] }, "title" : "SUSALUD | M\u00c1S DE 10 MIL USUARIOS UTILIZAN APP SUSALUD CONTIGO", "type" : "webpage" }, "uris" : [ "http://www.mendeley.com/documents/?uuid=1f0f32b0-5d48-390a-b463-79ac608af8eb" ] } ], "mendeley" : { "formattedCitation" : "(16)", "plainTextFormattedCitation" : "(16)" }, "properties" : { "noteIndex" : 0 }, "schema" : "https://github.com/citation-style-language/schema/raw/master/csl-citation.json" }</w:instrText>
+        <w:instrText>ADDIN CSL_CITATION { "citationItems" : [ { "id" : "ITEM-1", "itemData" : { "URL" : "http://portales.susalud.gob.pe/web/portal/noticias/-/asset_publisher/nx8MOyZZrSvU/content/mas-de-10-mil-usuarios-utilizan-app-susalud-contigo?_101_INSTANCE_nx8MOyZZrSvU_redirect=%2Fweb%2Fportal%2Fnoticias", "accessed" : { "date-parts" : [ [ "2017", "3", "14" ] ] }, "id" : "ITEM-1", "issued" : { "date-parts" : [ [ "0" ] ] }, "title" : "SUSALUD | M\u00c1S DE 10 MIL USUARIOS UTILIZAN APP SUSALUD CONTIGO", "type" : "webpage" }, "uris" : [ "http://www.mendeley.com/documents/?uuid=1f0f32b0-5d48-390a-b463-79ac608af8eb" ] } ], "mendeley" : { "formattedCitation" : "(16)", "plainTextFormattedCitation" : "(16)", "previouslyFormattedCitation" : "(16)" }, "properties" : { "noteIndex" : 0 }, "schema" : "https://github.com/citation-style-language/schema/raw/master/csl-citation.json" }</w:instrText>
       </w:r>
       <w:r>
         <w:rPr>
@@ -2924,6 +3086,439 @@
           <w:lang w:val="es-ES"/>
         </w:rPr>
         <w:t>.</w:t>
+      </w:r>
+    </w:p>
+    <w:p>
+      <w:pPr>
+        <w:spacing w:line="276" w:lineRule="auto"/>
+        <w:rPr>
+          <w:lang w:val="es-ES"/>
+        </w:rPr>
+      </w:pPr>
+    </w:p>
+    <w:p>
+      <w:pPr>
+        <w:spacing w:line="276" w:lineRule="auto"/>
+        <w:rPr>
+          <w:lang w:val="es-ES"/>
+        </w:rPr>
+      </w:pPr>
+      <w:r>
+        <w:rPr>
+          <w:lang w:val="es-ES"/>
+        </w:rPr>
+        <w:t xml:space="preserve">Luego de que se introdujera el aplicativo </w:t>
+      </w:r>
+      <w:r>
+        <w:rPr>
+          <w:lang w:val="es-ES"/>
+        </w:rPr>
+        <w:t>móvil, se duplicaron el numero de solicitudes de parte de la ciudadanía sobre los servicios y prestaciones dadas por las IPRESS, en el año 2014 hubieron 27,039 solicitudes entre quejas, consultas y PIN, mientras que en el año 2015 hubieron 62,200 solicitudes en total</w:t>
+      </w:r>
+      <w:r>
+        <w:rPr>
+          <w:lang w:val="es-ES"/>
+        </w:rPr>
+        <w:t>. En el año 2016 casi se llego a las 100 mil solicitudes</w:t>
+      </w:r>
+      <w:r>
+        <w:rPr>
+          <w:lang w:val="es-ES"/>
+        </w:rPr>
+        <w:t xml:space="preserve"> en total y h</w:t>
+      </w:r>
+      <w:r>
+        <w:rPr>
+          <w:lang w:val="es-ES"/>
+        </w:rPr>
+        <w:t>asta mitad de marzo de 2017 se han prese</w:t>
+      </w:r>
+      <w:r>
+        <w:rPr>
+          <w:lang w:val="es-ES"/>
+        </w:rPr>
+        <w:t>ntado 16,164 solic</w:t>
+      </w:r>
+      <w:r>
+        <w:rPr>
+          <w:lang w:val="es-ES"/>
+        </w:rPr>
+        <w:t>itudes. Revisando la siguiente T</w:t>
+      </w:r>
+      <w:r>
+        <w:rPr>
+          <w:lang w:val="es-ES"/>
+        </w:rPr>
+        <w:t>abla</w:t>
+      </w:r>
+      <w:r>
+        <w:rPr>
+          <w:lang w:val="es-ES"/>
+        </w:rPr>
+        <w:t xml:space="preserve"> Nº1</w:t>
+      </w:r>
+      <w:r>
+        <w:rPr>
+          <w:lang w:val="es-ES"/>
+        </w:rPr>
+        <w:t xml:space="preserve"> se </w:t>
+      </w:r>
+      <w:r>
+        <w:rPr>
+          <w:lang w:val="es-ES"/>
+        </w:rPr>
+        <w:t>puede ver con claridad como es que han ido aumentando el numero de solicitudes</w:t>
+      </w:r>
+      <w:r>
+        <w:rPr>
+          <w:lang w:val="es-ES"/>
+        </w:rPr>
+        <w:t xml:space="preserve"> a través de los años</w:t>
+      </w:r>
+      <w:r>
+        <w:rPr>
+          <w:lang w:val="es-ES"/>
+        </w:rPr>
+        <w:t>.</w:t>
+      </w:r>
+    </w:p>
+    <w:p>
+      <w:pPr>
+        <w:spacing w:line="276" w:lineRule="auto"/>
+        <w:jc w:val="center"/>
+        <w:rPr>
+          <w:lang w:val="es-ES"/>
+        </w:rPr>
+      </w:pPr>
+      <w:r>
+        <w:rPr>
+          <w:lang w:val="es-ES"/>
+        </w:rPr>
+        <w:lastRenderedPageBreak/>
+        <w:drawing>
+          <wp:inline distT="0" distB="0" distL="0" distR="0" wp14:anchorId="6E1870CB" wp14:editId="3AAC00FA">
+            <wp:extent cx="5392420" cy="965835"/>
+            <wp:effectExtent l="0" t="0" r="0" b="0"/>
+            <wp:docPr id="5" name="Imagen 5" descr="../../../../../../Desktop/Captura%20de%20pantalla%202017-03-20%20a%20las%20"/>
+            <wp:cNvGraphicFramePr>
+              <a:graphicFrameLocks xmlns:a="http://schemas.openxmlformats.org/drawingml/2006/main" noChangeAspect="1"/>
+            </wp:cNvGraphicFramePr>
+            <a:graphic xmlns:a="http://schemas.openxmlformats.org/drawingml/2006/main">
+              <a:graphicData uri="http://schemas.openxmlformats.org/drawingml/2006/picture">
+                <pic:pic xmlns:pic="http://schemas.openxmlformats.org/drawingml/2006/picture">
+                  <pic:nvPicPr>
+                    <pic:cNvPr id="0" name="Picture 1" descr="../../../../../../Desktop/Captura%20de%20pantalla%202017-03-20%20a%20las%20"/>
+                    <pic:cNvPicPr>
+                      <a:picLocks noChangeAspect="1" noChangeArrowheads="1"/>
+                    </pic:cNvPicPr>
+                  </pic:nvPicPr>
+                  <pic:blipFill>
+                    <a:blip r:embed="rId8">
+                      <a:extLst>
+                        <a:ext uri="{28A0092B-C50C-407E-A947-70E740481C1C}">
+                          <a14:useLocalDpi xmlns:a14="http://schemas.microsoft.com/office/drawing/2010/main" val="0"/>
+                        </a:ext>
+                      </a:extLst>
+                    </a:blip>
+                    <a:srcRect/>
+                    <a:stretch>
+                      <a:fillRect/>
+                    </a:stretch>
+                  </pic:blipFill>
+                  <pic:spPr bwMode="auto">
+                    <a:xfrm>
+                      <a:off x="0" y="0"/>
+                      <a:ext cx="5392420" cy="965835"/>
+                    </a:xfrm>
+                    <a:prstGeom prst="rect">
+                      <a:avLst/>
+                    </a:prstGeom>
+                    <a:noFill/>
+                    <a:ln>
+                      <a:noFill/>
+                    </a:ln>
+                  </pic:spPr>
+                </pic:pic>
+              </a:graphicData>
+            </a:graphic>
+          </wp:inline>
+        </w:drawing>
+      </w:r>
+    </w:p>
+    <w:p>
+      <w:pPr>
+        <w:spacing w:line="276" w:lineRule="auto"/>
+        <w:jc w:val="center"/>
+        <w:rPr>
+          <w:sz w:val="20"/>
+          <w:lang w:val="es-ES"/>
+        </w:rPr>
+      </w:pPr>
+      <w:r>
+        <w:rPr>
+          <w:sz w:val="20"/>
+          <w:lang w:val="es-ES"/>
+        </w:rPr>
+        <w:t xml:space="preserve">Tabla Nº1. Número de solicitudes recibidas por año. Fuente: Tablero de Control – SUSALUD. </w:t>
+      </w:r>
+      <w:r>
+        <w:rPr>
+          <w:sz w:val="20"/>
+          <w:lang w:val="es-ES"/>
+        </w:rPr>
+        <w:fldChar w:fldCharType="begin" w:fldLock="1"/>
+      </w:r>
+      <w:r>
+        <w:rPr>
+          <w:sz w:val="20"/>
+          <w:lang w:val="es-ES"/>
+        </w:rPr>
+        <w:instrText>ADDIN CSL_CITATION { "citationItems" : [ { "id" : "ITEM-1", "itemData" : { "URL" : "http://bi.susalud.gob.pe/geoqlik/proxy/QvAJAXZfc/opendoc.htm?document=QV Produccion%2F11- Plataforma de Informaci\u00f3n y Difusi\u00f3n_1.qvw&amp;host=QVS%40srvqlikias&amp;anonymous=true", "accessed" : { "date-parts" : [ [ "2017", "3", "20" ] ] }, "id" : "ITEM-1", "issued" : { "date-parts" : [ [ "0" ] ] }, "title" : "11- Plataforma de Informaci\u00f3n y Difusi\u00f3n_1.qvw", "type" : "webpage" }, "uris" : [ "http://www.mendeley.com/documents/?uuid=9b7cba00-384c-3f2f-846b-1d34d001d673" ] } ], "mendeley" : { "formattedCitation" : "(17)", "plainTextFormattedCitation" : "(17)" }, "properties" : { "noteIndex" : 0 }, "schema" : "https://github.com/citation-style-language/schema/raw/master/csl-citation.json" }</w:instrText>
+      </w:r>
+      <w:r>
+        <w:rPr>
+          <w:sz w:val="20"/>
+          <w:lang w:val="es-ES"/>
+        </w:rPr>
+        <w:fldChar w:fldCharType="separate"/>
+      </w:r>
+      <w:r>
+        <w:rPr>
+          <w:noProof/>
+          <w:sz w:val="20"/>
+          <w:lang w:val="es-ES"/>
+        </w:rPr>
+        <w:t>(17)</w:t>
+      </w:r>
+      <w:r>
+        <w:rPr>
+          <w:sz w:val="20"/>
+          <w:lang w:val="es-ES"/>
+        </w:rPr>
+        <w:fldChar w:fldCharType="end"/>
+      </w:r>
+    </w:p>
+    <w:p>
+      <w:pPr>
+        <w:spacing w:line="276" w:lineRule="auto"/>
+        <w:rPr>
+          <w:lang w:val="es-ES"/>
+        </w:rPr>
+      </w:pPr>
+    </w:p>
+    <w:p>
+      <w:pPr>
+        <w:rPr>
+          <w:highlight w:val="yellow"/>
+          <w:lang w:val="es-ES"/>
+        </w:rPr>
+      </w:pPr>
+    </w:p>
+    <w:p>
+      <w:pPr>
+        <w:rPr>
+          <w:highlight w:val="yellow"/>
+          <w:lang w:val="es-ES"/>
+        </w:rPr>
+      </w:pPr>
+      <w:r>
+        <w:rPr>
+          <w:highlight w:val="yellow"/>
+          <w:lang w:val="es-ES"/>
+        </w:rPr>
+        <w:t># total de asegurados</w:t>
+      </w:r>
+    </w:p>
+    <w:p>
+      <w:pPr>
+        <w:rPr>
+          <w:highlight w:val="yellow"/>
+          <w:lang w:val="es-ES"/>
+        </w:rPr>
+      </w:pPr>
+      <w:r>
+        <w:rPr>
+          <w:highlight w:val="yellow"/>
+          <w:lang w:val="es-ES"/>
+        </w:rPr>
+        <w:t xml:space="preserve"># de quejas por </w:t>
+      </w:r>
+      <w:proofErr w:type="spellStart"/>
+      <w:r>
+        <w:rPr>
+          <w:highlight w:val="yellow"/>
+          <w:lang w:val="es-ES"/>
+        </w:rPr>
+        <w:t>dia</w:t>
+      </w:r>
+      <w:proofErr w:type="spellEnd"/>
+    </w:p>
+    <w:p>
+      <w:pPr>
+        <w:rPr>
+          <w:highlight w:val="yellow"/>
+          <w:lang w:val="es-ES"/>
+        </w:rPr>
+      </w:pPr>
+      <w:r>
+        <w:rPr>
+          <w:highlight w:val="yellow"/>
+          <w:lang w:val="es-ES"/>
+        </w:rPr>
+        <w:t># de quejas x asegurado</w:t>
+      </w:r>
+    </w:p>
+    <w:p>
+      <w:pPr>
+        <w:spacing w:line="276" w:lineRule="auto"/>
+        <w:rPr>
+          <w:lang w:val="es-ES"/>
+        </w:rPr>
+      </w:pPr>
+    </w:p>
+    <w:p>
+      <w:pPr>
+        <w:spacing w:line="276" w:lineRule="auto"/>
+        <w:rPr>
+          <w:lang w:val="es-ES"/>
+        </w:rPr>
+      </w:pPr>
+    </w:p>
+    <w:p>
+      <w:pPr>
+        <w:spacing w:line="276" w:lineRule="auto"/>
+        <w:rPr>
+          <w:lang w:val="es-ES"/>
+        </w:rPr>
+      </w:pPr>
+      <w:r>
+        <w:rPr>
+          <w:lang w:val="es-ES"/>
+        </w:rPr>
+        <w:t xml:space="preserve">En la actualidad, existen </w:t>
+      </w:r>
+      <w:r>
+        <w:rPr>
+          <w:lang w:val="es-ES"/>
+        </w:rPr>
+        <w:t>en total 20439 IPRESS a nivel nacional, las cuales se detallan en el siguiente cuadro</w:t>
+      </w:r>
+    </w:p>
+    <w:p>
+      <w:pPr>
+        <w:spacing w:line="276" w:lineRule="auto"/>
+        <w:rPr>
+          <w:lang w:val="es-ES"/>
+        </w:rPr>
+      </w:pPr>
+    </w:p>
+    <w:p>
+      <w:pPr>
+        <w:spacing w:line="276" w:lineRule="auto"/>
+        <w:jc w:val="center"/>
+        <w:rPr>
+          <w:lang w:val="es-ES"/>
+        </w:rPr>
+      </w:pPr>
+      <w:r>
+        <w:rPr>
+          <w:noProof/>
+          <w:lang w:eastAsia="es-ES_tradnl"/>
+        </w:rPr>
+        <w:drawing>
+          <wp:inline distT="0" distB="0" distL="0" distR="0" wp14:anchorId="554E50A7" wp14:editId="6D78FBCE">
+            <wp:extent cx="2593898" cy="3677232"/>
+            <wp:effectExtent l="0" t="0" r="0" b="6350"/>
+            <wp:docPr id="4" name="Imagen 4"/>
+            <wp:cNvGraphicFramePr>
+              <a:graphicFrameLocks xmlns:a="http://schemas.openxmlformats.org/drawingml/2006/main" noChangeAspect="1"/>
+            </wp:cNvGraphicFramePr>
+            <a:graphic xmlns:a="http://schemas.openxmlformats.org/drawingml/2006/main">
+              <a:graphicData uri="http://schemas.openxmlformats.org/drawingml/2006/picture">
+                <pic:pic xmlns:pic="http://schemas.openxmlformats.org/drawingml/2006/picture">
+                  <pic:nvPicPr>
+                    <pic:cNvPr id="4" name="Captura de pantalla 2017-03-20 a las 13.04.47.png"/>
+                    <pic:cNvPicPr/>
+                  </pic:nvPicPr>
+                  <pic:blipFill>
+                    <a:blip r:embed="rId9">
+                      <a:extLst>
+                        <a:ext uri="{28A0092B-C50C-407E-A947-70E740481C1C}">
+                          <a14:useLocalDpi xmlns:a14="http://schemas.microsoft.com/office/drawing/2010/main" val="0"/>
+                        </a:ext>
+                      </a:extLst>
+                    </a:blip>
+                    <a:stretch>
+                      <a:fillRect/>
+                    </a:stretch>
+                  </pic:blipFill>
+                  <pic:spPr>
+                    <a:xfrm>
+                      <a:off x="0" y="0"/>
+                      <a:ext cx="2593898" cy="3677232"/>
+                    </a:xfrm>
+                    <a:prstGeom prst="rect">
+                      <a:avLst/>
+                    </a:prstGeom>
+                  </pic:spPr>
+                </pic:pic>
+              </a:graphicData>
+            </a:graphic>
+          </wp:inline>
+        </w:drawing>
+      </w:r>
+    </w:p>
+    <w:p>
+      <w:pPr>
+        <w:spacing w:line="276" w:lineRule="auto"/>
+        <w:jc w:val="center"/>
+        <w:rPr>
+          <w:sz w:val="20"/>
+          <w:lang w:val="es-ES"/>
+        </w:rPr>
+      </w:pPr>
+      <w:r>
+        <w:rPr>
+          <w:sz w:val="20"/>
+          <w:lang w:val="es-ES"/>
+        </w:rPr>
+        <w:t xml:space="preserve">Fuente: Tablero de Control – SUSALUD </w:t>
+      </w:r>
+      <w:r>
+        <w:rPr>
+          <w:sz w:val="20"/>
+          <w:lang w:val="es-ES"/>
+        </w:rPr>
+        <w:fldChar w:fldCharType="begin" w:fldLock="1"/>
+      </w:r>
+      <w:r>
+        <w:rPr>
+          <w:sz w:val="20"/>
+          <w:lang w:val="es-ES"/>
+        </w:rPr>
+        <w:instrText>ADDIN CSL_CITATION { "citationItems" : [ { "id" : "ITEM-1", "itemData" : { "URL" : "http://bi.susalud.gob.pe/geoqlik/proxy/QvAJAXZfc/opendoc.htm?document=QV Produccion%2F11- Plataforma de Informaci\u00f3n y Difusi\u00f3n_1.qvw&amp;host=QVS%40srvqlikias&amp;anonymous=true", "accessed" : { "date-parts" : [ [ "2017", "3", "20" ] ] }, "id" : "ITEM-1", "issued" : { "date-parts" : [ [ "0" ] ] }, "title" : "11- Plataforma de Informaci\u00f3n y Difusi\u00f3n_1.qvw", "type" : "webpage" }, "uris" : [ "http://www.mendeley.com/documents/?uuid=9b7cba00-384c-3f2f-846b-1d34d001d673" ] } ], "mendeley" : { "formattedCitation" : "(17)", "plainTextFormattedCitation" : "(17)", "previouslyFormattedCitation" : "(17)" }, "properties" : { "noteIndex" : 0 }, "schema" : "https://github.com/citation-style-language/schema/raw/master/csl-citation.json" }</w:instrText>
+      </w:r>
+      <w:r>
+        <w:rPr>
+          <w:sz w:val="20"/>
+          <w:lang w:val="es-ES"/>
+        </w:rPr>
+        <w:fldChar w:fldCharType="separate"/>
+      </w:r>
+      <w:r>
+        <w:rPr>
+          <w:noProof/>
+          <w:sz w:val="20"/>
+          <w:lang w:val="es-ES"/>
+        </w:rPr>
+        <w:t>(17)</w:t>
+      </w:r>
+      <w:r>
+        <w:rPr>
+          <w:sz w:val="20"/>
+          <w:lang w:val="es-ES"/>
+        </w:rPr>
+        <w:fldChar w:fldCharType="end"/>
       </w:r>
     </w:p>
     <w:p>
@@ -2973,28 +3568,133 @@
           <w:highlight w:val="yellow"/>
           <w:lang w:val="es-ES"/>
         </w:rPr>
-        <w:t xml:space="preserve"> de Essalud</w:t>
-      </w:r>
-    </w:p>
-    <w:p>
-      <w:pPr>
-        <w:rPr>
-          <w:lang w:val="es-ES"/>
-        </w:rPr>
-      </w:pPr>
-    </w:p>
-    <w:p>
-      <w:pPr>
-        <w:jc w:val="both"/>
-        <w:rPr>
-          <w:lang w:val="es-ES"/>
-        </w:rPr>
-      </w:pPr>
-      <w:r>
-        <w:rPr>
-          <w:lang w:val="es-ES"/>
-        </w:rPr>
-        <w:t>En la Directiva de Defensoría del Asegurado Nº 02-DAE-PE-ESSALUD-2014, en el inciso 2.3.9 Acciones defensoriales de persuasión,</w:t>
+        <w:t xml:space="preserve"> de SUSALUD</w:t>
+      </w:r>
+    </w:p>
+    <w:p>
+      <w:pPr>
+        <w:rPr>
+          <w:highlight w:val="yellow"/>
+          <w:lang w:val="es-ES"/>
+        </w:rPr>
+      </w:pPr>
+    </w:p>
+    <w:p>
+      <w:pPr>
+        <w:rPr>
+          <w:highlight w:val="yellow"/>
+          <w:lang w:val="es-ES"/>
+        </w:rPr>
+      </w:pPr>
+      <w:r>
+        <w:rPr>
+          <w:highlight w:val="yellow"/>
+          <w:lang w:val="es-ES"/>
+        </w:rPr>
+        <w:t>Libre texto</w:t>
+      </w:r>
+    </w:p>
+    <w:p>
+      <w:pPr>
+        <w:rPr>
+          <w:highlight w:val="yellow"/>
+          <w:lang w:val="es-ES"/>
+        </w:rPr>
+      </w:pPr>
+      <w:r>
+        <w:rPr>
+          <w:highlight w:val="yellow"/>
+          <w:lang w:val="es-ES"/>
+        </w:rPr>
+        <w:t>Falta de categorización</w:t>
+      </w:r>
+    </w:p>
+    <w:p>
+      <w:pPr>
+        <w:rPr>
+          <w:highlight w:val="yellow"/>
+          <w:lang w:val="es-ES"/>
+        </w:rPr>
+      </w:pPr>
+      <w:r>
+        <w:rPr>
+          <w:highlight w:val="yellow"/>
+          <w:lang w:val="es-ES"/>
+        </w:rPr>
+        <w:t>Falta de estadísticas x categorías</w:t>
+      </w:r>
+    </w:p>
+    <w:p>
+      <w:pPr>
+        <w:rPr>
+          <w:highlight w:val="yellow"/>
+          <w:lang w:val="es-ES"/>
+        </w:rPr>
+      </w:pPr>
+      <w:r>
+        <w:rPr>
+          <w:highlight w:val="yellow"/>
+          <w:lang w:val="es-ES"/>
+        </w:rPr>
+        <w:t>Mayor numero de solicitudes, se necesita un mejor sistema</w:t>
+      </w:r>
+    </w:p>
+    <w:p>
+      <w:pPr>
+        <w:rPr>
+          <w:highlight w:val="yellow"/>
+          <w:lang w:val="es-ES"/>
+        </w:rPr>
+      </w:pPr>
+      <w:r>
+        <w:rPr>
+          <w:highlight w:val="yellow"/>
+          <w:lang w:val="es-ES"/>
+        </w:rPr>
+        <w:t>Ocultamiento de información x parte de IPRESS</w:t>
+      </w:r>
+    </w:p>
+    <w:p>
+      <w:pPr>
+        <w:rPr>
+          <w:highlight w:val="yellow"/>
+          <w:lang w:val="es-ES"/>
+        </w:rPr>
+      </w:pPr>
+    </w:p>
+    <w:p>
+      <w:pPr>
+        <w:rPr>
+          <w:lang w:val="es-ES"/>
+        </w:rPr>
+      </w:pPr>
+    </w:p>
+    <w:p>
+      <w:pPr>
+        <w:jc w:val="both"/>
+        <w:rPr>
+          <w:lang w:val="es-ES"/>
+        </w:rPr>
+      </w:pPr>
+      <w:r>
+        <w:rPr>
+          <w:lang w:val="es-ES"/>
+        </w:rPr>
+        <w:t xml:space="preserve">En la Directiva de Defensoría del Asegurado Nº 02-DAE-PE-ESSALUD-2014, en el inciso 2.3.9 Acciones </w:t>
+      </w:r>
+      <w:proofErr w:type="spellStart"/>
+      <w:r>
+        <w:rPr>
+          <w:lang w:val="es-ES"/>
+        </w:rPr>
+        <w:t>defensoriales</w:t>
+      </w:r>
+      <w:proofErr w:type="spellEnd"/>
+      <w:r>
+        <w:rPr>
+          <w:lang w:val="es-ES"/>
+        </w:rPr>
+        <w:t xml:space="preserve"> de persuasión,</w:t>
       </w:r>
       <w:r>
         <w:rPr>
@@ -3170,7 +3870,21 @@
         <w:rPr>
           <w:lang w:val="es-ES"/>
         </w:rPr>
-        <w:t>Recordatorio: Se hace presente a la dependencia reclamada de las obligaciones contenidas en los instrumentos normativos de EsSalud, normas nacionales o normas internacionales sobre protección de derechos al asegurado.</w:t>
+        <w:t xml:space="preserve">Recordatorio: Se hace presente a la dependencia reclamada de las obligaciones contenidas en los instrumentos normativos de </w:t>
+      </w:r>
+      <w:proofErr w:type="spellStart"/>
+      <w:r>
+        <w:rPr>
+          <w:lang w:val="es-ES"/>
+        </w:rPr>
+        <w:t>EsSalud</w:t>
+      </w:r>
+      <w:proofErr w:type="spellEnd"/>
+      <w:r>
+        <w:rPr>
+          <w:lang w:val="es-ES"/>
+        </w:rPr>
+        <w:t>, normas nacionales o normas internacionales sobre protección de derechos al asegurado.</w:t>
       </w:r>
     </w:p>
     <w:p>
@@ -3306,7 +4020,21 @@
         <w:rPr>
           <w:lang w:val="es-ES"/>
         </w:rPr>
-        <w:t xml:space="preserve">acciones defensoriales, es decir, las </w:t>
+        <w:t xml:space="preserve">acciones </w:t>
+      </w:r>
+      <w:proofErr w:type="spellStart"/>
+      <w:r>
+        <w:rPr>
+          <w:lang w:val="es-ES"/>
+        </w:rPr>
+        <w:t>defensoriales</w:t>
+      </w:r>
+      <w:proofErr w:type="spellEnd"/>
+      <w:r>
+        <w:rPr>
+          <w:lang w:val="es-ES"/>
+        </w:rPr>
+        <w:t xml:space="preserve">, es decir, las </w:t>
       </w:r>
       <w:r>
         <w:rPr>
@@ -3377,8 +4105,17 @@
           <w:highlight w:val="yellow"/>
           <w:lang w:val="es-ES"/>
         </w:rPr>
-        <w:t xml:space="preserve"> de Essalud</w:t>
-      </w:r>
+        <w:t xml:space="preserve"> de </w:t>
+      </w:r>
+      <w:proofErr w:type="spellStart"/>
+      <w:r>
+        <w:rPr>
+          <w:highlight w:val="yellow"/>
+          <w:lang w:val="es-ES"/>
+        </w:rPr>
+        <w:t>Essalud</w:t>
+      </w:r>
+      <w:proofErr w:type="spellEnd"/>
     </w:p>
     <w:p>
       <w:pPr>
@@ -3446,7 +4183,21 @@
         <w:rPr>
           <w:lang w:val="es-ES"/>
         </w:rPr>
-        <w:t>ue es muy necesaria en EsSalud. Esta retroalimentación serviría para poder mejorar la atención brindada, encontrar fallas en procesos internos y para que el personal pueda ser correctamente capacitado para</w:t>
+        <w:t xml:space="preserve">ue es muy necesaria en </w:t>
+      </w:r>
+      <w:proofErr w:type="spellStart"/>
+      <w:r>
+        <w:rPr>
+          <w:lang w:val="es-ES"/>
+        </w:rPr>
+        <w:t>EsSalud</w:t>
+      </w:r>
+      <w:proofErr w:type="spellEnd"/>
+      <w:r>
+        <w:rPr>
+          <w:lang w:val="es-ES"/>
+        </w:rPr>
+        <w:t>. Esta retroalimentación serviría para poder mejorar la atención brindada, encontrar fallas en procesos internos y para que el personal pueda ser correctamente capacitado para</w:t>
       </w:r>
       <w:r>
         <w:rPr>
@@ -3618,7 +4369,14 @@
         <w:rPr>
           <w:lang w:val="es-ES"/>
         </w:rPr>
-        <w:t>ra evaluar sistemas, predecir có</w:t>
+        <w:t xml:space="preserve">ra evaluar sistemas, predecir </w:t>
+      </w:r>
+      <w:r>
+        <w:rPr>
+          <w:lang w:val="es-ES"/>
+        </w:rPr>
+        <w:lastRenderedPageBreak/>
+        <w:t>có</w:t>
       </w:r>
       <w:r>
         <w:rPr>
@@ -3664,8 +4422,44 @@
         <w:rPr>
           <w:lang w:val="es-ES"/>
         </w:rPr>
-        <w:t>Existen diversos métodos para medición de productos tecnológicos, uno de los más resaltantes es el llamado Technology Acceptance Model</w:t>
-      </w:r>
+        <w:t xml:space="preserve">Existen diversos métodos para medición de productos tecnológicos, uno de los más resaltantes es el llamado </w:t>
+      </w:r>
+      <w:proofErr w:type="spellStart"/>
+      <w:r>
+        <w:rPr>
+          <w:lang w:val="es-ES"/>
+        </w:rPr>
+        <w:t>Technology</w:t>
+      </w:r>
+      <w:proofErr w:type="spellEnd"/>
+      <w:r>
+        <w:rPr>
+          <w:lang w:val="es-ES"/>
+        </w:rPr>
+        <w:t xml:space="preserve"> </w:t>
+      </w:r>
+      <w:proofErr w:type="spellStart"/>
+      <w:r>
+        <w:rPr>
+          <w:lang w:val="es-ES"/>
+        </w:rPr>
+        <w:t>Acceptance</w:t>
+      </w:r>
+      <w:proofErr w:type="spellEnd"/>
+      <w:r>
+        <w:rPr>
+          <w:lang w:val="es-ES"/>
+        </w:rPr>
+        <w:t xml:space="preserve"> </w:t>
+      </w:r>
+      <w:proofErr w:type="spellStart"/>
+      <w:r>
+        <w:rPr>
+          <w:lang w:val="es-ES"/>
+        </w:rPr>
+        <w:t>Model</w:t>
+      </w:r>
+      <w:proofErr w:type="spellEnd"/>
       <w:r>
         <w:rPr>
           <w:lang w:val="es-ES"/>
@@ -3700,7 +4494,7 @@
         <w:rPr>
           <w:lang w:val="es-ES"/>
         </w:rPr>
-        <w:instrText>ADDIN CSL_CITATION { "citationItems" : [ { "id" : "ITEM-1", "itemData" : { "author" : [ { "dropping-particle" : "", "family" : "Davis", "given" : "Fred D.", "non-dropping-particle" : "", "parse-names" : false, "suffix" : "" } ], "id" : "ITEM-1", "issued" : { "date-parts" : [ [ "1985" ] ] }, "title" : "A Technology Acceptance Model for Empirically Testing New End-User Information Systems", "type" : "article-journal" }, "uris" : [ "http://www.mendeley.com/documents/?uuid=5a38dc1b-1746-3f83-aee1-4190b7a870a9" ] } ], "mendeley" : { "formattedCitation" : "(17)", "plainTextFormattedCitation" : "(17)", "previouslyFormattedCitation" : "(16)" }, "properties" : { "noteIndex" : 0 }, "schema" : "https://github.com/citation-style-language/schema/raw/master/csl-citation.json" }</w:instrText>
+        <w:instrText>ADDIN CSL_CITATION { "citationItems" : [ { "id" : "ITEM-1", "itemData" : { "author" : [ { "dropping-particle" : "", "family" : "Davis", "given" : "Fred D.", "non-dropping-particle" : "", "parse-names" : false, "suffix" : "" } ], "id" : "ITEM-1", "issued" : { "date-parts" : [ [ "1985" ] ] }, "title" : "A Technology Acceptance Model for Empirically Testing New End-User Information Systems", "type" : "article-journal" }, "uris" : [ "http://www.mendeley.com/documents/?uuid=5a38dc1b-1746-3f83-aee1-4190b7a870a9" ] } ], "mendeley" : { "formattedCitation" : "(18)", "plainTextFormattedCitation" : "(18)", "previouslyFormattedCitation" : "(18)" }, "properties" : { "noteIndex" : 0 }, "schema" : "https://github.com/citation-style-language/schema/raw/master/csl-citation.json" }</w:instrText>
       </w:r>
       <w:r>
         <w:rPr>
@@ -3713,7 +4507,7 @@
           <w:noProof/>
           <w:lang w:val="es-ES"/>
         </w:rPr>
-        <w:t>(17)</w:t>
+        <w:t>(18)</w:t>
       </w:r>
       <w:r>
         <w:rPr>
@@ -3739,11 +4533,47 @@
         </w:rPr>
         <w:t xml:space="preserve"> en el modelo </w:t>
       </w:r>
-      <w:r>
-        <w:rPr>
-          <w:lang w:val="es-ES"/>
-        </w:rPr>
-        <w:t>Theory of Reasoned Action (TRA). E</w:t>
+      <w:proofErr w:type="spellStart"/>
+      <w:r>
+        <w:rPr>
+          <w:lang w:val="es-ES"/>
+        </w:rPr>
+        <w:t>Theory</w:t>
+      </w:r>
+      <w:proofErr w:type="spellEnd"/>
+      <w:r>
+        <w:rPr>
+          <w:lang w:val="es-ES"/>
+        </w:rPr>
+        <w:t xml:space="preserve"> of </w:t>
+      </w:r>
+      <w:proofErr w:type="spellStart"/>
+      <w:r>
+        <w:rPr>
+          <w:lang w:val="es-ES"/>
+        </w:rPr>
+        <w:t>Reasoned</w:t>
+      </w:r>
+      <w:proofErr w:type="spellEnd"/>
+      <w:r>
+        <w:rPr>
+          <w:lang w:val="es-ES"/>
+        </w:rPr>
+        <w:t xml:space="preserve"> </w:t>
+      </w:r>
+      <w:proofErr w:type="spellStart"/>
+      <w:r>
+        <w:rPr>
+          <w:lang w:val="es-ES"/>
+        </w:rPr>
+        <w:t>Action</w:t>
+      </w:r>
+      <w:proofErr w:type="spellEnd"/>
+      <w:r>
+        <w:rPr>
+          <w:lang w:val="es-ES"/>
+        </w:rPr>
+        <w:t xml:space="preserve"> (TRA). E</w:t>
       </w:r>
       <w:r>
         <w:rPr>
@@ -3933,7 +4763,35 @@
         <w:rPr>
           <w:lang w:val="es-ES"/>
         </w:rPr>
-        <w:t xml:space="preserve">escribe la usabilidad percibida (perceived uselfuness, </w:t>
+        <w:t>escribe la usabilidad percibida (</w:t>
+      </w:r>
+      <w:proofErr w:type="spellStart"/>
+      <w:r>
+        <w:rPr>
+          <w:lang w:val="es-ES"/>
+        </w:rPr>
+        <w:t>perceived</w:t>
+      </w:r>
+      <w:proofErr w:type="spellEnd"/>
+      <w:r>
+        <w:rPr>
+          <w:lang w:val="es-ES"/>
+        </w:rPr>
+        <w:t xml:space="preserve"> </w:t>
+      </w:r>
+      <w:proofErr w:type="spellStart"/>
+      <w:r>
+        <w:rPr>
+          <w:lang w:val="es-ES"/>
+        </w:rPr>
+        <w:t>uselfuness</w:t>
+      </w:r>
+      <w:proofErr w:type="spellEnd"/>
+      <w:r>
+        <w:rPr>
+          <w:lang w:val="es-ES"/>
+        </w:rPr>
+        <w:t xml:space="preserve">, </w:t>
       </w:r>
       <w:r>
         <w:rPr>
@@ -3957,7 +4815,35 @@
         <w:rPr>
           <w:lang w:val="es-ES"/>
         </w:rPr>
-        <w:t xml:space="preserve">y la facilidad de uso (perceived ease of use, </w:t>
+        <w:t>y la facilidad de uso (</w:t>
+      </w:r>
+      <w:proofErr w:type="spellStart"/>
+      <w:r>
+        <w:rPr>
+          <w:lang w:val="es-ES"/>
+        </w:rPr>
+        <w:t>perceived</w:t>
+      </w:r>
+      <w:proofErr w:type="spellEnd"/>
+      <w:r>
+        <w:rPr>
+          <w:lang w:val="es-ES"/>
+        </w:rPr>
+        <w:t xml:space="preserve"> </w:t>
+      </w:r>
+      <w:proofErr w:type="spellStart"/>
+      <w:r>
+        <w:rPr>
+          <w:lang w:val="es-ES"/>
+        </w:rPr>
+        <w:t>ease</w:t>
+      </w:r>
+      <w:proofErr w:type="spellEnd"/>
+      <w:r>
+        <w:rPr>
+          <w:lang w:val="es-ES"/>
+        </w:rPr>
+        <w:t xml:space="preserve"> of use, </w:t>
       </w:r>
       <w:r>
         <w:rPr>
@@ -4021,13 +4907,41 @@
         <w:rPr>
           <w:lang w:val="es-ES"/>
         </w:rPr>
-        <w:t xml:space="preserve"> Comportamiento de Uso (Behavior</w:t>
-      </w:r>
-      <w:r>
-        <w:rPr>
-          <w:lang w:val="es-ES"/>
-        </w:rPr>
-        <w:t xml:space="preserve">al Intention of Use, BI) que se define como la actitud de una persona en usar cierto sistema (A) y </w:t>
+        <w:t xml:space="preserve"> Comportamiento de Uso (</w:t>
+      </w:r>
+      <w:proofErr w:type="spellStart"/>
+      <w:r>
+        <w:rPr>
+          <w:lang w:val="es-ES"/>
+        </w:rPr>
+        <w:t>Behavior</w:t>
+      </w:r>
+      <w:r>
+        <w:rPr>
+          <w:lang w:val="es-ES"/>
+        </w:rPr>
+        <w:t>al</w:t>
+      </w:r>
+      <w:proofErr w:type="spellEnd"/>
+      <w:r>
+        <w:rPr>
+          <w:lang w:val="es-ES"/>
+        </w:rPr>
+        <w:t xml:space="preserve"> </w:t>
+      </w:r>
+      <w:proofErr w:type="spellStart"/>
+      <w:r>
+        <w:rPr>
+          <w:lang w:val="es-ES"/>
+        </w:rPr>
+        <w:t>Intention</w:t>
+      </w:r>
+      <w:proofErr w:type="spellEnd"/>
+      <w:r>
+        <w:rPr>
+          <w:lang w:val="es-ES"/>
+        </w:rPr>
+        <w:t xml:space="preserve"> of Use, BI) que se define como la actitud de una persona en usar cierto sistema (A) y </w:t>
       </w:r>
       <w:r>
         <w:rPr>
@@ -4057,7 +4971,7 @@
         <w:rPr>
           <w:lang w:val="es-ES"/>
         </w:rPr>
-        <w:instrText>ADDIN CSL_CITATION { "citationItems" : [ { "id" : "ITEM-1", "itemData" : { "author" : [ { "dropping-particle" : "", "family" : "Science", "given" : "Management", "non-dropping-particle" : "", "parse-names" : false, "suffix" : "" }, { "dropping-particle" : "", "family" : "Aug", "given" : "Issue", "non-dropping-particle" : "", "parse-names" : false, "suffix" : "" } ], "id" : "ITEM-1", "issue" : "8", "issued" : { "date-parts" : [ [ "1989" ] ] }, "page" : "982-1003", "title" : "User Acceptance of Computer Technology : A Comparison of Two Theoretical Models Fred D . Davis ; Richard P . Bagozzi ; Paul R . Warshaw USER ACCEPTANCE OF COMPUTER TECHNOLOGY : A COMPARISON OF TWO THEORETICAL MODELS *", "type" : "article-journal", "volume" : "35" }, "uris" : [ "http://www.mendeley.com/documents/?uuid=6fe1a940-fd7a-4893-a0d5-78d5e7c02a10" ] } ], "mendeley" : { "formattedCitation" : "(18)", "plainTextFormattedCitation" : "(18)", "previouslyFormattedCitation" : "(17)" }, "properties" : { "noteIndex" : 0 }, "schema" : "https://github.com/citation-style-language/schema/raw/master/csl-citation.json" }</w:instrText>
+        <w:instrText>ADDIN CSL_CITATION { "citationItems" : [ { "id" : "ITEM-1", "itemData" : { "author" : [ { "dropping-particle" : "", "family" : "Science", "given" : "Management", "non-dropping-particle" : "", "parse-names" : false, "suffix" : "" }, { "dropping-particle" : "", "family" : "Aug", "given" : "Issue", "non-dropping-particle" : "", "parse-names" : false, "suffix" : "" } ], "id" : "ITEM-1", "issue" : "8", "issued" : { "date-parts" : [ [ "1989" ] ] }, "page" : "982-1003", "title" : "User Acceptance of Computer Technology : A Comparison of Two Theoretical Models Fred D . Davis ; Richard P . Bagozzi ; Paul R . Warshaw USER ACCEPTANCE OF COMPUTER TECHNOLOGY : A COMPARISON OF TWO THEORETICAL MODELS *", "type" : "article-journal", "volume" : "35" }, "uris" : [ "http://www.mendeley.com/documents/?uuid=6fe1a940-fd7a-4893-a0d5-78d5e7c02a10" ] } ], "mendeley" : { "formattedCitation" : "(19)", "plainTextFormattedCitation" : "(19)", "previouslyFormattedCitation" : "(19)" }, "properties" : { "noteIndex" : 0 }, "schema" : "https://github.com/citation-style-language/schema/raw/master/csl-citation.json" }</w:instrText>
       </w:r>
       <w:r>
         <w:rPr>
@@ -4070,7 +4984,7 @@
           <w:noProof/>
           <w:lang w:val="es-ES"/>
         </w:rPr>
-        <w:t>(18)</w:t>
+        <w:t>(19)</w:t>
       </w:r>
       <w:r>
         <w:rPr>
@@ -4192,7 +5106,7 @@
                     <pic:cNvPicPr/>
                   </pic:nvPicPr>
                   <pic:blipFill>
-                    <a:blip r:embed="rId8">
+                    <a:blip r:embed="rId10">
                       <a:extLst>
                         <a:ext uri="{28A0092B-C50C-407E-A947-70E740481C1C}">
                           <a14:useLocalDpi xmlns:a14="http://schemas.microsoft.com/office/drawing/2010/main" val="0"/>
@@ -4273,7 +5187,7 @@
         <w:rPr>
           <w:lang w:val="es-ES"/>
         </w:rPr>
-        <w:instrText>ADDIN CSL_CITATION { "citationItems" : [ { "id" : "ITEM-1", "itemData" : { "DOI" : "10.1016/j.jbi.2009.07.002.THE", "ISSN" : "1532-0464", "author" : [ { "dropping-particle" : "", "family" : "In", "given" : "Future", "non-dropping-particle" : "", "parse-names" : false, "suffix" : "" }, { "dropping-particle" : "", "family" : "Care", "given" : "Health", "non-dropping-particle" : "", "parse-names" : false, "suffix" : "" } ], "id" : "ITEM-1", "issue" : "1", "issued" : { "date-parts" : [ [ "2011" ] ] }, "page" : "1-30", "title" : "the Technology Acceptance Model : Its Past and Its Future in Health Care", "type" : "article-journal", "volume" : "43" }, "uris" : [ "http://www.mendeley.com/documents/?uuid=f5bdf926-cda5-4d34-97b6-99e64b702b57" ] } ], "mendeley" : { "formattedCitation" : "(19)", "plainTextFormattedCitation" : "(19)", "previouslyFormattedCitation" : "(18)" }, "properties" : { "noteIndex" : 0 }, "schema" : "https://github.com/citation-style-language/schema/raw/master/csl-citation.json" }</w:instrText>
+        <w:instrText>ADDIN CSL_CITATION { "citationItems" : [ { "id" : "ITEM-1", "itemData" : { "DOI" : "10.1016/j.jbi.2009.07.002.THE", "ISSN" : "1532-0464", "author" : [ { "dropping-particle" : "", "family" : "In", "given" : "Future", "non-dropping-particle" : "", "parse-names" : false, "suffix" : "" }, { "dropping-particle" : "", "family" : "Care", "given" : "Health", "non-dropping-particle" : "", "parse-names" : false, "suffix" : "" } ], "id" : "ITEM-1", "issue" : "1", "issued" : { "date-parts" : [ [ "2011" ] ] }, "page" : "1-30", "title" : "the Technology Acceptance Model : Its Past and Its Future in Health Care", "type" : "article-journal", "volume" : "43" }, "uris" : [ "http://www.mendeley.com/documents/?uuid=f5bdf926-cda5-4d34-97b6-99e64b702b57" ] } ], "mendeley" : { "formattedCitation" : "(20)", "plainTextFormattedCitation" : "(20)", "previouslyFormattedCitation" : "(20)" }, "properties" : { "noteIndex" : 0 }, "schema" : "https://github.com/citation-style-language/schema/raw/master/csl-citation.json" }</w:instrText>
       </w:r>
       <w:r>
         <w:rPr>
@@ -4286,7 +5200,7 @@
           <w:noProof/>
           <w:lang w:val="es-ES"/>
         </w:rPr>
-        <w:t>(19)</w:t>
+        <w:t>(20)</w:t>
       </w:r>
       <w:r>
         <w:rPr>
@@ -4377,6 +5291,7 @@
           <w:highlight w:val="yellow"/>
           <w:lang w:val="es-ES"/>
         </w:rPr>
+        <w:lastRenderedPageBreak/>
         <w:t>Determinar</w:t>
       </w:r>
       <w:r>
@@ -4398,7 +5313,23 @@
           <w:highlight w:val="yellow"/>
           <w:lang w:val="es-ES"/>
         </w:rPr>
-        <w:t xml:space="preserve"> intención de uso de un nuevo aplicativo web que permita a los jefes y encargados de EsSalud, tener conocimiento de las </w:t>
+        <w:t xml:space="preserve"> intención de uso de un nuevo aplicativo web que permita a los jefes y encargados de </w:t>
+      </w:r>
+      <w:proofErr w:type="spellStart"/>
+      <w:r>
+        <w:rPr>
+          <w:highlight w:val="yellow"/>
+          <w:lang w:val="es-ES"/>
+        </w:rPr>
+        <w:t>EsSalud</w:t>
+      </w:r>
+      <w:proofErr w:type="spellEnd"/>
+      <w:r>
+        <w:rPr>
+          <w:highlight w:val="yellow"/>
+          <w:lang w:val="es-ES"/>
+        </w:rPr>
+        <w:t xml:space="preserve">, tener conocimiento de las </w:t>
       </w:r>
       <w:r>
         <w:rPr>
@@ -4479,7 +5410,23 @@
           <w:highlight w:val="yellow"/>
           <w:lang w:val="es-ES"/>
         </w:rPr>
-        <w:t>Creación de un nuevo aplicativo web para jefes y encargados de áreas de EsSalud par</w:t>
+        <w:t xml:space="preserve">Creación de un nuevo aplicativo web para jefes y encargados de áreas de </w:t>
+      </w:r>
+      <w:proofErr w:type="spellStart"/>
+      <w:r>
+        <w:rPr>
+          <w:highlight w:val="yellow"/>
+          <w:lang w:val="es-ES"/>
+        </w:rPr>
+        <w:t>EsSalud</w:t>
+      </w:r>
+      <w:proofErr w:type="spellEnd"/>
+      <w:r>
+        <w:rPr>
+          <w:highlight w:val="yellow"/>
+          <w:lang w:val="es-ES"/>
+        </w:rPr>
+        <w:t xml:space="preserve"> par</w:t>
       </w:r>
       <w:r>
         <w:rPr>
@@ -4648,8 +5595,30 @@
         <w:rPr>
           <w:lang w:val="es-ES"/>
         </w:rPr>
-        <w:t>l sistema RIIA de EsSalud, esto se debe principalmente a que no se tiene acceso al código fuente del sistema del RIIA por disposición del mismo EsSalud</w:t>
-      </w:r>
+        <w:t xml:space="preserve">l sistema RIIA de </w:t>
+      </w:r>
+      <w:proofErr w:type="spellStart"/>
+      <w:r>
+        <w:rPr>
+          <w:lang w:val="es-ES"/>
+        </w:rPr>
+        <w:t>EsSalud</w:t>
+      </w:r>
+      <w:proofErr w:type="spellEnd"/>
+      <w:r>
+        <w:rPr>
+          <w:lang w:val="es-ES"/>
+        </w:rPr>
+        <w:t xml:space="preserve">, esto se debe principalmente a que no se tiene acceso al código fuente del sistema del RIIA por disposición del mismo </w:t>
+      </w:r>
+      <w:proofErr w:type="spellStart"/>
+      <w:r>
+        <w:rPr>
+          <w:lang w:val="es-ES"/>
+        </w:rPr>
+        <w:t>EsSalud</w:t>
+      </w:r>
+      <w:proofErr w:type="spellEnd"/>
       <w:r>
         <w:rPr>
           <w:lang w:val="es-ES"/>
@@ -4886,7 +5855,21 @@
         <w:rPr>
           <w:lang w:val="es-ES"/>
         </w:rPr>
-        <w:t xml:space="preserve"> fundadas en el sistema del RIIA y que ya han pasado por todo el proceso administrativo de la Oficina de Atención del Asegurado de EsSalud, esto va a servir mucho para que </w:t>
+        <w:t xml:space="preserve"> fundadas en el sistema del RIIA y que ya han pasado por todo el proceso administrativo de la Oficina de Atención del Asegurado de </w:t>
+      </w:r>
+      <w:proofErr w:type="spellStart"/>
+      <w:r>
+        <w:rPr>
+          <w:lang w:val="es-ES"/>
+        </w:rPr>
+        <w:t>EsSalud</w:t>
+      </w:r>
+      <w:proofErr w:type="spellEnd"/>
+      <w:r>
+        <w:rPr>
+          <w:lang w:val="es-ES"/>
+        </w:rPr>
+        <w:t xml:space="preserve">, esto va a servir mucho para que </w:t>
       </w:r>
       <w:r>
         <w:rPr>
@@ -5136,7 +6119,21 @@
         <w:rPr>
           <w:lang w:val="es-ES"/>
         </w:rPr>
-        <w:t>Este sistema se construirá mediante el lenguaje de programación PHP, con el cual se podrán hacer las conexiones con la base de datos que se encontrará en MySQL. La información que se encuentre en la base de datos, se mostrará de una forma amigable e intuitiva al usuario utilizando el lenguaje de etiquetas HTML, con h</w:t>
+        <w:t xml:space="preserve">Este sistema se construirá mediante el lenguaje de programación PHP, con el cual se podrán hacer las conexiones con la base de datos que se encontrará en </w:t>
+      </w:r>
+      <w:proofErr w:type="spellStart"/>
+      <w:r>
+        <w:rPr>
+          <w:lang w:val="es-ES"/>
+        </w:rPr>
+        <w:t>MySQL</w:t>
+      </w:r>
+      <w:proofErr w:type="spellEnd"/>
+      <w:r>
+        <w:rPr>
+          <w:lang w:val="es-ES"/>
+        </w:rPr>
+        <w:t>. La información que se encuentre en la base de datos, se mostrará de una forma amigable e intuitiva al usuario utilizando el lenguaje de etiquetas HTML, con h</w:t>
       </w:r>
       <w:r>
         <w:rPr>
@@ -5239,7 +6236,21 @@
         <w:rPr>
           <w:lang w:val="es-ES"/>
         </w:rPr>
-        <w:t xml:space="preserve">tener conversaciones con el administrador del sistema del RIIA de EsSalud, aquí se va a determinar </w:t>
+        <w:t xml:space="preserve">tener conversaciones con el administrador del sistema del RIIA de </w:t>
+      </w:r>
+      <w:proofErr w:type="spellStart"/>
+      <w:r>
+        <w:rPr>
+          <w:lang w:val="es-ES"/>
+        </w:rPr>
+        <w:t>EsSalud</w:t>
+      </w:r>
+      <w:proofErr w:type="spellEnd"/>
+      <w:r>
+        <w:rPr>
+          <w:lang w:val="es-ES"/>
+        </w:rPr>
+        <w:t xml:space="preserve">, aquí se va a determinar </w:t>
       </w:r>
       <w:r>
         <w:rPr>
@@ -5287,7 +6298,21 @@
         <w:rPr>
           <w:lang w:val="es-ES"/>
         </w:rPr>
-        <w:t>uda del personal de EsSalud, cuá</w:t>
+        <w:t xml:space="preserve">uda del personal de </w:t>
+      </w:r>
+      <w:proofErr w:type="spellStart"/>
+      <w:r>
+        <w:rPr>
+          <w:lang w:val="es-ES"/>
+        </w:rPr>
+        <w:t>EsSalud</w:t>
+      </w:r>
+      <w:proofErr w:type="spellEnd"/>
+      <w:r>
+        <w:rPr>
+          <w:lang w:val="es-ES"/>
+        </w:rPr>
+        <w:t>, cuá</w:t>
       </w:r>
       <w:r>
         <w:rPr>
@@ -5532,7 +6557,14 @@
         <w:rPr>
           <w:lang w:val="es-ES"/>
         </w:rPr>
-        <w:t>El siguiente proyecto contará con 2 partes de evaluación, la primera parte será la parte cualitativa que se realizará al comienzo del proyecto, previamente a la implementación del sistema planteado; y la segunda parte será cuantitativa, que se realizará posterior a la implementación del sistema.</w:t>
+        <w:t xml:space="preserve">El siguiente proyecto contará con 2 partes de evaluación, la primera parte será la parte cualitativa que se realizará al comienzo del proyecto, previamente a la implementación </w:t>
+      </w:r>
+      <w:r>
+        <w:rPr>
+          <w:lang w:val="es-ES"/>
+        </w:rPr>
+        <w:lastRenderedPageBreak/>
+        <w:t>del sistema planteado; y la segunda parte será cuantitativa, que se realizará posterior a la implementación del sistema.</w:t>
       </w:r>
     </w:p>
     <w:p>
@@ -6025,6 +7057,7 @@
               <w:rPr>
                 <w:lang w:val="es-ES"/>
               </w:rPr>
+              <w:lastRenderedPageBreak/>
               <w:t>Concepto</w:t>
             </w:r>
           </w:p>
@@ -7891,7 +8924,21 @@
         <w:rPr>
           <w:lang w:val="es-ES"/>
         </w:rPr>
-        <w:t>El presente proyecto se encuentra financiado por CienciaActiva de CONCYTEC</w:t>
+        <w:t xml:space="preserve">El presente proyecto se encuentra financiado por </w:t>
+      </w:r>
+      <w:proofErr w:type="spellStart"/>
+      <w:r>
+        <w:rPr>
+          <w:lang w:val="es-ES"/>
+        </w:rPr>
+        <w:t>CienciaActiva</w:t>
+      </w:r>
+      <w:proofErr w:type="spellEnd"/>
+      <w:r>
+        <w:rPr>
+          <w:lang w:val="es-ES"/>
+        </w:rPr>
+        <w:t xml:space="preserve"> de CONCYTEC</w:t>
       </w:r>
     </w:p>
     <w:p>
@@ -8571,6 +9618,7 @@
         <w:rPr>
           <w:lang w:val="es-ES"/>
         </w:rPr>
+        <w:lastRenderedPageBreak/>
         <w:fldChar w:fldCharType="begin" w:fldLock="1"/>
       </w:r>
       <w:r>
@@ -9018,7 +10066,15 @@
           <w:noProof/>
         </w:rPr>
         <w:tab/>
-        <w:t>SUSALUD | MÁS DE 10 MIL USUARIOS UTILIZAN APP SUSALUD CONTIGO [Internet]. [cited 2017 Mar 14]. Available from: http://portales.susalud.gob.pe/web/portal/noticias/-/asset_publisher/nx8MOyZZrSvU/content/mas-de-10-mil-usuarios-utilizan-app-susalud-contigo?_101_INSTANCE_nx8MOyZZrSvU_redirect=%2Fweb%2Fportal%2Fnoticias</w:t>
+        <w:t>SUSALUD | MÁS DE 10 MIL USUARIOS UTILIZAN APP SUSALUD CONTIGO [Internet]. [cited 2017 Mar 14]. Available from: http://portales.susalud.gob.pe/web/portal/noticias/-/asset_publisher/nx8MOyZZrSvU/content/mas-de-10-mil-usuarios-utilizan-app-</w:t>
+      </w:r>
+      <w:r>
+        <w:rPr>
+          <w:rFonts w:ascii="Calibri" w:eastAsia="Times New Roman" w:hAnsi="Calibri" w:cs="Times New Roman"/>
+          <w:noProof/>
+        </w:rPr>
+        <w:lastRenderedPageBreak/>
+        <w:t>susalud-contigo?_101_INSTANCE_nx8MOyZZrSvU_redirect=%2Fweb%2Fportal%2Fnoticias</w:t>
       </w:r>
     </w:p>
     <w:p>
@@ -9046,7 +10102,7 @@
           <w:noProof/>
         </w:rPr>
         <w:tab/>
-        <w:t xml:space="preserve">Davis FD. A Technology Acceptance Model for Empirically Testing New End-User Information Systems. 1985; </w:t>
+        <w:t>11- Plataforma de Información y Difusión_1.qvw [Internet]. [cited 2017 Mar 20]. Available from: http://bi.susalud.gob.pe/geoqlik/proxy/QvAJAXZfc/opendoc.htm?document=QV Produccion%2F11- Plataforma de Información y Difusión_1.qvw&amp;host=QVS%40srvqlikias&amp;anonymous=true</w:t>
       </w:r>
     </w:p>
     <w:p>
@@ -9074,7 +10130,7 @@
           <w:noProof/>
         </w:rPr>
         <w:tab/>
-        <w:t xml:space="preserve">Science M, Aug I. User Acceptance of Computer Technology : A Comparison of Two Theoretical Models Fred D . Davis ; Richard P . Bagozzi ; Paul R . Warshaw USER ACCEPTANCE OF COMPUTER TECHNOLOGY : A COMPARISON OF TWO THEORETICAL MODELS *. 1989;35(8):982–1003. </w:t>
+        <w:t xml:space="preserve">Davis FD. A Technology Acceptance Model for Empirically Testing New End-User Information Systems. 1985; </w:t>
       </w:r>
     </w:p>
     <w:p>
@@ -9085,24 +10141,24 @@
         <w:adjustRightInd w:val="0"/>
         <w:ind w:left="640" w:hanging="640"/>
         <w:rPr>
-          <w:rFonts w:ascii="Calibri" w:hAnsi="Calibri"/>
-          <w:noProof/>
-        </w:rPr>
-      </w:pPr>
-      <w:r>
-        <w:rPr>
           <w:rFonts w:ascii="Calibri" w:eastAsia="Times New Roman" w:hAnsi="Calibri" w:cs="Times New Roman"/>
           <w:noProof/>
         </w:rPr>
-        <w:t xml:space="preserve">19. </w:t>
-      </w:r>
+      </w:pPr>
       <w:r>
         <w:rPr>
           <w:rFonts w:ascii="Calibri" w:eastAsia="Times New Roman" w:hAnsi="Calibri" w:cs="Times New Roman"/>
           <w:noProof/>
         </w:rPr>
+        <w:t xml:space="preserve">19. </w:t>
+      </w:r>
+      <w:r>
+        <w:rPr>
+          <w:rFonts w:ascii="Calibri" w:eastAsia="Times New Roman" w:hAnsi="Calibri" w:cs="Times New Roman"/>
+          <w:noProof/>
+        </w:rPr>
         <w:tab/>
-        <w:t xml:space="preserve">In F, Care H. the Technology Acceptance Model : Its Past and Its Future in Health Care. 2011;43(1):1–30. </w:t>
+        <w:t xml:space="preserve">Science M, Aug I. User Acceptance of Computer Technology : A Comparison of Two Theoretical Models Fred D . Davis ; Richard P . Bagozzi ; Paul R . Warshaw USER ACCEPTANCE OF COMPUTER TECHNOLOGY : A COMPARISON OF TWO THEORETICAL MODELS *. 1989;35(8):982–1003. </w:t>
       </w:r>
     </w:p>
     <w:p>
@@ -9113,6 +10169,34 @@
         <w:adjustRightInd w:val="0"/>
         <w:ind w:left="640" w:hanging="640"/>
         <w:rPr>
+          <w:rFonts w:ascii="Calibri" w:hAnsi="Calibri"/>
+          <w:noProof/>
+        </w:rPr>
+      </w:pPr>
+      <w:r>
+        <w:rPr>
+          <w:rFonts w:ascii="Calibri" w:eastAsia="Times New Roman" w:hAnsi="Calibri" w:cs="Times New Roman"/>
+          <w:noProof/>
+        </w:rPr>
+        <w:t xml:space="preserve">20. </w:t>
+      </w:r>
+      <w:r>
+        <w:rPr>
+          <w:rFonts w:ascii="Calibri" w:eastAsia="Times New Roman" w:hAnsi="Calibri" w:cs="Times New Roman"/>
+          <w:noProof/>
+        </w:rPr>
+        <w:tab/>
+        <w:t xml:space="preserve">In F, Care H. the Technology Acceptance Model : Its Past and Its Future in Health Care. 2011;43(1):1–30. </w:t>
+      </w:r>
+    </w:p>
+    <w:p>
+      <w:pPr>
+        <w:widowControl w:val="0"/>
+        <w:autoSpaceDE w:val="0"/>
+        <w:autoSpaceDN w:val="0"/>
+        <w:adjustRightInd w:val="0"/>
+        <w:ind w:left="640" w:hanging="640"/>
+        <w:rPr>
           <w:lang w:val="es-ES"/>
         </w:rPr>
       </w:pPr>
@@ -10000,6 +11084,7 @@
         <w:rPr>
           <w:lang w:val="es-ES"/>
         </w:rPr>
+        <w:lastRenderedPageBreak/>
         <w:t>De Acuerdo</w:t>
       </w:r>
     </w:p>
@@ -10829,6 +11914,7 @@
         <w:rPr>
           <w:lang w:val="es-ES"/>
         </w:rPr>
+        <w:lastRenderedPageBreak/>
         <w:t>De Acuerdo</w:t>
       </w:r>
     </w:p>
@@ -11661,6 +12747,7 @@
         <w:rPr>
           <w:lang w:val="es-ES"/>
         </w:rPr>
+        <w:lastRenderedPageBreak/>
         <w:t>En Desacuerdo</w:t>
       </w:r>
     </w:p>
@@ -12632,7 +13719,7 @@
                     <pic:cNvPicPr/>
                   </pic:nvPicPr>
                   <pic:blipFill>
-                    <a:blip r:embed="rId9">
+                    <a:blip r:embed="rId11">
                       <a:extLst>
                         <a:ext uri="{28A0092B-C50C-407E-A947-70E740481C1C}">
                           <a14:useLocalDpi xmlns:a14="http://schemas.microsoft.com/office/drawing/2010/main" val="0"/>
@@ -12734,7 +13821,7 @@
                     <pic:cNvPicPr/>
                   </pic:nvPicPr>
                   <pic:blipFill>
-                    <a:blip r:embed="rId10">
+                    <a:blip r:embed="rId12">
                       <a:extLst>
                         <a:ext uri="{28A0092B-C50C-407E-A947-70E740481C1C}">
                           <a14:useLocalDpi xmlns:a14="http://schemas.microsoft.com/office/drawing/2010/main" val="0"/>
@@ -12801,8 +13888,8 @@
       </w:pPr>
     </w:p>
     <w:sectPr>
-      <w:footerReference w:type="even" r:id="rId11"/>
-      <w:footerReference w:type="default" r:id="rId12"/>
+      <w:footerReference w:type="even" r:id="rId13"/>
+      <w:footerReference w:type="default" r:id="rId14"/>
       <w:pgSz w:w="11900" w:h="16840"/>
       <w:pgMar w:top="1417" w:right="1701" w:bottom="1417" w:left="1701" w:header="708" w:footer="907" w:gutter="0"/>
       <w:cols w:space="708"/>
@@ -12929,7 +14016,6 @@
               <w:temporary/>
               <w:showingPlcHdr/>
             </w:sdtPr>
-            <w:sdtEndPr/>
             <w:sdtContent>
               <w:r>
                 <w:rPr>
@@ -13077,7 +14163,7 @@
         <w:rStyle w:val="Nmerodepgina"/>
         <w:noProof/>
       </w:rPr>
-      <w:t>1</w:t>
+      <w:t>14</w:t>
     </w:r>
     <w:r>
       <w:rPr>
@@ -13092,7 +14178,7 @@
       <w:ind w:right="360"/>
     </w:pPr>
     <w:r>
-      <w:t>Agosto 2016</w:t>
+      <w:t>Marzo 2017</w:t>
     </w:r>
     <w:r>
       <w:ptab w:relativeTo="margin" w:alignment="center" w:leader="none"/>
@@ -14067,7 +15153,7 @@
         <w:rFonts w:ascii="Symbol" w:hAnsi="Symbol" w:hint="default"/>
       </w:rPr>
     </w:lvl>
-    <w:lvl w:ilvl="1" w:tplc="04090003" w:tentative="1">
+    <w:lvl w:ilvl="1" w:tplc="04090003">
       <w:start w:val="1"/>
       <w:numFmt w:val="bullet"/>
       <w:lvlText w:val="o"/>
@@ -15721,6 +16807,7 @@
     <w:rsid w:val="00495838"/>
     <w:rsid w:val="006061B9"/>
     <w:rsid w:val="00936762"/>
+    <w:rsid w:val="00D97C07"/>
     <w:rsid w:val="00E86104"/>
   </w:rsids>
   <m:mathPr>
@@ -16462,7 +17549,7 @@
 </file>
 
 <file path=customXml/itemProps1.xml><?xml version="1.0" encoding="utf-8"?>
-<ds:datastoreItem xmlns:ds="http://schemas.openxmlformats.org/officeDocument/2006/customXml" ds:itemID="{DCDC9DE1-EEF3-1B49-A63F-816344358FB7}">
+<ds:datastoreItem xmlns:ds="http://schemas.openxmlformats.org/officeDocument/2006/customXml" ds:itemID="{FDCD78C3-8115-5345-BD14-408CC09BDB49}">
   <ds:schemaRefs>
     <ds:schemaRef ds:uri="http://schemas.openxmlformats.org/officeDocument/2006/bibliography"/>
   </ds:schemaRefs>

--- a/protocolo.docx
+++ b/protocolo.docx
@@ -10,28 +10,40 @@
           <w:lang w:val="es-ES"/>
         </w:rPr>
       </w:pPr>
-      <w:bookmarkStart w:id="0" w:name="_GoBack"/>
-      <w:bookmarkEnd w:id="0"/>
       <w:r>
         <w:rPr>
           <w:b/>
           <w:lang w:val="es-ES"/>
         </w:rPr>
-        <w:t xml:space="preserve">PROPUESTA DEL SISTEMA INTEGRAL PARA SOLICITUDES ASISTENCIALES </w:t>
+        <w:t>DISEÑO CENTRADO EN EL USUARIO PARA UN SISTEMA DE GESTIÓN DE RECLAMOS EN LA SUPERINTENDENCIA NACIONAL DE SALUD (SUSALUD)</w:t>
       </w:r>
       <w:r>
         <w:rPr>
           <w:b/>
           <w:lang w:val="es-ES"/>
         </w:rPr>
-        <w:t xml:space="preserve">(SISA) </w:t>
-      </w:r>
-      <w:r>
+        <w:t xml:space="preserve"> </w:t>
+      </w:r>
+    </w:p>
+    <w:p>
+      <w:pPr>
         <w:rPr>
           <w:b/>
           <w:lang w:val="es-ES"/>
         </w:rPr>
-        <w:t xml:space="preserve">PARA RECIBIR, CONTROLAR Y MONITOREAR LAS SOLICITUDES HECHAS POR LOS USUARIOS SOBRE LOS SERVICIOS Y PRESTACIONES DADAS EN LAS INSTITUCIONES PRESTADORAS DE SALUD. </w:t>
+      </w:pPr>
+    </w:p>
+    <w:p>
+      <w:pPr>
+        <w:rPr>
+          <w:lang w:val="es-ES"/>
+        </w:rPr>
+      </w:pPr>
+      <w:r>
+        <w:rPr>
+          <w:lang w:val="es-ES"/>
+        </w:rPr>
+        <w:t>Resumen Ejecutivo</w:t>
       </w:r>
     </w:p>
     <w:p>
@@ -41,299 +53,6 @@
           <w:lang w:val="es-ES"/>
         </w:rPr>
       </w:pPr>
-    </w:p>
-    <w:p>
-      <w:pPr>
-        <w:rPr>
-          <w:lang w:val="es-ES"/>
-        </w:rPr>
-      </w:pPr>
-      <w:r>
-        <w:rPr>
-          <w:lang w:val="es-ES"/>
-        </w:rPr>
-        <w:t>Resumen Ejecutivo</w:t>
-      </w:r>
-    </w:p>
-    <w:p>
-      <w:pPr>
-        <w:rPr>
-          <w:b/>
-          <w:lang w:val="es-ES"/>
-        </w:rPr>
-      </w:pPr>
-    </w:p>
-    <w:p>
-      <w:pPr>
-        <w:jc w:val="both"/>
-        <w:rPr>
-          <w:lang w:val="es-ES"/>
-        </w:rPr>
-      </w:pPr>
-      <w:r>
-        <w:rPr>
-          <w:lang w:val="es-ES"/>
-        </w:rPr>
-        <w:t>El uso de sistemas para un</w:t>
-      </w:r>
-      <w:r>
-        <w:rPr>
-          <w:lang w:val="es-ES"/>
-        </w:rPr>
-        <w:t xml:space="preserve"> manejo adecuado de reclamos</w:t>
-      </w:r>
-      <w:r>
-        <w:rPr>
-          <w:lang w:val="es-ES"/>
-        </w:rPr>
-        <w:t xml:space="preserve"> es necesario para mejorar la calidad de atención en c</w:t>
-      </w:r>
-      <w:r>
-        <w:rPr>
-          <w:lang w:val="es-ES"/>
-        </w:rPr>
-        <w:t>entros de salud, ya que con ello</w:t>
-      </w:r>
-      <w:r>
-        <w:rPr>
-          <w:lang w:val="es-ES"/>
-        </w:rPr>
-        <w:t xml:space="preserve">s podemos encontrar posibles fallas en los procesos internos o en la capacitación del personal. Lo importante no es solo contar con un </w:t>
-      </w:r>
-      <w:r>
-        <w:rPr>
-          <w:lang w:val="es-ES"/>
-        </w:rPr>
-        <w:t>sistema para el manejo de reclamos</w:t>
-      </w:r>
-      <w:r>
-        <w:rPr>
-          <w:lang w:val="es-ES"/>
-        </w:rPr>
-        <w:t>, sino saber utilizar la información que los usuari</w:t>
-      </w:r>
-      <w:r>
-        <w:rPr>
-          <w:lang w:val="es-ES"/>
-        </w:rPr>
-        <w:t>os y derechohabientes presentan;</w:t>
-      </w:r>
-      <w:r>
-        <w:rPr>
-          <w:lang w:val="es-ES"/>
-        </w:rPr>
-        <w:t xml:space="preserve"> en vano se puede contar con un s</w:t>
-      </w:r>
-      <w:r>
-        <w:rPr>
-          <w:lang w:val="es-ES"/>
-        </w:rPr>
-        <w:t>istema moderno de manejo de reclamos</w:t>
-      </w:r>
-      <w:r>
-        <w:rPr>
-          <w:lang w:val="es-ES"/>
-        </w:rPr>
-        <w:t xml:space="preserve"> cuando la información no está</w:t>
-      </w:r>
-      <w:r>
-        <w:rPr>
-          <w:lang w:val="es-ES"/>
-        </w:rPr>
-        <w:t xml:space="preserve"> llegando a las áreas correspond</w:t>
-      </w:r>
-      <w:r>
-        <w:rPr>
-          <w:lang w:val="es-ES"/>
-        </w:rPr>
-        <w:t>ientes de donde provino el reclamo</w:t>
-      </w:r>
-      <w:r>
-        <w:rPr>
-          <w:lang w:val="es-ES"/>
-        </w:rPr>
-        <w:t xml:space="preserve">. </w:t>
-      </w:r>
-    </w:p>
-    <w:p>
-      <w:pPr>
-        <w:jc w:val="both"/>
-        <w:rPr>
-          <w:lang w:val="es-ES"/>
-        </w:rPr>
-      </w:pPr>
-    </w:p>
-    <w:p>
-      <w:pPr>
-        <w:jc w:val="both"/>
-        <w:rPr>
-          <w:lang w:val="es-ES"/>
-        </w:rPr>
-      </w:pPr>
-      <w:r>
-        <w:rPr>
-          <w:lang w:val="es-ES"/>
-        </w:rPr>
-        <w:t xml:space="preserve">En </w:t>
-      </w:r>
-      <w:proofErr w:type="spellStart"/>
-      <w:r>
-        <w:rPr>
-          <w:lang w:val="es-ES"/>
-        </w:rPr>
-        <w:t>EsSalud</w:t>
-      </w:r>
-      <w:proofErr w:type="spellEnd"/>
-      <w:r>
-        <w:rPr>
-          <w:lang w:val="es-ES"/>
-        </w:rPr>
-        <w:t xml:space="preserve"> de Perú, se cuenta con un sistema</w:t>
-      </w:r>
-      <w:r>
-        <w:rPr>
-          <w:lang w:val="es-ES"/>
-        </w:rPr>
-        <w:t xml:space="preserve"> informático para</w:t>
-      </w:r>
-      <w:r>
-        <w:rPr>
-          <w:lang w:val="es-ES"/>
-        </w:rPr>
-        <w:t xml:space="preserve"> manejo de solicitudes, </w:t>
-      </w:r>
-      <w:r>
-        <w:rPr>
-          <w:lang w:val="es-ES"/>
-        </w:rPr>
-        <w:t xml:space="preserve">entre las que </w:t>
-      </w:r>
-      <w:r>
-        <w:rPr>
-          <w:lang w:val="es-ES"/>
-        </w:rPr>
-        <w:t>se encuentran</w:t>
-      </w:r>
-      <w:r>
-        <w:rPr>
-          <w:lang w:val="es-ES"/>
-        </w:rPr>
-        <w:t xml:space="preserve"> </w:t>
-      </w:r>
-      <w:r>
-        <w:rPr>
-          <w:lang w:val="es-ES"/>
-        </w:rPr>
-        <w:t>los reclamos. S</w:t>
-      </w:r>
-      <w:r>
-        <w:rPr>
-          <w:lang w:val="es-ES"/>
-        </w:rPr>
-        <w:t>in embargo,</w:t>
-      </w:r>
-      <w:r>
-        <w:rPr>
-          <w:lang w:val="es-ES"/>
-        </w:rPr>
-        <w:t xml:space="preserve"> la información que se recoge</w:t>
-      </w:r>
-      <w:r>
-        <w:rPr>
-          <w:lang w:val="es-ES"/>
-        </w:rPr>
-        <w:t xml:space="preserve"> de este sistema, no llega a las áreas correspondientes ni a su personal, haciendo</w:t>
-      </w:r>
-      <w:r>
-        <w:rPr>
-          <w:lang w:val="es-ES"/>
-        </w:rPr>
-        <w:t xml:space="preserve"> que los reclamos sigan generándose</w:t>
-      </w:r>
-      <w:r>
-        <w:rPr>
-          <w:lang w:val="es-ES"/>
-        </w:rPr>
-        <w:t xml:space="preserve"> sin que se encuentre una forma de solucionar los problemas encontrados. </w:t>
-      </w:r>
-    </w:p>
-    <w:p>
-      <w:pPr>
-        <w:jc w:val="both"/>
-        <w:rPr>
-          <w:lang w:val="es-ES"/>
-        </w:rPr>
-      </w:pPr>
-    </w:p>
-    <w:p>
-      <w:pPr>
-        <w:jc w:val="both"/>
-        <w:rPr>
-          <w:lang w:val="es-ES"/>
-        </w:rPr>
-      </w:pPr>
-      <w:r>
-        <w:rPr>
-          <w:lang w:val="es-ES"/>
-        </w:rPr>
-        <w:t>El siguiente estudio</w:t>
-      </w:r>
-      <w:r>
-        <w:rPr>
-          <w:lang w:val="es-ES"/>
-        </w:rPr>
-        <w:t xml:space="preserve"> propone la implementación de un nuevo sistema, llamado el Sistema Interno para Solicitudes del Asegurado (SISA)</w:t>
-      </w:r>
-      <w:r>
-        <w:rPr>
-          <w:lang w:val="es-ES"/>
-        </w:rPr>
-        <w:t>,</w:t>
-      </w:r>
-      <w:r>
-        <w:rPr>
-          <w:lang w:val="es-ES"/>
-        </w:rPr>
-        <w:t xml:space="preserve"> que será una extensión al sistema actual de </w:t>
-      </w:r>
-      <w:proofErr w:type="spellStart"/>
-      <w:r>
-        <w:rPr>
-          <w:lang w:val="es-ES"/>
-        </w:rPr>
-        <w:t>EsSalud</w:t>
-      </w:r>
-      <w:proofErr w:type="spellEnd"/>
-      <w:r>
-        <w:rPr>
-          <w:lang w:val="es-ES"/>
-        </w:rPr>
-        <w:t>, el Registro Informático de Atención al Asegurado (RIAA) con el cual se busca que los jefes</w:t>
-      </w:r>
-      <w:r>
-        <w:rPr>
-          <w:lang w:val="es-ES"/>
-        </w:rPr>
-        <w:t xml:space="preserve"> y encargados de área, tengan có</w:t>
-      </w:r>
-      <w:r>
-        <w:rPr>
-          <w:lang w:val="es-ES"/>
-        </w:rPr>
-        <w:t>mo enterarse de los reclamos que se presenten en su área con el fin de poder darles una solución</w:t>
-      </w:r>
-      <w:r>
-        <w:rPr>
-          <w:lang w:val="es-ES"/>
-        </w:rPr>
-        <w:t xml:space="preserve"> adecuada para que ocurra con menos frecuencia</w:t>
-      </w:r>
-      <w:r>
-        <w:rPr>
-          <w:lang w:val="es-ES"/>
-        </w:rPr>
-        <w:t>.</w:t>
-      </w:r>
     </w:p>
     <w:p>
       <w:pPr>
@@ -791,14 +510,7 @@
         <w:rPr>
           <w:lang w:val="es-ES"/>
         </w:rPr>
-        <w:t xml:space="preserve">como “la capacidad de aplicar voluntariamente el entendimiento a un objetivo, tenerlo </w:t>
-      </w:r>
-      <w:r>
-        <w:rPr>
-          <w:lang w:val="es-ES"/>
-        </w:rPr>
-        <w:lastRenderedPageBreak/>
-        <w:t>en cuenta o en consideración”</w:t>
+        <w:t>como “la capacidad de aplicar voluntariamente el entendimiento a un objetivo, tenerlo en cuenta o en consideración”</w:t>
       </w:r>
       <w:r>
         <w:rPr>
@@ -1453,19 +1165,7 @@
         <w:rPr>
           <w:lang w:val="es-ES"/>
         </w:rPr>
-        <w:t xml:space="preserve">Mejora de </w:t>
-      </w:r>
-      <w:r>
-        <w:rPr>
-          <w:lang w:val="es-ES"/>
-        </w:rPr>
-        <w:t>la calidad con sistema de reclamos</w:t>
-      </w:r>
-      <w:r>
-        <w:rPr>
-          <w:lang w:val="es-ES"/>
-        </w:rPr>
-        <w:t xml:space="preserve"> y su importancia en el sector salud</w:t>
+        <w:t>Sistema de gestión de reclamos en el sector salud: Importancia y Utilidad</w:t>
       </w:r>
     </w:p>
     <w:p>
@@ -1886,14 +1586,7 @@
         <w:rPr>
           <w:lang w:val="es-ES"/>
         </w:rPr>
-        <w:t xml:space="preserve">debería encontrarse integrado con el trabajo que se realiza en toda la organización, ya que la información tiene que ser compartida entre </w:t>
-      </w:r>
-      <w:r>
-        <w:rPr>
-          <w:lang w:val="es-ES"/>
-        </w:rPr>
-        <w:lastRenderedPageBreak/>
-        <w:t xml:space="preserve">diferentes equipos administrativos porque servirá para identificar posibles brechas existentes en el servicio brindado </w:t>
+        <w:t xml:space="preserve">debería encontrarse integrado con el trabajo que se realiza en toda la organización, ya que la información tiene que ser compartida entre diferentes equipos administrativos porque servirá para identificar posibles brechas existentes en el servicio brindado </w:t>
       </w:r>
       <w:r>
         <w:rPr>
@@ -2492,118 +2185,6 @@
       <w:pPr>
         <w:pStyle w:val="Prrafodelista"/>
         <w:numPr>
-          <w:ilvl w:val="1"/>
-          <w:numId w:val="4"/>
-        </w:numPr>
-        <w:jc w:val="both"/>
-        <w:rPr>
-          <w:lang w:val="es-ES"/>
-        </w:rPr>
-      </w:pPr>
-      <w:r>
-        <w:rPr>
-          <w:lang w:val="es-ES"/>
-        </w:rPr>
-        <w:t>Transparencia y Responsabilidad</w:t>
-      </w:r>
-      <w:r>
-        <w:rPr>
-          <w:lang w:val="es-ES"/>
-        </w:rPr>
-        <w:t xml:space="preserve">: </w:t>
-      </w:r>
-      <w:r>
-        <w:rPr>
-          <w:lang w:val="es-ES"/>
-        </w:rPr>
-        <w:t>El sistema de manejo de reclamos</w:t>
-      </w:r>
-      <w:r>
-        <w:rPr>
-          <w:lang w:val="es-ES"/>
-        </w:rPr>
-        <w:t xml:space="preserve"> debe ser aplicado consistentemente, abierto y equitativo.</w:t>
-      </w:r>
-      <w:r>
-        <w:rPr>
-          <w:lang w:val="es-ES"/>
-        </w:rPr>
-        <w:t xml:space="preserve"> La persona que ha presentado el reclamo</w:t>
-      </w:r>
-      <w:r>
-        <w:rPr>
-          <w:lang w:val="es-ES"/>
-        </w:rPr>
-        <w:t xml:space="preserve"> debe ser informada sobre el est</w:t>
-      </w:r>
-      <w:r>
-        <w:rPr>
-          <w:lang w:val="es-ES"/>
-        </w:rPr>
-        <w:t>ado en que se encuentra su reclamo a</w:t>
-      </w:r>
-      <w:r>
-        <w:rPr>
-          <w:lang w:val="es-ES"/>
-        </w:rPr>
-        <w:t xml:space="preserve"> lo </w:t>
-      </w:r>
-      <w:r>
-        <w:rPr>
-          <w:lang w:val="es-ES"/>
-        </w:rPr>
-        <w:lastRenderedPageBreak/>
-        <w:t xml:space="preserve">largo del proceso, y también se le debería dar información sobre los pasos seguidos por </w:t>
-      </w:r>
-      <w:r>
-        <w:rPr>
-          <w:lang w:val="es-ES"/>
-        </w:rPr>
-        <w:t>el centro</w:t>
-      </w:r>
-      <w:r>
-        <w:rPr>
-          <w:lang w:val="es-ES"/>
-        </w:rPr>
-        <w:t xml:space="preserve"> para darle una sol</w:t>
-      </w:r>
-      <w:r>
-        <w:rPr>
-          <w:lang w:val="es-ES"/>
-        </w:rPr>
-        <w:t>ución. Todos los tipos de reclamos</w:t>
-      </w:r>
-      <w:r>
-        <w:rPr>
-          <w:lang w:val="es-ES"/>
-        </w:rPr>
-        <w:t xml:space="preserve"> y los pasos que se siguieron para solucionarlos deben en</w:t>
-      </w:r>
-      <w:r>
-        <w:rPr>
-          <w:lang w:val="es-ES"/>
-        </w:rPr>
-        <w:t>contrarse disponibles al pú</w:t>
-      </w:r>
-      <w:r>
-        <w:rPr>
-          <w:lang w:val="es-ES"/>
-        </w:rPr>
-        <w:t>blico en general.</w:t>
-      </w:r>
-    </w:p>
-    <w:p>
-      <w:pPr>
-        <w:jc w:val="both"/>
-        <w:rPr>
-          <w:lang w:val="es-ES"/>
-        </w:rPr>
-      </w:pPr>
-    </w:p>
-    <w:p>
-      <w:pPr>
-        <w:pStyle w:val="Prrafodelista"/>
-        <w:numPr>
           <w:ilvl w:val="0"/>
           <w:numId w:val="4"/>
         </w:numPr>
@@ -2616,6 +2197,111 @@
         <w:rPr>
           <w:lang w:val="es-ES"/>
         </w:rPr>
+        <w:t>Transparencia y Responsabilidad</w:t>
+      </w:r>
+      <w:r>
+        <w:rPr>
+          <w:lang w:val="es-ES"/>
+        </w:rPr>
+        <w:t xml:space="preserve">: </w:t>
+      </w:r>
+      <w:r>
+        <w:rPr>
+          <w:lang w:val="es-ES"/>
+        </w:rPr>
+        <w:t>El sistema de manejo de reclamos</w:t>
+      </w:r>
+      <w:r>
+        <w:rPr>
+          <w:lang w:val="es-ES"/>
+        </w:rPr>
+        <w:t xml:space="preserve"> debe ser aplicado consistentemente, abierto y equitativo.</w:t>
+      </w:r>
+      <w:r>
+        <w:rPr>
+          <w:lang w:val="es-ES"/>
+        </w:rPr>
+        <w:t xml:space="preserve"> La persona que ha presentado el reclamo</w:t>
+      </w:r>
+      <w:r>
+        <w:rPr>
+          <w:lang w:val="es-ES"/>
+        </w:rPr>
+        <w:t xml:space="preserve"> debe ser informada sobre el est</w:t>
+      </w:r>
+      <w:r>
+        <w:rPr>
+          <w:lang w:val="es-ES"/>
+        </w:rPr>
+        <w:t>ado en que se encuentra su reclamo a</w:t>
+      </w:r>
+      <w:r>
+        <w:rPr>
+          <w:lang w:val="es-ES"/>
+        </w:rPr>
+        <w:t xml:space="preserve"> lo largo del proceso, y también se le debería dar información sobre los pasos seguidos por </w:t>
+      </w:r>
+      <w:r>
+        <w:rPr>
+          <w:lang w:val="es-ES"/>
+        </w:rPr>
+        <w:t>el centro</w:t>
+      </w:r>
+      <w:r>
+        <w:rPr>
+          <w:lang w:val="es-ES"/>
+        </w:rPr>
+        <w:t xml:space="preserve"> para darle una sol</w:t>
+      </w:r>
+      <w:r>
+        <w:rPr>
+          <w:lang w:val="es-ES"/>
+        </w:rPr>
+        <w:t>ución. Todos los tipos de reclamos</w:t>
+      </w:r>
+      <w:r>
+        <w:rPr>
+          <w:lang w:val="es-ES"/>
+        </w:rPr>
+        <w:t xml:space="preserve"> y los pasos que se siguieron para solucionarlos deben en</w:t>
+      </w:r>
+      <w:r>
+        <w:rPr>
+          <w:lang w:val="es-ES"/>
+        </w:rPr>
+        <w:t>contrarse disponibles al pú</w:t>
+      </w:r>
+      <w:r>
+        <w:rPr>
+          <w:lang w:val="es-ES"/>
+        </w:rPr>
+        <w:t>blico en general.</w:t>
+      </w:r>
+    </w:p>
+    <w:p>
+      <w:pPr>
+        <w:jc w:val="both"/>
+        <w:rPr>
+          <w:lang w:val="es-ES"/>
+        </w:rPr>
+      </w:pPr>
+    </w:p>
+    <w:p>
+      <w:pPr>
+        <w:pStyle w:val="Prrafodelista"/>
+        <w:numPr>
+          <w:ilvl w:val="0"/>
+          <w:numId w:val="4"/>
+        </w:numPr>
+        <w:jc w:val="both"/>
+        <w:rPr>
+          <w:lang w:val="es-ES"/>
+        </w:rPr>
+      </w:pPr>
+      <w:r>
+        <w:rPr>
+          <w:lang w:val="es-ES"/>
+        </w:rPr>
         <w:t>Privacidad y Confidencialidad</w:t>
       </w:r>
       <w:r>
@@ -2690,19 +2376,107 @@
         <w:rPr>
           <w:lang w:val="es-ES"/>
         </w:rPr>
-        <w:t xml:space="preserve">Sistema de </w:t>
-      </w:r>
-      <w:r>
-        <w:rPr>
-          <w:lang w:val="es-ES"/>
-        </w:rPr>
-        <w:t>Atención a S</w:t>
-      </w:r>
-      <w:r>
-        <w:rPr>
-          <w:lang w:val="es-ES"/>
-        </w:rPr>
-        <w:t>olicitudes</w:t>
+        <w:t>Diseño centrado en el usuario en aplicativos de salud</w:t>
+      </w:r>
+    </w:p>
+    <w:p>
+      <w:pPr>
+        <w:rPr>
+          <w:lang w:val="es-ES"/>
+        </w:rPr>
+      </w:pPr>
+    </w:p>
+    <w:p>
+      <w:pPr>
+        <w:pStyle w:val="Prrafodelista"/>
+        <w:numPr>
+          <w:ilvl w:val="2"/>
+          <w:numId w:val="1"/>
+        </w:numPr>
+        <w:rPr>
+          <w:lang w:val="es-ES"/>
+        </w:rPr>
+      </w:pPr>
+      <w:r>
+        <w:rPr>
+          <w:lang w:val="es-ES"/>
+        </w:rPr>
+        <w:t>Descripción e Importancia</w:t>
+      </w:r>
+    </w:p>
+    <w:p>
+      <w:pPr>
+        <w:rPr>
+          <w:lang w:val="es-ES"/>
+        </w:rPr>
+      </w:pPr>
+    </w:p>
+    <w:p>
+      <w:pPr>
+        <w:pStyle w:val="Prrafodelista"/>
+        <w:numPr>
+          <w:ilvl w:val="2"/>
+          <w:numId w:val="1"/>
+        </w:numPr>
+        <w:rPr>
+          <w:lang w:val="es-ES"/>
+        </w:rPr>
+      </w:pPr>
+      <w:r>
+        <w:rPr>
+          <w:lang w:val="es-ES"/>
+        </w:rPr>
+        <w:t>Metodologías</w:t>
+      </w:r>
+    </w:p>
+    <w:p>
+      <w:pPr>
+        <w:rPr>
+          <w:lang w:val="es-ES"/>
+        </w:rPr>
+      </w:pPr>
+    </w:p>
+    <w:p>
+      <w:pPr>
+        <w:pStyle w:val="Prrafodelista"/>
+        <w:numPr>
+          <w:ilvl w:val="2"/>
+          <w:numId w:val="1"/>
+        </w:numPr>
+        <w:rPr>
+          <w:lang w:val="es-ES"/>
+        </w:rPr>
+      </w:pPr>
+      <w:r>
+        <w:rPr>
+          <w:lang w:val="es-ES"/>
+        </w:rPr>
+        <w:t xml:space="preserve">Casos de Éxito </w:t>
+      </w:r>
+    </w:p>
+    <w:p>
+      <w:pPr>
+        <w:rPr>
+          <w:lang w:val="es-ES"/>
+        </w:rPr>
+      </w:pPr>
+    </w:p>
+    <w:p>
+      <w:pPr>
+        <w:pStyle w:val="Prrafodelista"/>
+        <w:numPr>
+          <w:ilvl w:val="1"/>
+          <w:numId w:val="1"/>
+        </w:numPr>
+        <w:rPr>
+          <w:lang w:val="es-ES"/>
+        </w:rPr>
+      </w:pPr>
+      <w:r>
+        <w:rPr>
+          <w:lang w:val="es-ES"/>
+        </w:rPr>
+        <w:t>Sistema de Atención a Solicitudes</w:t>
       </w:r>
       <w:r>
         <w:rPr>
@@ -2762,21 +2536,51 @@
     </w:p>
     <w:p>
       <w:pPr>
-        <w:rPr>
-          <w:lang w:val="es-ES"/>
-        </w:rPr>
-      </w:pPr>
-    </w:p>
-    <w:p>
-      <w:pPr>
-        <w:rPr>
-          <w:lang w:val="es-ES"/>
-        </w:rPr>
-      </w:pPr>
-      <w:r>
-        <w:rPr>
-          <w:lang w:val="es-ES"/>
-        </w:rPr>
+        <w:pStyle w:val="Prrafodelista"/>
+        <w:ind w:left="792"/>
+        <w:rPr>
+          <w:lang w:val="es-ES"/>
+        </w:rPr>
+      </w:pPr>
+    </w:p>
+    <w:p>
+      <w:pPr>
+        <w:pStyle w:val="Prrafodelista"/>
+        <w:numPr>
+          <w:ilvl w:val="2"/>
+          <w:numId w:val="1"/>
+        </w:numPr>
+        <w:rPr>
+          <w:lang w:val="es-ES"/>
+        </w:rPr>
+      </w:pPr>
+      <w:r>
+        <w:rPr>
+          <w:lang w:val="es-ES"/>
+        </w:rPr>
+        <w:t>Descripción</w:t>
+      </w:r>
+    </w:p>
+    <w:p>
+      <w:pPr>
+        <w:pStyle w:val="Prrafodelista"/>
+        <w:ind w:left="1224"/>
+        <w:rPr>
+          <w:lang w:val="es-ES"/>
+        </w:rPr>
+      </w:pPr>
+    </w:p>
+    <w:p>
+      <w:pPr>
+        <w:rPr>
+          <w:lang w:val="es-ES"/>
+        </w:rPr>
+      </w:pPr>
+      <w:r>
+        <w:rPr>
+          <w:lang w:val="es-ES"/>
+        </w:rPr>
+        <w:lastRenderedPageBreak/>
         <w:t>La S</w:t>
       </w:r>
       <w:r>
@@ -2789,61 +2593,20 @@
         <w:rPr>
           <w:lang w:val="es-ES"/>
         </w:rPr>
-        <w:t>intendencia Nacional de Salud (SUSALUD)</w:t>
-      </w:r>
-      <w:r>
-        <w:rPr>
-          <w:lang w:val="es-ES"/>
-        </w:rPr>
-        <w:t xml:space="preserve"> es la encargada de proteger </w:t>
-      </w:r>
-      <w:r>
-        <w:rPr>
-          <w:lang w:val="es-ES"/>
-        </w:rPr>
-        <w:t>los derechos en salud del ciudadano peruano, orientando sus acciones hacia el empoderamiento para colocar al ciudadano en el centro del sistema de salud, sin importar las condiciones de su seguro medico ni el lugar donde se atiende.</w:t>
-      </w:r>
-      <w:r>
-        <w:rPr>
-          <w:lang w:val="es-ES"/>
-        </w:rPr>
-        <w:t xml:space="preserve"> </w:t>
-      </w:r>
-      <w:r>
-        <w:rPr>
-          <w:lang w:val="es-ES"/>
-        </w:rPr>
-        <w:t>SUSALUD tiene autoridad tanto en instituciones públicos</w:t>
-      </w:r>
-      <w:r>
-        <w:rPr>
-          <w:lang w:val="es-ES"/>
-        </w:rPr>
-        <w:t>,</w:t>
-      </w:r>
-      <w:r>
-        <w:rPr>
-          <w:lang w:val="es-ES"/>
-        </w:rPr>
-        <w:t xml:space="preserve"> privadas</w:t>
-      </w:r>
-      <w:r>
-        <w:rPr>
-          <w:lang w:val="es-ES"/>
-        </w:rPr>
-        <w:t xml:space="preserve"> y mixtas</w:t>
-      </w:r>
-      <w:r>
-        <w:rPr>
-          <w:lang w:val="es-ES"/>
-        </w:rPr>
-        <w:t>, en Instituciones Prestadoras de Salud (IPRESS)</w:t>
-      </w:r>
-      <w:r>
-        <w:rPr>
-          <w:lang w:val="es-ES"/>
-        </w:rPr>
-        <w:t xml:space="preserve"> y en Instituciones Administradoras de Fondos de Aseguramiento en Salud (IAFAS). Cuenta con 4 </w:t>
+        <w:t>intendencia Nacional de Salud (SUSALUD) es la encargada de proteger los derechos en salud del ciudadano peruano, orientando sus acciones hacia el empoderamiento para colocar al ciudadano en el centro del sistema de salud, sin importar las condiciones de su seguro medico ni el lugar donde se atiende. SUSALUD tiene autoridad tanto en instituciones públicos, priva</w:t>
+      </w:r>
+    </w:p>
+    <w:p>
+      <w:pPr>
+        <w:rPr>
+          <w:lang w:val="es-ES"/>
+        </w:rPr>
+      </w:pPr>
+      <w:r>
+        <w:rPr>
+          <w:lang w:val="es-ES"/>
+        </w:rPr>
+        <w:t xml:space="preserve">das y mixtas, en Instituciones Prestadoras de Salud (IPRESS) y en Instituciones Administradoras de Fondos de Aseguramiento en Salud (IAFAS). Cuenta con 4 </w:t>
       </w:r>
       <w:proofErr w:type="spellStart"/>
       <w:r>
@@ -2999,19 +2762,7 @@
         <w:rPr>
           <w:lang w:val="es-ES"/>
         </w:rPr>
-        <w:t xml:space="preserve"> , correo electrónico, redes sociales y un aplicativo móvil </w:t>
-      </w:r>
-      <w:r>
-        <w:rPr>
-          <w:lang w:val="es-ES"/>
-        </w:rPr>
-        <w:t xml:space="preserve">que introdujeron en el 2015 </w:t>
-      </w:r>
-      <w:r>
-        <w:rPr>
-          <w:lang w:val="es-ES"/>
-        </w:rPr>
-        <w:t xml:space="preserve">para el sistema operativo Android llamado SUSALUD CONTIGO </w:t>
+        <w:t xml:space="preserve"> , correo electrónico, redes sociales y un aplicativo móvil que introdujeron en el 2015 para el sistema operativo Android llamado SUSALUD CONTIGO </w:t>
       </w:r>
       <w:r>
         <w:rPr>
@@ -3107,79 +2858,7 @@
         <w:rPr>
           <w:lang w:val="es-ES"/>
         </w:rPr>
-        <w:t xml:space="preserve">Luego de que se introdujera el aplicativo </w:t>
-      </w:r>
-      <w:r>
-        <w:rPr>
-          <w:lang w:val="es-ES"/>
-        </w:rPr>
-        <w:t>móvil, se duplicaron el numero de solicitudes de parte de la ciudadanía sobre los servicios y prestaciones dadas por las IPRESS, en el año 2014 hubieron 27,039 solicitudes entre quejas, consultas y PIN, mientras que en el año 2015 hubieron 62,200 solicitudes en total</w:t>
-      </w:r>
-      <w:r>
-        <w:rPr>
-          <w:lang w:val="es-ES"/>
-        </w:rPr>
-        <w:t>. En el año 2016 casi se llego a las 100 mil solicitudes</w:t>
-      </w:r>
-      <w:r>
-        <w:rPr>
-          <w:lang w:val="es-ES"/>
-        </w:rPr>
-        <w:t xml:space="preserve"> en total y h</w:t>
-      </w:r>
-      <w:r>
-        <w:rPr>
-          <w:lang w:val="es-ES"/>
-        </w:rPr>
-        <w:t>asta mitad de marzo de 2017 se han prese</w:t>
-      </w:r>
-      <w:r>
-        <w:rPr>
-          <w:lang w:val="es-ES"/>
-        </w:rPr>
-        <w:t>ntado 16,164 solic</w:t>
-      </w:r>
-      <w:r>
-        <w:rPr>
-          <w:lang w:val="es-ES"/>
-        </w:rPr>
-        <w:t>itudes. Revisando la siguiente T</w:t>
-      </w:r>
-      <w:r>
-        <w:rPr>
-          <w:lang w:val="es-ES"/>
-        </w:rPr>
-        <w:t>abla</w:t>
-      </w:r>
-      <w:r>
-        <w:rPr>
-          <w:lang w:val="es-ES"/>
-        </w:rPr>
-        <w:t xml:space="preserve"> Nº1</w:t>
-      </w:r>
-      <w:r>
-        <w:rPr>
-          <w:lang w:val="es-ES"/>
-        </w:rPr>
-        <w:t xml:space="preserve"> se </w:t>
-      </w:r>
-      <w:r>
-        <w:rPr>
-          <w:lang w:val="es-ES"/>
-        </w:rPr>
-        <w:t>puede ver con claridad como es que han ido aumentando el numero de solicitudes</w:t>
-      </w:r>
-      <w:r>
-        <w:rPr>
-          <w:lang w:val="es-ES"/>
-        </w:rPr>
-        <w:t xml:space="preserve"> a través de los años</w:t>
-      </w:r>
-      <w:r>
-        <w:rPr>
-          <w:lang w:val="es-ES"/>
-        </w:rPr>
-        <w:t>.</w:t>
+        <w:t>Luego de que se introdujera el aplicativo móvil, se duplicaron el numero de solicitudes de parte de la ciudadanía sobre los servicios y prestaciones dadas por las IPRESS, en el año 2014 hubieron 27,039 solicitudes entre quejas, consultas y PIN, mientras que en el año 2015 hubieron 62,200 solicitudes en total. En el año 2016 casi se llego a las 100 mil solicitudes en total y hasta mitad de marzo de 2017 se han presentado 16,164 solicitudes. Revisando la siguiente Tabla Nº1 se puede ver con claridad como es que han ido aumentando el numero de solicitudes a través de los años.</w:t>
       </w:r>
     </w:p>
     <w:p>
@@ -3192,11 +2871,11 @@
       </w:pPr>
       <w:r>
         <w:rPr>
-          <w:lang w:val="es-ES"/>
-        </w:rPr>
-        <w:lastRenderedPageBreak/>
+          <w:noProof/>
+          <w:lang w:eastAsia="es-ES_tradnl"/>
+        </w:rPr>
         <w:drawing>
-          <wp:inline distT="0" distB="0" distL="0" distR="0" wp14:anchorId="6E1870CB" wp14:editId="3AAC00FA">
+          <wp:inline distT="0" distB="0" distL="0" distR="0" wp14:anchorId="66261ED6" wp14:editId="5F79F0C0">
             <wp:extent cx="5392420" cy="965835"/>
             <wp:effectExtent l="0" t="0" r="0" b="0"/>
             <wp:docPr id="5" name="Imagen 5" descr="../../../../../../Desktop/Captura%20de%20pantalla%202017-03-20%20a%20las%20"/>
@@ -3300,108 +2979,25 @@
     </w:p>
     <w:p>
       <w:pPr>
+        <w:pStyle w:val="Prrafodelista"/>
+        <w:ind w:left="1224"/>
+        <w:rPr>
+          <w:lang w:val="es-ES"/>
+        </w:rPr>
+      </w:pPr>
+    </w:p>
+    <w:p>
+      <w:pPr>
         <w:spacing w:line="276" w:lineRule="auto"/>
         <w:rPr>
           <w:lang w:val="es-ES"/>
         </w:rPr>
       </w:pPr>
-    </w:p>
-    <w:p>
-      <w:pPr>
-        <w:rPr>
-          <w:highlight w:val="yellow"/>
-          <w:lang w:val="es-ES"/>
-        </w:rPr>
-      </w:pPr>
-    </w:p>
-    <w:p>
-      <w:pPr>
-        <w:rPr>
-          <w:highlight w:val="yellow"/>
-          <w:lang w:val="es-ES"/>
-        </w:rPr>
-      </w:pPr>
-      <w:r>
-        <w:rPr>
-          <w:highlight w:val="yellow"/>
-          <w:lang w:val="es-ES"/>
-        </w:rPr>
-        <w:t># total de asegurados</w:t>
-      </w:r>
-    </w:p>
-    <w:p>
-      <w:pPr>
-        <w:rPr>
-          <w:highlight w:val="yellow"/>
-          <w:lang w:val="es-ES"/>
-        </w:rPr>
-      </w:pPr>
-      <w:r>
-        <w:rPr>
-          <w:highlight w:val="yellow"/>
-          <w:lang w:val="es-ES"/>
-        </w:rPr>
-        <w:t xml:space="preserve"># de quejas por </w:t>
-      </w:r>
-      <w:proofErr w:type="spellStart"/>
-      <w:r>
-        <w:rPr>
-          <w:highlight w:val="yellow"/>
-          <w:lang w:val="es-ES"/>
-        </w:rPr>
-        <w:t>dia</w:t>
-      </w:r>
-      <w:proofErr w:type="spellEnd"/>
-    </w:p>
-    <w:p>
-      <w:pPr>
-        <w:rPr>
-          <w:highlight w:val="yellow"/>
-          <w:lang w:val="es-ES"/>
-        </w:rPr>
-      </w:pPr>
-      <w:r>
-        <w:rPr>
-          <w:highlight w:val="yellow"/>
-          <w:lang w:val="es-ES"/>
-        </w:rPr>
-        <w:t># de quejas x asegurado</w:t>
-      </w:r>
-    </w:p>
-    <w:p>
-      <w:pPr>
-        <w:spacing w:line="276" w:lineRule="auto"/>
-        <w:rPr>
-          <w:lang w:val="es-ES"/>
-        </w:rPr>
-      </w:pPr>
-    </w:p>
-    <w:p>
-      <w:pPr>
-        <w:spacing w:line="276" w:lineRule="auto"/>
-        <w:rPr>
-          <w:lang w:val="es-ES"/>
-        </w:rPr>
-      </w:pPr>
-    </w:p>
-    <w:p>
-      <w:pPr>
-        <w:spacing w:line="276" w:lineRule="auto"/>
-        <w:rPr>
-          <w:lang w:val="es-ES"/>
-        </w:rPr>
-      </w:pPr>
-      <w:r>
-        <w:rPr>
-          <w:lang w:val="es-ES"/>
-        </w:rPr>
-        <w:t xml:space="preserve">En la actualidad, existen </w:t>
-      </w:r>
-      <w:r>
-        <w:rPr>
-          <w:lang w:val="es-ES"/>
-        </w:rPr>
-        <w:t>en total 20439 IPRESS a nivel nacional, las cuales se detallan en el siguiente cuadro</w:t>
+      <w:r>
+        <w:rPr>
+          <w:lang w:val="es-ES"/>
+        </w:rPr>
+        <w:t>En la actualidad, existen en total 20439 IPRESS a nivel nacional, las cuales se detallan en el siguiente cuadro</w:t>
       </w:r>
     </w:p>
     <w:p>
@@ -3425,8 +3021,9 @@
           <w:noProof/>
           <w:lang w:eastAsia="es-ES_tradnl"/>
         </w:rPr>
+        <w:lastRenderedPageBreak/>
         <w:drawing>
-          <wp:inline distT="0" distB="0" distL="0" distR="0" wp14:anchorId="554E50A7" wp14:editId="6D78FBCE">
+          <wp:inline distT="0" distB="0" distL="0" distR="0" wp14:anchorId="62128078" wp14:editId="7AD777BF">
             <wp:extent cx="2593898" cy="3677232"/>
             <wp:effectExtent l="0" t="0" r="0" b="6350"/>
             <wp:docPr id="4" name="Imagen 4"/>
@@ -3523,6 +3120,15 @@
     </w:p>
     <w:p>
       <w:pPr>
+        <w:pStyle w:val="Prrafodelista"/>
+        <w:ind w:left="1224"/>
+        <w:rPr>
+          <w:lang w:val="es-ES"/>
+        </w:rPr>
+      </w:pPr>
+    </w:p>
+    <w:p>
+      <w:pPr>
         <w:rPr>
           <w:highlight w:val="yellow"/>
           <w:lang w:val="es-ES"/>
@@ -3533,6 +3139,216 @@
       <w:pPr>
         <w:rPr>
           <w:highlight w:val="yellow"/>
+          <w:lang w:val="es-ES"/>
+        </w:rPr>
+      </w:pPr>
+      <w:r>
+        <w:rPr>
+          <w:highlight w:val="yellow"/>
+          <w:lang w:val="es-ES"/>
+        </w:rPr>
+        <w:t># total de asegurados</w:t>
+      </w:r>
+    </w:p>
+    <w:p>
+      <w:pPr>
+        <w:rPr>
+          <w:highlight w:val="yellow"/>
+          <w:lang w:val="es-ES"/>
+        </w:rPr>
+      </w:pPr>
+      <w:r>
+        <w:rPr>
+          <w:highlight w:val="yellow"/>
+          <w:lang w:val="es-ES"/>
+        </w:rPr>
+        <w:t xml:space="preserve"># de quejas por </w:t>
+      </w:r>
+      <w:proofErr w:type="spellStart"/>
+      <w:r>
+        <w:rPr>
+          <w:highlight w:val="yellow"/>
+          <w:lang w:val="es-ES"/>
+        </w:rPr>
+        <w:t>dia</w:t>
+      </w:r>
+      <w:proofErr w:type="spellEnd"/>
+    </w:p>
+    <w:p>
+      <w:pPr>
+        <w:rPr>
+          <w:highlight w:val="yellow"/>
+          <w:lang w:val="es-ES"/>
+        </w:rPr>
+      </w:pPr>
+      <w:r>
+        <w:rPr>
+          <w:highlight w:val="yellow"/>
+          <w:lang w:val="es-ES"/>
+        </w:rPr>
+        <w:t># de quejas x asegurado</w:t>
+      </w:r>
+    </w:p>
+    <w:p>
+      <w:pPr>
+        <w:pStyle w:val="Prrafodelista"/>
+        <w:ind w:left="1224"/>
+        <w:rPr>
+          <w:lang w:val="es-ES"/>
+        </w:rPr>
+      </w:pPr>
+    </w:p>
+    <w:p>
+      <w:pPr>
+        <w:pStyle w:val="Prrafodelista"/>
+        <w:ind w:left="1224"/>
+        <w:rPr>
+          <w:lang w:val="es-ES"/>
+        </w:rPr>
+      </w:pPr>
+    </w:p>
+    <w:p>
+      <w:pPr>
+        <w:pStyle w:val="Prrafodelista"/>
+        <w:numPr>
+          <w:ilvl w:val="2"/>
+          <w:numId w:val="1"/>
+        </w:numPr>
+        <w:rPr>
+          <w:lang w:val="es-ES"/>
+        </w:rPr>
+      </w:pPr>
+      <w:r>
+        <w:rPr>
+          <w:lang w:val="es-ES"/>
+        </w:rPr>
+        <w:t>Limitaciones</w:t>
+      </w:r>
+    </w:p>
+    <w:p>
+      <w:pPr>
+        <w:rPr>
+          <w:lang w:val="es-ES"/>
+        </w:rPr>
+      </w:pPr>
+    </w:p>
+    <w:p>
+      <w:pPr>
+        <w:rPr>
+          <w:highlight w:val="yellow"/>
+          <w:lang w:val="es-ES"/>
+        </w:rPr>
+      </w:pPr>
+      <w:r>
+        <w:rPr>
+          <w:highlight w:val="yellow"/>
+          <w:lang w:val="es-ES"/>
+        </w:rPr>
+        <w:t>Libre texto</w:t>
+      </w:r>
+    </w:p>
+    <w:p>
+      <w:pPr>
+        <w:rPr>
+          <w:highlight w:val="yellow"/>
+          <w:lang w:val="es-ES"/>
+        </w:rPr>
+      </w:pPr>
+      <w:r>
+        <w:rPr>
+          <w:highlight w:val="yellow"/>
+          <w:lang w:val="es-ES"/>
+        </w:rPr>
+        <w:t>Falta de categorización</w:t>
+      </w:r>
+    </w:p>
+    <w:p>
+      <w:pPr>
+        <w:rPr>
+          <w:highlight w:val="yellow"/>
+          <w:lang w:val="es-ES"/>
+        </w:rPr>
+      </w:pPr>
+      <w:r>
+        <w:rPr>
+          <w:highlight w:val="yellow"/>
+          <w:lang w:val="es-ES"/>
+        </w:rPr>
+        <w:t>Falta de estadísticas x categorías</w:t>
+      </w:r>
+    </w:p>
+    <w:p>
+      <w:pPr>
+        <w:rPr>
+          <w:highlight w:val="yellow"/>
+          <w:lang w:val="es-ES"/>
+        </w:rPr>
+      </w:pPr>
+      <w:r>
+        <w:rPr>
+          <w:highlight w:val="yellow"/>
+          <w:lang w:val="es-ES"/>
+        </w:rPr>
+        <w:t>Mayor numero de solicitudes, se necesita un mejor sistema</w:t>
+      </w:r>
+    </w:p>
+    <w:p>
+      <w:pPr>
+        <w:rPr>
+          <w:highlight w:val="yellow"/>
+          <w:lang w:val="es-ES"/>
+        </w:rPr>
+      </w:pPr>
+      <w:r>
+        <w:rPr>
+          <w:highlight w:val="yellow"/>
+          <w:lang w:val="es-ES"/>
+        </w:rPr>
+        <w:t>Ocultamiento de información x parte de IPRESS</w:t>
+      </w:r>
+    </w:p>
+    <w:p>
+      <w:pPr>
+        <w:rPr>
+          <w:lang w:val="es-ES"/>
+        </w:rPr>
+      </w:pPr>
+    </w:p>
+    <w:p>
+      <w:pPr>
+        <w:rPr>
+          <w:lang w:val="es-ES"/>
+        </w:rPr>
+      </w:pPr>
+    </w:p>
+    <w:p>
+      <w:pPr>
+        <w:pStyle w:val="Prrafodelista"/>
+        <w:numPr>
+          <w:ilvl w:val="2"/>
+          <w:numId w:val="1"/>
+        </w:numPr>
+        <w:rPr>
+          <w:lang w:val="es-ES"/>
+        </w:rPr>
+      </w:pPr>
+      <w:r>
+        <w:rPr>
+          <w:lang w:val="es-ES"/>
+        </w:rPr>
+        <w:t>Oportunidades de Mejora</w:t>
+      </w:r>
+    </w:p>
+    <w:p>
+      <w:pPr>
+        <w:rPr>
+          <w:lang w:val="es-ES"/>
+        </w:rPr>
+      </w:pPr>
+    </w:p>
+    <w:p>
+      <w:pPr>
+        <w:rPr>
           <w:lang w:val="es-ES"/>
         </w:rPr>
       </w:pPr>
@@ -3545,720 +3361,26 @@
           <w:numId w:val="1"/>
         </w:numPr>
         <w:rPr>
-          <w:highlight w:val="yellow"/>
-          <w:lang w:val="es-ES"/>
-        </w:rPr>
-      </w:pPr>
-      <w:r>
-        <w:rPr>
-          <w:highlight w:val="yellow"/>
-          <w:lang w:val="es-ES"/>
-        </w:rPr>
-        <w:t xml:space="preserve">Limitaciones del sistema de </w:t>
-      </w:r>
-      <w:r>
-        <w:rPr>
-          <w:highlight w:val="yellow"/>
-          <w:lang w:val="es-ES"/>
-        </w:rPr>
-        <w:t>solicitudes</w:t>
-      </w:r>
-      <w:r>
-        <w:rPr>
-          <w:highlight w:val="yellow"/>
-          <w:lang w:val="es-ES"/>
-        </w:rPr>
-        <w:t xml:space="preserve"> de SUSALUD</w:t>
-      </w:r>
-    </w:p>
-    <w:p>
-      <w:pPr>
-        <w:rPr>
-          <w:highlight w:val="yellow"/>
-          <w:lang w:val="es-ES"/>
-        </w:rPr>
-      </w:pPr>
-    </w:p>
-    <w:p>
-      <w:pPr>
-        <w:rPr>
-          <w:highlight w:val="yellow"/>
-          <w:lang w:val="es-ES"/>
-        </w:rPr>
-      </w:pPr>
-      <w:r>
-        <w:rPr>
-          <w:highlight w:val="yellow"/>
-          <w:lang w:val="es-ES"/>
-        </w:rPr>
-        <w:t>Libre texto</w:t>
-      </w:r>
-    </w:p>
-    <w:p>
-      <w:pPr>
-        <w:rPr>
-          <w:highlight w:val="yellow"/>
-          <w:lang w:val="es-ES"/>
-        </w:rPr>
-      </w:pPr>
-      <w:r>
-        <w:rPr>
-          <w:highlight w:val="yellow"/>
-          <w:lang w:val="es-ES"/>
-        </w:rPr>
-        <w:t>Falta de categorización</w:t>
-      </w:r>
-    </w:p>
-    <w:p>
-      <w:pPr>
-        <w:rPr>
-          <w:highlight w:val="yellow"/>
-          <w:lang w:val="es-ES"/>
-        </w:rPr>
-      </w:pPr>
-      <w:r>
-        <w:rPr>
-          <w:highlight w:val="yellow"/>
-          <w:lang w:val="es-ES"/>
-        </w:rPr>
-        <w:t>Falta de estadísticas x categorías</w:t>
-      </w:r>
-    </w:p>
-    <w:p>
-      <w:pPr>
-        <w:rPr>
-          <w:highlight w:val="yellow"/>
-          <w:lang w:val="es-ES"/>
-        </w:rPr>
-      </w:pPr>
-      <w:r>
-        <w:rPr>
-          <w:highlight w:val="yellow"/>
-          <w:lang w:val="es-ES"/>
-        </w:rPr>
-        <w:t>Mayor numero de solicitudes, se necesita un mejor sistema</w:t>
-      </w:r>
-    </w:p>
-    <w:p>
-      <w:pPr>
-        <w:rPr>
-          <w:highlight w:val="yellow"/>
-          <w:lang w:val="es-ES"/>
-        </w:rPr>
-      </w:pPr>
-      <w:r>
-        <w:rPr>
-          <w:highlight w:val="yellow"/>
-          <w:lang w:val="es-ES"/>
-        </w:rPr>
-        <w:t>Ocultamiento de información x parte de IPRESS</w:t>
-      </w:r>
-    </w:p>
-    <w:p>
-      <w:pPr>
-        <w:rPr>
-          <w:highlight w:val="yellow"/>
-          <w:lang w:val="es-ES"/>
-        </w:rPr>
-      </w:pPr>
-    </w:p>
-    <w:p>
-      <w:pPr>
-        <w:rPr>
-          <w:lang w:val="es-ES"/>
-        </w:rPr>
-      </w:pPr>
-    </w:p>
-    <w:p>
-      <w:pPr>
-        <w:jc w:val="both"/>
-        <w:rPr>
-          <w:lang w:val="es-ES"/>
-        </w:rPr>
-      </w:pPr>
-      <w:r>
-        <w:rPr>
-          <w:lang w:val="es-ES"/>
-        </w:rPr>
-        <w:t xml:space="preserve">En la Directiva de Defensoría del Asegurado Nº 02-DAE-PE-ESSALUD-2014, en el inciso 2.3.9 Acciones </w:t>
-      </w:r>
-      <w:proofErr w:type="spellStart"/>
-      <w:r>
-        <w:rPr>
-          <w:lang w:val="es-ES"/>
-        </w:rPr>
-        <w:t>defensoriales</w:t>
-      </w:r>
-      <w:proofErr w:type="spellEnd"/>
-      <w:r>
-        <w:rPr>
-          <w:lang w:val="es-ES"/>
-        </w:rPr>
-        <w:t xml:space="preserve"> de persuasión,</w:t>
-      </w:r>
-      <w:r>
-        <w:rPr>
-          <w:lang w:val="es-ES"/>
-        </w:rPr>
-        <w:t xml:space="preserve"> se</w:t>
-      </w:r>
-      <w:r>
-        <w:rPr>
-          <w:lang w:val="es-ES"/>
-        </w:rPr>
-        <w:t xml:space="preserve"> indica que la </w:t>
-      </w:r>
-      <w:r>
-        <w:rPr>
-          <w:lang w:val="es-ES"/>
-        </w:rPr>
-        <w:t>Defensoría</w:t>
-      </w:r>
-      <w:r>
-        <w:rPr>
-          <w:lang w:val="es-ES"/>
-        </w:rPr>
-        <w:t xml:space="preserve"> del Asegurado puede realizar acciones con la finalidad de que </w:t>
-      </w:r>
-      <w:r>
-        <w:rPr>
-          <w:lang w:val="es-ES"/>
-        </w:rPr>
-        <w:t>las áreas respectivas</w:t>
-      </w:r>
-      <w:r>
-        <w:rPr>
-          <w:lang w:val="es-ES"/>
-        </w:rPr>
-        <w:t xml:space="preserve"> adopten las medidas necesarias para la restitución de un derecho vulnerado o la prevención de un</w:t>
-      </w:r>
-      <w:r>
-        <w:rPr>
-          <w:lang w:val="es-ES"/>
-        </w:rPr>
-        <w:t>a posible vulneración del mismo.</w:t>
-      </w:r>
-    </w:p>
-    <w:p>
-      <w:pPr>
-        <w:jc w:val="both"/>
-        <w:rPr>
-          <w:lang w:val="es-ES"/>
-        </w:rPr>
-      </w:pPr>
-    </w:p>
-    <w:p>
-      <w:pPr>
-        <w:jc w:val="both"/>
-        <w:rPr>
-          <w:lang w:val="es-ES"/>
-        </w:rPr>
-      </w:pPr>
-      <w:r>
-        <w:rPr>
-          <w:lang w:val="es-ES"/>
-        </w:rPr>
-        <w:t>L</w:t>
-      </w:r>
-      <w:r>
-        <w:rPr>
-          <w:lang w:val="es-ES"/>
-        </w:rPr>
-        <w:t>os tipos de acciones que se pueden realizar son:</w:t>
-      </w:r>
-    </w:p>
-    <w:p>
-      <w:pPr>
-        <w:jc w:val="both"/>
-        <w:rPr>
-          <w:lang w:val="es-ES"/>
-        </w:rPr>
-      </w:pPr>
-    </w:p>
-    <w:p>
-      <w:pPr>
-        <w:pStyle w:val="Prrafodelista"/>
-        <w:numPr>
-          <w:ilvl w:val="0"/>
-          <w:numId w:val="15"/>
-        </w:numPr>
-        <w:jc w:val="both"/>
-        <w:rPr>
-          <w:lang w:val="es-ES"/>
-        </w:rPr>
-      </w:pPr>
-      <w:r>
-        <w:rPr>
-          <w:lang w:val="es-ES"/>
-        </w:rPr>
-        <w:t xml:space="preserve">Recomendación: Aconsejar a una dependencia reclamada para que se dispongan medidas correctivas </w:t>
-      </w:r>
-      <w:r>
-        <w:rPr>
-          <w:lang w:val="es-ES"/>
-        </w:rPr>
-        <w:t>a fin de</w:t>
-      </w:r>
-      <w:r>
-        <w:rPr>
-          <w:lang w:val="es-ES"/>
-        </w:rPr>
-        <w:t xml:space="preserve"> evitar que se vuelvan a presentar hechos similares a los que motivaron el reclamo.</w:t>
-      </w:r>
-    </w:p>
-    <w:p>
-      <w:pPr>
-        <w:pStyle w:val="Prrafodelista"/>
-        <w:jc w:val="both"/>
-        <w:rPr>
-          <w:lang w:val="es-ES"/>
-        </w:rPr>
-      </w:pPr>
-    </w:p>
-    <w:p>
-      <w:pPr>
-        <w:pStyle w:val="Prrafodelista"/>
-        <w:numPr>
-          <w:ilvl w:val="0"/>
-          <w:numId w:val="15"/>
-        </w:numPr>
-        <w:jc w:val="both"/>
-        <w:rPr>
-          <w:lang w:val="es-ES"/>
-        </w:rPr>
-      </w:pPr>
-      <w:r>
-        <w:rPr>
-          <w:lang w:val="es-ES"/>
-        </w:rPr>
-        <w:t xml:space="preserve">Sugerencia: </w:t>
-      </w:r>
-      <w:r>
-        <w:rPr>
-          <w:lang w:val="es-ES"/>
-        </w:rPr>
-        <w:t>Propuesta de manera especí</w:t>
-      </w:r>
-      <w:r>
-        <w:rPr>
-          <w:lang w:val="es-ES"/>
-        </w:rPr>
-        <w:t>fica a la dependencia reclamada sobre los criterios que debe tener en cuenta en las acciones que ya tenían previsto realizar para poder cumplir sus obligaciones.</w:t>
-      </w:r>
-    </w:p>
-    <w:p>
-      <w:pPr>
-        <w:jc w:val="both"/>
-        <w:rPr>
-          <w:lang w:val="es-ES"/>
-        </w:rPr>
-      </w:pPr>
-    </w:p>
-    <w:p>
-      <w:pPr>
-        <w:pStyle w:val="Prrafodelista"/>
-        <w:numPr>
-          <w:ilvl w:val="0"/>
-          <w:numId w:val="15"/>
-        </w:numPr>
-        <w:jc w:val="both"/>
-        <w:rPr>
-          <w:lang w:val="es-ES"/>
-        </w:rPr>
-      </w:pPr>
-      <w:r>
-        <w:rPr>
-          <w:lang w:val="es-ES"/>
-        </w:rPr>
-        <w:t xml:space="preserve">Recordatorio: Se hace presente a la dependencia reclamada de las obligaciones contenidas en los instrumentos normativos de </w:t>
-      </w:r>
-      <w:proofErr w:type="spellStart"/>
-      <w:r>
-        <w:rPr>
-          <w:lang w:val="es-ES"/>
-        </w:rPr>
-        <w:t>EsSalud</w:t>
-      </w:r>
-      <w:proofErr w:type="spellEnd"/>
-      <w:r>
-        <w:rPr>
-          <w:lang w:val="es-ES"/>
-        </w:rPr>
-        <w:t>, normas nacionales o normas internacionales sobre protección de derechos al asegurado.</w:t>
-      </w:r>
-    </w:p>
-    <w:p>
-      <w:pPr>
-        <w:jc w:val="both"/>
-        <w:rPr>
-          <w:lang w:val="es-ES"/>
-        </w:rPr>
-      </w:pPr>
-    </w:p>
-    <w:p>
-      <w:pPr>
-        <w:jc w:val="both"/>
-        <w:rPr>
-          <w:lang w:val="es-ES"/>
-        </w:rPr>
-      </w:pPr>
-      <w:r>
-        <w:rPr>
-          <w:lang w:val="es-ES"/>
-        </w:rPr>
-        <w:t xml:space="preserve">Sin embargo, </w:t>
-      </w:r>
-      <w:r>
-        <w:rPr>
-          <w:lang w:val="es-ES"/>
-        </w:rPr>
-        <w:t xml:space="preserve">esto no se cumple en la </w:t>
-      </w:r>
-      <w:r>
-        <w:rPr>
-          <w:lang w:val="es-ES"/>
-        </w:rPr>
-        <w:t>prá</w:t>
-      </w:r>
-      <w:r>
-        <w:rPr>
-          <w:lang w:val="es-ES"/>
-        </w:rPr>
-        <w:t>ctica</w:t>
-      </w:r>
-      <w:r>
-        <w:rPr>
-          <w:lang w:val="es-ES"/>
-        </w:rPr>
-        <w:t>. Los usuarios presentan sus</w:t>
-      </w:r>
-      <w:r>
-        <w:rPr>
-          <w:lang w:val="es-ES"/>
-        </w:rPr>
-        <w:t xml:space="preserve"> solicitudes de intervención y é</w:t>
-      </w:r>
-      <w:r>
-        <w:rPr>
-          <w:lang w:val="es-ES"/>
-        </w:rPr>
-        <w:t>stas son procesada</w:t>
-      </w:r>
-      <w:r>
-        <w:rPr>
-          <w:lang w:val="es-ES"/>
-        </w:rPr>
-        <w:t>s</w:t>
-      </w:r>
-      <w:r>
-        <w:rPr>
-          <w:lang w:val="es-ES"/>
-        </w:rPr>
-        <w:t xml:space="preserve"> por los funcionarios respectivos</w:t>
-      </w:r>
-      <w:r>
-        <w:rPr>
-          <w:lang w:val="es-ES"/>
-        </w:rPr>
-        <w:t xml:space="preserve"> de la oficina de </w:t>
-      </w:r>
-      <w:r>
-        <w:rPr>
-          <w:lang w:val="es-ES"/>
-        </w:rPr>
-        <w:t>Defensoría</w:t>
-      </w:r>
-      <w:r>
-        <w:rPr>
-          <w:lang w:val="es-ES"/>
-        </w:rPr>
-        <w:t xml:space="preserve"> del Asegurado</w:t>
-      </w:r>
-      <w:r>
-        <w:rPr>
-          <w:lang w:val="es-ES"/>
-        </w:rPr>
-        <w:t>, pero no se brinda la información recolectad</w:t>
-      </w:r>
-      <w:r>
-        <w:rPr>
-          <w:lang w:val="es-ES"/>
-        </w:rPr>
-        <w:t xml:space="preserve">a </w:t>
-      </w:r>
-      <w:r>
-        <w:rPr>
-          <w:lang w:val="es-ES"/>
-        </w:rPr>
-        <w:t>a las diversas áreas o dependencias por las que</w:t>
-      </w:r>
-      <w:r>
-        <w:rPr>
-          <w:lang w:val="es-ES"/>
-        </w:rPr>
-        <w:t xml:space="preserve"> se</w:t>
-      </w:r>
-      <w:r>
-        <w:rPr>
-          <w:lang w:val="es-ES"/>
-        </w:rPr>
-        <w:t xml:space="preserve"> han dejado solicitudes </w:t>
-      </w:r>
-      <w:r>
-        <w:rPr>
-          <w:lang w:val="es-ES"/>
-        </w:rPr>
-        <w:t xml:space="preserve">para </w:t>
-      </w:r>
-      <w:r>
-        <w:rPr>
-          <w:lang w:val="es-ES"/>
-        </w:rPr>
-        <w:t xml:space="preserve">las respectivas </w:t>
-      </w:r>
-      <w:r>
-        <w:rPr>
-          <w:lang w:val="es-ES"/>
-        </w:rPr>
-        <w:t xml:space="preserve">acciones </w:t>
-      </w:r>
-      <w:proofErr w:type="spellStart"/>
-      <w:r>
-        <w:rPr>
-          <w:lang w:val="es-ES"/>
-        </w:rPr>
-        <w:t>defensoriales</w:t>
-      </w:r>
-      <w:proofErr w:type="spellEnd"/>
-      <w:r>
-        <w:rPr>
-          <w:lang w:val="es-ES"/>
-        </w:rPr>
-        <w:t xml:space="preserve">, es decir, las </w:t>
-      </w:r>
-      <w:r>
-        <w:rPr>
-          <w:lang w:val="es-ES"/>
-        </w:rPr>
-        <w:t>dependencias</w:t>
-      </w:r>
-      <w:r>
-        <w:rPr>
-          <w:lang w:val="es-ES"/>
-        </w:rPr>
-        <w:t xml:space="preserve"> no tienen una retroalimentació</w:t>
-      </w:r>
-      <w:r>
-        <w:rPr>
-          <w:lang w:val="es-ES"/>
-        </w:rPr>
-        <w:t xml:space="preserve">n sobre sus servicios prestados, esto genera que se sigan repitiendo errores y falencias que ya </w:t>
-      </w:r>
-      <w:r>
-        <w:rPr>
-          <w:lang w:val="es-ES"/>
-        </w:rPr>
-        <w:t>podrían</w:t>
-      </w:r>
-      <w:r>
-        <w:rPr>
-          <w:lang w:val="es-ES"/>
-        </w:rPr>
-        <w:t xml:space="preserve"> haber sido identificados y solucionados.</w:t>
-      </w:r>
-    </w:p>
-    <w:p>
-      <w:pPr>
-        <w:rPr>
-          <w:lang w:val="es-ES"/>
-        </w:rPr>
-      </w:pPr>
-    </w:p>
-    <w:p>
-      <w:pPr>
-        <w:pStyle w:val="Prrafodelista"/>
-        <w:numPr>
-          <w:ilvl w:val="1"/>
-          <w:numId w:val="1"/>
-        </w:numPr>
-        <w:rPr>
-          <w:highlight w:val="yellow"/>
-          <w:lang w:val="es-ES"/>
-        </w:rPr>
-      </w:pPr>
-      <w:r>
-        <w:rPr>
-          <w:highlight w:val="yellow"/>
-          <w:lang w:val="es-ES"/>
-        </w:rPr>
-        <w:t>Oportunidades de mejora en el sistema de s</w:t>
-      </w:r>
-      <w:r>
-        <w:rPr>
-          <w:highlight w:val="yellow"/>
-          <w:lang w:val="es-ES"/>
-        </w:rPr>
-        <w:t>olicitudes</w:t>
-      </w:r>
-      <w:r>
-        <w:rPr>
-          <w:highlight w:val="yellow"/>
-          <w:lang w:val="es-ES"/>
-        </w:rPr>
-        <w:t xml:space="preserve"> de </w:t>
-      </w:r>
-      <w:proofErr w:type="spellStart"/>
-      <w:r>
-        <w:rPr>
-          <w:highlight w:val="yellow"/>
-          <w:lang w:val="es-ES"/>
-        </w:rPr>
-        <w:t>Essalud</w:t>
-      </w:r>
-      <w:proofErr w:type="spellEnd"/>
-    </w:p>
-    <w:p>
-      <w:pPr>
-        <w:rPr>
-          <w:lang w:val="es-ES"/>
-        </w:rPr>
-      </w:pPr>
-    </w:p>
-    <w:p>
-      <w:pPr>
-        <w:jc w:val="both"/>
-        <w:rPr>
-          <w:lang w:val="es-ES"/>
-        </w:rPr>
-      </w:pPr>
-      <w:r>
-        <w:rPr>
-          <w:lang w:val="es-ES"/>
-        </w:rPr>
-        <w:t xml:space="preserve">Ante la situación presentada </w:t>
-      </w:r>
-      <w:r>
-        <w:rPr>
-          <w:lang w:val="es-ES"/>
-        </w:rPr>
-        <w:t xml:space="preserve">sobre </w:t>
-      </w:r>
-      <w:r>
-        <w:rPr>
-          <w:lang w:val="es-ES"/>
-        </w:rPr>
-        <w:t>el manejo</w:t>
-      </w:r>
-      <w:r>
-        <w:rPr>
-          <w:lang w:val="es-ES"/>
-        </w:rPr>
-        <w:t xml:space="preserve"> de la información obtenida </w:t>
-      </w:r>
-      <w:r>
-        <w:rPr>
-          <w:lang w:val="es-ES"/>
-        </w:rPr>
-        <w:t>por medio del RIAA, aparece</w:t>
-      </w:r>
-      <w:r>
-        <w:rPr>
-          <w:lang w:val="es-ES"/>
-        </w:rPr>
-        <w:t xml:space="preserve"> una oportunidad </w:t>
-      </w:r>
-      <w:r>
-        <w:rPr>
-          <w:lang w:val="es-ES"/>
-        </w:rPr>
-        <w:t>de mejora en encontrar un medio para</w:t>
-      </w:r>
-      <w:r>
-        <w:rPr>
-          <w:lang w:val="es-ES"/>
-        </w:rPr>
-        <w:t xml:space="preserve"> hacer llegar la información recolectada a los encargados de área o dependencias para poder brindar una retroalimentación q</w:t>
-      </w:r>
-      <w:r>
-        <w:rPr>
-          <w:lang w:val="es-ES"/>
-        </w:rPr>
-        <w:t xml:space="preserve">ue es muy necesaria en </w:t>
-      </w:r>
-      <w:proofErr w:type="spellStart"/>
-      <w:r>
-        <w:rPr>
-          <w:lang w:val="es-ES"/>
-        </w:rPr>
-        <w:t>EsSalud</w:t>
-      </w:r>
-      <w:proofErr w:type="spellEnd"/>
-      <w:r>
-        <w:rPr>
-          <w:lang w:val="es-ES"/>
-        </w:rPr>
-        <w:t>. Esta retroalimentación serviría para poder mejorar la atención brindada, encontrar fallas en procesos internos y para que el personal pueda ser correctamente capacitado para</w:t>
-      </w:r>
-      <w:r>
-        <w:rPr>
-          <w:lang w:val="es-ES"/>
-        </w:rPr>
-        <w:t xml:space="preserve"> resolver</w:t>
-      </w:r>
-      <w:r>
-        <w:rPr>
-          <w:lang w:val="es-ES"/>
-        </w:rPr>
-        <w:t xml:space="preserve"> diversas situaciones que se puedan dar en un</w:t>
-      </w:r>
-      <w:r>
-        <w:rPr>
-          <w:lang w:val="es-ES"/>
-        </w:rPr>
-        <w:t xml:space="preserve"> centro</w:t>
-      </w:r>
-      <w:r>
-        <w:rPr>
-          <w:lang w:val="es-ES"/>
-        </w:rPr>
-        <w:t xml:space="preserve"> de salud.</w:t>
-      </w:r>
-      <w:r>
-        <w:rPr>
-          <w:lang w:val="es-ES"/>
-        </w:rPr>
-        <w:t xml:space="preserve"> </w:t>
-      </w:r>
-    </w:p>
-    <w:p>
-      <w:pPr>
-        <w:rPr>
-          <w:lang w:val="es-ES"/>
-        </w:rPr>
-      </w:pPr>
-      <w:r>
-        <w:rPr>
-          <w:lang w:val="es-ES"/>
-        </w:rPr>
-        <w:t xml:space="preserve"> </w:t>
-      </w:r>
-    </w:p>
-    <w:p>
-      <w:pPr>
-        <w:pStyle w:val="Prrafodelista"/>
-        <w:numPr>
-          <w:ilvl w:val="1"/>
-          <w:numId w:val="1"/>
-        </w:numPr>
-        <w:rPr>
-          <w:lang w:val="es-ES"/>
-        </w:rPr>
-      </w:pPr>
-      <w:r>
-        <w:rPr>
-          <w:lang w:val="es-ES"/>
-        </w:rPr>
-        <w:t>Medición de productos tecnológicos (TAM/Usabilidad/Otros modelos)</w:t>
+          <w:lang w:val="es-ES"/>
+        </w:rPr>
+      </w:pPr>
+      <w:r>
+        <w:rPr>
+          <w:lang w:val="es-ES"/>
+        </w:rPr>
+        <w:t>Medición de productos tecnológic</w:t>
+      </w:r>
+      <w:r>
+        <w:rPr>
+          <w:lang w:val="es-ES"/>
+        </w:rPr>
+        <w:t>os (TAM</w:t>
+      </w:r>
+      <w:r>
+        <w:rPr>
+          <w:lang w:val="es-ES"/>
+        </w:rPr>
+        <w:t>)</w:t>
       </w:r>
     </w:p>
     <w:p>
@@ -5230,13 +4352,11 @@
           <w:numId w:val="1"/>
         </w:numPr>
         <w:rPr>
-          <w:highlight w:val="yellow"/>
-          <w:lang w:val="es-ES"/>
-        </w:rPr>
-      </w:pPr>
-      <w:r>
-        <w:rPr>
-          <w:highlight w:val="yellow"/>
+          <w:lang w:val="es-ES"/>
+        </w:rPr>
+      </w:pPr>
+      <w:r>
+        <w:rPr>
           <w:lang w:val="es-ES"/>
         </w:rPr>
         <w:t>Objetivos</w:t>
@@ -5245,7 +4365,6 @@
     <w:p>
       <w:pPr>
         <w:rPr>
-          <w:highlight w:val="yellow"/>
           <w:lang w:val="es-ES"/>
         </w:rPr>
       </w:pPr>
@@ -5258,13 +4377,11 @@
           <w:numId w:val="1"/>
         </w:numPr>
         <w:rPr>
-          <w:highlight w:val="yellow"/>
-          <w:lang w:val="es-ES"/>
-        </w:rPr>
-      </w:pPr>
-      <w:r>
-        <w:rPr>
-          <w:highlight w:val="yellow"/>
+          <w:lang w:val="es-ES"/>
+        </w:rPr>
+      </w:pPr>
+      <w:r>
+        <w:rPr>
           <w:lang w:val="es-ES"/>
         </w:rPr>
         <w:t>Objetivo General</w:t>
@@ -5273,77 +4390,31 @@
     <w:p>
       <w:pPr>
         <w:rPr>
-          <w:highlight w:val="yellow"/>
-          <w:lang w:val="es-ES"/>
-        </w:rPr>
-      </w:pPr>
-    </w:p>
-    <w:p>
-      <w:pPr>
-        <w:jc w:val="both"/>
-        <w:rPr>
-          <w:highlight w:val="yellow"/>
-          <w:lang w:val="es-ES"/>
-        </w:rPr>
-      </w:pPr>
-      <w:r>
-        <w:rPr>
-          <w:highlight w:val="yellow"/>
+          <w:lang w:val="es-ES"/>
+        </w:rPr>
+      </w:pPr>
+      <w:bookmarkStart w:id="0" w:name="_GoBack"/>
+      <w:bookmarkEnd w:id="0"/>
+    </w:p>
+    <w:p>
+      <w:pPr>
+        <w:jc w:val="both"/>
+        <w:rPr>
+          <w:lang w:val="es-ES"/>
+        </w:rPr>
+      </w:pPr>
+      <w:r>
+        <w:rPr>
           <w:lang w:val="es-ES"/>
         </w:rPr>
         <w:lastRenderedPageBreak/>
-        <w:t>Determinar</w:t>
-      </w:r>
-      <w:r>
-        <w:rPr>
-          <w:highlight w:val="yellow"/>
-          <w:lang w:val="es-ES"/>
-        </w:rPr>
-        <w:t xml:space="preserve"> </w:t>
-      </w:r>
-      <w:r>
-        <w:rPr>
-          <w:highlight w:val="yellow"/>
-          <w:lang w:val="es-ES"/>
-        </w:rPr>
-        <w:t>la usabilidad, la facilidad e</w:t>
-      </w:r>
-      <w:r>
-        <w:rPr>
-          <w:highlight w:val="yellow"/>
-          <w:lang w:val="es-ES"/>
-        </w:rPr>
-        <w:t xml:space="preserve"> intención de uso de un nuevo aplicativo web que permita a los jefes y encargados de </w:t>
-      </w:r>
-      <w:proofErr w:type="spellStart"/>
-      <w:r>
-        <w:rPr>
-          <w:highlight w:val="yellow"/>
-          <w:lang w:val="es-ES"/>
-        </w:rPr>
-        <w:t>EsSalud</w:t>
-      </w:r>
-      <w:proofErr w:type="spellEnd"/>
-      <w:r>
-        <w:rPr>
-          <w:highlight w:val="yellow"/>
-          <w:lang w:val="es-ES"/>
-        </w:rPr>
-        <w:t xml:space="preserve">, tener conocimiento de las </w:t>
-      </w:r>
-      <w:r>
-        <w:rPr>
-          <w:highlight w:val="yellow"/>
-          <w:lang w:val="es-ES"/>
-        </w:rPr>
-        <w:t>solicitudes</w:t>
-      </w:r>
-      <w:r>
-        <w:rPr>
-          <w:highlight w:val="yellow"/>
-          <w:lang w:val="es-ES"/>
-        </w:rPr>
-        <w:t xml:space="preserve"> correspondientes de sus áreas para mejorar la calidad de atención que brindan.</w:t>
+        <w:t>Proponer un diseño centrado en el usuario siguiendo los lineamientos de interfaz y experiencia de usuario</w:t>
+      </w:r>
+      <w:r>
+        <w:rPr>
+          <w:lang w:val="es-ES"/>
+        </w:rPr>
+        <w:t>.</w:t>
       </w:r>
     </w:p>
     <w:p>
@@ -5364,20 +4435,17 @@
         </w:numPr>
         <w:jc w:val="both"/>
         <w:rPr>
-          <w:highlight w:val="yellow"/>
-          <w:lang w:val="es-ES"/>
-        </w:rPr>
-      </w:pPr>
-      <w:r>
-        <w:rPr>
-          <w:highlight w:val="yellow"/>
+          <w:lang w:val="es-ES"/>
+        </w:rPr>
+      </w:pPr>
+      <w:r>
+        <w:rPr>
           <w:lang w:val="es-ES"/>
         </w:rPr>
         <w:t xml:space="preserve">Objetivos </w:t>
       </w:r>
       <w:r>
         <w:rPr>
-          <w:highlight w:val="yellow"/>
           <w:lang w:val="es-ES"/>
         </w:rPr>
         <w:t>Específicos</w:t>
@@ -5387,7 +4455,6 @@
       <w:pPr>
         <w:jc w:val="both"/>
         <w:rPr>
-          <w:highlight w:val="yellow"/>
           <w:lang w:val="es-ES"/>
         </w:rPr>
       </w:pPr>
@@ -5401,46 +4468,45 @@
         </w:numPr>
         <w:jc w:val="both"/>
         <w:rPr>
-          <w:highlight w:val="yellow"/>
-          <w:lang w:val="es-ES"/>
-        </w:rPr>
-      </w:pPr>
-      <w:r>
-        <w:rPr>
-          <w:highlight w:val="yellow"/>
-          <w:lang w:val="es-ES"/>
-        </w:rPr>
-        <w:t xml:space="preserve">Creación de un nuevo aplicativo web para jefes y encargados de áreas de </w:t>
-      </w:r>
-      <w:proofErr w:type="spellStart"/>
-      <w:r>
-        <w:rPr>
-          <w:highlight w:val="yellow"/>
-          <w:lang w:val="es-ES"/>
-        </w:rPr>
-        <w:t>EsSalud</w:t>
-      </w:r>
-      <w:proofErr w:type="spellEnd"/>
-      <w:r>
-        <w:rPr>
-          <w:highlight w:val="yellow"/>
-          <w:lang w:val="es-ES"/>
-        </w:rPr>
-        <w:t xml:space="preserve"> par</w:t>
-      </w:r>
-      <w:r>
-        <w:rPr>
-          <w:highlight w:val="yellow"/>
-          <w:lang w:val="es-ES"/>
-        </w:rPr>
-        <w:t>a la visualización de las solicitudes.</w:t>
-      </w:r>
-      <w:r>
-        <w:rPr>
-          <w:highlight w:val="yellow"/>
-          <w:lang w:val="es-ES"/>
-        </w:rPr>
-        <w:t xml:space="preserve"> </w:t>
+          <w:lang w:val="es-ES"/>
+        </w:rPr>
+      </w:pPr>
+      <w:r>
+        <w:rPr>
+          <w:lang w:val="es-ES"/>
+        </w:rPr>
+        <w:t>Diseñar un sistema de gestión de reclamos</w:t>
+      </w:r>
+      <w:r>
+        <w:rPr>
+          <w:lang w:val="es-ES"/>
+        </w:rPr>
+        <w:t xml:space="preserve"> que se encuentre centrado en el usuario</w:t>
+      </w:r>
+      <w:r>
+        <w:rPr>
+          <w:lang w:val="es-ES"/>
+        </w:rPr>
+        <w:t xml:space="preserve"> para la Superintendencia Nacional de Salud (SUSALUD)</w:t>
+      </w:r>
+    </w:p>
+    <w:p>
+      <w:pPr>
+        <w:pStyle w:val="Prrafodelista"/>
+        <w:numPr>
+          <w:ilvl w:val="0"/>
+          <w:numId w:val="6"/>
+        </w:numPr>
+        <w:jc w:val="both"/>
+        <w:rPr>
+          <w:lang w:val="es-ES"/>
+        </w:rPr>
+      </w:pPr>
+      <w:r>
+        <w:rPr>
+          <w:lang w:val="es-ES"/>
+        </w:rPr>
+        <w:t>Demostrar la importancia de un diseño centrado en el usuario en aplicativos de salud.</w:t>
       </w:r>
     </w:p>
     <w:p>
@@ -5460,13 +4526,11 @@
         </w:numPr>
         <w:jc w:val="both"/>
         <w:rPr>
-          <w:highlight w:val="yellow"/>
-          <w:lang w:val="es-ES"/>
-        </w:rPr>
-      </w:pPr>
-      <w:r>
-        <w:rPr>
-          <w:highlight w:val="yellow"/>
+          <w:lang w:val="es-ES"/>
+        </w:rPr>
+      </w:pPr>
+      <w:r>
+        <w:rPr>
           <w:lang w:val="es-ES"/>
         </w:rPr>
         <w:t>Métodos</w:t>
@@ -5478,7 +4542,6 @@
         <w:ind w:left="360"/>
         <w:jc w:val="both"/>
         <w:rPr>
-          <w:highlight w:val="yellow"/>
           <w:lang w:val="es-ES"/>
         </w:rPr>
       </w:pPr>
@@ -5492,13 +4555,11 @@
         </w:numPr>
         <w:jc w:val="both"/>
         <w:rPr>
-          <w:highlight w:val="yellow"/>
-          <w:lang w:val="es-ES"/>
-        </w:rPr>
-      </w:pPr>
-      <w:r>
-        <w:rPr>
-          <w:highlight w:val="yellow"/>
+          <w:lang w:val="es-ES"/>
+        </w:rPr>
+      </w:pPr>
+      <w:r>
+        <w:rPr>
           <w:lang w:val="es-ES"/>
         </w:rPr>
         <w:t>Diseño del estudio</w:t>
@@ -5508,25 +4569,9 @@
       <w:pPr>
         <w:jc w:val="both"/>
         <w:rPr>
-          <w:highlight w:val="yellow"/>
-          <w:lang w:val="es-ES"/>
-        </w:rPr>
-      </w:pPr>
-    </w:p>
-    <w:p>
-      <w:pPr>
-        <w:jc w:val="both"/>
-        <w:rPr>
-          <w:lang w:val="es-ES"/>
-        </w:rPr>
-      </w:pPr>
-      <w:r>
-        <w:rPr>
-          <w:highlight w:val="yellow"/>
-          <w:lang w:val="es-ES"/>
-        </w:rPr>
-        <w:t>Se implementará un sistema que será extensivo al RIAA para el manejo de las solicitudes de los asegurados, luego se realizará una encuesta a los usuarios de dicho sistema para poder medir usabilidad, facilidad de uso e intención de uso.</w:t>
-      </w:r>
+          <w:lang w:val="es-ES"/>
+        </w:rPr>
+      </w:pPr>
     </w:p>
     <w:p>
       <w:pPr>
@@ -5562,943 +4607,20 @@
     </w:p>
     <w:p>
       <w:pPr>
-        <w:jc w:val="both"/>
-        <w:rPr>
-          <w:lang w:val="es-ES"/>
-        </w:rPr>
-      </w:pPr>
-      <w:r>
-        <w:rPr>
-          <w:lang w:val="es-ES"/>
-        </w:rPr>
-        <w:t>El Sistema Interno</w:t>
-      </w:r>
-      <w:r>
-        <w:rPr>
-          <w:lang w:val="es-ES"/>
-        </w:rPr>
-        <w:t xml:space="preserve"> para Solicitudes del Asegurado (SISA)</w:t>
-      </w:r>
-      <w:r>
-        <w:rPr>
-          <w:lang w:val="es-ES"/>
-        </w:rPr>
-        <w:t xml:space="preserve"> que se plantea en este</w:t>
-      </w:r>
-      <w:r>
-        <w:rPr>
-          <w:lang w:val="es-ES"/>
-        </w:rPr>
-        <w:t xml:space="preserve"> estudio, es un sistema extensivo de</w:t>
-      </w:r>
-      <w:r>
-        <w:rPr>
-          <w:lang w:val="es-ES"/>
-        </w:rPr>
-        <w:t xml:space="preserve">l sistema RIIA de </w:t>
-      </w:r>
-      <w:proofErr w:type="spellStart"/>
-      <w:r>
-        <w:rPr>
-          <w:lang w:val="es-ES"/>
-        </w:rPr>
-        <w:t>EsSalud</w:t>
-      </w:r>
-      <w:proofErr w:type="spellEnd"/>
-      <w:r>
-        <w:rPr>
-          <w:lang w:val="es-ES"/>
-        </w:rPr>
-        <w:t xml:space="preserve">, esto se debe principalmente a que no se tiene acceso al código fuente del sistema del RIIA por disposición del mismo </w:t>
-      </w:r>
-      <w:proofErr w:type="spellStart"/>
-      <w:r>
-        <w:rPr>
-          <w:lang w:val="es-ES"/>
-        </w:rPr>
-        <w:t>EsSalud</w:t>
-      </w:r>
-      <w:proofErr w:type="spellEnd"/>
-      <w:r>
-        <w:rPr>
-          <w:lang w:val="es-ES"/>
-        </w:rPr>
-        <w:t>, se trabajará con algún</w:t>
-      </w:r>
-      <w:r>
-        <w:rPr>
-          <w:lang w:val="es-ES"/>
-        </w:rPr>
-        <w:t xml:space="preserve"> documento </w:t>
-      </w:r>
-      <w:r>
-        <w:rPr>
-          <w:lang w:val="es-ES"/>
-        </w:rPr>
-        <w:t>consolidado de datos que</w:t>
-      </w:r>
-      <w:r>
-        <w:rPr>
-          <w:lang w:val="es-ES"/>
-        </w:rPr>
-        <w:t xml:space="preserve"> puedan brindar sobre las solicitudes</w:t>
-      </w:r>
-      <w:r>
-        <w:rPr>
-          <w:lang w:val="es-ES"/>
-        </w:rPr>
-        <w:t xml:space="preserve"> que han sid</w:t>
-      </w:r>
-      <w:r>
-        <w:rPr>
-          <w:lang w:val="es-ES"/>
-        </w:rPr>
-        <w:t>o registradas en su sistema</w:t>
-      </w:r>
-      <w:r>
-        <w:rPr>
-          <w:lang w:val="es-ES"/>
-        </w:rPr>
-        <w:t>. El sistema que se plant</w:t>
-      </w:r>
-      <w:r>
-        <w:rPr>
-          <w:lang w:val="es-ES"/>
-        </w:rPr>
-        <w:t>ea, es un aplicativo web al que</w:t>
-      </w:r>
-      <w:r>
-        <w:rPr>
-          <w:lang w:val="es-ES"/>
-        </w:rPr>
-        <w:t xml:space="preserve"> podrá </w:t>
-      </w:r>
-      <w:r>
-        <w:rPr>
-          <w:lang w:val="es-ES"/>
-        </w:rPr>
-        <w:t>accederse</w:t>
-      </w:r>
-      <w:r>
-        <w:rPr>
-          <w:lang w:val="es-ES"/>
-        </w:rPr>
-        <w:t xml:space="preserve"> mediante una com</w:t>
-      </w:r>
-      <w:r>
-        <w:rPr>
-          <w:lang w:val="es-ES"/>
-        </w:rPr>
-        <w:t>putadora, Tablet o Smartphone. E</w:t>
-      </w:r>
-      <w:r>
-        <w:rPr>
-          <w:lang w:val="es-ES"/>
-        </w:rPr>
-        <w:t>l acceso a este sistema solo será brindado para los encargados corres</w:t>
-      </w:r>
-      <w:r>
-        <w:rPr>
-          <w:lang w:val="es-ES"/>
-        </w:rPr>
-        <w:t>pondientes de cada tipo de solicitud</w:t>
-      </w:r>
-      <w:r>
-        <w:rPr>
-          <w:lang w:val="es-ES"/>
-        </w:rPr>
-        <w:t xml:space="preserve"> y/o área, con</w:t>
-      </w:r>
-      <w:r>
-        <w:rPr>
-          <w:lang w:val="es-ES"/>
-        </w:rPr>
-        <w:t xml:space="preserve"> lo que </w:t>
-      </w:r>
-      <w:r>
-        <w:rPr>
-          <w:lang w:val="es-ES"/>
-        </w:rPr>
-        <w:t>se busca que las personas involuc</w:t>
-      </w:r>
-      <w:r>
-        <w:rPr>
-          <w:lang w:val="es-ES"/>
-        </w:rPr>
-        <w:t>radas en las solicitudes</w:t>
-      </w:r>
-      <w:r>
-        <w:rPr>
-          <w:lang w:val="es-ES"/>
-        </w:rPr>
-        <w:t xml:space="preserve"> puedan tener </w:t>
-      </w:r>
-      <w:r>
-        <w:rPr>
-          <w:lang w:val="es-ES"/>
-        </w:rPr>
-        <w:t>retroalimentación s</w:t>
-      </w:r>
-      <w:r>
-        <w:rPr>
-          <w:lang w:val="es-ES"/>
-        </w:rPr>
-        <w:t>obre su trabajo</w:t>
-      </w:r>
-      <w:r>
-        <w:rPr>
-          <w:lang w:val="es-ES"/>
-        </w:rPr>
-        <w:t xml:space="preserve"> de una fuente cercana</w:t>
-      </w:r>
-      <w:r>
-        <w:rPr>
-          <w:lang w:val="es-ES"/>
-        </w:rPr>
-        <w:t xml:space="preserve">. </w:t>
-      </w:r>
-    </w:p>
-    <w:p>
-      <w:pPr>
-        <w:jc w:val="both"/>
-        <w:rPr>
-          <w:lang w:val="es-ES"/>
-        </w:rPr>
-      </w:pPr>
-    </w:p>
-    <w:p>
-      <w:pPr>
-        <w:jc w:val="both"/>
-        <w:rPr>
-          <w:lang w:val="es-ES"/>
-        </w:rPr>
-      </w:pPr>
-      <w:r>
-        <w:rPr>
-          <w:lang w:val="es-ES"/>
-        </w:rPr>
-        <w:t xml:space="preserve">Cuando los encargados correspondientes reciban su acceso </w:t>
-      </w:r>
-      <w:r>
-        <w:rPr>
-          <w:lang w:val="es-ES"/>
-        </w:rPr>
-        <w:t>vía</w:t>
-      </w:r>
-      <w:r>
-        <w:rPr>
-          <w:lang w:val="es-ES"/>
-        </w:rPr>
-        <w:t xml:space="preserve"> e-mail, ellos accederán a un sis</w:t>
-      </w:r>
-      <w:r>
-        <w:rPr>
-          <w:lang w:val="es-ES"/>
-        </w:rPr>
-        <w:t>tema donde podrán ver las solicitudes</w:t>
-      </w:r>
-      <w:r>
-        <w:rPr>
-          <w:lang w:val="es-ES"/>
-        </w:rPr>
-        <w:t xml:space="preserve"> que ellos tengan a cargo, la descripción hecha por el usuario y la fecha y</w:t>
-      </w:r>
-      <w:r>
-        <w:rPr>
-          <w:lang w:val="es-ES"/>
-        </w:rPr>
-        <w:t xml:space="preserve"> hora de cuando se hizo</w:t>
-      </w:r>
-      <w:r>
-        <w:rPr>
-          <w:lang w:val="es-ES"/>
-        </w:rPr>
-        <w:t>;</w:t>
-      </w:r>
-      <w:r>
-        <w:rPr>
-          <w:lang w:val="es-ES"/>
-        </w:rPr>
-        <w:t xml:space="preserve"> las </w:t>
-      </w:r>
-      <w:r>
-        <w:rPr>
-          <w:lang w:val="es-ES"/>
-        </w:rPr>
-        <w:t>solicitudes</w:t>
-      </w:r>
-      <w:r>
-        <w:rPr>
-          <w:lang w:val="es-ES"/>
-        </w:rPr>
-        <w:t xml:space="preserve"> que el</w:t>
-      </w:r>
-      <w:r>
-        <w:rPr>
-          <w:lang w:val="es-ES"/>
-        </w:rPr>
-        <w:t>los podrán ver solo serán solicitudes</w:t>
-      </w:r>
-      <w:r>
-        <w:rPr>
-          <w:lang w:val="es-ES"/>
-        </w:rPr>
-        <w:t xml:space="preserve"> que</w:t>
-      </w:r>
-      <w:r>
-        <w:rPr>
-          <w:lang w:val="es-ES"/>
-        </w:rPr>
-        <w:t xml:space="preserve"> fueron consideradas como</w:t>
-      </w:r>
-      <w:r>
-        <w:rPr>
-          <w:lang w:val="es-ES"/>
-        </w:rPr>
-        <w:t xml:space="preserve"> fundadas en el sistema del RIIA y que ya han pasado por todo el proceso administrativo de la Oficina de Atención del Asegurado de </w:t>
-      </w:r>
-      <w:proofErr w:type="spellStart"/>
-      <w:r>
-        <w:rPr>
-          <w:lang w:val="es-ES"/>
-        </w:rPr>
-        <w:t>EsSalud</w:t>
-      </w:r>
-      <w:proofErr w:type="spellEnd"/>
-      <w:r>
-        <w:rPr>
-          <w:lang w:val="es-ES"/>
-        </w:rPr>
-        <w:t xml:space="preserve">, esto va a servir mucho para que </w:t>
-      </w:r>
-      <w:r>
-        <w:rPr>
-          <w:lang w:val="es-ES"/>
-        </w:rPr>
-        <w:t>los encargados puedan dar soluciones de manera rápida y no deban hacer investigacio</w:t>
-      </w:r>
-      <w:r>
-        <w:rPr>
-          <w:lang w:val="es-ES"/>
-        </w:rPr>
-        <w:t>nes sobre cada una de las solicitudes</w:t>
-      </w:r>
-      <w:r>
-        <w:rPr>
-          <w:lang w:val="es-ES"/>
-        </w:rPr>
-        <w:t>.</w:t>
-      </w:r>
-    </w:p>
-    <w:p>
-      <w:pPr>
-        <w:jc w:val="both"/>
-        <w:rPr>
-          <w:lang w:val="es-ES"/>
-        </w:rPr>
-      </w:pPr>
-    </w:p>
-    <w:p>
-      <w:pPr>
-        <w:jc w:val="both"/>
-        <w:rPr>
-          <w:lang w:val="es-ES"/>
-        </w:rPr>
-      </w:pPr>
-      <w:r>
-        <w:rPr>
-          <w:lang w:val="es-ES"/>
-        </w:rPr>
-        <w:t>En cada solicitud hecha por los asegurados, el encargado podrá delimitarle un es</w:t>
-      </w:r>
-      <w:r>
-        <w:rPr>
-          <w:lang w:val="es-ES"/>
-        </w:rPr>
-        <w:t>tado a la solicitud, los cuales</w:t>
-      </w:r>
-      <w:r>
-        <w:rPr>
-          <w:lang w:val="es-ES"/>
-        </w:rPr>
-        <w:t xml:space="preserve"> pueden ser los siguientes:</w:t>
-      </w:r>
-    </w:p>
-    <w:p>
-      <w:pPr>
-        <w:jc w:val="both"/>
-        <w:rPr>
-          <w:lang w:val="es-ES"/>
-        </w:rPr>
-      </w:pPr>
-    </w:p>
-    <w:p>
-      <w:pPr>
-        <w:pStyle w:val="Prrafodelista"/>
-        <w:numPr>
-          <w:ilvl w:val="0"/>
-          <w:numId w:val="6"/>
-        </w:numPr>
-        <w:jc w:val="both"/>
-        <w:rPr>
-          <w:lang w:val="es-ES"/>
-        </w:rPr>
-      </w:pPr>
-      <w:r>
-        <w:rPr>
-          <w:lang w:val="es-ES"/>
-        </w:rPr>
-        <w:t>Abierto: Cuando no se ha empezado a resolver</w:t>
-      </w:r>
-      <w:r>
-        <w:rPr>
-          <w:lang w:val="es-ES"/>
-        </w:rPr>
-        <w:t>.</w:t>
-      </w:r>
-    </w:p>
-    <w:p>
-      <w:pPr>
-        <w:pStyle w:val="Prrafodelista"/>
-        <w:numPr>
-          <w:ilvl w:val="0"/>
-          <w:numId w:val="6"/>
-        </w:numPr>
-        <w:jc w:val="both"/>
-        <w:rPr>
-          <w:lang w:val="es-ES"/>
-        </w:rPr>
-      </w:pPr>
-      <w:r>
-        <w:rPr>
-          <w:lang w:val="es-ES"/>
-        </w:rPr>
-        <w:t>En Proceso: Cuando se está</w:t>
-      </w:r>
-      <w:r>
-        <w:rPr>
-          <w:lang w:val="es-ES"/>
-        </w:rPr>
-        <w:t xml:space="preserve"> resolviendo actualmente</w:t>
-      </w:r>
-      <w:r>
-        <w:rPr>
-          <w:lang w:val="es-ES"/>
-        </w:rPr>
-        <w:t>.</w:t>
-      </w:r>
-    </w:p>
-    <w:p>
-      <w:pPr>
-        <w:pStyle w:val="Prrafodelista"/>
-        <w:numPr>
-          <w:ilvl w:val="0"/>
-          <w:numId w:val="6"/>
-        </w:numPr>
-        <w:jc w:val="both"/>
-        <w:rPr>
-          <w:lang w:val="es-ES"/>
-        </w:rPr>
-      </w:pPr>
-      <w:r>
-        <w:rPr>
-          <w:lang w:val="es-ES"/>
-        </w:rPr>
-        <w:t>Resuelto: Cuando se ha resuelto.</w:t>
-      </w:r>
-    </w:p>
-    <w:p>
-      <w:pPr>
-        <w:pStyle w:val="Prrafodelista"/>
-        <w:numPr>
-          <w:ilvl w:val="0"/>
-          <w:numId w:val="6"/>
-        </w:numPr>
-        <w:jc w:val="both"/>
-        <w:rPr>
-          <w:lang w:val="es-ES"/>
-        </w:rPr>
-      </w:pPr>
-      <w:r>
-        <w:rPr>
-          <w:lang w:val="es-ES"/>
-        </w:rPr>
-        <w:t>Rechazado: Cuando la solicitud no se encuentra dentro del ámbito de dicha área.</w:t>
-      </w:r>
-    </w:p>
-    <w:p>
-      <w:pPr>
-        <w:pStyle w:val="Prrafodelista"/>
-        <w:jc w:val="both"/>
-        <w:rPr>
-          <w:lang w:val="es-ES"/>
-        </w:rPr>
-      </w:pPr>
-    </w:p>
-    <w:p>
-      <w:pPr>
-        <w:jc w:val="both"/>
-        <w:rPr>
-          <w:lang w:val="es-ES"/>
-        </w:rPr>
-      </w:pPr>
-      <w:r>
-        <w:rPr>
-          <w:lang w:val="es-ES"/>
-        </w:rPr>
-        <w:t>Con esto se va a poder medir la</w:t>
-      </w:r>
-      <w:r>
-        <w:rPr>
-          <w:lang w:val="es-ES"/>
-        </w:rPr>
-        <w:t xml:space="preserve"> capacidad de respuesta</w:t>
-      </w:r>
-      <w:r>
-        <w:rPr>
-          <w:lang w:val="es-ES"/>
-        </w:rPr>
-        <w:t xml:space="preserve"> de los encargados y monitorear si consideran que la información brindada es valiosa como para dedicarle tiempo hasta darle una solución pertinente.</w:t>
-      </w:r>
-      <w:r>
-        <w:rPr>
-          <w:lang w:val="es-ES"/>
-        </w:rPr>
-        <w:t xml:space="preserve"> El flujo propuesto se puede ver en el Gráfico 2 del Anexo 2.</w:t>
-      </w:r>
-    </w:p>
-    <w:p>
-      <w:pPr>
-        <w:rPr>
-          <w:lang w:val="es-ES"/>
-        </w:rPr>
-      </w:pPr>
-    </w:p>
-    <w:p>
-      <w:pPr>
         <w:pStyle w:val="Prrafodelista"/>
         <w:numPr>
           <w:ilvl w:val="2"/>
           <w:numId w:val="1"/>
         </w:numPr>
         <w:rPr>
-          <w:highlight w:val="yellow"/>
-          <w:lang w:val="es-ES"/>
-        </w:rPr>
-      </w:pPr>
-      <w:r>
-        <w:rPr>
-          <w:highlight w:val="yellow"/>
-          <w:lang w:val="es-ES"/>
-        </w:rPr>
-        <w:t>Có</w:t>
-      </w:r>
-      <w:r>
-        <w:rPr>
-          <w:highlight w:val="yellow"/>
-          <w:lang w:val="es-ES"/>
-        </w:rPr>
-        <w:t>mo se implementará</w:t>
-      </w:r>
-    </w:p>
-    <w:p>
-      <w:pPr>
-        <w:rPr>
-          <w:lang w:val="es-ES"/>
-        </w:rPr>
-      </w:pPr>
-    </w:p>
-    <w:p>
-      <w:pPr>
-        <w:jc w:val="both"/>
-        <w:rPr>
-          <w:lang w:val="es-ES"/>
-        </w:rPr>
-      </w:pPr>
-      <w:r>
-        <w:rPr>
-          <w:lang w:val="es-ES"/>
-        </w:rPr>
-        <w:t xml:space="preserve">Este sistema se construirá mediante el lenguaje de programación PHP, con el cual se podrán hacer las conexiones con la base de datos que se encontrará en </w:t>
-      </w:r>
-      <w:proofErr w:type="spellStart"/>
-      <w:r>
-        <w:rPr>
-          <w:lang w:val="es-ES"/>
-        </w:rPr>
-        <w:t>MySQL</w:t>
-      </w:r>
-      <w:proofErr w:type="spellEnd"/>
-      <w:r>
-        <w:rPr>
-          <w:lang w:val="es-ES"/>
-        </w:rPr>
-        <w:t>. La información que se encuentre en la base de datos, se mostrará de una forma amigable e intuitiva al usuario utilizando el lenguaje de etiquetas HTML, con h</w:t>
-      </w:r>
-      <w:r>
-        <w:rPr>
-          <w:lang w:val="es-ES"/>
-        </w:rPr>
-        <w:t>ojas de estilo que se encontrará</w:t>
-      </w:r>
-      <w:r>
-        <w:rPr>
-          <w:lang w:val="es-ES"/>
-        </w:rPr>
-        <w:t xml:space="preserve">n en el formato CSS, además, utilizará JavaScript para poder ser </w:t>
-      </w:r>
-      <w:r>
-        <w:rPr>
-          <w:lang w:val="es-ES"/>
-        </w:rPr>
-        <w:t>dinámico</w:t>
-      </w:r>
-      <w:r>
-        <w:rPr>
-          <w:lang w:val="es-ES"/>
-        </w:rPr>
-        <w:t xml:space="preserve"> y permitir interacción entre el sistema y el usuario. </w:t>
-      </w:r>
-    </w:p>
-    <w:p>
-      <w:pPr>
-        <w:jc w:val="both"/>
-        <w:rPr>
-          <w:lang w:val="es-ES"/>
-        </w:rPr>
-      </w:pPr>
-    </w:p>
-    <w:p>
-      <w:pPr>
-        <w:jc w:val="both"/>
-        <w:rPr>
-          <w:lang w:val="es-ES"/>
-        </w:rPr>
-      </w:pPr>
-      <w:r>
-        <w:rPr>
-          <w:lang w:val="es-ES"/>
-        </w:rPr>
-        <w:t>Se implementará</w:t>
-      </w:r>
-      <w:r>
-        <w:rPr>
-          <w:lang w:val="es-ES"/>
-        </w:rPr>
-        <w:t xml:space="preserve"> este sistema en 5</w:t>
-      </w:r>
-      <w:r>
-        <w:rPr>
-          <w:lang w:val="es-ES"/>
-        </w:rPr>
-        <w:t xml:space="preserve"> fases, que están divididas de la siguiente manera,</w:t>
-      </w:r>
-    </w:p>
-    <w:p>
-      <w:pPr>
-        <w:jc w:val="both"/>
-        <w:rPr>
-          <w:lang w:val="es-ES"/>
-        </w:rPr>
-      </w:pPr>
-    </w:p>
-    <w:p>
-      <w:pPr>
-        <w:pStyle w:val="Prrafodelista"/>
-        <w:numPr>
-          <w:ilvl w:val="0"/>
-          <w:numId w:val="10"/>
-        </w:numPr>
-        <w:jc w:val="both"/>
-        <w:rPr>
-          <w:lang w:val="es-ES"/>
-        </w:rPr>
-      </w:pPr>
-      <w:r>
-        <w:rPr>
-          <w:lang w:val="es-ES"/>
-        </w:rPr>
-        <w:t>Fase de Coordinación</w:t>
-      </w:r>
-      <w:r>
-        <w:rPr>
-          <w:lang w:val="es-ES"/>
-        </w:rPr>
-        <w:t xml:space="preserve">: </w:t>
-      </w:r>
-      <w:r>
-        <w:rPr>
-          <w:lang w:val="es-ES"/>
-        </w:rPr>
-        <w:t xml:space="preserve">En esta fase se va a </w:t>
-      </w:r>
-      <w:r>
-        <w:rPr>
-          <w:lang w:val="es-ES"/>
-        </w:rPr>
-        <w:t xml:space="preserve">tener conversaciones con el administrador del sistema del RIIA de </w:t>
-      </w:r>
-      <w:proofErr w:type="spellStart"/>
-      <w:r>
-        <w:rPr>
-          <w:lang w:val="es-ES"/>
-        </w:rPr>
-        <w:t>EsSalud</w:t>
-      </w:r>
-      <w:proofErr w:type="spellEnd"/>
-      <w:r>
-        <w:rPr>
-          <w:lang w:val="es-ES"/>
-        </w:rPr>
-        <w:t xml:space="preserve">, aquí se va a determinar </w:t>
-      </w:r>
-      <w:r>
-        <w:rPr>
-          <w:lang w:val="es-ES"/>
-        </w:rPr>
-        <w:t>en qué</w:t>
-      </w:r>
-      <w:r>
-        <w:rPr>
-          <w:lang w:val="es-ES"/>
-        </w:rPr>
-        <w:t xml:space="preserve"> tipo de archivo </w:t>
-      </w:r>
-      <w:r>
-        <w:rPr>
-          <w:lang w:val="es-ES"/>
-        </w:rPr>
-        <w:t xml:space="preserve">es </w:t>
-      </w:r>
-      <w:r>
-        <w:rPr>
-          <w:lang w:val="es-ES"/>
-        </w:rPr>
-        <w:t>en el que tienen el consolidado</w:t>
-      </w:r>
-      <w:r>
-        <w:rPr>
-          <w:lang w:val="es-ES"/>
-        </w:rPr>
-        <w:t xml:space="preserve"> de </w:t>
-      </w:r>
-      <w:r>
-        <w:rPr>
-          <w:lang w:val="es-ES"/>
-        </w:rPr>
-        <w:t>solicitudes</w:t>
-      </w:r>
-      <w:r>
-        <w:rPr>
-          <w:lang w:val="es-ES"/>
-        </w:rPr>
-        <w:t xml:space="preserve"> para que sirva como nuestro principal y único documento de entrada en el sistema. En lo posible, se determinará con ay</w:t>
-      </w:r>
-      <w:r>
-        <w:rPr>
-          <w:lang w:val="es-ES"/>
-        </w:rPr>
-        <w:t xml:space="preserve">uda del personal de </w:t>
-      </w:r>
-      <w:proofErr w:type="spellStart"/>
-      <w:r>
-        <w:rPr>
-          <w:lang w:val="es-ES"/>
-        </w:rPr>
-        <w:t>EsSalud</w:t>
-      </w:r>
-      <w:proofErr w:type="spellEnd"/>
-      <w:r>
-        <w:rPr>
-          <w:lang w:val="es-ES"/>
-        </w:rPr>
-        <w:t>, cuá</w:t>
-      </w:r>
-      <w:r>
-        <w:rPr>
-          <w:lang w:val="es-ES"/>
-        </w:rPr>
-        <w:t xml:space="preserve">les son los requerimientos </w:t>
-      </w:r>
-      <w:r>
-        <w:rPr>
-          <w:lang w:val="es-ES"/>
-        </w:rPr>
-        <w:t>mínimos</w:t>
-      </w:r>
-      <w:r>
-        <w:rPr>
-          <w:lang w:val="es-ES"/>
-        </w:rPr>
-        <w:t xml:space="preserve"> que necesitan que el nuevo sistema tenga.</w:t>
-      </w:r>
-    </w:p>
-    <w:p>
-      <w:pPr>
-        <w:jc w:val="both"/>
-        <w:rPr>
-          <w:lang w:val="es-ES"/>
-        </w:rPr>
-      </w:pPr>
-    </w:p>
-    <w:p>
-      <w:pPr>
-        <w:pStyle w:val="Prrafodelista"/>
-        <w:numPr>
-          <w:ilvl w:val="0"/>
-          <w:numId w:val="10"/>
-        </w:numPr>
-        <w:jc w:val="both"/>
-        <w:rPr>
-          <w:lang w:val="es-ES"/>
-        </w:rPr>
-      </w:pPr>
-      <w:r>
-        <w:rPr>
-          <w:lang w:val="es-ES"/>
-        </w:rPr>
-        <w:t>Fase de Diseño</w:t>
-      </w:r>
-      <w:r>
-        <w:rPr>
-          <w:lang w:val="es-ES"/>
-        </w:rPr>
-        <w:t>: En esta etapa se procederá a realizar un diseño de las i</w:t>
-      </w:r>
-      <w:r>
-        <w:rPr>
-          <w:lang w:val="es-ES"/>
-        </w:rPr>
-        <w:t>nterfaces para el usuario final.  S</w:t>
-      </w:r>
-      <w:r>
-        <w:rPr>
-          <w:lang w:val="es-ES"/>
-        </w:rPr>
-        <w:t>e necesita tener un diseño que considere todas las necesidades de los usuarios y debe tener una interfaz intuitiva y minimalista, es decir, no debe ser una interfaz sobrecargada.</w:t>
-      </w:r>
-    </w:p>
-    <w:p>
-      <w:pPr>
-        <w:jc w:val="both"/>
-        <w:rPr>
-          <w:lang w:val="es-ES"/>
-        </w:rPr>
-      </w:pPr>
-    </w:p>
-    <w:p>
-      <w:pPr>
-        <w:pStyle w:val="Prrafodelista"/>
-        <w:numPr>
-          <w:ilvl w:val="0"/>
-          <w:numId w:val="10"/>
-        </w:numPr>
-        <w:jc w:val="both"/>
-        <w:rPr>
-          <w:lang w:val="es-ES"/>
-        </w:rPr>
-      </w:pPr>
-      <w:r>
-        <w:rPr>
-          <w:lang w:val="es-ES"/>
-        </w:rPr>
-        <w:t>Fase de Desarrollo</w:t>
-      </w:r>
-      <w:r>
-        <w:rPr>
-          <w:lang w:val="es-ES"/>
-        </w:rPr>
-        <w:t xml:space="preserve">: </w:t>
-      </w:r>
-      <w:r>
-        <w:rPr>
-          <w:lang w:val="es-ES"/>
-        </w:rPr>
-        <w:t>En esta etapa se hará la programación del sistema en su totalidad.</w:t>
-      </w:r>
-    </w:p>
-    <w:p>
-      <w:pPr>
-        <w:jc w:val="both"/>
-        <w:rPr>
-          <w:lang w:val="es-ES"/>
-        </w:rPr>
-      </w:pPr>
-    </w:p>
-    <w:p>
-      <w:pPr>
-        <w:pStyle w:val="Prrafodelista"/>
-        <w:numPr>
-          <w:ilvl w:val="0"/>
-          <w:numId w:val="10"/>
-        </w:numPr>
-        <w:jc w:val="both"/>
-        <w:rPr>
-          <w:lang w:val="es-ES"/>
-        </w:rPr>
-      </w:pPr>
-      <w:r>
-        <w:rPr>
-          <w:lang w:val="es-ES"/>
-        </w:rPr>
-        <w:t xml:space="preserve">Fase de </w:t>
-      </w:r>
-      <w:r>
-        <w:rPr>
-          <w:lang w:val="es-ES"/>
-        </w:rPr>
-        <w:t>Prueba</w:t>
-      </w:r>
-      <w:r>
-        <w:rPr>
-          <w:lang w:val="es-ES"/>
-        </w:rPr>
-        <w:t>: En esta etapa se harán las pruebas necesarias para encontrar posibles errores. Adicionalmente, en</w:t>
-      </w:r>
-      <w:r>
-        <w:rPr>
-          <w:lang w:val="es-ES"/>
-        </w:rPr>
-        <w:t xml:space="preserve"> esta fase se puede dar</w:t>
-      </w:r>
-      <w:r>
-        <w:rPr>
-          <w:lang w:val="es-ES"/>
-        </w:rPr>
-        <w:t xml:space="preserve"> a los encargados un acceso en forma de prueba para recaudar información sobre la interfaz y con el fin de encontrar otros posibles errores que puedan aparecer.</w:t>
-      </w:r>
-    </w:p>
-    <w:p>
-      <w:pPr>
-        <w:jc w:val="both"/>
-        <w:rPr>
-          <w:lang w:val="es-ES"/>
-        </w:rPr>
-      </w:pPr>
-    </w:p>
-    <w:p>
-      <w:pPr>
-        <w:pStyle w:val="Prrafodelista"/>
-        <w:numPr>
-          <w:ilvl w:val="0"/>
-          <w:numId w:val="10"/>
-        </w:numPr>
-        <w:jc w:val="both"/>
-        <w:rPr>
-          <w:lang w:val="es-ES"/>
-        </w:rPr>
-      </w:pPr>
-      <w:r>
-        <w:rPr>
-          <w:lang w:val="es-ES"/>
-        </w:rPr>
-        <w:t>Fase de Documentación:</w:t>
-      </w:r>
-      <w:r>
-        <w:rPr>
-          <w:lang w:val="es-ES"/>
-        </w:rPr>
-        <w:t xml:space="preserve"> En esta etapa, ya el producto fue terminado y se han solucionado los errores que han aparecido, entonces se procederá a redactar un manual de uso y manual operativo sobre el funcionamiento del sistema y la base de datos.</w:t>
+          <w:lang w:val="es-ES"/>
+        </w:rPr>
+      </w:pPr>
+      <w:r>
+        <w:rPr>
+          <w:lang w:val="es-ES"/>
+        </w:rPr>
+        <w:t>Alcance de la tesis</w:t>
       </w:r>
     </w:p>
     <w:p>
@@ -6516,76 +4638,164 @@
           <w:numId w:val="1"/>
         </w:numPr>
         <w:rPr>
-          <w:highlight w:val="yellow"/>
-          <w:lang w:val="es-ES"/>
-        </w:rPr>
-      </w:pPr>
-      <w:r>
-        <w:rPr>
-          <w:lang w:val="es-ES"/>
-        </w:rPr>
-        <w:t>Có</w:t>
-      </w:r>
-      <w:r>
-        <w:rPr>
-          <w:lang w:val="es-ES"/>
-        </w:rPr>
-        <w:t>m</w:t>
-      </w:r>
-      <w:r>
-        <w:rPr>
-          <w:highlight w:val="yellow"/>
-          <w:lang w:val="es-ES"/>
-        </w:rPr>
-        <w:t>o se evaluará el sistema</w:t>
-      </w:r>
-    </w:p>
-    <w:p>
-      <w:pPr>
-        <w:rPr>
-          <w:lang w:val="es-ES"/>
-        </w:rPr>
-      </w:pPr>
-    </w:p>
-    <w:p>
-      <w:pPr>
-        <w:rPr>
-          <w:lang w:val="es-ES"/>
-        </w:rPr>
-      </w:pPr>
-      <w:r>
-        <w:rPr>
-          <w:lang w:val="es-ES"/>
-        </w:rPr>
-        <w:t xml:space="preserve">El siguiente proyecto contará con 2 partes de evaluación, la primera parte será la parte cualitativa que se realizará al comienzo del proyecto, previamente a la implementación </w:t>
-      </w:r>
-      <w:r>
-        <w:rPr>
-          <w:lang w:val="es-ES"/>
-        </w:rPr>
-        <w:lastRenderedPageBreak/>
-        <w:t>del sistema planteado; y la segunda parte será cuantitativa, que se realizará posterior a la implementación del sistema.</w:t>
-      </w:r>
-    </w:p>
-    <w:p>
-      <w:pPr>
-        <w:rPr>
-          <w:lang w:val="es-ES"/>
-        </w:rPr>
-      </w:pPr>
-    </w:p>
-    <w:p>
-      <w:pPr>
-        <w:rPr>
-          <w:highlight w:val="yellow"/>
-          <w:u w:val="single"/>
-          <w:lang w:val="es-ES"/>
-        </w:rPr>
-      </w:pPr>
-      <w:r>
-        <w:rPr>
-          <w:highlight w:val="yellow"/>
-          <w:u w:val="single"/>
+          <w:lang w:val="es-ES"/>
+        </w:rPr>
+      </w:pPr>
+      <w:r>
+        <w:rPr>
+          <w:lang w:val="es-ES"/>
+        </w:rPr>
+        <w:t>Metodología en diseño centrado en el usuario</w:t>
+      </w:r>
+    </w:p>
+    <w:p>
+      <w:pPr>
+        <w:pStyle w:val="Prrafodelista"/>
+        <w:numPr>
+          <w:ilvl w:val="2"/>
+          <w:numId w:val="1"/>
+        </w:numPr>
+        <w:rPr>
+          <w:lang w:val="es-ES"/>
+        </w:rPr>
+      </w:pPr>
+      <w:proofErr w:type="spellStart"/>
+      <w:r>
+        <w:rPr>
+          <w:lang w:val="es-ES"/>
+        </w:rPr>
+        <w:t>User</w:t>
+      </w:r>
+      <w:proofErr w:type="spellEnd"/>
+      <w:r>
+        <w:rPr>
+          <w:lang w:val="es-ES"/>
+        </w:rPr>
+        <w:t xml:space="preserve"> </w:t>
+      </w:r>
+      <w:proofErr w:type="spellStart"/>
+      <w:r>
+        <w:rPr>
+          <w:lang w:val="es-ES"/>
+        </w:rPr>
+        <w:t>research</w:t>
+      </w:r>
+      <w:proofErr w:type="spellEnd"/>
+    </w:p>
+    <w:p>
+      <w:pPr>
+        <w:pStyle w:val="Prrafodelista"/>
+        <w:numPr>
+          <w:ilvl w:val="2"/>
+          <w:numId w:val="1"/>
+        </w:numPr>
+        <w:rPr>
+          <w:lang w:val="es-ES"/>
+        </w:rPr>
+      </w:pPr>
+      <w:proofErr w:type="spellStart"/>
+      <w:r>
+        <w:rPr>
+          <w:lang w:val="es-ES"/>
+        </w:rPr>
+        <w:t>Prototipado</w:t>
+      </w:r>
+      <w:proofErr w:type="spellEnd"/>
+    </w:p>
+    <w:p>
+      <w:pPr>
+        <w:pStyle w:val="Prrafodelista"/>
+        <w:numPr>
+          <w:ilvl w:val="2"/>
+          <w:numId w:val="1"/>
+        </w:numPr>
+        <w:rPr>
+          <w:lang w:val="es-ES"/>
+        </w:rPr>
+      </w:pPr>
+      <w:proofErr w:type="spellStart"/>
+      <w:r>
+        <w:rPr>
+          <w:lang w:val="es-ES"/>
+        </w:rPr>
+        <w:t>User</w:t>
+      </w:r>
+      <w:proofErr w:type="spellEnd"/>
+      <w:r>
+        <w:rPr>
+          <w:lang w:val="es-ES"/>
+        </w:rPr>
+        <w:t xml:space="preserve"> </w:t>
+      </w:r>
+      <w:proofErr w:type="spellStart"/>
+      <w:r>
+        <w:rPr>
+          <w:lang w:val="es-ES"/>
+        </w:rPr>
+        <w:t>testing</w:t>
+      </w:r>
+      <w:proofErr w:type="spellEnd"/>
+    </w:p>
+    <w:p>
+      <w:pPr>
+        <w:pStyle w:val="Prrafodelista"/>
+        <w:numPr>
+          <w:ilvl w:val="1"/>
+          <w:numId w:val="1"/>
+        </w:numPr>
+        <w:rPr>
+          <w:lang w:val="es-ES"/>
+        </w:rPr>
+      </w:pPr>
+      <w:r>
+        <w:rPr>
+          <w:lang w:val="es-ES"/>
+        </w:rPr>
+        <w:t>Evaluación del sistema</w:t>
+      </w:r>
+    </w:p>
+    <w:p>
+      <w:pPr>
+        <w:pStyle w:val="Prrafodelista"/>
+        <w:ind w:left="360"/>
+        <w:rPr>
+          <w:lang w:val="es-ES"/>
+        </w:rPr>
+      </w:pPr>
+    </w:p>
+    <w:p>
+      <w:pPr>
+        <w:rPr>
+          <w:lang w:val="es-ES"/>
+        </w:rPr>
+      </w:pPr>
+      <w:r>
+        <w:rPr>
+          <w:lang w:val="es-ES"/>
+        </w:rPr>
+        <w:t>El siguiente proyecto contará con 2 partes de evaluación, la primera parte será la parte cualitativa que se realizará al comienzo del proyecto, previamente a la implementación del sistema planteado; y la segunda parte será cuantitativa, que se realizará posterior a la implementación del sistema.</w:t>
+      </w:r>
+    </w:p>
+    <w:p>
+      <w:pPr>
+        <w:rPr>
+          <w:lang w:val="es-ES"/>
+        </w:rPr>
+      </w:pPr>
+    </w:p>
+    <w:p>
+      <w:pPr>
+        <w:pStyle w:val="Prrafodelista"/>
+        <w:numPr>
+          <w:ilvl w:val="2"/>
+          <w:numId w:val="1"/>
+        </w:numPr>
+        <w:rPr>
+          <w:lang w:val="es-ES"/>
+        </w:rPr>
+      </w:pPr>
+      <w:r>
+        <w:rPr>
           <w:lang w:val="es-ES"/>
         </w:rPr>
         <w:t>Parte cualitativa</w:t>
@@ -6593,52 +4803,82 @@
     </w:p>
     <w:p>
       <w:pPr>
-        <w:rPr>
-          <w:highlight w:val="yellow"/>
-          <w:u w:val="single"/>
-          <w:lang w:val="es-ES"/>
-        </w:rPr>
-      </w:pPr>
-    </w:p>
-    <w:p>
-      <w:pPr>
-        <w:jc w:val="both"/>
-        <w:rPr>
-          <w:lang w:val="es-ES"/>
-        </w:rPr>
-      </w:pPr>
-      <w:r>
-        <w:rPr>
-          <w:highlight w:val="yellow"/>
-          <w:lang w:val="es-ES"/>
-        </w:rPr>
-        <w:t>Antes de la implementación</w:t>
-      </w:r>
-      <w:r>
-        <w:rPr>
-          <w:highlight w:val="yellow"/>
-          <w:lang w:val="es-ES"/>
-        </w:rPr>
-        <w:t xml:space="preserve"> de este sistema, se realizaran entrevistas a profundidad a X jefes de diversas dependencias, estas entrevistas se realizarán con el fin de saber cuanto conocen sobre el sistema actual de donde se reciben las quejas de los pacientes y derechohabientes y para conocer sus percepciones y opiniones sobre el nuevo sistema a implementarse. Estas entrevistas permitirán conocer de antemano, cual es la intención de uso que estarían dispuestos a darle al sistema y conocer si es que consideran que el sistema ayudaría para mejorar la calidad en la atención brindada en cada área.</w:t>
-      </w:r>
-    </w:p>
-    <w:p>
-      <w:pPr>
-        <w:rPr>
-          <w:lang w:val="es-ES"/>
-        </w:rPr>
-      </w:pPr>
-    </w:p>
-    <w:p>
-      <w:pPr>
-        <w:rPr>
-          <w:u w:val="single"/>
-          <w:lang w:val="es-ES"/>
-        </w:rPr>
-      </w:pPr>
-      <w:r>
-        <w:rPr>
-          <w:u w:val="single"/>
+        <w:pStyle w:val="Prrafodelista"/>
+        <w:numPr>
+          <w:ilvl w:val="3"/>
+          <w:numId w:val="1"/>
+        </w:numPr>
+        <w:rPr>
+          <w:lang w:val="es-ES"/>
+        </w:rPr>
+      </w:pPr>
+      <w:r>
+        <w:rPr>
+          <w:lang w:val="es-ES"/>
+        </w:rPr>
+        <w:t>Entrevistas a profundidad</w:t>
+      </w:r>
+    </w:p>
+    <w:p>
+      <w:pPr>
+        <w:rPr>
+          <w:lang w:val="es-ES"/>
+        </w:rPr>
+      </w:pPr>
+    </w:p>
+    <w:p>
+      <w:pPr>
+        <w:pStyle w:val="Prrafodelista"/>
+        <w:numPr>
+          <w:ilvl w:val="3"/>
+          <w:numId w:val="1"/>
+        </w:numPr>
+        <w:rPr>
+          <w:lang w:val="es-ES"/>
+        </w:rPr>
+      </w:pPr>
+      <w:proofErr w:type="spellStart"/>
+      <w:r>
+        <w:rPr>
+          <w:lang w:val="es-ES"/>
+        </w:rPr>
+        <w:t>Testing</w:t>
+      </w:r>
+      <w:proofErr w:type="spellEnd"/>
+      <w:r>
+        <w:rPr>
+          <w:lang w:val="es-ES"/>
+        </w:rPr>
+        <w:t xml:space="preserve"> de prototipos</w:t>
+      </w:r>
+    </w:p>
+    <w:p>
+      <w:pPr>
+        <w:rPr>
+          <w:lang w:val="es-ES"/>
+        </w:rPr>
+      </w:pPr>
+    </w:p>
+    <w:p>
+      <w:pPr>
+        <w:rPr>
+          <w:lang w:val="es-ES"/>
+        </w:rPr>
+      </w:pPr>
+    </w:p>
+    <w:p>
+      <w:pPr>
+        <w:pStyle w:val="Prrafodelista"/>
+        <w:numPr>
+          <w:ilvl w:val="2"/>
+          <w:numId w:val="1"/>
+        </w:numPr>
+        <w:rPr>
+          <w:lang w:val="es-ES"/>
+        </w:rPr>
+      </w:pPr>
+      <w:r>
+        <w:rPr>
           <w:lang w:val="es-ES"/>
         </w:rPr>
         <w:t>Parte cuantitativa</w:t>
@@ -6662,91 +4902,7 @@
         <w:rPr>
           <w:lang w:val="es-ES"/>
         </w:rPr>
-        <w:t xml:space="preserve">Luego de la implementación </w:t>
-      </w:r>
-      <w:r>
-        <w:rPr>
-          <w:lang w:val="es-ES"/>
-        </w:rPr>
-        <w:t>de este sistema, se medirán 3</w:t>
-      </w:r>
-      <w:r>
-        <w:rPr>
-          <w:lang w:val="es-ES"/>
-        </w:rPr>
-        <w:t xml:space="preserve"> variables básicas del modelo TAM, que serán el PU, el PEOU</w:t>
-      </w:r>
-      <w:r>
-        <w:rPr>
-          <w:lang w:val="es-ES"/>
-        </w:rPr>
-        <w:t xml:space="preserve"> y la intención de u</w:t>
-      </w:r>
-      <w:r>
-        <w:rPr>
-          <w:lang w:val="es-ES"/>
-        </w:rPr>
-        <w:t>so (INTENT), esto se logrará</w:t>
-      </w:r>
-      <w:r>
-        <w:rPr>
-          <w:lang w:val="es-ES"/>
-        </w:rPr>
-        <w:t xml:space="preserve"> mediante una encuesta que se realizará a los encargados de revis</w:t>
-      </w:r>
-      <w:r>
-        <w:rPr>
-          <w:lang w:val="es-ES"/>
-        </w:rPr>
-        <w:t>ar este sistema extendido</w:t>
-      </w:r>
-      <w:r>
-        <w:rPr>
-          <w:lang w:val="es-ES"/>
-        </w:rPr>
-        <w:t xml:space="preserve"> de</w:t>
-      </w:r>
-      <w:r>
-        <w:rPr>
-          <w:lang w:val="es-ES"/>
-        </w:rPr>
-        <w:t>l RIIA. E</w:t>
-      </w:r>
-      <w:r>
-        <w:rPr>
-          <w:lang w:val="es-ES"/>
-        </w:rPr>
-        <w:t xml:space="preserve">sta encuesta contará con </w:t>
-      </w:r>
-      <w:r>
-        <w:rPr>
-          <w:lang w:val="es-ES"/>
-        </w:rPr>
-        <w:t>22</w:t>
-      </w:r>
-      <w:r>
-        <w:rPr>
-          <w:lang w:val="es-ES"/>
-        </w:rPr>
-        <w:t xml:space="preserve"> preguntas, las cuales tendrán</w:t>
-      </w:r>
-      <w:r>
-        <w:rPr>
-          <w:lang w:val="es-ES"/>
-        </w:rPr>
-        <w:t xml:space="preserve"> respuestas que sigan los </w:t>
-      </w:r>
-      <w:r>
-        <w:rPr>
-          <w:lang w:val="es-ES"/>
-        </w:rPr>
-        <w:t>parámetros</w:t>
-      </w:r>
-      <w:r>
-        <w:rPr>
-          <w:lang w:val="es-ES"/>
-        </w:rPr>
-        <w:t xml:space="preserve"> de un elemento de la Escala de Likert, es decir que cada pregunta contará con cinco niveles de respuesta, que son:</w:t>
+        <w:t>Luego de la implementación de este sistema, se medirán 3 variables básicas del modelo TAM, que serán el PU, el PEOU y la intención de uso (INTENT), esto se logrará mediante una encuesta que se realizará a los encargados de revisar este sistema extendido del RIIA. Esta encuesta contará con 22 preguntas, las cuales tendrán respuestas que sigan los parámetros de un elemento de la Escala de Likert, es decir que cada pregunta contará con cinco niveles de respuesta, que son:</w:t>
       </w:r>
     </w:p>
     <w:p>
@@ -6811,6 +4967,7 @@
         <w:rPr>
           <w:lang w:val="es-ES"/>
         </w:rPr>
+        <w:lastRenderedPageBreak/>
         <w:t>Ni de acuerdo ni en desacuerdo</w:t>
       </w:r>
     </w:p>
@@ -6871,121 +5028,21 @@
         <w:rPr>
           <w:lang w:val="es-ES"/>
         </w:rPr>
-        <w:t>La ventaja de esta escala es que se puede medir tanto el grado positivo como neutral y negativo en cada pregunta</w:t>
-      </w:r>
-      <w:r>
-        <w:rPr>
-          <w:lang w:val="es-ES"/>
-        </w:rPr>
-        <w:t>, en este caso dependiendo de la respuesta se dará un puntaje entre -2 (Totalmente en desacuerdo) y 2 (Totalmente de acuerdo) para el análisis respectivo</w:t>
-      </w:r>
-      <w:r>
-        <w:rPr>
-          <w:lang w:val="es-ES"/>
-        </w:rPr>
-        <w:t xml:space="preserve">. Luego que se haya </w:t>
-      </w:r>
-      <w:r>
-        <w:rPr>
-          <w:lang w:val="es-ES"/>
-        </w:rPr>
-        <w:t>realizado la encuesta, se podrá</w:t>
-      </w:r>
-      <w:r>
-        <w:rPr>
-          <w:lang w:val="es-ES"/>
-        </w:rPr>
-        <w:t xml:space="preserve"> hacer análisis estadísticos individuales para cada una de las variables a medir</w:t>
-      </w:r>
-      <w:r>
-        <w:rPr>
-          <w:lang w:val="es-ES"/>
-        </w:rPr>
-        <w:t xml:space="preserve">, de ellas se sacará la </w:t>
-      </w:r>
-      <w:r>
-        <w:rPr>
-          <w:lang w:val="es-ES"/>
-        </w:rPr>
-        <w:t xml:space="preserve">media y su desviación </w:t>
-      </w:r>
-      <w:r>
-        <w:rPr>
-          <w:lang w:val="es-ES"/>
-        </w:rPr>
-        <w:t>estándar</w:t>
-      </w:r>
-      <w:r>
-        <w:rPr>
-          <w:lang w:val="es-ES"/>
-        </w:rPr>
-        <w:t xml:space="preserve">. Finalmente, se harán </w:t>
-      </w:r>
-      <w:r>
-        <w:rPr>
-          <w:lang w:val="es-ES"/>
-        </w:rPr>
-        <w:t>regresión lineal para ver la correlación entre las variable medidas.</w:t>
-      </w:r>
-      <w:r>
-        <w:rPr>
-          <w:lang w:val="es-ES"/>
-        </w:rPr>
-        <w:t xml:space="preserve"> Todos los análisis estadísticos se realizarán en el paquete estadístico gratuito R.</w:t>
-      </w:r>
-    </w:p>
-    <w:p>
-      <w:pPr>
-        <w:jc w:val="both"/>
-        <w:rPr>
-          <w:lang w:val="es-ES"/>
-        </w:rPr>
-      </w:pPr>
-    </w:p>
-    <w:p>
-      <w:pPr>
-        <w:jc w:val="both"/>
-        <w:rPr>
-          <w:lang w:val="es-ES"/>
-        </w:rPr>
-      </w:pPr>
-    </w:p>
-    <w:p>
-      <w:pPr>
-        <w:jc w:val="both"/>
-        <w:rPr>
-          <w:lang w:val="es-ES"/>
-        </w:rPr>
-      </w:pPr>
-    </w:p>
-    <w:p>
-      <w:pPr>
-        <w:jc w:val="both"/>
-        <w:rPr>
-          <w:lang w:val="es-ES"/>
-        </w:rPr>
-      </w:pPr>
-    </w:p>
-    <w:p>
-      <w:pPr>
-        <w:jc w:val="both"/>
-        <w:rPr>
-          <w:lang w:val="es-ES"/>
-        </w:rPr>
-      </w:pPr>
-    </w:p>
-    <w:p>
-      <w:pPr>
-        <w:jc w:val="both"/>
-        <w:rPr>
-          <w:lang w:val="es-ES"/>
-        </w:rPr>
-      </w:pPr>
-    </w:p>
-    <w:p>
-      <w:pPr>
-        <w:jc w:val="both"/>
-        <w:rPr>
+        <w:t>La ventaja de esta escala es que se puede medir tanto el grado positivo como neutral y negativo en cada pregunta, en este caso dependiendo de la respuesta se dará un puntaje entre -2 (Totalmente en desacuerdo) y 2 (Totalmente de acuerdo) para el análisis respectivo. Luego que se haya realizado la encuesta, se podrá hacer análisis estadísticos individuales para cada una de las variables a medir, de ellas se sacará la media y su desviación estándar. Finalmente, se harán regresión lineal para ver la correlación entre las variable medidas. Todos los análisis estadísticos se realizarán en el paquete estadístico gratuito R.</w:t>
+      </w:r>
+    </w:p>
+    <w:p>
+      <w:pPr>
+        <w:rPr>
+          <w:highlight w:val="yellow"/>
+          <w:lang w:val="es-ES"/>
+        </w:rPr>
+      </w:pPr>
+    </w:p>
+    <w:p>
+      <w:pPr>
+        <w:rPr>
+          <w:highlight w:val="yellow"/>
           <w:lang w:val="es-ES"/>
         </w:rPr>
       </w:pPr>
@@ -7029,7 +5086,7 @@
         <w:tblLook w:val="04A0" w:firstRow="1" w:lastRow="0" w:firstColumn="1" w:lastColumn="0" w:noHBand="0" w:noVBand="1"/>
       </w:tblPr>
       <w:tblGrid>
-        <w:gridCol w:w="3763"/>
+        <w:gridCol w:w="3762"/>
         <w:gridCol w:w="482"/>
         <w:gridCol w:w="483"/>
         <w:gridCol w:w="483"/>
@@ -7039,12 +5096,12 @@
         <w:gridCol w:w="483"/>
         <w:gridCol w:w="483"/>
         <w:gridCol w:w="483"/>
-        <w:gridCol w:w="605"/>
+        <w:gridCol w:w="606"/>
       </w:tblGrid>
       <w:tr>
         <w:tc>
           <w:tcPr>
-            <w:tcW w:w="2160" w:type="pct"/>
+            <w:tcW w:w="2159" w:type="pct"/>
             <w:vMerge w:val="restart"/>
           </w:tcPr>
           <w:p>
@@ -7057,14 +5114,13 @@
               <w:rPr>
                 <w:lang w:val="es-ES"/>
               </w:rPr>
-              <w:lastRenderedPageBreak/>
               <w:t>Concepto</w:t>
             </w:r>
           </w:p>
         </w:tc>
         <w:tc>
           <w:tcPr>
-            <w:tcW w:w="2840" w:type="pct"/>
+            <w:tcW w:w="2841" w:type="pct"/>
             <w:gridSpan w:val="10"/>
           </w:tcPr>
           <w:p>
@@ -7090,7 +5146,7 @@
       <w:tr>
         <w:tc>
           <w:tcPr>
-            <w:tcW w:w="2160" w:type="pct"/>
+            <w:tcW w:w="2159" w:type="pct"/>
             <w:vMerge/>
           </w:tcPr>
           <w:p>
@@ -7301,7 +5357,7 @@
         </w:tc>
         <w:tc>
           <w:tcPr>
-            <w:tcW w:w="346" w:type="pct"/>
+            <w:tcW w:w="348" w:type="pct"/>
           </w:tcPr>
           <w:p>
             <w:pPr>
@@ -7325,7 +5381,7 @@
       <w:tr>
         <w:tc>
           <w:tcPr>
-            <w:tcW w:w="2160" w:type="pct"/>
+            <w:tcW w:w="2159" w:type="pct"/>
           </w:tcPr>
           <w:p>
             <w:pPr>
@@ -7342,7 +5398,7 @@
               <w:rPr>
                 <w:lang w:val="es-ES"/>
               </w:rPr>
-              <w:t>Implementación</w:t>
+              <w:t>Diseño centrado en el usuario</w:t>
             </w:r>
           </w:p>
         </w:tc>
@@ -7456,7 +5512,7 @@
         </w:tc>
         <w:tc>
           <w:tcPr>
-            <w:tcW w:w="346" w:type="pct"/>
+            <w:tcW w:w="348" w:type="pct"/>
           </w:tcPr>
           <w:p>
             <w:pPr>
@@ -7470,7 +5526,7 @@
       <w:tr>
         <w:tc>
           <w:tcPr>
-            <w:tcW w:w="2160" w:type="pct"/>
+            <w:tcW w:w="2159" w:type="pct"/>
           </w:tcPr>
           <w:p>
             <w:pPr>
@@ -7487,7 +5543,7 @@
               <w:rPr>
                 <w:lang w:val="es-ES"/>
               </w:rPr>
-              <w:t>Coordinación</w:t>
+              <w:t>Investigación de Usuarios</w:t>
             </w:r>
           </w:p>
         </w:tc>
@@ -7519,139 +5575,6 @@
                 <w:lang w:val="es-ES"/>
               </w:rPr>
             </w:pPr>
-          </w:p>
-        </w:tc>
-        <w:tc>
-          <w:tcPr>
-            <w:tcW w:w="277" w:type="pct"/>
-          </w:tcPr>
-          <w:p>
-            <w:pPr>
-              <w:rPr>
-                <w:lang w:val="es-ES"/>
-              </w:rPr>
-            </w:pPr>
-          </w:p>
-        </w:tc>
-        <w:tc>
-          <w:tcPr>
-            <w:tcW w:w="277" w:type="pct"/>
-          </w:tcPr>
-          <w:p>
-            <w:pPr>
-              <w:rPr>
-                <w:lang w:val="es-ES"/>
-              </w:rPr>
-            </w:pPr>
-          </w:p>
-        </w:tc>
-        <w:tc>
-          <w:tcPr>
-            <w:tcW w:w="277" w:type="pct"/>
-          </w:tcPr>
-          <w:p>
-            <w:pPr>
-              <w:rPr>
-                <w:lang w:val="es-ES"/>
-              </w:rPr>
-            </w:pPr>
-          </w:p>
-        </w:tc>
-        <w:tc>
-          <w:tcPr>
-            <w:tcW w:w="277" w:type="pct"/>
-          </w:tcPr>
-          <w:p>
-            <w:pPr>
-              <w:rPr>
-                <w:lang w:val="es-ES"/>
-              </w:rPr>
-            </w:pPr>
-          </w:p>
-        </w:tc>
-        <w:tc>
-          <w:tcPr>
-            <w:tcW w:w="277" w:type="pct"/>
-          </w:tcPr>
-          <w:p>
-            <w:pPr>
-              <w:rPr>
-                <w:lang w:val="es-ES"/>
-              </w:rPr>
-            </w:pPr>
-          </w:p>
-        </w:tc>
-        <w:tc>
-          <w:tcPr>
-            <w:tcW w:w="277" w:type="pct"/>
-          </w:tcPr>
-          <w:p>
-            <w:pPr>
-              <w:rPr>
-                <w:lang w:val="es-ES"/>
-              </w:rPr>
-            </w:pPr>
-          </w:p>
-        </w:tc>
-        <w:tc>
-          <w:tcPr>
-            <w:tcW w:w="277" w:type="pct"/>
-          </w:tcPr>
-          <w:p>
-            <w:pPr>
-              <w:rPr>
-                <w:lang w:val="es-ES"/>
-              </w:rPr>
-            </w:pPr>
-          </w:p>
-        </w:tc>
-        <w:tc>
-          <w:tcPr>
-            <w:tcW w:w="346" w:type="pct"/>
-          </w:tcPr>
-          <w:p>
-            <w:pPr>
-              <w:rPr>
-                <w:lang w:val="es-ES"/>
-              </w:rPr>
-            </w:pPr>
-          </w:p>
-        </w:tc>
-      </w:tr>
-      <w:tr>
-        <w:tc>
-          <w:tcPr>
-            <w:tcW w:w="2160" w:type="pct"/>
-          </w:tcPr>
-          <w:p>
-            <w:pPr>
-              <w:pStyle w:val="Prrafodelista"/>
-              <w:numPr>
-                <w:ilvl w:val="1"/>
-                <w:numId w:val="12"/>
-              </w:numPr>
-              <w:rPr>
-                <w:lang w:val="es-ES"/>
-              </w:rPr>
-            </w:pPr>
-            <w:r>
-              <w:rPr>
-                <w:lang w:val="es-ES"/>
-              </w:rPr>
-              <w:t>Diseño</w:t>
-            </w:r>
-          </w:p>
-        </w:tc>
-        <w:tc>
-          <w:tcPr>
-            <w:tcW w:w="277" w:type="pct"/>
-          </w:tcPr>
-          <w:p>
-            <w:pPr>
-              <w:rPr>
-                <w:lang w:val="es-ES"/>
-              </w:rPr>
-            </w:pPr>
             <w:r>
               <w:rPr>
                 <w:lang w:val="es-ES"/>
@@ -7746,19 +5669,7 @@
         </w:tc>
         <w:tc>
           <w:tcPr>
-            <w:tcW w:w="277" w:type="pct"/>
-          </w:tcPr>
-          <w:p>
-            <w:pPr>
-              <w:rPr>
-                <w:lang w:val="es-ES"/>
-              </w:rPr>
-            </w:pPr>
-          </w:p>
-        </w:tc>
-        <w:tc>
-          <w:tcPr>
-            <w:tcW w:w="346" w:type="pct"/>
+            <w:tcW w:w="348" w:type="pct"/>
           </w:tcPr>
           <w:p>
             <w:pPr>
@@ -7772,7 +5683,7 @@
       <w:tr>
         <w:tc>
           <w:tcPr>
-            <w:tcW w:w="2160" w:type="pct"/>
+            <w:tcW w:w="2159" w:type="pct"/>
           </w:tcPr>
           <w:p>
             <w:pPr>
@@ -7785,12 +5696,14 @@
                 <w:lang w:val="es-ES"/>
               </w:rPr>
             </w:pPr>
+            <w:proofErr w:type="spellStart"/>
             <w:r>
               <w:rPr>
                 <w:lang w:val="es-ES"/>
               </w:rPr>
-              <w:t>Desarrollo</w:t>
+              <w:t>Prototipado</w:t>
             </w:r>
+            <w:proofErr w:type="spellEnd"/>
           </w:p>
         </w:tc>
         <w:tc>
@@ -7851,6 +5764,167 @@
                 <w:lang w:val="es-ES"/>
               </w:rPr>
             </w:pPr>
+          </w:p>
+        </w:tc>
+        <w:tc>
+          <w:tcPr>
+            <w:tcW w:w="277" w:type="pct"/>
+          </w:tcPr>
+          <w:p>
+            <w:pPr>
+              <w:rPr>
+                <w:lang w:val="es-ES"/>
+              </w:rPr>
+            </w:pPr>
+          </w:p>
+        </w:tc>
+        <w:tc>
+          <w:tcPr>
+            <w:tcW w:w="277" w:type="pct"/>
+          </w:tcPr>
+          <w:p>
+            <w:pPr>
+              <w:rPr>
+                <w:lang w:val="es-ES"/>
+              </w:rPr>
+            </w:pPr>
+          </w:p>
+        </w:tc>
+        <w:tc>
+          <w:tcPr>
+            <w:tcW w:w="277" w:type="pct"/>
+          </w:tcPr>
+          <w:p>
+            <w:pPr>
+              <w:rPr>
+                <w:lang w:val="es-ES"/>
+              </w:rPr>
+            </w:pPr>
+          </w:p>
+        </w:tc>
+        <w:tc>
+          <w:tcPr>
+            <w:tcW w:w="277" w:type="pct"/>
+          </w:tcPr>
+          <w:p>
+            <w:pPr>
+              <w:rPr>
+                <w:lang w:val="es-ES"/>
+              </w:rPr>
+            </w:pPr>
+          </w:p>
+        </w:tc>
+        <w:tc>
+          <w:tcPr>
+            <w:tcW w:w="277" w:type="pct"/>
+          </w:tcPr>
+          <w:p>
+            <w:pPr>
+              <w:rPr>
+                <w:lang w:val="es-ES"/>
+              </w:rPr>
+            </w:pPr>
+          </w:p>
+        </w:tc>
+        <w:tc>
+          <w:tcPr>
+            <w:tcW w:w="348" w:type="pct"/>
+          </w:tcPr>
+          <w:p>
+            <w:pPr>
+              <w:rPr>
+                <w:lang w:val="es-ES"/>
+              </w:rPr>
+            </w:pPr>
+          </w:p>
+        </w:tc>
+      </w:tr>
+      <w:tr>
+        <w:tc>
+          <w:tcPr>
+            <w:tcW w:w="2159" w:type="pct"/>
+          </w:tcPr>
+          <w:p>
+            <w:pPr>
+              <w:pStyle w:val="Prrafodelista"/>
+              <w:numPr>
+                <w:ilvl w:val="1"/>
+                <w:numId w:val="12"/>
+              </w:numPr>
+              <w:rPr>
+                <w:lang w:val="es-ES"/>
+              </w:rPr>
+            </w:pPr>
+            <w:proofErr w:type="spellStart"/>
+            <w:r>
+              <w:rPr>
+                <w:lang w:val="es-ES"/>
+              </w:rPr>
+              <w:t>User</w:t>
+            </w:r>
+            <w:proofErr w:type="spellEnd"/>
+            <w:r>
+              <w:rPr>
+                <w:lang w:val="es-ES"/>
+              </w:rPr>
+              <w:t xml:space="preserve"> </w:t>
+            </w:r>
+            <w:proofErr w:type="spellStart"/>
+            <w:r>
+              <w:rPr>
+                <w:lang w:val="es-ES"/>
+              </w:rPr>
+              <w:t>testing</w:t>
+            </w:r>
+            <w:proofErr w:type="spellEnd"/>
+          </w:p>
+        </w:tc>
+        <w:tc>
+          <w:tcPr>
+            <w:tcW w:w="277" w:type="pct"/>
+          </w:tcPr>
+          <w:p>
+            <w:pPr>
+              <w:rPr>
+                <w:lang w:val="es-ES"/>
+              </w:rPr>
+            </w:pPr>
+          </w:p>
+        </w:tc>
+        <w:tc>
+          <w:tcPr>
+            <w:tcW w:w="277" w:type="pct"/>
+          </w:tcPr>
+          <w:p>
+            <w:pPr>
+              <w:rPr>
+                <w:lang w:val="es-ES"/>
+              </w:rPr>
+            </w:pPr>
+          </w:p>
+        </w:tc>
+        <w:tc>
+          <w:tcPr>
+            <w:tcW w:w="277" w:type="pct"/>
+          </w:tcPr>
+          <w:p>
+            <w:pPr>
+              <w:rPr>
+                <w:lang w:val="es-ES"/>
+              </w:rPr>
+            </w:pPr>
+          </w:p>
+        </w:tc>
+        <w:tc>
+          <w:tcPr>
+            <w:tcW w:w="277" w:type="pct"/>
+          </w:tcPr>
+          <w:p>
+            <w:pPr>
+              <w:rPr>
+                <w:lang w:val="es-ES"/>
+              </w:rPr>
+            </w:pPr>
             <w:r>
               <w:rPr>
                 <w:lang w:val="es-ES"/>
@@ -7869,151 +5943,6 @@
                 <w:lang w:val="es-ES"/>
               </w:rPr>
             </w:pPr>
-          </w:p>
-        </w:tc>
-        <w:tc>
-          <w:tcPr>
-            <w:tcW w:w="277" w:type="pct"/>
-          </w:tcPr>
-          <w:p>
-            <w:pPr>
-              <w:rPr>
-                <w:lang w:val="es-ES"/>
-              </w:rPr>
-            </w:pPr>
-          </w:p>
-        </w:tc>
-        <w:tc>
-          <w:tcPr>
-            <w:tcW w:w="277" w:type="pct"/>
-          </w:tcPr>
-          <w:p>
-            <w:pPr>
-              <w:rPr>
-                <w:lang w:val="es-ES"/>
-              </w:rPr>
-            </w:pPr>
-          </w:p>
-        </w:tc>
-        <w:tc>
-          <w:tcPr>
-            <w:tcW w:w="277" w:type="pct"/>
-          </w:tcPr>
-          <w:p>
-            <w:pPr>
-              <w:rPr>
-                <w:lang w:val="es-ES"/>
-              </w:rPr>
-            </w:pPr>
-          </w:p>
-        </w:tc>
-        <w:tc>
-          <w:tcPr>
-            <w:tcW w:w="277" w:type="pct"/>
-          </w:tcPr>
-          <w:p>
-            <w:pPr>
-              <w:rPr>
-                <w:lang w:val="es-ES"/>
-              </w:rPr>
-            </w:pPr>
-          </w:p>
-        </w:tc>
-        <w:tc>
-          <w:tcPr>
-            <w:tcW w:w="346" w:type="pct"/>
-          </w:tcPr>
-          <w:p>
-            <w:pPr>
-              <w:rPr>
-                <w:lang w:val="es-ES"/>
-              </w:rPr>
-            </w:pPr>
-          </w:p>
-        </w:tc>
-      </w:tr>
-      <w:tr>
-        <w:tc>
-          <w:tcPr>
-            <w:tcW w:w="2160" w:type="pct"/>
-          </w:tcPr>
-          <w:p>
-            <w:pPr>
-              <w:pStyle w:val="Prrafodelista"/>
-              <w:numPr>
-                <w:ilvl w:val="1"/>
-                <w:numId w:val="12"/>
-              </w:numPr>
-              <w:rPr>
-                <w:lang w:val="es-ES"/>
-              </w:rPr>
-            </w:pPr>
-            <w:r>
-              <w:rPr>
-                <w:lang w:val="es-ES"/>
-              </w:rPr>
-              <w:t>Prueba</w:t>
-            </w:r>
-          </w:p>
-        </w:tc>
-        <w:tc>
-          <w:tcPr>
-            <w:tcW w:w="277" w:type="pct"/>
-          </w:tcPr>
-          <w:p>
-            <w:pPr>
-              <w:rPr>
-                <w:lang w:val="es-ES"/>
-              </w:rPr>
-            </w:pPr>
-          </w:p>
-        </w:tc>
-        <w:tc>
-          <w:tcPr>
-            <w:tcW w:w="277" w:type="pct"/>
-          </w:tcPr>
-          <w:p>
-            <w:pPr>
-              <w:rPr>
-                <w:lang w:val="es-ES"/>
-              </w:rPr>
-            </w:pPr>
-          </w:p>
-        </w:tc>
-        <w:tc>
-          <w:tcPr>
-            <w:tcW w:w="277" w:type="pct"/>
-          </w:tcPr>
-          <w:p>
-            <w:pPr>
-              <w:rPr>
-                <w:lang w:val="es-ES"/>
-              </w:rPr>
-            </w:pPr>
-          </w:p>
-        </w:tc>
-        <w:tc>
-          <w:tcPr>
-            <w:tcW w:w="277" w:type="pct"/>
-          </w:tcPr>
-          <w:p>
-            <w:pPr>
-              <w:rPr>
-                <w:lang w:val="es-ES"/>
-              </w:rPr>
-            </w:pPr>
-          </w:p>
-        </w:tc>
-        <w:tc>
-          <w:tcPr>
-            <w:tcW w:w="277" w:type="pct"/>
-          </w:tcPr>
-          <w:p>
-            <w:pPr>
-              <w:rPr>
-                <w:lang w:val="es-ES"/>
-              </w:rPr>
-            </w:pPr>
             <w:r>
               <w:rPr>
                 <w:lang w:val="es-ES"/>
@@ -8072,7 +6001,7 @@
         </w:tc>
         <w:tc>
           <w:tcPr>
-            <w:tcW w:w="346" w:type="pct"/>
+            <w:tcW w:w="348" w:type="pct"/>
           </w:tcPr>
           <w:p>
             <w:pPr>
@@ -8086,14 +6015,14 @@
       <w:tr>
         <w:tc>
           <w:tcPr>
-            <w:tcW w:w="2160" w:type="pct"/>
+            <w:tcW w:w="2159" w:type="pct"/>
           </w:tcPr>
           <w:p>
             <w:pPr>
               <w:pStyle w:val="Prrafodelista"/>
               <w:numPr>
-                <w:ilvl w:val="1"/>
-                <w:numId w:val="12"/>
+                <w:ilvl w:val="0"/>
+                <w:numId w:val="11"/>
               </w:numPr>
               <w:rPr>
                 <w:lang w:val="es-ES"/>
@@ -8103,7 +6032,7 @@
               <w:rPr>
                 <w:lang w:val="es-ES"/>
               </w:rPr>
-              <w:t>Documentación</w:t>
+              <w:t>Programación</w:t>
             </w:r>
           </w:p>
         </w:tc>
@@ -8195,6 +6124,12 @@
                 <w:lang w:val="es-ES"/>
               </w:rPr>
             </w:pPr>
+            <w:r>
+              <w:rPr>
+                <w:lang w:val="es-ES"/>
+              </w:rPr>
+              <w:t>X</w:t>
+            </w:r>
           </w:p>
         </w:tc>
         <w:tc>
@@ -8207,6 +6142,12 @@
                 <w:lang w:val="es-ES"/>
               </w:rPr>
             </w:pPr>
+            <w:r>
+              <w:rPr>
+                <w:lang w:val="es-ES"/>
+              </w:rPr>
+              <w:t>X</w:t>
+            </w:r>
           </w:p>
         </w:tc>
         <w:tc>
@@ -8223,7 +6164,7 @@
         </w:tc>
         <w:tc>
           <w:tcPr>
-            <w:tcW w:w="346" w:type="pct"/>
+            <w:tcW w:w="348" w:type="pct"/>
           </w:tcPr>
           <w:p>
             <w:pPr>
@@ -8240,7 +6181,7 @@
         </w:trPr>
         <w:tc>
           <w:tcPr>
-            <w:tcW w:w="2160" w:type="pct"/>
+            <w:tcW w:w="2159" w:type="pct"/>
           </w:tcPr>
           <w:p>
             <w:pPr>
@@ -8258,6 +6199,12 @@
                 <w:lang w:val="es-ES"/>
               </w:rPr>
               <w:t>Medición</w:t>
+            </w:r>
+            <w:r>
+              <w:rPr>
+                <w:lang w:val="es-ES"/>
+              </w:rPr>
+              <w:t xml:space="preserve"> cuantitativa</w:t>
             </w:r>
           </w:p>
         </w:tc>
@@ -8367,11 +6314,17 @@
                 <w:lang w:val="es-ES"/>
               </w:rPr>
             </w:pPr>
+            <w:r>
+              <w:rPr>
+                <w:lang w:val="es-ES"/>
+              </w:rPr>
+              <w:t>X</w:t>
+            </w:r>
           </w:p>
         </w:tc>
         <w:tc>
           <w:tcPr>
-            <w:tcW w:w="346" w:type="pct"/>
+            <w:tcW w:w="348" w:type="pct"/>
           </w:tcPr>
           <w:p>
             <w:pPr>
@@ -8385,347 +6338,7 @@
       <w:tr>
         <w:tc>
           <w:tcPr>
-            <w:tcW w:w="2160" w:type="pct"/>
-          </w:tcPr>
-          <w:p>
-            <w:pPr>
-              <w:rPr>
-                <w:lang w:val="es-ES"/>
-              </w:rPr>
-            </w:pPr>
-            <w:r>
-              <w:rPr>
-                <w:lang w:val="es-ES"/>
-              </w:rPr>
-              <w:t xml:space="preserve">   </w:t>
-            </w:r>
-            <w:r>
-              <w:rPr>
-                <w:lang w:val="es-ES"/>
-              </w:rPr>
-              <w:t xml:space="preserve">     </w:t>
-            </w:r>
-            <w:r>
-              <w:rPr>
-                <w:lang w:val="es-ES"/>
-              </w:rPr>
-              <w:t>2.1 Encuestas</w:t>
-            </w:r>
-          </w:p>
-        </w:tc>
-        <w:tc>
-          <w:tcPr>
-            <w:tcW w:w="277" w:type="pct"/>
-          </w:tcPr>
-          <w:p>
-            <w:pPr>
-              <w:rPr>
-                <w:lang w:val="es-ES"/>
-              </w:rPr>
-            </w:pPr>
-          </w:p>
-        </w:tc>
-        <w:tc>
-          <w:tcPr>
-            <w:tcW w:w="277" w:type="pct"/>
-          </w:tcPr>
-          <w:p>
-            <w:pPr>
-              <w:rPr>
-                <w:lang w:val="es-ES"/>
-              </w:rPr>
-            </w:pPr>
-          </w:p>
-        </w:tc>
-        <w:tc>
-          <w:tcPr>
-            <w:tcW w:w="277" w:type="pct"/>
-          </w:tcPr>
-          <w:p>
-            <w:pPr>
-              <w:rPr>
-                <w:lang w:val="es-ES"/>
-              </w:rPr>
-            </w:pPr>
-          </w:p>
-        </w:tc>
-        <w:tc>
-          <w:tcPr>
-            <w:tcW w:w="277" w:type="pct"/>
-          </w:tcPr>
-          <w:p>
-            <w:pPr>
-              <w:rPr>
-                <w:lang w:val="es-ES"/>
-              </w:rPr>
-            </w:pPr>
-          </w:p>
-        </w:tc>
-        <w:tc>
-          <w:tcPr>
-            <w:tcW w:w="277" w:type="pct"/>
-          </w:tcPr>
-          <w:p>
-            <w:pPr>
-              <w:rPr>
-                <w:lang w:val="es-ES"/>
-              </w:rPr>
-            </w:pPr>
-          </w:p>
-        </w:tc>
-        <w:tc>
-          <w:tcPr>
-            <w:tcW w:w="277" w:type="pct"/>
-          </w:tcPr>
-          <w:p>
-            <w:pPr>
-              <w:rPr>
-                <w:lang w:val="es-ES"/>
-              </w:rPr>
-            </w:pPr>
-            <w:r>
-              <w:rPr>
-                <w:lang w:val="es-ES"/>
-              </w:rPr>
-              <w:t>X</w:t>
-            </w:r>
-          </w:p>
-        </w:tc>
-        <w:tc>
-          <w:tcPr>
-            <w:tcW w:w="277" w:type="pct"/>
-          </w:tcPr>
-          <w:p>
-            <w:pPr>
-              <w:rPr>
-                <w:lang w:val="es-ES"/>
-              </w:rPr>
-            </w:pPr>
-            <w:r>
-              <w:rPr>
-                <w:lang w:val="es-ES"/>
-              </w:rPr>
-              <w:t>X</w:t>
-            </w:r>
-          </w:p>
-        </w:tc>
-        <w:tc>
-          <w:tcPr>
-            <w:tcW w:w="277" w:type="pct"/>
-          </w:tcPr>
-          <w:p>
-            <w:pPr>
-              <w:rPr>
-                <w:lang w:val="es-ES"/>
-              </w:rPr>
-            </w:pPr>
-          </w:p>
-        </w:tc>
-        <w:tc>
-          <w:tcPr>
-            <w:tcW w:w="277" w:type="pct"/>
-          </w:tcPr>
-          <w:p>
-            <w:pPr>
-              <w:rPr>
-                <w:lang w:val="es-ES"/>
-              </w:rPr>
-            </w:pPr>
-          </w:p>
-        </w:tc>
-        <w:tc>
-          <w:tcPr>
-            <w:tcW w:w="346" w:type="pct"/>
-          </w:tcPr>
-          <w:p>
-            <w:pPr>
-              <w:rPr>
-                <w:lang w:val="es-ES"/>
-              </w:rPr>
-            </w:pPr>
-          </w:p>
-        </w:tc>
-      </w:tr>
-      <w:tr>
-        <w:tc>
-          <w:tcPr>
-            <w:tcW w:w="2160" w:type="pct"/>
-          </w:tcPr>
-          <w:p>
-            <w:pPr>
-              <w:rPr>
-                <w:lang w:val="es-ES"/>
-              </w:rPr>
-            </w:pPr>
-            <w:r>
-              <w:rPr>
-                <w:lang w:val="es-ES"/>
-              </w:rPr>
-              <w:t xml:space="preserve">   </w:t>
-            </w:r>
-            <w:r>
-              <w:rPr>
-                <w:lang w:val="es-ES"/>
-              </w:rPr>
-              <w:t xml:space="preserve">     </w:t>
-            </w:r>
-            <w:r>
-              <w:rPr>
-                <w:lang w:val="es-ES"/>
-              </w:rPr>
-              <w:t xml:space="preserve">2.2 </w:t>
-            </w:r>
-            <w:r>
-              <w:rPr>
-                <w:lang w:val="es-ES"/>
-              </w:rPr>
-              <w:t>Análisis</w:t>
-            </w:r>
-            <w:r>
-              <w:rPr>
-                <w:lang w:val="es-ES"/>
-              </w:rPr>
-              <w:t xml:space="preserve"> </w:t>
-            </w:r>
-            <w:r>
-              <w:rPr>
-                <w:lang w:val="es-ES"/>
-              </w:rPr>
-              <w:t>Estadísticos</w:t>
-            </w:r>
-          </w:p>
-        </w:tc>
-        <w:tc>
-          <w:tcPr>
-            <w:tcW w:w="277" w:type="pct"/>
-          </w:tcPr>
-          <w:p>
-            <w:pPr>
-              <w:rPr>
-                <w:lang w:val="es-ES"/>
-              </w:rPr>
-            </w:pPr>
-          </w:p>
-        </w:tc>
-        <w:tc>
-          <w:tcPr>
-            <w:tcW w:w="277" w:type="pct"/>
-          </w:tcPr>
-          <w:p>
-            <w:pPr>
-              <w:rPr>
-                <w:lang w:val="es-ES"/>
-              </w:rPr>
-            </w:pPr>
-          </w:p>
-        </w:tc>
-        <w:tc>
-          <w:tcPr>
-            <w:tcW w:w="277" w:type="pct"/>
-          </w:tcPr>
-          <w:p>
-            <w:pPr>
-              <w:rPr>
-                <w:lang w:val="es-ES"/>
-              </w:rPr>
-            </w:pPr>
-          </w:p>
-        </w:tc>
-        <w:tc>
-          <w:tcPr>
-            <w:tcW w:w="277" w:type="pct"/>
-          </w:tcPr>
-          <w:p>
-            <w:pPr>
-              <w:rPr>
-                <w:lang w:val="es-ES"/>
-              </w:rPr>
-            </w:pPr>
-          </w:p>
-        </w:tc>
-        <w:tc>
-          <w:tcPr>
-            <w:tcW w:w="277" w:type="pct"/>
-          </w:tcPr>
-          <w:p>
-            <w:pPr>
-              <w:rPr>
-                <w:lang w:val="es-ES"/>
-              </w:rPr>
-            </w:pPr>
-          </w:p>
-        </w:tc>
-        <w:tc>
-          <w:tcPr>
-            <w:tcW w:w="277" w:type="pct"/>
-          </w:tcPr>
-          <w:p>
-            <w:pPr>
-              <w:rPr>
-                <w:lang w:val="es-ES"/>
-              </w:rPr>
-            </w:pPr>
-          </w:p>
-        </w:tc>
-        <w:tc>
-          <w:tcPr>
-            <w:tcW w:w="277" w:type="pct"/>
-          </w:tcPr>
-          <w:p>
-            <w:pPr>
-              <w:rPr>
-                <w:lang w:val="es-ES"/>
-              </w:rPr>
-            </w:pPr>
-          </w:p>
-        </w:tc>
-        <w:tc>
-          <w:tcPr>
-            <w:tcW w:w="277" w:type="pct"/>
-          </w:tcPr>
-          <w:p>
-            <w:pPr>
-              <w:rPr>
-                <w:lang w:val="es-ES"/>
-              </w:rPr>
-            </w:pPr>
-            <w:r>
-              <w:rPr>
-                <w:lang w:val="es-ES"/>
-              </w:rPr>
-              <w:t>X</w:t>
-            </w:r>
-          </w:p>
-        </w:tc>
-        <w:tc>
-          <w:tcPr>
-            <w:tcW w:w="277" w:type="pct"/>
-          </w:tcPr>
-          <w:p>
-            <w:pPr>
-              <w:rPr>
-                <w:lang w:val="es-ES"/>
-              </w:rPr>
-            </w:pPr>
-          </w:p>
-        </w:tc>
-        <w:tc>
-          <w:tcPr>
-            <w:tcW w:w="346" w:type="pct"/>
-          </w:tcPr>
-          <w:p>
-            <w:pPr>
-              <w:rPr>
-                <w:lang w:val="es-ES"/>
-              </w:rPr>
-            </w:pPr>
-          </w:p>
-        </w:tc>
-      </w:tr>
-      <w:tr>
-        <w:tc>
-          <w:tcPr>
-            <w:tcW w:w="2160" w:type="pct"/>
+            <w:tcW w:w="2159" w:type="pct"/>
           </w:tcPr>
           <w:p>
             <w:pPr>
@@ -8852,17 +6465,11 @@
                 <w:lang w:val="es-ES"/>
               </w:rPr>
             </w:pPr>
-            <w:r>
-              <w:rPr>
-                <w:lang w:val="es-ES"/>
-              </w:rPr>
-              <w:t>X</w:t>
-            </w:r>
           </w:p>
         </w:tc>
         <w:tc>
           <w:tcPr>
-            <w:tcW w:w="346" w:type="pct"/>
+            <w:tcW w:w="348" w:type="pct"/>
           </w:tcPr>
           <w:p>
             <w:pPr>
@@ -8924,14 +6531,26 @@
         <w:rPr>
           <w:lang w:val="es-ES"/>
         </w:rPr>
-        <w:t xml:space="preserve">El presente proyecto se encuentra financiado por </w:t>
+        <w:t xml:space="preserve">El presente proyecto se </w:t>
+      </w:r>
+      <w:r>
+        <w:rPr>
+          <w:lang w:val="es-ES"/>
+        </w:rPr>
+        <w:t xml:space="preserve">encuentra financiado por </w:t>
       </w:r>
       <w:proofErr w:type="spellStart"/>
       <w:r>
         <w:rPr>
           <w:lang w:val="es-ES"/>
         </w:rPr>
-        <w:t>CienciaActiva</w:t>
+        <w:t>Cienci</w:t>
+      </w:r>
+      <w:r>
+        <w:rPr>
+          <w:lang w:val="es-ES"/>
+        </w:rPr>
+        <w:t>Activa</w:t>
       </w:r>
       <w:proofErr w:type="spellEnd"/>
       <w:r>
@@ -9499,6 +7118,7 @@
         <w:rPr>
           <w:lang w:val="es-ES"/>
         </w:rPr>
+        <w:lastRenderedPageBreak/>
         <w:t>En este proyecto, no se utilizará sujetos de experimentación humanos ni animales.</w:t>
       </w:r>
       <w:r>
@@ -9618,7 +7238,6 @@
         <w:rPr>
           <w:lang w:val="es-ES"/>
         </w:rPr>
-        <w:lastRenderedPageBreak/>
         <w:fldChar w:fldCharType="begin" w:fldLock="1"/>
       </w:r>
       <w:r>
@@ -9926,7 +7545,15 @@
           <w:noProof/>
         </w:rPr>
         <w:tab/>
-        <w:t>Reader TW, Gillespie A, Roberts J. Patient complaints in healthcare systems: a systematic review and coding taxonomy. BMJ Qual Saf [Internet]. 2014;23(May):6781. Reader TW, Gillespie A, Roberts J. Patient c. Available from: http://www.ncbi.nlm.nih.gov/pubmed/24876289</w:t>
+        <w:t xml:space="preserve">Reader TW, Gillespie A, Roberts J. Patient complaints in healthcare systems: a systematic review and coding taxonomy. BMJ Qual Saf [Internet]. 2014;23(May):6781. Reader TW, Gillespie A, Roberts J. Patient c. Available from: </w:t>
+      </w:r>
+      <w:r>
+        <w:rPr>
+          <w:rFonts w:ascii="Calibri" w:eastAsia="Times New Roman" w:hAnsi="Calibri" w:cs="Times New Roman"/>
+          <w:noProof/>
+        </w:rPr>
+        <w:lastRenderedPageBreak/>
+        <w:t>http://www.ncbi.nlm.nih.gov/pubmed/24876289</w:t>
       </w:r>
     </w:p>
     <w:p>
@@ -10066,15 +7693,7 @@
           <w:noProof/>
         </w:rPr>
         <w:tab/>
-        <w:t>SUSALUD | MÁS DE 10 MIL USUARIOS UTILIZAN APP SUSALUD CONTIGO [Internet]. [cited 2017 Mar 14]. Available from: http://portales.susalud.gob.pe/web/portal/noticias/-/asset_publisher/nx8MOyZZrSvU/content/mas-de-10-mil-usuarios-utilizan-app-</w:t>
-      </w:r>
-      <w:r>
-        <w:rPr>
-          <w:rFonts w:ascii="Calibri" w:eastAsia="Times New Roman" w:hAnsi="Calibri" w:cs="Times New Roman"/>
-          <w:noProof/>
-        </w:rPr>
-        <w:lastRenderedPageBreak/>
-        <w:t>susalud-contigo?_101_INSTANCE_nx8MOyZZrSvU_redirect=%2Fweb%2Fportal%2Fnoticias</w:t>
+        <w:t>SUSALUD | MÁS DE 10 MIL USUARIOS UTILIZAN APP SUSALUD CONTIGO [Internet]. [cited 2017 Mar 14]. Available from: http://portales.susalud.gob.pe/web/portal/noticias/-/asset_publisher/nx8MOyZZrSvU/content/mas-de-10-mil-usuarios-utilizan-app-susalud-contigo?_101_INSTANCE_nx8MOyZZrSvU_redirect=%2Fweb%2Fportal%2Fnoticias</w:t>
       </w:r>
     </w:p>
     <w:p>
@@ -10559,6 +8178,7 @@
       <w:r>
         <w:rPr>
           <w:b/>
+          <w:highlight w:val="yellow"/>
           <w:lang w:val="es-ES"/>
         </w:rPr>
         <w:t>A</w:t>
@@ -10566,6 +8186,7 @@
       <w:r>
         <w:rPr>
           <w:b/>
+          <w:highlight w:val="yellow"/>
           <w:lang w:val="es-ES"/>
         </w:rPr>
         <w:t>nexo 1. Encues</w:t>
@@ -10573,6 +8194,7 @@
       <w:r>
         <w:rPr>
           <w:b/>
+          <w:highlight w:val="yellow"/>
           <w:lang w:val="es-ES"/>
         </w:rPr>
         <w:t>ta de Evaluación del Sistema Interno para Solicitudes del Asegurado (SISA)</w:t>
@@ -10821,6 +8443,7 @@
         <w:rPr>
           <w:lang w:val="es-ES"/>
         </w:rPr>
+        <w:lastRenderedPageBreak/>
         <w:t>Ni de acuerdo ni en desacuerdo</w:t>
       </w:r>
     </w:p>
@@ -11084,7 +8707,6 @@
         <w:rPr>
           <w:lang w:val="es-ES"/>
         </w:rPr>
-        <w:lastRenderedPageBreak/>
         <w:t>De Acuerdo</w:t>
       </w:r>
     </w:p>
@@ -11914,7 +9536,6 @@
         <w:rPr>
           <w:lang w:val="es-ES"/>
         </w:rPr>
-        <w:lastRenderedPageBreak/>
         <w:t>De Acuerdo</w:t>
       </w:r>
     </w:p>
@@ -12468,6 +10089,7 @@
         <w:rPr>
           <w:lang w:val="es-ES"/>
         </w:rPr>
+        <w:lastRenderedPageBreak/>
         <w:t>Totalmente en desacuerdo</w:t>
       </w:r>
     </w:p>
@@ -12747,7 +10369,6 @@
         <w:rPr>
           <w:lang w:val="es-ES"/>
         </w:rPr>
-        <w:lastRenderedPageBreak/>
         <w:t>En Desacuerdo</w:t>
       </w:r>
     </w:p>
@@ -13309,6 +10930,7 @@
         <w:rPr>
           <w:lang w:val="es-ES"/>
         </w:rPr>
+        <w:lastRenderedPageBreak/>
         <w:t>Totalmente en desacuerdo</w:t>
       </w:r>
     </w:p>
@@ -13642,254 +11264,13 @@
       <w:pPr>
         <w:jc w:val="both"/>
         <w:rPr>
-          <w:b/>
-          <w:lang w:val="es-ES"/>
-        </w:rPr>
-      </w:pPr>
-      <w:r>
-        <w:rPr>
-          <w:b/>
-          <w:lang w:val="es-ES"/>
-        </w:rPr>
-        <w:t>Anexo 2. Grá</w:t>
-      </w:r>
-      <w:r>
-        <w:rPr>
-          <w:b/>
-          <w:lang w:val="es-ES"/>
-        </w:rPr>
-        <w:t>fico sobre f</w:t>
-      </w:r>
-      <w:r>
-        <w:rPr>
-          <w:b/>
-          <w:lang w:val="es-ES"/>
-        </w:rPr>
-        <w:t>lujo de solicitudes actual y Grá</w:t>
-      </w:r>
-      <w:r>
-        <w:rPr>
-          <w:b/>
-          <w:lang w:val="es-ES"/>
-        </w:rPr>
-        <w:t>fico sobre flujo de solicitudes propuesto</w:t>
-      </w:r>
-    </w:p>
-    <w:p>
-      <w:pPr>
-        <w:jc w:val="both"/>
-        <w:rPr>
-          <w:lang w:val="es-ES"/>
-        </w:rPr>
-      </w:pPr>
-    </w:p>
-    <w:p>
-      <w:pPr>
-        <w:jc w:val="both"/>
-        <w:rPr>
-          <w:lang w:val="es-ES"/>
-        </w:rPr>
-      </w:pPr>
-    </w:p>
-    <w:p>
-      <w:pPr>
-        <w:jc w:val="both"/>
-        <w:rPr>
-          <w:lang w:val="es-ES"/>
-        </w:rPr>
-      </w:pPr>
-      <w:r>
-        <w:rPr>
-          <w:noProof/>
-          <w:lang w:eastAsia="es-ES_tradnl"/>
-        </w:rPr>
-        <w:drawing>
-          <wp:inline distT="0" distB="0" distL="0" distR="0" wp14:anchorId="5693B391" wp14:editId="2A59AD8A">
-            <wp:extent cx="5396230" cy="1281430"/>
-            <wp:effectExtent l="0" t="0" r="0" b="0"/>
-            <wp:docPr id="2" name="Picture 2"/>
-            <wp:cNvGraphicFramePr>
-              <a:graphicFrameLocks xmlns:a="http://schemas.openxmlformats.org/drawingml/2006/main" noChangeAspect="1"/>
-            </wp:cNvGraphicFramePr>
-            <a:graphic xmlns:a="http://schemas.openxmlformats.org/drawingml/2006/main">
-              <a:graphicData uri="http://schemas.openxmlformats.org/drawingml/2006/picture">
-                <pic:pic xmlns:pic="http://schemas.openxmlformats.org/drawingml/2006/picture">
-                  <pic:nvPicPr>
-                    <pic:cNvPr id="0" name="flujo actual.png"/>
-                    <pic:cNvPicPr/>
-                  </pic:nvPicPr>
-                  <pic:blipFill>
-                    <a:blip r:embed="rId11">
-                      <a:extLst>
-                        <a:ext uri="{28A0092B-C50C-407E-A947-70E740481C1C}">
-                          <a14:useLocalDpi xmlns:a14="http://schemas.microsoft.com/office/drawing/2010/main" val="0"/>
-                        </a:ext>
-                      </a:extLst>
-                    </a:blip>
-                    <a:stretch>
-                      <a:fillRect/>
-                    </a:stretch>
-                  </pic:blipFill>
-                  <pic:spPr>
-                    <a:xfrm>
-                      <a:off x="0" y="0"/>
-                      <a:ext cx="5396230" cy="1281430"/>
-                    </a:xfrm>
-                    <a:prstGeom prst="rect">
-                      <a:avLst/>
-                    </a:prstGeom>
-                  </pic:spPr>
-                </pic:pic>
-              </a:graphicData>
-            </a:graphic>
-          </wp:inline>
-        </w:drawing>
-      </w:r>
-    </w:p>
-    <w:p>
-      <w:pPr>
-        <w:jc w:val="both"/>
-        <w:rPr>
-          <w:lang w:val="es-ES"/>
-        </w:rPr>
-      </w:pPr>
-    </w:p>
-    <w:p>
-      <w:pPr>
-        <w:jc w:val="center"/>
-        <w:rPr>
-          <w:b/>
-          <w:lang w:val="es-ES"/>
-        </w:rPr>
-      </w:pPr>
-      <w:r>
-        <w:rPr>
-          <w:b/>
-          <w:lang w:val="es-ES"/>
-        </w:rPr>
-        <w:t>Grá</w:t>
-      </w:r>
-      <w:r>
-        <w:rPr>
-          <w:b/>
-          <w:lang w:val="es-ES"/>
-        </w:rPr>
-        <w:t>fico 1. Flujo Actual de Solicitudes</w:t>
-      </w:r>
-    </w:p>
-    <w:p>
-      <w:pPr>
-        <w:jc w:val="both"/>
-        <w:rPr>
-          <w:lang w:val="es-ES"/>
-        </w:rPr>
-      </w:pPr>
-    </w:p>
-    <w:p>
-      <w:pPr>
-        <w:jc w:val="both"/>
-        <w:rPr>
-          <w:lang w:val="es-ES"/>
-        </w:rPr>
-      </w:pPr>
-    </w:p>
-    <w:p>
-      <w:pPr>
-        <w:jc w:val="both"/>
-        <w:rPr>
-          <w:lang w:val="es-ES"/>
-        </w:rPr>
-      </w:pPr>
-      <w:r>
-        <w:rPr>
-          <w:noProof/>
-          <w:lang w:eastAsia="es-ES_tradnl"/>
-        </w:rPr>
-        <w:drawing>
-          <wp:inline distT="0" distB="0" distL="0" distR="0" wp14:anchorId="23A2178F" wp14:editId="0E5DA38E">
-            <wp:extent cx="5396230" cy="2070100"/>
-            <wp:effectExtent l="0" t="0" r="0" b="12700"/>
-            <wp:docPr id="3" name="Picture 3"/>
-            <wp:cNvGraphicFramePr>
-              <a:graphicFrameLocks xmlns:a="http://schemas.openxmlformats.org/drawingml/2006/main" noChangeAspect="1"/>
-            </wp:cNvGraphicFramePr>
-            <a:graphic xmlns:a="http://schemas.openxmlformats.org/drawingml/2006/main">
-              <a:graphicData uri="http://schemas.openxmlformats.org/drawingml/2006/picture">
-                <pic:pic xmlns:pic="http://schemas.openxmlformats.org/drawingml/2006/picture">
-                  <pic:nvPicPr>
-                    <pic:cNvPr id="0" name="flujo propuesto.png"/>
-                    <pic:cNvPicPr/>
-                  </pic:nvPicPr>
-                  <pic:blipFill>
-                    <a:blip r:embed="rId12">
-                      <a:extLst>
-                        <a:ext uri="{28A0092B-C50C-407E-A947-70E740481C1C}">
-                          <a14:useLocalDpi xmlns:a14="http://schemas.microsoft.com/office/drawing/2010/main" val="0"/>
-                        </a:ext>
-                      </a:extLst>
-                    </a:blip>
-                    <a:stretch>
-                      <a:fillRect/>
-                    </a:stretch>
-                  </pic:blipFill>
-                  <pic:spPr>
-                    <a:xfrm>
-                      <a:off x="0" y="0"/>
-                      <a:ext cx="5396230" cy="2070100"/>
-                    </a:xfrm>
-                    <a:prstGeom prst="rect">
-                      <a:avLst/>
-                    </a:prstGeom>
-                  </pic:spPr>
-                </pic:pic>
-              </a:graphicData>
-            </a:graphic>
-          </wp:inline>
-        </w:drawing>
-      </w:r>
-    </w:p>
-    <w:p>
-      <w:pPr>
-        <w:jc w:val="both"/>
-        <w:rPr>
-          <w:lang w:val="es-ES"/>
-        </w:rPr>
-      </w:pPr>
-    </w:p>
-    <w:p>
-      <w:pPr>
-        <w:jc w:val="center"/>
-        <w:rPr>
-          <w:b/>
-          <w:lang w:val="es-ES"/>
-        </w:rPr>
-      </w:pPr>
-      <w:r>
-        <w:rPr>
-          <w:b/>
-          <w:lang w:val="es-ES"/>
-        </w:rPr>
-        <w:t>Grá</w:t>
-      </w:r>
-      <w:r>
-        <w:rPr>
-          <w:b/>
-          <w:lang w:val="es-ES"/>
-        </w:rPr>
-        <w:t>fico 2. Flujo Propuesto de Solicitudes</w:t>
-      </w:r>
-    </w:p>
-    <w:p>
-      <w:pPr>
-        <w:jc w:val="both"/>
-        <w:rPr>
           <w:lang w:val="es-ES"/>
         </w:rPr>
       </w:pPr>
     </w:p>
     <w:sectPr>
-      <w:footerReference w:type="even" r:id="rId13"/>
-      <w:footerReference w:type="default" r:id="rId14"/>
+      <w:footerReference w:type="even" r:id="rId11"/>
+      <w:footerReference w:type="default" r:id="rId12"/>
       <w:pgSz w:w="11900" w:h="16840"/>
       <w:pgMar w:top="1417" w:right="1701" w:bottom="1417" w:left="1701" w:header="708" w:footer="907" w:gutter="0"/>
       <w:cols w:space="708"/>
@@ -14163,7 +11544,7 @@
         <w:rStyle w:val="Nmerodepgina"/>
         <w:noProof/>
       </w:rPr>
-      <w:t>14</w:t>
+      <w:t>7</w:t>
     </w:r>
     <w:r>
       <w:rPr>
@@ -14178,7 +11559,10 @@
       <w:ind w:right="360"/>
     </w:pPr>
     <w:r>
-      <w:t>Marzo 2017</w:t>
+      <w:t>Abril</w:t>
+    </w:r>
+    <w:r>
+      <w:t xml:space="preserve"> 2017</w:t>
     </w:r>
     <w:r>
       <w:ptab w:relativeTo="margin" w:alignment="center" w:leader="none"/>
@@ -16807,6 +14191,7 @@
     <w:rsid w:val="00495838"/>
     <w:rsid w:val="006061B9"/>
     <w:rsid w:val="00936762"/>
+    <w:rsid w:val="00BB5F43"/>
     <w:rsid w:val="00D97C07"/>
     <w:rsid w:val="00E86104"/>
   </w:rsids>
@@ -17549,7 +14934,7 @@
 </file>
 
 <file path=customXml/itemProps1.xml><?xml version="1.0" encoding="utf-8"?>
-<ds:datastoreItem xmlns:ds="http://schemas.openxmlformats.org/officeDocument/2006/customXml" ds:itemID="{FDCD78C3-8115-5345-BD14-408CC09BDB49}">
+<ds:datastoreItem xmlns:ds="http://schemas.openxmlformats.org/officeDocument/2006/customXml" ds:itemID="{6DB21E38-8BA6-854F-82D6-331FD989B074}">
   <ds:schemaRefs>
     <ds:schemaRef ds:uri="http://schemas.openxmlformats.org/officeDocument/2006/bibliography"/>
   </ds:schemaRefs>

--- a/protocolo.docx
+++ b/protocolo.docx
@@ -790,77 +790,7 @@
         <w:rPr>
           <w:lang w:val="es-ES"/>
         </w:rPr>
-        <w:t xml:space="preserve"> el Hospital </w:t>
-      </w:r>
-      <w:proofErr w:type="spellStart"/>
-      <w:r>
-        <w:rPr>
-          <w:lang w:val="es-ES"/>
-        </w:rPr>
-        <w:t>Consumer</w:t>
-      </w:r>
-      <w:proofErr w:type="spellEnd"/>
-      <w:r>
-        <w:rPr>
-          <w:lang w:val="es-ES"/>
-        </w:rPr>
-        <w:t xml:space="preserve"> </w:t>
-      </w:r>
-      <w:proofErr w:type="spellStart"/>
-      <w:r>
-        <w:rPr>
-          <w:lang w:val="es-ES"/>
-        </w:rPr>
-        <w:t>Assesment</w:t>
-      </w:r>
-      <w:proofErr w:type="spellEnd"/>
-      <w:r>
-        <w:rPr>
-          <w:lang w:val="es-ES"/>
-        </w:rPr>
-        <w:t xml:space="preserve"> of </w:t>
-      </w:r>
-      <w:proofErr w:type="spellStart"/>
-      <w:r>
-        <w:rPr>
-          <w:lang w:val="es-ES"/>
-        </w:rPr>
-        <w:t>Healthcare</w:t>
-      </w:r>
-      <w:proofErr w:type="spellEnd"/>
-      <w:r>
-        <w:rPr>
-          <w:lang w:val="es-ES"/>
-        </w:rPr>
-        <w:t xml:space="preserve"> </w:t>
-      </w:r>
-      <w:proofErr w:type="spellStart"/>
-      <w:r>
-        <w:rPr>
-          <w:lang w:val="es-ES"/>
-        </w:rPr>
-        <w:t>Providers</w:t>
-      </w:r>
-      <w:proofErr w:type="spellEnd"/>
-      <w:r>
-        <w:rPr>
-          <w:lang w:val="es-ES"/>
-        </w:rPr>
-        <w:t xml:space="preserve"> and </w:t>
-      </w:r>
-      <w:proofErr w:type="spellStart"/>
-      <w:r>
-        <w:rPr>
-          <w:lang w:val="es-ES"/>
-        </w:rPr>
-        <w:t>Systems</w:t>
-      </w:r>
-      <w:proofErr w:type="spellEnd"/>
-      <w:r>
-        <w:rPr>
-          <w:lang w:val="es-ES"/>
-        </w:rPr>
-        <w:t xml:space="preserve"> (HCAHPS) en el año 2006</w:t>
+        <w:t xml:space="preserve"> el Hospital Consumer Assesment of Healthcare Providers and Systems (HCAHPS) en el año 2006</w:t>
       </w:r>
       <w:r>
         <w:rPr>
@@ -2606,21 +2536,7 @@
         <w:rPr>
           <w:lang w:val="es-ES"/>
         </w:rPr>
-        <w:t xml:space="preserve">das y mixtas, en Instituciones Prestadoras de Salud (IPRESS) y en Instituciones Administradoras de Fondos de Aseguramiento en Salud (IAFAS). Cuenta con 4 </w:t>
-      </w:r>
-      <w:proofErr w:type="spellStart"/>
-      <w:r>
-        <w:rPr>
-          <w:lang w:val="es-ES"/>
-        </w:rPr>
-        <w:t>lineas</w:t>
-      </w:r>
-      <w:proofErr w:type="spellEnd"/>
-      <w:r>
-        <w:rPr>
-          <w:lang w:val="es-ES"/>
-        </w:rPr>
-        <w:t xml:space="preserve"> de acción:</w:t>
+        <w:t>das y mixtas, en Instituciones Prestadoras de Salud (IPRESS) y en Instituciones Administradoras de Fondos de Aseguramiento en Salud (IAFAS). Cuenta con 4 lineas de acción:</w:t>
       </w:r>
     </w:p>
     <w:p>
@@ -3162,17 +3078,8 @@
           <w:highlight w:val="yellow"/>
           <w:lang w:val="es-ES"/>
         </w:rPr>
-        <w:t xml:space="preserve"># de quejas por </w:t>
-      </w:r>
-      <w:proofErr w:type="spellStart"/>
-      <w:r>
-        <w:rPr>
-          <w:highlight w:val="yellow"/>
-          <w:lang w:val="es-ES"/>
-        </w:rPr>
-        <w:t>dia</w:t>
-      </w:r>
-      <w:proofErr w:type="spellEnd"/>
+        <w:t># de quejas por dia</w:t>
+      </w:r>
     </w:p>
     <w:p>
       <w:pPr>
@@ -3544,183 +3451,111 @@
         <w:rPr>
           <w:lang w:val="es-ES"/>
         </w:rPr>
-        <w:t xml:space="preserve">Existen diversos métodos para medición de productos tecnológicos, uno de los más resaltantes es el llamado </w:t>
-      </w:r>
-      <w:proofErr w:type="spellStart"/>
-      <w:r>
-        <w:rPr>
-          <w:lang w:val="es-ES"/>
-        </w:rPr>
-        <w:t>Technology</w:t>
-      </w:r>
-      <w:proofErr w:type="spellEnd"/>
+        <w:t>Existen diversos métodos para medición de productos tecnológicos, uno de los más resaltantes es el llamado Technology Acceptance Model</w:t>
+      </w:r>
+      <w:r>
+        <w:rPr>
+          <w:lang w:val="es-ES"/>
+        </w:rPr>
+        <w:t xml:space="preserve"> (TAM)</w:t>
+      </w:r>
+      <w:r>
+        <w:rPr>
+          <w:lang w:val="es-ES"/>
+        </w:rPr>
+        <w:t xml:space="preserve">, </w:t>
+      </w:r>
+      <w:r>
+        <w:rPr>
+          <w:lang w:val="es-ES"/>
+        </w:rPr>
+        <w:t>que fue diseñado específicamente para explicar el comportamiento del usuario del sistema</w:t>
+      </w:r>
       <w:r>
         <w:rPr>
           <w:lang w:val="es-ES"/>
         </w:rPr>
         <w:t xml:space="preserve"> </w:t>
       </w:r>
-      <w:proofErr w:type="spellStart"/>
-      <w:r>
-        <w:rPr>
-          <w:lang w:val="es-ES"/>
-        </w:rPr>
-        <w:t>Acceptance</w:t>
-      </w:r>
-      <w:proofErr w:type="spellEnd"/>
+      <w:r>
+        <w:rPr>
+          <w:lang w:val="es-ES"/>
+        </w:rPr>
+        <w:fldChar w:fldCharType="begin" w:fldLock="1"/>
+      </w:r>
+      <w:r>
+        <w:rPr>
+          <w:lang w:val="es-ES"/>
+        </w:rPr>
+        <w:instrText>ADDIN CSL_CITATION { "citationItems" : [ { "id" : "ITEM-1", "itemData" : { "author" : [ { "dropping-particle" : "", "family" : "Davis", "given" : "Fred D.", "non-dropping-particle" : "", "parse-names" : false, "suffix" : "" } ], "id" : "ITEM-1", "issued" : { "date-parts" : [ [ "1985" ] ] }, "title" : "A Technology Acceptance Model for Empirically Testing New End-User Information Systems", "type" : "article-journal" }, "uris" : [ "http://www.mendeley.com/documents/?uuid=5a38dc1b-1746-3f83-aee1-4190b7a870a9" ] } ], "mendeley" : { "formattedCitation" : "(18)", "plainTextFormattedCitation" : "(18)", "previouslyFormattedCitation" : "(18)" }, "properties" : { "noteIndex" : 0 }, "schema" : "https://github.com/citation-style-language/schema/raw/master/csl-citation.json" }</w:instrText>
+      </w:r>
+      <w:r>
+        <w:rPr>
+          <w:lang w:val="es-ES"/>
+        </w:rPr>
+        <w:fldChar w:fldCharType="separate"/>
+      </w:r>
+      <w:r>
+        <w:rPr>
+          <w:noProof/>
+          <w:lang w:val="es-ES"/>
+        </w:rPr>
+        <w:t>(18)</w:t>
+      </w:r>
+      <w:r>
+        <w:rPr>
+          <w:lang w:val="es-ES"/>
+        </w:rPr>
+        <w:fldChar w:fldCharType="end"/>
+      </w:r>
+      <w:r>
+        <w:rPr>
+          <w:lang w:val="es-ES"/>
+        </w:rPr>
+        <w:t>. El modelo del TAM es</w:t>
+      </w:r>
+      <w:r>
+        <w:rPr>
+          <w:lang w:val="es-ES"/>
+        </w:rPr>
+        <w:t>tá basado</w:t>
+      </w:r>
+      <w:r>
+        <w:rPr>
+          <w:lang w:val="es-ES"/>
+        </w:rPr>
+        <w:t xml:space="preserve"> en el modelo </w:t>
+      </w:r>
+      <w:r>
+        <w:rPr>
+          <w:lang w:val="es-ES"/>
+        </w:rPr>
+        <w:t>Theory of Reasoned Action (TRA). E</w:t>
+      </w:r>
+      <w:r>
+        <w:rPr>
+          <w:lang w:val="es-ES"/>
+        </w:rPr>
+        <w:t xml:space="preserve">l TRA es un modelo </w:t>
+      </w:r>
+      <w:r>
+        <w:rPr>
+          <w:lang w:val="es-ES"/>
+        </w:rPr>
+        <w:t xml:space="preserve">de intención </w:t>
+      </w:r>
+      <w:r>
+        <w:rPr>
+          <w:lang w:val="es-ES"/>
+        </w:rPr>
+        <w:t>que se diseñó</w:t>
+      </w:r>
       <w:r>
         <w:rPr>
           <w:lang w:val="es-ES"/>
         </w:rPr>
         <w:t xml:space="preserve"> </w:t>
       </w:r>
-      <w:proofErr w:type="spellStart"/>
-      <w:r>
-        <w:rPr>
-          <w:lang w:val="es-ES"/>
-        </w:rPr>
-        <w:t>Model</w:t>
-      </w:r>
-      <w:proofErr w:type="spellEnd"/>
-      <w:r>
-        <w:rPr>
-          <w:lang w:val="es-ES"/>
-        </w:rPr>
-        <w:t xml:space="preserve"> (TAM)</w:t>
-      </w:r>
-      <w:r>
-        <w:rPr>
-          <w:lang w:val="es-ES"/>
-        </w:rPr>
-        <w:t xml:space="preserve">, </w:t>
-      </w:r>
-      <w:r>
-        <w:rPr>
-          <w:lang w:val="es-ES"/>
-        </w:rPr>
-        <w:t>que fue diseñado específicamente para explicar el comportamiento del usuario del sistema</w:t>
-      </w:r>
-      <w:r>
-        <w:rPr>
-          <w:lang w:val="es-ES"/>
-        </w:rPr>
-        <w:t xml:space="preserve"> </w:t>
-      </w:r>
-      <w:r>
-        <w:rPr>
-          <w:lang w:val="es-ES"/>
-        </w:rPr>
-        <w:fldChar w:fldCharType="begin" w:fldLock="1"/>
-      </w:r>
-      <w:r>
-        <w:rPr>
-          <w:lang w:val="es-ES"/>
-        </w:rPr>
-        <w:instrText>ADDIN CSL_CITATION { "citationItems" : [ { "id" : "ITEM-1", "itemData" : { "author" : [ { "dropping-particle" : "", "family" : "Davis", "given" : "Fred D.", "non-dropping-particle" : "", "parse-names" : false, "suffix" : "" } ], "id" : "ITEM-1", "issued" : { "date-parts" : [ [ "1985" ] ] }, "title" : "A Technology Acceptance Model for Empirically Testing New End-User Information Systems", "type" : "article-journal" }, "uris" : [ "http://www.mendeley.com/documents/?uuid=5a38dc1b-1746-3f83-aee1-4190b7a870a9" ] } ], "mendeley" : { "formattedCitation" : "(18)", "plainTextFormattedCitation" : "(18)", "previouslyFormattedCitation" : "(18)" }, "properties" : { "noteIndex" : 0 }, "schema" : "https://github.com/citation-style-language/schema/raw/master/csl-citation.json" }</w:instrText>
-      </w:r>
-      <w:r>
-        <w:rPr>
-          <w:lang w:val="es-ES"/>
-        </w:rPr>
-        <w:fldChar w:fldCharType="separate"/>
-      </w:r>
-      <w:r>
-        <w:rPr>
-          <w:noProof/>
-          <w:lang w:val="es-ES"/>
-        </w:rPr>
-        <w:t>(18)</w:t>
-      </w:r>
-      <w:r>
-        <w:rPr>
-          <w:lang w:val="es-ES"/>
-        </w:rPr>
-        <w:fldChar w:fldCharType="end"/>
-      </w:r>
-      <w:r>
-        <w:rPr>
-          <w:lang w:val="es-ES"/>
-        </w:rPr>
-        <w:t>. El modelo del TAM es</w:t>
-      </w:r>
-      <w:r>
-        <w:rPr>
-          <w:lang w:val="es-ES"/>
-        </w:rPr>
-        <w:t>tá basado</w:t>
-      </w:r>
-      <w:r>
-        <w:rPr>
-          <w:lang w:val="es-ES"/>
-        </w:rPr>
-        <w:t xml:space="preserve"> en el modelo </w:t>
-      </w:r>
-      <w:proofErr w:type="spellStart"/>
-      <w:r>
-        <w:rPr>
-          <w:lang w:val="es-ES"/>
-        </w:rPr>
-        <w:t>Theory</w:t>
-      </w:r>
-      <w:proofErr w:type="spellEnd"/>
-      <w:r>
-        <w:rPr>
-          <w:lang w:val="es-ES"/>
-        </w:rPr>
-        <w:t xml:space="preserve"> of </w:t>
-      </w:r>
-      <w:proofErr w:type="spellStart"/>
-      <w:r>
-        <w:rPr>
-          <w:lang w:val="es-ES"/>
-        </w:rPr>
-        <w:t>Reasoned</w:t>
-      </w:r>
-      <w:proofErr w:type="spellEnd"/>
-      <w:r>
-        <w:rPr>
-          <w:lang w:val="es-ES"/>
-        </w:rPr>
-        <w:t xml:space="preserve"> </w:t>
-      </w:r>
-      <w:proofErr w:type="spellStart"/>
-      <w:r>
-        <w:rPr>
-          <w:lang w:val="es-ES"/>
-        </w:rPr>
-        <w:t>Action</w:t>
-      </w:r>
-      <w:proofErr w:type="spellEnd"/>
-      <w:r>
-        <w:rPr>
-          <w:lang w:val="es-ES"/>
-        </w:rPr>
-        <w:t xml:space="preserve"> (TRA). E</w:t>
-      </w:r>
-      <w:r>
-        <w:rPr>
-          <w:lang w:val="es-ES"/>
-        </w:rPr>
-        <w:t xml:space="preserve">l TRA es un modelo </w:t>
-      </w:r>
-      <w:r>
-        <w:rPr>
-          <w:lang w:val="es-ES"/>
-        </w:rPr>
-        <w:t xml:space="preserve">de intención </w:t>
-      </w:r>
-      <w:r>
-        <w:rPr>
-          <w:lang w:val="es-ES"/>
-        </w:rPr>
-        <w:t>que se diseñó</w:t>
-      </w:r>
-      <w:r>
-        <w:rPr>
-          <w:lang w:val="es-ES"/>
-        </w:rPr>
-        <w:t xml:space="preserve"> </w:t>
-      </w:r>
       <w:r>
         <w:rPr>
           <w:lang w:val="es-ES"/>
@@ -3885,35 +3720,7 @@
         <w:rPr>
           <w:lang w:val="es-ES"/>
         </w:rPr>
-        <w:t>escribe la usabilidad percibida (</w:t>
-      </w:r>
-      <w:proofErr w:type="spellStart"/>
-      <w:r>
-        <w:rPr>
-          <w:lang w:val="es-ES"/>
-        </w:rPr>
-        <w:t>perceived</w:t>
-      </w:r>
-      <w:proofErr w:type="spellEnd"/>
-      <w:r>
-        <w:rPr>
-          <w:lang w:val="es-ES"/>
-        </w:rPr>
-        <w:t xml:space="preserve"> </w:t>
-      </w:r>
-      <w:proofErr w:type="spellStart"/>
-      <w:r>
-        <w:rPr>
-          <w:lang w:val="es-ES"/>
-        </w:rPr>
-        <w:t>uselfuness</w:t>
-      </w:r>
-      <w:proofErr w:type="spellEnd"/>
-      <w:r>
-        <w:rPr>
-          <w:lang w:val="es-ES"/>
-        </w:rPr>
-        <w:t xml:space="preserve">, </w:t>
+        <w:t xml:space="preserve">escribe la usabilidad percibida (perceived uselfuness, </w:t>
       </w:r>
       <w:r>
         <w:rPr>
@@ -3937,35 +3744,7 @@
         <w:rPr>
           <w:lang w:val="es-ES"/>
         </w:rPr>
-        <w:t>y la facilidad de uso (</w:t>
-      </w:r>
-      <w:proofErr w:type="spellStart"/>
-      <w:r>
-        <w:rPr>
-          <w:lang w:val="es-ES"/>
-        </w:rPr>
-        <w:t>perceived</w:t>
-      </w:r>
-      <w:proofErr w:type="spellEnd"/>
-      <w:r>
-        <w:rPr>
-          <w:lang w:val="es-ES"/>
-        </w:rPr>
-        <w:t xml:space="preserve"> </w:t>
-      </w:r>
-      <w:proofErr w:type="spellStart"/>
-      <w:r>
-        <w:rPr>
-          <w:lang w:val="es-ES"/>
-        </w:rPr>
-        <w:t>ease</w:t>
-      </w:r>
-      <w:proofErr w:type="spellEnd"/>
-      <w:r>
-        <w:rPr>
-          <w:lang w:val="es-ES"/>
-        </w:rPr>
-        <w:t xml:space="preserve"> of use, </w:t>
+        <w:t xml:space="preserve">y la facilidad de uso (perceived ease of use, </w:t>
       </w:r>
       <w:r>
         <w:rPr>
@@ -4029,41 +3808,13 @@
         <w:rPr>
           <w:lang w:val="es-ES"/>
         </w:rPr>
-        <w:t xml:space="preserve"> Comportamiento de Uso (</w:t>
-      </w:r>
-      <w:proofErr w:type="spellStart"/>
-      <w:r>
-        <w:rPr>
-          <w:lang w:val="es-ES"/>
-        </w:rPr>
-        <w:t>Behavior</w:t>
-      </w:r>
-      <w:r>
-        <w:rPr>
-          <w:lang w:val="es-ES"/>
-        </w:rPr>
-        <w:t>al</w:t>
-      </w:r>
-      <w:proofErr w:type="spellEnd"/>
-      <w:r>
-        <w:rPr>
-          <w:lang w:val="es-ES"/>
-        </w:rPr>
-        <w:t xml:space="preserve"> </w:t>
-      </w:r>
-      <w:proofErr w:type="spellStart"/>
-      <w:r>
-        <w:rPr>
-          <w:lang w:val="es-ES"/>
-        </w:rPr>
-        <w:t>Intention</w:t>
-      </w:r>
-      <w:proofErr w:type="spellEnd"/>
-      <w:r>
-        <w:rPr>
-          <w:lang w:val="es-ES"/>
-        </w:rPr>
-        <w:t xml:space="preserve"> of Use, BI) que se define como la actitud de una persona en usar cierto sistema (A) y </w:t>
+        <w:t xml:space="preserve"> Comportamiento de Uso (Behavior</w:t>
+      </w:r>
+      <w:r>
+        <w:rPr>
+          <w:lang w:val="es-ES"/>
+        </w:rPr>
+        <w:t xml:space="preserve">al Intention of Use, BI) que se define como la actitud de una persona en usar cierto sistema (A) y </w:t>
       </w:r>
       <w:r>
         <w:rPr>
@@ -4393,35 +4144,464 @@
           <w:lang w:val="es-ES"/>
         </w:rPr>
       </w:pPr>
+    </w:p>
+    <w:p>
+      <w:pPr>
+        <w:jc w:val="both"/>
+        <w:rPr>
+          <w:lang w:val="es-ES"/>
+        </w:rPr>
+      </w:pPr>
+      <w:r>
+        <w:rPr>
+          <w:lang w:val="es-ES"/>
+        </w:rPr>
+        <w:lastRenderedPageBreak/>
+        <w:t>Proponer un diseño centrado en el usuario siguiendo los lineamientos de interfaz y experiencia de usuario</w:t>
+      </w:r>
+      <w:r>
+        <w:rPr>
+          <w:lang w:val="es-ES"/>
+        </w:rPr>
+        <w:t>.</w:t>
+      </w:r>
+    </w:p>
+    <w:p>
+      <w:pPr>
+        <w:jc w:val="both"/>
+        <w:rPr>
+          <w:highlight w:val="yellow"/>
+          <w:lang w:val="es-ES"/>
+        </w:rPr>
+      </w:pPr>
+    </w:p>
+    <w:p>
+      <w:pPr>
+        <w:pStyle w:val="Prrafodelista"/>
+        <w:numPr>
+          <w:ilvl w:val="1"/>
+          <w:numId w:val="1"/>
+        </w:numPr>
+        <w:jc w:val="both"/>
+        <w:rPr>
+          <w:lang w:val="es-ES"/>
+        </w:rPr>
+      </w:pPr>
+      <w:r>
+        <w:rPr>
+          <w:lang w:val="es-ES"/>
+        </w:rPr>
+        <w:t xml:space="preserve">Objetivos </w:t>
+      </w:r>
+      <w:r>
+        <w:rPr>
+          <w:lang w:val="es-ES"/>
+        </w:rPr>
+        <w:t>Específicos</w:t>
+      </w:r>
+    </w:p>
+    <w:p>
+      <w:pPr>
+        <w:jc w:val="both"/>
+        <w:rPr>
+          <w:lang w:val="es-ES"/>
+        </w:rPr>
+      </w:pPr>
+    </w:p>
+    <w:p>
+      <w:pPr>
+        <w:pStyle w:val="Prrafodelista"/>
+        <w:numPr>
+          <w:ilvl w:val="0"/>
+          <w:numId w:val="6"/>
+        </w:numPr>
+        <w:jc w:val="both"/>
+        <w:rPr>
+          <w:lang w:val="es-ES"/>
+        </w:rPr>
+      </w:pPr>
+      <w:r>
+        <w:rPr>
+          <w:lang w:val="es-ES"/>
+        </w:rPr>
+        <w:t>Diseñar un sistema de gestión de reclamos</w:t>
+      </w:r>
+      <w:r>
+        <w:rPr>
+          <w:lang w:val="es-ES"/>
+        </w:rPr>
+        <w:t xml:space="preserve"> que se encuentre centrado en el usuario</w:t>
+      </w:r>
+      <w:r>
+        <w:rPr>
+          <w:lang w:val="es-ES"/>
+        </w:rPr>
+        <w:t xml:space="preserve"> para la Superintendencia Nacional de Salud (SUSALUD)</w:t>
+      </w:r>
+    </w:p>
+    <w:p>
+      <w:pPr>
+        <w:pStyle w:val="Prrafodelista"/>
+        <w:numPr>
+          <w:ilvl w:val="0"/>
+          <w:numId w:val="6"/>
+        </w:numPr>
+        <w:jc w:val="both"/>
+        <w:rPr>
+          <w:lang w:val="es-ES"/>
+        </w:rPr>
+      </w:pPr>
+      <w:r>
+        <w:rPr>
+          <w:lang w:val="es-ES"/>
+        </w:rPr>
+        <w:t>Demostrar la importancia de un diseño centrado en el usuario en aplicativos de salud.</w:t>
+      </w:r>
+    </w:p>
+    <w:p>
+      <w:pPr>
+        <w:jc w:val="both"/>
+        <w:rPr>
+          <w:lang w:val="es-ES"/>
+        </w:rPr>
+      </w:pPr>
+    </w:p>
+    <w:p>
+      <w:pPr>
+        <w:pStyle w:val="Prrafodelista"/>
+        <w:numPr>
+          <w:ilvl w:val="0"/>
+          <w:numId w:val="1"/>
+        </w:numPr>
+        <w:jc w:val="both"/>
+        <w:rPr>
+          <w:lang w:val="es-ES"/>
+        </w:rPr>
+      </w:pPr>
+      <w:r>
+        <w:rPr>
+          <w:lang w:val="es-ES"/>
+        </w:rPr>
+        <w:t>Métodos</w:t>
+      </w:r>
+    </w:p>
+    <w:p>
+      <w:pPr>
+        <w:pStyle w:val="Prrafodelista"/>
+        <w:ind w:left="360"/>
+        <w:jc w:val="both"/>
+        <w:rPr>
+          <w:lang w:val="es-ES"/>
+        </w:rPr>
+      </w:pPr>
+    </w:p>
+    <w:p>
+      <w:pPr>
+        <w:pStyle w:val="Prrafodelista"/>
+        <w:numPr>
+          <w:ilvl w:val="1"/>
+          <w:numId w:val="1"/>
+        </w:numPr>
+        <w:jc w:val="both"/>
+        <w:rPr>
+          <w:lang w:val="es-ES"/>
+        </w:rPr>
+      </w:pPr>
+      <w:r>
+        <w:rPr>
+          <w:lang w:val="es-ES"/>
+        </w:rPr>
+        <w:t>Diseño del estudio</w:t>
+      </w:r>
+    </w:p>
+    <w:p>
+      <w:pPr>
+        <w:rPr>
+          <w:lang w:val="es-ES"/>
+        </w:rPr>
+      </w:pPr>
+    </w:p>
+    <w:p>
+      <w:pPr>
+        <w:pStyle w:val="Prrafodelista"/>
+        <w:numPr>
+          <w:ilvl w:val="1"/>
+          <w:numId w:val="1"/>
+        </w:numPr>
+        <w:rPr>
+          <w:lang w:val="es-ES"/>
+        </w:rPr>
+      </w:pPr>
+      <w:r>
+        <w:rPr>
+          <w:lang w:val="es-ES"/>
+        </w:rPr>
+        <w:t>Sistema de Información planteado</w:t>
+      </w:r>
+    </w:p>
+    <w:p>
+      <w:pPr>
+        <w:rPr>
+          <w:lang w:val="es-ES"/>
+        </w:rPr>
+      </w:pPr>
+    </w:p>
+    <w:p>
+      <w:pPr>
+        <w:pStyle w:val="Prrafodelista"/>
+        <w:numPr>
+          <w:ilvl w:val="2"/>
+          <w:numId w:val="1"/>
+        </w:numPr>
+        <w:rPr>
+          <w:lang w:val="es-ES"/>
+        </w:rPr>
+      </w:pPr>
+      <w:r>
+        <w:rPr>
+          <w:lang w:val="es-ES"/>
+        </w:rPr>
+        <w:t>Alcance de la tesis</w:t>
+      </w:r>
+    </w:p>
+    <w:p>
+      <w:pPr>
+        <w:rPr>
+          <w:lang w:val="es-ES"/>
+        </w:rPr>
+      </w:pPr>
+    </w:p>
+    <w:p>
+      <w:pPr>
+        <w:rPr>
+          <w:lang w:val="es-ES"/>
+        </w:rPr>
+      </w:pPr>
+      <w:r>
+        <w:rPr>
+          <w:lang w:val="es-ES"/>
+        </w:rPr>
+        <w:t>Esta tesis b</w:t>
+      </w:r>
+      <w:r>
+        <w:rPr>
+          <w:lang w:val="es-ES"/>
+        </w:rPr>
+        <w:t xml:space="preserve">usca proponer un diseño de un sistema. Una vez terminados los testeos de los prototipos por el usuario, se entregaran la plantilla respectiva con un informe resumen de los resultados encontrados tanto en la investigación de usuarios como en el testeo de prototipos. No se entregará un sistema funcional </w:t>
+      </w:r>
+      <w:r>
+        <w:rPr>
+          <w:lang w:val="es-ES"/>
+        </w:rPr>
+        <w:t>listo para ser usado.</w:t>
+      </w:r>
+    </w:p>
+    <w:p>
+      <w:pPr>
+        <w:rPr>
+          <w:lang w:val="es-ES"/>
+        </w:rPr>
+      </w:pPr>
+    </w:p>
+    <w:p>
+      <w:pPr>
+        <w:pStyle w:val="Prrafodelista"/>
+        <w:numPr>
+          <w:ilvl w:val="1"/>
+          <w:numId w:val="1"/>
+        </w:numPr>
+        <w:rPr>
+          <w:lang w:val="es-ES"/>
+        </w:rPr>
+      </w:pPr>
+      <w:r>
+        <w:rPr>
+          <w:lang w:val="es-ES"/>
+        </w:rPr>
+        <w:t>Metodología en diseño centrado en el usuario</w:t>
+      </w:r>
+    </w:p>
+    <w:p>
+      <w:pPr>
+        <w:pStyle w:val="Prrafodelista"/>
+        <w:ind w:left="792"/>
+        <w:rPr>
+          <w:lang w:val="es-ES"/>
+        </w:rPr>
+      </w:pPr>
+    </w:p>
+    <w:p>
+      <w:pPr>
+        <w:pStyle w:val="Prrafodelista"/>
+        <w:numPr>
+          <w:ilvl w:val="2"/>
+          <w:numId w:val="1"/>
+        </w:numPr>
+        <w:rPr>
+          <w:lang w:val="es-ES"/>
+        </w:rPr>
+      </w:pPr>
+      <w:r>
+        <w:rPr>
+          <w:lang w:val="es-ES"/>
+        </w:rPr>
+        <w:t>Investigación de usuarios</w:t>
+      </w:r>
+    </w:p>
+    <w:p>
+      <w:pPr>
+        <w:rPr>
+          <w:lang w:val="es-ES"/>
+        </w:rPr>
+      </w:pPr>
+    </w:p>
+    <w:p>
+      <w:pPr>
+        <w:pStyle w:val="Prrafodelista"/>
+        <w:numPr>
+          <w:ilvl w:val="2"/>
+          <w:numId w:val="1"/>
+        </w:numPr>
+        <w:rPr>
+          <w:lang w:val="es-ES"/>
+        </w:rPr>
+      </w:pPr>
+      <w:r>
+        <w:rPr>
+          <w:lang w:val="es-ES"/>
+        </w:rPr>
+        <w:t>Prototipado</w:t>
+      </w:r>
+    </w:p>
+    <w:p>
+      <w:pPr>
+        <w:rPr>
+          <w:lang w:val="es-ES"/>
+        </w:rPr>
+      </w:pPr>
+    </w:p>
+    <w:p>
+      <w:pPr>
+        <w:pStyle w:val="Prrafodelista"/>
+        <w:numPr>
+          <w:ilvl w:val="2"/>
+          <w:numId w:val="1"/>
+        </w:numPr>
+        <w:rPr>
+          <w:lang w:val="es-ES"/>
+        </w:rPr>
+      </w:pPr>
+      <w:r>
+        <w:rPr>
+          <w:lang w:val="es-ES"/>
+        </w:rPr>
+        <w:t>User testing</w:t>
+      </w:r>
+    </w:p>
+    <w:p>
+      <w:pPr>
+        <w:rPr>
+          <w:lang w:val="es-ES"/>
+        </w:rPr>
+      </w:pPr>
+    </w:p>
+    <w:p>
+      <w:pPr>
+        <w:rPr>
+          <w:lang w:val="es-ES"/>
+        </w:rPr>
+      </w:pPr>
+      <w:r>
+        <w:rPr>
+          <w:lang w:val="es-ES"/>
+        </w:rPr>
+        <w:t xml:space="preserve">Para realizar los testeos de parte de los usuarios, </w:t>
+      </w:r>
+      <w:r>
+        <w:rPr>
+          <w:lang w:val="es-ES"/>
+        </w:rPr>
+        <w:t>se medira lo siguiente:</w:t>
+      </w:r>
+    </w:p>
+    <w:p>
+      <w:pPr>
+        <w:rPr>
+          <w:lang w:val="es-ES"/>
+        </w:rPr>
+      </w:pPr>
+    </w:p>
+    <w:p>
+      <w:pPr>
+        <w:pStyle w:val="Prrafodelista"/>
+        <w:numPr>
+          <w:ilvl w:val="0"/>
+          <w:numId w:val="19"/>
+        </w:numPr>
+        <w:rPr>
+          <w:lang w:val="es-ES"/>
+        </w:rPr>
+      </w:pPr>
+      <w:r>
+        <w:rPr>
+          <w:lang w:val="es-ES"/>
+        </w:rPr>
+        <w:t>Resolución de tareas: Se definirá una tarea especifica por cada tipo de usuario y se documentará si pudo realizarla o no.</w:t>
+      </w:r>
+      <w:r>
+        <w:rPr>
+          <w:lang w:val="es-ES"/>
+        </w:rPr>
+        <w:t xml:space="preserve"> Con esto se podrá determinar la practicidad planteada para cada tipo de usuario por el diseño.</w:t>
+      </w:r>
+    </w:p>
+    <w:p>
+      <w:pPr>
+        <w:pStyle w:val="Prrafodelista"/>
+        <w:numPr>
+          <w:ilvl w:val="0"/>
+          <w:numId w:val="19"/>
+        </w:numPr>
+        <w:rPr>
+          <w:lang w:val="es-ES"/>
+        </w:rPr>
+      </w:pPr>
+      <w:r>
+        <w:rPr>
+          <w:lang w:val="es-ES"/>
+        </w:rPr>
+        <w:t>Seguimiento del flujo: Por cada tarea planteada, se propondrá un flujo ideal de cómo el usuario pueda conseguir realizar la tarea. Se documentará si el usuario siguió el flujo propuesto o si siguió un flujo alternativo para realizar la tarea. Con esto se podrá determinar la facilidad que encuentra cada tipo de usuario con el diseño.</w:t>
+      </w:r>
+    </w:p>
+    <w:p>
+      <w:pPr>
+        <w:pStyle w:val="Prrafodelista"/>
+        <w:numPr>
+          <w:ilvl w:val="0"/>
+          <w:numId w:val="19"/>
+        </w:numPr>
+        <w:rPr>
+          <w:lang w:val="es-ES"/>
+        </w:rPr>
+      </w:pPr>
+      <w:r>
+        <w:rPr>
+          <w:lang w:val="es-ES"/>
+        </w:rPr>
+        <w:t>Funcionalidad de Elementos:</w:t>
+      </w:r>
+      <w:r>
+        <w:rPr>
+          <w:lang w:val="es-ES"/>
+        </w:rPr>
+        <w:t xml:space="preserve"> Se documentará si los usuarios entienden la funcionalidad de los diferentes elementos que puedan ver en su interfaz. Con esto se podrá determinar la simplicidad del diseño que permite que los usuarios encuentren lo que estén buscando de forma sencilla.</w:t>
+      </w:r>
       <w:bookmarkStart w:id="0" w:name="_GoBack"/>
       <w:bookmarkEnd w:id="0"/>
     </w:p>
     <w:p>
       <w:pPr>
-        <w:jc w:val="both"/>
-        <w:rPr>
-          <w:lang w:val="es-ES"/>
-        </w:rPr>
-      </w:pPr>
-      <w:r>
-        <w:rPr>
-          <w:lang w:val="es-ES"/>
-        </w:rPr>
-        <w:lastRenderedPageBreak/>
-        <w:t>Proponer un diseño centrado en el usuario siguiendo los lineamientos de interfaz y experiencia de usuario</w:t>
-      </w:r>
-      <w:r>
-        <w:rPr>
-          <w:lang w:val="es-ES"/>
-        </w:rPr>
-        <w:t>.</w:t>
-      </w:r>
-    </w:p>
-    <w:p>
-      <w:pPr>
-        <w:jc w:val="both"/>
-        <w:rPr>
-          <w:highlight w:val="yellow"/>
+        <w:rPr>
           <w:lang w:val="es-ES"/>
         </w:rPr>
       </w:pPr>
@@ -4433,169 +4613,37 @@
           <w:ilvl w:val="1"/>
           <w:numId w:val="1"/>
         </w:numPr>
-        <w:jc w:val="both"/>
-        <w:rPr>
-          <w:lang w:val="es-ES"/>
-        </w:rPr>
-      </w:pPr>
-      <w:r>
-        <w:rPr>
-          <w:lang w:val="es-ES"/>
-        </w:rPr>
-        <w:t xml:space="preserve">Objetivos </w:t>
-      </w:r>
-      <w:r>
-        <w:rPr>
-          <w:lang w:val="es-ES"/>
-        </w:rPr>
-        <w:t>Específicos</w:t>
-      </w:r>
-    </w:p>
-    <w:p>
-      <w:pPr>
-        <w:jc w:val="both"/>
-        <w:rPr>
-          <w:lang w:val="es-ES"/>
-        </w:rPr>
-      </w:pPr>
-    </w:p>
-    <w:p>
-      <w:pPr>
-        <w:pStyle w:val="Prrafodelista"/>
-        <w:numPr>
-          <w:ilvl w:val="0"/>
-          <w:numId w:val="6"/>
-        </w:numPr>
-        <w:jc w:val="both"/>
-        <w:rPr>
-          <w:lang w:val="es-ES"/>
-        </w:rPr>
-      </w:pPr>
-      <w:r>
-        <w:rPr>
-          <w:lang w:val="es-ES"/>
-        </w:rPr>
-        <w:t>Diseñar un sistema de gestión de reclamos</w:t>
-      </w:r>
-      <w:r>
-        <w:rPr>
-          <w:lang w:val="es-ES"/>
-        </w:rPr>
-        <w:t xml:space="preserve"> que se encuentre centrado en el usuario</w:t>
-      </w:r>
-      <w:r>
-        <w:rPr>
-          <w:lang w:val="es-ES"/>
-        </w:rPr>
-        <w:t xml:space="preserve"> para la Superintendencia Nacional de Salud (SUSALUD)</w:t>
-      </w:r>
-    </w:p>
-    <w:p>
-      <w:pPr>
-        <w:pStyle w:val="Prrafodelista"/>
-        <w:numPr>
-          <w:ilvl w:val="0"/>
-          <w:numId w:val="6"/>
-        </w:numPr>
-        <w:jc w:val="both"/>
-        <w:rPr>
-          <w:lang w:val="es-ES"/>
-        </w:rPr>
-      </w:pPr>
-      <w:r>
-        <w:rPr>
-          <w:lang w:val="es-ES"/>
-        </w:rPr>
-        <w:t>Demostrar la importancia de un diseño centrado en el usuario en aplicativos de salud.</w:t>
-      </w:r>
-    </w:p>
-    <w:p>
-      <w:pPr>
-        <w:jc w:val="both"/>
-        <w:rPr>
-          <w:lang w:val="es-ES"/>
-        </w:rPr>
-      </w:pPr>
-    </w:p>
-    <w:p>
-      <w:pPr>
-        <w:pStyle w:val="Prrafodelista"/>
-        <w:numPr>
-          <w:ilvl w:val="0"/>
-          <w:numId w:val="1"/>
-        </w:numPr>
-        <w:jc w:val="both"/>
-        <w:rPr>
-          <w:lang w:val="es-ES"/>
-        </w:rPr>
-      </w:pPr>
-      <w:r>
-        <w:rPr>
-          <w:lang w:val="es-ES"/>
-        </w:rPr>
-        <w:t>Métodos</w:t>
+        <w:rPr>
+          <w:lang w:val="es-ES"/>
+        </w:rPr>
+      </w:pPr>
+      <w:r>
+        <w:rPr>
+          <w:lang w:val="es-ES"/>
+        </w:rPr>
+        <w:t>Evaluación del sistema</w:t>
       </w:r>
     </w:p>
     <w:p>
       <w:pPr>
         <w:pStyle w:val="Prrafodelista"/>
         <w:ind w:left="360"/>
-        <w:jc w:val="both"/>
-        <w:rPr>
-          <w:lang w:val="es-ES"/>
-        </w:rPr>
-      </w:pPr>
-    </w:p>
-    <w:p>
-      <w:pPr>
-        <w:pStyle w:val="Prrafodelista"/>
-        <w:numPr>
-          <w:ilvl w:val="1"/>
-          <w:numId w:val="1"/>
-        </w:numPr>
-        <w:jc w:val="both"/>
-        <w:rPr>
-          <w:lang w:val="es-ES"/>
-        </w:rPr>
-      </w:pPr>
-      <w:r>
-        <w:rPr>
-          <w:lang w:val="es-ES"/>
-        </w:rPr>
-        <w:t>Diseño del estudio</w:t>
-      </w:r>
-    </w:p>
-    <w:p>
-      <w:pPr>
-        <w:jc w:val="both"/>
-        <w:rPr>
-          <w:lang w:val="es-ES"/>
-        </w:rPr>
-      </w:pPr>
-    </w:p>
-    <w:p>
-      <w:pPr>
-        <w:rPr>
-          <w:lang w:val="es-ES"/>
-        </w:rPr>
-      </w:pPr>
-    </w:p>
-    <w:p>
-      <w:pPr>
-        <w:pStyle w:val="Prrafodelista"/>
-        <w:numPr>
-          <w:ilvl w:val="1"/>
-          <w:numId w:val="1"/>
-        </w:numPr>
-        <w:rPr>
-          <w:lang w:val="es-ES"/>
-        </w:rPr>
-      </w:pPr>
-      <w:r>
-        <w:rPr>
-          <w:lang w:val="es-ES"/>
-        </w:rPr>
-        <w:t>Sistema de Información planteado</w:t>
+        <w:rPr>
+          <w:lang w:val="es-ES"/>
+        </w:rPr>
+      </w:pPr>
+    </w:p>
+    <w:p>
+      <w:pPr>
+        <w:rPr>
+          <w:lang w:val="es-ES"/>
+        </w:rPr>
+      </w:pPr>
+      <w:r>
+        <w:rPr>
+          <w:lang w:val="es-ES"/>
+        </w:rPr>
+        <w:t>El siguiente proyecto contará con 2 partes de evaluación, la primera parte será la parte cualitativa que se realizará al comienzo del proyecto, previamente a la implementación del sistema planteado; y la segunda parte será cuantitativa, que se realizará posterior a la implementación del sistema.</w:t>
       </w:r>
     </w:p>
     <w:p>
@@ -4620,21 +4668,21 @@
         <w:rPr>
           <w:lang w:val="es-ES"/>
         </w:rPr>
-        <w:t>Alcance de la tesis</w:t>
-      </w:r>
-    </w:p>
-    <w:p>
-      <w:pPr>
-        <w:rPr>
-          <w:lang w:val="es-ES"/>
-        </w:rPr>
-      </w:pPr>
-    </w:p>
-    <w:p>
-      <w:pPr>
-        <w:pStyle w:val="Prrafodelista"/>
-        <w:numPr>
-          <w:ilvl w:val="1"/>
+        <w:t>Parte cualitativa</w:t>
+      </w:r>
+    </w:p>
+    <w:p>
+      <w:pPr>
+        <w:rPr>
+          <w:lang w:val="es-ES"/>
+        </w:rPr>
+      </w:pPr>
+    </w:p>
+    <w:p>
+      <w:pPr>
+        <w:pStyle w:val="Prrafodelista"/>
+        <w:numPr>
+          <w:ilvl w:val="3"/>
           <w:numId w:val="1"/>
         </w:numPr>
         <w:rPr>
@@ -4645,8 +4693,67 @@
         <w:rPr>
           <w:lang w:val="es-ES"/>
         </w:rPr>
-        <w:t>Metodología en diseño centrado en el usuario</w:t>
-      </w:r>
+        <w:t>Entrevistas a profundidad</w:t>
+      </w:r>
+    </w:p>
+    <w:p>
+      <w:pPr>
+        <w:rPr>
+          <w:lang w:val="es-ES"/>
+        </w:rPr>
+      </w:pPr>
+    </w:p>
+    <w:p>
+      <w:pPr>
+        <w:pStyle w:val="Prrafodelista"/>
+        <w:numPr>
+          <w:ilvl w:val="3"/>
+          <w:numId w:val="1"/>
+        </w:numPr>
+        <w:rPr>
+          <w:lang w:val="es-ES"/>
+        </w:rPr>
+      </w:pPr>
+      <w:r>
+        <w:rPr>
+          <w:lang w:val="es-ES"/>
+        </w:rPr>
+        <w:t>Testing de prototipos</w:t>
+      </w:r>
+      <w:r>
+        <w:rPr>
+          <w:lang w:val="es-ES"/>
+        </w:rPr>
+        <w:t xml:space="preserve"> por usuarios</w:t>
+      </w:r>
+    </w:p>
+    <w:p>
+      <w:pPr>
+        <w:rPr>
+          <w:lang w:val="es-ES"/>
+        </w:rPr>
+      </w:pPr>
+    </w:p>
+    <w:p>
+      <w:pPr>
+        <w:rPr>
+          <w:lang w:val="es-ES"/>
+        </w:rPr>
+      </w:pPr>
+    </w:p>
+    <w:p>
+      <w:pPr>
+        <w:rPr>
+          <w:lang w:val="es-ES"/>
+        </w:rPr>
+      </w:pPr>
+    </w:p>
+    <w:p>
+      <w:pPr>
+        <w:rPr>
+          <w:lang w:val="es-ES"/>
+        </w:rPr>
+      </w:pPr>
     </w:p>
     <w:p>
       <w:pPr>
@@ -4659,224 +4766,6 @@
           <w:lang w:val="es-ES"/>
         </w:rPr>
       </w:pPr>
-      <w:proofErr w:type="spellStart"/>
-      <w:r>
-        <w:rPr>
-          <w:lang w:val="es-ES"/>
-        </w:rPr>
-        <w:t>User</w:t>
-      </w:r>
-      <w:proofErr w:type="spellEnd"/>
-      <w:r>
-        <w:rPr>
-          <w:lang w:val="es-ES"/>
-        </w:rPr>
-        <w:t xml:space="preserve"> </w:t>
-      </w:r>
-      <w:proofErr w:type="spellStart"/>
-      <w:r>
-        <w:rPr>
-          <w:lang w:val="es-ES"/>
-        </w:rPr>
-        <w:t>research</w:t>
-      </w:r>
-      <w:proofErr w:type="spellEnd"/>
-    </w:p>
-    <w:p>
-      <w:pPr>
-        <w:pStyle w:val="Prrafodelista"/>
-        <w:numPr>
-          <w:ilvl w:val="2"/>
-          <w:numId w:val="1"/>
-        </w:numPr>
-        <w:rPr>
-          <w:lang w:val="es-ES"/>
-        </w:rPr>
-      </w:pPr>
-      <w:proofErr w:type="spellStart"/>
-      <w:r>
-        <w:rPr>
-          <w:lang w:val="es-ES"/>
-        </w:rPr>
-        <w:t>Prototipado</w:t>
-      </w:r>
-      <w:proofErr w:type="spellEnd"/>
-    </w:p>
-    <w:p>
-      <w:pPr>
-        <w:pStyle w:val="Prrafodelista"/>
-        <w:numPr>
-          <w:ilvl w:val="2"/>
-          <w:numId w:val="1"/>
-        </w:numPr>
-        <w:rPr>
-          <w:lang w:val="es-ES"/>
-        </w:rPr>
-      </w:pPr>
-      <w:proofErr w:type="spellStart"/>
-      <w:r>
-        <w:rPr>
-          <w:lang w:val="es-ES"/>
-        </w:rPr>
-        <w:t>User</w:t>
-      </w:r>
-      <w:proofErr w:type="spellEnd"/>
-      <w:r>
-        <w:rPr>
-          <w:lang w:val="es-ES"/>
-        </w:rPr>
-        <w:t xml:space="preserve"> </w:t>
-      </w:r>
-      <w:proofErr w:type="spellStart"/>
-      <w:r>
-        <w:rPr>
-          <w:lang w:val="es-ES"/>
-        </w:rPr>
-        <w:t>testing</w:t>
-      </w:r>
-      <w:proofErr w:type="spellEnd"/>
-    </w:p>
-    <w:p>
-      <w:pPr>
-        <w:pStyle w:val="Prrafodelista"/>
-        <w:numPr>
-          <w:ilvl w:val="1"/>
-          <w:numId w:val="1"/>
-        </w:numPr>
-        <w:rPr>
-          <w:lang w:val="es-ES"/>
-        </w:rPr>
-      </w:pPr>
-      <w:r>
-        <w:rPr>
-          <w:lang w:val="es-ES"/>
-        </w:rPr>
-        <w:t>Evaluación del sistema</w:t>
-      </w:r>
-    </w:p>
-    <w:p>
-      <w:pPr>
-        <w:pStyle w:val="Prrafodelista"/>
-        <w:ind w:left="360"/>
-        <w:rPr>
-          <w:lang w:val="es-ES"/>
-        </w:rPr>
-      </w:pPr>
-    </w:p>
-    <w:p>
-      <w:pPr>
-        <w:rPr>
-          <w:lang w:val="es-ES"/>
-        </w:rPr>
-      </w:pPr>
-      <w:r>
-        <w:rPr>
-          <w:lang w:val="es-ES"/>
-        </w:rPr>
-        <w:t>El siguiente proyecto contará con 2 partes de evaluación, la primera parte será la parte cualitativa que se realizará al comienzo del proyecto, previamente a la implementación del sistema planteado; y la segunda parte será cuantitativa, que se realizará posterior a la implementación del sistema.</w:t>
-      </w:r>
-    </w:p>
-    <w:p>
-      <w:pPr>
-        <w:rPr>
-          <w:lang w:val="es-ES"/>
-        </w:rPr>
-      </w:pPr>
-    </w:p>
-    <w:p>
-      <w:pPr>
-        <w:pStyle w:val="Prrafodelista"/>
-        <w:numPr>
-          <w:ilvl w:val="2"/>
-          <w:numId w:val="1"/>
-        </w:numPr>
-        <w:rPr>
-          <w:lang w:val="es-ES"/>
-        </w:rPr>
-      </w:pPr>
-      <w:r>
-        <w:rPr>
-          <w:lang w:val="es-ES"/>
-        </w:rPr>
-        <w:t>Parte cualitativa</w:t>
-      </w:r>
-    </w:p>
-    <w:p>
-      <w:pPr>
-        <w:pStyle w:val="Prrafodelista"/>
-        <w:numPr>
-          <w:ilvl w:val="3"/>
-          <w:numId w:val="1"/>
-        </w:numPr>
-        <w:rPr>
-          <w:lang w:val="es-ES"/>
-        </w:rPr>
-      </w:pPr>
-      <w:r>
-        <w:rPr>
-          <w:lang w:val="es-ES"/>
-        </w:rPr>
-        <w:t>Entrevistas a profundidad</w:t>
-      </w:r>
-    </w:p>
-    <w:p>
-      <w:pPr>
-        <w:rPr>
-          <w:lang w:val="es-ES"/>
-        </w:rPr>
-      </w:pPr>
-    </w:p>
-    <w:p>
-      <w:pPr>
-        <w:pStyle w:val="Prrafodelista"/>
-        <w:numPr>
-          <w:ilvl w:val="3"/>
-          <w:numId w:val="1"/>
-        </w:numPr>
-        <w:rPr>
-          <w:lang w:val="es-ES"/>
-        </w:rPr>
-      </w:pPr>
-      <w:proofErr w:type="spellStart"/>
-      <w:r>
-        <w:rPr>
-          <w:lang w:val="es-ES"/>
-        </w:rPr>
-        <w:t>Testing</w:t>
-      </w:r>
-      <w:proofErr w:type="spellEnd"/>
-      <w:r>
-        <w:rPr>
-          <w:lang w:val="es-ES"/>
-        </w:rPr>
-        <w:t xml:space="preserve"> de prototipos</w:t>
-      </w:r>
-    </w:p>
-    <w:p>
-      <w:pPr>
-        <w:rPr>
-          <w:lang w:val="es-ES"/>
-        </w:rPr>
-      </w:pPr>
-    </w:p>
-    <w:p>
-      <w:pPr>
-        <w:rPr>
-          <w:lang w:val="es-ES"/>
-        </w:rPr>
-      </w:pPr>
-    </w:p>
-    <w:p>
-      <w:pPr>
-        <w:pStyle w:val="Prrafodelista"/>
-        <w:numPr>
-          <w:ilvl w:val="2"/>
-          <w:numId w:val="1"/>
-        </w:numPr>
-        <w:rPr>
-          <w:lang w:val="es-ES"/>
-        </w:rPr>
-      </w:pPr>
       <w:r>
         <w:rPr>
           <w:lang w:val="es-ES"/>
@@ -4967,7 +4856,6 @@
         <w:rPr>
           <w:lang w:val="es-ES"/>
         </w:rPr>
-        <w:lastRenderedPageBreak/>
         <w:t>Ni de acuerdo ni en desacuerdo</w:t>
       </w:r>
     </w:p>
@@ -5696,14 +5584,13 @@
                 <w:lang w:val="es-ES"/>
               </w:rPr>
             </w:pPr>
-            <w:proofErr w:type="spellStart"/>
             <w:r>
               <w:rPr>
                 <w:lang w:val="es-ES"/>
               </w:rPr>
+              <w:lastRenderedPageBreak/>
               <w:t>Prototipado</w:t>
             </w:r>
-            <w:proofErr w:type="spellEnd"/>
           </w:p>
         </w:tc>
         <w:tc>
@@ -5855,28 +5742,12 @@
                 <w:lang w:val="es-ES"/>
               </w:rPr>
             </w:pPr>
-            <w:proofErr w:type="spellStart"/>
             <w:r>
               <w:rPr>
                 <w:lang w:val="es-ES"/>
               </w:rPr>
-              <w:t>User</w:t>
+              <w:t>User testing</w:t>
             </w:r>
-            <w:proofErr w:type="spellEnd"/>
-            <w:r>
-              <w:rPr>
-                <w:lang w:val="es-ES"/>
-              </w:rPr>
-              <w:t xml:space="preserve"> </w:t>
-            </w:r>
-            <w:proofErr w:type="spellStart"/>
-            <w:r>
-              <w:rPr>
-                <w:lang w:val="es-ES"/>
-              </w:rPr>
-              <w:t>testing</w:t>
-            </w:r>
-            <w:proofErr w:type="spellEnd"/>
           </w:p>
         </w:tc>
         <w:tc>
@@ -6537,27 +6408,13 @@
         <w:rPr>
           <w:lang w:val="es-ES"/>
         </w:rPr>
-        <w:t xml:space="preserve">encuentra financiado por </w:t>
-      </w:r>
-      <w:proofErr w:type="spellStart"/>
-      <w:r>
-        <w:rPr>
-          <w:lang w:val="es-ES"/>
-        </w:rPr>
-        <w:t>Cienci</w:t>
-      </w:r>
-      <w:r>
-        <w:rPr>
-          <w:lang w:val="es-ES"/>
-        </w:rPr>
-        <w:t>Activa</w:t>
-      </w:r>
-      <w:proofErr w:type="spellEnd"/>
-      <w:r>
-        <w:rPr>
-          <w:lang w:val="es-ES"/>
-        </w:rPr>
-        <w:t xml:space="preserve"> de CONCYTEC</w:t>
+        <w:t>encuentra financiado por Cienci</w:t>
+      </w:r>
+      <w:r>
+        <w:rPr>
+          <w:lang w:val="es-ES"/>
+        </w:rPr>
+        <w:t>Activa de CONCYTEC</w:t>
       </w:r>
     </w:p>
     <w:p>
@@ -7118,7 +6975,6 @@
         <w:rPr>
           <w:lang w:val="es-ES"/>
         </w:rPr>
-        <w:lastRenderedPageBreak/>
         <w:t>En este proyecto, no se utilizará sujetos de experimentación humanos ni animales.</w:t>
       </w:r>
       <w:r>
@@ -7293,7 +7149,15 @@
           <w:noProof/>
         </w:rPr>
         <w:tab/>
-        <w:t>Jenkinson C, Coulter A, Bruster S, Richards N, Chandola T. Patients’ experiences and satisfaction with health care: results of a questionnaire study of specific aspects of care. Qual Saf Health Care [Internet]. 2002 Dec [cited 2016 Aug 7];11(4):335–9. Available from: http://www.ncbi.nlm.nih.gov/pubmed/12468693</w:t>
+        <w:t xml:space="preserve">Jenkinson C, Coulter A, Bruster S, Richards N, Chandola T. Patients’ experiences and satisfaction with health care: results of a questionnaire study of specific aspects of care. Qual Saf Health Care [Internet]. 2002 Dec [cited 2016 Aug 7];11(4):335–9. Available from: </w:t>
+      </w:r>
+      <w:r>
+        <w:rPr>
+          <w:rFonts w:ascii="Calibri" w:eastAsia="Times New Roman" w:hAnsi="Calibri" w:cs="Times New Roman"/>
+          <w:noProof/>
+        </w:rPr>
+        <w:lastRenderedPageBreak/>
+        <w:t>http://www.ncbi.nlm.nih.gov/pubmed/12468693</w:t>
       </w:r>
     </w:p>
     <w:p>
@@ -7545,15 +7409,7 @@
           <w:noProof/>
         </w:rPr>
         <w:tab/>
-        <w:t xml:space="preserve">Reader TW, Gillespie A, Roberts J. Patient complaints in healthcare systems: a systematic review and coding taxonomy. BMJ Qual Saf [Internet]. 2014;23(May):6781. Reader TW, Gillespie A, Roberts J. Patient c. Available from: </w:t>
-      </w:r>
-      <w:r>
-        <w:rPr>
-          <w:rFonts w:ascii="Calibri" w:eastAsia="Times New Roman" w:hAnsi="Calibri" w:cs="Times New Roman"/>
-          <w:noProof/>
-        </w:rPr>
-        <w:lastRenderedPageBreak/>
-        <w:t>http://www.ncbi.nlm.nih.gov/pubmed/24876289</w:t>
+        <w:t>Reader TW, Gillespie A, Roberts J. Patient complaints in healthcare systems: a systematic review and coding taxonomy. BMJ Qual Saf [Internet]. 2014;23(May):6781. Reader TW, Gillespie A, Roberts J. Patient c. Available from: http://www.ncbi.nlm.nih.gov/pubmed/24876289</w:t>
       </w:r>
     </w:p>
     <w:p>
@@ -7721,7 +7577,15 @@
           <w:noProof/>
         </w:rPr>
         <w:tab/>
-        <w:t>11- Plataforma de Información y Difusión_1.qvw [Internet]. [cited 2017 Mar 20]. Available from: http://bi.susalud.gob.pe/geoqlik/proxy/QvAJAXZfc/opendoc.htm?document=QV Produccion%2F11- Plataforma de Información y Difusión_1.qvw&amp;host=QVS%40srvqlikias&amp;anonymous=true</w:t>
+        <w:t xml:space="preserve">11- Plataforma de Información y Difusión_1.qvw [Internet]. [cited 2017 Mar 20]. Available from: http://bi.susalud.gob.pe/geoqlik/proxy/QvAJAXZfc/opendoc.htm?document=QV Produccion%2F11- Plataforma de Información y </w:t>
+      </w:r>
+      <w:r>
+        <w:rPr>
+          <w:rFonts w:ascii="Calibri" w:eastAsia="Times New Roman" w:hAnsi="Calibri" w:cs="Times New Roman"/>
+          <w:noProof/>
+        </w:rPr>
+        <w:lastRenderedPageBreak/>
+        <w:t>Difusión_1.qvw&amp;host=QVS%40srvqlikias&amp;anonymous=true</w:t>
       </w:r>
     </w:p>
     <w:p>
@@ -8443,7 +8307,6 @@
         <w:rPr>
           <w:lang w:val="es-ES"/>
         </w:rPr>
-        <w:lastRenderedPageBreak/>
         <w:t>Ni de acuerdo ni en desacuerdo</w:t>
       </w:r>
     </w:p>
@@ -8829,6 +8692,7 @@
         <w:rPr>
           <w:lang w:val="es-ES"/>
         </w:rPr>
+        <w:lastRenderedPageBreak/>
         <w:t>De Acuerdo</w:t>
       </w:r>
     </w:p>
@@ -9658,6 +9522,7 @@
         <w:rPr>
           <w:lang w:val="es-ES"/>
         </w:rPr>
+        <w:lastRenderedPageBreak/>
         <w:t>De Acuerdo</w:t>
       </w:r>
     </w:p>
@@ -10089,7 +9954,6 @@
         <w:rPr>
           <w:lang w:val="es-ES"/>
         </w:rPr>
-        <w:lastRenderedPageBreak/>
         <w:t>Totalmente en desacuerdo</w:t>
       </w:r>
     </w:p>
@@ -10478,6 +10342,7 @@
         <w:rPr>
           <w:lang w:val="es-ES"/>
         </w:rPr>
+        <w:lastRenderedPageBreak/>
         <w:t>Todas las preguntas de esta sección se refieren a la satisfacción e intención de uso del SISA (Sistema Interno para Solicitudes del Asegurado)</w:t>
       </w:r>
     </w:p>
@@ -10930,7 +10795,6 @@
         <w:rPr>
           <w:lang w:val="es-ES"/>
         </w:rPr>
-        <w:lastRenderedPageBreak/>
         <w:t>Totalmente en desacuerdo</w:t>
       </w:r>
     </w:p>
@@ -11544,7 +11408,7 @@
         <w:rStyle w:val="Nmerodepgina"/>
         <w:noProof/>
       </w:rPr>
-      <w:t>7</w:t>
+      <w:t>5</w:t>
     </w:r>
     <w:r>
       <w:rPr>
@@ -12748,6 +12612,119 @@
     </w:lvl>
   </w:abstractNum>
   <w:abstractNum w:abstractNumId="11">
+    <w:nsid w:val="4D1E34E3"/>
+    <w:multiLevelType w:val="hybridMultilevel"/>
+    <w:tmpl w:val="2F16C626"/>
+    <w:lvl w:ilvl="0" w:tplc="040A0001">
+      <w:start w:val="1"/>
+      <w:numFmt w:val="bullet"/>
+      <w:lvlText w:val=""/>
+      <w:lvlJc w:val="left"/>
+      <w:pPr>
+        <w:ind w:left="720" w:hanging="360"/>
+      </w:pPr>
+      <w:rPr>
+        <w:rFonts w:ascii="Symbol" w:hAnsi="Symbol" w:hint="default"/>
+      </w:rPr>
+    </w:lvl>
+    <w:lvl w:ilvl="1" w:tplc="040A0003" w:tentative="1">
+      <w:start w:val="1"/>
+      <w:numFmt w:val="bullet"/>
+      <w:lvlText w:val="o"/>
+      <w:lvlJc w:val="left"/>
+      <w:pPr>
+        <w:ind w:left="1440" w:hanging="360"/>
+      </w:pPr>
+      <w:rPr>
+        <w:rFonts w:ascii="Courier New" w:hAnsi="Courier New" w:cs="Courier New" w:hint="default"/>
+      </w:rPr>
+    </w:lvl>
+    <w:lvl w:ilvl="2" w:tplc="040A0005" w:tentative="1">
+      <w:start w:val="1"/>
+      <w:numFmt w:val="bullet"/>
+      <w:lvlText w:val=""/>
+      <w:lvlJc w:val="left"/>
+      <w:pPr>
+        <w:ind w:left="2160" w:hanging="360"/>
+      </w:pPr>
+      <w:rPr>
+        <w:rFonts w:ascii="Wingdings" w:hAnsi="Wingdings" w:hint="default"/>
+      </w:rPr>
+    </w:lvl>
+    <w:lvl w:ilvl="3" w:tplc="040A0001" w:tentative="1">
+      <w:start w:val="1"/>
+      <w:numFmt w:val="bullet"/>
+      <w:lvlText w:val=""/>
+      <w:lvlJc w:val="left"/>
+      <w:pPr>
+        <w:ind w:left="2880" w:hanging="360"/>
+      </w:pPr>
+      <w:rPr>
+        <w:rFonts w:ascii="Symbol" w:hAnsi="Symbol" w:hint="default"/>
+      </w:rPr>
+    </w:lvl>
+    <w:lvl w:ilvl="4" w:tplc="040A0003" w:tentative="1">
+      <w:start w:val="1"/>
+      <w:numFmt w:val="bullet"/>
+      <w:lvlText w:val="o"/>
+      <w:lvlJc w:val="left"/>
+      <w:pPr>
+        <w:ind w:left="3600" w:hanging="360"/>
+      </w:pPr>
+      <w:rPr>
+        <w:rFonts w:ascii="Courier New" w:hAnsi="Courier New" w:cs="Courier New" w:hint="default"/>
+      </w:rPr>
+    </w:lvl>
+    <w:lvl w:ilvl="5" w:tplc="040A0005" w:tentative="1">
+      <w:start w:val="1"/>
+      <w:numFmt w:val="bullet"/>
+      <w:lvlText w:val=""/>
+      <w:lvlJc w:val="left"/>
+      <w:pPr>
+        <w:ind w:left="4320" w:hanging="360"/>
+      </w:pPr>
+      <w:rPr>
+        <w:rFonts w:ascii="Wingdings" w:hAnsi="Wingdings" w:hint="default"/>
+      </w:rPr>
+    </w:lvl>
+    <w:lvl w:ilvl="6" w:tplc="040A0001" w:tentative="1">
+      <w:start w:val="1"/>
+      <w:numFmt w:val="bullet"/>
+      <w:lvlText w:val=""/>
+      <w:lvlJc w:val="left"/>
+      <w:pPr>
+        <w:ind w:left="5040" w:hanging="360"/>
+      </w:pPr>
+      <w:rPr>
+        <w:rFonts w:ascii="Symbol" w:hAnsi="Symbol" w:hint="default"/>
+      </w:rPr>
+    </w:lvl>
+    <w:lvl w:ilvl="7" w:tplc="040A0003" w:tentative="1">
+      <w:start w:val="1"/>
+      <w:numFmt w:val="bullet"/>
+      <w:lvlText w:val="o"/>
+      <w:lvlJc w:val="left"/>
+      <w:pPr>
+        <w:ind w:left="5760" w:hanging="360"/>
+      </w:pPr>
+      <w:rPr>
+        <w:rFonts w:ascii="Courier New" w:hAnsi="Courier New" w:cs="Courier New" w:hint="default"/>
+      </w:rPr>
+    </w:lvl>
+    <w:lvl w:ilvl="8" w:tplc="040A0005" w:tentative="1">
+      <w:start w:val="1"/>
+      <w:numFmt w:val="bullet"/>
+      <w:lvlText w:val=""/>
+      <w:lvlJc w:val="left"/>
+      <w:pPr>
+        <w:ind w:left="6480" w:hanging="360"/>
+      </w:pPr>
+      <w:rPr>
+        <w:rFonts w:ascii="Wingdings" w:hAnsi="Wingdings" w:hint="default"/>
+      </w:rPr>
+    </w:lvl>
+  </w:abstractNum>
+  <w:abstractNum w:abstractNumId="12">
     <w:nsid w:val="4D3A6471"/>
     <w:multiLevelType w:val="hybridMultilevel"/>
     <w:tmpl w:val="007E41C6"/>
@@ -12833,7 +12810,7 @@
       </w:pPr>
     </w:lvl>
   </w:abstractNum>
-  <w:abstractNum w:abstractNumId="12">
+  <w:abstractNum w:abstractNumId="13">
     <w:nsid w:val="4E2D5584"/>
     <w:multiLevelType w:val="hybridMultilevel"/>
     <w:tmpl w:val="F50A0534"/>
@@ -12919,7 +12896,7 @@
       </w:pPr>
     </w:lvl>
   </w:abstractNum>
-  <w:abstractNum w:abstractNumId="13">
+  <w:abstractNum w:abstractNumId="14">
     <w:nsid w:val="577C06BE"/>
     <w:multiLevelType w:val="hybridMultilevel"/>
     <w:tmpl w:val="BC8CF95C"/>
@@ -13032,7 +13009,7 @@
       </w:rPr>
     </w:lvl>
   </w:abstractNum>
-  <w:abstractNum w:abstractNumId="14">
+  <w:abstractNum w:abstractNumId="15">
     <w:nsid w:val="5DC757F9"/>
     <w:multiLevelType w:val="hybridMultilevel"/>
     <w:tmpl w:val="6D9A2D92"/>
@@ -13145,7 +13122,7 @@
       </w:rPr>
     </w:lvl>
   </w:abstractNum>
-  <w:abstractNum w:abstractNumId="15">
+  <w:abstractNum w:abstractNumId="16">
     <w:nsid w:val="6098703E"/>
     <w:multiLevelType w:val="multilevel"/>
     <w:tmpl w:val="0409001F"/>
@@ -13231,7 +13208,7 @@
       </w:pPr>
     </w:lvl>
   </w:abstractNum>
-  <w:abstractNum w:abstractNumId="16">
+  <w:abstractNum w:abstractNumId="17">
     <w:nsid w:val="6F3D3914"/>
     <w:multiLevelType w:val="hybridMultilevel"/>
     <w:tmpl w:val="F3328F7C"/>
@@ -13317,7 +13294,7 @@
       </w:pPr>
     </w:lvl>
   </w:abstractNum>
-  <w:abstractNum w:abstractNumId="17">
+  <w:abstractNum w:abstractNumId="18">
     <w:nsid w:val="78EE1B75"/>
     <w:multiLevelType w:val="hybridMultilevel"/>
     <w:tmpl w:val="03B82A04"/>
@@ -13431,13 +13408,13 @@
     </w:lvl>
   </w:abstractNum>
   <w:num w:numId="1">
+    <w:abstractNumId w:val="16"/>
+  </w:num>
+  <w:num w:numId="2">
     <w:abstractNumId w:val="15"/>
   </w:num>
-  <w:num w:numId="2">
-    <w:abstractNumId w:val="14"/>
-  </w:num>
   <w:num w:numId="3">
-    <w:abstractNumId w:val="16"/>
+    <w:abstractNumId w:val="17"/>
   </w:num>
   <w:num w:numId="4">
     <w:abstractNumId w:val="9"/>
@@ -13449,7 +13426,7 @@
     <w:abstractNumId w:val="10"/>
   </w:num>
   <w:num w:numId="7">
-    <w:abstractNumId w:val="13"/>
+    <w:abstractNumId w:val="14"/>
   </w:num>
   <w:num w:numId="8">
     <w:abstractNumId w:val="3"/>
@@ -13458,7 +13435,7 @@
     <w:abstractNumId w:val="0"/>
   </w:num>
   <w:num w:numId="10">
-    <w:abstractNumId w:val="11"/>
+    <w:abstractNumId w:val="12"/>
   </w:num>
   <w:num w:numId="11">
     <w:abstractNumId w:val="7"/>
@@ -13479,10 +13456,13 @@
     <w:abstractNumId w:val="5"/>
   </w:num>
   <w:num w:numId="17">
-    <w:abstractNumId w:val="12"/>
+    <w:abstractNumId w:val="13"/>
   </w:num>
   <w:num w:numId="18">
-    <w:abstractNumId w:val="17"/>
+    <w:abstractNumId w:val="18"/>
+  </w:num>
+  <w:num w:numId="19">
+    <w:abstractNumId w:val="11"/>
   </w:num>
 </w:numbering>
 </file>
@@ -14934,7 +14914,7 @@
 </file>
 
 <file path=customXml/itemProps1.xml><?xml version="1.0" encoding="utf-8"?>
-<ds:datastoreItem xmlns:ds="http://schemas.openxmlformats.org/officeDocument/2006/customXml" ds:itemID="{6DB21E38-8BA6-854F-82D6-331FD989B074}">
+<ds:datastoreItem xmlns:ds="http://schemas.openxmlformats.org/officeDocument/2006/customXml" ds:itemID="{D60F6210-AF92-9348-BC99-348496CA8EED}">
   <ds:schemaRefs>
     <ds:schemaRef ds:uri="http://schemas.openxmlformats.org/officeDocument/2006/bibliography"/>
   </ds:schemaRefs>

--- a/protocolo.docx
+++ b/protocolo.docx
@@ -27,6 +27,7 @@
     </w:p>
     <w:p>
       <w:pPr>
+        <w:jc w:val="both"/>
         <w:rPr>
           <w:b/>
           <w:lang w:val="es-ES"/>
@@ -35,6 +36,7 @@
     </w:p>
     <w:p>
       <w:pPr>
+        <w:jc w:val="both"/>
         <w:rPr>
           <w:lang w:val="es-ES"/>
         </w:rPr>
@@ -48,6 +50,7 @@
     </w:p>
     <w:p>
       <w:pPr>
+        <w:jc w:val="both"/>
         <w:rPr>
           <w:b/>
           <w:lang w:val="es-ES"/>
@@ -58,6 +61,7 @@
       <w:pPr>
         <w:pStyle w:val="Prrafodelista"/>
         <w:ind w:left="360"/>
+        <w:jc w:val="both"/>
         <w:rPr>
           <w:lang w:val="es-ES"/>
         </w:rPr>
@@ -70,6 +74,7 @@
           <w:ilvl w:val="0"/>
           <w:numId w:val="1"/>
         </w:numPr>
+        <w:jc w:val="both"/>
         <w:rPr>
           <w:lang w:val="es-ES"/>
         </w:rPr>
@@ -84,6 +89,7 @@
     <w:p>
       <w:pPr>
         <w:pStyle w:val="Prrafodelista"/>
+        <w:jc w:val="both"/>
         <w:rPr>
           <w:lang w:val="es-ES"/>
         </w:rPr>
@@ -96,6 +102,7 @@
           <w:ilvl w:val="1"/>
           <w:numId w:val="1"/>
         </w:numPr>
+        <w:jc w:val="both"/>
         <w:rPr>
           <w:lang w:val="es-ES"/>
         </w:rPr>
@@ -121,6 +128,7 @@
     </w:p>
     <w:p>
       <w:pPr>
+        <w:jc w:val="both"/>
         <w:rPr>
           <w:lang w:val="es-ES"/>
         </w:rPr>
@@ -1075,6 +1083,7 @@
     </w:p>
     <w:p>
       <w:pPr>
+        <w:jc w:val="both"/>
         <w:rPr>
           <w:lang w:val="es-ES"/>
         </w:rPr>
@@ -1087,6 +1096,7 @@
           <w:ilvl w:val="1"/>
           <w:numId w:val="1"/>
         </w:numPr>
+        <w:jc w:val="both"/>
         <w:rPr>
           <w:lang w:val="es-ES"/>
         </w:rPr>
@@ -1100,6 +1110,7 @@
     </w:p>
     <w:p>
       <w:pPr>
+        <w:jc w:val="both"/>
         <w:rPr>
           <w:lang w:val="es-ES"/>
         </w:rPr>
@@ -2298,6 +2309,7 @@
           <w:ilvl w:val="1"/>
           <w:numId w:val="1"/>
         </w:numPr>
+        <w:jc w:val="both"/>
         <w:rPr>
           <w:lang w:val="es-ES"/>
         </w:rPr>
@@ -2311,6 +2323,7 @@
     </w:p>
     <w:p>
       <w:pPr>
+        <w:jc w:val="both"/>
         <w:rPr>
           <w:lang w:val="es-ES"/>
         </w:rPr>
@@ -2323,6 +2336,7 @@
           <w:ilvl w:val="2"/>
           <w:numId w:val="1"/>
         </w:numPr>
+        <w:jc w:val="both"/>
         <w:rPr>
           <w:lang w:val="es-ES"/>
         </w:rPr>
@@ -2336,6 +2350,7 @@
     </w:p>
     <w:p>
       <w:pPr>
+        <w:jc w:val="both"/>
         <w:rPr>
           <w:lang w:val="es-ES"/>
         </w:rPr>
@@ -2348,6 +2363,7 @@
           <w:ilvl w:val="2"/>
           <w:numId w:val="1"/>
         </w:numPr>
+        <w:jc w:val="both"/>
         <w:rPr>
           <w:lang w:val="es-ES"/>
         </w:rPr>
@@ -2361,6 +2377,7 @@
     </w:p>
     <w:p>
       <w:pPr>
+        <w:jc w:val="both"/>
         <w:rPr>
           <w:lang w:val="es-ES"/>
         </w:rPr>
@@ -2373,6 +2390,7 @@
           <w:ilvl w:val="2"/>
           <w:numId w:val="1"/>
         </w:numPr>
+        <w:jc w:val="both"/>
         <w:rPr>
           <w:lang w:val="es-ES"/>
         </w:rPr>
@@ -2386,6 +2404,7 @@
     </w:p>
     <w:p>
       <w:pPr>
+        <w:jc w:val="both"/>
         <w:rPr>
           <w:lang w:val="es-ES"/>
         </w:rPr>
@@ -2398,6 +2417,7 @@
           <w:ilvl w:val="1"/>
           <w:numId w:val="1"/>
         </w:numPr>
+        <w:jc w:val="both"/>
         <w:rPr>
           <w:lang w:val="es-ES"/>
         </w:rPr>
@@ -2442,7 +2462,7 @@
         <w:rPr>
           <w:lang w:val="es-ES"/>
         </w:rPr>
-        <w:instrText>ADDIN CSL_CITATION { "citationItems" : [ { "id" : "ITEM-1", "itemData" : { "URL" : "http://portales.susalud.gob.pe/web/portal/nosotros", "accessed" : { "date-parts" : [ [ "2017", "3", "14" ] ] }, "id" : "ITEM-1", "issued" : { "date-parts" : [ [ "0" ] ] }, "title" : "SUSALUD | Inicio", "type" : "webpage" }, "uris" : [ "http://www.mendeley.com/documents/?uuid=68da060f-d2f6-3751-81f4-3509af48c3a5" ] } ], "mendeley" : { "formattedCitation" : "(13)", "plainTextFormattedCitation" : "(13)", "previouslyFormattedCitation" : "(13)" }, "properties" : { "noteIndex" : 0 }, "schema" : "https://github.com/citation-style-language/schema/raw/master/csl-citation.json" }</w:instrText>
+        <w:instrText>ADDIN CSL_CITATION { "citationItems" : [ { "id" : "ITEM-1", "itemData" : { "URL" : "http://portales.susalud.gob.pe/web/portal/nosotros", "accessed" : { "date-parts" : [ [ "2017", "3", "14" ] ] }, "id" : "ITEM-1", "issued" : { "date-parts" : [ [ "0" ] ] }, "note" : "NULL", "title" : "SUSALUD | Inicio", "type" : "webpage" }, "uris" : [ "http://www.mendeley.com/documents/?uuid=68da060f-d2f6-3751-81f4-3509af48c3a5" ] } ], "mendeley" : { "formattedCitation" : "(13)", "plainTextFormattedCitation" : "(13)", "previouslyFormattedCitation" : "(13)" }, "properties" : { "noteIndex" : 0 }, "schema" : "https://github.com/citation-style-language/schema/raw/master/csl-citation.json" }</w:instrText>
       </w:r>
       <w:r>
         <w:rPr>
@@ -2468,6 +2488,7 @@
       <w:pPr>
         <w:pStyle w:val="Prrafodelista"/>
         <w:ind w:left="792"/>
+        <w:jc w:val="both"/>
         <w:rPr>
           <w:lang w:val="es-ES"/>
         </w:rPr>
@@ -2480,6 +2501,7 @@
           <w:ilvl w:val="2"/>
           <w:numId w:val="1"/>
         </w:numPr>
+        <w:jc w:val="both"/>
         <w:rPr>
           <w:lang w:val="es-ES"/>
         </w:rPr>
@@ -2495,13 +2517,15 @@
       <w:pPr>
         <w:pStyle w:val="Prrafodelista"/>
         <w:ind w:left="1224"/>
-        <w:rPr>
-          <w:lang w:val="es-ES"/>
-        </w:rPr>
-      </w:pPr>
-    </w:p>
-    <w:p>
-      <w:pPr>
+        <w:jc w:val="both"/>
+        <w:rPr>
+          <w:lang w:val="es-ES"/>
+        </w:rPr>
+      </w:pPr>
+    </w:p>
+    <w:p>
+      <w:pPr>
+        <w:jc w:val="both"/>
         <w:rPr>
           <w:lang w:val="es-ES"/>
         </w:rPr>
@@ -2528,19 +2552,33 @@
     </w:p>
     <w:p>
       <w:pPr>
-        <w:rPr>
-          <w:lang w:val="es-ES"/>
-        </w:rPr>
-      </w:pPr>
-      <w:r>
-        <w:rPr>
-          <w:lang w:val="es-ES"/>
-        </w:rPr>
-        <w:t>das y mixtas, en Instituciones Prestadoras de Salud (IPRESS) y en Instituciones Administradoras de Fondos de Aseguramiento en Salud (IAFAS). Cuenta con 4 lineas de acción:</w:t>
-      </w:r>
-    </w:p>
-    <w:p>
-      <w:pPr>
+        <w:jc w:val="both"/>
+        <w:rPr>
+          <w:lang w:val="es-ES"/>
+        </w:rPr>
+      </w:pPr>
+      <w:r>
+        <w:rPr>
+          <w:lang w:val="es-ES"/>
+        </w:rPr>
+        <w:t xml:space="preserve">das y mixtas, en Instituciones Prestadoras de Salud (IPRESS) y en Instituciones Administradoras de Fondos de Aseguramiento en Salud (IAFAS). Cuenta con 4 </w:t>
+      </w:r>
+      <w:r>
+        <w:rPr>
+          <w:lang w:val="es-ES"/>
+        </w:rPr>
+        <w:t>líneas</w:t>
+      </w:r>
+      <w:r>
+        <w:rPr>
+          <w:lang w:val="es-ES"/>
+        </w:rPr>
+        <w:t xml:space="preserve"> de acción:</w:t>
+      </w:r>
+    </w:p>
+    <w:p>
+      <w:pPr>
+        <w:jc w:val="both"/>
         <w:rPr>
           <w:lang w:val="es-ES"/>
         </w:rPr>
@@ -2554,6 +2592,7 @@
           <w:numId w:val="18"/>
         </w:numPr>
         <w:spacing w:line="276" w:lineRule="auto"/>
+        <w:jc w:val="both"/>
         <w:rPr>
           <w:lang w:val="es-ES"/>
         </w:rPr>
@@ -2573,6 +2612,7 @@
           <w:numId w:val="18"/>
         </w:numPr>
         <w:spacing w:line="276" w:lineRule="auto"/>
+        <w:jc w:val="both"/>
         <w:rPr>
           <w:lang w:val="es-ES"/>
         </w:rPr>
@@ -2592,6 +2632,7 @@
           <w:numId w:val="18"/>
         </w:numPr>
         <w:spacing w:line="276" w:lineRule="auto"/>
+        <w:jc w:val="both"/>
         <w:rPr>
           <w:lang w:val="es-ES"/>
         </w:rPr>
@@ -2611,6 +2652,7 @@
           <w:numId w:val="18"/>
         </w:numPr>
         <w:spacing w:line="276" w:lineRule="auto"/>
+        <w:jc w:val="both"/>
         <w:rPr>
           <w:lang w:val="es-ES"/>
         </w:rPr>
@@ -2625,6 +2667,7 @@
     <w:p>
       <w:pPr>
         <w:spacing w:line="276" w:lineRule="auto"/>
+        <w:jc w:val="both"/>
         <w:rPr>
           <w:lang w:val="es-ES"/>
         </w:rPr>
@@ -2633,131 +2676,58 @@
     <w:p>
       <w:pPr>
         <w:spacing w:line="276" w:lineRule="auto"/>
-        <w:rPr>
-          <w:lang w:val="es-ES"/>
-        </w:rPr>
-      </w:pPr>
-      <w:r>
-        <w:rPr>
-          <w:lang w:val="es-ES"/>
-        </w:rPr>
-        <w:t xml:space="preserve">SUSALUD cuenta con varios canales de comunicación con el ciudadano, los cuales son vía telefónica con una línea gratuita, un sistema web </w:t>
-      </w:r>
-      <w:r>
-        <w:rPr>
-          <w:lang w:val="es-ES"/>
-        </w:rPr>
-        <w:fldChar w:fldCharType="begin" w:fldLock="1"/>
-      </w:r>
-      <w:r>
-        <w:rPr>
-          <w:lang w:val="es-ES"/>
-        </w:rPr>
-        <w:instrText>ADDIN CSL_CITATION { "citationItems" : [ { "id" : "ITEM-1", "itemData" : { "URL" : "http://app17.susalud.gob.pe/formulario_consulta/", "accessed" : { "date-parts" : [ [ "2017", "3", "14" ] ] }, "id" : "ITEM-1", "issued" : { "date-parts" : [ [ "0" ] ] }, "title" : "BPM PAC | Consulta", "type" : "webpage" }, "uris" : [ "http://www.mendeley.com/documents/?uuid=adb73cc0-5c40-3835-9aa4-2d4c17c47eb7" ] } ], "mendeley" : { "formattedCitation" : "(14)", "plainTextFormattedCitation" : "(14)", "previouslyFormattedCitation" : "(14)" }, "properties" : { "noteIndex" : 0 }, "schema" : "https://github.com/citation-style-language/schema/raw/master/csl-citation.json" }</w:instrText>
-      </w:r>
-      <w:r>
-        <w:rPr>
-          <w:lang w:val="es-ES"/>
-        </w:rPr>
-        <w:fldChar w:fldCharType="separate"/>
-      </w:r>
-      <w:r>
-        <w:rPr>
-          <w:noProof/>
-          <w:lang w:val="es-ES"/>
-        </w:rPr>
-        <w:t>(14)</w:t>
-      </w:r>
-      <w:r>
-        <w:rPr>
-          <w:lang w:val="es-ES"/>
-        </w:rPr>
-        <w:fldChar w:fldCharType="end"/>
-      </w:r>
-      <w:r>
-        <w:rPr>
-          <w:lang w:val="es-ES"/>
-        </w:rPr>
-        <w:t xml:space="preserve"> , correo electrónico, redes sociales y un aplicativo móvil que introdujeron en el 2015 para el sistema operativo Android llamado SUSALUD CONTIGO </w:t>
-      </w:r>
-      <w:r>
-        <w:rPr>
-          <w:lang w:val="es-ES"/>
-        </w:rPr>
-        <w:fldChar w:fldCharType="begin" w:fldLock="1"/>
-      </w:r>
-      <w:r>
-        <w:rPr>
-          <w:lang w:val="es-ES"/>
-        </w:rPr>
-        <w:instrText>ADDIN CSL_CITATION { "citationItems" : [ { "id" : "ITEM-1", "itemData" : { "URL" : "https://play.google.com/store/apps/details?id=pe.gob.susalud.servicio&amp;hl=es", "accessed" : { "date-parts" : [ [ "2017", "3", "14" ] ] }, "id" : "ITEM-1", "issued" : { "date-parts" : [ [ "0" ] ] }, "title" : "SUSALUD CONTIGO - Aplicaciones de Android en Google Play", "type" : "webpage" }, "uris" : [ "http://www.mendeley.com/documents/?uuid=8977d6c6-1550-3f55-86ac-148f9c302f14" ] } ], "mendeley" : { "formattedCitation" : "(15)", "plainTextFormattedCitation" : "(15)", "previouslyFormattedCitation" : "(15)" }, "properties" : { "noteIndex" : 0 }, "schema" : "https://github.com/citation-style-language/schema/raw/master/csl-citation.json" }</w:instrText>
-      </w:r>
-      <w:r>
-        <w:rPr>
-          <w:lang w:val="es-ES"/>
-        </w:rPr>
-        <w:fldChar w:fldCharType="separate"/>
-      </w:r>
-      <w:r>
-        <w:rPr>
-          <w:noProof/>
-          <w:lang w:val="es-ES"/>
-        </w:rPr>
-        <w:t>(15)</w:t>
-      </w:r>
-      <w:r>
-        <w:rPr>
-          <w:lang w:val="es-ES"/>
-        </w:rPr>
-        <w:fldChar w:fldCharType="end"/>
-      </w:r>
-      <w:r>
-        <w:rPr>
-          <w:lang w:val="es-ES"/>
-        </w:rPr>
-        <w:t xml:space="preserve">, donde se ha podido ver que el reclamo más común es la insatisfacción del paciente al no haber recibido una atención inmediata </w:t>
-      </w:r>
-      <w:r>
-        <w:rPr>
-          <w:lang w:val="es-ES"/>
-        </w:rPr>
-        <w:fldChar w:fldCharType="begin" w:fldLock="1"/>
-      </w:r>
-      <w:r>
-        <w:rPr>
-          <w:lang w:val="es-ES"/>
-        </w:rPr>
-        <w:instrText>ADDIN CSL_CITATION { "citationItems" : [ { "id" : "ITEM-1", "itemData" : { "URL" : "http://portales.susalud.gob.pe/web/portal/noticias/-/asset_publisher/nx8MOyZZrSvU/content/mas-de-10-mil-usuarios-utilizan-app-susalud-contigo?_101_INSTANCE_nx8MOyZZrSvU_redirect=%2Fweb%2Fportal%2Fnoticias", "accessed" : { "date-parts" : [ [ "2017", "3", "14" ] ] }, "id" : "ITEM-1", "issued" : { "date-parts" : [ [ "0" ] ] }, "title" : "SUSALUD | M\u00c1S DE 10 MIL USUARIOS UTILIZAN APP SUSALUD CONTIGO", "type" : "webpage" }, "uris" : [ "http://www.mendeley.com/documents/?uuid=1f0f32b0-5d48-390a-b463-79ac608af8eb" ] } ], "mendeley" : { "formattedCitation" : "(16)", "plainTextFormattedCitation" : "(16)", "previouslyFormattedCitation" : "(16)" }, "properties" : { "noteIndex" : 0 }, "schema" : "https://github.com/citation-style-language/schema/raw/master/csl-citation.json" }</w:instrText>
-      </w:r>
-      <w:r>
-        <w:rPr>
-          <w:lang w:val="es-ES"/>
-        </w:rPr>
-        <w:fldChar w:fldCharType="separate"/>
-      </w:r>
-      <w:r>
-        <w:rPr>
-          <w:noProof/>
-          <w:lang w:val="es-ES"/>
-        </w:rPr>
-        <w:t>(16)</w:t>
-      </w:r>
-      <w:r>
-        <w:rPr>
-          <w:lang w:val="es-ES"/>
-        </w:rPr>
-        <w:fldChar w:fldCharType="end"/>
-      </w:r>
-      <w:r>
-        <w:rPr>
-          <w:lang w:val="es-ES"/>
-        </w:rPr>
-        <w:t>.</w:t>
+        <w:jc w:val="both"/>
+        <w:rPr>
+          <w:lang w:val="es-ES"/>
+        </w:rPr>
+      </w:pPr>
+      <w:r>
+        <w:rPr>
+          <w:lang w:val="es-ES"/>
+        </w:rPr>
+        <w:t>En la ac</w:t>
+      </w:r>
+      <w:r>
+        <w:rPr>
+          <w:lang w:val="es-ES"/>
+        </w:rPr>
+        <w:t>tualidad, existen en total 20488</w:t>
+      </w:r>
+      <w:r>
+        <w:rPr>
+          <w:lang w:val="es-ES"/>
+        </w:rPr>
+        <w:t xml:space="preserve"> IPRESS a nivel nacional, las cuales se dividen de la manera que se detalla en el Cuadro Nº1, dond</w:t>
+      </w:r>
+      <w:r>
+        <w:rPr>
+          <w:lang w:val="es-ES"/>
+        </w:rPr>
+        <w:t>e se puede apreciar que el 56.89</w:t>
+      </w:r>
+      <w:r>
+        <w:rPr>
+          <w:lang w:val="es-ES"/>
+        </w:rPr>
+        <w:t xml:space="preserve">% de las IPRESS </w:t>
+      </w:r>
+      <w:r>
+        <w:rPr>
+          <w:lang w:val="es-ES"/>
+        </w:rPr>
+        <w:t>son de índole privada y el 43.10</w:t>
+      </w:r>
+      <w:r>
+        <w:rPr>
+          <w:lang w:val="es-ES"/>
+        </w:rPr>
+        <w:t xml:space="preserve">% son de índole pública. </w:t>
       </w:r>
     </w:p>
     <w:p>
       <w:pPr>
         <w:spacing w:line="276" w:lineRule="auto"/>
+        <w:jc w:val="both"/>
         <w:rPr>
           <w:lang w:val="es-ES"/>
         </w:rPr>
@@ -2766,21 +2736,7 @@
     <w:p>
       <w:pPr>
         <w:spacing w:line="276" w:lineRule="auto"/>
-        <w:rPr>
-          <w:lang w:val="es-ES"/>
-        </w:rPr>
-      </w:pPr>
-      <w:r>
-        <w:rPr>
-          <w:lang w:val="es-ES"/>
-        </w:rPr>
-        <w:t>Luego de que se introdujera el aplicativo móvil, se duplicaron el numero de solicitudes de parte de la ciudadanía sobre los servicios y prestaciones dadas por las IPRESS, en el año 2014 hubieron 27,039 solicitudes entre quejas, consultas y PIN, mientras que en el año 2015 hubieron 62,200 solicitudes en total. En el año 2016 casi se llego a las 100 mil solicitudes en total y hasta mitad de marzo de 2017 se han presentado 16,164 solicitudes. Revisando la siguiente Tabla Nº1 se puede ver con claridad como es que han ido aumentando el numero de solicitudes a través de los años.</w:t>
-      </w:r>
-    </w:p>
-    <w:p>
-      <w:pPr>
-        <w:spacing w:line="276" w:lineRule="auto"/>
-        <w:jc w:val="center"/>
+        <w:jc w:val="both"/>
         <w:rPr>
           <w:lang w:val="es-ES"/>
         </w:rPr>
@@ -2791,10 +2747,10 @@
           <w:lang w:eastAsia="es-ES_tradnl"/>
         </w:rPr>
         <w:drawing>
-          <wp:inline distT="0" distB="0" distL="0" distR="0" wp14:anchorId="66261ED6" wp14:editId="5F79F0C0">
-            <wp:extent cx="5392420" cy="965835"/>
-            <wp:effectExtent l="0" t="0" r="0" b="0"/>
-            <wp:docPr id="5" name="Imagen 5" descr="../../../../../../Desktop/Captura%20de%20pantalla%202017-03-20%20a%20las%20"/>
+          <wp:inline distT="0" distB="0" distL="0" distR="0" wp14:anchorId="26C32EB0" wp14:editId="2B42C9DA">
+            <wp:extent cx="2632265" cy="2291344"/>
+            <wp:effectExtent l="0" t="0" r="9525" b="0"/>
+            <wp:docPr id="6" name="Imagen 6" descr="../../../../../../Desktop/Captura%20de%20pantalla%202017-05-04%20a%20la(s)%20"/>
             <wp:cNvGraphicFramePr>
               <a:graphicFrameLocks xmlns:a="http://schemas.openxmlformats.org/drawingml/2006/main" noChangeAspect="1"/>
             </wp:cNvGraphicFramePr>
@@ -2802,7 +2758,7 @@
               <a:graphicData uri="http://schemas.openxmlformats.org/drawingml/2006/picture">
                 <pic:pic xmlns:pic="http://schemas.openxmlformats.org/drawingml/2006/picture">
                   <pic:nvPicPr>
-                    <pic:cNvPr id="0" name="Picture 1" descr="../../../../../../Desktop/Captura%20de%20pantalla%202017-03-20%20a%20las%20"/>
+                    <pic:cNvPr id="0" name="Picture 3" descr="../../../../../../Desktop/Captura%20de%20pantalla%202017-05-04%20a%20la(s)%20"/>
                     <pic:cNvPicPr>
                       <a:picLocks noChangeAspect="1" noChangeArrowheads="1"/>
                     </pic:cNvPicPr>
@@ -2823,7 +2779,7 @@
                   <pic:spPr bwMode="auto">
                     <a:xfrm>
                       <a:off x="0" y="0"/>
-                      <a:ext cx="5392420" cy="965835"/>
+                      <a:ext cx="2635407" cy="2294079"/>
                     </a:xfrm>
                     <a:prstGeom prst="rect">
                       <a:avLst/>
@@ -2843,7 +2799,16 @@
     <w:p>
       <w:pPr>
         <w:spacing w:line="276" w:lineRule="auto"/>
-        <w:jc w:val="center"/>
+        <w:jc w:val="both"/>
+        <w:rPr>
+          <w:lang w:val="es-ES"/>
+        </w:rPr>
+      </w:pPr>
+    </w:p>
+    <w:p>
+      <w:pPr>
+        <w:spacing w:line="276" w:lineRule="auto"/>
+        <w:jc w:val="both"/>
         <w:rPr>
           <w:sz w:val="20"/>
           <w:lang w:val="es-ES"/>
@@ -2854,13 +2819,20 @@
           <w:sz w:val="20"/>
           <w:lang w:val="es-ES"/>
         </w:rPr>
-        <w:t xml:space="preserve">Tabla Nº1. Número de solicitudes recibidas por año. Fuente: Tablero de Control – SUSALUD. </w:t>
+        <w:t>Cuadro Nº1. Número de IPRESS por grupo de Institución</w:t>
       </w:r>
       <w:r>
         <w:rPr>
           <w:sz w:val="20"/>
           <w:lang w:val="es-ES"/>
         </w:rPr>
+        <w:t xml:space="preserve">. Fuente: Tablero de Control – SUSALUD </w:t>
+      </w:r>
+      <w:r>
+        <w:rPr>
+          <w:sz w:val="20"/>
+          <w:lang w:val="es-ES"/>
+        </w:rPr>
         <w:fldChar w:fldCharType="begin" w:fldLock="1"/>
       </w:r>
       <w:r>
@@ -2868,7 +2840,7 @@
           <w:sz w:val="20"/>
           <w:lang w:val="es-ES"/>
         </w:rPr>
-        <w:instrText>ADDIN CSL_CITATION { "citationItems" : [ { "id" : "ITEM-1", "itemData" : { "URL" : "http://bi.susalud.gob.pe/geoqlik/proxy/QvAJAXZfc/opendoc.htm?document=QV Produccion%2F11- Plataforma de Informaci\u00f3n y Difusi\u00f3n_1.qvw&amp;host=QVS%40srvqlikias&amp;anonymous=true", "accessed" : { "date-parts" : [ [ "2017", "3", "20" ] ] }, "id" : "ITEM-1", "issued" : { "date-parts" : [ [ "0" ] ] }, "title" : "11- Plataforma de Informaci\u00f3n y Difusi\u00f3n_1.qvw", "type" : "webpage" }, "uris" : [ "http://www.mendeley.com/documents/?uuid=9b7cba00-384c-3f2f-846b-1d34d001d673" ] } ], "mendeley" : { "formattedCitation" : "(17)", "plainTextFormattedCitation" : "(17)" }, "properties" : { "noteIndex" : 0 }, "schema" : "https://github.com/citation-style-language/schema/raw/master/csl-citation.json" }</w:instrText>
+        <w:instrText>ADDIN CSL_CITATION { "citationItems" : [ { "id" : "ITEM-1", "itemData" : { "URL" : "http://bi.susalud.gob.pe/geoqlik/proxy/QvAJAXZfc/opendoc.htm?document=QV Produccion%2F11- Plataforma de Informaci\u00f3n y Difusi\u00f3n_1.qvw&amp;host=QVS%40srvqlikias&amp;anonymous=true", "accessed" : { "date-parts" : [ [ "2017", "3", "20" ] ] }, "id" : "ITEM-1", "issued" : { "date-parts" : [ [ "0" ] ] }, "title" : "11- Plataforma de Informaci\u00f3n y Difusi\u00f3n_1.qvw", "type" : "webpage" }, "uris" : [ "http://www.mendeley.com/documents/?uuid=9b7cba00-384c-3f2f-846b-1d34d001d673" ] } ], "mendeley" : { "formattedCitation" : "(14)", "plainTextFormattedCitation" : "(14)", "previouslyFormattedCitation" : "(17)" }, "properties" : { "noteIndex" : 0 }, "schema" : "https://github.com/citation-style-language/schema/raw/master/csl-citation.json" }</w:instrText>
       </w:r>
       <w:r>
         <w:rPr>
@@ -2883,7 +2855,7 @@
           <w:sz w:val="20"/>
           <w:lang w:val="es-ES"/>
         </w:rPr>
-        <w:t>(17)</w:t>
+        <w:t>(14)</w:t>
       </w:r>
       <w:r>
         <w:rPr>
@@ -2895,39 +2867,63 @@
     </w:p>
     <w:p>
       <w:pPr>
-        <w:pStyle w:val="Prrafodelista"/>
-        <w:ind w:left="1224"/>
-        <w:rPr>
-          <w:lang w:val="es-ES"/>
-        </w:rPr>
-      </w:pPr>
-    </w:p>
-    <w:p>
-      <w:pPr>
         <w:spacing w:line="276" w:lineRule="auto"/>
-        <w:rPr>
-          <w:lang w:val="es-ES"/>
-        </w:rPr>
-      </w:pPr>
-      <w:r>
-        <w:rPr>
-          <w:lang w:val="es-ES"/>
-        </w:rPr>
-        <w:t>En la actualidad, existen en total 20439 IPRESS a nivel nacional, las cuales se detallan en el siguiente cuadro</w:t>
-      </w:r>
+        <w:jc w:val="both"/>
+        <w:rPr>
+          <w:lang w:val="es-ES"/>
+        </w:rPr>
+      </w:pPr>
     </w:p>
     <w:p>
       <w:pPr>
         <w:spacing w:line="276" w:lineRule="auto"/>
-        <w:rPr>
-          <w:lang w:val="es-ES"/>
-        </w:rPr>
-      </w:pPr>
+        <w:jc w:val="both"/>
+        <w:rPr>
+          <w:lang w:val="es-ES"/>
+        </w:rPr>
+      </w:pPr>
+      <w:r>
+        <w:rPr>
+          <w:lang w:val="es-ES"/>
+        </w:rPr>
+        <w:t xml:space="preserve">SUSALUD tiene el deber de fiscalizar y asegurar de proteger los derechos de los ciudadanos en cada IPRESS, cosa que se ve dificultada por trabas del personal que no presenta adecuadamente los reclamos que se han presentado ante SUSALUD. Esto se ve reflejado en que muchas veces la única manera en que SUSALUD se entere es cuando el paciente o derechohabiente presenta el mismo reclamo a SUSALUD, haciendo que deje de ser un reclamo y pase a ser una queja. Cuando </w:t>
+      </w:r>
+      <w:r>
+        <w:rPr>
+          <w:lang w:val="es-ES"/>
+        </w:rPr>
+        <w:t>el ciudadano presenta una queja ante SUSALUD, se le incita a presentarla de manera directa ante la IPRESS pero ocurre que muchas IPRESS no cuentan con un sistema de gestión de reclamos, lo cual hace imposible que el reclamo sea presentado, lo cual hace que la cantidad de quejas ante SUSALUD incremente.</w:t>
+      </w:r>
     </w:p>
     <w:p>
       <w:pPr>
         <w:spacing w:line="276" w:lineRule="auto"/>
-        <w:jc w:val="center"/>
+        <w:jc w:val="both"/>
+        <w:rPr>
+          <w:lang w:val="es-ES"/>
+        </w:rPr>
+      </w:pPr>
+      <w:r>
+        <w:rPr>
+          <w:lang w:val="es-ES"/>
+        </w:rPr>
+        <w:lastRenderedPageBreak/>
+        <w:t xml:space="preserve">En el Perú, existen diversas Instituciones Administradoras de Fondos de Aseguramiento en Salud (IAFAS) que cuentan con un total de 28’525,968 asegurados a nivel nacional y se dividen como se muestra en el Cuadro Nº2, donde se aprecia que la mayor cantidad de asegurados esta entre ESSALUD y el SIS. </w:t>
+      </w:r>
+    </w:p>
+    <w:p>
+      <w:pPr>
+        <w:spacing w:line="276" w:lineRule="auto"/>
+        <w:jc w:val="both"/>
+        <w:rPr>
+          <w:lang w:val="es-ES"/>
+        </w:rPr>
+      </w:pPr>
+    </w:p>
+    <w:p>
+      <w:pPr>
+        <w:spacing w:line="276" w:lineRule="auto"/>
+        <w:jc w:val="both"/>
         <w:rPr>
           <w:lang w:val="es-ES"/>
         </w:rPr>
@@ -2937,12 +2933,11 @@
           <w:noProof/>
           <w:lang w:eastAsia="es-ES_tradnl"/>
         </w:rPr>
-        <w:lastRenderedPageBreak/>
         <w:drawing>
-          <wp:inline distT="0" distB="0" distL="0" distR="0" wp14:anchorId="62128078" wp14:editId="7AD777BF">
-            <wp:extent cx="2593898" cy="3677232"/>
-            <wp:effectExtent l="0" t="0" r="0" b="6350"/>
-            <wp:docPr id="4" name="Imagen 4"/>
+          <wp:inline distT="0" distB="0" distL="0" distR="0" wp14:anchorId="284883EC" wp14:editId="0EB3535E">
+            <wp:extent cx="2931800" cy="4038523"/>
+            <wp:effectExtent l="0" t="0" r="0" b="635"/>
+            <wp:docPr id="7" name="Imagen 7" descr="../../../../../../Desktop/Captura%20de%20pantalla%202017-05-04%20a%20la(s)%20"/>
             <wp:cNvGraphicFramePr>
               <a:graphicFrameLocks xmlns:a="http://schemas.openxmlformats.org/drawingml/2006/main" noChangeAspect="1"/>
             </wp:cNvGraphicFramePr>
@@ -2950,8 +2945,10 @@
               <a:graphicData uri="http://schemas.openxmlformats.org/drawingml/2006/picture">
                 <pic:pic xmlns:pic="http://schemas.openxmlformats.org/drawingml/2006/picture">
                   <pic:nvPicPr>
-                    <pic:cNvPr id="4" name="Captura de pantalla 2017-03-20 a las 13.04.47.png"/>
-                    <pic:cNvPicPr/>
+                    <pic:cNvPr id="0" name="Picture 4" descr="../../../../../../Desktop/Captura%20de%20pantalla%202017-05-04%20a%20la(s)%20"/>
+                    <pic:cNvPicPr>
+                      <a:picLocks noChangeAspect="1" noChangeArrowheads="1"/>
+                    </pic:cNvPicPr>
                   </pic:nvPicPr>
                   <pic:blipFill>
                     <a:blip r:embed="rId9">
@@ -2961,18 +2958,23 @@
                         </a:ext>
                       </a:extLst>
                     </a:blip>
+                    <a:srcRect/>
                     <a:stretch>
                       <a:fillRect/>
                     </a:stretch>
                   </pic:blipFill>
-                  <pic:spPr>
+                  <pic:spPr bwMode="auto">
                     <a:xfrm>
                       <a:off x="0" y="0"/>
-                      <a:ext cx="2593898" cy="3677232"/>
+                      <a:ext cx="2942693" cy="4053528"/>
                     </a:xfrm>
                     <a:prstGeom prst="rect">
                       <a:avLst/>
                     </a:prstGeom>
+                    <a:noFill/>
+                    <a:ln>
+                      <a:noFill/>
+                    </a:ln>
                   </pic:spPr>
                 </pic:pic>
               </a:graphicData>
@@ -2984,7 +2986,7 @@
     <w:p>
       <w:pPr>
         <w:spacing w:line="276" w:lineRule="auto"/>
-        <w:jc w:val="center"/>
+        <w:jc w:val="both"/>
         <w:rPr>
           <w:sz w:val="20"/>
           <w:lang w:val="es-ES"/>
@@ -2995,7 +2997,7 @@
           <w:sz w:val="20"/>
           <w:lang w:val="es-ES"/>
         </w:rPr>
-        <w:t xml:space="preserve">Fuente: Tablero de Control – SUSALUD </w:t>
+        <w:t xml:space="preserve">Cuadro Nº2. Afiliados por Tipo de IAFAS. Fuente: Tablero de Control – SUSALUD </w:t>
       </w:r>
       <w:r>
         <w:rPr>
@@ -3009,7 +3011,7 @@
           <w:sz w:val="20"/>
           <w:lang w:val="es-ES"/>
         </w:rPr>
-        <w:instrText>ADDIN CSL_CITATION { "citationItems" : [ { "id" : "ITEM-1", "itemData" : { "URL" : "http://bi.susalud.gob.pe/geoqlik/proxy/QvAJAXZfc/opendoc.htm?document=QV Produccion%2F11- Plataforma de Informaci\u00f3n y Difusi\u00f3n_1.qvw&amp;host=QVS%40srvqlikias&amp;anonymous=true", "accessed" : { "date-parts" : [ [ "2017", "3", "20" ] ] }, "id" : "ITEM-1", "issued" : { "date-parts" : [ [ "0" ] ] }, "title" : "11- Plataforma de Informaci\u00f3n y Difusi\u00f3n_1.qvw", "type" : "webpage" }, "uris" : [ "http://www.mendeley.com/documents/?uuid=9b7cba00-384c-3f2f-846b-1d34d001d673" ] } ], "mendeley" : { "formattedCitation" : "(17)", "plainTextFormattedCitation" : "(17)", "previouslyFormattedCitation" : "(17)" }, "properties" : { "noteIndex" : 0 }, "schema" : "https://github.com/citation-style-language/schema/raw/master/csl-citation.json" }</w:instrText>
+        <w:instrText>ADDIN CSL_CITATION { "citationItems" : [ { "id" : "ITEM-1", "itemData" : { "URL" : "http://bi.susalud.gob.pe/geoqlik/proxy/QvAJAXZfc/opendoc.htm?document=QV Produccion%2F11- Plataforma de Informaci\u00f3n y Difusi\u00f3n_1.qvw&amp;host=QVS%40srvqlikias&amp;anonymous=true", "accessed" : { "date-parts" : [ [ "2017", "3", "20" ] ] }, "id" : "ITEM-1", "issued" : { "date-parts" : [ [ "0" ] ] }, "title" : "11- Plataforma de Informaci\u00f3n y Difusi\u00f3n_1.qvw", "type" : "webpage" }, "uris" : [ "http://www.mendeley.com/documents/?uuid=9b7cba00-384c-3f2f-846b-1d34d001d673" ] } ], "mendeley" : { "formattedCitation" : "(14)", "plainTextFormattedCitation" : "(14)" }, "properties" : { "noteIndex" : 0 }, "schema" : "https://github.com/citation-style-language/schema/raw/master/csl-citation.json" }</w:instrText>
       </w:r>
       <w:r>
         <w:rPr>
@@ -3024,13 +3026,345 @@
           <w:sz w:val="20"/>
           <w:lang w:val="es-ES"/>
         </w:rPr>
+        <w:t>(14)</w:t>
+      </w:r>
+      <w:r>
+        <w:rPr>
+          <w:sz w:val="20"/>
+          <w:lang w:val="es-ES"/>
+        </w:rPr>
+        <w:fldChar w:fldCharType="end"/>
+      </w:r>
+    </w:p>
+    <w:p>
+      <w:pPr>
+        <w:spacing w:line="276" w:lineRule="auto"/>
+        <w:jc w:val="both"/>
+        <w:rPr>
+          <w:lang w:val="es-ES"/>
+        </w:rPr>
+      </w:pPr>
+    </w:p>
+    <w:p>
+      <w:pPr>
+        <w:spacing w:line="276" w:lineRule="auto"/>
+        <w:jc w:val="both"/>
+        <w:rPr>
+          <w:lang w:val="es-ES"/>
+        </w:rPr>
+      </w:pPr>
+      <w:r>
+        <w:rPr>
+          <w:lang w:val="es-ES"/>
+        </w:rPr>
+        <w:t xml:space="preserve">SUSALUD cuenta con varios canales de comunicación con el ciudadano, los cuales son vía telefónica con una línea gratuita, un sistema web </w:t>
+      </w:r>
+      <w:r>
+        <w:rPr>
+          <w:lang w:val="es-ES"/>
+        </w:rPr>
+        <w:fldChar w:fldCharType="begin" w:fldLock="1"/>
+      </w:r>
+      <w:r>
+        <w:rPr>
+          <w:lang w:val="es-ES"/>
+        </w:rPr>
+        <w:instrText>ADDIN CSL_CITATION { "citationItems" : [ { "id" : "ITEM-1", "itemData" : { "URL" : "http://app17.susalud.gob.pe/formulario_consulta/", "accessed" : { "date-parts" : [ [ "2017", "3", "14" ] ] }, "id" : "ITEM-1", "issued" : { "date-parts" : [ [ "0" ] ] }, "note" : "NULL", "title" : "BPM PAC | Consulta", "type" : "webpage" }, "uris" : [ "http://www.mendeley.com/documents/?uuid=adb73cc0-5c40-3835-9aa4-2d4c17c47eb7" ] } ], "mendeley" : { "formattedCitation" : "(15)", "plainTextFormattedCitation" : "(15)", "previouslyFormattedCitation" : "(14)" }, "properties" : { "noteIndex" : 0 }, "schema" : "https://github.com/citation-style-language/schema/raw/master/csl-citation.json" }</w:instrText>
+      </w:r>
+      <w:r>
+        <w:rPr>
+          <w:lang w:val="es-ES"/>
+        </w:rPr>
+        <w:fldChar w:fldCharType="separate"/>
+      </w:r>
+      <w:r>
+        <w:rPr>
+          <w:noProof/>
+          <w:lang w:val="es-ES"/>
+        </w:rPr>
+        <w:t>(15)</w:t>
+      </w:r>
+      <w:r>
+        <w:rPr>
+          <w:lang w:val="es-ES"/>
+        </w:rPr>
+        <w:fldChar w:fldCharType="end"/>
+      </w:r>
+      <w:r>
+        <w:rPr>
+          <w:lang w:val="es-ES"/>
+        </w:rPr>
+        <w:t xml:space="preserve"> , correo electrónico, redes sociales y un a</w:t>
+      </w:r>
+      <w:r>
+        <w:rPr>
+          <w:lang w:val="es-ES"/>
+        </w:rPr>
+        <w:t>plicativo móvil que introdujo</w:t>
+      </w:r>
+      <w:r>
+        <w:rPr>
+          <w:lang w:val="es-ES"/>
+        </w:rPr>
+        <w:t xml:space="preserve"> en el 2015 para el sistema operativo Android llamado SUSALUD CONTIGO </w:t>
+      </w:r>
+      <w:r>
+        <w:rPr>
+          <w:lang w:val="es-ES"/>
+        </w:rPr>
+        <w:fldChar w:fldCharType="begin" w:fldLock="1"/>
+      </w:r>
+      <w:r>
+        <w:rPr>
+          <w:lang w:val="es-ES"/>
+        </w:rPr>
+        <w:instrText>ADDIN CSL_CITATION { "citationItems" : [ { "id" : "ITEM-1", "itemData" : { "URL" : "https://play.google.com/store/apps/details?id=pe.gob.susalud.servicio&amp;hl=es", "accessed" : { "date-parts" : [ [ "2017", "3", "14" ] ] }, "id" : "ITEM-1", "issued" : { "date-parts" : [ [ "0" ] ] }, "note" : "NULL", "title" : "SUSALUD CONTIGO - Aplicaciones de Android en Google Play", "type" : "webpage" }, "uris" : [ "http://www.mendeley.com/documents/?uuid=8977d6c6-1550-3f55-86ac-148f9c302f14" ] } ], "mendeley" : { "formattedCitation" : "(16)", "plainTextFormattedCitation" : "(16)", "previouslyFormattedCitation" : "(15)" }, "properties" : { "noteIndex" : 0 }, "schema" : "https://github.com/citation-style-language/schema/raw/master/csl-citation.json" }</w:instrText>
+      </w:r>
+      <w:r>
+        <w:rPr>
+          <w:lang w:val="es-ES"/>
+        </w:rPr>
+        <w:fldChar w:fldCharType="separate"/>
+      </w:r>
+      <w:r>
+        <w:rPr>
+          <w:noProof/>
+          <w:lang w:val="es-ES"/>
+        </w:rPr>
+        <w:t>(16)</w:t>
+      </w:r>
+      <w:r>
+        <w:rPr>
+          <w:lang w:val="es-ES"/>
+        </w:rPr>
+        <w:fldChar w:fldCharType="end"/>
+      </w:r>
+      <w:r>
+        <w:rPr>
+          <w:lang w:val="es-ES"/>
+        </w:rPr>
+        <w:t xml:space="preserve">, donde se ha podido ver que el reclamo más común es la insatisfacción del paciente al no haber recibido una atención inmediata </w:t>
+      </w:r>
+      <w:r>
+        <w:rPr>
+          <w:lang w:val="es-ES"/>
+        </w:rPr>
+        <w:fldChar w:fldCharType="begin" w:fldLock="1"/>
+      </w:r>
+      <w:r>
+        <w:rPr>
+          <w:lang w:val="es-ES"/>
+        </w:rPr>
+        <w:instrText>ADDIN CSL_CITATION { "citationItems" : [ { "id" : "ITEM-1", "itemData" : { "URL" : "http://portales.susalud.gob.pe/web/portal/noticias/-/asset_publisher/nx8MOyZZrSvU/content/mas-de-10-mil-usuarios-utilizan-app-susalud-contigo?_101_INSTANCE_nx8MOyZZrSvU_redirect=%2Fweb%2Fportal%2Fnoticias", "accessed" : { "date-parts" : [ [ "2017", "3", "14" ] ] }, "id" : "ITEM-1", "issued" : { "date-parts" : [ [ "0" ] ] }, "note" : "NULL", "title" : "SUSALUD | M\u00c1S DE 10 MIL USUARIOS UTILIZAN APP SUSALUD CONTIGO", "type" : "webpage" }, "uris" : [ "http://www.mendeley.com/documents/?uuid=1f0f32b0-5d48-390a-b463-79ac608af8eb" ] } ], "mendeley" : { "formattedCitation" : "(17)", "plainTextFormattedCitation" : "(17)", "previouslyFormattedCitation" : "(16)" }, "properties" : { "noteIndex" : 0 }, "schema" : "https://github.com/citation-style-language/schema/raw/master/csl-citation.json" }</w:instrText>
+      </w:r>
+      <w:r>
+        <w:rPr>
+          <w:lang w:val="es-ES"/>
+        </w:rPr>
+        <w:fldChar w:fldCharType="separate"/>
+      </w:r>
+      <w:r>
+        <w:rPr>
+          <w:noProof/>
+          <w:lang w:val="es-ES"/>
+        </w:rPr>
         <w:t>(17)</w:t>
       </w:r>
       <w:r>
         <w:rPr>
+          <w:lang w:val="es-ES"/>
+        </w:rPr>
+        <w:fldChar w:fldCharType="end"/>
+      </w:r>
+      <w:r>
+        <w:rPr>
+          <w:lang w:val="es-ES"/>
+        </w:rPr>
+        <w:t>.</w:t>
+      </w:r>
+    </w:p>
+    <w:p>
+      <w:pPr>
+        <w:spacing w:line="276" w:lineRule="auto"/>
+        <w:jc w:val="both"/>
+        <w:rPr>
+          <w:lang w:val="es-ES"/>
+        </w:rPr>
+      </w:pPr>
+    </w:p>
+    <w:p>
+      <w:pPr>
+        <w:spacing w:line="276" w:lineRule="auto"/>
+        <w:jc w:val="both"/>
+        <w:rPr>
+          <w:lang w:val="es-ES"/>
+        </w:rPr>
+      </w:pPr>
+      <w:r>
+        <w:rPr>
+          <w:lang w:val="es-ES"/>
+        </w:rPr>
+        <w:t>Luego de que se introdujera el aplicativo móvil, se duplicaron el numero de solicitudes de parte de la ciudadanía sobre los servicios y prestaciones dadas por las IPRESS, en el año 2014 hubieron 27,039 solicitud</w:t>
+      </w:r>
+      <w:r>
+        <w:rPr>
+          <w:lang w:val="es-ES"/>
+        </w:rPr>
+        <w:t>es entre quejas, consultas y Petitorios de Intervención (PIN)</w:t>
+      </w:r>
+      <w:r>
+        <w:rPr>
+          <w:lang w:val="es-ES"/>
+        </w:rPr>
+        <w:t xml:space="preserve">, mientras que en el año 2015 hubieron 62,200 solicitudes en total. En el año 2016 casi se llego a las 100 mil solicitudes en total y hasta </w:t>
+      </w:r>
+      <w:r>
+        <w:rPr>
+          <w:lang w:val="es-ES"/>
+        </w:rPr>
+        <w:t>comienzos de mayo</w:t>
+      </w:r>
+      <w:r>
+        <w:rPr>
+          <w:lang w:val="es-ES"/>
+        </w:rPr>
+        <w:t xml:space="preserve"> de 2017 se han presentado </w:t>
+      </w:r>
+      <w:r>
+        <w:rPr>
+          <w:lang w:val="es-ES"/>
+        </w:rPr>
+        <w:t>24,483</w:t>
+      </w:r>
+      <w:r>
+        <w:rPr>
+          <w:lang w:val="es-ES"/>
+        </w:rPr>
+        <w:t xml:space="preserve"> solicitudes. Revisando la siguiente Tabla Nº1 se puede ver con claridad como es que han ido aumentando el numero de solicitudes a través de los años.</w:t>
+      </w:r>
+    </w:p>
+    <w:p>
+      <w:pPr>
+        <w:spacing w:line="276" w:lineRule="auto"/>
+        <w:jc w:val="both"/>
+        <w:rPr>
+          <w:lang w:val="es-ES"/>
+        </w:rPr>
+      </w:pPr>
+    </w:p>
+    <w:p>
+      <w:pPr>
+        <w:spacing w:line="276" w:lineRule="auto"/>
+        <w:jc w:val="both"/>
+        <w:rPr>
+          <w:lang w:val="es-ES"/>
+        </w:rPr>
+      </w:pPr>
+      <w:r>
+        <w:rPr>
+          <w:noProof/>
+          <w:lang w:eastAsia="es-ES_tradnl"/>
+        </w:rPr>
+        <w:drawing>
+          <wp:inline distT="0" distB="0" distL="0" distR="0" wp14:anchorId="1C9A9A5E" wp14:editId="7E288F1D">
+            <wp:extent cx="5392420" cy="931545"/>
+            <wp:effectExtent l="0" t="0" r="0" b="8255"/>
+            <wp:docPr id="8" name="Imagen 8" descr="../../../../../../Desktop/Captura%20de%20pantalla%202017-05-04%20a%20la(s)%20"/>
+            <wp:cNvGraphicFramePr>
+              <a:graphicFrameLocks xmlns:a="http://schemas.openxmlformats.org/drawingml/2006/main" noChangeAspect="1"/>
+            </wp:cNvGraphicFramePr>
+            <a:graphic xmlns:a="http://schemas.openxmlformats.org/drawingml/2006/main">
+              <a:graphicData uri="http://schemas.openxmlformats.org/drawingml/2006/picture">
+                <pic:pic xmlns:pic="http://schemas.openxmlformats.org/drawingml/2006/picture">
+                  <pic:nvPicPr>
+                    <pic:cNvPr id="0" name="Picture 5" descr="../../../../../../Desktop/Captura%20de%20pantalla%202017-05-04%20a%20la(s)%20"/>
+                    <pic:cNvPicPr>
+                      <a:picLocks noChangeAspect="1" noChangeArrowheads="1"/>
+                    </pic:cNvPicPr>
+                  </pic:nvPicPr>
+                  <pic:blipFill>
+                    <a:blip r:embed="rId10">
+                      <a:extLst>
+                        <a:ext uri="{28A0092B-C50C-407E-A947-70E740481C1C}">
+                          <a14:useLocalDpi xmlns:a14="http://schemas.microsoft.com/office/drawing/2010/main" val="0"/>
+                        </a:ext>
+                      </a:extLst>
+                    </a:blip>
+                    <a:srcRect/>
+                    <a:stretch>
+                      <a:fillRect/>
+                    </a:stretch>
+                  </pic:blipFill>
+                  <pic:spPr bwMode="auto">
+                    <a:xfrm>
+                      <a:off x="0" y="0"/>
+                      <a:ext cx="5392420" cy="931545"/>
+                    </a:xfrm>
+                    <a:prstGeom prst="rect">
+                      <a:avLst/>
+                    </a:prstGeom>
+                    <a:noFill/>
+                    <a:ln>
+                      <a:noFill/>
+                    </a:ln>
+                  </pic:spPr>
+                </pic:pic>
+              </a:graphicData>
+            </a:graphic>
+          </wp:inline>
+        </w:drawing>
+      </w:r>
+    </w:p>
+    <w:p>
+      <w:pPr>
+        <w:spacing w:line="276" w:lineRule="auto"/>
+        <w:jc w:val="both"/>
+        <w:rPr>
           <w:sz w:val="20"/>
           <w:lang w:val="es-ES"/>
         </w:rPr>
+      </w:pPr>
+      <w:r>
+        <w:rPr>
+          <w:sz w:val="20"/>
+          <w:lang w:val="es-ES"/>
+        </w:rPr>
+        <w:t xml:space="preserve">Tabla Nº1. Número de solicitudes recibidas por año. Fuente: Tablero de Control – SUSALUD. </w:t>
+      </w:r>
+      <w:r>
+        <w:rPr>
+          <w:sz w:val="20"/>
+          <w:lang w:val="es-ES"/>
+        </w:rPr>
+        <w:fldChar w:fldCharType="begin" w:fldLock="1"/>
+      </w:r>
+      <w:r>
+        <w:rPr>
+          <w:sz w:val="20"/>
+          <w:lang w:val="es-ES"/>
+        </w:rPr>
+        <w:instrText>ADDIN CSL_CITATION { "citationItems" : [ { "id" : "ITEM-1", "itemData" : { "URL" : "http://bi.susalud.gob.pe/geoqlik/proxy/QvAJAXZfc/opendoc.htm?document=QV Produccion%2F11- Plataforma de Informaci\u00f3n y Difusi\u00f3n_1.qvw&amp;host=QVS%40srvqlikias&amp;anonymous=true", "accessed" : { "date-parts" : [ [ "2017", "3", "20" ] ] }, "id" : "ITEM-1", "issued" : { "date-parts" : [ [ "0" ] ] }, "title" : "11- Plataforma de Informaci\u00f3n y Difusi\u00f3n_1.qvw", "type" : "webpage" }, "uris" : [ "http://www.mendeley.com/documents/?uuid=9b7cba00-384c-3f2f-846b-1d34d001d673" ] } ], "mendeley" : { "formattedCitation" : "(14)", "plainTextFormattedCitation" : "(14)", "previouslyFormattedCitation" : "(17)" }, "properties" : { "noteIndex" : 0 }, "schema" : "https://github.com/citation-style-language/schema/raw/master/csl-citation.json" }</w:instrText>
+      </w:r>
+      <w:r>
+        <w:rPr>
+          <w:sz w:val="20"/>
+          <w:lang w:val="es-ES"/>
+        </w:rPr>
+        <w:fldChar w:fldCharType="separate"/>
+      </w:r>
+      <w:r>
+        <w:rPr>
+          <w:noProof/>
+          <w:sz w:val="20"/>
+          <w:lang w:val="es-ES"/>
+        </w:rPr>
+        <w:t>(14)</w:t>
+      </w:r>
+      <w:r>
+        <w:rPr>
+          <w:sz w:val="20"/>
+          <w:lang w:val="es-ES"/>
+        </w:rPr>
         <w:fldChar w:fldCharType="end"/>
       </w:r>
     </w:p>
@@ -3038,77 +3372,50 @@
       <w:pPr>
         <w:pStyle w:val="Prrafodelista"/>
         <w:ind w:left="1224"/>
-        <w:rPr>
-          <w:lang w:val="es-ES"/>
-        </w:rPr>
-      </w:pPr>
-    </w:p>
-    <w:p>
-      <w:pPr>
-        <w:rPr>
-          <w:highlight w:val="yellow"/>
-          <w:lang w:val="es-ES"/>
-        </w:rPr>
-      </w:pPr>
-    </w:p>
-    <w:p>
-      <w:pPr>
-        <w:rPr>
-          <w:highlight w:val="yellow"/>
-          <w:lang w:val="es-ES"/>
-        </w:rPr>
-      </w:pPr>
-      <w:r>
-        <w:rPr>
-          <w:highlight w:val="yellow"/>
-          <w:lang w:val="es-ES"/>
-        </w:rPr>
-        <w:t># total de asegurados</w:t>
-      </w:r>
-    </w:p>
-    <w:p>
-      <w:pPr>
-        <w:rPr>
-          <w:highlight w:val="yellow"/>
-          <w:lang w:val="es-ES"/>
-        </w:rPr>
-      </w:pPr>
-      <w:r>
-        <w:rPr>
-          <w:highlight w:val="yellow"/>
-          <w:lang w:val="es-ES"/>
-        </w:rPr>
-        <w:t># de quejas por dia</w:t>
-      </w:r>
-    </w:p>
-    <w:p>
-      <w:pPr>
-        <w:rPr>
-          <w:highlight w:val="yellow"/>
-          <w:lang w:val="es-ES"/>
-        </w:rPr>
-      </w:pPr>
-      <w:r>
-        <w:rPr>
-          <w:highlight w:val="yellow"/>
-          <w:lang w:val="es-ES"/>
-        </w:rPr>
-        <w:t># de quejas x asegurado</w:t>
+        <w:jc w:val="both"/>
+        <w:rPr>
+          <w:lang w:val="es-ES"/>
+        </w:rPr>
+      </w:pPr>
+    </w:p>
+    <w:p>
+      <w:pPr>
+        <w:spacing w:line="276" w:lineRule="auto"/>
+        <w:jc w:val="both"/>
+        <w:rPr>
+          <w:lang w:val="es-ES"/>
+        </w:rPr>
+      </w:pPr>
+      <w:r>
+        <w:rPr>
+          <w:lang w:val="es-ES"/>
+        </w:rPr>
+        <w:t>Tomando en cuenta la cantidad de solicitudes recibidas por SUSALUD en lo que va del año, al 3 de mayo de 2017 (fecha de corte para la Tabla Nº1) se presentan alrededor de 200 solicitudes a SUSALUD por dí</w:t>
+      </w:r>
+      <w:r>
+        <w:rPr>
+          <w:lang w:val="es-ES"/>
+        </w:rPr>
+        <w:t>a, presentándose aproximadamente 4 quejas al día sobre diversas IPRESS.</w:t>
+      </w:r>
+      <w:r>
+        <w:rPr>
+          <w:lang w:val="es-ES"/>
+        </w:rPr>
+        <w:t xml:space="preserve"> </w:t>
+      </w:r>
+      <w:r>
+        <w:rPr>
+          <w:lang w:val="es-ES"/>
+        </w:rPr>
+        <w:t>Es decir, en lo que va del año 2017, se va presentando una queja cada 1165 asegurados, mientras que en el año 2016, se presento una queja cada 289 asegurados a lo largo del año.</w:t>
       </w:r>
     </w:p>
     <w:p>
       <w:pPr>
         <w:pStyle w:val="Prrafodelista"/>
         <w:ind w:left="1224"/>
-        <w:rPr>
-          <w:lang w:val="es-ES"/>
-        </w:rPr>
-      </w:pPr>
-    </w:p>
-    <w:p>
-      <w:pPr>
-        <w:pStyle w:val="Prrafodelista"/>
-        <w:ind w:left="1224"/>
+        <w:jc w:val="both"/>
         <w:rPr>
           <w:lang w:val="es-ES"/>
         </w:rPr>
@@ -3121,6 +3428,7 @@
           <w:ilvl w:val="2"/>
           <w:numId w:val="1"/>
         </w:numPr>
+        <w:jc w:val="both"/>
         <w:rPr>
           <w:lang w:val="es-ES"/>
         </w:rPr>
@@ -3134,95 +3442,75 @@
     </w:p>
     <w:p>
       <w:pPr>
-        <w:rPr>
-          <w:lang w:val="es-ES"/>
-        </w:rPr>
-      </w:pPr>
-    </w:p>
-    <w:p>
-      <w:pPr>
-        <w:rPr>
-          <w:highlight w:val="yellow"/>
-          <w:lang w:val="es-ES"/>
-        </w:rPr>
-      </w:pPr>
-      <w:r>
-        <w:rPr>
-          <w:highlight w:val="yellow"/>
-          <w:lang w:val="es-ES"/>
-        </w:rPr>
-        <w:t>Libre texto</w:t>
-      </w:r>
-    </w:p>
-    <w:p>
-      <w:pPr>
-        <w:rPr>
-          <w:highlight w:val="yellow"/>
-          <w:lang w:val="es-ES"/>
-        </w:rPr>
-      </w:pPr>
-      <w:r>
-        <w:rPr>
-          <w:highlight w:val="yellow"/>
-          <w:lang w:val="es-ES"/>
-        </w:rPr>
-        <w:t>Falta de categorización</w:t>
-      </w:r>
-    </w:p>
-    <w:p>
-      <w:pPr>
-        <w:rPr>
-          <w:highlight w:val="yellow"/>
-          <w:lang w:val="es-ES"/>
-        </w:rPr>
-      </w:pPr>
-      <w:r>
-        <w:rPr>
-          <w:highlight w:val="yellow"/>
-          <w:lang w:val="es-ES"/>
-        </w:rPr>
-        <w:t>Falta de estadísticas x categorías</w:t>
-      </w:r>
-    </w:p>
-    <w:p>
-      <w:pPr>
-        <w:rPr>
-          <w:highlight w:val="yellow"/>
-          <w:lang w:val="es-ES"/>
-        </w:rPr>
-      </w:pPr>
-      <w:r>
-        <w:rPr>
-          <w:highlight w:val="yellow"/>
-          <w:lang w:val="es-ES"/>
-        </w:rPr>
-        <w:t>Mayor numero de solicitudes, se necesita un mejor sistema</w:t>
-      </w:r>
-    </w:p>
-    <w:p>
-      <w:pPr>
-        <w:rPr>
-          <w:highlight w:val="yellow"/>
-          <w:lang w:val="es-ES"/>
-        </w:rPr>
-      </w:pPr>
-      <w:r>
-        <w:rPr>
-          <w:highlight w:val="yellow"/>
-          <w:lang w:val="es-ES"/>
-        </w:rPr>
-        <w:t>Ocultamiento de información x parte de IPRESS</w:t>
-      </w:r>
-    </w:p>
-    <w:p>
-      <w:pPr>
-        <w:rPr>
-          <w:lang w:val="es-ES"/>
-        </w:rPr>
-      </w:pPr>
-    </w:p>
-    <w:p>
-      <w:pPr>
+        <w:jc w:val="both"/>
+        <w:rPr>
+          <w:lang w:val="es-ES"/>
+        </w:rPr>
+      </w:pPr>
+    </w:p>
+    <w:p>
+      <w:pPr>
+        <w:jc w:val="both"/>
+        <w:rPr>
+          <w:lang w:val="es-ES"/>
+        </w:rPr>
+      </w:pPr>
+      <w:r>
+        <w:rPr>
+          <w:lang w:val="es-ES"/>
+        </w:rPr>
+        <w:t>Para la can</w:t>
+      </w:r>
+      <w:r>
+        <w:rPr>
+          <w:lang w:val="es-ES"/>
+        </w:rPr>
+        <w:t>tidad de solicitudes que se reciben diariamente ante SUSALUD, se esperaría que se pudiera tener estadística sobre cuales son las principales preocupaciones y/o problem</w:t>
+      </w:r>
+      <w:r>
+        <w:rPr>
+          <w:lang w:val="es-ES"/>
+        </w:rPr>
+        <w:t>as de los asegurados por IPRESS. Sin embargo, esto no se puede hacer debido a que la forma de ingreso de las quejas por parte de</w:t>
+      </w:r>
+      <w:r>
+        <w:rPr>
+          <w:lang w:val="es-ES"/>
+        </w:rPr>
+        <w:t xml:space="preserve"> SUSALUD es de libre texto, es decir no tiene una categorización sobre el tipo de queja que esta ingresando, es decir, no hay forma de colocar cada queja en un tipo de categoría para poder identificar cual es el tipo de queja más recurrente, ni cuales son los nuevos tipos de quejas que pueden estar ingresando. </w:t>
+      </w:r>
+    </w:p>
+    <w:p>
+      <w:pPr>
+        <w:jc w:val="both"/>
+        <w:rPr>
+          <w:lang w:val="es-ES"/>
+        </w:rPr>
+      </w:pPr>
+    </w:p>
+    <w:p>
+      <w:pPr>
+        <w:jc w:val="both"/>
+        <w:rPr>
+          <w:lang w:val="es-ES"/>
+        </w:rPr>
+      </w:pPr>
+      <w:r>
+        <w:rPr>
+          <w:lang w:val="es-ES"/>
+        </w:rPr>
+        <w:t>Adicionalmente, como se pudo ver en el Cuadro Nº1, las solicitudes a SUSALUD aumentan año tras año, entonces se espera que este año se sobrepasen las 100 mil solicitudes para lo cual es necesario contar con un mejor sistema para la gestión de estos reclamos.</w:t>
+      </w:r>
+      <w:r>
+        <w:rPr>
+          <w:lang w:val="es-ES"/>
+        </w:rPr>
+        <w:t xml:space="preserve"> Finalmente, el hecho de que diversas IPRESS oculten información a SUSALUD dificulta el proceso de fiscalización, ya que no hay forma de saber en que aspectos esta mejorando y en que aspectos necesitan refuerzo cada IPRESS.</w:t>
+      </w:r>
+    </w:p>
+    <w:p>
+      <w:pPr>
+        <w:jc w:val="both"/>
         <w:rPr>
           <w:lang w:val="es-ES"/>
         </w:rPr>
@@ -3235,6 +3523,7 @@
           <w:ilvl w:val="2"/>
           <w:numId w:val="1"/>
         </w:numPr>
+        <w:jc w:val="both"/>
         <w:rPr>
           <w:lang w:val="es-ES"/>
         </w:rPr>
@@ -3248,13 +3537,41 @@
     </w:p>
     <w:p>
       <w:pPr>
-        <w:rPr>
-          <w:lang w:val="es-ES"/>
-        </w:rPr>
-      </w:pPr>
-    </w:p>
-    <w:p>
-      <w:pPr>
+        <w:jc w:val="both"/>
+        <w:rPr>
+          <w:lang w:val="es-ES"/>
+        </w:rPr>
+      </w:pPr>
+    </w:p>
+    <w:p>
+      <w:pPr>
+        <w:jc w:val="both"/>
+        <w:rPr>
+          <w:lang w:val="es-ES"/>
+        </w:rPr>
+      </w:pPr>
+      <w:r>
+        <w:rPr>
+          <w:lang w:val="es-ES"/>
+        </w:rPr>
+        <w:t xml:space="preserve">Con las limitantes que </w:t>
+      </w:r>
+      <w:r>
+        <w:rPr>
+          <w:lang w:val="es-ES"/>
+        </w:rPr>
+        <w:t>se presentaron en el punto anterior, se pueden encontrar varias formas de mejorar el sistema teniendo en cuenta tanto las necesidades de los asegurados como la de las IPRESS y SUSALUD. Con un sistema centralizado administrado por SUSALUD, en el cual cada IPRESS tenga como ingresar los reclamos</w:t>
+      </w:r>
+      <w:r>
+        <w:rPr>
+          <w:lang w:val="es-ES"/>
+        </w:rPr>
+        <w:t xml:space="preserve"> conforme van llegando y donde se pueda colocar el procedimiento que se realiza para solucionar cada reclamo, podría solucionar mucho la carga fiscalizadora de SUSALUD ya que podrían revisar desde una computadora todo lo relacionado a los reclamos presentados ante IPRESS. Esto ayudaría a que ya no se oculte información y se tenga una mejor supervisión.</w:t>
+      </w:r>
+    </w:p>
+    <w:p>
+      <w:pPr>
+        <w:jc w:val="both"/>
         <w:rPr>
           <w:lang w:val="es-ES"/>
         </w:rPr>
@@ -3267,6 +3584,7 @@
           <w:ilvl w:val="1"/>
           <w:numId w:val="1"/>
         </w:numPr>
+        <w:jc w:val="both"/>
         <w:rPr>
           <w:lang w:val="es-ES"/>
         </w:rPr>
@@ -3292,6 +3610,7 @@
     </w:p>
     <w:p>
       <w:pPr>
+        <w:jc w:val="both"/>
         <w:rPr>
           <w:lang w:val="es-ES"/>
         </w:rPr>
@@ -3398,14 +3717,7 @@
         <w:rPr>
           <w:lang w:val="es-ES"/>
         </w:rPr>
-        <w:t xml:space="preserve">ra evaluar sistemas, predecir </w:t>
-      </w:r>
-      <w:r>
-        <w:rPr>
-          <w:lang w:val="es-ES"/>
-        </w:rPr>
-        <w:lastRenderedPageBreak/>
-        <w:t>có</w:t>
+        <w:t>ra evaluar sistemas, predecir có</w:t>
       </w:r>
       <w:r>
         <w:rPr>
@@ -3979,7 +4291,7 @@
                     <pic:cNvPicPr/>
                   </pic:nvPicPr>
                   <pic:blipFill>
-                    <a:blip r:embed="rId10">
+                    <a:blip r:embed="rId11">
                       <a:extLst>
                         <a:ext uri="{28A0092B-C50C-407E-A947-70E740481C1C}">
                           <a14:useLocalDpi xmlns:a14="http://schemas.microsoft.com/office/drawing/2010/main" val="0"/>
@@ -4008,22 +4320,24 @@
     </w:p>
     <w:p>
       <w:pPr>
-        <w:rPr>
-          <w:lang w:val="es-ES"/>
-        </w:rPr>
-      </w:pPr>
-    </w:p>
-    <w:p>
-      <w:pPr>
-        <w:jc w:val="both"/>
-        <w:rPr>
-          <w:lang w:val="es-ES"/>
-        </w:rPr>
-      </w:pPr>
-      <w:r>
-        <w:rPr>
-          <w:lang w:val="es-ES"/>
-        </w:rPr>
+        <w:jc w:val="both"/>
+        <w:rPr>
+          <w:lang w:val="es-ES"/>
+        </w:rPr>
+      </w:pPr>
+    </w:p>
+    <w:p>
+      <w:pPr>
+        <w:jc w:val="both"/>
+        <w:rPr>
+          <w:lang w:val="es-ES"/>
+        </w:rPr>
+      </w:pPr>
+      <w:r>
+        <w:rPr>
+          <w:lang w:val="es-ES"/>
+        </w:rPr>
+        <w:lastRenderedPageBreak/>
         <w:t>De este grá</w:t>
       </w:r>
       <w:r>
@@ -4090,6 +4404,7 @@
     </w:p>
     <w:p>
       <w:pPr>
+        <w:jc w:val="both"/>
         <w:rPr>
           <w:lang w:val="es-ES"/>
         </w:rPr>
@@ -4102,6 +4417,7 @@
           <w:ilvl w:val="0"/>
           <w:numId w:val="1"/>
         </w:numPr>
+        <w:jc w:val="both"/>
         <w:rPr>
           <w:lang w:val="es-ES"/>
         </w:rPr>
@@ -4115,6 +4431,7 @@
     </w:p>
     <w:p>
       <w:pPr>
+        <w:jc w:val="both"/>
         <w:rPr>
           <w:lang w:val="es-ES"/>
         </w:rPr>
@@ -4127,6 +4444,7 @@
           <w:ilvl w:val="1"/>
           <w:numId w:val="1"/>
         </w:numPr>
+        <w:jc w:val="both"/>
         <w:rPr>
           <w:lang w:val="es-ES"/>
         </w:rPr>
@@ -4140,30 +4458,21 @@
     </w:p>
     <w:p>
       <w:pPr>
-        <w:rPr>
-          <w:lang w:val="es-ES"/>
-        </w:rPr>
-      </w:pPr>
-    </w:p>
-    <w:p>
-      <w:pPr>
-        <w:jc w:val="both"/>
-        <w:rPr>
-          <w:lang w:val="es-ES"/>
-        </w:rPr>
-      </w:pPr>
-      <w:r>
-        <w:rPr>
-          <w:lang w:val="es-ES"/>
-        </w:rPr>
-        <w:lastRenderedPageBreak/>
-        <w:t>Proponer un diseño centrado en el usuario siguiendo los lineamientos de interfaz y experiencia de usuario</w:t>
-      </w:r>
-      <w:r>
-        <w:rPr>
-          <w:lang w:val="es-ES"/>
-        </w:rPr>
-        <w:t>.</w:t>
+        <w:jc w:val="both"/>
+        <w:rPr>
+          <w:lang w:val="es-ES"/>
+        </w:rPr>
+      </w:pPr>
+    </w:p>
+    <w:p>
+      <w:pPr>
+        <w:jc w:val="both"/>
+      </w:pPr>
+      <w:r>
+        <w:rPr>
+          <w:lang w:val="es-ES"/>
+        </w:rPr>
+        <w:t>Proponer un diseño centrado en el usuario siguiendo los lineamientos de interfaz y experiencia de usuario para un sistema de gestión de reclamos presentados por pacientes y derechohabientes a las diferentes IPRESS que sea accesible por diversas entidades fiscalizadoras.</w:t>
       </w:r>
     </w:p>
     <w:p>
@@ -4238,6 +4547,12 @@
         </w:rPr>
         <w:t xml:space="preserve"> para la Superintendencia Nacional de Salud (SUSALUD)</w:t>
       </w:r>
+      <w:r>
+        <w:rPr>
+          <w:lang w:val="es-ES"/>
+        </w:rPr>
+        <w:t>.</w:t>
+      </w:r>
     </w:p>
     <w:p>
       <w:pPr>
@@ -4255,7 +4570,47 @@
         <w:rPr>
           <w:lang w:val="es-ES"/>
         </w:rPr>
-        <w:t>Demostrar la importancia de un diseño centrado en el usuario en aplicativos de salud.</w:t>
+        <w:t xml:space="preserve">Evaluar </w:t>
+      </w:r>
+      <w:r>
+        <w:rPr>
+          <w:lang w:val="es-ES"/>
+        </w:rPr>
+        <w:t>la visualización de data de reclamos por parte de</w:t>
+      </w:r>
+      <w:r>
+        <w:rPr>
+          <w:lang w:val="es-ES"/>
+        </w:rPr>
+        <w:t xml:space="preserve"> SUSALUD a través de su sistema actualmente.</w:t>
+      </w:r>
+    </w:p>
+    <w:p>
+      <w:pPr>
+        <w:pStyle w:val="Prrafodelista"/>
+        <w:numPr>
+          <w:ilvl w:val="0"/>
+          <w:numId w:val="6"/>
+        </w:numPr>
+        <w:jc w:val="both"/>
+      </w:pPr>
+      <w:r>
+        <w:rPr>
+          <w:lang w:val="es-ES"/>
+        </w:rPr>
+        <w:t>Evaluación del sistema propuesto vs Sistema actual de SUSALUD</w:t>
+      </w:r>
+      <w:r>
+        <w:rPr>
+          <w:lang w:val="es-ES"/>
+        </w:rPr>
+        <w:t xml:space="preserve"> utilizando los indicadores señalados por SUSALUD</w:t>
+      </w:r>
+      <w:r>
+        <w:rPr>
+          <w:lang w:val="es-ES"/>
+        </w:rPr>
+        <w:t>.</w:t>
       </w:r>
     </w:p>
     <w:p>
@@ -4304,11 +4659,13 @@
         </w:numPr>
         <w:jc w:val="both"/>
         <w:rPr>
-          <w:lang w:val="es-ES"/>
-        </w:rPr>
-      </w:pPr>
-      <w:r>
-        <w:rPr>
+          <w:highlight w:val="yellow"/>
+          <w:lang w:val="es-ES"/>
+        </w:rPr>
+      </w:pPr>
+      <w:r>
+        <w:rPr>
+          <w:highlight w:val="yellow"/>
           <w:lang w:val="es-ES"/>
         </w:rPr>
         <w:t>Diseño del estudio</w:t>
@@ -4316,6 +4673,29 @@
     </w:p>
     <w:p>
       <w:pPr>
+        <w:jc w:val="both"/>
+        <w:rPr>
+          <w:lang w:val="es-ES"/>
+        </w:rPr>
+      </w:pPr>
+    </w:p>
+    <w:p>
+      <w:pPr>
+        <w:jc w:val="both"/>
+        <w:rPr>
+          <w:lang w:val="es-ES"/>
+        </w:rPr>
+      </w:pPr>
+      <w:r>
+        <w:rPr>
+          <w:lang w:val="es-ES"/>
+        </w:rPr>
+        <w:t xml:space="preserve">Este es un estudio de usabilidad, donde se evaluará el producto tecnológico planteado mediante pruebas con los propios usuarios del sistema midiendo la capacidad del sistema en cumplir el objetivo por el cual fue diseñado. </w:t>
+      </w:r>
+    </w:p>
+    <w:p>
+      <w:pPr>
+        <w:jc w:val="both"/>
         <w:rPr>
           <w:lang w:val="es-ES"/>
         </w:rPr>
@@ -4328,12 +4708,15 @@
           <w:ilvl w:val="1"/>
           <w:numId w:val="1"/>
         </w:numPr>
-        <w:rPr>
-          <w:lang w:val="es-ES"/>
-        </w:rPr>
-      </w:pPr>
-      <w:r>
-        <w:rPr>
+        <w:jc w:val="both"/>
+        <w:rPr>
+          <w:highlight w:val="yellow"/>
+          <w:lang w:val="es-ES"/>
+        </w:rPr>
+      </w:pPr>
+      <w:r>
+        <w:rPr>
+          <w:highlight w:val="yellow"/>
           <w:lang w:val="es-ES"/>
         </w:rPr>
         <w:t>Sistema de Información planteado</w:t>
@@ -4341,6 +4724,250 @@
     </w:p>
     <w:p>
       <w:pPr>
+        <w:jc w:val="both"/>
+        <w:rPr>
+          <w:lang w:val="es-ES"/>
+        </w:rPr>
+      </w:pPr>
+    </w:p>
+    <w:p>
+      <w:pPr>
+        <w:jc w:val="both"/>
+        <w:rPr>
+          <w:lang w:val="es-ES"/>
+        </w:rPr>
+      </w:pPr>
+      <w:r>
+        <w:rPr>
+          <w:lang w:val="es-ES"/>
+        </w:rPr>
+        <w:t xml:space="preserve">Esta tesis plantea el uso de un sistema de información web centralizado que será propiedad de SUSALUD, el cual se manejaría por internet y no implicaría mayor coste para las IPRESS en infraestructura </w:t>
+      </w:r>
+      <w:r>
+        <w:rPr>
+          <w:lang w:val="es-ES"/>
+        </w:rPr>
+        <w:t>tecnológica</w:t>
+      </w:r>
+      <w:r>
+        <w:rPr>
+          <w:lang w:val="es-ES"/>
+        </w:rPr>
+        <w:t xml:space="preserve">. </w:t>
+      </w:r>
+      <w:r>
+        <w:rPr>
+          <w:lang w:val="es-ES"/>
+        </w:rPr>
+        <w:t>Con este sistema web, podrían ingresar desde asegurados hasta SUSALUD como entidad fiscalizadora. Las acciones que podrían realizar cada tipo de usuario se detallan a continuación:</w:t>
+      </w:r>
+    </w:p>
+    <w:p>
+      <w:pPr>
+        <w:jc w:val="both"/>
+        <w:rPr>
+          <w:lang w:val="es-ES"/>
+        </w:rPr>
+      </w:pPr>
+    </w:p>
+    <w:p>
+      <w:pPr>
+        <w:pStyle w:val="Prrafodelista"/>
+        <w:numPr>
+          <w:ilvl w:val="0"/>
+          <w:numId w:val="23"/>
+        </w:numPr>
+        <w:jc w:val="both"/>
+        <w:rPr>
+          <w:lang w:val="es-ES"/>
+        </w:rPr>
+      </w:pPr>
+      <w:r>
+        <w:rPr>
+          <w:lang w:val="es-ES"/>
+        </w:rPr>
+        <w:t xml:space="preserve">SUSALUD: </w:t>
+      </w:r>
+      <w:r>
+        <w:rPr>
+          <w:lang w:val="es-ES"/>
+        </w:rPr>
+        <w:t>Ver estadísticas</w:t>
+      </w:r>
+      <w:r>
+        <w:rPr>
+          <w:lang w:val="es-ES"/>
+        </w:rPr>
+        <w:t xml:space="preserve"> de reclamos</w:t>
+      </w:r>
+      <w:r>
+        <w:rPr>
+          <w:lang w:val="es-ES"/>
+        </w:rPr>
+        <w:t xml:space="preserve"> por categoría y</w:t>
+      </w:r>
+      <w:r>
+        <w:rPr>
+          <w:lang w:val="es-ES"/>
+        </w:rPr>
+        <w:t>/o</w:t>
+      </w:r>
+      <w:r>
+        <w:rPr>
+          <w:lang w:val="es-ES"/>
+        </w:rPr>
+        <w:t xml:space="preserve"> por IPRESS a nivel nacional, </w:t>
+      </w:r>
+      <w:r>
+        <w:rPr>
+          <w:lang w:val="es-ES"/>
+        </w:rPr>
+        <w:t>ver estado de reclamos por cada IPRESS.</w:t>
+      </w:r>
+      <w:r>
+        <w:rPr>
+          <w:lang w:val="es-ES"/>
+        </w:rPr>
+        <w:t xml:space="preserve"> </w:t>
+      </w:r>
+    </w:p>
+    <w:p>
+      <w:pPr>
+        <w:pStyle w:val="Prrafodelista"/>
+        <w:numPr>
+          <w:ilvl w:val="0"/>
+          <w:numId w:val="23"/>
+        </w:numPr>
+        <w:jc w:val="both"/>
+        <w:rPr>
+          <w:lang w:val="es-ES"/>
+        </w:rPr>
+      </w:pPr>
+      <w:r>
+        <w:rPr>
+          <w:lang w:val="es-ES"/>
+        </w:rPr>
+        <w:t xml:space="preserve">Directores Generales de IPRESS especificas: </w:t>
+      </w:r>
+      <w:r>
+        <w:rPr>
+          <w:lang w:val="es-ES"/>
+        </w:rPr>
+        <w:t xml:space="preserve">Ver estadísticas </w:t>
+      </w:r>
+      <w:r>
+        <w:rPr>
+          <w:lang w:val="es-ES"/>
+        </w:rPr>
+        <w:t>de la</w:t>
+      </w:r>
+      <w:r>
+        <w:rPr>
+          <w:lang w:val="es-ES"/>
+        </w:rPr>
+        <w:t xml:space="preserve"> IPRESS, ver estadísticas por categoría de reclamos de la IPRESS, ver el estado de los reclamos de la IPRESS, modificar el estado de reclamos de la IPRESS, ingresar reclamos específicos presentados en la IPRESS.</w:t>
+      </w:r>
+    </w:p>
+    <w:p>
+      <w:pPr>
+        <w:pStyle w:val="Prrafodelista"/>
+        <w:numPr>
+          <w:ilvl w:val="0"/>
+          <w:numId w:val="23"/>
+        </w:numPr>
+        <w:jc w:val="both"/>
+        <w:rPr>
+          <w:lang w:val="es-ES"/>
+        </w:rPr>
+      </w:pPr>
+      <w:r>
+        <w:rPr>
+          <w:lang w:val="es-ES"/>
+        </w:rPr>
+        <w:t>Personal de Calidad de IPRESS: Ingresar reclamos específicos p</w:t>
+      </w:r>
+      <w:r>
+        <w:rPr>
+          <w:lang w:val="es-ES"/>
+        </w:rPr>
+        <w:t>resentados en la IPRESS, ver</w:t>
+      </w:r>
+      <w:r>
+        <w:rPr>
+          <w:lang w:val="es-ES"/>
+        </w:rPr>
+        <w:t xml:space="preserve"> el estado de los reclamos de la IPRESS, modifi</w:t>
+      </w:r>
+      <w:r>
+        <w:rPr>
+          <w:lang w:val="es-ES"/>
+        </w:rPr>
+        <w:t>car el estado de reclamos de la</w:t>
+      </w:r>
+      <w:r>
+        <w:rPr>
+          <w:lang w:val="es-ES"/>
+        </w:rPr>
+        <w:t xml:space="preserve"> IPRESS.</w:t>
+      </w:r>
+    </w:p>
+    <w:p>
+      <w:pPr>
+        <w:pStyle w:val="Prrafodelista"/>
+        <w:numPr>
+          <w:ilvl w:val="0"/>
+          <w:numId w:val="23"/>
+        </w:numPr>
+        <w:jc w:val="both"/>
+        <w:rPr>
+          <w:lang w:val="es-ES"/>
+        </w:rPr>
+      </w:pPr>
+      <w:r>
+        <w:rPr>
+          <w:lang w:val="es-ES"/>
+        </w:rPr>
+        <w:lastRenderedPageBreak/>
+        <w:t>Asegurados: Ingresar reclamos desde cualquier computadora con una conexió</w:t>
+      </w:r>
+      <w:r>
+        <w:rPr>
+          <w:lang w:val="es-ES"/>
+        </w:rPr>
+        <w:t>n a internet, ver</w:t>
+      </w:r>
+      <w:r>
+        <w:rPr>
+          <w:lang w:val="es-ES"/>
+        </w:rPr>
+        <w:t xml:space="preserve"> el estado de sus reclamos.</w:t>
+      </w:r>
+    </w:p>
+    <w:p>
+      <w:pPr>
+        <w:jc w:val="both"/>
+        <w:rPr>
+          <w:lang w:val="es-ES"/>
+        </w:rPr>
+      </w:pPr>
+    </w:p>
+    <w:p>
+      <w:pPr>
+        <w:jc w:val="both"/>
+        <w:rPr>
+          <w:lang w:val="es-ES"/>
+        </w:rPr>
+      </w:pPr>
+      <w:r>
+        <w:rPr>
+          <w:lang w:val="es-ES"/>
+        </w:rPr>
+        <w:t>En el sistema web planteado, los usuarios podrán realizar todas las acciones competentes dependiendo de su tipo de usuario y podrá ser accesible desde cualquier lugar que cuente con una computadora/Tablet/Smartphone con acceso a internet.</w:t>
+      </w:r>
+    </w:p>
+    <w:p>
+      <w:pPr>
+        <w:jc w:val="both"/>
         <w:rPr>
           <w:lang w:val="es-ES"/>
         </w:rPr>
@@ -4353,6 +4980,7 @@
           <w:ilvl w:val="2"/>
           <w:numId w:val="1"/>
         </w:numPr>
+        <w:jc w:val="both"/>
         <w:rPr>
           <w:lang w:val="es-ES"/>
         </w:rPr>
@@ -4366,13 +4994,15 @@
     </w:p>
     <w:p>
       <w:pPr>
-        <w:rPr>
-          <w:lang w:val="es-ES"/>
-        </w:rPr>
-      </w:pPr>
-    </w:p>
-    <w:p>
-      <w:pPr>
+        <w:jc w:val="both"/>
+        <w:rPr>
+          <w:lang w:val="es-ES"/>
+        </w:rPr>
+      </w:pPr>
+    </w:p>
+    <w:p>
+      <w:pPr>
+        <w:jc w:val="both"/>
         <w:rPr>
           <w:lang w:val="es-ES"/>
         </w:rPr>
@@ -4398,6 +5028,7 @@
     </w:p>
     <w:p>
       <w:pPr>
+        <w:jc w:val="both"/>
         <w:rPr>
           <w:lang w:val="es-ES"/>
         </w:rPr>
@@ -4410,6 +5041,7 @@
           <w:ilvl w:val="1"/>
           <w:numId w:val="1"/>
         </w:numPr>
+        <w:jc w:val="both"/>
         <w:rPr>
           <w:lang w:val="es-ES"/>
         </w:rPr>
@@ -4425,6 +5057,7 @@
       <w:pPr>
         <w:pStyle w:val="Prrafodelista"/>
         <w:ind w:left="792"/>
+        <w:jc w:val="both"/>
         <w:rPr>
           <w:lang w:val="es-ES"/>
         </w:rPr>
@@ -4437,12 +5070,15 @@
           <w:ilvl w:val="2"/>
           <w:numId w:val="1"/>
         </w:numPr>
-        <w:rPr>
-          <w:lang w:val="es-ES"/>
-        </w:rPr>
-      </w:pPr>
-      <w:r>
-        <w:rPr>
+        <w:jc w:val="both"/>
+        <w:rPr>
+          <w:highlight w:val="yellow"/>
+          <w:lang w:val="es-ES"/>
+        </w:rPr>
+      </w:pPr>
+      <w:r>
+        <w:rPr>
+          <w:highlight w:val="yellow"/>
           <w:lang w:val="es-ES"/>
         </w:rPr>
         <w:t>Investigación de usuarios</w:t>
@@ -4450,6 +5086,35 @@
     </w:p>
     <w:p>
       <w:pPr>
+        <w:jc w:val="both"/>
+        <w:rPr>
+          <w:lang w:val="es-ES"/>
+        </w:rPr>
+      </w:pPr>
+    </w:p>
+    <w:p>
+      <w:pPr>
+        <w:jc w:val="both"/>
+        <w:rPr>
+          <w:lang w:val="es-ES"/>
+        </w:rPr>
+      </w:pPr>
+      <w:r>
+        <w:rPr>
+          <w:lang w:val="es-ES"/>
+        </w:rPr>
+        <w:t xml:space="preserve">La investigación de usuarios se realizará mediante entrevistas a profundidad, donde se entrevistaran a los diversos usuarios del sistema para poder reconocer principalmente cuales son sus diversas metas y necesidades sobre el sistema. De estas entrevistas se pueden sacar los diversos requerimientos que tengan cada usuario para poder plantear un diseño </w:t>
+      </w:r>
+      <w:r>
+        <w:rPr>
+          <w:lang w:val="es-ES"/>
+        </w:rPr>
+        <w:t xml:space="preserve">acorde a tanto sus requerimientos como los requerimientos de SUSALUD. </w:t>
+      </w:r>
+    </w:p>
+    <w:p>
+      <w:pPr>
+        <w:jc w:val="both"/>
         <w:rPr>
           <w:lang w:val="es-ES"/>
         </w:rPr>
@@ -4462,12 +5127,15 @@
           <w:ilvl w:val="2"/>
           <w:numId w:val="1"/>
         </w:numPr>
-        <w:rPr>
-          <w:lang w:val="es-ES"/>
-        </w:rPr>
-      </w:pPr>
-      <w:r>
-        <w:rPr>
+        <w:jc w:val="both"/>
+        <w:rPr>
+          <w:highlight w:val="yellow"/>
+          <w:lang w:val="es-ES"/>
+        </w:rPr>
+      </w:pPr>
+      <w:r>
+        <w:rPr>
+          <w:highlight w:val="yellow"/>
           <w:lang w:val="es-ES"/>
         </w:rPr>
         <w:t>Prototipado</w:t>
@@ -4475,6 +5143,73 @@
     </w:p>
     <w:p>
       <w:pPr>
+        <w:jc w:val="both"/>
+        <w:rPr>
+          <w:lang w:val="es-ES"/>
+        </w:rPr>
+      </w:pPr>
+    </w:p>
+    <w:p>
+      <w:pPr>
+        <w:jc w:val="both"/>
+        <w:rPr>
+          <w:lang w:val="es-ES"/>
+        </w:rPr>
+      </w:pPr>
+      <w:r>
+        <w:rPr>
+          <w:lang w:val="es-ES"/>
+        </w:rPr>
+        <w:t>Luego de recopilar la información del proceso de investigación de usuarios</w:t>
+      </w:r>
+      <w:r>
+        <w:rPr>
+          <w:lang w:val="es-ES"/>
+        </w:rPr>
+        <w:t>, se comenzarán a hacer diversos wireframes en papel para poder determinar el mejor diseño que requerirá cada pagina del sistema, con estos wireframes se podrá determinar cual es el mejor diseño que cumpl</w:t>
+      </w:r>
+      <w:r>
+        <w:rPr>
+          <w:lang w:val="es-ES"/>
+        </w:rPr>
+        <w:t>a con las metas de cada tipo de usuario</w:t>
+      </w:r>
+      <w:r>
+        <w:rPr>
+          <w:lang w:val="es-ES"/>
+        </w:rPr>
+        <w:t xml:space="preserve"> sin que </w:t>
+      </w:r>
+      <w:r>
+        <w:rPr>
+          <w:lang w:val="es-ES"/>
+        </w:rPr>
+        <w:t>interfiera con la meta de otro tipo de usuario</w:t>
+      </w:r>
+      <w:r>
+        <w:rPr>
+          <w:lang w:val="es-ES"/>
+        </w:rPr>
+        <w:t>.</w:t>
+      </w:r>
+    </w:p>
+    <w:p>
+      <w:pPr>
+        <w:jc w:val="both"/>
+        <w:rPr>
+          <w:lang w:val="es-ES"/>
+        </w:rPr>
+      </w:pPr>
+      <w:r>
+        <w:rPr>
+          <w:lang w:val="es-ES"/>
+        </w:rPr>
+        <w:t>Se utilizarán herramientas para prototipado como Justinmind, donde se puede crear un prototipo funcional del sistema. Con estos prototipos funcionales, se podrá fácilmente probar el sistema y encontrar posibles errores de diseño que no permitan a los diversos usuarios, realizar una tarea especifica.</w:t>
+      </w:r>
+    </w:p>
+    <w:p>
+      <w:pPr>
+        <w:jc w:val="both"/>
         <w:rPr>
           <w:lang w:val="es-ES"/>
         </w:rPr>
@@ -4487,12 +5222,15 @@
           <w:ilvl w:val="2"/>
           <w:numId w:val="1"/>
         </w:numPr>
-        <w:rPr>
-          <w:lang w:val="es-ES"/>
-        </w:rPr>
-      </w:pPr>
-      <w:r>
-        <w:rPr>
+        <w:jc w:val="both"/>
+        <w:rPr>
+          <w:highlight w:val="yellow"/>
+          <w:lang w:val="es-ES"/>
+        </w:rPr>
+      </w:pPr>
+      <w:r>
+        <w:rPr>
+          <w:highlight w:val="yellow"/>
           <w:lang w:val="es-ES"/>
         </w:rPr>
         <w:t>User testing</w:t>
@@ -4500,13 +5238,15 @@
     </w:p>
     <w:p>
       <w:pPr>
-        <w:rPr>
-          <w:lang w:val="es-ES"/>
-        </w:rPr>
-      </w:pPr>
-    </w:p>
-    <w:p>
-      <w:pPr>
+        <w:jc w:val="both"/>
+        <w:rPr>
+          <w:lang w:val="es-ES"/>
+        </w:rPr>
+      </w:pPr>
+    </w:p>
+    <w:p>
+      <w:pPr>
+        <w:jc w:val="both"/>
         <w:rPr>
           <w:lang w:val="es-ES"/>
         </w:rPr>
@@ -4521,11 +5261,24 @@
         <w:rPr>
           <w:lang w:val="es-ES"/>
         </w:rPr>
-        <w:t>se medira lo siguiente:</w:t>
-      </w:r>
-    </w:p>
-    <w:p>
-      <w:pPr>
+        <w:t xml:space="preserve">se </w:t>
+      </w:r>
+      <w:r>
+        <w:rPr>
+          <w:lang w:val="es-ES"/>
+        </w:rPr>
+        <w:t>medirá</w:t>
+      </w:r>
+      <w:r>
+        <w:rPr>
+          <w:lang w:val="es-ES"/>
+        </w:rPr>
+        <w:t xml:space="preserve"> lo siguiente:</w:t>
+      </w:r>
+    </w:p>
+    <w:p>
+      <w:pPr>
+        <w:jc w:val="both"/>
         <w:rPr>
           <w:lang w:val="es-ES"/>
         </w:rPr>
@@ -4538,6 +5291,7 @@
           <w:ilvl w:val="0"/>
           <w:numId w:val="19"/>
         </w:numPr>
+        <w:jc w:val="both"/>
         <w:rPr>
           <w:lang w:val="es-ES"/>
         </w:rPr>
@@ -4562,15 +5316,23 @@
           <w:ilvl w:val="0"/>
           <w:numId w:val="19"/>
         </w:numPr>
-        <w:rPr>
-          <w:lang w:val="es-ES"/>
-        </w:rPr>
-      </w:pPr>
-      <w:r>
-        <w:rPr>
-          <w:lang w:val="es-ES"/>
-        </w:rPr>
-        <w:t>Seguimiento del flujo: Por cada tarea planteada, se propondrá un flujo ideal de cómo el usuario pueda conseguir realizar la tarea. Se documentará si el usuario siguió el flujo propuesto o si siguió un flujo alternativo para realizar la tarea. Con esto se podrá determinar la facilidad que encuentra cada tipo de usuario con el diseño.</w:t>
+        <w:jc w:val="both"/>
+        <w:rPr>
+          <w:lang w:val="es-ES"/>
+        </w:rPr>
+      </w:pPr>
+      <w:r>
+        <w:rPr>
+          <w:lang w:val="es-ES"/>
+        </w:rPr>
+        <w:t xml:space="preserve">Seguimiento del flujo: Por cada tarea planteada, se propondrá un flujo ideal de cómo el usuario pueda conseguir realizar la tarea. Se documentará si el usuario siguió el flujo propuesto o si siguió un flujo alternativo para realizar la tarea. </w:t>
+      </w:r>
+      <w:r>
+        <w:rPr>
+          <w:lang w:val="es-ES"/>
+        </w:rPr>
+        <w:lastRenderedPageBreak/>
+        <w:t>Con esto se podrá determinar la facilidad que encuentra cada tipo de usuario con el diseño.</w:t>
       </w:r>
     </w:p>
     <w:p>
@@ -4580,6 +5342,7 @@
           <w:ilvl w:val="0"/>
           <w:numId w:val="19"/>
         </w:numPr>
+        <w:jc w:val="both"/>
         <w:rPr>
           <w:lang w:val="es-ES"/>
         </w:rPr>
@@ -4596,11 +5359,10 @@
         </w:rPr>
         <w:t xml:space="preserve"> Se documentará si los usuarios entienden la funcionalidad de los diferentes elementos que puedan ver en su interfaz. Con esto se podrá determinar la simplicidad del diseño que permite que los usuarios encuentren lo que estén buscando de forma sencilla.</w:t>
       </w:r>
-      <w:bookmarkStart w:id="0" w:name="_GoBack"/>
-      <w:bookmarkEnd w:id="0"/>
-    </w:p>
-    <w:p>
-      <w:pPr>
+    </w:p>
+    <w:p>
+      <w:pPr>
+        <w:jc w:val="both"/>
         <w:rPr>
           <w:lang w:val="es-ES"/>
         </w:rPr>
@@ -4613,6 +5375,7 @@
           <w:ilvl w:val="1"/>
           <w:numId w:val="1"/>
         </w:numPr>
+        <w:jc w:val="both"/>
         <w:rPr>
           <w:lang w:val="es-ES"/>
         </w:rPr>
@@ -4628,13 +5391,15 @@
       <w:pPr>
         <w:pStyle w:val="Prrafodelista"/>
         <w:ind w:left="360"/>
-        <w:rPr>
-          <w:lang w:val="es-ES"/>
-        </w:rPr>
-      </w:pPr>
-    </w:p>
-    <w:p>
-      <w:pPr>
+        <w:jc w:val="both"/>
+        <w:rPr>
+          <w:lang w:val="es-ES"/>
+        </w:rPr>
+      </w:pPr>
+    </w:p>
+    <w:p>
+      <w:pPr>
+        <w:jc w:val="both"/>
         <w:rPr>
           <w:lang w:val="es-ES"/>
         </w:rPr>
@@ -4648,6 +5413,7 @@
     </w:p>
     <w:p>
       <w:pPr>
+        <w:jc w:val="both"/>
         <w:rPr>
           <w:lang w:val="es-ES"/>
         </w:rPr>
@@ -4660,6 +5426,7 @@
           <w:ilvl w:val="2"/>
           <w:numId w:val="1"/>
         </w:numPr>
+        <w:jc w:val="both"/>
         <w:rPr>
           <w:lang w:val="es-ES"/>
         </w:rPr>
@@ -4673,6 +5440,7 @@
     </w:p>
     <w:p>
       <w:pPr>
+        <w:jc w:val="both"/>
         <w:rPr>
           <w:lang w:val="es-ES"/>
         </w:rPr>
@@ -4685,6 +5453,7 @@
           <w:ilvl w:val="3"/>
           <w:numId w:val="1"/>
         </w:numPr>
+        <w:jc w:val="both"/>
         <w:rPr>
           <w:lang w:val="es-ES"/>
         </w:rPr>
@@ -4698,6 +5467,7 @@
     </w:p>
     <w:p>
       <w:pPr>
+        <w:jc w:val="both"/>
         <w:rPr>
           <w:lang w:val="es-ES"/>
         </w:rPr>
@@ -4710,18 +5480,22 @@
           <w:ilvl w:val="3"/>
           <w:numId w:val="1"/>
         </w:numPr>
-        <w:rPr>
-          <w:lang w:val="es-ES"/>
-        </w:rPr>
-      </w:pPr>
-      <w:r>
-        <w:rPr>
+        <w:jc w:val="both"/>
+        <w:rPr>
+          <w:highlight w:val="yellow"/>
+          <w:lang w:val="es-ES"/>
+        </w:rPr>
+      </w:pPr>
+      <w:r>
+        <w:rPr>
+          <w:highlight w:val="yellow"/>
           <w:lang w:val="es-ES"/>
         </w:rPr>
         <w:t>Testing de prototipos</w:t>
       </w:r>
       <w:r>
         <w:rPr>
+          <w:highlight w:val="yellow"/>
           <w:lang w:val="es-ES"/>
         </w:rPr>
         <w:t xml:space="preserve"> por usuarios</w:t>
@@ -4729,27 +5503,47 @@
     </w:p>
     <w:p>
       <w:pPr>
-        <w:rPr>
-          <w:lang w:val="es-ES"/>
-        </w:rPr>
-      </w:pPr>
-    </w:p>
-    <w:p>
-      <w:pPr>
-        <w:rPr>
-          <w:lang w:val="es-ES"/>
-        </w:rPr>
-      </w:pPr>
-    </w:p>
-    <w:p>
-      <w:pPr>
-        <w:rPr>
-          <w:lang w:val="es-ES"/>
-        </w:rPr>
-      </w:pPr>
-    </w:p>
-    <w:p>
-      <w:pPr>
+        <w:jc w:val="both"/>
+        <w:rPr>
+          <w:lang w:val="es-ES"/>
+        </w:rPr>
+      </w:pPr>
+    </w:p>
+    <w:p>
+      <w:pPr>
+        <w:jc w:val="both"/>
+        <w:rPr>
+          <w:lang w:val="es-ES"/>
+        </w:rPr>
+      </w:pPr>
+      <w:r>
+        <w:rPr>
+          <w:lang w:val="es-ES"/>
+        </w:rPr>
+        <w:t xml:space="preserve">Para poder hacer un análisis sobre como los diversos usuarios utilizan el sistema para realizar las tareas asignadas, se procederá a hacer una grabación sobre el uso del sistema, esta grabación se realizará desde la misma </w:t>
+      </w:r>
+      <w:r>
+        <w:rPr>
+          <w:lang w:val="es-ES"/>
+        </w:rPr>
+        <w:t>t</w:t>
+      </w:r>
+      <w:r>
+        <w:rPr>
+          <w:lang w:val="es-ES"/>
+        </w:rPr>
+        <w:t xml:space="preserve">ablet donde harán la prueba del prototipo ya que existen herramientas </w:t>
+      </w:r>
+      <w:r>
+        <w:rPr>
+          <w:lang w:val="es-ES"/>
+        </w:rPr>
+        <w:t>como Lookback que permiten grabar tanto la pantalla como video y voz a través de la cámara frontal. Esto permite que se pueda tener un registro de cómo reaccionaron los usuarios mediante palabras y/o gestos ante el sistema web que se les presenta en pantalla, adicionalmente se puede ver en que partes de la pantalla tocaron para poder identificar posibles errores de diseño que dificulten la realización de tareas.</w:t>
+      </w:r>
+    </w:p>
+    <w:p>
+      <w:pPr>
+        <w:jc w:val="both"/>
         <w:rPr>
           <w:lang w:val="es-ES"/>
         </w:rPr>
@@ -4762,6 +5556,7 @@
           <w:ilvl w:val="2"/>
           <w:numId w:val="1"/>
         </w:numPr>
+        <w:jc w:val="both"/>
         <w:rPr>
           <w:lang w:val="es-ES"/>
         </w:rPr>
@@ -4775,6 +5570,7 @@
     </w:p>
     <w:p>
       <w:pPr>
+        <w:jc w:val="both"/>
         <w:rPr>
           <w:lang w:val="es-ES"/>
         </w:rPr>
@@ -4916,11 +5712,19 @@
         <w:rPr>
           <w:lang w:val="es-ES"/>
         </w:rPr>
-        <w:t>La ventaja de esta escala es que se puede medir tanto el grado positivo como neutral y negativo en cada pregunta, en este caso dependiendo de la respuesta se dará un puntaje entre -2 (Totalmente en desacuerdo) y 2 (Totalmente de acuerdo) para el análisis respectivo. Luego que se haya realizado la encuesta, se podrá hacer análisis estadísticos individuales para cada una de las variables a medir, de ellas se sacará la media y su desviación estándar. Finalmente, se harán regresión lineal para ver la correlación entre las variable medidas. Todos los análisis estadísticos se realizarán en el paquete estadístico gratuito R.</w:t>
-      </w:r>
-    </w:p>
-    <w:p>
-      <w:pPr>
+        <w:t xml:space="preserve">La ventaja de esta escala es que se puede medir tanto el grado positivo como neutral y negativo en cada pregunta, en este caso dependiendo de la respuesta se dará un </w:t>
+      </w:r>
+      <w:r>
+        <w:rPr>
+          <w:lang w:val="es-ES"/>
+        </w:rPr>
+        <w:lastRenderedPageBreak/>
+        <w:t>puntaje entre -2 (Totalmente en desacuerdo) y 2 (Totalmente de acuerdo) para el análisis respectivo. Luego que se haya realizado la encuesta, se podrá hacer análisis estadísticos individuales para cada una de las variables a medir, de ellas se sacará la media y su desviación estándar. Finalmente, se harán regresión lineal para ver la correlación entre las variable medidas. Todos los análisis estadísticos se realizarán en el paquete estadístico gratuito R.</w:t>
+      </w:r>
+    </w:p>
+    <w:p>
+      <w:pPr>
+        <w:jc w:val="both"/>
         <w:rPr>
           <w:highlight w:val="yellow"/>
           <w:lang w:val="es-ES"/>
@@ -4929,6 +5733,7 @@
     </w:p>
     <w:p>
       <w:pPr>
+        <w:jc w:val="both"/>
         <w:rPr>
           <w:highlight w:val="yellow"/>
           <w:lang w:val="es-ES"/>
@@ -4937,6 +5742,43 @@
     </w:p>
     <w:p>
       <w:pPr>
+        <w:jc w:val="both"/>
+        <w:rPr>
+          <w:highlight w:val="yellow"/>
+          <w:lang w:val="es-ES"/>
+        </w:rPr>
+      </w:pPr>
+    </w:p>
+    <w:p>
+      <w:pPr>
+        <w:jc w:val="both"/>
+        <w:rPr>
+          <w:highlight w:val="yellow"/>
+          <w:lang w:val="es-ES"/>
+        </w:rPr>
+      </w:pPr>
+    </w:p>
+    <w:p>
+      <w:pPr>
+        <w:jc w:val="both"/>
+        <w:rPr>
+          <w:highlight w:val="yellow"/>
+          <w:lang w:val="es-ES"/>
+        </w:rPr>
+      </w:pPr>
+    </w:p>
+    <w:p>
+      <w:pPr>
+        <w:jc w:val="both"/>
+        <w:rPr>
+          <w:highlight w:val="yellow"/>
+          <w:lang w:val="es-ES"/>
+        </w:rPr>
+      </w:pPr>
+    </w:p>
+    <w:p>
+      <w:pPr>
+        <w:jc w:val="both"/>
         <w:rPr>
           <w:lang w:val="es-ES"/>
         </w:rPr>
@@ -4949,12 +5791,15 @@
           <w:ilvl w:val="0"/>
           <w:numId w:val="1"/>
         </w:numPr>
-        <w:rPr>
-          <w:lang w:val="es-ES"/>
-        </w:rPr>
-      </w:pPr>
-      <w:r>
-        <w:rPr>
+        <w:jc w:val="both"/>
+        <w:rPr>
+          <w:highlight w:val="green"/>
+          <w:lang w:val="es-ES"/>
+        </w:rPr>
+      </w:pPr>
+      <w:r>
+        <w:rPr>
+          <w:highlight w:val="green"/>
           <w:lang w:val="es-ES"/>
         </w:rPr>
         <w:t>Cronograma</w:t>
@@ -4962,6 +5807,7 @@
     </w:p>
     <w:p>
       <w:pPr>
+        <w:jc w:val="both"/>
         <w:rPr>
           <w:lang w:val="es-ES"/>
         </w:rPr>
@@ -4994,6 +5840,7 @@
           </w:tcPr>
           <w:p>
             <w:pPr>
+              <w:jc w:val="both"/>
               <w:rPr>
                 <w:lang w:val="es-ES"/>
               </w:rPr>
@@ -5013,7 +5860,7 @@
           </w:tcPr>
           <w:p>
             <w:pPr>
-              <w:jc w:val="center"/>
+              <w:jc w:val="both"/>
               <w:rPr>
                 <w:sz w:val="21"/>
                 <w:szCs w:val="21"/>
@@ -5039,6 +5886,7 @@
           </w:tcPr>
           <w:p>
             <w:pPr>
+              <w:jc w:val="both"/>
               <w:rPr>
                 <w:lang w:val="es-ES"/>
               </w:rPr>
@@ -5051,6 +5899,7 @@
           </w:tcPr>
           <w:p>
             <w:pPr>
+              <w:jc w:val="both"/>
               <w:rPr>
                 <w:sz w:val="21"/>
                 <w:szCs w:val="21"/>
@@ -5073,6 +5922,7 @@
           </w:tcPr>
           <w:p>
             <w:pPr>
+              <w:jc w:val="both"/>
               <w:rPr>
                 <w:sz w:val="21"/>
                 <w:szCs w:val="21"/>
@@ -5095,6 +5945,7 @@
           </w:tcPr>
           <w:p>
             <w:pPr>
+              <w:jc w:val="both"/>
               <w:rPr>
                 <w:sz w:val="21"/>
                 <w:szCs w:val="21"/>
@@ -5117,6 +5968,7 @@
           </w:tcPr>
           <w:p>
             <w:pPr>
+              <w:jc w:val="both"/>
               <w:rPr>
                 <w:sz w:val="21"/>
                 <w:szCs w:val="21"/>
@@ -5139,6 +5991,7 @@
           </w:tcPr>
           <w:p>
             <w:pPr>
+              <w:jc w:val="both"/>
               <w:rPr>
                 <w:sz w:val="21"/>
                 <w:szCs w:val="21"/>
@@ -5161,6 +6014,7 @@
           </w:tcPr>
           <w:p>
             <w:pPr>
+              <w:jc w:val="both"/>
               <w:rPr>
                 <w:sz w:val="21"/>
                 <w:szCs w:val="21"/>
@@ -5183,6 +6037,7 @@
           </w:tcPr>
           <w:p>
             <w:pPr>
+              <w:jc w:val="both"/>
               <w:rPr>
                 <w:sz w:val="21"/>
                 <w:szCs w:val="21"/>
@@ -5205,6 +6060,7 @@
           </w:tcPr>
           <w:p>
             <w:pPr>
+              <w:jc w:val="both"/>
               <w:rPr>
                 <w:sz w:val="21"/>
                 <w:szCs w:val="21"/>
@@ -5227,6 +6083,7 @@
           </w:tcPr>
           <w:p>
             <w:pPr>
+              <w:jc w:val="both"/>
               <w:rPr>
                 <w:sz w:val="21"/>
                 <w:szCs w:val="21"/>
@@ -5249,6 +6106,7 @@
           </w:tcPr>
           <w:p>
             <w:pPr>
+              <w:jc w:val="both"/>
               <w:rPr>
                 <w:sz w:val="21"/>
                 <w:szCs w:val="21"/>
@@ -5278,6 +6136,7 @@
                 <w:ilvl w:val="0"/>
                 <w:numId w:val="11"/>
               </w:numPr>
+              <w:jc w:val="both"/>
               <w:rPr>
                 <w:lang w:val="es-ES"/>
               </w:rPr>
@@ -5296,6 +6155,7 @@
           </w:tcPr>
           <w:p>
             <w:pPr>
+              <w:jc w:val="both"/>
               <w:rPr>
                 <w:lang w:val="es-ES"/>
               </w:rPr>
@@ -5308,6 +6168,7 @@
           </w:tcPr>
           <w:p>
             <w:pPr>
+              <w:jc w:val="both"/>
               <w:rPr>
                 <w:lang w:val="es-ES"/>
               </w:rPr>
@@ -5320,6 +6181,7 @@
           </w:tcPr>
           <w:p>
             <w:pPr>
+              <w:jc w:val="both"/>
               <w:rPr>
                 <w:lang w:val="es-ES"/>
               </w:rPr>
@@ -5332,6 +6194,7 @@
           </w:tcPr>
           <w:p>
             <w:pPr>
+              <w:jc w:val="both"/>
               <w:rPr>
                 <w:lang w:val="es-ES"/>
               </w:rPr>
@@ -5344,6 +6207,7 @@
           </w:tcPr>
           <w:p>
             <w:pPr>
+              <w:jc w:val="both"/>
               <w:rPr>
                 <w:lang w:val="es-ES"/>
               </w:rPr>
@@ -5356,6 +6220,7 @@
           </w:tcPr>
           <w:p>
             <w:pPr>
+              <w:jc w:val="both"/>
               <w:rPr>
                 <w:lang w:val="es-ES"/>
               </w:rPr>
@@ -5368,6 +6233,7 @@
           </w:tcPr>
           <w:p>
             <w:pPr>
+              <w:jc w:val="both"/>
               <w:rPr>
                 <w:lang w:val="es-ES"/>
               </w:rPr>
@@ -5380,6 +6246,7 @@
           </w:tcPr>
           <w:p>
             <w:pPr>
+              <w:jc w:val="both"/>
               <w:rPr>
                 <w:lang w:val="es-ES"/>
               </w:rPr>
@@ -5392,6 +6259,7 @@
           </w:tcPr>
           <w:p>
             <w:pPr>
+              <w:jc w:val="both"/>
               <w:rPr>
                 <w:lang w:val="es-ES"/>
               </w:rPr>
@@ -5404,6 +6272,7 @@
           </w:tcPr>
           <w:p>
             <w:pPr>
+              <w:jc w:val="both"/>
               <w:rPr>
                 <w:lang w:val="es-ES"/>
               </w:rPr>
@@ -5423,6 +6292,7 @@
                 <w:ilvl w:val="1"/>
                 <w:numId w:val="12"/>
               </w:numPr>
+              <w:jc w:val="both"/>
               <w:rPr>
                 <w:lang w:val="es-ES"/>
               </w:rPr>
@@ -5441,6 +6311,7 @@
           </w:tcPr>
           <w:p>
             <w:pPr>
+              <w:jc w:val="both"/>
               <w:rPr>
                 <w:lang w:val="es-ES"/>
               </w:rPr>
@@ -5459,6 +6330,7 @@
           </w:tcPr>
           <w:p>
             <w:pPr>
+              <w:jc w:val="both"/>
               <w:rPr>
                 <w:lang w:val="es-ES"/>
               </w:rPr>
@@ -5477,6 +6349,7 @@
           </w:tcPr>
           <w:p>
             <w:pPr>
+              <w:jc w:val="both"/>
               <w:rPr>
                 <w:lang w:val="es-ES"/>
               </w:rPr>
@@ -5489,6 +6362,7 @@
           </w:tcPr>
           <w:p>
             <w:pPr>
+              <w:jc w:val="both"/>
               <w:rPr>
                 <w:lang w:val="es-ES"/>
               </w:rPr>
@@ -5501,6 +6375,7 @@
           </w:tcPr>
           <w:p>
             <w:pPr>
+              <w:jc w:val="both"/>
               <w:rPr>
                 <w:lang w:val="es-ES"/>
               </w:rPr>
@@ -5513,6 +6388,7 @@
           </w:tcPr>
           <w:p>
             <w:pPr>
+              <w:jc w:val="both"/>
               <w:rPr>
                 <w:lang w:val="es-ES"/>
               </w:rPr>
@@ -5525,6 +6401,7 @@
           </w:tcPr>
           <w:p>
             <w:pPr>
+              <w:jc w:val="both"/>
               <w:rPr>
                 <w:lang w:val="es-ES"/>
               </w:rPr>
@@ -5537,6 +6414,7 @@
           </w:tcPr>
           <w:p>
             <w:pPr>
+              <w:jc w:val="both"/>
               <w:rPr>
                 <w:lang w:val="es-ES"/>
               </w:rPr>
@@ -5549,6 +6427,7 @@
           </w:tcPr>
           <w:p>
             <w:pPr>
+              <w:jc w:val="both"/>
               <w:rPr>
                 <w:lang w:val="es-ES"/>
               </w:rPr>
@@ -5561,6 +6440,7 @@
           </w:tcPr>
           <w:p>
             <w:pPr>
+              <w:jc w:val="both"/>
               <w:rPr>
                 <w:lang w:val="es-ES"/>
               </w:rPr>
@@ -5580,6 +6460,7 @@
                 <w:ilvl w:val="1"/>
                 <w:numId w:val="12"/>
               </w:numPr>
+              <w:jc w:val="both"/>
               <w:rPr>
                 <w:lang w:val="es-ES"/>
               </w:rPr>
@@ -5588,7 +6469,6 @@
               <w:rPr>
                 <w:lang w:val="es-ES"/>
               </w:rPr>
-              <w:lastRenderedPageBreak/>
               <w:t>Prototipado</w:t>
             </w:r>
           </w:p>
@@ -5599,6 +6479,7 @@
           </w:tcPr>
           <w:p>
             <w:pPr>
+              <w:jc w:val="both"/>
               <w:rPr>
                 <w:lang w:val="es-ES"/>
               </w:rPr>
@@ -5611,6 +6492,7 @@
           </w:tcPr>
           <w:p>
             <w:pPr>
+              <w:jc w:val="both"/>
               <w:rPr>
                 <w:lang w:val="es-ES"/>
               </w:rPr>
@@ -5629,6 +6511,7 @@
           </w:tcPr>
           <w:p>
             <w:pPr>
+              <w:jc w:val="both"/>
               <w:rPr>
                 <w:lang w:val="es-ES"/>
               </w:rPr>
@@ -5647,6 +6530,7 @@
           </w:tcPr>
           <w:p>
             <w:pPr>
+              <w:jc w:val="both"/>
               <w:rPr>
                 <w:lang w:val="es-ES"/>
               </w:rPr>
@@ -5659,6 +6543,7 @@
           </w:tcPr>
           <w:p>
             <w:pPr>
+              <w:jc w:val="both"/>
               <w:rPr>
                 <w:lang w:val="es-ES"/>
               </w:rPr>
@@ -5671,6 +6556,7 @@
           </w:tcPr>
           <w:p>
             <w:pPr>
+              <w:jc w:val="both"/>
               <w:rPr>
                 <w:lang w:val="es-ES"/>
               </w:rPr>
@@ -5683,6 +6569,7 @@
           </w:tcPr>
           <w:p>
             <w:pPr>
+              <w:jc w:val="both"/>
               <w:rPr>
                 <w:lang w:val="es-ES"/>
               </w:rPr>
@@ -5695,6 +6582,7 @@
           </w:tcPr>
           <w:p>
             <w:pPr>
+              <w:jc w:val="both"/>
               <w:rPr>
                 <w:lang w:val="es-ES"/>
               </w:rPr>
@@ -5707,6 +6595,7 @@
           </w:tcPr>
           <w:p>
             <w:pPr>
+              <w:jc w:val="both"/>
               <w:rPr>
                 <w:lang w:val="es-ES"/>
               </w:rPr>
@@ -5719,6 +6608,7 @@
           </w:tcPr>
           <w:p>
             <w:pPr>
+              <w:jc w:val="both"/>
               <w:rPr>
                 <w:lang w:val="es-ES"/>
               </w:rPr>
@@ -5738,6 +6628,7 @@
                 <w:ilvl w:val="1"/>
                 <w:numId w:val="12"/>
               </w:numPr>
+              <w:jc w:val="both"/>
               <w:rPr>
                 <w:lang w:val="es-ES"/>
               </w:rPr>
@@ -5756,6 +6647,7 @@
           </w:tcPr>
           <w:p>
             <w:pPr>
+              <w:jc w:val="both"/>
               <w:rPr>
                 <w:lang w:val="es-ES"/>
               </w:rPr>
@@ -5768,6 +6660,7 @@
           </w:tcPr>
           <w:p>
             <w:pPr>
+              <w:jc w:val="both"/>
               <w:rPr>
                 <w:lang w:val="es-ES"/>
               </w:rPr>
@@ -5780,6 +6673,7 @@
           </w:tcPr>
           <w:p>
             <w:pPr>
+              <w:jc w:val="both"/>
               <w:rPr>
                 <w:lang w:val="es-ES"/>
               </w:rPr>
@@ -5792,6 +6686,7 @@
           </w:tcPr>
           <w:p>
             <w:pPr>
+              <w:jc w:val="both"/>
               <w:rPr>
                 <w:lang w:val="es-ES"/>
               </w:rPr>
@@ -5810,6 +6705,7 @@
           </w:tcPr>
           <w:p>
             <w:pPr>
+              <w:jc w:val="both"/>
               <w:rPr>
                 <w:lang w:val="es-ES"/>
               </w:rPr>
@@ -5828,6 +6724,7 @@
           </w:tcPr>
           <w:p>
             <w:pPr>
+              <w:jc w:val="both"/>
               <w:rPr>
                 <w:lang w:val="es-ES"/>
               </w:rPr>
@@ -5840,6 +6737,7 @@
           </w:tcPr>
           <w:p>
             <w:pPr>
+              <w:jc w:val="both"/>
               <w:rPr>
                 <w:lang w:val="es-ES"/>
               </w:rPr>
@@ -5852,6 +6750,7 @@
           </w:tcPr>
           <w:p>
             <w:pPr>
+              <w:jc w:val="both"/>
               <w:rPr>
                 <w:lang w:val="es-ES"/>
               </w:rPr>
@@ -5864,6 +6763,7 @@
           </w:tcPr>
           <w:p>
             <w:pPr>
+              <w:jc w:val="both"/>
               <w:rPr>
                 <w:lang w:val="es-ES"/>
               </w:rPr>
@@ -5876,6 +6776,7 @@
           </w:tcPr>
           <w:p>
             <w:pPr>
+              <w:jc w:val="both"/>
               <w:rPr>
                 <w:lang w:val="es-ES"/>
               </w:rPr>
@@ -5895,6 +6796,7 @@
                 <w:ilvl w:val="0"/>
                 <w:numId w:val="11"/>
               </w:numPr>
+              <w:jc w:val="both"/>
               <w:rPr>
                 <w:lang w:val="es-ES"/>
               </w:rPr>
@@ -5913,6 +6815,7 @@
           </w:tcPr>
           <w:p>
             <w:pPr>
+              <w:jc w:val="both"/>
               <w:rPr>
                 <w:lang w:val="es-ES"/>
               </w:rPr>
@@ -5925,6 +6828,7 @@
           </w:tcPr>
           <w:p>
             <w:pPr>
+              <w:jc w:val="both"/>
               <w:rPr>
                 <w:lang w:val="es-ES"/>
               </w:rPr>
@@ -5937,6 +6841,7 @@
           </w:tcPr>
           <w:p>
             <w:pPr>
+              <w:jc w:val="both"/>
               <w:rPr>
                 <w:lang w:val="es-ES"/>
               </w:rPr>
@@ -5949,6 +6854,7 @@
           </w:tcPr>
           <w:p>
             <w:pPr>
+              <w:jc w:val="both"/>
               <w:rPr>
                 <w:lang w:val="es-ES"/>
               </w:rPr>
@@ -5961,6 +6867,7 @@
           </w:tcPr>
           <w:p>
             <w:pPr>
+              <w:jc w:val="both"/>
               <w:rPr>
                 <w:lang w:val="es-ES"/>
               </w:rPr>
@@ -5973,6 +6880,7 @@
           </w:tcPr>
           <w:p>
             <w:pPr>
+              <w:jc w:val="both"/>
               <w:rPr>
                 <w:lang w:val="es-ES"/>
               </w:rPr>
@@ -5991,6 +6899,7 @@
           </w:tcPr>
           <w:p>
             <w:pPr>
+              <w:jc w:val="both"/>
               <w:rPr>
                 <w:lang w:val="es-ES"/>
               </w:rPr>
@@ -6009,6 +6918,7 @@
           </w:tcPr>
           <w:p>
             <w:pPr>
+              <w:jc w:val="both"/>
               <w:rPr>
                 <w:lang w:val="es-ES"/>
               </w:rPr>
@@ -6027,6 +6937,7 @@
           </w:tcPr>
           <w:p>
             <w:pPr>
+              <w:jc w:val="both"/>
               <w:rPr>
                 <w:lang w:val="es-ES"/>
               </w:rPr>
@@ -6039,6 +6950,7 @@
           </w:tcPr>
           <w:p>
             <w:pPr>
+              <w:jc w:val="both"/>
               <w:rPr>
                 <w:lang w:val="es-ES"/>
               </w:rPr>
@@ -6061,6 +6973,7 @@
                 <w:ilvl w:val="0"/>
                 <w:numId w:val="11"/>
               </w:numPr>
+              <w:jc w:val="both"/>
               <w:rPr>
                 <w:lang w:val="es-ES"/>
               </w:rPr>
@@ -6085,6 +6998,7 @@
           </w:tcPr>
           <w:p>
             <w:pPr>
+              <w:jc w:val="both"/>
               <w:rPr>
                 <w:lang w:val="es-ES"/>
               </w:rPr>
@@ -6097,6 +7011,7 @@
           </w:tcPr>
           <w:p>
             <w:pPr>
+              <w:jc w:val="both"/>
               <w:rPr>
                 <w:lang w:val="es-ES"/>
               </w:rPr>
@@ -6109,6 +7024,7 @@
           </w:tcPr>
           <w:p>
             <w:pPr>
+              <w:jc w:val="both"/>
               <w:rPr>
                 <w:lang w:val="es-ES"/>
               </w:rPr>
@@ -6121,6 +7037,7 @@
           </w:tcPr>
           <w:p>
             <w:pPr>
+              <w:jc w:val="both"/>
               <w:rPr>
                 <w:lang w:val="es-ES"/>
               </w:rPr>
@@ -6133,6 +7050,7 @@
           </w:tcPr>
           <w:p>
             <w:pPr>
+              <w:jc w:val="both"/>
               <w:rPr>
                 <w:lang w:val="es-ES"/>
               </w:rPr>
@@ -6145,6 +7063,7 @@
           </w:tcPr>
           <w:p>
             <w:pPr>
+              <w:jc w:val="both"/>
               <w:rPr>
                 <w:lang w:val="es-ES"/>
               </w:rPr>
@@ -6157,6 +7076,7 @@
           </w:tcPr>
           <w:p>
             <w:pPr>
+              <w:jc w:val="both"/>
               <w:rPr>
                 <w:lang w:val="es-ES"/>
               </w:rPr>
@@ -6169,6 +7089,7 @@
           </w:tcPr>
           <w:p>
             <w:pPr>
+              <w:jc w:val="both"/>
               <w:rPr>
                 <w:lang w:val="es-ES"/>
               </w:rPr>
@@ -6181,6 +7102,7 @@
           </w:tcPr>
           <w:p>
             <w:pPr>
+              <w:jc w:val="both"/>
               <w:rPr>
                 <w:lang w:val="es-ES"/>
               </w:rPr>
@@ -6199,6 +7121,7 @@
           </w:tcPr>
           <w:p>
             <w:pPr>
+              <w:jc w:val="both"/>
               <w:rPr>
                 <w:lang w:val="es-ES"/>
               </w:rPr>
@@ -6218,6 +7141,7 @@
                 <w:ilvl w:val="0"/>
                 <w:numId w:val="11"/>
               </w:numPr>
+              <w:jc w:val="both"/>
               <w:rPr>
                 <w:lang w:val="es-ES"/>
               </w:rPr>
@@ -6236,6 +7160,7 @@
           </w:tcPr>
           <w:p>
             <w:pPr>
+              <w:jc w:val="both"/>
               <w:rPr>
                 <w:lang w:val="es-ES"/>
               </w:rPr>
@@ -6248,6 +7173,7 @@
           </w:tcPr>
           <w:p>
             <w:pPr>
+              <w:jc w:val="both"/>
               <w:rPr>
                 <w:lang w:val="es-ES"/>
               </w:rPr>
@@ -6260,6 +7186,7 @@
           </w:tcPr>
           <w:p>
             <w:pPr>
+              <w:jc w:val="both"/>
               <w:rPr>
                 <w:lang w:val="es-ES"/>
               </w:rPr>
@@ -6272,6 +7199,7 @@
           </w:tcPr>
           <w:p>
             <w:pPr>
+              <w:jc w:val="both"/>
               <w:rPr>
                 <w:lang w:val="es-ES"/>
               </w:rPr>
@@ -6284,6 +7212,7 @@
           </w:tcPr>
           <w:p>
             <w:pPr>
+              <w:jc w:val="both"/>
               <w:rPr>
                 <w:lang w:val="es-ES"/>
               </w:rPr>
@@ -6296,6 +7225,7 @@
           </w:tcPr>
           <w:p>
             <w:pPr>
+              <w:jc w:val="both"/>
               <w:rPr>
                 <w:lang w:val="es-ES"/>
               </w:rPr>
@@ -6308,6 +7238,7 @@
           </w:tcPr>
           <w:p>
             <w:pPr>
+              <w:jc w:val="both"/>
               <w:rPr>
                 <w:lang w:val="es-ES"/>
               </w:rPr>
@@ -6320,6 +7251,7 @@
           </w:tcPr>
           <w:p>
             <w:pPr>
+              <w:jc w:val="both"/>
               <w:rPr>
                 <w:lang w:val="es-ES"/>
               </w:rPr>
@@ -6332,6 +7264,7 @@
           </w:tcPr>
           <w:p>
             <w:pPr>
+              <w:jc w:val="both"/>
               <w:rPr>
                 <w:lang w:val="es-ES"/>
               </w:rPr>
@@ -6344,6 +7277,7 @@
           </w:tcPr>
           <w:p>
             <w:pPr>
+              <w:jc w:val="both"/>
               <w:rPr>
                 <w:lang w:val="es-ES"/>
               </w:rPr>
@@ -6360,6 +7294,7 @@
     </w:tbl>
     <w:p>
       <w:pPr>
+        <w:jc w:val="both"/>
         <w:rPr>
           <w:lang w:val="es-ES"/>
         </w:rPr>
@@ -6372,28 +7307,33 @@
           <w:ilvl w:val="0"/>
           <w:numId w:val="1"/>
         </w:numPr>
-        <w:rPr>
-          <w:highlight w:val="yellow"/>
-          <w:lang w:val="es-ES"/>
-        </w:rPr>
-      </w:pPr>
-      <w:r>
-        <w:rPr>
-          <w:highlight w:val="yellow"/>
+        <w:jc w:val="both"/>
+        <w:rPr>
+          <w:highlight w:val="green"/>
+          <w:lang w:val="es-ES"/>
+        </w:rPr>
+      </w:pPr>
+      <w:r>
+        <w:rPr>
+          <w:highlight w:val="green"/>
           <w:lang w:val="es-ES"/>
         </w:rPr>
         <w:t>Presupuesto</w:t>
       </w:r>
-    </w:p>
-    <w:p>
-      <w:pPr>
-        <w:rPr>
-          <w:lang w:val="es-ES"/>
-        </w:rPr>
-      </w:pPr>
-    </w:p>
-    <w:p>
-      <w:pPr>
+      <w:bookmarkStart w:id="0" w:name="_GoBack"/>
+      <w:bookmarkEnd w:id="0"/>
+    </w:p>
+    <w:p>
+      <w:pPr>
+        <w:jc w:val="both"/>
+        <w:rPr>
+          <w:lang w:val="es-ES"/>
+        </w:rPr>
+      </w:pPr>
+    </w:p>
+    <w:p>
+      <w:pPr>
+        <w:jc w:val="both"/>
         <w:rPr>
           <w:lang w:val="es-ES"/>
         </w:rPr>
@@ -6419,6 +7359,7 @@
     </w:p>
     <w:p>
       <w:pPr>
+        <w:jc w:val="both"/>
         <w:rPr>
           <w:lang w:val="es-ES"/>
         </w:rPr>
@@ -6444,6 +7385,7 @@
           </w:tcPr>
           <w:p>
             <w:pPr>
+              <w:jc w:val="both"/>
               <w:rPr>
                 <w:lang w:val="es-ES"/>
               </w:rPr>
@@ -6462,7 +7404,7 @@
           </w:tcPr>
           <w:p>
             <w:pPr>
-              <w:jc w:val="center"/>
+              <w:jc w:val="both"/>
               <w:rPr>
                 <w:lang w:val="es-ES"/>
               </w:rPr>
@@ -6492,6 +7434,7 @@
           </w:tcPr>
           <w:p>
             <w:pPr>
+              <w:jc w:val="both"/>
               <w:rPr>
                 <w:lang w:val="es-ES"/>
               </w:rPr>
@@ -6510,7 +7453,7 @@
           </w:tcPr>
           <w:p>
             <w:pPr>
-              <w:jc w:val="center"/>
+              <w:jc w:val="both"/>
               <w:rPr>
                 <w:lang w:val="es-ES"/>
               </w:rPr>
@@ -6534,6 +7477,7 @@
           </w:tcPr>
           <w:p>
             <w:pPr>
+              <w:jc w:val="both"/>
               <w:rPr>
                 <w:lang w:val="es-ES"/>
               </w:rPr>
@@ -6552,7 +7496,7 @@
           </w:tcPr>
           <w:p>
             <w:pPr>
-              <w:jc w:val="center"/>
+              <w:jc w:val="both"/>
               <w:rPr>
                 <w:lang w:val="es-ES"/>
               </w:rPr>
@@ -6576,6 +7520,7 @@
           </w:tcPr>
           <w:p>
             <w:pPr>
+              <w:jc w:val="both"/>
               <w:rPr>
                 <w:lang w:val="es-ES"/>
               </w:rPr>
@@ -6594,7 +7539,7 @@
           </w:tcPr>
           <w:p>
             <w:pPr>
-              <w:jc w:val="center"/>
+              <w:jc w:val="both"/>
               <w:rPr>
                 <w:lang w:val="es-ES"/>
               </w:rPr>
@@ -6624,6 +7569,7 @@
           </w:tcPr>
           <w:p>
             <w:pPr>
+              <w:jc w:val="both"/>
               <w:rPr>
                 <w:lang w:val="es-ES"/>
               </w:rPr>
@@ -6642,7 +7588,7 @@
           </w:tcPr>
           <w:p>
             <w:pPr>
-              <w:jc w:val="center"/>
+              <w:jc w:val="both"/>
               <w:rPr>
                 <w:lang w:val="es-ES"/>
               </w:rPr>
@@ -6666,6 +7612,7 @@
           </w:tcPr>
           <w:p>
             <w:pPr>
+              <w:jc w:val="both"/>
               <w:rPr>
                 <w:lang w:val="es-ES"/>
               </w:rPr>
@@ -6684,7 +7631,7 @@
           </w:tcPr>
           <w:p>
             <w:pPr>
-              <w:jc w:val="center"/>
+              <w:jc w:val="both"/>
               <w:rPr>
                 <w:lang w:val="es-ES"/>
               </w:rPr>
@@ -6708,6 +7655,7 @@
           </w:tcPr>
           <w:p>
             <w:pPr>
+              <w:jc w:val="both"/>
               <w:rPr>
                 <w:lang w:val="es-ES"/>
               </w:rPr>
@@ -6726,7 +7674,7 @@
           </w:tcPr>
           <w:p>
             <w:pPr>
-              <w:jc w:val="center"/>
+              <w:jc w:val="both"/>
               <w:rPr>
                 <w:lang w:val="es-ES"/>
               </w:rPr>
@@ -6750,6 +7698,7 @@
           </w:tcPr>
           <w:p>
             <w:pPr>
+              <w:jc w:val="both"/>
               <w:rPr>
                 <w:lang w:val="es-ES"/>
               </w:rPr>
@@ -6768,7 +7717,7 @@
           </w:tcPr>
           <w:p>
             <w:pPr>
-              <w:jc w:val="center"/>
+              <w:jc w:val="both"/>
               <w:rPr>
                 <w:lang w:val="es-ES"/>
               </w:rPr>
@@ -6792,6 +7741,7 @@
           </w:tcPr>
           <w:p>
             <w:pPr>
+              <w:jc w:val="both"/>
               <w:rPr>
                 <w:lang w:val="es-ES"/>
               </w:rPr>
@@ -6816,7 +7766,7 @@
           </w:tcPr>
           <w:p>
             <w:pPr>
-              <w:jc w:val="center"/>
+              <w:jc w:val="both"/>
               <w:rPr>
                 <w:lang w:val="es-ES"/>
               </w:rPr>
@@ -6840,6 +7790,7 @@
           </w:tcPr>
           <w:p>
             <w:pPr>
+              <w:jc w:val="both"/>
               <w:rPr>
                 <w:lang w:val="es-ES"/>
               </w:rPr>
@@ -6858,7 +7809,7 @@
           </w:tcPr>
           <w:p>
             <w:pPr>
-              <w:jc w:val="center"/>
+              <w:jc w:val="both"/>
               <w:rPr>
                 <w:lang w:val="es-ES"/>
               </w:rPr>
@@ -6882,6 +7833,7 @@
           </w:tcPr>
           <w:p>
             <w:pPr>
+              <w:jc w:val="both"/>
               <w:rPr>
                 <w:lang w:val="es-ES"/>
               </w:rPr>
@@ -6900,7 +7852,7 @@
           </w:tcPr>
           <w:p>
             <w:pPr>
-              <w:jc w:val="center"/>
+              <w:jc w:val="both"/>
               <w:rPr>
                 <w:lang w:val="es-ES"/>
               </w:rPr>
@@ -6929,6 +7881,7 @@
     </w:tbl>
     <w:p>
       <w:pPr>
+        <w:jc w:val="both"/>
         <w:rPr>
           <w:lang w:val="es-ES"/>
         </w:rPr>
@@ -6941,6 +7894,7 @@
           <w:ilvl w:val="0"/>
           <w:numId w:val="1"/>
         </w:numPr>
+        <w:jc w:val="both"/>
         <w:rPr>
           <w:lang w:val="es-ES"/>
         </w:rPr>
@@ -6960,13 +7914,15 @@
     </w:p>
     <w:p>
       <w:pPr>
-        <w:rPr>
-          <w:lang w:val="es-ES"/>
-        </w:rPr>
-      </w:pPr>
-    </w:p>
-    <w:p>
-      <w:pPr>
+        <w:jc w:val="both"/>
+        <w:rPr>
+          <w:lang w:val="es-ES"/>
+        </w:rPr>
+      </w:pPr>
+    </w:p>
+    <w:p>
+      <w:pPr>
+        <w:jc w:val="both"/>
         <w:rPr>
           <w:lang w:val="es-ES"/>
         </w:rPr>
@@ -6993,18 +7949,27 @@
         <w:rPr>
           <w:lang w:val="es-ES"/>
         </w:rPr>
-        <w:t xml:space="preserve"> de datos sensibles ni que puedan comprometer la privacidad de los pacientes, solo se recopilará datos de percepción de uso del sistema web planteado.</w:t>
-      </w:r>
-    </w:p>
-    <w:p>
-      <w:pPr>
-        <w:rPr>
-          <w:lang w:val="es-ES"/>
-        </w:rPr>
-      </w:pPr>
-    </w:p>
-    <w:p>
-      <w:pPr>
+        <w:t xml:space="preserve"> de datos sensibles ni que </w:t>
+      </w:r>
+      <w:r>
+        <w:rPr>
+          <w:lang w:val="es-ES"/>
+        </w:rPr>
+        <w:lastRenderedPageBreak/>
+        <w:t>puedan comprometer la privacidad de los pacientes, solo se recopilará datos de percepción de uso del sistema web planteado.</w:t>
+      </w:r>
+    </w:p>
+    <w:p>
+      <w:pPr>
+        <w:jc w:val="both"/>
+        <w:rPr>
+          <w:lang w:val="es-ES"/>
+        </w:rPr>
+      </w:pPr>
+    </w:p>
+    <w:p>
+      <w:pPr>
+        <w:jc w:val="both"/>
         <w:rPr>
           <w:lang w:val="es-ES"/>
         </w:rPr>
@@ -7018,48 +7983,55 @@
     </w:p>
     <w:p>
       <w:pPr>
-        <w:rPr>
-          <w:lang w:val="es-ES"/>
-        </w:rPr>
-      </w:pPr>
-    </w:p>
-    <w:p>
-      <w:pPr>
-        <w:rPr>
-          <w:lang w:val="es-ES"/>
-        </w:rPr>
-      </w:pPr>
-    </w:p>
-    <w:p>
-      <w:pPr>
-        <w:rPr>
-          <w:lang w:val="es-ES"/>
-        </w:rPr>
-      </w:pPr>
-    </w:p>
-    <w:p>
-      <w:pPr>
-        <w:rPr>
-          <w:lang w:val="es-ES"/>
-        </w:rPr>
-      </w:pPr>
-    </w:p>
-    <w:p>
-      <w:pPr>
-        <w:rPr>
-          <w:lang w:val="es-ES"/>
-        </w:rPr>
-      </w:pPr>
-    </w:p>
-    <w:p>
-      <w:pPr>
-        <w:rPr>
-          <w:lang w:val="es-ES"/>
-        </w:rPr>
-      </w:pPr>
-    </w:p>
-    <w:p>
-      <w:pPr>
+        <w:jc w:val="both"/>
+        <w:rPr>
+          <w:lang w:val="es-ES"/>
+        </w:rPr>
+      </w:pPr>
+    </w:p>
+    <w:p>
+      <w:pPr>
+        <w:jc w:val="both"/>
+        <w:rPr>
+          <w:lang w:val="es-ES"/>
+        </w:rPr>
+      </w:pPr>
+    </w:p>
+    <w:p>
+      <w:pPr>
+        <w:jc w:val="both"/>
+        <w:rPr>
+          <w:lang w:val="es-ES"/>
+        </w:rPr>
+      </w:pPr>
+    </w:p>
+    <w:p>
+      <w:pPr>
+        <w:jc w:val="both"/>
+        <w:rPr>
+          <w:lang w:val="es-ES"/>
+        </w:rPr>
+      </w:pPr>
+    </w:p>
+    <w:p>
+      <w:pPr>
+        <w:jc w:val="both"/>
+        <w:rPr>
+          <w:lang w:val="es-ES"/>
+        </w:rPr>
+      </w:pPr>
+    </w:p>
+    <w:p>
+      <w:pPr>
+        <w:jc w:val="both"/>
+        <w:rPr>
+          <w:lang w:val="es-ES"/>
+        </w:rPr>
+      </w:pPr>
+    </w:p>
+    <w:p>
+      <w:pPr>
+        <w:jc w:val="both"/>
         <w:rPr>
           <w:lang w:val="es-ES"/>
         </w:rPr>
@@ -7073,6 +8045,7 @@
     </w:p>
     <w:p>
       <w:pPr>
+        <w:jc w:val="both"/>
         <w:rPr>
           <w:lang w:val="es-ES"/>
         </w:rPr>
@@ -7085,6 +8058,7 @@
         <w:autoSpaceDN w:val="0"/>
         <w:adjustRightInd w:val="0"/>
         <w:ind w:left="640" w:hanging="640"/>
+        <w:jc w:val="both"/>
         <w:rPr>
           <w:rFonts w:ascii="Calibri" w:eastAsia="Times New Roman" w:hAnsi="Calibri" w:cs="Times New Roman"/>
           <w:noProof/>
@@ -7131,6 +8105,7 @@
         <w:autoSpaceDN w:val="0"/>
         <w:adjustRightInd w:val="0"/>
         <w:ind w:left="640" w:hanging="640"/>
+        <w:jc w:val="both"/>
         <w:rPr>
           <w:rFonts w:ascii="Calibri" w:eastAsia="Times New Roman" w:hAnsi="Calibri" w:cs="Times New Roman"/>
           <w:noProof/>
@@ -7149,15 +8124,7 @@
           <w:noProof/>
         </w:rPr>
         <w:tab/>
-        <w:t xml:space="preserve">Jenkinson C, Coulter A, Bruster S, Richards N, Chandola T. Patients’ experiences and satisfaction with health care: results of a questionnaire study of specific aspects of care. Qual Saf Health Care [Internet]. 2002 Dec [cited 2016 Aug 7];11(4):335–9. Available from: </w:t>
-      </w:r>
-      <w:r>
-        <w:rPr>
-          <w:rFonts w:ascii="Calibri" w:eastAsia="Times New Roman" w:hAnsi="Calibri" w:cs="Times New Roman"/>
-          <w:noProof/>
-        </w:rPr>
-        <w:lastRenderedPageBreak/>
-        <w:t>http://www.ncbi.nlm.nih.gov/pubmed/12468693</w:t>
+        <w:t>Jenkinson C, Coulter A, Bruster S, Richards N, Chandola T. Patients’ experiences and satisfaction with health care: results of a questionnaire study of specific aspects of care. Qual Saf Health Care [Internet]. 2002 Dec [cited 2016 Aug 7];11(4):335–9. Available from: http://www.ncbi.nlm.nih.gov/pubmed/12468693</w:t>
       </w:r>
     </w:p>
     <w:p>
@@ -7167,6 +8134,7 @@
         <w:autoSpaceDN w:val="0"/>
         <w:adjustRightInd w:val="0"/>
         <w:ind w:left="640" w:hanging="640"/>
+        <w:jc w:val="both"/>
         <w:rPr>
           <w:rFonts w:ascii="Calibri" w:eastAsia="Times New Roman" w:hAnsi="Calibri" w:cs="Times New Roman"/>
           <w:noProof/>
@@ -7195,6 +8163,7 @@
         <w:autoSpaceDN w:val="0"/>
         <w:adjustRightInd w:val="0"/>
         <w:ind w:left="640" w:hanging="640"/>
+        <w:jc w:val="both"/>
         <w:rPr>
           <w:rFonts w:ascii="Calibri" w:eastAsia="Times New Roman" w:hAnsi="Calibri" w:cs="Times New Roman"/>
           <w:noProof/>
@@ -7223,6 +8192,7 @@
         <w:autoSpaceDN w:val="0"/>
         <w:adjustRightInd w:val="0"/>
         <w:ind w:left="640" w:hanging="640"/>
+        <w:jc w:val="both"/>
         <w:rPr>
           <w:rFonts w:ascii="Calibri" w:eastAsia="Times New Roman" w:hAnsi="Calibri" w:cs="Times New Roman"/>
           <w:noProof/>
@@ -7251,6 +8221,7 @@
         <w:autoSpaceDN w:val="0"/>
         <w:adjustRightInd w:val="0"/>
         <w:ind w:left="640" w:hanging="640"/>
+        <w:jc w:val="both"/>
         <w:rPr>
           <w:rFonts w:ascii="Calibri" w:eastAsia="Times New Roman" w:hAnsi="Calibri" w:cs="Times New Roman"/>
           <w:noProof/>
@@ -7279,6 +8250,7 @@
         <w:autoSpaceDN w:val="0"/>
         <w:adjustRightInd w:val="0"/>
         <w:ind w:left="640" w:hanging="640"/>
+        <w:jc w:val="both"/>
         <w:rPr>
           <w:rFonts w:ascii="Calibri" w:eastAsia="Times New Roman" w:hAnsi="Calibri" w:cs="Times New Roman"/>
           <w:noProof/>
@@ -7307,6 +8279,7 @@
         <w:autoSpaceDN w:val="0"/>
         <w:adjustRightInd w:val="0"/>
         <w:ind w:left="640" w:hanging="640"/>
+        <w:jc w:val="both"/>
         <w:rPr>
           <w:rFonts w:ascii="Calibri" w:eastAsia="Times New Roman" w:hAnsi="Calibri" w:cs="Times New Roman"/>
           <w:noProof/>
@@ -7335,6 +8308,7 @@
         <w:autoSpaceDN w:val="0"/>
         <w:adjustRightInd w:val="0"/>
         <w:ind w:left="640" w:hanging="640"/>
+        <w:jc w:val="both"/>
         <w:rPr>
           <w:rFonts w:ascii="Calibri" w:eastAsia="Times New Roman" w:hAnsi="Calibri" w:cs="Times New Roman"/>
           <w:noProof/>
@@ -7363,6 +8337,7 @@
         <w:autoSpaceDN w:val="0"/>
         <w:adjustRightInd w:val="0"/>
         <w:ind w:left="640" w:hanging="640"/>
+        <w:jc w:val="both"/>
         <w:rPr>
           <w:rFonts w:ascii="Calibri" w:eastAsia="Times New Roman" w:hAnsi="Calibri" w:cs="Times New Roman"/>
           <w:noProof/>
@@ -7391,6 +8366,7 @@
         <w:autoSpaceDN w:val="0"/>
         <w:adjustRightInd w:val="0"/>
         <w:ind w:left="640" w:hanging="640"/>
+        <w:jc w:val="both"/>
         <w:rPr>
           <w:rFonts w:ascii="Calibri" w:eastAsia="Times New Roman" w:hAnsi="Calibri" w:cs="Times New Roman"/>
           <w:noProof/>
@@ -7419,6 +8395,7 @@
         <w:autoSpaceDN w:val="0"/>
         <w:adjustRightInd w:val="0"/>
         <w:ind w:left="640" w:hanging="640"/>
+        <w:jc w:val="both"/>
         <w:rPr>
           <w:rFonts w:ascii="Calibri" w:eastAsia="Times New Roman" w:hAnsi="Calibri" w:cs="Times New Roman"/>
           <w:noProof/>
@@ -7437,7 +8414,15 @@
           <w:noProof/>
         </w:rPr>
         <w:tab/>
-        <w:t>Health Services Review Council. Guide to Complaint Handling in Health Care Services. 2005; Available from: http://www.health.vic.gov.au/hsc/downloads/complaints_handling.pdf</w:t>
+        <w:t xml:space="preserve">Health Services Review Council. Guide to Complaint Handling in Health Care </w:t>
+      </w:r>
+      <w:r>
+        <w:rPr>
+          <w:rFonts w:ascii="Calibri" w:eastAsia="Times New Roman" w:hAnsi="Calibri" w:cs="Times New Roman"/>
+          <w:noProof/>
+        </w:rPr>
+        <w:lastRenderedPageBreak/>
+        <w:t>Services. 2005; Available from: http://www.health.vic.gov.au/hsc/downloads/complaints_handling.pdf</w:t>
       </w:r>
     </w:p>
     <w:p>
@@ -7447,6 +8432,7 @@
         <w:autoSpaceDN w:val="0"/>
         <w:adjustRightInd w:val="0"/>
         <w:ind w:left="640" w:hanging="640"/>
+        <w:jc w:val="both"/>
         <w:rPr>
           <w:rFonts w:ascii="Calibri" w:eastAsia="Times New Roman" w:hAnsi="Calibri" w:cs="Times New Roman"/>
           <w:noProof/>
@@ -7475,6 +8461,7 @@
         <w:autoSpaceDN w:val="0"/>
         <w:adjustRightInd w:val="0"/>
         <w:ind w:left="640" w:hanging="640"/>
+        <w:jc w:val="both"/>
         <w:rPr>
           <w:rFonts w:ascii="Calibri" w:eastAsia="Times New Roman" w:hAnsi="Calibri" w:cs="Times New Roman"/>
           <w:noProof/>
@@ -7493,7 +8480,7 @@
           <w:noProof/>
         </w:rPr>
         <w:tab/>
-        <w:t>BPM PAC | Consulta [Internet]. [cited 2017 Mar 14]. Available from: http://app17.susalud.gob.pe/formulario_consulta/</w:t>
+        <w:t>11- Plataforma de Información y Difusión_1.qvw [Internet]. [cited 2017 Mar 20]. Available from: http://bi.susalud.gob.pe/geoqlik/proxy/QvAJAXZfc/opendoc.htm?document=QV Produccion%2F11- Plataforma de Información y Difusión_1.qvw&amp;host=QVS%40srvqlikias&amp;anonymous=true</w:t>
       </w:r>
     </w:p>
     <w:p>
@@ -7503,6 +8490,7 @@
         <w:autoSpaceDN w:val="0"/>
         <w:adjustRightInd w:val="0"/>
         <w:ind w:left="640" w:hanging="640"/>
+        <w:jc w:val="both"/>
         <w:rPr>
           <w:rFonts w:ascii="Calibri" w:eastAsia="Times New Roman" w:hAnsi="Calibri" w:cs="Times New Roman"/>
           <w:noProof/>
@@ -7521,7 +8509,7 @@
           <w:noProof/>
         </w:rPr>
         <w:tab/>
-        <w:t>SUSALUD CONTIGO - Aplicaciones de Android en Google Play [Internet]. [cited 2017 Mar 14]. Available from: https://play.google.com/store/apps/details?id=pe.gob.susalud.servicio&amp;hl=es</w:t>
+        <w:t>BPM PAC | Consulta [Internet]. [cited 2017 Mar 14]. Available from: http://app17.susalud.gob.pe/formulario_consulta/</w:t>
       </w:r>
     </w:p>
     <w:p>
@@ -7531,6 +8519,7 @@
         <w:autoSpaceDN w:val="0"/>
         <w:adjustRightInd w:val="0"/>
         <w:ind w:left="640" w:hanging="640"/>
+        <w:jc w:val="both"/>
         <w:rPr>
           <w:rFonts w:ascii="Calibri" w:eastAsia="Times New Roman" w:hAnsi="Calibri" w:cs="Times New Roman"/>
           <w:noProof/>
@@ -7549,7 +8538,7 @@
           <w:noProof/>
         </w:rPr>
         <w:tab/>
-        <w:t>SUSALUD | MÁS DE 10 MIL USUARIOS UTILIZAN APP SUSALUD CONTIGO [Internet]. [cited 2017 Mar 14]. Available from: http://portales.susalud.gob.pe/web/portal/noticias/-/asset_publisher/nx8MOyZZrSvU/content/mas-de-10-mil-usuarios-utilizan-app-susalud-contigo?_101_INSTANCE_nx8MOyZZrSvU_redirect=%2Fweb%2Fportal%2Fnoticias</w:t>
+        <w:t>SUSALUD CONTIGO - Aplicaciones de Android en Google Play [Internet]. [cited 2017 Mar 14]. Available from: https://play.google.com/store/apps/details?id=pe.gob.susalud.servicio&amp;hl=es</w:t>
       </w:r>
     </w:p>
     <w:p>
@@ -7559,6 +8548,7 @@
         <w:autoSpaceDN w:val="0"/>
         <w:adjustRightInd w:val="0"/>
         <w:ind w:left="640" w:hanging="640"/>
+        <w:jc w:val="both"/>
         <w:rPr>
           <w:rFonts w:ascii="Calibri" w:eastAsia="Times New Roman" w:hAnsi="Calibri" w:cs="Times New Roman"/>
           <w:noProof/>
@@ -7577,15 +8567,7 @@
           <w:noProof/>
         </w:rPr>
         <w:tab/>
-        <w:t xml:space="preserve">11- Plataforma de Información y Difusión_1.qvw [Internet]. [cited 2017 Mar 20]. Available from: http://bi.susalud.gob.pe/geoqlik/proxy/QvAJAXZfc/opendoc.htm?document=QV Produccion%2F11- Plataforma de Información y </w:t>
-      </w:r>
-      <w:r>
-        <w:rPr>
-          <w:rFonts w:ascii="Calibri" w:eastAsia="Times New Roman" w:hAnsi="Calibri" w:cs="Times New Roman"/>
-          <w:noProof/>
-        </w:rPr>
-        <w:lastRenderedPageBreak/>
-        <w:t>Difusión_1.qvw&amp;host=QVS%40srvqlikias&amp;anonymous=true</w:t>
+        <w:t>SUSALUD | MÁS DE 10 MIL USUARIOS UTILIZAN APP SUSALUD CONTIGO [Internet]. [cited 2017 Mar 14]. Available from: http://portales.susalud.gob.pe/web/portal/noticias/-/asset_publisher/nx8MOyZZrSvU/content/mas-de-10-mil-usuarios-utilizan-app-susalud-contigo?_101_INSTANCE_nx8MOyZZrSvU_redirect=%2Fweb%2Fportal%2Fnoticias</w:t>
       </w:r>
     </w:p>
     <w:p>
@@ -7595,6 +8577,7 @@
         <w:autoSpaceDN w:val="0"/>
         <w:adjustRightInd w:val="0"/>
         <w:ind w:left="640" w:hanging="640"/>
+        <w:jc w:val="both"/>
         <w:rPr>
           <w:rFonts w:ascii="Calibri" w:eastAsia="Times New Roman" w:hAnsi="Calibri" w:cs="Times New Roman"/>
           <w:noProof/>
@@ -7623,6 +8606,7 @@
         <w:autoSpaceDN w:val="0"/>
         <w:adjustRightInd w:val="0"/>
         <w:ind w:left="640" w:hanging="640"/>
+        <w:jc w:val="both"/>
         <w:rPr>
           <w:rFonts w:ascii="Calibri" w:eastAsia="Times New Roman" w:hAnsi="Calibri" w:cs="Times New Roman"/>
           <w:noProof/>
@@ -7651,6 +8635,7 @@
         <w:autoSpaceDN w:val="0"/>
         <w:adjustRightInd w:val="0"/>
         <w:ind w:left="640" w:hanging="640"/>
+        <w:jc w:val="both"/>
         <w:rPr>
           <w:rFonts w:ascii="Calibri" w:hAnsi="Calibri"/>
           <w:noProof/>
@@ -7679,6 +8664,7 @@
         <w:autoSpaceDN w:val="0"/>
         <w:adjustRightInd w:val="0"/>
         <w:ind w:left="640" w:hanging="640"/>
+        <w:jc w:val="both"/>
         <w:rPr>
           <w:lang w:val="es-ES"/>
         </w:rPr>
@@ -7692,76 +8678,87 @@
     </w:p>
     <w:p>
       <w:pPr>
-        <w:rPr>
-          <w:lang w:val="es-ES"/>
-        </w:rPr>
-      </w:pPr>
-    </w:p>
-    <w:p>
-      <w:pPr>
-        <w:rPr>
-          <w:lang w:val="es-ES"/>
-        </w:rPr>
-      </w:pPr>
-    </w:p>
-    <w:p>
-      <w:pPr>
-        <w:rPr>
-          <w:lang w:val="es-ES"/>
-        </w:rPr>
-      </w:pPr>
-    </w:p>
-    <w:p>
-      <w:pPr>
-        <w:rPr>
-          <w:lang w:val="es-ES"/>
-        </w:rPr>
-      </w:pPr>
-    </w:p>
-    <w:p>
-      <w:pPr>
-        <w:rPr>
-          <w:lang w:val="es-ES"/>
-        </w:rPr>
-      </w:pPr>
-    </w:p>
-    <w:p>
-      <w:pPr>
-        <w:rPr>
-          <w:lang w:val="es-ES"/>
-        </w:rPr>
-      </w:pPr>
-    </w:p>
-    <w:p>
-      <w:pPr>
-        <w:rPr>
-          <w:lang w:val="es-ES"/>
-        </w:rPr>
-      </w:pPr>
-    </w:p>
-    <w:p>
-      <w:pPr>
-        <w:rPr>
-          <w:lang w:val="es-ES"/>
-        </w:rPr>
-      </w:pPr>
-    </w:p>
-    <w:p>
-      <w:pPr>
-        <w:rPr>
-          <w:lang w:val="es-ES"/>
-        </w:rPr>
-      </w:pPr>
-    </w:p>
-    <w:p>
-      <w:pPr>
-        <w:rPr>
-          <w:lang w:val="es-ES"/>
-        </w:rPr>
-      </w:pPr>
-    </w:p>
-    <w:p>
-      <w:pPr>
+        <w:jc w:val="both"/>
+        <w:rPr>
+          <w:lang w:val="es-ES"/>
+        </w:rPr>
+      </w:pPr>
+    </w:p>
+    <w:p>
+      <w:pPr>
+        <w:jc w:val="both"/>
+        <w:rPr>
+          <w:lang w:val="es-ES"/>
+        </w:rPr>
+      </w:pPr>
+    </w:p>
+    <w:p>
+      <w:pPr>
+        <w:jc w:val="both"/>
+        <w:rPr>
+          <w:lang w:val="es-ES"/>
+        </w:rPr>
+      </w:pPr>
+    </w:p>
+    <w:p>
+      <w:pPr>
+        <w:jc w:val="both"/>
+        <w:rPr>
+          <w:lang w:val="es-ES"/>
+        </w:rPr>
+      </w:pPr>
+    </w:p>
+    <w:p>
+      <w:pPr>
+        <w:jc w:val="both"/>
+        <w:rPr>
+          <w:lang w:val="es-ES"/>
+        </w:rPr>
+      </w:pPr>
+    </w:p>
+    <w:p>
+      <w:pPr>
+        <w:jc w:val="both"/>
+        <w:rPr>
+          <w:lang w:val="es-ES"/>
+        </w:rPr>
+      </w:pPr>
+    </w:p>
+    <w:p>
+      <w:pPr>
+        <w:jc w:val="both"/>
+        <w:rPr>
+          <w:lang w:val="es-ES"/>
+        </w:rPr>
+      </w:pPr>
+    </w:p>
+    <w:p>
+      <w:pPr>
+        <w:jc w:val="both"/>
+        <w:rPr>
+          <w:lang w:val="es-ES"/>
+        </w:rPr>
+      </w:pPr>
+    </w:p>
+    <w:p>
+      <w:pPr>
+        <w:jc w:val="both"/>
+        <w:rPr>
+          <w:lang w:val="es-ES"/>
+        </w:rPr>
+      </w:pPr>
+    </w:p>
+    <w:p>
+      <w:pPr>
+        <w:jc w:val="both"/>
+        <w:rPr>
+          <w:lang w:val="es-ES"/>
+        </w:rPr>
+      </w:pPr>
+    </w:p>
+    <w:p>
+      <w:pPr>
+        <w:jc w:val="both"/>
         <w:rPr>
           <w:b/>
           <w:lang w:val="es-ES"/>
@@ -7770,6 +8767,7 @@
     </w:p>
     <w:p>
       <w:pPr>
+        <w:jc w:val="both"/>
         <w:rPr>
           <w:b/>
           <w:lang w:val="es-ES"/>
@@ -7778,6 +8776,7 @@
     </w:p>
     <w:p>
       <w:pPr>
+        <w:jc w:val="both"/>
         <w:rPr>
           <w:b/>
           <w:lang w:val="es-ES"/>
@@ -7786,6 +8785,7 @@
     </w:p>
     <w:p>
       <w:pPr>
+        <w:jc w:val="both"/>
         <w:rPr>
           <w:b/>
           <w:lang w:val="es-ES"/>
@@ -7794,6 +8794,7 @@
     </w:p>
     <w:p>
       <w:pPr>
+        <w:jc w:val="both"/>
         <w:rPr>
           <w:b/>
           <w:lang w:val="es-ES"/>
@@ -7802,6 +8803,7 @@
     </w:p>
     <w:p>
       <w:pPr>
+        <w:jc w:val="both"/>
         <w:rPr>
           <w:b/>
           <w:lang w:val="es-ES"/>
@@ -7810,6 +8812,7 @@
     </w:p>
     <w:p>
       <w:pPr>
+        <w:jc w:val="both"/>
         <w:rPr>
           <w:b/>
           <w:lang w:val="es-ES"/>
@@ -7818,6 +8821,7 @@
     </w:p>
     <w:p>
       <w:pPr>
+        <w:jc w:val="both"/>
         <w:rPr>
           <w:b/>
           <w:lang w:val="es-ES"/>
@@ -7826,6 +8830,7 @@
     </w:p>
     <w:p>
       <w:pPr>
+        <w:jc w:val="both"/>
         <w:rPr>
           <w:b/>
           <w:lang w:val="es-ES"/>
@@ -7834,6 +8839,7 @@
     </w:p>
     <w:p>
       <w:pPr>
+        <w:jc w:val="both"/>
         <w:rPr>
           <w:b/>
           <w:lang w:val="es-ES"/>
@@ -7842,6 +8848,7 @@
     </w:p>
     <w:p>
       <w:pPr>
+        <w:jc w:val="both"/>
         <w:rPr>
           <w:b/>
           <w:lang w:val="es-ES"/>
@@ -7850,6 +8857,7 @@
     </w:p>
     <w:p>
       <w:pPr>
+        <w:jc w:val="both"/>
         <w:rPr>
           <w:b/>
           <w:lang w:val="es-ES"/>
@@ -7858,6 +8866,7 @@
     </w:p>
     <w:p>
       <w:pPr>
+        <w:jc w:val="both"/>
         <w:rPr>
           <w:b/>
           <w:lang w:val="es-ES"/>
@@ -7866,6 +8875,7 @@
     </w:p>
     <w:p>
       <w:pPr>
+        <w:jc w:val="both"/>
         <w:rPr>
           <w:b/>
           <w:lang w:val="es-ES"/>
@@ -7874,6 +8884,7 @@
     </w:p>
     <w:p>
       <w:pPr>
+        <w:jc w:val="both"/>
         <w:rPr>
           <w:b/>
           <w:lang w:val="es-ES"/>
@@ -7882,6 +8893,7 @@
     </w:p>
     <w:p>
       <w:pPr>
+        <w:jc w:val="both"/>
         <w:rPr>
           <w:b/>
           <w:lang w:val="es-ES"/>
@@ -7890,6 +8902,7 @@
     </w:p>
     <w:p>
       <w:pPr>
+        <w:jc w:val="both"/>
         <w:rPr>
           <w:b/>
           <w:lang w:val="es-ES"/>
@@ -7898,6 +8911,7 @@
     </w:p>
     <w:p>
       <w:pPr>
+        <w:jc w:val="both"/>
         <w:rPr>
           <w:b/>
           <w:lang w:val="es-ES"/>
@@ -7906,6 +8920,7 @@
     </w:p>
     <w:p>
       <w:pPr>
+        <w:jc w:val="both"/>
         <w:rPr>
           <w:b/>
           <w:lang w:val="es-ES"/>
@@ -7914,6 +8929,7 @@
     </w:p>
     <w:p>
       <w:pPr>
+        <w:jc w:val="both"/>
         <w:rPr>
           <w:b/>
           <w:lang w:val="es-ES"/>
@@ -7922,6 +8938,7 @@
     </w:p>
     <w:p>
       <w:pPr>
+        <w:jc w:val="both"/>
         <w:rPr>
           <w:b/>
           <w:lang w:val="es-ES"/>
@@ -7930,6 +8947,7 @@
     </w:p>
     <w:p>
       <w:pPr>
+        <w:jc w:val="both"/>
         <w:rPr>
           <w:b/>
           <w:lang w:val="es-ES"/>
@@ -7938,6 +8956,7 @@
     </w:p>
     <w:p>
       <w:pPr>
+        <w:jc w:val="both"/>
         <w:rPr>
           <w:b/>
           <w:lang w:val="es-ES"/>
@@ -7946,6 +8965,7 @@
     </w:p>
     <w:p>
       <w:pPr>
+        <w:jc w:val="both"/>
         <w:rPr>
           <w:b/>
           <w:lang w:val="es-ES"/>
@@ -7954,6 +8974,7 @@
     </w:p>
     <w:p>
       <w:pPr>
+        <w:jc w:val="both"/>
         <w:rPr>
           <w:b/>
           <w:lang w:val="es-ES"/>
@@ -7962,6 +8983,7 @@
     </w:p>
     <w:p>
       <w:pPr>
+        <w:jc w:val="both"/>
         <w:rPr>
           <w:b/>
           <w:lang w:val="es-ES"/>
@@ -7970,6 +8992,7 @@
     </w:p>
     <w:p>
       <w:pPr>
+        <w:jc w:val="both"/>
         <w:rPr>
           <w:b/>
           <w:lang w:val="es-ES"/>
@@ -7978,6 +9001,7 @@
     </w:p>
     <w:p>
       <w:pPr>
+        <w:jc w:val="both"/>
         <w:rPr>
           <w:b/>
           <w:lang w:val="es-ES"/>
@@ -7986,6 +9010,7 @@
     </w:p>
     <w:p>
       <w:pPr>
+        <w:jc w:val="both"/>
         <w:rPr>
           <w:b/>
           <w:lang w:val="es-ES"/>
@@ -7994,6 +9019,7 @@
     </w:p>
     <w:p>
       <w:pPr>
+        <w:jc w:val="both"/>
         <w:rPr>
           <w:b/>
           <w:lang w:val="es-ES"/>
@@ -8002,6 +9028,7 @@
     </w:p>
     <w:p>
       <w:pPr>
+        <w:jc w:val="both"/>
         <w:rPr>
           <w:b/>
           <w:lang w:val="es-ES"/>
@@ -8010,6 +9037,7 @@
     </w:p>
     <w:p>
       <w:pPr>
+        <w:jc w:val="both"/>
         <w:rPr>
           <w:b/>
           <w:lang w:val="es-ES"/>
@@ -8018,6 +9046,7 @@
     </w:p>
     <w:p>
       <w:pPr>
+        <w:jc w:val="both"/>
         <w:rPr>
           <w:b/>
           <w:lang w:val="es-ES"/>
@@ -8026,6 +9055,7 @@
     </w:p>
     <w:p>
       <w:pPr>
+        <w:jc w:val="both"/>
         <w:rPr>
           <w:b/>
           <w:lang w:val="es-ES"/>
@@ -8034,6 +9064,7 @@
     </w:p>
     <w:p>
       <w:pPr>
+        <w:jc w:val="both"/>
         <w:rPr>
           <w:b/>
           <w:lang w:val="es-ES"/>
@@ -8066,13 +9097,15 @@
     </w:p>
     <w:p>
       <w:pPr>
-        <w:rPr>
-          <w:lang w:val="es-ES"/>
-        </w:rPr>
-      </w:pPr>
-    </w:p>
-    <w:p>
-      <w:pPr>
+        <w:jc w:val="both"/>
+        <w:rPr>
+          <w:lang w:val="es-ES"/>
+        </w:rPr>
+      </w:pPr>
+    </w:p>
+    <w:p>
+      <w:pPr>
+        <w:jc w:val="both"/>
         <w:rPr>
           <w:b/>
           <w:lang w:val="es-ES"/>
@@ -8088,13 +9121,15 @@
     </w:p>
     <w:p>
       <w:pPr>
-        <w:rPr>
-          <w:lang w:val="es-ES"/>
-        </w:rPr>
-      </w:pPr>
-    </w:p>
-    <w:p>
-      <w:pPr>
+        <w:jc w:val="both"/>
+        <w:rPr>
+          <w:lang w:val="es-ES"/>
+        </w:rPr>
+      </w:pPr>
+    </w:p>
+    <w:p>
+      <w:pPr>
+        <w:jc w:val="both"/>
         <w:rPr>
           <w:lang w:val="es-ES"/>
         </w:rPr>
@@ -8108,6 +9143,7 @@
     </w:p>
     <w:p>
       <w:pPr>
+        <w:jc w:val="both"/>
         <w:rPr>
           <w:lang w:val="es-ES"/>
         </w:rPr>
@@ -8120,6 +9156,7 @@
           <w:ilvl w:val="0"/>
           <w:numId w:val="17"/>
         </w:numPr>
+        <w:jc w:val="both"/>
         <w:rPr>
           <w:lang w:val="es-ES"/>
         </w:rPr>
@@ -8230,6 +9267,7 @@
       <w:pPr>
         <w:pStyle w:val="Prrafodelista"/>
         <w:ind w:left="1440"/>
+        <w:jc w:val="both"/>
         <w:rPr>
           <w:lang w:val="es-ES"/>
         </w:rPr>
@@ -8242,6 +9280,7 @@
           <w:ilvl w:val="0"/>
           <w:numId w:val="17"/>
         </w:numPr>
+        <w:jc w:val="both"/>
         <w:rPr>
           <w:lang w:val="es-ES"/>
         </w:rPr>
@@ -8345,6 +9384,7 @@
         <w:rPr>
           <w:lang w:val="es-ES"/>
         </w:rPr>
+        <w:lastRenderedPageBreak/>
         <w:t>Totalmente de acuerdo</w:t>
       </w:r>
     </w:p>
@@ -8352,6 +9392,7 @@
       <w:pPr>
         <w:pStyle w:val="Prrafodelista"/>
         <w:ind w:left="1440"/>
+        <w:jc w:val="both"/>
         <w:rPr>
           <w:lang w:val="es-ES"/>
         </w:rPr>
@@ -8364,6 +9405,7 @@
           <w:ilvl w:val="0"/>
           <w:numId w:val="17"/>
         </w:numPr>
+        <w:jc w:val="both"/>
         <w:rPr>
           <w:lang w:val="es-ES"/>
         </w:rPr>
@@ -8474,6 +9516,7 @@
       <w:pPr>
         <w:pStyle w:val="Prrafodelista"/>
         <w:ind w:left="1440"/>
+        <w:jc w:val="both"/>
         <w:rPr>
           <w:lang w:val="es-ES"/>
         </w:rPr>
@@ -8486,6 +9529,7 @@
           <w:ilvl w:val="0"/>
           <w:numId w:val="17"/>
         </w:numPr>
+        <w:jc w:val="both"/>
         <w:rPr>
           <w:lang w:val="es-ES"/>
         </w:rPr>
@@ -8596,6 +9640,7 @@
       <w:pPr>
         <w:pStyle w:val="Prrafodelista"/>
         <w:ind w:left="1440"/>
+        <w:jc w:val="both"/>
         <w:rPr>
           <w:lang w:val="es-ES"/>
         </w:rPr>
@@ -8608,6 +9653,7 @@
           <w:ilvl w:val="0"/>
           <w:numId w:val="17"/>
         </w:numPr>
+        <w:jc w:val="both"/>
         <w:rPr>
           <w:lang w:val="es-ES"/>
         </w:rPr>
@@ -8692,7 +9738,6 @@
         <w:rPr>
           <w:lang w:val="es-ES"/>
         </w:rPr>
-        <w:lastRenderedPageBreak/>
         <w:t>De Acuerdo</w:t>
       </w:r>
     </w:p>
@@ -8719,6 +9764,7 @@
       <w:pPr>
         <w:pStyle w:val="Prrafodelista"/>
         <w:ind w:left="1440"/>
+        <w:jc w:val="both"/>
         <w:rPr>
           <w:lang w:val="es-ES"/>
         </w:rPr>
@@ -8731,6 +9777,7 @@
           <w:ilvl w:val="0"/>
           <w:numId w:val="17"/>
         </w:numPr>
+        <w:jc w:val="both"/>
         <w:rPr>
           <w:lang w:val="es-ES"/>
         </w:rPr>
@@ -8859,6 +9906,7 @@
       <w:pPr>
         <w:pStyle w:val="Prrafodelista"/>
         <w:ind w:left="1440"/>
+        <w:jc w:val="both"/>
         <w:rPr>
           <w:lang w:val="es-ES"/>
         </w:rPr>
@@ -8871,6 +9919,7 @@
           <w:ilvl w:val="0"/>
           <w:numId w:val="17"/>
         </w:numPr>
+        <w:jc w:val="both"/>
         <w:rPr>
           <w:lang w:val="es-ES"/>
         </w:rPr>
@@ -9012,6 +10061,7 @@
           <w:ilvl w:val="0"/>
           <w:numId w:val="17"/>
         </w:numPr>
+        <w:jc w:val="both"/>
         <w:rPr>
           <w:lang w:val="es-ES"/>
         </w:rPr>
@@ -9121,13 +10171,15 @@
     <w:p>
       <w:pPr>
         <w:pStyle w:val="Prrafodelista"/>
-        <w:rPr>
-          <w:lang w:val="es-ES"/>
-        </w:rPr>
-      </w:pPr>
-    </w:p>
-    <w:p>
-      <w:pPr>
+        <w:jc w:val="both"/>
+        <w:rPr>
+          <w:lang w:val="es-ES"/>
+        </w:rPr>
+      </w:pPr>
+    </w:p>
+    <w:p>
+      <w:pPr>
+        <w:jc w:val="both"/>
         <w:rPr>
           <w:b/>
           <w:lang w:val="es-ES"/>
@@ -9150,21 +10202,24 @@
     </w:p>
     <w:p>
       <w:pPr>
-        <w:rPr>
-          <w:lang w:val="es-ES"/>
-        </w:rPr>
-      </w:pPr>
-    </w:p>
-    <w:p>
-      <w:pPr>
-        <w:rPr>
-          <w:lang w:val="es-ES"/>
-        </w:rPr>
-      </w:pPr>
-      <w:r>
-        <w:rPr>
-          <w:lang w:val="es-ES"/>
-        </w:rPr>
+        <w:jc w:val="both"/>
+        <w:rPr>
+          <w:lang w:val="es-ES"/>
+        </w:rPr>
+      </w:pPr>
+    </w:p>
+    <w:p>
+      <w:pPr>
+        <w:jc w:val="both"/>
+        <w:rPr>
+          <w:lang w:val="es-ES"/>
+        </w:rPr>
+      </w:pPr>
+      <w:r>
+        <w:rPr>
+          <w:lang w:val="es-ES"/>
+        </w:rPr>
+        <w:lastRenderedPageBreak/>
         <w:t>Todas las preguntas de esta sección se refieren a la facilidad de uso</w:t>
       </w:r>
       <w:r>
@@ -9182,6 +10237,7 @@
     </w:p>
     <w:p>
       <w:pPr>
+        <w:jc w:val="both"/>
         <w:rPr>
           <w:lang w:val="es-ES"/>
         </w:rPr>
@@ -9194,6 +10250,7 @@
           <w:ilvl w:val="0"/>
           <w:numId w:val="17"/>
         </w:numPr>
+        <w:jc w:val="both"/>
         <w:rPr>
           <w:lang w:val="es-ES"/>
         </w:rPr>
@@ -9304,6 +10361,7 @@
       <w:pPr>
         <w:pStyle w:val="Prrafodelista"/>
         <w:ind w:left="1440"/>
+        <w:jc w:val="both"/>
         <w:rPr>
           <w:lang w:val="es-ES"/>
         </w:rPr>
@@ -9316,6 +10374,7 @@
           <w:ilvl w:val="0"/>
           <w:numId w:val="17"/>
         </w:numPr>
+        <w:jc w:val="both"/>
         <w:rPr>
           <w:lang w:val="es-ES"/>
         </w:rPr>
@@ -9426,6 +10485,7 @@
       <w:pPr>
         <w:pStyle w:val="Prrafodelista"/>
         <w:ind w:left="1440"/>
+        <w:jc w:val="both"/>
         <w:rPr>
           <w:lang w:val="es-ES"/>
         </w:rPr>
@@ -9438,6 +10498,7 @@
           <w:ilvl w:val="0"/>
           <w:numId w:val="17"/>
         </w:numPr>
+        <w:jc w:val="both"/>
         <w:rPr>
           <w:lang w:val="es-ES"/>
         </w:rPr>
@@ -9522,7 +10583,6 @@
         <w:rPr>
           <w:lang w:val="es-ES"/>
         </w:rPr>
-        <w:lastRenderedPageBreak/>
         <w:t>De Acuerdo</w:t>
       </w:r>
     </w:p>
@@ -9549,6 +10609,7 @@
       <w:pPr>
         <w:pStyle w:val="Prrafodelista"/>
         <w:ind w:left="1440"/>
+        <w:jc w:val="both"/>
         <w:rPr>
           <w:lang w:val="es-ES"/>
         </w:rPr>
@@ -9561,6 +10622,7 @@
           <w:ilvl w:val="0"/>
           <w:numId w:val="17"/>
         </w:numPr>
+        <w:jc w:val="both"/>
         <w:rPr>
           <w:lang w:val="es-ES"/>
         </w:rPr>
@@ -9671,6 +10733,7 @@
       <w:pPr>
         <w:pStyle w:val="Prrafodelista"/>
         <w:ind w:left="1440"/>
+        <w:jc w:val="both"/>
         <w:rPr>
           <w:lang w:val="es-ES"/>
         </w:rPr>
@@ -9683,6 +10746,7 @@
           <w:ilvl w:val="0"/>
           <w:numId w:val="17"/>
         </w:numPr>
+        <w:jc w:val="both"/>
         <w:rPr>
           <w:lang w:val="es-ES"/>
         </w:rPr>
@@ -9793,6 +10857,7 @@
       <w:pPr>
         <w:pStyle w:val="Prrafodelista"/>
         <w:ind w:left="1440"/>
+        <w:jc w:val="both"/>
         <w:rPr>
           <w:lang w:val="es-ES"/>
         </w:rPr>
@@ -9805,6 +10870,7 @@
           <w:ilvl w:val="0"/>
           <w:numId w:val="17"/>
         </w:numPr>
+        <w:jc w:val="both"/>
         <w:rPr>
           <w:lang w:val="es-ES"/>
         </w:rPr>
@@ -9915,6 +10981,7 @@
       <w:pPr>
         <w:pStyle w:val="Prrafodelista"/>
         <w:ind w:left="1440"/>
+        <w:jc w:val="both"/>
         <w:rPr>
           <w:lang w:val="es-ES"/>
         </w:rPr>
@@ -9927,6 +10994,7 @@
           <w:ilvl w:val="0"/>
           <w:numId w:val="17"/>
         </w:numPr>
+        <w:jc w:val="both"/>
         <w:rPr>
           <w:lang w:val="es-ES"/>
         </w:rPr>
@@ -9973,6 +11041,7 @@
         <w:rPr>
           <w:lang w:val="es-ES"/>
         </w:rPr>
+        <w:lastRenderedPageBreak/>
         <w:t>En Desacuerdo</w:t>
       </w:r>
     </w:p>
@@ -10037,6 +11106,7 @@
       <w:pPr>
         <w:pStyle w:val="Prrafodelista"/>
         <w:ind w:left="1440"/>
+        <w:jc w:val="both"/>
         <w:rPr>
           <w:lang w:val="es-ES"/>
         </w:rPr>
@@ -10049,6 +11119,7 @@
           <w:ilvl w:val="0"/>
           <w:numId w:val="17"/>
         </w:numPr>
+        <w:jc w:val="both"/>
         <w:rPr>
           <w:lang w:val="es-ES"/>
         </w:rPr>
@@ -10169,6 +11240,7 @@
     </w:p>
     <w:p>
       <w:pPr>
+        <w:jc w:val="both"/>
         <w:rPr>
           <w:lang w:val="es-ES"/>
         </w:rPr>
@@ -10181,6 +11253,7 @@
           <w:ilvl w:val="0"/>
           <w:numId w:val="17"/>
         </w:numPr>
+        <w:jc w:val="both"/>
         <w:rPr>
           <w:lang w:val="es-ES"/>
         </w:rPr>
@@ -10297,13 +11370,15 @@
       <w:pPr>
         <w:pStyle w:val="Prrafodelista"/>
         <w:ind w:left="1440"/>
-        <w:rPr>
-          <w:lang w:val="es-ES"/>
-        </w:rPr>
-      </w:pPr>
-    </w:p>
-    <w:p>
-      <w:pPr>
+        <w:jc w:val="both"/>
+        <w:rPr>
+          <w:lang w:val="es-ES"/>
+        </w:rPr>
+      </w:pPr>
+    </w:p>
+    <w:p>
+      <w:pPr>
+        <w:jc w:val="both"/>
         <w:rPr>
           <w:b/>
           <w:lang w:val="es-ES"/>
@@ -10326,6 +11401,7 @@
     </w:p>
     <w:p>
       <w:pPr>
+        <w:jc w:val="both"/>
         <w:rPr>
           <w:b/>
           <w:lang w:val="es-ES"/>
@@ -10334,20 +11410,21 @@
     </w:p>
     <w:p>
       <w:pPr>
-        <w:rPr>
-          <w:lang w:val="es-ES"/>
-        </w:rPr>
-      </w:pPr>
-      <w:r>
-        <w:rPr>
-          <w:lang w:val="es-ES"/>
-        </w:rPr>
-        <w:lastRenderedPageBreak/>
+        <w:jc w:val="both"/>
+        <w:rPr>
+          <w:lang w:val="es-ES"/>
+        </w:rPr>
+      </w:pPr>
+      <w:r>
+        <w:rPr>
+          <w:lang w:val="es-ES"/>
+        </w:rPr>
         <w:t>Todas las preguntas de esta sección se refieren a la satisfacción e intención de uso del SISA (Sistema Interno para Solicitudes del Asegurado)</w:t>
       </w:r>
     </w:p>
     <w:p>
       <w:pPr>
+        <w:jc w:val="both"/>
         <w:rPr>
           <w:lang w:val="es-ES"/>
         </w:rPr>
@@ -10360,6 +11437,7 @@
           <w:ilvl w:val="0"/>
           <w:numId w:val="17"/>
         </w:numPr>
+        <w:jc w:val="both"/>
         <w:rPr>
           <w:lang w:val="es-ES"/>
         </w:rPr>
@@ -10494,6 +11572,7 @@
       <w:pPr>
         <w:pStyle w:val="Prrafodelista"/>
         <w:ind w:left="1440"/>
+        <w:jc w:val="both"/>
         <w:rPr>
           <w:lang w:val="es-ES"/>
         </w:rPr>
@@ -10506,6 +11585,7 @@
           <w:ilvl w:val="0"/>
           <w:numId w:val="17"/>
         </w:numPr>
+        <w:jc w:val="both"/>
         <w:rPr>
           <w:lang w:val="es-ES"/>
         </w:rPr>
@@ -10634,6 +11714,7 @@
       <w:pPr>
         <w:pStyle w:val="Prrafodelista"/>
         <w:ind w:left="1440"/>
+        <w:jc w:val="both"/>
         <w:rPr>
           <w:lang w:val="es-ES"/>
         </w:rPr>
@@ -10646,6 +11727,7 @@
           <w:ilvl w:val="0"/>
           <w:numId w:val="17"/>
         </w:numPr>
+        <w:jc w:val="both"/>
         <w:rPr>
           <w:lang w:val="es-ES"/>
         </w:rPr>
@@ -10756,6 +11838,7 @@
       <w:pPr>
         <w:pStyle w:val="Prrafodelista"/>
         <w:ind w:left="1440"/>
+        <w:jc w:val="both"/>
         <w:rPr>
           <w:lang w:val="es-ES"/>
         </w:rPr>
@@ -10768,6 +11851,7 @@
           <w:ilvl w:val="0"/>
           <w:numId w:val="17"/>
         </w:numPr>
+        <w:jc w:val="both"/>
         <w:rPr>
           <w:lang w:val="es-ES"/>
         </w:rPr>
@@ -10814,6 +11898,7 @@
         <w:rPr>
           <w:lang w:val="es-ES"/>
         </w:rPr>
+        <w:lastRenderedPageBreak/>
         <w:t>En Desacuerdo</w:t>
       </w:r>
     </w:p>
@@ -10878,6 +11963,7 @@
       <w:pPr>
         <w:pStyle w:val="Prrafodelista"/>
         <w:ind w:left="1440"/>
+        <w:jc w:val="both"/>
         <w:rPr>
           <w:lang w:val="es-ES"/>
         </w:rPr>
@@ -10890,6 +11976,7 @@
           <w:ilvl w:val="0"/>
           <w:numId w:val="17"/>
         </w:numPr>
+        <w:jc w:val="both"/>
         <w:rPr>
           <w:lang w:val="es-ES"/>
         </w:rPr>
@@ -11133,8 +12220,8 @@
       </w:pPr>
     </w:p>
     <w:sectPr>
-      <w:footerReference w:type="even" r:id="rId11"/>
-      <w:footerReference w:type="default" r:id="rId12"/>
+      <w:footerReference w:type="even" r:id="rId12"/>
+      <w:footerReference w:type="default" r:id="rId13"/>
       <w:pgSz w:w="11900" w:h="16840"/>
       <w:pgMar w:top="1417" w:right="1701" w:bottom="1417" w:left="1701" w:header="708" w:footer="907" w:gutter="0"/>
       <w:cols w:space="708"/>
@@ -11408,7 +12495,7 @@
         <w:rStyle w:val="Nmerodepgina"/>
         <w:noProof/>
       </w:rPr>
-      <w:t>5</w:t>
+      <w:t>1</w:t>
     </w:r>
     <w:r>
       <w:rPr>
@@ -11423,10 +12510,7 @@
       <w:ind w:right="360"/>
     </w:pPr>
     <w:r>
-      <w:t>Abril</w:t>
-    </w:r>
-    <w:r>
-      <w:t xml:space="preserve"> 2017</w:t>
+      <w:t>Abril 2017</w:t>
     </w:r>
     <w:r>
       <w:ptab w:relativeTo="margin" w:alignment="center" w:leader="none"/>
@@ -11888,6 +12972,119 @@
     </w:lvl>
   </w:abstractNum>
   <w:abstractNum w:abstractNumId="4">
+    <w:nsid w:val="2C950B9E"/>
+    <w:multiLevelType w:val="hybridMultilevel"/>
+    <w:tmpl w:val="C2A48964"/>
+    <w:lvl w:ilvl="0" w:tplc="040A0001">
+      <w:start w:val="1"/>
+      <w:numFmt w:val="bullet"/>
+      <w:lvlText w:val=""/>
+      <w:lvlJc w:val="left"/>
+      <w:pPr>
+        <w:ind w:left="720" w:hanging="360"/>
+      </w:pPr>
+      <w:rPr>
+        <w:rFonts w:ascii="Symbol" w:hAnsi="Symbol" w:hint="default"/>
+      </w:rPr>
+    </w:lvl>
+    <w:lvl w:ilvl="1" w:tplc="040A0003" w:tentative="1">
+      <w:start w:val="1"/>
+      <w:numFmt w:val="bullet"/>
+      <w:lvlText w:val="o"/>
+      <w:lvlJc w:val="left"/>
+      <w:pPr>
+        <w:ind w:left="1440" w:hanging="360"/>
+      </w:pPr>
+      <w:rPr>
+        <w:rFonts w:ascii="Courier New" w:hAnsi="Courier New" w:cs="Courier New" w:hint="default"/>
+      </w:rPr>
+    </w:lvl>
+    <w:lvl w:ilvl="2" w:tplc="040A0005" w:tentative="1">
+      <w:start w:val="1"/>
+      <w:numFmt w:val="bullet"/>
+      <w:lvlText w:val=""/>
+      <w:lvlJc w:val="left"/>
+      <w:pPr>
+        <w:ind w:left="2160" w:hanging="360"/>
+      </w:pPr>
+      <w:rPr>
+        <w:rFonts w:ascii="Wingdings" w:hAnsi="Wingdings" w:hint="default"/>
+      </w:rPr>
+    </w:lvl>
+    <w:lvl w:ilvl="3" w:tplc="040A0001" w:tentative="1">
+      <w:start w:val="1"/>
+      <w:numFmt w:val="bullet"/>
+      <w:lvlText w:val=""/>
+      <w:lvlJc w:val="left"/>
+      <w:pPr>
+        <w:ind w:left="2880" w:hanging="360"/>
+      </w:pPr>
+      <w:rPr>
+        <w:rFonts w:ascii="Symbol" w:hAnsi="Symbol" w:hint="default"/>
+      </w:rPr>
+    </w:lvl>
+    <w:lvl w:ilvl="4" w:tplc="040A0003" w:tentative="1">
+      <w:start w:val="1"/>
+      <w:numFmt w:val="bullet"/>
+      <w:lvlText w:val="o"/>
+      <w:lvlJc w:val="left"/>
+      <w:pPr>
+        <w:ind w:left="3600" w:hanging="360"/>
+      </w:pPr>
+      <w:rPr>
+        <w:rFonts w:ascii="Courier New" w:hAnsi="Courier New" w:cs="Courier New" w:hint="default"/>
+      </w:rPr>
+    </w:lvl>
+    <w:lvl w:ilvl="5" w:tplc="040A0005" w:tentative="1">
+      <w:start w:val="1"/>
+      <w:numFmt w:val="bullet"/>
+      <w:lvlText w:val=""/>
+      <w:lvlJc w:val="left"/>
+      <w:pPr>
+        <w:ind w:left="4320" w:hanging="360"/>
+      </w:pPr>
+      <w:rPr>
+        <w:rFonts w:ascii="Wingdings" w:hAnsi="Wingdings" w:hint="default"/>
+      </w:rPr>
+    </w:lvl>
+    <w:lvl w:ilvl="6" w:tplc="040A0001" w:tentative="1">
+      <w:start w:val="1"/>
+      <w:numFmt w:val="bullet"/>
+      <w:lvlText w:val=""/>
+      <w:lvlJc w:val="left"/>
+      <w:pPr>
+        <w:ind w:left="5040" w:hanging="360"/>
+      </w:pPr>
+      <w:rPr>
+        <w:rFonts w:ascii="Symbol" w:hAnsi="Symbol" w:hint="default"/>
+      </w:rPr>
+    </w:lvl>
+    <w:lvl w:ilvl="7" w:tplc="040A0003" w:tentative="1">
+      <w:start w:val="1"/>
+      <w:numFmt w:val="bullet"/>
+      <w:lvlText w:val="o"/>
+      <w:lvlJc w:val="left"/>
+      <w:pPr>
+        <w:ind w:left="5760" w:hanging="360"/>
+      </w:pPr>
+      <w:rPr>
+        <w:rFonts w:ascii="Courier New" w:hAnsi="Courier New" w:cs="Courier New" w:hint="default"/>
+      </w:rPr>
+    </w:lvl>
+    <w:lvl w:ilvl="8" w:tplc="040A0005" w:tentative="1">
+      <w:start w:val="1"/>
+      <w:numFmt w:val="bullet"/>
+      <w:lvlText w:val=""/>
+      <w:lvlJc w:val="left"/>
+      <w:pPr>
+        <w:ind w:left="6480" w:hanging="360"/>
+      </w:pPr>
+      <w:rPr>
+        <w:rFonts w:ascii="Wingdings" w:hAnsi="Wingdings" w:hint="default"/>
+      </w:rPr>
+    </w:lvl>
+  </w:abstractNum>
+  <w:abstractNum w:abstractNumId="5">
     <w:nsid w:val="311E0C91"/>
     <w:multiLevelType w:val="multilevel"/>
     <w:tmpl w:val="040A001F"/>
@@ -11973,7 +13170,7 @@
       </w:pPr>
     </w:lvl>
   </w:abstractNum>
-  <w:abstractNum w:abstractNumId="5">
+  <w:abstractNum w:abstractNumId="6">
     <w:nsid w:val="3941381B"/>
     <w:multiLevelType w:val="hybridMultilevel"/>
     <w:tmpl w:val="907C4CAA"/>
@@ -12062,7 +13259,7 @@
       </w:pPr>
     </w:lvl>
   </w:abstractNum>
-  <w:abstractNum w:abstractNumId="6">
+  <w:abstractNum w:abstractNumId="7">
     <w:nsid w:val="3B916EC4"/>
     <w:multiLevelType w:val="multilevel"/>
     <w:tmpl w:val="54C8CC80"/>
@@ -12175,7 +13372,7 @@
       </w:rPr>
     </w:lvl>
   </w:abstractNum>
-  <w:abstractNum w:abstractNumId="7">
+  <w:abstractNum w:abstractNumId="8">
     <w:nsid w:val="3FB42400"/>
     <w:multiLevelType w:val="multilevel"/>
     <w:tmpl w:val="5F8295BE"/>
@@ -12296,7 +13493,7 @@
       </w:rPr>
     </w:lvl>
   </w:abstractNum>
-  <w:abstractNum w:abstractNumId="8">
+  <w:abstractNum w:abstractNumId="9">
     <w:nsid w:val="413C5B9C"/>
     <w:multiLevelType w:val="hybridMultilevel"/>
     <w:tmpl w:val="FF2E22D6"/>
@@ -12385,7 +13582,7 @@
       </w:pPr>
     </w:lvl>
   </w:abstractNum>
-  <w:abstractNum w:abstractNumId="9">
+  <w:abstractNum w:abstractNumId="10">
     <w:nsid w:val="45E5313B"/>
     <w:multiLevelType w:val="hybridMultilevel"/>
     <w:tmpl w:val="A74822E0"/>
@@ -12498,7 +13695,7 @@
       </w:rPr>
     </w:lvl>
   </w:abstractNum>
-  <w:abstractNum w:abstractNumId="10">
+  <w:abstractNum w:abstractNumId="11">
     <w:nsid w:val="48800EF0"/>
     <w:multiLevelType w:val="hybridMultilevel"/>
     <w:tmpl w:val="4B8C9522"/>
@@ -12514,7 +13711,7 @@
         <w:rFonts w:ascii="Symbol" w:hAnsi="Symbol" w:hint="default"/>
       </w:rPr>
     </w:lvl>
-    <w:lvl w:ilvl="1" w:tplc="04090003" w:tentative="1">
+    <w:lvl w:ilvl="1" w:tplc="04090003">
       <w:start w:val="1"/>
       <w:numFmt w:val="bullet"/>
       <w:lvlText w:val="o"/>
@@ -12611,7 +13808,7 @@
       </w:rPr>
     </w:lvl>
   </w:abstractNum>
-  <w:abstractNum w:abstractNumId="11">
+  <w:abstractNum w:abstractNumId="12">
     <w:nsid w:val="4D1E34E3"/>
     <w:multiLevelType w:val="hybridMultilevel"/>
     <w:tmpl w:val="2F16C626"/>
@@ -12724,7 +13921,7 @@
       </w:rPr>
     </w:lvl>
   </w:abstractNum>
-  <w:abstractNum w:abstractNumId="12">
+  <w:abstractNum w:abstractNumId="13">
     <w:nsid w:val="4D3A6471"/>
     <w:multiLevelType w:val="hybridMultilevel"/>
     <w:tmpl w:val="007E41C6"/>
@@ -12810,7 +14007,7 @@
       </w:pPr>
     </w:lvl>
   </w:abstractNum>
-  <w:abstractNum w:abstractNumId="13">
+  <w:abstractNum w:abstractNumId="14">
     <w:nsid w:val="4E2D5584"/>
     <w:multiLevelType w:val="hybridMultilevel"/>
     <w:tmpl w:val="F50A0534"/>
@@ -12896,7 +14093,120 @@
       </w:pPr>
     </w:lvl>
   </w:abstractNum>
-  <w:abstractNum w:abstractNumId="14">
+  <w:abstractNum w:abstractNumId="15">
+    <w:nsid w:val="56937ABE"/>
+    <w:multiLevelType w:val="hybridMultilevel"/>
+    <w:tmpl w:val="60FE7828"/>
+    <w:lvl w:ilvl="0" w:tplc="040A0001">
+      <w:start w:val="1"/>
+      <w:numFmt w:val="bullet"/>
+      <w:lvlText w:val=""/>
+      <w:lvlJc w:val="left"/>
+      <w:pPr>
+        <w:ind w:left="774" w:hanging="360"/>
+      </w:pPr>
+      <w:rPr>
+        <w:rFonts w:ascii="Symbol" w:hAnsi="Symbol" w:hint="default"/>
+      </w:rPr>
+    </w:lvl>
+    <w:lvl w:ilvl="1" w:tplc="040A0003" w:tentative="1">
+      <w:start w:val="1"/>
+      <w:numFmt w:val="bullet"/>
+      <w:lvlText w:val="o"/>
+      <w:lvlJc w:val="left"/>
+      <w:pPr>
+        <w:ind w:left="1494" w:hanging="360"/>
+      </w:pPr>
+      <w:rPr>
+        <w:rFonts w:ascii="Courier New" w:hAnsi="Courier New" w:cs="Courier New" w:hint="default"/>
+      </w:rPr>
+    </w:lvl>
+    <w:lvl w:ilvl="2" w:tplc="040A0005" w:tentative="1">
+      <w:start w:val="1"/>
+      <w:numFmt w:val="bullet"/>
+      <w:lvlText w:val=""/>
+      <w:lvlJc w:val="left"/>
+      <w:pPr>
+        <w:ind w:left="2214" w:hanging="360"/>
+      </w:pPr>
+      <w:rPr>
+        <w:rFonts w:ascii="Wingdings" w:hAnsi="Wingdings" w:hint="default"/>
+      </w:rPr>
+    </w:lvl>
+    <w:lvl w:ilvl="3" w:tplc="040A0001" w:tentative="1">
+      <w:start w:val="1"/>
+      <w:numFmt w:val="bullet"/>
+      <w:lvlText w:val=""/>
+      <w:lvlJc w:val="left"/>
+      <w:pPr>
+        <w:ind w:left="2934" w:hanging="360"/>
+      </w:pPr>
+      <w:rPr>
+        <w:rFonts w:ascii="Symbol" w:hAnsi="Symbol" w:hint="default"/>
+      </w:rPr>
+    </w:lvl>
+    <w:lvl w:ilvl="4" w:tplc="040A0003" w:tentative="1">
+      <w:start w:val="1"/>
+      <w:numFmt w:val="bullet"/>
+      <w:lvlText w:val="o"/>
+      <w:lvlJc w:val="left"/>
+      <w:pPr>
+        <w:ind w:left="3654" w:hanging="360"/>
+      </w:pPr>
+      <w:rPr>
+        <w:rFonts w:ascii="Courier New" w:hAnsi="Courier New" w:cs="Courier New" w:hint="default"/>
+      </w:rPr>
+    </w:lvl>
+    <w:lvl w:ilvl="5" w:tplc="040A0005" w:tentative="1">
+      <w:start w:val="1"/>
+      <w:numFmt w:val="bullet"/>
+      <w:lvlText w:val=""/>
+      <w:lvlJc w:val="left"/>
+      <w:pPr>
+        <w:ind w:left="4374" w:hanging="360"/>
+      </w:pPr>
+      <w:rPr>
+        <w:rFonts w:ascii="Wingdings" w:hAnsi="Wingdings" w:hint="default"/>
+      </w:rPr>
+    </w:lvl>
+    <w:lvl w:ilvl="6" w:tplc="040A0001" w:tentative="1">
+      <w:start w:val="1"/>
+      <w:numFmt w:val="bullet"/>
+      <w:lvlText w:val=""/>
+      <w:lvlJc w:val="left"/>
+      <w:pPr>
+        <w:ind w:left="5094" w:hanging="360"/>
+      </w:pPr>
+      <w:rPr>
+        <w:rFonts w:ascii="Symbol" w:hAnsi="Symbol" w:hint="default"/>
+      </w:rPr>
+    </w:lvl>
+    <w:lvl w:ilvl="7" w:tplc="040A0003" w:tentative="1">
+      <w:start w:val="1"/>
+      <w:numFmt w:val="bullet"/>
+      <w:lvlText w:val="o"/>
+      <w:lvlJc w:val="left"/>
+      <w:pPr>
+        <w:ind w:left="5814" w:hanging="360"/>
+      </w:pPr>
+      <w:rPr>
+        <w:rFonts w:ascii="Courier New" w:hAnsi="Courier New" w:cs="Courier New" w:hint="default"/>
+      </w:rPr>
+    </w:lvl>
+    <w:lvl w:ilvl="8" w:tplc="040A0005" w:tentative="1">
+      <w:start w:val="1"/>
+      <w:numFmt w:val="bullet"/>
+      <w:lvlText w:val=""/>
+      <w:lvlJc w:val="left"/>
+      <w:pPr>
+        <w:ind w:left="6534" w:hanging="360"/>
+      </w:pPr>
+      <w:rPr>
+        <w:rFonts w:ascii="Wingdings" w:hAnsi="Wingdings" w:hint="default"/>
+      </w:rPr>
+    </w:lvl>
+  </w:abstractNum>
+  <w:abstractNum w:abstractNumId="16">
     <w:nsid w:val="577C06BE"/>
     <w:multiLevelType w:val="hybridMultilevel"/>
     <w:tmpl w:val="BC8CF95C"/>
@@ -13009,7 +14319,147 @@
       </w:rPr>
     </w:lvl>
   </w:abstractNum>
-  <w:abstractNum w:abstractNumId="15">
+  <w:abstractNum w:abstractNumId="17">
+    <w:nsid w:val="59641F74"/>
+    <w:multiLevelType w:val="hybridMultilevel"/>
+    <w:tmpl w:val="B1A6AF6A"/>
+    <w:lvl w:ilvl="0" w:tplc="E72C3AB2">
+      <w:start w:val="1"/>
+      <w:numFmt w:val="bullet"/>
+      <w:lvlText w:val="•"/>
+      <w:lvlJc w:val="left"/>
+      <w:pPr>
+        <w:tabs>
+          <w:tab w:val="num" w:pos="720"/>
+        </w:tabs>
+        <w:ind w:left="720" w:hanging="360"/>
+      </w:pPr>
+      <w:rPr>
+        <w:rFonts w:ascii="Arial" w:hAnsi="Arial" w:hint="default"/>
+      </w:rPr>
+    </w:lvl>
+    <w:lvl w:ilvl="1" w:tplc="17F802D2">
+      <w:start w:val="1"/>
+      <w:numFmt w:val="bullet"/>
+      <w:lvlText w:val="•"/>
+      <w:lvlJc w:val="left"/>
+      <w:pPr>
+        <w:tabs>
+          <w:tab w:val="num" w:pos="1440"/>
+        </w:tabs>
+        <w:ind w:left="1440" w:hanging="360"/>
+      </w:pPr>
+      <w:rPr>
+        <w:rFonts w:ascii="Arial" w:hAnsi="Arial" w:hint="default"/>
+      </w:rPr>
+    </w:lvl>
+    <w:lvl w:ilvl="2" w:tplc="752EC416" w:tentative="1">
+      <w:start w:val="1"/>
+      <w:numFmt w:val="bullet"/>
+      <w:lvlText w:val="•"/>
+      <w:lvlJc w:val="left"/>
+      <w:pPr>
+        <w:tabs>
+          <w:tab w:val="num" w:pos="2160"/>
+        </w:tabs>
+        <w:ind w:left="2160" w:hanging="360"/>
+      </w:pPr>
+      <w:rPr>
+        <w:rFonts w:ascii="Arial" w:hAnsi="Arial" w:hint="default"/>
+      </w:rPr>
+    </w:lvl>
+    <w:lvl w:ilvl="3" w:tplc="295C05CE" w:tentative="1">
+      <w:start w:val="1"/>
+      <w:numFmt w:val="bullet"/>
+      <w:lvlText w:val="•"/>
+      <w:lvlJc w:val="left"/>
+      <w:pPr>
+        <w:tabs>
+          <w:tab w:val="num" w:pos="2880"/>
+        </w:tabs>
+        <w:ind w:left="2880" w:hanging="360"/>
+      </w:pPr>
+      <w:rPr>
+        <w:rFonts w:ascii="Arial" w:hAnsi="Arial" w:hint="default"/>
+      </w:rPr>
+    </w:lvl>
+    <w:lvl w:ilvl="4" w:tplc="04F4482C" w:tentative="1">
+      <w:start w:val="1"/>
+      <w:numFmt w:val="bullet"/>
+      <w:lvlText w:val="•"/>
+      <w:lvlJc w:val="left"/>
+      <w:pPr>
+        <w:tabs>
+          <w:tab w:val="num" w:pos="3600"/>
+        </w:tabs>
+        <w:ind w:left="3600" w:hanging="360"/>
+      </w:pPr>
+      <w:rPr>
+        <w:rFonts w:ascii="Arial" w:hAnsi="Arial" w:hint="default"/>
+      </w:rPr>
+    </w:lvl>
+    <w:lvl w:ilvl="5" w:tplc="2E6C2AA2" w:tentative="1">
+      <w:start w:val="1"/>
+      <w:numFmt w:val="bullet"/>
+      <w:lvlText w:val="•"/>
+      <w:lvlJc w:val="left"/>
+      <w:pPr>
+        <w:tabs>
+          <w:tab w:val="num" w:pos="4320"/>
+        </w:tabs>
+        <w:ind w:left="4320" w:hanging="360"/>
+      </w:pPr>
+      <w:rPr>
+        <w:rFonts w:ascii="Arial" w:hAnsi="Arial" w:hint="default"/>
+      </w:rPr>
+    </w:lvl>
+    <w:lvl w:ilvl="6" w:tplc="06D0D298" w:tentative="1">
+      <w:start w:val="1"/>
+      <w:numFmt w:val="bullet"/>
+      <w:lvlText w:val="•"/>
+      <w:lvlJc w:val="left"/>
+      <w:pPr>
+        <w:tabs>
+          <w:tab w:val="num" w:pos="5040"/>
+        </w:tabs>
+        <w:ind w:left="5040" w:hanging="360"/>
+      </w:pPr>
+      <w:rPr>
+        <w:rFonts w:ascii="Arial" w:hAnsi="Arial" w:hint="default"/>
+      </w:rPr>
+    </w:lvl>
+    <w:lvl w:ilvl="7" w:tplc="8C8AECA2" w:tentative="1">
+      <w:start w:val="1"/>
+      <w:numFmt w:val="bullet"/>
+      <w:lvlText w:val="•"/>
+      <w:lvlJc w:val="left"/>
+      <w:pPr>
+        <w:tabs>
+          <w:tab w:val="num" w:pos="5760"/>
+        </w:tabs>
+        <w:ind w:left="5760" w:hanging="360"/>
+      </w:pPr>
+      <w:rPr>
+        <w:rFonts w:ascii="Arial" w:hAnsi="Arial" w:hint="default"/>
+      </w:rPr>
+    </w:lvl>
+    <w:lvl w:ilvl="8" w:tplc="AF84DCF2" w:tentative="1">
+      <w:start w:val="1"/>
+      <w:numFmt w:val="bullet"/>
+      <w:lvlText w:val="•"/>
+      <w:lvlJc w:val="left"/>
+      <w:pPr>
+        <w:tabs>
+          <w:tab w:val="num" w:pos="6480"/>
+        </w:tabs>
+        <w:ind w:left="6480" w:hanging="360"/>
+      </w:pPr>
+      <w:rPr>
+        <w:rFonts w:ascii="Arial" w:hAnsi="Arial" w:hint="default"/>
+      </w:rPr>
+    </w:lvl>
+  </w:abstractNum>
+  <w:abstractNum w:abstractNumId="18">
     <w:nsid w:val="5DC757F9"/>
     <w:multiLevelType w:val="hybridMultilevel"/>
     <w:tmpl w:val="6D9A2D92"/>
@@ -13122,7 +14572,7 @@
       </w:rPr>
     </w:lvl>
   </w:abstractNum>
-  <w:abstractNum w:abstractNumId="16">
+  <w:abstractNum w:abstractNumId="19">
     <w:nsid w:val="6098703E"/>
     <w:multiLevelType w:val="multilevel"/>
     <w:tmpl w:val="0409001F"/>
@@ -13208,7 +14658,260 @@
       </w:pPr>
     </w:lvl>
   </w:abstractNum>
-  <w:abstractNum w:abstractNumId="17">
+  <w:abstractNum w:abstractNumId="20">
+    <w:nsid w:val="6819501F"/>
+    <w:multiLevelType w:val="hybridMultilevel"/>
+    <w:tmpl w:val="158C1262"/>
+    <w:lvl w:ilvl="0" w:tplc="9956F0FE">
+      <w:start w:val="1"/>
+      <w:numFmt w:val="bullet"/>
+      <w:lvlText w:val="•"/>
+      <w:lvlJc w:val="left"/>
+      <w:pPr>
+        <w:tabs>
+          <w:tab w:val="num" w:pos="720"/>
+        </w:tabs>
+        <w:ind w:left="720" w:hanging="360"/>
+      </w:pPr>
+      <w:rPr>
+        <w:rFonts w:ascii="Arial" w:hAnsi="Arial" w:hint="default"/>
+      </w:rPr>
+    </w:lvl>
+    <w:lvl w:ilvl="1" w:tplc="F5AC8660">
+      <w:start w:val="1"/>
+      <w:numFmt w:val="bullet"/>
+      <w:lvlText w:val="•"/>
+      <w:lvlJc w:val="left"/>
+      <w:pPr>
+        <w:tabs>
+          <w:tab w:val="num" w:pos="1440"/>
+        </w:tabs>
+        <w:ind w:left="1440" w:hanging="360"/>
+      </w:pPr>
+      <w:rPr>
+        <w:rFonts w:ascii="Arial" w:hAnsi="Arial" w:hint="default"/>
+      </w:rPr>
+    </w:lvl>
+    <w:lvl w:ilvl="2" w:tplc="AA3656F8" w:tentative="1">
+      <w:start w:val="1"/>
+      <w:numFmt w:val="bullet"/>
+      <w:lvlText w:val="•"/>
+      <w:lvlJc w:val="left"/>
+      <w:pPr>
+        <w:tabs>
+          <w:tab w:val="num" w:pos="2160"/>
+        </w:tabs>
+        <w:ind w:left="2160" w:hanging="360"/>
+      </w:pPr>
+      <w:rPr>
+        <w:rFonts w:ascii="Arial" w:hAnsi="Arial" w:hint="default"/>
+      </w:rPr>
+    </w:lvl>
+    <w:lvl w:ilvl="3" w:tplc="E4948A80" w:tentative="1">
+      <w:start w:val="1"/>
+      <w:numFmt w:val="bullet"/>
+      <w:lvlText w:val="•"/>
+      <w:lvlJc w:val="left"/>
+      <w:pPr>
+        <w:tabs>
+          <w:tab w:val="num" w:pos="2880"/>
+        </w:tabs>
+        <w:ind w:left="2880" w:hanging="360"/>
+      </w:pPr>
+      <w:rPr>
+        <w:rFonts w:ascii="Arial" w:hAnsi="Arial" w:hint="default"/>
+      </w:rPr>
+    </w:lvl>
+    <w:lvl w:ilvl="4" w:tplc="FA9A6ABE" w:tentative="1">
+      <w:start w:val="1"/>
+      <w:numFmt w:val="bullet"/>
+      <w:lvlText w:val="•"/>
+      <w:lvlJc w:val="left"/>
+      <w:pPr>
+        <w:tabs>
+          <w:tab w:val="num" w:pos="3600"/>
+        </w:tabs>
+        <w:ind w:left="3600" w:hanging="360"/>
+      </w:pPr>
+      <w:rPr>
+        <w:rFonts w:ascii="Arial" w:hAnsi="Arial" w:hint="default"/>
+      </w:rPr>
+    </w:lvl>
+    <w:lvl w:ilvl="5" w:tplc="92182DAE" w:tentative="1">
+      <w:start w:val="1"/>
+      <w:numFmt w:val="bullet"/>
+      <w:lvlText w:val="•"/>
+      <w:lvlJc w:val="left"/>
+      <w:pPr>
+        <w:tabs>
+          <w:tab w:val="num" w:pos="4320"/>
+        </w:tabs>
+        <w:ind w:left="4320" w:hanging="360"/>
+      </w:pPr>
+      <w:rPr>
+        <w:rFonts w:ascii="Arial" w:hAnsi="Arial" w:hint="default"/>
+      </w:rPr>
+    </w:lvl>
+    <w:lvl w:ilvl="6" w:tplc="FA88B59E" w:tentative="1">
+      <w:start w:val="1"/>
+      <w:numFmt w:val="bullet"/>
+      <w:lvlText w:val="•"/>
+      <w:lvlJc w:val="left"/>
+      <w:pPr>
+        <w:tabs>
+          <w:tab w:val="num" w:pos="5040"/>
+        </w:tabs>
+        <w:ind w:left="5040" w:hanging="360"/>
+      </w:pPr>
+      <w:rPr>
+        <w:rFonts w:ascii="Arial" w:hAnsi="Arial" w:hint="default"/>
+      </w:rPr>
+    </w:lvl>
+    <w:lvl w:ilvl="7" w:tplc="0172E218" w:tentative="1">
+      <w:start w:val="1"/>
+      <w:numFmt w:val="bullet"/>
+      <w:lvlText w:val="•"/>
+      <w:lvlJc w:val="left"/>
+      <w:pPr>
+        <w:tabs>
+          <w:tab w:val="num" w:pos="5760"/>
+        </w:tabs>
+        <w:ind w:left="5760" w:hanging="360"/>
+      </w:pPr>
+      <w:rPr>
+        <w:rFonts w:ascii="Arial" w:hAnsi="Arial" w:hint="default"/>
+      </w:rPr>
+    </w:lvl>
+    <w:lvl w:ilvl="8" w:tplc="41246B3C" w:tentative="1">
+      <w:start w:val="1"/>
+      <w:numFmt w:val="bullet"/>
+      <w:lvlText w:val="•"/>
+      <w:lvlJc w:val="left"/>
+      <w:pPr>
+        <w:tabs>
+          <w:tab w:val="num" w:pos="6480"/>
+        </w:tabs>
+        <w:ind w:left="6480" w:hanging="360"/>
+      </w:pPr>
+      <w:rPr>
+        <w:rFonts w:ascii="Arial" w:hAnsi="Arial" w:hint="default"/>
+      </w:rPr>
+    </w:lvl>
+  </w:abstractNum>
+  <w:abstractNum w:abstractNumId="21">
+    <w:nsid w:val="686711E9"/>
+    <w:multiLevelType w:val="hybridMultilevel"/>
+    <w:tmpl w:val="B1A8FD66"/>
+    <w:lvl w:ilvl="0" w:tplc="040A0001">
+      <w:start w:val="1"/>
+      <w:numFmt w:val="bullet"/>
+      <w:lvlText w:val=""/>
+      <w:lvlJc w:val="left"/>
+      <w:pPr>
+        <w:ind w:left="720" w:hanging="360"/>
+      </w:pPr>
+      <w:rPr>
+        <w:rFonts w:ascii="Symbol" w:hAnsi="Symbol" w:hint="default"/>
+      </w:rPr>
+    </w:lvl>
+    <w:lvl w:ilvl="1" w:tplc="040A0003" w:tentative="1">
+      <w:start w:val="1"/>
+      <w:numFmt w:val="bullet"/>
+      <w:lvlText w:val="o"/>
+      <w:lvlJc w:val="left"/>
+      <w:pPr>
+        <w:ind w:left="1440" w:hanging="360"/>
+      </w:pPr>
+      <w:rPr>
+        <w:rFonts w:ascii="Courier New" w:hAnsi="Courier New" w:cs="Courier New" w:hint="default"/>
+      </w:rPr>
+    </w:lvl>
+    <w:lvl w:ilvl="2" w:tplc="040A0005" w:tentative="1">
+      <w:start w:val="1"/>
+      <w:numFmt w:val="bullet"/>
+      <w:lvlText w:val=""/>
+      <w:lvlJc w:val="left"/>
+      <w:pPr>
+        <w:ind w:left="2160" w:hanging="360"/>
+      </w:pPr>
+      <w:rPr>
+        <w:rFonts w:ascii="Wingdings" w:hAnsi="Wingdings" w:hint="default"/>
+      </w:rPr>
+    </w:lvl>
+    <w:lvl w:ilvl="3" w:tplc="040A0001" w:tentative="1">
+      <w:start w:val="1"/>
+      <w:numFmt w:val="bullet"/>
+      <w:lvlText w:val=""/>
+      <w:lvlJc w:val="left"/>
+      <w:pPr>
+        <w:ind w:left="2880" w:hanging="360"/>
+      </w:pPr>
+      <w:rPr>
+        <w:rFonts w:ascii="Symbol" w:hAnsi="Symbol" w:hint="default"/>
+      </w:rPr>
+    </w:lvl>
+    <w:lvl w:ilvl="4" w:tplc="040A0003" w:tentative="1">
+      <w:start w:val="1"/>
+      <w:numFmt w:val="bullet"/>
+      <w:lvlText w:val="o"/>
+      <w:lvlJc w:val="left"/>
+      <w:pPr>
+        <w:ind w:left="3600" w:hanging="360"/>
+      </w:pPr>
+      <w:rPr>
+        <w:rFonts w:ascii="Courier New" w:hAnsi="Courier New" w:cs="Courier New" w:hint="default"/>
+      </w:rPr>
+    </w:lvl>
+    <w:lvl w:ilvl="5" w:tplc="040A0005" w:tentative="1">
+      <w:start w:val="1"/>
+      <w:numFmt w:val="bullet"/>
+      <w:lvlText w:val=""/>
+      <w:lvlJc w:val="left"/>
+      <w:pPr>
+        <w:ind w:left="4320" w:hanging="360"/>
+      </w:pPr>
+      <w:rPr>
+        <w:rFonts w:ascii="Wingdings" w:hAnsi="Wingdings" w:hint="default"/>
+      </w:rPr>
+    </w:lvl>
+    <w:lvl w:ilvl="6" w:tplc="040A0001" w:tentative="1">
+      <w:start w:val="1"/>
+      <w:numFmt w:val="bullet"/>
+      <w:lvlText w:val=""/>
+      <w:lvlJc w:val="left"/>
+      <w:pPr>
+        <w:ind w:left="5040" w:hanging="360"/>
+      </w:pPr>
+      <w:rPr>
+        <w:rFonts w:ascii="Symbol" w:hAnsi="Symbol" w:hint="default"/>
+      </w:rPr>
+    </w:lvl>
+    <w:lvl w:ilvl="7" w:tplc="040A0003" w:tentative="1">
+      <w:start w:val="1"/>
+      <w:numFmt w:val="bullet"/>
+      <w:lvlText w:val="o"/>
+      <w:lvlJc w:val="left"/>
+      <w:pPr>
+        <w:ind w:left="5760" w:hanging="360"/>
+      </w:pPr>
+      <w:rPr>
+        <w:rFonts w:ascii="Courier New" w:hAnsi="Courier New" w:cs="Courier New" w:hint="default"/>
+      </w:rPr>
+    </w:lvl>
+    <w:lvl w:ilvl="8" w:tplc="040A0005" w:tentative="1">
+      <w:start w:val="1"/>
+      <w:numFmt w:val="bullet"/>
+      <w:lvlText w:val=""/>
+      <w:lvlJc w:val="left"/>
+      <w:pPr>
+        <w:ind w:left="6480" w:hanging="360"/>
+      </w:pPr>
+      <w:rPr>
+        <w:rFonts w:ascii="Wingdings" w:hAnsi="Wingdings" w:hint="default"/>
+      </w:rPr>
+    </w:lvl>
+  </w:abstractNum>
+  <w:abstractNum w:abstractNumId="22">
     <w:nsid w:val="6F3D3914"/>
     <w:multiLevelType w:val="hybridMultilevel"/>
     <w:tmpl w:val="F3328F7C"/>
@@ -13294,7 +14997,7 @@
       </w:pPr>
     </w:lvl>
   </w:abstractNum>
-  <w:abstractNum w:abstractNumId="18">
+  <w:abstractNum w:abstractNumId="23">
     <w:nsid w:val="78EE1B75"/>
     <w:multiLevelType w:val="hybridMultilevel"/>
     <w:tmpl w:val="03B82A04"/>
@@ -13408,25 +15111,25 @@
     </w:lvl>
   </w:abstractNum>
   <w:num w:numId="1">
-    <w:abstractNumId w:val="16"/>
+    <w:abstractNumId w:val="19"/>
   </w:num>
   <w:num w:numId="2">
-    <w:abstractNumId w:val="15"/>
+    <w:abstractNumId w:val="18"/>
   </w:num>
   <w:num w:numId="3">
-    <w:abstractNumId w:val="17"/>
+    <w:abstractNumId w:val="22"/>
   </w:num>
   <w:num w:numId="4">
+    <w:abstractNumId w:val="10"/>
+  </w:num>
+  <w:num w:numId="5">
     <w:abstractNumId w:val="9"/>
   </w:num>
-  <w:num w:numId="5">
-    <w:abstractNumId w:val="8"/>
-  </w:num>
   <w:num w:numId="6">
-    <w:abstractNumId w:val="10"/>
+    <w:abstractNumId w:val="11"/>
   </w:num>
   <w:num w:numId="7">
-    <w:abstractNumId w:val="14"/>
+    <w:abstractNumId w:val="16"/>
   </w:num>
   <w:num w:numId="8">
     <w:abstractNumId w:val="3"/>
@@ -13435,16 +15138,16 @@
     <w:abstractNumId w:val="0"/>
   </w:num>
   <w:num w:numId="10">
-    <w:abstractNumId w:val="12"/>
+    <w:abstractNumId w:val="13"/>
   </w:num>
   <w:num w:numId="11">
+    <w:abstractNumId w:val="8"/>
+  </w:num>
+  <w:num w:numId="12">
     <w:abstractNumId w:val="7"/>
   </w:num>
-  <w:num w:numId="12">
-    <w:abstractNumId w:val="6"/>
-  </w:num>
   <w:num w:numId="13">
-    <w:abstractNumId w:val="4"/>
+    <w:abstractNumId w:val="5"/>
   </w:num>
   <w:num w:numId="14">
     <w:abstractNumId w:val="2"/>
@@ -13453,16 +15156,31 @@
     <w:abstractNumId w:val="1"/>
   </w:num>
   <w:num w:numId="16">
-    <w:abstractNumId w:val="5"/>
+    <w:abstractNumId w:val="6"/>
   </w:num>
   <w:num w:numId="17">
-    <w:abstractNumId w:val="13"/>
+    <w:abstractNumId w:val="14"/>
   </w:num>
   <w:num w:numId="18">
-    <w:abstractNumId w:val="18"/>
+    <w:abstractNumId w:val="23"/>
   </w:num>
   <w:num w:numId="19">
-    <w:abstractNumId w:val="11"/>
+    <w:abstractNumId w:val="12"/>
+  </w:num>
+  <w:num w:numId="20">
+    <w:abstractNumId w:val="20"/>
+  </w:num>
+  <w:num w:numId="21">
+    <w:abstractNumId w:val="15"/>
+  </w:num>
+  <w:num w:numId="22">
+    <w:abstractNumId w:val="21"/>
+  </w:num>
+  <w:num w:numId="23">
+    <w:abstractNumId w:val="4"/>
+  </w:num>
+  <w:num w:numId="24">
+    <w:abstractNumId w:val="17"/>
   </w:num>
 </w:numbering>
 </file>
@@ -13865,11 +15583,11 @@
   <w:style w:type="paragraph" w:default="1" w:styleId="Normal">
     <w:name w:val="Normal"/>
     <w:qFormat/>
+    <w:rsid w:val="00E52F35"/>
   </w:style>
   <w:style w:type="character" w:default="1" w:styleId="Fuentedeprrafopredeter">
     <w:name w:val="Default Paragraph Font"/>
     <w:uiPriority w:val="1"/>
-    <w:semiHidden/>
     <w:unhideWhenUsed/>
   </w:style>
   <w:style w:type="table" w:default="1" w:styleId="Tablanormal">
@@ -14094,6 +15812,13 @@
     <w:pitch w:val="variable"/>
     <w:sig w:usb0="00000000" w:usb1="10000000" w:usb2="00000000" w:usb3="00000000" w:csb0="80000000" w:csb1="00000000"/>
   </w:font>
+  <w:font w:name="Arial">
+    <w:panose1 w:val="020B0604020202020204"/>
+    <w:charset w:val="00"/>
+    <w:family w:val="auto"/>
+    <w:pitch w:val="variable"/>
+    <w:sig w:usb0="E0002AFF" w:usb1="C0007843" w:usb2="00000009" w:usb3="00000000" w:csb0="000001FF" w:csb1="00000000"/>
+  </w:font>
   <w:font w:name="Calibri">
     <w:panose1 w:val="020F0502020204030204"/>
     <w:charset w:val="00"/>
@@ -14141,13 +15866,6 @@
     <w:pitch w:val="variable"/>
     <w:sig w:usb0="E00002FF" w:usb1="400004FF" w:usb2="00000000" w:usb3="00000000" w:csb0="0000019F" w:csb1="00000000"/>
   </w:font>
-  <w:font w:name="Arial">
-    <w:panose1 w:val="020B0604020202020204"/>
-    <w:charset w:val="00"/>
-    <w:family w:val="auto"/>
-    <w:pitch w:val="variable"/>
-    <w:sig w:usb0="E0002AFF" w:usb1="C0007843" w:usb2="00000009" w:usb3="00000000" w:csb0="000001FF" w:csb1="00000000"/>
-  </w:font>
 </w:fonts>
 </file>
 
@@ -14171,6 +15889,7 @@
     <w:rsid w:val="00495838"/>
     <w:rsid w:val="006061B9"/>
     <w:rsid w:val="00936762"/>
+    <w:rsid w:val="00B454D5"/>
     <w:rsid w:val="00BB5F43"/>
     <w:rsid w:val="00D97C07"/>
     <w:rsid w:val="00E86104"/>
@@ -14914,7 +16633,7 @@
 </file>
 
 <file path=customXml/itemProps1.xml><?xml version="1.0" encoding="utf-8"?>
-<ds:datastoreItem xmlns:ds="http://schemas.openxmlformats.org/officeDocument/2006/customXml" ds:itemID="{D60F6210-AF92-9348-BC99-348496CA8EED}">
+<ds:datastoreItem xmlns:ds="http://schemas.openxmlformats.org/officeDocument/2006/customXml" ds:itemID="{0677F46F-F885-1F4D-803D-9609B6997C0F}">
   <ds:schemaRefs>
     <ds:schemaRef ds:uri="http://schemas.openxmlformats.org/officeDocument/2006/bibliography"/>
   </ds:schemaRefs>

--- a/protocolo.docx
+++ b/protocolo.docx
@@ -10,6 +10,8 @@
           <w:lang w:val="es-ES"/>
         </w:rPr>
       </w:pPr>
+      <w:bookmarkStart w:id="0" w:name="_GoBack"/>
+      <w:bookmarkEnd w:id="0"/>
       <w:r>
         <w:rPr>
           <w:b/>
@@ -798,7 +800,77 @@
         <w:rPr>
           <w:lang w:val="es-ES"/>
         </w:rPr>
-        <w:t xml:space="preserve"> el Hospital Consumer Assesment of Healthcare Providers and Systems (HCAHPS) en el año 2006</w:t>
+        <w:t xml:space="preserve"> el Hospital </w:t>
+      </w:r>
+      <w:proofErr w:type="spellStart"/>
+      <w:r>
+        <w:rPr>
+          <w:lang w:val="es-ES"/>
+        </w:rPr>
+        <w:t>Consumer</w:t>
+      </w:r>
+      <w:proofErr w:type="spellEnd"/>
+      <w:r>
+        <w:rPr>
+          <w:lang w:val="es-ES"/>
+        </w:rPr>
+        <w:t xml:space="preserve"> </w:t>
+      </w:r>
+      <w:proofErr w:type="spellStart"/>
+      <w:r>
+        <w:rPr>
+          <w:lang w:val="es-ES"/>
+        </w:rPr>
+        <w:t>Assesment</w:t>
+      </w:r>
+      <w:proofErr w:type="spellEnd"/>
+      <w:r>
+        <w:rPr>
+          <w:lang w:val="es-ES"/>
+        </w:rPr>
+        <w:t xml:space="preserve"> of </w:t>
+      </w:r>
+      <w:proofErr w:type="spellStart"/>
+      <w:r>
+        <w:rPr>
+          <w:lang w:val="es-ES"/>
+        </w:rPr>
+        <w:t>Healthcare</w:t>
+      </w:r>
+      <w:proofErr w:type="spellEnd"/>
+      <w:r>
+        <w:rPr>
+          <w:lang w:val="es-ES"/>
+        </w:rPr>
+        <w:t xml:space="preserve"> </w:t>
+      </w:r>
+      <w:proofErr w:type="spellStart"/>
+      <w:r>
+        <w:rPr>
+          <w:lang w:val="es-ES"/>
+        </w:rPr>
+        <w:t>Providers</w:t>
+      </w:r>
+      <w:proofErr w:type="spellEnd"/>
+      <w:r>
+        <w:rPr>
+          <w:lang w:val="es-ES"/>
+        </w:rPr>
+        <w:t xml:space="preserve"> and </w:t>
+      </w:r>
+      <w:proofErr w:type="spellStart"/>
+      <w:r>
+        <w:rPr>
+          <w:lang w:val="es-ES"/>
+        </w:rPr>
+        <w:t>Systems</w:t>
+      </w:r>
+      <w:proofErr w:type="spellEnd"/>
+      <w:r>
+        <w:rPr>
+          <w:lang w:val="es-ES"/>
+        </w:rPr>
+        <w:t xml:space="preserve"> (HCAHPS) en el año 2006</w:t>
       </w:r>
       <w:r>
         <w:rPr>
@@ -2527,27 +2599,56 @@
       <w:pPr>
         <w:jc w:val="both"/>
         <w:rPr>
-          <w:lang w:val="es-ES"/>
-        </w:rPr>
-      </w:pPr>
+          <w:del w:id="1" w:author="Cesar Carcamo" w:date="2017-05-10T09:13:00Z"/>
+          <w:lang w:val="es-ES"/>
+        </w:rPr>
+      </w:pPr>
+      <w:r>
+        <w:rPr>
+          <w:lang w:val="es-ES"/>
+        </w:rPr>
+        <w:t>La S</w:t>
+      </w:r>
+      <w:r>
+        <w:rPr>
+          <w:lang w:val="es-ES"/>
+        </w:rPr>
+        <w:t>uper</w:t>
+      </w:r>
+      <w:r>
+        <w:rPr>
+          <w:lang w:val="es-ES"/>
+        </w:rPr>
+        <w:t xml:space="preserve">intendencia Nacional de Salud (SUSALUD) es la encargada de proteger los derechos en salud del ciudadano peruano, orientando sus acciones hacia el </w:t>
+      </w:r>
       <w:r>
         <w:rPr>
           <w:lang w:val="es-ES"/>
         </w:rPr>
         <w:lastRenderedPageBreak/>
-        <w:t>La S</w:t>
-      </w:r>
-      <w:r>
-        <w:rPr>
-          <w:lang w:val="es-ES"/>
-        </w:rPr>
-        <w:t>uper</w:t>
-      </w:r>
-      <w:r>
-        <w:rPr>
-          <w:lang w:val="es-ES"/>
-        </w:rPr>
-        <w:t>intendencia Nacional de Salud (SUSALUD) es la encargada de proteger los derechos en salud del ciudadano peruano, orientando sus acciones hacia el empoderamiento para colocar al ciudadano en el centro del sistema de salud, sin importar las condiciones de su seguro medico ni el lugar donde se atiende. SUSALUD tiene autoridad tanto en instituciones públicos, priva</w:t>
+        <w:t>empoderamiento para colocar al ciudadano en el centro del sistema de salud, sin importar las condiciones de su seguro medico ni el lugar donde se atiende. SUSALUD tiene autoridad tanto en instituciones públic</w:t>
+      </w:r>
+      <w:del w:id="2" w:author="Cesar Carcamo" w:date="2017-05-10T09:13:00Z">
+        <w:r>
+          <w:rPr>
+            <w:lang w:val="es-ES"/>
+          </w:rPr>
+          <w:delText>o</w:delText>
+        </w:r>
+      </w:del>
+      <w:ins w:id="3" w:author="Cesar Carcamo" w:date="2017-05-10T09:13:00Z">
+        <w:r>
+          <w:rPr>
+            <w:lang w:val="es-ES"/>
+          </w:rPr>
+          <w:t>a</w:t>
+        </w:r>
+      </w:ins>
+      <w:r>
+        <w:rPr>
+          <w:lang w:val="es-ES"/>
+        </w:rPr>
+        <w:t>s, priva</w:t>
       </w:r>
     </w:p>
     <w:p>
@@ -2678,6 +2779,7 @@
         <w:spacing w:line="276" w:lineRule="auto"/>
         <w:jc w:val="both"/>
         <w:rPr>
+          <w:del w:id="4" w:author="Cesar Carcamo" w:date="2017-05-10T09:19:00Z"/>
           <w:lang w:val="es-ES"/>
         </w:rPr>
       </w:pPr>
@@ -2697,31 +2799,471 @@
         <w:rPr>
           <w:lang w:val="es-ES"/>
         </w:rPr>
-        <w:t xml:space="preserve"> IPRESS a nivel nacional, las cuales se dividen de la manera que se detalla en el Cuadro Nº1, dond</w:t>
-      </w:r>
-      <w:r>
-        <w:rPr>
-          <w:lang w:val="es-ES"/>
-        </w:rPr>
-        <w:t>e se puede apreciar que el 56.89</w:t>
-      </w:r>
-      <w:r>
-        <w:rPr>
-          <w:lang w:val="es-ES"/>
-        </w:rPr>
-        <w:t xml:space="preserve">% de las IPRESS </w:t>
-      </w:r>
-      <w:r>
-        <w:rPr>
-          <w:lang w:val="es-ES"/>
-        </w:rPr>
-        <w:t>son de índole privada y el 43.10</w:t>
-      </w:r>
-      <w:r>
-        <w:rPr>
-          <w:lang w:val="es-ES"/>
-        </w:rPr>
-        <w:t xml:space="preserve">% son de índole pública. </w:t>
+        <w:t xml:space="preserve"> IPRESS a nivel nacional, las cuales se dividen </w:t>
+      </w:r>
+      <w:del w:id="5" w:author="Cesar Carcamo" w:date="2017-05-10T09:14:00Z">
+        <w:r>
+          <w:rPr>
+            <w:lang w:val="es-ES"/>
+          </w:rPr>
+          <w:delText>de la manera que se detalla en el Cuadro Nº1, dond</w:delText>
+        </w:r>
+        <w:r>
+          <w:rPr>
+            <w:lang w:val="es-ES"/>
+          </w:rPr>
+          <w:delText xml:space="preserve">e se puede apreciar que el </w:delText>
+        </w:r>
+      </w:del>
+      <w:del w:id="6" w:author="Cesar Carcamo" w:date="2017-05-10T09:15:00Z">
+        <w:r>
+          <w:rPr>
+            <w:lang w:val="es-ES"/>
+          </w:rPr>
+          <w:delText>56.89</w:delText>
+        </w:r>
+        <w:r>
+          <w:rPr>
+            <w:lang w:val="es-ES"/>
+          </w:rPr>
+          <w:delText xml:space="preserve">% de las IPRESS </w:delText>
+        </w:r>
+        <w:r>
+          <w:rPr>
+            <w:lang w:val="es-ES"/>
+          </w:rPr>
+          <w:delText>son de índole</w:delText>
+        </w:r>
+      </w:del>
+      <w:ins w:id="7" w:author="Cesar Carcamo" w:date="2017-05-10T09:15:00Z">
+        <w:r>
+          <w:rPr>
+            <w:lang w:val="es-ES"/>
+          </w:rPr>
+          <w:t>en</w:t>
+        </w:r>
+      </w:ins>
+      <w:r>
+        <w:rPr>
+          <w:lang w:val="es-ES"/>
+        </w:rPr>
+        <w:t xml:space="preserve"> privada</w:t>
+      </w:r>
+      <w:ins w:id="8" w:author="Cesar Carcamo" w:date="2017-05-10T09:15:00Z">
+        <w:r>
+          <w:rPr>
+            <w:lang w:val="es-ES"/>
+          </w:rPr>
+          <w:t>s (56.89%</w:t>
+        </w:r>
+        <w:r>
+          <w:rPr>
+            <w:lang w:val="es-ES"/>
+          </w:rPr>
+          <w:t xml:space="preserve"> de las instituciones</w:t>
+        </w:r>
+        <w:r>
+          <w:rPr>
+            <w:lang w:val="es-ES"/>
+          </w:rPr>
+          <w:t>)</w:t>
+        </w:r>
+      </w:ins>
+      <w:r>
+        <w:rPr>
+          <w:lang w:val="es-ES"/>
+        </w:rPr>
+        <w:t xml:space="preserve"> y </w:t>
+      </w:r>
+      <w:ins w:id="9" w:author="Cesar Carcamo" w:date="2017-05-10T09:15:00Z">
+        <w:r>
+          <w:rPr>
+            <w:lang w:val="es-ES"/>
+          </w:rPr>
+          <w:t xml:space="preserve">públicas </w:t>
+        </w:r>
+      </w:ins>
+      <w:del w:id="10" w:author="Cesar Carcamo" w:date="2017-05-10T09:19:00Z">
+        <w:r>
+          <w:rPr>
+            <w:lang w:val="es-ES"/>
+          </w:rPr>
+          <w:delText xml:space="preserve">el </w:delText>
+        </w:r>
+      </w:del>
+      <w:ins w:id="11" w:author="Cesar Carcamo" w:date="2017-05-10T09:19:00Z">
+        <w:r>
+          <w:rPr>
+            <w:lang w:val="es-ES"/>
+          </w:rPr>
+          <w:t>(</w:t>
+        </w:r>
+      </w:ins>
+      <w:r>
+        <w:rPr>
+          <w:lang w:val="es-ES"/>
+        </w:rPr>
+        <w:t>43.10</w:t>
+      </w:r>
+      <w:r>
+        <w:rPr>
+          <w:lang w:val="es-ES"/>
+        </w:rPr>
+        <w:t>%</w:t>
+      </w:r>
+      <w:ins w:id="12" w:author="Cesar Carcamo" w:date="2017-05-10T09:19:00Z">
+        <w:r>
+          <w:rPr>
+            <w:lang w:val="es-ES"/>
+          </w:rPr>
+          <w:t>)</w:t>
+        </w:r>
+      </w:ins>
+      <w:del w:id="13" w:author="Cesar Carcamo" w:date="2017-05-10T09:19:00Z">
+        <w:r>
+          <w:rPr>
+            <w:lang w:val="es-ES"/>
+          </w:rPr>
+          <w:delText xml:space="preserve"> son de índole pública</w:delText>
+        </w:r>
+      </w:del>
+      <w:del w:id="14" w:author="Cesar Carcamo" w:date="2017-05-10T09:20:00Z">
+        <w:r>
+          <w:rPr>
+            <w:lang w:val="es-ES"/>
+          </w:rPr>
+          <w:delText>.</w:delText>
+        </w:r>
+      </w:del>
+      <w:r>
+        <w:rPr>
+          <w:lang w:val="es-ES"/>
+        </w:rPr>
+        <w:t xml:space="preserve"> </w:t>
+      </w:r>
+    </w:p>
+    <w:p>
+      <w:pPr>
+        <w:spacing w:line="276" w:lineRule="auto"/>
+        <w:jc w:val="both"/>
+        <w:rPr>
+          <w:del w:id="15" w:author="Cesar Carcamo" w:date="2017-05-10T09:19:00Z"/>
+          <w:lang w:val="es-ES"/>
+        </w:rPr>
+      </w:pPr>
+    </w:p>
+    <w:p>
+      <w:pPr>
+        <w:spacing w:line="276" w:lineRule="auto"/>
+        <w:jc w:val="both"/>
+        <w:rPr>
+          <w:del w:id="16" w:author="Cesar Carcamo" w:date="2017-05-10T09:19:00Z"/>
+          <w:lang w:val="es-ES"/>
+        </w:rPr>
+      </w:pPr>
+      <w:del w:id="17" w:author="Cesar Carcamo" w:date="2017-05-10T09:14:00Z">
+        <w:r>
+          <w:rPr>
+            <w:noProof/>
+            <w:lang w:eastAsia="es-ES_tradnl"/>
+          </w:rPr>
+          <w:drawing>
+            <wp:inline distT="0" distB="0" distL="0" distR="0" wp14:anchorId="77EB26B2" wp14:editId="13387D0B">
+              <wp:extent cx="2632265" cy="2291344"/>
+              <wp:effectExtent l="19050" t="0" r="0" b="0"/>
+              <wp:docPr id="6" name="Imagen 6" descr="../../../../../../Desktop/Captura%20de%20pantalla%202017-05-04%20a%20la(s)%20"/>
+              <wp:cNvGraphicFramePr>
+                <a:graphicFrameLocks xmlns:a="http://schemas.openxmlformats.org/drawingml/2006/main" noChangeAspect="1"/>
+              </wp:cNvGraphicFramePr>
+              <a:graphic xmlns:a="http://schemas.openxmlformats.org/drawingml/2006/main">
+                <a:graphicData uri="http://schemas.openxmlformats.org/drawingml/2006/picture">
+                  <pic:pic xmlns:pic="http://schemas.openxmlformats.org/drawingml/2006/picture">
+                    <pic:nvPicPr>
+                      <pic:cNvPr id="0" name="Picture 3" descr="../../../../../../Desktop/Captura%20de%20pantalla%202017-05-04%20a%20la(s)%20"/>
+                      <pic:cNvPicPr>
+                        <a:picLocks noChangeAspect="1" noChangeArrowheads="1"/>
+                      </pic:cNvPicPr>
+                    </pic:nvPicPr>
+                    <pic:blipFill>
+                      <a:blip r:embed="rId8">
+                        <a:extLst>
+                          <a:ext uri="{28A0092B-C50C-407E-A947-70E740481C1C}">
+                            <a14:useLocalDpi xmlns:a14="http://schemas.microsoft.com/office/drawing/2010/main" val="0"/>
+                          </a:ext>
+                        </a:extLst>
+                      </a:blip>
+                      <a:srcRect/>
+                      <a:stretch>
+                        <a:fillRect/>
+                      </a:stretch>
+                    </pic:blipFill>
+                    <pic:spPr bwMode="auto">
+                      <a:xfrm>
+                        <a:off x="0" y="0"/>
+                        <a:ext cx="2635407" cy="2294079"/>
+                      </a:xfrm>
+                      <a:prstGeom prst="rect">
+                        <a:avLst/>
+                      </a:prstGeom>
+                      <a:noFill/>
+                      <a:ln>
+                        <a:noFill/>
+                      </a:ln>
+                    </pic:spPr>
+                  </pic:pic>
+                </a:graphicData>
+              </a:graphic>
+            </wp:inline>
+          </w:drawing>
+        </w:r>
+      </w:del>
+    </w:p>
+    <w:p>
+      <w:pPr>
+        <w:spacing w:line="276" w:lineRule="auto"/>
+        <w:jc w:val="both"/>
+        <w:rPr>
+          <w:del w:id="18" w:author="Cesar Carcamo" w:date="2017-05-10T09:19:00Z"/>
+          <w:lang w:val="es-ES"/>
+        </w:rPr>
+      </w:pPr>
+    </w:p>
+    <w:p>
+      <w:pPr>
+        <w:spacing w:line="276" w:lineRule="auto"/>
+        <w:jc w:val="both"/>
+        <w:rPr>
+          <w:sz w:val="20"/>
+          <w:lang w:val="es-ES"/>
+        </w:rPr>
+      </w:pPr>
+      <w:del w:id="19" w:author="Cesar Carcamo" w:date="2017-05-10T09:19:00Z">
+        <w:r>
+          <w:rPr>
+            <w:sz w:val="20"/>
+            <w:lang w:val="es-ES"/>
+          </w:rPr>
+          <w:delText>Cuadro Nº1. Número de IPRESS por grupo de Institución</w:delText>
+        </w:r>
+        <w:r>
+          <w:rPr>
+            <w:sz w:val="20"/>
+            <w:lang w:val="es-ES"/>
+          </w:rPr>
+          <w:delText xml:space="preserve">. Fuente: Tablero de Control – SUSALUD </w:delText>
+        </w:r>
+      </w:del>
+      <w:r>
+        <w:rPr>
+          <w:sz w:val="20"/>
+          <w:lang w:val="es-ES"/>
+        </w:rPr>
+        <w:fldChar w:fldCharType="begin" w:fldLock="1"/>
+      </w:r>
+      <w:r>
+        <w:rPr>
+          <w:sz w:val="20"/>
+          <w:lang w:val="es-ES"/>
+        </w:rPr>
+        <w:instrText>ADDIN CSL_CITATION { "citationItems" : [ { "id" : "ITEM-1", "itemData" : { "URL" : "http://bi.susalud.gob.pe/geoqlik/proxy/QvAJAXZfc/opendoc.htm?document=QV Produccion%2F11- Plataforma de Informaci\u00f3n y Difusi\u00f3n_1.qvw&amp;host=QVS%40srvqlikias&amp;anonymous=true", "accessed" : { "date-parts" : [ [ "2017", "3", "20" ] ] }, "id" : "ITEM-1", "issued" : { "date-parts" : [ [ "0" ] ] }, "title" : "11- Plataforma de Informaci\u00f3n y Difusi\u00f3n_1.qvw", "type" : "webpage" }, "uris" : [ "http://www.mendeley.com/documents/?uuid=9b7cba00-384c-3f2f-846b-1d34d001d673" ] } ], "mendeley" : { "formattedCitation" : "(14)", "plainTextFormattedCitation" : "(14)", "previouslyFormattedCitation" : "(17)" }, "properties" : { "noteIndex" : 0 }, "schema" : "https://github.com/citation-style-language/schema/raw/master/csl-citation.json" }</w:instrText>
+      </w:r>
+      <w:r>
+        <w:rPr>
+          <w:sz w:val="20"/>
+          <w:lang w:val="es-ES"/>
+        </w:rPr>
+        <w:fldChar w:fldCharType="separate"/>
+      </w:r>
+      <w:r>
+        <w:rPr>
+          <w:noProof/>
+          <w:sz w:val="20"/>
+          <w:lang w:val="es-ES"/>
+        </w:rPr>
+        <w:t>(14)</w:t>
+      </w:r>
+      <w:r>
+        <w:rPr>
+          <w:sz w:val="20"/>
+          <w:lang w:val="es-ES"/>
+        </w:rPr>
+        <w:fldChar w:fldCharType="end"/>
+      </w:r>
+      <w:ins w:id="20" w:author="Cesar Carcamo" w:date="2017-05-10T09:20:00Z">
+        <w:r>
+          <w:rPr>
+            <w:sz w:val="20"/>
+            <w:lang w:val="es-ES"/>
+          </w:rPr>
+          <w:t>.</w:t>
+        </w:r>
+      </w:ins>
+    </w:p>
+    <w:p>
+      <w:pPr>
+        <w:spacing w:line="276" w:lineRule="auto"/>
+        <w:jc w:val="both"/>
+        <w:rPr>
+          <w:lang w:val="es-ES"/>
+        </w:rPr>
+      </w:pPr>
+    </w:p>
+    <w:p>
+      <w:pPr>
+        <w:spacing w:line="276" w:lineRule="auto"/>
+        <w:jc w:val="both"/>
+        <w:rPr>
+          <w:lang w:val="es-ES"/>
+        </w:rPr>
+      </w:pPr>
+      <w:r>
+        <w:rPr>
+          <w:lang w:val="es-ES"/>
+        </w:rPr>
+        <w:t>SUSALUD tiene el deber de fiscalizar y asegurar de proteger los derechos de los ciudadanos en cada IPRESS, cosa que se ve dificultada por trabas del personal que no presenta adecuadamente los reclamos que se han presentado ante SUSALUD. Esto se ve reflejado en que muchas veces la única manera en que SUSALUD se enter</w:t>
+      </w:r>
+      <w:ins w:id="21" w:author="Cesar Carcamo" w:date="2017-05-10T09:20:00Z">
+        <w:r>
+          <w:rPr>
+            <w:lang w:val="es-ES"/>
+          </w:rPr>
+          <w:t>a</w:t>
+        </w:r>
+      </w:ins>
+      <w:del w:id="22" w:author="Cesar Carcamo" w:date="2017-05-10T09:20:00Z">
+        <w:r>
+          <w:rPr>
+            <w:lang w:val="es-ES"/>
+          </w:rPr>
+          <w:delText>e</w:delText>
+        </w:r>
+      </w:del>
+      <w:r>
+        <w:rPr>
+          <w:lang w:val="es-ES"/>
+        </w:rPr>
+        <w:t xml:space="preserve"> es cuando el paciente o derechohabiente presenta el mismo reclamo a SUSALUD, haciendo que deje de ser </w:t>
+      </w:r>
+      <w:commentRangeStart w:id="23"/>
+      <w:r>
+        <w:rPr>
+          <w:lang w:val="es-ES"/>
+        </w:rPr>
+        <w:t>un reclamo y pase a ser una queja</w:t>
+      </w:r>
+      <w:commentRangeEnd w:id="23"/>
+      <w:r>
+        <w:rPr>
+          <w:rStyle w:val="Refdecomentario"/>
+        </w:rPr>
+        <w:commentReference w:id="23"/>
+      </w:r>
+      <w:r>
+        <w:rPr>
+          <w:lang w:val="es-ES"/>
+        </w:rPr>
+        <w:t xml:space="preserve">. Cuando </w:t>
+      </w:r>
+      <w:r>
+        <w:rPr>
+          <w:lang w:val="es-ES"/>
+        </w:rPr>
+        <w:t xml:space="preserve">el ciudadano presenta una queja ante SUSALUD, se le incita a presentarla de manera directa ante la IPRESS pero ocurre que muchas IPRESS no cuentan con un sistema de gestión de reclamos, lo cual hace imposible que el reclamo sea presentado, </w:t>
+      </w:r>
+      <w:del w:id="24" w:author="Cesar Carcamo" w:date="2017-05-10T09:26:00Z">
+        <w:r>
+          <w:rPr>
+            <w:lang w:val="es-ES"/>
+          </w:rPr>
+          <w:delText>lo cual hace que la cantidad</w:delText>
+        </w:r>
+      </w:del>
+      <w:ins w:id="25" w:author="Cesar Carcamo" w:date="2017-05-10T09:26:00Z">
+        <w:r>
+          <w:rPr>
+            <w:lang w:val="es-ES"/>
+          </w:rPr>
+          <w:t xml:space="preserve">resultando en un </w:t>
+        </w:r>
+        <w:proofErr w:type="spellStart"/>
+        <w:r>
+          <w:rPr>
+            <w:lang w:val="es-ES"/>
+          </w:rPr>
+          <w:t>incrementeo</w:t>
+        </w:r>
+      </w:ins>
+      <w:proofErr w:type="spellEnd"/>
+      <w:r>
+        <w:rPr>
+          <w:lang w:val="es-ES"/>
+        </w:rPr>
+        <w:t xml:space="preserve"> de </w:t>
+      </w:r>
+      <w:ins w:id="26" w:author="Cesar Carcamo" w:date="2017-05-10T09:26:00Z">
+        <w:r>
+          <w:rPr>
+            <w:lang w:val="es-ES"/>
+          </w:rPr>
+          <w:t xml:space="preserve">las </w:t>
+        </w:r>
+      </w:ins>
+      <w:r>
+        <w:rPr>
+          <w:lang w:val="es-ES"/>
+        </w:rPr>
+        <w:t>quejas ante SUSALUD</w:t>
+      </w:r>
+      <w:del w:id="27" w:author="Cesar Carcamo" w:date="2017-05-10T09:26:00Z">
+        <w:r>
+          <w:rPr>
+            <w:lang w:val="es-ES"/>
+          </w:rPr>
+          <w:delText xml:space="preserve"> incremente</w:delText>
+        </w:r>
+      </w:del>
+      <w:r>
+        <w:rPr>
+          <w:lang w:val="es-ES"/>
+        </w:rPr>
+        <w:t>.</w:t>
+      </w:r>
+    </w:p>
+    <w:p>
+      <w:pPr>
+        <w:spacing w:line="276" w:lineRule="auto"/>
+        <w:jc w:val="both"/>
+        <w:rPr>
+          <w:lang w:val="es-ES"/>
+        </w:rPr>
+      </w:pPr>
+      <w:r>
+        <w:rPr>
+          <w:lang w:val="es-ES"/>
+        </w:rPr>
+        <w:t>En el Perú, existen diversas Instituciones Administradoras de Fondos de Aseguramiento en Salud (IAFAS) que cuentan con un total de 28’525,968 asegurados a nivel nacional y se dividen como se muestra en el Cuadro Nº2, donde se aprecia que la mayor cantidad de asegurados est</w:t>
+      </w:r>
+      <w:del w:id="28" w:author="Cesar Carcamo" w:date="2017-05-10T09:27:00Z">
+        <w:r>
+          <w:rPr>
+            <w:lang w:val="es-ES"/>
+          </w:rPr>
+          <w:delText>a</w:delText>
+        </w:r>
+      </w:del>
+      <w:ins w:id="29" w:author="Cesar Carcamo" w:date="2017-05-10T09:27:00Z">
+        <w:r>
+          <w:rPr>
+            <w:lang w:val="es-ES"/>
+          </w:rPr>
+          <w:t>á</w:t>
+        </w:r>
+      </w:ins>
+      <w:r>
+        <w:rPr>
+          <w:lang w:val="es-ES"/>
+        </w:rPr>
+        <w:t xml:space="preserve"> entre ESSALUD y el SIS. </w:t>
       </w:r>
     </w:p>
     <w:p>
@@ -2746,195 +3288,9 @@
           <w:noProof/>
           <w:lang w:eastAsia="es-ES_tradnl"/>
         </w:rPr>
+        <w:lastRenderedPageBreak/>
         <w:drawing>
-          <wp:inline distT="0" distB="0" distL="0" distR="0" wp14:anchorId="26C32EB0" wp14:editId="2B42C9DA">
-            <wp:extent cx="2632265" cy="2291344"/>
-            <wp:effectExtent l="0" t="0" r="9525" b="0"/>
-            <wp:docPr id="6" name="Imagen 6" descr="../../../../../../Desktop/Captura%20de%20pantalla%202017-05-04%20a%20la(s)%20"/>
-            <wp:cNvGraphicFramePr>
-              <a:graphicFrameLocks xmlns:a="http://schemas.openxmlformats.org/drawingml/2006/main" noChangeAspect="1"/>
-            </wp:cNvGraphicFramePr>
-            <a:graphic xmlns:a="http://schemas.openxmlformats.org/drawingml/2006/main">
-              <a:graphicData uri="http://schemas.openxmlformats.org/drawingml/2006/picture">
-                <pic:pic xmlns:pic="http://schemas.openxmlformats.org/drawingml/2006/picture">
-                  <pic:nvPicPr>
-                    <pic:cNvPr id="0" name="Picture 3" descr="../../../../../../Desktop/Captura%20de%20pantalla%202017-05-04%20a%20la(s)%20"/>
-                    <pic:cNvPicPr>
-                      <a:picLocks noChangeAspect="1" noChangeArrowheads="1"/>
-                    </pic:cNvPicPr>
-                  </pic:nvPicPr>
-                  <pic:blipFill>
-                    <a:blip r:embed="rId8">
-                      <a:extLst>
-                        <a:ext uri="{28A0092B-C50C-407E-A947-70E740481C1C}">
-                          <a14:useLocalDpi xmlns:a14="http://schemas.microsoft.com/office/drawing/2010/main" val="0"/>
-                        </a:ext>
-                      </a:extLst>
-                    </a:blip>
-                    <a:srcRect/>
-                    <a:stretch>
-                      <a:fillRect/>
-                    </a:stretch>
-                  </pic:blipFill>
-                  <pic:spPr bwMode="auto">
-                    <a:xfrm>
-                      <a:off x="0" y="0"/>
-                      <a:ext cx="2635407" cy="2294079"/>
-                    </a:xfrm>
-                    <a:prstGeom prst="rect">
-                      <a:avLst/>
-                    </a:prstGeom>
-                    <a:noFill/>
-                    <a:ln>
-                      <a:noFill/>
-                    </a:ln>
-                  </pic:spPr>
-                </pic:pic>
-              </a:graphicData>
-            </a:graphic>
-          </wp:inline>
-        </w:drawing>
-      </w:r>
-    </w:p>
-    <w:p>
-      <w:pPr>
-        <w:spacing w:line="276" w:lineRule="auto"/>
-        <w:jc w:val="both"/>
-        <w:rPr>
-          <w:lang w:val="es-ES"/>
-        </w:rPr>
-      </w:pPr>
-    </w:p>
-    <w:p>
-      <w:pPr>
-        <w:spacing w:line="276" w:lineRule="auto"/>
-        <w:jc w:val="both"/>
-        <w:rPr>
-          <w:sz w:val="20"/>
-          <w:lang w:val="es-ES"/>
-        </w:rPr>
-      </w:pPr>
-      <w:r>
-        <w:rPr>
-          <w:sz w:val="20"/>
-          <w:lang w:val="es-ES"/>
-        </w:rPr>
-        <w:t>Cuadro Nº1. Número de IPRESS por grupo de Institución</w:t>
-      </w:r>
-      <w:r>
-        <w:rPr>
-          <w:sz w:val="20"/>
-          <w:lang w:val="es-ES"/>
-        </w:rPr>
-        <w:t xml:space="preserve">. Fuente: Tablero de Control – SUSALUD </w:t>
-      </w:r>
-      <w:r>
-        <w:rPr>
-          <w:sz w:val="20"/>
-          <w:lang w:val="es-ES"/>
-        </w:rPr>
-        <w:fldChar w:fldCharType="begin" w:fldLock="1"/>
-      </w:r>
-      <w:r>
-        <w:rPr>
-          <w:sz w:val="20"/>
-          <w:lang w:val="es-ES"/>
-        </w:rPr>
-        <w:instrText>ADDIN CSL_CITATION { "citationItems" : [ { "id" : "ITEM-1", "itemData" : { "URL" : "http://bi.susalud.gob.pe/geoqlik/proxy/QvAJAXZfc/opendoc.htm?document=QV Produccion%2F11- Plataforma de Informaci\u00f3n y Difusi\u00f3n_1.qvw&amp;host=QVS%40srvqlikias&amp;anonymous=true", "accessed" : { "date-parts" : [ [ "2017", "3", "20" ] ] }, "id" : "ITEM-1", "issued" : { "date-parts" : [ [ "0" ] ] }, "title" : "11- Plataforma de Informaci\u00f3n y Difusi\u00f3n_1.qvw", "type" : "webpage" }, "uris" : [ "http://www.mendeley.com/documents/?uuid=9b7cba00-384c-3f2f-846b-1d34d001d673" ] } ], "mendeley" : { "formattedCitation" : "(14)", "plainTextFormattedCitation" : "(14)", "previouslyFormattedCitation" : "(17)" }, "properties" : { "noteIndex" : 0 }, "schema" : "https://github.com/citation-style-language/schema/raw/master/csl-citation.json" }</w:instrText>
-      </w:r>
-      <w:r>
-        <w:rPr>
-          <w:sz w:val="20"/>
-          <w:lang w:val="es-ES"/>
-        </w:rPr>
-        <w:fldChar w:fldCharType="separate"/>
-      </w:r>
-      <w:r>
-        <w:rPr>
-          <w:noProof/>
-          <w:sz w:val="20"/>
-          <w:lang w:val="es-ES"/>
-        </w:rPr>
-        <w:t>(14)</w:t>
-      </w:r>
-      <w:r>
-        <w:rPr>
-          <w:sz w:val="20"/>
-          <w:lang w:val="es-ES"/>
-        </w:rPr>
-        <w:fldChar w:fldCharType="end"/>
-      </w:r>
-    </w:p>
-    <w:p>
-      <w:pPr>
-        <w:spacing w:line="276" w:lineRule="auto"/>
-        <w:jc w:val="both"/>
-        <w:rPr>
-          <w:lang w:val="es-ES"/>
-        </w:rPr>
-      </w:pPr>
-    </w:p>
-    <w:p>
-      <w:pPr>
-        <w:spacing w:line="276" w:lineRule="auto"/>
-        <w:jc w:val="both"/>
-        <w:rPr>
-          <w:lang w:val="es-ES"/>
-        </w:rPr>
-      </w:pPr>
-      <w:r>
-        <w:rPr>
-          <w:lang w:val="es-ES"/>
-        </w:rPr>
-        <w:t xml:space="preserve">SUSALUD tiene el deber de fiscalizar y asegurar de proteger los derechos de los ciudadanos en cada IPRESS, cosa que se ve dificultada por trabas del personal que no presenta adecuadamente los reclamos que se han presentado ante SUSALUD. Esto se ve reflejado en que muchas veces la única manera en que SUSALUD se entere es cuando el paciente o derechohabiente presenta el mismo reclamo a SUSALUD, haciendo que deje de ser un reclamo y pase a ser una queja. Cuando </w:t>
-      </w:r>
-      <w:r>
-        <w:rPr>
-          <w:lang w:val="es-ES"/>
-        </w:rPr>
-        <w:t>el ciudadano presenta una queja ante SUSALUD, se le incita a presentarla de manera directa ante la IPRESS pero ocurre que muchas IPRESS no cuentan con un sistema de gestión de reclamos, lo cual hace imposible que el reclamo sea presentado, lo cual hace que la cantidad de quejas ante SUSALUD incremente.</w:t>
-      </w:r>
-    </w:p>
-    <w:p>
-      <w:pPr>
-        <w:spacing w:line="276" w:lineRule="auto"/>
-        <w:jc w:val="both"/>
-        <w:rPr>
-          <w:lang w:val="es-ES"/>
-        </w:rPr>
-      </w:pPr>
-      <w:r>
-        <w:rPr>
-          <w:lang w:val="es-ES"/>
-        </w:rPr>
-        <w:lastRenderedPageBreak/>
-        <w:t xml:space="preserve">En el Perú, existen diversas Instituciones Administradoras de Fondos de Aseguramiento en Salud (IAFAS) que cuentan con un total de 28’525,968 asegurados a nivel nacional y se dividen como se muestra en el Cuadro Nº2, donde se aprecia que la mayor cantidad de asegurados esta entre ESSALUD y el SIS. </w:t>
-      </w:r>
-    </w:p>
-    <w:p>
-      <w:pPr>
-        <w:spacing w:line="276" w:lineRule="auto"/>
-        <w:jc w:val="both"/>
-        <w:rPr>
-          <w:lang w:val="es-ES"/>
-        </w:rPr>
-      </w:pPr>
-    </w:p>
-    <w:p>
-      <w:pPr>
-        <w:spacing w:line="276" w:lineRule="auto"/>
-        <w:jc w:val="both"/>
-        <w:rPr>
-          <w:lang w:val="es-ES"/>
-        </w:rPr>
-      </w:pPr>
-      <w:r>
-        <w:rPr>
-          <w:noProof/>
-          <w:lang w:eastAsia="es-ES_tradnl"/>
-        </w:rPr>
-        <w:drawing>
-          <wp:inline distT="0" distB="0" distL="0" distR="0" wp14:anchorId="284883EC" wp14:editId="0EB3535E">
+          <wp:inline distT="0" distB="0" distL="0" distR="0" wp14:anchorId="7921C491" wp14:editId="1F7EEA03">
             <wp:extent cx="2931800" cy="4038523"/>
             <wp:effectExtent l="0" t="0" r="0" b="635"/>
             <wp:docPr id="7" name="Imagen 7" descr="../../../../../../Desktop/Captura%20de%20pantalla%202017-05-04%20a%20la(s)%20"/>
@@ -2951,7 +3307,7 @@
                     </pic:cNvPicPr>
                   </pic:nvPicPr>
                   <pic:blipFill>
-                    <a:blip r:embed="rId9">
+                    <a:blip r:embed="rId11">
                       <a:extLst>
                         <a:ext uri="{28A0092B-C50C-407E-A947-70E740481C1C}">
                           <a14:useLocalDpi xmlns:a14="http://schemas.microsoft.com/office/drawing/2010/main" val="0"/>
@@ -3204,7 +3560,51 @@
         <w:rPr>
           <w:lang w:val="es-ES"/>
         </w:rPr>
-        <w:t>Luego de que se introdujera el aplicativo móvil, se duplicaron el numero de solicitudes de parte de la ciudadanía sobre los servicios y prestaciones dadas por las IPRESS, en el año 2014 hubieron 27,039 solicitud</w:t>
+        <w:t>Luego de que se introdujera el aplicativo móvil, se duplicaron el n</w:t>
+      </w:r>
+      <w:del w:id="30" w:author="Cesar Carcamo" w:date="2017-05-10T09:29:00Z">
+        <w:r>
+          <w:rPr>
+            <w:lang w:val="es-ES"/>
+          </w:rPr>
+          <w:delText>u</w:delText>
+        </w:r>
+      </w:del>
+      <w:ins w:id="31" w:author="Cesar Carcamo" w:date="2017-05-10T09:30:00Z">
+        <w:r>
+          <w:rPr>
+            <w:lang w:val="es-ES"/>
+          </w:rPr>
+          <w:t>ú</w:t>
+        </w:r>
+      </w:ins>
+      <w:r>
+        <w:rPr>
+          <w:lang w:val="es-ES"/>
+        </w:rPr>
+        <w:t>mero de solicitudes de parte de la ciudadanía sobre los servicios y prestaciones dadas por las IPRESS, en el año 2014 hub</w:t>
+      </w:r>
+      <w:del w:id="32" w:author="Cesar Carcamo" w:date="2017-05-10T09:30:00Z">
+        <w:r>
+          <w:rPr>
+            <w:lang w:val="es-ES"/>
+          </w:rPr>
+          <w:delText>ieron</w:delText>
+        </w:r>
+      </w:del>
+      <w:ins w:id="33" w:author="Cesar Carcamo" w:date="2017-05-10T09:30:00Z">
+        <w:r>
+          <w:rPr>
+            <w:lang w:val="es-ES"/>
+          </w:rPr>
+          <w:t>o</w:t>
+        </w:r>
+      </w:ins>
+      <w:r>
+        <w:rPr>
+          <w:lang w:val="es-ES"/>
+        </w:rPr>
+        <w:t xml:space="preserve"> 27,039 solicitud</w:t>
       </w:r>
       <w:r>
         <w:rPr>
@@ -3216,7 +3616,59 @@
         <w:rPr>
           <w:lang w:val="es-ES"/>
         </w:rPr>
-        <w:t xml:space="preserve">, mientras que en el año 2015 hubieron 62,200 solicitudes en total. En el año 2016 casi se llego a las 100 mil solicitudes en total y hasta </w:t>
+        <w:t>, mientras que en el año 2015 hub</w:t>
+      </w:r>
+      <w:del w:id="34" w:author="Cesar Carcamo" w:date="2017-05-10T09:30:00Z">
+        <w:r>
+          <w:rPr>
+            <w:lang w:val="es-ES"/>
+          </w:rPr>
+          <w:delText>iero</w:delText>
+        </w:r>
+      </w:del>
+      <w:del w:id="35" w:author="Cesar Carcamo" w:date="2017-05-10T09:31:00Z">
+        <w:r>
+          <w:rPr>
+            <w:lang w:val="es-ES"/>
+          </w:rPr>
+          <w:delText>n</w:delText>
+        </w:r>
+      </w:del>
+      <w:ins w:id="36" w:author="Cesar Carcamo" w:date="2017-05-10T09:31:00Z">
+        <w:r>
+          <w:rPr>
+            <w:lang w:val="es-ES"/>
+          </w:rPr>
+          <w:t>o</w:t>
+        </w:r>
+      </w:ins>
+      <w:r>
+        <w:rPr>
+          <w:lang w:val="es-ES"/>
+        </w:rPr>
+        <w:t xml:space="preserve"> 62,200 solicitudes en total. En el año 2016 casi se lleg</w:t>
+      </w:r>
+      <w:del w:id="37" w:author="Cesar Carcamo" w:date="2017-05-10T09:31:00Z">
+        <w:r>
+          <w:rPr>
+            <w:lang w:val="es-ES"/>
+          </w:rPr>
+          <w:delText>o</w:delText>
+        </w:r>
+      </w:del>
+      <w:ins w:id="38" w:author="Cesar Carcamo" w:date="2017-05-10T09:31:00Z">
+        <w:r>
+          <w:rPr>
+            <w:lang w:val="es-ES"/>
+          </w:rPr>
+          <w:t>ó</w:t>
+        </w:r>
+      </w:ins>
+      <w:r>
+        <w:rPr>
+          <w:lang w:val="es-ES"/>
+        </w:rPr>
+        <w:t xml:space="preserve"> a las 100 mil solicitudes en total y hasta </w:t>
       </w:r>
       <w:r>
         <w:rPr>
@@ -3240,7 +3692,51 @@
         <w:rPr>
           <w:lang w:val="es-ES"/>
         </w:rPr>
-        <w:t xml:space="preserve"> solicitudes. Revisando la siguiente Tabla Nº1 se puede ver con claridad como es que han ido aumentando el numero de solicitudes a través de los años.</w:t>
+        <w:t xml:space="preserve"> solicitudes. Revisando la siguiente Tabla Nº1 se puede ver con claridad c</w:t>
+      </w:r>
+      <w:del w:id="39" w:author="Cesar Carcamo" w:date="2017-05-10T09:31:00Z">
+        <w:r>
+          <w:rPr>
+            <w:lang w:val="es-ES"/>
+          </w:rPr>
+          <w:delText>o</w:delText>
+        </w:r>
+      </w:del>
+      <w:ins w:id="40" w:author="Cesar Carcamo" w:date="2017-05-10T09:31:00Z">
+        <w:r>
+          <w:rPr>
+            <w:lang w:val="es-ES"/>
+          </w:rPr>
+          <w:t>ó</w:t>
+        </w:r>
+      </w:ins>
+      <w:r>
+        <w:rPr>
+          <w:lang w:val="es-ES"/>
+        </w:rPr>
+        <w:t>mo es que han ido aumentando el n</w:t>
+      </w:r>
+      <w:del w:id="41" w:author="Cesar Carcamo" w:date="2017-05-10T09:32:00Z">
+        <w:r>
+          <w:rPr>
+            <w:lang w:val="es-ES"/>
+          </w:rPr>
+          <w:delText>u</w:delText>
+        </w:r>
+      </w:del>
+      <w:ins w:id="42" w:author="Cesar Carcamo" w:date="2017-05-10T09:32:00Z">
+        <w:r>
+          <w:rPr>
+            <w:lang w:val="es-ES"/>
+          </w:rPr>
+          <w:t>ú</w:t>
+        </w:r>
+      </w:ins>
+      <w:r>
+        <w:rPr>
+          <w:lang w:val="es-ES"/>
+        </w:rPr>
+        <w:t>mero de solicitudes a través de los años.</w:t>
       </w:r>
     </w:p>
     <w:p>
@@ -3254,11 +3750,18 @@
     </w:p>
     <w:p>
       <w:pPr>
+        <w:keepNext/>
         <w:spacing w:line="276" w:lineRule="auto"/>
         <w:jc w:val="both"/>
         <w:rPr>
           <w:lang w:val="es-ES"/>
         </w:rPr>
+        <w:pPrChange w:id="43" w:author="Cesar Carcamo" w:date="2017-05-10T09:34:00Z">
+          <w:pPr>
+            <w:spacing w:line="276" w:lineRule="auto"/>
+            <w:jc w:val="both"/>
+          </w:pPr>
+        </w:pPrChange>
       </w:pPr>
       <w:r>
         <w:rPr>
@@ -3266,7 +3769,7 @@
           <w:lang w:eastAsia="es-ES_tradnl"/>
         </w:rPr>
         <w:drawing>
-          <wp:inline distT="0" distB="0" distL="0" distR="0" wp14:anchorId="1C9A9A5E" wp14:editId="7E288F1D">
+          <wp:inline distT="0" distB="0" distL="0" distR="0" wp14:anchorId="62E427F7" wp14:editId="65DE1561">
             <wp:extent cx="5392420" cy="931545"/>
             <wp:effectExtent l="0" t="0" r="0" b="8255"/>
             <wp:docPr id="8" name="Imagen 8" descr="../../../../../../Desktop/Captura%20de%20pantalla%202017-05-04%20a%20la(s)%20"/>
@@ -3283,7 +3786,7 @@
                     </pic:cNvPicPr>
                   </pic:nvPicPr>
                   <pic:blipFill>
-                    <a:blip r:embed="rId10">
+                    <a:blip r:embed="rId12">
                       <a:extLst>
                         <a:ext uri="{28A0092B-C50C-407E-A947-70E740481C1C}">
                           <a14:useLocalDpi xmlns:a14="http://schemas.microsoft.com/office/drawing/2010/main" val="0"/>
@@ -3390,6 +3893,7 @@
         <w:rPr>
           <w:lang w:val="es-ES"/>
         </w:rPr>
+        <w:lastRenderedPageBreak/>
         <w:t>Tomando en cuenta la cantidad de solicitudes recibidas por SUSALUD en lo que va del año, al 3 de mayo de 2017 (fecha de corte para la Tabla Nº1) se presentan alrededor de 200 solicitudes a SUSALUD por dí</w:t>
       </w:r>
       <w:r>
@@ -3408,7 +3912,35 @@
         <w:rPr>
           <w:lang w:val="es-ES"/>
         </w:rPr>
-        <w:t>Es decir, en lo que va del año 2017, se va presentando una queja cada 1165 asegurados, mientras que en el año 2016, se presento una queja cada 289 asegurados a lo largo del año.</w:t>
+        <w:t xml:space="preserve">Es decir, en lo que va del año 2017, se va presentando una queja </w:t>
+      </w:r>
+      <w:ins w:id="44" w:author="Cesar Carcamo" w:date="2017-05-10T09:36:00Z">
+        <w:r>
+          <w:rPr>
+            <w:lang w:val="es-ES"/>
+          </w:rPr>
+          <w:t xml:space="preserve">por </w:t>
+        </w:r>
+      </w:ins>
+      <w:r>
+        <w:rPr>
+          <w:lang w:val="es-ES"/>
+        </w:rPr>
+        <w:t xml:space="preserve">cada 1165 asegurados, mientras que en el año 2016, se presento una queja </w:t>
+      </w:r>
+      <w:ins w:id="45" w:author="Cesar Carcamo" w:date="2017-05-10T09:36:00Z">
+        <w:r>
+          <w:rPr>
+            <w:lang w:val="es-ES"/>
+          </w:rPr>
+          <w:t xml:space="preserve">por </w:t>
+        </w:r>
+      </w:ins>
+      <w:r>
+        <w:rPr>
+          <w:lang w:val="es-ES"/>
+        </w:rPr>
+        <w:t>cada 289 asegurados a lo largo del año.</w:t>
       </w:r>
     </w:p>
     <w:p>
@@ -3465,7 +3997,29 @@
         <w:rPr>
           <w:lang w:val="es-ES"/>
         </w:rPr>
-        <w:t>tidad de solicitudes que se reciben diariamente ante SUSALUD, se esperaría que se pudiera tener estadística sobre cuales son las principales preocupaciones y/o problem</w:t>
+        <w:t xml:space="preserve">tidad de solicitudes que se reciben diariamente ante SUSALUD, se esperaría que se pudiera tener estadística sobre </w:t>
+      </w:r>
+      <w:del w:id="46" w:author="Cesar Carcamo" w:date="2017-05-10T09:36:00Z">
+        <w:r>
+          <w:rPr>
+            <w:lang w:val="es-ES"/>
+          </w:rPr>
+          <w:delText>cuales</w:delText>
+        </w:r>
+      </w:del>
+      <w:ins w:id="47" w:author="Cesar Carcamo" w:date="2017-05-10T09:36:00Z">
+        <w:r>
+          <w:rPr>
+            <w:lang w:val="es-ES"/>
+          </w:rPr>
+          <w:t>cuáles</w:t>
+        </w:r>
+      </w:ins>
+      <w:r>
+        <w:rPr>
+          <w:lang w:val="es-ES"/>
+        </w:rPr>
+        <w:t xml:space="preserve"> son las principales preocupaciones y/o problem</w:t>
       </w:r>
       <w:r>
         <w:rPr>
@@ -3477,35 +4031,345 @@
         <w:rPr>
           <w:lang w:val="es-ES"/>
         </w:rPr>
-        <w:t xml:space="preserve"> SUSALUD es de libre texto, es decir no tiene una categorización sobre el tipo de queja que esta ingresando, es decir, no hay forma de colocar cada queja en un tipo de categoría para poder identificar cual es el tipo de queja más recurrente, ni cuales son los nuevos tipos de quejas que pueden estar ingresando. </w:t>
-      </w:r>
-    </w:p>
-    <w:p>
-      <w:pPr>
-        <w:jc w:val="both"/>
-        <w:rPr>
-          <w:lang w:val="es-ES"/>
-        </w:rPr>
-      </w:pPr>
-    </w:p>
-    <w:p>
-      <w:pPr>
-        <w:jc w:val="both"/>
-        <w:rPr>
-          <w:lang w:val="es-ES"/>
-        </w:rPr>
-      </w:pPr>
-      <w:r>
-        <w:rPr>
-          <w:lang w:val="es-ES"/>
-        </w:rPr>
-        <w:t>Adicionalmente, como se pudo ver en el Cuadro Nº1, las solicitudes a SUSALUD aumentan año tras año, entonces se espera que este año se sobrepasen las 100 mil solicitudes para lo cual es necesario contar con un mejor sistema para la gestión de estos reclamos.</w:t>
-      </w:r>
-      <w:r>
-        <w:rPr>
-          <w:lang w:val="es-ES"/>
-        </w:rPr>
-        <w:t xml:space="preserve"> Finalmente, el hecho de que diversas IPRESS oculten información a SUSALUD dificulta el proceso de fiscalización, ya que no hay forma de saber en que aspectos esta mejorando y en que aspectos necesitan refuerzo cada IPRESS.</w:t>
+        <w:t xml:space="preserve"> SUSALUD es de libre texto</w:t>
+      </w:r>
+      <w:ins w:id="48" w:author="Cesar Carcamo" w:date="2017-05-10T09:38:00Z">
+        <w:r>
+          <w:rPr>
+            <w:lang w:val="es-ES"/>
+          </w:rPr>
+          <w:t>.</w:t>
+        </w:r>
+      </w:ins>
+      <w:del w:id="49" w:author="Cesar Carcamo" w:date="2017-05-10T09:38:00Z">
+        <w:r>
+          <w:rPr>
+            <w:lang w:val="es-ES"/>
+          </w:rPr>
+          <w:delText>,</w:delText>
+        </w:r>
+      </w:del>
+      <w:r>
+        <w:rPr>
+          <w:lang w:val="es-ES"/>
+        </w:rPr>
+        <w:t xml:space="preserve"> </w:t>
+      </w:r>
+      <w:del w:id="50" w:author="Cesar Carcamo" w:date="2017-05-10T09:38:00Z">
+        <w:r>
+          <w:rPr>
+            <w:lang w:val="es-ES"/>
+          </w:rPr>
+          <w:delText xml:space="preserve">es </w:delText>
+        </w:r>
+      </w:del>
+      <w:ins w:id="51" w:author="Cesar Carcamo" w:date="2017-05-10T09:38:00Z">
+        <w:r>
+          <w:rPr>
+            <w:lang w:val="es-ES"/>
+          </w:rPr>
+          <w:t xml:space="preserve">Esto significa que </w:t>
+        </w:r>
+      </w:ins>
+      <w:del w:id="52" w:author="Cesar Carcamo" w:date="2017-05-10T09:38:00Z">
+        <w:r>
+          <w:rPr>
+            <w:lang w:val="es-ES"/>
+          </w:rPr>
+          <w:delText xml:space="preserve">decir no tiene una categorización sobre </w:delText>
+        </w:r>
+      </w:del>
+      <w:r>
+        <w:rPr>
+          <w:lang w:val="es-ES"/>
+        </w:rPr>
+        <w:t xml:space="preserve">el tipo de queja </w:t>
+      </w:r>
+      <w:del w:id="53" w:author="Cesar Carcamo" w:date="2017-05-10T09:38:00Z">
+        <w:r>
+          <w:rPr>
+            <w:lang w:val="es-ES"/>
+          </w:rPr>
+          <w:delText xml:space="preserve">que </w:delText>
+        </w:r>
+      </w:del>
+      <w:del w:id="54" w:author="Cesar Carcamo" w:date="2017-05-10T09:37:00Z">
+        <w:r>
+          <w:rPr>
+            <w:lang w:val="es-ES"/>
+          </w:rPr>
+          <w:delText>esta</w:delText>
+        </w:r>
+      </w:del>
+      <w:del w:id="55" w:author="Cesar Carcamo" w:date="2017-05-10T09:38:00Z">
+        <w:r>
+          <w:rPr>
+            <w:lang w:val="es-ES"/>
+          </w:rPr>
+          <w:delText xml:space="preserve"> ingresando</w:delText>
+        </w:r>
+      </w:del>
+      <w:ins w:id="56" w:author="Cesar Carcamo" w:date="2017-05-10T09:38:00Z">
+        <w:r>
+          <w:rPr>
+            <w:lang w:val="es-ES"/>
+          </w:rPr>
+          <w:t>no se ha categorizado</w:t>
+        </w:r>
+      </w:ins>
+      <w:r>
+        <w:rPr>
+          <w:lang w:val="es-ES"/>
+        </w:rPr>
+        <w:t xml:space="preserve">, </w:t>
+      </w:r>
+      <w:del w:id="57" w:author="Cesar Carcamo" w:date="2017-05-10T09:39:00Z">
+        <w:r>
+          <w:rPr>
+            <w:lang w:val="es-ES"/>
+          </w:rPr>
+          <w:delText xml:space="preserve">es decir, no hay forma de colocar cada queja en un tipo de categoría para </w:delText>
+        </w:r>
+      </w:del>
+      <w:ins w:id="58" w:author="Cesar Carcamo" w:date="2017-05-10T09:39:00Z">
+        <w:r>
+          <w:rPr>
+            <w:lang w:val="es-ES"/>
+          </w:rPr>
+          <w:t xml:space="preserve">de manera que es imposible </w:t>
+        </w:r>
+      </w:ins>
+      <w:del w:id="59" w:author="Cesar Carcamo" w:date="2017-05-10T09:39:00Z">
+        <w:r>
+          <w:rPr>
+            <w:lang w:val="es-ES"/>
+          </w:rPr>
+          <w:delText xml:space="preserve">poder </w:delText>
+        </w:r>
+      </w:del>
+      <w:r>
+        <w:rPr>
+          <w:lang w:val="es-ES"/>
+        </w:rPr>
+        <w:t>identificar cu</w:t>
+      </w:r>
+      <w:del w:id="60" w:author="Cesar Carcamo" w:date="2017-05-10T09:39:00Z">
+        <w:r>
+          <w:rPr>
+            <w:lang w:val="es-ES"/>
+          </w:rPr>
+          <w:delText>a</w:delText>
+        </w:r>
+      </w:del>
+      <w:ins w:id="61" w:author="Cesar Carcamo" w:date="2017-05-10T09:39:00Z">
+        <w:r>
+          <w:rPr>
+            <w:lang w:val="es-ES"/>
+          </w:rPr>
+          <w:t>á</w:t>
+        </w:r>
+      </w:ins>
+      <w:r>
+        <w:rPr>
+          <w:lang w:val="es-ES"/>
+        </w:rPr>
+        <w:t xml:space="preserve">l es el tipo de queja más recurrente, ni </w:t>
+      </w:r>
+      <w:del w:id="62" w:author="Cesar Carcamo" w:date="2017-05-10T09:37:00Z">
+        <w:r>
+          <w:rPr>
+            <w:lang w:val="es-ES"/>
+          </w:rPr>
+          <w:delText>cuales</w:delText>
+        </w:r>
+      </w:del>
+      <w:ins w:id="63" w:author="Cesar Carcamo" w:date="2017-05-10T09:37:00Z">
+        <w:r>
+          <w:rPr>
+            <w:lang w:val="es-ES"/>
+          </w:rPr>
+          <w:t>cuáles</w:t>
+        </w:r>
+      </w:ins>
+      <w:r>
+        <w:rPr>
+          <w:lang w:val="es-ES"/>
+        </w:rPr>
+        <w:t xml:space="preserve"> son los nuevos tipos de quejas que pueden estar ingresando.</w:t>
+      </w:r>
+      <w:del w:id="64" w:author="Cesar Carcamo" w:date="2017-05-10T09:39:00Z">
+        <w:r>
+          <w:rPr>
+            <w:lang w:val="es-ES"/>
+          </w:rPr>
+          <w:delText xml:space="preserve"> </w:delText>
+        </w:r>
+      </w:del>
+    </w:p>
+    <w:p>
+      <w:pPr>
+        <w:jc w:val="both"/>
+        <w:rPr>
+          <w:lang w:val="es-ES"/>
+        </w:rPr>
+      </w:pPr>
+    </w:p>
+    <w:p>
+      <w:pPr>
+        <w:jc w:val="both"/>
+        <w:rPr>
+          <w:lang w:val="es-ES"/>
+        </w:rPr>
+      </w:pPr>
+      <w:r>
+        <w:rPr>
+          <w:lang w:val="es-ES"/>
+        </w:rPr>
+        <w:t>Adicionalmente, como se pudo ver en el Cuadro Nº1, las solicitudes a SUSALUD aumentan año tras año</w:t>
+      </w:r>
+      <w:del w:id="65" w:author="Cesar Carcamo" w:date="2017-05-10T09:40:00Z">
+        <w:r>
+          <w:rPr>
+            <w:lang w:val="es-ES"/>
+          </w:rPr>
+          <w:delText xml:space="preserve">, </w:delText>
+        </w:r>
+      </w:del>
+      <w:ins w:id="66" w:author="Cesar Carcamo" w:date="2017-05-10T09:40:00Z">
+        <w:r>
+          <w:rPr>
+            <w:lang w:val="es-ES"/>
+          </w:rPr>
+          <w:t xml:space="preserve">. </w:t>
+        </w:r>
+      </w:ins>
+      <w:del w:id="67" w:author="Cesar Carcamo" w:date="2017-05-10T09:40:00Z">
+        <w:r>
+          <w:rPr>
+            <w:lang w:val="es-ES"/>
+          </w:rPr>
+          <w:delText>entonces s</w:delText>
+        </w:r>
+      </w:del>
+      <w:ins w:id="68" w:author="Cesar Carcamo" w:date="2017-05-10T09:40:00Z">
+        <w:r>
+          <w:rPr>
+            <w:lang w:val="es-ES"/>
+          </w:rPr>
+          <w:t>S</w:t>
+        </w:r>
+      </w:ins>
+      <w:r>
+        <w:rPr>
+          <w:lang w:val="es-ES"/>
+        </w:rPr>
+        <w:t>e espera que este año se sobrepasen las 100 mil solicitudes para lo cual es necesario contar con un mejor sistema para la gestión de estos reclamos.</w:t>
+      </w:r>
+      <w:r>
+        <w:rPr>
+          <w:lang w:val="es-ES"/>
+        </w:rPr>
+        <w:t xml:space="preserve"> Finalmente, el hecho de que diversas IPRESS oculten información a SUSALUD dificulta el proceso de fiscalización, ya que no hay forma de saber en qu</w:t>
+      </w:r>
+      <w:ins w:id="69" w:author="Cesar Carcamo" w:date="2017-05-10T09:40:00Z">
+        <w:r>
+          <w:rPr>
+            <w:lang w:val="es-ES"/>
+          </w:rPr>
+          <w:t>é</w:t>
+        </w:r>
+      </w:ins>
+      <w:del w:id="70" w:author="Cesar Carcamo" w:date="2017-05-10T09:40:00Z">
+        <w:r>
+          <w:rPr>
+            <w:lang w:val="es-ES"/>
+          </w:rPr>
+          <w:delText>e</w:delText>
+        </w:r>
+      </w:del>
+      <w:r>
+        <w:rPr>
+          <w:lang w:val="es-ES"/>
+        </w:rPr>
+        <w:t xml:space="preserve"> aspectos est</w:t>
+      </w:r>
+      <w:del w:id="71" w:author="Cesar Carcamo" w:date="2017-05-10T09:40:00Z">
+        <w:r>
+          <w:rPr>
+            <w:lang w:val="es-ES"/>
+          </w:rPr>
+          <w:delText>a</w:delText>
+        </w:r>
+      </w:del>
+      <w:ins w:id="72" w:author="Cesar Carcamo" w:date="2017-05-10T09:40:00Z">
+        <w:r>
+          <w:rPr>
+            <w:lang w:val="es-ES"/>
+          </w:rPr>
+          <w:t>án</w:t>
+        </w:r>
+      </w:ins>
+      <w:r>
+        <w:rPr>
+          <w:lang w:val="es-ES"/>
+        </w:rPr>
+        <w:t xml:space="preserve"> mejorando y en qu</w:t>
+      </w:r>
+      <w:ins w:id="73" w:author="Cesar Carcamo" w:date="2017-05-10T09:40:00Z">
+        <w:r>
+          <w:rPr>
+            <w:lang w:val="es-ES"/>
+          </w:rPr>
+          <w:t>é</w:t>
+        </w:r>
+      </w:ins>
+      <w:del w:id="74" w:author="Cesar Carcamo" w:date="2017-05-10T09:40:00Z">
+        <w:r>
+          <w:rPr>
+            <w:lang w:val="es-ES"/>
+          </w:rPr>
+          <w:delText>e</w:delText>
+        </w:r>
+      </w:del>
+      <w:r>
+        <w:rPr>
+          <w:lang w:val="es-ES"/>
+        </w:rPr>
+        <w:t xml:space="preserve"> aspectos </w:t>
+      </w:r>
+      <w:del w:id="75" w:author="Cesar Carcamo" w:date="2017-05-10T09:41:00Z">
+        <w:r>
+          <w:rPr>
+            <w:lang w:val="es-ES"/>
+          </w:rPr>
+          <w:delText xml:space="preserve">necesitan refuerzo </w:delText>
+        </w:r>
+      </w:del>
+      <w:r>
+        <w:rPr>
+          <w:lang w:val="es-ES"/>
+        </w:rPr>
+        <w:t>cada IPRESS</w:t>
+      </w:r>
+      <w:ins w:id="76" w:author="Cesar Carcamo" w:date="2017-05-10T09:41:00Z">
+        <w:r>
+          <w:rPr>
+            <w:lang w:val="es-ES"/>
+          </w:rPr>
+          <w:t xml:space="preserve"> </w:t>
+        </w:r>
+        <w:r>
+          <w:rPr>
+            <w:lang w:val="es-ES"/>
+          </w:rPr>
+          <w:t>necesita refuerzo</w:t>
+        </w:r>
+      </w:ins>
+      <w:r>
+        <w:rPr>
+          <w:lang w:val="es-ES"/>
+        </w:rPr>
+        <w:t>.</w:t>
       </w:r>
     </w:p>
     <w:p>
@@ -3560,13 +4424,159 @@
         <w:rPr>
           <w:lang w:val="es-ES"/>
         </w:rPr>
-        <w:t>se presentaron en el punto anterior, se pueden encontrar varias formas de mejorar el sistema teniendo en cuenta tanto las necesidades de los asegurados como la de las IPRESS y SUSALUD. Con un sistema centralizado administrado por SUSALUD, en el cual cada IPRESS tenga como ingresar los reclamos</w:t>
-      </w:r>
-      <w:r>
-        <w:rPr>
-          <w:lang w:val="es-ES"/>
-        </w:rPr>
-        <w:t xml:space="preserve"> conforme van llegando y donde se pueda colocar el procedimiento que se realiza para solucionar cada reclamo, podría solucionar mucho la carga fiscalizadora de SUSALUD ya que podrían revisar desde una computadora todo lo relacionado a los reclamos presentados ante IPRESS. Esto ayudaría a que ya no se oculte información y se tenga una mejor supervisión.</w:t>
+        <w:t xml:space="preserve">se presentaron en el punto anterior, se pueden encontrar varias formas de mejorar el sistema teniendo en cuenta tanto las necesidades de los asegurados como la de las IPRESS y SUSALUD. </w:t>
+      </w:r>
+      <w:del w:id="77" w:author="Cesar Carcamo" w:date="2017-05-10T09:43:00Z">
+        <w:r>
+          <w:rPr>
+            <w:lang w:val="es-ES"/>
+          </w:rPr>
+          <w:delText>Con u</w:delText>
+        </w:r>
+      </w:del>
+      <w:ins w:id="78" w:author="Cesar Carcamo" w:date="2017-05-10T09:43:00Z">
+        <w:r>
+          <w:rPr>
+            <w:lang w:val="es-ES"/>
+          </w:rPr>
+          <w:t>U</w:t>
+        </w:r>
+      </w:ins>
+      <w:r>
+        <w:rPr>
+          <w:lang w:val="es-ES"/>
+        </w:rPr>
+        <w:t xml:space="preserve">n sistema centralizado administrado por SUSALUD, en el cual cada IPRESS </w:t>
+      </w:r>
+      <w:del w:id="79" w:author="Cesar Carcamo" w:date="2017-05-10T09:43:00Z">
+        <w:r>
+          <w:rPr>
+            <w:lang w:val="es-ES"/>
+          </w:rPr>
+          <w:delText>tenga como</w:delText>
+        </w:r>
+      </w:del>
+      <w:ins w:id="80" w:author="Cesar Carcamo" w:date="2017-05-10T09:43:00Z">
+        <w:r>
+          <w:rPr>
+            <w:lang w:val="es-ES"/>
+          </w:rPr>
+          <w:t>pueda</w:t>
+        </w:r>
+      </w:ins>
+      <w:r>
+        <w:rPr>
+          <w:lang w:val="es-ES"/>
+        </w:rPr>
+        <w:t xml:space="preserve"> ingresar los reclamos</w:t>
+      </w:r>
+      <w:r>
+        <w:rPr>
+          <w:lang w:val="es-ES"/>
+        </w:rPr>
+        <w:t xml:space="preserve"> conforme van llegando y </w:t>
+      </w:r>
+      <w:del w:id="81" w:author="Cesar Carcamo" w:date="2017-05-10T09:43:00Z">
+        <w:r>
+          <w:rPr>
+            <w:lang w:val="es-ES"/>
+          </w:rPr>
+          <w:delText xml:space="preserve">donde se </w:delText>
+        </w:r>
+      </w:del>
+      <w:r>
+        <w:rPr>
+          <w:lang w:val="es-ES"/>
+        </w:rPr>
+        <w:t xml:space="preserve">pueda colocar el procedimiento que se realiza para solucionar cada reclamo, podría </w:t>
+      </w:r>
+      <w:del w:id="82" w:author="Cesar Carcamo" w:date="2017-05-10T09:43:00Z">
+        <w:r>
+          <w:rPr>
+            <w:lang w:val="es-ES"/>
+          </w:rPr>
+          <w:delText xml:space="preserve">solucionar </w:delText>
+        </w:r>
+      </w:del>
+      <w:ins w:id="83" w:author="Cesar Carcamo" w:date="2017-05-10T09:43:00Z">
+        <w:r>
+          <w:rPr>
+            <w:lang w:val="es-ES"/>
+          </w:rPr>
+          <w:t xml:space="preserve">reducir </w:t>
+        </w:r>
+      </w:ins>
+      <w:r>
+        <w:rPr>
+          <w:lang w:val="es-ES"/>
+        </w:rPr>
+        <w:t>mucho la carga fiscalizadora de SUSALUD</w:t>
+      </w:r>
+      <w:ins w:id="84" w:author="Cesar Carcamo" w:date="2017-05-10T09:43:00Z">
+        <w:r>
+          <w:rPr>
+            <w:lang w:val="es-ES"/>
+          </w:rPr>
+          <w:t>. Con este sistema</w:t>
+        </w:r>
+      </w:ins>
+      <w:del w:id="85" w:author="Cesar Carcamo" w:date="2017-05-10T09:44:00Z">
+        <w:r>
+          <w:rPr>
+            <w:lang w:val="es-ES"/>
+          </w:rPr>
+          <w:delText xml:space="preserve"> ya</w:delText>
+        </w:r>
+      </w:del>
+      <w:ins w:id="86" w:author="Cesar Carcamo" w:date="2017-05-10T09:44:00Z">
+        <w:r>
+          <w:rPr>
+            <w:lang w:val="es-ES"/>
+          </w:rPr>
+          <w:t xml:space="preserve"> se </w:t>
+        </w:r>
+      </w:ins>
+      <w:del w:id="87" w:author="Cesar Carcamo" w:date="2017-05-10T09:44:00Z">
+        <w:r>
+          <w:rPr>
+            <w:lang w:val="es-ES"/>
+          </w:rPr>
+          <w:delText xml:space="preserve"> que </w:delText>
+        </w:r>
+      </w:del>
+      <w:r>
+        <w:rPr>
+          <w:lang w:val="es-ES"/>
+        </w:rPr>
+        <w:t>podría</w:t>
+      </w:r>
+      <w:del w:id="88" w:author="Cesar Carcamo" w:date="2017-05-10T09:44:00Z">
+        <w:r>
+          <w:rPr>
+            <w:lang w:val="es-ES"/>
+          </w:rPr>
+          <w:delText>n</w:delText>
+        </w:r>
+      </w:del>
+      <w:r>
+        <w:rPr>
+          <w:lang w:val="es-ES"/>
+        </w:rPr>
+        <w:t xml:space="preserve"> revisar desde una computadora todo lo relacionado a los reclamos presentados ante</w:t>
+      </w:r>
+      <w:ins w:id="89" w:author="Cesar Carcamo" w:date="2017-05-10T09:44:00Z">
+        <w:r>
+          <w:rPr>
+            <w:lang w:val="es-ES"/>
+          </w:rPr>
+          <w:t xml:space="preserve"> la</w:t>
+        </w:r>
+      </w:ins>
+      <w:r>
+        <w:rPr>
+          <w:lang w:val="es-ES"/>
+        </w:rPr>
+        <w:t xml:space="preserve"> IPRESS. Esto ayudaría a que ya no se oculte información y se tenga una mejor supervisión.</w:t>
       </w:r>
     </w:p>
     <w:p>
@@ -3763,8 +4773,45 @@
         <w:rPr>
           <w:lang w:val="es-ES"/>
         </w:rPr>
-        <w:t>Existen diversos métodos para medición de productos tecnológicos, uno de los más resaltantes es el llamado Technology Acceptance Model</w:t>
-      </w:r>
+        <w:lastRenderedPageBreak/>
+        <w:t xml:space="preserve">Existen diversos métodos para medición de productos tecnológicos, uno de los más resaltantes es el llamado </w:t>
+      </w:r>
+      <w:proofErr w:type="spellStart"/>
+      <w:r>
+        <w:rPr>
+          <w:lang w:val="es-ES"/>
+        </w:rPr>
+        <w:t>Technology</w:t>
+      </w:r>
+      <w:proofErr w:type="spellEnd"/>
+      <w:r>
+        <w:rPr>
+          <w:lang w:val="es-ES"/>
+        </w:rPr>
+        <w:t xml:space="preserve"> </w:t>
+      </w:r>
+      <w:proofErr w:type="spellStart"/>
+      <w:r>
+        <w:rPr>
+          <w:lang w:val="es-ES"/>
+        </w:rPr>
+        <w:t>Acceptance</w:t>
+      </w:r>
+      <w:proofErr w:type="spellEnd"/>
+      <w:r>
+        <w:rPr>
+          <w:lang w:val="es-ES"/>
+        </w:rPr>
+        <w:t xml:space="preserve"> </w:t>
+      </w:r>
+      <w:proofErr w:type="spellStart"/>
+      <w:r>
+        <w:rPr>
+          <w:lang w:val="es-ES"/>
+        </w:rPr>
+        <w:t>Model</w:t>
+      </w:r>
+      <w:proofErr w:type="spellEnd"/>
       <w:r>
         <w:rPr>
           <w:lang w:val="es-ES"/>
@@ -3838,11 +4885,47 @@
         </w:rPr>
         <w:t xml:space="preserve"> en el modelo </w:t>
       </w:r>
-      <w:r>
-        <w:rPr>
-          <w:lang w:val="es-ES"/>
-        </w:rPr>
-        <w:t>Theory of Reasoned Action (TRA). E</w:t>
+      <w:proofErr w:type="spellStart"/>
+      <w:r>
+        <w:rPr>
+          <w:lang w:val="es-ES"/>
+        </w:rPr>
+        <w:t>Theory</w:t>
+      </w:r>
+      <w:proofErr w:type="spellEnd"/>
+      <w:r>
+        <w:rPr>
+          <w:lang w:val="es-ES"/>
+        </w:rPr>
+        <w:t xml:space="preserve"> of </w:t>
+      </w:r>
+      <w:proofErr w:type="spellStart"/>
+      <w:r>
+        <w:rPr>
+          <w:lang w:val="es-ES"/>
+        </w:rPr>
+        <w:t>Reasoned</w:t>
+      </w:r>
+      <w:proofErr w:type="spellEnd"/>
+      <w:r>
+        <w:rPr>
+          <w:lang w:val="es-ES"/>
+        </w:rPr>
+        <w:t xml:space="preserve"> </w:t>
+      </w:r>
+      <w:proofErr w:type="spellStart"/>
+      <w:r>
+        <w:rPr>
+          <w:lang w:val="es-ES"/>
+        </w:rPr>
+        <w:t>Action</w:t>
+      </w:r>
+      <w:proofErr w:type="spellEnd"/>
+      <w:r>
+        <w:rPr>
+          <w:lang w:val="es-ES"/>
+        </w:rPr>
+        <w:t xml:space="preserve"> (TRA). E</w:t>
       </w:r>
       <w:r>
         <w:rPr>
@@ -4032,7 +5115,35 @@
         <w:rPr>
           <w:lang w:val="es-ES"/>
         </w:rPr>
-        <w:t xml:space="preserve">escribe la usabilidad percibida (perceived uselfuness, </w:t>
+        <w:t>escribe la usabilidad percibida (</w:t>
+      </w:r>
+      <w:proofErr w:type="spellStart"/>
+      <w:r>
+        <w:rPr>
+          <w:lang w:val="es-ES"/>
+        </w:rPr>
+        <w:t>perceived</w:t>
+      </w:r>
+      <w:proofErr w:type="spellEnd"/>
+      <w:r>
+        <w:rPr>
+          <w:lang w:val="es-ES"/>
+        </w:rPr>
+        <w:t xml:space="preserve"> </w:t>
+      </w:r>
+      <w:proofErr w:type="spellStart"/>
+      <w:r>
+        <w:rPr>
+          <w:lang w:val="es-ES"/>
+        </w:rPr>
+        <w:t>uselfuness</w:t>
+      </w:r>
+      <w:proofErr w:type="spellEnd"/>
+      <w:r>
+        <w:rPr>
+          <w:lang w:val="es-ES"/>
+        </w:rPr>
+        <w:t xml:space="preserve">, </w:t>
       </w:r>
       <w:r>
         <w:rPr>
@@ -4056,7 +5167,35 @@
         <w:rPr>
           <w:lang w:val="es-ES"/>
         </w:rPr>
-        <w:t xml:space="preserve">y la facilidad de uso (perceived ease of use, </w:t>
+        <w:t>y la facilidad de uso (</w:t>
+      </w:r>
+      <w:proofErr w:type="spellStart"/>
+      <w:r>
+        <w:rPr>
+          <w:lang w:val="es-ES"/>
+        </w:rPr>
+        <w:t>perceived</w:t>
+      </w:r>
+      <w:proofErr w:type="spellEnd"/>
+      <w:r>
+        <w:rPr>
+          <w:lang w:val="es-ES"/>
+        </w:rPr>
+        <w:t xml:space="preserve"> </w:t>
+      </w:r>
+      <w:proofErr w:type="spellStart"/>
+      <w:r>
+        <w:rPr>
+          <w:lang w:val="es-ES"/>
+        </w:rPr>
+        <w:t>ease</w:t>
+      </w:r>
+      <w:proofErr w:type="spellEnd"/>
+      <w:r>
+        <w:rPr>
+          <w:lang w:val="es-ES"/>
+        </w:rPr>
+        <w:t xml:space="preserve"> of use, </w:t>
       </w:r>
       <w:r>
         <w:rPr>
@@ -4120,13 +5259,41 @@
         <w:rPr>
           <w:lang w:val="es-ES"/>
         </w:rPr>
-        <w:t xml:space="preserve"> Comportamiento de Uso (Behavior</w:t>
-      </w:r>
-      <w:r>
-        <w:rPr>
-          <w:lang w:val="es-ES"/>
-        </w:rPr>
-        <w:t xml:space="preserve">al Intention of Use, BI) que se define como la actitud de una persona en usar cierto sistema (A) y </w:t>
+        <w:t xml:space="preserve"> Comportamiento de Uso (</w:t>
+      </w:r>
+      <w:proofErr w:type="spellStart"/>
+      <w:r>
+        <w:rPr>
+          <w:lang w:val="es-ES"/>
+        </w:rPr>
+        <w:t>Behavior</w:t>
+      </w:r>
+      <w:r>
+        <w:rPr>
+          <w:lang w:val="es-ES"/>
+        </w:rPr>
+        <w:t>al</w:t>
+      </w:r>
+      <w:proofErr w:type="spellEnd"/>
+      <w:r>
+        <w:rPr>
+          <w:lang w:val="es-ES"/>
+        </w:rPr>
+        <w:t xml:space="preserve"> </w:t>
+      </w:r>
+      <w:proofErr w:type="spellStart"/>
+      <w:r>
+        <w:rPr>
+          <w:lang w:val="es-ES"/>
+        </w:rPr>
+        <w:t>Intention</w:t>
+      </w:r>
+      <w:proofErr w:type="spellEnd"/>
+      <w:r>
+        <w:rPr>
+          <w:lang w:val="es-ES"/>
+        </w:rPr>
+        <w:t xml:space="preserve"> of Use, BI) que se define como la actitud de una persona en usar cierto sistema (A) y </w:t>
       </w:r>
       <w:r>
         <w:rPr>
@@ -4276,7 +5443,7 @@
           <w:lang w:eastAsia="es-ES_tradnl"/>
         </w:rPr>
         <w:drawing>
-          <wp:inline distT="0" distB="0" distL="0" distR="0" wp14:anchorId="2073F475" wp14:editId="68D19754">
+          <wp:inline distT="0" distB="0" distL="0" distR="0" wp14:anchorId="13E72499" wp14:editId="2573CCD0">
             <wp:extent cx="5396230" cy="1964690"/>
             <wp:effectExtent l="0" t="0" r="0" b="0"/>
             <wp:docPr id="1" name="Imagen 1"/>
@@ -4291,7 +5458,7 @@
                     <pic:cNvPicPr/>
                   </pic:nvPicPr>
                   <pic:blipFill>
-                    <a:blip r:embed="rId11">
+                    <a:blip r:embed="rId13">
                       <a:extLst>
                         <a:ext uri="{28A0092B-C50C-407E-A947-70E740481C1C}">
                           <a14:useLocalDpi xmlns:a14="http://schemas.microsoft.com/office/drawing/2010/main" val="0"/>
@@ -4337,7 +5504,6 @@
         <w:rPr>
           <w:lang w:val="es-ES"/>
         </w:rPr>
-        <w:lastRenderedPageBreak/>
         <w:t>De este grá</w:t>
       </w:r>
       <w:r>
@@ -4472,7 +5638,14 @@
         <w:rPr>
           <w:lang w:val="es-ES"/>
         </w:rPr>
-        <w:t>Proponer un diseño centrado en el usuario siguiendo los lineamientos de interfaz y experiencia de usuario para un sistema de gestión de reclamos presentados por pacientes y derechohabientes a las diferentes IPRESS que sea accesible por diversas entidades fiscalizadoras.</w:t>
+        <w:t xml:space="preserve">Proponer un diseño centrado en el usuario siguiendo los lineamientos de interfaz y experiencia de usuario para un sistema de gestión de reclamos presentados por </w:t>
+      </w:r>
+      <w:r>
+        <w:rPr>
+          <w:lang w:val="es-ES"/>
+        </w:rPr>
+        <w:lastRenderedPageBreak/>
+        <w:t>pacientes y derechohabientes a las diferentes IPRESS que sea accesible por diversas entidades fiscalizadoras.</w:t>
       </w:r>
     </w:p>
     <w:p>
@@ -4582,7 +5755,21 @@
         <w:rPr>
           <w:lang w:val="es-ES"/>
         </w:rPr>
-        <w:t xml:space="preserve"> SUSALUD a través de su sistema actualmente.</w:t>
+        <w:t xml:space="preserve"> SUSALUD a través de su sistema actual</w:t>
+      </w:r>
+      <w:del w:id="90" w:author="Cesar Carcamo" w:date="2017-05-10T09:45:00Z">
+        <w:r>
+          <w:rPr>
+            <w:lang w:val="es-ES"/>
+          </w:rPr>
+          <w:delText>mente</w:delText>
+        </w:r>
+      </w:del>
+      <w:r>
+        <w:rPr>
+          <w:lang w:val="es-ES"/>
+        </w:rPr>
+        <w:t>.</w:t>
       </w:r>
     </w:p>
     <w:p>
@@ -4594,11 +5781,95 @@
         </w:numPr>
         <w:jc w:val="both"/>
       </w:pPr>
-      <w:r>
-        <w:rPr>
-          <w:lang w:val="es-ES"/>
-        </w:rPr>
-        <w:t>Evaluación del sistema propuesto vs Sistema actual de SUSALUD</w:t>
+      <w:del w:id="91" w:author="Cesar Carcamo" w:date="2017-05-10T09:46:00Z">
+        <w:r>
+          <w:rPr>
+            <w:lang w:val="es-ES"/>
+          </w:rPr>
+          <w:delText>Evalua</w:delText>
+        </w:r>
+      </w:del>
+      <w:proofErr w:type="spellStart"/>
+      <w:ins w:id="92" w:author="Cesar Carcamo" w:date="2017-05-10T09:46:00Z">
+        <w:r>
+          <w:rPr>
+            <w:lang w:val="es-ES"/>
+          </w:rPr>
+          <w:t>Compararar</w:t>
+        </w:r>
+      </w:ins>
+      <w:proofErr w:type="spellEnd"/>
+      <w:del w:id="93" w:author="Cesar Carcamo" w:date="2017-05-10T09:46:00Z">
+        <w:r>
+          <w:rPr>
+            <w:lang w:val="es-ES"/>
+          </w:rPr>
+          <w:delText>ción</w:delText>
+        </w:r>
+      </w:del>
+      <w:r>
+        <w:rPr>
+          <w:lang w:val="es-ES"/>
+        </w:rPr>
+        <w:t xml:space="preserve"> </w:t>
+      </w:r>
+      <w:del w:id="94" w:author="Cesar Carcamo" w:date="2017-05-10T09:46:00Z">
+        <w:r>
+          <w:rPr>
+            <w:lang w:val="es-ES"/>
+          </w:rPr>
+          <w:delText>d</w:delText>
+        </w:r>
+      </w:del>
+      <w:r>
+        <w:rPr>
+          <w:lang w:val="es-ES"/>
+        </w:rPr>
+        <w:t xml:space="preserve">el sistema propuesto </w:t>
+      </w:r>
+      <w:del w:id="95" w:author="Cesar Carcamo" w:date="2017-05-10T09:46:00Z">
+        <w:r>
+          <w:rPr>
+            <w:lang w:val="es-ES"/>
+          </w:rPr>
+          <w:delText xml:space="preserve">vs </w:delText>
+        </w:r>
+      </w:del>
+      <w:ins w:id="96" w:author="Cesar Carcamo" w:date="2017-05-10T09:46:00Z">
+        <w:r>
+          <w:rPr>
+            <w:lang w:val="es-ES"/>
+          </w:rPr>
+          <w:t>con el</w:t>
+        </w:r>
+        <w:r>
+          <w:rPr>
+            <w:lang w:val="es-ES"/>
+          </w:rPr>
+          <w:t xml:space="preserve"> </w:t>
+        </w:r>
+      </w:ins>
+      <w:del w:id="97" w:author="Cesar Carcamo" w:date="2017-05-10T09:46:00Z">
+        <w:r>
+          <w:rPr>
+            <w:lang w:val="es-ES"/>
+          </w:rPr>
+          <w:delText>S</w:delText>
+        </w:r>
+      </w:del>
+      <w:ins w:id="98" w:author="Cesar Carcamo" w:date="2017-05-10T09:46:00Z">
+        <w:r>
+          <w:rPr>
+            <w:lang w:val="es-ES"/>
+          </w:rPr>
+          <w:t>s</w:t>
+        </w:r>
+      </w:ins>
+      <w:r>
+        <w:rPr>
+          <w:lang w:val="es-ES"/>
+        </w:rPr>
+        <w:t>istema actual de SUSALUD</w:t>
       </w:r>
       <w:r>
         <w:rPr>
@@ -4690,7 +5961,87 @@
         <w:rPr>
           <w:lang w:val="es-ES"/>
         </w:rPr>
-        <w:t xml:space="preserve">Este es un estudio de usabilidad, donde se evaluará el producto tecnológico planteado mediante pruebas con los propios usuarios del sistema midiendo la capacidad del sistema en cumplir el objetivo por el cual fue diseñado. </w:t>
+        <w:t xml:space="preserve">Este es un estudio de usabilidad, donde se evaluará el producto tecnológico planteado mediante pruebas </w:t>
+      </w:r>
+      <w:ins w:id="99" w:author="Cesar Carcamo" w:date="2017-05-10T09:50:00Z">
+        <w:r>
+          <w:rPr>
+            <w:lang w:val="es-ES"/>
+          </w:rPr>
+          <w:t>dirigidas a</w:t>
+        </w:r>
+      </w:ins>
+      <w:del w:id="100" w:author="Cesar Carcamo" w:date="2017-05-10T09:50:00Z">
+        <w:r>
+          <w:rPr>
+            <w:lang w:val="es-ES"/>
+          </w:rPr>
+          <w:delText>con</w:delText>
+        </w:r>
+      </w:del>
+      <w:r>
+        <w:rPr>
+          <w:lang w:val="es-ES"/>
+        </w:rPr>
+        <w:t xml:space="preserve"> los propios usuarios del sistema</w:t>
+      </w:r>
+      <w:ins w:id="101" w:author="Cesar Carcamo" w:date="2017-05-10T09:50:00Z">
+        <w:r>
+          <w:rPr>
+            <w:lang w:val="es-ES"/>
+          </w:rPr>
+          <w:t>,</w:t>
+        </w:r>
+      </w:ins>
+      <w:r>
+        <w:rPr>
+          <w:lang w:val="es-ES"/>
+        </w:rPr>
+        <w:t xml:space="preserve"> midiendo la capacidad del sistema </w:t>
+      </w:r>
+      <w:del w:id="102" w:author="Cesar Carcamo" w:date="2017-05-10T09:50:00Z">
+        <w:r>
+          <w:rPr>
+            <w:lang w:val="es-ES"/>
+          </w:rPr>
+          <w:delText>en</w:delText>
+        </w:r>
+      </w:del>
+      <w:ins w:id="103" w:author="Cesar Carcamo" w:date="2017-05-10T09:50:00Z">
+        <w:r>
+          <w:rPr>
+            <w:lang w:val="es-ES"/>
+          </w:rPr>
+          <w:t>de</w:t>
+        </w:r>
+      </w:ins>
+      <w:r>
+        <w:rPr>
+          <w:lang w:val="es-ES"/>
+        </w:rPr>
+        <w:t xml:space="preserve"> cumplir el objetivo </w:t>
+      </w:r>
+      <w:del w:id="104" w:author="Cesar Carcamo" w:date="2017-05-10T09:50:00Z">
+        <w:r>
+          <w:rPr>
+            <w:lang w:val="es-ES"/>
+          </w:rPr>
+          <w:delText xml:space="preserve">por </w:delText>
+        </w:r>
+      </w:del>
+      <w:ins w:id="105" w:author="Cesar Carcamo" w:date="2017-05-10T09:50:00Z">
+        <w:r>
+          <w:rPr>
+            <w:lang w:val="es-ES"/>
+          </w:rPr>
+          <w:t xml:space="preserve">para </w:t>
+        </w:r>
+      </w:ins>
+      <w:r>
+        <w:rPr>
+          <w:lang w:val="es-ES"/>
+        </w:rPr>
+        <w:t xml:space="preserve">el cual fue diseñado. </w:t>
       </w:r>
     </w:p>
     <w:p>
@@ -4741,7 +6092,29 @@
         <w:rPr>
           <w:lang w:val="es-ES"/>
         </w:rPr>
-        <w:t xml:space="preserve">Esta tesis plantea el uso de un sistema de información web centralizado que será propiedad de SUSALUD, el cual se manejaría por internet y no implicaría mayor coste para las IPRESS en infraestructura </w:t>
+        <w:t xml:space="preserve">Esta tesis plantea el uso de un sistema de información web centralizado que será propiedad de SUSALUD, el cual se manejaría por </w:t>
+      </w:r>
+      <w:del w:id="106" w:author="Cesar Carcamo" w:date="2017-05-10T09:50:00Z">
+        <w:r>
+          <w:rPr>
+            <w:lang w:val="es-ES"/>
+          </w:rPr>
+          <w:delText>i</w:delText>
+        </w:r>
+      </w:del>
+      <w:ins w:id="107" w:author="Cesar Carcamo" w:date="2017-05-10T09:50:00Z">
+        <w:r>
+          <w:rPr>
+            <w:lang w:val="es-ES"/>
+          </w:rPr>
+          <w:t>I</w:t>
+        </w:r>
+      </w:ins>
+      <w:r>
+        <w:rPr>
+          <w:lang w:val="es-ES"/>
+        </w:rPr>
+        <w:t xml:space="preserve">nternet y no implicaría mayor coste para las IPRESS en infraestructura </w:t>
       </w:r>
       <w:r>
         <w:rPr>
@@ -4755,11 +6128,103 @@
         </w:rPr>
         <w:t xml:space="preserve">. </w:t>
       </w:r>
-      <w:r>
-        <w:rPr>
-          <w:lang w:val="es-ES"/>
-        </w:rPr>
-        <w:t>Con este sistema web, podrían ingresar desde asegurados hasta SUSALUD como entidad fiscalizadora. Las acciones que podrían realizar cada tipo de usuario se detallan a continuación:</w:t>
+      <w:del w:id="108" w:author="Cesar Carcamo" w:date="2017-05-10T09:53:00Z">
+        <w:r>
+          <w:rPr>
+            <w:lang w:val="es-ES"/>
+          </w:rPr>
+          <w:delText>Con e</w:delText>
+        </w:r>
+      </w:del>
+      <w:ins w:id="109" w:author="Cesar Carcamo" w:date="2017-05-10T09:53:00Z">
+        <w:r>
+          <w:rPr>
+            <w:lang w:val="es-ES"/>
+          </w:rPr>
+          <w:t>E</w:t>
+        </w:r>
+      </w:ins>
+      <w:r>
+        <w:rPr>
+          <w:lang w:val="es-ES"/>
+        </w:rPr>
+        <w:t>ste sistema web, podría</w:t>
+      </w:r>
+      <w:ins w:id="110" w:author="Cesar Carcamo" w:date="2017-05-10T09:54:00Z">
+        <w:r>
+          <w:rPr>
+            <w:lang w:val="es-ES"/>
+          </w:rPr>
+          <w:t xml:space="preserve"> ser accedido por todos los actores en el proceso de reclamo, desde  </w:t>
+        </w:r>
+      </w:ins>
+      <w:ins w:id="111" w:author="Cesar Carcamo" w:date="2017-05-10T09:55:00Z">
+        <w:r>
+          <w:rPr>
+            <w:lang w:val="es-ES"/>
+          </w:rPr>
+          <w:t>asegurados</w:t>
+        </w:r>
+      </w:ins>
+      <w:del w:id="112" w:author="Cesar Carcamo" w:date="2017-05-10T09:54:00Z">
+        <w:r>
+          <w:rPr>
+            <w:lang w:val="es-ES"/>
+          </w:rPr>
+          <w:delText xml:space="preserve">n </w:delText>
+        </w:r>
+      </w:del>
+      <w:ins w:id="113" w:author="Cesar Carcamo" w:date="2017-05-10T09:54:00Z">
+        <w:r>
+          <w:rPr>
+            <w:lang w:val="es-ES"/>
+          </w:rPr>
+          <w:t xml:space="preserve"> </w:t>
+        </w:r>
+      </w:ins>
+      <w:ins w:id="114" w:author="Cesar Carcamo" w:date="2017-05-10T09:55:00Z">
+        <w:r>
+          <w:rPr>
+            <w:lang w:val="es-ES"/>
+          </w:rPr>
+          <w:t xml:space="preserve">en </w:t>
+        </w:r>
+      </w:ins>
+      <w:ins w:id="115" w:author="Cesar Carcamo" w:date="2017-05-10T09:54:00Z">
+        <w:r>
+          <w:rPr>
+            <w:lang w:val="es-ES"/>
+          </w:rPr>
+          <w:t xml:space="preserve">lugares remotos, </w:t>
+        </w:r>
+      </w:ins>
+      <w:del w:id="116" w:author="Cesar Carcamo" w:date="2017-05-10T09:55:00Z">
+        <w:r>
+          <w:rPr>
+            <w:lang w:val="es-ES"/>
+          </w:rPr>
+          <w:delText xml:space="preserve">ingresar desde asegurados </w:delText>
+        </w:r>
+      </w:del>
+      <w:r>
+        <w:rPr>
+          <w:lang w:val="es-ES"/>
+        </w:rPr>
+        <w:t>hasta SUSALUD como entidad fiscalizadora. Las acciones que podría</w:t>
+      </w:r>
+      <w:del w:id="117" w:author="Cesar Carcamo" w:date="2017-05-10T09:55:00Z">
+        <w:r>
+          <w:rPr>
+            <w:lang w:val="es-ES"/>
+          </w:rPr>
+          <w:delText>n</w:delText>
+        </w:r>
+      </w:del>
+      <w:r>
+        <w:rPr>
+          <w:lang w:val="es-ES"/>
+        </w:rPr>
+        <w:t xml:space="preserve"> realizar cada tipo de usuario se detallan a continuación:</w:t>
       </w:r>
     </w:p>
     <w:p>
@@ -4847,7 +6312,29 @@
         <w:rPr>
           <w:lang w:val="es-ES"/>
         </w:rPr>
-        <w:t xml:space="preserve">Directores Generales de IPRESS especificas: </w:t>
+        <w:t>Directores Generales de IPRESS espec</w:t>
+      </w:r>
+      <w:ins w:id="118" w:author="Cesar Carcamo" w:date="2017-05-10T09:56:00Z">
+        <w:r>
+          <w:rPr>
+            <w:lang w:val="es-ES"/>
+          </w:rPr>
+          <w:t>í</w:t>
+        </w:r>
+      </w:ins>
+      <w:del w:id="119" w:author="Cesar Carcamo" w:date="2017-05-10T09:56:00Z">
+        <w:r>
+          <w:rPr>
+            <w:lang w:val="es-ES"/>
+          </w:rPr>
+          <w:delText>i</w:delText>
+        </w:r>
+      </w:del>
+      <w:r>
+        <w:rPr>
+          <w:lang w:val="es-ES"/>
+        </w:rPr>
+        <w:t xml:space="preserve">ficas: </w:t>
       </w:r>
       <w:r>
         <w:rPr>
@@ -4927,14 +6414,35 @@
         <w:rPr>
           <w:lang w:val="es-ES"/>
         </w:rPr>
-        <w:lastRenderedPageBreak/>
         <w:t>Asegurados: Ingresar reclamos desde cualquier computadora con una conexió</w:t>
       </w:r>
       <w:r>
         <w:rPr>
           <w:lang w:val="es-ES"/>
         </w:rPr>
-        <w:t>n a internet, ver</w:t>
+        <w:t xml:space="preserve">n a </w:t>
+      </w:r>
+      <w:ins w:id="120" w:author="Cesar Carcamo" w:date="2017-05-10T09:56:00Z">
+        <w:r>
+          <w:rPr>
+            <w:lang w:val="es-ES"/>
+          </w:rPr>
+          <w:t>I</w:t>
+        </w:r>
+      </w:ins>
+      <w:del w:id="121" w:author="Cesar Carcamo" w:date="2017-05-10T09:56:00Z">
+        <w:r>
+          <w:rPr>
+            <w:lang w:val="es-ES"/>
+          </w:rPr>
+          <w:delText>i</w:delText>
+        </w:r>
+      </w:del>
+      <w:r>
+        <w:rPr>
+          <w:lang w:val="es-ES"/>
+        </w:rPr>
+        <w:t>nternet, ver</w:t>
       </w:r>
       <w:r>
         <w:rPr>
@@ -4962,7 +6470,43 @@
         <w:rPr>
           <w:lang w:val="es-ES"/>
         </w:rPr>
-        <w:t>En el sistema web planteado, los usuarios podrán realizar todas las acciones competentes dependiendo de su tipo de usuario y podrá ser accesible desde cualquier lugar que cuente con una computadora/Tablet/Smartphone con acceso a internet.</w:t>
+        <w:t xml:space="preserve">En el sistema web planteado, los usuarios podrán realizar todas las acciones </w:t>
+      </w:r>
+      <w:ins w:id="122" w:author="Cesar Carcamo" w:date="2017-05-10T09:57:00Z">
+        <w:r>
+          <w:rPr>
+            <w:lang w:val="es-ES"/>
+          </w:rPr>
+          <w:t xml:space="preserve">correspondientes a </w:t>
+        </w:r>
+      </w:ins>
+      <w:del w:id="123" w:author="Cesar Carcamo" w:date="2017-05-10T09:57:00Z">
+        <w:r>
+          <w:rPr>
+            <w:lang w:val="es-ES"/>
+          </w:rPr>
+          <w:delText xml:space="preserve">competentes dependiendo de </w:delText>
+        </w:r>
+      </w:del>
+      <w:r>
+        <w:rPr>
+          <w:lang w:val="es-ES"/>
+        </w:rPr>
+        <w:t xml:space="preserve">su tipo de usuario </w:t>
+      </w:r>
+      <w:del w:id="124" w:author="Cesar Carcamo" w:date="2017-05-10T09:58:00Z">
+        <w:r>
+          <w:rPr>
+            <w:lang w:val="es-ES"/>
+          </w:rPr>
+          <w:delText xml:space="preserve">y podrá ser accesible </w:delText>
+        </w:r>
+      </w:del>
+      <w:r>
+        <w:rPr>
+          <w:lang w:val="es-ES"/>
+        </w:rPr>
+        <w:t>desde cualquier lugar que cuente con una computadora/Tablet/Smartphone con acceso a internet.</w:t>
       </w:r>
     </w:p>
     <w:p>
@@ -5011,13 +6555,146 @@
         <w:rPr>
           <w:lang w:val="es-ES"/>
         </w:rPr>
+        <w:lastRenderedPageBreak/>
         <w:t>Esta tesis b</w:t>
       </w:r>
       <w:r>
         <w:rPr>
           <w:lang w:val="es-ES"/>
         </w:rPr>
-        <w:t xml:space="preserve">usca proponer un diseño de un sistema. Una vez terminados los testeos de los prototipos por el usuario, se entregaran la plantilla respectiva con un informe resumen de los resultados encontrados tanto en la investigación de usuarios como en el testeo de prototipos. No se entregará un sistema funcional </w:t>
+        <w:t>usca proponer un diseño de un sistema. Una vez terminad</w:t>
+      </w:r>
+      <w:ins w:id="125" w:author="Cesar Carcamo" w:date="2017-05-10T09:58:00Z">
+        <w:r>
+          <w:rPr>
+            <w:lang w:val="es-ES"/>
+          </w:rPr>
+          <w:t>a</w:t>
+        </w:r>
+      </w:ins>
+      <w:del w:id="126" w:author="Cesar Carcamo" w:date="2017-05-10T09:58:00Z">
+        <w:r>
+          <w:rPr>
+            <w:lang w:val="es-ES"/>
+          </w:rPr>
+          <w:delText>o</w:delText>
+        </w:r>
+      </w:del>
+      <w:r>
+        <w:rPr>
+          <w:lang w:val="es-ES"/>
+        </w:rPr>
+        <w:t>s l</w:t>
+      </w:r>
+      <w:ins w:id="127" w:author="Cesar Carcamo" w:date="2017-05-10T09:58:00Z">
+        <w:r>
+          <w:rPr>
+            <w:lang w:val="es-ES"/>
+          </w:rPr>
+          <w:t xml:space="preserve">as evaluaciones </w:t>
+        </w:r>
+      </w:ins>
+      <w:del w:id="128" w:author="Cesar Carcamo" w:date="2017-05-10T09:58:00Z">
+        <w:r>
+          <w:rPr>
+            <w:lang w:val="es-ES"/>
+          </w:rPr>
+          <w:delText xml:space="preserve">os testeos </w:delText>
+        </w:r>
+      </w:del>
+      <w:r>
+        <w:rPr>
+          <w:lang w:val="es-ES"/>
+        </w:rPr>
+        <w:t>de los prototipos por el usuario, se entregar</w:t>
+      </w:r>
+      <w:del w:id="129" w:author="Cesar Carcamo" w:date="2017-05-10T09:58:00Z">
+        <w:r>
+          <w:rPr>
+            <w:lang w:val="es-ES"/>
+          </w:rPr>
+          <w:delText>a</w:delText>
+        </w:r>
+      </w:del>
+      <w:ins w:id="130" w:author="Cesar Carcamo" w:date="2017-05-10T09:58:00Z">
+        <w:r>
+          <w:rPr>
+            <w:lang w:val="es-ES"/>
+          </w:rPr>
+          <w:t>á</w:t>
+        </w:r>
+      </w:ins>
+      <w:del w:id="131" w:author="Cesar Carcamo" w:date="2017-05-10T09:58:00Z">
+        <w:r>
+          <w:rPr>
+            <w:lang w:val="es-ES"/>
+          </w:rPr>
+          <w:delText>n</w:delText>
+        </w:r>
+      </w:del>
+      <w:r>
+        <w:rPr>
+          <w:lang w:val="es-ES"/>
+        </w:rPr>
+        <w:t xml:space="preserve"> la plantilla respectiva con un informe resumen de los resultados encontrados tanto en la investigación de usuarios como en </w:t>
+      </w:r>
+      <w:ins w:id="132" w:author="Cesar Carcamo" w:date="2017-05-10T09:59:00Z">
+        <w:r>
+          <w:rPr>
+            <w:lang w:val="es-ES"/>
+          </w:rPr>
+          <w:t xml:space="preserve">la evaluación </w:t>
+        </w:r>
+      </w:ins>
+      <w:del w:id="133" w:author="Cesar Carcamo" w:date="2017-05-10T09:59:00Z">
+        <w:r>
+          <w:rPr>
+            <w:lang w:val="es-ES"/>
+          </w:rPr>
+          <w:delText xml:space="preserve">el testeo </w:delText>
+        </w:r>
+      </w:del>
+      <w:r>
+        <w:rPr>
+          <w:lang w:val="es-ES"/>
+        </w:rPr>
+        <w:t xml:space="preserve">de prototipos. No se </w:t>
+      </w:r>
+      <w:ins w:id="134" w:author="Cesar Carcamo" w:date="2017-05-10T09:59:00Z">
+        <w:r>
+          <w:rPr>
+            <w:lang w:val="es-ES"/>
+          </w:rPr>
+          <w:t xml:space="preserve">anticipa la </w:t>
+        </w:r>
+      </w:ins>
+      <w:r>
+        <w:rPr>
+          <w:lang w:val="es-ES"/>
+        </w:rPr>
+        <w:t>entrega</w:t>
+      </w:r>
+      <w:del w:id="135" w:author="Cesar Carcamo" w:date="2017-05-10T09:59:00Z">
+        <w:r>
+          <w:rPr>
+            <w:lang w:val="es-ES"/>
+          </w:rPr>
+          <w:delText>rá</w:delText>
+        </w:r>
+      </w:del>
+      <w:ins w:id="136" w:author="Cesar Carcamo" w:date="2017-05-10T09:59:00Z">
+        <w:r>
+          <w:rPr>
+            <w:lang w:val="es-ES"/>
+          </w:rPr>
+          <w:t xml:space="preserve"> de</w:t>
+        </w:r>
+      </w:ins>
+      <w:r>
+        <w:rPr>
+          <w:lang w:val="es-ES"/>
+        </w:rPr>
+        <w:t xml:space="preserve"> un sistema funcional </w:t>
       </w:r>
       <w:r>
         <w:rPr>
@@ -5103,13 +6780,105 @@
         <w:rPr>
           <w:lang w:val="es-ES"/>
         </w:rPr>
-        <w:t xml:space="preserve">La investigación de usuarios se realizará mediante entrevistas a profundidad, donde se entrevistaran a los diversos usuarios del sistema para poder reconocer principalmente cuales son sus diversas metas y necesidades sobre el sistema. De estas entrevistas se pueden sacar los diversos requerimientos que tengan cada usuario para poder plantear un diseño </w:t>
-      </w:r>
-      <w:r>
-        <w:rPr>
-          <w:lang w:val="es-ES"/>
-        </w:rPr>
-        <w:t xml:space="preserve">acorde a tanto sus requerimientos como los requerimientos de SUSALUD. </w:t>
+        <w:t>La investigación de usuarios se realizará mediante entrevistas a profundidad, donde se entrevistara</w:t>
+      </w:r>
+      <w:del w:id="137" w:author="Cesar Carcamo" w:date="2017-05-10T10:00:00Z">
+        <w:r>
+          <w:rPr>
+            <w:lang w:val="es-ES"/>
+          </w:rPr>
+          <w:delText>n</w:delText>
+        </w:r>
+      </w:del>
+      <w:r>
+        <w:rPr>
+          <w:lang w:val="es-ES"/>
+        </w:rPr>
+        <w:t xml:space="preserve"> a los diversos usuarios del sistema para poder reconocer principalmente cu</w:t>
+      </w:r>
+      <w:ins w:id="138" w:author="Cesar Carcamo" w:date="2017-05-10T10:00:00Z">
+        <w:r>
+          <w:rPr>
+            <w:lang w:val="es-ES"/>
+          </w:rPr>
+          <w:t>á</w:t>
+        </w:r>
+      </w:ins>
+      <w:del w:id="139" w:author="Cesar Carcamo" w:date="2017-05-10T10:00:00Z">
+        <w:r>
+          <w:rPr>
+            <w:lang w:val="es-ES"/>
+          </w:rPr>
+          <w:delText>a</w:delText>
+        </w:r>
+      </w:del>
+      <w:r>
+        <w:rPr>
+          <w:lang w:val="es-ES"/>
+        </w:rPr>
+        <w:t>les son sus diversas metas y necesidades sobre el sistema. De estas entrevistas se puede</w:t>
+      </w:r>
+      <w:del w:id="140" w:author="Cesar Carcamo" w:date="2017-05-10T10:00:00Z">
+        <w:r>
+          <w:rPr>
+            <w:lang w:val="es-ES"/>
+          </w:rPr>
+          <w:delText>n</w:delText>
+        </w:r>
+      </w:del>
+      <w:r>
+        <w:rPr>
+          <w:lang w:val="es-ES"/>
+        </w:rPr>
+        <w:t xml:space="preserve"> sacar </w:t>
+      </w:r>
+      <w:del w:id="141" w:author="Cesar Carcamo" w:date="2017-05-10T10:00:00Z">
+        <w:r>
+          <w:rPr>
+            <w:lang w:val="es-ES"/>
+          </w:rPr>
+          <w:delText xml:space="preserve">los diversos </w:delText>
+        </w:r>
+      </w:del>
+      <w:r>
+        <w:rPr>
+          <w:lang w:val="es-ES"/>
+        </w:rPr>
+        <w:t>requerimientos que tenga</w:t>
+      </w:r>
+      <w:del w:id="142" w:author="Cesar Carcamo" w:date="2017-05-10T10:00:00Z">
+        <w:r>
+          <w:rPr>
+            <w:lang w:val="es-ES"/>
+          </w:rPr>
+          <w:delText>n</w:delText>
+        </w:r>
+      </w:del>
+      <w:r>
+        <w:rPr>
+          <w:lang w:val="es-ES"/>
+        </w:rPr>
+        <w:t xml:space="preserve"> cada usuario para poder plantear un diseño </w:t>
+      </w:r>
+      <w:r>
+        <w:rPr>
+          <w:lang w:val="es-ES"/>
+        </w:rPr>
+        <w:t xml:space="preserve">acorde </w:t>
+      </w:r>
+      <w:del w:id="143" w:author="Cesar Carcamo" w:date="2017-05-10T10:00:00Z">
+        <w:r>
+          <w:rPr>
+            <w:lang w:val="es-ES"/>
+          </w:rPr>
+          <w:delText xml:space="preserve">a </w:delText>
+        </w:r>
+      </w:del>
+      <w:r>
+        <w:rPr>
+          <w:lang w:val="es-ES"/>
+        </w:rPr>
+        <w:t xml:space="preserve">tanto sus requerimientos como los requerimientos de SUSALUD. </w:t>
       </w:r>
     </w:p>
     <w:p>
@@ -5133,6 +6902,7 @@
           <w:lang w:val="es-ES"/>
         </w:rPr>
       </w:pPr>
+      <w:proofErr w:type="spellStart"/>
       <w:r>
         <w:rPr>
           <w:highlight w:val="yellow"/>
@@ -5140,6 +6910,7 @@
         </w:rPr>
         <w:t>Prototipado</w:t>
       </w:r>
+      <w:proofErr w:type="spellEnd"/>
     </w:p>
     <w:p>
       <w:pPr>
@@ -5166,7 +6937,129 @@
         <w:rPr>
           <w:lang w:val="es-ES"/>
         </w:rPr>
-        <w:t>, se comenzarán a hacer diversos wireframes en papel para poder determinar el mejor diseño que requerirá cada pagina del sistema, con estos wireframes se podrá determinar cual es el mejor diseño que cumpl</w:t>
+        <w:t xml:space="preserve">, se comenzarán a hacer diversos </w:t>
+      </w:r>
+      <w:proofErr w:type="spellStart"/>
+      <w:r>
+        <w:rPr>
+          <w:i/>
+          <w:lang w:val="es-ES"/>
+          <w:rPrChange w:id="144" w:author="Cesar Carcamo" w:date="2017-05-10T10:01:00Z">
+            <w:rPr>
+              <w:lang w:val="es-ES"/>
+            </w:rPr>
+          </w:rPrChange>
+        </w:rPr>
+        <w:t>wireframes</w:t>
+      </w:r>
+      <w:proofErr w:type="spellEnd"/>
+      <w:r>
+        <w:rPr>
+          <w:lang w:val="es-ES"/>
+        </w:rPr>
+        <w:t xml:space="preserve"> en papel para poder determinar el mejor diseño que requerirá cada p</w:t>
+      </w:r>
+      <w:ins w:id="145" w:author="Cesar Carcamo" w:date="2017-05-10T10:01:00Z">
+        <w:r>
+          <w:rPr>
+            <w:lang w:val="es-ES"/>
+          </w:rPr>
+          <w:t>á</w:t>
+        </w:r>
+      </w:ins>
+      <w:del w:id="146" w:author="Cesar Carcamo" w:date="2017-05-10T10:01:00Z">
+        <w:r>
+          <w:rPr>
+            <w:lang w:val="es-ES"/>
+          </w:rPr>
+          <w:delText>a</w:delText>
+        </w:r>
+      </w:del>
+      <w:r>
+        <w:rPr>
+          <w:lang w:val="es-ES"/>
+        </w:rPr>
+        <w:t>gina del sistema</w:t>
+      </w:r>
+      <w:del w:id="147" w:author="Cesar Carcamo" w:date="2017-05-10T10:01:00Z">
+        <w:r>
+          <w:rPr>
+            <w:lang w:val="es-ES"/>
+          </w:rPr>
+          <w:delText>,</w:delText>
+        </w:r>
+      </w:del>
+      <w:ins w:id="148" w:author="Cesar Carcamo" w:date="2017-05-10T10:01:00Z">
+        <w:r>
+          <w:rPr>
+            <w:lang w:val="es-ES"/>
+          </w:rPr>
+          <w:t>.</w:t>
+        </w:r>
+      </w:ins>
+      <w:r>
+        <w:rPr>
+          <w:lang w:val="es-ES"/>
+        </w:rPr>
+        <w:t xml:space="preserve"> </w:t>
+      </w:r>
+      <w:del w:id="149" w:author="Cesar Carcamo" w:date="2017-05-10T10:01:00Z">
+        <w:r>
+          <w:rPr>
+            <w:lang w:val="es-ES"/>
+          </w:rPr>
+          <w:delText>c</w:delText>
+        </w:r>
+      </w:del>
+      <w:ins w:id="150" w:author="Cesar Carcamo" w:date="2017-05-10T10:01:00Z">
+        <w:r>
+          <w:rPr>
+            <w:lang w:val="es-ES"/>
+          </w:rPr>
+          <w:t>C</w:t>
+        </w:r>
+      </w:ins>
+      <w:r>
+        <w:rPr>
+          <w:lang w:val="es-ES"/>
+        </w:rPr>
+        <w:t xml:space="preserve">on estos </w:t>
+      </w:r>
+      <w:proofErr w:type="spellStart"/>
+      <w:r>
+        <w:rPr>
+          <w:lang w:val="es-ES"/>
+        </w:rPr>
+        <w:t>wireframes</w:t>
+      </w:r>
+      <w:proofErr w:type="spellEnd"/>
+      <w:r>
+        <w:rPr>
+          <w:lang w:val="es-ES"/>
+        </w:rPr>
+        <w:t xml:space="preserve"> se podrá determinar cu</w:t>
+      </w:r>
+      <w:del w:id="151" w:author="Cesar Carcamo" w:date="2017-05-10T10:01:00Z">
+        <w:r>
+          <w:rPr>
+            <w:lang w:val="es-ES"/>
+          </w:rPr>
+          <w:delText>a</w:delText>
+        </w:r>
+      </w:del>
+      <w:ins w:id="152" w:author="Cesar Carcamo" w:date="2017-05-10T10:01:00Z">
+        <w:r>
+          <w:rPr>
+            <w:lang w:val="es-ES"/>
+          </w:rPr>
+          <w:t>á</w:t>
+        </w:r>
+      </w:ins>
+      <w:r>
+        <w:rPr>
+          <w:lang w:val="es-ES"/>
+        </w:rPr>
+        <w:t>l es el mejor diseño que cumpl</w:t>
       </w:r>
       <w:r>
         <w:rPr>
@@ -5204,7 +7097,165 @@
         <w:rPr>
           <w:lang w:val="es-ES"/>
         </w:rPr>
-        <w:t>Se utilizarán herramientas para prototipado como Justinmind, donde se puede crear un prototipo funcional del sistema. Con estos prototipos funcionales, se podrá fácilmente probar el sistema y encontrar posibles errores de diseño que no permitan a los diversos usuarios, realizar una tarea especifica.</w:t>
+        <w:t>Se utilizará</w:t>
+      </w:r>
+      <w:del w:id="153" w:author="Cesar Carcamo" w:date="2017-05-10T10:03:00Z">
+        <w:r>
+          <w:rPr>
+            <w:lang w:val="es-ES"/>
+          </w:rPr>
+          <w:delText>n</w:delText>
+        </w:r>
+      </w:del>
+      <w:r>
+        <w:rPr>
+          <w:lang w:val="es-ES"/>
+        </w:rPr>
+        <w:t xml:space="preserve"> herramientas para </w:t>
+      </w:r>
+      <w:proofErr w:type="spellStart"/>
+      <w:r>
+        <w:rPr>
+          <w:lang w:val="es-ES"/>
+        </w:rPr>
+        <w:t>prototipado</w:t>
+      </w:r>
+      <w:proofErr w:type="spellEnd"/>
+      <w:r>
+        <w:rPr>
+          <w:lang w:val="es-ES"/>
+        </w:rPr>
+        <w:t xml:space="preserve"> </w:t>
+      </w:r>
+      <w:ins w:id="154" w:author="Cesar Carcamo" w:date="2017-05-10T10:03:00Z">
+        <w:r>
+          <w:rPr>
+            <w:lang w:val="es-ES"/>
+          </w:rPr>
+          <w:t xml:space="preserve">tales </w:t>
+        </w:r>
+      </w:ins>
+      <w:r>
+        <w:rPr>
+          <w:lang w:val="es-ES"/>
+        </w:rPr>
+        <w:t xml:space="preserve">como </w:t>
+      </w:r>
+      <w:proofErr w:type="spellStart"/>
+      <w:r>
+        <w:rPr>
+          <w:lang w:val="es-ES"/>
+        </w:rPr>
+        <w:t>Justinmind</w:t>
+      </w:r>
+      <w:proofErr w:type="spellEnd"/>
+      <w:r>
+        <w:rPr>
+          <w:lang w:val="es-ES"/>
+        </w:rPr>
+        <w:t xml:space="preserve">, </w:t>
+      </w:r>
+      <w:del w:id="155" w:author="Cesar Carcamo" w:date="2017-05-10T10:03:00Z">
+        <w:r>
+          <w:rPr>
+            <w:lang w:val="es-ES"/>
+          </w:rPr>
+          <w:delText xml:space="preserve">donde </w:delText>
+        </w:r>
+      </w:del>
+      <w:ins w:id="156" w:author="Cesar Carcamo" w:date="2017-05-10T10:03:00Z">
+        <w:r>
+          <w:rPr>
+            <w:lang w:val="es-ES"/>
+          </w:rPr>
+          <w:t xml:space="preserve">en la que </w:t>
+        </w:r>
+      </w:ins>
+      <w:r>
+        <w:rPr>
+          <w:lang w:val="es-ES"/>
+        </w:rPr>
+        <w:t xml:space="preserve">se puede crear un prototipo funcional del sistema. Con estos prototipos funcionales, se podrá fácilmente probar el sistema y </w:t>
+      </w:r>
+      <w:ins w:id="157" w:author="Cesar Carcamo" w:date="2017-05-10T10:04:00Z">
+        <w:r>
+          <w:rPr>
+            <w:lang w:val="es-ES"/>
+          </w:rPr>
+          <w:t>identificar</w:t>
+        </w:r>
+      </w:ins>
+      <w:del w:id="158" w:author="Cesar Carcamo" w:date="2017-05-10T10:04:00Z">
+        <w:r>
+          <w:rPr>
+            <w:lang w:val="es-ES"/>
+          </w:rPr>
+          <w:delText>encontrar</w:delText>
+        </w:r>
+      </w:del>
+      <w:r>
+        <w:rPr>
+          <w:lang w:val="es-ES"/>
+        </w:rPr>
+        <w:t xml:space="preserve"> posibles errores de diseño que </w:t>
+      </w:r>
+      <w:del w:id="159" w:author="Cesar Carcamo" w:date="2017-05-10T10:04:00Z">
+        <w:r>
+          <w:rPr>
+            <w:lang w:val="es-ES"/>
+          </w:rPr>
+          <w:delText>no permitan</w:delText>
+        </w:r>
+      </w:del>
+      <w:ins w:id="160" w:author="Cesar Carcamo" w:date="2017-05-10T10:04:00Z">
+        <w:r>
+          <w:rPr>
+            <w:lang w:val="es-ES"/>
+          </w:rPr>
+          <w:t>impidan</w:t>
+        </w:r>
+      </w:ins>
+      <w:r>
+        <w:rPr>
+          <w:lang w:val="es-ES"/>
+        </w:rPr>
+        <w:t xml:space="preserve"> a los diversos usuarios</w:t>
+      </w:r>
+      <w:del w:id="161" w:author="Cesar Carcamo" w:date="2017-05-10T10:04:00Z">
+        <w:r>
+          <w:rPr>
+            <w:lang w:val="es-ES"/>
+          </w:rPr>
+          <w:delText>,</w:delText>
+        </w:r>
+      </w:del>
+      <w:r>
+        <w:rPr>
+          <w:lang w:val="es-ES"/>
+        </w:rPr>
+        <w:t xml:space="preserve"> realizar una tarea espec</w:t>
+      </w:r>
+      <w:del w:id="162" w:author="Cesar Carcamo" w:date="2017-05-10T10:04:00Z">
+        <w:r>
+          <w:rPr>
+            <w:lang w:val="es-ES"/>
+          </w:rPr>
+          <w:delText>i</w:delText>
+        </w:r>
+      </w:del>
+      <w:ins w:id="163" w:author="Cesar Carcamo" w:date="2017-05-10T10:04:00Z">
+        <w:r>
+          <w:rPr>
+            <w:lang w:val="es-ES"/>
+          </w:rPr>
+          <w:t>í</w:t>
+        </w:r>
+      </w:ins>
+      <w:r>
+        <w:rPr>
+          <w:lang w:val="es-ES"/>
+        </w:rPr>
+        <w:t>fica.</w:t>
       </w:r>
     </w:p>
     <w:p>
@@ -5228,34 +7279,74 @@
           <w:lang w:val="es-ES"/>
         </w:rPr>
       </w:pPr>
+      <w:proofErr w:type="spellStart"/>
       <w:r>
         <w:rPr>
           <w:highlight w:val="yellow"/>
           <w:lang w:val="es-ES"/>
         </w:rPr>
-        <w:t>User testing</w:t>
-      </w:r>
-    </w:p>
-    <w:p>
-      <w:pPr>
-        <w:jc w:val="both"/>
-        <w:rPr>
-          <w:lang w:val="es-ES"/>
-        </w:rPr>
-      </w:pPr>
-    </w:p>
-    <w:p>
-      <w:pPr>
-        <w:jc w:val="both"/>
-        <w:rPr>
-          <w:lang w:val="es-ES"/>
-        </w:rPr>
-      </w:pPr>
-      <w:r>
-        <w:rPr>
-          <w:lang w:val="es-ES"/>
-        </w:rPr>
-        <w:t xml:space="preserve">Para realizar los testeos de parte de los usuarios, </w:t>
+        <w:t>User</w:t>
+      </w:r>
+      <w:proofErr w:type="spellEnd"/>
+      <w:r>
+        <w:rPr>
+          <w:highlight w:val="yellow"/>
+          <w:lang w:val="es-ES"/>
+        </w:rPr>
+        <w:t xml:space="preserve"> </w:t>
+      </w:r>
+      <w:proofErr w:type="spellStart"/>
+      <w:r>
+        <w:rPr>
+          <w:highlight w:val="yellow"/>
+          <w:lang w:val="es-ES"/>
+        </w:rPr>
+        <w:t>testing</w:t>
+      </w:r>
+      <w:proofErr w:type="spellEnd"/>
+    </w:p>
+    <w:p>
+      <w:pPr>
+        <w:jc w:val="both"/>
+        <w:rPr>
+          <w:lang w:val="es-ES"/>
+        </w:rPr>
+      </w:pPr>
+    </w:p>
+    <w:p>
+      <w:pPr>
+        <w:jc w:val="both"/>
+        <w:rPr>
+          <w:lang w:val="es-ES"/>
+        </w:rPr>
+      </w:pPr>
+      <w:r>
+        <w:rPr>
+          <w:lang w:val="es-ES"/>
+        </w:rPr>
+        <w:t>Para realizar l</w:t>
+      </w:r>
+      <w:del w:id="164" w:author="Cesar Carcamo" w:date="2017-05-10T10:04:00Z">
+        <w:r>
+          <w:rPr>
+            <w:lang w:val="es-ES"/>
+          </w:rPr>
+          <w:delText>os testeos</w:delText>
+        </w:r>
+      </w:del>
+      <w:ins w:id="165" w:author="Cesar Carcamo" w:date="2017-05-10T10:04:00Z">
+        <w:r>
+          <w:rPr>
+            <w:lang w:val="es-ES"/>
+          </w:rPr>
+          <w:t>as evaluaciones</w:t>
+        </w:r>
+      </w:ins>
+      <w:r>
+        <w:rPr>
+          <w:lang w:val="es-ES"/>
+        </w:rPr>
+        <w:t xml:space="preserve"> de parte de los usuarios, </w:t>
       </w:r>
       <w:r>
         <w:rPr>
@@ -5300,7 +7391,29 @@
         <w:rPr>
           <w:lang w:val="es-ES"/>
         </w:rPr>
-        <w:t>Resolución de tareas: Se definirá una tarea especifica por cada tipo de usuario y se documentará si pudo realizarla o no.</w:t>
+        <w:t>Resolución de tareas: Se definirá una tarea espec</w:t>
+      </w:r>
+      <w:ins w:id="166" w:author="Cesar Carcamo" w:date="2017-05-10T10:05:00Z">
+        <w:r>
+          <w:rPr>
+            <w:lang w:val="es-ES"/>
+          </w:rPr>
+          <w:t>í</w:t>
+        </w:r>
+      </w:ins>
+      <w:del w:id="167" w:author="Cesar Carcamo" w:date="2017-05-10T10:05:00Z">
+        <w:r>
+          <w:rPr>
+            <w:lang w:val="es-ES"/>
+          </w:rPr>
+          <w:delText>i</w:delText>
+        </w:r>
+      </w:del>
+      <w:r>
+        <w:rPr>
+          <w:lang w:val="es-ES"/>
+        </w:rPr>
+        <w:t>fica por cada tipo de usuario y se documentará si pudo realizarla o no.</w:t>
       </w:r>
       <w:r>
         <w:rPr>
@@ -5325,14 +7438,7 @@
         <w:rPr>
           <w:lang w:val="es-ES"/>
         </w:rPr>
-        <w:t xml:space="preserve">Seguimiento del flujo: Por cada tarea planteada, se propondrá un flujo ideal de cómo el usuario pueda conseguir realizar la tarea. Se documentará si el usuario siguió el flujo propuesto o si siguió un flujo alternativo para realizar la tarea. </w:t>
-      </w:r>
-      <w:r>
-        <w:rPr>
-          <w:lang w:val="es-ES"/>
-        </w:rPr>
-        <w:lastRenderedPageBreak/>
-        <w:t>Con esto se podrá determinar la facilidad que encuentra cada tipo de usuario con el diseño.</w:t>
+        <w:t>Seguimiento del flujo: Por cada tarea planteada, se propondrá un flujo ideal de cómo el usuario pueda conseguir realizar la tarea. Se documentará si el usuario siguió el flujo propuesto o si siguió un flujo alternativo para realizar la tarea. Con esto se podrá determinar la facilidad que encuentra cada tipo de usuario con el diseño.</w:t>
       </w:r>
     </w:p>
     <w:p>
@@ -5408,6 +7514,7 @@
         <w:rPr>
           <w:lang w:val="es-ES"/>
         </w:rPr>
+        <w:lastRenderedPageBreak/>
         <w:t>El siguiente proyecto contará con 2 partes de evaluación, la primera parte será la parte cualitativa que se realizará al comienzo del proyecto, previamente a la implementación del sistema planteado; y la segunda parte será cuantitativa, que se realizará posterior a la implementación del sistema.</w:t>
       </w:r>
     </w:p>
@@ -5486,18 +7593,27 @@
           <w:lang w:val="es-ES"/>
         </w:rPr>
       </w:pPr>
+      <w:proofErr w:type="spellStart"/>
       <w:r>
         <w:rPr>
           <w:highlight w:val="yellow"/>
           <w:lang w:val="es-ES"/>
         </w:rPr>
-        <w:t>Testing de prototipos</w:t>
-      </w:r>
+        <w:t>Testing</w:t>
+      </w:r>
+      <w:proofErr w:type="spellEnd"/>
       <w:r>
         <w:rPr>
           <w:highlight w:val="yellow"/>
           <w:lang w:val="es-ES"/>
         </w:rPr>
+        <w:t xml:space="preserve"> de prototipos</w:t>
+      </w:r>
+      <w:r>
+        <w:rPr>
+          <w:highlight w:val="yellow"/>
+          <w:lang w:val="es-ES"/>
+        </w:rPr>
         <w:t xml:space="preserve"> por usuarios</w:t>
       </w:r>
     </w:p>
@@ -5522,6 +7638,7 @@
         </w:rPr>
         <w:t xml:space="preserve">Para poder hacer un análisis sobre como los diversos usuarios utilizan el sistema para realizar las tareas asignadas, se procederá a hacer una grabación sobre el uso del sistema, esta grabación se realizará desde la misma </w:t>
       </w:r>
+      <w:proofErr w:type="spellStart"/>
       <w:r>
         <w:rPr>
           <w:lang w:val="es-ES"/>
@@ -5532,13 +7649,84 @@
         <w:rPr>
           <w:lang w:val="es-ES"/>
         </w:rPr>
-        <w:t xml:space="preserve">ablet donde harán la prueba del prototipo ya que existen herramientas </w:t>
-      </w:r>
-      <w:r>
-        <w:rPr>
-          <w:lang w:val="es-ES"/>
-        </w:rPr>
-        <w:t>como Lookback que permiten grabar tanto la pantalla como video y voz a través de la cámara frontal. Esto permite que se pueda tener un registro de cómo reaccionaron los usuarios mediante palabras y/o gestos ante el sistema web que se les presenta en pantalla, adicionalmente se puede ver en que partes de la pantalla tocaron para poder identificar posibles errores de diseño que dificulten la realización de tareas.</w:t>
+        <w:t>ablet</w:t>
+      </w:r>
+      <w:proofErr w:type="spellEnd"/>
+      <w:r>
+        <w:rPr>
+          <w:lang w:val="es-ES"/>
+        </w:rPr>
+        <w:t xml:space="preserve"> donde harán la prueba del prototipo ya que existen herramientas </w:t>
+      </w:r>
+      <w:r>
+        <w:rPr>
+          <w:lang w:val="es-ES"/>
+        </w:rPr>
+        <w:t xml:space="preserve">como </w:t>
+      </w:r>
+      <w:proofErr w:type="spellStart"/>
+      <w:r>
+        <w:rPr>
+          <w:lang w:val="es-ES"/>
+        </w:rPr>
+        <w:t>Lookback</w:t>
+      </w:r>
+      <w:proofErr w:type="spellEnd"/>
+      <w:r>
+        <w:rPr>
+          <w:lang w:val="es-ES"/>
+        </w:rPr>
+        <w:t xml:space="preserve"> que permiten grabar tanto la pantalla como video y voz</w:t>
+      </w:r>
+      <w:del w:id="168" w:author="Cesar Carcamo" w:date="2017-05-10T10:07:00Z">
+        <w:r>
+          <w:rPr>
+            <w:lang w:val="es-ES"/>
+          </w:rPr>
+          <w:delText xml:space="preserve"> a través de la cámara frontal</w:delText>
+        </w:r>
+      </w:del>
+      <w:r>
+        <w:rPr>
+          <w:lang w:val="es-ES"/>
+        </w:rPr>
+        <w:t>. Esto permite que se pueda tener un registro de cómo reaccionaron los usuarios mediante palabras y/o gestos ante el sistema web que se les presenta en pantalla, adicionalmente se puede ver</w:t>
+      </w:r>
+      <w:del w:id="169" w:author="Cesar Carcamo" w:date="2017-05-10T10:07:00Z">
+        <w:r>
+          <w:rPr>
+            <w:lang w:val="es-ES"/>
+          </w:rPr>
+          <w:delText xml:space="preserve"> en</w:delText>
+        </w:r>
+      </w:del>
+      <w:r>
+        <w:rPr>
+          <w:lang w:val="es-ES"/>
+        </w:rPr>
+        <w:t xml:space="preserve"> qu</w:t>
+      </w:r>
+      <w:ins w:id="170" w:author="Cesar Carcamo" w:date="2017-05-10T10:07:00Z">
+        <w:r>
+          <w:rPr>
+            <w:lang w:val="es-ES"/>
+          </w:rPr>
+          <w:t>é</w:t>
+        </w:r>
+      </w:ins>
+      <w:del w:id="171" w:author="Cesar Carcamo" w:date="2017-05-10T10:07:00Z">
+        <w:r>
+          <w:rPr>
+            <w:lang w:val="es-ES"/>
+          </w:rPr>
+          <w:delText>e</w:delText>
+        </w:r>
+      </w:del>
+      <w:r>
+        <w:rPr>
+          <w:lang w:val="es-ES"/>
+        </w:rPr>
+        <w:t xml:space="preserve"> partes de la pantalla tocaron para poder identificar posibles errores de diseño que dificulten la realización de tareas.</w:t>
       </w:r>
     </w:p>
     <w:p>
@@ -5712,14 +7900,7 @@
         <w:rPr>
           <w:lang w:val="es-ES"/>
         </w:rPr>
-        <w:t xml:space="preserve">La ventaja de esta escala es que se puede medir tanto el grado positivo como neutral y negativo en cada pregunta, en este caso dependiendo de la respuesta se dará un </w:t>
-      </w:r>
-      <w:r>
-        <w:rPr>
-          <w:lang w:val="es-ES"/>
-        </w:rPr>
-        <w:lastRenderedPageBreak/>
-        <w:t>puntaje entre -2 (Totalmente en desacuerdo) y 2 (Totalmente de acuerdo) para el análisis respectivo. Luego que se haya realizado la encuesta, se podrá hacer análisis estadísticos individuales para cada una de las variables a medir, de ellas se sacará la media y su desviación estándar. Finalmente, se harán regresión lineal para ver la correlación entre las variable medidas. Todos los análisis estadísticos se realizarán en el paquete estadístico gratuito R.</w:t>
+        <w:t>La ventaja de esta escala es que se puede medir tanto el grado positivo como neutral y negativo en cada pregunta, en este caso dependiendo de la respuesta se dará un puntaje entre -2 (Totalmente en desacuerdo) y 2 (Totalmente de acuerdo) para el análisis respectivo. Luego que se haya realizado la encuesta, se podrá hacer análisis estadísticos individuales para cada una de las variables a medir, de ellas se sacará la media y su desviación estándar. Finalmente, se harán regresión lineal para ver la correlación entre las variable medidas. Todos los análisis estadísticos se realizarán en el paquete estadístico gratuito R.</w:t>
       </w:r>
     </w:p>
     <w:p>
@@ -5820,17 +8001,17 @@
         <w:tblLook w:val="04A0" w:firstRow="1" w:lastRow="0" w:firstColumn="1" w:lastColumn="0" w:noHBand="0" w:noVBand="1"/>
       </w:tblPr>
       <w:tblGrid>
-        <w:gridCol w:w="3762"/>
-        <w:gridCol w:w="482"/>
-        <w:gridCol w:w="483"/>
-        <w:gridCol w:w="483"/>
-        <w:gridCol w:w="483"/>
-        <w:gridCol w:w="483"/>
-        <w:gridCol w:w="483"/>
-        <w:gridCol w:w="483"/>
-        <w:gridCol w:w="483"/>
-        <w:gridCol w:w="483"/>
-        <w:gridCol w:w="606"/>
+        <w:gridCol w:w="3666"/>
+        <w:gridCol w:w="471"/>
+        <w:gridCol w:w="470"/>
+        <w:gridCol w:w="470"/>
+        <w:gridCol w:w="470"/>
+        <w:gridCol w:w="470"/>
+        <w:gridCol w:w="470"/>
+        <w:gridCol w:w="470"/>
+        <w:gridCol w:w="470"/>
+        <w:gridCol w:w="470"/>
+        <w:gridCol w:w="591"/>
       </w:tblGrid>
       <w:tr>
         <w:tc>
@@ -6465,12 +8646,14 @@
                 <w:lang w:val="es-ES"/>
               </w:rPr>
             </w:pPr>
+            <w:proofErr w:type="spellStart"/>
             <w:r>
               <w:rPr>
                 <w:lang w:val="es-ES"/>
               </w:rPr>
               <w:t>Prototipado</w:t>
             </w:r>
+            <w:proofErr w:type="spellEnd"/>
           </w:p>
         </w:tc>
         <w:tc>
@@ -6633,12 +8816,28 @@
                 <w:lang w:val="es-ES"/>
               </w:rPr>
             </w:pPr>
+            <w:proofErr w:type="spellStart"/>
             <w:r>
               <w:rPr>
                 <w:lang w:val="es-ES"/>
               </w:rPr>
-              <w:t>User testing</w:t>
+              <w:t>User</w:t>
             </w:r>
+            <w:proofErr w:type="spellEnd"/>
+            <w:r>
+              <w:rPr>
+                <w:lang w:val="es-ES"/>
+              </w:rPr>
+              <w:t xml:space="preserve"> </w:t>
+            </w:r>
+            <w:proofErr w:type="spellStart"/>
+            <w:r>
+              <w:rPr>
+                <w:lang w:val="es-ES"/>
+              </w:rPr>
+              <w:t>testing</w:t>
+            </w:r>
+            <w:proofErr w:type="spellEnd"/>
           </w:p>
         </w:tc>
         <w:tc>
@@ -7320,8 +9519,6 @@
         </w:rPr>
         <w:t>Presupuesto</w:t>
       </w:r>
-      <w:bookmarkStart w:id="0" w:name="_GoBack"/>
-      <w:bookmarkEnd w:id="0"/>
     </w:p>
     <w:p>
       <w:pPr>
@@ -7348,13 +9545,27 @@
         <w:rPr>
           <w:lang w:val="es-ES"/>
         </w:rPr>
-        <w:t>encuentra financiado por Cienci</w:t>
-      </w:r>
-      <w:r>
-        <w:rPr>
-          <w:lang w:val="es-ES"/>
-        </w:rPr>
-        <w:t>Activa de CONCYTEC</w:t>
+        <w:t xml:space="preserve">encuentra financiado por </w:t>
+      </w:r>
+      <w:proofErr w:type="spellStart"/>
+      <w:r>
+        <w:rPr>
+          <w:lang w:val="es-ES"/>
+        </w:rPr>
+        <w:t>Cienci</w:t>
+      </w:r>
+      <w:r>
+        <w:rPr>
+          <w:lang w:val="es-ES"/>
+        </w:rPr>
+        <w:t>Activa</w:t>
+      </w:r>
+      <w:proofErr w:type="spellEnd"/>
+      <w:r>
+        <w:rPr>
+          <w:lang w:val="es-ES"/>
+        </w:rPr>
+        <w:t xml:space="preserve"> de CONCYTEC</w:t>
       </w:r>
     </w:p>
     <w:p>
@@ -7949,105 +10160,116 @@
         <w:rPr>
           <w:lang w:val="es-ES"/>
         </w:rPr>
-        <w:t xml:space="preserve"> de datos sensibles ni que </w:t>
-      </w:r>
-      <w:r>
-        <w:rPr>
-          <w:lang w:val="es-ES"/>
+        <w:t xml:space="preserve"> de datos sensibles ni que puedan comprometer la privacidad de los pacientes, solo se recopilará datos de percepción de uso del sistema web planteado.</w:t>
+      </w:r>
+    </w:p>
+    <w:p>
+      <w:pPr>
+        <w:jc w:val="both"/>
+        <w:rPr>
+          <w:lang w:val="es-ES"/>
+        </w:rPr>
+      </w:pPr>
+    </w:p>
+    <w:p>
+      <w:pPr>
+        <w:jc w:val="both"/>
+        <w:rPr>
+          <w:lang w:val="es-ES"/>
+        </w:rPr>
+      </w:pPr>
+      <w:r>
+        <w:rPr>
+          <w:lang w:val="es-ES"/>
+        </w:rPr>
+        <w:t>No se anticipan riesgos ni potenciales daños como resultado de la participación en este estudio.</w:t>
+      </w:r>
+    </w:p>
+    <w:p>
+      <w:pPr>
+        <w:jc w:val="both"/>
+        <w:rPr>
+          <w:lang w:val="es-ES"/>
+        </w:rPr>
+      </w:pPr>
+    </w:p>
+    <w:p>
+      <w:pPr>
+        <w:jc w:val="both"/>
+        <w:rPr>
+          <w:lang w:val="es-ES"/>
+        </w:rPr>
+      </w:pPr>
+    </w:p>
+    <w:p>
+      <w:pPr>
+        <w:jc w:val="both"/>
+        <w:rPr>
+          <w:lang w:val="es-ES"/>
+        </w:rPr>
+      </w:pPr>
+    </w:p>
+    <w:p>
+      <w:pPr>
+        <w:jc w:val="both"/>
+        <w:rPr>
+          <w:lang w:val="es-ES"/>
+        </w:rPr>
+      </w:pPr>
+    </w:p>
+    <w:p>
+      <w:pPr>
+        <w:jc w:val="both"/>
+        <w:rPr>
+          <w:lang w:val="es-ES"/>
+        </w:rPr>
+      </w:pPr>
+    </w:p>
+    <w:p>
+      <w:pPr>
+        <w:jc w:val="both"/>
+        <w:rPr>
+          <w:lang w:val="es-ES"/>
+        </w:rPr>
+      </w:pPr>
+    </w:p>
+    <w:p>
+      <w:pPr>
+        <w:jc w:val="both"/>
+        <w:rPr>
+          <w:lang w:val="en-US"/>
+          <w:rPrChange w:id="172" w:author="Cesar Carcamo" w:date="2017-05-10T09:13:00Z">
+            <w:rPr>
+              <w:lang w:val="es-ES"/>
+            </w:rPr>
+          </w:rPrChange>
+        </w:rPr>
+      </w:pPr>
+      <w:proofErr w:type="spellStart"/>
+      <w:r>
+        <w:rPr>
+          <w:lang w:val="en-US"/>
+          <w:rPrChange w:id="173" w:author="Cesar Carcamo" w:date="2017-05-10T09:13:00Z">
+            <w:rPr>
+              <w:lang w:val="es-ES"/>
+            </w:rPr>
+          </w:rPrChange>
         </w:rPr>
         <w:lastRenderedPageBreak/>
-        <w:t>puedan comprometer la privacidad de los pacientes, solo se recopilará datos de percepción de uso del sistema web planteado.</w:t>
-      </w:r>
-    </w:p>
-    <w:p>
-      <w:pPr>
-        <w:jc w:val="both"/>
-        <w:rPr>
-          <w:lang w:val="es-ES"/>
-        </w:rPr>
-      </w:pPr>
-    </w:p>
-    <w:p>
-      <w:pPr>
-        <w:jc w:val="both"/>
-        <w:rPr>
-          <w:lang w:val="es-ES"/>
-        </w:rPr>
-      </w:pPr>
-      <w:r>
-        <w:rPr>
-          <w:lang w:val="es-ES"/>
-        </w:rPr>
-        <w:t>No se anticipan riesgos ni potenciales daños como resultado de la participación en este estudio.</w:t>
-      </w:r>
-    </w:p>
-    <w:p>
-      <w:pPr>
-        <w:jc w:val="both"/>
-        <w:rPr>
-          <w:lang w:val="es-ES"/>
-        </w:rPr>
-      </w:pPr>
-    </w:p>
-    <w:p>
-      <w:pPr>
-        <w:jc w:val="both"/>
-        <w:rPr>
-          <w:lang w:val="es-ES"/>
-        </w:rPr>
-      </w:pPr>
-    </w:p>
-    <w:p>
-      <w:pPr>
-        <w:jc w:val="both"/>
-        <w:rPr>
-          <w:lang w:val="es-ES"/>
-        </w:rPr>
-      </w:pPr>
-    </w:p>
-    <w:p>
-      <w:pPr>
-        <w:jc w:val="both"/>
-        <w:rPr>
-          <w:lang w:val="es-ES"/>
-        </w:rPr>
-      </w:pPr>
-    </w:p>
-    <w:p>
-      <w:pPr>
-        <w:jc w:val="both"/>
-        <w:rPr>
-          <w:lang w:val="es-ES"/>
-        </w:rPr>
-      </w:pPr>
-    </w:p>
-    <w:p>
-      <w:pPr>
-        <w:jc w:val="both"/>
-        <w:rPr>
-          <w:lang w:val="es-ES"/>
-        </w:rPr>
-      </w:pPr>
-    </w:p>
-    <w:p>
-      <w:pPr>
-        <w:jc w:val="both"/>
-        <w:rPr>
-          <w:lang w:val="es-ES"/>
-        </w:rPr>
-      </w:pPr>
-      <w:r>
-        <w:rPr>
-          <w:lang w:val="es-ES"/>
-        </w:rPr>
         <w:t>Referencias</w:t>
       </w:r>
-    </w:p>
-    <w:p>
-      <w:pPr>
-        <w:jc w:val="both"/>
-        <w:rPr>
-          <w:lang w:val="es-ES"/>
+      <w:proofErr w:type="spellEnd"/>
+    </w:p>
+    <w:p>
+      <w:pPr>
+        <w:jc w:val="both"/>
+        <w:rPr>
+          <w:lang w:val="en-US"/>
+          <w:rPrChange w:id="174" w:author="Cesar Carcamo" w:date="2017-05-10T09:13:00Z">
+            <w:rPr>
+              <w:lang w:val="es-ES"/>
+            </w:rPr>
+          </w:rPrChange>
         </w:rPr>
       </w:pPr>
     </w:p>
@@ -8062,6 +10284,13 @@
         <w:rPr>
           <w:rFonts w:ascii="Calibri" w:eastAsia="Times New Roman" w:hAnsi="Calibri" w:cs="Times New Roman"/>
           <w:noProof/>
+          <w:lang w:val="en-US"/>
+          <w:rPrChange w:id="175" w:author="Cesar Carcamo" w:date="2017-05-10T09:13:00Z">
+            <w:rPr>
+              <w:rFonts w:ascii="Calibri" w:eastAsia="Times New Roman" w:hAnsi="Calibri" w:cs="Times New Roman"/>
+              <w:noProof/>
+            </w:rPr>
+          </w:rPrChange>
         </w:rPr>
       </w:pPr>
       <w:r>
@@ -8072,7 +10301,12 @@
       </w:r>
       <w:r>
         <w:rPr>
-          <w:lang w:val="es-ES"/>
+          <w:lang w:val="en-US"/>
+          <w:rPrChange w:id="176" w:author="Cesar Carcamo" w:date="2017-05-10T09:13:00Z">
+            <w:rPr>
+              <w:lang w:val="es-ES"/>
+            </w:rPr>
+          </w:rPrChange>
         </w:rPr>
         <w:instrText xml:space="preserve">ADDIN Mendeley Bibliography CSL_BIBLIOGRAPHY </w:instrText>
       </w:r>
@@ -8086,6 +10320,13 @@
         <w:rPr>
           <w:rFonts w:ascii="Calibri" w:eastAsia="Times New Roman" w:hAnsi="Calibri" w:cs="Times New Roman"/>
           <w:noProof/>
+          <w:lang w:val="en-US"/>
+          <w:rPrChange w:id="177" w:author="Cesar Carcamo" w:date="2017-05-10T09:13:00Z">
+            <w:rPr>
+              <w:rFonts w:ascii="Calibri" w:eastAsia="Times New Roman" w:hAnsi="Calibri" w:cs="Times New Roman"/>
+              <w:noProof/>
+            </w:rPr>
+          </w:rPrChange>
         </w:rPr>
         <w:t xml:space="preserve">1. </w:t>
       </w:r>
@@ -8093,6 +10334,13 @@
         <w:rPr>
           <w:rFonts w:ascii="Calibri" w:eastAsia="Times New Roman" w:hAnsi="Calibri" w:cs="Times New Roman"/>
           <w:noProof/>
+          <w:lang w:val="en-US"/>
+          <w:rPrChange w:id="178" w:author="Cesar Carcamo" w:date="2017-05-10T09:13:00Z">
+            <w:rPr>
+              <w:rFonts w:ascii="Calibri" w:eastAsia="Times New Roman" w:hAnsi="Calibri" w:cs="Times New Roman"/>
+              <w:noProof/>
+            </w:rPr>
+          </w:rPrChange>
         </w:rPr>
         <w:tab/>
         <w:t>Al-Abri R, Al-Balushi A. Patient satisfaction survey as a tool towards quality improvement. Oman Med J [Internet]. 2014 Jan [cited 2016 Aug 7];29(1):3–7. Available from: http://www.ncbi.nlm.nih.gov/pubmed/24501659</w:t>
@@ -8109,12 +10357,26 @@
         <w:rPr>
           <w:rFonts w:ascii="Calibri" w:eastAsia="Times New Roman" w:hAnsi="Calibri" w:cs="Times New Roman"/>
           <w:noProof/>
+          <w:lang w:val="en-US"/>
+          <w:rPrChange w:id="179" w:author="Cesar Carcamo" w:date="2017-05-10T09:13:00Z">
+            <w:rPr>
+              <w:rFonts w:ascii="Calibri" w:eastAsia="Times New Roman" w:hAnsi="Calibri" w:cs="Times New Roman"/>
+              <w:noProof/>
+            </w:rPr>
+          </w:rPrChange>
         </w:rPr>
       </w:pPr>
       <w:r>
         <w:rPr>
           <w:rFonts w:ascii="Calibri" w:eastAsia="Times New Roman" w:hAnsi="Calibri" w:cs="Times New Roman"/>
           <w:noProof/>
+          <w:lang w:val="en-US"/>
+          <w:rPrChange w:id="180" w:author="Cesar Carcamo" w:date="2017-05-10T09:13:00Z">
+            <w:rPr>
+              <w:rFonts w:ascii="Calibri" w:eastAsia="Times New Roman" w:hAnsi="Calibri" w:cs="Times New Roman"/>
+              <w:noProof/>
+            </w:rPr>
+          </w:rPrChange>
         </w:rPr>
         <w:t xml:space="preserve">2. </w:t>
       </w:r>
@@ -8122,6 +10384,13 @@
         <w:rPr>
           <w:rFonts w:ascii="Calibri" w:eastAsia="Times New Roman" w:hAnsi="Calibri" w:cs="Times New Roman"/>
           <w:noProof/>
+          <w:lang w:val="en-US"/>
+          <w:rPrChange w:id="181" w:author="Cesar Carcamo" w:date="2017-05-10T09:13:00Z">
+            <w:rPr>
+              <w:rFonts w:ascii="Calibri" w:eastAsia="Times New Roman" w:hAnsi="Calibri" w:cs="Times New Roman"/>
+              <w:noProof/>
+            </w:rPr>
+          </w:rPrChange>
         </w:rPr>
         <w:tab/>
         <w:t>Jenkinson C, Coulter A, Bruster S, Richards N, Chandola T. Patients’ experiences and satisfaction with health care: results of a questionnaire study of specific aspects of care. Qual Saf Health Care [Internet]. 2002 Dec [cited 2016 Aug 7];11(4):335–9. Available from: http://www.ncbi.nlm.nih.gov/pubmed/12468693</w:t>
@@ -8138,12 +10407,26 @@
         <w:rPr>
           <w:rFonts w:ascii="Calibri" w:eastAsia="Times New Roman" w:hAnsi="Calibri" w:cs="Times New Roman"/>
           <w:noProof/>
+          <w:lang w:val="en-US"/>
+          <w:rPrChange w:id="182" w:author="Cesar Carcamo" w:date="2017-05-10T09:13:00Z">
+            <w:rPr>
+              <w:rFonts w:ascii="Calibri" w:eastAsia="Times New Roman" w:hAnsi="Calibri" w:cs="Times New Roman"/>
+              <w:noProof/>
+            </w:rPr>
+          </w:rPrChange>
         </w:rPr>
       </w:pPr>
       <w:r>
         <w:rPr>
           <w:rFonts w:ascii="Calibri" w:eastAsia="Times New Roman" w:hAnsi="Calibri" w:cs="Times New Roman"/>
           <w:noProof/>
+          <w:lang w:val="en-US"/>
+          <w:rPrChange w:id="183" w:author="Cesar Carcamo" w:date="2017-05-10T09:13:00Z">
+            <w:rPr>
+              <w:rFonts w:ascii="Calibri" w:eastAsia="Times New Roman" w:hAnsi="Calibri" w:cs="Times New Roman"/>
+              <w:noProof/>
+            </w:rPr>
+          </w:rPrChange>
         </w:rPr>
         <w:t xml:space="preserve">3. </w:t>
       </w:r>
@@ -8151,6 +10434,13 @@
         <w:rPr>
           <w:rFonts w:ascii="Calibri" w:eastAsia="Times New Roman" w:hAnsi="Calibri" w:cs="Times New Roman"/>
           <w:noProof/>
+          <w:lang w:val="en-US"/>
+          <w:rPrChange w:id="184" w:author="Cesar Carcamo" w:date="2017-05-10T09:13:00Z">
+            <w:rPr>
+              <w:rFonts w:ascii="Calibri" w:eastAsia="Times New Roman" w:hAnsi="Calibri" w:cs="Times New Roman"/>
+              <w:noProof/>
+            </w:rPr>
+          </w:rPrChange>
         </w:rPr>
         <w:tab/>
         <w:t xml:space="preserve">Bjertnaes O a., Sjetne IS, Iversen HH. Overall patient satisfaction with hospitals: effects of patient-reported experiences and fulfilment of expectations. BMJ Qual Saf. 2012;21(1):39–46. </w:t>
@@ -8167,12 +10457,26 @@
         <w:rPr>
           <w:rFonts w:ascii="Calibri" w:eastAsia="Times New Roman" w:hAnsi="Calibri" w:cs="Times New Roman"/>
           <w:noProof/>
+          <w:lang w:val="en-US"/>
+          <w:rPrChange w:id="185" w:author="Cesar Carcamo" w:date="2017-05-10T09:13:00Z">
+            <w:rPr>
+              <w:rFonts w:ascii="Calibri" w:eastAsia="Times New Roman" w:hAnsi="Calibri" w:cs="Times New Roman"/>
+              <w:noProof/>
+            </w:rPr>
+          </w:rPrChange>
         </w:rPr>
       </w:pPr>
       <w:r>
         <w:rPr>
           <w:rFonts w:ascii="Calibri" w:eastAsia="Times New Roman" w:hAnsi="Calibri" w:cs="Times New Roman"/>
           <w:noProof/>
+          <w:lang w:val="en-US"/>
+          <w:rPrChange w:id="186" w:author="Cesar Carcamo" w:date="2017-05-10T09:13:00Z">
+            <w:rPr>
+              <w:rFonts w:ascii="Calibri" w:eastAsia="Times New Roman" w:hAnsi="Calibri" w:cs="Times New Roman"/>
+              <w:noProof/>
+            </w:rPr>
+          </w:rPrChange>
         </w:rPr>
         <w:t xml:space="preserve">4. </w:t>
       </w:r>
@@ -8180,6 +10484,13 @@
         <w:rPr>
           <w:rFonts w:ascii="Calibri" w:eastAsia="Times New Roman" w:hAnsi="Calibri" w:cs="Times New Roman"/>
           <w:noProof/>
+          <w:lang w:val="en-US"/>
+          <w:rPrChange w:id="187" w:author="Cesar Carcamo" w:date="2017-05-10T09:13:00Z">
+            <w:rPr>
+              <w:rFonts w:ascii="Calibri" w:eastAsia="Times New Roman" w:hAnsi="Calibri" w:cs="Times New Roman"/>
+              <w:noProof/>
+            </w:rPr>
+          </w:rPrChange>
         </w:rPr>
         <w:tab/>
         <w:t xml:space="preserve">Predictors of patient satisfaction. Gomal J Med Sci. 9(2). </w:t>
@@ -8196,6 +10507,13 @@
         <w:rPr>
           <w:rFonts w:ascii="Calibri" w:eastAsia="Times New Roman" w:hAnsi="Calibri" w:cs="Times New Roman"/>
           <w:noProof/>
+          <w:lang w:val="en-US"/>
+          <w:rPrChange w:id="188" w:author="Cesar Carcamo" w:date="2017-05-10T09:13:00Z">
+            <w:rPr>
+              <w:rFonts w:ascii="Calibri" w:eastAsia="Times New Roman" w:hAnsi="Calibri" w:cs="Times New Roman"/>
+              <w:noProof/>
+            </w:rPr>
+          </w:rPrChange>
         </w:rPr>
       </w:pPr>
       <w:r>
@@ -8211,7 +10529,21 @@
           <w:noProof/>
         </w:rPr>
         <w:tab/>
-        <w:t>Atención al usuario y Servicio al Cliente [Internet]. Available from: http://es.slideshare.net/taimutay/atencin-al-usuario-y-servicio-al-cliente</w:t>
+        <w:t xml:space="preserve">Atención al usuario y Servicio al Cliente [Internet]. </w:t>
+      </w:r>
+      <w:r>
+        <w:rPr>
+          <w:rFonts w:ascii="Calibri" w:eastAsia="Times New Roman" w:hAnsi="Calibri" w:cs="Times New Roman"/>
+          <w:noProof/>
+          <w:lang w:val="en-US"/>
+          <w:rPrChange w:id="189" w:author="Cesar Carcamo" w:date="2017-05-10T09:13:00Z">
+            <w:rPr>
+              <w:rFonts w:ascii="Calibri" w:eastAsia="Times New Roman" w:hAnsi="Calibri" w:cs="Times New Roman"/>
+              <w:noProof/>
+            </w:rPr>
+          </w:rPrChange>
+        </w:rPr>
+        <w:t>Available from: http://es.slideshare.net/taimutay/atencin-al-usuario-y-servicio-al-cliente</w:t>
       </w:r>
     </w:p>
     <w:p>
@@ -8225,12 +10557,26 @@
         <w:rPr>
           <w:rFonts w:ascii="Calibri" w:eastAsia="Times New Roman" w:hAnsi="Calibri" w:cs="Times New Roman"/>
           <w:noProof/>
+          <w:lang w:val="en-US"/>
+          <w:rPrChange w:id="190" w:author="Cesar Carcamo" w:date="2017-05-10T09:13:00Z">
+            <w:rPr>
+              <w:rFonts w:ascii="Calibri" w:eastAsia="Times New Roman" w:hAnsi="Calibri" w:cs="Times New Roman"/>
+              <w:noProof/>
+            </w:rPr>
+          </w:rPrChange>
         </w:rPr>
       </w:pPr>
       <w:r>
         <w:rPr>
           <w:rFonts w:ascii="Calibri" w:eastAsia="Times New Roman" w:hAnsi="Calibri" w:cs="Times New Roman"/>
           <w:noProof/>
+          <w:lang w:val="en-US"/>
+          <w:rPrChange w:id="191" w:author="Cesar Carcamo" w:date="2017-05-10T09:13:00Z">
+            <w:rPr>
+              <w:rFonts w:ascii="Calibri" w:eastAsia="Times New Roman" w:hAnsi="Calibri" w:cs="Times New Roman"/>
+              <w:noProof/>
+            </w:rPr>
+          </w:rPrChange>
         </w:rPr>
         <w:t xml:space="preserve">6. </w:t>
       </w:r>
@@ -8238,6 +10584,13 @@
         <w:rPr>
           <w:rFonts w:ascii="Calibri" w:eastAsia="Times New Roman" w:hAnsi="Calibri" w:cs="Times New Roman"/>
           <w:noProof/>
+          <w:lang w:val="en-US"/>
+          <w:rPrChange w:id="192" w:author="Cesar Carcamo" w:date="2017-05-10T09:13:00Z">
+            <w:rPr>
+              <w:rFonts w:ascii="Calibri" w:eastAsia="Times New Roman" w:hAnsi="Calibri" w:cs="Times New Roman"/>
+              <w:noProof/>
+            </w:rPr>
+          </w:rPrChange>
         </w:rPr>
         <w:tab/>
         <w:t>Why Customer Service Matters in the Healthcare Industry | The Exchange - Yahoo Finance [Internet]. Available from: http://finance.yahoo.com/blogs/the-exchange/why-customer-matters-healthcare-industry-214727535.html</w:t>
@@ -8254,12 +10607,26 @@
         <w:rPr>
           <w:rFonts w:ascii="Calibri" w:eastAsia="Times New Roman" w:hAnsi="Calibri" w:cs="Times New Roman"/>
           <w:noProof/>
+          <w:lang w:val="en-US"/>
+          <w:rPrChange w:id="193" w:author="Cesar Carcamo" w:date="2017-05-10T09:13:00Z">
+            <w:rPr>
+              <w:rFonts w:ascii="Calibri" w:eastAsia="Times New Roman" w:hAnsi="Calibri" w:cs="Times New Roman"/>
+              <w:noProof/>
+            </w:rPr>
+          </w:rPrChange>
         </w:rPr>
       </w:pPr>
       <w:r>
         <w:rPr>
           <w:rFonts w:ascii="Calibri" w:eastAsia="Times New Roman" w:hAnsi="Calibri" w:cs="Times New Roman"/>
           <w:noProof/>
+          <w:lang w:val="en-US"/>
+          <w:rPrChange w:id="194" w:author="Cesar Carcamo" w:date="2017-05-10T09:13:00Z">
+            <w:rPr>
+              <w:rFonts w:ascii="Calibri" w:eastAsia="Times New Roman" w:hAnsi="Calibri" w:cs="Times New Roman"/>
+              <w:noProof/>
+            </w:rPr>
+          </w:rPrChange>
         </w:rPr>
         <w:t xml:space="preserve">7. </w:t>
       </w:r>
@@ -8267,6 +10634,13 @@
         <w:rPr>
           <w:rFonts w:ascii="Calibri" w:eastAsia="Times New Roman" w:hAnsi="Calibri" w:cs="Times New Roman"/>
           <w:noProof/>
+          <w:lang w:val="en-US"/>
+          <w:rPrChange w:id="195" w:author="Cesar Carcamo" w:date="2017-05-10T09:13:00Z">
+            <w:rPr>
+              <w:rFonts w:ascii="Calibri" w:eastAsia="Times New Roman" w:hAnsi="Calibri" w:cs="Times New Roman"/>
+              <w:noProof/>
+            </w:rPr>
+          </w:rPrChange>
         </w:rPr>
         <w:tab/>
         <w:t>The HCAHPS Survey -Frequently Asked Questions The HCAHPS Survey – Frequently Asked Questions. [cited 2016 Aug 4]; Available from: http://www.hcahpsonline.org/home.aspx.</w:t>
@@ -8283,12 +10657,26 @@
         <w:rPr>
           <w:rFonts w:ascii="Calibri" w:eastAsia="Times New Roman" w:hAnsi="Calibri" w:cs="Times New Roman"/>
           <w:noProof/>
+          <w:lang w:val="en-US"/>
+          <w:rPrChange w:id="196" w:author="Cesar Carcamo" w:date="2017-05-10T09:13:00Z">
+            <w:rPr>
+              <w:rFonts w:ascii="Calibri" w:eastAsia="Times New Roman" w:hAnsi="Calibri" w:cs="Times New Roman"/>
+              <w:noProof/>
+            </w:rPr>
+          </w:rPrChange>
         </w:rPr>
       </w:pPr>
       <w:r>
         <w:rPr>
           <w:rFonts w:ascii="Calibri" w:eastAsia="Times New Roman" w:hAnsi="Calibri" w:cs="Times New Roman"/>
           <w:noProof/>
+          <w:lang w:val="en-US"/>
+          <w:rPrChange w:id="197" w:author="Cesar Carcamo" w:date="2017-05-10T09:13:00Z">
+            <w:rPr>
+              <w:rFonts w:ascii="Calibri" w:eastAsia="Times New Roman" w:hAnsi="Calibri" w:cs="Times New Roman"/>
+              <w:noProof/>
+            </w:rPr>
+          </w:rPrChange>
         </w:rPr>
         <w:t xml:space="preserve">8. </w:t>
       </w:r>
@@ -8296,6 +10684,13 @@
         <w:rPr>
           <w:rFonts w:ascii="Calibri" w:eastAsia="Times New Roman" w:hAnsi="Calibri" w:cs="Times New Roman"/>
           <w:noProof/>
+          <w:lang w:val="en-US"/>
+          <w:rPrChange w:id="198" w:author="Cesar Carcamo" w:date="2017-05-10T09:13:00Z">
+            <w:rPr>
+              <w:rFonts w:ascii="Calibri" w:eastAsia="Times New Roman" w:hAnsi="Calibri" w:cs="Times New Roman"/>
+              <w:noProof/>
+            </w:rPr>
+          </w:rPrChange>
         </w:rPr>
         <w:tab/>
         <w:t>Ordonnance n° 96-346 du 24 avril 1996 portant réforme de l’hospitalisation publique et privée | Legifrance [Internet]. Available from: https://www.legifrance.gouv.fr/affichTexte.do?cidTexte=JORFTEXT000000742206</w:t>
@@ -8312,12 +10707,26 @@
         <w:rPr>
           <w:rFonts w:ascii="Calibri" w:eastAsia="Times New Roman" w:hAnsi="Calibri" w:cs="Times New Roman"/>
           <w:noProof/>
+          <w:lang w:val="en-US"/>
+          <w:rPrChange w:id="199" w:author="Cesar Carcamo" w:date="2017-05-10T09:13:00Z">
+            <w:rPr>
+              <w:rFonts w:ascii="Calibri" w:eastAsia="Times New Roman" w:hAnsi="Calibri" w:cs="Times New Roman"/>
+              <w:noProof/>
+            </w:rPr>
+          </w:rPrChange>
         </w:rPr>
       </w:pPr>
       <w:r>
         <w:rPr>
           <w:rFonts w:ascii="Calibri" w:eastAsia="Times New Roman" w:hAnsi="Calibri" w:cs="Times New Roman"/>
           <w:noProof/>
+          <w:lang w:val="en-US"/>
+          <w:rPrChange w:id="200" w:author="Cesar Carcamo" w:date="2017-05-10T09:13:00Z">
+            <w:rPr>
+              <w:rFonts w:ascii="Calibri" w:eastAsia="Times New Roman" w:hAnsi="Calibri" w:cs="Times New Roman"/>
+              <w:noProof/>
+            </w:rPr>
+          </w:rPrChange>
         </w:rPr>
         <w:t xml:space="preserve">9. </w:t>
       </w:r>
@@ -8325,6 +10734,13 @@
         <w:rPr>
           <w:rFonts w:ascii="Calibri" w:eastAsia="Times New Roman" w:hAnsi="Calibri" w:cs="Times New Roman"/>
           <w:noProof/>
+          <w:lang w:val="en-US"/>
+          <w:rPrChange w:id="201" w:author="Cesar Carcamo" w:date="2017-05-10T09:13:00Z">
+            <w:rPr>
+              <w:rFonts w:ascii="Calibri" w:eastAsia="Times New Roman" w:hAnsi="Calibri" w:cs="Times New Roman"/>
+              <w:noProof/>
+            </w:rPr>
+          </w:rPrChange>
         </w:rPr>
         <w:tab/>
         <w:t>Schoenfelder T, Klewer J, Kugler J. Determinants of patient satisfaction: a study among 39 hospitals in an in-patient setting in Germany. Int J Qual Health Care [Internet]. 2011 Oct [cited 2016 Aug 7];23(5):503–9. Available from: http://www.ncbi.nlm.nih.gov/pubmed/21715557</w:t>
@@ -8341,12 +10757,26 @@
         <w:rPr>
           <w:rFonts w:ascii="Calibri" w:eastAsia="Times New Roman" w:hAnsi="Calibri" w:cs="Times New Roman"/>
           <w:noProof/>
+          <w:lang w:val="en-US"/>
+          <w:rPrChange w:id="202" w:author="Cesar Carcamo" w:date="2017-05-10T09:13:00Z">
+            <w:rPr>
+              <w:rFonts w:ascii="Calibri" w:eastAsia="Times New Roman" w:hAnsi="Calibri" w:cs="Times New Roman"/>
+              <w:noProof/>
+            </w:rPr>
+          </w:rPrChange>
         </w:rPr>
       </w:pPr>
       <w:r>
         <w:rPr>
           <w:rFonts w:ascii="Calibri" w:eastAsia="Times New Roman" w:hAnsi="Calibri" w:cs="Times New Roman"/>
           <w:noProof/>
+          <w:lang w:val="en-US"/>
+          <w:rPrChange w:id="203" w:author="Cesar Carcamo" w:date="2017-05-10T09:13:00Z">
+            <w:rPr>
+              <w:rFonts w:ascii="Calibri" w:eastAsia="Times New Roman" w:hAnsi="Calibri" w:cs="Times New Roman"/>
+              <w:noProof/>
+            </w:rPr>
+          </w:rPrChange>
         </w:rPr>
         <w:t xml:space="preserve">10. </w:t>
       </w:r>
@@ -8354,6 +10784,13 @@
         <w:rPr>
           <w:rFonts w:ascii="Calibri" w:eastAsia="Times New Roman" w:hAnsi="Calibri" w:cs="Times New Roman"/>
           <w:noProof/>
+          <w:lang w:val="en-US"/>
+          <w:rPrChange w:id="204" w:author="Cesar Carcamo" w:date="2017-05-10T09:13:00Z">
+            <w:rPr>
+              <w:rFonts w:ascii="Calibri" w:eastAsia="Times New Roman" w:hAnsi="Calibri" w:cs="Times New Roman"/>
+              <w:noProof/>
+            </w:rPr>
+          </w:rPrChange>
         </w:rPr>
         <w:tab/>
         <w:t xml:space="preserve">The NHS Plan A plan for investment A plan for reform. 2000; </w:t>
@@ -8370,12 +10807,26 @@
         <w:rPr>
           <w:rFonts w:ascii="Calibri" w:eastAsia="Times New Roman" w:hAnsi="Calibri" w:cs="Times New Roman"/>
           <w:noProof/>
+          <w:lang w:val="en-US"/>
+          <w:rPrChange w:id="205" w:author="Cesar Carcamo" w:date="2017-05-10T09:13:00Z">
+            <w:rPr>
+              <w:rFonts w:ascii="Calibri" w:eastAsia="Times New Roman" w:hAnsi="Calibri" w:cs="Times New Roman"/>
+              <w:noProof/>
+            </w:rPr>
+          </w:rPrChange>
         </w:rPr>
       </w:pPr>
       <w:r>
         <w:rPr>
           <w:rFonts w:ascii="Calibri" w:eastAsia="Times New Roman" w:hAnsi="Calibri" w:cs="Times New Roman"/>
           <w:noProof/>
+          <w:lang w:val="en-US"/>
+          <w:rPrChange w:id="206" w:author="Cesar Carcamo" w:date="2017-05-10T09:13:00Z">
+            <w:rPr>
+              <w:rFonts w:ascii="Calibri" w:eastAsia="Times New Roman" w:hAnsi="Calibri" w:cs="Times New Roman"/>
+              <w:noProof/>
+            </w:rPr>
+          </w:rPrChange>
         </w:rPr>
         <w:t xml:space="preserve">11. </w:t>
       </w:r>
@@ -8383,6 +10834,13 @@
         <w:rPr>
           <w:rFonts w:ascii="Calibri" w:eastAsia="Times New Roman" w:hAnsi="Calibri" w:cs="Times New Roman"/>
           <w:noProof/>
+          <w:lang w:val="en-US"/>
+          <w:rPrChange w:id="207" w:author="Cesar Carcamo" w:date="2017-05-10T09:13:00Z">
+            <w:rPr>
+              <w:rFonts w:ascii="Calibri" w:eastAsia="Times New Roman" w:hAnsi="Calibri" w:cs="Times New Roman"/>
+              <w:noProof/>
+            </w:rPr>
+          </w:rPrChange>
         </w:rPr>
         <w:tab/>
         <w:t>Reader TW, Gillespie A, Roberts J. Patient complaints in healthcare systems: a systematic review and coding taxonomy. BMJ Qual Saf [Internet]. 2014;23(May):6781. Reader TW, Gillespie A, Roberts J. Patient c. Available from: http://www.ncbi.nlm.nih.gov/pubmed/24876289</w:t>
@@ -8399,12 +10857,26 @@
         <w:rPr>
           <w:rFonts w:ascii="Calibri" w:eastAsia="Times New Roman" w:hAnsi="Calibri" w:cs="Times New Roman"/>
           <w:noProof/>
+          <w:lang w:val="en-US"/>
+          <w:rPrChange w:id="208" w:author="Cesar Carcamo" w:date="2017-05-10T09:13:00Z">
+            <w:rPr>
+              <w:rFonts w:ascii="Calibri" w:eastAsia="Times New Roman" w:hAnsi="Calibri" w:cs="Times New Roman"/>
+              <w:noProof/>
+            </w:rPr>
+          </w:rPrChange>
         </w:rPr>
       </w:pPr>
       <w:r>
         <w:rPr>
           <w:rFonts w:ascii="Calibri" w:eastAsia="Times New Roman" w:hAnsi="Calibri" w:cs="Times New Roman"/>
           <w:noProof/>
+          <w:lang w:val="en-US"/>
+          <w:rPrChange w:id="209" w:author="Cesar Carcamo" w:date="2017-05-10T09:13:00Z">
+            <w:rPr>
+              <w:rFonts w:ascii="Calibri" w:eastAsia="Times New Roman" w:hAnsi="Calibri" w:cs="Times New Roman"/>
+              <w:noProof/>
+            </w:rPr>
+          </w:rPrChange>
         </w:rPr>
         <w:t xml:space="preserve">12. </w:t>
       </w:r>
@@ -8412,17 +10884,16 @@
         <w:rPr>
           <w:rFonts w:ascii="Calibri" w:eastAsia="Times New Roman" w:hAnsi="Calibri" w:cs="Times New Roman"/>
           <w:noProof/>
+          <w:lang w:val="en-US"/>
+          <w:rPrChange w:id="210" w:author="Cesar Carcamo" w:date="2017-05-10T09:13:00Z">
+            <w:rPr>
+              <w:rFonts w:ascii="Calibri" w:eastAsia="Times New Roman" w:hAnsi="Calibri" w:cs="Times New Roman"/>
+              <w:noProof/>
+            </w:rPr>
+          </w:rPrChange>
         </w:rPr>
         <w:tab/>
-        <w:t xml:space="preserve">Health Services Review Council. Guide to Complaint Handling in Health Care </w:t>
-      </w:r>
-      <w:r>
-        <w:rPr>
-          <w:rFonts w:ascii="Calibri" w:eastAsia="Times New Roman" w:hAnsi="Calibri" w:cs="Times New Roman"/>
-          <w:noProof/>
-        </w:rPr>
-        <w:lastRenderedPageBreak/>
-        <w:t>Services. 2005; Available from: http://www.health.vic.gov.au/hsc/downloads/complaints_handling.pdf</w:t>
+        <w:t>Health Services Review Council. Guide to Complaint Handling in Health Care Services. 2005; Available from: http://www.health.vic.gov.au/hsc/downloads/complaints_handling.pdf</w:t>
       </w:r>
     </w:p>
     <w:p>
@@ -8436,6 +10907,13 @@
         <w:rPr>
           <w:rFonts w:ascii="Calibri" w:eastAsia="Times New Roman" w:hAnsi="Calibri" w:cs="Times New Roman"/>
           <w:noProof/>
+          <w:lang w:val="en-US"/>
+          <w:rPrChange w:id="211" w:author="Cesar Carcamo" w:date="2017-05-10T09:13:00Z">
+            <w:rPr>
+              <w:rFonts w:ascii="Calibri" w:eastAsia="Times New Roman" w:hAnsi="Calibri" w:cs="Times New Roman"/>
+              <w:noProof/>
+            </w:rPr>
+          </w:rPrChange>
         </w:rPr>
       </w:pPr>
       <w:r>
@@ -8451,7 +10929,21 @@
           <w:noProof/>
         </w:rPr>
         <w:tab/>
-        <w:t>SUSALUD | Inicio [Internet]. [cited 2017 Mar 14]. Available from: http://portales.susalud.gob.pe/web/portal/nosotros</w:t>
+        <w:t xml:space="preserve">SUSALUD | Inicio [Internet]. [cited 2017 Mar 14]. </w:t>
+      </w:r>
+      <w:r>
+        <w:rPr>
+          <w:rFonts w:ascii="Calibri" w:eastAsia="Times New Roman" w:hAnsi="Calibri" w:cs="Times New Roman"/>
+          <w:noProof/>
+          <w:lang w:val="en-US"/>
+          <w:rPrChange w:id="212" w:author="Cesar Carcamo" w:date="2017-05-10T09:13:00Z">
+            <w:rPr>
+              <w:rFonts w:ascii="Calibri" w:eastAsia="Times New Roman" w:hAnsi="Calibri" w:cs="Times New Roman"/>
+              <w:noProof/>
+            </w:rPr>
+          </w:rPrChange>
+        </w:rPr>
+        <w:t>Available from: http://portales.susalud.gob.pe/web/portal/nosotros</w:t>
       </w:r>
     </w:p>
     <w:p>
@@ -8494,12 +10986,26 @@
         <w:rPr>
           <w:rFonts w:ascii="Calibri" w:eastAsia="Times New Roman" w:hAnsi="Calibri" w:cs="Times New Roman"/>
           <w:noProof/>
+          <w:lang w:val="en-US"/>
+          <w:rPrChange w:id="213" w:author="Cesar Carcamo" w:date="2017-05-10T09:13:00Z">
+            <w:rPr>
+              <w:rFonts w:ascii="Calibri" w:eastAsia="Times New Roman" w:hAnsi="Calibri" w:cs="Times New Roman"/>
+              <w:noProof/>
+            </w:rPr>
+          </w:rPrChange>
         </w:rPr>
       </w:pPr>
       <w:r>
         <w:rPr>
           <w:rFonts w:ascii="Calibri" w:eastAsia="Times New Roman" w:hAnsi="Calibri" w:cs="Times New Roman"/>
           <w:noProof/>
+          <w:lang w:val="en-US"/>
+          <w:rPrChange w:id="214" w:author="Cesar Carcamo" w:date="2017-05-10T09:13:00Z">
+            <w:rPr>
+              <w:rFonts w:ascii="Calibri" w:eastAsia="Times New Roman" w:hAnsi="Calibri" w:cs="Times New Roman"/>
+              <w:noProof/>
+            </w:rPr>
+          </w:rPrChange>
         </w:rPr>
         <w:t xml:space="preserve">15. </w:t>
       </w:r>
@@ -8507,6 +11013,13 @@
         <w:rPr>
           <w:rFonts w:ascii="Calibri" w:eastAsia="Times New Roman" w:hAnsi="Calibri" w:cs="Times New Roman"/>
           <w:noProof/>
+          <w:lang w:val="en-US"/>
+          <w:rPrChange w:id="215" w:author="Cesar Carcamo" w:date="2017-05-10T09:13:00Z">
+            <w:rPr>
+              <w:rFonts w:ascii="Calibri" w:eastAsia="Times New Roman" w:hAnsi="Calibri" w:cs="Times New Roman"/>
+              <w:noProof/>
+            </w:rPr>
+          </w:rPrChange>
         </w:rPr>
         <w:tab/>
         <w:t>BPM PAC | Consulta [Internet]. [cited 2017 Mar 14]. Available from: http://app17.susalud.gob.pe/formulario_consulta/</w:t>
@@ -8523,6 +11036,13 @@
         <w:rPr>
           <w:rFonts w:ascii="Calibri" w:eastAsia="Times New Roman" w:hAnsi="Calibri" w:cs="Times New Roman"/>
           <w:noProof/>
+          <w:lang w:val="en-US"/>
+          <w:rPrChange w:id="216" w:author="Cesar Carcamo" w:date="2017-05-10T09:13:00Z">
+            <w:rPr>
+              <w:rFonts w:ascii="Calibri" w:eastAsia="Times New Roman" w:hAnsi="Calibri" w:cs="Times New Roman"/>
+              <w:noProof/>
+            </w:rPr>
+          </w:rPrChange>
         </w:rPr>
       </w:pPr>
       <w:r>
@@ -8530,6 +11050,7 @@
           <w:rFonts w:ascii="Calibri" w:eastAsia="Times New Roman" w:hAnsi="Calibri" w:cs="Times New Roman"/>
           <w:noProof/>
         </w:rPr>
+        <w:lastRenderedPageBreak/>
         <w:t xml:space="preserve">16. </w:t>
       </w:r>
       <w:r>
@@ -8538,7 +11059,21 @@
           <w:noProof/>
         </w:rPr>
         <w:tab/>
-        <w:t>SUSALUD CONTIGO - Aplicaciones de Android en Google Play [Internet]. [cited 2017 Mar 14]. Available from: https://play.google.com/store/apps/details?id=pe.gob.susalud.servicio&amp;hl=es</w:t>
+        <w:t xml:space="preserve">SUSALUD CONTIGO - Aplicaciones de Android en Google Play [Internet]. </w:t>
+      </w:r>
+      <w:r>
+        <w:rPr>
+          <w:rFonts w:ascii="Calibri" w:eastAsia="Times New Roman" w:hAnsi="Calibri" w:cs="Times New Roman"/>
+          <w:noProof/>
+          <w:lang w:val="en-US"/>
+          <w:rPrChange w:id="217" w:author="Cesar Carcamo" w:date="2017-05-10T09:13:00Z">
+            <w:rPr>
+              <w:rFonts w:ascii="Calibri" w:eastAsia="Times New Roman" w:hAnsi="Calibri" w:cs="Times New Roman"/>
+              <w:noProof/>
+            </w:rPr>
+          </w:rPrChange>
+        </w:rPr>
+        <w:t>[cited 2017 Mar 14]. Available from: https://play.google.com/store/apps/details?id=pe.gob.susalud.servicio&amp;hl=es</w:t>
       </w:r>
     </w:p>
     <w:p>
@@ -8552,6 +11087,13 @@
         <w:rPr>
           <w:rFonts w:ascii="Calibri" w:eastAsia="Times New Roman" w:hAnsi="Calibri" w:cs="Times New Roman"/>
           <w:noProof/>
+          <w:lang w:val="en-US"/>
+          <w:rPrChange w:id="218" w:author="Cesar Carcamo" w:date="2017-05-10T09:13:00Z">
+            <w:rPr>
+              <w:rFonts w:ascii="Calibri" w:eastAsia="Times New Roman" w:hAnsi="Calibri" w:cs="Times New Roman"/>
+              <w:noProof/>
+            </w:rPr>
+          </w:rPrChange>
         </w:rPr>
       </w:pPr>
       <w:r>
@@ -8567,7 +11109,21 @@
           <w:noProof/>
         </w:rPr>
         <w:tab/>
-        <w:t>SUSALUD | MÁS DE 10 MIL USUARIOS UTILIZAN APP SUSALUD CONTIGO [Internet]. [cited 2017 Mar 14]. Available from: http://portales.susalud.gob.pe/web/portal/noticias/-/asset_publisher/nx8MOyZZrSvU/content/mas-de-10-mil-usuarios-utilizan-app-susalud-contigo?_101_INSTANCE_nx8MOyZZrSvU_redirect=%2Fweb%2Fportal%2Fnoticias</w:t>
+        <w:t xml:space="preserve">SUSALUD | MÁS DE 10 MIL USUARIOS UTILIZAN APP SUSALUD CONTIGO [Internet]. </w:t>
+      </w:r>
+      <w:r>
+        <w:rPr>
+          <w:rFonts w:ascii="Calibri" w:eastAsia="Times New Roman" w:hAnsi="Calibri" w:cs="Times New Roman"/>
+          <w:noProof/>
+          <w:lang w:val="en-US"/>
+          <w:rPrChange w:id="219" w:author="Cesar Carcamo" w:date="2017-05-10T09:13:00Z">
+            <w:rPr>
+              <w:rFonts w:ascii="Calibri" w:eastAsia="Times New Roman" w:hAnsi="Calibri" w:cs="Times New Roman"/>
+              <w:noProof/>
+            </w:rPr>
+          </w:rPrChange>
+        </w:rPr>
+        <w:t>[cited 2017 Mar 14]. Available from: http://portales.susalud.gob.pe/web/portal/noticias/-/asset_publisher/nx8MOyZZrSvU/content/mas-de-10-mil-usuarios-utilizan-app-susalud-contigo?_101_INSTANCE_nx8MOyZZrSvU_redirect=%2Fweb%2Fportal%2Fnoticias</w:t>
       </w:r>
     </w:p>
     <w:p>
@@ -8581,12 +11137,26 @@
         <w:rPr>
           <w:rFonts w:ascii="Calibri" w:eastAsia="Times New Roman" w:hAnsi="Calibri" w:cs="Times New Roman"/>
           <w:noProof/>
+          <w:lang w:val="en-US"/>
+          <w:rPrChange w:id="220" w:author="Cesar Carcamo" w:date="2017-05-10T09:13:00Z">
+            <w:rPr>
+              <w:rFonts w:ascii="Calibri" w:eastAsia="Times New Roman" w:hAnsi="Calibri" w:cs="Times New Roman"/>
+              <w:noProof/>
+            </w:rPr>
+          </w:rPrChange>
         </w:rPr>
       </w:pPr>
       <w:r>
         <w:rPr>
           <w:rFonts w:ascii="Calibri" w:eastAsia="Times New Roman" w:hAnsi="Calibri" w:cs="Times New Roman"/>
           <w:noProof/>
+          <w:lang w:val="en-US"/>
+          <w:rPrChange w:id="221" w:author="Cesar Carcamo" w:date="2017-05-10T09:13:00Z">
+            <w:rPr>
+              <w:rFonts w:ascii="Calibri" w:eastAsia="Times New Roman" w:hAnsi="Calibri" w:cs="Times New Roman"/>
+              <w:noProof/>
+            </w:rPr>
+          </w:rPrChange>
         </w:rPr>
         <w:t xml:space="preserve">18. </w:t>
       </w:r>
@@ -8594,6 +11164,13 @@
         <w:rPr>
           <w:rFonts w:ascii="Calibri" w:eastAsia="Times New Roman" w:hAnsi="Calibri" w:cs="Times New Roman"/>
           <w:noProof/>
+          <w:lang w:val="en-US"/>
+          <w:rPrChange w:id="222" w:author="Cesar Carcamo" w:date="2017-05-10T09:13:00Z">
+            <w:rPr>
+              <w:rFonts w:ascii="Calibri" w:eastAsia="Times New Roman" w:hAnsi="Calibri" w:cs="Times New Roman"/>
+              <w:noProof/>
+            </w:rPr>
+          </w:rPrChange>
         </w:rPr>
         <w:tab/>
         <w:t xml:space="preserve">Davis FD. A Technology Acceptance Model for Empirically Testing New End-User Information Systems. 1985; </w:t>
@@ -8610,12 +11187,26 @@
         <w:rPr>
           <w:rFonts w:ascii="Calibri" w:eastAsia="Times New Roman" w:hAnsi="Calibri" w:cs="Times New Roman"/>
           <w:noProof/>
+          <w:lang w:val="en-US"/>
+          <w:rPrChange w:id="223" w:author="Cesar Carcamo" w:date="2017-05-10T09:13:00Z">
+            <w:rPr>
+              <w:rFonts w:ascii="Calibri" w:eastAsia="Times New Roman" w:hAnsi="Calibri" w:cs="Times New Roman"/>
+              <w:noProof/>
+            </w:rPr>
+          </w:rPrChange>
         </w:rPr>
       </w:pPr>
       <w:r>
         <w:rPr>
           <w:rFonts w:ascii="Calibri" w:eastAsia="Times New Roman" w:hAnsi="Calibri" w:cs="Times New Roman"/>
           <w:noProof/>
+          <w:lang w:val="en-US"/>
+          <w:rPrChange w:id="224" w:author="Cesar Carcamo" w:date="2017-05-10T09:13:00Z">
+            <w:rPr>
+              <w:rFonts w:ascii="Calibri" w:eastAsia="Times New Roman" w:hAnsi="Calibri" w:cs="Times New Roman"/>
+              <w:noProof/>
+            </w:rPr>
+          </w:rPrChange>
         </w:rPr>
         <w:t xml:space="preserve">19. </w:t>
       </w:r>
@@ -8623,6 +11214,13 @@
         <w:rPr>
           <w:rFonts w:ascii="Calibri" w:eastAsia="Times New Roman" w:hAnsi="Calibri" w:cs="Times New Roman"/>
           <w:noProof/>
+          <w:lang w:val="en-US"/>
+          <w:rPrChange w:id="225" w:author="Cesar Carcamo" w:date="2017-05-10T09:13:00Z">
+            <w:rPr>
+              <w:rFonts w:ascii="Calibri" w:eastAsia="Times New Roman" w:hAnsi="Calibri" w:cs="Times New Roman"/>
+              <w:noProof/>
+            </w:rPr>
+          </w:rPrChange>
         </w:rPr>
         <w:tab/>
         <w:t xml:space="preserve">Science M, Aug I. User Acceptance of Computer Technology : A Comparison of Two Theoretical Models Fred D . Davis ; Richard P . Bagozzi ; Paul R . Warshaw USER ACCEPTANCE OF COMPUTER TECHNOLOGY : A COMPARISON OF TWO THEORETICAL MODELS *. 1989;35(8):982–1003. </w:t>
@@ -8639,12 +11237,26 @@
         <w:rPr>
           <w:rFonts w:ascii="Calibri" w:hAnsi="Calibri"/>
           <w:noProof/>
+          <w:lang w:val="en-US"/>
+          <w:rPrChange w:id="226" w:author="Cesar Carcamo" w:date="2017-05-10T09:13:00Z">
+            <w:rPr>
+              <w:rFonts w:ascii="Calibri" w:hAnsi="Calibri"/>
+              <w:noProof/>
+            </w:rPr>
+          </w:rPrChange>
         </w:rPr>
       </w:pPr>
       <w:r>
         <w:rPr>
           <w:rFonts w:ascii="Calibri" w:eastAsia="Times New Roman" w:hAnsi="Calibri" w:cs="Times New Roman"/>
           <w:noProof/>
+          <w:lang w:val="en-US"/>
+          <w:rPrChange w:id="227" w:author="Cesar Carcamo" w:date="2017-05-10T09:13:00Z">
+            <w:rPr>
+              <w:rFonts w:ascii="Calibri" w:eastAsia="Times New Roman" w:hAnsi="Calibri" w:cs="Times New Roman"/>
+              <w:noProof/>
+            </w:rPr>
+          </w:rPrChange>
         </w:rPr>
         <w:t xml:space="preserve">20. </w:t>
       </w:r>
@@ -8652,6 +11264,13 @@
         <w:rPr>
           <w:rFonts w:ascii="Calibri" w:eastAsia="Times New Roman" w:hAnsi="Calibri" w:cs="Times New Roman"/>
           <w:noProof/>
+          <w:lang w:val="en-US"/>
+          <w:rPrChange w:id="228" w:author="Cesar Carcamo" w:date="2017-05-10T09:13:00Z">
+            <w:rPr>
+              <w:rFonts w:ascii="Calibri" w:eastAsia="Times New Roman" w:hAnsi="Calibri" w:cs="Times New Roman"/>
+              <w:noProof/>
+            </w:rPr>
+          </w:rPrChange>
         </w:rPr>
         <w:tab/>
         <w:t xml:space="preserve">In F, Care H. the Technology Acceptance Model : Its Past and Its Future in Health Care. 2011;43(1):1–30. </w:t>
@@ -8666,7 +11285,12 @@
         <w:ind w:left="640" w:hanging="640"/>
         <w:jc w:val="both"/>
         <w:rPr>
-          <w:lang w:val="es-ES"/>
+          <w:lang w:val="en-US"/>
+          <w:rPrChange w:id="229" w:author="Cesar Carcamo" w:date="2017-05-10T09:13:00Z">
+            <w:rPr>
+              <w:lang w:val="es-ES"/>
+            </w:rPr>
+          </w:rPrChange>
         </w:rPr>
       </w:pPr>
       <w:r>
@@ -8680,79 +11304,129 @@
       <w:pPr>
         <w:jc w:val="both"/>
         <w:rPr>
-          <w:lang w:val="es-ES"/>
-        </w:rPr>
-      </w:pPr>
-    </w:p>
-    <w:p>
-      <w:pPr>
-        <w:jc w:val="both"/>
-        <w:rPr>
-          <w:lang w:val="es-ES"/>
-        </w:rPr>
-      </w:pPr>
-    </w:p>
-    <w:p>
-      <w:pPr>
-        <w:jc w:val="both"/>
-        <w:rPr>
-          <w:lang w:val="es-ES"/>
-        </w:rPr>
-      </w:pPr>
-    </w:p>
-    <w:p>
-      <w:pPr>
-        <w:jc w:val="both"/>
-        <w:rPr>
-          <w:lang w:val="es-ES"/>
-        </w:rPr>
-      </w:pPr>
-    </w:p>
-    <w:p>
-      <w:pPr>
-        <w:jc w:val="both"/>
-        <w:rPr>
-          <w:lang w:val="es-ES"/>
-        </w:rPr>
-      </w:pPr>
-    </w:p>
-    <w:p>
-      <w:pPr>
-        <w:jc w:val="both"/>
-        <w:rPr>
-          <w:lang w:val="es-ES"/>
-        </w:rPr>
-      </w:pPr>
-    </w:p>
-    <w:p>
-      <w:pPr>
-        <w:jc w:val="both"/>
-        <w:rPr>
-          <w:lang w:val="es-ES"/>
-        </w:rPr>
-      </w:pPr>
-    </w:p>
-    <w:p>
-      <w:pPr>
-        <w:jc w:val="both"/>
-        <w:rPr>
-          <w:lang w:val="es-ES"/>
-        </w:rPr>
-      </w:pPr>
-    </w:p>
-    <w:p>
-      <w:pPr>
-        <w:jc w:val="both"/>
-        <w:rPr>
-          <w:lang w:val="es-ES"/>
-        </w:rPr>
-      </w:pPr>
-    </w:p>
-    <w:p>
-      <w:pPr>
-        <w:jc w:val="both"/>
-        <w:rPr>
-          <w:lang w:val="es-ES"/>
+          <w:lang w:val="en-US"/>
+          <w:rPrChange w:id="230" w:author="Cesar Carcamo" w:date="2017-05-10T09:13:00Z">
+            <w:rPr>
+              <w:lang w:val="es-ES"/>
+            </w:rPr>
+          </w:rPrChange>
+        </w:rPr>
+      </w:pPr>
+    </w:p>
+    <w:p>
+      <w:pPr>
+        <w:jc w:val="both"/>
+        <w:rPr>
+          <w:lang w:val="en-US"/>
+          <w:rPrChange w:id="231" w:author="Cesar Carcamo" w:date="2017-05-10T09:13:00Z">
+            <w:rPr>
+              <w:lang w:val="es-ES"/>
+            </w:rPr>
+          </w:rPrChange>
+        </w:rPr>
+      </w:pPr>
+    </w:p>
+    <w:p>
+      <w:pPr>
+        <w:jc w:val="both"/>
+        <w:rPr>
+          <w:lang w:val="en-US"/>
+          <w:rPrChange w:id="232" w:author="Cesar Carcamo" w:date="2017-05-10T09:13:00Z">
+            <w:rPr>
+              <w:lang w:val="es-ES"/>
+            </w:rPr>
+          </w:rPrChange>
+        </w:rPr>
+      </w:pPr>
+    </w:p>
+    <w:p>
+      <w:pPr>
+        <w:jc w:val="both"/>
+        <w:rPr>
+          <w:lang w:val="en-US"/>
+          <w:rPrChange w:id="233" w:author="Cesar Carcamo" w:date="2017-05-10T09:13:00Z">
+            <w:rPr>
+              <w:lang w:val="es-ES"/>
+            </w:rPr>
+          </w:rPrChange>
+        </w:rPr>
+      </w:pPr>
+    </w:p>
+    <w:p>
+      <w:pPr>
+        <w:jc w:val="both"/>
+        <w:rPr>
+          <w:lang w:val="en-US"/>
+          <w:rPrChange w:id="234" w:author="Cesar Carcamo" w:date="2017-05-10T09:13:00Z">
+            <w:rPr>
+              <w:lang w:val="es-ES"/>
+            </w:rPr>
+          </w:rPrChange>
+        </w:rPr>
+      </w:pPr>
+    </w:p>
+    <w:p>
+      <w:pPr>
+        <w:jc w:val="both"/>
+        <w:rPr>
+          <w:lang w:val="en-US"/>
+          <w:rPrChange w:id="235" w:author="Cesar Carcamo" w:date="2017-05-10T09:13:00Z">
+            <w:rPr>
+              <w:lang w:val="es-ES"/>
+            </w:rPr>
+          </w:rPrChange>
+        </w:rPr>
+      </w:pPr>
+    </w:p>
+    <w:p>
+      <w:pPr>
+        <w:jc w:val="both"/>
+        <w:rPr>
+          <w:lang w:val="en-US"/>
+          <w:rPrChange w:id="236" w:author="Cesar Carcamo" w:date="2017-05-10T09:13:00Z">
+            <w:rPr>
+              <w:lang w:val="es-ES"/>
+            </w:rPr>
+          </w:rPrChange>
+        </w:rPr>
+      </w:pPr>
+    </w:p>
+    <w:p>
+      <w:pPr>
+        <w:jc w:val="both"/>
+        <w:rPr>
+          <w:lang w:val="en-US"/>
+          <w:rPrChange w:id="237" w:author="Cesar Carcamo" w:date="2017-05-10T09:13:00Z">
+            <w:rPr>
+              <w:lang w:val="es-ES"/>
+            </w:rPr>
+          </w:rPrChange>
+        </w:rPr>
+      </w:pPr>
+    </w:p>
+    <w:p>
+      <w:pPr>
+        <w:jc w:val="both"/>
+        <w:rPr>
+          <w:lang w:val="en-US"/>
+          <w:rPrChange w:id="238" w:author="Cesar Carcamo" w:date="2017-05-10T09:13:00Z">
+            <w:rPr>
+              <w:lang w:val="es-ES"/>
+            </w:rPr>
+          </w:rPrChange>
+        </w:rPr>
+      </w:pPr>
+    </w:p>
+    <w:p>
+      <w:pPr>
+        <w:jc w:val="both"/>
+        <w:rPr>
+          <w:lang w:val="en-US"/>
+          <w:rPrChange w:id="239" w:author="Cesar Carcamo" w:date="2017-05-10T09:13:00Z">
+            <w:rPr>
+              <w:lang w:val="es-ES"/>
+            </w:rPr>
+          </w:rPrChange>
         </w:rPr>
       </w:pPr>
     </w:p>
@@ -8761,7 +11435,13 @@
         <w:jc w:val="both"/>
         <w:rPr>
           <w:b/>
-          <w:lang w:val="es-ES"/>
+          <w:lang w:val="en-US"/>
+          <w:rPrChange w:id="240" w:author="Cesar Carcamo" w:date="2017-05-10T09:13:00Z">
+            <w:rPr>
+              <w:b/>
+              <w:lang w:val="es-ES"/>
+            </w:rPr>
+          </w:rPrChange>
         </w:rPr>
       </w:pPr>
     </w:p>
@@ -8770,7 +11450,13 @@
         <w:jc w:val="both"/>
         <w:rPr>
           <w:b/>
-          <w:lang w:val="es-ES"/>
+          <w:lang w:val="en-US"/>
+          <w:rPrChange w:id="241" w:author="Cesar Carcamo" w:date="2017-05-10T09:13:00Z">
+            <w:rPr>
+              <w:b/>
+              <w:lang w:val="es-ES"/>
+            </w:rPr>
+          </w:rPrChange>
         </w:rPr>
       </w:pPr>
     </w:p>
@@ -8779,7 +11465,13 @@
         <w:jc w:val="both"/>
         <w:rPr>
           <w:b/>
-          <w:lang w:val="es-ES"/>
+          <w:lang w:val="en-US"/>
+          <w:rPrChange w:id="242" w:author="Cesar Carcamo" w:date="2017-05-10T09:13:00Z">
+            <w:rPr>
+              <w:b/>
+              <w:lang w:val="es-ES"/>
+            </w:rPr>
+          </w:rPrChange>
         </w:rPr>
       </w:pPr>
     </w:p>
@@ -8788,7 +11480,13 @@
         <w:jc w:val="both"/>
         <w:rPr>
           <w:b/>
-          <w:lang w:val="es-ES"/>
+          <w:lang w:val="en-US"/>
+          <w:rPrChange w:id="243" w:author="Cesar Carcamo" w:date="2017-05-10T09:13:00Z">
+            <w:rPr>
+              <w:b/>
+              <w:lang w:val="es-ES"/>
+            </w:rPr>
+          </w:rPrChange>
         </w:rPr>
       </w:pPr>
     </w:p>
@@ -8797,7 +11495,13 @@
         <w:jc w:val="both"/>
         <w:rPr>
           <w:b/>
-          <w:lang w:val="es-ES"/>
+          <w:lang w:val="en-US"/>
+          <w:rPrChange w:id="244" w:author="Cesar Carcamo" w:date="2017-05-10T09:13:00Z">
+            <w:rPr>
+              <w:b/>
+              <w:lang w:val="es-ES"/>
+            </w:rPr>
+          </w:rPrChange>
         </w:rPr>
       </w:pPr>
     </w:p>
@@ -8806,7 +11510,13 @@
         <w:jc w:val="both"/>
         <w:rPr>
           <w:b/>
-          <w:lang w:val="es-ES"/>
+          <w:lang w:val="en-US"/>
+          <w:rPrChange w:id="245" w:author="Cesar Carcamo" w:date="2017-05-10T09:13:00Z">
+            <w:rPr>
+              <w:b/>
+              <w:lang w:val="es-ES"/>
+            </w:rPr>
+          </w:rPrChange>
         </w:rPr>
       </w:pPr>
     </w:p>
@@ -8815,7 +11525,13 @@
         <w:jc w:val="both"/>
         <w:rPr>
           <w:b/>
-          <w:lang w:val="es-ES"/>
+          <w:lang w:val="en-US"/>
+          <w:rPrChange w:id="246" w:author="Cesar Carcamo" w:date="2017-05-10T09:13:00Z">
+            <w:rPr>
+              <w:b/>
+              <w:lang w:val="es-ES"/>
+            </w:rPr>
+          </w:rPrChange>
         </w:rPr>
       </w:pPr>
     </w:p>
@@ -8824,7 +11540,13 @@
         <w:jc w:val="both"/>
         <w:rPr>
           <w:b/>
-          <w:lang w:val="es-ES"/>
+          <w:lang w:val="en-US"/>
+          <w:rPrChange w:id="247" w:author="Cesar Carcamo" w:date="2017-05-10T09:13:00Z">
+            <w:rPr>
+              <w:b/>
+              <w:lang w:val="es-ES"/>
+            </w:rPr>
+          </w:rPrChange>
         </w:rPr>
       </w:pPr>
     </w:p>
@@ -8833,7 +11555,13 @@
         <w:jc w:val="both"/>
         <w:rPr>
           <w:b/>
-          <w:lang w:val="es-ES"/>
+          <w:lang w:val="en-US"/>
+          <w:rPrChange w:id="248" w:author="Cesar Carcamo" w:date="2017-05-10T09:13:00Z">
+            <w:rPr>
+              <w:b/>
+              <w:lang w:val="es-ES"/>
+            </w:rPr>
+          </w:rPrChange>
         </w:rPr>
       </w:pPr>
     </w:p>
@@ -8842,7 +11570,13 @@
         <w:jc w:val="both"/>
         <w:rPr>
           <w:b/>
-          <w:lang w:val="es-ES"/>
+          <w:lang w:val="en-US"/>
+          <w:rPrChange w:id="249" w:author="Cesar Carcamo" w:date="2017-05-10T09:13:00Z">
+            <w:rPr>
+              <w:b/>
+              <w:lang w:val="es-ES"/>
+            </w:rPr>
+          </w:rPrChange>
         </w:rPr>
       </w:pPr>
     </w:p>
@@ -8851,7 +11585,13 @@
         <w:jc w:val="both"/>
         <w:rPr>
           <w:b/>
-          <w:lang w:val="es-ES"/>
+          <w:lang w:val="en-US"/>
+          <w:rPrChange w:id="250" w:author="Cesar Carcamo" w:date="2017-05-10T09:13:00Z">
+            <w:rPr>
+              <w:b/>
+              <w:lang w:val="es-ES"/>
+            </w:rPr>
+          </w:rPrChange>
         </w:rPr>
       </w:pPr>
     </w:p>
@@ -8860,7 +11600,13 @@
         <w:jc w:val="both"/>
         <w:rPr>
           <w:b/>
-          <w:lang w:val="es-ES"/>
+          <w:lang w:val="en-US"/>
+          <w:rPrChange w:id="251" w:author="Cesar Carcamo" w:date="2017-05-10T09:13:00Z">
+            <w:rPr>
+              <w:b/>
+              <w:lang w:val="es-ES"/>
+            </w:rPr>
+          </w:rPrChange>
         </w:rPr>
       </w:pPr>
     </w:p>
@@ -8869,7 +11615,13 @@
         <w:jc w:val="both"/>
         <w:rPr>
           <w:b/>
-          <w:lang w:val="es-ES"/>
+          <w:lang w:val="en-US"/>
+          <w:rPrChange w:id="252" w:author="Cesar Carcamo" w:date="2017-05-10T09:13:00Z">
+            <w:rPr>
+              <w:b/>
+              <w:lang w:val="es-ES"/>
+            </w:rPr>
+          </w:rPrChange>
         </w:rPr>
       </w:pPr>
     </w:p>
@@ -8878,7 +11630,13 @@
         <w:jc w:val="both"/>
         <w:rPr>
           <w:b/>
-          <w:lang w:val="es-ES"/>
+          <w:lang w:val="en-US"/>
+          <w:rPrChange w:id="253" w:author="Cesar Carcamo" w:date="2017-05-10T09:13:00Z">
+            <w:rPr>
+              <w:b/>
+              <w:lang w:val="es-ES"/>
+            </w:rPr>
+          </w:rPrChange>
         </w:rPr>
       </w:pPr>
     </w:p>
@@ -8887,7 +11645,13 @@
         <w:jc w:val="both"/>
         <w:rPr>
           <w:b/>
-          <w:lang w:val="es-ES"/>
+          <w:lang w:val="en-US"/>
+          <w:rPrChange w:id="254" w:author="Cesar Carcamo" w:date="2017-05-10T09:13:00Z">
+            <w:rPr>
+              <w:b/>
+              <w:lang w:val="es-ES"/>
+            </w:rPr>
+          </w:rPrChange>
         </w:rPr>
       </w:pPr>
     </w:p>
@@ -8896,7 +11660,13 @@
         <w:jc w:val="both"/>
         <w:rPr>
           <w:b/>
-          <w:lang w:val="es-ES"/>
+          <w:lang w:val="en-US"/>
+          <w:rPrChange w:id="255" w:author="Cesar Carcamo" w:date="2017-05-10T09:13:00Z">
+            <w:rPr>
+              <w:b/>
+              <w:lang w:val="es-ES"/>
+            </w:rPr>
+          </w:rPrChange>
         </w:rPr>
       </w:pPr>
     </w:p>
@@ -8905,7 +11675,13 @@
         <w:jc w:val="both"/>
         <w:rPr>
           <w:b/>
-          <w:lang w:val="es-ES"/>
+          <w:lang w:val="en-US"/>
+          <w:rPrChange w:id="256" w:author="Cesar Carcamo" w:date="2017-05-10T09:13:00Z">
+            <w:rPr>
+              <w:b/>
+              <w:lang w:val="es-ES"/>
+            </w:rPr>
+          </w:rPrChange>
         </w:rPr>
       </w:pPr>
     </w:p>
@@ -8914,7 +11690,13 @@
         <w:jc w:val="both"/>
         <w:rPr>
           <w:b/>
-          <w:lang w:val="es-ES"/>
+          <w:lang w:val="en-US"/>
+          <w:rPrChange w:id="257" w:author="Cesar Carcamo" w:date="2017-05-10T09:13:00Z">
+            <w:rPr>
+              <w:b/>
+              <w:lang w:val="es-ES"/>
+            </w:rPr>
+          </w:rPrChange>
         </w:rPr>
       </w:pPr>
     </w:p>
@@ -8923,7 +11705,13 @@
         <w:jc w:val="both"/>
         <w:rPr>
           <w:b/>
-          <w:lang w:val="es-ES"/>
+          <w:lang w:val="en-US"/>
+          <w:rPrChange w:id="258" w:author="Cesar Carcamo" w:date="2017-05-10T09:13:00Z">
+            <w:rPr>
+              <w:b/>
+              <w:lang w:val="es-ES"/>
+            </w:rPr>
+          </w:rPrChange>
         </w:rPr>
       </w:pPr>
     </w:p>
@@ -8932,7 +11720,13 @@
         <w:jc w:val="both"/>
         <w:rPr>
           <w:b/>
-          <w:lang w:val="es-ES"/>
+          <w:lang w:val="en-US"/>
+          <w:rPrChange w:id="259" w:author="Cesar Carcamo" w:date="2017-05-10T09:13:00Z">
+            <w:rPr>
+              <w:b/>
+              <w:lang w:val="es-ES"/>
+            </w:rPr>
+          </w:rPrChange>
         </w:rPr>
       </w:pPr>
     </w:p>
@@ -8941,7 +11735,13 @@
         <w:jc w:val="both"/>
         <w:rPr>
           <w:b/>
-          <w:lang w:val="es-ES"/>
+          <w:lang w:val="en-US"/>
+          <w:rPrChange w:id="260" w:author="Cesar Carcamo" w:date="2017-05-10T09:13:00Z">
+            <w:rPr>
+              <w:b/>
+              <w:lang w:val="es-ES"/>
+            </w:rPr>
+          </w:rPrChange>
         </w:rPr>
       </w:pPr>
     </w:p>
@@ -8950,7 +11750,13 @@
         <w:jc w:val="both"/>
         <w:rPr>
           <w:b/>
-          <w:lang w:val="es-ES"/>
+          <w:lang w:val="en-US"/>
+          <w:rPrChange w:id="261" w:author="Cesar Carcamo" w:date="2017-05-10T09:13:00Z">
+            <w:rPr>
+              <w:b/>
+              <w:lang w:val="es-ES"/>
+            </w:rPr>
+          </w:rPrChange>
         </w:rPr>
       </w:pPr>
     </w:p>
@@ -8959,7 +11765,13 @@
         <w:jc w:val="both"/>
         <w:rPr>
           <w:b/>
-          <w:lang w:val="es-ES"/>
+          <w:lang w:val="en-US"/>
+          <w:rPrChange w:id="262" w:author="Cesar Carcamo" w:date="2017-05-10T09:13:00Z">
+            <w:rPr>
+              <w:b/>
+              <w:lang w:val="es-ES"/>
+            </w:rPr>
+          </w:rPrChange>
         </w:rPr>
       </w:pPr>
     </w:p>
@@ -8968,7 +11780,13 @@
         <w:jc w:val="both"/>
         <w:rPr>
           <w:b/>
-          <w:lang w:val="es-ES"/>
+          <w:lang w:val="en-US"/>
+          <w:rPrChange w:id="263" w:author="Cesar Carcamo" w:date="2017-05-10T09:13:00Z">
+            <w:rPr>
+              <w:b/>
+              <w:lang w:val="es-ES"/>
+            </w:rPr>
+          </w:rPrChange>
         </w:rPr>
       </w:pPr>
     </w:p>
@@ -8977,7 +11795,13 @@
         <w:jc w:val="both"/>
         <w:rPr>
           <w:b/>
-          <w:lang w:val="es-ES"/>
+          <w:lang w:val="en-US"/>
+          <w:rPrChange w:id="264" w:author="Cesar Carcamo" w:date="2017-05-10T09:13:00Z">
+            <w:rPr>
+              <w:b/>
+              <w:lang w:val="es-ES"/>
+            </w:rPr>
+          </w:rPrChange>
         </w:rPr>
       </w:pPr>
     </w:p>
@@ -8986,7 +11810,13 @@
         <w:jc w:val="both"/>
         <w:rPr>
           <w:b/>
-          <w:lang w:val="es-ES"/>
+          <w:lang w:val="en-US"/>
+          <w:rPrChange w:id="265" w:author="Cesar Carcamo" w:date="2017-05-10T09:13:00Z">
+            <w:rPr>
+              <w:b/>
+              <w:lang w:val="es-ES"/>
+            </w:rPr>
+          </w:rPrChange>
         </w:rPr>
       </w:pPr>
     </w:p>
@@ -8995,7 +11825,13 @@
         <w:jc w:val="both"/>
         <w:rPr>
           <w:b/>
-          <w:lang w:val="es-ES"/>
+          <w:lang w:val="en-US"/>
+          <w:rPrChange w:id="266" w:author="Cesar Carcamo" w:date="2017-05-10T09:13:00Z">
+            <w:rPr>
+              <w:b/>
+              <w:lang w:val="es-ES"/>
+            </w:rPr>
+          </w:rPrChange>
         </w:rPr>
       </w:pPr>
     </w:p>
@@ -9004,7 +11840,13 @@
         <w:jc w:val="both"/>
         <w:rPr>
           <w:b/>
-          <w:lang w:val="es-ES"/>
+          <w:lang w:val="en-US"/>
+          <w:rPrChange w:id="267" w:author="Cesar Carcamo" w:date="2017-05-10T09:13:00Z">
+            <w:rPr>
+              <w:b/>
+              <w:lang w:val="es-ES"/>
+            </w:rPr>
+          </w:rPrChange>
         </w:rPr>
       </w:pPr>
     </w:p>
@@ -9013,7 +11855,13 @@
         <w:jc w:val="both"/>
         <w:rPr>
           <w:b/>
-          <w:lang w:val="es-ES"/>
+          <w:lang w:val="en-US"/>
+          <w:rPrChange w:id="268" w:author="Cesar Carcamo" w:date="2017-05-10T09:13:00Z">
+            <w:rPr>
+              <w:b/>
+              <w:lang w:val="es-ES"/>
+            </w:rPr>
+          </w:rPrChange>
         </w:rPr>
       </w:pPr>
     </w:p>
@@ -9022,7 +11870,13 @@
         <w:jc w:val="both"/>
         <w:rPr>
           <w:b/>
-          <w:lang w:val="es-ES"/>
+          <w:lang w:val="en-US"/>
+          <w:rPrChange w:id="269" w:author="Cesar Carcamo" w:date="2017-05-10T09:13:00Z">
+            <w:rPr>
+              <w:b/>
+              <w:lang w:val="es-ES"/>
+            </w:rPr>
+          </w:rPrChange>
         </w:rPr>
       </w:pPr>
     </w:p>
@@ -9031,7 +11885,13 @@
         <w:jc w:val="both"/>
         <w:rPr>
           <w:b/>
-          <w:lang w:val="es-ES"/>
+          <w:lang w:val="en-US"/>
+          <w:rPrChange w:id="270" w:author="Cesar Carcamo" w:date="2017-05-10T09:13:00Z">
+            <w:rPr>
+              <w:b/>
+              <w:lang w:val="es-ES"/>
+            </w:rPr>
+          </w:rPrChange>
         </w:rPr>
       </w:pPr>
     </w:p>
@@ -9040,7 +11900,13 @@
         <w:jc w:val="both"/>
         <w:rPr>
           <w:b/>
-          <w:lang w:val="es-ES"/>
+          <w:lang w:val="en-US"/>
+          <w:rPrChange w:id="271" w:author="Cesar Carcamo" w:date="2017-05-10T09:13:00Z">
+            <w:rPr>
+              <w:b/>
+              <w:lang w:val="es-ES"/>
+            </w:rPr>
+          </w:rPrChange>
         </w:rPr>
       </w:pPr>
     </w:p>
@@ -9049,7 +11915,13 @@
         <w:jc w:val="both"/>
         <w:rPr>
           <w:b/>
-          <w:lang w:val="es-ES"/>
+          <w:lang w:val="en-US"/>
+          <w:rPrChange w:id="272" w:author="Cesar Carcamo" w:date="2017-05-10T09:13:00Z">
+            <w:rPr>
+              <w:b/>
+              <w:lang w:val="es-ES"/>
+            </w:rPr>
+          </w:rPrChange>
         </w:rPr>
       </w:pPr>
     </w:p>
@@ -9058,7 +11930,13 @@
         <w:jc w:val="both"/>
         <w:rPr>
           <w:b/>
-          <w:lang w:val="es-ES"/>
+          <w:lang w:val="en-US"/>
+          <w:rPrChange w:id="273" w:author="Cesar Carcamo" w:date="2017-05-10T09:13:00Z">
+            <w:rPr>
+              <w:b/>
+              <w:lang w:val="es-ES"/>
+            </w:rPr>
+          </w:rPrChange>
         </w:rPr>
       </w:pPr>
     </w:p>
@@ -9384,7 +12262,6 @@
         <w:rPr>
           <w:lang w:val="es-ES"/>
         </w:rPr>
-        <w:lastRenderedPageBreak/>
         <w:t>Totalmente de acuerdo</w:t>
       </w:r>
     </w:p>
@@ -9576,6 +12453,7 @@
         <w:rPr>
           <w:lang w:val="es-ES"/>
         </w:rPr>
+        <w:lastRenderedPageBreak/>
         <w:t>En Desacuerdo</w:t>
       </w:r>
     </w:p>
@@ -10219,7 +13097,6 @@
         <w:rPr>
           <w:lang w:val="es-ES"/>
         </w:rPr>
-        <w:lastRenderedPageBreak/>
         <w:t>Todas las preguntas de esta sección se refieren a la facilidad de uso</w:t>
       </w:r>
       <w:r>
@@ -10421,6 +13298,7 @@
         <w:rPr>
           <w:lang w:val="es-ES"/>
         </w:rPr>
+        <w:lastRenderedPageBreak/>
         <w:t>En Desacuerdo</w:t>
       </w:r>
     </w:p>
@@ -11041,7 +13919,6 @@
         <w:rPr>
           <w:lang w:val="es-ES"/>
         </w:rPr>
-        <w:lastRenderedPageBreak/>
         <w:t>En Desacuerdo</w:t>
       </w:r>
     </w:p>
@@ -11262,6 +14139,7 @@
         <w:rPr>
           <w:lang w:val="es-ES"/>
         </w:rPr>
+        <w:lastRenderedPageBreak/>
         <w:t>Dudo</w:t>
       </w:r>
       <w:r>
@@ -11898,7 +14776,6 @@
         <w:rPr>
           <w:lang w:val="es-ES"/>
         </w:rPr>
-        <w:lastRenderedPageBreak/>
         <w:t>En Desacuerdo</w:t>
       </w:r>
     </w:p>
@@ -12220,8 +15097,8 @@
       </w:pPr>
     </w:p>
     <w:sectPr>
-      <w:footerReference w:type="even" r:id="rId12"/>
-      <w:footerReference w:type="default" r:id="rId13"/>
+      <w:footerReference w:type="even" r:id="rId14"/>
+      <w:footerReference w:type="default" r:id="rId15"/>
       <w:pgSz w:w="11900" w:h="16840"/>
       <w:pgMar w:top="1417" w:right="1701" w:bottom="1417" w:left="1701" w:header="708" w:footer="907" w:gutter="0"/>
       <w:cols w:space="708"/>
@@ -12229,6 +15106,33 @@
     </w:sectPr>
   </w:body>
 </w:document>
+</file>
+
+<file path=word/comments.xml><?xml version="1.0" encoding="utf-8"?>
+<w:comments xmlns:wpc="http://schemas.microsoft.com/office/word/2010/wordprocessingCanvas" xmlns:mo="http://schemas.microsoft.com/office/mac/office/2008/main" xmlns:mc="http://schemas.openxmlformats.org/markup-compatibility/2006" xmlns:mv="urn:schemas-microsoft-com:mac:vml" xmlns:o="urn:schemas-microsoft-com:office:office" xmlns:r="http://schemas.openxmlformats.org/officeDocument/2006/relationships" xmlns:m="http://schemas.openxmlformats.org/officeDocument/2006/math" xmlns:v="urn:schemas-microsoft-com:vml" xmlns:wp14="http://schemas.microsoft.com/office/word/2010/wordprocessingDrawing" xmlns:wp="http://schemas.openxmlformats.org/drawingml/2006/wordprocessingDrawing" xmlns:w10="urn:schemas-microsoft-com:office:word" xmlns:w="http://schemas.openxmlformats.org/wordprocessingml/2006/main" xmlns:w14="http://schemas.microsoft.com/office/word/2010/wordml" xmlns:w15="http://schemas.microsoft.com/office/word/2012/wordml" xmlns:wpg="http://schemas.microsoft.com/office/word/2010/wordprocessingGroup" xmlns:wpi="http://schemas.microsoft.com/office/word/2010/wordprocessingInk" xmlns:wne="http://schemas.microsoft.com/office/word/2006/wordml" xmlns:wps="http://schemas.microsoft.com/office/word/2010/wordprocessingShape" mc:Ignorable="w14 w15 wp14">
+  <w:comment w:id="23" w:author="Cesar Carcamo" w:date="2017-05-10T09:26:00Z" w:initials="CCC">
+    <w:p>
+      <w:pPr>
+        <w:pStyle w:val="Textocomentario"/>
+      </w:pPr>
+      <w:r>
+        <w:rPr>
+          <w:rStyle w:val="Refdecomentario"/>
+        </w:rPr>
+        <w:annotationRef/>
+      </w:r>
+      <w:r>
+        <w:t>Definir la diferencia con anterioridad</w:t>
+      </w:r>
+    </w:p>
+  </w:comment>
+</w:comments>
+</file>
+
+<file path=word/commentsExtended.xml><?xml version="1.0" encoding="utf-8"?>
+<w15:commentsEx xmlns:wpc="http://schemas.microsoft.com/office/word/2010/wordprocessingCanvas" xmlns:mo="http://schemas.microsoft.com/office/mac/office/2008/main" xmlns:mc="http://schemas.openxmlformats.org/markup-compatibility/2006" xmlns:mv="urn:schemas-microsoft-com:mac:vml" xmlns:o="urn:schemas-microsoft-com:office:office" xmlns:r="http://schemas.openxmlformats.org/officeDocument/2006/relationships" xmlns:m="http://schemas.openxmlformats.org/officeDocument/2006/math" xmlns:v="urn:schemas-microsoft-com:vml" xmlns:wp14="http://schemas.microsoft.com/office/word/2010/wordprocessingDrawing" xmlns:wp="http://schemas.openxmlformats.org/drawingml/2006/wordprocessingDrawing" xmlns:w10="urn:schemas-microsoft-com:office:word" xmlns:w="http://schemas.openxmlformats.org/wordprocessingml/2006/main" xmlns:w14="http://schemas.microsoft.com/office/word/2010/wordml" xmlns:w15="http://schemas.microsoft.com/office/word/2012/wordml" xmlns:wpg="http://schemas.microsoft.com/office/word/2010/wordprocessingGroup" xmlns:wpi="http://schemas.microsoft.com/office/word/2010/wordprocessingInk" xmlns:wne="http://schemas.microsoft.com/office/word/2006/wordml" xmlns:wps="http://schemas.microsoft.com/office/word/2010/wordprocessingShape" mc:Ignorable="w14 w15 wp14">
+  <w15:commentEx w15:paraId="18BBE7FE" w15:done="0"/>
+</w15:commentsEx>
 </file>
 
 <file path=word/endnotes.xml><?xml version="1.0" encoding="utf-8"?>
@@ -12348,6 +15252,7 @@
               <w:temporary/>
               <w:showingPlcHdr/>
             </w:sdtPr>
+            <w:sdtEndPr/>
             <w:sdtContent>
               <w:r>
                 <w:rPr>
@@ -12495,7 +15400,7 @@
         <w:rStyle w:val="Nmerodepgina"/>
         <w:noProof/>
       </w:rPr>
-      <w:t>1</w:t>
+      <w:t>18</w:t>
     </w:r>
     <w:r>
       <w:rPr>
@@ -15588,6 +18493,7 @@
   <w:style w:type="character" w:default="1" w:styleId="Fuentedeprrafopredeter">
     <w:name w:val="Default Paragraph Font"/>
     <w:uiPriority w:val="1"/>
+    <w:semiHidden/>
     <w:unhideWhenUsed/>
   </w:style>
   <w:style w:type="table" w:default="1" w:styleId="Tablanormal">
@@ -15746,6 +18652,71 @@
     <w:unhideWhenUsed/>
     <w:rsid w:val="00700ACF"/>
   </w:style>
+  <w:style w:type="character" w:styleId="Refdecomentario">
+    <w:name w:val="annotation reference"/>
+    <w:basedOn w:val="Fuentedeprrafopredeter"/>
+    <w:uiPriority w:val="99"/>
+    <w:semiHidden/>
+    <w:unhideWhenUsed/>
+    <w:rsid w:val="002E5BE7"/>
+    <w:rPr>
+      <w:sz w:val="16"/>
+      <w:szCs w:val="16"/>
+    </w:rPr>
+  </w:style>
+  <w:style w:type="paragraph" w:styleId="Textocomentario">
+    <w:name w:val="annotation text"/>
+    <w:basedOn w:val="Normal"/>
+    <w:link w:val="TextocomentarioCar"/>
+    <w:uiPriority w:val="99"/>
+    <w:semiHidden/>
+    <w:unhideWhenUsed/>
+    <w:rsid w:val="002E5BE7"/>
+    <w:rPr>
+      <w:sz w:val="20"/>
+      <w:szCs w:val="20"/>
+    </w:rPr>
+  </w:style>
+  <w:style w:type="character" w:customStyle="1" w:styleId="TextocomentarioCar">
+    <w:name w:val="Texto comentario Car"/>
+    <w:basedOn w:val="Fuentedeprrafopredeter"/>
+    <w:link w:val="Textocomentario"/>
+    <w:uiPriority w:val="99"/>
+    <w:semiHidden/>
+    <w:rsid w:val="002E5BE7"/>
+    <w:rPr>
+      <w:sz w:val="20"/>
+      <w:szCs w:val="20"/>
+    </w:rPr>
+  </w:style>
+  <w:style w:type="paragraph" w:styleId="Asuntodelcomentario">
+    <w:name w:val="annotation subject"/>
+    <w:basedOn w:val="Textocomentario"/>
+    <w:next w:val="Textocomentario"/>
+    <w:link w:val="AsuntodelcomentarioCar"/>
+    <w:uiPriority w:val="99"/>
+    <w:semiHidden/>
+    <w:unhideWhenUsed/>
+    <w:rsid w:val="002E5BE7"/>
+    <w:rPr>
+      <w:b/>
+      <w:bCs/>
+    </w:rPr>
+  </w:style>
+  <w:style w:type="character" w:customStyle="1" w:styleId="AsuntodelcomentarioCar">
+    <w:name w:val="Asunto del comentario Car"/>
+    <w:basedOn w:val="TextocomentarioCar"/>
+    <w:link w:val="Asuntodelcomentario"/>
+    <w:uiPriority w:val="99"/>
+    <w:semiHidden/>
+    <w:rsid w:val="002E5BE7"/>
+    <w:rPr>
+      <w:b/>
+      <w:bCs/>
+      <w:sz w:val="20"/>
+      <w:szCs w:val="20"/>
+    </w:rPr>
+  </w:style>
 </w:styles>
 </file>
 
@@ -15840,24 +18811,12 @@
     <w:pitch w:val="variable"/>
     <w:sig w:usb0="A00002FF" w:usb1="28CFFCFA" w:usb2="00000016" w:usb3="00000000" w:csb0="00100001" w:csb1="00000000"/>
   </w:font>
-  <w:font w:name="ＭＳ 明朝">
-    <w:charset w:val="80"/>
-    <w:family w:val="auto"/>
-    <w:pitch w:val="variable"/>
-    <w:sig w:usb0="E00002FF" w:usb1="6AC7FDFB" w:usb2="08000012" w:usb3="00000000" w:csb0="0002009F" w:csb1="00000000"/>
-  </w:font>
   <w:font w:name="Calibri Light">
     <w:panose1 w:val="020F0302020204030204"/>
     <w:charset w:val="00"/>
     <w:family w:val="auto"/>
     <w:pitch w:val="variable"/>
     <w:sig w:usb0="A00002EF" w:usb1="4000207B" w:usb2="00000000" w:usb3="00000000" w:csb0="0000019F" w:csb1="00000000"/>
-  </w:font>
-  <w:font w:name="ＭＳ ゴシック">
-    <w:charset w:val="80"/>
-    <w:family w:val="auto"/>
-    <w:pitch w:val="variable"/>
-    <w:sig w:usb0="E00002FF" w:usb1="6AC7FDFB" w:usb2="08000012" w:usb3="00000000" w:csb0="0002009F" w:csb1="00000000"/>
   </w:font>
   <w:font w:name="Cambria">
     <w:panose1 w:val="02040503050406030204"/>
@@ -15877,17 +18836,16 @@
   <w:characterSpacingControl w:val="doNotCompress"/>
   <w:compat>
     <w:useFELayout/>
-    <w:compatSetting w:name="compatibilityMode" w:uri="http://schemas.microsoft.com/office/word" w:val="14"/>
-    <w:compatSetting w:name="overrideTableStyleFontSizeAndJustification" w:uri="http://schemas.microsoft.com/office/word" w:val="1"/>
-    <w:compatSetting w:name="enableOpenTypeFeatures" w:uri="http://schemas.microsoft.com/office/word" w:val="1"/>
-    <w:compatSetting w:name="doNotFlipMirrorIndents" w:uri="http://schemas.microsoft.com/office/word" w:val="1"/>
+    <w:compatSetting w:name="compatibilityMode" w:uri="http://schemas.microsoft.com/office/word" w:val="12"/>
   </w:compat>
   <w:rsids>
     <w:rsidRoot w:val="006061B9"/>
     <w:rsid w:val="00135E4C"/>
     <w:rsid w:val="0023489C"/>
+    <w:rsid w:val="0027092B"/>
     <w:rsid w:val="00495838"/>
     <w:rsid w:val="006061B9"/>
+    <w:rsid w:val="00814173"/>
     <w:rsid w:val="00936762"/>
     <w:rsid w:val="00B454D5"/>
     <w:rsid w:val="00BB5F43"/>
@@ -15907,12 +18865,11 @@
     <m:intLim m:val="subSup"/>
     <m:naryLim m:val="undOvr"/>
   </m:mathPr>
-  <w:themeFontLang w:val="es-ES_tradnl" w:eastAsia="ja-JP"/>
+  <w:themeFontLang w:val="en-US"/>
   <w:clrSchemeMapping w:bg1="light1" w:t1="dark1" w:bg2="light2" w:t2="dark2" w:accent1="accent1" w:accent2="accent2" w:accent3="accent3" w:accent4="accent4" w:accent5="accent5" w:accent6="accent6" w:hyperlink="hyperlink" w:followedHyperlink="followedHyperlink"/>
   <w:doNotAutoCompressPictures/>
   <w:decimalSymbol w:val="."/>
   <w:listSeparator w:val=","/>
-  <w14:defaultImageDpi w14:val="300"/>
 </w:settings>
 </file>
 
@@ -16314,6 +19271,7 @@
   <w:style w:type="paragraph" w:default="1" w:styleId="Normal">
     <w:name w:val="Normal"/>
     <w:qFormat/>
+    <w:rsid w:val="00814173"/>
   </w:style>
   <w:style w:type="character" w:default="1" w:styleId="Fuentedeprrafopredeter">
     <w:name w:val="Default Paragraph Font"/>
@@ -16633,7 +19591,7 @@
 </file>
 
 <file path=customXml/itemProps1.xml><?xml version="1.0" encoding="utf-8"?>
-<ds:datastoreItem xmlns:ds="http://schemas.openxmlformats.org/officeDocument/2006/customXml" ds:itemID="{0677F46F-F885-1F4D-803D-9609B6997C0F}">
+<ds:datastoreItem xmlns:ds="http://schemas.openxmlformats.org/officeDocument/2006/customXml" ds:itemID="{839D086A-91EE-F040-BEB7-8CAF9B1A62FF}">
   <ds:schemaRefs>
     <ds:schemaRef ds:uri="http://schemas.openxmlformats.org/officeDocument/2006/bibliography"/>
   </ds:schemaRefs>

--- a/protocolo.docx
+++ b/protocolo.docx
@@ -10,8 +10,6 @@
           <w:lang w:val="es-ES"/>
         </w:rPr>
       </w:pPr>
-      <w:bookmarkStart w:id="0" w:name="_GoBack"/>
-      <w:bookmarkEnd w:id="0"/>
       <w:r>
         <w:rPr>
           <w:b/>
@@ -45,6 +43,7 @@
       </w:pPr>
       <w:r>
         <w:rPr>
+          <w:highlight w:val="green"/>
           <w:lang w:val="es-ES"/>
         </w:rPr>
         <w:t>Resumen Ejecutivo</w:t>
@@ -800,77 +799,7 @@
         <w:rPr>
           <w:lang w:val="es-ES"/>
         </w:rPr>
-        <w:t xml:space="preserve"> el Hospital </w:t>
-      </w:r>
-      <w:proofErr w:type="spellStart"/>
-      <w:r>
-        <w:rPr>
-          <w:lang w:val="es-ES"/>
-        </w:rPr>
-        <w:t>Consumer</w:t>
-      </w:r>
-      <w:proofErr w:type="spellEnd"/>
-      <w:r>
-        <w:rPr>
-          <w:lang w:val="es-ES"/>
-        </w:rPr>
-        <w:t xml:space="preserve"> </w:t>
-      </w:r>
-      <w:proofErr w:type="spellStart"/>
-      <w:r>
-        <w:rPr>
-          <w:lang w:val="es-ES"/>
-        </w:rPr>
-        <w:t>Assesment</w:t>
-      </w:r>
-      <w:proofErr w:type="spellEnd"/>
-      <w:r>
-        <w:rPr>
-          <w:lang w:val="es-ES"/>
-        </w:rPr>
-        <w:t xml:space="preserve"> of </w:t>
-      </w:r>
-      <w:proofErr w:type="spellStart"/>
-      <w:r>
-        <w:rPr>
-          <w:lang w:val="es-ES"/>
-        </w:rPr>
-        <w:t>Healthcare</w:t>
-      </w:r>
-      <w:proofErr w:type="spellEnd"/>
-      <w:r>
-        <w:rPr>
-          <w:lang w:val="es-ES"/>
-        </w:rPr>
-        <w:t xml:space="preserve"> </w:t>
-      </w:r>
-      <w:proofErr w:type="spellStart"/>
-      <w:r>
-        <w:rPr>
-          <w:lang w:val="es-ES"/>
-        </w:rPr>
-        <w:t>Providers</w:t>
-      </w:r>
-      <w:proofErr w:type="spellEnd"/>
-      <w:r>
-        <w:rPr>
-          <w:lang w:val="es-ES"/>
-        </w:rPr>
-        <w:t xml:space="preserve"> and </w:t>
-      </w:r>
-      <w:proofErr w:type="spellStart"/>
-      <w:r>
-        <w:rPr>
-          <w:lang w:val="es-ES"/>
-        </w:rPr>
-        <w:t>Systems</w:t>
-      </w:r>
-      <w:proofErr w:type="spellEnd"/>
-      <w:r>
-        <w:rPr>
-          <w:lang w:val="es-ES"/>
-        </w:rPr>
-        <w:t xml:space="preserve"> (HCAHPS) en el año 2006</w:t>
+        <w:t xml:space="preserve"> el Hospital Consumer Assesment of Healthcare Providers and Systems (HCAHPS) en el año 2006</w:t>
       </w:r>
       <w:r>
         <w:rPr>
@@ -2410,11 +2339,13 @@
         </w:numPr>
         <w:jc w:val="both"/>
         <w:rPr>
-          <w:lang w:val="es-ES"/>
-        </w:rPr>
-      </w:pPr>
-      <w:r>
-        <w:rPr>
+          <w:highlight w:val="green"/>
+          <w:lang w:val="es-ES"/>
+        </w:rPr>
+      </w:pPr>
+      <w:r>
+        <w:rPr>
+          <w:highlight w:val="green"/>
           <w:lang w:val="es-ES"/>
         </w:rPr>
         <w:t>Descripción e Importancia</w:t>
@@ -2424,6 +2355,572 @@
       <w:pPr>
         <w:jc w:val="both"/>
         <w:rPr>
+          <w:highlight w:val="green"/>
+          <w:lang w:val="es-ES"/>
+        </w:rPr>
+      </w:pPr>
+    </w:p>
+    <w:p>
+      <w:pPr>
+        <w:jc w:val="both"/>
+        <w:rPr>
+          <w:lang w:val="es-ES"/>
+        </w:rPr>
+      </w:pPr>
+      <w:r>
+        <w:rPr>
+          <w:lang w:val="es-ES"/>
+        </w:rPr>
+        <w:t xml:space="preserve">El diseño centrado en el usuario </w:t>
+      </w:r>
+      <w:r>
+        <w:rPr>
+          <w:lang w:val="es-ES"/>
+        </w:rPr>
+        <w:t xml:space="preserve">es un enfoque de diseño y desarrollo de sistemas con el propósito de hacer sistemas interactivos más usables enfocándose en el uso del sistema y aplicando factores humanos y técnicas de usabilidad </w:t>
+      </w:r>
+      <w:r>
+        <w:rPr>
+          <w:lang w:val="es-ES"/>
+        </w:rPr>
+        <w:fldChar w:fldCharType="begin" w:fldLock="1"/>
+      </w:r>
+      <w:r>
+        <w:rPr>
+          <w:lang w:val="es-ES"/>
+        </w:rPr>
+        <w:instrText>ADDIN CSL_CITATION { "citationItems" : [ { "id" : "ITEM-1", "itemData" : { "DOI" : "10.1039/c0dt90114h", "ISBN" : "0-580-64009-4", "ISSN" : "14779234", "PMID" : "21221465", "abstract" : "ISO 9241-210:2010(en) - Ergonomics of human-system interaction \u2014 Part 210: Human-centred design for interactive systems", "author" : [ { "dropping-particle" : "", "family" : "International Organization for Standardization", "given" : "", "non-dropping-particle" : "", "parse-names" : false, "suffix" : "" } ], "container-title" : "International Organization for Standardization", "id" : "ITEM-1", "issued" : { "date-parts" : [ [ "2010" ] ] }, "page" : "32", "title" : "ISO 9241-210: Ergonomics of human\u2013system interaction - Human-centred design for interactive systems", "type" : "article-journal", "volume" : "2010" }, "uris" : [ "http://www.mendeley.com/documents/?uuid=c76f8bb2-c6b8-48dd-8d99-d0cda2c7df55" ] } ], "mendeley" : { "formattedCitation" : "(13)", "plainTextFormattedCitation" : "(13)", "previouslyFormattedCitation" : "(13)" }, "properties" : { "noteIndex" : 0 }, "schema" : "https://github.com/citation-style-language/schema/raw/master/csl-citation.json" }</w:instrText>
+      </w:r>
+      <w:r>
+        <w:rPr>
+          <w:lang w:val="es-ES"/>
+        </w:rPr>
+        <w:fldChar w:fldCharType="separate"/>
+      </w:r>
+      <w:r>
+        <w:rPr>
+          <w:noProof/>
+          <w:lang w:val="es-ES"/>
+        </w:rPr>
+        <w:t>(13)</w:t>
+      </w:r>
+      <w:r>
+        <w:rPr>
+          <w:lang w:val="es-ES"/>
+        </w:rPr>
+        <w:fldChar w:fldCharType="end"/>
+      </w:r>
+      <w:r>
+        <w:rPr>
+          <w:lang w:val="es-ES"/>
+        </w:rPr>
+        <w:t>. Puede ser aplicado a diversos contextos y</w:t>
+      </w:r>
+      <w:r>
+        <w:rPr>
+          <w:lang w:val="es-ES"/>
+        </w:rPr>
+        <w:t xml:space="preserve"> puede aplicarse en </w:t>
+      </w:r>
+      <w:r>
+        <w:rPr>
+          <w:lang w:val="es-ES"/>
+        </w:rPr>
+        <w:fldChar w:fldCharType="begin" w:fldLock="1"/>
+      </w:r>
+      <w:r>
+        <w:rPr>
+          <w:lang w:val="es-ES"/>
+        </w:rPr>
+        <w:instrText>ADDIN CSL_CITATION { "citationItems" : [ { "id" : "ITEM-1", "itemData" : { "abstract" : " Most information professionals would agree that user-centered design makes an important contribution to high quality information systems. However, there is no general agreement about how to define the term \"user-centered design,\" or how best to implement user-centered design strategies in the development of systems and services. This paper describes a wide range of meanings associated with user-centered design in information studies and in other cognate disciplines, and argues for a more coherent and widely accepted definition. It proposes that a general definition of user-centered design drawn from the literature of human-computer interaction (HCI) could serve as a basic framework for system design and support interdisciplinary work. It also describes some useful methods of implementing this framework in the development of user-centered information.", "author" : [ { "dropping-particle" : "", "family" : "Noakes Schulze", "given" : "Anna", "non-dropping-particle" : "", "parse-names" : false, "suffix" : "" } ], "container-title" : "Association for Library and Information Science Education (ALISE)", "id" : "ITEM-1", "issued" : { "date-parts" : [ [ "0" ] ] }, "title" : "User-Centered Design for Information Professionals", "type" : "article-journal" }, "uris" : [ "http://www.mendeley.com/documents/?uuid=784d1b7f-deff-3b5a-a5dc-a611102a0b77" ] } ], "mendeley" : { "formattedCitation" : "(14)", "plainTextFormattedCitation" : "(14)", "previouslyFormattedCitation" : "(14)" }, "properties" : { "noteIndex" : 0 }, "schema" : "https://github.com/citation-style-language/schema/raw/master/csl-citation.json" }</w:instrText>
+      </w:r>
+      <w:r>
+        <w:rPr>
+          <w:lang w:val="es-ES"/>
+        </w:rPr>
+        <w:fldChar w:fldCharType="separate"/>
+      </w:r>
+      <w:r>
+        <w:rPr>
+          <w:noProof/>
+          <w:lang w:val="es-ES"/>
+        </w:rPr>
+        <w:t>(14)</w:t>
+      </w:r>
+      <w:r>
+        <w:rPr>
+          <w:lang w:val="es-ES"/>
+        </w:rPr>
+        <w:fldChar w:fldCharType="end"/>
+      </w:r>
+      <w:r>
+        <w:rPr>
+          <w:lang w:val="es-ES"/>
+        </w:rPr>
+        <w:t>:</w:t>
+      </w:r>
+    </w:p>
+    <w:p>
+      <w:pPr>
+        <w:jc w:val="both"/>
+        <w:rPr>
+          <w:lang w:val="es-ES"/>
+        </w:rPr>
+      </w:pPr>
+    </w:p>
+    <w:p>
+      <w:pPr>
+        <w:pStyle w:val="Prrafodelista"/>
+        <w:numPr>
+          <w:ilvl w:val="0"/>
+          <w:numId w:val="26"/>
+        </w:numPr>
+        <w:jc w:val="both"/>
+        <w:rPr>
+          <w:lang w:val="es-ES"/>
+        </w:rPr>
+      </w:pPr>
+      <w:r>
+        <w:rPr>
+          <w:lang w:val="es-ES"/>
+        </w:rPr>
+        <w:t>Mejorar el rendimiento de un sistema.</w:t>
+      </w:r>
+    </w:p>
+    <w:p>
+      <w:pPr>
+        <w:pStyle w:val="Prrafodelista"/>
+        <w:numPr>
+          <w:ilvl w:val="0"/>
+          <w:numId w:val="26"/>
+        </w:numPr>
+        <w:jc w:val="both"/>
+        <w:rPr>
+          <w:lang w:val="es-ES"/>
+        </w:rPr>
+      </w:pPr>
+      <w:r>
+        <w:rPr>
+          <w:lang w:val="es-ES"/>
+        </w:rPr>
+        <w:t>Diseñar para ciertos usuarios en particular.</w:t>
+      </w:r>
+    </w:p>
+    <w:p>
+      <w:pPr>
+        <w:pStyle w:val="Prrafodelista"/>
+        <w:numPr>
+          <w:ilvl w:val="0"/>
+          <w:numId w:val="26"/>
+        </w:numPr>
+        <w:jc w:val="both"/>
+        <w:rPr>
+          <w:lang w:val="es-ES"/>
+        </w:rPr>
+      </w:pPr>
+      <w:r>
+        <w:rPr>
+          <w:lang w:val="es-ES"/>
+        </w:rPr>
+        <w:t>Entender al usuario y sus necesidades to</w:t>
+      </w:r>
+      <w:r>
+        <w:rPr>
+          <w:lang w:val="es-ES"/>
+        </w:rPr>
+        <w:t>mando como referencia su comportamiento</w:t>
+      </w:r>
+      <w:r>
+        <w:rPr>
+          <w:lang w:val="es-ES"/>
+        </w:rPr>
+        <w:t>, capacidades y la tarea que deben realizar en el sistema.</w:t>
+      </w:r>
+    </w:p>
+    <w:p>
+      <w:pPr>
+        <w:jc w:val="both"/>
+        <w:rPr>
+          <w:highlight w:val="green"/>
+          <w:lang w:val="es-ES"/>
+        </w:rPr>
+      </w:pPr>
+    </w:p>
+    <w:p>
+      <w:pPr>
+        <w:jc w:val="both"/>
+        <w:rPr>
+          <w:highlight w:val="green"/>
+          <w:lang w:val="es-ES"/>
+        </w:rPr>
+      </w:pPr>
+      <w:r>
+        <w:rPr>
+          <w:highlight w:val="green"/>
+          <w:lang w:val="es-ES"/>
+        </w:rPr>
+        <w:lastRenderedPageBreak/>
+        <w:t xml:space="preserve">Lo característico de un diseño centrado en el usuario o humano es que se enfoca tempranamente en </w:t>
+      </w:r>
+      <w:r>
+        <w:rPr>
+          <w:highlight w:val="green"/>
+          <w:lang w:val="es-ES"/>
+        </w:rPr>
+        <w:t>el usuario y sus respectivo</w:t>
+      </w:r>
+      <w:r>
+        <w:rPr>
+          <w:highlight w:val="green"/>
+          <w:lang w:val="es-ES"/>
+        </w:rPr>
+        <w:t>s</w:t>
+      </w:r>
+      <w:r>
+        <w:rPr>
+          <w:highlight w:val="green"/>
+          <w:lang w:val="es-ES"/>
+        </w:rPr>
+        <w:t xml:space="preserve"> requerimientos y</w:t>
+      </w:r>
+      <w:r>
+        <w:rPr>
+          <w:highlight w:val="green"/>
+          <w:lang w:val="es-ES"/>
+        </w:rPr>
+        <w:t xml:space="preserve"> tareas a través </w:t>
+      </w:r>
+      <w:r>
+        <w:rPr>
+          <w:highlight w:val="green"/>
+          <w:lang w:val="es-ES"/>
+        </w:rPr>
+        <w:t>de contacto directo y su</w:t>
+      </w:r>
+      <w:r>
+        <w:rPr>
+          <w:highlight w:val="green"/>
+          <w:lang w:val="es-ES"/>
+        </w:rPr>
+        <w:t xml:space="preserve"> uso de</w:t>
+      </w:r>
+      <w:r>
+        <w:rPr>
+          <w:highlight w:val="green"/>
+          <w:lang w:val="es-ES"/>
+        </w:rPr>
+        <w:t xml:space="preserve"> metodología iterativa </w:t>
+      </w:r>
+      <w:r>
+        <w:rPr>
+          <w:highlight w:val="green"/>
+          <w:lang w:val="es-ES"/>
+        </w:rPr>
+        <w:t>en donde los</w:t>
+      </w:r>
+      <w:r>
+        <w:rPr>
+          <w:highlight w:val="green"/>
+          <w:lang w:val="es-ES"/>
+        </w:rPr>
+        <w:t xml:space="preserve"> prototipos </w:t>
+      </w:r>
+      <w:r>
+        <w:rPr>
+          <w:highlight w:val="green"/>
+          <w:lang w:val="es-ES"/>
+        </w:rPr>
+        <w:t>son probados y refinados</w:t>
+      </w:r>
+      <w:r>
+        <w:rPr>
+          <w:highlight w:val="green"/>
+          <w:lang w:val="es-ES"/>
+        </w:rPr>
+        <w:t xml:space="preserve"> por los mismos usuarios</w:t>
+      </w:r>
+      <w:r>
+        <w:rPr>
+          <w:highlight w:val="green"/>
+          <w:lang w:val="es-ES"/>
+        </w:rPr>
+        <w:t xml:space="preserve"> </w:t>
+      </w:r>
+      <w:r>
+        <w:rPr>
+          <w:highlight w:val="green"/>
+          <w:lang w:val="es-ES"/>
+        </w:rPr>
+        <w:fldChar w:fldCharType="begin" w:fldLock="1"/>
+      </w:r>
+      <w:r>
+        <w:rPr>
+          <w:highlight w:val="green"/>
+          <w:lang w:val="es-ES"/>
+        </w:rPr>
+        <w:instrText>ADDIN CSL_CITATION { "citationItems" : [ { "id" : "ITEM-1", "itemData" : { "ISBN" : "0444705368", "author" : [ { "dropping-particle" : "", "family" : "Heland", "given" : "Martin", "non-dropping-particle" : "", "parse-names" : false, "suffix" : "" } ], "id" : "ITEM-1", "issued" : { "date-parts" : [ [ "1991" ] ] }, "number-of-pages" : "1135", "title" : "HANDBOOK OF HUMAN-COMPUTER INTERACTION", "type" : "book" }, "uris" : [ "http://www.mendeley.com/documents/?uuid=73fd8da4-1bdb-40d8-9580-09b0389a7a20" ] } ], "mendeley" : { "formattedCitation" : "(15)", "plainTextFormattedCitation" : "(15)" }, "properties" : { "noteIndex" : 0 }, "schema" : "https://github.com/citation-style-language/schema/raw/master/csl-citation.json" }</w:instrText>
+      </w:r>
+      <w:r>
+        <w:rPr>
+          <w:highlight w:val="green"/>
+          <w:lang w:val="es-ES"/>
+        </w:rPr>
+        <w:fldChar w:fldCharType="separate"/>
+      </w:r>
+      <w:r>
+        <w:rPr>
+          <w:noProof/>
+          <w:highlight w:val="green"/>
+          <w:lang w:val="es-ES"/>
+        </w:rPr>
+        <w:t>(15)</w:t>
+      </w:r>
+      <w:r>
+        <w:rPr>
+          <w:highlight w:val="green"/>
+          <w:lang w:val="es-ES"/>
+        </w:rPr>
+        <w:fldChar w:fldCharType="end"/>
+      </w:r>
+      <w:r>
+        <w:rPr>
+          <w:highlight w:val="green"/>
+          <w:lang w:val="es-ES"/>
+        </w:rPr>
+        <w:t>.</w:t>
+      </w:r>
+    </w:p>
+    <w:p>
+      <w:pPr>
+        <w:jc w:val="both"/>
+        <w:rPr>
+          <w:highlight w:val="green"/>
+          <w:lang w:val="es-ES"/>
+        </w:rPr>
+      </w:pPr>
+    </w:p>
+    <w:p>
+      <w:pPr>
+        <w:jc w:val="both"/>
+        <w:rPr>
+          <w:highlight w:val="green"/>
+          <w:lang w:val="es-ES"/>
+        </w:rPr>
+      </w:pPr>
+      <w:r>
+        <w:rPr>
+          <w:highlight w:val="green"/>
+          <w:lang w:val="es-ES"/>
+        </w:rPr>
+        <w:t>Los resultados de un diseño centrado en el usuario se pueden percibir en que un sistema tendrá las siguientes capacidades, lo cual logrará que el sistema sea altamente usable:</w:t>
+      </w:r>
+    </w:p>
+    <w:p>
+      <w:pPr>
+        <w:jc w:val="both"/>
+        <w:rPr>
+          <w:highlight w:val="green"/>
+          <w:lang w:val="es-ES"/>
+        </w:rPr>
+      </w:pPr>
+    </w:p>
+    <w:p>
+      <w:pPr>
+        <w:pStyle w:val="Prrafodelista"/>
+        <w:numPr>
+          <w:ilvl w:val="0"/>
+          <w:numId w:val="27"/>
+        </w:numPr>
+        <w:jc w:val="both"/>
+        <w:rPr>
+          <w:highlight w:val="green"/>
+          <w:lang w:val="es-ES"/>
+        </w:rPr>
+      </w:pPr>
+      <w:r>
+        <w:rPr>
+          <w:highlight w:val="green"/>
+          <w:lang w:val="es-ES"/>
+        </w:rPr>
+        <w:t>Capacidad de Aprendizaje: La medida en que un sistema informático es fácilmente aprendible por el usuario.</w:t>
+      </w:r>
+    </w:p>
+    <w:p>
+      <w:pPr>
+        <w:pStyle w:val="Prrafodelista"/>
+        <w:numPr>
+          <w:ilvl w:val="0"/>
+          <w:numId w:val="27"/>
+        </w:numPr>
+        <w:jc w:val="both"/>
+        <w:rPr>
+          <w:highlight w:val="green"/>
+          <w:lang w:val="es-ES"/>
+        </w:rPr>
+      </w:pPr>
+      <w:r>
+        <w:rPr>
+          <w:highlight w:val="green"/>
+          <w:lang w:val="es-ES"/>
+        </w:rPr>
+        <w:t>Eficiencia: La medida en que un sistema informático tiene un uso eficiente, permitiendo alta productividad.</w:t>
+      </w:r>
+    </w:p>
+    <w:p>
+      <w:pPr>
+        <w:pStyle w:val="Prrafodelista"/>
+        <w:numPr>
+          <w:ilvl w:val="0"/>
+          <w:numId w:val="27"/>
+        </w:numPr>
+        <w:jc w:val="both"/>
+        <w:rPr>
+          <w:highlight w:val="green"/>
+          <w:lang w:val="es-ES"/>
+        </w:rPr>
+      </w:pPr>
+      <w:r>
+        <w:rPr>
+          <w:highlight w:val="green"/>
+          <w:lang w:val="es-ES"/>
+        </w:rPr>
+        <w:t>Capacidad de Memoria: La medida en que un sistema informático es fácil de recordar, haciendo que el usuario no deba re-aprenderlo en cada uso.</w:t>
+      </w:r>
+    </w:p>
+    <w:p>
+      <w:pPr>
+        <w:pStyle w:val="Prrafodelista"/>
+        <w:numPr>
+          <w:ilvl w:val="0"/>
+          <w:numId w:val="27"/>
+        </w:numPr>
+        <w:jc w:val="both"/>
+        <w:rPr>
+          <w:highlight w:val="green"/>
+          <w:lang w:val="es-ES"/>
+        </w:rPr>
+      </w:pPr>
+      <w:r>
+        <w:rPr>
+          <w:highlight w:val="green"/>
+          <w:lang w:val="es-ES"/>
+        </w:rPr>
+        <w:t>Errores: La medida en que un sistema informático tiene pocos tasa de errores y tiene una fácil recuperación de errores producidos por el usuario.</w:t>
+      </w:r>
+    </w:p>
+    <w:p>
+      <w:pPr>
+        <w:pStyle w:val="Prrafodelista"/>
+        <w:numPr>
+          <w:ilvl w:val="0"/>
+          <w:numId w:val="27"/>
+        </w:numPr>
+        <w:jc w:val="both"/>
+        <w:rPr>
+          <w:highlight w:val="green"/>
+          <w:lang w:val="es-ES"/>
+        </w:rPr>
+      </w:pPr>
+      <w:r>
+        <w:rPr>
+          <w:highlight w:val="green"/>
+          <w:lang w:val="es-ES"/>
+        </w:rPr>
+        <w:t>Satisfacción: La medida en que un sistema informático es placentero de ser usado.</w:t>
+      </w:r>
+    </w:p>
+    <w:p>
+      <w:pPr>
+        <w:jc w:val="both"/>
+        <w:rPr>
+          <w:highlight w:val="green"/>
+          <w:lang w:val="es-ES"/>
+        </w:rPr>
+      </w:pPr>
+    </w:p>
+    <w:p>
+      <w:pPr>
+        <w:jc w:val="both"/>
+        <w:rPr>
+          <w:highlight w:val="green"/>
+          <w:lang w:val="es-ES"/>
+        </w:rPr>
+      </w:pPr>
+      <w:r>
+        <w:rPr>
+          <w:highlight w:val="green"/>
+          <w:lang w:val="es-ES"/>
+        </w:rPr>
+        <w:t xml:space="preserve"> </w:t>
+      </w:r>
+      <w:r>
+        <w:rPr>
+          <w:highlight w:val="green"/>
+          <w:lang w:val="es-ES"/>
+        </w:rPr>
+        <w:t>El diseñar un sistema pensando principalmente en las necesidades y metas de la empresa, dejando atrás a los usuarios, puede resultar en sistemas informáticos confusos, no-intuitivos y de poca ayuda para sus usuarios finales.</w:t>
+      </w:r>
+    </w:p>
+    <w:p>
+      <w:pPr>
+        <w:jc w:val="both"/>
+        <w:rPr>
+          <w:highlight w:val="green"/>
+          <w:lang w:val="es-ES"/>
+        </w:rPr>
+      </w:pPr>
+    </w:p>
+    <w:p>
+      <w:pPr>
+        <w:jc w:val="both"/>
+        <w:rPr>
+          <w:highlight w:val="green"/>
+          <w:lang w:val="es-ES"/>
+        </w:rPr>
+      </w:pPr>
+      <w:r>
+        <w:rPr>
+          <w:highlight w:val="green"/>
+          <w:lang w:val="es-ES"/>
+        </w:rPr>
+        <w:t>La importancia del diseño centrado en el usuario radica en que la misión de comunicar la importancia del sistema planteado ingresa al usuario a través de su interfaz, ya que desde el punto de vista del usuario, la interfaz es el sistema como un todo. Una buena interfaz dirige la atención del usuario a la información importante, hace obvia la tarea del usuario y provee ayuda e información durante el proceso. Una mala interfaz</w:t>
+      </w:r>
+      <w:r>
+        <w:rPr>
+          <w:highlight w:val="green"/>
+          <w:lang w:val="es-ES"/>
+        </w:rPr>
+        <w:tab/>
+      </w:r>
+      <w:r>
+        <w:rPr>
+          <w:highlight w:val="green"/>
+          <w:lang w:val="es-ES"/>
+        </w:rPr>
+        <w:t xml:space="preserve"> falla en cumplir con</w:t>
+      </w:r>
+      <w:r>
+        <w:rPr>
+          <w:highlight w:val="green"/>
+          <w:lang w:val="es-ES"/>
+        </w:rPr>
+        <w:t xml:space="preserve"> estos objetivos </w:t>
+      </w:r>
+      <w:r>
+        <w:rPr>
+          <w:highlight w:val="green"/>
+          <w:lang w:val="es-ES"/>
+        </w:rPr>
+        <w:t>y desde el punto de vista del usuario, el sistema falla, sin importar que tan buena sea su funcionalidad.</w:t>
+      </w:r>
+      <w:bookmarkStart w:id="0" w:name="_GoBack"/>
+      <w:bookmarkEnd w:id="0"/>
+    </w:p>
+    <w:p>
+      <w:pPr>
+        <w:jc w:val="both"/>
+        <w:rPr>
+          <w:highlight w:val="green"/>
           <w:lang w:val="es-ES"/>
         </w:rPr>
       </w:pPr>
@@ -2437,11 +2934,13 @@
         </w:numPr>
         <w:jc w:val="both"/>
         <w:rPr>
-          <w:lang w:val="es-ES"/>
-        </w:rPr>
-      </w:pPr>
-      <w:r>
-        <w:rPr>
+          <w:highlight w:val="green"/>
+          <w:lang w:val="es-ES"/>
+        </w:rPr>
+      </w:pPr>
+      <w:r>
+        <w:rPr>
+          <w:highlight w:val="green"/>
           <w:lang w:val="es-ES"/>
         </w:rPr>
         <w:t>Metodologías</w:t>
@@ -2451,6 +2950,7 @@
       <w:pPr>
         <w:jc w:val="both"/>
         <w:rPr>
+          <w:highlight w:val="green"/>
           <w:lang w:val="es-ES"/>
         </w:rPr>
       </w:pPr>
@@ -2464,11 +2964,13 @@
         </w:numPr>
         <w:jc w:val="both"/>
         <w:rPr>
-          <w:lang w:val="es-ES"/>
-        </w:rPr>
-      </w:pPr>
-      <w:r>
-        <w:rPr>
+          <w:highlight w:val="green"/>
+          <w:lang w:val="es-ES"/>
+        </w:rPr>
+      </w:pPr>
+      <w:r>
+        <w:rPr>
+          <w:highlight w:val="green"/>
           <w:lang w:val="es-ES"/>
         </w:rPr>
         <w:t xml:space="preserve">Casos de Éxito </w:t>
@@ -2534,7 +3036,7 @@
         <w:rPr>
           <w:lang w:val="es-ES"/>
         </w:rPr>
-        <w:instrText>ADDIN CSL_CITATION { "citationItems" : [ { "id" : "ITEM-1", "itemData" : { "URL" : "http://portales.susalud.gob.pe/web/portal/nosotros", "accessed" : { "date-parts" : [ [ "2017", "3", "14" ] ] }, "id" : "ITEM-1", "issued" : { "date-parts" : [ [ "0" ] ] }, "note" : "NULL", "title" : "SUSALUD | Inicio", "type" : "webpage" }, "uris" : [ "http://www.mendeley.com/documents/?uuid=68da060f-d2f6-3751-81f4-3509af48c3a5" ] } ], "mendeley" : { "formattedCitation" : "(13)", "plainTextFormattedCitation" : "(13)", "previouslyFormattedCitation" : "(13)" }, "properties" : { "noteIndex" : 0 }, "schema" : "https://github.com/citation-style-language/schema/raw/master/csl-citation.json" }</w:instrText>
+        <w:instrText>ADDIN CSL_CITATION { "citationItems" : [ { "id" : "ITEM-1", "itemData" : { "URL" : "http://portales.susalud.gob.pe/web/portal/nosotros", "accessed" : { "date-parts" : [ [ "2017", "3", "14" ] ] }, "id" : "ITEM-1", "issued" : { "date-parts" : [ [ "0" ] ] }, "note" : "NULL", "title" : "SUSALUD | Inicio", "type" : "webpage" }, "uris" : [ "http://www.mendeley.com/documents/?uuid=68da060f-d2f6-3751-81f4-3509af48c3a5" ] } ], "mendeley" : { "formattedCitation" : "(16)", "plainTextFormattedCitation" : "(16)", "previouslyFormattedCitation" : "(15)" }, "properties" : { "noteIndex" : 0 }, "schema" : "https://github.com/citation-style-language/schema/raw/master/csl-citation.json" }</w:instrText>
       </w:r>
       <w:r>
         <w:rPr>
@@ -2547,7 +3049,7 @@
           <w:noProof/>
           <w:lang w:val="es-ES"/>
         </w:rPr>
-        <w:t>(13)</w:t>
+        <w:t>(16)</w:t>
       </w:r>
       <w:r>
         <w:rPr>
@@ -2619,14 +3121,7 @@
         <w:rPr>
           <w:lang w:val="es-ES"/>
         </w:rPr>
-        <w:t xml:space="preserve">intendencia Nacional de Salud (SUSALUD) es la encargada de proteger los derechos en salud del ciudadano peruano, orientando sus acciones hacia el </w:t>
-      </w:r>
-      <w:r>
-        <w:rPr>
-          <w:lang w:val="es-ES"/>
-        </w:rPr>
-        <w:lastRenderedPageBreak/>
-        <w:t>empoderamiento para colocar al ciudadano en el centro del sistema de salud, sin importar las condiciones de su seguro medico ni el lugar donde se atiende. SUSALUD tiene autoridad tanto en instituciones públic</w:t>
+        <w:t>intendencia Nacional de Salud (SUSALUD) es la encargada de proteger los derechos en salud del ciudadano peruano, orientando sus acciones hacia el empoderamiento para colocar al ciudadano en el centro del sistema de salud, sin importar las condiciones de su seguro medico ni el lugar donde se atiende. SUSALUD tiene autoridad tanto en instituciones públic</w:t>
       </w:r>
       <w:del w:id="2" w:author="Cesar Carcamo" w:date="2017-05-10T09:13:00Z">
         <w:r>
@@ -2702,6 +3197,7 @@
         <w:rPr>
           <w:lang w:val="es-ES"/>
         </w:rPr>
+        <w:lastRenderedPageBreak/>
         <w:t>Promoción y protección de los derechos en salud.</w:t>
       </w:r>
     </w:p>
@@ -3065,7 +3561,7 @@
           <w:sz w:val="20"/>
           <w:lang w:val="es-ES"/>
         </w:rPr>
-        <w:instrText>ADDIN CSL_CITATION { "citationItems" : [ { "id" : "ITEM-1", "itemData" : { "URL" : "http://bi.susalud.gob.pe/geoqlik/proxy/QvAJAXZfc/opendoc.htm?document=QV Produccion%2F11- Plataforma de Informaci\u00f3n y Difusi\u00f3n_1.qvw&amp;host=QVS%40srvqlikias&amp;anonymous=true", "accessed" : { "date-parts" : [ [ "2017", "3", "20" ] ] }, "id" : "ITEM-1", "issued" : { "date-parts" : [ [ "0" ] ] }, "title" : "11- Plataforma de Informaci\u00f3n y Difusi\u00f3n_1.qvw", "type" : "webpage" }, "uris" : [ "http://www.mendeley.com/documents/?uuid=9b7cba00-384c-3f2f-846b-1d34d001d673" ] } ], "mendeley" : { "formattedCitation" : "(14)", "plainTextFormattedCitation" : "(14)", "previouslyFormattedCitation" : "(17)" }, "properties" : { "noteIndex" : 0 }, "schema" : "https://github.com/citation-style-language/schema/raw/master/csl-citation.json" }</w:instrText>
+        <w:instrText>ADDIN CSL_CITATION { "citationItems" : [ { "id" : "ITEM-1", "itemData" : { "URL" : "http://bi.susalud.gob.pe/geoqlik/proxy/QvAJAXZfc/opendoc.htm?document=QV Produccion%2F11- Plataforma de Informaci\u00f3n y Difusi\u00f3n_1.qvw&amp;host=QVS%40srvqlikias&amp;anonymous=true", "accessed" : { "date-parts" : [ [ "2017", "3", "20" ] ] }, "id" : "ITEM-1", "issued" : { "date-parts" : [ [ "0" ] ] }, "title" : "11- Plataforma de Informaci\u00f3n y Difusi\u00f3n_1.qvw", "type" : "webpage" }, "uris" : [ "http://www.mendeley.com/documents/?uuid=9b7cba00-384c-3f2f-846b-1d34d001d673" ] } ], "mendeley" : { "formattedCitation" : "(17)", "plainTextFormattedCitation" : "(17)", "previouslyFormattedCitation" : "(16)" }, "properties" : { "noteIndex" : 0 }, "schema" : "https://github.com/citation-style-language/schema/raw/master/csl-citation.json" }</w:instrText>
       </w:r>
       <w:r>
         <w:rPr>
@@ -3080,7 +3576,7 @@
           <w:sz w:val="20"/>
           <w:lang w:val="es-ES"/>
         </w:rPr>
-        <w:t>(14)</w:t>
+        <w:t>(17)</w:t>
       </w:r>
       <w:r>
         <w:rPr>
@@ -3183,17 +3679,9 @@
           <w:rPr>
             <w:lang w:val="es-ES"/>
           </w:rPr>
-          <w:t xml:space="preserve">resultando en un </w:t>
-        </w:r>
-        <w:proofErr w:type="spellStart"/>
-        <w:r>
-          <w:rPr>
-            <w:lang w:val="es-ES"/>
-          </w:rPr>
-          <w:t>incrementeo</w:t>
+          <w:t>resultando en un incrementeo</w:t>
         </w:r>
       </w:ins>
-      <w:proofErr w:type="spellEnd"/>
       <w:r>
         <w:rPr>
           <w:lang w:val="es-ES"/>
@@ -3367,7 +3855,7 @@
           <w:sz w:val="20"/>
           <w:lang w:val="es-ES"/>
         </w:rPr>
-        <w:instrText>ADDIN CSL_CITATION { "citationItems" : [ { "id" : "ITEM-1", "itemData" : { "URL" : "http://bi.susalud.gob.pe/geoqlik/proxy/QvAJAXZfc/opendoc.htm?document=QV Produccion%2F11- Plataforma de Informaci\u00f3n y Difusi\u00f3n_1.qvw&amp;host=QVS%40srvqlikias&amp;anonymous=true", "accessed" : { "date-parts" : [ [ "2017", "3", "20" ] ] }, "id" : "ITEM-1", "issued" : { "date-parts" : [ [ "0" ] ] }, "title" : "11- Plataforma de Informaci\u00f3n y Difusi\u00f3n_1.qvw", "type" : "webpage" }, "uris" : [ "http://www.mendeley.com/documents/?uuid=9b7cba00-384c-3f2f-846b-1d34d001d673" ] } ], "mendeley" : { "formattedCitation" : "(14)", "plainTextFormattedCitation" : "(14)" }, "properties" : { "noteIndex" : 0 }, "schema" : "https://github.com/citation-style-language/schema/raw/master/csl-citation.json" }</w:instrText>
+        <w:instrText>ADDIN CSL_CITATION { "citationItems" : [ { "id" : "ITEM-1", "itemData" : { "URL" : "http://bi.susalud.gob.pe/geoqlik/proxy/QvAJAXZfc/opendoc.htm?document=QV Produccion%2F11- Plataforma de Informaci\u00f3n y Difusi\u00f3n_1.qvw&amp;host=QVS%40srvqlikias&amp;anonymous=true", "accessed" : { "date-parts" : [ [ "2017", "3", "20" ] ] }, "id" : "ITEM-1", "issued" : { "date-parts" : [ [ "0" ] ] }, "title" : "11- Plataforma de Informaci\u00f3n y Difusi\u00f3n_1.qvw", "type" : "webpage" }, "uris" : [ "http://www.mendeley.com/documents/?uuid=9b7cba00-384c-3f2f-846b-1d34d001d673" ] } ], "mendeley" : { "formattedCitation" : "(17)", "plainTextFormattedCitation" : "(17)", "previouslyFormattedCitation" : "(16)" }, "properties" : { "noteIndex" : 0 }, "schema" : "https://github.com/citation-style-language/schema/raw/master/csl-citation.json" }</w:instrText>
       </w:r>
       <w:r>
         <w:rPr>
@@ -3382,7 +3870,7 @@
           <w:sz w:val="20"/>
           <w:lang w:val="es-ES"/>
         </w:rPr>
-        <w:t>(14)</w:t>
+        <w:t>(17)</w:t>
       </w:r>
       <w:r>
         <w:rPr>
@@ -3425,7 +3913,7 @@
         <w:rPr>
           <w:lang w:val="es-ES"/>
         </w:rPr>
-        <w:instrText>ADDIN CSL_CITATION { "citationItems" : [ { "id" : "ITEM-1", "itemData" : { "URL" : "http://app17.susalud.gob.pe/formulario_consulta/", "accessed" : { "date-parts" : [ [ "2017", "3", "14" ] ] }, "id" : "ITEM-1", "issued" : { "date-parts" : [ [ "0" ] ] }, "note" : "NULL", "title" : "BPM PAC | Consulta", "type" : "webpage" }, "uris" : [ "http://www.mendeley.com/documents/?uuid=adb73cc0-5c40-3835-9aa4-2d4c17c47eb7" ] } ], "mendeley" : { "formattedCitation" : "(15)", "plainTextFormattedCitation" : "(15)", "previouslyFormattedCitation" : "(14)" }, "properties" : { "noteIndex" : 0 }, "schema" : "https://github.com/citation-style-language/schema/raw/master/csl-citation.json" }</w:instrText>
+        <w:instrText>ADDIN CSL_CITATION { "citationItems" : [ { "id" : "ITEM-1", "itemData" : { "URL" : "http://app17.susalud.gob.pe/formulario_consulta/", "accessed" : { "date-parts" : [ [ "2017", "3", "14" ] ] }, "id" : "ITEM-1", "issued" : { "date-parts" : [ [ "0" ] ] }, "note" : "NULL", "title" : "BPM PAC | Consulta", "type" : "webpage" }, "uris" : [ "http://www.mendeley.com/documents/?uuid=adb73cc0-5c40-3835-9aa4-2d4c17c47eb7" ] } ], "mendeley" : { "formattedCitation" : "(18)", "plainTextFormattedCitation" : "(18)", "previouslyFormattedCitation" : "(17)" }, "properties" : { "noteIndex" : 0 }, "schema" : "https://github.com/citation-style-language/schema/raw/master/csl-citation.json" }</w:instrText>
       </w:r>
       <w:r>
         <w:rPr>
@@ -3438,7 +3926,7 @@
           <w:noProof/>
           <w:lang w:val="es-ES"/>
         </w:rPr>
-        <w:t>(15)</w:t>
+        <w:t>(18)</w:t>
       </w:r>
       <w:r>
         <w:rPr>
@@ -3474,7 +3962,7 @@
         <w:rPr>
           <w:lang w:val="es-ES"/>
         </w:rPr>
-        <w:instrText>ADDIN CSL_CITATION { "citationItems" : [ { "id" : "ITEM-1", "itemData" : { "URL" : "https://play.google.com/store/apps/details?id=pe.gob.susalud.servicio&amp;hl=es", "accessed" : { "date-parts" : [ [ "2017", "3", "14" ] ] }, "id" : "ITEM-1", "issued" : { "date-parts" : [ [ "0" ] ] }, "note" : "NULL", "title" : "SUSALUD CONTIGO - Aplicaciones de Android en Google Play", "type" : "webpage" }, "uris" : [ "http://www.mendeley.com/documents/?uuid=8977d6c6-1550-3f55-86ac-148f9c302f14" ] } ], "mendeley" : { "formattedCitation" : "(16)", "plainTextFormattedCitation" : "(16)", "previouslyFormattedCitation" : "(15)" }, "properties" : { "noteIndex" : 0 }, "schema" : "https://github.com/citation-style-language/schema/raw/master/csl-citation.json" }</w:instrText>
+        <w:instrText>ADDIN CSL_CITATION { "citationItems" : [ { "id" : "ITEM-1", "itemData" : { "URL" : "https://play.google.com/store/apps/details?id=pe.gob.susalud.servicio&amp;hl=es", "accessed" : { "date-parts" : [ [ "2017", "3", "14" ] ] }, "id" : "ITEM-1", "issued" : { "date-parts" : [ [ "0" ] ] }, "note" : "NULL", "title" : "SUSALUD CONTIGO - Aplicaciones de Android en Google Play", "type" : "webpage" }, "uris" : [ "http://www.mendeley.com/documents/?uuid=8977d6c6-1550-3f55-86ac-148f9c302f14" ] } ], "mendeley" : { "formattedCitation" : "(19)", "plainTextFormattedCitation" : "(19)", "previouslyFormattedCitation" : "(18)" }, "properties" : { "noteIndex" : 0 }, "schema" : "https://github.com/citation-style-language/schema/raw/master/csl-citation.json" }</w:instrText>
       </w:r>
       <w:r>
         <w:rPr>
@@ -3487,7 +3975,7 @@
           <w:noProof/>
           <w:lang w:val="es-ES"/>
         </w:rPr>
-        <w:t>(16)</w:t>
+        <w:t>(19)</w:t>
       </w:r>
       <w:r>
         <w:rPr>
@@ -3511,7 +3999,7 @@
         <w:rPr>
           <w:lang w:val="es-ES"/>
         </w:rPr>
-        <w:instrText>ADDIN CSL_CITATION { "citationItems" : [ { "id" : "ITEM-1", "itemData" : { "URL" : "http://portales.susalud.gob.pe/web/portal/noticias/-/asset_publisher/nx8MOyZZrSvU/content/mas-de-10-mil-usuarios-utilizan-app-susalud-contigo?_101_INSTANCE_nx8MOyZZrSvU_redirect=%2Fweb%2Fportal%2Fnoticias", "accessed" : { "date-parts" : [ [ "2017", "3", "14" ] ] }, "id" : "ITEM-1", "issued" : { "date-parts" : [ [ "0" ] ] }, "note" : "NULL", "title" : "SUSALUD | M\u00c1S DE 10 MIL USUARIOS UTILIZAN APP SUSALUD CONTIGO", "type" : "webpage" }, "uris" : [ "http://www.mendeley.com/documents/?uuid=1f0f32b0-5d48-390a-b463-79ac608af8eb" ] } ], "mendeley" : { "formattedCitation" : "(17)", "plainTextFormattedCitation" : "(17)", "previouslyFormattedCitation" : "(16)" }, "properties" : { "noteIndex" : 0 }, "schema" : "https://github.com/citation-style-language/schema/raw/master/csl-citation.json" }</w:instrText>
+        <w:instrText>ADDIN CSL_CITATION { "citationItems" : [ { "id" : "ITEM-1", "itemData" : { "URL" : "http://portales.susalud.gob.pe/web/portal/noticias/-/asset_publisher/nx8MOyZZrSvU/content/mas-de-10-mil-usuarios-utilizan-app-susalud-contigo?_101_INSTANCE_nx8MOyZZrSvU_redirect=%2Fweb%2Fportal%2Fnoticias", "accessed" : { "date-parts" : [ [ "2017", "3", "14" ] ] }, "id" : "ITEM-1", "issued" : { "date-parts" : [ [ "0" ] ] }, "note" : "NULL", "title" : "SUSALUD | M\u00c1S DE 10 MIL USUARIOS UTILIZAN APP SUSALUD CONTIGO", "type" : "webpage" }, "uris" : [ "http://www.mendeley.com/documents/?uuid=1f0f32b0-5d48-390a-b463-79ac608af8eb" ] } ], "mendeley" : { "formattedCitation" : "(20)", "plainTextFormattedCitation" : "(20)", "previouslyFormattedCitation" : "(19)" }, "properties" : { "noteIndex" : 0 }, "schema" : "https://github.com/citation-style-language/schema/raw/master/csl-citation.json" }</w:instrText>
       </w:r>
       <w:r>
         <w:rPr>
@@ -3524,7 +4012,7 @@
           <w:noProof/>
           <w:lang w:val="es-ES"/>
         </w:rPr>
-        <w:t>(17)</w:t>
+        <w:t>(20)</w:t>
       </w:r>
       <w:r>
         <w:rPr>
@@ -3846,7 +4334,7 @@
           <w:sz w:val="20"/>
           <w:lang w:val="es-ES"/>
         </w:rPr>
-        <w:instrText>ADDIN CSL_CITATION { "citationItems" : [ { "id" : "ITEM-1", "itemData" : { "URL" : "http://bi.susalud.gob.pe/geoqlik/proxy/QvAJAXZfc/opendoc.htm?document=QV Produccion%2F11- Plataforma de Informaci\u00f3n y Difusi\u00f3n_1.qvw&amp;host=QVS%40srvqlikias&amp;anonymous=true", "accessed" : { "date-parts" : [ [ "2017", "3", "20" ] ] }, "id" : "ITEM-1", "issued" : { "date-parts" : [ [ "0" ] ] }, "title" : "11- Plataforma de Informaci\u00f3n y Difusi\u00f3n_1.qvw", "type" : "webpage" }, "uris" : [ "http://www.mendeley.com/documents/?uuid=9b7cba00-384c-3f2f-846b-1d34d001d673" ] } ], "mendeley" : { "formattedCitation" : "(14)", "plainTextFormattedCitation" : "(14)", "previouslyFormattedCitation" : "(17)" }, "properties" : { "noteIndex" : 0 }, "schema" : "https://github.com/citation-style-language/schema/raw/master/csl-citation.json" }</w:instrText>
+        <w:instrText>ADDIN CSL_CITATION { "citationItems" : [ { "id" : "ITEM-1", "itemData" : { "URL" : "http://bi.susalud.gob.pe/geoqlik/proxy/QvAJAXZfc/opendoc.htm?document=QV Produccion%2F11- Plataforma de Informaci\u00f3n y Difusi\u00f3n_1.qvw&amp;host=QVS%40srvqlikias&amp;anonymous=true", "accessed" : { "date-parts" : [ [ "2017", "3", "20" ] ] }, "id" : "ITEM-1", "issued" : { "date-parts" : [ [ "0" ] ] }, "title" : "11- Plataforma de Informaci\u00f3n y Difusi\u00f3n_1.qvw", "type" : "webpage" }, "uris" : [ "http://www.mendeley.com/documents/?uuid=9b7cba00-384c-3f2f-846b-1d34d001d673" ] } ], "mendeley" : { "formattedCitation" : "(17)", "plainTextFormattedCitation" : "(17)", "previouslyFormattedCitation" : "(16)" }, "properties" : { "noteIndex" : 0 }, "schema" : "https://github.com/citation-style-language/schema/raw/master/csl-citation.json" }</w:instrText>
       </w:r>
       <w:r>
         <w:rPr>
@@ -3861,7 +4349,7 @@
           <w:sz w:val="20"/>
           <w:lang w:val="es-ES"/>
         </w:rPr>
-        <w:t>(14)</w:t>
+        <w:t>(17)</w:t>
       </w:r>
       <w:r>
         <w:rPr>
@@ -4774,61 +5262,382 @@
           <w:lang w:val="es-ES"/>
         </w:rPr>
         <w:lastRenderedPageBreak/>
-        <w:t xml:space="preserve">Existen diversos métodos para medición de productos tecnológicos, uno de los más resaltantes es el llamado </w:t>
-      </w:r>
-      <w:proofErr w:type="spellStart"/>
-      <w:r>
-        <w:rPr>
-          <w:lang w:val="es-ES"/>
-        </w:rPr>
-        <w:t>Technology</w:t>
-      </w:r>
-      <w:proofErr w:type="spellEnd"/>
+        <w:t>Existen diversos métodos para medición de productos tecnológicos, uno de los más resaltantes es el llamado Technology Acceptance Model</w:t>
+      </w:r>
+      <w:r>
+        <w:rPr>
+          <w:lang w:val="es-ES"/>
+        </w:rPr>
+        <w:t xml:space="preserve"> (TAM)</w:t>
+      </w:r>
+      <w:r>
+        <w:rPr>
+          <w:lang w:val="es-ES"/>
+        </w:rPr>
+        <w:t xml:space="preserve">, </w:t>
+      </w:r>
+      <w:r>
+        <w:rPr>
+          <w:lang w:val="es-ES"/>
+        </w:rPr>
+        <w:t>que fue diseñado específicamente para explicar el comportamiento del usuario del sistema</w:t>
+      </w:r>
       <w:r>
         <w:rPr>
           <w:lang w:val="es-ES"/>
         </w:rPr>
         <w:t xml:space="preserve"> </w:t>
       </w:r>
-      <w:proofErr w:type="spellStart"/>
-      <w:r>
-        <w:rPr>
-          <w:lang w:val="es-ES"/>
-        </w:rPr>
-        <w:t>Acceptance</w:t>
-      </w:r>
-      <w:proofErr w:type="spellEnd"/>
+      <w:r>
+        <w:rPr>
+          <w:lang w:val="es-ES"/>
+        </w:rPr>
+        <w:fldChar w:fldCharType="begin" w:fldLock="1"/>
+      </w:r>
+      <w:r>
+        <w:rPr>
+          <w:lang w:val="es-ES"/>
+        </w:rPr>
+        <w:instrText>ADDIN CSL_CITATION { "citationItems" : [ { "id" : "ITEM-1", "itemData" : { "author" : [ { "dropping-particle" : "", "family" : "Davis", "given" : "Fred D.", "non-dropping-particle" : "", "parse-names" : false, "suffix" : "" } ], "id" : "ITEM-1", "issued" : { "date-parts" : [ [ "1985" ] ] }, "title" : "A Technology Acceptance Model for Empirically Testing New End-User Information Systems", "type" : "article-journal" }, "uris" : [ "http://www.mendeley.com/documents/?uuid=5a38dc1b-1746-3f83-aee1-4190b7a870a9" ] } ], "mendeley" : { "formattedCitation" : "(21)", "plainTextFormattedCitation" : "(21)", "previouslyFormattedCitation" : "(20)" }, "properties" : { "noteIndex" : 0 }, "schema" : "https://github.com/citation-style-language/schema/raw/master/csl-citation.json" }</w:instrText>
+      </w:r>
+      <w:r>
+        <w:rPr>
+          <w:lang w:val="es-ES"/>
+        </w:rPr>
+        <w:fldChar w:fldCharType="separate"/>
+      </w:r>
+      <w:r>
+        <w:rPr>
+          <w:noProof/>
+          <w:lang w:val="es-ES"/>
+        </w:rPr>
+        <w:t>(21)</w:t>
+      </w:r>
+      <w:r>
+        <w:rPr>
+          <w:lang w:val="es-ES"/>
+        </w:rPr>
+        <w:fldChar w:fldCharType="end"/>
+      </w:r>
+      <w:r>
+        <w:rPr>
+          <w:lang w:val="es-ES"/>
+        </w:rPr>
+        <w:t>. El modelo del TAM es</w:t>
+      </w:r>
+      <w:r>
+        <w:rPr>
+          <w:lang w:val="es-ES"/>
+        </w:rPr>
+        <w:t>tá basado</w:t>
+      </w:r>
+      <w:r>
+        <w:rPr>
+          <w:lang w:val="es-ES"/>
+        </w:rPr>
+        <w:t xml:space="preserve"> en el modelo </w:t>
+      </w:r>
+      <w:r>
+        <w:rPr>
+          <w:lang w:val="es-ES"/>
+        </w:rPr>
+        <w:t>Theory of Reasoned Action (TRA). E</w:t>
+      </w:r>
+      <w:r>
+        <w:rPr>
+          <w:lang w:val="es-ES"/>
+        </w:rPr>
+        <w:t xml:space="preserve">l TRA es un modelo </w:t>
+      </w:r>
+      <w:r>
+        <w:rPr>
+          <w:lang w:val="es-ES"/>
+        </w:rPr>
+        <w:t xml:space="preserve">de intención </w:t>
+      </w:r>
+      <w:r>
+        <w:rPr>
+          <w:lang w:val="es-ES"/>
+        </w:rPr>
+        <w:t>que se diseñó</w:t>
+      </w:r>
       <w:r>
         <w:rPr>
           <w:lang w:val="es-ES"/>
         </w:rPr>
         <w:t xml:space="preserve"> </w:t>
       </w:r>
-      <w:proofErr w:type="spellStart"/>
-      <w:r>
-        <w:rPr>
-          <w:lang w:val="es-ES"/>
-        </w:rPr>
-        <w:t>Model</w:t>
-      </w:r>
-      <w:proofErr w:type="spellEnd"/>
-      <w:r>
-        <w:rPr>
-          <w:lang w:val="es-ES"/>
-        </w:rPr>
-        <w:t xml:space="preserve"> (TAM)</w:t>
-      </w:r>
-      <w:r>
-        <w:rPr>
-          <w:lang w:val="es-ES"/>
-        </w:rPr>
-        <w:t xml:space="preserve">, </w:t>
-      </w:r>
-      <w:r>
-        <w:rPr>
-          <w:lang w:val="es-ES"/>
-        </w:rPr>
-        <w:t>que fue diseñado específicamente para explicar el comportamiento del usuario del sistema</w:t>
+      <w:r>
+        <w:rPr>
+          <w:lang w:val="es-ES"/>
+        </w:rPr>
+        <w:t>con el fin</w:t>
+      </w:r>
+      <w:r>
+        <w:rPr>
+          <w:lang w:val="es-ES"/>
+        </w:rPr>
+        <w:t xml:space="preserve"> de poder</w:t>
+      </w:r>
+      <w:r>
+        <w:rPr>
+          <w:lang w:val="es-ES"/>
+        </w:rPr>
+        <w:t xml:space="preserve"> predecir y</w:t>
+      </w:r>
+      <w:r>
+        <w:rPr>
+          <w:lang w:val="es-ES"/>
+        </w:rPr>
+        <w:t xml:space="preserve"> exp</w:t>
+      </w:r>
+      <w:r>
+        <w:rPr>
+          <w:lang w:val="es-ES"/>
+        </w:rPr>
+        <w:t>licar</w:t>
+      </w:r>
+      <w:r>
+        <w:rPr>
+          <w:lang w:val="es-ES"/>
+        </w:rPr>
+        <w:t xml:space="preserve"> el comportamiento humano en una variedad de </w:t>
+      </w:r>
+      <w:r>
+        <w:rPr>
+          <w:lang w:val="es-ES"/>
+        </w:rPr>
+        <w:t>campos</w:t>
+      </w:r>
+      <w:r>
+        <w:rPr>
+          <w:lang w:val="es-ES"/>
+        </w:rPr>
+        <w:t xml:space="preserve"> distintos. S</w:t>
+      </w:r>
+      <w:r>
+        <w:rPr>
+          <w:lang w:val="es-ES"/>
+        </w:rPr>
+        <w:t xml:space="preserve">in embargo es </w:t>
+      </w:r>
+      <w:r>
+        <w:rPr>
+          <w:lang w:val="es-ES"/>
+        </w:rPr>
+        <w:t>muy general ya que está</w:t>
+      </w:r>
+      <w:r>
+        <w:rPr>
+          <w:lang w:val="es-ES"/>
+        </w:rPr>
+        <w:t xml:space="preserve"> definid</w:t>
+      </w:r>
+      <w:r>
+        <w:rPr>
+          <w:lang w:val="es-ES"/>
+        </w:rPr>
+        <w:t xml:space="preserve">o como </w:t>
+      </w:r>
+      <w:r>
+        <w:rPr>
+          <w:lang w:val="es-ES"/>
+        </w:rPr>
+        <w:t>diseñado para explicar cualquier comportamiento humano,</w:t>
+      </w:r>
+      <w:r>
+        <w:rPr>
+          <w:lang w:val="es-ES"/>
+        </w:rPr>
+        <w:t xml:space="preserve"> sobre esto se basa el TAM enfocado en sistemas informáticos.</w:t>
+      </w:r>
+      <w:r>
+        <w:rPr>
+          <w:lang w:val="es-ES"/>
+        </w:rPr>
+        <w:t xml:space="preserve"> El TAM utiliza el TRA </w:t>
+      </w:r>
+      <w:r>
+        <w:rPr>
+          <w:lang w:val="es-ES"/>
+        </w:rPr>
+        <w:t xml:space="preserve">como base </w:t>
+      </w:r>
+      <w:r>
+        <w:rPr>
+          <w:lang w:val="es-ES"/>
+        </w:rPr>
+        <w:t>teórica</w:t>
+      </w:r>
+      <w:r>
+        <w:rPr>
+          <w:lang w:val="es-ES"/>
+        </w:rPr>
+        <w:t xml:space="preserve"> para explicar una relación causal en</w:t>
+      </w:r>
+      <w:r>
+        <w:rPr>
+          <w:lang w:val="es-ES"/>
+        </w:rPr>
+        <w:t>tre dos factores clave: usabilidad</w:t>
+      </w:r>
+      <w:r>
+        <w:rPr>
+          <w:lang w:val="es-ES"/>
+        </w:rPr>
+        <w:t xml:space="preserve"> percibida y facilidad</w:t>
+      </w:r>
+      <w:r>
+        <w:rPr>
+          <w:lang w:val="es-ES"/>
+        </w:rPr>
+        <w:t xml:space="preserve"> de uso</w:t>
+      </w:r>
+      <w:r>
+        <w:rPr>
+          <w:lang w:val="es-ES"/>
+        </w:rPr>
+        <w:t xml:space="preserve"> y actitud, intención del usuario y comportamiento real de adopción del sistema</w:t>
+      </w:r>
+      <w:r>
+        <w:rPr>
+          <w:lang w:val="es-ES"/>
+        </w:rPr>
+        <w:t xml:space="preserve">. </w:t>
+      </w:r>
+    </w:p>
+    <w:p>
+      <w:pPr>
+        <w:jc w:val="both"/>
+        <w:rPr>
+          <w:lang w:val="es-ES"/>
+        </w:rPr>
+      </w:pPr>
+    </w:p>
+    <w:p>
+      <w:pPr>
+        <w:jc w:val="both"/>
+        <w:rPr>
+          <w:lang w:val="es-ES"/>
+        </w:rPr>
+      </w:pPr>
+      <w:r>
+        <w:rPr>
+          <w:lang w:val="es-ES"/>
+        </w:rPr>
+        <w:t>Este modelo d</w:t>
+      </w:r>
+      <w:r>
+        <w:rPr>
+          <w:lang w:val="es-ES"/>
+        </w:rPr>
+        <w:t xml:space="preserve">escribe la usabilidad percibida (perceived uselfuness, </w:t>
+      </w:r>
+      <w:r>
+        <w:rPr>
+          <w:lang w:val="es-ES"/>
+        </w:rPr>
+        <w:t>P</w:t>
+      </w:r>
+      <w:r>
+        <w:rPr>
+          <w:lang w:val="es-ES"/>
+        </w:rPr>
+        <w:t xml:space="preserve">U) </w:t>
+      </w:r>
+      <w:r>
+        <w:rPr>
+          <w:lang w:val="es-ES"/>
+        </w:rPr>
+        <w:t xml:space="preserve">como la probabilidad subjetiva del posible usuario que al utilizar cierta aplicación informática especifica aumente su rendimiento dentro de su organización </w:t>
+      </w:r>
+      <w:r>
+        <w:rPr>
+          <w:lang w:val="es-ES"/>
+        </w:rPr>
+        <w:t xml:space="preserve">y la facilidad de uso (perceived ease of use, </w:t>
+      </w:r>
+      <w:r>
+        <w:rPr>
+          <w:lang w:val="es-ES"/>
+        </w:rPr>
+        <w:t>P</w:t>
+      </w:r>
+      <w:r>
+        <w:rPr>
+          <w:lang w:val="es-ES"/>
+        </w:rPr>
+        <w:t xml:space="preserve">EOU) se refiere al grado en el cual un posible usuario espera que el sistema sea de fácil entendimiento. </w:t>
+      </w:r>
+    </w:p>
+    <w:p>
+      <w:pPr>
+        <w:jc w:val="both"/>
+        <w:rPr>
+          <w:lang w:val="es-ES"/>
+        </w:rPr>
+      </w:pPr>
+    </w:p>
+    <w:p>
+      <w:pPr>
+        <w:jc w:val="both"/>
+        <w:rPr>
+          <w:lang w:val="es-ES"/>
+        </w:rPr>
+      </w:pPr>
+      <w:r>
+        <w:rPr>
+          <w:lang w:val="es-ES"/>
+        </w:rPr>
+        <w:t xml:space="preserve">El TAM postula </w:t>
+      </w:r>
+      <w:r>
+        <w:rPr>
+          <w:lang w:val="es-ES"/>
+        </w:rPr>
+        <w:t>que el uso de un siste</w:t>
+      </w:r>
+      <w:r>
+        <w:rPr>
+          <w:lang w:val="es-ES"/>
+        </w:rPr>
+        <w:t>ma informático está</w:t>
+      </w:r>
+      <w:r>
+        <w:rPr>
+          <w:lang w:val="es-ES"/>
+        </w:rPr>
+        <w:t xml:space="preserve"> medido por la Intención</w:t>
+      </w:r>
+      <w:r>
+        <w:rPr>
+          <w:lang w:val="es-ES"/>
+        </w:rPr>
+        <w:t xml:space="preserve"> de</w:t>
+      </w:r>
+      <w:r>
+        <w:rPr>
+          <w:lang w:val="es-ES"/>
+        </w:rPr>
+        <w:t xml:space="preserve"> Comportamiento de Uso (Behavior</w:t>
+      </w:r>
+      <w:r>
+        <w:rPr>
+          <w:lang w:val="es-ES"/>
+        </w:rPr>
+        <w:t xml:space="preserve">al Intention of Use, BI) que se define como la actitud de una persona en usar cierto sistema (A) y </w:t>
+      </w:r>
+      <w:r>
+        <w:rPr>
+          <w:lang w:val="es-ES"/>
+        </w:rPr>
+        <w:t>U</w:t>
+      </w:r>
+      <w:r>
+        <w:rPr>
+          <w:lang w:val="es-ES"/>
+        </w:rPr>
+        <w:t>, representándose de la siguiente forma</w:t>
       </w:r>
       <w:r>
         <w:rPr>
@@ -4846,7 +5655,7 @@
         <w:rPr>
           <w:lang w:val="es-ES"/>
         </w:rPr>
-        <w:instrText>ADDIN CSL_CITATION { "citationItems" : [ { "id" : "ITEM-1", "itemData" : { "author" : [ { "dropping-particle" : "", "family" : "Davis", "given" : "Fred D.", "non-dropping-particle" : "", "parse-names" : false, "suffix" : "" } ], "id" : "ITEM-1", "issued" : { "date-parts" : [ [ "1985" ] ] }, "title" : "A Technology Acceptance Model for Empirically Testing New End-User Information Systems", "type" : "article-journal" }, "uris" : [ "http://www.mendeley.com/documents/?uuid=5a38dc1b-1746-3f83-aee1-4190b7a870a9" ] } ], "mendeley" : { "formattedCitation" : "(18)", "plainTextFormattedCitation" : "(18)", "previouslyFormattedCitation" : "(18)" }, "properties" : { "noteIndex" : 0 }, "schema" : "https://github.com/citation-style-language/schema/raw/master/csl-citation.json" }</w:instrText>
+        <w:instrText>ADDIN CSL_CITATION { "citationItems" : [ { "id" : "ITEM-1", "itemData" : { "author" : [ { "dropping-particle" : "", "family" : "Science", "given" : "Management", "non-dropping-particle" : "", "parse-names" : false, "suffix" : "" }, { "dropping-particle" : "", "family" : "Aug", "given" : "Issue", "non-dropping-particle" : "", "parse-names" : false, "suffix" : "" } ], "id" : "ITEM-1", "issue" : "8", "issued" : { "date-parts" : [ [ "1989" ] ] }, "page" : "982-1003", "title" : "User Acceptance of Computer Technology : A Comparison of Two Theoretical Models Fred D . Davis ; Richard P . Bagozzi ; Paul R . Warshaw USER ACCEPTANCE OF COMPUTER TECHNOLOGY : A COMPARISON OF TWO THEORETICAL MODELS *", "type" : "article-journal", "volume" : "35" }, "uris" : [ "http://www.mendeley.com/documents/?uuid=6fe1a940-fd7a-4893-a0d5-78d5e7c02a10" ] } ], "mendeley" : { "formattedCitation" : "(22)", "plainTextFormattedCitation" : "(22)", "previouslyFormattedCitation" : "(21)" }, "properties" : { "noteIndex" : 0 }, "schema" : "https://github.com/citation-style-language/schema/raw/master/csl-citation.json" }</w:instrText>
       </w:r>
       <w:r>
         <w:rPr>
@@ -4859,484 +5668,7 @@
           <w:noProof/>
           <w:lang w:val="es-ES"/>
         </w:rPr>
-        <w:t>(18)</w:t>
-      </w:r>
-      <w:r>
-        <w:rPr>
-          <w:lang w:val="es-ES"/>
-        </w:rPr>
-        <w:fldChar w:fldCharType="end"/>
-      </w:r>
-      <w:r>
-        <w:rPr>
-          <w:lang w:val="es-ES"/>
-        </w:rPr>
-        <w:t>. El modelo del TAM es</w:t>
-      </w:r>
-      <w:r>
-        <w:rPr>
-          <w:lang w:val="es-ES"/>
-        </w:rPr>
-        <w:t>tá basado</w:t>
-      </w:r>
-      <w:r>
-        <w:rPr>
-          <w:lang w:val="es-ES"/>
-        </w:rPr>
-        <w:t xml:space="preserve"> en el modelo </w:t>
-      </w:r>
-      <w:proofErr w:type="spellStart"/>
-      <w:r>
-        <w:rPr>
-          <w:lang w:val="es-ES"/>
-        </w:rPr>
-        <w:t>Theory</w:t>
-      </w:r>
-      <w:proofErr w:type="spellEnd"/>
-      <w:r>
-        <w:rPr>
-          <w:lang w:val="es-ES"/>
-        </w:rPr>
-        <w:t xml:space="preserve"> of </w:t>
-      </w:r>
-      <w:proofErr w:type="spellStart"/>
-      <w:r>
-        <w:rPr>
-          <w:lang w:val="es-ES"/>
-        </w:rPr>
-        <w:t>Reasoned</w:t>
-      </w:r>
-      <w:proofErr w:type="spellEnd"/>
-      <w:r>
-        <w:rPr>
-          <w:lang w:val="es-ES"/>
-        </w:rPr>
-        <w:t xml:space="preserve"> </w:t>
-      </w:r>
-      <w:proofErr w:type="spellStart"/>
-      <w:r>
-        <w:rPr>
-          <w:lang w:val="es-ES"/>
-        </w:rPr>
-        <w:t>Action</w:t>
-      </w:r>
-      <w:proofErr w:type="spellEnd"/>
-      <w:r>
-        <w:rPr>
-          <w:lang w:val="es-ES"/>
-        </w:rPr>
-        <w:t xml:space="preserve"> (TRA). E</w:t>
-      </w:r>
-      <w:r>
-        <w:rPr>
-          <w:lang w:val="es-ES"/>
-        </w:rPr>
-        <w:t xml:space="preserve">l TRA es un modelo </w:t>
-      </w:r>
-      <w:r>
-        <w:rPr>
-          <w:lang w:val="es-ES"/>
-        </w:rPr>
-        <w:t xml:space="preserve">de intención </w:t>
-      </w:r>
-      <w:r>
-        <w:rPr>
-          <w:lang w:val="es-ES"/>
-        </w:rPr>
-        <w:t>que se diseñó</w:t>
-      </w:r>
-      <w:r>
-        <w:rPr>
-          <w:lang w:val="es-ES"/>
-        </w:rPr>
-        <w:t xml:space="preserve"> </w:t>
-      </w:r>
-      <w:r>
-        <w:rPr>
-          <w:lang w:val="es-ES"/>
-        </w:rPr>
-        <w:t>con el fin</w:t>
-      </w:r>
-      <w:r>
-        <w:rPr>
-          <w:lang w:val="es-ES"/>
-        </w:rPr>
-        <w:t xml:space="preserve"> de poder</w:t>
-      </w:r>
-      <w:r>
-        <w:rPr>
-          <w:lang w:val="es-ES"/>
-        </w:rPr>
-        <w:t xml:space="preserve"> predecir y</w:t>
-      </w:r>
-      <w:r>
-        <w:rPr>
-          <w:lang w:val="es-ES"/>
-        </w:rPr>
-        <w:t xml:space="preserve"> exp</w:t>
-      </w:r>
-      <w:r>
-        <w:rPr>
-          <w:lang w:val="es-ES"/>
-        </w:rPr>
-        <w:t>licar</w:t>
-      </w:r>
-      <w:r>
-        <w:rPr>
-          <w:lang w:val="es-ES"/>
-        </w:rPr>
-        <w:t xml:space="preserve"> el comportamiento humano en una variedad de </w:t>
-      </w:r>
-      <w:r>
-        <w:rPr>
-          <w:lang w:val="es-ES"/>
-        </w:rPr>
-        <w:t>campos</w:t>
-      </w:r>
-      <w:r>
-        <w:rPr>
-          <w:lang w:val="es-ES"/>
-        </w:rPr>
-        <w:t xml:space="preserve"> distintos. S</w:t>
-      </w:r>
-      <w:r>
-        <w:rPr>
-          <w:lang w:val="es-ES"/>
-        </w:rPr>
-        <w:t xml:space="preserve">in embargo es </w:t>
-      </w:r>
-      <w:r>
-        <w:rPr>
-          <w:lang w:val="es-ES"/>
-        </w:rPr>
-        <w:t>muy general ya que está</w:t>
-      </w:r>
-      <w:r>
-        <w:rPr>
-          <w:lang w:val="es-ES"/>
-        </w:rPr>
-        <w:t xml:space="preserve"> definid</w:t>
-      </w:r>
-      <w:r>
-        <w:rPr>
-          <w:lang w:val="es-ES"/>
-        </w:rPr>
-        <w:t xml:space="preserve">o como </w:t>
-      </w:r>
-      <w:r>
-        <w:rPr>
-          <w:lang w:val="es-ES"/>
-        </w:rPr>
-        <w:t>diseñado para explicar cualquier comportamiento humano,</w:t>
-      </w:r>
-      <w:r>
-        <w:rPr>
-          <w:lang w:val="es-ES"/>
-        </w:rPr>
-        <w:t xml:space="preserve"> sobre esto se basa el TAM enfocado en sistemas informáticos.</w:t>
-      </w:r>
-      <w:r>
-        <w:rPr>
-          <w:lang w:val="es-ES"/>
-        </w:rPr>
-        <w:t xml:space="preserve"> El TAM utiliza el TRA </w:t>
-      </w:r>
-      <w:r>
-        <w:rPr>
-          <w:lang w:val="es-ES"/>
-        </w:rPr>
-        <w:t xml:space="preserve">como base </w:t>
-      </w:r>
-      <w:r>
-        <w:rPr>
-          <w:lang w:val="es-ES"/>
-        </w:rPr>
-        <w:t>teórica</w:t>
-      </w:r>
-      <w:r>
-        <w:rPr>
-          <w:lang w:val="es-ES"/>
-        </w:rPr>
-        <w:t xml:space="preserve"> para explicar una relación causal en</w:t>
-      </w:r>
-      <w:r>
-        <w:rPr>
-          <w:lang w:val="es-ES"/>
-        </w:rPr>
-        <w:t>tre dos factores clave: usabilidad</w:t>
-      </w:r>
-      <w:r>
-        <w:rPr>
-          <w:lang w:val="es-ES"/>
-        </w:rPr>
-        <w:t xml:space="preserve"> percibida y facilidad</w:t>
-      </w:r>
-      <w:r>
-        <w:rPr>
-          <w:lang w:val="es-ES"/>
-        </w:rPr>
-        <w:t xml:space="preserve"> de uso</w:t>
-      </w:r>
-      <w:r>
-        <w:rPr>
-          <w:lang w:val="es-ES"/>
-        </w:rPr>
-        <w:t xml:space="preserve"> y actitud, intención del usuario y comportamiento real de adopción del sistema</w:t>
-      </w:r>
-      <w:r>
-        <w:rPr>
-          <w:lang w:val="es-ES"/>
-        </w:rPr>
-        <w:t xml:space="preserve">. </w:t>
-      </w:r>
-    </w:p>
-    <w:p>
-      <w:pPr>
-        <w:jc w:val="both"/>
-        <w:rPr>
-          <w:lang w:val="es-ES"/>
-        </w:rPr>
-      </w:pPr>
-    </w:p>
-    <w:p>
-      <w:pPr>
-        <w:jc w:val="both"/>
-        <w:rPr>
-          <w:lang w:val="es-ES"/>
-        </w:rPr>
-      </w:pPr>
-      <w:r>
-        <w:rPr>
-          <w:lang w:val="es-ES"/>
-        </w:rPr>
-        <w:t>Este modelo d</w:t>
-      </w:r>
-      <w:r>
-        <w:rPr>
-          <w:lang w:val="es-ES"/>
-        </w:rPr>
-        <w:t>escribe la usabilidad percibida (</w:t>
-      </w:r>
-      <w:proofErr w:type="spellStart"/>
-      <w:r>
-        <w:rPr>
-          <w:lang w:val="es-ES"/>
-        </w:rPr>
-        <w:t>perceived</w:t>
-      </w:r>
-      <w:proofErr w:type="spellEnd"/>
-      <w:r>
-        <w:rPr>
-          <w:lang w:val="es-ES"/>
-        </w:rPr>
-        <w:t xml:space="preserve"> </w:t>
-      </w:r>
-      <w:proofErr w:type="spellStart"/>
-      <w:r>
-        <w:rPr>
-          <w:lang w:val="es-ES"/>
-        </w:rPr>
-        <w:t>uselfuness</w:t>
-      </w:r>
-      <w:proofErr w:type="spellEnd"/>
-      <w:r>
-        <w:rPr>
-          <w:lang w:val="es-ES"/>
-        </w:rPr>
-        <w:t xml:space="preserve">, </w:t>
-      </w:r>
-      <w:r>
-        <w:rPr>
-          <w:lang w:val="es-ES"/>
-        </w:rPr>
-        <w:t>P</w:t>
-      </w:r>
-      <w:r>
-        <w:rPr>
-          <w:lang w:val="es-ES"/>
-        </w:rPr>
-        <w:t xml:space="preserve">U) </w:t>
-      </w:r>
-      <w:r>
-        <w:rPr>
-          <w:lang w:val="es-ES"/>
-        </w:rPr>
-        <w:t xml:space="preserve">como la probabilidad subjetiva del posible usuario que al utilizar cierta aplicación informática especifica aumente su rendimiento dentro de su organización </w:t>
-      </w:r>
-      <w:r>
-        <w:rPr>
-          <w:lang w:val="es-ES"/>
-        </w:rPr>
-        <w:t>y la facilidad de uso (</w:t>
-      </w:r>
-      <w:proofErr w:type="spellStart"/>
-      <w:r>
-        <w:rPr>
-          <w:lang w:val="es-ES"/>
-        </w:rPr>
-        <w:t>perceived</w:t>
-      </w:r>
-      <w:proofErr w:type="spellEnd"/>
-      <w:r>
-        <w:rPr>
-          <w:lang w:val="es-ES"/>
-        </w:rPr>
-        <w:t xml:space="preserve"> </w:t>
-      </w:r>
-      <w:proofErr w:type="spellStart"/>
-      <w:r>
-        <w:rPr>
-          <w:lang w:val="es-ES"/>
-        </w:rPr>
-        <w:t>ease</w:t>
-      </w:r>
-      <w:proofErr w:type="spellEnd"/>
-      <w:r>
-        <w:rPr>
-          <w:lang w:val="es-ES"/>
-        </w:rPr>
-        <w:t xml:space="preserve"> of use, </w:t>
-      </w:r>
-      <w:r>
-        <w:rPr>
-          <w:lang w:val="es-ES"/>
-        </w:rPr>
-        <w:t>P</w:t>
-      </w:r>
-      <w:r>
-        <w:rPr>
-          <w:lang w:val="es-ES"/>
-        </w:rPr>
-        <w:t xml:space="preserve">EOU) se refiere al grado en el cual un posible usuario espera que el sistema sea de fácil entendimiento. </w:t>
-      </w:r>
-    </w:p>
-    <w:p>
-      <w:pPr>
-        <w:jc w:val="both"/>
-        <w:rPr>
-          <w:lang w:val="es-ES"/>
-        </w:rPr>
-      </w:pPr>
-    </w:p>
-    <w:p>
-      <w:pPr>
-        <w:jc w:val="both"/>
-        <w:rPr>
-          <w:lang w:val="es-ES"/>
-        </w:rPr>
-      </w:pPr>
-      <w:r>
-        <w:rPr>
-          <w:lang w:val="es-ES"/>
-        </w:rPr>
-        <w:t xml:space="preserve">El TAM postula </w:t>
-      </w:r>
-      <w:r>
-        <w:rPr>
-          <w:lang w:val="es-ES"/>
-        </w:rPr>
-        <w:t>que el uso de un siste</w:t>
-      </w:r>
-      <w:r>
-        <w:rPr>
-          <w:lang w:val="es-ES"/>
-        </w:rPr>
-        <w:t>ma informático está</w:t>
-      </w:r>
-      <w:r>
-        <w:rPr>
-          <w:lang w:val="es-ES"/>
-        </w:rPr>
-        <w:t xml:space="preserve"> medido por la Intención</w:t>
-      </w:r>
-      <w:r>
-        <w:rPr>
-          <w:lang w:val="es-ES"/>
-        </w:rPr>
-        <w:t xml:space="preserve"> de</w:t>
-      </w:r>
-      <w:r>
-        <w:rPr>
-          <w:lang w:val="es-ES"/>
-        </w:rPr>
-        <w:t xml:space="preserve"> Comportamiento de Uso (</w:t>
-      </w:r>
-      <w:proofErr w:type="spellStart"/>
-      <w:r>
-        <w:rPr>
-          <w:lang w:val="es-ES"/>
-        </w:rPr>
-        <w:t>Behavior</w:t>
-      </w:r>
-      <w:r>
-        <w:rPr>
-          <w:lang w:val="es-ES"/>
-        </w:rPr>
-        <w:t>al</w:t>
-      </w:r>
-      <w:proofErr w:type="spellEnd"/>
-      <w:r>
-        <w:rPr>
-          <w:lang w:val="es-ES"/>
-        </w:rPr>
-        <w:t xml:space="preserve"> </w:t>
-      </w:r>
-      <w:proofErr w:type="spellStart"/>
-      <w:r>
-        <w:rPr>
-          <w:lang w:val="es-ES"/>
-        </w:rPr>
-        <w:t>Intention</w:t>
-      </w:r>
-      <w:proofErr w:type="spellEnd"/>
-      <w:r>
-        <w:rPr>
-          <w:lang w:val="es-ES"/>
-        </w:rPr>
-        <w:t xml:space="preserve"> of Use, BI) que se define como la actitud de una persona en usar cierto sistema (A) y </w:t>
-      </w:r>
-      <w:r>
-        <w:rPr>
-          <w:lang w:val="es-ES"/>
-        </w:rPr>
-        <w:t>U</w:t>
-      </w:r>
-      <w:r>
-        <w:rPr>
-          <w:lang w:val="es-ES"/>
-        </w:rPr>
-        <w:t>, representándose de la siguiente forma</w:t>
-      </w:r>
-      <w:r>
-        <w:rPr>
-          <w:lang w:val="es-ES"/>
-        </w:rPr>
-        <w:t xml:space="preserve"> </w:t>
-      </w:r>
-      <w:r>
-        <w:rPr>
-          <w:lang w:val="es-ES"/>
-        </w:rPr>
-        <w:fldChar w:fldCharType="begin" w:fldLock="1"/>
-      </w:r>
-      <w:r>
-        <w:rPr>
-          <w:lang w:val="es-ES"/>
-        </w:rPr>
-        <w:instrText>ADDIN CSL_CITATION { "citationItems" : [ { "id" : "ITEM-1", "itemData" : { "author" : [ { "dropping-particle" : "", "family" : "Science", "given" : "Management", "non-dropping-particle" : "", "parse-names" : false, "suffix" : "" }, { "dropping-particle" : "", "family" : "Aug", "given" : "Issue", "non-dropping-particle" : "", "parse-names" : false, "suffix" : "" } ], "id" : "ITEM-1", "issue" : "8", "issued" : { "date-parts" : [ [ "1989" ] ] }, "page" : "982-1003", "title" : "User Acceptance of Computer Technology : A Comparison of Two Theoretical Models Fred D . Davis ; Richard P . Bagozzi ; Paul R . Warshaw USER ACCEPTANCE OF COMPUTER TECHNOLOGY : A COMPARISON OF TWO THEORETICAL MODELS *", "type" : "article-journal", "volume" : "35" }, "uris" : [ "http://www.mendeley.com/documents/?uuid=6fe1a940-fd7a-4893-a0d5-78d5e7c02a10" ] } ], "mendeley" : { "formattedCitation" : "(19)", "plainTextFormattedCitation" : "(19)", "previouslyFormattedCitation" : "(19)" }, "properties" : { "noteIndex" : 0 }, "schema" : "https://github.com/citation-style-language/schema/raw/master/csl-citation.json" }</w:instrText>
-      </w:r>
-      <w:r>
-        <w:rPr>
-          <w:lang w:val="es-ES"/>
-        </w:rPr>
-        <w:fldChar w:fldCharType="separate"/>
-      </w:r>
-      <w:r>
-        <w:rPr>
-          <w:noProof/>
-          <w:lang w:val="es-ES"/>
-        </w:rPr>
-        <w:t>(19)</w:t>
+        <w:t>(22)</w:t>
       </w:r>
       <w:r>
         <w:rPr>
@@ -5540,7 +5872,7 @@
         <w:rPr>
           <w:lang w:val="es-ES"/>
         </w:rPr>
-        <w:instrText>ADDIN CSL_CITATION { "citationItems" : [ { "id" : "ITEM-1", "itemData" : { "DOI" : "10.1016/j.jbi.2009.07.002.THE", "ISSN" : "1532-0464", "author" : [ { "dropping-particle" : "", "family" : "In", "given" : "Future", "non-dropping-particle" : "", "parse-names" : false, "suffix" : "" }, { "dropping-particle" : "", "family" : "Care", "given" : "Health", "non-dropping-particle" : "", "parse-names" : false, "suffix" : "" } ], "id" : "ITEM-1", "issue" : "1", "issued" : { "date-parts" : [ [ "2011" ] ] }, "page" : "1-30", "title" : "the Technology Acceptance Model : Its Past and Its Future in Health Care", "type" : "article-journal", "volume" : "43" }, "uris" : [ "http://www.mendeley.com/documents/?uuid=f5bdf926-cda5-4d34-97b6-99e64b702b57" ] } ], "mendeley" : { "formattedCitation" : "(20)", "plainTextFormattedCitation" : "(20)", "previouslyFormattedCitation" : "(20)" }, "properties" : { "noteIndex" : 0 }, "schema" : "https://github.com/citation-style-language/schema/raw/master/csl-citation.json" }</w:instrText>
+        <w:instrText>ADDIN CSL_CITATION { "citationItems" : [ { "id" : "ITEM-1", "itemData" : { "DOI" : "10.1016/j.jbi.2009.07.002.THE", "ISSN" : "1532-0464", "author" : [ { "dropping-particle" : "", "family" : "In", "given" : "Future", "non-dropping-particle" : "", "parse-names" : false, "suffix" : "" }, { "dropping-particle" : "", "family" : "Care", "given" : "Health", "non-dropping-particle" : "", "parse-names" : false, "suffix" : "" } ], "id" : "ITEM-1", "issue" : "1", "issued" : { "date-parts" : [ [ "2011" ] ] }, "page" : "1-30", "title" : "the Technology Acceptance Model : Its Past and Its Future in Health Care", "type" : "article-journal", "volume" : "43" }, "uris" : [ "http://www.mendeley.com/documents/?uuid=f5bdf926-cda5-4d34-97b6-99e64b702b57" ] } ], "mendeley" : { "formattedCitation" : "(23)", "plainTextFormattedCitation" : "(23)", "previouslyFormattedCitation" : "(22)" }, "properties" : { "noteIndex" : 0 }, "schema" : "https://github.com/citation-style-language/schema/raw/master/csl-citation.json" }</w:instrText>
       </w:r>
       <w:r>
         <w:rPr>
@@ -5553,7 +5885,7 @@
           <w:noProof/>
           <w:lang w:val="es-ES"/>
         </w:rPr>
-        <w:t>(20)</w:t>
+        <w:t>(23)</w:t>
       </w:r>
       <w:r>
         <w:rPr>
@@ -5789,7 +6121,6 @@
           <w:delText>Evalua</w:delText>
         </w:r>
       </w:del>
-      <w:proofErr w:type="spellStart"/>
       <w:ins w:id="92" w:author="Cesar Carcamo" w:date="2017-05-10T09:46:00Z">
         <w:r>
           <w:rPr>
@@ -5798,7 +6129,6 @@
           <w:t>Compararar</w:t>
         </w:r>
       </w:ins>
-      <w:proofErr w:type="spellEnd"/>
       <w:del w:id="93" w:author="Cesar Carcamo" w:date="2017-05-10T09:46:00Z">
         <w:r>
           <w:rPr>
@@ -5930,13 +6260,11 @@
         </w:numPr>
         <w:jc w:val="both"/>
         <w:rPr>
-          <w:highlight w:val="yellow"/>
-          <w:lang w:val="es-ES"/>
-        </w:rPr>
-      </w:pPr>
-      <w:r>
-        <w:rPr>
-          <w:highlight w:val="yellow"/>
+          <w:lang w:val="es-ES"/>
+        </w:rPr>
+      </w:pPr>
+      <w:r>
+        <w:rPr>
           <w:lang w:val="es-ES"/>
         </w:rPr>
         <w:t>Diseño del estudio</w:t>
@@ -6061,13 +6389,11 @@
         </w:numPr>
         <w:jc w:val="both"/>
         <w:rPr>
-          <w:highlight w:val="yellow"/>
-          <w:lang w:val="es-ES"/>
-        </w:rPr>
-      </w:pPr>
-      <w:r>
-        <w:rPr>
-          <w:highlight w:val="yellow"/>
+          <w:lang w:val="es-ES"/>
+        </w:rPr>
+      </w:pPr>
+      <w:r>
+        <w:rPr>
           <w:lang w:val="es-ES"/>
         </w:rPr>
         <w:t>Sistema de Información planteado</w:t>
@@ -6749,13 +7075,11 @@
         </w:numPr>
         <w:jc w:val="both"/>
         <w:rPr>
-          <w:highlight w:val="yellow"/>
-          <w:lang w:val="es-ES"/>
-        </w:rPr>
-      </w:pPr>
-      <w:r>
-        <w:rPr>
-          <w:highlight w:val="yellow"/>
+          <w:lang w:val="es-ES"/>
+        </w:rPr>
+      </w:pPr>
+      <w:r>
+        <w:rPr>
           <w:lang w:val="es-ES"/>
         </w:rPr>
         <w:t>Investigación de usuarios</w:t>
@@ -6898,19 +7222,15 @@
         </w:numPr>
         <w:jc w:val="both"/>
         <w:rPr>
-          <w:highlight w:val="yellow"/>
-          <w:lang w:val="es-ES"/>
-        </w:rPr>
-      </w:pPr>
-      <w:proofErr w:type="spellStart"/>
-      <w:r>
-        <w:rPr>
-          <w:highlight w:val="yellow"/>
+          <w:lang w:val="es-ES"/>
+        </w:rPr>
+      </w:pPr>
+      <w:r>
+        <w:rPr>
           <w:lang w:val="es-ES"/>
         </w:rPr>
         <w:t>Prototipado</w:t>
       </w:r>
-      <w:proofErr w:type="spellEnd"/>
     </w:p>
     <w:p>
       <w:pPr>
@@ -6939,7 +7259,6 @@
         </w:rPr>
         <w:t xml:space="preserve">, se comenzarán a hacer diversos </w:t>
       </w:r>
-      <w:proofErr w:type="spellStart"/>
       <w:r>
         <w:rPr>
           <w:i/>
@@ -6952,7 +7271,6 @@
         </w:rPr>
         <w:t>wireframes</w:t>
       </w:r>
-      <w:proofErr w:type="spellEnd"/>
       <w:r>
         <w:rPr>
           <w:lang w:val="es-ES"/>
@@ -7023,21 +7341,7 @@
         <w:rPr>
           <w:lang w:val="es-ES"/>
         </w:rPr>
-        <w:t xml:space="preserve">on estos </w:t>
-      </w:r>
-      <w:proofErr w:type="spellStart"/>
-      <w:r>
-        <w:rPr>
-          <w:lang w:val="es-ES"/>
-        </w:rPr>
-        <w:t>wireframes</w:t>
-      </w:r>
-      <w:proofErr w:type="spellEnd"/>
-      <w:r>
-        <w:rPr>
-          <w:lang w:val="es-ES"/>
-        </w:rPr>
-        <w:t xml:space="preserve"> se podrá determinar cu</w:t>
+        <w:t>on estos wireframes se podrá determinar cu</w:t>
       </w:r>
       <w:del w:id="151" w:author="Cesar Carcamo" w:date="2017-05-10T10:01:00Z">
         <w:r>
@@ -7111,21 +7415,7 @@
         <w:rPr>
           <w:lang w:val="es-ES"/>
         </w:rPr>
-        <w:t xml:space="preserve"> herramientas para </w:t>
-      </w:r>
-      <w:proofErr w:type="spellStart"/>
-      <w:r>
-        <w:rPr>
-          <w:lang w:val="es-ES"/>
-        </w:rPr>
-        <w:t>prototipado</w:t>
-      </w:r>
-      <w:proofErr w:type="spellEnd"/>
-      <w:r>
-        <w:rPr>
-          <w:lang w:val="es-ES"/>
-        </w:rPr>
-        <w:t xml:space="preserve"> </w:t>
+        <w:t xml:space="preserve"> herramientas para prototipado </w:t>
       </w:r>
       <w:ins w:id="154" w:author="Cesar Carcamo" w:date="2017-05-10T10:03:00Z">
         <w:r>
@@ -7139,21 +7429,7 @@
         <w:rPr>
           <w:lang w:val="es-ES"/>
         </w:rPr>
-        <w:t xml:space="preserve">como </w:t>
-      </w:r>
-      <w:proofErr w:type="spellStart"/>
-      <w:r>
-        <w:rPr>
-          <w:lang w:val="es-ES"/>
-        </w:rPr>
-        <w:t>Justinmind</w:t>
-      </w:r>
-      <w:proofErr w:type="spellEnd"/>
-      <w:r>
-        <w:rPr>
-          <w:lang w:val="es-ES"/>
-        </w:rPr>
-        <w:t xml:space="preserve">, </w:t>
+        <w:t xml:space="preserve">como Justinmind, </w:t>
       </w:r>
       <w:del w:id="155" w:author="Cesar Carcamo" w:date="2017-05-10T10:03:00Z">
         <w:r>
@@ -7275,35 +7551,15 @@
         </w:numPr>
         <w:jc w:val="both"/>
         <w:rPr>
-          <w:highlight w:val="yellow"/>
-          <w:lang w:val="es-ES"/>
-        </w:rPr>
-      </w:pPr>
-      <w:proofErr w:type="spellStart"/>
-      <w:r>
-        <w:rPr>
-          <w:highlight w:val="yellow"/>
-          <w:lang w:val="es-ES"/>
-        </w:rPr>
-        <w:t>User</w:t>
-      </w:r>
-      <w:proofErr w:type="spellEnd"/>
-      <w:r>
-        <w:rPr>
-          <w:highlight w:val="yellow"/>
-          <w:lang w:val="es-ES"/>
-        </w:rPr>
-        <w:t xml:space="preserve"> </w:t>
-      </w:r>
-      <w:proofErr w:type="spellStart"/>
-      <w:r>
-        <w:rPr>
-          <w:highlight w:val="yellow"/>
-          <w:lang w:val="es-ES"/>
-        </w:rPr>
-        <w:t>testing</w:t>
-      </w:r>
-      <w:proofErr w:type="spellEnd"/>
+          <w:lang w:val="es-ES"/>
+        </w:rPr>
+      </w:pPr>
+      <w:r>
+        <w:rPr>
+          <w:lang w:val="es-ES"/>
+        </w:rPr>
+        <w:t>User testing</w:t>
+      </w:r>
     </w:p>
     <w:p>
       <w:pPr>
@@ -7562,14 +7818,211 @@
         </w:numPr>
         <w:jc w:val="both"/>
         <w:rPr>
-          <w:lang w:val="es-ES"/>
-        </w:rPr>
-      </w:pPr>
-      <w:r>
-        <w:rPr>
+          <w:highlight w:val="green"/>
+          <w:lang w:val="es-ES"/>
+        </w:rPr>
+      </w:pPr>
+      <w:r>
+        <w:rPr>
+          <w:highlight w:val="green"/>
           <w:lang w:val="es-ES"/>
         </w:rPr>
         <w:t>Entrevistas a profundidad</w:t>
+      </w:r>
+    </w:p>
+    <w:p>
+      <w:pPr>
+        <w:jc w:val="both"/>
+        <w:rPr>
+          <w:highlight w:val="green"/>
+          <w:lang w:val="es-ES"/>
+        </w:rPr>
+      </w:pPr>
+    </w:p>
+    <w:p>
+      <w:pPr>
+        <w:jc w:val="both"/>
+        <w:rPr>
+          <w:lang w:val="es-ES"/>
+        </w:rPr>
+      </w:pPr>
+      <w:r>
+        <w:rPr>
+          <w:lang w:val="es-ES"/>
+        </w:rPr>
+        <w:t xml:space="preserve">Se necesitan hacer </w:t>
+      </w:r>
+      <w:r>
+        <w:rPr>
+          <w:lang w:val="es-ES"/>
+        </w:rPr>
+        <w:t>2 rondas de entrevistas personales a los usuarios finales que se tiene planteado</w:t>
+      </w:r>
+      <w:r>
+        <w:rPr>
+          <w:lang w:val="es-ES"/>
+        </w:rPr>
+        <w:t>s</w:t>
+      </w:r>
+      <w:r>
+        <w:rPr>
+          <w:lang w:val="es-ES"/>
+        </w:rPr>
+        <w:t xml:space="preserve"> en el proyecto, estos usuarios finales incluyen:</w:t>
+      </w:r>
+    </w:p>
+    <w:p>
+      <w:pPr>
+        <w:jc w:val="both"/>
+        <w:rPr>
+          <w:lang w:val="es-ES"/>
+        </w:rPr>
+      </w:pPr>
+    </w:p>
+    <w:p>
+      <w:pPr>
+        <w:pStyle w:val="Prrafodelista"/>
+        <w:numPr>
+          <w:ilvl w:val="0"/>
+          <w:numId w:val="25"/>
+        </w:numPr>
+        <w:jc w:val="both"/>
+        <w:rPr>
+          <w:lang w:val="es-ES"/>
+        </w:rPr>
+      </w:pPr>
+      <w:r>
+        <w:rPr>
+          <w:lang w:val="es-ES"/>
+        </w:rPr>
+        <w:t>Público general</w:t>
+      </w:r>
+    </w:p>
+    <w:p>
+      <w:pPr>
+        <w:pStyle w:val="Prrafodelista"/>
+        <w:numPr>
+          <w:ilvl w:val="0"/>
+          <w:numId w:val="25"/>
+        </w:numPr>
+        <w:jc w:val="both"/>
+        <w:rPr>
+          <w:lang w:val="es-ES"/>
+        </w:rPr>
+      </w:pPr>
+      <w:r>
+        <w:rPr>
+          <w:lang w:val="es-ES"/>
+        </w:rPr>
+        <w:t>Personal de la Oficina de Calidad</w:t>
+      </w:r>
+    </w:p>
+    <w:p>
+      <w:pPr>
+        <w:pStyle w:val="Prrafodelista"/>
+        <w:numPr>
+          <w:ilvl w:val="0"/>
+          <w:numId w:val="25"/>
+        </w:numPr>
+        <w:jc w:val="both"/>
+        <w:rPr>
+          <w:lang w:val="es-ES"/>
+        </w:rPr>
+      </w:pPr>
+      <w:r>
+        <w:rPr>
+          <w:lang w:val="es-ES"/>
+        </w:rPr>
+        <w:t>Director general de la IPRESS</w:t>
+      </w:r>
+    </w:p>
+    <w:p>
+      <w:pPr>
+        <w:pStyle w:val="Prrafodelista"/>
+        <w:numPr>
+          <w:ilvl w:val="0"/>
+          <w:numId w:val="25"/>
+        </w:numPr>
+        <w:jc w:val="both"/>
+        <w:rPr>
+          <w:lang w:val="es-ES"/>
+        </w:rPr>
+      </w:pPr>
+      <w:r>
+        <w:rPr>
+          <w:lang w:val="es-ES"/>
+        </w:rPr>
+        <w:t>Personal administrativo de SUSALUD</w:t>
+      </w:r>
+    </w:p>
+    <w:p>
+      <w:pPr>
+        <w:jc w:val="both"/>
+        <w:rPr>
+          <w:lang w:val="es-ES"/>
+        </w:rPr>
+      </w:pPr>
+    </w:p>
+    <w:p>
+      <w:pPr>
+        <w:jc w:val="both"/>
+        <w:rPr>
+          <w:lang w:val="es-ES"/>
+        </w:rPr>
+      </w:pPr>
+      <w:r>
+        <w:rPr>
+          <w:lang w:val="es-ES"/>
+        </w:rPr>
+        <w:t>Se entrevistara a 2 personas que se encuentren en</w:t>
+      </w:r>
+      <w:r>
+        <w:rPr>
+          <w:lang w:val="es-ES"/>
+        </w:rPr>
+        <w:t xml:space="preserve"> cada uno de</w:t>
+      </w:r>
+      <w:r>
+        <w:rPr>
+          <w:lang w:val="es-ES"/>
+        </w:rPr>
+        <w:t xml:space="preserve"> los roles antes detallados en 2 oportunidades, la primera oportunidad se recogerá percepciones y requerimientos de estos usuarios sobre el sistema que se esta planteando siguiendo la Guía de Entrevista Nº1, con esta entrevista se </w:t>
+      </w:r>
+      <w:r>
+        <w:rPr>
+          <w:lang w:val="es-ES"/>
+        </w:rPr>
+        <w:t>obtendrá la idea general y funcional que</w:t>
+      </w:r>
+      <w:r>
+        <w:rPr>
+          <w:lang w:val="es-ES"/>
+        </w:rPr>
+        <w:t xml:space="preserve"> tienen los usuarios sobre el sist</w:t>
+      </w:r>
+      <w:r>
+        <w:rPr>
+          <w:lang w:val="es-ES"/>
+        </w:rPr>
+        <w:t>ema planteado</w:t>
+      </w:r>
+      <w:r>
+        <w:rPr>
+          <w:lang w:val="es-ES"/>
+        </w:rPr>
+        <w:t xml:space="preserve">. </w:t>
+      </w:r>
+      <w:r>
+        <w:rPr>
+          <w:lang w:val="es-ES"/>
+        </w:rPr>
+        <w:t>Luego de esta entrevista, con la información recopilada de todos los usuarios se procederá a hacer bocetos sobre el diseño que debería tener el sistema planteado</w:t>
+      </w:r>
+      <w:r>
+        <w:rPr>
+          <w:lang w:val="es-ES"/>
+        </w:rPr>
+        <w:t>, cuando ya se tengan los bocetos finales, se hará la segunda entrevista para mostrar y recopilar información de percepción sobre ellos. Con esta segunda entrevista, se podrán encontrar posibles fallas de diseño para poder solucionarse antes del prototipado final.</w:t>
       </w:r>
     </w:p>
     <w:p>
@@ -7589,29 +8042,17 @@
         </w:numPr>
         <w:jc w:val="both"/>
         <w:rPr>
-          <w:highlight w:val="yellow"/>
-          <w:lang w:val="es-ES"/>
-        </w:rPr>
-      </w:pPr>
-      <w:proofErr w:type="spellStart"/>
-      <w:r>
-        <w:rPr>
-          <w:highlight w:val="yellow"/>
-          <w:lang w:val="es-ES"/>
-        </w:rPr>
-        <w:t>Testing</w:t>
-      </w:r>
-      <w:proofErr w:type="spellEnd"/>
-      <w:r>
-        <w:rPr>
-          <w:highlight w:val="yellow"/>
-          <w:lang w:val="es-ES"/>
-        </w:rPr>
-        <w:t xml:space="preserve"> de prototipos</w:t>
-      </w:r>
-      <w:r>
-        <w:rPr>
-          <w:highlight w:val="yellow"/>
+          <w:lang w:val="es-ES"/>
+        </w:rPr>
+      </w:pPr>
+      <w:r>
+        <w:rPr>
+          <w:lang w:val="es-ES"/>
+        </w:rPr>
+        <w:t>Testing de prototipos</w:t>
+      </w:r>
+      <w:r>
+        <w:rPr>
           <w:lang w:val="es-ES"/>
         </w:rPr>
         <w:t xml:space="preserve"> por usuarios</w:t>
@@ -7636,9 +8077,20 @@
         <w:rPr>
           <w:lang w:val="es-ES"/>
         </w:rPr>
-        <w:t xml:space="preserve">Para poder hacer un análisis sobre como los diversos usuarios utilizan el sistema para realizar las tareas asignadas, se procederá a hacer una grabación sobre el uso del sistema, esta grabación se realizará desde la misma </w:t>
-      </w:r>
-      <w:proofErr w:type="spellStart"/>
+        <w:t>Para poder hacer un análisis sobre com</w:t>
+      </w:r>
+      <w:r>
+        <w:rPr>
+          <w:lang w:val="es-ES"/>
+        </w:rPr>
+        <w:t>o los diversos usuarios utilizarian</w:t>
+      </w:r>
+      <w:r>
+        <w:rPr>
+          <w:lang w:val="es-ES"/>
+        </w:rPr>
+        <w:t xml:space="preserve"> el sistema para realizar las tareas asignadas, se procederá a hacer una grabación sobre el uso del sistema, esta grabación se realizará desde la misma </w:t>
+      </w:r>
       <w:r>
         <w:rPr>
           <w:lang w:val="es-ES"/>
@@ -7649,34 +8101,13 @@
         <w:rPr>
           <w:lang w:val="es-ES"/>
         </w:rPr>
-        <w:t>ablet</w:t>
-      </w:r>
-      <w:proofErr w:type="spellEnd"/>
-      <w:r>
-        <w:rPr>
-          <w:lang w:val="es-ES"/>
-        </w:rPr>
-        <w:t xml:space="preserve"> donde harán la prueba del prototipo ya que existen herramientas </w:t>
-      </w:r>
-      <w:r>
-        <w:rPr>
-          <w:lang w:val="es-ES"/>
-        </w:rPr>
-        <w:t xml:space="preserve">como </w:t>
-      </w:r>
-      <w:proofErr w:type="spellStart"/>
-      <w:r>
-        <w:rPr>
-          <w:lang w:val="es-ES"/>
-        </w:rPr>
-        <w:t>Lookback</w:t>
-      </w:r>
-      <w:proofErr w:type="spellEnd"/>
-      <w:r>
-        <w:rPr>
-          <w:lang w:val="es-ES"/>
-        </w:rPr>
-        <w:t xml:space="preserve"> que permiten grabar tanto la pantalla como video y voz</w:t>
+        <w:t xml:space="preserve">ablet donde harán la prueba del prototipo ya que existen herramientas </w:t>
+      </w:r>
+      <w:r>
+        <w:rPr>
+          <w:lang w:val="es-ES"/>
+        </w:rPr>
+        <w:t>como Lookback que permiten grabar tanto la pantalla como video y voz</w:t>
       </w:r>
       <w:del w:id="168" w:author="Cesar Carcamo" w:date="2017-05-10T10:07:00Z">
         <w:r>
@@ -7728,6 +8159,12 @@
         </w:rPr>
         <w:t xml:space="preserve"> partes de la pantalla tocaron para poder identificar posibles errores de diseño que dificulten la realización de tareas.</w:t>
       </w:r>
+      <w:r>
+        <w:rPr>
+          <w:lang w:val="es-ES"/>
+        </w:rPr>
+        <w:t xml:space="preserve"> </w:t>
+      </w:r>
     </w:p>
     <w:p>
       <w:pPr>
@@ -7914,59 +8351,6 @@
     </w:p>
     <w:p>
       <w:pPr>
-        <w:jc w:val="both"/>
-        <w:rPr>
-          <w:highlight w:val="yellow"/>
-          <w:lang w:val="es-ES"/>
-        </w:rPr>
-      </w:pPr>
-    </w:p>
-    <w:p>
-      <w:pPr>
-        <w:jc w:val="both"/>
-        <w:rPr>
-          <w:highlight w:val="yellow"/>
-          <w:lang w:val="es-ES"/>
-        </w:rPr>
-      </w:pPr>
-    </w:p>
-    <w:p>
-      <w:pPr>
-        <w:jc w:val="both"/>
-        <w:rPr>
-          <w:highlight w:val="yellow"/>
-          <w:lang w:val="es-ES"/>
-        </w:rPr>
-      </w:pPr>
-    </w:p>
-    <w:p>
-      <w:pPr>
-        <w:jc w:val="both"/>
-        <w:rPr>
-          <w:highlight w:val="yellow"/>
-          <w:lang w:val="es-ES"/>
-        </w:rPr>
-      </w:pPr>
-    </w:p>
-    <w:p>
-      <w:pPr>
-        <w:jc w:val="both"/>
-        <w:rPr>
-          <w:highlight w:val="yellow"/>
-          <w:lang w:val="es-ES"/>
-        </w:rPr>
-      </w:pPr>
-    </w:p>
-    <w:p>
-      <w:pPr>
-        <w:jc w:val="both"/>
-        <w:rPr>
-          <w:lang w:val="es-ES"/>
-        </w:rPr>
-      </w:pPr>
-    </w:p>
-    <w:p>
-      <w:pPr>
         <w:pStyle w:val="Prrafodelista"/>
         <w:numPr>
           <w:ilvl w:val="0"/>
@@ -7974,13 +8358,11 @@
         </w:numPr>
         <w:jc w:val="both"/>
         <w:rPr>
-          <w:highlight w:val="green"/>
-          <w:lang w:val="es-ES"/>
-        </w:rPr>
-      </w:pPr>
-      <w:r>
-        <w:rPr>
-          <w:highlight w:val="green"/>
+          <w:lang w:val="es-ES"/>
+        </w:rPr>
+      </w:pPr>
+      <w:r>
+        <w:rPr>
           <w:lang w:val="es-ES"/>
         </w:rPr>
         <w:t>Cronograma</w:t>
@@ -8326,163 +8708,7 @@
               <w:rPr>
                 <w:lang w:val="es-ES"/>
               </w:rPr>
-              <w:t>Diseño centrado en el usuario</w:t>
-            </w:r>
-          </w:p>
-        </w:tc>
-        <w:tc>
-          <w:tcPr>
-            <w:tcW w:w="277" w:type="pct"/>
-          </w:tcPr>
-          <w:p>
-            <w:pPr>
-              <w:jc w:val="both"/>
-              <w:rPr>
-                <w:lang w:val="es-ES"/>
-              </w:rPr>
-            </w:pPr>
-          </w:p>
-        </w:tc>
-        <w:tc>
-          <w:tcPr>
-            <w:tcW w:w="277" w:type="pct"/>
-          </w:tcPr>
-          <w:p>
-            <w:pPr>
-              <w:jc w:val="both"/>
-              <w:rPr>
-                <w:lang w:val="es-ES"/>
-              </w:rPr>
-            </w:pPr>
-          </w:p>
-        </w:tc>
-        <w:tc>
-          <w:tcPr>
-            <w:tcW w:w="277" w:type="pct"/>
-          </w:tcPr>
-          <w:p>
-            <w:pPr>
-              <w:jc w:val="both"/>
-              <w:rPr>
-                <w:lang w:val="es-ES"/>
-              </w:rPr>
-            </w:pPr>
-          </w:p>
-        </w:tc>
-        <w:tc>
-          <w:tcPr>
-            <w:tcW w:w="277" w:type="pct"/>
-          </w:tcPr>
-          <w:p>
-            <w:pPr>
-              <w:jc w:val="both"/>
-              <w:rPr>
-                <w:lang w:val="es-ES"/>
-              </w:rPr>
-            </w:pPr>
-          </w:p>
-        </w:tc>
-        <w:tc>
-          <w:tcPr>
-            <w:tcW w:w="277" w:type="pct"/>
-          </w:tcPr>
-          <w:p>
-            <w:pPr>
-              <w:jc w:val="both"/>
-              <w:rPr>
-                <w:lang w:val="es-ES"/>
-              </w:rPr>
-            </w:pPr>
-          </w:p>
-        </w:tc>
-        <w:tc>
-          <w:tcPr>
-            <w:tcW w:w="277" w:type="pct"/>
-          </w:tcPr>
-          <w:p>
-            <w:pPr>
-              <w:jc w:val="both"/>
-              <w:rPr>
-                <w:lang w:val="es-ES"/>
-              </w:rPr>
-            </w:pPr>
-          </w:p>
-        </w:tc>
-        <w:tc>
-          <w:tcPr>
-            <w:tcW w:w="277" w:type="pct"/>
-          </w:tcPr>
-          <w:p>
-            <w:pPr>
-              <w:jc w:val="both"/>
-              <w:rPr>
-                <w:lang w:val="es-ES"/>
-              </w:rPr>
-            </w:pPr>
-          </w:p>
-        </w:tc>
-        <w:tc>
-          <w:tcPr>
-            <w:tcW w:w="277" w:type="pct"/>
-          </w:tcPr>
-          <w:p>
-            <w:pPr>
-              <w:jc w:val="both"/>
-              <w:rPr>
-                <w:lang w:val="es-ES"/>
-              </w:rPr>
-            </w:pPr>
-          </w:p>
-        </w:tc>
-        <w:tc>
-          <w:tcPr>
-            <w:tcW w:w="277" w:type="pct"/>
-          </w:tcPr>
-          <w:p>
-            <w:pPr>
-              <w:jc w:val="both"/>
-              <w:rPr>
-                <w:lang w:val="es-ES"/>
-              </w:rPr>
-            </w:pPr>
-          </w:p>
-        </w:tc>
-        <w:tc>
-          <w:tcPr>
-            <w:tcW w:w="348" w:type="pct"/>
-          </w:tcPr>
-          <w:p>
-            <w:pPr>
-              <w:jc w:val="both"/>
-              <w:rPr>
-                <w:lang w:val="es-ES"/>
-              </w:rPr>
-            </w:pPr>
-          </w:p>
-        </w:tc>
-      </w:tr>
-      <w:tr>
-        <w:tc>
-          <w:tcPr>
-            <w:tcW w:w="2159" w:type="pct"/>
-          </w:tcPr>
-          <w:p>
-            <w:pPr>
-              <w:pStyle w:val="Prrafodelista"/>
-              <w:numPr>
-                <w:ilvl w:val="1"/>
-                <w:numId w:val="12"/>
-              </w:numPr>
-              <w:jc w:val="both"/>
-              <w:rPr>
-                <w:lang w:val="es-ES"/>
-              </w:rPr>
-            </w:pPr>
-            <w:r>
-              <w:rPr>
-                <w:lang w:val="es-ES"/>
-              </w:rPr>
-              <w:t>Investigación de Usuarios</w:t>
+              <w:t>Analisis del sistema actual de SUSALUD</w:t>
             </w:r>
           </w:p>
         </w:tc>
@@ -8516,12 +8742,6 @@
                 <w:lang w:val="es-ES"/>
               </w:rPr>
             </w:pPr>
-            <w:r>
-              <w:rPr>
-                <w:lang w:val="es-ES"/>
-              </w:rPr>
-              <w:t>X</w:t>
-            </w:r>
           </w:p>
         </w:tc>
         <w:tc>
@@ -8561,360 +8781,6 @@
                 <w:lang w:val="es-ES"/>
               </w:rPr>
             </w:pPr>
-          </w:p>
-        </w:tc>
-        <w:tc>
-          <w:tcPr>
-            <w:tcW w:w="277" w:type="pct"/>
-          </w:tcPr>
-          <w:p>
-            <w:pPr>
-              <w:jc w:val="both"/>
-              <w:rPr>
-                <w:lang w:val="es-ES"/>
-              </w:rPr>
-            </w:pPr>
-          </w:p>
-        </w:tc>
-        <w:tc>
-          <w:tcPr>
-            <w:tcW w:w="277" w:type="pct"/>
-          </w:tcPr>
-          <w:p>
-            <w:pPr>
-              <w:jc w:val="both"/>
-              <w:rPr>
-                <w:lang w:val="es-ES"/>
-              </w:rPr>
-            </w:pPr>
-          </w:p>
-        </w:tc>
-        <w:tc>
-          <w:tcPr>
-            <w:tcW w:w="277" w:type="pct"/>
-          </w:tcPr>
-          <w:p>
-            <w:pPr>
-              <w:jc w:val="both"/>
-              <w:rPr>
-                <w:lang w:val="es-ES"/>
-              </w:rPr>
-            </w:pPr>
-          </w:p>
-        </w:tc>
-        <w:tc>
-          <w:tcPr>
-            <w:tcW w:w="277" w:type="pct"/>
-          </w:tcPr>
-          <w:p>
-            <w:pPr>
-              <w:jc w:val="both"/>
-              <w:rPr>
-                <w:lang w:val="es-ES"/>
-              </w:rPr>
-            </w:pPr>
-          </w:p>
-        </w:tc>
-        <w:tc>
-          <w:tcPr>
-            <w:tcW w:w="348" w:type="pct"/>
-          </w:tcPr>
-          <w:p>
-            <w:pPr>
-              <w:jc w:val="both"/>
-              <w:rPr>
-                <w:lang w:val="es-ES"/>
-              </w:rPr>
-            </w:pPr>
-          </w:p>
-        </w:tc>
-      </w:tr>
-      <w:tr>
-        <w:tc>
-          <w:tcPr>
-            <w:tcW w:w="2159" w:type="pct"/>
-          </w:tcPr>
-          <w:p>
-            <w:pPr>
-              <w:pStyle w:val="Prrafodelista"/>
-              <w:numPr>
-                <w:ilvl w:val="1"/>
-                <w:numId w:val="12"/>
-              </w:numPr>
-              <w:jc w:val="both"/>
-              <w:rPr>
-                <w:lang w:val="es-ES"/>
-              </w:rPr>
-            </w:pPr>
-            <w:proofErr w:type="spellStart"/>
-            <w:r>
-              <w:rPr>
-                <w:lang w:val="es-ES"/>
-              </w:rPr>
-              <w:t>Prototipado</w:t>
-            </w:r>
-            <w:proofErr w:type="spellEnd"/>
-          </w:p>
-        </w:tc>
-        <w:tc>
-          <w:tcPr>
-            <w:tcW w:w="277" w:type="pct"/>
-          </w:tcPr>
-          <w:p>
-            <w:pPr>
-              <w:jc w:val="both"/>
-              <w:rPr>
-                <w:lang w:val="es-ES"/>
-              </w:rPr>
-            </w:pPr>
-          </w:p>
-        </w:tc>
-        <w:tc>
-          <w:tcPr>
-            <w:tcW w:w="277" w:type="pct"/>
-          </w:tcPr>
-          <w:p>
-            <w:pPr>
-              <w:jc w:val="both"/>
-              <w:rPr>
-                <w:lang w:val="es-ES"/>
-              </w:rPr>
-            </w:pPr>
-            <w:r>
-              <w:rPr>
-                <w:lang w:val="es-ES"/>
-              </w:rPr>
-              <w:t>X</w:t>
-            </w:r>
-          </w:p>
-        </w:tc>
-        <w:tc>
-          <w:tcPr>
-            <w:tcW w:w="277" w:type="pct"/>
-          </w:tcPr>
-          <w:p>
-            <w:pPr>
-              <w:jc w:val="both"/>
-              <w:rPr>
-                <w:lang w:val="es-ES"/>
-              </w:rPr>
-            </w:pPr>
-            <w:r>
-              <w:rPr>
-                <w:lang w:val="es-ES"/>
-              </w:rPr>
-              <w:t>X</w:t>
-            </w:r>
-          </w:p>
-        </w:tc>
-        <w:tc>
-          <w:tcPr>
-            <w:tcW w:w="277" w:type="pct"/>
-          </w:tcPr>
-          <w:p>
-            <w:pPr>
-              <w:jc w:val="both"/>
-              <w:rPr>
-                <w:lang w:val="es-ES"/>
-              </w:rPr>
-            </w:pPr>
-          </w:p>
-        </w:tc>
-        <w:tc>
-          <w:tcPr>
-            <w:tcW w:w="277" w:type="pct"/>
-          </w:tcPr>
-          <w:p>
-            <w:pPr>
-              <w:jc w:val="both"/>
-              <w:rPr>
-                <w:lang w:val="es-ES"/>
-              </w:rPr>
-            </w:pPr>
-          </w:p>
-        </w:tc>
-        <w:tc>
-          <w:tcPr>
-            <w:tcW w:w="277" w:type="pct"/>
-          </w:tcPr>
-          <w:p>
-            <w:pPr>
-              <w:jc w:val="both"/>
-              <w:rPr>
-                <w:lang w:val="es-ES"/>
-              </w:rPr>
-            </w:pPr>
-          </w:p>
-        </w:tc>
-        <w:tc>
-          <w:tcPr>
-            <w:tcW w:w="277" w:type="pct"/>
-          </w:tcPr>
-          <w:p>
-            <w:pPr>
-              <w:jc w:val="both"/>
-              <w:rPr>
-                <w:lang w:val="es-ES"/>
-              </w:rPr>
-            </w:pPr>
-          </w:p>
-        </w:tc>
-        <w:tc>
-          <w:tcPr>
-            <w:tcW w:w="277" w:type="pct"/>
-          </w:tcPr>
-          <w:p>
-            <w:pPr>
-              <w:jc w:val="both"/>
-              <w:rPr>
-                <w:lang w:val="es-ES"/>
-              </w:rPr>
-            </w:pPr>
-          </w:p>
-        </w:tc>
-        <w:tc>
-          <w:tcPr>
-            <w:tcW w:w="277" w:type="pct"/>
-          </w:tcPr>
-          <w:p>
-            <w:pPr>
-              <w:jc w:val="both"/>
-              <w:rPr>
-                <w:lang w:val="es-ES"/>
-              </w:rPr>
-            </w:pPr>
-          </w:p>
-        </w:tc>
-        <w:tc>
-          <w:tcPr>
-            <w:tcW w:w="348" w:type="pct"/>
-          </w:tcPr>
-          <w:p>
-            <w:pPr>
-              <w:jc w:val="both"/>
-              <w:rPr>
-                <w:lang w:val="es-ES"/>
-              </w:rPr>
-            </w:pPr>
-          </w:p>
-        </w:tc>
-      </w:tr>
-      <w:tr>
-        <w:tc>
-          <w:tcPr>
-            <w:tcW w:w="2159" w:type="pct"/>
-          </w:tcPr>
-          <w:p>
-            <w:pPr>
-              <w:pStyle w:val="Prrafodelista"/>
-              <w:numPr>
-                <w:ilvl w:val="1"/>
-                <w:numId w:val="12"/>
-              </w:numPr>
-              <w:jc w:val="both"/>
-              <w:rPr>
-                <w:lang w:val="es-ES"/>
-              </w:rPr>
-            </w:pPr>
-            <w:proofErr w:type="spellStart"/>
-            <w:r>
-              <w:rPr>
-                <w:lang w:val="es-ES"/>
-              </w:rPr>
-              <w:t>User</w:t>
-            </w:r>
-            <w:proofErr w:type="spellEnd"/>
-            <w:r>
-              <w:rPr>
-                <w:lang w:val="es-ES"/>
-              </w:rPr>
-              <w:t xml:space="preserve"> </w:t>
-            </w:r>
-            <w:proofErr w:type="spellStart"/>
-            <w:r>
-              <w:rPr>
-                <w:lang w:val="es-ES"/>
-              </w:rPr>
-              <w:t>testing</w:t>
-            </w:r>
-            <w:proofErr w:type="spellEnd"/>
-          </w:p>
-        </w:tc>
-        <w:tc>
-          <w:tcPr>
-            <w:tcW w:w="277" w:type="pct"/>
-          </w:tcPr>
-          <w:p>
-            <w:pPr>
-              <w:jc w:val="both"/>
-              <w:rPr>
-                <w:lang w:val="es-ES"/>
-              </w:rPr>
-            </w:pPr>
-          </w:p>
-        </w:tc>
-        <w:tc>
-          <w:tcPr>
-            <w:tcW w:w="277" w:type="pct"/>
-          </w:tcPr>
-          <w:p>
-            <w:pPr>
-              <w:jc w:val="both"/>
-              <w:rPr>
-                <w:lang w:val="es-ES"/>
-              </w:rPr>
-            </w:pPr>
-          </w:p>
-        </w:tc>
-        <w:tc>
-          <w:tcPr>
-            <w:tcW w:w="277" w:type="pct"/>
-          </w:tcPr>
-          <w:p>
-            <w:pPr>
-              <w:jc w:val="both"/>
-              <w:rPr>
-                <w:lang w:val="es-ES"/>
-              </w:rPr>
-            </w:pPr>
-          </w:p>
-        </w:tc>
-        <w:tc>
-          <w:tcPr>
-            <w:tcW w:w="277" w:type="pct"/>
-          </w:tcPr>
-          <w:p>
-            <w:pPr>
-              <w:jc w:val="both"/>
-              <w:rPr>
-                <w:lang w:val="es-ES"/>
-              </w:rPr>
-            </w:pPr>
-            <w:r>
-              <w:rPr>
-                <w:lang w:val="es-ES"/>
-              </w:rPr>
-              <w:t>X</w:t>
-            </w:r>
-          </w:p>
-        </w:tc>
-        <w:tc>
-          <w:tcPr>
-            <w:tcW w:w="277" w:type="pct"/>
-          </w:tcPr>
-          <w:p>
-            <w:pPr>
-              <w:jc w:val="both"/>
-              <w:rPr>
-                <w:lang w:val="es-ES"/>
-              </w:rPr>
-            </w:pPr>
-            <w:r>
-              <w:rPr>
-                <w:lang w:val="es-ES"/>
-              </w:rPr>
-              <w:t>X</w:t>
-            </w:r>
           </w:p>
         </w:tc>
         <w:tc>
@@ -8996,68 +8862,10 @@
                 <w:numId w:val="11"/>
               </w:numPr>
               <w:jc w:val="both"/>
-              <w:rPr>
-                <w:lang w:val="es-ES"/>
-              </w:rPr>
             </w:pPr>
             <w:r>
-              <w:rPr>
-                <w:lang w:val="es-ES"/>
-              </w:rPr>
-              <w:t>Programación</w:t>
+              <w:t>Analisis de requerimientos con SUSALUD, IPRESS, Publico general</w:t>
             </w:r>
-          </w:p>
-        </w:tc>
-        <w:tc>
-          <w:tcPr>
-            <w:tcW w:w="277" w:type="pct"/>
-          </w:tcPr>
-          <w:p>
-            <w:pPr>
-              <w:jc w:val="both"/>
-              <w:rPr>
-                <w:lang w:val="es-ES"/>
-              </w:rPr>
-            </w:pPr>
-          </w:p>
-        </w:tc>
-        <w:tc>
-          <w:tcPr>
-            <w:tcW w:w="277" w:type="pct"/>
-          </w:tcPr>
-          <w:p>
-            <w:pPr>
-              <w:jc w:val="both"/>
-              <w:rPr>
-                <w:lang w:val="es-ES"/>
-              </w:rPr>
-            </w:pPr>
-          </w:p>
-        </w:tc>
-        <w:tc>
-          <w:tcPr>
-            <w:tcW w:w="277" w:type="pct"/>
-          </w:tcPr>
-          <w:p>
-            <w:pPr>
-              <w:jc w:val="both"/>
-              <w:rPr>
-                <w:lang w:val="es-ES"/>
-              </w:rPr>
-            </w:pPr>
-          </w:p>
-        </w:tc>
-        <w:tc>
-          <w:tcPr>
-            <w:tcW w:w="277" w:type="pct"/>
-          </w:tcPr>
-          <w:p>
-            <w:pPr>
-              <w:jc w:val="both"/>
-              <w:rPr>
-                <w:lang w:val="es-ES"/>
-              </w:rPr>
-            </w:pPr>
           </w:p>
         </w:tc>
         <w:tc>
@@ -9103,6 +8911,162 @@
                 <w:lang w:val="es-ES"/>
               </w:rPr>
             </w:pPr>
+          </w:p>
+        </w:tc>
+        <w:tc>
+          <w:tcPr>
+            <w:tcW w:w="277" w:type="pct"/>
+          </w:tcPr>
+          <w:p>
+            <w:pPr>
+              <w:jc w:val="both"/>
+              <w:rPr>
+                <w:lang w:val="es-ES"/>
+              </w:rPr>
+            </w:pPr>
+          </w:p>
+        </w:tc>
+        <w:tc>
+          <w:tcPr>
+            <w:tcW w:w="277" w:type="pct"/>
+          </w:tcPr>
+          <w:p>
+            <w:pPr>
+              <w:jc w:val="both"/>
+              <w:rPr>
+                <w:lang w:val="es-ES"/>
+              </w:rPr>
+            </w:pPr>
+          </w:p>
+        </w:tc>
+        <w:tc>
+          <w:tcPr>
+            <w:tcW w:w="277" w:type="pct"/>
+          </w:tcPr>
+          <w:p>
+            <w:pPr>
+              <w:jc w:val="both"/>
+              <w:rPr>
+                <w:lang w:val="es-ES"/>
+              </w:rPr>
+            </w:pPr>
+          </w:p>
+        </w:tc>
+        <w:tc>
+          <w:tcPr>
+            <w:tcW w:w="277" w:type="pct"/>
+          </w:tcPr>
+          <w:p>
+            <w:pPr>
+              <w:jc w:val="both"/>
+              <w:rPr>
+                <w:lang w:val="es-ES"/>
+              </w:rPr>
+            </w:pPr>
+          </w:p>
+        </w:tc>
+        <w:tc>
+          <w:tcPr>
+            <w:tcW w:w="277" w:type="pct"/>
+          </w:tcPr>
+          <w:p>
+            <w:pPr>
+              <w:jc w:val="both"/>
+              <w:rPr>
+                <w:lang w:val="es-ES"/>
+              </w:rPr>
+            </w:pPr>
+          </w:p>
+        </w:tc>
+        <w:tc>
+          <w:tcPr>
+            <w:tcW w:w="277" w:type="pct"/>
+          </w:tcPr>
+          <w:p>
+            <w:pPr>
+              <w:jc w:val="both"/>
+              <w:rPr>
+                <w:lang w:val="es-ES"/>
+              </w:rPr>
+            </w:pPr>
+          </w:p>
+        </w:tc>
+        <w:tc>
+          <w:tcPr>
+            <w:tcW w:w="348" w:type="pct"/>
+          </w:tcPr>
+          <w:p>
+            <w:pPr>
+              <w:jc w:val="both"/>
+              <w:rPr>
+                <w:lang w:val="es-ES"/>
+              </w:rPr>
+            </w:pPr>
+          </w:p>
+        </w:tc>
+      </w:tr>
+      <w:tr>
+        <w:tc>
+          <w:tcPr>
+            <w:tcW w:w="2159" w:type="pct"/>
+          </w:tcPr>
+          <w:p>
+            <w:pPr>
+              <w:pStyle w:val="Prrafodelista"/>
+              <w:numPr>
+                <w:ilvl w:val="0"/>
+                <w:numId w:val="11"/>
+              </w:numPr>
+              <w:jc w:val="both"/>
+            </w:pPr>
+            <w:r>
+              <w:t>Identificaci</w:t>
+            </w:r>
+            <w:r>
+              <w:rPr>
+                <w:lang w:val="es-ES"/>
+              </w:rPr>
+              <w:t>ón de tipos de usuarios</w:t>
+            </w:r>
+          </w:p>
+        </w:tc>
+        <w:tc>
+          <w:tcPr>
+            <w:tcW w:w="277" w:type="pct"/>
+          </w:tcPr>
+          <w:p>
+            <w:pPr>
+              <w:jc w:val="both"/>
+              <w:rPr>
+                <w:lang w:val="es-ES"/>
+              </w:rPr>
+            </w:pPr>
+          </w:p>
+        </w:tc>
+        <w:tc>
+          <w:tcPr>
+            <w:tcW w:w="277" w:type="pct"/>
+          </w:tcPr>
+          <w:p>
+            <w:pPr>
+              <w:jc w:val="both"/>
+              <w:rPr>
+                <w:lang w:val="es-ES"/>
+              </w:rPr>
+            </w:pPr>
+          </w:p>
+        </w:tc>
+        <w:tc>
+          <w:tcPr>
+            <w:tcW w:w="277" w:type="pct"/>
+          </w:tcPr>
+          <w:p>
+            <w:pPr>
+              <w:jc w:val="both"/>
+              <w:rPr>
+                <w:lang w:val="es-ES"/>
+              </w:rPr>
+            </w:pPr>
             <w:r>
               <w:rPr>
                 <w:lang w:val="es-ES"/>
@@ -9128,6 +9092,403 @@
               </w:rPr>
               <w:t>X</w:t>
             </w:r>
+          </w:p>
+        </w:tc>
+        <w:tc>
+          <w:tcPr>
+            <w:tcW w:w="277" w:type="pct"/>
+          </w:tcPr>
+          <w:p>
+            <w:pPr>
+              <w:jc w:val="both"/>
+              <w:rPr>
+                <w:lang w:val="es-ES"/>
+              </w:rPr>
+            </w:pPr>
+          </w:p>
+        </w:tc>
+        <w:tc>
+          <w:tcPr>
+            <w:tcW w:w="277" w:type="pct"/>
+          </w:tcPr>
+          <w:p>
+            <w:pPr>
+              <w:jc w:val="both"/>
+              <w:rPr>
+                <w:lang w:val="es-ES"/>
+              </w:rPr>
+            </w:pPr>
+          </w:p>
+        </w:tc>
+        <w:tc>
+          <w:tcPr>
+            <w:tcW w:w="277" w:type="pct"/>
+          </w:tcPr>
+          <w:p>
+            <w:pPr>
+              <w:jc w:val="both"/>
+              <w:rPr>
+                <w:lang w:val="es-ES"/>
+              </w:rPr>
+            </w:pPr>
+          </w:p>
+        </w:tc>
+        <w:tc>
+          <w:tcPr>
+            <w:tcW w:w="277" w:type="pct"/>
+          </w:tcPr>
+          <w:p>
+            <w:pPr>
+              <w:jc w:val="both"/>
+              <w:rPr>
+                <w:lang w:val="es-ES"/>
+              </w:rPr>
+            </w:pPr>
+          </w:p>
+        </w:tc>
+        <w:tc>
+          <w:tcPr>
+            <w:tcW w:w="277" w:type="pct"/>
+          </w:tcPr>
+          <w:p>
+            <w:pPr>
+              <w:jc w:val="both"/>
+              <w:rPr>
+                <w:lang w:val="es-ES"/>
+              </w:rPr>
+            </w:pPr>
+          </w:p>
+        </w:tc>
+        <w:tc>
+          <w:tcPr>
+            <w:tcW w:w="348" w:type="pct"/>
+          </w:tcPr>
+          <w:p>
+            <w:pPr>
+              <w:jc w:val="both"/>
+              <w:rPr>
+                <w:lang w:val="es-ES"/>
+              </w:rPr>
+            </w:pPr>
+          </w:p>
+        </w:tc>
+      </w:tr>
+      <w:tr>
+        <w:tc>
+          <w:tcPr>
+            <w:tcW w:w="2159" w:type="pct"/>
+          </w:tcPr>
+          <w:p>
+            <w:pPr>
+              <w:pStyle w:val="Prrafodelista"/>
+              <w:numPr>
+                <w:ilvl w:val="1"/>
+                <w:numId w:val="11"/>
+              </w:numPr>
+              <w:jc w:val="both"/>
+            </w:pPr>
+            <w:r>
+              <w:t>Identificación de m</w:t>
+            </w:r>
+            <w:r>
+              <w:t>etas por usuario</w:t>
+            </w:r>
+          </w:p>
+        </w:tc>
+        <w:tc>
+          <w:tcPr>
+            <w:tcW w:w="277" w:type="pct"/>
+          </w:tcPr>
+          <w:p>
+            <w:pPr>
+              <w:jc w:val="both"/>
+              <w:rPr>
+                <w:lang w:val="es-ES"/>
+              </w:rPr>
+            </w:pPr>
+          </w:p>
+        </w:tc>
+        <w:tc>
+          <w:tcPr>
+            <w:tcW w:w="277" w:type="pct"/>
+          </w:tcPr>
+          <w:p>
+            <w:pPr>
+              <w:jc w:val="both"/>
+              <w:rPr>
+                <w:lang w:val="es-ES"/>
+              </w:rPr>
+            </w:pPr>
+          </w:p>
+        </w:tc>
+        <w:tc>
+          <w:tcPr>
+            <w:tcW w:w="277" w:type="pct"/>
+          </w:tcPr>
+          <w:p>
+            <w:pPr>
+              <w:jc w:val="both"/>
+              <w:rPr>
+                <w:lang w:val="es-ES"/>
+              </w:rPr>
+            </w:pPr>
+            <w:r>
+              <w:rPr>
+                <w:lang w:val="es-ES"/>
+              </w:rPr>
+              <w:t>X</w:t>
+            </w:r>
+          </w:p>
+        </w:tc>
+        <w:tc>
+          <w:tcPr>
+            <w:tcW w:w="277" w:type="pct"/>
+          </w:tcPr>
+          <w:p>
+            <w:pPr>
+              <w:jc w:val="both"/>
+              <w:rPr>
+                <w:lang w:val="es-ES"/>
+              </w:rPr>
+            </w:pPr>
+            <w:r>
+              <w:rPr>
+                <w:lang w:val="es-ES"/>
+              </w:rPr>
+              <w:t>X</w:t>
+            </w:r>
+          </w:p>
+        </w:tc>
+        <w:tc>
+          <w:tcPr>
+            <w:tcW w:w="277" w:type="pct"/>
+          </w:tcPr>
+          <w:p>
+            <w:pPr>
+              <w:jc w:val="both"/>
+              <w:rPr>
+                <w:lang w:val="es-ES"/>
+              </w:rPr>
+            </w:pPr>
+          </w:p>
+        </w:tc>
+        <w:tc>
+          <w:tcPr>
+            <w:tcW w:w="277" w:type="pct"/>
+          </w:tcPr>
+          <w:p>
+            <w:pPr>
+              <w:jc w:val="both"/>
+              <w:rPr>
+                <w:lang w:val="es-ES"/>
+              </w:rPr>
+            </w:pPr>
+          </w:p>
+        </w:tc>
+        <w:tc>
+          <w:tcPr>
+            <w:tcW w:w="277" w:type="pct"/>
+          </w:tcPr>
+          <w:p>
+            <w:pPr>
+              <w:jc w:val="both"/>
+              <w:rPr>
+                <w:lang w:val="es-ES"/>
+              </w:rPr>
+            </w:pPr>
+          </w:p>
+        </w:tc>
+        <w:tc>
+          <w:tcPr>
+            <w:tcW w:w="277" w:type="pct"/>
+          </w:tcPr>
+          <w:p>
+            <w:pPr>
+              <w:jc w:val="both"/>
+              <w:rPr>
+                <w:lang w:val="es-ES"/>
+              </w:rPr>
+            </w:pPr>
+          </w:p>
+        </w:tc>
+        <w:tc>
+          <w:tcPr>
+            <w:tcW w:w="277" w:type="pct"/>
+          </w:tcPr>
+          <w:p>
+            <w:pPr>
+              <w:jc w:val="both"/>
+              <w:rPr>
+                <w:lang w:val="es-ES"/>
+              </w:rPr>
+            </w:pPr>
+          </w:p>
+        </w:tc>
+        <w:tc>
+          <w:tcPr>
+            <w:tcW w:w="348" w:type="pct"/>
+          </w:tcPr>
+          <w:p>
+            <w:pPr>
+              <w:jc w:val="both"/>
+              <w:rPr>
+                <w:lang w:val="es-ES"/>
+              </w:rPr>
+            </w:pPr>
+          </w:p>
+        </w:tc>
+      </w:tr>
+      <w:tr>
+        <w:tc>
+          <w:tcPr>
+            <w:tcW w:w="2159" w:type="pct"/>
+          </w:tcPr>
+          <w:p>
+            <w:pPr>
+              <w:pStyle w:val="Prrafodelista"/>
+              <w:numPr>
+                <w:ilvl w:val="0"/>
+                <w:numId w:val="11"/>
+              </w:numPr>
+              <w:jc w:val="both"/>
+            </w:pPr>
+            <w:r>
+              <w:t>Investigaci</w:t>
+            </w:r>
+            <w:r>
+              <w:rPr>
+                <w:lang w:val="es-ES"/>
+              </w:rPr>
+              <w:t>ón de Usuarios</w:t>
+            </w:r>
+          </w:p>
+        </w:tc>
+        <w:tc>
+          <w:tcPr>
+            <w:tcW w:w="277" w:type="pct"/>
+          </w:tcPr>
+          <w:p>
+            <w:pPr>
+              <w:jc w:val="both"/>
+              <w:rPr>
+                <w:lang w:val="es-ES"/>
+              </w:rPr>
+            </w:pPr>
+          </w:p>
+        </w:tc>
+        <w:tc>
+          <w:tcPr>
+            <w:tcW w:w="277" w:type="pct"/>
+          </w:tcPr>
+          <w:p>
+            <w:pPr>
+              <w:jc w:val="both"/>
+              <w:rPr>
+                <w:lang w:val="es-ES"/>
+              </w:rPr>
+            </w:pPr>
+          </w:p>
+        </w:tc>
+        <w:tc>
+          <w:tcPr>
+            <w:tcW w:w="277" w:type="pct"/>
+          </w:tcPr>
+          <w:p>
+            <w:pPr>
+              <w:jc w:val="both"/>
+              <w:rPr>
+                <w:lang w:val="es-ES"/>
+              </w:rPr>
+            </w:pPr>
+            <w:r>
+              <w:rPr>
+                <w:lang w:val="es-ES"/>
+              </w:rPr>
+              <w:t>X</w:t>
+            </w:r>
+          </w:p>
+        </w:tc>
+        <w:tc>
+          <w:tcPr>
+            <w:tcW w:w="277" w:type="pct"/>
+          </w:tcPr>
+          <w:p>
+            <w:pPr>
+              <w:jc w:val="both"/>
+              <w:rPr>
+                <w:lang w:val="es-ES"/>
+              </w:rPr>
+            </w:pPr>
+            <w:r>
+              <w:rPr>
+                <w:lang w:val="es-ES"/>
+              </w:rPr>
+              <w:t>X</w:t>
+            </w:r>
+          </w:p>
+        </w:tc>
+        <w:tc>
+          <w:tcPr>
+            <w:tcW w:w="277" w:type="pct"/>
+          </w:tcPr>
+          <w:p>
+            <w:pPr>
+              <w:jc w:val="both"/>
+              <w:rPr>
+                <w:lang w:val="es-ES"/>
+              </w:rPr>
+            </w:pPr>
+            <w:r>
+              <w:rPr>
+                <w:lang w:val="es-ES"/>
+              </w:rPr>
+              <w:t>X</w:t>
+            </w:r>
+          </w:p>
+        </w:tc>
+        <w:tc>
+          <w:tcPr>
+            <w:tcW w:w="277" w:type="pct"/>
+          </w:tcPr>
+          <w:p>
+            <w:pPr>
+              <w:jc w:val="both"/>
+              <w:rPr>
+                <w:lang w:val="es-ES"/>
+              </w:rPr>
+            </w:pPr>
+            <w:r>
+              <w:rPr>
+                <w:lang w:val="es-ES"/>
+              </w:rPr>
+              <w:t>X</w:t>
+            </w:r>
+          </w:p>
+        </w:tc>
+        <w:tc>
+          <w:tcPr>
+            <w:tcW w:w="277" w:type="pct"/>
+          </w:tcPr>
+          <w:p>
+            <w:pPr>
+              <w:jc w:val="both"/>
+              <w:rPr>
+                <w:lang w:val="es-ES"/>
+              </w:rPr>
+            </w:pPr>
+          </w:p>
+        </w:tc>
+        <w:tc>
+          <w:tcPr>
+            <w:tcW w:w="277" w:type="pct"/>
+          </w:tcPr>
+          <w:p>
+            <w:pPr>
+              <w:jc w:val="both"/>
+              <w:rPr>
+                <w:lang w:val="es-ES"/>
+              </w:rPr>
+            </w:pPr>
           </w:p>
         </w:tc>
         <w:tc>
@@ -9173,21 +9534,9 @@
                 <w:numId w:val="11"/>
               </w:numPr>
               <w:jc w:val="both"/>
-              <w:rPr>
-                <w:lang w:val="es-ES"/>
-              </w:rPr>
             </w:pPr>
             <w:r>
-              <w:rPr>
-                <w:lang w:val="es-ES"/>
-              </w:rPr>
-              <w:t>Medición</w:t>
-            </w:r>
-            <w:r>
-              <w:rPr>
-                <w:lang w:val="es-ES"/>
-              </w:rPr>
-              <w:t xml:space="preserve"> cuantitativa</w:t>
+              <w:t>Diseño centrado en el usuario</w:t>
             </w:r>
           </w:p>
         </w:tc>
@@ -9254,6 +9603,50 @@
                 <w:lang w:val="es-ES"/>
               </w:rPr>
             </w:pPr>
+            <w:r>
+              <w:rPr>
+                <w:lang w:val="es-ES"/>
+              </w:rPr>
+              <w:t>X</w:t>
+            </w:r>
+          </w:p>
+        </w:tc>
+        <w:tc>
+          <w:tcPr>
+            <w:tcW w:w="277" w:type="pct"/>
+          </w:tcPr>
+          <w:p>
+            <w:pPr>
+              <w:jc w:val="both"/>
+              <w:rPr>
+                <w:lang w:val="es-ES"/>
+              </w:rPr>
+            </w:pPr>
+            <w:r>
+              <w:rPr>
+                <w:lang w:val="es-ES"/>
+              </w:rPr>
+              <w:t>X</w:t>
+            </w:r>
+          </w:p>
+        </w:tc>
+        <w:tc>
+          <w:tcPr>
+            <w:tcW w:w="277" w:type="pct"/>
+          </w:tcPr>
+          <w:p>
+            <w:pPr>
+              <w:jc w:val="both"/>
+              <w:rPr>
+                <w:lang w:val="es-ES"/>
+              </w:rPr>
+            </w:pPr>
+            <w:r>
+              <w:rPr>
+                <w:lang w:val="es-ES"/>
+              </w:rPr>
+              <w:t>X</w:t>
+            </w:r>
           </w:p>
         </w:tc>
         <w:tc>
@@ -9280,38 +9673,6 @@
                 <w:lang w:val="es-ES"/>
               </w:rPr>
             </w:pPr>
-          </w:p>
-        </w:tc>
-        <w:tc>
-          <w:tcPr>
-            <w:tcW w:w="277" w:type="pct"/>
-          </w:tcPr>
-          <w:p>
-            <w:pPr>
-              <w:jc w:val="both"/>
-              <w:rPr>
-                <w:lang w:val="es-ES"/>
-              </w:rPr>
-            </w:pPr>
-          </w:p>
-        </w:tc>
-        <w:tc>
-          <w:tcPr>
-            <w:tcW w:w="277" w:type="pct"/>
-          </w:tcPr>
-          <w:p>
-            <w:pPr>
-              <w:jc w:val="both"/>
-              <w:rPr>
-                <w:lang w:val="es-ES"/>
-              </w:rPr>
-            </w:pPr>
-            <w:r>
-              <w:rPr>
-                <w:lang w:val="es-ES"/>
-              </w:rPr>
-              <w:t>X</w:t>
-            </w:r>
           </w:p>
         </w:tc>
         <w:tc>
@@ -9341,6 +9702,342 @@
                 <w:numId w:val="11"/>
               </w:numPr>
               <w:jc w:val="both"/>
+            </w:pPr>
+            <w:r>
+              <w:rPr>
+                <w:lang w:val="es-ES"/>
+              </w:rPr>
+              <w:t>Evaluación de</w:t>
+            </w:r>
+            <w:r>
+              <w:rPr>
+                <w:lang w:val="es-ES"/>
+              </w:rPr>
+              <w:t>l prototipo del</w:t>
+            </w:r>
+            <w:r>
+              <w:rPr>
+                <w:lang w:val="es-ES"/>
+              </w:rPr>
+              <w:t xml:space="preserve"> Sistema</w:t>
+            </w:r>
+          </w:p>
+        </w:tc>
+        <w:tc>
+          <w:tcPr>
+            <w:tcW w:w="277" w:type="pct"/>
+          </w:tcPr>
+          <w:p>
+            <w:pPr>
+              <w:jc w:val="both"/>
+              <w:rPr>
+                <w:lang w:val="es-ES"/>
+              </w:rPr>
+            </w:pPr>
+          </w:p>
+        </w:tc>
+        <w:tc>
+          <w:tcPr>
+            <w:tcW w:w="277" w:type="pct"/>
+          </w:tcPr>
+          <w:p>
+            <w:pPr>
+              <w:jc w:val="both"/>
+              <w:rPr>
+                <w:lang w:val="es-ES"/>
+              </w:rPr>
+            </w:pPr>
+          </w:p>
+        </w:tc>
+        <w:tc>
+          <w:tcPr>
+            <w:tcW w:w="277" w:type="pct"/>
+          </w:tcPr>
+          <w:p>
+            <w:pPr>
+              <w:jc w:val="both"/>
+              <w:rPr>
+                <w:lang w:val="es-ES"/>
+              </w:rPr>
+            </w:pPr>
+          </w:p>
+        </w:tc>
+        <w:tc>
+          <w:tcPr>
+            <w:tcW w:w="277" w:type="pct"/>
+          </w:tcPr>
+          <w:p>
+            <w:pPr>
+              <w:jc w:val="both"/>
+              <w:rPr>
+                <w:lang w:val="es-ES"/>
+              </w:rPr>
+            </w:pPr>
+          </w:p>
+        </w:tc>
+        <w:tc>
+          <w:tcPr>
+            <w:tcW w:w="277" w:type="pct"/>
+          </w:tcPr>
+          <w:p>
+            <w:pPr>
+              <w:jc w:val="both"/>
+              <w:rPr>
+                <w:lang w:val="es-ES"/>
+              </w:rPr>
+            </w:pPr>
+          </w:p>
+        </w:tc>
+        <w:tc>
+          <w:tcPr>
+            <w:tcW w:w="277" w:type="pct"/>
+          </w:tcPr>
+          <w:p>
+            <w:pPr>
+              <w:jc w:val="both"/>
+              <w:rPr>
+                <w:lang w:val="es-ES"/>
+              </w:rPr>
+            </w:pPr>
+          </w:p>
+        </w:tc>
+        <w:tc>
+          <w:tcPr>
+            <w:tcW w:w="277" w:type="pct"/>
+          </w:tcPr>
+          <w:p>
+            <w:pPr>
+              <w:jc w:val="both"/>
+              <w:rPr>
+                <w:lang w:val="es-ES"/>
+              </w:rPr>
+            </w:pPr>
+          </w:p>
+        </w:tc>
+        <w:tc>
+          <w:tcPr>
+            <w:tcW w:w="277" w:type="pct"/>
+          </w:tcPr>
+          <w:p>
+            <w:pPr>
+              <w:jc w:val="both"/>
+              <w:rPr>
+                <w:lang w:val="es-ES"/>
+              </w:rPr>
+            </w:pPr>
+            <w:r>
+              <w:rPr>
+                <w:lang w:val="es-ES"/>
+              </w:rPr>
+              <w:t>X</w:t>
+            </w:r>
+          </w:p>
+        </w:tc>
+        <w:tc>
+          <w:tcPr>
+            <w:tcW w:w="277" w:type="pct"/>
+          </w:tcPr>
+          <w:p>
+            <w:pPr>
+              <w:jc w:val="both"/>
+              <w:rPr>
+                <w:lang w:val="es-ES"/>
+              </w:rPr>
+            </w:pPr>
+          </w:p>
+        </w:tc>
+        <w:tc>
+          <w:tcPr>
+            <w:tcW w:w="348" w:type="pct"/>
+          </w:tcPr>
+          <w:p>
+            <w:pPr>
+              <w:jc w:val="both"/>
+              <w:rPr>
+                <w:lang w:val="es-ES"/>
+              </w:rPr>
+            </w:pPr>
+          </w:p>
+        </w:tc>
+      </w:tr>
+      <w:tr>
+        <w:tc>
+          <w:tcPr>
+            <w:tcW w:w="2159" w:type="pct"/>
+          </w:tcPr>
+          <w:p>
+            <w:pPr>
+              <w:pStyle w:val="Prrafodelista"/>
+              <w:numPr>
+                <w:ilvl w:val="0"/>
+                <w:numId w:val="11"/>
+              </w:numPr>
+              <w:jc w:val="both"/>
+              <w:rPr>
+                <w:lang w:val="es-ES"/>
+              </w:rPr>
+            </w:pPr>
+            <w:r>
+              <w:rPr>
+                <w:lang w:val="es-ES"/>
+              </w:rPr>
+              <w:t>Documentación</w:t>
+            </w:r>
+          </w:p>
+        </w:tc>
+        <w:tc>
+          <w:tcPr>
+            <w:tcW w:w="277" w:type="pct"/>
+          </w:tcPr>
+          <w:p>
+            <w:pPr>
+              <w:jc w:val="both"/>
+              <w:rPr>
+                <w:lang w:val="es-ES"/>
+              </w:rPr>
+            </w:pPr>
+          </w:p>
+        </w:tc>
+        <w:tc>
+          <w:tcPr>
+            <w:tcW w:w="277" w:type="pct"/>
+          </w:tcPr>
+          <w:p>
+            <w:pPr>
+              <w:jc w:val="both"/>
+              <w:rPr>
+                <w:lang w:val="es-ES"/>
+              </w:rPr>
+            </w:pPr>
+          </w:p>
+        </w:tc>
+        <w:tc>
+          <w:tcPr>
+            <w:tcW w:w="277" w:type="pct"/>
+          </w:tcPr>
+          <w:p>
+            <w:pPr>
+              <w:jc w:val="both"/>
+              <w:rPr>
+                <w:lang w:val="es-ES"/>
+              </w:rPr>
+            </w:pPr>
+          </w:p>
+        </w:tc>
+        <w:tc>
+          <w:tcPr>
+            <w:tcW w:w="277" w:type="pct"/>
+          </w:tcPr>
+          <w:p>
+            <w:pPr>
+              <w:jc w:val="both"/>
+              <w:rPr>
+                <w:lang w:val="es-ES"/>
+              </w:rPr>
+            </w:pPr>
+          </w:p>
+        </w:tc>
+        <w:tc>
+          <w:tcPr>
+            <w:tcW w:w="277" w:type="pct"/>
+          </w:tcPr>
+          <w:p>
+            <w:pPr>
+              <w:jc w:val="both"/>
+              <w:rPr>
+                <w:lang w:val="es-ES"/>
+              </w:rPr>
+            </w:pPr>
+          </w:p>
+        </w:tc>
+        <w:tc>
+          <w:tcPr>
+            <w:tcW w:w="277" w:type="pct"/>
+          </w:tcPr>
+          <w:p>
+            <w:pPr>
+              <w:jc w:val="both"/>
+              <w:rPr>
+                <w:lang w:val="es-ES"/>
+              </w:rPr>
+            </w:pPr>
+          </w:p>
+        </w:tc>
+        <w:tc>
+          <w:tcPr>
+            <w:tcW w:w="277" w:type="pct"/>
+          </w:tcPr>
+          <w:p>
+            <w:pPr>
+              <w:jc w:val="both"/>
+              <w:rPr>
+                <w:lang w:val="es-ES"/>
+              </w:rPr>
+            </w:pPr>
+          </w:p>
+        </w:tc>
+        <w:tc>
+          <w:tcPr>
+            <w:tcW w:w="277" w:type="pct"/>
+          </w:tcPr>
+          <w:p>
+            <w:pPr>
+              <w:jc w:val="both"/>
+              <w:rPr>
+                <w:lang w:val="es-ES"/>
+              </w:rPr>
+            </w:pPr>
+          </w:p>
+        </w:tc>
+        <w:tc>
+          <w:tcPr>
+            <w:tcW w:w="277" w:type="pct"/>
+          </w:tcPr>
+          <w:p>
+            <w:pPr>
+              <w:jc w:val="both"/>
+              <w:rPr>
+                <w:lang w:val="es-ES"/>
+              </w:rPr>
+            </w:pPr>
+            <w:r>
+              <w:rPr>
+                <w:lang w:val="es-ES"/>
+              </w:rPr>
+              <w:t>X</w:t>
+            </w:r>
+          </w:p>
+        </w:tc>
+        <w:tc>
+          <w:tcPr>
+            <w:tcW w:w="348" w:type="pct"/>
+          </w:tcPr>
+          <w:p>
+            <w:pPr>
+              <w:jc w:val="both"/>
+              <w:rPr>
+                <w:lang w:val="es-ES"/>
+              </w:rPr>
+            </w:pPr>
+          </w:p>
+        </w:tc>
+      </w:tr>
+      <w:tr>
+        <w:trPr>
+          <w:trHeight w:val="264"/>
+        </w:trPr>
+        <w:tc>
+          <w:tcPr>
+            <w:tcW w:w="2159" w:type="pct"/>
+          </w:tcPr>
+          <w:p>
+            <w:pPr>
+              <w:pStyle w:val="Prrafodelista"/>
+              <w:numPr>
+                <w:ilvl w:val="0"/>
+                <w:numId w:val="11"/>
+              </w:numPr>
+              <w:jc w:val="both"/>
               <w:rPr>
                 <w:lang w:val="es-ES"/>
               </w:rPr>
@@ -9490,6 +10187,225 @@
           </w:p>
         </w:tc>
       </w:tr>
+      <w:tr>
+        <w:trPr>
+          <w:trHeight w:val="264"/>
+        </w:trPr>
+        <w:tc>
+          <w:tcPr>
+            <w:tcW w:w="2159" w:type="pct"/>
+          </w:tcPr>
+          <w:p>
+            <w:pPr>
+              <w:pStyle w:val="Prrafodelista"/>
+              <w:numPr>
+                <w:ilvl w:val="0"/>
+                <w:numId w:val="11"/>
+              </w:numPr>
+              <w:jc w:val="both"/>
+              <w:rPr>
+                <w:lang w:val="es-ES"/>
+              </w:rPr>
+            </w:pPr>
+            <w:r>
+              <w:rPr>
+                <w:lang w:val="es-ES"/>
+              </w:rPr>
+              <w:t>Redacción de tesis</w:t>
+            </w:r>
+          </w:p>
+        </w:tc>
+        <w:tc>
+          <w:tcPr>
+            <w:tcW w:w="277" w:type="pct"/>
+          </w:tcPr>
+          <w:p>
+            <w:pPr>
+              <w:jc w:val="both"/>
+              <w:rPr>
+                <w:lang w:val="es-ES"/>
+              </w:rPr>
+            </w:pPr>
+            <w:r>
+              <w:rPr>
+                <w:lang w:val="es-ES"/>
+              </w:rPr>
+              <w:t>X</w:t>
+            </w:r>
+          </w:p>
+        </w:tc>
+        <w:tc>
+          <w:tcPr>
+            <w:tcW w:w="277" w:type="pct"/>
+          </w:tcPr>
+          <w:p>
+            <w:pPr>
+              <w:jc w:val="both"/>
+              <w:rPr>
+                <w:lang w:val="es-ES"/>
+              </w:rPr>
+            </w:pPr>
+            <w:r>
+              <w:rPr>
+                <w:lang w:val="es-ES"/>
+              </w:rPr>
+              <w:t>X</w:t>
+            </w:r>
+          </w:p>
+        </w:tc>
+        <w:tc>
+          <w:tcPr>
+            <w:tcW w:w="277" w:type="pct"/>
+          </w:tcPr>
+          <w:p>
+            <w:pPr>
+              <w:jc w:val="both"/>
+              <w:rPr>
+                <w:lang w:val="es-ES"/>
+              </w:rPr>
+            </w:pPr>
+            <w:r>
+              <w:rPr>
+                <w:lang w:val="es-ES"/>
+              </w:rPr>
+              <w:t>X</w:t>
+            </w:r>
+          </w:p>
+        </w:tc>
+        <w:tc>
+          <w:tcPr>
+            <w:tcW w:w="277" w:type="pct"/>
+          </w:tcPr>
+          <w:p>
+            <w:pPr>
+              <w:jc w:val="both"/>
+              <w:rPr>
+                <w:lang w:val="es-ES"/>
+              </w:rPr>
+            </w:pPr>
+            <w:r>
+              <w:rPr>
+                <w:lang w:val="es-ES"/>
+              </w:rPr>
+              <w:t>X</w:t>
+            </w:r>
+          </w:p>
+        </w:tc>
+        <w:tc>
+          <w:tcPr>
+            <w:tcW w:w="277" w:type="pct"/>
+          </w:tcPr>
+          <w:p>
+            <w:pPr>
+              <w:jc w:val="both"/>
+              <w:rPr>
+                <w:lang w:val="es-ES"/>
+              </w:rPr>
+            </w:pPr>
+            <w:r>
+              <w:rPr>
+                <w:lang w:val="es-ES"/>
+              </w:rPr>
+              <w:t>X</w:t>
+            </w:r>
+          </w:p>
+        </w:tc>
+        <w:tc>
+          <w:tcPr>
+            <w:tcW w:w="277" w:type="pct"/>
+          </w:tcPr>
+          <w:p>
+            <w:pPr>
+              <w:jc w:val="both"/>
+              <w:rPr>
+                <w:lang w:val="es-ES"/>
+              </w:rPr>
+            </w:pPr>
+            <w:r>
+              <w:rPr>
+                <w:lang w:val="es-ES"/>
+              </w:rPr>
+              <w:t>X</w:t>
+            </w:r>
+          </w:p>
+        </w:tc>
+        <w:tc>
+          <w:tcPr>
+            <w:tcW w:w="277" w:type="pct"/>
+          </w:tcPr>
+          <w:p>
+            <w:pPr>
+              <w:jc w:val="both"/>
+              <w:rPr>
+                <w:lang w:val="es-ES"/>
+              </w:rPr>
+            </w:pPr>
+            <w:r>
+              <w:rPr>
+                <w:lang w:val="es-ES"/>
+              </w:rPr>
+              <w:t>X</w:t>
+            </w:r>
+          </w:p>
+        </w:tc>
+        <w:tc>
+          <w:tcPr>
+            <w:tcW w:w="277" w:type="pct"/>
+          </w:tcPr>
+          <w:p>
+            <w:pPr>
+              <w:jc w:val="both"/>
+              <w:rPr>
+                <w:lang w:val="es-ES"/>
+              </w:rPr>
+            </w:pPr>
+            <w:r>
+              <w:rPr>
+                <w:lang w:val="es-ES"/>
+              </w:rPr>
+              <w:t>X</w:t>
+            </w:r>
+          </w:p>
+        </w:tc>
+        <w:tc>
+          <w:tcPr>
+            <w:tcW w:w="277" w:type="pct"/>
+          </w:tcPr>
+          <w:p>
+            <w:pPr>
+              <w:jc w:val="both"/>
+              <w:rPr>
+                <w:lang w:val="es-ES"/>
+              </w:rPr>
+            </w:pPr>
+            <w:r>
+              <w:rPr>
+                <w:lang w:val="es-ES"/>
+              </w:rPr>
+              <w:t>X</w:t>
+            </w:r>
+          </w:p>
+        </w:tc>
+        <w:tc>
+          <w:tcPr>
+            <w:tcW w:w="348" w:type="pct"/>
+          </w:tcPr>
+          <w:p>
+            <w:pPr>
+              <w:jc w:val="both"/>
+              <w:rPr>
+                <w:lang w:val="es-ES"/>
+              </w:rPr>
+            </w:pPr>
+            <w:r>
+              <w:rPr>
+                <w:lang w:val="es-ES"/>
+              </w:rPr>
+              <w:t>X</w:t>
+            </w:r>
+          </w:p>
+        </w:tc>
+      </w:tr>
     </w:tbl>
     <w:p>
       <w:pPr>
@@ -9508,13 +10424,11 @@
         </w:numPr>
         <w:jc w:val="both"/>
         <w:rPr>
-          <w:highlight w:val="green"/>
-          <w:lang w:val="es-ES"/>
-        </w:rPr>
-      </w:pPr>
-      <w:r>
-        <w:rPr>
-          <w:highlight w:val="green"/>
+          <w:lang w:val="es-ES"/>
+        </w:rPr>
+      </w:pPr>
+      <w:r>
+        <w:rPr>
           <w:lang w:val="es-ES"/>
         </w:rPr>
         <w:t>Presupuesto</w:t>
@@ -9545,27 +10459,13 @@
         <w:rPr>
           <w:lang w:val="es-ES"/>
         </w:rPr>
-        <w:t xml:space="preserve">encuentra financiado por </w:t>
-      </w:r>
-      <w:proofErr w:type="spellStart"/>
-      <w:r>
-        <w:rPr>
-          <w:lang w:val="es-ES"/>
-        </w:rPr>
-        <w:t>Cienci</w:t>
-      </w:r>
-      <w:r>
-        <w:rPr>
-          <w:lang w:val="es-ES"/>
-        </w:rPr>
-        <w:t>Activa</w:t>
-      </w:r>
-      <w:proofErr w:type="spellEnd"/>
-      <w:r>
-        <w:rPr>
-          <w:lang w:val="es-ES"/>
-        </w:rPr>
-        <w:t xml:space="preserve"> de CONCYTEC</w:t>
+        <w:t>encuentra financiado por Cienci</w:t>
+      </w:r>
+      <w:r>
+        <w:rPr>
+          <w:lang w:val="es-ES"/>
+        </w:rPr>
+        <w:t>Activa de CONCYTEC</w:t>
       </w:r>
     </w:p>
     <w:p>
@@ -9673,7 +10573,13 @@
               <w:rPr>
                 <w:lang w:val="es-ES"/>
               </w:rPr>
-              <w:t>200</w:t>
+              <w:t>35</w:t>
+            </w:r>
+            <w:r>
+              <w:rPr>
+                <w:lang w:val="es-ES"/>
+              </w:rPr>
+              <w:t>0</w:t>
             </w:r>
           </w:p>
         </w:tc>
@@ -9716,7 +10622,13 @@
               <w:rPr>
                 <w:lang w:val="es-ES"/>
               </w:rPr>
-              <w:t>250</w:t>
+              <w:t>55</w:t>
+            </w:r>
+            <w:r>
+              <w:rPr>
+                <w:lang w:val="es-ES"/>
+              </w:rPr>
+              <w:t>0</w:t>
             </w:r>
           </w:p>
         </w:tc>
@@ -9832,6 +10744,7 @@
               <w:rPr>
                 <w:lang w:val="es-ES"/>
               </w:rPr>
+              <w:lastRenderedPageBreak/>
               <w:t>Dominio web</w:t>
             </w:r>
           </w:p>
@@ -9851,7 +10764,13 @@
               <w:rPr>
                 <w:lang w:val="es-ES"/>
               </w:rPr>
-              <w:t>200</w:t>
+              <w:t>3</w:t>
+            </w:r>
+            <w:r>
+              <w:rPr>
+                <w:lang w:val="es-ES"/>
+              </w:rPr>
+              <w:t>00</w:t>
             </w:r>
           </w:p>
         </w:tc>
@@ -9937,7 +10856,13 @@
               <w:rPr>
                 <w:lang w:val="es-ES"/>
               </w:rPr>
-              <w:t>400</w:t>
+              <w:t>55</w:t>
+            </w:r>
+            <w:r>
+              <w:rPr>
+                <w:lang w:val="es-ES"/>
+              </w:rPr>
+              <w:t>0</w:t>
             </w:r>
           </w:p>
         </w:tc>
@@ -9986,7 +10911,7 @@
               <w:rPr>
                 <w:lang w:val="es-ES"/>
               </w:rPr>
-              <w:t>1200</w:t>
+              <w:t>500</w:t>
             </w:r>
           </w:p>
         </w:tc>
@@ -10010,7 +10935,7 @@
               <w:rPr>
                 <w:lang w:val="es-ES"/>
               </w:rPr>
-              <w:t>Diseñador</w:t>
+              <w:t>Programa de prototipado</w:t>
             </w:r>
           </w:p>
         </w:tc>
@@ -10245,7 +11170,6 @@
           </w:rPrChange>
         </w:rPr>
       </w:pPr>
-      <w:proofErr w:type="spellStart"/>
       <w:r>
         <w:rPr>
           <w:lang w:val="en-US"/>
@@ -10255,10 +11179,8 @@
             </w:rPr>
           </w:rPrChange>
         </w:rPr>
-        <w:lastRenderedPageBreak/>
         <w:t>Referencias</w:t>
       </w:r>
-      <w:proofErr w:type="spellEnd"/>
     </w:p>
     <w:p>
       <w:pPr>
@@ -10280,26 +11202,681 @@
         <w:autoSpaceDN w:val="0"/>
         <w:adjustRightInd w:val="0"/>
         <w:ind w:left="640" w:hanging="640"/>
-        <w:jc w:val="both"/>
         <w:rPr>
           <w:rFonts w:ascii="Calibri" w:eastAsia="Times New Roman" w:hAnsi="Calibri" w:cs="Times New Roman"/>
           <w:noProof/>
+        </w:rPr>
+      </w:pPr>
+      <w:r>
+        <w:rPr>
+          <w:lang w:val="es-ES"/>
+        </w:rPr>
+        <w:fldChar w:fldCharType="begin" w:fldLock="1"/>
+      </w:r>
+      <w:r>
+        <w:rPr>
           <w:lang w:val="en-US"/>
           <w:rPrChange w:id="175" w:author="Cesar Carcamo" w:date="2017-05-10T09:13:00Z">
             <w:rPr>
-              <w:rFonts w:ascii="Calibri" w:eastAsia="Times New Roman" w:hAnsi="Calibri" w:cs="Times New Roman"/>
-              <w:noProof/>
+              <w:lang w:val="es-ES"/>
             </w:rPr>
           </w:rPrChange>
         </w:rPr>
-      </w:pPr>
-      <w:r>
-        <w:rPr>
-          <w:lang w:val="es-ES"/>
-        </w:rPr>
-        <w:fldChar w:fldCharType="begin" w:fldLock="1"/>
-      </w:r>
-      <w:r>
+        <w:instrText xml:space="preserve">ADDIN Mendeley Bibliography CSL_BIBLIOGRAPHY </w:instrText>
+      </w:r>
+      <w:r>
+        <w:rPr>
+          <w:lang w:val="es-ES"/>
+        </w:rPr>
+        <w:fldChar w:fldCharType="separate"/>
+      </w:r>
+      <w:r>
+        <w:rPr>
+          <w:rFonts w:ascii="Calibri" w:eastAsia="Times New Roman" w:hAnsi="Calibri" w:cs="Times New Roman"/>
+          <w:noProof/>
+        </w:rPr>
+        <w:t xml:space="preserve">1. </w:t>
+      </w:r>
+      <w:r>
+        <w:rPr>
+          <w:rFonts w:ascii="Calibri" w:eastAsia="Times New Roman" w:hAnsi="Calibri" w:cs="Times New Roman"/>
+          <w:noProof/>
+        </w:rPr>
+        <w:tab/>
+        <w:t>Al-Abri R, Al-Balushi A. Patient satisfaction survey as a tool towards quality improvement. Oman Med J [Internet]. 2014 Jan [cited 2016 Aug 7];29(1):3–7. Available from: http://www.ncbi.nlm.nih.gov/pubmed/24501659</w:t>
+      </w:r>
+    </w:p>
+    <w:p>
+      <w:pPr>
+        <w:widowControl w:val="0"/>
+        <w:autoSpaceDE w:val="0"/>
+        <w:autoSpaceDN w:val="0"/>
+        <w:adjustRightInd w:val="0"/>
+        <w:ind w:left="640" w:hanging="640"/>
+        <w:rPr>
+          <w:rFonts w:ascii="Calibri" w:eastAsia="Times New Roman" w:hAnsi="Calibri" w:cs="Times New Roman"/>
+          <w:noProof/>
+        </w:rPr>
+      </w:pPr>
+      <w:r>
+        <w:rPr>
+          <w:rFonts w:ascii="Calibri" w:eastAsia="Times New Roman" w:hAnsi="Calibri" w:cs="Times New Roman"/>
+          <w:noProof/>
+        </w:rPr>
+        <w:t xml:space="preserve">2. </w:t>
+      </w:r>
+      <w:r>
+        <w:rPr>
+          <w:rFonts w:ascii="Calibri" w:eastAsia="Times New Roman" w:hAnsi="Calibri" w:cs="Times New Roman"/>
+          <w:noProof/>
+        </w:rPr>
+        <w:tab/>
+        <w:t>Jenkinson C, Coulter A, Bruster S, Richards N, Chandola T. Patients’ experiences and satisfaction with health care: results of a questionnaire study of specific aspects of care. Qual Saf Health Care [Internet]. 2002 Dec [cited 2016 Aug 7];11(4):335–9. Available from: http://www.ncbi.nlm.nih.gov/pubmed/12468693</w:t>
+      </w:r>
+    </w:p>
+    <w:p>
+      <w:pPr>
+        <w:widowControl w:val="0"/>
+        <w:autoSpaceDE w:val="0"/>
+        <w:autoSpaceDN w:val="0"/>
+        <w:adjustRightInd w:val="0"/>
+        <w:ind w:left="640" w:hanging="640"/>
+        <w:rPr>
+          <w:rFonts w:ascii="Calibri" w:eastAsia="Times New Roman" w:hAnsi="Calibri" w:cs="Times New Roman"/>
+          <w:noProof/>
+        </w:rPr>
+      </w:pPr>
+      <w:r>
+        <w:rPr>
+          <w:rFonts w:ascii="Calibri" w:eastAsia="Times New Roman" w:hAnsi="Calibri" w:cs="Times New Roman"/>
+          <w:noProof/>
+        </w:rPr>
+        <w:t xml:space="preserve">3. </w:t>
+      </w:r>
+      <w:r>
+        <w:rPr>
+          <w:rFonts w:ascii="Calibri" w:eastAsia="Times New Roman" w:hAnsi="Calibri" w:cs="Times New Roman"/>
+          <w:noProof/>
+        </w:rPr>
+        <w:tab/>
+        <w:t xml:space="preserve">Bjertnaes O a., Sjetne IS, Iversen HH. Overall patient satisfaction with hospitals: effects of patient-reported experiences and fulfilment of expectations. BMJ Qual Saf. 2012;21(1):39–46. </w:t>
+      </w:r>
+    </w:p>
+    <w:p>
+      <w:pPr>
+        <w:widowControl w:val="0"/>
+        <w:autoSpaceDE w:val="0"/>
+        <w:autoSpaceDN w:val="0"/>
+        <w:adjustRightInd w:val="0"/>
+        <w:ind w:left="640" w:hanging="640"/>
+        <w:rPr>
+          <w:rFonts w:ascii="Calibri" w:eastAsia="Times New Roman" w:hAnsi="Calibri" w:cs="Times New Roman"/>
+          <w:noProof/>
+        </w:rPr>
+      </w:pPr>
+      <w:r>
+        <w:rPr>
+          <w:rFonts w:ascii="Calibri" w:eastAsia="Times New Roman" w:hAnsi="Calibri" w:cs="Times New Roman"/>
+          <w:noProof/>
+        </w:rPr>
+        <w:t xml:space="preserve">4. </w:t>
+      </w:r>
+      <w:r>
+        <w:rPr>
+          <w:rFonts w:ascii="Calibri" w:eastAsia="Times New Roman" w:hAnsi="Calibri" w:cs="Times New Roman"/>
+          <w:noProof/>
+        </w:rPr>
+        <w:tab/>
+        <w:t xml:space="preserve">Predictors of patient satisfaction. Gomal J Med Sci. 9(2). </w:t>
+      </w:r>
+    </w:p>
+    <w:p>
+      <w:pPr>
+        <w:widowControl w:val="0"/>
+        <w:autoSpaceDE w:val="0"/>
+        <w:autoSpaceDN w:val="0"/>
+        <w:adjustRightInd w:val="0"/>
+        <w:ind w:left="640" w:hanging="640"/>
+        <w:rPr>
+          <w:rFonts w:ascii="Calibri" w:eastAsia="Times New Roman" w:hAnsi="Calibri" w:cs="Times New Roman"/>
+          <w:noProof/>
+        </w:rPr>
+      </w:pPr>
+      <w:r>
+        <w:rPr>
+          <w:rFonts w:ascii="Calibri" w:eastAsia="Times New Roman" w:hAnsi="Calibri" w:cs="Times New Roman"/>
+          <w:noProof/>
+        </w:rPr>
+        <w:t xml:space="preserve">5. </w:t>
+      </w:r>
+      <w:r>
+        <w:rPr>
+          <w:rFonts w:ascii="Calibri" w:eastAsia="Times New Roman" w:hAnsi="Calibri" w:cs="Times New Roman"/>
+          <w:noProof/>
+        </w:rPr>
+        <w:tab/>
+        <w:t>Atención al usuario y Servicio al Cliente [Internet]. Available from: http://es.slideshare.net/taimutay/atencin-al-usuario-y-servicio-al-cliente</w:t>
+      </w:r>
+    </w:p>
+    <w:p>
+      <w:pPr>
+        <w:widowControl w:val="0"/>
+        <w:autoSpaceDE w:val="0"/>
+        <w:autoSpaceDN w:val="0"/>
+        <w:adjustRightInd w:val="0"/>
+        <w:ind w:left="640" w:hanging="640"/>
+        <w:rPr>
+          <w:rFonts w:ascii="Calibri" w:eastAsia="Times New Roman" w:hAnsi="Calibri" w:cs="Times New Roman"/>
+          <w:noProof/>
+        </w:rPr>
+      </w:pPr>
+      <w:r>
+        <w:rPr>
+          <w:rFonts w:ascii="Calibri" w:eastAsia="Times New Roman" w:hAnsi="Calibri" w:cs="Times New Roman"/>
+          <w:noProof/>
+        </w:rPr>
+        <w:t xml:space="preserve">6. </w:t>
+      </w:r>
+      <w:r>
+        <w:rPr>
+          <w:rFonts w:ascii="Calibri" w:eastAsia="Times New Roman" w:hAnsi="Calibri" w:cs="Times New Roman"/>
+          <w:noProof/>
+        </w:rPr>
+        <w:tab/>
+        <w:t>Why Customer Service Matters in the Healthcare Industry | The Exchange - Yahoo Finance [Internet]. Available from: http://finance.yahoo.com/blogs/the-exchange/why-customer-matters-healthcare-industry-214727535.html</w:t>
+      </w:r>
+    </w:p>
+    <w:p>
+      <w:pPr>
+        <w:widowControl w:val="0"/>
+        <w:autoSpaceDE w:val="0"/>
+        <w:autoSpaceDN w:val="0"/>
+        <w:adjustRightInd w:val="0"/>
+        <w:ind w:left="640" w:hanging="640"/>
+        <w:rPr>
+          <w:rFonts w:ascii="Calibri" w:eastAsia="Times New Roman" w:hAnsi="Calibri" w:cs="Times New Roman"/>
+          <w:noProof/>
+        </w:rPr>
+      </w:pPr>
+      <w:r>
+        <w:rPr>
+          <w:rFonts w:ascii="Calibri" w:eastAsia="Times New Roman" w:hAnsi="Calibri" w:cs="Times New Roman"/>
+          <w:noProof/>
+        </w:rPr>
+        <w:t xml:space="preserve">7. </w:t>
+      </w:r>
+      <w:r>
+        <w:rPr>
+          <w:rFonts w:ascii="Calibri" w:eastAsia="Times New Roman" w:hAnsi="Calibri" w:cs="Times New Roman"/>
+          <w:noProof/>
+        </w:rPr>
+        <w:tab/>
+        <w:t>The HCAHPS Survey -Frequently Asked Questions The HCAHPS Survey – Frequently Asked Questions. [cited 2016 Aug 4]; Available from: http://www.hcahpsonline.org/home.aspx.</w:t>
+      </w:r>
+    </w:p>
+    <w:p>
+      <w:pPr>
+        <w:widowControl w:val="0"/>
+        <w:autoSpaceDE w:val="0"/>
+        <w:autoSpaceDN w:val="0"/>
+        <w:adjustRightInd w:val="0"/>
+        <w:ind w:left="640" w:hanging="640"/>
+        <w:rPr>
+          <w:rFonts w:ascii="Calibri" w:eastAsia="Times New Roman" w:hAnsi="Calibri" w:cs="Times New Roman"/>
+          <w:noProof/>
+        </w:rPr>
+      </w:pPr>
+      <w:r>
+        <w:rPr>
+          <w:rFonts w:ascii="Calibri" w:eastAsia="Times New Roman" w:hAnsi="Calibri" w:cs="Times New Roman"/>
+          <w:noProof/>
+        </w:rPr>
+        <w:t xml:space="preserve">8. </w:t>
+      </w:r>
+      <w:r>
+        <w:rPr>
+          <w:rFonts w:ascii="Calibri" w:eastAsia="Times New Roman" w:hAnsi="Calibri" w:cs="Times New Roman"/>
+          <w:noProof/>
+        </w:rPr>
+        <w:tab/>
+        <w:t xml:space="preserve">Ordonnance n° 96-346 du 24 avril 1996 portant réforme de l’hospitalisation publique et privée | Legifrance [Internet]. Available from: </w:t>
+      </w:r>
+      <w:r>
+        <w:rPr>
+          <w:rFonts w:ascii="Calibri" w:eastAsia="Times New Roman" w:hAnsi="Calibri" w:cs="Times New Roman"/>
+          <w:noProof/>
+        </w:rPr>
+        <w:lastRenderedPageBreak/>
+        <w:t>https://www.legifrance.gouv.fr/affichTexte.do?cidTexte=JORFTEXT000000742206</w:t>
+      </w:r>
+    </w:p>
+    <w:p>
+      <w:pPr>
+        <w:widowControl w:val="0"/>
+        <w:autoSpaceDE w:val="0"/>
+        <w:autoSpaceDN w:val="0"/>
+        <w:adjustRightInd w:val="0"/>
+        <w:ind w:left="640" w:hanging="640"/>
+        <w:rPr>
+          <w:rFonts w:ascii="Calibri" w:eastAsia="Times New Roman" w:hAnsi="Calibri" w:cs="Times New Roman"/>
+          <w:noProof/>
+        </w:rPr>
+      </w:pPr>
+      <w:r>
+        <w:rPr>
+          <w:rFonts w:ascii="Calibri" w:eastAsia="Times New Roman" w:hAnsi="Calibri" w:cs="Times New Roman"/>
+          <w:noProof/>
+        </w:rPr>
+        <w:t xml:space="preserve">9. </w:t>
+      </w:r>
+      <w:r>
+        <w:rPr>
+          <w:rFonts w:ascii="Calibri" w:eastAsia="Times New Roman" w:hAnsi="Calibri" w:cs="Times New Roman"/>
+          <w:noProof/>
+        </w:rPr>
+        <w:tab/>
+        <w:t>Schoenfelder T, Klewer J, Kugler J. Determinants of patient satisfaction: a study among 39 hospitals in an in-patient setting in Germany. Int J Qual Health Care [Internet]. 2011 Oct [cited 2016 Aug 7];23(5):503–9. Available from: http://www.ncbi.nlm.nih.gov/pubmed/21715557</w:t>
+      </w:r>
+    </w:p>
+    <w:p>
+      <w:pPr>
+        <w:widowControl w:val="0"/>
+        <w:autoSpaceDE w:val="0"/>
+        <w:autoSpaceDN w:val="0"/>
+        <w:adjustRightInd w:val="0"/>
+        <w:ind w:left="640" w:hanging="640"/>
+        <w:rPr>
+          <w:rFonts w:ascii="Calibri" w:eastAsia="Times New Roman" w:hAnsi="Calibri" w:cs="Times New Roman"/>
+          <w:noProof/>
+        </w:rPr>
+      </w:pPr>
+      <w:r>
+        <w:rPr>
+          <w:rFonts w:ascii="Calibri" w:eastAsia="Times New Roman" w:hAnsi="Calibri" w:cs="Times New Roman"/>
+          <w:noProof/>
+        </w:rPr>
+        <w:t xml:space="preserve">10. </w:t>
+      </w:r>
+      <w:r>
+        <w:rPr>
+          <w:rFonts w:ascii="Calibri" w:eastAsia="Times New Roman" w:hAnsi="Calibri" w:cs="Times New Roman"/>
+          <w:noProof/>
+        </w:rPr>
+        <w:tab/>
+        <w:t xml:space="preserve">The NHS Plan A plan for investment A plan for reform. 2000; </w:t>
+      </w:r>
+    </w:p>
+    <w:p>
+      <w:pPr>
+        <w:widowControl w:val="0"/>
+        <w:autoSpaceDE w:val="0"/>
+        <w:autoSpaceDN w:val="0"/>
+        <w:adjustRightInd w:val="0"/>
+        <w:ind w:left="640" w:hanging="640"/>
+        <w:rPr>
+          <w:rFonts w:ascii="Calibri" w:eastAsia="Times New Roman" w:hAnsi="Calibri" w:cs="Times New Roman"/>
+          <w:noProof/>
+        </w:rPr>
+      </w:pPr>
+      <w:r>
+        <w:rPr>
+          <w:rFonts w:ascii="Calibri" w:eastAsia="Times New Roman" w:hAnsi="Calibri" w:cs="Times New Roman"/>
+          <w:noProof/>
+        </w:rPr>
+        <w:t xml:space="preserve">11. </w:t>
+      </w:r>
+      <w:r>
+        <w:rPr>
+          <w:rFonts w:ascii="Calibri" w:eastAsia="Times New Roman" w:hAnsi="Calibri" w:cs="Times New Roman"/>
+          <w:noProof/>
+        </w:rPr>
+        <w:tab/>
+        <w:t>Reader TW, Gillespie A, Roberts J. Patient complaints in healthcare systems: a systematic review and coding taxonomy. BMJ Qual Saf [Internet]. 2014;23(May):6781. Reader TW, Gillespie A, Roberts J. Patient c. Available from: http://www.ncbi.nlm.nih.gov/pubmed/24876289</w:t>
+      </w:r>
+    </w:p>
+    <w:p>
+      <w:pPr>
+        <w:widowControl w:val="0"/>
+        <w:autoSpaceDE w:val="0"/>
+        <w:autoSpaceDN w:val="0"/>
+        <w:adjustRightInd w:val="0"/>
+        <w:ind w:left="640" w:hanging="640"/>
+        <w:rPr>
+          <w:rFonts w:ascii="Calibri" w:eastAsia="Times New Roman" w:hAnsi="Calibri" w:cs="Times New Roman"/>
+          <w:noProof/>
+        </w:rPr>
+      </w:pPr>
+      <w:r>
+        <w:rPr>
+          <w:rFonts w:ascii="Calibri" w:eastAsia="Times New Roman" w:hAnsi="Calibri" w:cs="Times New Roman"/>
+          <w:noProof/>
+        </w:rPr>
+        <w:t xml:space="preserve">12. </w:t>
+      </w:r>
+      <w:r>
+        <w:rPr>
+          <w:rFonts w:ascii="Calibri" w:eastAsia="Times New Roman" w:hAnsi="Calibri" w:cs="Times New Roman"/>
+          <w:noProof/>
+        </w:rPr>
+        <w:tab/>
+        <w:t>Health Services Review Council. Guide to Complaint Handling in Health Care Services. 2005; Available from: http://www.health.vic.gov.au/hsc/downloads/complaints_handling.pdf</w:t>
+      </w:r>
+    </w:p>
+    <w:p>
+      <w:pPr>
+        <w:widowControl w:val="0"/>
+        <w:autoSpaceDE w:val="0"/>
+        <w:autoSpaceDN w:val="0"/>
+        <w:adjustRightInd w:val="0"/>
+        <w:ind w:left="640" w:hanging="640"/>
+        <w:rPr>
+          <w:rFonts w:ascii="Calibri" w:eastAsia="Times New Roman" w:hAnsi="Calibri" w:cs="Times New Roman"/>
+          <w:noProof/>
+        </w:rPr>
+      </w:pPr>
+      <w:r>
+        <w:rPr>
+          <w:rFonts w:ascii="Calibri" w:eastAsia="Times New Roman" w:hAnsi="Calibri" w:cs="Times New Roman"/>
+          <w:noProof/>
+        </w:rPr>
+        <w:t xml:space="preserve">13. </w:t>
+      </w:r>
+      <w:r>
+        <w:rPr>
+          <w:rFonts w:ascii="Calibri" w:eastAsia="Times New Roman" w:hAnsi="Calibri" w:cs="Times New Roman"/>
+          <w:noProof/>
+        </w:rPr>
+        <w:tab/>
+        <w:t xml:space="preserve">International Organization for Standardization. ISO 9241-210: Ergonomics of human–system interaction - Human-centred design for interactive systems. Int Organ Stand. 2010;2010:32. </w:t>
+      </w:r>
+    </w:p>
+    <w:p>
+      <w:pPr>
+        <w:widowControl w:val="0"/>
+        <w:autoSpaceDE w:val="0"/>
+        <w:autoSpaceDN w:val="0"/>
+        <w:adjustRightInd w:val="0"/>
+        <w:ind w:left="640" w:hanging="640"/>
+        <w:rPr>
+          <w:rFonts w:ascii="Calibri" w:eastAsia="Times New Roman" w:hAnsi="Calibri" w:cs="Times New Roman"/>
+          <w:noProof/>
+        </w:rPr>
+      </w:pPr>
+      <w:r>
+        <w:rPr>
+          <w:rFonts w:ascii="Calibri" w:eastAsia="Times New Roman" w:hAnsi="Calibri" w:cs="Times New Roman"/>
+          <w:noProof/>
+        </w:rPr>
+        <w:t xml:space="preserve">14. </w:t>
+      </w:r>
+      <w:r>
+        <w:rPr>
+          <w:rFonts w:ascii="Calibri" w:eastAsia="Times New Roman" w:hAnsi="Calibri" w:cs="Times New Roman"/>
+          <w:noProof/>
+        </w:rPr>
+        <w:tab/>
+        <w:t xml:space="preserve">Noakes Schulze A. User-Centered Design for Information Professionals. Assoc Libr Inf Sci Educ. </w:t>
+      </w:r>
+    </w:p>
+    <w:p>
+      <w:pPr>
+        <w:widowControl w:val="0"/>
+        <w:autoSpaceDE w:val="0"/>
+        <w:autoSpaceDN w:val="0"/>
+        <w:adjustRightInd w:val="0"/>
+        <w:ind w:left="640" w:hanging="640"/>
+        <w:rPr>
+          <w:rFonts w:ascii="Calibri" w:eastAsia="Times New Roman" w:hAnsi="Calibri" w:cs="Times New Roman"/>
+          <w:noProof/>
+        </w:rPr>
+      </w:pPr>
+      <w:r>
+        <w:rPr>
+          <w:rFonts w:ascii="Calibri" w:eastAsia="Times New Roman" w:hAnsi="Calibri" w:cs="Times New Roman"/>
+          <w:noProof/>
+        </w:rPr>
+        <w:t xml:space="preserve">15. </w:t>
+      </w:r>
+      <w:r>
+        <w:rPr>
+          <w:rFonts w:ascii="Calibri" w:eastAsia="Times New Roman" w:hAnsi="Calibri" w:cs="Times New Roman"/>
+          <w:noProof/>
+        </w:rPr>
+        <w:tab/>
+        <w:t xml:space="preserve">Heland M. HANDBOOK OF HUMAN-COMPUTER INTERACTION. 1991. 1135 p. </w:t>
+      </w:r>
+    </w:p>
+    <w:p>
+      <w:pPr>
+        <w:widowControl w:val="0"/>
+        <w:autoSpaceDE w:val="0"/>
+        <w:autoSpaceDN w:val="0"/>
+        <w:adjustRightInd w:val="0"/>
+        <w:ind w:left="640" w:hanging="640"/>
+        <w:rPr>
+          <w:rFonts w:ascii="Calibri" w:eastAsia="Times New Roman" w:hAnsi="Calibri" w:cs="Times New Roman"/>
+          <w:noProof/>
+        </w:rPr>
+      </w:pPr>
+      <w:r>
+        <w:rPr>
+          <w:rFonts w:ascii="Calibri" w:eastAsia="Times New Roman" w:hAnsi="Calibri" w:cs="Times New Roman"/>
+          <w:noProof/>
+        </w:rPr>
+        <w:t xml:space="preserve">16. </w:t>
+      </w:r>
+      <w:r>
+        <w:rPr>
+          <w:rFonts w:ascii="Calibri" w:eastAsia="Times New Roman" w:hAnsi="Calibri" w:cs="Times New Roman"/>
+          <w:noProof/>
+        </w:rPr>
+        <w:tab/>
+        <w:t>SUSALUD | Inicio [Internet]. [cited 2017 Mar 14]. Available from: http://portales.susalud.gob.pe/web/portal/nosotros</w:t>
+      </w:r>
+    </w:p>
+    <w:p>
+      <w:pPr>
+        <w:widowControl w:val="0"/>
+        <w:autoSpaceDE w:val="0"/>
+        <w:autoSpaceDN w:val="0"/>
+        <w:adjustRightInd w:val="0"/>
+        <w:ind w:left="640" w:hanging="640"/>
+        <w:rPr>
+          <w:rFonts w:ascii="Calibri" w:eastAsia="Times New Roman" w:hAnsi="Calibri" w:cs="Times New Roman"/>
+          <w:noProof/>
+        </w:rPr>
+      </w:pPr>
+      <w:r>
+        <w:rPr>
+          <w:rFonts w:ascii="Calibri" w:eastAsia="Times New Roman" w:hAnsi="Calibri" w:cs="Times New Roman"/>
+          <w:noProof/>
+        </w:rPr>
+        <w:t xml:space="preserve">17. </w:t>
+      </w:r>
+      <w:r>
+        <w:rPr>
+          <w:rFonts w:ascii="Calibri" w:eastAsia="Times New Roman" w:hAnsi="Calibri" w:cs="Times New Roman"/>
+          <w:noProof/>
+        </w:rPr>
+        <w:tab/>
+        <w:t>11- Plataforma de Información y Difusión_1.qvw [Internet]. [cited 2017 Mar 20]. Available from: http://bi.susalud.gob.pe/geoqlik/proxy/QvAJAXZfc/opendoc.htm?document=QV Produccion%2F11- Plataforma de Información y Difusión_1.qvw&amp;host=QVS%40srvqlikias&amp;anonymous=true</w:t>
+      </w:r>
+    </w:p>
+    <w:p>
+      <w:pPr>
+        <w:widowControl w:val="0"/>
+        <w:autoSpaceDE w:val="0"/>
+        <w:autoSpaceDN w:val="0"/>
+        <w:adjustRightInd w:val="0"/>
+        <w:ind w:left="640" w:hanging="640"/>
+        <w:rPr>
+          <w:rFonts w:ascii="Calibri" w:eastAsia="Times New Roman" w:hAnsi="Calibri" w:cs="Times New Roman"/>
+          <w:noProof/>
+        </w:rPr>
+      </w:pPr>
+      <w:r>
+        <w:rPr>
+          <w:rFonts w:ascii="Calibri" w:eastAsia="Times New Roman" w:hAnsi="Calibri" w:cs="Times New Roman"/>
+          <w:noProof/>
+        </w:rPr>
+        <w:t xml:space="preserve">18. </w:t>
+      </w:r>
+      <w:r>
+        <w:rPr>
+          <w:rFonts w:ascii="Calibri" w:eastAsia="Times New Roman" w:hAnsi="Calibri" w:cs="Times New Roman"/>
+          <w:noProof/>
+        </w:rPr>
+        <w:tab/>
+        <w:t>BPM PAC | Consulta [Internet]. [cited 2017 Mar 14]. Available from: http://app17.susalud.gob.pe/formulario_consulta/</w:t>
+      </w:r>
+    </w:p>
+    <w:p>
+      <w:pPr>
+        <w:widowControl w:val="0"/>
+        <w:autoSpaceDE w:val="0"/>
+        <w:autoSpaceDN w:val="0"/>
+        <w:adjustRightInd w:val="0"/>
+        <w:ind w:left="640" w:hanging="640"/>
+        <w:rPr>
+          <w:rFonts w:ascii="Calibri" w:eastAsia="Times New Roman" w:hAnsi="Calibri" w:cs="Times New Roman"/>
+          <w:noProof/>
+        </w:rPr>
+      </w:pPr>
+      <w:r>
+        <w:rPr>
+          <w:rFonts w:ascii="Calibri" w:eastAsia="Times New Roman" w:hAnsi="Calibri" w:cs="Times New Roman"/>
+          <w:noProof/>
+        </w:rPr>
+        <w:t xml:space="preserve">19. </w:t>
+      </w:r>
+      <w:r>
+        <w:rPr>
+          <w:rFonts w:ascii="Calibri" w:eastAsia="Times New Roman" w:hAnsi="Calibri" w:cs="Times New Roman"/>
+          <w:noProof/>
+        </w:rPr>
+        <w:tab/>
+        <w:t>SUSALUD CONTIGO - Aplicaciones de Android en Google Play [Internet]. [cited 2017 Mar 14]. Available from: https://play.google.com/store/apps/details?id=pe.gob.susalud.servicio&amp;hl=es</w:t>
+      </w:r>
+    </w:p>
+    <w:p>
+      <w:pPr>
+        <w:widowControl w:val="0"/>
+        <w:autoSpaceDE w:val="0"/>
+        <w:autoSpaceDN w:val="0"/>
+        <w:adjustRightInd w:val="0"/>
+        <w:ind w:left="640" w:hanging="640"/>
+        <w:rPr>
+          <w:rFonts w:ascii="Calibri" w:eastAsia="Times New Roman" w:hAnsi="Calibri" w:cs="Times New Roman"/>
+          <w:noProof/>
+        </w:rPr>
+      </w:pPr>
+      <w:r>
+        <w:rPr>
+          <w:rFonts w:ascii="Calibri" w:eastAsia="Times New Roman" w:hAnsi="Calibri" w:cs="Times New Roman"/>
+          <w:noProof/>
+        </w:rPr>
+        <w:t xml:space="preserve">20. </w:t>
+      </w:r>
+      <w:r>
+        <w:rPr>
+          <w:rFonts w:ascii="Calibri" w:eastAsia="Times New Roman" w:hAnsi="Calibri" w:cs="Times New Roman"/>
+          <w:noProof/>
+        </w:rPr>
+        <w:tab/>
+        <w:t>SUSALUD | MÁS DE 10 MIL USUARIOS UTILIZAN APP SUSALUD CONTIGO [Internet]. [cited 2017 Mar 14]. Available from: http://portales.susalud.gob.pe/web/portal/noticias/-/asset_publisher/nx8MOyZZrSvU/content/mas-de-10-mil-usuarios-utilizan-app-susalud-contigo?_101_INSTANCE_nx8MOyZZrSvU_redirect=%2Fweb%2Fportal%2Fnoticias</w:t>
+      </w:r>
+    </w:p>
+    <w:p>
+      <w:pPr>
+        <w:widowControl w:val="0"/>
+        <w:autoSpaceDE w:val="0"/>
+        <w:autoSpaceDN w:val="0"/>
+        <w:adjustRightInd w:val="0"/>
+        <w:ind w:left="640" w:hanging="640"/>
+        <w:rPr>
+          <w:rFonts w:ascii="Calibri" w:eastAsia="Times New Roman" w:hAnsi="Calibri" w:cs="Times New Roman"/>
+          <w:noProof/>
+        </w:rPr>
+      </w:pPr>
+      <w:r>
+        <w:rPr>
+          <w:rFonts w:ascii="Calibri" w:eastAsia="Times New Roman" w:hAnsi="Calibri" w:cs="Times New Roman"/>
+          <w:noProof/>
+        </w:rPr>
+        <w:t xml:space="preserve">21. </w:t>
+      </w:r>
+      <w:r>
+        <w:rPr>
+          <w:rFonts w:ascii="Calibri" w:eastAsia="Times New Roman" w:hAnsi="Calibri" w:cs="Times New Roman"/>
+          <w:noProof/>
+        </w:rPr>
+        <w:tab/>
+        <w:t xml:space="preserve">Davis FD. A Technology Acceptance Model for Empirically Testing New End-User Information Systems. 1985; </w:t>
+      </w:r>
+    </w:p>
+    <w:p>
+      <w:pPr>
+        <w:widowControl w:val="0"/>
+        <w:autoSpaceDE w:val="0"/>
+        <w:autoSpaceDN w:val="0"/>
+        <w:adjustRightInd w:val="0"/>
+        <w:ind w:left="640" w:hanging="640"/>
+        <w:rPr>
+          <w:rFonts w:ascii="Calibri" w:eastAsia="Times New Roman" w:hAnsi="Calibri" w:cs="Times New Roman"/>
+          <w:noProof/>
+        </w:rPr>
+      </w:pPr>
+      <w:r>
+        <w:rPr>
+          <w:rFonts w:ascii="Calibri" w:eastAsia="Times New Roman" w:hAnsi="Calibri" w:cs="Times New Roman"/>
+          <w:noProof/>
+        </w:rPr>
+        <w:t xml:space="preserve">22. </w:t>
+      </w:r>
+      <w:r>
+        <w:rPr>
+          <w:rFonts w:ascii="Calibri" w:eastAsia="Times New Roman" w:hAnsi="Calibri" w:cs="Times New Roman"/>
+          <w:noProof/>
+        </w:rPr>
+        <w:tab/>
+        <w:t xml:space="preserve">Science M, Aug I. User Acceptance of Computer Technology : A Comparison of Two Theoretical Models Fred D . Davis ; Richard P . Bagozzi ; Paul R . Warshaw USER ACCEPTANCE OF COMPUTER TECHNOLOGY : A COMPARISON OF TWO THEORETICAL MODELS *. 1989;35(8):982–1003. </w:t>
+      </w:r>
+    </w:p>
+    <w:p>
+      <w:pPr>
+        <w:widowControl w:val="0"/>
+        <w:autoSpaceDE w:val="0"/>
+        <w:autoSpaceDN w:val="0"/>
+        <w:adjustRightInd w:val="0"/>
+        <w:ind w:left="640" w:hanging="640"/>
+        <w:rPr>
+          <w:rFonts w:ascii="Calibri" w:hAnsi="Calibri"/>
+          <w:noProof/>
+        </w:rPr>
+      </w:pPr>
+      <w:r>
+        <w:rPr>
+          <w:rFonts w:ascii="Calibri" w:eastAsia="Times New Roman" w:hAnsi="Calibri" w:cs="Times New Roman"/>
+          <w:noProof/>
+        </w:rPr>
+        <w:t xml:space="preserve">23. </w:t>
+      </w:r>
+      <w:r>
+        <w:rPr>
+          <w:rFonts w:ascii="Calibri" w:eastAsia="Times New Roman" w:hAnsi="Calibri" w:cs="Times New Roman"/>
+          <w:noProof/>
+        </w:rPr>
+        <w:tab/>
+        <w:t xml:space="preserve">In F, Care H. the Technology Acceptance Model : Its Past and Its Future in Health Care. 2011;43(1):1–30. </w:t>
+      </w:r>
+    </w:p>
+    <w:p>
+      <w:pPr>
+        <w:widowControl w:val="0"/>
+        <w:autoSpaceDE w:val="0"/>
+        <w:autoSpaceDN w:val="0"/>
+        <w:adjustRightInd w:val="0"/>
+        <w:ind w:left="640" w:hanging="640"/>
         <w:rPr>
           <w:lang w:val="en-US"/>
           <w:rPrChange w:id="176" w:author="Cesar Carcamo" w:date="2017-05-10T09:13:00Z">
@@ -10308,1004 +11885,34 @@
             </w:rPr>
           </w:rPrChange>
         </w:rPr>
-        <w:instrText xml:space="preserve">ADDIN Mendeley Bibliography CSL_BIBLIOGRAPHY </w:instrText>
-      </w:r>
-      <w:r>
-        <w:rPr>
-          <w:lang w:val="es-ES"/>
-        </w:rPr>
-        <w:fldChar w:fldCharType="separate"/>
-      </w:r>
-      <w:r>
-        <w:rPr>
-          <w:rFonts w:ascii="Calibri" w:eastAsia="Times New Roman" w:hAnsi="Calibri" w:cs="Times New Roman"/>
-          <w:noProof/>
+      </w:pPr>
+      <w:r>
+        <w:rPr>
+          <w:lang w:val="es-ES"/>
+        </w:rPr>
+        <w:lastRenderedPageBreak/>
+        <w:fldChar w:fldCharType="end"/>
+      </w:r>
+    </w:p>
+    <w:p>
+      <w:pPr>
+        <w:jc w:val="both"/>
+        <w:rPr>
           <w:lang w:val="en-US"/>
           <w:rPrChange w:id="177" w:author="Cesar Carcamo" w:date="2017-05-10T09:13:00Z">
-            <w:rPr>
-              <w:rFonts w:ascii="Calibri" w:eastAsia="Times New Roman" w:hAnsi="Calibri" w:cs="Times New Roman"/>
-              <w:noProof/>
-            </w:rPr>
-          </w:rPrChange>
-        </w:rPr>
-        <w:t xml:space="preserve">1. </w:t>
-      </w:r>
-      <w:r>
-        <w:rPr>
-          <w:rFonts w:ascii="Calibri" w:eastAsia="Times New Roman" w:hAnsi="Calibri" w:cs="Times New Roman"/>
-          <w:noProof/>
-          <w:lang w:val="en-US"/>
-          <w:rPrChange w:id="178" w:author="Cesar Carcamo" w:date="2017-05-10T09:13:00Z">
-            <w:rPr>
-              <w:rFonts w:ascii="Calibri" w:eastAsia="Times New Roman" w:hAnsi="Calibri" w:cs="Times New Roman"/>
-              <w:noProof/>
-            </w:rPr>
-          </w:rPrChange>
-        </w:rPr>
-        <w:tab/>
-        <w:t>Al-Abri R, Al-Balushi A. Patient satisfaction survey as a tool towards quality improvement. Oman Med J [Internet]. 2014 Jan [cited 2016 Aug 7];29(1):3–7. Available from: http://www.ncbi.nlm.nih.gov/pubmed/24501659</w:t>
-      </w:r>
-    </w:p>
-    <w:p>
-      <w:pPr>
-        <w:widowControl w:val="0"/>
-        <w:autoSpaceDE w:val="0"/>
-        <w:autoSpaceDN w:val="0"/>
-        <w:adjustRightInd w:val="0"/>
-        <w:ind w:left="640" w:hanging="640"/>
-        <w:jc w:val="both"/>
-        <w:rPr>
-          <w:rFonts w:ascii="Calibri" w:eastAsia="Times New Roman" w:hAnsi="Calibri" w:cs="Times New Roman"/>
-          <w:noProof/>
-          <w:lang w:val="en-US"/>
-          <w:rPrChange w:id="179" w:author="Cesar Carcamo" w:date="2017-05-10T09:13:00Z">
-            <w:rPr>
-              <w:rFonts w:ascii="Calibri" w:eastAsia="Times New Roman" w:hAnsi="Calibri" w:cs="Times New Roman"/>
-              <w:noProof/>
-            </w:rPr>
-          </w:rPrChange>
-        </w:rPr>
-      </w:pPr>
-      <w:r>
-        <w:rPr>
-          <w:rFonts w:ascii="Calibri" w:eastAsia="Times New Roman" w:hAnsi="Calibri" w:cs="Times New Roman"/>
-          <w:noProof/>
-          <w:lang w:val="en-US"/>
-          <w:rPrChange w:id="180" w:author="Cesar Carcamo" w:date="2017-05-10T09:13:00Z">
-            <w:rPr>
-              <w:rFonts w:ascii="Calibri" w:eastAsia="Times New Roman" w:hAnsi="Calibri" w:cs="Times New Roman"/>
-              <w:noProof/>
-            </w:rPr>
-          </w:rPrChange>
-        </w:rPr>
-        <w:t xml:space="preserve">2. </w:t>
-      </w:r>
-      <w:r>
-        <w:rPr>
-          <w:rFonts w:ascii="Calibri" w:eastAsia="Times New Roman" w:hAnsi="Calibri" w:cs="Times New Roman"/>
-          <w:noProof/>
-          <w:lang w:val="en-US"/>
-          <w:rPrChange w:id="181" w:author="Cesar Carcamo" w:date="2017-05-10T09:13:00Z">
-            <w:rPr>
-              <w:rFonts w:ascii="Calibri" w:eastAsia="Times New Roman" w:hAnsi="Calibri" w:cs="Times New Roman"/>
-              <w:noProof/>
-            </w:rPr>
-          </w:rPrChange>
-        </w:rPr>
-        <w:tab/>
-        <w:t>Jenkinson C, Coulter A, Bruster S, Richards N, Chandola T. Patients’ experiences and satisfaction with health care: results of a questionnaire study of specific aspects of care. Qual Saf Health Care [Internet]. 2002 Dec [cited 2016 Aug 7];11(4):335–9. Available from: http://www.ncbi.nlm.nih.gov/pubmed/12468693</w:t>
-      </w:r>
-    </w:p>
-    <w:p>
-      <w:pPr>
-        <w:widowControl w:val="0"/>
-        <w:autoSpaceDE w:val="0"/>
-        <w:autoSpaceDN w:val="0"/>
-        <w:adjustRightInd w:val="0"/>
-        <w:ind w:left="640" w:hanging="640"/>
-        <w:jc w:val="both"/>
-        <w:rPr>
-          <w:rFonts w:ascii="Calibri" w:eastAsia="Times New Roman" w:hAnsi="Calibri" w:cs="Times New Roman"/>
-          <w:noProof/>
-          <w:lang w:val="en-US"/>
-          <w:rPrChange w:id="182" w:author="Cesar Carcamo" w:date="2017-05-10T09:13:00Z">
-            <w:rPr>
-              <w:rFonts w:ascii="Calibri" w:eastAsia="Times New Roman" w:hAnsi="Calibri" w:cs="Times New Roman"/>
-              <w:noProof/>
-            </w:rPr>
-          </w:rPrChange>
-        </w:rPr>
-      </w:pPr>
-      <w:r>
-        <w:rPr>
-          <w:rFonts w:ascii="Calibri" w:eastAsia="Times New Roman" w:hAnsi="Calibri" w:cs="Times New Roman"/>
-          <w:noProof/>
-          <w:lang w:val="en-US"/>
-          <w:rPrChange w:id="183" w:author="Cesar Carcamo" w:date="2017-05-10T09:13:00Z">
-            <w:rPr>
-              <w:rFonts w:ascii="Calibri" w:eastAsia="Times New Roman" w:hAnsi="Calibri" w:cs="Times New Roman"/>
-              <w:noProof/>
-            </w:rPr>
-          </w:rPrChange>
-        </w:rPr>
-        <w:t xml:space="preserve">3. </w:t>
-      </w:r>
-      <w:r>
-        <w:rPr>
-          <w:rFonts w:ascii="Calibri" w:eastAsia="Times New Roman" w:hAnsi="Calibri" w:cs="Times New Roman"/>
-          <w:noProof/>
-          <w:lang w:val="en-US"/>
-          <w:rPrChange w:id="184" w:author="Cesar Carcamo" w:date="2017-05-10T09:13:00Z">
-            <w:rPr>
-              <w:rFonts w:ascii="Calibri" w:eastAsia="Times New Roman" w:hAnsi="Calibri" w:cs="Times New Roman"/>
-              <w:noProof/>
-            </w:rPr>
-          </w:rPrChange>
-        </w:rPr>
-        <w:tab/>
-        <w:t xml:space="preserve">Bjertnaes O a., Sjetne IS, Iversen HH. Overall patient satisfaction with hospitals: effects of patient-reported experiences and fulfilment of expectations. BMJ Qual Saf. 2012;21(1):39–46. </w:t>
-      </w:r>
-    </w:p>
-    <w:p>
-      <w:pPr>
-        <w:widowControl w:val="0"/>
-        <w:autoSpaceDE w:val="0"/>
-        <w:autoSpaceDN w:val="0"/>
-        <w:adjustRightInd w:val="0"/>
-        <w:ind w:left="640" w:hanging="640"/>
-        <w:jc w:val="both"/>
-        <w:rPr>
-          <w:rFonts w:ascii="Calibri" w:eastAsia="Times New Roman" w:hAnsi="Calibri" w:cs="Times New Roman"/>
-          <w:noProof/>
-          <w:lang w:val="en-US"/>
-          <w:rPrChange w:id="185" w:author="Cesar Carcamo" w:date="2017-05-10T09:13:00Z">
-            <w:rPr>
-              <w:rFonts w:ascii="Calibri" w:eastAsia="Times New Roman" w:hAnsi="Calibri" w:cs="Times New Roman"/>
-              <w:noProof/>
-            </w:rPr>
-          </w:rPrChange>
-        </w:rPr>
-      </w:pPr>
-      <w:r>
-        <w:rPr>
-          <w:rFonts w:ascii="Calibri" w:eastAsia="Times New Roman" w:hAnsi="Calibri" w:cs="Times New Roman"/>
-          <w:noProof/>
-          <w:lang w:val="en-US"/>
-          <w:rPrChange w:id="186" w:author="Cesar Carcamo" w:date="2017-05-10T09:13:00Z">
-            <w:rPr>
-              <w:rFonts w:ascii="Calibri" w:eastAsia="Times New Roman" w:hAnsi="Calibri" w:cs="Times New Roman"/>
-              <w:noProof/>
-            </w:rPr>
-          </w:rPrChange>
-        </w:rPr>
-        <w:t xml:space="preserve">4. </w:t>
-      </w:r>
-      <w:r>
-        <w:rPr>
-          <w:rFonts w:ascii="Calibri" w:eastAsia="Times New Roman" w:hAnsi="Calibri" w:cs="Times New Roman"/>
-          <w:noProof/>
-          <w:lang w:val="en-US"/>
-          <w:rPrChange w:id="187" w:author="Cesar Carcamo" w:date="2017-05-10T09:13:00Z">
-            <w:rPr>
-              <w:rFonts w:ascii="Calibri" w:eastAsia="Times New Roman" w:hAnsi="Calibri" w:cs="Times New Roman"/>
-              <w:noProof/>
-            </w:rPr>
-          </w:rPrChange>
-        </w:rPr>
-        <w:tab/>
-        <w:t xml:space="preserve">Predictors of patient satisfaction. Gomal J Med Sci. 9(2). </w:t>
-      </w:r>
-    </w:p>
-    <w:p>
-      <w:pPr>
-        <w:widowControl w:val="0"/>
-        <w:autoSpaceDE w:val="0"/>
-        <w:autoSpaceDN w:val="0"/>
-        <w:adjustRightInd w:val="0"/>
-        <w:ind w:left="640" w:hanging="640"/>
-        <w:jc w:val="both"/>
-        <w:rPr>
-          <w:rFonts w:ascii="Calibri" w:eastAsia="Times New Roman" w:hAnsi="Calibri" w:cs="Times New Roman"/>
-          <w:noProof/>
-          <w:lang w:val="en-US"/>
-          <w:rPrChange w:id="188" w:author="Cesar Carcamo" w:date="2017-05-10T09:13:00Z">
-            <w:rPr>
-              <w:rFonts w:ascii="Calibri" w:eastAsia="Times New Roman" w:hAnsi="Calibri" w:cs="Times New Roman"/>
-              <w:noProof/>
-            </w:rPr>
-          </w:rPrChange>
-        </w:rPr>
-      </w:pPr>
-      <w:r>
-        <w:rPr>
-          <w:rFonts w:ascii="Calibri" w:eastAsia="Times New Roman" w:hAnsi="Calibri" w:cs="Times New Roman"/>
-          <w:noProof/>
-        </w:rPr>
-        <w:t xml:space="preserve">5. </w:t>
-      </w:r>
-      <w:r>
-        <w:rPr>
-          <w:rFonts w:ascii="Calibri" w:eastAsia="Times New Roman" w:hAnsi="Calibri" w:cs="Times New Roman"/>
-          <w:noProof/>
-        </w:rPr>
-        <w:tab/>
-        <w:t xml:space="preserve">Atención al usuario y Servicio al Cliente [Internet]. </w:t>
-      </w:r>
-      <w:r>
-        <w:rPr>
-          <w:rFonts w:ascii="Calibri" w:eastAsia="Times New Roman" w:hAnsi="Calibri" w:cs="Times New Roman"/>
-          <w:noProof/>
-          <w:lang w:val="en-US"/>
-          <w:rPrChange w:id="189" w:author="Cesar Carcamo" w:date="2017-05-10T09:13:00Z">
-            <w:rPr>
-              <w:rFonts w:ascii="Calibri" w:eastAsia="Times New Roman" w:hAnsi="Calibri" w:cs="Times New Roman"/>
-              <w:noProof/>
-            </w:rPr>
-          </w:rPrChange>
-        </w:rPr>
-        <w:t>Available from: http://es.slideshare.net/taimutay/atencin-al-usuario-y-servicio-al-cliente</w:t>
-      </w:r>
-    </w:p>
-    <w:p>
-      <w:pPr>
-        <w:widowControl w:val="0"/>
-        <w:autoSpaceDE w:val="0"/>
-        <w:autoSpaceDN w:val="0"/>
-        <w:adjustRightInd w:val="0"/>
-        <w:ind w:left="640" w:hanging="640"/>
-        <w:jc w:val="both"/>
-        <w:rPr>
-          <w:rFonts w:ascii="Calibri" w:eastAsia="Times New Roman" w:hAnsi="Calibri" w:cs="Times New Roman"/>
-          <w:noProof/>
-          <w:lang w:val="en-US"/>
-          <w:rPrChange w:id="190" w:author="Cesar Carcamo" w:date="2017-05-10T09:13:00Z">
-            <w:rPr>
-              <w:rFonts w:ascii="Calibri" w:eastAsia="Times New Roman" w:hAnsi="Calibri" w:cs="Times New Roman"/>
-              <w:noProof/>
-            </w:rPr>
-          </w:rPrChange>
-        </w:rPr>
-      </w:pPr>
-      <w:r>
-        <w:rPr>
-          <w:rFonts w:ascii="Calibri" w:eastAsia="Times New Roman" w:hAnsi="Calibri" w:cs="Times New Roman"/>
-          <w:noProof/>
-          <w:lang w:val="en-US"/>
-          <w:rPrChange w:id="191" w:author="Cesar Carcamo" w:date="2017-05-10T09:13:00Z">
-            <w:rPr>
-              <w:rFonts w:ascii="Calibri" w:eastAsia="Times New Roman" w:hAnsi="Calibri" w:cs="Times New Roman"/>
-              <w:noProof/>
-            </w:rPr>
-          </w:rPrChange>
-        </w:rPr>
-        <w:t xml:space="preserve">6. </w:t>
-      </w:r>
-      <w:r>
-        <w:rPr>
-          <w:rFonts w:ascii="Calibri" w:eastAsia="Times New Roman" w:hAnsi="Calibri" w:cs="Times New Roman"/>
-          <w:noProof/>
-          <w:lang w:val="en-US"/>
-          <w:rPrChange w:id="192" w:author="Cesar Carcamo" w:date="2017-05-10T09:13:00Z">
-            <w:rPr>
-              <w:rFonts w:ascii="Calibri" w:eastAsia="Times New Roman" w:hAnsi="Calibri" w:cs="Times New Roman"/>
-              <w:noProof/>
-            </w:rPr>
-          </w:rPrChange>
-        </w:rPr>
-        <w:tab/>
-        <w:t>Why Customer Service Matters in the Healthcare Industry | The Exchange - Yahoo Finance [Internet]. Available from: http://finance.yahoo.com/blogs/the-exchange/why-customer-matters-healthcare-industry-214727535.html</w:t>
-      </w:r>
-    </w:p>
-    <w:p>
-      <w:pPr>
-        <w:widowControl w:val="0"/>
-        <w:autoSpaceDE w:val="0"/>
-        <w:autoSpaceDN w:val="0"/>
-        <w:adjustRightInd w:val="0"/>
-        <w:ind w:left="640" w:hanging="640"/>
-        <w:jc w:val="both"/>
-        <w:rPr>
-          <w:rFonts w:ascii="Calibri" w:eastAsia="Times New Roman" w:hAnsi="Calibri" w:cs="Times New Roman"/>
-          <w:noProof/>
-          <w:lang w:val="en-US"/>
-          <w:rPrChange w:id="193" w:author="Cesar Carcamo" w:date="2017-05-10T09:13:00Z">
-            <w:rPr>
-              <w:rFonts w:ascii="Calibri" w:eastAsia="Times New Roman" w:hAnsi="Calibri" w:cs="Times New Roman"/>
-              <w:noProof/>
-            </w:rPr>
-          </w:rPrChange>
-        </w:rPr>
-      </w:pPr>
-      <w:r>
-        <w:rPr>
-          <w:rFonts w:ascii="Calibri" w:eastAsia="Times New Roman" w:hAnsi="Calibri" w:cs="Times New Roman"/>
-          <w:noProof/>
-          <w:lang w:val="en-US"/>
-          <w:rPrChange w:id="194" w:author="Cesar Carcamo" w:date="2017-05-10T09:13:00Z">
-            <w:rPr>
-              <w:rFonts w:ascii="Calibri" w:eastAsia="Times New Roman" w:hAnsi="Calibri" w:cs="Times New Roman"/>
-              <w:noProof/>
-            </w:rPr>
-          </w:rPrChange>
-        </w:rPr>
-        <w:t xml:space="preserve">7. </w:t>
-      </w:r>
-      <w:r>
-        <w:rPr>
-          <w:rFonts w:ascii="Calibri" w:eastAsia="Times New Roman" w:hAnsi="Calibri" w:cs="Times New Roman"/>
-          <w:noProof/>
-          <w:lang w:val="en-US"/>
-          <w:rPrChange w:id="195" w:author="Cesar Carcamo" w:date="2017-05-10T09:13:00Z">
-            <w:rPr>
-              <w:rFonts w:ascii="Calibri" w:eastAsia="Times New Roman" w:hAnsi="Calibri" w:cs="Times New Roman"/>
-              <w:noProof/>
-            </w:rPr>
-          </w:rPrChange>
-        </w:rPr>
-        <w:tab/>
-        <w:t>The HCAHPS Survey -Frequently Asked Questions The HCAHPS Survey – Frequently Asked Questions. [cited 2016 Aug 4]; Available from: http://www.hcahpsonline.org/home.aspx.</w:t>
-      </w:r>
-    </w:p>
-    <w:p>
-      <w:pPr>
-        <w:widowControl w:val="0"/>
-        <w:autoSpaceDE w:val="0"/>
-        <w:autoSpaceDN w:val="0"/>
-        <w:adjustRightInd w:val="0"/>
-        <w:ind w:left="640" w:hanging="640"/>
-        <w:jc w:val="both"/>
-        <w:rPr>
-          <w:rFonts w:ascii="Calibri" w:eastAsia="Times New Roman" w:hAnsi="Calibri" w:cs="Times New Roman"/>
-          <w:noProof/>
-          <w:lang w:val="en-US"/>
-          <w:rPrChange w:id="196" w:author="Cesar Carcamo" w:date="2017-05-10T09:13:00Z">
-            <w:rPr>
-              <w:rFonts w:ascii="Calibri" w:eastAsia="Times New Roman" w:hAnsi="Calibri" w:cs="Times New Roman"/>
-              <w:noProof/>
-            </w:rPr>
-          </w:rPrChange>
-        </w:rPr>
-      </w:pPr>
-      <w:r>
-        <w:rPr>
-          <w:rFonts w:ascii="Calibri" w:eastAsia="Times New Roman" w:hAnsi="Calibri" w:cs="Times New Roman"/>
-          <w:noProof/>
-          <w:lang w:val="en-US"/>
-          <w:rPrChange w:id="197" w:author="Cesar Carcamo" w:date="2017-05-10T09:13:00Z">
-            <w:rPr>
-              <w:rFonts w:ascii="Calibri" w:eastAsia="Times New Roman" w:hAnsi="Calibri" w:cs="Times New Roman"/>
-              <w:noProof/>
-            </w:rPr>
-          </w:rPrChange>
-        </w:rPr>
-        <w:t xml:space="preserve">8. </w:t>
-      </w:r>
-      <w:r>
-        <w:rPr>
-          <w:rFonts w:ascii="Calibri" w:eastAsia="Times New Roman" w:hAnsi="Calibri" w:cs="Times New Roman"/>
-          <w:noProof/>
-          <w:lang w:val="en-US"/>
-          <w:rPrChange w:id="198" w:author="Cesar Carcamo" w:date="2017-05-10T09:13:00Z">
-            <w:rPr>
-              <w:rFonts w:ascii="Calibri" w:eastAsia="Times New Roman" w:hAnsi="Calibri" w:cs="Times New Roman"/>
-              <w:noProof/>
-            </w:rPr>
-          </w:rPrChange>
-        </w:rPr>
-        <w:tab/>
-        <w:t>Ordonnance n° 96-346 du 24 avril 1996 portant réforme de l’hospitalisation publique et privée | Legifrance [Internet]. Available from: https://www.legifrance.gouv.fr/affichTexte.do?cidTexte=JORFTEXT000000742206</w:t>
-      </w:r>
-    </w:p>
-    <w:p>
-      <w:pPr>
-        <w:widowControl w:val="0"/>
-        <w:autoSpaceDE w:val="0"/>
-        <w:autoSpaceDN w:val="0"/>
-        <w:adjustRightInd w:val="0"/>
-        <w:ind w:left="640" w:hanging="640"/>
-        <w:jc w:val="both"/>
-        <w:rPr>
-          <w:rFonts w:ascii="Calibri" w:eastAsia="Times New Roman" w:hAnsi="Calibri" w:cs="Times New Roman"/>
-          <w:noProof/>
-          <w:lang w:val="en-US"/>
-          <w:rPrChange w:id="199" w:author="Cesar Carcamo" w:date="2017-05-10T09:13:00Z">
-            <w:rPr>
-              <w:rFonts w:ascii="Calibri" w:eastAsia="Times New Roman" w:hAnsi="Calibri" w:cs="Times New Roman"/>
-              <w:noProof/>
-            </w:rPr>
-          </w:rPrChange>
-        </w:rPr>
-      </w:pPr>
-      <w:r>
-        <w:rPr>
-          <w:rFonts w:ascii="Calibri" w:eastAsia="Times New Roman" w:hAnsi="Calibri" w:cs="Times New Roman"/>
-          <w:noProof/>
-          <w:lang w:val="en-US"/>
-          <w:rPrChange w:id="200" w:author="Cesar Carcamo" w:date="2017-05-10T09:13:00Z">
-            <w:rPr>
-              <w:rFonts w:ascii="Calibri" w:eastAsia="Times New Roman" w:hAnsi="Calibri" w:cs="Times New Roman"/>
-              <w:noProof/>
-            </w:rPr>
-          </w:rPrChange>
-        </w:rPr>
-        <w:t xml:space="preserve">9. </w:t>
-      </w:r>
-      <w:r>
-        <w:rPr>
-          <w:rFonts w:ascii="Calibri" w:eastAsia="Times New Roman" w:hAnsi="Calibri" w:cs="Times New Roman"/>
-          <w:noProof/>
-          <w:lang w:val="en-US"/>
-          <w:rPrChange w:id="201" w:author="Cesar Carcamo" w:date="2017-05-10T09:13:00Z">
-            <w:rPr>
-              <w:rFonts w:ascii="Calibri" w:eastAsia="Times New Roman" w:hAnsi="Calibri" w:cs="Times New Roman"/>
-              <w:noProof/>
-            </w:rPr>
-          </w:rPrChange>
-        </w:rPr>
-        <w:tab/>
-        <w:t>Schoenfelder T, Klewer J, Kugler J. Determinants of patient satisfaction: a study among 39 hospitals in an in-patient setting in Germany. Int J Qual Health Care [Internet]. 2011 Oct [cited 2016 Aug 7];23(5):503–9. Available from: http://www.ncbi.nlm.nih.gov/pubmed/21715557</w:t>
-      </w:r>
-    </w:p>
-    <w:p>
-      <w:pPr>
-        <w:widowControl w:val="0"/>
-        <w:autoSpaceDE w:val="0"/>
-        <w:autoSpaceDN w:val="0"/>
-        <w:adjustRightInd w:val="0"/>
-        <w:ind w:left="640" w:hanging="640"/>
-        <w:jc w:val="both"/>
-        <w:rPr>
-          <w:rFonts w:ascii="Calibri" w:eastAsia="Times New Roman" w:hAnsi="Calibri" w:cs="Times New Roman"/>
-          <w:noProof/>
-          <w:lang w:val="en-US"/>
-          <w:rPrChange w:id="202" w:author="Cesar Carcamo" w:date="2017-05-10T09:13:00Z">
-            <w:rPr>
-              <w:rFonts w:ascii="Calibri" w:eastAsia="Times New Roman" w:hAnsi="Calibri" w:cs="Times New Roman"/>
-              <w:noProof/>
-            </w:rPr>
-          </w:rPrChange>
-        </w:rPr>
-      </w:pPr>
-      <w:r>
-        <w:rPr>
-          <w:rFonts w:ascii="Calibri" w:eastAsia="Times New Roman" w:hAnsi="Calibri" w:cs="Times New Roman"/>
-          <w:noProof/>
-          <w:lang w:val="en-US"/>
-          <w:rPrChange w:id="203" w:author="Cesar Carcamo" w:date="2017-05-10T09:13:00Z">
-            <w:rPr>
-              <w:rFonts w:ascii="Calibri" w:eastAsia="Times New Roman" w:hAnsi="Calibri" w:cs="Times New Roman"/>
-              <w:noProof/>
-            </w:rPr>
-          </w:rPrChange>
-        </w:rPr>
-        <w:t xml:space="preserve">10. </w:t>
-      </w:r>
-      <w:r>
-        <w:rPr>
-          <w:rFonts w:ascii="Calibri" w:eastAsia="Times New Roman" w:hAnsi="Calibri" w:cs="Times New Roman"/>
-          <w:noProof/>
-          <w:lang w:val="en-US"/>
-          <w:rPrChange w:id="204" w:author="Cesar Carcamo" w:date="2017-05-10T09:13:00Z">
-            <w:rPr>
-              <w:rFonts w:ascii="Calibri" w:eastAsia="Times New Roman" w:hAnsi="Calibri" w:cs="Times New Roman"/>
-              <w:noProof/>
-            </w:rPr>
-          </w:rPrChange>
-        </w:rPr>
-        <w:tab/>
-        <w:t xml:space="preserve">The NHS Plan A plan for investment A plan for reform. 2000; </w:t>
-      </w:r>
-    </w:p>
-    <w:p>
-      <w:pPr>
-        <w:widowControl w:val="0"/>
-        <w:autoSpaceDE w:val="0"/>
-        <w:autoSpaceDN w:val="0"/>
-        <w:adjustRightInd w:val="0"/>
-        <w:ind w:left="640" w:hanging="640"/>
-        <w:jc w:val="both"/>
-        <w:rPr>
-          <w:rFonts w:ascii="Calibri" w:eastAsia="Times New Roman" w:hAnsi="Calibri" w:cs="Times New Roman"/>
-          <w:noProof/>
-          <w:lang w:val="en-US"/>
-          <w:rPrChange w:id="205" w:author="Cesar Carcamo" w:date="2017-05-10T09:13:00Z">
-            <w:rPr>
-              <w:rFonts w:ascii="Calibri" w:eastAsia="Times New Roman" w:hAnsi="Calibri" w:cs="Times New Roman"/>
-              <w:noProof/>
-            </w:rPr>
-          </w:rPrChange>
-        </w:rPr>
-      </w:pPr>
-      <w:r>
-        <w:rPr>
-          <w:rFonts w:ascii="Calibri" w:eastAsia="Times New Roman" w:hAnsi="Calibri" w:cs="Times New Roman"/>
-          <w:noProof/>
-          <w:lang w:val="en-US"/>
-          <w:rPrChange w:id="206" w:author="Cesar Carcamo" w:date="2017-05-10T09:13:00Z">
-            <w:rPr>
-              <w:rFonts w:ascii="Calibri" w:eastAsia="Times New Roman" w:hAnsi="Calibri" w:cs="Times New Roman"/>
-              <w:noProof/>
-            </w:rPr>
-          </w:rPrChange>
-        </w:rPr>
-        <w:t xml:space="preserve">11. </w:t>
-      </w:r>
-      <w:r>
-        <w:rPr>
-          <w:rFonts w:ascii="Calibri" w:eastAsia="Times New Roman" w:hAnsi="Calibri" w:cs="Times New Roman"/>
-          <w:noProof/>
-          <w:lang w:val="en-US"/>
-          <w:rPrChange w:id="207" w:author="Cesar Carcamo" w:date="2017-05-10T09:13:00Z">
-            <w:rPr>
-              <w:rFonts w:ascii="Calibri" w:eastAsia="Times New Roman" w:hAnsi="Calibri" w:cs="Times New Roman"/>
-              <w:noProof/>
-            </w:rPr>
-          </w:rPrChange>
-        </w:rPr>
-        <w:tab/>
-        <w:t>Reader TW, Gillespie A, Roberts J. Patient complaints in healthcare systems: a systematic review and coding taxonomy. BMJ Qual Saf [Internet]. 2014;23(May):6781. Reader TW, Gillespie A, Roberts J. Patient c. Available from: http://www.ncbi.nlm.nih.gov/pubmed/24876289</w:t>
-      </w:r>
-    </w:p>
-    <w:p>
-      <w:pPr>
-        <w:widowControl w:val="0"/>
-        <w:autoSpaceDE w:val="0"/>
-        <w:autoSpaceDN w:val="0"/>
-        <w:adjustRightInd w:val="0"/>
-        <w:ind w:left="640" w:hanging="640"/>
-        <w:jc w:val="both"/>
-        <w:rPr>
-          <w:rFonts w:ascii="Calibri" w:eastAsia="Times New Roman" w:hAnsi="Calibri" w:cs="Times New Roman"/>
-          <w:noProof/>
-          <w:lang w:val="en-US"/>
-          <w:rPrChange w:id="208" w:author="Cesar Carcamo" w:date="2017-05-10T09:13:00Z">
-            <w:rPr>
-              <w:rFonts w:ascii="Calibri" w:eastAsia="Times New Roman" w:hAnsi="Calibri" w:cs="Times New Roman"/>
-              <w:noProof/>
-            </w:rPr>
-          </w:rPrChange>
-        </w:rPr>
-      </w:pPr>
-      <w:r>
-        <w:rPr>
-          <w:rFonts w:ascii="Calibri" w:eastAsia="Times New Roman" w:hAnsi="Calibri" w:cs="Times New Roman"/>
-          <w:noProof/>
-          <w:lang w:val="en-US"/>
-          <w:rPrChange w:id="209" w:author="Cesar Carcamo" w:date="2017-05-10T09:13:00Z">
-            <w:rPr>
-              <w:rFonts w:ascii="Calibri" w:eastAsia="Times New Roman" w:hAnsi="Calibri" w:cs="Times New Roman"/>
-              <w:noProof/>
-            </w:rPr>
-          </w:rPrChange>
-        </w:rPr>
-        <w:t xml:space="preserve">12. </w:t>
-      </w:r>
-      <w:r>
-        <w:rPr>
-          <w:rFonts w:ascii="Calibri" w:eastAsia="Times New Roman" w:hAnsi="Calibri" w:cs="Times New Roman"/>
-          <w:noProof/>
-          <w:lang w:val="en-US"/>
-          <w:rPrChange w:id="210" w:author="Cesar Carcamo" w:date="2017-05-10T09:13:00Z">
-            <w:rPr>
-              <w:rFonts w:ascii="Calibri" w:eastAsia="Times New Roman" w:hAnsi="Calibri" w:cs="Times New Roman"/>
-              <w:noProof/>
-            </w:rPr>
-          </w:rPrChange>
-        </w:rPr>
-        <w:tab/>
-        <w:t>Health Services Review Council. Guide to Complaint Handling in Health Care Services. 2005; Available from: http://www.health.vic.gov.au/hsc/downloads/complaints_handling.pdf</w:t>
-      </w:r>
-    </w:p>
-    <w:p>
-      <w:pPr>
-        <w:widowControl w:val="0"/>
-        <w:autoSpaceDE w:val="0"/>
-        <w:autoSpaceDN w:val="0"/>
-        <w:adjustRightInd w:val="0"/>
-        <w:ind w:left="640" w:hanging="640"/>
-        <w:jc w:val="both"/>
-        <w:rPr>
-          <w:rFonts w:ascii="Calibri" w:eastAsia="Times New Roman" w:hAnsi="Calibri" w:cs="Times New Roman"/>
-          <w:noProof/>
-          <w:lang w:val="en-US"/>
-          <w:rPrChange w:id="211" w:author="Cesar Carcamo" w:date="2017-05-10T09:13:00Z">
-            <w:rPr>
-              <w:rFonts w:ascii="Calibri" w:eastAsia="Times New Roman" w:hAnsi="Calibri" w:cs="Times New Roman"/>
-              <w:noProof/>
-            </w:rPr>
-          </w:rPrChange>
-        </w:rPr>
-      </w:pPr>
-      <w:r>
-        <w:rPr>
-          <w:rFonts w:ascii="Calibri" w:eastAsia="Times New Roman" w:hAnsi="Calibri" w:cs="Times New Roman"/>
-          <w:noProof/>
-        </w:rPr>
-        <w:t xml:space="preserve">13. </w:t>
-      </w:r>
-      <w:r>
-        <w:rPr>
-          <w:rFonts w:ascii="Calibri" w:eastAsia="Times New Roman" w:hAnsi="Calibri" w:cs="Times New Roman"/>
-          <w:noProof/>
-        </w:rPr>
-        <w:tab/>
-        <w:t xml:space="preserve">SUSALUD | Inicio [Internet]. [cited 2017 Mar 14]. </w:t>
-      </w:r>
-      <w:r>
-        <w:rPr>
-          <w:rFonts w:ascii="Calibri" w:eastAsia="Times New Roman" w:hAnsi="Calibri" w:cs="Times New Roman"/>
-          <w:noProof/>
-          <w:lang w:val="en-US"/>
-          <w:rPrChange w:id="212" w:author="Cesar Carcamo" w:date="2017-05-10T09:13:00Z">
-            <w:rPr>
-              <w:rFonts w:ascii="Calibri" w:eastAsia="Times New Roman" w:hAnsi="Calibri" w:cs="Times New Roman"/>
-              <w:noProof/>
-            </w:rPr>
-          </w:rPrChange>
-        </w:rPr>
-        <w:t>Available from: http://portales.susalud.gob.pe/web/portal/nosotros</w:t>
-      </w:r>
-    </w:p>
-    <w:p>
-      <w:pPr>
-        <w:widowControl w:val="0"/>
-        <w:autoSpaceDE w:val="0"/>
-        <w:autoSpaceDN w:val="0"/>
-        <w:adjustRightInd w:val="0"/>
-        <w:ind w:left="640" w:hanging="640"/>
-        <w:jc w:val="both"/>
-        <w:rPr>
-          <w:rFonts w:ascii="Calibri" w:eastAsia="Times New Roman" w:hAnsi="Calibri" w:cs="Times New Roman"/>
-          <w:noProof/>
-        </w:rPr>
-      </w:pPr>
-      <w:r>
-        <w:rPr>
-          <w:rFonts w:ascii="Calibri" w:eastAsia="Times New Roman" w:hAnsi="Calibri" w:cs="Times New Roman"/>
-          <w:noProof/>
-        </w:rPr>
-        <w:t xml:space="preserve">14. </w:t>
-      </w:r>
-      <w:r>
-        <w:rPr>
-          <w:rFonts w:ascii="Calibri" w:eastAsia="Times New Roman" w:hAnsi="Calibri" w:cs="Times New Roman"/>
-          <w:noProof/>
-        </w:rPr>
-        <w:tab/>
-        <w:t>11- Plataforma de Información y Difusión_1.qvw [Internet]. [cited 2017 Mar 20]. Available from: http://bi.susalud.gob.pe/geoqlik/proxy/QvAJAXZfc/opendoc.htm?document=QV Produccion%2F11- Plataforma de Información y Difusión_1.qvw&amp;host=QVS%40srvqlikias&amp;anonymous=true</w:t>
-      </w:r>
-    </w:p>
-    <w:p>
-      <w:pPr>
-        <w:widowControl w:val="0"/>
-        <w:autoSpaceDE w:val="0"/>
-        <w:autoSpaceDN w:val="0"/>
-        <w:adjustRightInd w:val="0"/>
-        <w:ind w:left="640" w:hanging="640"/>
-        <w:jc w:val="both"/>
-        <w:rPr>
-          <w:rFonts w:ascii="Calibri" w:eastAsia="Times New Roman" w:hAnsi="Calibri" w:cs="Times New Roman"/>
-          <w:noProof/>
-          <w:lang w:val="en-US"/>
-          <w:rPrChange w:id="213" w:author="Cesar Carcamo" w:date="2017-05-10T09:13:00Z">
-            <w:rPr>
-              <w:rFonts w:ascii="Calibri" w:eastAsia="Times New Roman" w:hAnsi="Calibri" w:cs="Times New Roman"/>
-              <w:noProof/>
-            </w:rPr>
-          </w:rPrChange>
-        </w:rPr>
-      </w:pPr>
-      <w:r>
-        <w:rPr>
-          <w:rFonts w:ascii="Calibri" w:eastAsia="Times New Roman" w:hAnsi="Calibri" w:cs="Times New Roman"/>
-          <w:noProof/>
-          <w:lang w:val="en-US"/>
-          <w:rPrChange w:id="214" w:author="Cesar Carcamo" w:date="2017-05-10T09:13:00Z">
-            <w:rPr>
-              <w:rFonts w:ascii="Calibri" w:eastAsia="Times New Roman" w:hAnsi="Calibri" w:cs="Times New Roman"/>
-              <w:noProof/>
-            </w:rPr>
-          </w:rPrChange>
-        </w:rPr>
-        <w:t xml:space="preserve">15. </w:t>
-      </w:r>
-      <w:r>
-        <w:rPr>
-          <w:rFonts w:ascii="Calibri" w:eastAsia="Times New Roman" w:hAnsi="Calibri" w:cs="Times New Roman"/>
-          <w:noProof/>
-          <w:lang w:val="en-US"/>
-          <w:rPrChange w:id="215" w:author="Cesar Carcamo" w:date="2017-05-10T09:13:00Z">
-            <w:rPr>
-              <w:rFonts w:ascii="Calibri" w:eastAsia="Times New Roman" w:hAnsi="Calibri" w:cs="Times New Roman"/>
-              <w:noProof/>
-            </w:rPr>
-          </w:rPrChange>
-        </w:rPr>
-        <w:tab/>
-        <w:t>BPM PAC | Consulta [Internet]. [cited 2017 Mar 14]. Available from: http://app17.susalud.gob.pe/formulario_consulta/</w:t>
-      </w:r>
-    </w:p>
-    <w:p>
-      <w:pPr>
-        <w:widowControl w:val="0"/>
-        <w:autoSpaceDE w:val="0"/>
-        <w:autoSpaceDN w:val="0"/>
-        <w:adjustRightInd w:val="0"/>
-        <w:ind w:left="640" w:hanging="640"/>
-        <w:jc w:val="both"/>
-        <w:rPr>
-          <w:rFonts w:ascii="Calibri" w:eastAsia="Times New Roman" w:hAnsi="Calibri" w:cs="Times New Roman"/>
-          <w:noProof/>
-          <w:lang w:val="en-US"/>
-          <w:rPrChange w:id="216" w:author="Cesar Carcamo" w:date="2017-05-10T09:13:00Z">
-            <w:rPr>
-              <w:rFonts w:ascii="Calibri" w:eastAsia="Times New Roman" w:hAnsi="Calibri" w:cs="Times New Roman"/>
-              <w:noProof/>
-            </w:rPr>
-          </w:rPrChange>
-        </w:rPr>
-      </w:pPr>
-      <w:r>
-        <w:rPr>
-          <w:rFonts w:ascii="Calibri" w:eastAsia="Times New Roman" w:hAnsi="Calibri" w:cs="Times New Roman"/>
-          <w:noProof/>
-        </w:rPr>
-        <w:lastRenderedPageBreak/>
-        <w:t xml:space="preserve">16. </w:t>
-      </w:r>
-      <w:r>
-        <w:rPr>
-          <w:rFonts w:ascii="Calibri" w:eastAsia="Times New Roman" w:hAnsi="Calibri" w:cs="Times New Roman"/>
-          <w:noProof/>
-        </w:rPr>
-        <w:tab/>
-        <w:t xml:space="preserve">SUSALUD CONTIGO - Aplicaciones de Android en Google Play [Internet]. </w:t>
-      </w:r>
-      <w:r>
-        <w:rPr>
-          <w:rFonts w:ascii="Calibri" w:eastAsia="Times New Roman" w:hAnsi="Calibri" w:cs="Times New Roman"/>
-          <w:noProof/>
-          <w:lang w:val="en-US"/>
-          <w:rPrChange w:id="217" w:author="Cesar Carcamo" w:date="2017-05-10T09:13:00Z">
-            <w:rPr>
-              <w:rFonts w:ascii="Calibri" w:eastAsia="Times New Roman" w:hAnsi="Calibri" w:cs="Times New Roman"/>
-              <w:noProof/>
-            </w:rPr>
-          </w:rPrChange>
-        </w:rPr>
-        <w:t>[cited 2017 Mar 14]. Available from: https://play.google.com/store/apps/details?id=pe.gob.susalud.servicio&amp;hl=es</w:t>
-      </w:r>
-    </w:p>
-    <w:p>
-      <w:pPr>
-        <w:widowControl w:val="0"/>
-        <w:autoSpaceDE w:val="0"/>
-        <w:autoSpaceDN w:val="0"/>
-        <w:adjustRightInd w:val="0"/>
-        <w:ind w:left="640" w:hanging="640"/>
-        <w:jc w:val="both"/>
-        <w:rPr>
-          <w:rFonts w:ascii="Calibri" w:eastAsia="Times New Roman" w:hAnsi="Calibri" w:cs="Times New Roman"/>
-          <w:noProof/>
-          <w:lang w:val="en-US"/>
-          <w:rPrChange w:id="218" w:author="Cesar Carcamo" w:date="2017-05-10T09:13:00Z">
-            <w:rPr>
-              <w:rFonts w:ascii="Calibri" w:eastAsia="Times New Roman" w:hAnsi="Calibri" w:cs="Times New Roman"/>
-              <w:noProof/>
-            </w:rPr>
-          </w:rPrChange>
-        </w:rPr>
-      </w:pPr>
-      <w:r>
-        <w:rPr>
-          <w:rFonts w:ascii="Calibri" w:eastAsia="Times New Roman" w:hAnsi="Calibri" w:cs="Times New Roman"/>
-          <w:noProof/>
-        </w:rPr>
-        <w:t xml:space="preserve">17. </w:t>
-      </w:r>
-      <w:r>
-        <w:rPr>
-          <w:rFonts w:ascii="Calibri" w:eastAsia="Times New Roman" w:hAnsi="Calibri" w:cs="Times New Roman"/>
-          <w:noProof/>
-        </w:rPr>
-        <w:tab/>
-        <w:t xml:space="preserve">SUSALUD | MÁS DE 10 MIL USUARIOS UTILIZAN APP SUSALUD CONTIGO [Internet]. </w:t>
-      </w:r>
-      <w:r>
-        <w:rPr>
-          <w:rFonts w:ascii="Calibri" w:eastAsia="Times New Roman" w:hAnsi="Calibri" w:cs="Times New Roman"/>
-          <w:noProof/>
-          <w:lang w:val="en-US"/>
-          <w:rPrChange w:id="219" w:author="Cesar Carcamo" w:date="2017-05-10T09:13:00Z">
-            <w:rPr>
-              <w:rFonts w:ascii="Calibri" w:eastAsia="Times New Roman" w:hAnsi="Calibri" w:cs="Times New Roman"/>
-              <w:noProof/>
-            </w:rPr>
-          </w:rPrChange>
-        </w:rPr>
-        <w:t>[cited 2017 Mar 14]. Available from: http://portales.susalud.gob.pe/web/portal/noticias/-/asset_publisher/nx8MOyZZrSvU/content/mas-de-10-mil-usuarios-utilizan-app-susalud-contigo?_101_INSTANCE_nx8MOyZZrSvU_redirect=%2Fweb%2Fportal%2Fnoticias</w:t>
-      </w:r>
-    </w:p>
-    <w:p>
-      <w:pPr>
-        <w:widowControl w:val="0"/>
-        <w:autoSpaceDE w:val="0"/>
-        <w:autoSpaceDN w:val="0"/>
-        <w:adjustRightInd w:val="0"/>
-        <w:ind w:left="640" w:hanging="640"/>
-        <w:jc w:val="both"/>
-        <w:rPr>
-          <w:rFonts w:ascii="Calibri" w:eastAsia="Times New Roman" w:hAnsi="Calibri" w:cs="Times New Roman"/>
-          <w:noProof/>
-          <w:lang w:val="en-US"/>
-          <w:rPrChange w:id="220" w:author="Cesar Carcamo" w:date="2017-05-10T09:13:00Z">
-            <w:rPr>
-              <w:rFonts w:ascii="Calibri" w:eastAsia="Times New Roman" w:hAnsi="Calibri" w:cs="Times New Roman"/>
-              <w:noProof/>
-            </w:rPr>
-          </w:rPrChange>
-        </w:rPr>
-      </w:pPr>
-      <w:r>
-        <w:rPr>
-          <w:rFonts w:ascii="Calibri" w:eastAsia="Times New Roman" w:hAnsi="Calibri" w:cs="Times New Roman"/>
-          <w:noProof/>
-          <w:lang w:val="en-US"/>
-          <w:rPrChange w:id="221" w:author="Cesar Carcamo" w:date="2017-05-10T09:13:00Z">
-            <w:rPr>
-              <w:rFonts w:ascii="Calibri" w:eastAsia="Times New Roman" w:hAnsi="Calibri" w:cs="Times New Roman"/>
-              <w:noProof/>
-            </w:rPr>
-          </w:rPrChange>
-        </w:rPr>
-        <w:t xml:space="preserve">18. </w:t>
-      </w:r>
-      <w:r>
-        <w:rPr>
-          <w:rFonts w:ascii="Calibri" w:eastAsia="Times New Roman" w:hAnsi="Calibri" w:cs="Times New Roman"/>
-          <w:noProof/>
-          <w:lang w:val="en-US"/>
-          <w:rPrChange w:id="222" w:author="Cesar Carcamo" w:date="2017-05-10T09:13:00Z">
-            <w:rPr>
-              <w:rFonts w:ascii="Calibri" w:eastAsia="Times New Roman" w:hAnsi="Calibri" w:cs="Times New Roman"/>
-              <w:noProof/>
-            </w:rPr>
-          </w:rPrChange>
-        </w:rPr>
-        <w:tab/>
-        <w:t xml:space="preserve">Davis FD. A Technology Acceptance Model for Empirically Testing New End-User Information Systems. 1985; </w:t>
-      </w:r>
-    </w:p>
-    <w:p>
-      <w:pPr>
-        <w:widowControl w:val="0"/>
-        <w:autoSpaceDE w:val="0"/>
-        <w:autoSpaceDN w:val="0"/>
-        <w:adjustRightInd w:val="0"/>
-        <w:ind w:left="640" w:hanging="640"/>
-        <w:jc w:val="both"/>
-        <w:rPr>
-          <w:rFonts w:ascii="Calibri" w:eastAsia="Times New Roman" w:hAnsi="Calibri" w:cs="Times New Roman"/>
-          <w:noProof/>
-          <w:lang w:val="en-US"/>
-          <w:rPrChange w:id="223" w:author="Cesar Carcamo" w:date="2017-05-10T09:13:00Z">
-            <w:rPr>
-              <w:rFonts w:ascii="Calibri" w:eastAsia="Times New Roman" w:hAnsi="Calibri" w:cs="Times New Roman"/>
-              <w:noProof/>
-            </w:rPr>
-          </w:rPrChange>
-        </w:rPr>
-      </w:pPr>
-      <w:r>
-        <w:rPr>
-          <w:rFonts w:ascii="Calibri" w:eastAsia="Times New Roman" w:hAnsi="Calibri" w:cs="Times New Roman"/>
-          <w:noProof/>
-          <w:lang w:val="en-US"/>
-          <w:rPrChange w:id="224" w:author="Cesar Carcamo" w:date="2017-05-10T09:13:00Z">
-            <w:rPr>
-              <w:rFonts w:ascii="Calibri" w:eastAsia="Times New Roman" w:hAnsi="Calibri" w:cs="Times New Roman"/>
-              <w:noProof/>
-            </w:rPr>
-          </w:rPrChange>
-        </w:rPr>
-        <w:t xml:space="preserve">19. </w:t>
-      </w:r>
-      <w:r>
-        <w:rPr>
-          <w:rFonts w:ascii="Calibri" w:eastAsia="Times New Roman" w:hAnsi="Calibri" w:cs="Times New Roman"/>
-          <w:noProof/>
-          <w:lang w:val="en-US"/>
-          <w:rPrChange w:id="225" w:author="Cesar Carcamo" w:date="2017-05-10T09:13:00Z">
-            <w:rPr>
-              <w:rFonts w:ascii="Calibri" w:eastAsia="Times New Roman" w:hAnsi="Calibri" w:cs="Times New Roman"/>
-              <w:noProof/>
-            </w:rPr>
-          </w:rPrChange>
-        </w:rPr>
-        <w:tab/>
-        <w:t xml:space="preserve">Science M, Aug I. User Acceptance of Computer Technology : A Comparison of Two Theoretical Models Fred D . Davis ; Richard P . Bagozzi ; Paul R . Warshaw USER ACCEPTANCE OF COMPUTER TECHNOLOGY : A COMPARISON OF TWO THEORETICAL MODELS *. 1989;35(8):982–1003. </w:t>
-      </w:r>
-    </w:p>
-    <w:p>
-      <w:pPr>
-        <w:widowControl w:val="0"/>
-        <w:autoSpaceDE w:val="0"/>
-        <w:autoSpaceDN w:val="0"/>
-        <w:adjustRightInd w:val="0"/>
-        <w:ind w:left="640" w:hanging="640"/>
-        <w:jc w:val="both"/>
-        <w:rPr>
-          <w:rFonts w:ascii="Calibri" w:hAnsi="Calibri"/>
-          <w:noProof/>
-          <w:lang w:val="en-US"/>
-          <w:rPrChange w:id="226" w:author="Cesar Carcamo" w:date="2017-05-10T09:13:00Z">
-            <w:rPr>
-              <w:rFonts w:ascii="Calibri" w:hAnsi="Calibri"/>
-              <w:noProof/>
-            </w:rPr>
-          </w:rPrChange>
-        </w:rPr>
-      </w:pPr>
-      <w:r>
-        <w:rPr>
-          <w:rFonts w:ascii="Calibri" w:eastAsia="Times New Roman" w:hAnsi="Calibri" w:cs="Times New Roman"/>
-          <w:noProof/>
-          <w:lang w:val="en-US"/>
-          <w:rPrChange w:id="227" w:author="Cesar Carcamo" w:date="2017-05-10T09:13:00Z">
-            <w:rPr>
-              <w:rFonts w:ascii="Calibri" w:eastAsia="Times New Roman" w:hAnsi="Calibri" w:cs="Times New Roman"/>
-              <w:noProof/>
-            </w:rPr>
-          </w:rPrChange>
-        </w:rPr>
-        <w:t xml:space="preserve">20. </w:t>
-      </w:r>
-      <w:r>
-        <w:rPr>
-          <w:rFonts w:ascii="Calibri" w:eastAsia="Times New Roman" w:hAnsi="Calibri" w:cs="Times New Roman"/>
-          <w:noProof/>
-          <w:lang w:val="en-US"/>
-          <w:rPrChange w:id="228" w:author="Cesar Carcamo" w:date="2017-05-10T09:13:00Z">
-            <w:rPr>
-              <w:rFonts w:ascii="Calibri" w:eastAsia="Times New Roman" w:hAnsi="Calibri" w:cs="Times New Roman"/>
-              <w:noProof/>
-            </w:rPr>
-          </w:rPrChange>
-        </w:rPr>
-        <w:tab/>
-        <w:t xml:space="preserve">In F, Care H. the Technology Acceptance Model : Its Past and Its Future in Health Care. 2011;43(1):1–30. </w:t>
-      </w:r>
-    </w:p>
-    <w:p>
-      <w:pPr>
-        <w:widowControl w:val="0"/>
-        <w:autoSpaceDE w:val="0"/>
-        <w:autoSpaceDN w:val="0"/>
-        <w:adjustRightInd w:val="0"/>
-        <w:ind w:left="640" w:hanging="640"/>
-        <w:jc w:val="both"/>
-        <w:rPr>
-          <w:lang w:val="en-US"/>
-          <w:rPrChange w:id="229" w:author="Cesar Carcamo" w:date="2017-05-10T09:13:00Z">
             <w:rPr>
               <w:lang w:val="es-ES"/>
             </w:rPr>
           </w:rPrChange>
         </w:rPr>
       </w:pPr>
-      <w:r>
-        <w:rPr>
-          <w:lang w:val="es-ES"/>
-        </w:rPr>
-        <w:fldChar w:fldCharType="end"/>
-      </w:r>
     </w:p>
     <w:p>
       <w:pPr>
         <w:jc w:val="both"/>
         <w:rPr>
           <w:lang w:val="en-US"/>
-          <w:rPrChange w:id="230" w:author="Cesar Carcamo" w:date="2017-05-10T09:13:00Z">
+          <w:rPrChange w:id="178" w:author="Cesar Carcamo" w:date="2017-05-10T09:13:00Z">
             <w:rPr>
               <w:lang w:val="es-ES"/>
             </w:rPr>
@@ -11318,7 +11925,7 @@
         <w:jc w:val="both"/>
         <w:rPr>
           <w:lang w:val="en-US"/>
-          <w:rPrChange w:id="231" w:author="Cesar Carcamo" w:date="2017-05-10T09:13:00Z">
+          <w:rPrChange w:id="179" w:author="Cesar Carcamo" w:date="2017-05-10T09:13:00Z">
             <w:rPr>
               <w:lang w:val="es-ES"/>
             </w:rPr>
@@ -11331,7 +11938,7 @@
         <w:jc w:val="both"/>
         <w:rPr>
           <w:lang w:val="en-US"/>
-          <w:rPrChange w:id="232" w:author="Cesar Carcamo" w:date="2017-05-10T09:13:00Z">
+          <w:rPrChange w:id="180" w:author="Cesar Carcamo" w:date="2017-05-10T09:13:00Z">
             <w:rPr>
               <w:lang w:val="es-ES"/>
             </w:rPr>
@@ -11344,7 +11951,7 @@
         <w:jc w:val="both"/>
         <w:rPr>
           <w:lang w:val="en-US"/>
-          <w:rPrChange w:id="233" w:author="Cesar Carcamo" w:date="2017-05-10T09:13:00Z">
+          <w:rPrChange w:id="181" w:author="Cesar Carcamo" w:date="2017-05-10T09:13:00Z">
             <w:rPr>
               <w:lang w:val="es-ES"/>
             </w:rPr>
@@ -11357,7 +11964,7 @@
         <w:jc w:val="both"/>
         <w:rPr>
           <w:lang w:val="en-US"/>
-          <w:rPrChange w:id="234" w:author="Cesar Carcamo" w:date="2017-05-10T09:13:00Z">
+          <w:rPrChange w:id="182" w:author="Cesar Carcamo" w:date="2017-05-10T09:13:00Z">
             <w:rPr>
               <w:lang w:val="es-ES"/>
             </w:rPr>
@@ -11370,7 +11977,7 @@
         <w:jc w:val="both"/>
         <w:rPr>
           <w:lang w:val="en-US"/>
-          <w:rPrChange w:id="235" w:author="Cesar Carcamo" w:date="2017-05-10T09:13:00Z">
+          <w:rPrChange w:id="183" w:author="Cesar Carcamo" w:date="2017-05-10T09:13:00Z">
             <w:rPr>
               <w:lang w:val="es-ES"/>
             </w:rPr>
@@ -11383,7 +11990,7 @@
         <w:jc w:val="both"/>
         <w:rPr>
           <w:lang w:val="en-US"/>
-          <w:rPrChange w:id="236" w:author="Cesar Carcamo" w:date="2017-05-10T09:13:00Z">
+          <w:rPrChange w:id="184" w:author="Cesar Carcamo" w:date="2017-05-10T09:13:00Z">
             <w:rPr>
               <w:lang w:val="es-ES"/>
             </w:rPr>
@@ -11396,7 +12003,7 @@
         <w:jc w:val="both"/>
         <w:rPr>
           <w:lang w:val="en-US"/>
-          <w:rPrChange w:id="237" w:author="Cesar Carcamo" w:date="2017-05-10T09:13:00Z">
+          <w:rPrChange w:id="185" w:author="Cesar Carcamo" w:date="2017-05-10T09:13:00Z">
             <w:rPr>
               <w:lang w:val="es-ES"/>
             </w:rPr>
@@ -11409,7 +12016,7 @@
         <w:jc w:val="both"/>
         <w:rPr>
           <w:lang w:val="en-US"/>
-          <w:rPrChange w:id="238" w:author="Cesar Carcamo" w:date="2017-05-10T09:13:00Z">
+          <w:rPrChange w:id="186" w:author="Cesar Carcamo" w:date="2017-05-10T09:13:00Z">
             <w:rPr>
               <w:lang w:val="es-ES"/>
             </w:rPr>
@@ -11421,22 +12028,9 @@
       <w:pPr>
         <w:jc w:val="both"/>
         <w:rPr>
-          <w:lang w:val="en-US"/>
-          <w:rPrChange w:id="239" w:author="Cesar Carcamo" w:date="2017-05-10T09:13:00Z">
-            <w:rPr>
-              <w:lang w:val="es-ES"/>
-            </w:rPr>
-          </w:rPrChange>
-        </w:rPr>
-      </w:pPr>
-    </w:p>
-    <w:p>
-      <w:pPr>
-        <w:jc w:val="both"/>
-        <w:rPr>
           <w:b/>
           <w:lang w:val="en-US"/>
-          <w:rPrChange w:id="240" w:author="Cesar Carcamo" w:date="2017-05-10T09:13:00Z">
+          <w:rPrChange w:id="187" w:author="Cesar Carcamo" w:date="2017-05-10T09:13:00Z">
             <w:rPr>
               <w:b/>
               <w:lang w:val="es-ES"/>
@@ -11451,7 +12045,7 @@
         <w:rPr>
           <w:b/>
           <w:lang w:val="en-US"/>
-          <w:rPrChange w:id="241" w:author="Cesar Carcamo" w:date="2017-05-10T09:13:00Z">
+          <w:rPrChange w:id="188" w:author="Cesar Carcamo" w:date="2017-05-10T09:13:00Z">
             <w:rPr>
               <w:b/>
               <w:lang w:val="es-ES"/>
@@ -11466,7 +12060,7 @@
         <w:rPr>
           <w:b/>
           <w:lang w:val="en-US"/>
-          <w:rPrChange w:id="242" w:author="Cesar Carcamo" w:date="2017-05-10T09:13:00Z">
+          <w:rPrChange w:id="189" w:author="Cesar Carcamo" w:date="2017-05-10T09:13:00Z">
             <w:rPr>
               <w:b/>
               <w:lang w:val="es-ES"/>
@@ -11481,7 +12075,7 @@
         <w:rPr>
           <w:b/>
           <w:lang w:val="en-US"/>
-          <w:rPrChange w:id="243" w:author="Cesar Carcamo" w:date="2017-05-10T09:13:00Z">
+          <w:rPrChange w:id="190" w:author="Cesar Carcamo" w:date="2017-05-10T09:13:00Z">
             <w:rPr>
               <w:b/>
               <w:lang w:val="es-ES"/>
@@ -11496,7 +12090,7 @@
         <w:rPr>
           <w:b/>
           <w:lang w:val="en-US"/>
-          <w:rPrChange w:id="244" w:author="Cesar Carcamo" w:date="2017-05-10T09:13:00Z">
+          <w:rPrChange w:id="191" w:author="Cesar Carcamo" w:date="2017-05-10T09:13:00Z">
             <w:rPr>
               <w:b/>
               <w:lang w:val="es-ES"/>
@@ -11511,7 +12105,7 @@
         <w:rPr>
           <w:b/>
           <w:lang w:val="en-US"/>
-          <w:rPrChange w:id="245" w:author="Cesar Carcamo" w:date="2017-05-10T09:13:00Z">
+          <w:rPrChange w:id="192" w:author="Cesar Carcamo" w:date="2017-05-10T09:13:00Z">
             <w:rPr>
               <w:b/>
               <w:lang w:val="es-ES"/>
@@ -11526,7 +12120,7 @@
         <w:rPr>
           <w:b/>
           <w:lang w:val="en-US"/>
-          <w:rPrChange w:id="246" w:author="Cesar Carcamo" w:date="2017-05-10T09:13:00Z">
+          <w:rPrChange w:id="193" w:author="Cesar Carcamo" w:date="2017-05-10T09:13:00Z">
             <w:rPr>
               <w:b/>
               <w:lang w:val="es-ES"/>
@@ -11541,7 +12135,7 @@
         <w:rPr>
           <w:b/>
           <w:lang w:val="en-US"/>
-          <w:rPrChange w:id="247" w:author="Cesar Carcamo" w:date="2017-05-10T09:13:00Z">
+          <w:rPrChange w:id="194" w:author="Cesar Carcamo" w:date="2017-05-10T09:13:00Z">
             <w:rPr>
               <w:b/>
               <w:lang w:val="es-ES"/>
@@ -11556,7 +12150,7 @@
         <w:rPr>
           <w:b/>
           <w:lang w:val="en-US"/>
-          <w:rPrChange w:id="248" w:author="Cesar Carcamo" w:date="2017-05-10T09:13:00Z">
+          <w:rPrChange w:id="195" w:author="Cesar Carcamo" w:date="2017-05-10T09:13:00Z">
             <w:rPr>
               <w:b/>
               <w:lang w:val="es-ES"/>
@@ -11571,7 +12165,7 @@
         <w:rPr>
           <w:b/>
           <w:lang w:val="en-US"/>
-          <w:rPrChange w:id="249" w:author="Cesar Carcamo" w:date="2017-05-10T09:13:00Z">
+          <w:rPrChange w:id="196" w:author="Cesar Carcamo" w:date="2017-05-10T09:13:00Z">
             <w:rPr>
               <w:b/>
               <w:lang w:val="es-ES"/>
@@ -11586,7 +12180,7 @@
         <w:rPr>
           <w:b/>
           <w:lang w:val="en-US"/>
-          <w:rPrChange w:id="250" w:author="Cesar Carcamo" w:date="2017-05-10T09:13:00Z">
+          <w:rPrChange w:id="197" w:author="Cesar Carcamo" w:date="2017-05-10T09:13:00Z">
             <w:rPr>
               <w:b/>
               <w:lang w:val="es-ES"/>
@@ -11601,7 +12195,7 @@
         <w:rPr>
           <w:b/>
           <w:lang w:val="en-US"/>
-          <w:rPrChange w:id="251" w:author="Cesar Carcamo" w:date="2017-05-10T09:13:00Z">
+          <w:rPrChange w:id="198" w:author="Cesar Carcamo" w:date="2017-05-10T09:13:00Z">
             <w:rPr>
               <w:b/>
               <w:lang w:val="es-ES"/>
@@ -11616,7 +12210,7 @@
         <w:rPr>
           <w:b/>
           <w:lang w:val="en-US"/>
-          <w:rPrChange w:id="252" w:author="Cesar Carcamo" w:date="2017-05-10T09:13:00Z">
+          <w:rPrChange w:id="199" w:author="Cesar Carcamo" w:date="2017-05-10T09:13:00Z">
             <w:rPr>
               <w:b/>
               <w:lang w:val="es-ES"/>
@@ -11631,7 +12225,7 @@
         <w:rPr>
           <w:b/>
           <w:lang w:val="en-US"/>
-          <w:rPrChange w:id="253" w:author="Cesar Carcamo" w:date="2017-05-10T09:13:00Z">
+          <w:rPrChange w:id="200" w:author="Cesar Carcamo" w:date="2017-05-10T09:13:00Z">
             <w:rPr>
               <w:b/>
               <w:lang w:val="es-ES"/>
@@ -11646,7 +12240,7 @@
         <w:rPr>
           <w:b/>
           <w:lang w:val="en-US"/>
-          <w:rPrChange w:id="254" w:author="Cesar Carcamo" w:date="2017-05-10T09:13:00Z">
+          <w:rPrChange w:id="201" w:author="Cesar Carcamo" w:date="2017-05-10T09:13:00Z">
             <w:rPr>
               <w:b/>
               <w:lang w:val="es-ES"/>
@@ -11661,7 +12255,7 @@
         <w:rPr>
           <w:b/>
           <w:lang w:val="en-US"/>
-          <w:rPrChange w:id="255" w:author="Cesar Carcamo" w:date="2017-05-10T09:13:00Z">
+          <w:rPrChange w:id="202" w:author="Cesar Carcamo" w:date="2017-05-10T09:13:00Z">
             <w:rPr>
               <w:b/>
               <w:lang w:val="es-ES"/>
@@ -11676,7 +12270,7 @@
         <w:rPr>
           <w:b/>
           <w:lang w:val="en-US"/>
-          <w:rPrChange w:id="256" w:author="Cesar Carcamo" w:date="2017-05-10T09:13:00Z">
+          <w:rPrChange w:id="203" w:author="Cesar Carcamo" w:date="2017-05-10T09:13:00Z">
             <w:rPr>
               <w:b/>
               <w:lang w:val="es-ES"/>
@@ -11691,7 +12285,7 @@
         <w:rPr>
           <w:b/>
           <w:lang w:val="en-US"/>
-          <w:rPrChange w:id="257" w:author="Cesar Carcamo" w:date="2017-05-10T09:13:00Z">
+          <w:rPrChange w:id="204" w:author="Cesar Carcamo" w:date="2017-05-10T09:13:00Z">
             <w:rPr>
               <w:b/>
               <w:lang w:val="es-ES"/>
@@ -11706,7 +12300,7 @@
         <w:rPr>
           <w:b/>
           <w:lang w:val="en-US"/>
-          <w:rPrChange w:id="258" w:author="Cesar Carcamo" w:date="2017-05-10T09:13:00Z">
+          <w:rPrChange w:id="205" w:author="Cesar Carcamo" w:date="2017-05-10T09:13:00Z">
             <w:rPr>
               <w:b/>
               <w:lang w:val="es-ES"/>
@@ -11721,7 +12315,7 @@
         <w:rPr>
           <w:b/>
           <w:lang w:val="en-US"/>
-          <w:rPrChange w:id="259" w:author="Cesar Carcamo" w:date="2017-05-10T09:13:00Z">
+          <w:rPrChange w:id="206" w:author="Cesar Carcamo" w:date="2017-05-10T09:13:00Z">
             <w:rPr>
               <w:b/>
               <w:lang w:val="es-ES"/>
@@ -11736,7 +12330,7 @@
         <w:rPr>
           <w:b/>
           <w:lang w:val="en-US"/>
-          <w:rPrChange w:id="260" w:author="Cesar Carcamo" w:date="2017-05-10T09:13:00Z">
+          <w:rPrChange w:id="207" w:author="Cesar Carcamo" w:date="2017-05-10T09:13:00Z">
             <w:rPr>
               <w:b/>
               <w:lang w:val="es-ES"/>
@@ -11751,7 +12345,7 @@
         <w:rPr>
           <w:b/>
           <w:lang w:val="en-US"/>
-          <w:rPrChange w:id="261" w:author="Cesar Carcamo" w:date="2017-05-10T09:13:00Z">
+          <w:rPrChange w:id="208" w:author="Cesar Carcamo" w:date="2017-05-10T09:13:00Z">
             <w:rPr>
               <w:b/>
               <w:lang w:val="es-ES"/>
@@ -11766,7 +12360,7 @@
         <w:rPr>
           <w:b/>
           <w:lang w:val="en-US"/>
-          <w:rPrChange w:id="262" w:author="Cesar Carcamo" w:date="2017-05-10T09:13:00Z">
+          <w:rPrChange w:id="209" w:author="Cesar Carcamo" w:date="2017-05-10T09:13:00Z">
             <w:rPr>
               <w:b/>
               <w:lang w:val="es-ES"/>
@@ -11781,7 +12375,7 @@
         <w:rPr>
           <w:b/>
           <w:lang w:val="en-US"/>
-          <w:rPrChange w:id="263" w:author="Cesar Carcamo" w:date="2017-05-10T09:13:00Z">
+          <w:rPrChange w:id="210" w:author="Cesar Carcamo" w:date="2017-05-10T09:13:00Z">
             <w:rPr>
               <w:b/>
               <w:lang w:val="es-ES"/>
@@ -11796,7 +12390,7 @@
         <w:rPr>
           <w:b/>
           <w:lang w:val="en-US"/>
-          <w:rPrChange w:id="264" w:author="Cesar Carcamo" w:date="2017-05-10T09:13:00Z">
+          <w:rPrChange w:id="211" w:author="Cesar Carcamo" w:date="2017-05-10T09:13:00Z">
             <w:rPr>
               <w:b/>
               <w:lang w:val="es-ES"/>
@@ -11811,7 +12405,7 @@
         <w:rPr>
           <w:b/>
           <w:lang w:val="en-US"/>
-          <w:rPrChange w:id="265" w:author="Cesar Carcamo" w:date="2017-05-10T09:13:00Z">
+          <w:rPrChange w:id="212" w:author="Cesar Carcamo" w:date="2017-05-10T09:13:00Z">
             <w:rPr>
               <w:b/>
               <w:lang w:val="es-ES"/>
@@ -11826,7 +12420,7 @@
         <w:rPr>
           <w:b/>
           <w:lang w:val="en-US"/>
-          <w:rPrChange w:id="266" w:author="Cesar Carcamo" w:date="2017-05-10T09:13:00Z">
+          <w:rPrChange w:id="213" w:author="Cesar Carcamo" w:date="2017-05-10T09:13:00Z">
             <w:rPr>
               <w:b/>
               <w:lang w:val="es-ES"/>
@@ -11841,7 +12435,7 @@
         <w:rPr>
           <w:b/>
           <w:lang w:val="en-US"/>
-          <w:rPrChange w:id="267" w:author="Cesar Carcamo" w:date="2017-05-10T09:13:00Z">
+          <w:rPrChange w:id="214" w:author="Cesar Carcamo" w:date="2017-05-10T09:13:00Z">
             <w:rPr>
               <w:b/>
               <w:lang w:val="es-ES"/>
@@ -11856,7 +12450,7 @@
         <w:rPr>
           <w:b/>
           <w:lang w:val="en-US"/>
-          <w:rPrChange w:id="268" w:author="Cesar Carcamo" w:date="2017-05-10T09:13:00Z">
+          <w:rPrChange w:id="215" w:author="Cesar Carcamo" w:date="2017-05-10T09:13:00Z">
             <w:rPr>
               <w:b/>
               <w:lang w:val="es-ES"/>
@@ -11871,7 +12465,7 @@
         <w:rPr>
           <w:b/>
           <w:lang w:val="en-US"/>
-          <w:rPrChange w:id="269" w:author="Cesar Carcamo" w:date="2017-05-10T09:13:00Z">
+          <w:rPrChange w:id="216" w:author="Cesar Carcamo" w:date="2017-05-10T09:13:00Z">
             <w:rPr>
               <w:b/>
               <w:lang w:val="es-ES"/>
@@ -11886,7 +12480,7 @@
         <w:rPr>
           <w:b/>
           <w:lang w:val="en-US"/>
-          <w:rPrChange w:id="270" w:author="Cesar Carcamo" w:date="2017-05-10T09:13:00Z">
+          <w:rPrChange w:id="217" w:author="Cesar Carcamo" w:date="2017-05-10T09:13:00Z">
             <w:rPr>
               <w:b/>
               <w:lang w:val="es-ES"/>
@@ -11901,7 +12495,7 @@
         <w:rPr>
           <w:b/>
           <w:lang w:val="en-US"/>
-          <w:rPrChange w:id="271" w:author="Cesar Carcamo" w:date="2017-05-10T09:13:00Z">
+          <w:rPrChange w:id="218" w:author="Cesar Carcamo" w:date="2017-05-10T09:13:00Z">
             <w:rPr>
               <w:b/>
               <w:lang w:val="es-ES"/>
@@ -11916,7 +12510,7 @@
         <w:rPr>
           <w:b/>
           <w:lang w:val="en-US"/>
-          <w:rPrChange w:id="272" w:author="Cesar Carcamo" w:date="2017-05-10T09:13:00Z">
+          <w:rPrChange w:id="219" w:author="Cesar Carcamo" w:date="2017-05-10T09:13:00Z">
             <w:rPr>
               <w:b/>
               <w:lang w:val="es-ES"/>
@@ -11931,7 +12525,7 @@
         <w:rPr>
           <w:b/>
           <w:lang w:val="en-US"/>
-          <w:rPrChange w:id="273" w:author="Cesar Carcamo" w:date="2017-05-10T09:13:00Z">
+          <w:rPrChange w:id="220" w:author="Cesar Carcamo" w:date="2017-05-10T09:13:00Z">
             <w:rPr>
               <w:b/>
               <w:lang w:val="es-ES"/>
@@ -12453,7 +13047,6 @@
         <w:rPr>
           <w:lang w:val="es-ES"/>
         </w:rPr>
-        <w:lastRenderedPageBreak/>
         <w:t>En Desacuerdo</w:t>
       </w:r>
     </w:p>
@@ -13298,7 +13891,6 @@
         <w:rPr>
           <w:lang w:val="es-ES"/>
         </w:rPr>
-        <w:lastRenderedPageBreak/>
         <w:t>En Desacuerdo</w:t>
       </w:r>
     </w:p>
@@ -14139,7 +14731,6 @@
         <w:rPr>
           <w:lang w:val="es-ES"/>
         </w:rPr>
-        <w:lastRenderedPageBreak/>
         <w:t>Dudo</w:t>
       </w:r>
       <w:r>
@@ -15252,7 +15843,6 @@
               <w:temporary/>
               <w:showingPlcHdr/>
             </w:sdtPr>
-            <w:sdtEndPr/>
             <w:sdtContent>
               <w:r>
                 <w:rPr>
@@ -15400,7 +15990,7 @@
         <w:rStyle w:val="Nmerodepgina"/>
         <w:noProof/>
       </w:rPr>
-      <w:t>18</w:t>
+      <w:t>4</w:t>
     </w:r>
     <w:r>
       <w:rPr>
@@ -15651,6 +16241,119 @@
     </w:lvl>
   </w:abstractNum>
   <w:abstractNum w:abstractNumId="2">
+    <w:nsid w:val="1419437F"/>
+    <w:multiLevelType w:val="hybridMultilevel"/>
+    <w:tmpl w:val="5BDC6E18"/>
+    <w:lvl w:ilvl="0" w:tplc="040A0001">
+      <w:start w:val="1"/>
+      <w:numFmt w:val="bullet"/>
+      <w:lvlText w:val=""/>
+      <w:lvlJc w:val="left"/>
+      <w:pPr>
+        <w:ind w:left="775" w:hanging="360"/>
+      </w:pPr>
+      <w:rPr>
+        <w:rFonts w:ascii="Symbol" w:hAnsi="Symbol" w:hint="default"/>
+      </w:rPr>
+    </w:lvl>
+    <w:lvl w:ilvl="1" w:tplc="040A0003" w:tentative="1">
+      <w:start w:val="1"/>
+      <w:numFmt w:val="bullet"/>
+      <w:lvlText w:val="o"/>
+      <w:lvlJc w:val="left"/>
+      <w:pPr>
+        <w:ind w:left="1495" w:hanging="360"/>
+      </w:pPr>
+      <w:rPr>
+        <w:rFonts w:ascii="Courier New" w:hAnsi="Courier New" w:cs="Courier New" w:hint="default"/>
+      </w:rPr>
+    </w:lvl>
+    <w:lvl w:ilvl="2" w:tplc="040A0005" w:tentative="1">
+      <w:start w:val="1"/>
+      <w:numFmt w:val="bullet"/>
+      <w:lvlText w:val=""/>
+      <w:lvlJc w:val="left"/>
+      <w:pPr>
+        <w:ind w:left="2215" w:hanging="360"/>
+      </w:pPr>
+      <w:rPr>
+        <w:rFonts w:ascii="Wingdings" w:hAnsi="Wingdings" w:hint="default"/>
+      </w:rPr>
+    </w:lvl>
+    <w:lvl w:ilvl="3" w:tplc="040A0001" w:tentative="1">
+      <w:start w:val="1"/>
+      <w:numFmt w:val="bullet"/>
+      <w:lvlText w:val=""/>
+      <w:lvlJc w:val="left"/>
+      <w:pPr>
+        <w:ind w:left="2935" w:hanging="360"/>
+      </w:pPr>
+      <w:rPr>
+        <w:rFonts w:ascii="Symbol" w:hAnsi="Symbol" w:hint="default"/>
+      </w:rPr>
+    </w:lvl>
+    <w:lvl w:ilvl="4" w:tplc="040A0003" w:tentative="1">
+      <w:start w:val="1"/>
+      <w:numFmt w:val="bullet"/>
+      <w:lvlText w:val="o"/>
+      <w:lvlJc w:val="left"/>
+      <w:pPr>
+        <w:ind w:left="3655" w:hanging="360"/>
+      </w:pPr>
+      <w:rPr>
+        <w:rFonts w:ascii="Courier New" w:hAnsi="Courier New" w:cs="Courier New" w:hint="default"/>
+      </w:rPr>
+    </w:lvl>
+    <w:lvl w:ilvl="5" w:tplc="040A0005" w:tentative="1">
+      <w:start w:val="1"/>
+      <w:numFmt w:val="bullet"/>
+      <w:lvlText w:val=""/>
+      <w:lvlJc w:val="left"/>
+      <w:pPr>
+        <w:ind w:left="4375" w:hanging="360"/>
+      </w:pPr>
+      <w:rPr>
+        <w:rFonts w:ascii="Wingdings" w:hAnsi="Wingdings" w:hint="default"/>
+      </w:rPr>
+    </w:lvl>
+    <w:lvl w:ilvl="6" w:tplc="040A0001" w:tentative="1">
+      <w:start w:val="1"/>
+      <w:numFmt w:val="bullet"/>
+      <w:lvlText w:val=""/>
+      <w:lvlJc w:val="left"/>
+      <w:pPr>
+        <w:ind w:left="5095" w:hanging="360"/>
+      </w:pPr>
+      <w:rPr>
+        <w:rFonts w:ascii="Symbol" w:hAnsi="Symbol" w:hint="default"/>
+      </w:rPr>
+    </w:lvl>
+    <w:lvl w:ilvl="7" w:tplc="040A0003" w:tentative="1">
+      <w:start w:val="1"/>
+      <w:numFmt w:val="bullet"/>
+      <w:lvlText w:val="o"/>
+      <w:lvlJc w:val="left"/>
+      <w:pPr>
+        <w:ind w:left="5815" w:hanging="360"/>
+      </w:pPr>
+      <w:rPr>
+        <w:rFonts w:ascii="Courier New" w:hAnsi="Courier New" w:cs="Courier New" w:hint="default"/>
+      </w:rPr>
+    </w:lvl>
+    <w:lvl w:ilvl="8" w:tplc="040A0005" w:tentative="1">
+      <w:start w:val="1"/>
+      <w:numFmt w:val="bullet"/>
+      <w:lvlText w:val=""/>
+      <w:lvlJc w:val="left"/>
+      <w:pPr>
+        <w:ind w:left="6535" w:hanging="360"/>
+      </w:pPr>
+      <w:rPr>
+        <w:rFonts w:ascii="Wingdings" w:hAnsi="Wingdings" w:hint="default"/>
+      </w:rPr>
+    </w:lvl>
+  </w:abstractNum>
+  <w:abstractNum w:abstractNumId="3">
     <w:nsid w:val="14801601"/>
     <w:multiLevelType w:val="hybridMultilevel"/>
     <w:tmpl w:val="C5027234"/>
@@ -15763,7 +16466,7 @@
       </w:rPr>
     </w:lvl>
   </w:abstractNum>
-  <w:abstractNum w:abstractNumId="3">
+  <w:abstractNum w:abstractNumId="4">
     <w:nsid w:val="16A45209"/>
     <w:multiLevelType w:val="hybridMultilevel"/>
     <w:tmpl w:val="DDAE1C4C"/>
@@ -15876,7 +16579,120 @@
       </w:rPr>
     </w:lvl>
   </w:abstractNum>
-  <w:abstractNum w:abstractNumId="4">
+  <w:abstractNum w:abstractNumId="5">
+    <w:nsid w:val="1F704485"/>
+    <w:multiLevelType w:val="hybridMultilevel"/>
+    <w:tmpl w:val="E76E0120"/>
+    <w:lvl w:ilvl="0" w:tplc="040A0001">
+      <w:start w:val="1"/>
+      <w:numFmt w:val="bullet"/>
+      <w:lvlText w:val=""/>
+      <w:lvlJc w:val="left"/>
+      <w:pPr>
+        <w:ind w:left="720" w:hanging="360"/>
+      </w:pPr>
+      <w:rPr>
+        <w:rFonts w:ascii="Symbol" w:hAnsi="Symbol" w:hint="default"/>
+      </w:rPr>
+    </w:lvl>
+    <w:lvl w:ilvl="1" w:tplc="040A0003" w:tentative="1">
+      <w:start w:val="1"/>
+      <w:numFmt w:val="bullet"/>
+      <w:lvlText w:val="o"/>
+      <w:lvlJc w:val="left"/>
+      <w:pPr>
+        <w:ind w:left="1440" w:hanging="360"/>
+      </w:pPr>
+      <w:rPr>
+        <w:rFonts w:ascii="Courier New" w:hAnsi="Courier New" w:cs="Courier New" w:hint="default"/>
+      </w:rPr>
+    </w:lvl>
+    <w:lvl w:ilvl="2" w:tplc="040A0005" w:tentative="1">
+      <w:start w:val="1"/>
+      <w:numFmt w:val="bullet"/>
+      <w:lvlText w:val=""/>
+      <w:lvlJc w:val="left"/>
+      <w:pPr>
+        <w:ind w:left="2160" w:hanging="360"/>
+      </w:pPr>
+      <w:rPr>
+        <w:rFonts w:ascii="Wingdings" w:hAnsi="Wingdings" w:hint="default"/>
+      </w:rPr>
+    </w:lvl>
+    <w:lvl w:ilvl="3" w:tplc="040A0001" w:tentative="1">
+      <w:start w:val="1"/>
+      <w:numFmt w:val="bullet"/>
+      <w:lvlText w:val=""/>
+      <w:lvlJc w:val="left"/>
+      <w:pPr>
+        <w:ind w:left="2880" w:hanging="360"/>
+      </w:pPr>
+      <w:rPr>
+        <w:rFonts w:ascii="Symbol" w:hAnsi="Symbol" w:hint="default"/>
+      </w:rPr>
+    </w:lvl>
+    <w:lvl w:ilvl="4" w:tplc="040A0003" w:tentative="1">
+      <w:start w:val="1"/>
+      <w:numFmt w:val="bullet"/>
+      <w:lvlText w:val="o"/>
+      <w:lvlJc w:val="left"/>
+      <w:pPr>
+        <w:ind w:left="3600" w:hanging="360"/>
+      </w:pPr>
+      <w:rPr>
+        <w:rFonts w:ascii="Courier New" w:hAnsi="Courier New" w:cs="Courier New" w:hint="default"/>
+      </w:rPr>
+    </w:lvl>
+    <w:lvl w:ilvl="5" w:tplc="040A0005" w:tentative="1">
+      <w:start w:val="1"/>
+      <w:numFmt w:val="bullet"/>
+      <w:lvlText w:val=""/>
+      <w:lvlJc w:val="left"/>
+      <w:pPr>
+        <w:ind w:left="4320" w:hanging="360"/>
+      </w:pPr>
+      <w:rPr>
+        <w:rFonts w:ascii="Wingdings" w:hAnsi="Wingdings" w:hint="default"/>
+      </w:rPr>
+    </w:lvl>
+    <w:lvl w:ilvl="6" w:tplc="040A0001" w:tentative="1">
+      <w:start w:val="1"/>
+      <w:numFmt w:val="bullet"/>
+      <w:lvlText w:val=""/>
+      <w:lvlJc w:val="left"/>
+      <w:pPr>
+        <w:ind w:left="5040" w:hanging="360"/>
+      </w:pPr>
+      <w:rPr>
+        <w:rFonts w:ascii="Symbol" w:hAnsi="Symbol" w:hint="default"/>
+      </w:rPr>
+    </w:lvl>
+    <w:lvl w:ilvl="7" w:tplc="040A0003" w:tentative="1">
+      <w:start w:val="1"/>
+      <w:numFmt w:val="bullet"/>
+      <w:lvlText w:val="o"/>
+      <w:lvlJc w:val="left"/>
+      <w:pPr>
+        <w:ind w:left="5760" w:hanging="360"/>
+      </w:pPr>
+      <w:rPr>
+        <w:rFonts w:ascii="Courier New" w:hAnsi="Courier New" w:cs="Courier New" w:hint="default"/>
+      </w:rPr>
+    </w:lvl>
+    <w:lvl w:ilvl="8" w:tplc="040A0005" w:tentative="1">
+      <w:start w:val="1"/>
+      <w:numFmt w:val="bullet"/>
+      <w:lvlText w:val=""/>
+      <w:lvlJc w:val="left"/>
+      <w:pPr>
+        <w:ind w:left="6480" w:hanging="360"/>
+      </w:pPr>
+      <w:rPr>
+        <w:rFonts w:ascii="Wingdings" w:hAnsi="Wingdings" w:hint="default"/>
+      </w:rPr>
+    </w:lvl>
+  </w:abstractNum>
+  <w:abstractNum w:abstractNumId="6">
     <w:nsid w:val="2C950B9E"/>
     <w:multiLevelType w:val="hybridMultilevel"/>
     <w:tmpl w:val="C2A48964"/>
@@ -15989,7 +16805,7 @@
       </w:rPr>
     </w:lvl>
   </w:abstractNum>
-  <w:abstractNum w:abstractNumId="5">
+  <w:abstractNum w:abstractNumId="7">
     <w:nsid w:val="311E0C91"/>
     <w:multiLevelType w:val="multilevel"/>
     <w:tmpl w:val="040A001F"/>
@@ -16075,7 +16891,7 @@
       </w:pPr>
     </w:lvl>
   </w:abstractNum>
-  <w:abstractNum w:abstractNumId="6">
+  <w:abstractNum w:abstractNumId="8">
     <w:nsid w:val="3941381B"/>
     <w:multiLevelType w:val="hybridMultilevel"/>
     <w:tmpl w:val="907C4CAA"/>
@@ -16164,7 +16980,7 @@
       </w:pPr>
     </w:lvl>
   </w:abstractNum>
-  <w:abstractNum w:abstractNumId="7">
+  <w:abstractNum w:abstractNumId="9">
     <w:nsid w:val="3B916EC4"/>
     <w:multiLevelType w:val="multilevel"/>
     <w:tmpl w:val="54C8CC80"/>
@@ -16277,7 +17093,7 @@
       </w:rPr>
     </w:lvl>
   </w:abstractNum>
-  <w:abstractNum w:abstractNumId="8">
+  <w:abstractNum w:abstractNumId="10">
     <w:nsid w:val="3FB42400"/>
     <w:multiLevelType w:val="multilevel"/>
     <w:tmpl w:val="5F8295BE"/>
@@ -16398,7 +17214,7 @@
       </w:rPr>
     </w:lvl>
   </w:abstractNum>
-  <w:abstractNum w:abstractNumId="9">
+  <w:abstractNum w:abstractNumId="11">
     <w:nsid w:val="413C5B9C"/>
     <w:multiLevelType w:val="hybridMultilevel"/>
     <w:tmpl w:val="FF2E22D6"/>
@@ -16487,7 +17303,7 @@
       </w:pPr>
     </w:lvl>
   </w:abstractNum>
-  <w:abstractNum w:abstractNumId="10">
+  <w:abstractNum w:abstractNumId="12">
     <w:nsid w:val="45E5313B"/>
     <w:multiLevelType w:val="hybridMultilevel"/>
     <w:tmpl w:val="A74822E0"/>
@@ -16600,7 +17416,7 @@
       </w:rPr>
     </w:lvl>
   </w:abstractNum>
-  <w:abstractNum w:abstractNumId="11">
+  <w:abstractNum w:abstractNumId="13">
     <w:nsid w:val="48800EF0"/>
     <w:multiLevelType w:val="hybridMultilevel"/>
     <w:tmpl w:val="4B8C9522"/>
@@ -16713,7 +17529,7 @@
       </w:rPr>
     </w:lvl>
   </w:abstractNum>
-  <w:abstractNum w:abstractNumId="12">
+  <w:abstractNum w:abstractNumId="14">
     <w:nsid w:val="4D1E34E3"/>
     <w:multiLevelType w:val="hybridMultilevel"/>
     <w:tmpl w:val="2F16C626"/>
@@ -16826,7 +17642,7 @@
       </w:rPr>
     </w:lvl>
   </w:abstractNum>
-  <w:abstractNum w:abstractNumId="13">
+  <w:abstractNum w:abstractNumId="15">
     <w:nsid w:val="4D3A6471"/>
     <w:multiLevelType w:val="hybridMultilevel"/>
     <w:tmpl w:val="007E41C6"/>
@@ -16912,7 +17728,7 @@
       </w:pPr>
     </w:lvl>
   </w:abstractNum>
-  <w:abstractNum w:abstractNumId="14">
+  <w:abstractNum w:abstractNumId="16">
     <w:nsid w:val="4E2D5584"/>
     <w:multiLevelType w:val="hybridMultilevel"/>
     <w:tmpl w:val="F50A0534"/>
@@ -16998,7 +17814,7 @@
       </w:pPr>
     </w:lvl>
   </w:abstractNum>
-  <w:abstractNum w:abstractNumId="15">
+  <w:abstractNum w:abstractNumId="17">
     <w:nsid w:val="56937ABE"/>
     <w:multiLevelType w:val="hybridMultilevel"/>
     <w:tmpl w:val="60FE7828"/>
@@ -17111,7 +17927,7 @@
       </w:rPr>
     </w:lvl>
   </w:abstractNum>
-  <w:abstractNum w:abstractNumId="16">
+  <w:abstractNum w:abstractNumId="18">
     <w:nsid w:val="577C06BE"/>
     <w:multiLevelType w:val="hybridMultilevel"/>
     <w:tmpl w:val="BC8CF95C"/>
@@ -17224,7 +18040,7 @@
       </w:rPr>
     </w:lvl>
   </w:abstractNum>
-  <w:abstractNum w:abstractNumId="17">
+  <w:abstractNum w:abstractNumId="19">
     <w:nsid w:val="59641F74"/>
     <w:multiLevelType w:val="hybridMultilevel"/>
     <w:tmpl w:val="B1A6AF6A"/>
@@ -17364,7 +18180,7 @@
       </w:rPr>
     </w:lvl>
   </w:abstractNum>
-  <w:abstractNum w:abstractNumId="18">
+  <w:abstractNum w:abstractNumId="20">
     <w:nsid w:val="5DC757F9"/>
     <w:multiLevelType w:val="hybridMultilevel"/>
     <w:tmpl w:val="6D9A2D92"/>
@@ -17477,7 +18293,7 @@
       </w:rPr>
     </w:lvl>
   </w:abstractNum>
-  <w:abstractNum w:abstractNumId="19">
+  <w:abstractNum w:abstractNumId="21">
     <w:nsid w:val="6098703E"/>
     <w:multiLevelType w:val="multilevel"/>
     <w:tmpl w:val="0409001F"/>
@@ -17563,7 +18379,120 @@
       </w:pPr>
     </w:lvl>
   </w:abstractNum>
-  <w:abstractNum w:abstractNumId="20">
+  <w:abstractNum w:abstractNumId="22">
+    <w:nsid w:val="66B33669"/>
+    <w:multiLevelType w:val="hybridMultilevel"/>
+    <w:tmpl w:val="35AE9DF4"/>
+    <w:lvl w:ilvl="0" w:tplc="040A0001">
+      <w:start w:val="1"/>
+      <w:numFmt w:val="bullet"/>
+      <w:lvlText w:val=""/>
+      <w:lvlJc w:val="left"/>
+      <w:pPr>
+        <w:ind w:left="720" w:hanging="360"/>
+      </w:pPr>
+      <w:rPr>
+        <w:rFonts w:ascii="Symbol" w:hAnsi="Symbol" w:hint="default"/>
+      </w:rPr>
+    </w:lvl>
+    <w:lvl w:ilvl="1" w:tplc="040A0003" w:tentative="1">
+      <w:start w:val="1"/>
+      <w:numFmt w:val="bullet"/>
+      <w:lvlText w:val="o"/>
+      <w:lvlJc w:val="left"/>
+      <w:pPr>
+        <w:ind w:left="1440" w:hanging="360"/>
+      </w:pPr>
+      <w:rPr>
+        <w:rFonts w:ascii="Courier New" w:hAnsi="Courier New" w:cs="Courier New" w:hint="default"/>
+      </w:rPr>
+    </w:lvl>
+    <w:lvl w:ilvl="2" w:tplc="040A0005" w:tentative="1">
+      <w:start w:val="1"/>
+      <w:numFmt w:val="bullet"/>
+      <w:lvlText w:val=""/>
+      <w:lvlJc w:val="left"/>
+      <w:pPr>
+        <w:ind w:left="2160" w:hanging="360"/>
+      </w:pPr>
+      <w:rPr>
+        <w:rFonts w:ascii="Wingdings" w:hAnsi="Wingdings" w:hint="default"/>
+      </w:rPr>
+    </w:lvl>
+    <w:lvl w:ilvl="3" w:tplc="040A0001" w:tentative="1">
+      <w:start w:val="1"/>
+      <w:numFmt w:val="bullet"/>
+      <w:lvlText w:val=""/>
+      <w:lvlJc w:val="left"/>
+      <w:pPr>
+        <w:ind w:left="2880" w:hanging="360"/>
+      </w:pPr>
+      <w:rPr>
+        <w:rFonts w:ascii="Symbol" w:hAnsi="Symbol" w:hint="default"/>
+      </w:rPr>
+    </w:lvl>
+    <w:lvl w:ilvl="4" w:tplc="040A0003" w:tentative="1">
+      <w:start w:val="1"/>
+      <w:numFmt w:val="bullet"/>
+      <w:lvlText w:val="o"/>
+      <w:lvlJc w:val="left"/>
+      <w:pPr>
+        <w:ind w:left="3600" w:hanging="360"/>
+      </w:pPr>
+      <w:rPr>
+        <w:rFonts w:ascii="Courier New" w:hAnsi="Courier New" w:cs="Courier New" w:hint="default"/>
+      </w:rPr>
+    </w:lvl>
+    <w:lvl w:ilvl="5" w:tplc="040A0005" w:tentative="1">
+      <w:start w:val="1"/>
+      <w:numFmt w:val="bullet"/>
+      <w:lvlText w:val=""/>
+      <w:lvlJc w:val="left"/>
+      <w:pPr>
+        <w:ind w:left="4320" w:hanging="360"/>
+      </w:pPr>
+      <w:rPr>
+        <w:rFonts w:ascii="Wingdings" w:hAnsi="Wingdings" w:hint="default"/>
+      </w:rPr>
+    </w:lvl>
+    <w:lvl w:ilvl="6" w:tplc="040A0001" w:tentative="1">
+      <w:start w:val="1"/>
+      <w:numFmt w:val="bullet"/>
+      <w:lvlText w:val=""/>
+      <w:lvlJc w:val="left"/>
+      <w:pPr>
+        <w:ind w:left="5040" w:hanging="360"/>
+      </w:pPr>
+      <w:rPr>
+        <w:rFonts w:ascii="Symbol" w:hAnsi="Symbol" w:hint="default"/>
+      </w:rPr>
+    </w:lvl>
+    <w:lvl w:ilvl="7" w:tplc="040A0003" w:tentative="1">
+      <w:start w:val="1"/>
+      <w:numFmt w:val="bullet"/>
+      <w:lvlText w:val="o"/>
+      <w:lvlJc w:val="left"/>
+      <w:pPr>
+        <w:ind w:left="5760" w:hanging="360"/>
+      </w:pPr>
+      <w:rPr>
+        <w:rFonts w:ascii="Courier New" w:hAnsi="Courier New" w:cs="Courier New" w:hint="default"/>
+      </w:rPr>
+    </w:lvl>
+    <w:lvl w:ilvl="8" w:tplc="040A0005" w:tentative="1">
+      <w:start w:val="1"/>
+      <w:numFmt w:val="bullet"/>
+      <w:lvlText w:val=""/>
+      <w:lvlJc w:val="left"/>
+      <w:pPr>
+        <w:ind w:left="6480" w:hanging="360"/>
+      </w:pPr>
+      <w:rPr>
+        <w:rFonts w:ascii="Wingdings" w:hAnsi="Wingdings" w:hint="default"/>
+      </w:rPr>
+    </w:lvl>
+  </w:abstractNum>
+  <w:abstractNum w:abstractNumId="23">
     <w:nsid w:val="6819501F"/>
     <w:multiLevelType w:val="hybridMultilevel"/>
     <w:tmpl w:val="158C1262"/>
@@ -17703,7 +18632,7 @@
       </w:rPr>
     </w:lvl>
   </w:abstractNum>
-  <w:abstractNum w:abstractNumId="21">
+  <w:abstractNum w:abstractNumId="24">
     <w:nsid w:val="686711E9"/>
     <w:multiLevelType w:val="hybridMultilevel"/>
     <w:tmpl w:val="B1A8FD66"/>
@@ -17816,7 +18745,7 @@
       </w:rPr>
     </w:lvl>
   </w:abstractNum>
-  <w:abstractNum w:abstractNumId="22">
+  <w:abstractNum w:abstractNumId="25">
     <w:nsid w:val="6F3D3914"/>
     <w:multiLevelType w:val="hybridMultilevel"/>
     <w:tmpl w:val="F3328F7C"/>
@@ -17902,7 +18831,7 @@
       </w:pPr>
     </w:lvl>
   </w:abstractNum>
-  <w:abstractNum w:abstractNumId="23">
+  <w:abstractNum w:abstractNumId="26">
     <w:nsid w:val="78EE1B75"/>
     <w:multiLevelType w:val="hybridMultilevel"/>
     <w:tmpl w:val="03B82A04"/>
@@ -18016,76 +18945,85 @@
     </w:lvl>
   </w:abstractNum>
   <w:num w:numId="1">
-    <w:abstractNumId w:val="19"/>
+    <w:abstractNumId w:val="21"/>
   </w:num>
   <w:num w:numId="2">
+    <w:abstractNumId w:val="20"/>
+  </w:num>
+  <w:num w:numId="3">
+    <w:abstractNumId w:val="25"/>
+  </w:num>
+  <w:num w:numId="4">
+    <w:abstractNumId w:val="12"/>
+  </w:num>
+  <w:num w:numId="5">
+    <w:abstractNumId w:val="11"/>
+  </w:num>
+  <w:num w:numId="6">
+    <w:abstractNumId w:val="13"/>
+  </w:num>
+  <w:num w:numId="7">
     <w:abstractNumId w:val="18"/>
   </w:num>
-  <w:num w:numId="3">
-    <w:abstractNumId w:val="22"/>
-  </w:num>
-  <w:num w:numId="4">
-    <w:abstractNumId w:val="10"/>
-  </w:num>
-  <w:num w:numId="5">
-    <w:abstractNumId w:val="9"/>
-  </w:num>
-  <w:num w:numId="6">
-    <w:abstractNumId w:val="11"/>
-  </w:num>
-  <w:num w:numId="7">
-    <w:abstractNumId w:val="16"/>
-  </w:num>
   <w:num w:numId="8">
-    <w:abstractNumId w:val="3"/>
+    <w:abstractNumId w:val="4"/>
   </w:num>
   <w:num w:numId="9">
     <w:abstractNumId w:val="0"/>
   </w:num>
   <w:num w:numId="10">
-    <w:abstractNumId w:val="13"/>
+    <w:abstractNumId w:val="15"/>
   </w:num>
   <w:num w:numId="11">
-    <w:abstractNumId w:val="8"/>
+    <w:abstractNumId w:val="10"/>
   </w:num>
   <w:num w:numId="12">
+    <w:abstractNumId w:val="9"/>
+  </w:num>
+  <w:num w:numId="13">
     <w:abstractNumId w:val="7"/>
   </w:num>
-  <w:num w:numId="13">
-    <w:abstractNumId w:val="5"/>
-  </w:num>
   <w:num w:numId="14">
-    <w:abstractNumId w:val="2"/>
+    <w:abstractNumId w:val="3"/>
   </w:num>
   <w:num w:numId="15">
     <w:abstractNumId w:val="1"/>
   </w:num>
   <w:num w:numId="16">
+    <w:abstractNumId w:val="8"/>
+  </w:num>
+  <w:num w:numId="17">
+    <w:abstractNumId w:val="16"/>
+  </w:num>
+  <w:num w:numId="18">
+    <w:abstractNumId w:val="26"/>
+  </w:num>
+  <w:num w:numId="19">
+    <w:abstractNumId w:val="14"/>
+  </w:num>
+  <w:num w:numId="20">
+    <w:abstractNumId w:val="23"/>
+  </w:num>
+  <w:num w:numId="21">
+    <w:abstractNumId w:val="17"/>
+  </w:num>
+  <w:num w:numId="22">
+    <w:abstractNumId w:val="24"/>
+  </w:num>
+  <w:num w:numId="23">
     <w:abstractNumId w:val="6"/>
   </w:num>
-  <w:num w:numId="17">
-    <w:abstractNumId w:val="14"/>
+  <w:num w:numId="24">
+    <w:abstractNumId w:val="19"/>
   </w:num>
-  <w:num w:numId="18">
-    <w:abstractNumId w:val="23"/>
+  <w:num w:numId="25">
+    <w:abstractNumId w:val="22"/>
   </w:num>
-  <w:num w:numId="19">
-    <w:abstractNumId w:val="12"/>
+  <w:num w:numId="26">
+    <w:abstractNumId w:val="2"/>
   </w:num>
-  <w:num w:numId="20">
-    <w:abstractNumId w:val="20"/>
-  </w:num>
-  <w:num w:numId="21">
-    <w:abstractNumId w:val="15"/>
-  </w:num>
-  <w:num w:numId="22">
-    <w:abstractNumId w:val="21"/>
-  </w:num>
-  <w:num w:numId="23">
-    <w:abstractNumId w:val="4"/>
-  </w:num>
-  <w:num w:numId="24">
-    <w:abstractNumId w:val="17"/>
+  <w:num w:numId="27">
+    <w:abstractNumId w:val="5"/>
   </w:num>
 </w:numbering>
 </file>
@@ -18493,7 +19431,6 @@
   <w:style w:type="character" w:default="1" w:styleId="Fuentedeprrafopredeter">
     <w:name w:val="Default Paragraph Font"/>
     <w:uiPriority w:val="1"/>
-    <w:semiHidden/>
     <w:unhideWhenUsed/>
   </w:style>
   <w:style w:type="table" w:default="1" w:styleId="Tablanormal">
@@ -18840,9 +19777,9 @@
   </w:compat>
   <w:rsids>
     <w:rsidRoot w:val="006061B9"/>
+    <w:rsid w:val="0012061E"/>
     <w:rsid w:val="00135E4C"/>
     <w:rsid w:val="0023489C"/>
-    <w:rsid w:val="0027092B"/>
     <w:rsid w:val="00495838"/>
     <w:rsid w:val="006061B9"/>
     <w:rsid w:val="00814173"/>
@@ -19591,7 +20528,7 @@
 </file>
 
 <file path=customXml/itemProps1.xml><?xml version="1.0" encoding="utf-8"?>
-<ds:datastoreItem xmlns:ds="http://schemas.openxmlformats.org/officeDocument/2006/customXml" ds:itemID="{839D086A-91EE-F040-BEB7-8CAF9B1A62FF}">
+<ds:datastoreItem xmlns:ds="http://schemas.openxmlformats.org/officeDocument/2006/customXml" ds:itemID="{F80A4E26-D4B6-9D49-84AA-CB81E24A851D}">
   <ds:schemaRefs>
     <ds:schemaRef ds:uri="http://schemas.openxmlformats.org/officeDocument/2006/bibliography"/>
   </ds:schemaRefs>

--- a/protocolo.docx
+++ b/protocolo.docx
@@ -799,7 +799,77 @@
         <w:rPr>
           <w:lang w:val="es-ES"/>
         </w:rPr>
-        <w:t xml:space="preserve"> el Hospital Consumer Assesment of Healthcare Providers and Systems (HCAHPS) en el año 2006</w:t>
+        <w:t xml:space="preserve"> el Hospital </w:t>
+      </w:r>
+      <w:proofErr w:type="spellStart"/>
+      <w:r>
+        <w:rPr>
+          <w:lang w:val="es-ES"/>
+        </w:rPr>
+        <w:t>Consumer</w:t>
+      </w:r>
+      <w:proofErr w:type="spellEnd"/>
+      <w:r>
+        <w:rPr>
+          <w:lang w:val="es-ES"/>
+        </w:rPr>
+        <w:t xml:space="preserve"> </w:t>
+      </w:r>
+      <w:proofErr w:type="spellStart"/>
+      <w:r>
+        <w:rPr>
+          <w:lang w:val="es-ES"/>
+        </w:rPr>
+        <w:t>Assesment</w:t>
+      </w:r>
+      <w:proofErr w:type="spellEnd"/>
+      <w:r>
+        <w:rPr>
+          <w:lang w:val="es-ES"/>
+        </w:rPr>
+        <w:t xml:space="preserve"> of </w:t>
+      </w:r>
+      <w:proofErr w:type="spellStart"/>
+      <w:r>
+        <w:rPr>
+          <w:lang w:val="es-ES"/>
+        </w:rPr>
+        <w:t>Healthcare</w:t>
+      </w:r>
+      <w:proofErr w:type="spellEnd"/>
+      <w:r>
+        <w:rPr>
+          <w:lang w:val="es-ES"/>
+        </w:rPr>
+        <w:t xml:space="preserve"> </w:t>
+      </w:r>
+      <w:proofErr w:type="spellStart"/>
+      <w:r>
+        <w:rPr>
+          <w:lang w:val="es-ES"/>
+        </w:rPr>
+        <w:t>Providers</w:t>
+      </w:r>
+      <w:proofErr w:type="spellEnd"/>
+      <w:r>
+        <w:rPr>
+          <w:lang w:val="es-ES"/>
+        </w:rPr>
+        <w:t xml:space="preserve"> and </w:t>
+      </w:r>
+      <w:proofErr w:type="spellStart"/>
+      <w:r>
+        <w:rPr>
+          <w:lang w:val="es-ES"/>
+        </w:rPr>
+        <w:t>Systems</w:t>
+      </w:r>
+      <w:proofErr w:type="spellEnd"/>
+      <w:r>
+        <w:rPr>
+          <w:lang w:val="es-ES"/>
+        </w:rPr>
+        <w:t xml:space="preserve"> (HCAHPS) en el año 2006</w:t>
       </w:r>
       <w:r>
         <w:rPr>
@@ -2339,13 +2409,11 @@
         </w:numPr>
         <w:jc w:val="both"/>
         <w:rPr>
-          <w:highlight w:val="green"/>
-          <w:lang w:val="es-ES"/>
-        </w:rPr>
-      </w:pPr>
-      <w:r>
-        <w:rPr>
-          <w:highlight w:val="green"/>
+          <w:lang w:val="es-ES"/>
+        </w:rPr>
+      </w:pPr>
+      <w:r>
+        <w:rPr>
           <w:lang w:val="es-ES"/>
         </w:rPr>
         <w:t>Descripción e Importancia</w:t>
@@ -2550,13 +2618,11 @@
       <w:pPr>
         <w:jc w:val="both"/>
         <w:rPr>
-          <w:highlight w:val="green"/>
-          <w:lang w:val="es-ES"/>
-        </w:rPr>
-      </w:pPr>
-      <w:r>
-        <w:rPr>
-          <w:highlight w:val="green"/>
+          <w:lang w:val="es-ES"/>
+        </w:rPr>
+      </w:pPr>
+      <w:r>
+        <w:rPr>
           <w:lang w:val="es-ES"/>
         </w:rPr>
         <w:lastRenderedPageBreak/>
@@ -2564,105 +2630,126 @@
       </w:r>
       <w:r>
         <w:rPr>
-          <w:highlight w:val="green"/>
-          <w:lang w:val="es-ES"/>
-        </w:rPr>
-        <w:t>el usuario y sus respectivo</w:t>
-      </w:r>
-      <w:r>
-        <w:rPr>
-          <w:highlight w:val="green"/>
+          <w:lang w:val="es-ES"/>
+        </w:rPr>
+        <w:t xml:space="preserve">los </w:t>
+      </w:r>
+      <w:r>
+        <w:rPr>
+          <w:lang w:val="es-ES"/>
+        </w:rPr>
+        <w:t>requerimientos y metas</w:t>
+      </w:r>
+      <w:r>
+        <w:rPr>
+          <w:lang w:val="es-ES"/>
+        </w:rPr>
+        <w:t xml:space="preserve"> de los</w:t>
+      </w:r>
+      <w:r>
+        <w:rPr>
+          <w:lang w:val="es-ES"/>
+        </w:rPr>
+        <w:t xml:space="preserve"> </w:t>
+      </w:r>
+      <w:r>
+        <w:rPr>
+          <w:lang w:val="es-ES"/>
+        </w:rPr>
+        <w:t xml:space="preserve">diversos </w:t>
+      </w:r>
+      <w:r>
+        <w:rPr>
+          <w:lang w:val="es-ES"/>
+        </w:rPr>
+        <w:t>usuario</w:t>
+      </w:r>
+      <w:r>
+        <w:rPr>
           <w:lang w:val="es-ES"/>
         </w:rPr>
         <w:t>s</w:t>
       </w:r>
       <w:r>
         <w:rPr>
-          <w:highlight w:val="green"/>
-          <w:lang w:val="es-ES"/>
-        </w:rPr>
-        <w:t xml:space="preserve"> requerimientos y</w:t>
-      </w:r>
-      <w:r>
-        <w:rPr>
-          <w:highlight w:val="green"/>
-          <w:lang w:val="es-ES"/>
-        </w:rPr>
-        <w:t xml:space="preserve"> tareas a través </w:t>
-      </w:r>
-      <w:r>
-        <w:rPr>
-          <w:highlight w:val="green"/>
+          <w:lang w:val="es-ES"/>
+        </w:rPr>
+        <w:t xml:space="preserve"> </w:t>
+      </w:r>
+      <w:r>
+        <w:rPr>
+          <w:lang w:val="es-ES"/>
+        </w:rPr>
+        <w:t>a</w:t>
+      </w:r>
+      <w:r>
+        <w:rPr>
+          <w:lang w:val="es-ES"/>
+        </w:rPr>
+        <w:t xml:space="preserve"> través </w:t>
+      </w:r>
+      <w:r>
+        <w:rPr>
           <w:lang w:val="es-ES"/>
         </w:rPr>
         <w:t>de contacto directo y su</w:t>
       </w:r>
       <w:r>
         <w:rPr>
-          <w:highlight w:val="green"/>
           <w:lang w:val="es-ES"/>
         </w:rPr>
         <w:t xml:space="preserve"> uso de</w:t>
       </w:r>
       <w:r>
         <w:rPr>
-          <w:highlight w:val="green"/>
           <w:lang w:val="es-ES"/>
         </w:rPr>
         <w:t xml:space="preserve"> metodología iterativa </w:t>
       </w:r>
       <w:r>
         <w:rPr>
-          <w:highlight w:val="green"/>
           <w:lang w:val="es-ES"/>
         </w:rPr>
         <w:t>en donde los</w:t>
       </w:r>
       <w:r>
         <w:rPr>
-          <w:highlight w:val="green"/>
           <w:lang w:val="es-ES"/>
         </w:rPr>
         <w:t xml:space="preserve"> prototipos </w:t>
       </w:r>
       <w:r>
         <w:rPr>
-          <w:highlight w:val="green"/>
           <w:lang w:val="es-ES"/>
         </w:rPr>
         <w:t>son probados y refinados</w:t>
       </w:r>
       <w:r>
         <w:rPr>
-          <w:highlight w:val="green"/>
           <w:lang w:val="es-ES"/>
         </w:rPr>
         <w:t xml:space="preserve"> por los mismos usuarios</w:t>
       </w:r>
       <w:r>
         <w:rPr>
-          <w:highlight w:val="green"/>
           <w:lang w:val="es-ES"/>
         </w:rPr>
         <w:t xml:space="preserve"> </w:t>
       </w:r>
       <w:r>
         <w:rPr>
-          <w:highlight w:val="green"/>
           <w:lang w:val="es-ES"/>
         </w:rPr>
         <w:fldChar w:fldCharType="begin" w:fldLock="1"/>
       </w:r>
       <w:r>
         <w:rPr>
-          <w:highlight w:val="green"/>
           <w:lang w:val="es-ES"/>
         </w:rPr>
         <w:instrText>ADDIN CSL_CITATION { "citationItems" : [ { "id" : "ITEM-1", "itemData" : { "ISBN" : "0444705368", "author" : [ { "dropping-particle" : "", "family" : "Heland", "given" : "Martin", "non-dropping-particle" : "", "parse-names" : false, "suffix" : "" } ], "id" : "ITEM-1", "issued" : { "date-parts" : [ [ "1991" ] ] }, "number-of-pages" : "1135", "title" : "HANDBOOK OF HUMAN-COMPUTER INTERACTION", "type" : "book" }, "uris" : [ "http://www.mendeley.com/documents/?uuid=73fd8da4-1bdb-40d8-9580-09b0389a7a20" ] } ], "mendeley" : { "formattedCitation" : "(15)", "plainTextFormattedCitation" : "(15)" }, "properties" : { "noteIndex" : 0 }, "schema" : "https://github.com/citation-style-language/schema/raw/master/csl-citation.json" }</w:instrText>
       </w:r>
       <w:r>
         <w:rPr>
-          <w:highlight w:val="green"/>
           <w:lang w:val="es-ES"/>
         </w:rPr>
         <w:fldChar w:fldCharType="separate"/>
@@ -2670,21 +2757,18 @@
       <w:r>
         <w:rPr>
           <w:noProof/>
-          <w:highlight w:val="green"/>
           <w:lang w:val="es-ES"/>
         </w:rPr>
         <w:t>(15)</w:t>
       </w:r>
       <w:r>
         <w:rPr>
-          <w:highlight w:val="green"/>
           <w:lang w:val="es-ES"/>
         </w:rPr>
         <w:fldChar w:fldCharType="end"/>
       </w:r>
       <w:r>
         <w:rPr>
-          <w:highlight w:val="green"/>
           <w:lang w:val="es-ES"/>
         </w:rPr>
         <w:t>.</w:t>
@@ -2694,32 +2778,34 @@
       <w:pPr>
         <w:jc w:val="both"/>
         <w:rPr>
-          <w:highlight w:val="green"/>
-          <w:lang w:val="es-ES"/>
-        </w:rPr>
-      </w:pPr>
-    </w:p>
-    <w:p>
-      <w:pPr>
-        <w:jc w:val="both"/>
-        <w:rPr>
-          <w:highlight w:val="green"/>
-          <w:lang w:val="es-ES"/>
-        </w:rPr>
-      </w:pPr>
-      <w:r>
-        <w:rPr>
-          <w:highlight w:val="green"/>
-          <w:lang w:val="es-ES"/>
-        </w:rPr>
-        <w:t>Los resultados de un diseño centrado en el usuario se pueden percibir en que un sistema tendrá las siguientes capacidades, lo cual logrará que el sistema sea altamente usable:</w:t>
-      </w:r>
-    </w:p>
-    <w:p>
-      <w:pPr>
-        <w:jc w:val="both"/>
-        <w:rPr>
-          <w:highlight w:val="green"/>
+          <w:lang w:val="es-ES"/>
+        </w:rPr>
+      </w:pPr>
+    </w:p>
+    <w:p>
+      <w:pPr>
+        <w:jc w:val="both"/>
+        <w:rPr>
+          <w:lang w:val="es-ES"/>
+        </w:rPr>
+      </w:pPr>
+      <w:r>
+        <w:rPr>
+          <w:lang w:val="es-ES"/>
+        </w:rPr>
+        <w:t xml:space="preserve">Los resultados de un diseño centrado </w:t>
+      </w:r>
+      <w:r>
+        <w:rPr>
+          <w:lang w:val="es-ES"/>
+        </w:rPr>
+        <w:t>en el usuario se perciben en un sistema altamente usable con las siguientes capacidades:</w:t>
+      </w:r>
+    </w:p>
+    <w:p>
+      <w:pPr>
+        <w:jc w:val="both"/>
+        <w:rPr>
           <w:lang w:val="es-ES"/>
         </w:rPr>
       </w:pPr>
@@ -2733,16 +2819,28 @@
         </w:numPr>
         <w:jc w:val="both"/>
         <w:rPr>
-          <w:highlight w:val="green"/>
-          <w:lang w:val="es-ES"/>
-        </w:rPr>
-      </w:pPr>
-      <w:r>
-        <w:rPr>
-          <w:highlight w:val="green"/>
-          <w:lang w:val="es-ES"/>
-        </w:rPr>
-        <w:t>Capacidad de Aprendizaje: La medida en que un sistema informático es fácilmente aprendible por el usuario.</w:t>
+          <w:lang w:val="es-ES"/>
+        </w:rPr>
+      </w:pPr>
+      <w:r>
+        <w:rPr>
+          <w:lang w:val="es-ES"/>
+        </w:rPr>
+        <w:t xml:space="preserve">Capacidad de Aprendizaje: La medida en que un sistema informático es fácilmente </w:t>
+      </w:r>
+      <w:proofErr w:type="spellStart"/>
+      <w:r>
+        <w:rPr>
+          <w:lang w:val="es-ES"/>
+        </w:rPr>
+        <w:t>aprendible</w:t>
+      </w:r>
+      <w:proofErr w:type="spellEnd"/>
+      <w:r>
+        <w:rPr>
+          <w:lang w:val="es-ES"/>
+        </w:rPr>
+        <w:t xml:space="preserve"> por el usuario.</w:t>
       </w:r>
     </w:p>
     <w:p>
@@ -2754,13 +2852,11 @@
         </w:numPr>
         <w:jc w:val="both"/>
         <w:rPr>
-          <w:highlight w:val="green"/>
-          <w:lang w:val="es-ES"/>
-        </w:rPr>
-      </w:pPr>
-      <w:r>
-        <w:rPr>
-          <w:highlight w:val="green"/>
+          <w:lang w:val="es-ES"/>
+        </w:rPr>
+      </w:pPr>
+      <w:r>
+        <w:rPr>
           <w:lang w:val="es-ES"/>
         </w:rPr>
         <w:t>Eficiencia: La medida en que un sistema informático tiene un uso eficiente, permitiendo alta productividad.</w:t>
@@ -2775,13 +2871,11 @@
         </w:numPr>
         <w:jc w:val="both"/>
         <w:rPr>
-          <w:highlight w:val="green"/>
-          <w:lang w:val="es-ES"/>
-        </w:rPr>
-      </w:pPr>
-      <w:r>
-        <w:rPr>
-          <w:highlight w:val="green"/>
+          <w:lang w:val="es-ES"/>
+        </w:rPr>
+      </w:pPr>
+      <w:r>
+        <w:rPr>
           <w:lang w:val="es-ES"/>
         </w:rPr>
         <w:t>Capacidad de Memoria: La medida en que un sistema informático es fácil de recordar, haciendo que el usuario no deba re-aprenderlo en cada uso.</w:t>
@@ -2796,13 +2890,11 @@
         </w:numPr>
         <w:jc w:val="both"/>
         <w:rPr>
-          <w:highlight w:val="green"/>
-          <w:lang w:val="es-ES"/>
-        </w:rPr>
-      </w:pPr>
-      <w:r>
-        <w:rPr>
-          <w:highlight w:val="green"/>
+          <w:lang w:val="es-ES"/>
+        </w:rPr>
+      </w:pPr>
+      <w:r>
+        <w:rPr>
           <w:lang w:val="es-ES"/>
         </w:rPr>
         <w:t>Errores: La medida en que un sistema informático tiene pocos tasa de errores y tiene una fácil recuperación de errores producidos por el usuario.</w:t>
@@ -2817,13 +2909,11 @@
         </w:numPr>
         <w:jc w:val="both"/>
         <w:rPr>
-          <w:highlight w:val="green"/>
-          <w:lang w:val="es-ES"/>
-        </w:rPr>
-      </w:pPr>
-      <w:r>
-        <w:rPr>
-          <w:highlight w:val="green"/>
+          <w:lang w:val="es-ES"/>
+        </w:rPr>
+      </w:pPr>
+      <w:r>
+        <w:rPr>
           <w:lang w:val="es-ES"/>
         </w:rPr>
         <w:t>Satisfacción: La medida en que un sistema informático es placentero de ser usado.</w:t>
@@ -2833,29 +2923,25 @@
       <w:pPr>
         <w:jc w:val="both"/>
         <w:rPr>
-          <w:highlight w:val="green"/>
-          <w:lang w:val="es-ES"/>
-        </w:rPr>
-      </w:pPr>
-    </w:p>
-    <w:p>
-      <w:pPr>
-        <w:jc w:val="both"/>
-        <w:rPr>
-          <w:highlight w:val="green"/>
-          <w:lang w:val="es-ES"/>
-        </w:rPr>
-      </w:pPr>
-      <w:r>
-        <w:rPr>
-          <w:highlight w:val="green"/>
+          <w:lang w:val="es-ES"/>
+        </w:rPr>
+      </w:pPr>
+    </w:p>
+    <w:p>
+      <w:pPr>
+        <w:jc w:val="both"/>
+        <w:rPr>
+          <w:lang w:val="es-ES"/>
+        </w:rPr>
+      </w:pPr>
+      <w:r>
+        <w:rPr>
           <w:lang w:val="es-ES"/>
         </w:rPr>
         <w:t xml:space="preserve"> </w:t>
       </w:r>
       <w:r>
         <w:rPr>
-          <w:highlight w:val="green"/>
           <w:lang w:val="es-ES"/>
         </w:rPr>
         <w:t>El diseñar un sistema pensando principalmente en las necesidades y metas de la empresa, dejando atrás a los usuarios, puede resultar en sistemas informáticos confusos, no-intuitivos y de poca ayuda para sus usuarios finales.</w:t>
@@ -2865,56 +2951,47 @@
       <w:pPr>
         <w:jc w:val="both"/>
         <w:rPr>
-          <w:highlight w:val="green"/>
-          <w:lang w:val="es-ES"/>
-        </w:rPr>
-      </w:pPr>
-    </w:p>
-    <w:p>
-      <w:pPr>
-        <w:jc w:val="both"/>
-        <w:rPr>
-          <w:highlight w:val="green"/>
-          <w:lang w:val="es-ES"/>
-        </w:rPr>
-      </w:pPr>
-      <w:r>
-        <w:rPr>
-          <w:highlight w:val="green"/>
+          <w:lang w:val="es-ES"/>
+        </w:rPr>
+      </w:pPr>
+    </w:p>
+    <w:p>
+      <w:pPr>
+        <w:jc w:val="both"/>
+        <w:rPr>
+          <w:lang w:val="es-ES"/>
+        </w:rPr>
+      </w:pPr>
+      <w:r>
+        <w:rPr>
           <w:lang w:val="es-ES"/>
         </w:rPr>
         <w:t>La importancia del diseño centrado en el usuario radica en que la misión de comunicar la importancia del sistema planteado ingresa al usuario a través de su interfaz, ya que desde el punto de vista del usuario, la interfaz es el sistema como un todo. Una buena interfaz dirige la atención del usuario a la información importante, hace obvia la tarea del usuario y provee ayuda e información durante el proceso. Una mala interfaz</w:t>
       </w:r>
       <w:r>
         <w:rPr>
-          <w:highlight w:val="green"/>
           <w:lang w:val="es-ES"/>
         </w:rPr>
         <w:tab/>
       </w:r>
       <w:r>
         <w:rPr>
-          <w:highlight w:val="green"/>
           <w:lang w:val="es-ES"/>
         </w:rPr>
         <w:t xml:space="preserve"> falla en cumplir con</w:t>
       </w:r>
       <w:r>
         <w:rPr>
-          <w:highlight w:val="green"/>
           <w:lang w:val="es-ES"/>
         </w:rPr>
         <w:t xml:space="preserve"> estos objetivos </w:t>
       </w:r>
       <w:r>
         <w:rPr>
-          <w:highlight w:val="green"/>
           <w:lang w:val="es-ES"/>
         </w:rPr>
         <w:t>y desde el punto de vista del usuario, el sistema falla, sin importar que tan buena sea su funcionalidad.</w:t>
       </w:r>
-      <w:bookmarkStart w:id="0" w:name="_GoBack"/>
-      <w:bookmarkEnd w:id="0"/>
     </w:p>
     <w:p>
       <w:pPr>
@@ -3101,7 +3178,7 @@
       <w:pPr>
         <w:jc w:val="both"/>
         <w:rPr>
-          <w:del w:id="1" w:author="Cesar Carcamo" w:date="2017-05-10T09:13:00Z"/>
+          <w:del w:id="0" w:author="Cesar Carcamo" w:date="2017-05-10T09:13:00Z"/>
           <w:lang w:val="es-ES"/>
         </w:rPr>
       </w:pPr>
@@ -3123,7 +3200,7 @@
         </w:rPr>
         <w:t>intendencia Nacional de Salud (SUSALUD) es la encargada de proteger los derechos en salud del ciudadano peruano, orientando sus acciones hacia el empoderamiento para colocar al ciudadano en el centro del sistema de salud, sin importar las condiciones de su seguro medico ni el lugar donde se atiende. SUSALUD tiene autoridad tanto en instituciones públic</w:t>
       </w:r>
-      <w:del w:id="2" w:author="Cesar Carcamo" w:date="2017-05-10T09:13:00Z">
+      <w:del w:id="1" w:author="Cesar Carcamo" w:date="2017-05-10T09:13:00Z">
         <w:r>
           <w:rPr>
             <w:lang w:val="es-ES"/>
@@ -3131,7 +3208,7 @@
           <w:delText>o</w:delText>
         </w:r>
       </w:del>
-      <w:ins w:id="3" w:author="Cesar Carcamo" w:date="2017-05-10T09:13:00Z">
+      <w:ins w:id="2" w:author="Cesar Carcamo" w:date="2017-05-10T09:13:00Z">
         <w:r>
           <w:rPr>
             <w:lang w:val="es-ES"/>
@@ -3275,7 +3352,7 @@
         <w:spacing w:line="276" w:lineRule="auto"/>
         <w:jc w:val="both"/>
         <w:rPr>
-          <w:del w:id="4" w:author="Cesar Carcamo" w:date="2017-05-10T09:19:00Z"/>
+          <w:del w:id="3" w:author="Cesar Carcamo" w:date="2017-05-10T09:19:00Z"/>
           <w:lang w:val="es-ES"/>
         </w:rPr>
       </w:pPr>
@@ -3297,7 +3374,7 @@
         </w:rPr>
         <w:t xml:space="preserve"> IPRESS a nivel nacional, las cuales se dividen </w:t>
       </w:r>
-      <w:del w:id="5" w:author="Cesar Carcamo" w:date="2017-05-10T09:14:00Z">
+      <w:del w:id="4" w:author="Cesar Carcamo" w:date="2017-05-10T09:14:00Z">
         <w:r>
           <w:rPr>
             <w:lang w:val="es-ES"/>
@@ -3311,7 +3388,7 @@
           <w:delText xml:space="preserve">e se puede apreciar que el </w:delText>
         </w:r>
       </w:del>
-      <w:del w:id="6" w:author="Cesar Carcamo" w:date="2017-05-10T09:15:00Z">
+      <w:del w:id="5" w:author="Cesar Carcamo" w:date="2017-05-10T09:15:00Z">
         <w:r>
           <w:rPr>
             <w:lang w:val="es-ES"/>
@@ -3331,7 +3408,7 @@
           <w:delText>son de índole</w:delText>
         </w:r>
       </w:del>
-      <w:ins w:id="7" w:author="Cesar Carcamo" w:date="2017-05-10T09:15:00Z">
+      <w:ins w:id="6" w:author="Cesar Carcamo" w:date="2017-05-10T09:15:00Z">
         <w:r>
           <w:rPr>
             <w:lang w:val="es-ES"/>
@@ -3345,7 +3422,7 @@
         </w:rPr>
         <w:t xml:space="preserve"> privada</w:t>
       </w:r>
-      <w:ins w:id="8" w:author="Cesar Carcamo" w:date="2017-05-10T09:15:00Z">
+      <w:ins w:id="7" w:author="Cesar Carcamo" w:date="2017-05-10T09:15:00Z">
         <w:r>
           <w:rPr>
             <w:lang w:val="es-ES"/>
@@ -3371,7 +3448,7 @@
         </w:rPr>
         <w:t xml:space="preserve"> y </w:t>
       </w:r>
-      <w:ins w:id="9" w:author="Cesar Carcamo" w:date="2017-05-10T09:15:00Z">
+      <w:ins w:id="8" w:author="Cesar Carcamo" w:date="2017-05-10T09:15:00Z">
         <w:r>
           <w:rPr>
             <w:lang w:val="es-ES"/>
@@ -3379,7 +3456,7 @@
           <w:t xml:space="preserve">públicas </w:t>
         </w:r>
       </w:ins>
-      <w:del w:id="10" w:author="Cesar Carcamo" w:date="2017-05-10T09:19:00Z">
+      <w:del w:id="9" w:author="Cesar Carcamo" w:date="2017-05-10T09:19:00Z">
         <w:r>
           <w:rPr>
             <w:lang w:val="es-ES"/>
@@ -3387,7 +3464,7 @@
           <w:delText xml:space="preserve">el </w:delText>
         </w:r>
       </w:del>
-      <w:ins w:id="11" w:author="Cesar Carcamo" w:date="2017-05-10T09:19:00Z">
+      <w:ins w:id="10" w:author="Cesar Carcamo" w:date="2017-05-10T09:19:00Z">
         <w:r>
           <w:rPr>
             <w:lang w:val="es-ES"/>
@@ -3407,7 +3484,7 @@
         </w:rPr>
         <w:t>%</w:t>
       </w:r>
-      <w:ins w:id="12" w:author="Cesar Carcamo" w:date="2017-05-10T09:19:00Z">
+      <w:ins w:id="11" w:author="Cesar Carcamo" w:date="2017-05-10T09:19:00Z">
         <w:r>
           <w:rPr>
             <w:lang w:val="es-ES"/>
@@ -3415,7 +3492,7 @@
           <w:t>)</w:t>
         </w:r>
       </w:ins>
-      <w:del w:id="13" w:author="Cesar Carcamo" w:date="2017-05-10T09:19:00Z">
+      <w:del w:id="12" w:author="Cesar Carcamo" w:date="2017-05-10T09:19:00Z">
         <w:r>
           <w:rPr>
             <w:lang w:val="es-ES"/>
@@ -3423,7 +3500,7 @@
           <w:delText xml:space="preserve"> son de índole pública</w:delText>
         </w:r>
       </w:del>
-      <w:del w:id="14" w:author="Cesar Carcamo" w:date="2017-05-10T09:20:00Z">
+      <w:del w:id="13" w:author="Cesar Carcamo" w:date="2017-05-10T09:20:00Z">
         <w:r>
           <w:rPr>
             <w:lang w:val="es-ES"/>
@@ -3443,21 +3520,21 @@
         <w:spacing w:line="276" w:lineRule="auto"/>
         <w:jc w:val="both"/>
         <w:rPr>
+          <w:del w:id="14" w:author="Cesar Carcamo" w:date="2017-05-10T09:19:00Z"/>
+          <w:lang w:val="es-ES"/>
+        </w:rPr>
+      </w:pPr>
+    </w:p>
+    <w:p>
+      <w:pPr>
+        <w:spacing w:line="276" w:lineRule="auto"/>
+        <w:jc w:val="both"/>
+        <w:rPr>
           <w:del w:id="15" w:author="Cesar Carcamo" w:date="2017-05-10T09:19:00Z"/>
           <w:lang w:val="es-ES"/>
         </w:rPr>
       </w:pPr>
-    </w:p>
-    <w:p>
-      <w:pPr>
-        <w:spacing w:line="276" w:lineRule="auto"/>
-        <w:jc w:val="both"/>
-        <w:rPr>
-          <w:del w:id="16" w:author="Cesar Carcamo" w:date="2017-05-10T09:19:00Z"/>
-          <w:lang w:val="es-ES"/>
-        </w:rPr>
-      </w:pPr>
-      <w:del w:id="17" w:author="Cesar Carcamo" w:date="2017-05-10T09:14:00Z">
+      <w:del w:id="16" w:author="Cesar Carcamo" w:date="2017-05-10T09:14:00Z">
         <w:r>
           <w:rPr>
             <w:noProof/>
@@ -3519,7 +3596,7 @@
         <w:spacing w:line="276" w:lineRule="auto"/>
         <w:jc w:val="both"/>
         <w:rPr>
-          <w:del w:id="18" w:author="Cesar Carcamo" w:date="2017-05-10T09:19:00Z"/>
+          <w:del w:id="17" w:author="Cesar Carcamo" w:date="2017-05-10T09:19:00Z"/>
           <w:lang w:val="es-ES"/>
         </w:rPr>
       </w:pPr>
@@ -3533,7 +3610,7 @@
           <w:lang w:val="es-ES"/>
         </w:rPr>
       </w:pPr>
-      <w:del w:id="19" w:author="Cesar Carcamo" w:date="2017-05-10T09:19:00Z">
+      <w:del w:id="18" w:author="Cesar Carcamo" w:date="2017-05-10T09:19:00Z">
         <w:r>
           <w:rPr>
             <w:sz w:val="20"/>
@@ -3585,7 +3662,7 @@
         </w:rPr>
         <w:fldChar w:fldCharType="end"/>
       </w:r>
-      <w:ins w:id="20" w:author="Cesar Carcamo" w:date="2017-05-10T09:20:00Z">
+      <w:ins w:id="19" w:author="Cesar Carcamo" w:date="2017-05-10T09:20:00Z">
         <w:r>
           <w:rPr>
             <w:sz w:val="20"/>
@@ -3618,7 +3695,7 @@
         </w:rPr>
         <w:t>SUSALUD tiene el deber de fiscalizar y asegurar de proteger los derechos de los ciudadanos en cada IPRESS, cosa que se ve dificultada por trabas del personal que no presenta adecuadamente los reclamos que se han presentado ante SUSALUD. Esto se ve reflejado en que muchas veces la única manera en que SUSALUD se enter</w:t>
       </w:r>
-      <w:ins w:id="21" w:author="Cesar Carcamo" w:date="2017-05-10T09:20:00Z">
+      <w:ins w:id="20" w:author="Cesar Carcamo" w:date="2017-05-10T09:20:00Z">
         <w:r>
           <w:rPr>
             <w:lang w:val="es-ES"/>
@@ -3626,7 +3703,7 @@
           <w:t>a</w:t>
         </w:r>
       </w:ins>
-      <w:del w:id="22" w:author="Cesar Carcamo" w:date="2017-05-10T09:20:00Z">
+      <w:del w:id="21" w:author="Cesar Carcamo" w:date="2017-05-10T09:20:00Z">
         <w:r>
           <w:rPr>
             <w:lang w:val="es-ES"/>
@@ -3640,19 +3717,19 @@
         </w:rPr>
         <w:t xml:space="preserve"> es cuando el paciente o derechohabiente presenta el mismo reclamo a SUSALUD, haciendo que deje de ser </w:t>
       </w:r>
-      <w:commentRangeStart w:id="23"/>
+      <w:commentRangeStart w:id="22"/>
       <w:r>
         <w:rPr>
           <w:lang w:val="es-ES"/>
         </w:rPr>
         <w:t>un reclamo y pase a ser una queja</w:t>
       </w:r>
-      <w:commentRangeEnd w:id="23"/>
+      <w:commentRangeEnd w:id="22"/>
       <w:r>
         <w:rPr>
           <w:rStyle w:val="Refdecomentario"/>
         </w:rPr>
-        <w:commentReference w:id="23"/>
+        <w:commentReference w:id="22"/>
       </w:r>
       <w:r>
         <w:rPr>
@@ -3666,7 +3743,7 @@
         </w:rPr>
         <w:t xml:space="preserve">el ciudadano presenta una queja ante SUSALUD, se le incita a presentarla de manera directa ante la IPRESS pero ocurre que muchas IPRESS no cuentan con un sistema de gestión de reclamos, lo cual hace imposible que el reclamo sea presentado, </w:t>
       </w:r>
-      <w:del w:id="24" w:author="Cesar Carcamo" w:date="2017-05-10T09:26:00Z">
+      <w:del w:id="23" w:author="Cesar Carcamo" w:date="2017-05-10T09:26:00Z">
         <w:r>
           <w:rPr>
             <w:lang w:val="es-ES"/>
@@ -3674,21 +3751,29 @@
           <w:delText>lo cual hace que la cantidad</w:delText>
         </w:r>
       </w:del>
-      <w:ins w:id="25" w:author="Cesar Carcamo" w:date="2017-05-10T09:26:00Z">
+      <w:ins w:id="24" w:author="Cesar Carcamo" w:date="2017-05-10T09:26:00Z">
         <w:r>
           <w:rPr>
             <w:lang w:val="es-ES"/>
           </w:rPr>
-          <w:t>resultando en un incrementeo</w:t>
+          <w:t xml:space="preserve">resultando en un </w:t>
+        </w:r>
+        <w:proofErr w:type="spellStart"/>
+        <w:r>
+          <w:rPr>
+            <w:lang w:val="es-ES"/>
+          </w:rPr>
+          <w:t>incrementeo</w:t>
         </w:r>
       </w:ins>
+      <w:proofErr w:type="spellEnd"/>
       <w:r>
         <w:rPr>
           <w:lang w:val="es-ES"/>
         </w:rPr>
         <w:t xml:space="preserve"> de </w:t>
       </w:r>
-      <w:ins w:id="26" w:author="Cesar Carcamo" w:date="2017-05-10T09:26:00Z">
+      <w:ins w:id="25" w:author="Cesar Carcamo" w:date="2017-05-10T09:26:00Z">
         <w:r>
           <w:rPr>
             <w:lang w:val="es-ES"/>
@@ -3702,7 +3787,7 @@
         </w:rPr>
         <w:t>quejas ante SUSALUD</w:t>
       </w:r>
-      <w:del w:id="27" w:author="Cesar Carcamo" w:date="2017-05-10T09:26:00Z">
+      <w:del w:id="26" w:author="Cesar Carcamo" w:date="2017-05-10T09:26:00Z">
         <w:r>
           <w:rPr>
             <w:lang w:val="es-ES"/>
@@ -3731,7 +3816,7 @@
         </w:rPr>
         <w:t>En el Perú, existen diversas Instituciones Administradoras de Fondos de Aseguramiento en Salud (IAFAS) que cuentan con un total de 28’525,968 asegurados a nivel nacional y se dividen como se muestra en el Cuadro Nº2, donde se aprecia que la mayor cantidad de asegurados est</w:t>
       </w:r>
-      <w:del w:id="28" w:author="Cesar Carcamo" w:date="2017-05-10T09:27:00Z">
+      <w:del w:id="27" w:author="Cesar Carcamo" w:date="2017-05-10T09:27:00Z">
         <w:r>
           <w:rPr>
             <w:lang w:val="es-ES"/>
@@ -3739,7 +3824,7 @@
           <w:delText>a</w:delText>
         </w:r>
       </w:del>
-      <w:ins w:id="29" w:author="Cesar Carcamo" w:date="2017-05-10T09:27:00Z">
+      <w:ins w:id="28" w:author="Cesar Carcamo" w:date="2017-05-10T09:27:00Z">
         <w:r>
           <w:rPr>
             <w:lang w:val="es-ES"/>
@@ -4050,7 +4135,7 @@
         </w:rPr>
         <w:t>Luego de que se introdujera el aplicativo móvil, se duplicaron el n</w:t>
       </w:r>
-      <w:del w:id="30" w:author="Cesar Carcamo" w:date="2017-05-10T09:29:00Z">
+      <w:del w:id="29" w:author="Cesar Carcamo" w:date="2017-05-10T09:29:00Z">
         <w:r>
           <w:rPr>
             <w:lang w:val="es-ES"/>
@@ -4058,7 +4143,7 @@
           <w:delText>u</w:delText>
         </w:r>
       </w:del>
-      <w:ins w:id="31" w:author="Cesar Carcamo" w:date="2017-05-10T09:30:00Z">
+      <w:ins w:id="30" w:author="Cesar Carcamo" w:date="2017-05-10T09:30:00Z">
         <w:r>
           <w:rPr>
             <w:lang w:val="es-ES"/>
@@ -4072,7 +4157,7 @@
         </w:rPr>
         <w:t>mero de solicitudes de parte de la ciudadanía sobre los servicios y prestaciones dadas por las IPRESS, en el año 2014 hub</w:t>
       </w:r>
-      <w:del w:id="32" w:author="Cesar Carcamo" w:date="2017-05-10T09:30:00Z">
+      <w:del w:id="31" w:author="Cesar Carcamo" w:date="2017-05-10T09:30:00Z">
         <w:r>
           <w:rPr>
             <w:lang w:val="es-ES"/>
@@ -4080,7 +4165,7 @@
           <w:delText>ieron</w:delText>
         </w:r>
       </w:del>
-      <w:ins w:id="33" w:author="Cesar Carcamo" w:date="2017-05-10T09:30:00Z">
+      <w:ins w:id="32" w:author="Cesar Carcamo" w:date="2017-05-10T09:30:00Z">
         <w:r>
           <w:rPr>
             <w:lang w:val="es-ES"/>
@@ -4106,7 +4191,7 @@
         </w:rPr>
         <w:t>, mientras que en el año 2015 hub</w:t>
       </w:r>
-      <w:del w:id="34" w:author="Cesar Carcamo" w:date="2017-05-10T09:30:00Z">
+      <w:del w:id="33" w:author="Cesar Carcamo" w:date="2017-05-10T09:30:00Z">
         <w:r>
           <w:rPr>
             <w:lang w:val="es-ES"/>
@@ -4114,7 +4199,7 @@
           <w:delText>iero</w:delText>
         </w:r>
       </w:del>
-      <w:del w:id="35" w:author="Cesar Carcamo" w:date="2017-05-10T09:31:00Z">
+      <w:del w:id="34" w:author="Cesar Carcamo" w:date="2017-05-10T09:31:00Z">
         <w:r>
           <w:rPr>
             <w:lang w:val="es-ES"/>
@@ -4122,7 +4207,7 @@
           <w:delText>n</w:delText>
         </w:r>
       </w:del>
-      <w:ins w:id="36" w:author="Cesar Carcamo" w:date="2017-05-10T09:31:00Z">
+      <w:ins w:id="35" w:author="Cesar Carcamo" w:date="2017-05-10T09:31:00Z">
         <w:r>
           <w:rPr>
             <w:lang w:val="es-ES"/>
@@ -4136,7 +4221,7 @@
         </w:rPr>
         <w:t xml:space="preserve"> 62,200 solicitudes en total. En el año 2016 casi se lleg</w:t>
       </w:r>
-      <w:del w:id="37" w:author="Cesar Carcamo" w:date="2017-05-10T09:31:00Z">
+      <w:del w:id="36" w:author="Cesar Carcamo" w:date="2017-05-10T09:31:00Z">
         <w:r>
           <w:rPr>
             <w:lang w:val="es-ES"/>
@@ -4144,7 +4229,7 @@
           <w:delText>o</w:delText>
         </w:r>
       </w:del>
-      <w:ins w:id="38" w:author="Cesar Carcamo" w:date="2017-05-10T09:31:00Z">
+      <w:ins w:id="37" w:author="Cesar Carcamo" w:date="2017-05-10T09:31:00Z">
         <w:r>
           <w:rPr>
             <w:lang w:val="es-ES"/>
@@ -4182,7 +4267,7 @@
         </w:rPr>
         <w:t xml:space="preserve"> solicitudes. Revisando la siguiente Tabla Nº1 se puede ver con claridad c</w:t>
       </w:r>
-      <w:del w:id="39" w:author="Cesar Carcamo" w:date="2017-05-10T09:31:00Z">
+      <w:del w:id="38" w:author="Cesar Carcamo" w:date="2017-05-10T09:31:00Z">
         <w:r>
           <w:rPr>
             <w:lang w:val="es-ES"/>
@@ -4190,7 +4275,7 @@
           <w:delText>o</w:delText>
         </w:r>
       </w:del>
-      <w:ins w:id="40" w:author="Cesar Carcamo" w:date="2017-05-10T09:31:00Z">
+      <w:ins w:id="39" w:author="Cesar Carcamo" w:date="2017-05-10T09:31:00Z">
         <w:r>
           <w:rPr>
             <w:lang w:val="es-ES"/>
@@ -4204,7 +4289,7 @@
         </w:rPr>
         <w:t>mo es que han ido aumentando el n</w:t>
       </w:r>
-      <w:del w:id="41" w:author="Cesar Carcamo" w:date="2017-05-10T09:32:00Z">
+      <w:del w:id="40" w:author="Cesar Carcamo" w:date="2017-05-10T09:32:00Z">
         <w:r>
           <w:rPr>
             <w:lang w:val="es-ES"/>
@@ -4212,7 +4297,7 @@
           <w:delText>u</w:delText>
         </w:r>
       </w:del>
-      <w:ins w:id="42" w:author="Cesar Carcamo" w:date="2017-05-10T09:32:00Z">
+      <w:ins w:id="41" w:author="Cesar Carcamo" w:date="2017-05-10T09:32:00Z">
         <w:r>
           <w:rPr>
             <w:lang w:val="es-ES"/>
@@ -4244,7 +4329,7 @@
         <w:rPr>
           <w:lang w:val="es-ES"/>
         </w:rPr>
-        <w:pPrChange w:id="43" w:author="Cesar Carcamo" w:date="2017-05-10T09:34:00Z">
+        <w:pPrChange w:id="42" w:author="Cesar Carcamo" w:date="2017-05-10T09:34:00Z">
           <w:pPr>
             <w:spacing w:line="276" w:lineRule="auto"/>
             <w:jc w:val="both"/>
@@ -4402,6 +4487,20 @@
         </w:rPr>
         <w:t xml:space="preserve">Es decir, en lo que va del año 2017, se va presentando una queja </w:t>
       </w:r>
+      <w:ins w:id="43" w:author="Cesar Carcamo" w:date="2017-05-10T09:36:00Z">
+        <w:r>
+          <w:rPr>
+            <w:lang w:val="es-ES"/>
+          </w:rPr>
+          <w:t xml:space="preserve">por </w:t>
+        </w:r>
+      </w:ins>
+      <w:r>
+        <w:rPr>
+          <w:lang w:val="es-ES"/>
+        </w:rPr>
+        <w:t xml:space="preserve">cada 1165 asegurados, mientras que en el año 2016, se presento una queja </w:t>
+      </w:r>
       <w:ins w:id="44" w:author="Cesar Carcamo" w:date="2017-05-10T09:36:00Z">
         <w:r>
           <w:rPr>
@@ -4414,20 +4513,6 @@
         <w:rPr>
           <w:lang w:val="es-ES"/>
         </w:rPr>
-        <w:t xml:space="preserve">cada 1165 asegurados, mientras que en el año 2016, se presento una queja </w:t>
-      </w:r>
-      <w:ins w:id="45" w:author="Cesar Carcamo" w:date="2017-05-10T09:36:00Z">
-        <w:r>
-          <w:rPr>
-            <w:lang w:val="es-ES"/>
-          </w:rPr>
-          <w:t xml:space="preserve">por </w:t>
-        </w:r>
-      </w:ins>
-      <w:r>
-        <w:rPr>
-          <w:lang w:val="es-ES"/>
-        </w:rPr>
         <w:t>cada 289 asegurados a lo largo del año.</w:t>
       </w:r>
     </w:p>
@@ -4487,7 +4572,7 @@
         </w:rPr>
         <w:t xml:space="preserve">tidad de solicitudes que se reciben diariamente ante SUSALUD, se esperaría que se pudiera tener estadística sobre </w:t>
       </w:r>
-      <w:del w:id="46" w:author="Cesar Carcamo" w:date="2017-05-10T09:36:00Z">
+      <w:del w:id="45" w:author="Cesar Carcamo" w:date="2017-05-10T09:36:00Z">
         <w:r>
           <w:rPr>
             <w:lang w:val="es-ES"/>
@@ -4495,7 +4580,7 @@
           <w:delText>cuales</w:delText>
         </w:r>
       </w:del>
-      <w:ins w:id="47" w:author="Cesar Carcamo" w:date="2017-05-10T09:36:00Z">
+      <w:ins w:id="46" w:author="Cesar Carcamo" w:date="2017-05-10T09:36:00Z">
         <w:r>
           <w:rPr>
             <w:lang w:val="es-ES"/>
@@ -4521,7 +4606,7 @@
         </w:rPr>
         <w:t xml:space="preserve"> SUSALUD es de libre texto</w:t>
       </w:r>
-      <w:ins w:id="48" w:author="Cesar Carcamo" w:date="2017-05-10T09:38:00Z">
+      <w:ins w:id="47" w:author="Cesar Carcamo" w:date="2017-05-10T09:38:00Z">
         <w:r>
           <w:rPr>
             <w:lang w:val="es-ES"/>
@@ -4529,7 +4614,7 @@
           <w:t>.</w:t>
         </w:r>
       </w:ins>
-      <w:del w:id="49" w:author="Cesar Carcamo" w:date="2017-05-10T09:38:00Z">
+      <w:del w:id="48" w:author="Cesar Carcamo" w:date="2017-05-10T09:38:00Z">
         <w:r>
           <w:rPr>
             <w:lang w:val="es-ES"/>
@@ -4543,7 +4628,7 @@
         </w:rPr>
         <w:t xml:space="preserve"> </w:t>
       </w:r>
-      <w:del w:id="50" w:author="Cesar Carcamo" w:date="2017-05-10T09:38:00Z">
+      <w:del w:id="49" w:author="Cesar Carcamo" w:date="2017-05-10T09:38:00Z">
         <w:r>
           <w:rPr>
             <w:lang w:val="es-ES"/>
@@ -4551,7 +4636,7 @@
           <w:delText xml:space="preserve">es </w:delText>
         </w:r>
       </w:del>
-      <w:ins w:id="51" w:author="Cesar Carcamo" w:date="2017-05-10T09:38:00Z">
+      <w:ins w:id="50" w:author="Cesar Carcamo" w:date="2017-05-10T09:38:00Z">
         <w:r>
           <w:rPr>
             <w:lang w:val="es-ES"/>
@@ -4559,7 +4644,7 @@
           <w:t xml:space="preserve">Esto significa que </w:t>
         </w:r>
       </w:ins>
-      <w:del w:id="52" w:author="Cesar Carcamo" w:date="2017-05-10T09:38:00Z">
+      <w:del w:id="51" w:author="Cesar Carcamo" w:date="2017-05-10T09:38:00Z">
         <w:r>
           <w:rPr>
             <w:lang w:val="es-ES"/>
@@ -4573,7 +4658,7 @@
         </w:rPr>
         <w:t xml:space="preserve">el tipo de queja </w:t>
       </w:r>
-      <w:del w:id="53" w:author="Cesar Carcamo" w:date="2017-05-10T09:38:00Z">
+      <w:del w:id="52" w:author="Cesar Carcamo" w:date="2017-05-10T09:38:00Z">
         <w:r>
           <w:rPr>
             <w:lang w:val="es-ES"/>
@@ -4581,7 +4666,7 @@
           <w:delText xml:space="preserve">que </w:delText>
         </w:r>
       </w:del>
-      <w:del w:id="54" w:author="Cesar Carcamo" w:date="2017-05-10T09:37:00Z">
+      <w:del w:id="53" w:author="Cesar Carcamo" w:date="2017-05-10T09:37:00Z">
         <w:r>
           <w:rPr>
             <w:lang w:val="es-ES"/>
@@ -4589,7 +4674,7 @@
           <w:delText>esta</w:delText>
         </w:r>
       </w:del>
-      <w:del w:id="55" w:author="Cesar Carcamo" w:date="2017-05-10T09:38:00Z">
+      <w:del w:id="54" w:author="Cesar Carcamo" w:date="2017-05-10T09:38:00Z">
         <w:r>
           <w:rPr>
             <w:lang w:val="es-ES"/>
@@ -4597,7 +4682,7 @@
           <w:delText xml:space="preserve"> ingresando</w:delText>
         </w:r>
       </w:del>
-      <w:ins w:id="56" w:author="Cesar Carcamo" w:date="2017-05-10T09:38:00Z">
+      <w:ins w:id="55" w:author="Cesar Carcamo" w:date="2017-05-10T09:38:00Z">
         <w:r>
           <w:rPr>
             <w:lang w:val="es-ES"/>
@@ -4611,7 +4696,7 @@
         </w:rPr>
         <w:t xml:space="preserve">, </w:t>
       </w:r>
-      <w:del w:id="57" w:author="Cesar Carcamo" w:date="2017-05-10T09:39:00Z">
+      <w:del w:id="56" w:author="Cesar Carcamo" w:date="2017-05-10T09:39:00Z">
         <w:r>
           <w:rPr>
             <w:lang w:val="es-ES"/>
@@ -4619,7 +4704,7 @@
           <w:delText xml:space="preserve">es decir, no hay forma de colocar cada queja en un tipo de categoría para </w:delText>
         </w:r>
       </w:del>
-      <w:ins w:id="58" w:author="Cesar Carcamo" w:date="2017-05-10T09:39:00Z">
+      <w:ins w:id="57" w:author="Cesar Carcamo" w:date="2017-05-10T09:39:00Z">
         <w:r>
           <w:rPr>
             <w:lang w:val="es-ES"/>
@@ -4627,7 +4712,7 @@
           <w:t xml:space="preserve">de manera que es imposible </w:t>
         </w:r>
       </w:ins>
-      <w:del w:id="59" w:author="Cesar Carcamo" w:date="2017-05-10T09:39:00Z">
+      <w:del w:id="58" w:author="Cesar Carcamo" w:date="2017-05-10T09:39:00Z">
         <w:r>
           <w:rPr>
             <w:lang w:val="es-ES"/>
@@ -4641,7 +4726,7 @@
         </w:rPr>
         <w:t>identificar cu</w:t>
       </w:r>
-      <w:del w:id="60" w:author="Cesar Carcamo" w:date="2017-05-10T09:39:00Z">
+      <w:del w:id="59" w:author="Cesar Carcamo" w:date="2017-05-10T09:39:00Z">
         <w:r>
           <w:rPr>
             <w:lang w:val="es-ES"/>
@@ -4649,7 +4734,7 @@
           <w:delText>a</w:delText>
         </w:r>
       </w:del>
-      <w:ins w:id="61" w:author="Cesar Carcamo" w:date="2017-05-10T09:39:00Z">
+      <w:ins w:id="60" w:author="Cesar Carcamo" w:date="2017-05-10T09:39:00Z">
         <w:r>
           <w:rPr>
             <w:lang w:val="es-ES"/>
@@ -4663,7 +4748,7 @@
         </w:rPr>
         <w:t xml:space="preserve">l es el tipo de queja más recurrente, ni </w:t>
       </w:r>
-      <w:del w:id="62" w:author="Cesar Carcamo" w:date="2017-05-10T09:37:00Z">
+      <w:del w:id="61" w:author="Cesar Carcamo" w:date="2017-05-10T09:37:00Z">
         <w:r>
           <w:rPr>
             <w:lang w:val="es-ES"/>
@@ -4671,7 +4756,7 @@
           <w:delText>cuales</w:delText>
         </w:r>
       </w:del>
-      <w:ins w:id="63" w:author="Cesar Carcamo" w:date="2017-05-10T09:37:00Z">
+      <w:ins w:id="62" w:author="Cesar Carcamo" w:date="2017-05-10T09:37:00Z">
         <w:r>
           <w:rPr>
             <w:lang w:val="es-ES"/>
@@ -4685,7 +4770,7 @@
         </w:rPr>
         <w:t xml:space="preserve"> son los nuevos tipos de quejas que pueden estar ingresando.</w:t>
       </w:r>
-      <w:del w:id="64" w:author="Cesar Carcamo" w:date="2017-05-10T09:39:00Z">
+      <w:del w:id="63" w:author="Cesar Carcamo" w:date="2017-05-10T09:39:00Z">
         <w:r>
           <w:rPr>
             <w:lang w:val="es-ES"/>
@@ -4715,7 +4800,7 @@
         </w:rPr>
         <w:t>Adicionalmente, como se pudo ver en el Cuadro Nº1, las solicitudes a SUSALUD aumentan año tras año</w:t>
       </w:r>
-      <w:del w:id="65" w:author="Cesar Carcamo" w:date="2017-05-10T09:40:00Z">
+      <w:del w:id="64" w:author="Cesar Carcamo" w:date="2017-05-10T09:40:00Z">
         <w:r>
           <w:rPr>
             <w:lang w:val="es-ES"/>
@@ -4723,7 +4808,7 @@
           <w:delText xml:space="preserve">, </w:delText>
         </w:r>
       </w:del>
-      <w:ins w:id="66" w:author="Cesar Carcamo" w:date="2017-05-10T09:40:00Z">
+      <w:ins w:id="65" w:author="Cesar Carcamo" w:date="2017-05-10T09:40:00Z">
         <w:r>
           <w:rPr>
             <w:lang w:val="es-ES"/>
@@ -4731,7 +4816,7 @@
           <w:t xml:space="preserve">. </w:t>
         </w:r>
       </w:ins>
-      <w:del w:id="67" w:author="Cesar Carcamo" w:date="2017-05-10T09:40:00Z">
+      <w:del w:id="66" w:author="Cesar Carcamo" w:date="2017-05-10T09:40:00Z">
         <w:r>
           <w:rPr>
             <w:lang w:val="es-ES"/>
@@ -4739,7 +4824,7 @@
           <w:delText>entonces s</w:delText>
         </w:r>
       </w:del>
-      <w:ins w:id="68" w:author="Cesar Carcamo" w:date="2017-05-10T09:40:00Z">
+      <w:ins w:id="67" w:author="Cesar Carcamo" w:date="2017-05-10T09:40:00Z">
         <w:r>
           <w:rPr>
             <w:lang w:val="es-ES"/>
@@ -4759,7 +4844,7 @@
         </w:rPr>
         <w:t xml:space="preserve"> Finalmente, el hecho de que diversas IPRESS oculten información a SUSALUD dificulta el proceso de fiscalización, ya que no hay forma de saber en qu</w:t>
       </w:r>
-      <w:ins w:id="69" w:author="Cesar Carcamo" w:date="2017-05-10T09:40:00Z">
+      <w:ins w:id="68" w:author="Cesar Carcamo" w:date="2017-05-10T09:40:00Z">
         <w:r>
           <w:rPr>
             <w:lang w:val="es-ES"/>
@@ -4767,7 +4852,7 @@
           <w:t>é</w:t>
         </w:r>
       </w:ins>
-      <w:del w:id="70" w:author="Cesar Carcamo" w:date="2017-05-10T09:40:00Z">
+      <w:del w:id="69" w:author="Cesar Carcamo" w:date="2017-05-10T09:40:00Z">
         <w:r>
           <w:rPr>
             <w:lang w:val="es-ES"/>
@@ -4781,7 +4866,7 @@
         </w:rPr>
         <w:t xml:space="preserve"> aspectos est</w:t>
       </w:r>
-      <w:del w:id="71" w:author="Cesar Carcamo" w:date="2017-05-10T09:40:00Z">
+      <w:del w:id="70" w:author="Cesar Carcamo" w:date="2017-05-10T09:40:00Z">
         <w:r>
           <w:rPr>
             <w:lang w:val="es-ES"/>
@@ -4789,7 +4874,7 @@
           <w:delText>a</w:delText>
         </w:r>
       </w:del>
-      <w:ins w:id="72" w:author="Cesar Carcamo" w:date="2017-05-10T09:40:00Z">
+      <w:ins w:id="71" w:author="Cesar Carcamo" w:date="2017-05-10T09:40:00Z">
         <w:r>
           <w:rPr>
             <w:lang w:val="es-ES"/>
@@ -4803,7 +4888,7 @@
         </w:rPr>
         <w:t xml:space="preserve"> mejorando y en qu</w:t>
       </w:r>
-      <w:ins w:id="73" w:author="Cesar Carcamo" w:date="2017-05-10T09:40:00Z">
+      <w:ins w:id="72" w:author="Cesar Carcamo" w:date="2017-05-10T09:40:00Z">
         <w:r>
           <w:rPr>
             <w:lang w:val="es-ES"/>
@@ -4811,7 +4896,7 @@
           <w:t>é</w:t>
         </w:r>
       </w:ins>
-      <w:del w:id="74" w:author="Cesar Carcamo" w:date="2017-05-10T09:40:00Z">
+      <w:del w:id="73" w:author="Cesar Carcamo" w:date="2017-05-10T09:40:00Z">
         <w:r>
           <w:rPr>
             <w:lang w:val="es-ES"/>
@@ -4825,7 +4910,7 @@
         </w:rPr>
         <w:t xml:space="preserve"> aspectos </w:t>
       </w:r>
-      <w:del w:id="75" w:author="Cesar Carcamo" w:date="2017-05-10T09:41:00Z">
+      <w:del w:id="74" w:author="Cesar Carcamo" w:date="2017-05-10T09:41:00Z">
         <w:r>
           <w:rPr>
             <w:lang w:val="es-ES"/>
@@ -4839,7 +4924,7 @@
         </w:rPr>
         <w:t>cada IPRESS</w:t>
       </w:r>
-      <w:ins w:id="76" w:author="Cesar Carcamo" w:date="2017-05-10T09:41:00Z">
+      <w:ins w:id="75" w:author="Cesar Carcamo" w:date="2017-05-10T09:41:00Z">
         <w:r>
           <w:rPr>
             <w:lang w:val="es-ES"/>
@@ -4914,7 +4999,7 @@
         </w:rPr>
         <w:t xml:space="preserve">se presentaron en el punto anterior, se pueden encontrar varias formas de mejorar el sistema teniendo en cuenta tanto las necesidades de los asegurados como la de las IPRESS y SUSALUD. </w:t>
       </w:r>
-      <w:del w:id="77" w:author="Cesar Carcamo" w:date="2017-05-10T09:43:00Z">
+      <w:del w:id="76" w:author="Cesar Carcamo" w:date="2017-05-10T09:43:00Z">
         <w:r>
           <w:rPr>
             <w:lang w:val="es-ES"/>
@@ -4922,7 +5007,7 @@
           <w:delText>Con u</w:delText>
         </w:r>
       </w:del>
-      <w:ins w:id="78" w:author="Cesar Carcamo" w:date="2017-05-10T09:43:00Z">
+      <w:ins w:id="77" w:author="Cesar Carcamo" w:date="2017-05-10T09:43:00Z">
         <w:r>
           <w:rPr>
             <w:lang w:val="es-ES"/>
@@ -4936,7 +5021,7 @@
         </w:rPr>
         <w:t xml:space="preserve">n sistema centralizado administrado por SUSALUD, en el cual cada IPRESS </w:t>
       </w:r>
-      <w:del w:id="79" w:author="Cesar Carcamo" w:date="2017-05-10T09:43:00Z">
+      <w:del w:id="78" w:author="Cesar Carcamo" w:date="2017-05-10T09:43:00Z">
         <w:r>
           <w:rPr>
             <w:lang w:val="es-ES"/>
@@ -4944,7 +5029,7 @@
           <w:delText>tenga como</w:delText>
         </w:r>
       </w:del>
-      <w:ins w:id="80" w:author="Cesar Carcamo" w:date="2017-05-10T09:43:00Z">
+      <w:ins w:id="79" w:author="Cesar Carcamo" w:date="2017-05-10T09:43:00Z">
         <w:r>
           <w:rPr>
             <w:lang w:val="es-ES"/>
@@ -4964,7 +5049,7 @@
         </w:rPr>
         <w:t xml:space="preserve"> conforme van llegando y </w:t>
       </w:r>
-      <w:del w:id="81" w:author="Cesar Carcamo" w:date="2017-05-10T09:43:00Z">
+      <w:del w:id="80" w:author="Cesar Carcamo" w:date="2017-05-10T09:43:00Z">
         <w:r>
           <w:rPr>
             <w:lang w:val="es-ES"/>
@@ -4978,7 +5063,7 @@
         </w:rPr>
         <w:t xml:space="preserve">pueda colocar el procedimiento que se realiza para solucionar cada reclamo, podría </w:t>
       </w:r>
-      <w:del w:id="82" w:author="Cesar Carcamo" w:date="2017-05-10T09:43:00Z">
+      <w:del w:id="81" w:author="Cesar Carcamo" w:date="2017-05-10T09:43:00Z">
         <w:r>
           <w:rPr>
             <w:lang w:val="es-ES"/>
@@ -4986,7 +5071,7 @@
           <w:delText xml:space="preserve">solucionar </w:delText>
         </w:r>
       </w:del>
-      <w:ins w:id="83" w:author="Cesar Carcamo" w:date="2017-05-10T09:43:00Z">
+      <w:ins w:id="82" w:author="Cesar Carcamo" w:date="2017-05-10T09:43:00Z">
         <w:r>
           <w:rPr>
             <w:lang w:val="es-ES"/>
@@ -5000,7 +5085,7 @@
         </w:rPr>
         <w:t>mucho la carga fiscalizadora de SUSALUD</w:t>
       </w:r>
-      <w:ins w:id="84" w:author="Cesar Carcamo" w:date="2017-05-10T09:43:00Z">
+      <w:ins w:id="83" w:author="Cesar Carcamo" w:date="2017-05-10T09:43:00Z">
         <w:r>
           <w:rPr>
             <w:lang w:val="es-ES"/>
@@ -5008,7 +5093,7 @@
           <w:t>. Con este sistema</w:t>
         </w:r>
       </w:ins>
-      <w:del w:id="85" w:author="Cesar Carcamo" w:date="2017-05-10T09:44:00Z">
+      <w:del w:id="84" w:author="Cesar Carcamo" w:date="2017-05-10T09:44:00Z">
         <w:r>
           <w:rPr>
             <w:lang w:val="es-ES"/>
@@ -5016,7 +5101,7 @@
           <w:delText xml:space="preserve"> ya</w:delText>
         </w:r>
       </w:del>
-      <w:ins w:id="86" w:author="Cesar Carcamo" w:date="2017-05-10T09:44:00Z">
+      <w:ins w:id="85" w:author="Cesar Carcamo" w:date="2017-05-10T09:44:00Z">
         <w:r>
           <w:rPr>
             <w:lang w:val="es-ES"/>
@@ -5024,7 +5109,7 @@
           <w:t xml:space="preserve"> se </w:t>
         </w:r>
       </w:ins>
-      <w:del w:id="87" w:author="Cesar Carcamo" w:date="2017-05-10T09:44:00Z">
+      <w:del w:id="86" w:author="Cesar Carcamo" w:date="2017-05-10T09:44:00Z">
         <w:r>
           <w:rPr>
             <w:lang w:val="es-ES"/>
@@ -5038,7 +5123,7 @@
         </w:rPr>
         <w:t>podría</w:t>
       </w:r>
-      <w:del w:id="88" w:author="Cesar Carcamo" w:date="2017-05-10T09:44:00Z">
+      <w:del w:id="87" w:author="Cesar Carcamo" w:date="2017-05-10T09:44:00Z">
         <w:r>
           <w:rPr>
             <w:lang w:val="es-ES"/>
@@ -5052,7 +5137,7 @@
         </w:rPr>
         <w:t xml:space="preserve"> revisar desde una computadora todo lo relacionado a los reclamos presentados ante</w:t>
       </w:r>
-      <w:ins w:id="89" w:author="Cesar Carcamo" w:date="2017-05-10T09:44:00Z">
+      <w:ins w:id="88" w:author="Cesar Carcamo" w:date="2017-05-10T09:44:00Z">
         <w:r>
           <w:rPr>
             <w:lang w:val="es-ES"/>
@@ -5262,8 +5347,44 @@
           <w:lang w:val="es-ES"/>
         </w:rPr>
         <w:lastRenderedPageBreak/>
-        <w:t>Existen diversos métodos para medición de productos tecnológicos, uno de los más resaltantes es el llamado Technology Acceptance Model</w:t>
-      </w:r>
+        <w:t xml:space="preserve">Existen diversos métodos para medición de productos tecnológicos, uno de los más resaltantes es el llamado </w:t>
+      </w:r>
+      <w:proofErr w:type="spellStart"/>
+      <w:r>
+        <w:rPr>
+          <w:lang w:val="es-ES"/>
+        </w:rPr>
+        <w:t>Technology</w:t>
+      </w:r>
+      <w:proofErr w:type="spellEnd"/>
+      <w:r>
+        <w:rPr>
+          <w:lang w:val="es-ES"/>
+        </w:rPr>
+        <w:t xml:space="preserve"> </w:t>
+      </w:r>
+      <w:proofErr w:type="spellStart"/>
+      <w:r>
+        <w:rPr>
+          <w:lang w:val="es-ES"/>
+        </w:rPr>
+        <w:t>Acceptance</w:t>
+      </w:r>
+      <w:proofErr w:type="spellEnd"/>
+      <w:r>
+        <w:rPr>
+          <w:lang w:val="es-ES"/>
+        </w:rPr>
+        <w:t xml:space="preserve"> </w:t>
+      </w:r>
+      <w:proofErr w:type="spellStart"/>
+      <w:r>
+        <w:rPr>
+          <w:lang w:val="es-ES"/>
+        </w:rPr>
+        <w:t>Model</w:t>
+      </w:r>
+      <w:proofErr w:type="spellEnd"/>
       <w:r>
         <w:rPr>
           <w:lang w:val="es-ES"/>
@@ -5337,11 +5458,47 @@
         </w:rPr>
         <w:t xml:space="preserve"> en el modelo </w:t>
       </w:r>
-      <w:r>
-        <w:rPr>
-          <w:lang w:val="es-ES"/>
-        </w:rPr>
-        <w:t>Theory of Reasoned Action (TRA). E</w:t>
+      <w:proofErr w:type="spellStart"/>
+      <w:r>
+        <w:rPr>
+          <w:lang w:val="es-ES"/>
+        </w:rPr>
+        <w:t>Theory</w:t>
+      </w:r>
+      <w:proofErr w:type="spellEnd"/>
+      <w:r>
+        <w:rPr>
+          <w:lang w:val="es-ES"/>
+        </w:rPr>
+        <w:t xml:space="preserve"> of </w:t>
+      </w:r>
+      <w:proofErr w:type="spellStart"/>
+      <w:r>
+        <w:rPr>
+          <w:lang w:val="es-ES"/>
+        </w:rPr>
+        <w:t>Reasoned</w:t>
+      </w:r>
+      <w:proofErr w:type="spellEnd"/>
+      <w:r>
+        <w:rPr>
+          <w:lang w:val="es-ES"/>
+        </w:rPr>
+        <w:t xml:space="preserve"> </w:t>
+      </w:r>
+      <w:proofErr w:type="spellStart"/>
+      <w:r>
+        <w:rPr>
+          <w:lang w:val="es-ES"/>
+        </w:rPr>
+        <w:t>Action</w:t>
+      </w:r>
+      <w:proofErr w:type="spellEnd"/>
+      <w:r>
+        <w:rPr>
+          <w:lang w:val="es-ES"/>
+        </w:rPr>
+        <w:t xml:space="preserve"> (TRA). E</w:t>
       </w:r>
       <w:r>
         <w:rPr>
@@ -5531,7 +5688,35 @@
         <w:rPr>
           <w:lang w:val="es-ES"/>
         </w:rPr>
-        <w:t xml:space="preserve">escribe la usabilidad percibida (perceived uselfuness, </w:t>
+        <w:t>escribe la usabilidad percibida (</w:t>
+      </w:r>
+      <w:proofErr w:type="spellStart"/>
+      <w:r>
+        <w:rPr>
+          <w:lang w:val="es-ES"/>
+        </w:rPr>
+        <w:t>perceived</w:t>
+      </w:r>
+      <w:proofErr w:type="spellEnd"/>
+      <w:r>
+        <w:rPr>
+          <w:lang w:val="es-ES"/>
+        </w:rPr>
+        <w:t xml:space="preserve"> </w:t>
+      </w:r>
+      <w:proofErr w:type="spellStart"/>
+      <w:r>
+        <w:rPr>
+          <w:lang w:val="es-ES"/>
+        </w:rPr>
+        <w:t>uselfuness</w:t>
+      </w:r>
+      <w:proofErr w:type="spellEnd"/>
+      <w:r>
+        <w:rPr>
+          <w:lang w:val="es-ES"/>
+        </w:rPr>
+        <w:t xml:space="preserve">, </w:t>
       </w:r>
       <w:r>
         <w:rPr>
@@ -5555,7 +5740,35 @@
         <w:rPr>
           <w:lang w:val="es-ES"/>
         </w:rPr>
-        <w:t xml:space="preserve">y la facilidad de uso (perceived ease of use, </w:t>
+        <w:t>y la facilidad de uso (</w:t>
+      </w:r>
+      <w:proofErr w:type="spellStart"/>
+      <w:r>
+        <w:rPr>
+          <w:lang w:val="es-ES"/>
+        </w:rPr>
+        <w:t>perceived</w:t>
+      </w:r>
+      <w:proofErr w:type="spellEnd"/>
+      <w:r>
+        <w:rPr>
+          <w:lang w:val="es-ES"/>
+        </w:rPr>
+        <w:t xml:space="preserve"> </w:t>
+      </w:r>
+      <w:proofErr w:type="spellStart"/>
+      <w:r>
+        <w:rPr>
+          <w:lang w:val="es-ES"/>
+        </w:rPr>
+        <w:t>ease</w:t>
+      </w:r>
+      <w:proofErr w:type="spellEnd"/>
+      <w:r>
+        <w:rPr>
+          <w:lang w:val="es-ES"/>
+        </w:rPr>
+        <w:t xml:space="preserve"> of use, </w:t>
       </w:r>
       <w:r>
         <w:rPr>
@@ -5619,13 +5832,41 @@
         <w:rPr>
           <w:lang w:val="es-ES"/>
         </w:rPr>
-        <w:t xml:space="preserve"> Comportamiento de Uso (Behavior</w:t>
-      </w:r>
-      <w:r>
-        <w:rPr>
-          <w:lang w:val="es-ES"/>
-        </w:rPr>
-        <w:t xml:space="preserve">al Intention of Use, BI) que se define como la actitud de una persona en usar cierto sistema (A) y </w:t>
+        <w:t xml:space="preserve"> Comportamiento de Uso (</w:t>
+      </w:r>
+      <w:proofErr w:type="spellStart"/>
+      <w:r>
+        <w:rPr>
+          <w:lang w:val="es-ES"/>
+        </w:rPr>
+        <w:t>Behavior</w:t>
+      </w:r>
+      <w:r>
+        <w:rPr>
+          <w:lang w:val="es-ES"/>
+        </w:rPr>
+        <w:t>al</w:t>
+      </w:r>
+      <w:proofErr w:type="spellEnd"/>
+      <w:r>
+        <w:rPr>
+          <w:lang w:val="es-ES"/>
+        </w:rPr>
+        <w:t xml:space="preserve"> </w:t>
+      </w:r>
+      <w:proofErr w:type="spellStart"/>
+      <w:r>
+        <w:rPr>
+          <w:lang w:val="es-ES"/>
+        </w:rPr>
+        <w:t>Intention</w:t>
+      </w:r>
+      <w:proofErr w:type="spellEnd"/>
+      <w:r>
+        <w:rPr>
+          <w:lang w:val="es-ES"/>
+        </w:rPr>
+        <w:t xml:space="preserve"> of Use, BI) que se define como la actitud de una persona en usar cierto sistema (A) y </w:t>
       </w:r>
       <w:r>
         <w:rPr>
@@ -6089,7 +6330,7 @@
         </w:rPr>
         <w:t xml:space="preserve"> SUSALUD a través de su sistema actual</w:t>
       </w:r>
-      <w:del w:id="90" w:author="Cesar Carcamo" w:date="2017-05-10T09:45:00Z">
+      <w:del w:id="89" w:author="Cesar Carcamo" w:date="2017-05-10T09:45:00Z">
         <w:r>
           <w:rPr>
             <w:lang w:val="es-ES"/>
@@ -6113,7 +6354,7 @@
         </w:numPr>
         <w:jc w:val="both"/>
       </w:pPr>
-      <w:del w:id="91" w:author="Cesar Carcamo" w:date="2017-05-10T09:46:00Z">
+      <w:del w:id="90" w:author="Cesar Carcamo" w:date="2017-05-10T09:46:00Z">
         <w:r>
           <w:rPr>
             <w:lang w:val="es-ES"/>
@@ -6121,7 +6362,8 @@
           <w:delText>Evalua</w:delText>
         </w:r>
       </w:del>
-      <w:ins w:id="92" w:author="Cesar Carcamo" w:date="2017-05-10T09:46:00Z">
+      <w:proofErr w:type="spellStart"/>
+      <w:ins w:id="91" w:author="Cesar Carcamo" w:date="2017-05-10T09:46:00Z">
         <w:r>
           <w:rPr>
             <w:lang w:val="es-ES"/>
@@ -6129,7 +6371,8 @@
           <w:t>Compararar</w:t>
         </w:r>
       </w:ins>
-      <w:del w:id="93" w:author="Cesar Carcamo" w:date="2017-05-10T09:46:00Z">
+      <w:proofErr w:type="spellEnd"/>
+      <w:del w:id="92" w:author="Cesar Carcamo" w:date="2017-05-10T09:46:00Z">
         <w:r>
           <w:rPr>
             <w:lang w:val="es-ES"/>
@@ -6143,7 +6386,7 @@
         </w:rPr>
         <w:t xml:space="preserve"> </w:t>
       </w:r>
-      <w:del w:id="94" w:author="Cesar Carcamo" w:date="2017-05-10T09:46:00Z">
+      <w:del w:id="93" w:author="Cesar Carcamo" w:date="2017-05-10T09:46:00Z">
         <w:r>
           <w:rPr>
             <w:lang w:val="es-ES"/>
@@ -6157,7 +6400,7 @@
         </w:rPr>
         <w:t xml:space="preserve">el sistema propuesto </w:t>
       </w:r>
-      <w:del w:id="95" w:author="Cesar Carcamo" w:date="2017-05-10T09:46:00Z">
+      <w:del w:id="94" w:author="Cesar Carcamo" w:date="2017-05-10T09:46:00Z">
         <w:r>
           <w:rPr>
             <w:lang w:val="es-ES"/>
@@ -6165,7 +6408,7 @@
           <w:delText xml:space="preserve">vs </w:delText>
         </w:r>
       </w:del>
-      <w:ins w:id="96" w:author="Cesar Carcamo" w:date="2017-05-10T09:46:00Z">
+      <w:ins w:id="95" w:author="Cesar Carcamo" w:date="2017-05-10T09:46:00Z">
         <w:r>
           <w:rPr>
             <w:lang w:val="es-ES"/>
@@ -6179,7 +6422,7 @@
           <w:t xml:space="preserve"> </w:t>
         </w:r>
       </w:ins>
-      <w:del w:id="97" w:author="Cesar Carcamo" w:date="2017-05-10T09:46:00Z">
+      <w:del w:id="96" w:author="Cesar Carcamo" w:date="2017-05-10T09:46:00Z">
         <w:r>
           <w:rPr>
             <w:lang w:val="es-ES"/>
@@ -6187,7 +6430,7 @@
           <w:delText>S</w:delText>
         </w:r>
       </w:del>
-      <w:ins w:id="98" w:author="Cesar Carcamo" w:date="2017-05-10T09:46:00Z">
+      <w:ins w:id="97" w:author="Cesar Carcamo" w:date="2017-05-10T09:46:00Z">
         <w:r>
           <w:rPr>
             <w:lang w:val="es-ES"/>
@@ -6291,7 +6534,7 @@
         </w:rPr>
         <w:t xml:space="preserve">Este es un estudio de usabilidad, donde se evaluará el producto tecnológico planteado mediante pruebas </w:t>
       </w:r>
-      <w:ins w:id="99" w:author="Cesar Carcamo" w:date="2017-05-10T09:50:00Z">
+      <w:ins w:id="98" w:author="Cesar Carcamo" w:date="2017-05-10T09:50:00Z">
         <w:r>
           <w:rPr>
             <w:lang w:val="es-ES"/>
@@ -6299,7 +6542,7 @@
           <w:t>dirigidas a</w:t>
         </w:r>
       </w:ins>
-      <w:del w:id="100" w:author="Cesar Carcamo" w:date="2017-05-10T09:50:00Z">
+      <w:del w:id="99" w:author="Cesar Carcamo" w:date="2017-05-10T09:50:00Z">
         <w:r>
           <w:rPr>
             <w:lang w:val="es-ES"/>
@@ -6313,7 +6556,7 @@
         </w:rPr>
         <w:t xml:space="preserve"> los propios usuarios del sistema</w:t>
       </w:r>
-      <w:ins w:id="101" w:author="Cesar Carcamo" w:date="2017-05-10T09:50:00Z">
+      <w:ins w:id="100" w:author="Cesar Carcamo" w:date="2017-05-10T09:50:00Z">
         <w:r>
           <w:rPr>
             <w:lang w:val="es-ES"/>
@@ -6327,7 +6570,7 @@
         </w:rPr>
         <w:t xml:space="preserve"> midiendo la capacidad del sistema </w:t>
       </w:r>
-      <w:del w:id="102" w:author="Cesar Carcamo" w:date="2017-05-10T09:50:00Z">
+      <w:del w:id="101" w:author="Cesar Carcamo" w:date="2017-05-10T09:50:00Z">
         <w:r>
           <w:rPr>
             <w:lang w:val="es-ES"/>
@@ -6335,7 +6578,7 @@
           <w:delText>en</w:delText>
         </w:r>
       </w:del>
-      <w:ins w:id="103" w:author="Cesar Carcamo" w:date="2017-05-10T09:50:00Z">
+      <w:ins w:id="102" w:author="Cesar Carcamo" w:date="2017-05-10T09:50:00Z">
         <w:r>
           <w:rPr>
             <w:lang w:val="es-ES"/>
@@ -6349,7 +6592,7 @@
         </w:rPr>
         <w:t xml:space="preserve"> cumplir el objetivo </w:t>
       </w:r>
-      <w:del w:id="104" w:author="Cesar Carcamo" w:date="2017-05-10T09:50:00Z">
+      <w:del w:id="103" w:author="Cesar Carcamo" w:date="2017-05-10T09:50:00Z">
         <w:r>
           <w:rPr>
             <w:lang w:val="es-ES"/>
@@ -6357,7 +6600,7 @@
           <w:delText xml:space="preserve">por </w:delText>
         </w:r>
       </w:del>
-      <w:ins w:id="105" w:author="Cesar Carcamo" w:date="2017-05-10T09:50:00Z">
+      <w:ins w:id="104" w:author="Cesar Carcamo" w:date="2017-05-10T09:50:00Z">
         <w:r>
           <w:rPr>
             <w:lang w:val="es-ES"/>
@@ -6420,7 +6663,7 @@
         </w:rPr>
         <w:t xml:space="preserve">Esta tesis plantea el uso de un sistema de información web centralizado que será propiedad de SUSALUD, el cual se manejaría por </w:t>
       </w:r>
-      <w:del w:id="106" w:author="Cesar Carcamo" w:date="2017-05-10T09:50:00Z">
+      <w:del w:id="105" w:author="Cesar Carcamo" w:date="2017-05-10T09:50:00Z">
         <w:r>
           <w:rPr>
             <w:lang w:val="es-ES"/>
@@ -6428,7 +6671,7 @@
           <w:delText>i</w:delText>
         </w:r>
       </w:del>
-      <w:ins w:id="107" w:author="Cesar Carcamo" w:date="2017-05-10T09:50:00Z">
+      <w:ins w:id="106" w:author="Cesar Carcamo" w:date="2017-05-10T09:50:00Z">
         <w:r>
           <w:rPr>
             <w:lang w:val="es-ES"/>
@@ -6454,7 +6697,7 @@
         </w:rPr>
         <w:t xml:space="preserve">. </w:t>
       </w:r>
-      <w:del w:id="108" w:author="Cesar Carcamo" w:date="2017-05-10T09:53:00Z">
+      <w:del w:id="107" w:author="Cesar Carcamo" w:date="2017-05-10T09:53:00Z">
         <w:r>
           <w:rPr>
             <w:lang w:val="es-ES"/>
@@ -6462,7 +6705,7 @@
           <w:delText>Con e</w:delText>
         </w:r>
       </w:del>
-      <w:ins w:id="109" w:author="Cesar Carcamo" w:date="2017-05-10T09:53:00Z">
+      <w:ins w:id="108" w:author="Cesar Carcamo" w:date="2017-05-10T09:53:00Z">
         <w:r>
           <w:rPr>
             <w:lang w:val="es-ES"/>
@@ -6476,7 +6719,7 @@
         </w:rPr>
         <w:t>ste sistema web, podría</w:t>
       </w:r>
-      <w:ins w:id="110" w:author="Cesar Carcamo" w:date="2017-05-10T09:54:00Z">
+      <w:ins w:id="109" w:author="Cesar Carcamo" w:date="2017-05-10T09:54:00Z">
         <w:r>
           <w:rPr>
             <w:lang w:val="es-ES"/>
@@ -6484,7 +6727,7 @@
           <w:t xml:space="preserve"> ser accedido por todos los actores en el proceso de reclamo, desde  </w:t>
         </w:r>
       </w:ins>
-      <w:ins w:id="111" w:author="Cesar Carcamo" w:date="2017-05-10T09:55:00Z">
+      <w:ins w:id="110" w:author="Cesar Carcamo" w:date="2017-05-10T09:55:00Z">
         <w:r>
           <w:rPr>
             <w:lang w:val="es-ES"/>
@@ -6492,7 +6735,7 @@
           <w:t>asegurados</w:t>
         </w:r>
       </w:ins>
-      <w:del w:id="112" w:author="Cesar Carcamo" w:date="2017-05-10T09:54:00Z">
+      <w:del w:id="111" w:author="Cesar Carcamo" w:date="2017-05-10T09:54:00Z">
         <w:r>
           <w:rPr>
             <w:lang w:val="es-ES"/>
@@ -6500,7 +6743,7 @@
           <w:delText xml:space="preserve">n </w:delText>
         </w:r>
       </w:del>
-      <w:ins w:id="113" w:author="Cesar Carcamo" w:date="2017-05-10T09:54:00Z">
+      <w:ins w:id="112" w:author="Cesar Carcamo" w:date="2017-05-10T09:54:00Z">
         <w:r>
           <w:rPr>
             <w:lang w:val="es-ES"/>
@@ -6508,7 +6751,7 @@
           <w:t xml:space="preserve"> </w:t>
         </w:r>
       </w:ins>
-      <w:ins w:id="114" w:author="Cesar Carcamo" w:date="2017-05-10T09:55:00Z">
+      <w:ins w:id="113" w:author="Cesar Carcamo" w:date="2017-05-10T09:55:00Z">
         <w:r>
           <w:rPr>
             <w:lang w:val="es-ES"/>
@@ -6516,7 +6759,7 @@
           <w:t xml:space="preserve">en </w:t>
         </w:r>
       </w:ins>
-      <w:ins w:id="115" w:author="Cesar Carcamo" w:date="2017-05-10T09:54:00Z">
+      <w:ins w:id="114" w:author="Cesar Carcamo" w:date="2017-05-10T09:54:00Z">
         <w:r>
           <w:rPr>
             <w:lang w:val="es-ES"/>
@@ -6524,7 +6767,7 @@
           <w:t xml:space="preserve">lugares remotos, </w:t>
         </w:r>
       </w:ins>
-      <w:del w:id="116" w:author="Cesar Carcamo" w:date="2017-05-10T09:55:00Z">
+      <w:del w:id="115" w:author="Cesar Carcamo" w:date="2017-05-10T09:55:00Z">
         <w:r>
           <w:rPr>
             <w:lang w:val="es-ES"/>
@@ -6538,7 +6781,7 @@
         </w:rPr>
         <w:t>hasta SUSALUD como entidad fiscalizadora. Las acciones que podría</w:t>
       </w:r>
-      <w:del w:id="117" w:author="Cesar Carcamo" w:date="2017-05-10T09:55:00Z">
+      <w:del w:id="116" w:author="Cesar Carcamo" w:date="2017-05-10T09:55:00Z">
         <w:r>
           <w:rPr>
             <w:lang w:val="es-ES"/>
@@ -6640,7 +6883,7 @@
         </w:rPr>
         <w:t>Directores Generales de IPRESS espec</w:t>
       </w:r>
-      <w:ins w:id="118" w:author="Cesar Carcamo" w:date="2017-05-10T09:56:00Z">
+      <w:ins w:id="117" w:author="Cesar Carcamo" w:date="2017-05-10T09:56:00Z">
         <w:r>
           <w:rPr>
             <w:lang w:val="es-ES"/>
@@ -6648,7 +6891,7 @@
           <w:t>í</w:t>
         </w:r>
       </w:ins>
-      <w:del w:id="119" w:author="Cesar Carcamo" w:date="2017-05-10T09:56:00Z">
+      <w:del w:id="118" w:author="Cesar Carcamo" w:date="2017-05-10T09:56:00Z">
         <w:r>
           <w:rPr>
             <w:lang w:val="es-ES"/>
@@ -6748,7 +6991,7 @@
         </w:rPr>
         <w:t xml:space="preserve">n a </w:t>
       </w:r>
-      <w:ins w:id="120" w:author="Cesar Carcamo" w:date="2017-05-10T09:56:00Z">
+      <w:ins w:id="119" w:author="Cesar Carcamo" w:date="2017-05-10T09:56:00Z">
         <w:r>
           <w:rPr>
             <w:lang w:val="es-ES"/>
@@ -6756,7 +6999,7 @@
           <w:t>I</w:t>
         </w:r>
       </w:ins>
-      <w:del w:id="121" w:author="Cesar Carcamo" w:date="2017-05-10T09:56:00Z">
+      <w:del w:id="120" w:author="Cesar Carcamo" w:date="2017-05-10T09:56:00Z">
         <w:r>
           <w:rPr>
             <w:lang w:val="es-ES"/>
@@ -6798,7 +7041,7 @@
         </w:rPr>
         <w:t xml:space="preserve">En el sistema web planteado, los usuarios podrán realizar todas las acciones </w:t>
       </w:r>
-      <w:ins w:id="122" w:author="Cesar Carcamo" w:date="2017-05-10T09:57:00Z">
+      <w:ins w:id="121" w:author="Cesar Carcamo" w:date="2017-05-10T09:57:00Z">
         <w:r>
           <w:rPr>
             <w:lang w:val="es-ES"/>
@@ -6806,7 +7049,7 @@
           <w:t xml:space="preserve">correspondientes a </w:t>
         </w:r>
       </w:ins>
-      <w:del w:id="123" w:author="Cesar Carcamo" w:date="2017-05-10T09:57:00Z">
+      <w:del w:id="122" w:author="Cesar Carcamo" w:date="2017-05-10T09:57:00Z">
         <w:r>
           <w:rPr>
             <w:lang w:val="es-ES"/>
@@ -6820,7 +7063,7 @@
         </w:rPr>
         <w:t xml:space="preserve">su tipo de usuario </w:t>
       </w:r>
-      <w:del w:id="124" w:author="Cesar Carcamo" w:date="2017-05-10T09:58:00Z">
+      <w:del w:id="123" w:author="Cesar Carcamo" w:date="2017-05-10T09:58:00Z">
         <w:r>
           <w:rPr>
             <w:lang w:val="es-ES"/>
@@ -6890,7 +7133,7 @@
         </w:rPr>
         <w:t>usca proponer un diseño de un sistema. Una vez terminad</w:t>
       </w:r>
-      <w:ins w:id="125" w:author="Cesar Carcamo" w:date="2017-05-10T09:58:00Z">
+      <w:ins w:id="124" w:author="Cesar Carcamo" w:date="2017-05-10T09:58:00Z">
         <w:r>
           <w:rPr>
             <w:lang w:val="es-ES"/>
@@ -6898,7 +7141,7 @@
           <w:t>a</w:t>
         </w:r>
       </w:ins>
-      <w:del w:id="126" w:author="Cesar Carcamo" w:date="2017-05-10T09:58:00Z">
+      <w:del w:id="125" w:author="Cesar Carcamo" w:date="2017-05-10T09:58:00Z">
         <w:r>
           <w:rPr>
             <w:lang w:val="es-ES"/>
@@ -6912,7 +7155,7 @@
         </w:rPr>
         <w:t>s l</w:t>
       </w:r>
-      <w:ins w:id="127" w:author="Cesar Carcamo" w:date="2017-05-10T09:58:00Z">
+      <w:ins w:id="126" w:author="Cesar Carcamo" w:date="2017-05-10T09:58:00Z">
         <w:r>
           <w:rPr>
             <w:lang w:val="es-ES"/>
@@ -6920,7 +7163,7 @@
           <w:t xml:space="preserve">as evaluaciones </w:t>
         </w:r>
       </w:ins>
-      <w:del w:id="128" w:author="Cesar Carcamo" w:date="2017-05-10T09:58:00Z">
+      <w:del w:id="127" w:author="Cesar Carcamo" w:date="2017-05-10T09:58:00Z">
         <w:r>
           <w:rPr>
             <w:lang w:val="es-ES"/>
@@ -6934,7 +7177,7 @@
         </w:rPr>
         <w:t>de los prototipos por el usuario, se entregar</w:t>
       </w:r>
-      <w:del w:id="129" w:author="Cesar Carcamo" w:date="2017-05-10T09:58:00Z">
+      <w:del w:id="128" w:author="Cesar Carcamo" w:date="2017-05-10T09:58:00Z">
         <w:r>
           <w:rPr>
             <w:lang w:val="es-ES"/>
@@ -6942,7 +7185,7 @@
           <w:delText>a</w:delText>
         </w:r>
       </w:del>
-      <w:ins w:id="130" w:author="Cesar Carcamo" w:date="2017-05-10T09:58:00Z">
+      <w:ins w:id="129" w:author="Cesar Carcamo" w:date="2017-05-10T09:58:00Z">
         <w:r>
           <w:rPr>
             <w:lang w:val="es-ES"/>
@@ -6950,7 +7193,7 @@
           <w:t>á</w:t>
         </w:r>
       </w:ins>
-      <w:del w:id="131" w:author="Cesar Carcamo" w:date="2017-05-10T09:58:00Z">
+      <w:del w:id="130" w:author="Cesar Carcamo" w:date="2017-05-10T09:58:00Z">
         <w:r>
           <w:rPr>
             <w:lang w:val="es-ES"/>
@@ -6964,7 +7207,7 @@
         </w:rPr>
         <w:t xml:space="preserve"> la plantilla respectiva con un informe resumen de los resultados encontrados tanto en la investigación de usuarios como en </w:t>
       </w:r>
-      <w:ins w:id="132" w:author="Cesar Carcamo" w:date="2017-05-10T09:59:00Z">
+      <w:ins w:id="131" w:author="Cesar Carcamo" w:date="2017-05-10T09:59:00Z">
         <w:r>
           <w:rPr>
             <w:lang w:val="es-ES"/>
@@ -6972,7 +7215,7 @@
           <w:t xml:space="preserve">la evaluación </w:t>
         </w:r>
       </w:ins>
-      <w:del w:id="133" w:author="Cesar Carcamo" w:date="2017-05-10T09:59:00Z">
+      <w:del w:id="132" w:author="Cesar Carcamo" w:date="2017-05-10T09:59:00Z">
         <w:r>
           <w:rPr>
             <w:lang w:val="es-ES"/>
@@ -6986,7 +7229,7 @@
         </w:rPr>
         <w:t xml:space="preserve">de prototipos. No se </w:t>
       </w:r>
-      <w:ins w:id="134" w:author="Cesar Carcamo" w:date="2017-05-10T09:59:00Z">
+      <w:ins w:id="133" w:author="Cesar Carcamo" w:date="2017-05-10T09:59:00Z">
         <w:r>
           <w:rPr>
             <w:lang w:val="es-ES"/>
@@ -7000,7 +7243,7 @@
         </w:rPr>
         <w:t>entrega</w:t>
       </w:r>
-      <w:del w:id="135" w:author="Cesar Carcamo" w:date="2017-05-10T09:59:00Z">
+      <w:del w:id="134" w:author="Cesar Carcamo" w:date="2017-05-10T09:59:00Z">
         <w:r>
           <w:rPr>
             <w:lang w:val="es-ES"/>
@@ -7008,7 +7251,7 @@
           <w:delText>rá</w:delText>
         </w:r>
       </w:del>
-      <w:ins w:id="136" w:author="Cesar Carcamo" w:date="2017-05-10T09:59:00Z">
+      <w:ins w:id="135" w:author="Cesar Carcamo" w:date="2017-05-10T09:59:00Z">
         <w:r>
           <w:rPr>
             <w:lang w:val="es-ES"/>
@@ -7106,7 +7349,7 @@
         </w:rPr>
         <w:t>La investigación de usuarios se realizará mediante entrevistas a profundidad, donde se entrevistara</w:t>
       </w:r>
-      <w:del w:id="137" w:author="Cesar Carcamo" w:date="2017-05-10T10:00:00Z">
+      <w:del w:id="136" w:author="Cesar Carcamo" w:date="2017-05-10T10:00:00Z">
         <w:r>
           <w:rPr>
             <w:lang w:val="es-ES"/>
@@ -7120,7 +7363,7 @@
         </w:rPr>
         <w:t xml:space="preserve"> a los diversos usuarios del sistema para poder reconocer principalmente cu</w:t>
       </w:r>
-      <w:ins w:id="138" w:author="Cesar Carcamo" w:date="2017-05-10T10:00:00Z">
+      <w:ins w:id="137" w:author="Cesar Carcamo" w:date="2017-05-10T10:00:00Z">
         <w:r>
           <w:rPr>
             <w:lang w:val="es-ES"/>
@@ -7128,7 +7371,7 @@
           <w:t>á</w:t>
         </w:r>
       </w:ins>
-      <w:del w:id="139" w:author="Cesar Carcamo" w:date="2017-05-10T10:00:00Z">
+      <w:del w:id="138" w:author="Cesar Carcamo" w:date="2017-05-10T10:00:00Z">
         <w:r>
           <w:rPr>
             <w:lang w:val="es-ES"/>
@@ -7142,7 +7385,7 @@
         </w:rPr>
         <w:t>les son sus diversas metas y necesidades sobre el sistema. De estas entrevistas se puede</w:t>
       </w:r>
-      <w:del w:id="140" w:author="Cesar Carcamo" w:date="2017-05-10T10:00:00Z">
+      <w:del w:id="139" w:author="Cesar Carcamo" w:date="2017-05-10T10:00:00Z">
         <w:r>
           <w:rPr>
             <w:lang w:val="es-ES"/>
@@ -7156,7 +7399,7 @@
         </w:rPr>
         <w:t xml:space="preserve"> sacar </w:t>
       </w:r>
-      <w:del w:id="141" w:author="Cesar Carcamo" w:date="2017-05-10T10:00:00Z">
+      <w:del w:id="140" w:author="Cesar Carcamo" w:date="2017-05-10T10:00:00Z">
         <w:r>
           <w:rPr>
             <w:lang w:val="es-ES"/>
@@ -7170,7 +7413,7 @@
         </w:rPr>
         <w:t>requerimientos que tenga</w:t>
       </w:r>
-      <w:del w:id="142" w:author="Cesar Carcamo" w:date="2017-05-10T10:00:00Z">
+      <w:del w:id="141" w:author="Cesar Carcamo" w:date="2017-05-10T10:00:00Z">
         <w:r>
           <w:rPr>
             <w:lang w:val="es-ES"/>
@@ -7190,7 +7433,7 @@
         </w:rPr>
         <w:t xml:space="preserve">acorde </w:t>
       </w:r>
-      <w:del w:id="143" w:author="Cesar Carcamo" w:date="2017-05-10T10:00:00Z">
+      <w:del w:id="142" w:author="Cesar Carcamo" w:date="2017-05-10T10:00:00Z">
         <w:r>
           <w:rPr>
             <w:lang w:val="es-ES"/>
@@ -7225,12 +7468,14 @@
           <w:lang w:val="es-ES"/>
         </w:rPr>
       </w:pPr>
+      <w:proofErr w:type="spellStart"/>
       <w:r>
         <w:rPr>
           <w:lang w:val="es-ES"/>
         </w:rPr>
         <w:t>Prototipado</w:t>
       </w:r>
+      <w:proofErr w:type="spellEnd"/>
     </w:p>
     <w:p>
       <w:pPr>
@@ -7259,11 +7504,12 @@
         </w:rPr>
         <w:t xml:space="preserve">, se comenzarán a hacer diversos </w:t>
       </w:r>
+      <w:proofErr w:type="spellStart"/>
       <w:r>
         <w:rPr>
           <w:i/>
           <w:lang w:val="es-ES"/>
-          <w:rPrChange w:id="144" w:author="Cesar Carcamo" w:date="2017-05-10T10:01:00Z">
+          <w:rPrChange w:id="143" w:author="Cesar Carcamo" w:date="2017-05-10T10:01:00Z">
             <w:rPr>
               <w:lang w:val="es-ES"/>
             </w:rPr>
@@ -7271,13 +7517,14 @@
         </w:rPr>
         <w:t>wireframes</w:t>
       </w:r>
+      <w:proofErr w:type="spellEnd"/>
       <w:r>
         <w:rPr>
           <w:lang w:val="es-ES"/>
         </w:rPr>
         <w:t xml:space="preserve"> en papel para poder determinar el mejor diseño que requerirá cada p</w:t>
       </w:r>
-      <w:ins w:id="145" w:author="Cesar Carcamo" w:date="2017-05-10T10:01:00Z">
+      <w:ins w:id="144" w:author="Cesar Carcamo" w:date="2017-05-10T10:01:00Z">
         <w:r>
           <w:rPr>
             <w:lang w:val="es-ES"/>
@@ -7285,7 +7532,7 @@
           <w:t>á</w:t>
         </w:r>
       </w:ins>
-      <w:del w:id="146" w:author="Cesar Carcamo" w:date="2017-05-10T10:01:00Z">
+      <w:del w:id="145" w:author="Cesar Carcamo" w:date="2017-05-10T10:01:00Z">
         <w:r>
           <w:rPr>
             <w:lang w:val="es-ES"/>
@@ -7299,7 +7546,7 @@
         </w:rPr>
         <w:t>gina del sistema</w:t>
       </w:r>
-      <w:del w:id="147" w:author="Cesar Carcamo" w:date="2017-05-10T10:01:00Z">
+      <w:del w:id="146" w:author="Cesar Carcamo" w:date="2017-05-10T10:01:00Z">
         <w:r>
           <w:rPr>
             <w:lang w:val="es-ES"/>
@@ -7307,7 +7554,7 @@
           <w:delText>,</w:delText>
         </w:r>
       </w:del>
-      <w:ins w:id="148" w:author="Cesar Carcamo" w:date="2017-05-10T10:01:00Z">
+      <w:ins w:id="147" w:author="Cesar Carcamo" w:date="2017-05-10T10:01:00Z">
         <w:r>
           <w:rPr>
             <w:lang w:val="es-ES"/>
@@ -7321,7 +7568,7 @@
         </w:rPr>
         <w:t xml:space="preserve"> </w:t>
       </w:r>
-      <w:del w:id="149" w:author="Cesar Carcamo" w:date="2017-05-10T10:01:00Z">
+      <w:del w:id="148" w:author="Cesar Carcamo" w:date="2017-05-10T10:01:00Z">
         <w:r>
           <w:rPr>
             <w:lang w:val="es-ES"/>
@@ -7329,7 +7576,7 @@
           <w:delText>c</w:delText>
         </w:r>
       </w:del>
-      <w:ins w:id="150" w:author="Cesar Carcamo" w:date="2017-05-10T10:01:00Z">
+      <w:ins w:id="149" w:author="Cesar Carcamo" w:date="2017-05-10T10:01:00Z">
         <w:r>
           <w:rPr>
             <w:lang w:val="es-ES"/>
@@ -7341,9 +7588,23 @@
         <w:rPr>
           <w:lang w:val="es-ES"/>
         </w:rPr>
-        <w:t>on estos wireframes se podrá determinar cu</w:t>
-      </w:r>
-      <w:del w:id="151" w:author="Cesar Carcamo" w:date="2017-05-10T10:01:00Z">
+        <w:t xml:space="preserve">on estos </w:t>
+      </w:r>
+      <w:proofErr w:type="spellStart"/>
+      <w:r>
+        <w:rPr>
+          <w:lang w:val="es-ES"/>
+        </w:rPr>
+        <w:t>wireframes</w:t>
+      </w:r>
+      <w:proofErr w:type="spellEnd"/>
+      <w:r>
+        <w:rPr>
+          <w:lang w:val="es-ES"/>
+        </w:rPr>
+        <w:t xml:space="preserve"> se podrá determinar cu</w:t>
+      </w:r>
+      <w:del w:id="150" w:author="Cesar Carcamo" w:date="2017-05-10T10:01:00Z">
         <w:r>
           <w:rPr>
             <w:lang w:val="es-ES"/>
@@ -7351,7 +7612,7 @@
           <w:delText>a</w:delText>
         </w:r>
       </w:del>
-      <w:ins w:id="152" w:author="Cesar Carcamo" w:date="2017-05-10T10:01:00Z">
+      <w:ins w:id="151" w:author="Cesar Carcamo" w:date="2017-05-10T10:01:00Z">
         <w:r>
           <w:rPr>
             <w:lang w:val="es-ES"/>
@@ -7403,7 +7664,7 @@
         </w:rPr>
         <w:t>Se utilizará</w:t>
       </w:r>
-      <w:del w:id="153" w:author="Cesar Carcamo" w:date="2017-05-10T10:03:00Z">
+      <w:del w:id="152" w:author="Cesar Carcamo" w:date="2017-05-10T10:03:00Z">
         <w:r>
           <w:rPr>
             <w:lang w:val="es-ES"/>
@@ -7415,9 +7676,23 @@
         <w:rPr>
           <w:lang w:val="es-ES"/>
         </w:rPr>
-        <w:t xml:space="preserve"> herramientas para prototipado </w:t>
-      </w:r>
-      <w:ins w:id="154" w:author="Cesar Carcamo" w:date="2017-05-10T10:03:00Z">
+        <w:t xml:space="preserve"> herramientas para </w:t>
+      </w:r>
+      <w:proofErr w:type="spellStart"/>
+      <w:r>
+        <w:rPr>
+          <w:lang w:val="es-ES"/>
+        </w:rPr>
+        <w:t>prototipado</w:t>
+      </w:r>
+      <w:proofErr w:type="spellEnd"/>
+      <w:r>
+        <w:rPr>
+          <w:lang w:val="es-ES"/>
+        </w:rPr>
+        <w:t xml:space="preserve"> </w:t>
+      </w:r>
+      <w:ins w:id="153" w:author="Cesar Carcamo" w:date="2017-05-10T10:03:00Z">
         <w:r>
           <w:rPr>
             <w:lang w:val="es-ES"/>
@@ -7429,9 +7704,23 @@
         <w:rPr>
           <w:lang w:val="es-ES"/>
         </w:rPr>
-        <w:t xml:space="preserve">como Justinmind, </w:t>
-      </w:r>
-      <w:del w:id="155" w:author="Cesar Carcamo" w:date="2017-05-10T10:03:00Z">
+        <w:t xml:space="preserve">como </w:t>
+      </w:r>
+      <w:proofErr w:type="spellStart"/>
+      <w:r>
+        <w:rPr>
+          <w:lang w:val="es-ES"/>
+        </w:rPr>
+        <w:t>Justinmind</w:t>
+      </w:r>
+      <w:proofErr w:type="spellEnd"/>
+      <w:r>
+        <w:rPr>
+          <w:lang w:val="es-ES"/>
+        </w:rPr>
+        <w:t xml:space="preserve">, </w:t>
+      </w:r>
+      <w:del w:id="154" w:author="Cesar Carcamo" w:date="2017-05-10T10:03:00Z">
         <w:r>
           <w:rPr>
             <w:lang w:val="es-ES"/>
@@ -7439,7 +7728,7 @@
           <w:delText xml:space="preserve">donde </w:delText>
         </w:r>
       </w:del>
-      <w:ins w:id="156" w:author="Cesar Carcamo" w:date="2017-05-10T10:03:00Z">
+      <w:ins w:id="155" w:author="Cesar Carcamo" w:date="2017-05-10T10:03:00Z">
         <w:r>
           <w:rPr>
             <w:lang w:val="es-ES"/>
@@ -7453,7 +7742,7 @@
         </w:rPr>
         <w:t xml:space="preserve">se puede crear un prototipo funcional del sistema. Con estos prototipos funcionales, se podrá fácilmente probar el sistema y </w:t>
       </w:r>
-      <w:ins w:id="157" w:author="Cesar Carcamo" w:date="2017-05-10T10:04:00Z">
+      <w:ins w:id="156" w:author="Cesar Carcamo" w:date="2017-05-10T10:04:00Z">
         <w:r>
           <w:rPr>
             <w:lang w:val="es-ES"/>
@@ -7461,7 +7750,7 @@
           <w:t>identificar</w:t>
         </w:r>
       </w:ins>
-      <w:del w:id="158" w:author="Cesar Carcamo" w:date="2017-05-10T10:04:00Z">
+      <w:del w:id="157" w:author="Cesar Carcamo" w:date="2017-05-10T10:04:00Z">
         <w:r>
           <w:rPr>
             <w:lang w:val="es-ES"/>
@@ -7475,7 +7764,7 @@
         </w:rPr>
         <w:t xml:space="preserve"> posibles errores de diseño que </w:t>
       </w:r>
-      <w:del w:id="159" w:author="Cesar Carcamo" w:date="2017-05-10T10:04:00Z">
+      <w:del w:id="158" w:author="Cesar Carcamo" w:date="2017-05-10T10:04:00Z">
         <w:r>
           <w:rPr>
             <w:lang w:val="es-ES"/>
@@ -7483,7 +7772,7 @@
           <w:delText>no permitan</w:delText>
         </w:r>
       </w:del>
-      <w:ins w:id="160" w:author="Cesar Carcamo" w:date="2017-05-10T10:04:00Z">
+      <w:ins w:id="159" w:author="Cesar Carcamo" w:date="2017-05-10T10:04:00Z">
         <w:r>
           <w:rPr>
             <w:lang w:val="es-ES"/>
@@ -7497,7 +7786,7 @@
         </w:rPr>
         <w:t xml:space="preserve"> a los diversos usuarios</w:t>
       </w:r>
-      <w:del w:id="161" w:author="Cesar Carcamo" w:date="2017-05-10T10:04:00Z">
+      <w:del w:id="160" w:author="Cesar Carcamo" w:date="2017-05-10T10:04:00Z">
         <w:r>
           <w:rPr>
             <w:lang w:val="es-ES"/>
@@ -7511,7 +7800,7 @@
         </w:rPr>
         <w:t xml:space="preserve"> realizar una tarea espec</w:t>
       </w:r>
-      <w:del w:id="162" w:author="Cesar Carcamo" w:date="2017-05-10T10:04:00Z">
+      <w:del w:id="161" w:author="Cesar Carcamo" w:date="2017-05-10T10:04:00Z">
         <w:r>
           <w:rPr>
             <w:lang w:val="es-ES"/>
@@ -7519,7 +7808,7 @@
           <w:delText>i</w:delText>
         </w:r>
       </w:del>
-      <w:ins w:id="163" w:author="Cesar Carcamo" w:date="2017-05-10T10:04:00Z">
+      <w:ins w:id="162" w:author="Cesar Carcamo" w:date="2017-05-10T10:04:00Z">
         <w:r>
           <w:rPr>
             <w:lang w:val="es-ES"/>
@@ -7554,12 +7843,28 @@
           <w:lang w:val="es-ES"/>
         </w:rPr>
       </w:pPr>
-      <w:r>
-        <w:rPr>
-          <w:lang w:val="es-ES"/>
-        </w:rPr>
-        <w:t>User testing</w:t>
-      </w:r>
+      <w:proofErr w:type="spellStart"/>
+      <w:r>
+        <w:rPr>
+          <w:lang w:val="es-ES"/>
+        </w:rPr>
+        <w:t>User</w:t>
+      </w:r>
+      <w:proofErr w:type="spellEnd"/>
+      <w:r>
+        <w:rPr>
+          <w:lang w:val="es-ES"/>
+        </w:rPr>
+        <w:t xml:space="preserve"> </w:t>
+      </w:r>
+      <w:proofErr w:type="spellStart"/>
+      <w:r>
+        <w:rPr>
+          <w:lang w:val="es-ES"/>
+        </w:rPr>
+        <w:t>testing</w:t>
+      </w:r>
+      <w:proofErr w:type="spellEnd"/>
     </w:p>
     <w:p>
       <w:pPr>
@@ -7582,7 +7887,7 @@
         </w:rPr>
         <w:t>Para realizar l</w:t>
       </w:r>
-      <w:del w:id="164" w:author="Cesar Carcamo" w:date="2017-05-10T10:04:00Z">
+      <w:del w:id="163" w:author="Cesar Carcamo" w:date="2017-05-10T10:04:00Z">
         <w:r>
           <w:rPr>
             <w:lang w:val="es-ES"/>
@@ -7590,7 +7895,7 @@
           <w:delText>os testeos</w:delText>
         </w:r>
       </w:del>
-      <w:ins w:id="165" w:author="Cesar Carcamo" w:date="2017-05-10T10:04:00Z">
+      <w:ins w:id="164" w:author="Cesar Carcamo" w:date="2017-05-10T10:04:00Z">
         <w:r>
           <w:rPr>
             <w:lang w:val="es-ES"/>
@@ -7649,7 +7954,7 @@
         </w:rPr>
         <w:t>Resolución de tareas: Se definirá una tarea espec</w:t>
       </w:r>
-      <w:ins w:id="166" w:author="Cesar Carcamo" w:date="2017-05-10T10:05:00Z">
+      <w:ins w:id="165" w:author="Cesar Carcamo" w:date="2017-05-10T10:05:00Z">
         <w:r>
           <w:rPr>
             <w:lang w:val="es-ES"/>
@@ -7657,7 +7962,7 @@
           <w:t>í</w:t>
         </w:r>
       </w:ins>
-      <w:del w:id="167" w:author="Cesar Carcamo" w:date="2017-05-10T10:05:00Z">
+      <w:del w:id="166" w:author="Cesar Carcamo" w:date="2017-05-10T10:05:00Z">
         <w:r>
           <w:rPr>
             <w:lang w:val="es-ES"/>
@@ -7818,26 +8123,26 @@
         </w:numPr>
         <w:jc w:val="both"/>
         <w:rPr>
+          <w:lang w:val="es-ES"/>
+        </w:rPr>
+      </w:pPr>
+      <w:bookmarkStart w:id="167" w:name="_GoBack"/>
+      <w:bookmarkEnd w:id="167"/>
+      <w:r>
+        <w:rPr>
+          <w:lang w:val="es-ES"/>
+        </w:rPr>
+        <w:t>Entrevistas a profundidad</w:t>
+      </w:r>
+    </w:p>
+    <w:p>
+      <w:pPr>
+        <w:jc w:val="both"/>
+        <w:rPr>
           <w:highlight w:val="green"/>
           <w:lang w:val="es-ES"/>
         </w:rPr>
       </w:pPr>
-      <w:r>
-        <w:rPr>
-          <w:highlight w:val="green"/>
-          <w:lang w:val="es-ES"/>
-        </w:rPr>
-        <w:t>Entrevistas a profundidad</w:t>
-      </w:r>
-    </w:p>
-    <w:p>
-      <w:pPr>
-        <w:jc w:val="both"/>
-        <w:rPr>
-          <w:highlight w:val="green"/>
-          <w:lang w:val="es-ES"/>
-        </w:rPr>
-      </w:pPr>
     </w:p>
     <w:p>
       <w:pPr>
@@ -7868,7 +8173,13 @@
         <w:rPr>
           <w:lang w:val="es-ES"/>
         </w:rPr>
-        <w:t xml:space="preserve"> en el proyecto, estos usuarios finales incluyen:</w:t>
+        <w:t xml:space="preserve"> en el pr</w:t>
+      </w:r>
+      <w:r>
+        <w:rPr>
+          <w:lang w:val="es-ES"/>
+        </w:rPr>
+        <w:t>oyecto, estos usuarios finales son:</w:t>
       </w:r>
     </w:p>
     <w:p>
@@ -7974,7 +8285,13 @@
         <w:rPr>
           <w:lang w:val="es-ES"/>
         </w:rPr>
-        <w:t>Se entrevistara a 2 personas que se encuentren en</w:t>
+        <w:t>Se entrevistará</w:t>
+      </w:r>
+      <w:r>
+        <w:rPr>
+          <w:lang w:val="es-ES"/>
+        </w:rPr>
+        <w:t xml:space="preserve"> a 2 personas que se encuentren en</w:t>
       </w:r>
       <w:r>
         <w:rPr>
@@ -7986,7 +8303,20 @@
         <w:rPr>
           <w:lang w:val="es-ES"/>
         </w:rPr>
-        <w:t xml:space="preserve"> los roles antes detallados en 2 oportunidades, la primera oportunidad se recogerá percepciones y requerimientos de estos usuarios sobre el sistema que se esta planteando siguiendo la Guía de Entrevista Nº1, con esta entrevista se </w:t>
+        <w:t xml:space="preserve"> los roles antes detallados en 2 oportunidades, la primera oportunidad se recogerá percepciones y requerimientos de estos usuarios sobre el sistema que se esta planteando siguiendo la </w:t>
+      </w:r>
+      <w:r>
+        <w:rPr>
+          <w:highlight w:val="cyan"/>
+          <w:lang w:val="es-ES"/>
+        </w:rPr>
+        <w:t>Guía de Entrevista Nº1,</w:t>
+      </w:r>
+      <w:r>
+        <w:rPr>
+          <w:lang w:val="es-ES"/>
+        </w:rPr>
+        <w:t xml:space="preserve"> con esta entrevista se </w:t>
       </w:r>
       <w:r>
         <w:rPr>
@@ -8022,7 +8352,46 @@
         <w:rPr>
           <w:lang w:val="es-ES"/>
         </w:rPr>
-        <w:t>, cuando ya se tengan los bocetos finales, se hará la segunda entrevista para mostrar y recopilar información de percepción sobre ellos. Con esta segunda entrevista, se podrán encontrar posibles fallas de diseño para poder solucionarse antes del prototipado final.</w:t>
+        <w:t xml:space="preserve">, cuando ya se tengan los bocetos finales, se hará la segunda entrevista </w:t>
+      </w:r>
+      <w:r>
+        <w:rPr>
+          <w:lang w:val="es-ES"/>
+        </w:rPr>
+        <w:t xml:space="preserve">siguiendo la </w:t>
+      </w:r>
+      <w:r>
+        <w:rPr>
+          <w:highlight w:val="cyan"/>
+          <w:lang w:val="es-ES"/>
+        </w:rPr>
+        <w:t>Guía de Entrevista Nº2</w:t>
+      </w:r>
+      <w:r>
+        <w:rPr>
+          <w:lang w:val="es-ES"/>
+        </w:rPr>
+        <w:t xml:space="preserve"> </w:t>
+      </w:r>
+      <w:r>
+        <w:rPr>
+          <w:lang w:val="es-ES"/>
+        </w:rPr>
+        <w:t xml:space="preserve">para mostrar y recopilar información de percepción sobre ellos. Con esta segunda entrevista, se podrán encontrar posibles fallas de diseño para poder solucionarse antes del </w:t>
+      </w:r>
+      <w:proofErr w:type="spellStart"/>
+      <w:r>
+        <w:rPr>
+          <w:lang w:val="es-ES"/>
+        </w:rPr>
+        <w:t>prototipado</w:t>
+      </w:r>
+      <w:proofErr w:type="spellEnd"/>
+      <w:r>
+        <w:rPr>
+          <w:lang w:val="es-ES"/>
+        </w:rPr>
+        <w:t xml:space="preserve"> final.</w:t>
       </w:r>
     </w:p>
     <w:p>
@@ -8045,11 +8414,19 @@
           <w:lang w:val="es-ES"/>
         </w:rPr>
       </w:pPr>
-      <w:r>
-        <w:rPr>
-          <w:lang w:val="es-ES"/>
-        </w:rPr>
-        <w:t>Testing de prototipos</w:t>
+      <w:proofErr w:type="spellStart"/>
+      <w:r>
+        <w:rPr>
+          <w:lang w:val="es-ES"/>
+        </w:rPr>
+        <w:t>Testing</w:t>
+      </w:r>
+      <w:proofErr w:type="spellEnd"/>
+      <w:r>
+        <w:rPr>
+          <w:lang w:val="es-ES"/>
+        </w:rPr>
+        <w:t xml:space="preserve"> de prototipos</w:t>
       </w:r>
       <w:r>
         <w:rPr>
@@ -8083,14 +8460,23 @@
         <w:rPr>
           <w:lang w:val="es-ES"/>
         </w:rPr>
-        <w:t>o los diversos usuarios utilizarian</w:t>
-      </w:r>
+        <w:t xml:space="preserve">o los diversos usuarios </w:t>
+      </w:r>
+      <w:proofErr w:type="spellStart"/>
+      <w:r>
+        <w:rPr>
+          <w:lang w:val="es-ES"/>
+        </w:rPr>
+        <w:t>utilizarian</w:t>
+      </w:r>
+      <w:proofErr w:type="spellEnd"/>
       <w:r>
         <w:rPr>
           <w:lang w:val="es-ES"/>
         </w:rPr>
         <w:t xml:space="preserve"> el sistema para realizar las tareas asignadas, se procederá a hacer una grabación sobre el uso del sistema, esta grabación se realizará desde la misma </w:t>
       </w:r>
+      <w:proofErr w:type="spellStart"/>
       <w:r>
         <w:rPr>
           <w:lang w:val="es-ES"/>
@@ -8101,13 +8487,34 @@
         <w:rPr>
           <w:lang w:val="es-ES"/>
         </w:rPr>
-        <w:t xml:space="preserve">ablet donde harán la prueba del prototipo ya que existen herramientas </w:t>
-      </w:r>
-      <w:r>
-        <w:rPr>
-          <w:lang w:val="es-ES"/>
-        </w:rPr>
-        <w:t>como Lookback que permiten grabar tanto la pantalla como video y voz</w:t>
+        <w:t>ablet</w:t>
+      </w:r>
+      <w:proofErr w:type="spellEnd"/>
+      <w:r>
+        <w:rPr>
+          <w:lang w:val="es-ES"/>
+        </w:rPr>
+        <w:t xml:space="preserve"> donde harán la prueba del prototipo ya que existen herramientas </w:t>
+      </w:r>
+      <w:r>
+        <w:rPr>
+          <w:lang w:val="es-ES"/>
+        </w:rPr>
+        <w:t xml:space="preserve">como </w:t>
+      </w:r>
+      <w:proofErr w:type="spellStart"/>
+      <w:r>
+        <w:rPr>
+          <w:lang w:val="es-ES"/>
+        </w:rPr>
+        <w:t>Lookback</w:t>
+      </w:r>
+      <w:proofErr w:type="spellEnd"/>
+      <w:r>
+        <w:rPr>
+          <w:lang w:val="es-ES"/>
+        </w:rPr>
+        <w:t xml:space="preserve"> que permiten grabar tanto la pantalla como video y voz</w:t>
       </w:r>
       <w:del w:id="168" w:author="Cesar Carcamo" w:date="2017-05-10T10:07:00Z">
         <w:r>
@@ -8704,11 +9111,19 @@
                 <w:lang w:val="es-ES"/>
               </w:rPr>
             </w:pPr>
+            <w:proofErr w:type="spellStart"/>
             <w:r>
               <w:rPr>
                 <w:lang w:val="es-ES"/>
               </w:rPr>
-              <w:t>Analisis del sistema actual de SUSALUD</w:t>
+              <w:t>Analisis</w:t>
+            </w:r>
+            <w:proofErr w:type="spellEnd"/>
+            <w:r>
+              <w:rPr>
+                <w:lang w:val="es-ES"/>
+              </w:rPr>
+              <w:t xml:space="preserve"> del sistema actual de SUSALUD</w:t>
             </w:r>
           </w:p>
         </w:tc>
@@ -8863,8 +9278,13 @@
               </w:numPr>
               <w:jc w:val="both"/>
             </w:pPr>
+            <w:proofErr w:type="spellStart"/>
             <w:r>
-              <w:t>Analisis de requerimientos con SUSALUD, IPRESS, Publico general</w:t>
+              <w:t>Analisis</w:t>
+            </w:r>
+            <w:proofErr w:type="spellEnd"/>
+            <w:r>
+              <w:t xml:space="preserve"> de requerimientos con SUSALUD, IPRESS, Publico general</w:t>
             </w:r>
           </w:p>
         </w:tc>
@@ -9019,6 +9439,7 @@
               </w:numPr>
               <w:jc w:val="both"/>
             </w:pPr>
+            <w:proofErr w:type="spellStart"/>
             <w:r>
               <w:t>Identificaci</w:t>
             </w:r>
@@ -9026,7 +9447,14 @@
               <w:rPr>
                 <w:lang w:val="es-ES"/>
               </w:rPr>
-              <w:t>ón de tipos de usuarios</w:t>
+              <w:t>ón</w:t>
+            </w:r>
+            <w:proofErr w:type="spellEnd"/>
+            <w:r>
+              <w:rPr>
+                <w:lang w:val="es-ES"/>
+              </w:rPr>
+              <w:t xml:space="preserve"> de tipos de usuarios</w:t>
             </w:r>
           </w:p>
         </w:tc>
@@ -9352,6 +9780,7 @@
               </w:numPr>
               <w:jc w:val="both"/>
             </w:pPr>
+            <w:proofErr w:type="spellStart"/>
             <w:r>
               <w:t>Investigaci</w:t>
             </w:r>
@@ -9359,7 +9788,14 @@
               <w:rPr>
                 <w:lang w:val="es-ES"/>
               </w:rPr>
-              <w:t>ón de Usuarios</w:t>
+              <w:t>ón</w:t>
+            </w:r>
+            <w:proofErr w:type="spellEnd"/>
+            <w:r>
+              <w:rPr>
+                <w:lang w:val="es-ES"/>
+              </w:rPr>
+              <w:t xml:space="preserve"> de Usuarios</w:t>
             </w:r>
           </w:p>
         </w:tc>
@@ -10459,13 +10895,27 @@
         <w:rPr>
           <w:lang w:val="es-ES"/>
         </w:rPr>
-        <w:t>encuentra financiado por Cienci</w:t>
-      </w:r>
-      <w:r>
-        <w:rPr>
-          <w:lang w:val="es-ES"/>
-        </w:rPr>
-        <w:t>Activa de CONCYTEC</w:t>
+        <w:t xml:space="preserve">encuentra financiado por </w:t>
+      </w:r>
+      <w:proofErr w:type="spellStart"/>
+      <w:r>
+        <w:rPr>
+          <w:lang w:val="es-ES"/>
+        </w:rPr>
+        <w:t>Cienci</w:t>
+      </w:r>
+      <w:r>
+        <w:rPr>
+          <w:lang w:val="es-ES"/>
+        </w:rPr>
+        <w:t>Activa</w:t>
+      </w:r>
+      <w:proofErr w:type="spellEnd"/>
+      <w:r>
+        <w:rPr>
+          <w:lang w:val="es-ES"/>
+        </w:rPr>
+        <w:t xml:space="preserve"> de CONCYTEC</w:t>
       </w:r>
     </w:p>
     <w:p>
@@ -10935,8 +11385,16 @@
               <w:rPr>
                 <w:lang w:val="es-ES"/>
               </w:rPr>
-              <w:t>Programa de prototipado</w:t>
+              <w:t xml:space="preserve">Programa de </w:t>
             </w:r>
+            <w:proofErr w:type="spellStart"/>
+            <w:r>
+              <w:rPr>
+                <w:lang w:val="es-ES"/>
+              </w:rPr>
+              <w:t>prototipado</w:t>
+            </w:r>
+            <w:proofErr w:type="spellEnd"/>
           </w:p>
         </w:tc>
         <w:tc>
@@ -11170,6 +11628,7 @@
           </w:rPrChange>
         </w:rPr>
       </w:pPr>
+      <w:proofErr w:type="spellStart"/>
       <w:r>
         <w:rPr>
           <w:lang w:val="en-US"/>
@@ -11181,6 +11640,7 @@
         </w:rPr>
         <w:t>Referencias</w:t>
       </w:r>
+      <w:proofErr w:type="spellEnd"/>
     </w:p>
     <w:p>
       <w:pPr>
@@ -15701,7 +16161,7 @@
 
 <file path=word/comments.xml><?xml version="1.0" encoding="utf-8"?>
 <w:comments xmlns:wpc="http://schemas.microsoft.com/office/word/2010/wordprocessingCanvas" xmlns:mo="http://schemas.microsoft.com/office/mac/office/2008/main" xmlns:mc="http://schemas.openxmlformats.org/markup-compatibility/2006" xmlns:mv="urn:schemas-microsoft-com:mac:vml" xmlns:o="urn:schemas-microsoft-com:office:office" xmlns:r="http://schemas.openxmlformats.org/officeDocument/2006/relationships" xmlns:m="http://schemas.openxmlformats.org/officeDocument/2006/math" xmlns:v="urn:schemas-microsoft-com:vml" xmlns:wp14="http://schemas.microsoft.com/office/word/2010/wordprocessingDrawing" xmlns:wp="http://schemas.openxmlformats.org/drawingml/2006/wordprocessingDrawing" xmlns:w10="urn:schemas-microsoft-com:office:word" xmlns:w="http://schemas.openxmlformats.org/wordprocessingml/2006/main" xmlns:w14="http://schemas.microsoft.com/office/word/2010/wordml" xmlns:w15="http://schemas.microsoft.com/office/word/2012/wordml" xmlns:wpg="http://schemas.microsoft.com/office/word/2010/wordprocessingGroup" xmlns:wpi="http://schemas.microsoft.com/office/word/2010/wordprocessingInk" xmlns:wne="http://schemas.microsoft.com/office/word/2006/wordml" xmlns:wps="http://schemas.microsoft.com/office/word/2010/wordprocessingShape" mc:Ignorable="w14 w15 wp14">
-  <w:comment w:id="23" w:author="Cesar Carcamo" w:date="2017-05-10T09:26:00Z" w:initials="CCC">
+  <w:comment w:id="22" w:author="Cesar Carcamo" w:date="2017-05-10T09:26:00Z" w:initials="CCC">
     <w:p>
       <w:pPr>
         <w:pStyle w:val="Textocomentario"/>
@@ -20528,7 +20988,7 @@
 </file>
 
 <file path=customXml/itemProps1.xml><?xml version="1.0" encoding="utf-8"?>
-<ds:datastoreItem xmlns:ds="http://schemas.openxmlformats.org/officeDocument/2006/customXml" ds:itemID="{F80A4E26-D4B6-9D49-84AA-CB81E24A851D}">
+<ds:datastoreItem xmlns:ds="http://schemas.openxmlformats.org/officeDocument/2006/customXml" ds:itemID="{7C3A171D-B778-F346-9CCC-22F13DC80930}">
   <ds:schemaRefs>
     <ds:schemaRef ds:uri="http://schemas.openxmlformats.org/officeDocument/2006/bibliography"/>
   </ds:schemaRefs>

--- a/protocolo.docx
+++ b/protocolo.docx
@@ -2638,7 +2638,25 @@
         <w:rPr>
           <w:lang w:val="es-ES"/>
         </w:rPr>
-        <w:t>requerimientos y metas</w:t>
+        <w:t>requerimiento</w:t>
+      </w:r>
+      <w:r>
+        <w:rPr>
+          <w:lang w:val="es-ES"/>
+        </w:rPr>
+        <w:t>s,</w:t>
+      </w:r>
+      <w:r>
+        <w:rPr>
+          <w:lang w:val="es-ES"/>
+        </w:rPr>
+        <w:t xml:space="preserve"> metas</w:t>
+      </w:r>
+      <w:r>
+        <w:rPr>
+          <w:lang w:val="es-ES"/>
+        </w:rPr>
+        <w:t xml:space="preserve"> y ambiente</w:t>
       </w:r>
       <w:r>
         <w:rPr>
@@ -2746,7 +2764,7 @@
         <w:rPr>
           <w:lang w:val="es-ES"/>
         </w:rPr>
-        <w:instrText>ADDIN CSL_CITATION { "citationItems" : [ { "id" : "ITEM-1", "itemData" : { "ISBN" : "0444705368", "author" : [ { "dropping-particle" : "", "family" : "Heland", "given" : "Martin", "non-dropping-particle" : "", "parse-names" : false, "suffix" : "" } ], "id" : "ITEM-1", "issued" : { "date-parts" : [ [ "1991" ] ] }, "number-of-pages" : "1135", "title" : "HANDBOOK OF HUMAN-COMPUTER INTERACTION", "type" : "book" }, "uris" : [ "http://www.mendeley.com/documents/?uuid=73fd8da4-1bdb-40d8-9580-09b0389a7a20" ] } ], "mendeley" : { "formattedCitation" : "(15)", "plainTextFormattedCitation" : "(15)" }, "properties" : { "noteIndex" : 0 }, "schema" : "https://github.com/citation-style-language/schema/raw/master/csl-citation.json" }</w:instrText>
+        <w:instrText>ADDIN CSL_CITATION { "citationItems" : [ { "id" : "ITEM-1", "itemData" : { "ISBN" : "0444705368", "author" : [ { "dropping-particle" : "", "family" : "Heland", "given" : "Martin", "non-dropping-particle" : "", "parse-names" : false, "suffix" : "" } ], "id" : "ITEM-1", "issued" : { "date-parts" : [ [ "1991" ] ] }, "number-of-pages" : "1135", "title" : "HANDBOOK OF HUMAN-COMPUTER INTERACTION", "type" : "book" }, "uris" : [ "http://www.mendeley.com/documents/?uuid=73fd8da4-1bdb-40d8-9580-09b0389a7a20" ] } ], "mendeley" : { "formattedCitation" : "(15)", "plainTextFormattedCitation" : "(15)", "previouslyFormattedCitation" : "(15)" }, "properties" : { "noteIndex" : 0 }, "schema" : "https://github.com/citation-style-language/schema/raw/master/csl-citation.json" }</w:instrText>
       </w:r>
       <w:r>
         <w:rPr>
@@ -2772,6 +2790,85 @@
           <w:lang w:val="es-ES"/>
         </w:rPr>
         <w:t>.</w:t>
+      </w:r>
+      <w:r>
+        <w:rPr>
+          <w:lang w:val="es-ES"/>
+        </w:rPr>
+        <w:t xml:space="preserve"> Se suele decir que en el diseño centrado en el usuario, el usuario se encuentra en el centro de 2 </w:t>
+      </w:r>
+      <w:r>
+        <w:rPr>
+          <w:lang w:val="es-ES"/>
+        </w:rPr>
+        <w:t>círculos</w:t>
+      </w:r>
+      <w:r>
+        <w:rPr>
+          <w:lang w:val="es-ES"/>
+        </w:rPr>
+        <w:t xml:space="preserve">, donde el circulo interno contiene el contexto, objetivos, entorno y metas; mientras que el circulo externo </w:t>
+      </w:r>
+      <w:r>
+        <w:rPr>
+          <w:lang w:val="es-ES"/>
+        </w:rPr>
+        <w:t xml:space="preserve">contiene </w:t>
+      </w:r>
+      <w:r>
+        <w:rPr>
+          <w:lang w:val="es-ES"/>
+        </w:rPr>
+        <w:t>detalle</w:t>
+      </w:r>
+      <w:r>
+        <w:rPr>
+          <w:lang w:val="es-ES"/>
+        </w:rPr>
+        <w:t>s, contenido, organización y flujo de la tarea</w:t>
+      </w:r>
+      <w:r>
+        <w:rPr>
+          <w:lang w:val="es-ES"/>
+        </w:rPr>
+        <w:fldChar w:fldCharType="begin" w:fldLock="1"/>
+      </w:r>
+      <w:r>
+        <w:rPr>
+          <w:lang w:val="es-ES"/>
+        </w:rPr>
+        <w:instrText>ADDIN CSL_CITATION { "citationItems" : [ { "id" : "ITEM-1", "itemData" : { "URL" : "https://www.w3.org/WAI/redesign/ucd", "accessed" : { "date-parts" : [ [ "2017", "5", "24" ] ] }, "id" : "ITEM-1", "issued" : { "date-parts" : [ [ "0" ] ] }, "title" : "Notes on User Centered Design Process (UCD)", "type" : "webpage" }, "uris" : [ "http://www.mendeley.com/documents/?uuid=be6a254e-3325-3f93-bc63-b3a13cd4d2aa" ] } ], "mendeley" : { "formattedCitation" : "(16)", "plainTextFormattedCitation" : "(16)" }, "properties" : { "noteIndex" : 0 }, "schema" : "https://github.com/citation-style-language/schema/raw/master/csl-citation.json" }</w:instrText>
+      </w:r>
+      <w:r>
+        <w:rPr>
+          <w:lang w:val="es-ES"/>
+        </w:rPr>
+        <w:fldChar w:fldCharType="separate"/>
+      </w:r>
+      <w:r>
+        <w:rPr>
+          <w:noProof/>
+          <w:lang w:val="es-ES"/>
+        </w:rPr>
+        <w:t>(16)</w:t>
+      </w:r>
+      <w:r>
+        <w:rPr>
+          <w:lang w:val="es-ES"/>
+        </w:rPr>
+        <w:fldChar w:fldCharType="end"/>
+      </w:r>
+      <w:r>
+        <w:rPr>
+          <w:lang w:val="es-ES"/>
+        </w:rPr>
+        <w:t xml:space="preserve">. </w:t>
+      </w:r>
+      <w:r>
+        <w:rPr>
+          <w:lang w:val="es-ES"/>
+        </w:rPr>
+        <w:t xml:space="preserve"> </w:t>
       </w:r>
     </w:p>
     <w:p>
@@ -2826,7 +2923,13 @@
         <w:rPr>
           <w:lang w:val="es-ES"/>
         </w:rPr>
-        <w:t xml:space="preserve">Capacidad de Aprendizaje: La medida en que un sistema informático es fácilmente </w:t>
+        <w:t>D</w:t>
+      </w:r>
+      <w:r>
+        <w:rPr>
+          <w:lang w:val="es-ES"/>
+        </w:rPr>
+        <w:t xml:space="preserve">e Aprendizaje: La medida en que un sistema informático es fácilmente </w:t>
       </w:r>
       <w:proofErr w:type="spellStart"/>
       <w:r>
@@ -2878,7 +2981,37 @@
         <w:rPr>
           <w:lang w:val="es-ES"/>
         </w:rPr>
-        <w:t>Capacidad de Memoria: La medida en que un sistema informático es fácil de recordar, haciendo que el usuario no deba re-aprenderlo en cada uso.</w:t>
+        <w:t>D</w:t>
+      </w:r>
+      <w:r>
+        <w:rPr>
+          <w:lang w:val="es-ES"/>
+        </w:rPr>
+        <w:t>e Memoria: La medida en que un sistema informático es fácil de recordar, haciendo que el u</w:t>
+      </w:r>
+      <w:r>
+        <w:rPr>
+          <w:lang w:val="es-ES"/>
+        </w:rPr>
+        <w:t xml:space="preserve">suario no deba re-aprenderlo </w:t>
+      </w:r>
+      <w:r>
+        <w:rPr>
+          <w:lang w:val="es-ES"/>
+        </w:rPr>
+        <w:t>cada</w:t>
+      </w:r>
+      <w:r>
+        <w:rPr>
+          <w:lang w:val="es-ES"/>
+        </w:rPr>
+        <w:t xml:space="preserve"> vez que lo utiliza</w:t>
+      </w:r>
+      <w:r>
+        <w:rPr>
+          <w:lang w:val="es-ES"/>
+        </w:rPr>
+        <w:t>.</w:t>
       </w:r>
     </w:p>
     <w:p>
@@ -2897,7 +3030,31 @@
         <w:rPr>
           <w:lang w:val="es-ES"/>
         </w:rPr>
-        <w:t>Errores: La medida en que un sistema informático tiene pocos tasa de errores y tiene una fácil recuperación de errores producidos por el usuario.</w:t>
+        <w:t>Errores: La medida en que un</w:t>
+      </w:r>
+      <w:r>
+        <w:rPr>
+          <w:lang w:val="es-ES"/>
+        </w:rPr>
+        <w:t xml:space="preserve"> sistema informático tiene poca</w:t>
+      </w:r>
+      <w:r>
+        <w:rPr>
+          <w:lang w:val="es-ES"/>
+        </w:rPr>
+        <w:t xml:space="preserve"> tasa de errores y</w:t>
+      </w:r>
+      <w:r>
+        <w:rPr>
+          <w:lang w:val="es-ES"/>
+        </w:rPr>
+        <w:t xml:space="preserve"> tiene una fácil recuperación ante</w:t>
+      </w:r>
+      <w:r>
+        <w:rPr>
+          <w:lang w:val="es-ES"/>
+        </w:rPr>
+        <w:t xml:space="preserve"> errores producidos por el usuario.</w:t>
       </w:r>
     </w:p>
     <w:p>
@@ -2938,34 +3095,6 @@
         <w:rPr>
           <w:lang w:val="es-ES"/>
         </w:rPr>
-        <w:t xml:space="preserve"> </w:t>
-      </w:r>
-      <w:r>
-        <w:rPr>
-          <w:lang w:val="es-ES"/>
-        </w:rPr>
-        <w:t>El diseñar un sistema pensando principalmente en las necesidades y metas de la empresa, dejando atrás a los usuarios, puede resultar en sistemas informáticos confusos, no-intuitivos y de poca ayuda para sus usuarios finales.</w:t>
-      </w:r>
-    </w:p>
-    <w:p>
-      <w:pPr>
-        <w:jc w:val="both"/>
-        <w:rPr>
-          <w:lang w:val="es-ES"/>
-        </w:rPr>
-      </w:pPr>
-    </w:p>
-    <w:p>
-      <w:pPr>
-        <w:jc w:val="both"/>
-        <w:rPr>
-          <w:lang w:val="es-ES"/>
-        </w:rPr>
-      </w:pPr>
-      <w:r>
-        <w:rPr>
-          <w:lang w:val="es-ES"/>
-        </w:rPr>
         <w:t>La importancia del diseño centrado en el usuario radica en que la misión de comunicar la importancia del sistema planteado ingresa al usuario a través de su interfaz, ya que desde el punto de vista del usuario, la interfaz es el sistema como un todo. Una buena interfaz dirige la atención del usuario a la información importante, hace obvia la tarea del usuario y provee ayuda e información durante el proceso. Una mala interfaz</w:t>
       </w:r>
       <w:r>
@@ -2973,24 +3102,47 @@
           <w:lang w:val="es-ES"/>
         </w:rPr>
         <w:tab/>
-      </w:r>
-      <w:r>
-        <w:rPr>
-          <w:lang w:val="es-ES"/>
-        </w:rPr>
-        <w:t xml:space="preserve"> falla en cumplir con</w:t>
-      </w:r>
-      <w:r>
-        <w:rPr>
-          <w:lang w:val="es-ES"/>
-        </w:rPr>
-        <w:t xml:space="preserve"> estos objetivos </w:t>
-      </w:r>
-      <w:r>
-        <w:rPr>
-          <w:lang w:val="es-ES"/>
-        </w:rPr>
-        <w:t>y desde el punto de vista del usuario, el sistema falla, sin importar que tan buena sea su funcionalidad.</w:t>
+        <w:t xml:space="preserve"> falla en cumplir con estos objetivos y desde el punto de vista del usuario, el sistema falla, sin importar que tan buena sea su funcionalidad.</w:t>
+      </w:r>
+    </w:p>
+    <w:p>
+      <w:pPr>
+        <w:jc w:val="both"/>
+        <w:rPr>
+          <w:lang w:val="es-ES"/>
+        </w:rPr>
+      </w:pPr>
+    </w:p>
+    <w:p>
+      <w:pPr>
+        <w:jc w:val="both"/>
+        <w:rPr>
+          <w:lang w:val="es-ES"/>
+        </w:rPr>
+      </w:pPr>
+      <w:r>
+        <w:rPr>
+          <w:lang w:val="es-ES"/>
+        </w:rPr>
+        <w:t>Cuando se deja atrás a los usuarios, es decir cuando se diseña</w:t>
+      </w:r>
+      <w:r>
+        <w:rPr>
+          <w:lang w:val="es-ES"/>
+        </w:rPr>
+        <w:t xml:space="preserve"> un sistema pensando principalmente en las nec</w:t>
+      </w:r>
+      <w:r>
+        <w:rPr>
+          <w:lang w:val="es-ES"/>
+        </w:rPr>
+        <w:t>esidades y metas de la empresa</w:t>
+      </w:r>
+      <w:r>
+        <w:rPr>
+          <w:lang w:val="es-ES"/>
+        </w:rPr>
+        <w:t>, puede resultar en sistemas informáticos confusos, no-intuitivos y de poca ayuda para sus usuarios finales.</w:t>
       </w:r>
     </w:p>
     <w:p>
@@ -3020,7 +3172,1083 @@
           <w:highlight w:val="green"/>
           <w:lang w:val="es-ES"/>
         </w:rPr>
-        <w:t>Metodologías</w:t>
+        <w:t>Metodología</w:t>
+      </w:r>
+      <w:r>
+        <w:rPr>
+          <w:highlight w:val="green"/>
+          <w:lang w:val="es-ES"/>
+        </w:rPr>
+        <w:fldChar w:fldCharType="begin" w:fldLock="1"/>
+      </w:r>
+      <w:r>
+        <w:rPr>
+          <w:highlight w:val="green"/>
+          <w:lang w:val="es-ES"/>
+        </w:rPr>
+        <w:instrText>ADDIN CSL_CITATION { "citationItems" : [ { "id" : "ITEM-1", "itemData" : { "URL" : "https://think360studio.com/what-is-user-centered-design-approach/", "accessed" : { "date-parts" : [ [ "2017", "5", "24" ] ] }, "id" : "ITEM-1", "issued" : { "date-parts" : [ [ "0" ] ] }, "title" : "What Is User Centered Design (UCD) Approach ?", "type" : "webpage" }, "uris" : [ "http://www.mendeley.com/documents/?uuid=46f211f2-b917-3408-a68f-1fa1180d5cb9" ] } ], "mendeley" : { "formattedCitation" : "(17)", "plainTextFormattedCitation" : "(17)", "previouslyFormattedCitation" : "(16)" }, "properties" : { "noteIndex" : 0 }, "schema" : "https://github.com/citation-style-language/schema/raw/master/csl-citation.json" }</w:instrText>
+      </w:r>
+      <w:r>
+        <w:rPr>
+          <w:highlight w:val="green"/>
+          <w:lang w:val="es-ES"/>
+        </w:rPr>
+        <w:fldChar w:fldCharType="separate"/>
+      </w:r>
+      <w:r>
+        <w:rPr>
+          <w:noProof/>
+          <w:highlight w:val="green"/>
+          <w:lang w:val="es-ES"/>
+        </w:rPr>
+        <w:t>(17)</w:t>
+      </w:r>
+      <w:r>
+        <w:rPr>
+          <w:highlight w:val="green"/>
+          <w:lang w:val="es-ES"/>
+        </w:rPr>
+        <w:fldChar w:fldCharType="end"/>
+      </w:r>
+      <w:r>
+        <w:rPr>
+          <w:highlight w:val="green"/>
+          <w:lang w:val="es-ES"/>
+        </w:rPr>
+        <w:fldChar w:fldCharType="begin" w:fldLock="1"/>
+      </w:r>
+      <w:r>
+        <w:rPr>
+          <w:highlight w:val="green"/>
+          <w:lang w:val="es-ES"/>
+        </w:rPr>
+        <w:instrText>ADDIN CSL_CITATION { "citationItems" : [ { "id" : "ITEM-1", "itemData" : { "URL" : "https://www.w3.org/WAI/redesign/ucd", "accessed" : { "date-parts" : [ [ "2017", "5", "24" ] ] }, "id" : "ITEM-1", "issued" : { "date-parts" : [ [ "0" ] ] }, "title" : "Notes on User Centered Design Process (UCD)", "type" : "webpage" }, "uris" : [ "http://www.mendeley.com/documents/?uuid=be6a254e-3325-3f93-bc63-b3a13cd4d2aa" ] } ], "mendeley" : { "formattedCitation" : "(16)", "plainTextFormattedCitation" : "(16)", "previouslyFormattedCitation" : "(17)" }, "properties" : { "noteIndex" : 0 }, "schema" : "https://github.com/citation-style-language/schema/raw/master/csl-citation.json" }</w:instrText>
+      </w:r>
+      <w:r>
+        <w:rPr>
+          <w:highlight w:val="green"/>
+          <w:lang w:val="es-ES"/>
+        </w:rPr>
+        <w:fldChar w:fldCharType="separate"/>
+      </w:r>
+      <w:r>
+        <w:rPr>
+          <w:noProof/>
+          <w:highlight w:val="green"/>
+          <w:lang w:val="es-ES"/>
+        </w:rPr>
+        <w:t>(16)</w:t>
+      </w:r>
+      <w:r>
+        <w:rPr>
+          <w:highlight w:val="green"/>
+          <w:lang w:val="es-ES"/>
+        </w:rPr>
+        <w:fldChar w:fldCharType="end"/>
+      </w:r>
+      <w:r>
+        <w:rPr>
+          <w:highlight w:val="green"/>
+          <w:lang w:val="es-ES"/>
+        </w:rPr>
+        <w:fldChar w:fldCharType="begin" w:fldLock="1"/>
+      </w:r>
+      <w:r>
+        <w:rPr>
+          <w:highlight w:val="green"/>
+          <w:lang w:val="es-ES"/>
+        </w:rPr>
+        <w:instrText>ADDIN CSL_CITATION { "citationItems" : [ { "id" : "ITEM-1", "itemData" : { "URL" : "http://www.modernanalyst.com/Careers/InterviewQuestions/tabid/128/ID/2191/Describe-the-User-Centered-Design-methodology.aspx", "accessed" : { "date-parts" : [ [ "2017", "5", "24" ] ] }, "id" : "ITEM-1", "issued" : { "date-parts" : [ [ "0" ] ] }, "title" : "Describe the User Centered Design methodology", "type" : "webpage" }, "uris" : [ "http://www.mendeley.com/documents/?uuid=67757dbc-0a67-3a13-a273-9d3105e73b51" ] } ], "mendeley" : { "formattedCitation" : "(18)", "plainTextFormattedCitation" : "(18)", "previouslyFormattedCitation" : "(18)" }, "properties" : { "noteIndex" : 0 }, "schema" : "https://github.com/citation-style-language/schema/raw/master/csl-citation.json" }</w:instrText>
+      </w:r>
+      <w:r>
+        <w:rPr>
+          <w:highlight w:val="green"/>
+          <w:lang w:val="es-ES"/>
+        </w:rPr>
+        <w:fldChar w:fldCharType="separate"/>
+      </w:r>
+      <w:r>
+        <w:rPr>
+          <w:noProof/>
+          <w:highlight w:val="green"/>
+          <w:lang w:val="es-ES"/>
+        </w:rPr>
+        <w:t>(18)</w:t>
+      </w:r>
+      <w:r>
+        <w:rPr>
+          <w:highlight w:val="green"/>
+          <w:lang w:val="es-ES"/>
+        </w:rPr>
+        <w:fldChar w:fldCharType="end"/>
+      </w:r>
+      <w:r>
+        <w:rPr>
+          <w:highlight w:val="green"/>
+          <w:lang w:val="es-ES"/>
+        </w:rPr>
+        <w:t xml:space="preserve"> </w:t>
+      </w:r>
+    </w:p>
+    <w:p>
+      <w:pPr>
+        <w:jc w:val="both"/>
+        <w:rPr>
+          <w:highlight w:val="green"/>
+          <w:lang w:val="es-ES"/>
+        </w:rPr>
+      </w:pPr>
+    </w:p>
+    <w:p>
+      <w:pPr>
+        <w:jc w:val="both"/>
+        <w:rPr>
+          <w:highlight w:val="green"/>
+          <w:lang w:val="es-ES"/>
+        </w:rPr>
+      </w:pPr>
+      <w:r>
+        <w:rPr>
+          <w:highlight w:val="green"/>
+          <w:lang w:val="es-ES"/>
+        </w:rPr>
+        <w:t>La metodología que se utiliza para diseño centrado en el usuario, tiene 3 componentes principales:</w:t>
+      </w:r>
+    </w:p>
+    <w:p>
+      <w:pPr>
+        <w:jc w:val="both"/>
+        <w:rPr>
+          <w:highlight w:val="green"/>
+          <w:lang w:val="es-ES"/>
+        </w:rPr>
+      </w:pPr>
+    </w:p>
+    <w:p>
+      <w:pPr>
+        <w:pStyle w:val="Prrafodelista"/>
+        <w:numPr>
+          <w:ilvl w:val="0"/>
+          <w:numId w:val="29"/>
+        </w:numPr>
+        <w:jc w:val="both"/>
+        <w:rPr>
+          <w:highlight w:val="green"/>
+          <w:lang w:val="es-ES"/>
+        </w:rPr>
+      </w:pPr>
+      <w:r>
+        <w:rPr>
+          <w:highlight w:val="green"/>
+          <w:lang w:val="es-ES"/>
+        </w:rPr>
+        <w:t xml:space="preserve">Análisis: Se recopila información </w:t>
+      </w:r>
+      <w:r>
+        <w:rPr>
+          <w:highlight w:val="green"/>
+          <w:lang w:val="es-ES"/>
+        </w:rPr>
+        <w:t xml:space="preserve">sobre el contexto de uso </w:t>
+      </w:r>
+      <w:r>
+        <w:rPr>
+          <w:highlight w:val="green"/>
+          <w:lang w:val="es-ES"/>
+        </w:rPr>
+        <w:t xml:space="preserve">y </w:t>
+      </w:r>
+      <w:r>
+        <w:rPr>
+          <w:highlight w:val="green"/>
+          <w:lang w:val="es-ES"/>
+        </w:rPr>
+        <w:t xml:space="preserve">los </w:t>
+      </w:r>
+      <w:r>
+        <w:rPr>
+          <w:highlight w:val="green"/>
+          <w:lang w:val="es-ES"/>
+        </w:rPr>
+        <w:t>requerimientos específicos para el sistema, tiene a su vez 3 componentes:</w:t>
+      </w:r>
+    </w:p>
+    <w:p>
+      <w:pPr>
+        <w:pStyle w:val="Prrafodelista"/>
+        <w:numPr>
+          <w:ilvl w:val="1"/>
+          <w:numId w:val="29"/>
+        </w:numPr>
+        <w:jc w:val="both"/>
+        <w:rPr>
+          <w:highlight w:val="green"/>
+          <w:lang w:val="es-ES"/>
+        </w:rPr>
+      </w:pPr>
+      <w:r>
+        <w:rPr>
+          <w:highlight w:val="green"/>
+          <w:lang w:val="es-ES"/>
+        </w:rPr>
+        <w:t>Análisis</w:t>
+      </w:r>
+      <w:r>
+        <w:rPr>
+          <w:highlight w:val="green"/>
+          <w:lang w:val="es-ES"/>
+        </w:rPr>
+        <w:t xml:space="preserve"> corporativo:</w:t>
+      </w:r>
+    </w:p>
+    <w:p>
+      <w:pPr>
+        <w:pStyle w:val="Prrafodelista"/>
+        <w:numPr>
+          <w:ilvl w:val="2"/>
+          <w:numId w:val="29"/>
+        </w:numPr>
+        <w:jc w:val="both"/>
+        <w:rPr>
+          <w:highlight w:val="green"/>
+          <w:lang w:val="es-ES"/>
+        </w:rPr>
+      </w:pPr>
+      <w:r>
+        <w:rPr>
+          <w:highlight w:val="green"/>
+          <w:lang w:val="es-ES"/>
+        </w:rPr>
+        <w:t>Meta corporativa.</w:t>
+      </w:r>
+    </w:p>
+    <w:p>
+      <w:pPr>
+        <w:pStyle w:val="Prrafodelista"/>
+        <w:numPr>
+          <w:ilvl w:val="2"/>
+          <w:numId w:val="29"/>
+        </w:numPr>
+        <w:jc w:val="both"/>
+        <w:rPr>
+          <w:highlight w:val="green"/>
+          <w:lang w:val="es-ES"/>
+        </w:rPr>
+      </w:pPr>
+      <w:r>
+        <w:rPr>
+          <w:highlight w:val="green"/>
+          <w:lang w:val="es-ES"/>
+        </w:rPr>
+        <w:t>Requerimientos corporativos.</w:t>
+      </w:r>
+    </w:p>
+    <w:p>
+      <w:pPr>
+        <w:pStyle w:val="Prrafodelista"/>
+        <w:numPr>
+          <w:ilvl w:val="2"/>
+          <w:numId w:val="29"/>
+        </w:numPr>
+        <w:jc w:val="both"/>
+        <w:rPr>
+          <w:highlight w:val="green"/>
+          <w:lang w:val="es-ES"/>
+        </w:rPr>
+      </w:pPr>
+      <w:r>
+        <w:rPr>
+          <w:highlight w:val="green"/>
+          <w:lang w:val="es-ES"/>
+        </w:rPr>
+        <w:t>Imagen que la empresa desea proyectar a través del sistema.</w:t>
+      </w:r>
+    </w:p>
+    <w:p>
+      <w:pPr>
+        <w:pStyle w:val="Prrafodelista"/>
+        <w:numPr>
+          <w:ilvl w:val="2"/>
+          <w:numId w:val="29"/>
+        </w:numPr>
+        <w:jc w:val="both"/>
+        <w:rPr>
+          <w:highlight w:val="green"/>
+          <w:lang w:val="es-ES"/>
+        </w:rPr>
+      </w:pPr>
+      <w:r>
+        <w:rPr>
+          <w:highlight w:val="green"/>
+          <w:lang w:val="es-ES"/>
+        </w:rPr>
+        <w:t>Desafíos y Limitaciones.</w:t>
+      </w:r>
+    </w:p>
+    <w:p>
+      <w:pPr>
+        <w:pStyle w:val="Prrafodelista"/>
+        <w:numPr>
+          <w:ilvl w:val="1"/>
+          <w:numId w:val="29"/>
+        </w:numPr>
+        <w:jc w:val="both"/>
+        <w:rPr>
+          <w:highlight w:val="green"/>
+          <w:lang w:val="es-ES"/>
+        </w:rPr>
+      </w:pPr>
+      <w:r>
+        <w:rPr>
+          <w:highlight w:val="green"/>
+          <w:lang w:val="es-ES"/>
+        </w:rPr>
+        <w:t>Análisis</w:t>
+      </w:r>
+      <w:r>
+        <w:rPr>
+          <w:highlight w:val="green"/>
+          <w:lang w:val="es-ES"/>
+        </w:rPr>
+        <w:t xml:space="preserve"> del usuario:</w:t>
+      </w:r>
+    </w:p>
+    <w:p>
+      <w:pPr>
+        <w:pStyle w:val="Prrafodelista"/>
+        <w:numPr>
+          <w:ilvl w:val="2"/>
+          <w:numId w:val="29"/>
+        </w:numPr>
+        <w:jc w:val="both"/>
+        <w:rPr>
+          <w:highlight w:val="green"/>
+          <w:lang w:val="es-ES"/>
+        </w:rPr>
+      </w:pPr>
+      <w:r>
+        <w:rPr>
+          <w:highlight w:val="green"/>
+          <w:lang w:val="es-ES"/>
+        </w:rPr>
+        <w:lastRenderedPageBreak/>
+        <w:t>Identificar usuarios finales.</w:t>
+      </w:r>
+    </w:p>
+    <w:p>
+      <w:pPr>
+        <w:pStyle w:val="Prrafodelista"/>
+        <w:numPr>
+          <w:ilvl w:val="2"/>
+          <w:numId w:val="29"/>
+        </w:numPr>
+        <w:jc w:val="both"/>
+        <w:rPr>
+          <w:highlight w:val="green"/>
+          <w:lang w:val="es-ES"/>
+        </w:rPr>
+      </w:pPr>
+      <w:r>
+        <w:rPr>
+          <w:highlight w:val="green"/>
+          <w:lang w:val="es-ES"/>
+        </w:rPr>
+        <w:t>Identificar metas de los usuarios finales en el sistema.</w:t>
+      </w:r>
+    </w:p>
+    <w:p>
+      <w:pPr>
+        <w:pStyle w:val="Prrafodelista"/>
+        <w:numPr>
+          <w:ilvl w:val="2"/>
+          <w:numId w:val="29"/>
+        </w:numPr>
+        <w:jc w:val="both"/>
+        <w:rPr>
+          <w:highlight w:val="green"/>
+          <w:lang w:val="es-ES"/>
+        </w:rPr>
+      </w:pPr>
+      <w:r>
+        <w:rPr>
+          <w:highlight w:val="green"/>
+          <w:lang w:val="es-ES"/>
+        </w:rPr>
+        <w:t>Identificar conocimientos previos, experiencia y entorno de los usuarios</w:t>
+      </w:r>
+    </w:p>
+    <w:p>
+      <w:pPr>
+        <w:pStyle w:val="Prrafodelista"/>
+        <w:numPr>
+          <w:ilvl w:val="1"/>
+          <w:numId w:val="29"/>
+        </w:numPr>
+        <w:jc w:val="both"/>
+        <w:rPr>
+          <w:highlight w:val="green"/>
+          <w:lang w:val="es-ES"/>
+        </w:rPr>
+      </w:pPr>
+      <w:r>
+        <w:rPr>
+          <w:highlight w:val="green"/>
+          <w:lang w:val="es-ES"/>
+        </w:rPr>
+        <w:t>Análisis del sistema:</w:t>
+      </w:r>
+    </w:p>
+    <w:p>
+      <w:pPr>
+        <w:pStyle w:val="Prrafodelista"/>
+        <w:numPr>
+          <w:ilvl w:val="2"/>
+          <w:numId w:val="29"/>
+        </w:numPr>
+        <w:jc w:val="both"/>
+        <w:rPr>
+          <w:highlight w:val="green"/>
+          <w:lang w:val="es-ES"/>
+        </w:rPr>
+      </w:pPr>
+      <w:r>
+        <w:rPr>
+          <w:highlight w:val="green"/>
+          <w:lang w:val="es-ES"/>
+        </w:rPr>
+        <w:t>Arquitectura de la Información: Identificar el contenido del sistema, su agrupación y su jerarquía</w:t>
+      </w:r>
+      <w:r>
+        <w:rPr>
+          <w:highlight w:val="green"/>
+          <w:lang w:val="es-ES"/>
+        </w:rPr>
+        <w:t>.</w:t>
+      </w:r>
+    </w:p>
+    <w:p>
+      <w:pPr>
+        <w:pStyle w:val="Prrafodelista"/>
+        <w:numPr>
+          <w:ilvl w:val="2"/>
+          <w:numId w:val="29"/>
+        </w:numPr>
+        <w:jc w:val="both"/>
+        <w:rPr>
+          <w:highlight w:val="green"/>
+          <w:lang w:val="es-ES"/>
+        </w:rPr>
+      </w:pPr>
+      <w:r>
+        <w:rPr>
+          <w:highlight w:val="green"/>
+          <w:lang w:val="es-ES"/>
+        </w:rPr>
+        <w:t xml:space="preserve">Flujo: Identificar el flujo que tendrá </w:t>
+      </w:r>
+      <w:r>
+        <w:rPr>
+          <w:highlight w:val="green"/>
+          <w:lang w:val="es-ES"/>
+        </w:rPr>
+        <w:t xml:space="preserve">el sistema. Es decir, cual será el orden de las pantallas que verá el usuario final cuando </w:t>
+      </w:r>
+      <w:proofErr w:type="spellStart"/>
+      <w:r>
+        <w:rPr>
+          <w:highlight w:val="green"/>
+          <w:lang w:val="es-ES"/>
+        </w:rPr>
+        <w:t>utilize</w:t>
+      </w:r>
+      <w:proofErr w:type="spellEnd"/>
+      <w:r>
+        <w:rPr>
+          <w:highlight w:val="green"/>
+          <w:lang w:val="es-ES"/>
+        </w:rPr>
+        <w:t xml:space="preserve"> el sistema.</w:t>
+      </w:r>
+    </w:p>
+    <w:p>
+      <w:pPr>
+        <w:pStyle w:val="Prrafodelista"/>
+        <w:numPr>
+          <w:ilvl w:val="2"/>
+          <w:numId w:val="29"/>
+        </w:numPr>
+        <w:jc w:val="both"/>
+        <w:rPr>
+          <w:highlight w:val="green"/>
+          <w:lang w:val="es-ES"/>
+        </w:rPr>
+      </w:pPr>
+      <w:r>
+        <w:rPr>
+          <w:highlight w:val="green"/>
+          <w:lang w:val="es-ES"/>
+        </w:rPr>
+        <w:t>Benchmarking: Realizar búsqueda de sistemas similares donde quisieron dar solución a un problema similar.</w:t>
+      </w:r>
+    </w:p>
+    <w:p>
+      <w:pPr>
+        <w:pStyle w:val="Prrafodelista"/>
+        <w:numPr>
+          <w:ilvl w:val="2"/>
+          <w:numId w:val="29"/>
+        </w:numPr>
+        <w:jc w:val="both"/>
+        <w:rPr>
+          <w:highlight w:val="green"/>
+          <w:lang w:val="es-ES"/>
+        </w:rPr>
+      </w:pPr>
+      <w:r>
+        <w:rPr>
+          <w:highlight w:val="green"/>
+          <w:lang w:val="es-ES"/>
+        </w:rPr>
+        <w:t xml:space="preserve">Realizar un </w:t>
+      </w:r>
+      <w:proofErr w:type="spellStart"/>
+      <w:r>
+        <w:rPr>
+          <w:highlight w:val="green"/>
+          <w:lang w:val="es-ES"/>
+        </w:rPr>
+        <w:t>Storyboard</w:t>
+      </w:r>
+      <w:proofErr w:type="spellEnd"/>
+      <w:r>
+        <w:rPr>
+          <w:highlight w:val="green"/>
+          <w:lang w:val="es-ES"/>
+        </w:rPr>
+        <w:t xml:space="preserve">: Consiste en la invención de la historia de un usuario final (persona) que tenga ciertas necesidades especificas (escenario) y que necesiten hacer uso de nuestro sistema para un fin especifico (caso). Haciendo varios </w:t>
+      </w:r>
+      <w:proofErr w:type="spellStart"/>
+      <w:r>
+        <w:rPr>
+          <w:highlight w:val="green"/>
+          <w:lang w:val="es-ES"/>
+        </w:rPr>
+        <w:t>storyboards</w:t>
+      </w:r>
+      <w:proofErr w:type="spellEnd"/>
+      <w:r>
+        <w:rPr>
+          <w:highlight w:val="green"/>
+          <w:lang w:val="es-ES"/>
+        </w:rPr>
+        <w:t>, con diferentes usuarios hace que no se pase por alto ninguna de sus necesidades y requerimientos.</w:t>
+      </w:r>
+    </w:p>
+    <w:p>
+      <w:pPr>
+        <w:pStyle w:val="Prrafodelista"/>
+        <w:numPr>
+          <w:ilvl w:val="0"/>
+          <w:numId w:val="29"/>
+        </w:numPr>
+        <w:jc w:val="both"/>
+        <w:rPr>
+          <w:highlight w:val="green"/>
+          <w:lang w:val="es-ES"/>
+        </w:rPr>
+      </w:pPr>
+      <w:r>
+        <w:rPr>
+          <w:highlight w:val="green"/>
+          <w:lang w:val="es-ES"/>
+        </w:rPr>
+        <w:t>Diseño</w:t>
+      </w:r>
+      <w:r>
+        <w:rPr>
+          <w:highlight w:val="green"/>
+          <w:lang w:val="es-ES"/>
+        </w:rPr>
+        <w:t>: Una vez que se tiene hecho todo el análisis para el sistema, en la cual se hacen los siguientes pasos:</w:t>
+      </w:r>
+    </w:p>
+    <w:p>
+      <w:pPr>
+        <w:pStyle w:val="Prrafodelista"/>
+        <w:numPr>
+          <w:ilvl w:val="1"/>
+          <w:numId w:val="29"/>
+        </w:numPr>
+        <w:jc w:val="both"/>
+        <w:rPr>
+          <w:highlight w:val="green"/>
+          <w:lang w:val="es-ES"/>
+        </w:rPr>
+      </w:pPr>
+      <w:proofErr w:type="spellStart"/>
+      <w:r>
+        <w:rPr>
+          <w:highlight w:val="green"/>
+          <w:lang w:val="es-ES"/>
+        </w:rPr>
+        <w:t>Wireframes</w:t>
+      </w:r>
+      <w:proofErr w:type="spellEnd"/>
+      <w:r>
+        <w:rPr>
+          <w:highlight w:val="green"/>
+          <w:lang w:val="es-ES"/>
+        </w:rPr>
+        <w:t xml:space="preserve">: Se utiliza para la diagramación del sistema, con esto se puede uno enfocar en cuales serán las divisiones en bloques de información y como funciona la interacción del usuario para llegar a cumplir su meta. Pueden hacerse tanto </w:t>
+      </w:r>
+      <w:proofErr w:type="spellStart"/>
+      <w:r>
+        <w:rPr>
+          <w:highlight w:val="green"/>
+          <w:lang w:val="es-ES"/>
+        </w:rPr>
+        <w:t>wireframes</w:t>
+      </w:r>
+      <w:proofErr w:type="spellEnd"/>
+      <w:r>
+        <w:rPr>
+          <w:highlight w:val="green"/>
+          <w:lang w:val="es-ES"/>
+        </w:rPr>
+        <w:t xml:space="preserve"> en lápiz y papel (de baja calidad) y/o </w:t>
+      </w:r>
+      <w:proofErr w:type="spellStart"/>
+      <w:r>
+        <w:rPr>
+          <w:highlight w:val="green"/>
+          <w:lang w:val="es-ES"/>
+        </w:rPr>
+        <w:t>wireframes</w:t>
+      </w:r>
+      <w:proofErr w:type="spellEnd"/>
+      <w:r>
+        <w:rPr>
+          <w:highlight w:val="green"/>
+          <w:lang w:val="es-ES"/>
+        </w:rPr>
+        <w:t xml:space="preserve"> en programas especializados (de alta calidad).</w:t>
+      </w:r>
+    </w:p>
+    <w:p>
+      <w:pPr>
+        <w:pStyle w:val="Prrafodelista"/>
+        <w:numPr>
+          <w:ilvl w:val="1"/>
+          <w:numId w:val="29"/>
+        </w:numPr>
+        <w:jc w:val="both"/>
+        <w:rPr>
+          <w:highlight w:val="green"/>
+          <w:lang w:val="es-ES"/>
+        </w:rPr>
+      </w:pPr>
+      <w:proofErr w:type="spellStart"/>
+      <w:r>
+        <w:rPr>
+          <w:highlight w:val="green"/>
+          <w:lang w:val="es-ES"/>
+        </w:rPr>
+        <w:t>Mockup</w:t>
+      </w:r>
+      <w:proofErr w:type="spellEnd"/>
+      <w:r>
+        <w:rPr>
+          <w:highlight w:val="green"/>
+          <w:lang w:val="es-ES"/>
+        </w:rPr>
+        <w:t>: Es una maqueta realizada para demostración y evaluación del diseño. Esta se realiza en programas como Photoshop CC en donde se presta bastante atención a los detalles como colores y textos. Este proceso debe hacerse para cada una de las pantallas que tenga nuestro sistema.</w:t>
+      </w:r>
+    </w:p>
+    <w:p>
+      <w:pPr>
+        <w:pStyle w:val="Prrafodelista"/>
+        <w:numPr>
+          <w:ilvl w:val="1"/>
+          <w:numId w:val="29"/>
+        </w:numPr>
+        <w:jc w:val="both"/>
+        <w:rPr>
+          <w:highlight w:val="green"/>
+          <w:lang w:val="es-ES"/>
+        </w:rPr>
+      </w:pPr>
+      <w:proofErr w:type="spellStart"/>
+      <w:r>
+        <w:rPr>
+          <w:highlight w:val="green"/>
+          <w:lang w:val="es-ES"/>
+        </w:rPr>
+        <w:t>Prototyping</w:t>
+      </w:r>
+      <w:proofErr w:type="spellEnd"/>
+      <w:r>
+        <w:rPr>
+          <w:highlight w:val="green"/>
+          <w:lang w:val="es-ES"/>
+        </w:rPr>
+        <w:t xml:space="preserve">: Es la forma de darle interacción a los </w:t>
+      </w:r>
+      <w:proofErr w:type="spellStart"/>
+      <w:r>
+        <w:rPr>
+          <w:highlight w:val="green"/>
+          <w:lang w:val="es-ES"/>
+        </w:rPr>
+        <w:t>mockups</w:t>
+      </w:r>
+      <w:proofErr w:type="spellEnd"/>
+      <w:r>
+        <w:rPr>
+          <w:highlight w:val="green"/>
+          <w:lang w:val="es-ES"/>
+        </w:rPr>
+        <w:t xml:space="preserve"> de las diversas pantallas para tener un resultado final unificado en el que se aprecie tanto la distribución, detalles y flujo del sistema.</w:t>
+      </w:r>
+    </w:p>
+    <w:p>
+      <w:pPr>
+        <w:ind w:left="1080"/>
+        <w:jc w:val="both"/>
+        <w:rPr>
+          <w:highlight w:val="green"/>
+          <w:lang w:val="es-ES"/>
+        </w:rPr>
+      </w:pPr>
+      <w:r>
+        <w:rPr>
+          <w:highlight w:val="green"/>
+          <w:lang w:val="es-ES"/>
+        </w:rPr>
+        <w:t>Cabe resaltar que la</w:t>
+      </w:r>
+      <w:r>
+        <w:rPr>
+          <w:highlight w:val="green"/>
+          <w:lang w:val="es-ES"/>
+        </w:rPr>
+        <w:t xml:space="preserve"> fase de diseño</w:t>
+      </w:r>
+      <w:r>
+        <w:rPr>
+          <w:highlight w:val="green"/>
+          <w:lang w:val="es-ES"/>
+        </w:rPr>
+        <w:t>, con la fase de evaluación, son iterativas</w:t>
+      </w:r>
+      <w:r>
+        <w:rPr>
+          <w:highlight w:val="green"/>
+          <w:lang w:val="es-ES"/>
+        </w:rPr>
+        <w:t>.</w:t>
+      </w:r>
+    </w:p>
+    <w:p>
+      <w:pPr>
+        <w:pStyle w:val="Prrafodelista"/>
+        <w:numPr>
+          <w:ilvl w:val="0"/>
+          <w:numId w:val="29"/>
+        </w:numPr>
+        <w:jc w:val="both"/>
+        <w:rPr>
+          <w:highlight w:val="green"/>
+          <w:lang w:val="es-ES"/>
+        </w:rPr>
+      </w:pPr>
+      <w:r>
+        <w:rPr>
+          <w:highlight w:val="green"/>
+          <w:lang w:val="es-ES"/>
+        </w:rPr>
+        <w:t>Evaluación</w:t>
+      </w:r>
+      <w:r>
+        <w:rPr>
+          <w:highlight w:val="green"/>
+          <w:lang w:val="es-ES"/>
+        </w:rPr>
+        <w:t>: Consiste en evaluar el prototipo funcional con diversos tipos de evaluaciones, siendo las más comunes:</w:t>
+      </w:r>
+    </w:p>
+    <w:p>
+      <w:pPr>
+        <w:pStyle w:val="Prrafodelista"/>
+        <w:numPr>
+          <w:ilvl w:val="1"/>
+          <w:numId w:val="29"/>
+        </w:numPr>
+        <w:jc w:val="both"/>
+        <w:rPr>
+          <w:highlight w:val="green"/>
+          <w:lang w:val="es-ES"/>
+        </w:rPr>
+      </w:pPr>
+      <w:r>
+        <w:rPr>
+          <w:highlight w:val="green"/>
+          <w:lang w:val="es-ES"/>
+        </w:rPr>
+        <w:t xml:space="preserve">Evaluación </w:t>
+      </w:r>
+      <w:proofErr w:type="spellStart"/>
+      <w:r>
+        <w:rPr>
+          <w:highlight w:val="green"/>
+          <w:lang w:val="es-ES"/>
+        </w:rPr>
+        <w:t>Heuristica</w:t>
+      </w:r>
+      <w:proofErr w:type="spellEnd"/>
+      <w:r>
+        <w:rPr>
+          <w:highlight w:val="green"/>
+          <w:lang w:val="es-ES"/>
+        </w:rPr>
+        <w:t xml:space="preserve">: </w:t>
+      </w:r>
+      <w:r>
+        <w:rPr>
+          <w:highlight w:val="green"/>
+          <w:lang w:val="es-ES"/>
+        </w:rPr>
+        <w:t xml:space="preserve">Consiste en un test realizado por el mismo diseñador para encontrar posibles errores de usabilidad, es una prueba rápida y efectiva donde se revisa que se cumplan los 10 principios de heurística de </w:t>
+      </w:r>
+      <w:proofErr w:type="spellStart"/>
+      <w:r>
+        <w:rPr>
+          <w:highlight w:val="green"/>
+          <w:lang w:val="es-ES"/>
+        </w:rPr>
+        <w:t>Molich</w:t>
+      </w:r>
+      <w:proofErr w:type="spellEnd"/>
+      <w:r>
+        <w:rPr>
+          <w:highlight w:val="green"/>
+          <w:lang w:val="es-ES"/>
+        </w:rPr>
+        <w:t xml:space="preserve"> y </w:t>
+      </w:r>
+      <w:proofErr w:type="spellStart"/>
+      <w:r>
+        <w:rPr>
+          <w:highlight w:val="green"/>
+          <w:lang w:val="es-ES"/>
+        </w:rPr>
+        <w:t>Nielsen</w:t>
+      </w:r>
+      <w:proofErr w:type="spellEnd"/>
+      <w:r>
+        <w:rPr>
+          <w:highlight w:val="green"/>
+          <w:lang w:val="es-ES"/>
+        </w:rPr>
+        <w:fldChar w:fldCharType="begin" w:fldLock="1"/>
+      </w:r>
+      <w:r>
+        <w:rPr>
+          <w:highlight w:val="green"/>
+          <w:lang w:val="es-ES"/>
+        </w:rPr>
+        <w:instrText>ADDIN CSL_CITATION { "citationItems" : [ { "id" : "ITEM-1", "itemData" : { "URL" : "http://www.modernanalyst.com/Careers/InterviewQuestions/tabid/128/ID/2191/Describe-the-User-Centered-Design-methodology.aspx", "accessed" : { "date-parts" : [ [ "2017", "5", "24" ] ] }, "id" : "ITEM-1", "issued" : { "date-parts" : [ [ "0" ] ] }, "title" : "Describe the User Centered Design methodology", "type" : "webpage" }, "uris" : [ "http://www.mendeley.com/documents/?uuid=67757dbc-0a67-3a13-a273-9d3105e73b51" ] } ], "mendeley" : { "formattedCitation" : "(18)", "plainTextFormattedCitation" : "(18)", "previouslyFormattedCitation" : "(18)" }, "properties" : { "noteIndex" : 0 }, "schema" : "https://github.com/citation-style-language/schema/raw/master/csl-citation.json" }</w:instrText>
+      </w:r>
+      <w:r>
+        <w:rPr>
+          <w:highlight w:val="green"/>
+          <w:lang w:val="es-ES"/>
+        </w:rPr>
+        <w:fldChar w:fldCharType="separate"/>
+      </w:r>
+      <w:r>
+        <w:rPr>
+          <w:noProof/>
+          <w:highlight w:val="green"/>
+          <w:lang w:val="es-ES"/>
+        </w:rPr>
+        <w:t>(18)</w:t>
+      </w:r>
+      <w:r>
+        <w:rPr>
+          <w:highlight w:val="green"/>
+          <w:lang w:val="es-ES"/>
+        </w:rPr>
+        <w:fldChar w:fldCharType="end"/>
+      </w:r>
+      <w:r>
+        <w:rPr>
+          <w:highlight w:val="green"/>
+          <w:lang w:val="es-ES"/>
+        </w:rPr>
+        <w:t>.</w:t>
+      </w:r>
+      <w:r>
+        <w:rPr>
+          <w:highlight w:val="green"/>
+          <w:lang w:val="es-ES"/>
+        </w:rPr>
+        <w:t xml:space="preserve"> </w:t>
+      </w:r>
+    </w:p>
+    <w:p>
+      <w:pPr>
+        <w:pStyle w:val="Prrafodelista"/>
+        <w:numPr>
+          <w:ilvl w:val="1"/>
+          <w:numId w:val="29"/>
+        </w:numPr>
+        <w:jc w:val="both"/>
+        <w:rPr>
+          <w:highlight w:val="green"/>
+          <w:lang w:val="es-ES"/>
+        </w:rPr>
+      </w:pPr>
+      <w:r>
+        <w:rPr>
+          <w:highlight w:val="green"/>
+          <w:lang w:val="es-ES"/>
+        </w:rPr>
+        <w:t xml:space="preserve">Revisión de lineamientos: </w:t>
+      </w:r>
+      <w:r>
+        <w:rPr>
+          <w:highlight w:val="green"/>
+          <w:lang w:val="es-ES"/>
+        </w:rPr>
+        <w:t>Se revisa de que el sistema siga los lineamientos y estándares a la fecha de publicación del sistema.</w:t>
+      </w:r>
+    </w:p>
+    <w:p>
+      <w:pPr>
+        <w:pStyle w:val="Prrafodelista"/>
+        <w:numPr>
+          <w:ilvl w:val="1"/>
+          <w:numId w:val="29"/>
+        </w:numPr>
+        <w:jc w:val="both"/>
+        <w:rPr>
+          <w:highlight w:val="green"/>
+          <w:lang w:val="es-ES"/>
+        </w:rPr>
+      </w:pPr>
+      <w:r>
+        <w:rPr>
+          <w:highlight w:val="green"/>
+          <w:lang w:val="es-ES"/>
+        </w:rPr>
+        <w:t>Test de Usuarios</w:t>
+      </w:r>
+      <w:r>
+        <w:rPr>
+          <w:highlight w:val="green"/>
+          <w:lang w:val="es-ES"/>
+        </w:rPr>
+        <w:t xml:space="preserve"> (Test Cognitivo)</w:t>
+      </w:r>
+      <w:r>
+        <w:rPr>
+          <w:highlight w:val="green"/>
+          <w:lang w:val="es-ES"/>
+        </w:rPr>
+        <w:t xml:space="preserve">: </w:t>
+      </w:r>
+      <w:r>
+        <w:rPr>
+          <w:highlight w:val="green"/>
+          <w:lang w:val="es-ES"/>
+        </w:rPr>
+        <w:t xml:space="preserve">Pruebas con usuarios para encontrar posibles problemas de usabilidad, se enfoca en darle al usuario una tarea a realizar dentro del sistema y documentar el como y si es que llega a </w:t>
+      </w:r>
+      <w:r>
+        <w:rPr>
+          <w:highlight w:val="green"/>
+          <w:lang w:val="es-ES"/>
+        </w:rPr>
+        <w:lastRenderedPageBreak/>
+        <w:t xml:space="preserve">cumplir la tarea o no. Adicionalmente, con este test se ve la efectividad del sistema y se recogen percepciones y </w:t>
+      </w:r>
+      <w:proofErr w:type="spellStart"/>
+      <w:r>
+        <w:rPr>
+          <w:highlight w:val="green"/>
+          <w:lang w:val="es-ES"/>
+        </w:rPr>
+        <w:t>opiones</w:t>
+      </w:r>
+      <w:proofErr w:type="spellEnd"/>
+      <w:r>
+        <w:rPr>
+          <w:highlight w:val="green"/>
+          <w:lang w:val="es-ES"/>
+        </w:rPr>
+        <w:t xml:space="preserve"> del usuario.</w:t>
+      </w:r>
+    </w:p>
+    <w:p>
+      <w:pPr>
+        <w:pStyle w:val="Prrafodelista"/>
+        <w:numPr>
+          <w:ilvl w:val="1"/>
+          <w:numId w:val="29"/>
+        </w:numPr>
+        <w:jc w:val="both"/>
+        <w:rPr>
+          <w:highlight w:val="green"/>
+          <w:lang w:val="es-ES"/>
+        </w:rPr>
+      </w:pPr>
+      <w:proofErr w:type="spellStart"/>
+      <w:r>
+        <w:rPr>
+          <w:highlight w:val="green"/>
+          <w:lang w:val="es-ES"/>
+        </w:rPr>
+        <w:t>Pluralistic</w:t>
+      </w:r>
+      <w:proofErr w:type="spellEnd"/>
+      <w:r>
+        <w:rPr>
+          <w:highlight w:val="green"/>
+          <w:lang w:val="es-ES"/>
+        </w:rPr>
+        <w:t xml:space="preserve"> </w:t>
+      </w:r>
+      <w:proofErr w:type="spellStart"/>
+      <w:r>
+        <w:rPr>
+          <w:highlight w:val="green"/>
+          <w:lang w:val="es-ES"/>
+        </w:rPr>
+        <w:t>walkthrough</w:t>
+      </w:r>
+      <w:proofErr w:type="spellEnd"/>
+      <w:r>
+        <w:rPr>
+          <w:highlight w:val="green"/>
+          <w:lang w:val="es-ES"/>
+        </w:rPr>
+        <w:t xml:space="preserve">: Prueba realizada utilizando </w:t>
+      </w:r>
+      <w:proofErr w:type="spellStart"/>
+      <w:r>
+        <w:rPr>
+          <w:highlight w:val="green"/>
+          <w:lang w:val="es-ES"/>
+        </w:rPr>
+        <w:t>storyboards</w:t>
+      </w:r>
+      <w:proofErr w:type="spellEnd"/>
+      <w:r>
+        <w:rPr>
+          <w:highlight w:val="green"/>
+          <w:lang w:val="es-ES"/>
+        </w:rPr>
+        <w:t xml:space="preserve"> para comprobar que esas personas con esos escenarios y en ese caso, puedan cumplir la tarea deseada.</w:t>
       </w:r>
     </w:p>
     <w:p>
@@ -3113,7 +4341,7 @@
         <w:rPr>
           <w:lang w:val="es-ES"/>
         </w:rPr>
-        <w:instrText>ADDIN CSL_CITATION { "citationItems" : [ { "id" : "ITEM-1", "itemData" : { "URL" : "http://portales.susalud.gob.pe/web/portal/nosotros", "accessed" : { "date-parts" : [ [ "2017", "3", "14" ] ] }, "id" : "ITEM-1", "issued" : { "date-parts" : [ [ "0" ] ] }, "note" : "NULL", "title" : "SUSALUD | Inicio", "type" : "webpage" }, "uris" : [ "http://www.mendeley.com/documents/?uuid=68da060f-d2f6-3751-81f4-3509af48c3a5" ] } ], "mendeley" : { "formattedCitation" : "(16)", "plainTextFormattedCitation" : "(16)", "previouslyFormattedCitation" : "(15)" }, "properties" : { "noteIndex" : 0 }, "schema" : "https://github.com/citation-style-language/schema/raw/master/csl-citation.json" }</w:instrText>
+        <w:instrText>ADDIN CSL_CITATION { "citationItems" : [ { "id" : "ITEM-1", "itemData" : { "URL" : "http://portales.susalud.gob.pe/web/portal/nosotros", "accessed" : { "date-parts" : [ [ "2017", "3", "14" ] ] }, "id" : "ITEM-1", "issued" : { "date-parts" : [ [ "0" ] ] }, "note" : "NULL", "title" : "SUSALUD | Inicio", "type" : "webpage" }, "uris" : [ "http://www.mendeley.com/documents/?uuid=68da060f-d2f6-3751-81f4-3509af48c3a5" ] } ], "mendeley" : { "formattedCitation" : "(19)", "plainTextFormattedCitation" : "(19)", "previouslyFormattedCitation" : "(19)" }, "properties" : { "noteIndex" : 0 }, "schema" : "https://github.com/citation-style-language/schema/raw/master/csl-citation.json" }</w:instrText>
       </w:r>
       <w:r>
         <w:rPr>
@@ -3126,7 +4354,7 @@
           <w:noProof/>
           <w:lang w:val="es-ES"/>
         </w:rPr>
-        <w:t>(16)</w:t>
+        <w:t>(19)</w:t>
       </w:r>
       <w:r>
         <w:rPr>
@@ -3274,7 +4502,6 @@
         <w:rPr>
           <w:lang w:val="es-ES"/>
         </w:rPr>
-        <w:lastRenderedPageBreak/>
         <w:t>Promoción y protección de los derechos en salud.</w:t>
       </w:r>
     </w:p>
@@ -3638,7 +4865,7 @@
           <w:sz w:val="20"/>
           <w:lang w:val="es-ES"/>
         </w:rPr>
-        <w:instrText>ADDIN CSL_CITATION { "citationItems" : [ { "id" : "ITEM-1", "itemData" : { "URL" : "http://bi.susalud.gob.pe/geoqlik/proxy/QvAJAXZfc/opendoc.htm?document=QV Produccion%2F11- Plataforma de Informaci\u00f3n y Difusi\u00f3n_1.qvw&amp;host=QVS%40srvqlikias&amp;anonymous=true", "accessed" : { "date-parts" : [ [ "2017", "3", "20" ] ] }, "id" : "ITEM-1", "issued" : { "date-parts" : [ [ "0" ] ] }, "title" : "11- Plataforma de Informaci\u00f3n y Difusi\u00f3n_1.qvw", "type" : "webpage" }, "uris" : [ "http://www.mendeley.com/documents/?uuid=9b7cba00-384c-3f2f-846b-1d34d001d673" ] } ], "mendeley" : { "formattedCitation" : "(17)", "plainTextFormattedCitation" : "(17)", "previouslyFormattedCitation" : "(16)" }, "properties" : { "noteIndex" : 0 }, "schema" : "https://github.com/citation-style-language/schema/raw/master/csl-citation.json" }</w:instrText>
+        <w:instrText>ADDIN CSL_CITATION { "citationItems" : [ { "id" : "ITEM-1", "itemData" : { "URL" : "http://bi.susalud.gob.pe/geoqlik/proxy/QvAJAXZfc/opendoc.htm?document=QV Produccion%2F11- Plataforma de Informaci\u00f3n y Difusi\u00f3n_1.qvw&amp;host=QVS%40srvqlikias&amp;anonymous=true", "accessed" : { "date-parts" : [ [ "2017", "3", "20" ] ] }, "id" : "ITEM-1", "issued" : { "date-parts" : [ [ "0" ] ] }, "title" : "11- Plataforma de Informaci\u00f3n y Difusi\u00f3n_1.qvw", "type" : "webpage" }, "uris" : [ "http://www.mendeley.com/documents/?uuid=9b7cba00-384c-3f2f-846b-1d34d001d673" ] } ], "mendeley" : { "formattedCitation" : "(20)", "plainTextFormattedCitation" : "(20)", "previouslyFormattedCitation" : "(20)" }, "properties" : { "noteIndex" : 0 }, "schema" : "https://github.com/citation-style-language/schema/raw/master/csl-citation.json" }</w:instrText>
       </w:r>
       <w:r>
         <w:rPr>
@@ -3653,7 +4880,7 @@
           <w:sz w:val="20"/>
           <w:lang w:val="es-ES"/>
         </w:rPr>
-        <w:t>(17)</w:t>
+        <w:t>(20)</w:t>
       </w:r>
       <w:r>
         <w:rPr>
@@ -3940,7 +5167,7 @@
           <w:sz w:val="20"/>
           <w:lang w:val="es-ES"/>
         </w:rPr>
-        <w:instrText>ADDIN CSL_CITATION { "citationItems" : [ { "id" : "ITEM-1", "itemData" : { "URL" : "http://bi.susalud.gob.pe/geoqlik/proxy/QvAJAXZfc/opendoc.htm?document=QV Produccion%2F11- Plataforma de Informaci\u00f3n y Difusi\u00f3n_1.qvw&amp;host=QVS%40srvqlikias&amp;anonymous=true", "accessed" : { "date-parts" : [ [ "2017", "3", "20" ] ] }, "id" : "ITEM-1", "issued" : { "date-parts" : [ [ "0" ] ] }, "title" : "11- Plataforma de Informaci\u00f3n y Difusi\u00f3n_1.qvw", "type" : "webpage" }, "uris" : [ "http://www.mendeley.com/documents/?uuid=9b7cba00-384c-3f2f-846b-1d34d001d673" ] } ], "mendeley" : { "formattedCitation" : "(17)", "plainTextFormattedCitation" : "(17)", "previouslyFormattedCitation" : "(16)" }, "properties" : { "noteIndex" : 0 }, "schema" : "https://github.com/citation-style-language/schema/raw/master/csl-citation.json" }</w:instrText>
+        <w:instrText>ADDIN CSL_CITATION { "citationItems" : [ { "id" : "ITEM-1", "itemData" : { "URL" : "http://bi.susalud.gob.pe/geoqlik/proxy/QvAJAXZfc/opendoc.htm?document=QV Produccion%2F11- Plataforma de Informaci\u00f3n y Difusi\u00f3n_1.qvw&amp;host=QVS%40srvqlikias&amp;anonymous=true", "accessed" : { "date-parts" : [ [ "2017", "3", "20" ] ] }, "id" : "ITEM-1", "issued" : { "date-parts" : [ [ "0" ] ] }, "title" : "11- Plataforma de Informaci\u00f3n y Difusi\u00f3n_1.qvw", "type" : "webpage" }, "uris" : [ "http://www.mendeley.com/documents/?uuid=9b7cba00-384c-3f2f-846b-1d34d001d673" ] } ], "mendeley" : { "formattedCitation" : "(20)", "plainTextFormattedCitation" : "(20)", "previouslyFormattedCitation" : "(20)" }, "properties" : { "noteIndex" : 0 }, "schema" : "https://github.com/citation-style-language/schema/raw/master/csl-citation.json" }</w:instrText>
       </w:r>
       <w:r>
         <w:rPr>
@@ -3955,7 +5182,7 @@
           <w:sz w:val="20"/>
           <w:lang w:val="es-ES"/>
         </w:rPr>
-        <w:t>(17)</w:t>
+        <w:t>(20)</w:t>
       </w:r>
       <w:r>
         <w:rPr>
@@ -3998,7 +5225,7 @@
         <w:rPr>
           <w:lang w:val="es-ES"/>
         </w:rPr>
-        <w:instrText>ADDIN CSL_CITATION { "citationItems" : [ { "id" : "ITEM-1", "itemData" : { "URL" : "http://app17.susalud.gob.pe/formulario_consulta/", "accessed" : { "date-parts" : [ [ "2017", "3", "14" ] ] }, "id" : "ITEM-1", "issued" : { "date-parts" : [ [ "0" ] ] }, "note" : "NULL", "title" : "BPM PAC | Consulta", "type" : "webpage" }, "uris" : [ "http://www.mendeley.com/documents/?uuid=adb73cc0-5c40-3835-9aa4-2d4c17c47eb7" ] } ], "mendeley" : { "formattedCitation" : "(18)", "plainTextFormattedCitation" : "(18)", "previouslyFormattedCitation" : "(17)" }, "properties" : { "noteIndex" : 0 }, "schema" : "https://github.com/citation-style-language/schema/raw/master/csl-citation.json" }</w:instrText>
+        <w:instrText>ADDIN CSL_CITATION { "citationItems" : [ { "id" : "ITEM-1", "itemData" : { "URL" : "http://app17.susalud.gob.pe/formulario_consulta/", "accessed" : { "date-parts" : [ [ "2017", "3", "14" ] ] }, "id" : "ITEM-1", "issued" : { "date-parts" : [ [ "0" ] ] }, "note" : "NULL", "title" : "BPM PAC | Consulta", "type" : "webpage" }, "uris" : [ "http://www.mendeley.com/documents/?uuid=adb73cc0-5c40-3835-9aa4-2d4c17c47eb7" ] } ], "mendeley" : { "formattedCitation" : "(21)", "plainTextFormattedCitation" : "(21)", "previouslyFormattedCitation" : "(21)" }, "properties" : { "noteIndex" : 0 }, "schema" : "https://github.com/citation-style-language/schema/raw/master/csl-citation.json" }</w:instrText>
       </w:r>
       <w:r>
         <w:rPr>
@@ -4011,7 +5238,7 @@
           <w:noProof/>
           <w:lang w:val="es-ES"/>
         </w:rPr>
-        <w:t>(18)</w:t>
+        <w:t>(21)</w:t>
       </w:r>
       <w:r>
         <w:rPr>
@@ -4047,7 +5274,7 @@
         <w:rPr>
           <w:lang w:val="es-ES"/>
         </w:rPr>
-        <w:instrText>ADDIN CSL_CITATION { "citationItems" : [ { "id" : "ITEM-1", "itemData" : { "URL" : "https://play.google.com/store/apps/details?id=pe.gob.susalud.servicio&amp;hl=es", "accessed" : { "date-parts" : [ [ "2017", "3", "14" ] ] }, "id" : "ITEM-1", "issued" : { "date-parts" : [ [ "0" ] ] }, "note" : "NULL", "title" : "SUSALUD CONTIGO - Aplicaciones de Android en Google Play", "type" : "webpage" }, "uris" : [ "http://www.mendeley.com/documents/?uuid=8977d6c6-1550-3f55-86ac-148f9c302f14" ] } ], "mendeley" : { "formattedCitation" : "(19)", "plainTextFormattedCitation" : "(19)", "previouslyFormattedCitation" : "(18)" }, "properties" : { "noteIndex" : 0 }, "schema" : "https://github.com/citation-style-language/schema/raw/master/csl-citation.json" }</w:instrText>
+        <w:instrText>ADDIN CSL_CITATION { "citationItems" : [ { "id" : "ITEM-1", "itemData" : { "URL" : "https://play.google.com/store/apps/details?id=pe.gob.susalud.servicio&amp;hl=es", "accessed" : { "date-parts" : [ [ "2017", "3", "14" ] ] }, "id" : "ITEM-1", "issued" : { "date-parts" : [ [ "0" ] ] }, "note" : "NULL", "title" : "SUSALUD CONTIGO - Aplicaciones de Android en Google Play", "type" : "webpage" }, "uris" : [ "http://www.mendeley.com/documents/?uuid=8977d6c6-1550-3f55-86ac-148f9c302f14" ] } ], "mendeley" : { "formattedCitation" : "(22)", "plainTextFormattedCitation" : "(22)", "previouslyFormattedCitation" : "(22)" }, "properties" : { "noteIndex" : 0 }, "schema" : "https://github.com/citation-style-language/schema/raw/master/csl-citation.json" }</w:instrText>
       </w:r>
       <w:r>
         <w:rPr>
@@ -4060,7 +5287,7 @@
           <w:noProof/>
           <w:lang w:val="es-ES"/>
         </w:rPr>
-        <w:t>(19)</w:t>
+        <w:t>(22)</w:t>
       </w:r>
       <w:r>
         <w:rPr>
@@ -4084,7 +5311,7 @@
         <w:rPr>
           <w:lang w:val="es-ES"/>
         </w:rPr>
-        <w:instrText>ADDIN CSL_CITATION { "citationItems" : [ { "id" : "ITEM-1", "itemData" : { "URL" : "http://portales.susalud.gob.pe/web/portal/noticias/-/asset_publisher/nx8MOyZZrSvU/content/mas-de-10-mil-usuarios-utilizan-app-susalud-contigo?_101_INSTANCE_nx8MOyZZrSvU_redirect=%2Fweb%2Fportal%2Fnoticias", "accessed" : { "date-parts" : [ [ "2017", "3", "14" ] ] }, "id" : "ITEM-1", "issued" : { "date-parts" : [ [ "0" ] ] }, "note" : "NULL", "title" : "SUSALUD | M\u00c1S DE 10 MIL USUARIOS UTILIZAN APP SUSALUD CONTIGO", "type" : "webpage" }, "uris" : [ "http://www.mendeley.com/documents/?uuid=1f0f32b0-5d48-390a-b463-79ac608af8eb" ] } ], "mendeley" : { "formattedCitation" : "(20)", "plainTextFormattedCitation" : "(20)", "previouslyFormattedCitation" : "(19)" }, "properties" : { "noteIndex" : 0 }, "schema" : "https://github.com/citation-style-language/schema/raw/master/csl-citation.json" }</w:instrText>
+        <w:instrText>ADDIN CSL_CITATION { "citationItems" : [ { "id" : "ITEM-1", "itemData" : { "URL" : "http://portales.susalud.gob.pe/web/portal/noticias/-/asset_publisher/nx8MOyZZrSvU/content/mas-de-10-mil-usuarios-utilizan-app-susalud-contigo?_101_INSTANCE_nx8MOyZZrSvU_redirect=%2Fweb%2Fportal%2Fnoticias", "accessed" : { "date-parts" : [ [ "2017", "3", "14" ] ] }, "id" : "ITEM-1", "issued" : { "date-parts" : [ [ "0" ] ] }, "note" : "NULL", "title" : "SUSALUD | M\u00c1S DE 10 MIL USUARIOS UTILIZAN APP SUSALUD CONTIGO", "type" : "webpage" }, "uris" : [ "http://www.mendeley.com/documents/?uuid=1f0f32b0-5d48-390a-b463-79ac608af8eb" ] } ], "mendeley" : { "formattedCitation" : "(23)", "plainTextFormattedCitation" : "(23)", "previouslyFormattedCitation" : "(23)" }, "properties" : { "noteIndex" : 0 }, "schema" : "https://github.com/citation-style-language/schema/raw/master/csl-citation.json" }</w:instrText>
       </w:r>
       <w:r>
         <w:rPr>
@@ -4097,7 +5324,7 @@
           <w:noProof/>
           <w:lang w:val="es-ES"/>
         </w:rPr>
-        <w:t>(20)</w:t>
+        <w:t>(23)</w:t>
       </w:r>
       <w:r>
         <w:rPr>
@@ -4419,7 +5646,7 @@
           <w:sz w:val="20"/>
           <w:lang w:val="es-ES"/>
         </w:rPr>
-        <w:instrText>ADDIN CSL_CITATION { "citationItems" : [ { "id" : "ITEM-1", "itemData" : { "URL" : "http://bi.susalud.gob.pe/geoqlik/proxy/QvAJAXZfc/opendoc.htm?document=QV Produccion%2F11- Plataforma de Informaci\u00f3n y Difusi\u00f3n_1.qvw&amp;host=QVS%40srvqlikias&amp;anonymous=true", "accessed" : { "date-parts" : [ [ "2017", "3", "20" ] ] }, "id" : "ITEM-1", "issued" : { "date-parts" : [ [ "0" ] ] }, "title" : "11- Plataforma de Informaci\u00f3n y Difusi\u00f3n_1.qvw", "type" : "webpage" }, "uris" : [ "http://www.mendeley.com/documents/?uuid=9b7cba00-384c-3f2f-846b-1d34d001d673" ] } ], "mendeley" : { "formattedCitation" : "(17)", "plainTextFormattedCitation" : "(17)", "previouslyFormattedCitation" : "(16)" }, "properties" : { "noteIndex" : 0 }, "schema" : "https://github.com/citation-style-language/schema/raw/master/csl-citation.json" }</w:instrText>
+        <w:instrText>ADDIN CSL_CITATION { "citationItems" : [ { "id" : "ITEM-1", "itemData" : { "URL" : "http://bi.susalud.gob.pe/geoqlik/proxy/QvAJAXZfc/opendoc.htm?document=QV Produccion%2F11- Plataforma de Informaci\u00f3n y Difusi\u00f3n_1.qvw&amp;host=QVS%40srvqlikias&amp;anonymous=true", "accessed" : { "date-parts" : [ [ "2017", "3", "20" ] ] }, "id" : "ITEM-1", "issued" : { "date-parts" : [ [ "0" ] ] }, "title" : "11- Plataforma de Informaci\u00f3n y Difusi\u00f3n_1.qvw", "type" : "webpage" }, "uris" : [ "http://www.mendeley.com/documents/?uuid=9b7cba00-384c-3f2f-846b-1d34d001d673" ] } ], "mendeley" : { "formattedCitation" : "(20)", "plainTextFormattedCitation" : "(20)", "previouslyFormattedCitation" : "(20)" }, "properties" : { "noteIndex" : 0 }, "schema" : "https://github.com/citation-style-language/schema/raw/master/csl-citation.json" }</w:instrText>
       </w:r>
       <w:r>
         <w:rPr>
@@ -4434,7 +5661,7 @@
           <w:sz w:val="20"/>
           <w:lang w:val="es-ES"/>
         </w:rPr>
-        <w:t>(17)</w:t>
+        <w:t>(20)</w:t>
       </w:r>
       <w:r>
         <w:rPr>
@@ -5419,7 +6646,7 @@
         <w:rPr>
           <w:lang w:val="es-ES"/>
         </w:rPr>
-        <w:instrText>ADDIN CSL_CITATION { "citationItems" : [ { "id" : "ITEM-1", "itemData" : { "author" : [ { "dropping-particle" : "", "family" : "Davis", "given" : "Fred D.", "non-dropping-particle" : "", "parse-names" : false, "suffix" : "" } ], "id" : "ITEM-1", "issued" : { "date-parts" : [ [ "1985" ] ] }, "title" : "A Technology Acceptance Model for Empirically Testing New End-User Information Systems", "type" : "article-journal" }, "uris" : [ "http://www.mendeley.com/documents/?uuid=5a38dc1b-1746-3f83-aee1-4190b7a870a9" ] } ], "mendeley" : { "formattedCitation" : "(21)", "plainTextFormattedCitation" : "(21)", "previouslyFormattedCitation" : "(20)" }, "properties" : { "noteIndex" : 0 }, "schema" : "https://github.com/citation-style-language/schema/raw/master/csl-citation.json" }</w:instrText>
+        <w:instrText>ADDIN CSL_CITATION { "citationItems" : [ { "id" : "ITEM-1", "itemData" : { "author" : [ { "dropping-particle" : "", "family" : "Davis", "given" : "Fred D.", "non-dropping-particle" : "", "parse-names" : false, "suffix" : "" } ], "id" : "ITEM-1", "issued" : { "date-parts" : [ [ "1985" ] ] }, "title" : "A Technology Acceptance Model for Empirically Testing New End-User Information Systems", "type" : "article-journal" }, "uris" : [ "http://www.mendeley.com/documents/?uuid=5a38dc1b-1746-3f83-aee1-4190b7a870a9" ] } ], "mendeley" : { "formattedCitation" : "(24)", "plainTextFormattedCitation" : "(24)", "previouslyFormattedCitation" : "(24)" }, "properties" : { "noteIndex" : 0 }, "schema" : "https://github.com/citation-style-language/schema/raw/master/csl-citation.json" }</w:instrText>
       </w:r>
       <w:r>
         <w:rPr>
@@ -5432,7 +6659,7 @@
           <w:noProof/>
           <w:lang w:val="es-ES"/>
         </w:rPr>
-        <w:t>(21)</w:t>
+        <w:t>(24)</w:t>
       </w:r>
       <w:r>
         <w:rPr>
@@ -5896,7 +7123,7 @@
         <w:rPr>
           <w:lang w:val="es-ES"/>
         </w:rPr>
-        <w:instrText>ADDIN CSL_CITATION { "citationItems" : [ { "id" : "ITEM-1", "itemData" : { "author" : [ { "dropping-particle" : "", "family" : "Science", "given" : "Management", "non-dropping-particle" : "", "parse-names" : false, "suffix" : "" }, { "dropping-particle" : "", "family" : "Aug", "given" : "Issue", "non-dropping-particle" : "", "parse-names" : false, "suffix" : "" } ], "id" : "ITEM-1", "issue" : "8", "issued" : { "date-parts" : [ [ "1989" ] ] }, "page" : "982-1003", "title" : "User Acceptance of Computer Technology : A Comparison of Two Theoretical Models Fred D . Davis ; Richard P . Bagozzi ; Paul R . Warshaw USER ACCEPTANCE OF COMPUTER TECHNOLOGY : A COMPARISON OF TWO THEORETICAL MODELS *", "type" : "article-journal", "volume" : "35" }, "uris" : [ "http://www.mendeley.com/documents/?uuid=6fe1a940-fd7a-4893-a0d5-78d5e7c02a10" ] } ], "mendeley" : { "formattedCitation" : "(22)", "plainTextFormattedCitation" : "(22)", "previouslyFormattedCitation" : "(21)" }, "properties" : { "noteIndex" : 0 }, "schema" : "https://github.com/citation-style-language/schema/raw/master/csl-citation.json" }</w:instrText>
+        <w:instrText>ADDIN CSL_CITATION { "citationItems" : [ { "id" : "ITEM-1", "itemData" : { "author" : [ { "dropping-particle" : "", "family" : "Science", "given" : "Management", "non-dropping-particle" : "", "parse-names" : false, "suffix" : "" }, { "dropping-particle" : "", "family" : "Aug", "given" : "Issue", "non-dropping-particle" : "", "parse-names" : false, "suffix" : "" } ], "id" : "ITEM-1", "issue" : "8", "issued" : { "date-parts" : [ [ "1989" ] ] }, "page" : "982-1003", "title" : "User Acceptance of Computer Technology : A Comparison of Two Theoretical Models Fred D . Davis ; Richard P . Bagozzi ; Paul R . Warshaw USER ACCEPTANCE OF COMPUTER TECHNOLOGY : A COMPARISON OF TWO THEORETICAL MODELS *", "type" : "article-journal", "volume" : "35" }, "uris" : [ "http://www.mendeley.com/documents/?uuid=6fe1a940-fd7a-4893-a0d5-78d5e7c02a10" ] } ], "mendeley" : { "formattedCitation" : "(25)", "plainTextFormattedCitation" : "(25)", "previouslyFormattedCitation" : "(25)" }, "properties" : { "noteIndex" : 0 }, "schema" : "https://github.com/citation-style-language/schema/raw/master/csl-citation.json" }</w:instrText>
       </w:r>
       <w:r>
         <w:rPr>
@@ -5909,7 +7136,7 @@
           <w:noProof/>
           <w:lang w:val="es-ES"/>
         </w:rPr>
-        <w:t>(22)</w:t>
+        <w:t>(25)</w:t>
       </w:r>
       <w:r>
         <w:rPr>
@@ -6113,7 +7340,7 @@
         <w:rPr>
           <w:lang w:val="es-ES"/>
         </w:rPr>
-        <w:instrText>ADDIN CSL_CITATION { "citationItems" : [ { "id" : "ITEM-1", "itemData" : { "DOI" : "10.1016/j.jbi.2009.07.002.THE", "ISSN" : "1532-0464", "author" : [ { "dropping-particle" : "", "family" : "In", "given" : "Future", "non-dropping-particle" : "", "parse-names" : false, "suffix" : "" }, { "dropping-particle" : "", "family" : "Care", "given" : "Health", "non-dropping-particle" : "", "parse-names" : false, "suffix" : "" } ], "id" : "ITEM-1", "issue" : "1", "issued" : { "date-parts" : [ [ "2011" ] ] }, "page" : "1-30", "title" : "the Technology Acceptance Model : Its Past and Its Future in Health Care", "type" : "article-journal", "volume" : "43" }, "uris" : [ "http://www.mendeley.com/documents/?uuid=f5bdf926-cda5-4d34-97b6-99e64b702b57" ] } ], "mendeley" : { "formattedCitation" : "(23)", "plainTextFormattedCitation" : "(23)", "previouslyFormattedCitation" : "(22)" }, "properties" : { "noteIndex" : 0 }, "schema" : "https://github.com/citation-style-language/schema/raw/master/csl-citation.json" }</w:instrText>
+        <w:instrText>ADDIN CSL_CITATION { "citationItems" : [ { "id" : "ITEM-1", "itemData" : { "DOI" : "10.1016/j.jbi.2009.07.002.THE", "ISSN" : "1532-0464", "author" : [ { "dropping-particle" : "", "family" : "In", "given" : "Future", "non-dropping-particle" : "", "parse-names" : false, "suffix" : "" }, { "dropping-particle" : "", "family" : "Care", "given" : "Health", "non-dropping-particle" : "", "parse-names" : false, "suffix" : "" } ], "id" : "ITEM-1", "issue" : "1", "issued" : { "date-parts" : [ [ "2011" ] ] }, "page" : "1-30", "title" : "the Technology Acceptance Model : Its Past and Its Future in Health Care", "type" : "article-journal", "volume" : "43" }, "uris" : [ "http://www.mendeley.com/documents/?uuid=f5bdf926-cda5-4d34-97b6-99e64b702b57" ] } ], "mendeley" : { "formattedCitation" : "(26)", "plainTextFormattedCitation" : "(26)", "previouslyFormattedCitation" : "(26)" }, "properties" : { "noteIndex" : 0 }, "schema" : "https://github.com/citation-style-language/schema/raw/master/csl-citation.json" }</w:instrText>
       </w:r>
       <w:r>
         <w:rPr>
@@ -6126,7 +7353,7 @@
           <w:noProof/>
           <w:lang w:val="es-ES"/>
         </w:rPr>
-        <w:t>(23)</w:t>
+        <w:t>(26)</w:t>
       </w:r>
       <w:r>
         <w:rPr>
@@ -6362,16 +7589,14 @@
           <w:delText>Evalua</w:delText>
         </w:r>
       </w:del>
-      <w:proofErr w:type="spellStart"/>
       <w:ins w:id="91" w:author="Cesar Carcamo" w:date="2017-05-10T09:46:00Z">
         <w:r>
           <w:rPr>
             <w:lang w:val="es-ES"/>
           </w:rPr>
-          <w:t>Compararar</w:t>
+          <w:t>Comparar</w:t>
         </w:r>
       </w:ins>
-      <w:proofErr w:type="spellEnd"/>
       <w:del w:id="92" w:author="Cesar Carcamo" w:date="2017-05-10T09:46:00Z">
         <w:r>
           <w:rPr>
@@ -7383,7 +8608,31 @@
         <w:rPr>
           <w:lang w:val="es-ES"/>
         </w:rPr>
-        <w:t>les son sus diversas metas y necesidades sobre el sistema. De estas entrevistas se puede</w:t>
+        <w:t>les son sus diversas metas</w:t>
+      </w:r>
+      <w:r>
+        <w:rPr>
+          <w:lang w:val="es-ES"/>
+        </w:rPr>
+        <w:t xml:space="preserve">, </w:t>
+      </w:r>
+      <w:r>
+        <w:rPr>
+          <w:lang w:val="es-ES"/>
+        </w:rPr>
+        <w:t>necesidades</w:t>
+      </w:r>
+      <w:r>
+        <w:rPr>
+          <w:lang w:val="es-ES"/>
+        </w:rPr>
+        <w:t>, percepciones y opiniones</w:t>
+      </w:r>
+      <w:r>
+        <w:rPr>
+          <w:lang w:val="es-ES"/>
+        </w:rPr>
+        <w:t xml:space="preserve"> sobre el sistema. De estas entrevistas se puede</w:t>
       </w:r>
       <w:del w:id="139" w:author="Cesar Carcamo" w:date="2017-05-10T10:00:00Z">
         <w:r>
@@ -7445,7 +8694,13 @@
         <w:rPr>
           <w:lang w:val="es-ES"/>
         </w:rPr>
-        <w:t xml:space="preserve">tanto sus requerimientos como los requerimientos de SUSALUD. </w:t>
+        <w:t>tanto sus requerimientos como</w:t>
+      </w:r>
+      <w:r>
+        <w:rPr>
+          <w:lang w:val="es-ES"/>
+        </w:rPr>
+        <w:t xml:space="preserve"> los requerimientos de SUSALUD.</w:t>
       </w:r>
     </w:p>
     <w:p>
@@ -7468,6 +8723,12 @@
           <w:lang w:val="es-ES"/>
         </w:rPr>
       </w:pPr>
+      <w:r>
+        <w:rPr>
+          <w:lang w:val="es-ES"/>
+        </w:rPr>
+        <w:t xml:space="preserve">Diseño y </w:t>
+      </w:r>
       <w:proofErr w:type="spellStart"/>
       <w:r>
         <w:rPr>
@@ -7843,49 +9104,33 @@
           <w:lang w:val="es-ES"/>
         </w:rPr>
       </w:pPr>
-      <w:proofErr w:type="spellStart"/>
-      <w:r>
-        <w:rPr>
-          <w:lang w:val="es-ES"/>
-        </w:rPr>
-        <w:t>User</w:t>
-      </w:r>
-      <w:proofErr w:type="spellEnd"/>
-      <w:r>
-        <w:rPr>
-          <w:lang w:val="es-ES"/>
-        </w:rPr>
-        <w:t xml:space="preserve"> </w:t>
-      </w:r>
-      <w:proofErr w:type="spellStart"/>
-      <w:r>
-        <w:rPr>
-          <w:lang w:val="es-ES"/>
-        </w:rPr>
-        <w:t>testing</w:t>
-      </w:r>
-      <w:proofErr w:type="spellEnd"/>
-    </w:p>
-    <w:p>
-      <w:pPr>
-        <w:jc w:val="both"/>
-        <w:rPr>
-          <w:lang w:val="es-ES"/>
-        </w:rPr>
-      </w:pPr>
-    </w:p>
-    <w:p>
-      <w:pPr>
-        <w:jc w:val="both"/>
-        <w:rPr>
-          <w:lang w:val="es-ES"/>
-        </w:rPr>
-      </w:pPr>
-      <w:r>
-        <w:rPr>
-          <w:lang w:val="es-ES"/>
-        </w:rPr>
-        <w:t>Para realizar l</w:t>
+      <w:r>
+        <w:rPr>
+          <w:lang w:val="es-ES"/>
+        </w:rPr>
+        <w:t>Pruebas de Usuario</w:t>
+      </w:r>
+    </w:p>
+    <w:p>
+      <w:pPr>
+        <w:jc w:val="both"/>
+        <w:rPr>
+          <w:lang w:val="es-ES"/>
+        </w:rPr>
+      </w:pPr>
+    </w:p>
+    <w:p>
+      <w:pPr>
+        <w:jc w:val="both"/>
+        <w:rPr>
+          <w:lang w:val="es-ES"/>
+        </w:rPr>
+      </w:pPr>
+      <w:r>
+        <w:rPr>
+          <w:lang w:val="es-ES"/>
+        </w:rPr>
+        <w:t xml:space="preserve">Se realizara </w:t>
       </w:r>
       <w:del w:id="163" w:author="Cesar Carcamo" w:date="2017-05-10T10:04:00Z">
         <w:r>
@@ -7900,14 +9145,20 @@
           <w:rPr>
             <w:lang w:val="es-ES"/>
           </w:rPr>
-          <w:t>as evaluaciones</w:t>
+          <w:t>evaluaciones</w:t>
         </w:r>
       </w:ins>
       <w:r>
         <w:rPr>
           <w:lang w:val="es-ES"/>
         </w:rPr>
-        <w:t xml:space="preserve"> de parte de los usuarios, </w:t>
+        <w:t xml:space="preserve"> con los usuarios donde</w:t>
+      </w:r>
+      <w:r>
+        <w:rPr>
+          <w:lang w:val="es-ES"/>
+        </w:rPr>
+        <w:t xml:space="preserve"> </w:t>
       </w:r>
       <w:r>
         <w:rPr>
@@ -8037,6 +9288,69 @@
     </w:p>
     <w:p>
       <w:pPr>
+        <w:jc w:val="both"/>
+        <w:rPr>
+          <w:lang w:val="es-ES"/>
+        </w:rPr>
+      </w:pPr>
+      <w:r>
+        <w:rPr>
+          <w:lang w:val="es-ES"/>
+        </w:rPr>
+        <w:lastRenderedPageBreak/>
+        <w:t xml:space="preserve">Adicionalmente, se harán pruebas holísticas como la evaluación </w:t>
+      </w:r>
+      <w:r>
+        <w:rPr>
+          <w:lang w:val="es-ES"/>
+        </w:rPr>
+        <w:t xml:space="preserve">heurística, </w:t>
+      </w:r>
+      <w:r>
+        <w:rPr>
+          <w:lang w:val="es-ES"/>
+        </w:rPr>
+        <w:t xml:space="preserve">revisión de lineamientos y estándares y pruebas de </w:t>
+      </w:r>
+      <w:proofErr w:type="spellStart"/>
+      <w:r>
+        <w:rPr>
+          <w:lang w:val="es-ES"/>
+        </w:rPr>
+        <w:t>Pluralistic</w:t>
+      </w:r>
+      <w:proofErr w:type="spellEnd"/>
+      <w:r>
+        <w:rPr>
+          <w:lang w:val="es-ES"/>
+        </w:rPr>
+        <w:t xml:space="preserve"> </w:t>
+      </w:r>
+      <w:proofErr w:type="spellStart"/>
+      <w:r>
+        <w:rPr>
+          <w:lang w:val="es-ES"/>
+        </w:rPr>
+        <w:t>walkthrough</w:t>
+      </w:r>
+      <w:proofErr w:type="spellEnd"/>
+      <w:r>
+        <w:rPr>
+          <w:lang w:val="es-ES"/>
+        </w:rPr>
+        <w:t xml:space="preserve"> con las personas, escenarios y casos planteados.</w:t>
+      </w:r>
+    </w:p>
+    <w:p>
+      <w:pPr>
+        <w:jc w:val="both"/>
+        <w:rPr>
+          <w:lang w:val="es-ES"/>
+        </w:rPr>
+      </w:pPr>
+    </w:p>
+    <w:p>
+      <w:pPr>
         <w:pStyle w:val="Prrafodelista"/>
         <w:numPr>
           <w:ilvl w:val="1"/>
@@ -8053,6 +9367,12 @@
         </w:rPr>
         <w:t>Evaluación del sistema</w:t>
       </w:r>
+      <w:r>
+        <w:rPr>
+          <w:lang w:val="es-ES"/>
+        </w:rPr>
+        <w:t xml:space="preserve"> por usuarios</w:t>
+      </w:r>
     </w:p>
     <w:p>
       <w:pPr>
@@ -8075,7 +9395,6 @@
         <w:rPr>
           <w:lang w:val="es-ES"/>
         </w:rPr>
-        <w:lastRenderedPageBreak/>
         <w:t>El siguiente proyecto contará con 2 partes de evaluación, la primera parte será la parte cualitativa que se realizará al comienzo del proyecto, previamente a la implementación del sistema planteado; y la segunda parte será cuantitativa, que se realizará posterior a la implementación del sistema.</w:t>
       </w:r>
     </w:p>
@@ -8126,8 +9445,6 @@
           <w:lang w:val="es-ES"/>
         </w:rPr>
       </w:pPr>
-      <w:bookmarkStart w:id="167" w:name="_GoBack"/>
-      <w:bookmarkEnd w:id="167"/>
       <w:r>
         <w:rPr>
           <w:lang w:val="es-ES"/>
@@ -8414,109 +9731,111 @@
           <w:lang w:val="es-ES"/>
         </w:rPr>
       </w:pPr>
+      <w:r>
+        <w:rPr>
+          <w:lang w:val="es-ES"/>
+        </w:rPr>
+        <w:t>Pruebas</w:t>
+      </w:r>
+      <w:r>
+        <w:rPr>
+          <w:lang w:val="es-ES"/>
+        </w:rPr>
+        <w:t xml:space="preserve"> de prototipos</w:t>
+      </w:r>
+      <w:r>
+        <w:rPr>
+          <w:lang w:val="es-ES"/>
+        </w:rPr>
+        <w:t xml:space="preserve"> por usuarios</w:t>
+      </w:r>
+    </w:p>
+    <w:p>
+      <w:pPr>
+        <w:jc w:val="both"/>
+        <w:rPr>
+          <w:lang w:val="es-ES"/>
+        </w:rPr>
+      </w:pPr>
+    </w:p>
+    <w:p>
+      <w:pPr>
+        <w:jc w:val="both"/>
+        <w:rPr>
+          <w:lang w:val="es-ES"/>
+        </w:rPr>
+      </w:pPr>
+      <w:r>
+        <w:rPr>
+          <w:lang w:val="es-ES"/>
+        </w:rPr>
+        <w:t>Para poder hacer un análisis sobre com</w:t>
+      </w:r>
+      <w:r>
+        <w:rPr>
+          <w:lang w:val="es-ES"/>
+        </w:rPr>
+        <w:t>o los diversos</w:t>
+      </w:r>
+      <w:r>
+        <w:rPr>
+          <w:lang w:val="es-ES"/>
+        </w:rPr>
+        <w:t xml:space="preserve"> usuarios utilizará</w:t>
+      </w:r>
+      <w:r>
+        <w:rPr>
+          <w:lang w:val="es-ES"/>
+        </w:rPr>
+        <w:t>n</w:t>
+      </w:r>
+      <w:r>
+        <w:rPr>
+          <w:lang w:val="es-ES"/>
+        </w:rPr>
+        <w:t xml:space="preserve"> el sistema para realizar las tareas asignadas, se procederá a hacer una grabación sobre el uso del sistema, esta grabación se realizará desde la misma </w:t>
+      </w:r>
       <w:proofErr w:type="spellStart"/>
       <w:r>
         <w:rPr>
           <w:lang w:val="es-ES"/>
         </w:rPr>
-        <w:t>Testing</w:t>
+        <w:t>t</w:t>
+      </w:r>
+      <w:r>
+        <w:rPr>
+          <w:lang w:val="es-ES"/>
+        </w:rPr>
+        <w:t>ablet</w:t>
       </w:r>
       <w:proofErr w:type="spellEnd"/>
       <w:r>
         <w:rPr>
           <w:lang w:val="es-ES"/>
         </w:rPr>
-        <w:t xml:space="preserve"> de prototipos</w:t>
-      </w:r>
-      <w:r>
-        <w:rPr>
-          <w:lang w:val="es-ES"/>
-        </w:rPr>
-        <w:t xml:space="preserve"> por usuarios</w:t>
-      </w:r>
-    </w:p>
-    <w:p>
-      <w:pPr>
-        <w:jc w:val="both"/>
-        <w:rPr>
-          <w:lang w:val="es-ES"/>
-        </w:rPr>
-      </w:pPr>
-    </w:p>
-    <w:p>
-      <w:pPr>
-        <w:jc w:val="both"/>
-        <w:rPr>
-          <w:lang w:val="es-ES"/>
-        </w:rPr>
-      </w:pPr>
-      <w:r>
-        <w:rPr>
-          <w:lang w:val="es-ES"/>
-        </w:rPr>
-        <w:t>Para poder hacer un análisis sobre com</w:t>
-      </w:r>
-      <w:r>
-        <w:rPr>
-          <w:lang w:val="es-ES"/>
-        </w:rPr>
-        <w:t xml:space="preserve">o los diversos usuarios </w:t>
+        <w:t xml:space="preserve"> donde harán la prueba del prototipo ya que existen herramientas </w:t>
+      </w:r>
+      <w:r>
+        <w:rPr>
+          <w:lang w:val="es-ES"/>
+        </w:rPr>
+        <w:t xml:space="preserve">como </w:t>
       </w:r>
       <w:proofErr w:type="spellStart"/>
       <w:r>
         <w:rPr>
           <w:lang w:val="es-ES"/>
         </w:rPr>
-        <w:t>utilizarian</w:t>
+        <w:t>Lookback</w:t>
       </w:r>
       <w:proofErr w:type="spellEnd"/>
       <w:r>
         <w:rPr>
           <w:lang w:val="es-ES"/>
         </w:rPr>
-        <w:t xml:space="preserve"> el sistema para realizar las tareas asignadas, se procederá a hacer una grabación sobre el uso del sistema, esta grabación se realizará desde la misma </w:t>
-      </w:r>
-      <w:proofErr w:type="spellStart"/>
-      <w:r>
-        <w:rPr>
-          <w:lang w:val="es-ES"/>
-        </w:rPr>
-        <w:t>t</w:t>
-      </w:r>
-      <w:r>
-        <w:rPr>
-          <w:lang w:val="es-ES"/>
-        </w:rPr>
-        <w:t>ablet</w:t>
-      </w:r>
-      <w:proofErr w:type="spellEnd"/>
-      <w:r>
-        <w:rPr>
-          <w:lang w:val="es-ES"/>
-        </w:rPr>
-        <w:t xml:space="preserve"> donde harán la prueba del prototipo ya que existen herramientas </w:t>
-      </w:r>
-      <w:r>
-        <w:rPr>
-          <w:lang w:val="es-ES"/>
-        </w:rPr>
-        <w:t xml:space="preserve">como </w:t>
-      </w:r>
-      <w:proofErr w:type="spellStart"/>
-      <w:r>
-        <w:rPr>
-          <w:lang w:val="es-ES"/>
-        </w:rPr>
-        <w:t>Lookback</w:t>
-      </w:r>
-      <w:proofErr w:type="spellEnd"/>
-      <w:r>
-        <w:rPr>
-          <w:lang w:val="es-ES"/>
-        </w:rPr>
         <w:t xml:space="preserve"> que permiten grabar tanto la pantalla como video y voz</w:t>
       </w:r>
-      <w:del w:id="168" w:author="Cesar Carcamo" w:date="2017-05-10T10:07:00Z">
+      <w:del w:id="167" w:author="Cesar Carcamo" w:date="2017-05-10T10:07:00Z">
         <w:r>
           <w:rPr>
             <w:lang w:val="es-ES"/>
@@ -8530,7 +9849,7 @@
         </w:rPr>
         <w:t>. Esto permite que se pueda tener un registro de cómo reaccionaron los usuarios mediante palabras y/o gestos ante el sistema web que se les presenta en pantalla, adicionalmente se puede ver</w:t>
       </w:r>
-      <w:del w:id="169" w:author="Cesar Carcamo" w:date="2017-05-10T10:07:00Z">
+      <w:del w:id="168" w:author="Cesar Carcamo" w:date="2017-05-10T10:07:00Z">
         <w:r>
           <w:rPr>
             <w:lang w:val="es-ES"/>
@@ -8544,7 +9863,7 @@
         </w:rPr>
         <w:t xml:space="preserve"> qu</w:t>
       </w:r>
-      <w:ins w:id="170" w:author="Cesar Carcamo" w:date="2017-05-10T10:07:00Z">
+      <w:ins w:id="169" w:author="Cesar Carcamo" w:date="2017-05-10T10:07:00Z">
         <w:r>
           <w:rPr>
             <w:lang w:val="es-ES"/>
@@ -8552,7 +9871,7 @@
           <w:t>é</w:t>
         </w:r>
       </w:ins>
-      <w:del w:id="171" w:author="Cesar Carcamo" w:date="2017-05-10T10:07:00Z">
+      <w:del w:id="170" w:author="Cesar Carcamo" w:date="2017-05-10T10:07:00Z">
         <w:r>
           <w:rPr>
             <w:lang w:val="es-ES"/>
@@ -8619,6 +9938,7 @@
         <w:rPr>
           <w:lang w:val="es-ES"/>
         </w:rPr>
+        <w:lastRenderedPageBreak/>
         <w:t>Luego de la implementación de este sistema, se medirán 3 variables básicas del modelo TAM, que serán el PU, el PEOU y la intención de uso (INTENT), esto se logrará mediante una encuesta que se realizará a los encargados de revisar este sistema extendido del RIIA. Esta encuesta contará con 22 preguntas, las cuales tendrán respuestas que sigan los parámetros de un elemento de la Escala de Likert, es decir que cada pregunta contará con cinco niveles de respuesta, que son:</w:t>
       </w:r>
     </w:p>
@@ -8746,6 +10066,145 @@
         </w:rPr>
         <w:t>La ventaja de esta escala es que se puede medir tanto el grado positivo como neutral y negativo en cada pregunta, en este caso dependiendo de la respuesta se dará un puntaje entre -2 (Totalmente en desacuerdo) y 2 (Totalmente de acuerdo) para el análisis respectivo. Luego que se haya realizado la encuesta, se podrá hacer análisis estadísticos individuales para cada una de las variables a medir, de ellas se sacará la media y su desviación estándar. Finalmente, se harán regresión lineal para ver la correlación entre las variable medidas. Todos los análisis estadísticos se realizarán en el paquete estadístico gratuito R.</w:t>
       </w:r>
+    </w:p>
+    <w:p>
+      <w:pPr>
+        <w:jc w:val="both"/>
+        <w:rPr>
+          <w:lang w:val="es-ES"/>
+        </w:rPr>
+      </w:pPr>
+    </w:p>
+    <w:p>
+      <w:pPr>
+        <w:jc w:val="both"/>
+        <w:rPr>
+          <w:lang w:val="es-ES"/>
+        </w:rPr>
+      </w:pPr>
+      <w:r>
+        <w:rPr>
+          <w:lang w:val="es-ES"/>
+        </w:rPr>
+        <w:t>Adicionalmente, se realizara l</w:t>
+      </w:r>
+      <w:r>
+        <w:rPr>
+          <w:lang w:val="es-ES"/>
+        </w:rPr>
+        <w:t xml:space="preserve">a evaluación </w:t>
+      </w:r>
+      <w:r>
+        <w:rPr>
+          <w:lang w:val="es-ES"/>
+        </w:rPr>
+        <w:t>heurística</w:t>
+      </w:r>
+      <w:r>
+        <w:rPr>
+          <w:lang w:val="es-ES"/>
+        </w:rPr>
+        <w:t xml:space="preserve">, </w:t>
+      </w:r>
+      <w:r>
+        <w:rPr>
+          <w:lang w:val="es-ES"/>
+        </w:rPr>
+        <w:t xml:space="preserve">la </w:t>
+      </w:r>
+      <w:r>
+        <w:rPr>
+          <w:lang w:val="es-ES"/>
+        </w:rPr>
+        <w:t xml:space="preserve">revisión de lineamientos y estándares y pruebas de </w:t>
+      </w:r>
+      <w:proofErr w:type="spellStart"/>
+      <w:r>
+        <w:rPr>
+          <w:lang w:val="es-ES"/>
+        </w:rPr>
+        <w:t>Pluralistic</w:t>
+      </w:r>
+      <w:proofErr w:type="spellEnd"/>
+      <w:r>
+        <w:rPr>
+          <w:lang w:val="es-ES"/>
+        </w:rPr>
+        <w:t xml:space="preserve"> </w:t>
+      </w:r>
+      <w:proofErr w:type="spellStart"/>
+      <w:r>
+        <w:rPr>
+          <w:lang w:val="es-ES"/>
+        </w:rPr>
+        <w:t>walkthrough</w:t>
+      </w:r>
+      <w:proofErr w:type="spellEnd"/>
+      <w:r>
+        <w:rPr>
+          <w:lang w:val="es-ES"/>
+        </w:rPr>
+        <w:t xml:space="preserve"> con las personas, escenarios y casos </w:t>
+      </w:r>
+      <w:r>
+        <w:rPr>
+          <w:lang w:val="es-ES"/>
+        </w:rPr>
+        <w:t>que planteo el investigador</w:t>
+      </w:r>
+      <w:r>
+        <w:rPr>
+          <w:lang w:val="es-ES"/>
+        </w:rPr>
+        <w:t xml:space="preserve"> durante el análisis del sistema</w:t>
+      </w:r>
+      <w:r>
+        <w:rPr>
+          <w:lang w:val="es-ES"/>
+        </w:rPr>
+        <w:t>.</w:t>
+      </w:r>
+      <w:r>
+        <w:rPr>
+          <w:lang w:val="es-ES"/>
+        </w:rPr>
+        <w:t xml:space="preserve"> En estas pruebas no participaran usuarios finales y serán realizadas por el investigador para encontrar posibles falencias de usabilidad. Para la evaluación heurística se utilizará el </w:t>
+      </w:r>
+      <w:proofErr w:type="spellStart"/>
+      <w:r>
+        <w:rPr>
+          <w:lang w:val="es-ES"/>
+        </w:rPr>
+        <w:t>checklist</w:t>
+      </w:r>
+      <w:proofErr w:type="spellEnd"/>
+      <w:r>
+        <w:rPr>
+          <w:lang w:val="es-ES"/>
+        </w:rPr>
+        <w:t xml:space="preserve"> detallado en el </w:t>
+      </w:r>
+      <w:r>
+        <w:rPr>
+          <w:highlight w:val="cyan"/>
+          <w:lang w:val="es-ES"/>
+        </w:rPr>
+        <w:t>anexo 2</w:t>
+      </w:r>
+      <w:r>
+        <w:rPr>
+          <w:lang w:val="es-ES"/>
+        </w:rPr>
+        <w:t>, en la que se utilizará valores de 0 a 4 para medir en la medida que se cumple cada principio</w:t>
+      </w:r>
+      <w:r>
+        <w:rPr>
+          <w:lang w:val="es-ES"/>
+        </w:rPr>
+        <w:t>.</w:t>
+      </w:r>
+      <w:bookmarkStart w:id="171" w:name="_GoBack"/>
+      <w:bookmarkEnd w:id="171"/>
     </w:p>
     <w:p>
       <w:pPr>
@@ -10317,6 +11776,7 @@
               <w:rPr>
                 <w:lang w:val="es-ES"/>
               </w:rPr>
+              <w:lastRenderedPageBreak/>
               <w:t>Documentación</w:t>
             </w:r>
           </w:p>
@@ -11194,7 +12654,6 @@
               <w:rPr>
                 <w:lang w:val="es-ES"/>
               </w:rPr>
-              <w:lastRenderedPageBreak/>
               <w:t>Dominio web</w:t>
             </w:r>
           </w:p>
@@ -11759,7 +13218,15 @@
           <w:noProof/>
         </w:rPr>
         <w:tab/>
-        <w:t xml:space="preserve">Bjertnaes O a., Sjetne IS, Iversen HH. Overall patient satisfaction with hospitals: effects of patient-reported experiences and fulfilment of expectations. BMJ Qual Saf. 2012;21(1):39–46. </w:t>
+        <w:t xml:space="preserve">Bjertnaes O a., Sjetne IS, Iversen HH. Overall patient satisfaction with hospitals: </w:t>
+      </w:r>
+      <w:r>
+        <w:rPr>
+          <w:rFonts w:ascii="Calibri" w:eastAsia="Times New Roman" w:hAnsi="Calibri" w:cs="Times New Roman"/>
+          <w:noProof/>
+        </w:rPr>
+        <w:lastRenderedPageBreak/>
+        <w:t xml:space="preserve">effects of patient-reported experiences and fulfilment of expectations. BMJ Qual Saf. 2012;21(1):39–46. </w:t>
       </w:r>
     </w:p>
     <w:p>
@@ -11899,15 +13366,7 @@
           <w:noProof/>
         </w:rPr>
         <w:tab/>
-        <w:t xml:space="preserve">Ordonnance n° 96-346 du 24 avril 1996 portant réforme de l’hospitalisation publique et privée | Legifrance [Internet]. Available from: </w:t>
-      </w:r>
-      <w:r>
-        <w:rPr>
-          <w:rFonts w:ascii="Calibri" w:eastAsia="Times New Roman" w:hAnsi="Calibri" w:cs="Times New Roman"/>
-          <w:noProof/>
-        </w:rPr>
-        <w:lastRenderedPageBreak/>
-        <w:t>https://www.legifrance.gouv.fr/affichTexte.do?cidTexte=JORFTEXT000000742206</w:t>
+        <w:t>Ordonnance n° 96-346 du 24 avril 1996 portant réforme de l’hospitalisation publique et privée | Legifrance [Internet]. Available from: https://www.legifrance.gouv.fr/affichTexte.do?cidTexte=JORFTEXT000000742206</w:t>
       </w:r>
     </w:p>
     <w:p>
@@ -12131,7 +13590,7 @@
           <w:noProof/>
         </w:rPr>
         <w:tab/>
-        <w:t>SUSALUD | Inicio [Internet]. [cited 2017 Mar 14]. Available from: http://portales.susalud.gob.pe/web/portal/nosotros</w:t>
+        <w:t>Notes on User Centered Design Process (UCD) [Internet]. [cited 2017 May 24]. Available from: https://www.w3.org/WAI/redesign/ucd</w:t>
       </w:r>
     </w:p>
     <w:p>
@@ -12159,7 +13618,7 @@
           <w:noProof/>
         </w:rPr>
         <w:tab/>
-        <w:t>11- Plataforma de Información y Difusión_1.qvw [Internet]. [cited 2017 Mar 20]. Available from: http://bi.susalud.gob.pe/geoqlik/proxy/QvAJAXZfc/opendoc.htm?document=QV Produccion%2F11- Plataforma de Información y Difusión_1.qvw&amp;host=QVS%40srvqlikias&amp;anonymous=true</w:t>
+        <w:t>What Is User Centered Design (UCD) Approach ? [Internet]. [cited 2017 May 24]. Available from: https://think360studio.com/what-is-user-centered-design-approach/</w:t>
       </w:r>
     </w:p>
     <w:p>
@@ -12187,7 +13646,7 @@
           <w:noProof/>
         </w:rPr>
         <w:tab/>
-        <w:t>BPM PAC | Consulta [Internet]. [cited 2017 Mar 14]. Available from: http://app17.susalud.gob.pe/formulario_consulta/</w:t>
+        <w:t>Describe the User Centered Design methodology [Internet]. [cited 2017 May 24]. Available from: http://www.modernanalyst.com/Careers/InterviewQuestions/tabid/128/ID/2191/Describe-the-User-Centered-Design-methodology.aspx</w:t>
       </w:r>
     </w:p>
     <w:p>
@@ -12215,7 +13674,7 @@
           <w:noProof/>
         </w:rPr>
         <w:tab/>
-        <w:t>SUSALUD CONTIGO - Aplicaciones de Android en Google Play [Internet]. [cited 2017 Mar 14]. Available from: https://play.google.com/store/apps/details?id=pe.gob.susalud.servicio&amp;hl=es</w:t>
+        <w:t>SUSALUD | Inicio [Internet]. [cited 2017 Mar 14]. Available from: http://portales.susalud.gob.pe/web/portal/nosotros</w:t>
       </w:r>
     </w:p>
     <w:p>
@@ -12243,7 +13702,15 @@
           <w:noProof/>
         </w:rPr>
         <w:tab/>
-        <w:t>SUSALUD | MÁS DE 10 MIL USUARIOS UTILIZAN APP SUSALUD CONTIGO [Internet]. [cited 2017 Mar 14]. Available from: http://portales.susalud.gob.pe/web/portal/noticias/-/asset_publisher/nx8MOyZZrSvU/content/mas-de-10-mil-usuarios-utilizan-app-susalud-contigo?_101_INSTANCE_nx8MOyZZrSvU_redirect=%2Fweb%2Fportal%2Fnoticias</w:t>
+        <w:t>11- Plataforma de Información y Difusión_1.qvw [Internet]. [cited 2017 Mar 20]. Available from: http://bi.susalud.gob.pe/geoqlik/proxy/QvAJAXZfc/opendoc.htm?document=Q</w:t>
+      </w:r>
+      <w:r>
+        <w:rPr>
+          <w:rFonts w:ascii="Calibri" w:eastAsia="Times New Roman" w:hAnsi="Calibri" w:cs="Times New Roman"/>
+          <w:noProof/>
+        </w:rPr>
+        <w:lastRenderedPageBreak/>
+        <w:t>V Produccion%2F11- Plataforma de Información y Difusión_1.qvw&amp;host=QVS%40srvqlikias&amp;anonymous=true</w:t>
       </w:r>
     </w:p>
     <w:p>
@@ -12271,7 +13738,7 @@
           <w:noProof/>
         </w:rPr>
         <w:tab/>
-        <w:t xml:space="preserve">Davis FD. A Technology Acceptance Model for Empirically Testing New End-User Information Systems. 1985; </w:t>
+        <w:t>BPM PAC | Consulta [Internet]. [cited 2017 Mar 14]. Available from: http://app17.susalud.gob.pe/formulario_consulta/</w:t>
       </w:r>
     </w:p>
     <w:p>
@@ -12299,7 +13766,7 @@
           <w:noProof/>
         </w:rPr>
         <w:tab/>
-        <w:t xml:space="preserve">Science M, Aug I. User Acceptance of Computer Technology : A Comparison of Two Theoretical Models Fred D . Davis ; Richard P . Bagozzi ; Paul R . Warshaw USER ACCEPTANCE OF COMPUTER TECHNOLOGY : A COMPARISON OF TWO THEORETICAL MODELS *. 1989;35(8):982–1003. </w:t>
+        <w:t>SUSALUD CONTIGO - Aplicaciones de Android en Google Play [Internet]. [cited 2017 Mar 14]. Available from: https://play.google.com/store/apps/details?id=pe.gob.susalud.servicio&amp;hl=es</w:t>
       </w:r>
     </w:p>
     <w:p>
@@ -12310,6 +13777,90 @@
         <w:adjustRightInd w:val="0"/>
         <w:ind w:left="640" w:hanging="640"/>
         <w:rPr>
+          <w:rFonts w:ascii="Calibri" w:eastAsia="Times New Roman" w:hAnsi="Calibri" w:cs="Times New Roman"/>
+          <w:noProof/>
+        </w:rPr>
+      </w:pPr>
+      <w:r>
+        <w:rPr>
+          <w:rFonts w:ascii="Calibri" w:eastAsia="Times New Roman" w:hAnsi="Calibri" w:cs="Times New Roman"/>
+          <w:noProof/>
+        </w:rPr>
+        <w:t xml:space="preserve">23. </w:t>
+      </w:r>
+      <w:r>
+        <w:rPr>
+          <w:rFonts w:ascii="Calibri" w:eastAsia="Times New Roman" w:hAnsi="Calibri" w:cs="Times New Roman"/>
+          <w:noProof/>
+        </w:rPr>
+        <w:tab/>
+        <w:t>SUSALUD | MÁS DE 10 MIL USUARIOS UTILIZAN APP SUSALUD CONTIGO [Internet]. [cited 2017 Mar 14]. Available from: http://portales.susalud.gob.pe/web/portal/noticias/-/asset_publisher/nx8MOyZZrSvU/content/mas-de-10-mil-usuarios-utilizan-app-susalud-contigo?_101_INSTANCE_nx8MOyZZrSvU_redirect=%2Fweb%2Fportal%2Fnoticias</w:t>
+      </w:r>
+    </w:p>
+    <w:p>
+      <w:pPr>
+        <w:widowControl w:val="0"/>
+        <w:autoSpaceDE w:val="0"/>
+        <w:autoSpaceDN w:val="0"/>
+        <w:adjustRightInd w:val="0"/>
+        <w:ind w:left="640" w:hanging="640"/>
+        <w:rPr>
+          <w:rFonts w:ascii="Calibri" w:eastAsia="Times New Roman" w:hAnsi="Calibri" w:cs="Times New Roman"/>
+          <w:noProof/>
+        </w:rPr>
+      </w:pPr>
+      <w:r>
+        <w:rPr>
+          <w:rFonts w:ascii="Calibri" w:eastAsia="Times New Roman" w:hAnsi="Calibri" w:cs="Times New Roman"/>
+          <w:noProof/>
+        </w:rPr>
+        <w:t xml:space="preserve">24. </w:t>
+      </w:r>
+      <w:r>
+        <w:rPr>
+          <w:rFonts w:ascii="Calibri" w:eastAsia="Times New Roman" w:hAnsi="Calibri" w:cs="Times New Roman"/>
+          <w:noProof/>
+        </w:rPr>
+        <w:tab/>
+        <w:t xml:space="preserve">Davis FD. A Technology Acceptance Model for Empirically Testing New End-User Information Systems. 1985; </w:t>
+      </w:r>
+    </w:p>
+    <w:p>
+      <w:pPr>
+        <w:widowControl w:val="0"/>
+        <w:autoSpaceDE w:val="0"/>
+        <w:autoSpaceDN w:val="0"/>
+        <w:adjustRightInd w:val="0"/>
+        <w:ind w:left="640" w:hanging="640"/>
+        <w:rPr>
+          <w:rFonts w:ascii="Calibri" w:eastAsia="Times New Roman" w:hAnsi="Calibri" w:cs="Times New Roman"/>
+          <w:noProof/>
+        </w:rPr>
+      </w:pPr>
+      <w:r>
+        <w:rPr>
+          <w:rFonts w:ascii="Calibri" w:eastAsia="Times New Roman" w:hAnsi="Calibri" w:cs="Times New Roman"/>
+          <w:noProof/>
+        </w:rPr>
+        <w:t xml:space="preserve">25. </w:t>
+      </w:r>
+      <w:r>
+        <w:rPr>
+          <w:rFonts w:ascii="Calibri" w:eastAsia="Times New Roman" w:hAnsi="Calibri" w:cs="Times New Roman"/>
+          <w:noProof/>
+        </w:rPr>
+        <w:tab/>
+        <w:t xml:space="preserve">Science M, Aug I. User Acceptance of Computer Technology : A Comparison of Two Theoretical Models Fred D . Davis ; Richard P . Bagozzi ; Paul R . Warshaw USER ACCEPTANCE OF COMPUTER TECHNOLOGY : A COMPARISON OF TWO THEORETICAL MODELS *. 1989;35(8):982–1003. </w:t>
+      </w:r>
+    </w:p>
+    <w:p>
+      <w:pPr>
+        <w:widowControl w:val="0"/>
+        <w:autoSpaceDE w:val="0"/>
+        <w:autoSpaceDN w:val="0"/>
+        <w:adjustRightInd w:val="0"/>
+        <w:ind w:left="640" w:hanging="640"/>
+        <w:rPr>
           <w:rFonts w:ascii="Calibri" w:hAnsi="Calibri"/>
           <w:noProof/>
         </w:rPr>
@@ -12319,7 +13870,7 @@
           <w:rFonts w:ascii="Calibri" w:eastAsia="Times New Roman" w:hAnsi="Calibri" w:cs="Times New Roman"/>
           <w:noProof/>
         </w:rPr>
-        <w:t xml:space="preserve">23. </w:t>
+        <w:t xml:space="preserve">26. </w:t>
       </w:r>
       <w:r>
         <w:rPr>
@@ -12350,7 +13901,6 @@
         <w:rPr>
           <w:lang w:val="es-ES"/>
         </w:rPr>
-        <w:lastRenderedPageBreak/>
         <w:fldChar w:fldCharType="end"/>
       </w:r>
     </w:p>
@@ -13440,6 +14990,7 @@
         <w:rPr>
           <w:lang w:val="es-ES"/>
         </w:rPr>
+        <w:lastRenderedPageBreak/>
         <w:t>Totalmente de acuerdo</w:t>
       </w:r>
     </w:p>
@@ -14284,6 +15835,7 @@
         <w:rPr>
           <w:lang w:val="es-ES"/>
         </w:rPr>
+        <w:lastRenderedPageBreak/>
         <w:t>Totalmente de acuerdo</w:t>
       </w:r>
     </w:p>
@@ -15126,6 +16678,7 @@
         <w:rPr>
           <w:lang w:val="es-ES"/>
         </w:rPr>
+        <w:lastRenderedPageBreak/>
         <w:t>Ni de acuerdo ni en desacuerdo</w:t>
       </w:r>
     </w:p>
@@ -15970,6 +17523,7 @@
         <w:rPr>
           <w:lang w:val="es-ES"/>
         </w:rPr>
+        <w:lastRenderedPageBreak/>
         <w:t>Ni de acuerdo ni en desacuerdo</w:t>
       </w:r>
     </w:p>
@@ -16450,7 +18004,7 @@
         <w:rStyle w:val="Nmerodepgina"/>
         <w:noProof/>
       </w:rPr>
-      <w:t>4</w:t>
+      <w:t>13</w:t>
     </w:r>
     <w:r>
       <w:rPr>
@@ -18275,6 +19829,119 @@
     </w:lvl>
   </w:abstractNum>
   <w:abstractNum w:abstractNumId="17">
+    <w:nsid w:val="55931F99"/>
+    <w:multiLevelType w:val="hybridMultilevel"/>
+    <w:tmpl w:val="B6C41B7A"/>
+    <w:lvl w:ilvl="0" w:tplc="040A0001">
+      <w:start w:val="1"/>
+      <w:numFmt w:val="bullet"/>
+      <w:lvlText w:val=""/>
+      <w:lvlJc w:val="left"/>
+      <w:pPr>
+        <w:ind w:left="775" w:hanging="360"/>
+      </w:pPr>
+      <w:rPr>
+        <w:rFonts w:ascii="Symbol" w:hAnsi="Symbol" w:hint="default"/>
+      </w:rPr>
+    </w:lvl>
+    <w:lvl w:ilvl="1" w:tplc="040A0003">
+      <w:start w:val="1"/>
+      <w:numFmt w:val="bullet"/>
+      <w:lvlText w:val="o"/>
+      <w:lvlJc w:val="left"/>
+      <w:pPr>
+        <w:ind w:left="1495" w:hanging="360"/>
+      </w:pPr>
+      <w:rPr>
+        <w:rFonts w:ascii="Courier New" w:hAnsi="Courier New" w:cs="Courier New" w:hint="default"/>
+      </w:rPr>
+    </w:lvl>
+    <w:lvl w:ilvl="2" w:tplc="040A0005" w:tentative="1">
+      <w:start w:val="1"/>
+      <w:numFmt w:val="bullet"/>
+      <w:lvlText w:val=""/>
+      <w:lvlJc w:val="left"/>
+      <w:pPr>
+        <w:ind w:left="2215" w:hanging="360"/>
+      </w:pPr>
+      <w:rPr>
+        <w:rFonts w:ascii="Wingdings" w:hAnsi="Wingdings" w:hint="default"/>
+      </w:rPr>
+    </w:lvl>
+    <w:lvl w:ilvl="3" w:tplc="040A0001" w:tentative="1">
+      <w:start w:val="1"/>
+      <w:numFmt w:val="bullet"/>
+      <w:lvlText w:val=""/>
+      <w:lvlJc w:val="left"/>
+      <w:pPr>
+        <w:ind w:left="2935" w:hanging="360"/>
+      </w:pPr>
+      <w:rPr>
+        <w:rFonts w:ascii="Symbol" w:hAnsi="Symbol" w:hint="default"/>
+      </w:rPr>
+    </w:lvl>
+    <w:lvl w:ilvl="4" w:tplc="040A0003" w:tentative="1">
+      <w:start w:val="1"/>
+      <w:numFmt w:val="bullet"/>
+      <w:lvlText w:val="o"/>
+      <w:lvlJc w:val="left"/>
+      <w:pPr>
+        <w:ind w:left="3655" w:hanging="360"/>
+      </w:pPr>
+      <w:rPr>
+        <w:rFonts w:ascii="Courier New" w:hAnsi="Courier New" w:cs="Courier New" w:hint="default"/>
+      </w:rPr>
+    </w:lvl>
+    <w:lvl w:ilvl="5" w:tplc="040A0005" w:tentative="1">
+      <w:start w:val="1"/>
+      <w:numFmt w:val="bullet"/>
+      <w:lvlText w:val=""/>
+      <w:lvlJc w:val="left"/>
+      <w:pPr>
+        <w:ind w:left="4375" w:hanging="360"/>
+      </w:pPr>
+      <w:rPr>
+        <w:rFonts w:ascii="Wingdings" w:hAnsi="Wingdings" w:hint="default"/>
+      </w:rPr>
+    </w:lvl>
+    <w:lvl w:ilvl="6" w:tplc="040A0001" w:tentative="1">
+      <w:start w:val="1"/>
+      <w:numFmt w:val="bullet"/>
+      <w:lvlText w:val=""/>
+      <w:lvlJc w:val="left"/>
+      <w:pPr>
+        <w:ind w:left="5095" w:hanging="360"/>
+      </w:pPr>
+      <w:rPr>
+        <w:rFonts w:ascii="Symbol" w:hAnsi="Symbol" w:hint="default"/>
+      </w:rPr>
+    </w:lvl>
+    <w:lvl w:ilvl="7" w:tplc="040A0003" w:tentative="1">
+      <w:start w:val="1"/>
+      <w:numFmt w:val="bullet"/>
+      <w:lvlText w:val="o"/>
+      <w:lvlJc w:val="left"/>
+      <w:pPr>
+        <w:ind w:left="5815" w:hanging="360"/>
+      </w:pPr>
+      <w:rPr>
+        <w:rFonts w:ascii="Courier New" w:hAnsi="Courier New" w:cs="Courier New" w:hint="default"/>
+      </w:rPr>
+    </w:lvl>
+    <w:lvl w:ilvl="8" w:tplc="040A0005" w:tentative="1">
+      <w:start w:val="1"/>
+      <w:numFmt w:val="bullet"/>
+      <w:lvlText w:val=""/>
+      <w:lvlJc w:val="left"/>
+      <w:pPr>
+        <w:ind w:left="6535" w:hanging="360"/>
+      </w:pPr>
+      <w:rPr>
+        <w:rFonts w:ascii="Wingdings" w:hAnsi="Wingdings" w:hint="default"/>
+      </w:rPr>
+    </w:lvl>
+  </w:abstractNum>
+  <w:abstractNum w:abstractNumId="18">
     <w:nsid w:val="56937ABE"/>
     <w:multiLevelType w:val="hybridMultilevel"/>
     <w:tmpl w:val="60FE7828"/>
@@ -18387,7 +20054,7 @@
       </w:rPr>
     </w:lvl>
   </w:abstractNum>
-  <w:abstractNum w:abstractNumId="18">
+  <w:abstractNum w:abstractNumId="19">
     <w:nsid w:val="577C06BE"/>
     <w:multiLevelType w:val="hybridMultilevel"/>
     <w:tmpl w:val="BC8CF95C"/>
@@ -18500,7 +20167,7 @@
       </w:rPr>
     </w:lvl>
   </w:abstractNum>
-  <w:abstractNum w:abstractNumId="19">
+  <w:abstractNum w:abstractNumId="20">
     <w:nsid w:val="59641F74"/>
     <w:multiLevelType w:val="hybridMultilevel"/>
     <w:tmpl w:val="B1A6AF6A"/>
@@ -18640,7 +20307,7 @@
       </w:rPr>
     </w:lvl>
   </w:abstractNum>
-  <w:abstractNum w:abstractNumId="20">
+  <w:abstractNum w:abstractNumId="21">
     <w:nsid w:val="5DC757F9"/>
     <w:multiLevelType w:val="hybridMultilevel"/>
     <w:tmpl w:val="6D9A2D92"/>
@@ -18753,7 +20420,7 @@
       </w:rPr>
     </w:lvl>
   </w:abstractNum>
-  <w:abstractNum w:abstractNumId="21">
+  <w:abstractNum w:abstractNumId="22">
     <w:nsid w:val="6098703E"/>
     <w:multiLevelType w:val="multilevel"/>
     <w:tmpl w:val="0409001F"/>
@@ -18839,7 +20506,7 @@
       </w:pPr>
     </w:lvl>
   </w:abstractNum>
-  <w:abstractNum w:abstractNumId="22">
+  <w:abstractNum w:abstractNumId="23">
     <w:nsid w:val="66B33669"/>
     <w:multiLevelType w:val="hybridMultilevel"/>
     <w:tmpl w:val="35AE9DF4"/>
@@ -18952,7 +20619,7 @@
       </w:rPr>
     </w:lvl>
   </w:abstractNum>
-  <w:abstractNum w:abstractNumId="23">
+  <w:abstractNum w:abstractNumId="24">
     <w:nsid w:val="6819501F"/>
     <w:multiLevelType w:val="hybridMultilevel"/>
     <w:tmpl w:val="158C1262"/>
@@ -19092,7 +20759,7 @@
       </w:rPr>
     </w:lvl>
   </w:abstractNum>
-  <w:abstractNum w:abstractNumId="24">
+  <w:abstractNum w:abstractNumId="25">
     <w:nsid w:val="686711E9"/>
     <w:multiLevelType w:val="hybridMultilevel"/>
     <w:tmpl w:val="B1A8FD66"/>
@@ -19205,7 +20872,7 @@
       </w:rPr>
     </w:lvl>
   </w:abstractNum>
-  <w:abstractNum w:abstractNumId="25">
+  <w:abstractNum w:abstractNumId="26">
     <w:nsid w:val="6F3D3914"/>
     <w:multiLevelType w:val="hybridMultilevel"/>
     <w:tmpl w:val="F3328F7C"/>
@@ -19291,7 +20958,7 @@
       </w:pPr>
     </w:lvl>
   </w:abstractNum>
-  <w:abstractNum w:abstractNumId="26">
+  <w:abstractNum w:abstractNumId="27">
     <w:nsid w:val="78EE1B75"/>
     <w:multiLevelType w:val="hybridMultilevel"/>
     <w:tmpl w:val="03B82A04"/>
@@ -19404,14 +21071,127 @@
       </w:rPr>
     </w:lvl>
   </w:abstractNum>
+  <w:abstractNum w:abstractNumId="28">
+    <w:nsid w:val="7D9347D5"/>
+    <w:multiLevelType w:val="hybridMultilevel"/>
+    <w:tmpl w:val="CF403FFE"/>
+    <w:lvl w:ilvl="0" w:tplc="040A0001">
+      <w:start w:val="1"/>
+      <w:numFmt w:val="bullet"/>
+      <w:lvlText w:val=""/>
+      <w:lvlJc w:val="left"/>
+      <w:pPr>
+        <w:ind w:left="720" w:hanging="360"/>
+      </w:pPr>
+      <w:rPr>
+        <w:rFonts w:ascii="Symbol" w:hAnsi="Symbol" w:hint="default"/>
+      </w:rPr>
+    </w:lvl>
+    <w:lvl w:ilvl="1" w:tplc="040A0001">
+      <w:start w:val="1"/>
+      <w:numFmt w:val="bullet"/>
+      <w:lvlText w:val=""/>
+      <w:lvlJc w:val="left"/>
+      <w:pPr>
+        <w:ind w:left="1440" w:hanging="360"/>
+      </w:pPr>
+      <w:rPr>
+        <w:rFonts w:ascii="Symbol" w:hAnsi="Symbol" w:hint="default"/>
+      </w:rPr>
+    </w:lvl>
+    <w:lvl w:ilvl="2" w:tplc="040A000F">
+      <w:start w:val="1"/>
+      <w:numFmt w:val="decimal"/>
+      <w:lvlText w:val="%3."/>
+      <w:lvlJc w:val="left"/>
+      <w:pPr>
+        <w:ind w:left="2160" w:hanging="360"/>
+      </w:pPr>
+      <w:rPr>
+        <w:rFonts w:hint="default"/>
+      </w:rPr>
+    </w:lvl>
+    <w:lvl w:ilvl="3" w:tplc="040A0001" w:tentative="1">
+      <w:start w:val="1"/>
+      <w:numFmt w:val="bullet"/>
+      <w:lvlText w:val=""/>
+      <w:lvlJc w:val="left"/>
+      <w:pPr>
+        <w:ind w:left="2880" w:hanging="360"/>
+      </w:pPr>
+      <w:rPr>
+        <w:rFonts w:ascii="Symbol" w:hAnsi="Symbol" w:hint="default"/>
+      </w:rPr>
+    </w:lvl>
+    <w:lvl w:ilvl="4" w:tplc="040A0003" w:tentative="1">
+      <w:start w:val="1"/>
+      <w:numFmt w:val="bullet"/>
+      <w:lvlText w:val="o"/>
+      <w:lvlJc w:val="left"/>
+      <w:pPr>
+        <w:ind w:left="3600" w:hanging="360"/>
+      </w:pPr>
+      <w:rPr>
+        <w:rFonts w:ascii="Courier New" w:hAnsi="Courier New" w:cs="Courier New" w:hint="default"/>
+      </w:rPr>
+    </w:lvl>
+    <w:lvl w:ilvl="5" w:tplc="040A0005" w:tentative="1">
+      <w:start w:val="1"/>
+      <w:numFmt w:val="bullet"/>
+      <w:lvlText w:val=""/>
+      <w:lvlJc w:val="left"/>
+      <w:pPr>
+        <w:ind w:left="4320" w:hanging="360"/>
+      </w:pPr>
+      <w:rPr>
+        <w:rFonts w:ascii="Wingdings" w:hAnsi="Wingdings" w:hint="default"/>
+      </w:rPr>
+    </w:lvl>
+    <w:lvl w:ilvl="6" w:tplc="040A0001" w:tentative="1">
+      <w:start w:val="1"/>
+      <w:numFmt w:val="bullet"/>
+      <w:lvlText w:val=""/>
+      <w:lvlJc w:val="left"/>
+      <w:pPr>
+        <w:ind w:left="5040" w:hanging="360"/>
+      </w:pPr>
+      <w:rPr>
+        <w:rFonts w:ascii="Symbol" w:hAnsi="Symbol" w:hint="default"/>
+      </w:rPr>
+    </w:lvl>
+    <w:lvl w:ilvl="7" w:tplc="040A0003" w:tentative="1">
+      <w:start w:val="1"/>
+      <w:numFmt w:val="bullet"/>
+      <w:lvlText w:val="o"/>
+      <w:lvlJc w:val="left"/>
+      <w:pPr>
+        <w:ind w:left="5760" w:hanging="360"/>
+      </w:pPr>
+      <w:rPr>
+        <w:rFonts w:ascii="Courier New" w:hAnsi="Courier New" w:cs="Courier New" w:hint="default"/>
+      </w:rPr>
+    </w:lvl>
+    <w:lvl w:ilvl="8" w:tplc="040A0005" w:tentative="1">
+      <w:start w:val="1"/>
+      <w:numFmt w:val="bullet"/>
+      <w:lvlText w:val=""/>
+      <w:lvlJc w:val="left"/>
+      <w:pPr>
+        <w:ind w:left="6480" w:hanging="360"/>
+      </w:pPr>
+      <w:rPr>
+        <w:rFonts w:ascii="Wingdings" w:hAnsi="Wingdings" w:hint="default"/>
+      </w:rPr>
+    </w:lvl>
+  </w:abstractNum>
   <w:num w:numId="1">
+    <w:abstractNumId w:val="22"/>
+  </w:num>
+  <w:num w:numId="2">
     <w:abstractNumId w:val="21"/>
   </w:num>
-  <w:num w:numId="2">
-    <w:abstractNumId w:val="20"/>
-  </w:num>
   <w:num w:numId="3">
-    <w:abstractNumId w:val="25"/>
+    <w:abstractNumId w:val="26"/>
   </w:num>
   <w:num w:numId="4">
     <w:abstractNumId w:val="12"/>
@@ -19423,7 +21203,7 @@
     <w:abstractNumId w:val="13"/>
   </w:num>
   <w:num w:numId="7">
-    <w:abstractNumId w:val="18"/>
+    <w:abstractNumId w:val="19"/>
   </w:num>
   <w:num w:numId="8">
     <w:abstractNumId w:val="4"/>
@@ -19456,34 +21236,40 @@
     <w:abstractNumId w:val="16"/>
   </w:num>
   <w:num w:numId="18">
-    <w:abstractNumId w:val="26"/>
+    <w:abstractNumId w:val="27"/>
   </w:num>
   <w:num w:numId="19">
     <w:abstractNumId w:val="14"/>
   </w:num>
   <w:num w:numId="20">
-    <w:abstractNumId w:val="23"/>
+    <w:abstractNumId w:val="24"/>
   </w:num>
   <w:num w:numId="21">
-    <w:abstractNumId w:val="17"/>
+    <w:abstractNumId w:val="18"/>
   </w:num>
   <w:num w:numId="22">
-    <w:abstractNumId w:val="24"/>
+    <w:abstractNumId w:val="25"/>
   </w:num>
   <w:num w:numId="23">
     <w:abstractNumId w:val="6"/>
   </w:num>
   <w:num w:numId="24">
-    <w:abstractNumId w:val="19"/>
+    <w:abstractNumId w:val="20"/>
   </w:num>
   <w:num w:numId="25">
-    <w:abstractNumId w:val="22"/>
+    <w:abstractNumId w:val="23"/>
   </w:num>
   <w:num w:numId="26">
     <w:abstractNumId w:val="2"/>
   </w:num>
   <w:num w:numId="27">
     <w:abstractNumId w:val="5"/>
+  </w:num>
+  <w:num w:numId="28">
+    <w:abstractNumId w:val="17"/>
+  </w:num>
+  <w:num w:numId="29">
+    <w:abstractNumId w:val="28"/>
   </w:num>
 </w:numbering>
 </file>
@@ -19888,9 +21674,31 @@
     <w:qFormat/>
     <w:rsid w:val="00E52F35"/>
   </w:style>
+  <w:style w:type="paragraph" w:styleId="Ttulo1">
+    <w:name w:val="heading 1"/>
+    <w:basedOn w:val="Normal"/>
+    <w:link w:val="Ttulo1Car"/>
+    <w:uiPriority w:val="9"/>
+    <w:qFormat/>
+    <w:rsid w:val="0038300E"/>
+    <w:pPr>
+      <w:spacing w:before="100" w:beforeAutospacing="1" w:after="100" w:afterAutospacing="1"/>
+      <w:outlineLvl w:val="0"/>
+    </w:pPr>
+    <w:rPr>
+      <w:rFonts w:ascii="Times New Roman" w:hAnsi="Times New Roman" w:cs="Times New Roman"/>
+      <w:b/>
+      <w:bCs/>
+      <w:kern w:val="36"/>
+      <w:sz w:val="48"/>
+      <w:szCs w:val="48"/>
+      <w:lang w:eastAsia="es-ES_tradnl"/>
+    </w:rPr>
+  </w:style>
   <w:style w:type="character" w:default="1" w:styleId="Fuentedeprrafopredeter">
     <w:name w:val="Default Paragraph Font"/>
     <w:uiPriority w:val="1"/>
+    <w:semiHidden/>
     <w:unhideWhenUsed/>
   </w:style>
   <w:style w:type="table" w:default="1" w:styleId="Tablanormal">
@@ -20114,6 +21922,22 @@
       <w:szCs w:val="20"/>
     </w:rPr>
   </w:style>
+  <w:style w:type="character" w:customStyle="1" w:styleId="Ttulo1Car">
+    <w:name w:val="Título 1 Car"/>
+    <w:basedOn w:val="Fuentedeprrafopredeter"/>
+    <w:link w:val="Ttulo1"/>
+    <w:uiPriority w:val="9"/>
+    <w:rsid w:val="0038300E"/>
+    <w:rPr>
+      <w:rFonts w:ascii="Times New Roman" w:hAnsi="Times New Roman" w:cs="Times New Roman"/>
+      <w:b/>
+      <w:bCs/>
+      <w:kern w:val="36"/>
+      <w:sz w:val="48"/>
+      <w:szCs w:val="48"/>
+      <w:lang w:eastAsia="es-ES_tradnl"/>
+    </w:rPr>
+  </w:style>
 </w:styles>
 </file>
 
@@ -20242,6 +22066,7 @@
     <w:rsid w:val="0023489C"/>
     <w:rsid w:val="00495838"/>
     <w:rsid w:val="006061B9"/>
+    <w:rsid w:val="00721039"/>
     <w:rsid w:val="00814173"/>
     <w:rsid w:val="00936762"/>
     <w:rsid w:val="00B454D5"/>
@@ -20988,7 +22813,7 @@
 </file>
 
 <file path=customXml/itemProps1.xml><?xml version="1.0" encoding="utf-8"?>
-<ds:datastoreItem xmlns:ds="http://schemas.openxmlformats.org/officeDocument/2006/customXml" ds:itemID="{7C3A171D-B778-F346-9CCC-22F13DC80930}">
+<ds:datastoreItem xmlns:ds="http://schemas.openxmlformats.org/officeDocument/2006/customXml" ds:itemID="{232F558C-17AE-B640-BF6E-9831232AB4CB}">
   <ds:schemaRefs>
     <ds:schemaRef ds:uri="http://schemas.openxmlformats.org/officeDocument/2006/bibliography"/>
   </ds:schemaRefs>

--- a/protocolo.docx
+++ b/protocolo.docx
@@ -2650,7 +2650,7 @@
         <w:rPr>
           <w:lang w:val="es-ES"/>
         </w:rPr>
-        <w:t xml:space="preserve"> metas</w:t>
+        <w:t xml:space="preserve"> objetivos</w:t>
       </w:r>
       <w:r>
         <w:rPr>
@@ -2807,7 +2807,19 @@
         <w:rPr>
           <w:lang w:val="es-ES"/>
         </w:rPr>
-        <w:t xml:space="preserve">, donde el circulo interno contiene el contexto, objetivos, entorno y metas; mientras que el circulo externo </w:t>
+        <w:t>, donde el circulo interno contiene el contexto</w:t>
+      </w:r>
+      <w:r>
+        <w:rPr>
+          <w:lang w:val="es-ES"/>
+        </w:rPr>
+        <w:t>, objetivos y entorno</w:t>
+      </w:r>
+      <w:r>
+        <w:rPr>
+          <w:lang w:val="es-ES"/>
+        </w:rPr>
+        <w:t xml:space="preserve">; mientras que el circulo externo </w:t>
       </w:r>
       <w:r>
         <w:rPr>
@@ -3136,7 +3148,13 @@
         <w:rPr>
           <w:lang w:val="es-ES"/>
         </w:rPr>
-        <w:t>esidades y metas de la empresa</w:t>
+        <w:t>esidades y objetivos</w:t>
+      </w:r>
+      <w:r>
+        <w:rPr>
+          <w:lang w:val="es-ES"/>
+        </w:rPr>
+        <w:t xml:space="preserve"> de la empresa</w:t>
       </w:r>
       <w:r>
         <w:rPr>
@@ -3163,34 +3181,29 @@
         </w:numPr>
         <w:jc w:val="both"/>
         <w:rPr>
-          <w:highlight w:val="green"/>
-          <w:lang w:val="es-ES"/>
-        </w:rPr>
-      </w:pPr>
-      <w:r>
-        <w:rPr>
-          <w:highlight w:val="green"/>
+          <w:lang w:val="es-ES"/>
+        </w:rPr>
+      </w:pPr>
+      <w:r>
+        <w:rPr>
           <w:lang w:val="es-ES"/>
         </w:rPr>
         <w:t>Metodología</w:t>
       </w:r>
       <w:r>
         <w:rPr>
-          <w:highlight w:val="green"/>
           <w:lang w:val="es-ES"/>
         </w:rPr>
         <w:fldChar w:fldCharType="begin" w:fldLock="1"/>
       </w:r>
       <w:r>
         <w:rPr>
-          <w:highlight w:val="green"/>
           <w:lang w:val="es-ES"/>
         </w:rPr>
         <w:instrText>ADDIN CSL_CITATION { "citationItems" : [ { "id" : "ITEM-1", "itemData" : { "URL" : "https://think360studio.com/what-is-user-centered-design-approach/", "accessed" : { "date-parts" : [ [ "2017", "5", "24" ] ] }, "id" : "ITEM-1", "issued" : { "date-parts" : [ [ "0" ] ] }, "title" : "What Is User Centered Design (UCD) Approach ?", "type" : "webpage" }, "uris" : [ "http://www.mendeley.com/documents/?uuid=46f211f2-b917-3408-a68f-1fa1180d5cb9" ] } ], "mendeley" : { "formattedCitation" : "(17)", "plainTextFormattedCitation" : "(17)", "previouslyFormattedCitation" : "(16)" }, "properties" : { "noteIndex" : 0 }, "schema" : "https://github.com/citation-style-language/schema/raw/master/csl-citation.json" }</w:instrText>
       </w:r>
       <w:r>
         <w:rPr>
-          <w:highlight w:val="green"/>
           <w:lang w:val="es-ES"/>
         </w:rPr>
         <w:fldChar w:fldCharType="separate"/>
@@ -3198,35 +3211,30 @@
       <w:r>
         <w:rPr>
           <w:noProof/>
-          <w:highlight w:val="green"/>
           <w:lang w:val="es-ES"/>
         </w:rPr>
         <w:t>(17)</w:t>
       </w:r>
       <w:r>
         <w:rPr>
-          <w:highlight w:val="green"/>
           <w:lang w:val="es-ES"/>
         </w:rPr>
         <w:fldChar w:fldCharType="end"/>
       </w:r>
       <w:r>
         <w:rPr>
-          <w:highlight w:val="green"/>
           <w:lang w:val="es-ES"/>
         </w:rPr>
         <w:fldChar w:fldCharType="begin" w:fldLock="1"/>
       </w:r>
       <w:r>
         <w:rPr>
-          <w:highlight w:val="green"/>
           <w:lang w:val="es-ES"/>
         </w:rPr>
         <w:instrText>ADDIN CSL_CITATION { "citationItems" : [ { "id" : "ITEM-1", "itemData" : { "URL" : "https://www.w3.org/WAI/redesign/ucd", "accessed" : { "date-parts" : [ [ "2017", "5", "24" ] ] }, "id" : "ITEM-1", "issued" : { "date-parts" : [ [ "0" ] ] }, "title" : "Notes on User Centered Design Process (UCD)", "type" : "webpage" }, "uris" : [ "http://www.mendeley.com/documents/?uuid=be6a254e-3325-3f93-bc63-b3a13cd4d2aa" ] } ], "mendeley" : { "formattedCitation" : "(16)", "plainTextFormattedCitation" : "(16)", "previouslyFormattedCitation" : "(17)" }, "properties" : { "noteIndex" : 0 }, "schema" : "https://github.com/citation-style-language/schema/raw/master/csl-citation.json" }</w:instrText>
       </w:r>
       <w:r>
         <w:rPr>
-          <w:highlight w:val="green"/>
           <w:lang w:val="es-ES"/>
         </w:rPr>
         <w:fldChar w:fldCharType="separate"/>
@@ -3234,35 +3242,30 @@
       <w:r>
         <w:rPr>
           <w:noProof/>
-          <w:highlight w:val="green"/>
           <w:lang w:val="es-ES"/>
         </w:rPr>
         <w:t>(16)</w:t>
       </w:r>
       <w:r>
         <w:rPr>
-          <w:highlight w:val="green"/>
           <w:lang w:val="es-ES"/>
         </w:rPr>
         <w:fldChar w:fldCharType="end"/>
       </w:r>
       <w:r>
         <w:rPr>
-          <w:highlight w:val="green"/>
           <w:lang w:val="es-ES"/>
         </w:rPr>
         <w:fldChar w:fldCharType="begin" w:fldLock="1"/>
       </w:r>
       <w:r>
         <w:rPr>
-          <w:highlight w:val="green"/>
           <w:lang w:val="es-ES"/>
         </w:rPr>
         <w:instrText>ADDIN CSL_CITATION { "citationItems" : [ { "id" : "ITEM-1", "itemData" : { "URL" : "http://www.modernanalyst.com/Careers/InterviewQuestions/tabid/128/ID/2191/Describe-the-User-Centered-Design-methodology.aspx", "accessed" : { "date-parts" : [ [ "2017", "5", "24" ] ] }, "id" : "ITEM-1", "issued" : { "date-parts" : [ [ "0" ] ] }, "title" : "Describe the User Centered Design methodology", "type" : "webpage" }, "uris" : [ "http://www.mendeley.com/documents/?uuid=67757dbc-0a67-3a13-a273-9d3105e73b51" ] } ], "mendeley" : { "formattedCitation" : "(18)", "plainTextFormattedCitation" : "(18)", "previouslyFormattedCitation" : "(18)" }, "properties" : { "noteIndex" : 0 }, "schema" : "https://github.com/citation-style-language/schema/raw/master/csl-citation.json" }</w:instrText>
       </w:r>
       <w:r>
         <w:rPr>
-          <w:highlight w:val="green"/>
           <w:lang w:val="es-ES"/>
         </w:rPr>
         <w:fldChar w:fldCharType="separate"/>
@@ -3270,21 +3273,18 @@
       <w:r>
         <w:rPr>
           <w:noProof/>
-          <w:highlight w:val="green"/>
           <w:lang w:val="es-ES"/>
         </w:rPr>
         <w:t>(18)</w:t>
       </w:r>
       <w:r>
         <w:rPr>
-          <w:highlight w:val="green"/>
           <w:lang w:val="es-ES"/>
         </w:rPr>
         <w:fldChar w:fldCharType="end"/>
       </w:r>
       <w:r>
         <w:rPr>
-          <w:highlight w:val="green"/>
           <w:lang w:val="es-ES"/>
         </w:rPr>
         <w:t xml:space="preserve"> </w:t>
@@ -3294,32 +3294,34 @@
       <w:pPr>
         <w:jc w:val="both"/>
         <w:rPr>
-          <w:highlight w:val="green"/>
-          <w:lang w:val="es-ES"/>
-        </w:rPr>
-      </w:pPr>
-    </w:p>
-    <w:p>
-      <w:pPr>
-        <w:jc w:val="both"/>
-        <w:rPr>
-          <w:highlight w:val="green"/>
-          <w:lang w:val="es-ES"/>
-        </w:rPr>
-      </w:pPr>
-      <w:r>
-        <w:rPr>
-          <w:highlight w:val="green"/>
-          <w:lang w:val="es-ES"/>
-        </w:rPr>
-        <w:t>La metodología que se utiliza para diseño centrado en el usuario, tiene 3 componentes principales:</w:t>
-      </w:r>
-    </w:p>
-    <w:p>
-      <w:pPr>
-        <w:jc w:val="both"/>
-        <w:rPr>
-          <w:highlight w:val="green"/>
+          <w:lang w:val="es-ES"/>
+        </w:rPr>
+      </w:pPr>
+    </w:p>
+    <w:p>
+      <w:pPr>
+        <w:jc w:val="both"/>
+        <w:rPr>
+          <w:lang w:val="es-ES"/>
+        </w:rPr>
+      </w:pPr>
+      <w:r>
+        <w:rPr>
+          <w:lang w:val="es-ES"/>
+        </w:rPr>
+        <w:t>La metodología utilizada en el</w:t>
+      </w:r>
+      <w:r>
+        <w:rPr>
+          <w:lang w:val="es-ES"/>
+        </w:rPr>
+        <w:t xml:space="preserve"> diseño centrado en el usuario, tiene 3 componentes principales:</w:t>
+      </w:r>
+    </w:p>
+    <w:p>
+      <w:pPr>
+        <w:jc w:val="both"/>
+        <w:rPr>
           <w:lang w:val="es-ES"/>
         </w:rPr>
       </w:pPr>
@@ -3333,41 +3335,35 @@
         </w:numPr>
         <w:jc w:val="both"/>
         <w:rPr>
-          <w:highlight w:val="green"/>
-          <w:lang w:val="es-ES"/>
-        </w:rPr>
-      </w:pPr>
-      <w:r>
-        <w:rPr>
-          <w:highlight w:val="green"/>
+          <w:lang w:val="es-ES"/>
+        </w:rPr>
+      </w:pPr>
+      <w:r>
+        <w:rPr>
           <w:lang w:val="es-ES"/>
         </w:rPr>
         <w:t xml:space="preserve">Análisis: Se recopila información </w:t>
       </w:r>
       <w:r>
         <w:rPr>
-          <w:highlight w:val="green"/>
           <w:lang w:val="es-ES"/>
         </w:rPr>
         <w:t xml:space="preserve">sobre el contexto de uso </w:t>
       </w:r>
       <w:r>
         <w:rPr>
-          <w:highlight w:val="green"/>
           <w:lang w:val="es-ES"/>
         </w:rPr>
         <w:t xml:space="preserve">y </w:t>
       </w:r>
       <w:r>
         <w:rPr>
-          <w:highlight w:val="green"/>
           <w:lang w:val="es-ES"/>
         </w:rPr>
         <w:t xml:space="preserve">los </w:t>
       </w:r>
       <w:r>
         <w:rPr>
-          <w:highlight w:val="green"/>
           <w:lang w:val="es-ES"/>
         </w:rPr>
         <w:t>requerimientos específicos para el sistema, tiene a su vez 3 componentes:</w:t>
@@ -3382,20 +3378,17 @@
         </w:numPr>
         <w:jc w:val="both"/>
         <w:rPr>
-          <w:highlight w:val="green"/>
-          <w:lang w:val="es-ES"/>
-        </w:rPr>
-      </w:pPr>
-      <w:r>
-        <w:rPr>
-          <w:highlight w:val="green"/>
+          <w:lang w:val="es-ES"/>
+        </w:rPr>
+      </w:pPr>
+      <w:r>
+        <w:rPr>
           <w:lang w:val="es-ES"/>
         </w:rPr>
         <w:t>Análisis</w:t>
       </w:r>
       <w:r>
         <w:rPr>
-          <w:highlight w:val="green"/>
           <w:lang w:val="es-ES"/>
         </w:rPr>
         <w:t xml:space="preserve"> corporativo:</w:t>
@@ -3410,16 +3403,20 @@
         </w:numPr>
         <w:jc w:val="both"/>
         <w:rPr>
-          <w:highlight w:val="green"/>
-          <w:lang w:val="es-ES"/>
-        </w:rPr>
-      </w:pPr>
-      <w:r>
-        <w:rPr>
-          <w:highlight w:val="green"/>
-          <w:lang w:val="es-ES"/>
-        </w:rPr>
-        <w:t>Meta corporativa.</w:t>
+          <w:lang w:val="es-ES"/>
+        </w:rPr>
+      </w:pPr>
+      <w:r>
+        <w:rPr>
+          <w:lang w:val="es-ES"/>
+        </w:rPr>
+        <w:t>Objetivos corporativos</w:t>
+      </w:r>
+      <w:r>
+        <w:rPr>
+          <w:lang w:val="es-ES"/>
+        </w:rPr>
+        <w:t>.</w:t>
       </w:r>
     </w:p>
     <w:p>
@@ -3431,13 +3428,11 @@
         </w:numPr>
         <w:jc w:val="both"/>
         <w:rPr>
-          <w:highlight w:val="green"/>
-          <w:lang w:val="es-ES"/>
-        </w:rPr>
-      </w:pPr>
-      <w:r>
-        <w:rPr>
-          <w:highlight w:val="green"/>
+          <w:lang w:val="es-ES"/>
+        </w:rPr>
+      </w:pPr>
+      <w:r>
+        <w:rPr>
           <w:lang w:val="es-ES"/>
         </w:rPr>
         <w:t>Requerimientos corporativos.</w:t>
@@ -3452,13 +3447,11 @@
         </w:numPr>
         <w:jc w:val="both"/>
         <w:rPr>
-          <w:highlight w:val="green"/>
-          <w:lang w:val="es-ES"/>
-        </w:rPr>
-      </w:pPr>
-      <w:r>
-        <w:rPr>
-          <w:highlight w:val="green"/>
+          <w:lang w:val="es-ES"/>
+        </w:rPr>
+      </w:pPr>
+      <w:r>
+        <w:rPr>
           <w:lang w:val="es-ES"/>
         </w:rPr>
         <w:t>Imagen que la empresa desea proyectar a través del sistema.</w:t>
@@ -3473,16 +3466,26 @@
         </w:numPr>
         <w:jc w:val="both"/>
         <w:rPr>
-          <w:highlight w:val="green"/>
-          <w:lang w:val="es-ES"/>
-        </w:rPr>
-      </w:pPr>
-      <w:r>
-        <w:rPr>
-          <w:highlight w:val="green"/>
-          <w:lang w:val="es-ES"/>
-        </w:rPr>
-        <w:t>Desafíos y Limitaciones.</w:t>
+          <w:lang w:val="es-ES"/>
+        </w:rPr>
+      </w:pPr>
+      <w:r>
+        <w:rPr>
+          <w:lang w:val="es-ES"/>
+        </w:rPr>
+        <w:t>Desafíos y Limitaciones</w:t>
+      </w:r>
+      <w:r>
+        <w:rPr>
+          <w:lang w:val="es-ES"/>
+        </w:rPr>
+        <w:t xml:space="preserve"> que enfrentará el sistema</w:t>
+      </w:r>
+      <w:r>
+        <w:rPr>
+          <w:lang w:val="es-ES"/>
+        </w:rPr>
+        <w:t>.</w:t>
       </w:r>
     </w:p>
     <w:p>
@@ -3494,20 +3497,17 @@
         </w:numPr>
         <w:jc w:val="both"/>
         <w:rPr>
-          <w:highlight w:val="green"/>
-          <w:lang w:val="es-ES"/>
-        </w:rPr>
-      </w:pPr>
-      <w:r>
-        <w:rPr>
-          <w:highlight w:val="green"/>
+          <w:lang w:val="es-ES"/>
+        </w:rPr>
+      </w:pPr>
+      <w:r>
+        <w:rPr>
           <w:lang w:val="es-ES"/>
         </w:rPr>
         <w:t>Análisis</w:t>
       </w:r>
       <w:r>
         <w:rPr>
-          <w:highlight w:val="green"/>
           <w:lang w:val="es-ES"/>
         </w:rPr>
         <w:t xml:space="preserve"> del usuario:</w:t>
@@ -3522,13 +3522,11 @@
         </w:numPr>
         <w:jc w:val="both"/>
         <w:rPr>
-          <w:highlight w:val="green"/>
-          <w:lang w:val="es-ES"/>
-        </w:rPr>
-      </w:pPr>
-      <w:r>
-        <w:rPr>
-          <w:highlight w:val="green"/>
+          <w:lang w:val="es-ES"/>
+        </w:rPr>
+      </w:pPr>
+      <w:r>
+        <w:rPr>
           <w:lang w:val="es-ES"/>
         </w:rPr>
         <w:lastRenderedPageBreak/>
@@ -3544,16 +3542,20 @@
         </w:numPr>
         <w:jc w:val="both"/>
         <w:rPr>
-          <w:highlight w:val="green"/>
-          <w:lang w:val="es-ES"/>
-        </w:rPr>
-      </w:pPr>
-      <w:r>
-        <w:rPr>
-          <w:highlight w:val="green"/>
-          <w:lang w:val="es-ES"/>
-        </w:rPr>
-        <w:t>Identificar metas de los usuarios finales en el sistema.</w:t>
+          <w:lang w:val="es-ES"/>
+        </w:rPr>
+      </w:pPr>
+      <w:r>
+        <w:rPr>
+          <w:lang w:val="es-ES"/>
+        </w:rPr>
+        <w:t>Identificar objetivos</w:t>
+      </w:r>
+      <w:r>
+        <w:rPr>
+          <w:lang w:val="es-ES"/>
+        </w:rPr>
+        <w:t xml:space="preserve"> de los usuarios finales en el sistema.</w:t>
       </w:r>
     </w:p>
     <w:p>
@@ -3565,13 +3567,11 @@
         </w:numPr>
         <w:jc w:val="both"/>
         <w:rPr>
-          <w:highlight w:val="green"/>
-          <w:lang w:val="es-ES"/>
-        </w:rPr>
-      </w:pPr>
-      <w:r>
-        <w:rPr>
-          <w:highlight w:val="green"/>
+          <w:lang w:val="es-ES"/>
+        </w:rPr>
+      </w:pPr>
+      <w:r>
+        <w:rPr>
           <w:lang w:val="es-ES"/>
         </w:rPr>
         <w:t>Identificar conocimientos previos, experiencia y entorno de los usuarios</w:t>
@@ -3586,13 +3586,11 @@
         </w:numPr>
         <w:jc w:val="both"/>
         <w:rPr>
-          <w:highlight w:val="green"/>
-          <w:lang w:val="es-ES"/>
-        </w:rPr>
-      </w:pPr>
-      <w:r>
-        <w:rPr>
-          <w:highlight w:val="green"/>
+          <w:lang w:val="es-ES"/>
+        </w:rPr>
+      </w:pPr>
+      <w:r>
+        <w:rPr>
           <w:lang w:val="es-ES"/>
         </w:rPr>
         <w:t>Análisis del sistema:</w:t>
@@ -3607,20 +3605,29 @@
         </w:numPr>
         <w:jc w:val="both"/>
         <w:rPr>
-          <w:highlight w:val="green"/>
-          <w:lang w:val="es-ES"/>
-        </w:rPr>
-      </w:pPr>
-      <w:r>
-        <w:rPr>
-          <w:highlight w:val="green"/>
-          <w:lang w:val="es-ES"/>
-        </w:rPr>
-        <w:t>Arquitectura de la Información: Identificar el contenido del sistema, su agrupación y su jerarquía</w:t>
-      </w:r>
-      <w:r>
-        <w:rPr>
-          <w:highlight w:val="green"/>
+          <w:lang w:val="es-ES"/>
+        </w:rPr>
+      </w:pPr>
+      <w:r>
+        <w:rPr>
+          <w:lang w:val="es-ES"/>
+        </w:rPr>
+        <w:t>Arquitectura de la Información: Identificar el contenido</w:t>
+      </w:r>
+      <w:r>
+        <w:rPr>
+          <w:lang w:val="es-ES"/>
+        </w:rPr>
+        <w:t xml:space="preserve"> del sistema, su agrupación y</w:t>
+      </w:r>
+      <w:r>
+        <w:rPr>
+          <w:lang w:val="es-ES"/>
+        </w:rPr>
+        <w:t xml:space="preserve"> jerarquía</w:t>
+      </w:r>
+      <w:r>
+        <w:rPr>
           <w:lang w:val="es-ES"/>
         </w:rPr>
         <w:t>.</w:t>
@@ -3635,36 +3642,29 @@
         </w:numPr>
         <w:jc w:val="both"/>
         <w:rPr>
-          <w:highlight w:val="green"/>
-          <w:lang w:val="es-ES"/>
-        </w:rPr>
-      </w:pPr>
-      <w:r>
-        <w:rPr>
-          <w:highlight w:val="green"/>
+          <w:lang w:val="es-ES"/>
+        </w:rPr>
+      </w:pPr>
+      <w:r>
+        <w:rPr>
           <w:lang w:val="es-ES"/>
         </w:rPr>
         <w:t xml:space="preserve">Flujo: Identificar el flujo que tendrá </w:t>
       </w:r>
       <w:r>
         <w:rPr>
-          <w:highlight w:val="green"/>
           <w:lang w:val="es-ES"/>
         </w:rPr>
         <w:t xml:space="preserve">el sistema. Es decir, cual será el orden de las pantallas que verá el usuario final cuando </w:t>
       </w:r>
-      <w:proofErr w:type="spellStart"/>
-      <w:r>
-        <w:rPr>
-          <w:highlight w:val="green"/>
-          <w:lang w:val="es-ES"/>
-        </w:rPr>
-        <w:t>utilize</w:t>
-      </w:r>
-      <w:proofErr w:type="spellEnd"/>
-      <w:r>
-        <w:rPr>
-          <w:highlight w:val="green"/>
+      <w:r>
+        <w:rPr>
+          <w:lang w:val="es-ES"/>
+        </w:rPr>
+        <w:t>utilice</w:t>
+      </w:r>
+      <w:r>
+        <w:rPr>
           <w:lang w:val="es-ES"/>
         </w:rPr>
         <w:t xml:space="preserve"> el sistema.</w:t>
@@ -3679,16 +3679,26 @@
         </w:numPr>
         <w:jc w:val="both"/>
         <w:rPr>
-          <w:highlight w:val="green"/>
-          <w:lang w:val="es-ES"/>
-        </w:rPr>
-      </w:pPr>
-      <w:r>
-        <w:rPr>
-          <w:highlight w:val="green"/>
-          <w:lang w:val="es-ES"/>
-        </w:rPr>
-        <w:t>Benchmarking: Realizar búsqueda de sistemas similares donde quisieron dar solución a un problema similar.</w:t>
+          <w:lang w:val="es-ES"/>
+        </w:rPr>
+      </w:pPr>
+      <w:r>
+        <w:rPr>
+          <w:lang w:val="es-ES"/>
+        </w:rPr>
+        <w:t xml:space="preserve">Benchmarking: Realizar búsqueda de sistemas similares donde </w:t>
+      </w:r>
+      <w:r>
+        <w:rPr>
+          <w:lang w:val="es-ES"/>
+        </w:rPr>
+        <w:t>se busco</w:t>
+      </w:r>
+      <w:r>
+        <w:rPr>
+          <w:lang w:val="es-ES"/>
+        </w:rPr>
+        <w:t xml:space="preserve"> dar solución a un problema similar.</w:t>
       </w:r>
     </w:p>
     <w:p>
@@ -3700,13 +3710,11 @@
         </w:numPr>
         <w:jc w:val="both"/>
         <w:rPr>
-          <w:highlight w:val="green"/>
-          <w:lang w:val="es-ES"/>
-        </w:rPr>
-      </w:pPr>
-      <w:r>
-        <w:rPr>
-          <w:highlight w:val="green"/>
+          <w:lang w:val="es-ES"/>
+        </w:rPr>
+      </w:pPr>
+      <w:r>
+        <w:rPr>
           <w:lang w:val="es-ES"/>
         </w:rPr>
         <w:t xml:space="preserve">Realizar un </w:t>
@@ -3714,7 +3722,6 @@
       <w:proofErr w:type="spellStart"/>
       <w:r>
         <w:rPr>
-          <w:highlight w:val="green"/>
           <w:lang w:val="es-ES"/>
         </w:rPr>
         <w:t>Storyboard</w:t>
@@ -3722,15 +3729,37 @@
       <w:proofErr w:type="spellEnd"/>
       <w:r>
         <w:rPr>
-          <w:highlight w:val="green"/>
-          <w:lang w:val="es-ES"/>
-        </w:rPr>
-        <w:t xml:space="preserve">: Consiste en la invención de la historia de un usuario final (persona) que tenga ciertas necesidades especificas (escenario) y que necesiten hacer uso de nuestro sistema para un fin especifico (caso). Haciendo varios </w:t>
+          <w:lang w:val="es-ES"/>
+        </w:rPr>
+        <w:t>: Consiste en la invención de una</w:t>
+      </w:r>
+      <w:r>
+        <w:rPr>
+          <w:lang w:val="es-ES"/>
+        </w:rPr>
+        <w:t xml:space="preserve"> historia de un usuario final (persona) que tenga ciertas necesidades especif</w:t>
+      </w:r>
+      <w:r>
+        <w:rPr>
+          <w:lang w:val="es-ES"/>
+        </w:rPr>
+        <w:t>icas (escenario) y que necesite</w:t>
+      </w:r>
+      <w:r>
+        <w:rPr>
+          <w:lang w:val="es-ES"/>
+        </w:rPr>
+        <w:t xml:space="preserve"> hacer uso de nuestro sistema para un fin especifico (caso</w:t>
+      </w:r>
+      <w:r>
+        <w:rPr>
+          <w:lang w:val="es-ES"/>
+        </w:rPr>
+        <w:t xml:space="preserve">). Haciendo varios </w:t>
       </w:r>
       <w:proofErr w:type="spellStart"/>
       <w:r>
         <w:rPr>
-          <w:highlight w:val="green"/>
           <w:lang w:val="es-ES"/>
         </w:rPr>
         <w:t>storyboards</w:t>
@@ -3738,10 +3767,27 @@
       <w:proofErr w:type="spellEnd"/>
       <w:r>
         <w:rPr>
-          <w:highlight w:val="green"/>
-          <w:lang w:val="es-ES"/>
-        </w:rPr>
-        <w:t>, con diferentes usuarios hace que no se pase por alto ninguna de sus necesidades y requerimientos.</w:t>
+          <w:lang w:val="es-ES"/>
+        </w:rPr>
+        <w:t xml:space="preserve"> </w:t>
+      </w:r>
+      <w:r>
+        <w:rPr>
+          <w:lang w:val="es-ES"/>
+        </w:rPr>
+        <w:t xml:space="preserve">con diferentes usuarios </w:t>
+      </w:r>
+      <w:r>
+        <w:rPr>
+          <w:lang w:val="es-ES"/>
+        </w:rPr>
+        <w:t>se logra</w:t>
+      </w:r>
+      <w:r>
+        <w:rPr>
+          <w:lang w:val="es-ES"/>
+        </w:rPr>
+        <w:t xml:space="preserve"> que no se pase por alto ninguna de sus necesidades y requerimientos.</w:t>
       </w:r>
     </w:p>
     <w:p>
@@ -3753,23 +3799,32 @@
         </w:numPr>
         <w:jc w:val="both"/>
         <w:rPr>
-          <w:highlight w:val="green"/>
-          <w:lang w:val="es-ES"/>
-        </w:rPr>
-      </w:pPr>
-      <w:r>
-        <w:rPr>
-          <w:highlight w:val="green"/>
+          <w:lang w:val="es-ES"/>
+        </w:rPr>
+      </w:pPr>
+      <w:r>
+        <w:rPr>
           <w:lang w:val="es-ES"/>
         </w:rPr>
         <w:t>Diseño</w:t>
       </w:r>
       <w:r>
         <w:rPr>
-          <w:highlight w:val="green"/>
-          <w:lang w:val="es-ES"/>
-        </w:rPr>
-        <w:t>: Una vez que se tiene hecho todo el análisis para el sistema, en la cual se hacen los siguientes pasos:</w:t>
+          <w:lang w:val="es-ES"/>
+        </w:rPr>
+        <w:t xml:space="preserve">: </w:t>
+      </w:r>
+      <w:r>
+        <w:rPr>
+          <w:lang w:val="es-ES"/>
+        </w:rPr>
+        <w:t>Con toda la información recolectada se procede a la fase de diseño que consiste en realizar lo siguiente</w:t>
+      </w:r>
+      <w:r>
+        <w:rPr>
+          <w:lang w:val="es-ES"/>
+        </w:rPr>
+        <w:t>:</w:t>
       </w:r>
     </w:p>
     <w:p>
@@ -3781,14 +3836,12 @@
         </w:numPr>
         <w:jc w:val="both"/>
         <w:rPr>
-          <w:highlight w:val="green"/>
           <w:lang w:val="es-ES"/>
         </w:rPr>
       </w:pPr>
       <w:proofErr w:type="spellStart"/>
       <w:r>
         <w:rPr>
-          <w:highlight w:val="green"/>
           <w:lang w:val="es-ES"/>
         </w:rPr>
         <w:t>Wireframes</w:t>
@@ -3796,15 +3849,25 @@
       <w:proofErr w:type="spellEnd"/>
       <w:r>
         <w:rPr>
-          <w:highlight w:val="green"/>
-          <w:lang w:val="es-ES"/>
-        </w:rPr>
-        <w:t xml:space="preserve">: Se utiliza para la diagramación del sistema, con esto se puede uno enfocar en cuales serán las divisiones en bloques de información y como funciona la interacción del usuario para llegar a cumplir su meta. Pueden hacerse tanto </w:t>
+          <w:lang w:val="es-ES"/>
+        </w:rPr>
+        <w:t>: Se utiliza para la diagramación del sistema, con est</w:t>
+      </w:r>
+      <w:r>
+        <w:rPr>
+          <w:lang w:val="es-ES"/>
+        </w:rPr>
+        <w:t>o se puede uno enfocar en cuales serán los</w:t>
+      </w:r>
+      <w:r>
+        <w:rPr>
+          <w:lang w:val="es-ES"/>
+        </w:rPr>
+        <w:t xml:space="preserve"> bloques de información y como funciona la interacción del usuario para llegar a cumplir su meta. Pueden hacerse tanto </w:t>
       </w:r>
       <w:proofErr w:type="spellStart"/>
       <w:r>
         <w:rPr>
-          <w:highlight w:val="green"/>
           <w:lang w:val="es-ES"/>
         </w:rPr>
         <w:t>wireframes</w:t>
@@ -3812,7 +3875,6 @@
       <w:proofErr w:type="spellEnd"/>
       <w:r>
         <w:rPr>
-          <w:highlight w:val="green"/>
           <w:lang w:val="es-ES"/>
         </w:rPr>
         <w:t xml:space="preserve"> en lápiz y papel (de baja calidad) y/o </w:t>
@@ -3820,7 +3882,6 @@
       <w:proofErr w:type="spellStart"/>
       <w:r>
         <w:rPr>
-          <w:highlight w:val="green"/>
           <w:lang w:val="es-ES"/>
         </w:rPr>
         <w:t>wireframes</w:t>
@@ -3828,7 +3889,6 @@
       <w:proofErr w:type="spellEnd"/>
       <w:r>
         <w:rPr>
-          <w:highlight w:val="green"/>
           <w:lang w:val="es-ES"/>
         </w:rPr>
         <w:t xml:space="preserve"> en programas especializados (de alta calidad).</w:t>
@@ -3843,14 +3903,12 @@
         </w:numPr>
         <w:jc w:val="both"/>
         <w:rPr>
-          <w:highlight w:val="green"/>
           <w:lang w:val="es-ES"/>
         </w:rPr>
       </w:pPr>
       <w:proofErr w:type="spellStart"/>
       <w:r>
         <w:rPr>
-          <w:highlight w:val="green"/>
           <w:lang w:val="es-ES"/>
         </w:rPr>
         <w:t>Mockup</w:t>
@@ -3858,10 +3916,21 @@
       <w:proofErr w:type="spellEnd"/>
       <w:r>
         <w:rPr>
-          <w:highlight w:val="green"/>
-          <w:lang w:val="es-ES"/>
-        </w:rPr>
-        <w:t>: Es una maqueta realizada para demostración y evaluación del diseño. Esta se realiza en programas como Photoshop CC en donde se presta bastante atención a los detalles como colores y textos. Este proceso debe hacerse para cada una de las pantallas que tenga nuestro sistema.</w:t>
+          <w:lang w:val="es-ES"/>
+        </w:rPr>
+        <w:t>: Es una maqueta realizada para demostración y evaluación del diseño. Esta se realiza en programas como Photoshop CC en donde se presta bastante atención a los detalles como colores y textos. Este proceso debe hacerse para cada una de</w:t>
+      </w:r>
+      <w:r>
+        <w:rPr>
+          <w:lang w:val="es-ES"/>
+        </w:rPr>
+        <w:t xml:space="preserve"> las pantallas que tenga el</w:t>
+      </w:r>
+      <w:r>
+        <w:rPr>
+          <w:lang w:val="es-ES"/>
+        </w:rPr>
+        <w:t xml:space="preserve"> sistema.</w:t>
       </w:r>
     </w:p>
     <w:p>
@@ -3873,14 +3942,12 @@
         </w:numPr>
         <w:jc w:val="both"/>
         <w:rPr>
-          <w:highlight w:val="green"/>
           <w:lang w:val="es-ES"/>
         </w:rPr>
       </w:pPr>
       <w:proofErr w:type="spellStart"/>
       <w:r>
         <w:rPr>
-          <w:highlight w:val="green"/>
           <w:lang w:val="es-ES"/>
         </w:rPr>
         <w:t>Prototyping</w:t>
@@ -3888,7 +3955,6 @@
       <w:proofErr w:type="spellEnd"/>
       <w:r>
         <w:rPr>
-          <w:highlight w:val="green"/>
           <w:lang w:val="es-ES"/>
         </w:rPr>
         <w:t xml:space="preserve">: Es la forma de darle interacción a los </w:t>
@@ -3896,7 +3962,6 @@
       <w:proofErr w:type="spellStart"/>
       <w:r>
         <w:rPr>
-          <w:highlight w:val="green"/>
           <w:lang w:val="es-ES"/>
         </w:rPr>
         <w:t>mockups</w:t>
@@ -3904,7 +3969,6 @@
       <w:proofErr w:type="spellEnd"/>
       <w:r>
         <w:rPr>
-          <w:highlight w:val="green"/>
           <w:lang w:val="es-ES"/>
         </w:rPr>
         <w:t xml:space="preserve"> de las diversas pantallas para tener un resultado final unificado en el que se aprecie tanto la distribución, detalles y flujo del sistema.</w:t>
@@ -3915,34 +3979,41 @@
         <w:ind w:left="1080"/>
         <w:jc w:val="both"/>
         <w:rPr>
-          <w:highlight w:val="green"/>
-          <w:lang w:val="es-ES"/>
-        </w:rPr>
-      </w:pPr>
-      <w:r>
-        <w:rPr>
-          <w:highlight w:val="green"/>
+          <w:lang w:val="es-ES"/>
+        </w:rPr>
+      </w:pPr>
+      <w:r>
+        <w:rPr>
           <w:lang w:val="es-ES"/>
         </w:rPr>
         <w:t>Cabe resaltar que la</w:t>
       </w:r>
       <w:r>
         <w:rPr>
-          <w:highlight w:val="green"/>
           <w:lang w:val="es-ES"/>
         </w:rPr>
         <w:t xml:space="preserve"> fase de diseño</w:t>
       </w:r>
       <w:r>
         <w:rPr>
-          <w:highlight w:val="green"/>
-          <w:lang w:val="es-ES"/>
-        </w:rPr>
-        <w:t>, con la fase de evaluación, son iterativas</w:t>
-      </w:r>
-      <w:r>
-        <w:rPr>
-          <w:highlight w:val="green"/>
+          <w:lang w:val="es-ES"/>
+        </w:rPr>
+        <w:t xml:space="preserve"> y</w:t>
+      </w:r>
+      <w:r>
+        <w:rPr>
+          <w:lang w:val="es-ES"/>
+        </w:rPr>
+        <w:t xml:space="preserve"> la fase de evaluación, son iterativas</w:t>
+      </w:r>
+      <w:r>
+        <w:rPr>
+          <w:lang w:val="es-ES"/>
+        </w:rPr>
+        <w:t>, es decir que se repite el proceso la cantidad de veces que sea necesario para tener un diseño consistente</w:t>
+      </w:r>
+      <w:r>
+        <w:rPr>
           <w:lang w:val="es-ES"/>
         </w:rPr>
         <w:t>.</w:t>
@@ -3957,23 +4028,44 @@
         </w:numPr>
         <w:jc w:val="both"/>
         <w:rPr>
-          <w:highlight w:val="green"/>
-          <w:lang w:val="es-ES"/>
-        </w:rPr>
-      </w:pPr>
-      <w:r>
-        <w:rPr>
-          <w:highlight w:val="green"/>
+          <w:lang w:val="es-ES"/>
+        </w:rPr>
+      </w:pPr>
+      <w:r>
+        <w:rPr>
           <w:lang w:val="es-ES"/>
         </w:rPr>
         <w:t>Evaluación</w:t>
       </w:r>
       <w:r>
         <w:rPr>
-          <w:highlight w:val="green"/>
-          <w:lang w:val="es-ES"/>
-        </w:rPr>
-        <w:t>: Consiste en evaluar el prototipo funcional con diversos tipos de evaluaciones, siendo las más comunes:</w:t>
+          <w:lang w:val="es-ES"/>
+        </w:rPr>
+        <w:t xml:space="preserve">: Consiste en </w:t>
+      </w:r>
+      <w:r>
+        <w:rPr>
+          <w:lang w:val="es-ES"/>
+        </w:rPr>
+        <w:t xml:space="preserve">la evaluación de un </w:t>
+      </w:r>
+      <w:r>
+        <w:rPr>
+          <w:lang w:val="es-ES"/>
+        </w:rPr>
+        <w:t>prototipo funcional co</w:t>
+      </w:r>
+      <w:r>
+        <w:rPr>
+          <w:lang w:val="es-ES"/>
+        </w:rPr>
+        <w:t>n diversos tipos de pruebas</w:t>
+      </w:r>
+      <w:r>
+        <w:rPr>
+          <w:lang w:val="es-ES"/>
+        </w:rPr>
+        <w:t>, siendo las más comunes:</w:t>
       </w:r>
     </w:p>
     <w:p>
@@ -3985,13 +4077,11 @@
         </w:numPr>
         <w:jc w:val="both"/>
         <w:rPr>
-          <w:highlight w:val="green"/>
-          <w:lang w:val="es-ES"/>
-        </w:rPr>
-      </w:pPr>
-      <w:r>
-        <w:rPr>
-          <w:highlight w:val="green"/>
+          <w:lang w:val="es-ES"/>
+        </w:rPr>
+      </w:pPr>
+      <w:r>
+        <w:rPr>
           <w:lang w:val="es-ES"/>
         </w:rPr>
         <w:t xml:space="preserve">Evaluación </w:t>
@@ -3999,7 +4089,6 @@
       <w:proofErr w:type="spellStart"/>
       <w:r>
         <w:rPr>
-          <w:highlight w:val="green"/>
           <w:lang w:val="es-ES"/>
         </w:rPr>
         <w:t>Heuristica</w:t>
@@ -4007,22 +4096,19 @@
       <w:proofErr w:type="spellEnd"/>
       <w:r>
         <w:rPr>
-          <w:highlight w:val="green"/>
-          <w:lang w:val="es-ES"/>
-        </w:rPr>
-        <w:t xml:space="preserve">: </w:t>
-      </w:r>
-      <w:r>
-        <w:rPr>
-          <w:highlight w:val="green"/>
-          <w:lang w:val="es-ES"/>
-        </w:rPr>
-        <w:t xml:space="preserve">Consiste en un test realizado por el mismo diseñador para encontrar posibles errores de usabilidad, es una prueba rápida y efectiva donde se revisa que se cumplan los 10 principios de heurística de </w:t>
+          <w:lang w:val="es-ES"/>
+        </w:rPr>
+        <w:t>: T</w:t>
+      </w:r>
+      <w:r>
+        <w:rPr>
+          <w:lang w:val="es-ES"/>
+        </w:rPr>
+        <w:t xml:space="preserve">est realizado por el mismo diseñador para encontrar posibles errores de usabilidad, es una prueba rápida y efectiva donde se revisa que se cumplan los 10 principios de heurística de </w:t>
       </w:r>
       <w:proofErr w:type="spellStart"/>
       <w:r>
         <w:rPr>
-          <w:highlight w:val="green"/>
           <w:lang w:val="es-ES"/>
         </w:rPr>
         <w:t>Molich</w:t>
@@ -4030,7 +4116,6 @@
       <w:proofErr w:type="spellEnd"/>
       <w:r>
         <w:rPr>
-          <w:highlight w:val="green"/>
           <w:lang w:val="es-ES"/>
         </w:rPr>
         <w:t xml:space="preserve"> y </w:t>
@@ -4038,7 +4123,6 @@
       <w:proofErr w:type="spellStart"/>
       <w:r>
         <w:rPr>
-          <w:highlight w:val="green"/>
           <w:lang w:val="es-ES"/>
         </w:rPr>
         <w:t>Nielsen</w:t>
@@ -4046,21 +4130,18 @@
       <w:proofErr w:type="spellEnd"/>
       <w:r>
         <w:rPr>
-          <w:highlight w:val="green"/>
           <w:lang w:val="es-ES"/>
         </w:rPr>
         <w:fldChar w:fldCharType="begin" w:fldLock="1"/>
       </w:r>
       <w:r>
         <w:rPr>
-          <w:highlight w:val="green"/>
           <w:lang w:val="es-ES"/>
         </w:rPr>
         <w:instrText>ADDIN CSL_CITATION { "citationItems" : [ { "id" : "ITEM-1", "itemData" : { "URL" : "http://www.modernanalyst.com/Careers/InterviewQuestions/tabid/128/ID/2191/Describe-the-User-Centered-Design-methodology.aspx", "accessed" : { "date-parts" : [ [ "2017", "5", "24" ] ] }, "id" : "ITEM-1", "issued" : { "date-parts" : [ [ "0" ] ] }, "title" : "Describe the User Centered Design methodology", "type" : "webpage" }, "uris" : [ "http://www.mendeley.com/documents/?uuid=67757dbc-0a67-3a13-a273-9d3105e73b51" ] } ], "mendeley" : { "formattedCitation" : "(18)", "plainTextFormattedCitation" : "(18)", "previouslyFormattedCitation" : "(18)" }, "properties" : { "noteIndex" : 0 }, "schema" : "https://github.com/citation-style-language/schema/raw/master/csl-citation.json" }</w:instrText>
       </w:r>
       <w:r>
         <w:rPr>
-          <w:highlight w:val="green"/>
           <w:lang w:val="es-ES"/>
         </w:rPr>
         <w:fldChar w:fldCharType="separate"/>
@@ -4068,31 +4149,21 @@
       <w:r>
         <w:rPr>
           <w:noProof/>
-          <w:highlight w:val="green"/>
           <w:lang w:val="es-ES"/>
         </w:rPr>
         <w:t>(18)</w:t>
       </w:r>
       <w:r>
         <w:rPr>
-          <w:highlight w:val="green"/>
           <w:lang w:val="es-ES"/>
         </w:rPr>
         <w:fldChar w:fldCharType="end"/>
       </w:r>
       <w:r>
         <w:rPr>
-          <w:highlight w:val="green"/>
-          <w:lang w:val="es-ES"/>
-        </w:rPr>
-        <w:t>.</w:t>
-      </w:r>
-      <w:r>
-        <w:rPr>
-          <w:highlight w:val="green"/>
-          <w:lang w:val="es-ES"/>
-        </w:rPr>
-        <w:t xml:space="preserve"> </w:t>
+          <w:lang w:val="es-ES"/>
+        </w:rPr>
+        <w:t xml:space="preserve">. </w:t>
       </w:r>
     </w:p>
     <w:p>
@@ -4104,23 +4175,34 @@
         </w:numPr>
         <w:jc w:val="both"/>
         <w:rPr>
-          <w:highlight w:val="green"/>
-          <w:lang w:val="es-ES"/>
-        </w:rPr>
-      </w:pPr>
-      <w:r>
-        <w:rPr>
-          <w:highlight w:val="green"/>
+          <w:lang w:val="es-ES"/>
+        </w:rPr>
+      </w:pPr>
+      <w:r>
+        <w:rPr>
           <w:lang w:val="es-ES"/>
         </w:rPr>
         <w:t xml:space="preserve">Revisión de lineamientos: </w:t>
       </w:r>
       <w:r>
         <w:rPr>
-          <w:highlight w:val="green"/>
-          <w:lang w:val="es-ES"/>
-        </w:rPr>
-        <w:t>Se revisa de que el sistema siga los lineamientos y estándares a la fecha de publicación del sistema.</w:t>
+          <w:lang w:val="es-ES"/>
+        </w:rPr>
+        <w:t xml:space="preserve">Se revisa de que el sistema siga </w:t>
+      </w:r>
+      <w:proofErr w:type="spellStart"/>
+      <w:r>
+        <w:rPr>
+          <w:lang w:val="es-ES"/>
+        </w:rPr>
+        <w:t>divrersos</w:t>
+      </w:r>
+      <w:proofErr w:type="spellEnd"/>
+      <w:r>
+        <w:rPr>
+          <w:lang w:val="es-ES"/>
+        </w:rPr>
+        <w:t xml:space="preserve"> lineamientos y estándares a la fecha de publicación del sistema.</w:t>
       </w:r>
     </w:p>
     <w:p>
@@ -4132,61 +4214,57 @@
         </w:numPr>
         <w:jc w:val="both"/>
         <w:rPr>
-          <w:highlight w:val="green"/>
-          <w:lang w:val="es-ES"/>
-        </w:rPr>
-      </w:pPr>
-      <w:r>
-        <w:rPr>
-          <w:highlight w:val="green"/>
+          <w:lang w:val="es-ES"/>
+        </w:rPr>
+      </w:pPr>
+      <w:r>
+        <w:rPr>
           <w:lang w:val="es-ES"/>
         </w:rPr>
         <w:t>Test de Usuarios</w:t>
       </w:r>
       <w:r>
         <w:rPr>
-          <w:highlight w:val="green"/>
           <w:lang w:val="es-ES"/>
         </w:rPr>
         <w:t xml:space="preserve"> (Test Cognitivo)</w:t>
       </w:r>
       <w:r>
         <w:rPr>
-          <w:highlight w:val="green"/>
           <w:lang w:val="es-ES"/>
         </w:rPr>
         <w:t xml:space="preserve">: </w:t>
       </w:r>
       <w:r>
         <w:rPr>
-          <w:highlight w:val="green"/>
           <w:lang w:val="es-ES"/>
         </w:rPr>
         <w:t xml:space="preserve">Pruebas con usuarios para encontrar posibles problemas de usabilidad, se enfoca en darle al usuario una tarea a realizar dentro del sistema y documentar el como y si es que llega a </w:t>
       </w:r>
       <w:r>
         <w:rPr>
-          <w:highlight w:val="green"/>
           <w:lang w:val="es-ES"/>
         </w:rPr>
         <w:lastRenderedPageBreak/>
-        <w:t xml:space="preserve">cumplir la tarea o no. Adicionalmente, con este test se ve la efectividad del sistema y se recogen percepciones y </w:t>
-      </w:r>
-      <w:proofErr w:type="spellStart"/>
-      <w:r>
-        <w:rPr>
-          <w:highlight w:val="green"/>
-          <w:lang w:val="es-ES"/>
-        </w:rPr>
-        <w:t>opiones</w:t>
-      </w:r>
-      <w:proofErr w:type="spellEnd"/>
-      <w:r>
-        <w:rPr>
-          <w:highlight w:val="green"/>
-          <w:lang w:val="es-ES"/>
-        </w:rPr>
-        <w:t xml:space="preserve"> del usuario.</w:t>
+        <w:t>cumplir su objetivo</w:t>
+      </w:r>
+      <w:r>
+        <w:rPr>
+          <w:lang w:val="es-ES"/>
+        </w:rPr>
+        <w:t xml:space="preserve"> o no. Adicionalmente, con este test se ve la efectividad del sistema y se recogen percepciones y opi</w:t>
+      </w:r>
+      <w:r>
+        <w:rPr>
+          <w:lang w:val="es-ES"/>
+        </w:rPr>
+        <w:t>ni</w:t>
+      </w:r>
+      <w:r>
+        <w:rPr>
+          <w:lang w:val="es-ES"/>
+        </w:rPr>
+        <w:t>ones del usuario.</w:t>
       </w:r>
     </w:p>
     <w:p>
@@ -4198,67 +4276,80 @@
         </w:numPr>
         <w:jc w:val="both"/>
         <w:rPr>
+          <w:lang w:val="es-ES"/>
+        </w:rPr>
+      </w:pPr>
+      <w:proofErr w:type="spellStart"/>
+      <w:r>
+        <w:rPr>
+          <w:lang w:val="es-ES"/>
+        </w:rPr>
+        <w:t>Pluralistic</w:t>
+      </w:r>
+      <w:proofErr w:type="spellEnd"/>
+      <w:r>
+        <w:rPr>
+          <w:lang w:val="es-ES"/>
+        </w:rPr>
+        <w:t xml:space="preserve"> </w:t>
+      </w:r>
+      <w:proofErr w:type="spellStart"/>
+      <w:r>
+        <w:rPr>
+          <w:lang w:val="es-ES"/>
+        </w:rPr>
+        <w:t>walkthrough</w:t>
+      </w:r>
+      <w:proofErr w:type="spellEnd"/>
+      <w:r>
+        <w:rPr>
+          <w:lang w:val="es-ES"/>
+        </w:rPr>
+        <w:t xml:space="preserve">: Prueba realizada utilizando </w:t>
+      </w:r>
+      <w:proofErr w:type="spellStart"/>
+      <w:r>
+        <w:rPr>
+          <w:lang w:val="es-ES"/>
+        </w:rPr>
+        <w:t>storyboards</w:t>
+      </w:r>
+      <w:proofErr w:type="spellEnd"/>
+      <w:r>
+        <w:rPr>
+          <w:lang w:val="es-ES"/>
+        </w:rPr>
+        <w:t xml:space="preserve"> para comprobar que esas personas con esos escenarios y en e</w:t>
+      </w:r>
+      <w:r>
+        <w:rPr>
+          <w:lang w:val="es-ES"/>
+        </w:rPr>
+        <w:t>se caso, puedan cumplir el objetivo</w:t>
+      </w:r>
+      <w:r>
+        <w:rPr>
+          <w:lang w:val="es-ES"/>
+        </w:rPr>
+        <w:t xml:space="preserve"> deseada.</w:t>
+      </w:r>
+      <w:r>
+        <w:rPr>
+          <w:lang w:val="es-ES"/>
+        </w:rPr>
+        <w:t xml:space="preserve"> Normalmente no implica usuarios finales y es realizada por el equipo de diseño.</w:t>
+      </w:r>
+    </w:p>
+    <w:p>
+      <w:pPr>
+        <w:jc w:val="both"/>
+        <w:rPr>
           <w:highlight w:val="green"/>
           <w:lang w:val="es-ES"/>
         </w:rPr>
       </w:pPr>
-      <w:proofErr w:type="spellStart"/>
-      <w:r>
-        <w:rPr>
-          <w:highlight w:val="green"/>
-          <w:lang w:val="es-ES"/>
-        </w:rPr>
-        <w:t>Pluralistic</w:t>
-      </w:r>
-      <w:proofErr w:type="spellEnd"/>
-      <w:r>
-        <w:rPr>
-          <w:highlight w:val="green"/>
-          <w:lang w:val="es-ES"/>
-        </w:rPr>
-        <w:t xml:space="preserve"> </w:t>
-      </w:r>
-      <w:proofErr w:type="spellStart"/>
-      <w:r>
-        <w:rPr>
-          <w:highlight w:val="green"/>
-          <w:lang w:val="es-ES"/>
-        </w:rPr>
-        <w:t>walkthrough</w:t>
-      </w:r>
-      <w:proofErr w:type="spellEnd"/>
-      <w:r>
-        <w:rPr>
-          <w:highlight w:val="green"/>
-          <w:lang w:val="es-ES"/>
-        </w:rPr>
-        <w:t xml:space="preserve">: Prueba realizada utilizando </w:t>
-      </w:r>
-      <w:proofErr w:type="spellStart"/>
-      <w:r>
-        <w:rPr>
-          <w:highlight w:val="green"/>
-          <w:lang w:val="es-ES"/>
-        </w:rPr>
-        <w:t>storyboards</w:t>
-      </w:r>
-      <w:proofErr w:type="spellEnd"/>
-      <w:r>
-        <w:rPr>
-          <w:highlight w:val="green"/>
-          <w:lang w:val="es-ES"/>
-        </w:rPr>
-        <w:t xml:space="preserve"> para comprobar que esas personas con esos escenarios y en ese caso, puedan cumplir la tarea deseada.</w:t>
-      </w:r>
-    </w:p>
-    <w:p>
-      <w:pPr>
-        <w:jc w:val="both"/>
-        <w:rPr>
-          <w:highlight w:val="green"/>
-          <w:lang w:val="es-ES"/>
-        </w:rPr>
-      </w:pPr>
+      <w:bookmarkStart w:id="0" w:name="_GoBack"/>
+      <w:bookmarkEnd w:id="0"/>
     </w:p>
     <w:p>
       <w:pPr>
@@ -4406,7 +4497,7 @@
       <w:pPr>
         <w:jc w:val="both"/>
         <w:rPr>
-          <w:del w:id="0" w:author="Cesar Carcamo" w:date="2017-05-10T09:13:00Z"/>
+          <w:del w:id="1" w:author="Cesar Carcamo" w:date="2017-05-10T09:13:00Z"/>
           <w:lang w:val="es-ES"/>
         </w:rPr>
       </w:pPr>
@@ -4428,7 +4519,7 @@
         </w:rPr>
         <w:t>intendencia Nacional de Salud (SUSALUD) es la encargada de proteger los derechos en salud del ciudadano peruano, orientando sus acciones hacia el empoderamiento para colocar al ciudadano en el centro del sistema de salud, sin importar las condiciones de su seguro medico ni el lugar donde se atiende. SUSALUD tiene autoridad tanto en instituciones públic</w:t>
       </w:r>
-      <w:del w:id="1" w:author="Cesar Carcamo" w:date="2017-05-10T09:13:00Z">
+      <w:del w:id="2" w:author="Cesar Carcamo" w:date="2017-05-10T09:13:00Z">
         <w:r>
           <w:rPr>
             <w:lang w:val="es-ES"/>
@@ -4436,7 +4527,7 @@
           <w:delText>o</w:delText>
         </w:r>
       </w:del>
-      <w:ins w:id="2" w:author="Cesar Carcamo" w:date="2017-05-10T09:13:00Z">
+      <w:ins w:id="3" w:author="Cesar Carcamo" w:date="2017-05-10T09:13:00Z">
         <w:r>
           <w:rPr>
             <w:lang w:val="es-ES"/>
@@ -4579,7 +4670,7 @@
         <w:spacing w:line="276" w:lineRule="auto"/>
         <w:jc w:val="both"/>
         <w:rPr>
-          <w:del w:id="3" w:author="Cesar Carcamo" w:date="2017-05-10T09:19:00Z"/>
+          <w:del w:id="4" w:author="Cesar Carcamo" w:date="2017-05-10T09:19:00Z"/>
           <w:lang w:val="es-ES"/>
         </w:rPr>
       </w:pPr>
@@ -4601,7 +4692,7 @@
         </w:rPr>
         <w:t xml:space="preserve"> IPRESS a nivel nacional, las cuales se dividen </w:t>
       </w:r>
-      <w:del w:id="4" w:author="Cesar Carcamo" w:date="2017-05-10T09:14:00Z">
+      <w:del w:id="5" w:author="Cesar Carcamo" w:date="2017-05-10T09:14:00Z">
         <w:r>
           <w:rPr>
             <w:lang w:val="es-ES"/>
@@ -4615,7 +4706,7 @@
           <w:delText xml:space="preserve">e se puede apreciar que el </w:delText>
         </w:r>
       </w:del>
-      <w:del w:id="5" w:author="Cesar Carcamo" w:date="2017-05-10T09:15:00Z">
+      <w:del w:id="6" w:author="Cesar Carcamo" w:date="2017-05-10T09:15:00Z">
         <w:r>
           <w:rPr>
             <w:lang w:val="es-ES"/>
@@ -4635,7 +4726,7 @@
           <w:delText>son de índole</w:delText>
         </w:r>
       </w:del>
-      <w:ins w:id="6" w:author="Cesar Carcamo" w:date="2017-05-10T09:15:00Z">
+      <w:ins w:id="7" w:author="Cesar Carcamo" w:date="2017-05-10T09:15:00Z">
         <w:r>
           <w:rPr>
             <w:lang w:val="es-ES"/>
@@ -4649,7 +4740,7 @@
         </w:rPr>
         <w:t xml:space="preserve"> privada</w:t>
       </w:r>
-      <w:ins w:id="7" w:author="Cesar Carcamo" w:date="2017-05-10T09:15:00Z">
+      <w:ins w:id="8" w:author="Cesar Carcamo" w:date="2017-05-10T09:15:00Z">
         <w:r>
           <w:rPr>
             <w:lang w:val="es-ES"/>
@@ -4675,7 +4766,7 @@
         </w:rPr>
         <w:t xml:space="preserve"> y </w:t>
       </w:r>
-      <w:ins w:id="8" w:author="Cesar Carcamo" w:date="2017-05-10T09:15:00Z">
+      <w:ins w:id="9" w:author="Cesar Carcamo" w:date="2017-05-10T09:15:00Z">
         <w:r>
           <w:rPr>
             <w:lang w:val="es-ES"/>
@@ -4683,7 +4774,7 @@
           <w:t xml:space="preserve">públicas </w:t>
         </w:r>
       </w:ins>
-      <w:del w:id="9" w:author="Cesar Carcamo" w:date="2017-05-10T09:19:00Z">
+      <w:del w:id="10" w:author="Cesar Carcamo" w:date="2017-05-10T09:19:00Z">
         <w:r>
           <w:rPr>
             <w:lang w:val="es-ES"/>
@@ -4691,7 +4782,7 @@
           <w:delText xml:space="preserve">el </w:delText>
         </w:r>
       </w:del>
-      <w:ins w:id="10" w:author="Cesar Carcamo" w:date="2017-05-10T09:19:00Z">
+      <w:ins w:id="11" w:author="Cesar Carcamo" w:date="2017-05-10T09:19:00Z">
         <w:r>
           <w:rPr>
             <w:lang w:val="es-ES"/>
@@ -4711,7 +4802,7 @@
         </w:rPr>
         <w:t>%</w:t>
       </w:r>
-      <w:ins w:id="11" w:author="Cesar Carcamo" w:date="2017-05-10T09:19:00Z">
+      <w:ins w:id="12" w:author="Cesar Carcamo" w:date="2017-05-10T09:19:00Z">
         <w:r>
           <w:rPr>
             <w:lang w:val="es-ES"/>
@@ -4719,7 +4810,7 @@
           <w:t>)</w:t>
         </w:r>
       </w:ins>
-      <w:del w:id="12" w:author="Cesar Carcamo" w:date="2017-05-10T09:19:00Z">
+      <w:del w:id="13" w:author="Cesar Carcamo" w:date="2017-05-10T09:19:00Z">
         <w:r>
           <w:rPr>
             <w:lang w:val="es-ES"/>
@@ -4727,7 +4818,7 @@
           <w:delText xml:space="preserve"> son de índole pública</w:delText>
         </w:r>
       </w:del>
-      <w:del w:id="13" w:author="Cesar Carcamo" w:date="2017-05-10T09:20:00Z">
+      <w:del w:id="14" w:author="Cesar Carcamo" w:date="2017-05-10T09:20:00Z">
         <w:r>
           <w:rPr>
             <w:lang w:val="es-ES"/>
@@ -4747,7 +4838,7 @@
         <w:spacing w:line="276" w:lineRule="auto"/>
         <w:jc w:val="both"/>
         <w:rPr>
-          <w:del w:id="14" w:author="Cesar Carcamo" w:date="2017-05-10T09:19:00Z"/>
+          <w:del w:id="15" w:author="Cesar Carcamo" w:date="2017-05-10T09:19:00Z"/>
           <w:lang w:val="es-ES"/>
         </w:rPr>
       </w:pPr>
@@ -4757,11 +4848,11 @@
         <w:spacing w:line="276" w:lineRule="auto"/>
         <w:jc w:val="both"/>
         <w:rPr>
-          <w:del w:id="15" w:author="Cesar Carcamo" w:date="2017-05-10T09:19:00Z"/>
-          <w:lang w:val="es-ES"/>
-        </w:rPr>
-      </w:pPr>
-      <w:del w:id="16" w:author="Cesar Carcamo" w:date="2017-05-10T09:14:00Z">
+          <w:del w:id="16" w:author="Cesar Carcamo" w:date="2017-05-10T09:19:00Z"/>
+          <w:lang w:val="es-ES"/>
+        </w:rPr>
+      </w:pPr>
+      <w:del w:id="17" w:author="Cesar Carcamo" w:date="2017-05-10T09:14:00Z">
         <w:r>
           <w:rPr>
             <w:noProof/>
@@ -4823,7 +4914,7 @@
         <w:spacing w:line="276" w:lineRule="auto"/>
         <w:jc w:val="both"/>
         <w:rPr>
-          <w:del w:id="17" w:author="Cesar Carcamo" w:date="2017-05-10T09:19:00Z"/>
+          <w:del w:id="18" w:author="Cesar Carcamo" w:date="2017-05-10T09:19:00Z"/>
           <w:lang w:val="es-ES"/>
         </w:rPr>
       </w:pPr>
@@ -4837,7 +4928,7 @@
           <w:lang w:val="es-ES"/>
         </w:rPr>
       </w:pPr>
-      <w:del w:id="18" w:author="Cesar Carcamo" w:date="2017-05-10T09:19:00Z">
+      <w:del w:id="19" w:author="Cesar Carcamo" w:date="2017-05-10T09:19:00Z">
         <w:r>
           <w:rPr>
             <w:sz w:val="20"/>
@@ -4889,7 +4980,7 @@
         </w:rPr>
         <w:fldChar w:fldCharType="end"/>
       </w:r>
-      <w:ins w:id="19" w:author="Cesar Carcamo" w:date="2017-05-10T09:20:00Z">
+      <w:ins w:id="20" w:author="Cesar Carcamo" w:date="2017-05-10T09:20:00Z">
         <w:r>
           <w:rPr>
             <w:sz w:val="20"/>
@@ -4922,7 +5013,7 @@
         </w:rPr>
         <w:t>SUSALUD tiene el deber de fiscalizar y asegurar de proteger los derechos de los ciudadanos en cada IPRESS, cosa que se ve dificultada por trabas del personal que no presenta adecuadamente los reclamos que se han presentado ante SUSALUD. Esto se ve reflejado en que muchas veces la única manera en que SUSALUD se enter</w:t>
       </w:r>
-      <w:ins w:id="20" w:author="Cesar Carcamo" w:date="2017-05-10T09:20:00Z">
+      <w:ins w:id="21" w:author="Cesar Carcamo" w:date="2017-05-10T09:20:00Z">
         <w:r>
           <w:rPr>
             <w:lang w:val="es-ES"/>
@@ -4930,7 +5021,7 @@
           <w:t>a</w:t>
         </w:r>
       </w:ins>
-      <w:del w:id="21" w:author="Cesar Carcamo" w:date="2017-05-10T09:20:00Z">
+      <w:del w:id="22" w:author="Cesar Carcamo" w:date="2017-05-10T09:20:00Z">
         <w:r>
           <w:rPr>
             <w:lang w:val="es-ES"/>
@@ -4944,19 +5035,19 @@
         </w:rPr>
         <w:t xml:space="preserve"> es cuando el paciente o derechohabiente presenta el mismo reclamo a SUSALUD, haciendo que deje de ser </w:t>
       </w:r>
-      <w:commentRangeStart w:id="22"/>
+      <w:commentRangeStart w:id="23"/>
       <w:r>
         <w:rPr>
           <w:lang w:val="es-ES"/>
         </w:rPr>
         <w:t>un reclamo y pase a ser una queja</w:t>
       </w:r>
-      <w:commentRangeEnd w:id="22"/>
+      <w:commentRangeEnd w:id="23"/>
       <w:r>
         <w:rPr>
           <w:rStyle w:val="Refdecomentario"/>
         </w:rPr>
-        <w:commentReference w:id="22"/>
+        <w:commentReference w:id="23"/>
       </w:r>
       <w:r>
         <w:rPr>
@@ -4970,7 +5061,7 @@
         </w:rPr>
         <w:t xml:space="preserve">el ciudadano presenta una queja ante SUSALUD, se le incita a presentarla de manera directa ante la IPRESS pero ocurre que muchas IPRESS no cuentan con un sistema de gestión de reclamos, lo cual hace imposible que el reclamo sea presentado, </w:t>
       </w:r>
-      <w:del w:id="23" w:author="Cesar Carcamo" w:date="2017-05-10T09:26:00Z">
+      <w:del w:id="24" w:author="Cesar Carcamo" w:date="2017-05-10T09:26:00Z">
         <w:r>
           <w:rPr>
             <w:lang w:val="es-ES"/>
@@ -4978,7 +5069,7 @@
           <w:delText>lo cual hace que la cantidad</w:delText>
         </w:r>
       </w:del>
-      <w:ins w:id="24" w:author="Cesar Carcamo" w:date="2017-05-10T09:26:00Z">
+      <w:ins w:id="25" w:author="Cesar Carcamo" w:date="2017-05-10T09:26:00Z">
         <w:r>
           <w:rPr>
             <w:lang w:val="es-ES"/>
@@ -5000,7 +5091,7 @@
         </w:rPr>
         <w:t xml:space="preserve"> de </w:t>
       </w:r>
-      <w:ins w:id="25" w:author="Cesar Carcamo" w:date="2017-05-10T09:26:00Z">
+      <w:ins w:id="26" w:author="Cesar Carcamo" w:date="2017-05-10T09:26:00Z">
         <w:r>
           <w:rPr>
             <w:lang w:val="es-ES"/>
@@ -5014,7 +5105,7 @@
         </w:rPr>
         <w:t>quejas ante SUSALUD</w:t>
       </w:r>
-      <w:del w:id="26" w:author="Cesar Carcamo" w:date="2017-05-10T09:26:00Z">
+      <w:del w:id="27" w:author="Cesar Carcamo" w:date="2017-05-10T09:26:00Z">
         <w:r>
           <w:rPr>
             <w:lang w:val="es-ES"/>
@@ -5041,9 +5132,16 @@
         <w:rPr>
           <w:lang w:val="es-ES"/>
         </w:rPr>
-        <w:t>En el Perú, existen diversas Instituciones Administradoras de Fondos de Aseguramiento en Salud (IAFAS) que cuentan con un total de 28’525,968 asegurados a nivel nacional y se dividen como se muestra en el Cuadro Nº2, donde se aprecia que la mayor cantidad de asegurados est</w:t>
-      </w:r>
-      <w:del w:id="27" w:author="Cesar Carcamo" w:date="2017-05-10T09:27:00Z">
+        <w:t xml:space="preserve">En el Perú, existen diversas Instituciones Administradoras de Fondos de Aseguramiento en Salud (IAFAS) que cuentan con un total de 28’525,968 asegurados a nivel nacional y </w:t>
+      </w:r>
+      <w:r>
+        <w:rPr>
+          <w:lang w:val="es-ES"/>
+        </w:rPr>
+        <w:lastRenderedPageBreak/>
+        <w:t>se dividen como se muestra en el Cuadro Nº2, donde se aprecia que la mayor cantidad de asegurados est</w:t>
+      </w:r>
+      <w:del w:id="28" w:author="Cesar Carcamo" w:date="2017-05-10T09:27:00Z">
         <w:r>
           <w:rPr>
             <w:lang w:val="es-ES"/>
@@ -5051,7 +5149,7 @@
           <w:delText>a</w:delText>
         </w:r>
       </w:del>
-      <w:ins w:id="28" w:author="Cesar Carcamo" w:date="2017-05-10T09:27:00Z">
+      <w:ins w:id="29" w:author="Cesar Carcamo" w:date="2017-05-10T09:27:00Z">
         <w:r>
           <w:rPr>
             <w:lang w:val="es-ES"/>
@@ -5088,7 +5186,6 @@
           <w:noProof/>
           <w:lang w:eastAsia="es-ES_tradnl"/>
         </w:rPr>
-        <w:lastRenderedPageBreak/>
         <w:drawing>
           <wp:inline distT="0" distB="0" distL="0" distR="0" wp14:anchorId="7921C491" wp14:editId="1F7EEA03">
             <wp:extent cx="2931800" cy="4038523"/>
@@ -5362,7 +5459,7 @@
         </w:rPr>
         <w:t>Luego de que se introdujera el aplicativo móvil, se duplicaron el n</w:t>
       </w:r>
-      <w:del w:id="29" w:author="Cesar Carcamo" w:date="2017-05-10T09:29:00Z">
+      <w:del w:id="30" w:author="Cesar Carcamo" w:date="2017-05-10T09:29:00Z">
         <w:r>
           <w:rPr>
             <w:lang w:val="es-ES"/>
@@ -5370,7 +5467,7 @@
           <w:delText>u</w:delText>
         </w:r>
       </w:del>
-      <w:ins w:id="30" w:author="Cesar Carcamo" w:date="2017-05-10T09:30:00Z">
+      <w:ins w:id="31" w:author="Cesar Carcamo" w:date="2017-05-10T09:30:00Z">
         <w:r>
           <w:rPr>
             <w:lang w:val="es-ES"/>
@@ -5384,7 +5481,7 @@
         </w:rPr>
         <w:t>mero de solicitudes de parte de la ciudadanía sobre los servicios y prestaciones dadas por las IPRESS, en el año 2014 hub</w:t>
       </w:r>
-      <w:del w:id="31" w:author="Cesar Carcamo" w:date="2017-05-10T09:30:00Z">
+      <w:del w:id="32" w:author="Cesar Carcamo" w:date="2017-05-10T09:30:00Z">
         <w:r>
           <w:rPr>
             <w:lang w:val="es-ES"/>
@@ -5392,7 +5489,7 @@
           <w:delText>ieron</w:delText>
         </w:r>
       </w:del>
-      <w:ins w:id="32" w:author="Cesar Carcamo" w:date="2017-05-10T09:30:00Z">
+      <w:ins w:id="33" w:author="Cesar Carcamo" w:date="2017-05-10T09:30:00Z">
         <w:r>
           <w:rPr>
             <w:lang w:val="es-ES"/>
@@ -5418,7 +5515,7 @@
         </w:rPr>
         <w:t>, mientras que en el año 2015 hub</w:t>
       </w:r>
-      <w:del w:id="33" w:author="Cesar Carcamo" w:date="2017-05-10T09:30:00Z">
+      <w:del w:id="34" w:author="Cesar Carcamo" w:date="2017-05-10T09:30:00Z">
         <w:r>
           <w:rPr>
             <w:lang w:val="es-ES"/>
@@ -5426,7 +5523,7 @@
           <w:delText>iero</w:delText>
         </w:r>
       </w:del>
-      <w:del w:id="34" w:author="Cesar Carcamo" w:date="2017-05-10T09:31:00Z">
+      <w:del w:id="35" w:author="Cesar Carcamo" w:date="2017-05-10T09:31:00Z">
         <w:r>
           <w:rPr>
             <w:lang w:val="es-ES"/>
@@ -5434,7 +5531,7 @@
           <w:delText>n</w:delText>
         </w:r>
       </w:del>
-      <w:ins w:id="35" w:author="Cesar Carcamo" w:date="2017-05-10T09:31:00Z">
+      <w:ins w:id="36" w:author="Cesar Carcamo" w:date="2017-05-10T09:31:00Z">
         <w:r>
           <w:rPr>
             <w:lang w:val="es-ES"/>
@@ -5448,7 +5545,7 @@
         </w:rPr>
         <w:t xml:space="preserve"> 62,200 solicitudes en total. En el año 2016 casi se lleg</w:t>
       </w:r>
-      <w:del w:id="36" w:author="Cesar Carcamo" w:date="2017-05-10T09:31:00Z">
+      <w:del w:id="37" w:author="Cesar Carcamo" w:date="2017-05-10T09:31:00Z">
         <w:r>
           <w:rPr>
             <w:lang w:val="es-ES"/>
@@ -5456,7 +5553,7 @@
           <w:delText>o</w:delText>
         </w:r>
       </w:del>
-      <w:ins w:id="37" w:author="Cesar Carcamo" w:date="2017-05-10T09:31:00Z">
+      <w:ins w:id="38" w:author="Cesar Carcamo" w:date="2017-05-10T09:31:00Z">
         <w:r>
           <w:rPr>
             <w:lang w:val="es-ES"/>
@@ -5494,7 +5591,7 @@
         </w:rPr>
         <w:t xml:space="preserve"> solicitudes. Revisando la siguiente Tabla Nº1 se puede ver con claridad c</w:t>
       </w:r>
-      <w:del w:id="38" w:author="Cesar Carcamo" w:date="2017-05-10T09:31:00Z">
+      <w:del w:id="39" w:author="Cesar Carcamo" w:date="2017-05-10T09:31:00Z">
         <w:r>
           <w:rPr>
             <w:lang w:val="es-ES"/>
@@ -5502,7 +5599,7 @@
           <w:delText>o</w:delText>
         </w:r>
       </w:del>
-      <w:ins w:id="39" w:author="Cesar Carcamo" w:date="2017-05-10T09:31:00Z">
+      <w:ins w:id="40" w:author="Cesar Carcamo" w:date="2017-05-10T09:31:00Z">
         <w:r>
           <w:rPr>
             <w:lang w:val="es-ES"/>
@@ -5516,7 +5613,7 @@
         </w:rPr>
         <w:t>mo es que han ido aumentando el n</w:t>
       </w:r>
-      <w:del w:id="40" w:author="Cesar Carcamo" w:date="2017-05-10T09:32:00Z">
+      <w:del w:id="41" w:author="Cesar Carcamo" w:date="2017-05-10T09:32:00Z">
         <w:r>
           <w:rPr>
             <w:lang w:val="es-ES"/>
@@ -5524,7 +5621,7 @@
           <w:delText>u</w:delText>
         </w:r>
       </w:del>
-      <w:ins w:id="41" w:author="Cesar Carcamo" w:date="2017-05-10T09:32:00Z">
+      <w:ins w:id="42" w:author="Cesar Carcamo" w:date="2017-05-10T09:32:00Z">
         <w:r>
           <w:rPr>
             <w:lang w:val="es-ES"/>
@@ -5556,7 +5653,7 @@
         <w:rPr>
           <w:lang w:val="es-ES"/>
         </w:rPr>
-        <w:pPrChange w:id="42" w:author="Cesar Carcamo" w:date="2017-05-10T09:34:00Z">
+        <w:pPrChange w:id="43" w:author="Cesar Carcamo" w:date="2017-05-10T09:34:00Z">
           <w:pPr>
             <w:spacing w:line="276" w:lineRule="auto"/>
             <w:jc w:val="both"/>
@@ -5568,6 +5665,7 @@
           <w:noProof/>
           <w:lang w:eastAsia="es-ES_tradnl"/>
         </w:rPr>
+        <w:lastRenderedPageBreak/>
         <w:drawing>
           <wp:inline distT="0" distB="0" distL="0" distR="0" wp14:anchorId="62E427F7" wp14:editId="65DE1561">
             <wp:extent cx="5392420" cy="931545"/>
@@ -5693,7 +5791,6 @@
         <w:rPr>
           <w:lang w:val="es-ES"/>
         </w:rPr>
-        <w:lastRenderedPageBreak/>
         <w:t>Tomando en cuenta la cantidad de solicitudes recibidas por SUSALUD en lo que va del año, al 3 de mayo de 2017 (fecha de corte para la Tabla Nº1) se presentan alrededor de 200 solicitudes a SUSALUD por dí</w:t>
       </w:r>
       <w:r>
@@ -5713,20 +5810,6 @@
           <w:lang w:val="es-ES"/>
         </w:rPr>
         <w:t xml:space="preserve">Es decir, en lo que va del año 2017, se va presentando una queja </w:t>
-      </w:r>
-      <w:ins w:id="43" w:author="Cesar Carcamo" w:date="2017-05-10T09:36:00Z">
-        <w:r>
-          <w:rPr>
-            <w:lang w:val="es-ES"/>
-          </w:rPr>
-          <w:t xml:space="preserve">por </w:t>
-        </w:r>
-      </w:ins>
-      <w:r>
-        <w:rPr>
-          <w:lang w:val="es-ES"/>
-        </w:rPr>
-        <w:t xml:space="preserve">cada 1165 asegurados, mientras que en el año 2016, se presento una queja </w:t>
       </w:r>
       <w:ins w:id="44" w:author="Cesar Carcamo" w:date="2017-05-10T09:36:00Z">
         <w:r>
@@ -5740,6 +5823,20 @@
         <w:rPr>
           <w:lang w:val="es-ES"/>
         </w:rPr>
+        <w:t xml:space="preserve">cada 1165 asegurados, mientras que en el año 2016, se presento una queja </w:t>
+      </w:r>
+      <w:ins w:id="45" w:author="Cesar Carcamo" w:date="2017-05-10T09:36:00Z">
+        <w:r>
+          <w:rPr>
+            <w:lang w:val="es-ES"/>
+          </w:rPr>
+          <w:t xml:space="preserve">por </w:t>
+        </w:r>
+      </w:ins>
+      <w:r>
+        <w:rPr>
+          <w:lang w:val="es-ES"/>
+        </w:rPr>
         <w:t>cada 289 asegurados a lo largo del año.</w:t>
       </w:r>
     </w:p>
@@ -5799,7 +5896,7 @@
         </w:rPr>
         <w:t xml:space="preserve">tidad de solicitudes que se reciben diariamente ante SUSALUD, se esperaría que se pudiera tener estadística sobre </w:t>
       </w:r>
-      <w:del w:id="45" w:author="Cesar Carcamo" w:date="2017-05-10T09:36:00Z">
+      <w:del w:id="46" w:author="Cesar Carcamo" w:date="2017-05-10T09:36:00Z">
         <w:r>
           <w:rPr>
             <w:lang w:val="es-ES"/>
@@ -5807,7 +5904,7 @@
           <w:delText>cuales</w:delText>
         </w:r>
       </w:del>
-      <w:ins w:id="46" w:author="Cesar Carcamo" w:date="2017-05-10T09:36:00Z">
+      <w:ins w:id="47" w:author="Cesar Carcamo" w:date="2017-05-10T09:36:00Z">
         <w:r>
           <w:rPr>
             <w:lang w:val="es-ES"/>
@@ -5833,7 +5930,7 @@
         </w:rPr>
         <w:t xml:space="preserve"> SUSALUD es de libre texto</w:t>
       </w:r>
-      <w:ins w:id="47" w:author="Cesar Carcamo" w:date="2017-05-10T09:38:00Z">
+      <w:ins w:id="48" w:author="Cesar Carcamo" w:date="2017-05-10T09:38:00Z">
         <w:r>
           <w:rPr>
             <w:lang w:val="es-ES"/>
@@ -5841,7 +5938,7 @@
           <w:t>.</w:t>
         </w:r>
       </w:ins>
-      <w:del w:id="48" w:author="Cesar Carcamo" w:date="2017-05-10T09:38:00Z">
+      <w:del w:id="49" w:author="Cesar Carcamo" w:date="2017-05-10T09:38:00Z">
         <w:r>
           <w:rPr>
             <w:lang w:val="es-ES"/>
@@ -5855,7 +5952,7 @@
         </w:rPr>
         <w:t xml:space="preserve"> </w:t>
       </w:r>
-      <w:del w:id="49" w:author="Cesar Carcamo" w:date="2017-05-10T09:38:00Z">
+      <w:del w:id="50" w:author="Cesar Carcamo" w:date="2017-05-10T09:38:00Z">
         <w:r>
           <w:rPr>
             <w:lang w:val="es-ES"/>
@@ -5863,7 +5960,7 @@
           <w:delText xml:space="preserve">es </w:delText>
         </w:r>
       </w:del>
-      <w:ins w:id="50" w:author="Cesar Carcamo" w:date="2017-05-10T09:38:00Z">
+      <w:ins w:id="51" w:author="Cesar Carcamo" w:date="2017-05-10T09:38:00Z">
         <w:r>
           <w:rPr>
             <w:lang w:val="es-ES"/>
@@ -5871,7 +5968,7 @@
           <w:t xml:space="preserve">Esto significa que </w:t>
         </w:r>
       </w:ins>
-      <w:del w:id="51" w:author="Cesar Carcamo" w:date="2017-05-10T09:38:00Z">
+      <w:del w:id="52" w:author="Cesar Carcamo" w:date="2017-05-10T09:38:00Z">
         <w:r>
           <w:rPr>
             <w:lang w:val="es-ES"/>
@@ -5885,7 +5982,7 @@
         </w:rPr>
         <w:t xml:space="preserve">el tipo de queja </w:t>
       </w:r>
-      <w:del w:id="52" w:author="Cesar Carcamo" w:date="2017-05-10T09:38:00Z">
+      <w:del w:id="53" w:author="Cesar Carcamo" w:date="2017-05-10T09:38:00Z">
         <w:r>
           <w:rPr>
             <w:lang w:val="es-ES"/>
@@ -5893,7 +5990,7 @@
           <w:delText xml:space="preserve">que </w:delText>
         </w:r>
       </w:del>
-      <w:del w:id="53" w:author="Cesar Carcamo" w:date="2017-05-10T09:37:00Z">
+      <w:del w:id="54" w:author="Cesar Carcamo" w:date="2017-05-10T09:37:00Z">
         <w:r>
           <w:rPr>
             <w:lang w:val="es-ES"/>
@@ -5901,7 +5998,7 @@
           <w:delText>esta</w:delText>
         </w:r>
       </w:del>
-      <w:del w:id="54" w:author="Cesar Carcamo" w:date="2017-05-10T09:38:00Z">
+      <w:del w:id="55" w:author="Cesar Carcamo" w:date="2017-05-10T09:38:00Z">
         <w:r>
           <w:rPr>
             <w:lang w:val="es-ES"/>
@@ -5909,7 +6006,7 @@
           <w:delText xml:space="preserve"> ingresando</w:delText>
         </w:r>
       </w:del>
-      <w:ins w:id="55" w:author="Cesar Carcamo" w:date="2017-05-10T09:38:00Z">
+      <w:ins w:id="56" w:author="Cesar Carcamo" w:date="2017-05-10T09:38:00Z">
         <w:r>
           <w:rPr>
             <w:lang w:val="es-ES"/>
@@ -5923,7 +6020,7 @@
         </w:rPr>
         <w:t xml:space="preserve">, </w:t>
       </w:r>
-      <w:del w:id="56" w:author="Cesar Carcamo" w:date="2017-05-10T09:39:00Z">
+      <w:del w:id="57" w:author="Cesar Carcamo" w:date="2017-05-10T09:39:00Z">
         <w:r>
           <w:rPr>
             <w:lang w:val="es-ES"/>
@@ -5931,7 +6028,7 @@
           <w:delText xml:space="preserve">es decir, no hay forma de colocar cada queja en un tipo de categoría para </w:delText>
         </w:r>
       </w:del>
-      <w:ins w:id="57" w:author="Cesar Carcamo" w:date="2017-05-10T09:39:00Z">
+      <w:ins w:id="58" w:author="Cesar Carcamo" w:date="2017-05-10T09:39:00Z">
         <w:r>
           <w:rPr>
             <w:lang w:val="es-ES"/>
@@ -5939,7 +6036,7 @@
           <w:t xml:space="preserve">de manera que es imposible </w:t>
         </w:r>
       </w:ins>
-      <w:del w:id="58" w:author="Cesar Carcamo" w:date="2017-05-10T09:39:00Z">
+      <w:del w:id="59" w:author="Cesar Carcamo" w:date="2017-05-10T09:39:00Z">
         <w:r>
           <w:rPr>
             <w:lang w:val="es-ES"/>
@@ -5953,7 +6050,7 @@
         </w:rPr>
         <w:t>identificar cu</w:t>
       </w:r>
-      <w:del w:id="59" w:author="Cesar Carcamo" w:date="2017-05-10T09:39:00Z">
+      <w:del w:id="60" w:author="Cesar Carcamo" w:date="2017-05-10T09:39:00Z">
         <w:r>
           <w:rPr>
             <w:lang w:val="es-ES"/>
@@ -5961,7 +6058,7 @@
           <w:delText>a</w:delText>
         </w:r>
       </w:del>
-      <w:ins w:id="60" w:author="Cesar Carcamo" w:date="2017-05-10T09:39:00Z">
+      <w:ins w:id="61" w:author="Cesar Carcamo" w:date="2017-05-10T09:39:00Z">
         <w:r>
           <w:rPr>
             <w:lang w:val="es-ES"/>
@@ -5975,7 +6072,7 @@
         </w:rPr>
         <w:t xml:space="preserve">l es el tipo de queja más recurrente, ni </w:t>
       </w:r>
-      <w:del w:id="61" w:author="Cesar Carcamo" w:date="2017-05-10T09:37:00Z">
+      <w:del w:id="62" w:author="Cesar Carcamo" w:date="2017-05-10T09:37:00Z">
         <w:r>
           <w:rPr>
             <w:lang w:val="es-ES"/>
@@ -5983,7 +6080,7 @@
           <w:delText>cuales</w:delText>
         </w:r>
       </w:del>
-      <w:ins w:id="62" w:author="Cesar Carcamo" w:date="2017-05-10T09:37:00Z">
+      <w:ins w:id="63" w:author="Cesar Carcamo" w:date="2017-05-10T09:37:00Z">
         <w:r>
           <w:rPr>
             <w:lang w:val="es-ES"/>
@@ -5997,7 +6094,7 @@
         </w:rPr>
         <w:t xml:space="preserve"> son los nuevos tipos de quejas que pueden estar ingresando.</w:t>
       </w:r>
-      <w:del w:id="63" w:author="Cesar Carcamo" w:date="2017-05-10T09:39:00Z">
+      <w:del w:id="64" w:author="Cesar Carcamo" w:date="2017-05-10T09:39:00Z">
         <w:r>
           <w:rPr>
             <w:lang w:val="es-ES"/>
@@ -6027,7 +6124,7 @@
         </w:rPr>
         <w:t>Adicionalmente, como se pudo ver en el Cuadro Nº1, las solicitudes a SUSALUD aumentan año tras año</w:t>
       </w:r>
-      <w:del w:id="64" w:author="Cesar Carcamo" w:date="2017-05-10T09:40:00Z">
+      <w:del w:id="65" w:author="Cesar Carcamo" w:date="2017-05-10T09:40:00Z">
         <w:r>
           <w:rPr>
             <w:lang w:val="es-ES"/>
@@ -6035,7 +6132,7 @@
           <w:delText xml:space="preserve">, </w:delText>
         </w:r>
       </w:del>
-      <w:ins w:id="65" w:author="Cesar Carcamo" w:date="2017-05-10T09:40:00Z">
+      <w:ins w:id="66" w:author="Cesar Carcamo" w:date="2017-05-10T09:40:00Z">
         <w:r>
           <w:rPr>
             <w:lang w:val="es-ES"/>
@@ -6043,7 +6140,7 @@
           <w:t xml:space="preserve">. </w:t>
         </w:r>
       </w:ins>
-      <w:del w:id="66" w:author="Cesar Carcamo" w:date="2017-05-10T09:40:00Z">
+      <w:del w:id="67" w:author="Cesar Carcamo" w:date="2017-05-10T09:40:00Z">
         <w:r>
           <w:rPr>
             <w:lang w:val="es-ES"/>
@@ -6051,7 +6148,7 @@
           <w:delText>entonces s</w:delText>
         </w:r>
       </w:del>
-      <w:ins w:id="67" w:author="Cesar Carcamo" w:date="2017-05-10T09:40:00Z">
+      <w:ins w:id="68" w:author="Cesar Carcamo" w:date="2017-05-10T09:40:00Z">
         <w:r>
           <w:rPr>
             <w:lang w:val="es-ES"/>
@@ -6071,7 +6168,7 @@
         </w:rPr>
         <w:t xml:space="preserve"> Finalmente, el hecho de que diversas IPRESS oculten información a SUSALUD dificulta el proceso de fiscalización, ya que no hay forma de saber en qu</w:t>
       </w:r>
-      <w:ins w:id="68" w:author="Cesar Carcamo" w:date="2017-05-10T09:40:00Z">
+      <w:ins w:id="69" w:author="Cesar Carcamo" w:date="2017-05-10T09:40:00Z">
         <w:r>
           <w:rPr>
             <w:lang w:val="es-ES"/>
@@ -6079,7 +6176,7 @@
           <w:t>é</w:t>
         </w:r>
       </w:ins>
-      <w:del w:id="69" w:author="Cesar Carcamo" w:date="2017-05-10T09:40:00Z">
+      <w:del w:id="70" w:author="Cesar Carcamo" w:date="2017-05-10T09:40:00Z">
         <w:r>
           <w:rPr>
             <w:lang w:val="es-ES"/>
@@ -6093,7 +6190,7 @@
         </w:rPr>
         <w:t xml:space="preserve"> aspectos est</w:t>
       </w:r>
-      <w:del w:id="70" w:author="Cesar Carcamo" w:date="2017-05-10T09:40:00Z">
+      <w:del w:id="71" w:author="Cesar Carcamo" w:date="2017-05-10T09:40:00Z">
         <w:r>
           <w:rPr>
             <w:lang w:val="es-ES"/>
@@ -6101,7 +6198,7 @@
           <w:delText>a</w:delText>
         </w:r>
       </w:del>
-      <w:ins w:id="71" w:author="Cesar Carcamo" w:date="2017-05-10T09:40:00Z">
+      <w:ins w:id="72" w:author="Cesar Carcamo" w:date="2017-05-10T09:40:00Z">
         <w:r>
           <w:rPr>
             <w:lang w:val="es-ES"/>
@@ -6115,7 +6212,7 @@
         </w:rPr>
         <w:t xml:space="preserve"> mejorando y en qu</w:t>
       </w:r>
-      <w:ins w:id="72" w:author="Cesar Carcamo" w:date="2017-05-10T09:40:00Z">
+      <w:ins w:id="73" w:author="Cesar Carcamo" w:date="2017-05-10T09:40:00Z">
         <w:r>
           <w:rPr>
             <w:lang w:val="es-ES"/>
@@ -6123,7 +6220,7 @@
           <w:t>é</w:t>
         </w:r>
       </w:ins>
-      <w:del w:id="73" w:author="Cesar Carcamo" w:date="2017-05-10T09:40:00Z">
+      <w:del w:id="74" w:author="Cesar Carcamo" w:date="2017-05-10T09:40:00Z">
         <w:r>
           <w:rPr>
             <w:lang w:val="es-ES"/>
@@ -6137,7 +6234,7 @@
         </w:rPr>
         <w:t xml:space="preserve"> aspectos </w:t>
       </w:r>
-      <w:del w:id="74" w:author="Cesar Carcamo" w:date="2017-05-10T09:41:00Z">
+      <w:del w:id="75" w:author="Cesar Carcamo" w:date="2017-05-10T09:41:00Z">
         <w:r>
           <w:rPr>
             <w:lang w:val="es-ES"/>
@@ -6151,7 +6248,7 @@
         </w:rPr>
         <w:t>cada IPRESS</w:t>
       </w:r>
-      <w:ins w:id="75" w:author="Cesar Carcamo" w:date="2017-05-10T09:41:00Z">
+      <w:ins w:id="76" w:author="Cesar Carcamo" w:date="2017-05-10T09:41:00Z">
         <w:r>
           <w:rPr>
             <w:lang w:val="es-ES"/>
@@ -6226,7 +6323,7 @@
         </w:rPr>
         <w:t xml:space="preserve">se presentaron en el punto anterior, se pueden encontrar varias formas de mejorar el sistema teniendo en cuenta tanto las necesidades de los asegurados como la de las IPRESS y SUSALUD. </w:t>
       </w:r>
-      <w:del w:id="76" w:author="Cesar Carcamo" w:date="2017-05-10T09:43:00Z">
+      <w:del w:id="77" w:author="Cesar Carcamo" w:date="2017-05-10T09:43:00Z">
         <w:r>
           <w:rPr>
             <w:lang w:val="es-ES"/>
@@ -6234,7 +6331,7 @@
           <w:delText>Con u</w:delText>
         </w:r>
       </w:del>
-      <w:ins w:id="77" w:author="Cesar Carcamo" w:date="2017-05-10T09:43:00Z">
+      <w:ins w:id="78" w:author="Cesar Carcamo" w:date="2017-05-10T09:43:00Z">
         <w:r>
           <w:rPr>
             <w:lang w:val="es-ES"/>
@@ -6248,7 +6345,7 @@
         </w:rPr>
         <w:t xml:space="preserve">n sistema centralizado administrado por SUSALUD, en el cual cada IPRESS </w:t>
       </w:r>
-      <w:del w:id="78" w:author="Cesar Carcamo" w:date="2017-05-10T09:43:00Z">
+      <w:del w:id="79" w:author="Cesar Carcamo" w:date="2017-05-10T09:43:00Z">
         <w:r>
           <w:rPr>
             <w:lang w:val="es-ES"/>
@@ -6256,7 +6353,7 @@
           <w:delText>tenga como</w:delText>
         </w:r>
       </w:del>
-      <w:ins w:id="79" w:author="Cesar Carcamo" w:date="2017-05-10T09:43:00Z">
+      <w:ins w:id="80" w:author="Cesar Carcamo" w:date="2017-05-10T09:43:00Z">
         <w:r>
           <w:rPr>
             <w:lang w:val="es-ES"/>
@@ -6276,7 +6373,7 @@
         </w:rPr>
         <w:t xml:space="preserve"> conforme van llegando y </w:t>
       </w:r>
-      <w:del w:id="80" w:author="Cesar Carcamo" w:date="2017-05-10T09:43:00Z">
+      <w:del w:id="81" w:author="Cesar Carcamo" w:date="2017-05-10T09:43:00Z">
         <w:r>
           <w:rPr>
             <w:lang w:val="es-ES"/>
@@ -6290,7 +6387,7 @@
         </w:rPr>
         <w:t xml:space="preserve">pueda colocar el procedimiento que se realiza para solucionar cada reclamo, podría </w:t>
       </w:r>
-      <w:del w:id="81" w:author="Cesar Carcamo" w:date="2017-05-10T09:43:00Z">
+      <w:del w:id="82" w:author="Cesar Carcamo" w:date="2017-05-10T09:43:00Z">
         <w:r>
           <w:rPr>
             <w:lang w:val="es-ES"/>
@@ -6298,7 +6395,7 @@
           <w:delText xml:space="preserve">solucionar </w:delText>
         </w:r>
       </w:del>
-      <w:ins w:id="82" w:author="Cesar Carcamo" w:date="2017-05-10T09:43:00Z">
+      <w:ins w:id="83" w:author="Cesar Carcamo" w:date="2017-05-10T09:43:00Z">
         <w:r>
           <w:rPr>
             <w:lang w:val="es-ES"/>
@@ -6312,7 +6409,7 @@
         </w:rPr>
         <w:t>mucho la carga fiscalizadora de SUSALUD</w:t>
       </w:r>
-      <w:ins w:id="83" w:author="Cesar Carcamo" w:date="2017-05-10T09:43:00Z">
+      <w:ins w:id="84" w:author="Cesar Carcamo" w:date="2017-05-10T09:43:00Z">
         <w:r>
           <w:rPr>
             <w:lang w:val="es-ES"/>
@@ -6320,7 +6417,7 @@
           <w:t>. Con este sistema</w:t>
         </w:r>
       </w:ins>
-      <w:del w:id="84" w:author="Cesar Carcamo" w:date="2017-05-10T09:44:00Z">
+      <w:del w:id="85" w:author="Cesar Carcamo" w:date="2017-05-10T09:44:00Z">
         <w:r>
           <w:rPr>
             <w:lang w:val="es-ES"/>
@@ -6328,7 +6425,7 @@
           <w:delText xml:space="preserve"> ya</w:delText>
         </w:r>
       </w:del>
-      <w:ins w:id="85" w:author="Cesar Carcamo" w:date="2017-05-10T09:44:00Z">
+      <w:ins w:id="86" w:author="Cesar Carcamo" w:date="2017-05-10T09:44:00Z">
         <w:r>
           <w:rPr>
             <w:lang w:val="es-ES"/>
@@ -6336,7 +6433,7 @@
           <w:t xml:space="preserve"> se </w:t>
         </w:r>
       </w:ins>
-      <w:del w:id="86" w:author="Cesar Carcamo" w:date="2017-05-10T09:44:00Z">
+      <w:del w:id="87" w:author="Cesar Carcamo" w:date="2017-05-10T09:44:00Z">
         <w:r>
           <w:rPr>
             <w:lang w:val="es-ES"/>
@@ -6350,7 +6447,7 @@
         </w:rPr>
         <w:t>podría</w:t>
       </w:r>
-      <w:del w:id="87" w:author="Cesar Carcamo" w:date="2017-05-10T09:44:00Z">
+      <w:del w:id="88" w:author="Cesar Carcamo" w:date="2017-05-10T09:44:00Z">
         <w:r>
           <w:rPr>
             <w:lang w:val="es-ES"/>
@@ -6364,7 +6461,7 @@
         </w:rPr>
         <w:t xml:space="preserve"> revisar desde una computadora todo lo relacionado a los reclamos presentados ante</w:t>
       </w:r>
-      <w:ins w:id="88" w:author="Cesar Carcamo" w:date="2017-05-10T09:44:00Z">
+      <w:ins w:id="89" w:author="Cesar Carcamo" w:date="2017-05-10T09:44:00Z">
         <w:r>
           <w:rPr>
             <w:lang w:val="es-ES"/>
@@ -6473,7 +6570,14 @@
         <w:rPr>
           <w:lang w:val="es-ES"/>
         </w:rPr>
-        <w:t xml:space="preserve"> el grado de aceptación de un sistema informático. E</w:t>
+        <w:t xml:space="preserve"> el grado de aceptación </w:t>
+      </w:r>
+      <w:r>
+        <w:rPr>
+          <w:lang w:val="es-ES"/>
+        </w:rPr>
+        <w:lastRenderedPageBreak/>
+        <w:t>de un sistema informático. E</w:t>
       </w:r>
       <w:r>
         <w:rPr>
@@ -6573,7 +6677,6 @@
         <w:rPr>
           <w:lang w:val="es-ES"/>
         </w:rPr>
-        <w:lastRenderedPageBreak/>
         <w:t xml:space="preserve">Existen diversos métodos para medición de productos tecnológicos, uno de los más resaltantes es el llamado </w:t>
       </w:r>
       <w:proofErr w:type="spellStart"/>
@@ -7438,14 +7541,7 @@
         <w:rPr>
           <w:lang w:val="es-ES"/>
         </w:rPr>
-        <w:t xml:space="preserve">Proponer un diseño centrado en el usuario siguiendo los lineamientos de interfaz y experiencia de usuario para un sistema de gestión de reclamos presentados por </w:t>
-      </w:r>
-      <w:r>
-        <w:rPr>
-          <w:lang w:val="es-ES"/>
-        </w:rPr>
-        <w:lastRenderedPageBreak/>
-        <w:t>pacientes y derechohabientes a las diferentes IPRESS que sea accesible por diversas entidades fiscalizadoras.</w:t>
+        <w:t>Proponer un diseño centrado en el usuario siguiendo los lineamientos de interfaz y experiencia de usuario para un sistema de gestión de reclamos presentados por pacientes y derechohabientes a las diferentes IPRESS que sea accesible por diversas entidades fiscalizadoras.</w:t>
       </w:r>
     </w:p>
     <w:p>
@@ -7557,7 +7653,7 @@
         </w:rPr>
         <w:t xml:space="preserve"> SUSALUD a través de su sistema actual</w:t>
       </w:r>
-      <w:del w:id="89" w:author="Cesar Carcamo" w:date="2017-05-10T09:45:00Z">
+      <w:del w:id="90" w:author="Cesar Carcamo" w:date="2017-05-10T09:45:00Z">
         <w:r>
           <w:rPr>
             <w:lang w:val="es-ES"/>
@@ -7581,7 +7677,7 @@
         </w:numPr>
         <w:jc w:val="both"/>
       </w:pPr>
-      <w:del w:id="90" w:author="Cesar Carcamo" w:date="2017-05-10T09:46:00Z">
+      <w:del w:id="91" w:author="Cesar Carcamo" w:date="2017-05-10T09:46:00Z">
         <w:r>
           <w:rPr>
             <w:lang w:val="es-ES"/>
@@ -7589,7 +7685,7 @@
           <w:delText>Evalua</w:delText>
         </w:r>
       </w:del>
-      <w:ins w:id="91" w:author="Cesar Carcamo" w:date="2017-05-10T09:46:00Z">
+      <w:ins w:id="92" w:author="Cesar Carcamo" w:date="2017-05-10T09:46:00Z">
         <w:r>
           <w:rPr>
             <w:lang w:val="es-ES"/>
@@ -7597,7 +7693,7 @@
           <w:t>Comparar</w:t>
         </w:r>
       </w:ins>
-      <w:del w:id="92" w:author="Cesar Carcamo" w:date="2017-05-10T09:46:00Z">
+      <w:del w:id="93" w:author="Cesar Carcamo" w:date="2017-05-10T09:46:00Z">
         <w:r>
           <w:rPr>
             <w:lang w:val="es-ES"/>
@@ -7611,7 +7707,7 @@
         </w:rPr>
         <w:t xml:space="preserve"> </w:t>
       </w:r>
-      <w:del w:id="93" w:author="Cesar Carcamo" w:date="2017-05-10T09:46:00Z">
+      <w:del w:id="94" w:author="Cesar Carcamo" w:date="2017-05-10T09:46:00Z">
         <w:r>
           <w:rPr>
             <w:lang w:val="es-ES"/>
@@ -7625,7 +7721,7 @@
         </w:rPr>
         <w:t xml:space="preserve">el sistema propuesto </w:t>
       </w:r>
-      <w:del w:id="94" w:author="Cesar Carcamo" w:date="2017-05-10T09:46:00Z">
+      <w:del w:id="95" w:author="Cesar Carcamo" w:date="2017-05-10T09:46:00Z">
         <w:r>
           <w:rPr>
             <w:lang w:val="es-ES"/>
@@ -7633,7 +7729,7 @@
           <w:delText xml:space="preserve">vs </w:delText>
         </w:r>
       </w:del>
-      <w:ins w:id="95" w:author="Cesar Carcamo" w:date="2017-05-10T09:46:00Z">
+      <w:ins w:id="96" w:author="Cesar Carcamo" w:date="2017-05-10T09:46:00Z">
         <w:r>
           <w:rPr>
             <w:lang w:val="es-ES"/>
@@ -7647,7 +7743,7 @@
           <w:t xml:space="preserve"> </w:t>
         </w:r>
       </w:ins>
-      <w:del w:id="96" w:author="Cesar Carcamo" w:date="2017-05-10T09:46:00Z">
+      <w:del w:id="97" w:author="Cesar Carcamo" w:date="2017-05-10T09:46:00Z">
         <w:r>
           <w:rPr>
             <w:lang w:val="es-ES"/>
@@ -7655,7 +7751,7 @@
           <w:delText>S</w:delText>
         </w:r>
       </w:del>
-      <w:ins w:id="97" w:author="Cesar Carcamo" w:date="2017-05-10T09:46:00Z">
+      <w:ins w:id="98" w:author="Cesar Carcamo" w:date="2017-05-10T09:46:00Z">
         <w:r>
           <w:rPr>
             <w:lang w:val="es-ES"/>
@@ -7759,7 +7855,7 @@
         </w:rPr>
         <w:t xml:space="preserve">Este es un estudio de usabilidad, donde se evaluará el producto tecnológico planteado mediante pruebas </w:t>
       </w:r>
-      <w:ins w:id="98" w:author="Cesar Carcamo" w:date="2017-05-10T09:50:00Z">
+      <w:ins w:id="99" w:author="Cesar Carcamo" w:date="2017-05-10T09:50:00Z">
         <w:r>
           <w:rPr>
             <w:lang w:val="es-ES"/>
@@ -7767,7 +7863,7 @@
           <w:t>dirigidas a</w:t>
         </w:r>
       </w:ins>
-      <w:del w:id="99" w:author="Cesar Carcamo" w:date="2017-05-10T09:50:00Z">
+      <w:del w:id="100" w:author="Cesar Carcamo" w:date="2017-05-10T09:50:00Z">
         <w:r>
           <w:rPr>
             <w:lang w:val="es-ES"/>
@@ -7781,7 +7877,7 @@
         </w:rPr>
         <w:t xml:space="preserve"> los propios usuarios del sistema</w:t>
       </w:r>
-      <w:ins w:id="100" w:author="Cesar Carcamo" w:date="2017-05-10T09:50:00Z">
+      <w:ins w:id="101" w:author="Cesar Carcamo" w:date="2017-05-10T09:50:00Z">
         <w:r>
           <w:rPr>
             <w:lang w:val="es-ES"/>
@@ -7795,7 +7891,7 @@
         </w:rPr>
         <w:t xml:space="preserve"> midiendo la capacidad del sistema </w:t>
       </w:r>
-      <w:del w:id="101" w:author="Cesar Carcamo" w:date="2017-05-10T09:50:00Z">
+      <w:del w:id="102" w:author="Cesar Carcamo" w:date="2017-05-10T09:50:00Z">
         <w:r>
           <w:rPr>
             <w:lang w:val="es-ES"/>
@@ -7803,7 +7899,7 @@
           <w:delText>en</w:delText>
         </w:r>
       </w:del>
-      <w:ins w:id="102" w:author="Cesar Carcamo" w:date="2017-05-10T09:50:00Z">
+      <w:ins w:id="103" w:author="Cesar Carcamo" w:date="2017-05-10T09:50:00Z">
         <w:r>
           <w:rPr>
             <w:lang w:val="es-ES"/>
@@ -7817,7 +7913,7 @@
         </w:rPr>
         <w:t xml:space="preserve"> cumplir el objetivo </w:t>
       </w:r>
-      <w:del w:id="103" w:author="Cesar Carcamo" w:date="2017-05-10T09:50:00Z">
+      <w:del w:id="104" w:author="Cesar Carcamo" w:date="2017-05-10T09:50:00Z">
         <w:r>
           <w:rPr>
             <w:lang w:val="es-ES"/>
@@ -7825,7 +7921,7 @@
           <w:delText xml:space="preserve">por </w:delText>
         </w:r>
       </w:del>
-      <w:ins w:id="104" w:author="Cesar Carcamo" w:date="2017-05-10T09:50:00Z">
+      <w:ins w:id="105" w:author="Cesar Carcamo" w:date="2017-05-10T09:50:00Z">
         <w:r>
           <w:rPr>
             <w:lang w:val="es-ES"/>
@@ -7888,7 +7984,7 @@
         </w:rPr>
         <w:t xml:space="preserve">Esta tesis plantea el uso de un sistema de información web centralizado que será propiedad de SUSALUD, el cual se manejaría por </w:t>
       </w:r>
-      <w:del w:id="105" w:author="Cesar Carcamo" w:date="2017-05-10T09:50:00Z">
+      <w:del w:id="106" w:author="Cesar Carcamo" w:date="2017-05-10T09:50:00Z">
         <w:r>
           <w:rPr>
             <w:lang w:val="es-ES"/>
@@ -7896,7 +7992,7 @@
           <w:delText>i</w:delText>
         </w:r>
       </w:del>
-      <w:ins w:id="106" w:author="Cesar Carcamo" w:date="2017-05-10T09:50:00Z">
+      <w:ins w:id="107" w:author="Cesar Carcamo" w:date="2017-05-10T09:50:00Z">
         <w:r>
           <w:rPr>
             <w:lang w:val="es-ES"/>
@@ -7922,7 +8018,7 @@
         </w:rPr>
         <w:t xml:space="preserve">. </w:t>
       </w:r>
-      <w:del w:id="107" w:author="Cesar Carcamo" w:date="2017-05-10T09:53:00Z">
+      <w:del w:id="108" w:author="Cesar Carcamo" w:date="2017-05-10T09:53:00Z">
         <w:r>
           <w:rPr>
             <w:lang w:val="es-ES"/>
@@ -7930,7 +8026,7 @@
           <w:delText>Con e</w:delText>
         </w:r>
       </w:del>
-      <w:ins w:id="108" w:author="Cesar Carcamo" w:date="2017-05-10T09:53:00Z">
+      <w:ins w:id="109" w:author="Cesar Carcamo" w:date="2017-05-10T09:53:00Z">
         <w:r>
           <w:rPr>
             <w:lang w:val="es-ES"/>
@@ -7944,7 +8040,7 @@
         </w:rPr>
         <w:t>ste sistema web, podría</w:t>
       </w:r>
-      <w:ins w:id="109" w:author="Cesar Carcamo" w:date="2017-05-10T09:54:00Z">
+      <w:ins w:id="110" w:author="Cesar Carcamo" w:date="2017-05-10T09:54:00Z">
         <w:r>
           <w:rPr>
             <w:lang w:val="es-ES"/>
@@ -7952,7 +8048,7 @@
           <w:t xml:space="preserve"> ser accedido por todos los actores en el proceso de reclamo, desde  </w:t>
         </w:r>
       </w:ins>
-      <w:ins w:id="110" w:author="Cesar Carcamo" w:date="2017-05-10T09:55:00Z">
+      <w:ins w:id="111" w:author="Cesar Carcamo" w:date="2017-05-10T09:55:00Z">
         <w:r>
           <w:rPr>
             <w:lang w:val="es-ES"/>
@@ -7960,7 +8056,7 @@
           <w:t>asegurados</w:t>
         </w:r>
       </w:ins>
-      <w:del w:id="111" w:author="Cesar Carcamo" w:date="2017-05-10T09:54:00Z">
+      <w:del w:id="112" w:author="Cesar Carcamo" w:date="2017-05-10T09:54:00Z">
         <w:r>
           <w:rPr>
             <w:lang w:val="es-ES"/>
@@ -7968,7 +8064,7 @@
           <w:delText xml:space="preserve">n </w:delText>
         </w:r>
       </w:del>
-      <w:ins w:id="112" w:author="Cesar Carcamo" w:date="2017-05-10T09:54:00Z">
+      <w:ins w:id="113" w:author="Cesar Carcamo" w:date="2017-05-10T09:54:00Z">
         <w:r>
           <w:rPr>
             <w:lang w:val="es-ES"/>
@@ -7976,7 +8072,7 @@
           <w:t xml:space="preserve"> </w:t>
         </w:r>
       </w:ins>
-      <w:ins w:id="113" w:author="Cesar Carcamo" w:date="2017-05-10T09:55:00Z">
+      <w:ins w:id="114" w:author="Cesar Carcamo" w:date="2017-05-10T09:55:00Z">
         <w:r>
           <w:rPr>
             <w:lang w:val="es-ES"/>
@@ -7984,7 +8080,7 @@
           <w:t xml:space="preserve">en </w:t>
         </w:r>
       </w:ins>
-      <w:ins w:id="114" w:author="Cesar Carcamo" w:date="2017-05-10T09:54:00Z">
+      <w:ins w:id="115" w:author="Cesar Carcamo" w:date="2017-05-10T09:54:00Z">
         <w:r>
           <w:rPr>
             <w:lang w:val="es-ES"/>
@@ -7992,7 +8088,7 @@
           <w:t xml:space="preserve">lugares remotos, </w:t>
         </w:r>
       </w:ins>
-      <w:del w:id="115" w:author="Cesar Carcamo" w:date="2017-05-10T09:55:00Z">
+      <w:del w:id="116" w:author="Cesar Carcamo" w:date="2017-05-10T09:55:00Z">
         <w:r>
           <w:rPr>
             <w:lang w:val="es-ES"/>
@@ -8006,7 +8102,7 @@
         </w:rPr>
         <w:t>hasta SUSALUD como entidad fiscalizadora. Las acciones que podría</w:t>
       </w:r>
-      <w:del w:id="116" w:author="Cesar Carcamo" w:date="2017-05-10T09:55:00Z">
+      <w:del w:id="117" w:author="Cesar Carcamo" w:date="2017-05-10T09:55:00Z">
         <w:r>
           <w:rPr>
             <w:lang w:val="es-ES"/>
@@ -8108,7 +8204,7 @@
         </w:rPr>
         <w:t>Directores Generales de IPRESS espec</w:t>
       </w:r>
-      <w:ins w:id="117" w:author="Cesar Carcamo" w:date="2017-05-10T09:56:00Z">
+      <w:ins w:id="118" w:author="Cesar Carcamo" w:date="2017-05-10T09:56:00Z">
         <w:r>
           <w:rPr>
             <w:lang w:val="es-ES"/>
@@ -8116,7 +8212,7 @@
           <w:t>í</w:t>
         </w:r>
       </w:ins>
-      <w:del w:id="118" w:author="Cesar Carcamo" w:date="2017-05-10T09:56:00Z">
+      <w:del w:id="119" w:author="Cesar Carcamo" w:date="2017-05-10T09:56:00Z">
         <w:r>
           <w:rPr>
             <w:lang w:val="es-ES"/>
@@ -8216,7 +8312,7 @@
         </w:rPr>
         <w:t xml:space="preserve">n a </w:t>
       </w:r>
-      <w:ins w:id="119" w:author="Cesar Carcamo" w:date="2017-05-10T09:56:00Z">
+      <w:ins w:id="120" w:author="Cesar Carcamo" w:date="2017-05-10T09:56:00Z">
         <w:r>
           <w:rPr>
             <w:lang w:val="es-ES"/>
@@ -8224,7 +8320,7 @@
           <w:t>I</w:t>
         </w:r>
       </w:ins>
-      <w:del w:id="120" w:author="Cesar Carcamo" w:date="2017-05-10T09:56:00Z">
+      <w:del w:id="121" w:author="Cesar Carcamo" w:date="2017-05-10T09:56:00Z">
         <w:r>
           <w:rPr>
             <w:lang w:val="es-ES"/>
@@ -8264,9 +8360,10 @@
         <w:rPr>
           <w:lang w:val="es-ES"/>
         </w:rPr>
+        <w:lastRenderedPageBreak/>
         <w:t xml:space="preserve">En el sistema web planteado, los usuarios podrán realizar todas las acciones </w:t>
       </w:r>
-      <w:ins w:id="121" w:author="Cesar Carcamo" w:date="2017-05-10T09:57:00Z">
+      <w:ins w:id="122" w:author="Cesar Carcamo" w:date="2017-05-10T09:57:00Z">
         <w:r>
           <w:rPr>
             <w:lang w:val="es-ES"/>
@@ -8274,7 +8371,7 @@
           <w:t xml:space="preserve">correspondientes a </w:t>
         </w:r>
       </w:ins>
-      <w:del w:id="122" w:author="Cesar Carcamo" w:date="2017-05-10T09:57:00Z">
+      <w:del w:id="123" w:author="Cesar Carcamo" w:date="2017-05-10T09:57:00Z">
         <w:r>
           <w:rPr>
             <w:lang w:val="es-ES"/>
@@ -8288,7 +8385,7 @@
         </w:rPr>
         <w:t xml:space="preserve">su tipo de usuario </w:t>
       </w:r>
-      <w:del w:id="123" w:author="Cesar Carcamo" w:date="2017-05-10T09:58:00Z">
+      <w:del w:id="124" w:author="Cesar Carcamo" w:date="2017-05-10T09:58:00Z">
         <w:r>
           <w:rPr>
             <w:lang w:val="es-ES"/>
@@ -8349,7 +8446,6 @@
         <w:rPr>
           <w:lang w:val="es-ES"/>
         </w:rPr>
-        <w:lastRenderedPageBreak/>
         <w:t>Esta tesis b</w:t>
       </w:r>
       <w:r>
@@ -8358,7 +8454,7 @@
         </w:rPr>
         <w:t>usca proponer un diseño de un sistema. Una vez terminad</w:t>
       </w:r>
-      <w:ins w:id="124" w:author="Cesar Carcamo" w:date="2017-05-10T09:58:00Z">
+      <w:ins w:id="125" w:author="Cesar Carcamo" w:date="2017-05-10T09:58:00Z">
         <w:r>
           <w:rPr>
             <w:lang w:val="es-ES"/>
@@ -8366,7 +8462,7 @@
           <w:t>a</w:t>
         </w:r>
       </w:ins>
-      <w:del w:id="125" w:author="Cesar Carcamo" w:date="2017-05-10T09:58:00Z">
+      <w:del w:id="126" w:author="Cesar Carcamo" w:date="2017-05-10T09:58:00Z">
         <w:r>
           <w:rPr>
             <w:lang w:val="es-ES"/>
@@ -8380,7 +8476,7 @@
         </w:rPr>
         <w:t>s l</w:t>
       </w:r>
-      <w:ins w:id="126" w:author="Cesar Carcamo" w:date="2017-05-10T09:58:00Z">
+      <w:ins w:id="127" w:author="Cesar Carcamo" w:date="2017-05-10T09:58:00Z">
         <w:r>
           <w:rPr>
             <w:lang w:val="es-ES"/>
@@ -8388,7 +8484,7 @@
           <w:t xml:space="preserve">as evaluaciones </w:t>
         </w:r>
       </w:ins>
-      <w:del w:id="127" w:author="Cesar Carcamo" w:date="2017-05-10T09:58:00Z">
+      <w:del w:id="128" w:author="Cesar Carcamo" w:date="2017-05-10T09:58:00Z">
         <w:r>
           <w:rPr>
             <w:lang w:val="es-ES"/>
@@ -8402,7 +8498,7 @@
         </w:rPr>
         <w:t>de los prototipos por el usuario, se entregar</w:t>
       </w:r>
-      <w:del w:id="128" w:author="Cesar Carcamo" w:date="2017-05-10T09:58:00Z">
+      <w:del w:id="129" w:author="Cesar Carcamo" w:date="2017-05-10T09:58:00Z">
         <w:r>
           <w:rPr>
             <w:lang w:val="es-ES"/>
@@ -8410,7 +8506,7 @@
           <w:delText>a</w:delText>
         </w:r>
       </w:del>
-      <w:ins w:id="129" w:author="Cesar Carcamo" w:date="2017-05-10T09:58:00Z">
+      <w:ins w:id="130" w:author="Cesar Carcamo" w:date="2017-05-10T09:58:00Z">
         <w:r>
           <w:rPr>
             <w:lang w:val="es-ES"/>
@@ -8418,7 +8514,7 @@
           <w:t>á</w:t>
         </w:r>
       </w:ins>
-      <w:del w:id="130" w:author="Cesar Carcamo" w:date="2017-05-10T09:58:00Z">
+      <w:del w:id="131" w:author="Cesar Carcamo" w:date="2017-05-10T09:58:00Z">
         <w:r>
           <w:rPr>
             <w:lang w:val="es-ES"/>
@@ -8432,7 +8528,7 @@
         </w:rPr>
         <w:t xml:space="preserve"> la plantilla respectiva con un informe resumen de los resultados encontrados tanto en la investigación de usuarios como en </w:t>
       </w:r>
-      <w:ins w:id="131" w:author="Cesar Carcamo" w:date="2017-05-10T09:59:00Z">
+      <w:ins w:id="132" w:author="Cesar Carcamo" w:date="2017-05-10T09:59:00Z">
         <w:r>
           <w:rPr>
             <w:lang w:val="es-ES"/>
@@ -8440,7 +8536,7 @@
           <w:t xml:space="preserve">la evaluación </w:t>
         </w:r>
       </w:ins>
-      <w:del w:id="132" w:author="Cesar Carcamo" w:date="2017-05-10T09:59:00Z">
+      <w:del w:id="133" w:author="Cesar Carcamo" w:date="2017-05-10T09:59:00Z">
         <w:r>
           <w:rPr>
             <w:lang w:val="es-ES"/>
@@ -8454,7 +8550,7 @@
         </w:rPr>
         <w:t xml:space="preserve">de prototipos. No se </w:t>
       </w:r>
-      <w:ins w:id="133" w:author="Cesar Carcamo" w:date="2017-05-10T09:59:00Z">
+      <w:ins w:id="134" w:author="Cesar Carcamo" w:date="2017-05-10T09:59:00Z">
         <w:r>
           <w:rPr>
             <w:lang w:val="es-ES"/>
@@ -8468,7 +8564,7 @@
         </w:rPr>
         <w:t>entrega</w:t>
       </w:r>
-      <w:del w:id="134" w:author="Cesar Carcamo" w:date="2017-05-10T09:59:00Z">
+      <w:del w:id="135" w:author="Cesar Carcamo" w:date="2017-05-10T09:59:00Z">
         <w:r>
           <w:rPr>
             <w:lang w:val="es-ES"/>
@@ -8476,7 +8572,7 @@
           <w:delText>rá</w:delText>
         </w:r>
       </w:del>
-      <w:ins w:id="135" w:author="Cesar Carcamo" w:date="2017-05-10T09:59:00Z">
+      <w:ins w:id="136" w:author="Cesar Carcamo" w:date="2017-05-10T09:59:00Z">
         <w:r>
           <w:rPr>
             <w:lang w:val="es-ES"/>
@@ -8574,7 +8670,7 @@
         </w:rPr>
         <w:t>La investigación de usuarios se realizará mediante entrevistas a profundidad, donde se entrevistara</w:t>
       </w:r>
-      <w:del w:id="136" w:author="Cesar Carcamo" w:date="2017-05-10T10:00:00Z">
+      <w:del w:id="137" w:author="Cesar Carcamo" w:date="2017-05-10T10:00:00Z">
         <w:r>
           <w:rPr>
             <w:lang w:val="es-ES"/>
@@ -8588,7 +8684,7 @@
         </w:rPr>
         <w:t xml:space="preserve"> a los diversos usuarios del sistema para poder reconocer principalmente cu</w:t>
       </w:r>
-      <w:ins w:id="137" w:author="Cesar Carcamo" w:date="2017-05-10T10:00:00Z">
+      <w:ins w:id="138" w:author="Cesar Carcamo" w:date="2017-05-10T10:00:00Z">
         <w:r>
           <w:rPr>
             <w:lang w:val="es-ES"/>
@@ -8596,7 +8692,7 @@
           <w:t>á</w:t>
         </w:r>
       </w:ins>
-      <w:del w:id="138" w:author="Cesar Carcamo" w:date="2017-05-10T10:00:00Z">
+      <w:del w:id="139" w:author="Cesar Carcamo" w:date="2017-05-10T10:00:00Z">
         <w:r>
           <w:rPr>
             <w:lang w:val="es-ES"/>
@@ -8608,7 +8704,7 @@
         <w:rPr>
           <w:lang w:val="es-ES"/>
         </w:rPr>
-        <w:t>les son sus diversas metas</w:t>
+        <w:t>les son sus diversos objetivos</w:t>
       </w:r>
       <w:r>
         <w:rPr>
@@ -8634,7 +8730,7 @@
         </w:rPr>
         <w:t xml:space="preserve"> sobre el sistema. De estas entrevistas se puede</w:t>
       </w:r>
-      <w:del w:id="139" w:author="Cesar Carcamo" w:date="2017-05-10T10:00:00Z">
+      <w:del w:id="140" w:author="Cesar Carcamo" w:date="2017-05-10T10:00:00Z">
         <w:r>
           <w:rPr>
             <w:lang w:val="es-ES"/>
@@ -8648,7 +8744,7 @@
         </w:rPr>
         <w:t xml:space="preserve"> sacar </w:t>
       </w:r>
-      <w:del w:id="140" w:author="Cesar Carcamo" w:date="2017-05-10T10:00:00Z">
+      <w:del w:id="141" w:author="Cesar Carcamo" w:date="2017-05-10T10:00:00Z">
         <w:r>
           <w:rPr>
             <w:lang w:val="es-ES"/>
@@ -8662,7 +8758,7 @@
         </w:rPr>
         <w:t>requerimientos que tenga</w:t>
       </w:r>
-      <w:del w:id="141" w:author="Cesar Carcamo" w:date="2017-05-10T10:00:00Z">
+      <w:del w:id="142" w:author="Cesar Carcamo" w:date="2017-05-10T10:00:00Z">
         <w:r>
           <w:rPr>
             <w:lang w:val="es-ES"/>
@@ -8682,7 +8778,7 @@
         </w:rPr>
         <w:t xml:space="preserve">acorde </w:t>
       </w:r>
-      <w:del w:id="142" w:author="Cesar Carcamo" w:date="2017-05-10T10:00:00Z">
+      <w:del w:id="143" w:author="Cesar Carcamo" w:date="2017-05-10T10:00:00Z">
         <w:r>
           <w:rPr>
             <w:lang w:val="es-ES"/>
@@ -8770,7 +8866,7 @@
         <w:rPr>
           <w:i/>
           <w:lang w:val="es-ES"/>
-          <w:rPrChange w:id="143" w:author="Cesar Carcamo" w:date="2017-05-10T10:01:00Z">
+          <w:rPrChange w:id="144" w:author="Cesar Carcamo" w:date="2017-05-10T10:01:00Z">
             <w:rPr>
               <w:lang w:val="es-ES"/>
             </w:rPr>
@@ -8785,7 +8881,7 @@
         </w:rPr>
         <w:t xml:space="preserve"> en papel para poder determinar el mejor diseño que requerirá cada p</w:t>
       </w:r>
-      <w:ins w:id="144" w:author="Cesar Carcamo" w:date="2017-05-10T10:01:00Z">
+      <w:ins w:id="145" w:author="Cesar Carcamo" w:date="2017-05-10T10:01:00Z">
         <w:r>
           <w:rPr>
             <w:lang w:val="es-ES"/>
@@ -8793,7 +8889,7 @@
           <w:t>á</w:t>
         </w:r>
       </w:ins>
-      <w:del w:id="145" w:author="Cesar Carcamo" w:date="2017-05-10T10:01:00Z">
+      <w:del w:id="146" w:author="Cesar Carcamo" w:date="2017-05-10T10:01:00Z">
         <w:r>
           <w:rPr>
             <w:lang w:val="es-ES"/>
@@ -8807,7 +8903,7 @@
         </w:rPr>
         <w:t>gina del sistema</w:t>
       </w:r>
-      <w:del w:id="146" w:author="Cesar Carcamo" w:date="2017-05-10T10:01:00Z">
+      <w:del w:id="147" w:author="Cesar Carcamo" w:date="2017-05-10T10:01:00Z">
         <w:r>
           <w:rPr>
             <w:lang w:val="es-ES"/>
@@ -8815,7 +8911,7 @@
           <w:delText>,</w:delText>
         </w:r>
       </w:del>
-      <w:ins w:id="147" w:author="Cesar Carcamo" w:date="2017-05-10T10:01:00Z">
+      <w:ins w:id="148" w:author="Cesar Carcamo" w:date="2017-05-10T10:01:00Z">
         <w:r>
           <w:rPr>
             <w:lang w:val="es-ES"/>
@@ -8829,7 +8925,7 @@
         </w:rPr>
         <w:t xml:space="preserve"> </w:t>
       </w:r>
-      <w:del w:id="148" w:author="Cesar Carcamo" w:date="2017-05-10T10:01:00Z">
+      <w:del w:id="149" w:author="Cesar Carcamo" w:date="2017-05-10T10:01:00Z">
         <w:r>
           <w:rPr>
             <w:lang w:val="es-ES"/>
@@ -8837,7 +8933,7 @@
           <w:delText>c</w:delText>
         </w:r>
       </w:del>
-      <w:ins w:id="149" w:author="Cesar Carcamo" w:date="2017-05-10T10:01:00Z">
+      <w:ins w:id="150" w:author="Cesar Carcamo" w:date="2017-05-10T10:01:00Z">
         <w:r>
           <w:rPr>
             <w:lang w:val="es-ES"/>
@@ -8865,7 +8961,7 @@
         </w:rPr>
         <w:t xml:space="preserve"> se podrá determinar cu</w:t>
       </w:r>
-      <w:del w:id="150" w:author="Cesar Carcamo" w:date="2017-05-10T10:01:00Z">
+      <w:del w:id="151" w:author="Cesar Carcamo" w:date="2017-05-10T10:01:00Z">
         <w:r>
           <w:rPr>
             <w:lang w:val="es-ES"/>
@@ -8873,7 +8969,7 @@
           <w:delText>a</w:delText>
         </w:r>
       </w:del>
-      <w:ins w:id="151" w:author="Cesar Carcamo" w:date="2017-05-10T10:01:00Z">
+      <w:ins w:id="152" w:author="Cesar Carcamo" w:date="2017-05-10T10:01:00Z">
         <w:r>
           <w:rPr>
             <w:lang w:val="es-ES"/>
@@ -8891,7 +8987,13 @@
         <w:rPr>
           <w:lang w:val="es-ES"/>
         </w:rPr>
-        <w:t>a con las metas de cada tipo de usuario</w:t>
+        <w:t>a con los objetivos</w:t>
+      </w:r>
+      <w:r>
+        <w:rPr>
+          <w:lang w:val="es-ES"/>
+        </w:rPr>
+        <w:t xml:space="preserve"> de cada tipo de usuario</w:t>
       </w:r>
       <w:r>
         <w:rPr>
@@ -8925,7 +9027,7 @@
         </w:rPr>
         <w:t>Se utilizará</w:t>
       </w:r>
-      <w:del w:id="152" w:author="Cesar Carcamo" w:date="2017-05-10T10:03:00Z">
+      <w:del w:id="153" w:author="Cesar Carcamo" w:date="2017-05-10T10:03:00Z">
         <w:r>
           <w:rPr>
             <w:lang w:val="es-ES"/>
@@ -8953,7 +9055,7 @@
         </w:rPr>
         <w:t xml:space="preserve"> </w:t>
       </w:r>
-      <w:ins w:id="153" w:author="Cesar Carcamo" w:date="2017-05-10T10:03:00Z">
+      <w:ins w:id="154" w:author="Cesar Carcamo" w:date="2017-05-10T10:03:00Z">
         <w:r>
           <w:rPr>
             <w:lang w:val="es-ES"/>
@@ -8981,7 +9083,7 @@
         </w:rPr>
         <w:t xml:space="preserve">, </w:t>
       </w:r>
-      <w:del w:id="154" w:author="Cesar Carcamo" w:date="2017-05-10T10:03:00Z">
+      <w:del w:id="155" w:author="Cesar Carcamo" w:date="2017-05-10T10:03:00Z">
         <w:r>
           <w:rPr>
             <w:lang w:val="es-ES"/>
@@ -8989,7 +9091,7 @@
           <w:delText xml:space="preserve">donde </w:delText>
         </w:r>
       </w:del>
-      <w:ins w:id="155" w:author="Cesar Carcamo" w:date="2017-05-10T10:03:00Z">
+      <w:ins w:id="156" w:author="Cesar Carcamo" w:date="2017-05-10T10:03:00Z">
         <w:r>
           <w:rPr>
             <w:lang w:val="es-ES"/>
@@ -9003,7 +9105,7 @@
         </w:rPr>
         <w:t xml:space="preserve">se puede crear un prototipo funcional del sistema. Con estos prototipos funcionales, se podrá fácilmente probar el sistema y </w:t>
       </w:r>
-      <w:ins w:id="156" w:author="Cesar Carcamo" w:date="2017-05-10T10:04:00Z">
+      <w:ins w:id="157" w:author="Cesar Carcamo" w:date="2017-05-10T10:04:00Z">
         <w:r>
           <w:rPr>
             <w:lang w:val="es-ES"/>
@@ -9011,7 +9113,7 @@
           <w:t>identificar</w:t>
         </w:r>
       </w:ins>
-      <w:del w:id="157" w:author="Cesar Carcamo" w:date="2017-05-10T10:04:00Z">
+      <w:del w:id="158" w:author="Cesar Carcamo" w:date="2017-05-10T10:04:00Z">
         <w:r>
           <w:rPr>
             <w:lang w:val="es-ES"/>
@@ -9025,7 +9127,7 @@
         </w:rPr>
         <w:t xml:space="preserve"> posibles errores de diseño que </w:t>
       </w:r>
-      <w:del w:id="158" w:author="Cesar Carcamo" w:date="2017-05-10T10:04:00Z">
+      <w:del w:id="159" w:author="Cesar Carcamo" w:date="2017-05-10T10:04:00Z">
         <w:r>
           <w:rPr>
             <w:lang w:val="es-ES"/>
@@ -9033,7 +9135,7 @@
           <w:delText>no permitan</w:delText>
         </w:r>
       </w:del>
-      <w:ins w:id="159" w:author="Cesar Carcamo" w:date="2017-05-10T10:04:00Z">
+      <w:ins w:id="160" w:author="Cesar Carcamo" w:date="2017-05-10T10:04:00Z">
         <w:r>
           <w:rPr>
             <w:lang w:val="es-ES"/>
@@ -9047,7 +9149,7 @@
         </w:rPr>
         <w:t xml:space="preserve"> a los diversos usuarios</w:t>
       </w:r>
-      <w:del w:id="160" w:author="Cesar Carcamo" w:date="2017-05-10T10:04:00Z">
+      <w:del w:id="161" w:author="Cesar Carcamo" w:date="2017-05-10T10:04:00Z">
         <w:r>
           <w:rPr>
             <w:lang w:val="es-ES"/>
@@ -9061,7 +9163,7 @@
         </w:rPr>
         <w:t xml:space="preserve"> realizar una tarea espec</w:t>
       </w:r>
-      <w:del w:id="161" w:author="Cesar Carcamo" w:date="2017-05-10T10:04:00Z">
+      <w:del w:id="162" w:author="Cesar Carcamo" w:date="2017-05-10T10:04:00Z">
         <w:r>
           <w:rPr>
             <w:lang w:val="es-ES"/>
@@ -9069,7 +9171,7 @@
           <w:delText>i</w:delText>
         </w:r>
       </w:del>
-      <w:ins w:id="162" w:author="Cesar Carcamo" w:date="2017-05-10T10:04:00Z">
+      <w:ins w:id="163" w:author="Cesar Carcamo" w:date="2017-05-10T10:04:00Z">
         <w:r>
           <w:rPr>
             <w:lang w:val="es-ES"/>
@@ -9132,7 +9234,7 @@
         </w:rPr>
         <w:t xml:space="preserve">Se realizara </w:t>
       </w:r>
-      <w:del w:id="163" w:author="Cesar Carcamo" w:date="2017-05-10T10:04:00Z">
+      <w:del w:id="164" w:author="Cesar Carcamo" w:date="2017-05-10T10:04:00Z">
         <w:r>
           <w:rPr>
             <w:lang w:val="es-ES"/>
@@ -9140,7 +9242,7 @@
           <w:delText>os testeos</w:delText>
         </w:r>
       </w:del>
-      <w:ins w:id="164" w:author="Cesar Carcamo" w:date="2017-05-10T10:04:00Z">
+      <w:ins w:id="165" w:author="Cesar Carcamo" w:date="2017-05-10T10:04:00Z">
         <w:r>
           <w:rPr>
             <w:lang w:val="es-ES"/>
@@ -9205,7 +9307,7 @@
         </w:rPr>
         <w:t>Resolución de tareas: Se definirá una tarea espec</w:t>
       </w:r>
-      <w:ins w:id="165" w:author="Cesar Carcamo" w:date="2017-05-10T10:05:00Z">
+      <w:ins w:id="166" w:author="Cesar Carcamo" w:date="2017-05-10T10:05:00Z">
         <w:r>
           <w:rPr>
             <w:lang w:val="es-ES"/>
@@ -9213,7 +9315,7 @@
           <w:t>í</w:t>
         </w:r>
       </w:ins>
-      <w:del w:id="166" w:author="Cesar Carcamo" w:date="2017-05-10T10:05:00Z">
+      <w:del w:id="167" w:author="Cesar Carcamo" w:date="2017-05-10T10:05:00Z">
         <w:r>
           <w:rPr>
             <w:lang w:val="es-ES"/>
@@ -9269,6 +9371,7 @@
         <w:rPr>
           <w:lang w:val="es-ES"/>
         </w:rPr>
+        <w:lastRenderedPageBreak/>
         <w:t>Funcionalidad de Elementos:</w:t>
       </w:r>
       <w:r>
@@ -9297,7 +9400,6 @@
         <w:rPr>
           <w:lang w:val="es-ES"/>
         </w:rPr>
-        <w:lastRenderedPageBreak/>
         <w:t xml:space="preserve">Adicionalmente, se harán pruebas holísticas como la evaluación </w:t>
       </w:r>
       <w:r>
@@ -9835,7 +9937,7 @@
         </w:rPr>
         <w:t xml:space="preserve"> que permiten grabar tanto la pantalla como video y voz</w:t>
       </w:r>
-      <w:del w:id="167" w:author="Cesar Carcamo" w:date="2017-05-10T10:07:00Z">
+      <w:del w:id="168" w:author="Cesar Carcamo" w:date="2017-05-10T10:07:00Z">
         <w:r>
           <w:rPr>
             <w:lang w:val="es-ES"/>
@@ -9847,9 +9949,16 @@
         <w:rPr>
           <w:lang w:val="es-ES"/>
         </w:rPr>
-        <w:t>. Esto permite que se pueda tener un registro de cómo reaccionaron los usuarios mediante palabras y/o gestos ante el sistema web que se les presenta en pantalla, adicionalmente se puede ver</w:t>
-      </w:r>
-      <w:del w:id="168" w:author="Cesar Carcamo" w:date="2017-05-10T10:07:00Z">
+        <w:t xml:space="preserve">. Esto permite que se pueda tener un registro de cómo reaccionaron los usuarios mediante palabras y/o gestos ante el sistema web que se les </w:t>
+      </w:r>
+      <w:r>
+        <w:rPr>
+          <w:lang w:val="es-ES"/>
+        </w:rPr>
+        <w:lastRenderedPageBreak/>
+        <w:t>presenta en pantalla, adicionalmente se puede ver</w:t>
+      </w:r>
+      <w:del w:id="169" w:author="Cesar Carcamo" w:date="2017-05-10T10:07:00Z">
         <w:r>
           <w:rPr>
             <w:lang w:val="es-ES"/>
@@ -9863,7 +9972,7 @@
         </w:rPr>
         <w:t xml:space="preserve"> qu</w:t>
       </w:r>
-      <w:ins w:id="169" w:author="Cesar Carcamo" w:date="2017-05-10T10:07:00Z">
+      <w:ins w:id="170" w:author="Cesar Carcamo" w:date="2017-05-10T10:07:00Z">
         <w:r>
           <w:rPr>
             <w:lang w:val="es-ES"/>
@@ -9871,7 +9980,7 @@
           <w:t>é</w:t>
         </w:r>
       </w:ins>
-      <w:del w:id="170" w:author="Cesar Carcamo" w:date="2017-05-10T10:07:00Z">
+      <w:del w:id="171" w:author="Cesar Carcamo" w:date="2017-05-10T10:07:00Z">
         <w:r>
           <w:rPr>
             <w:lang w:val="es-ES"/>
@@ -9938,7 +10047,6 @@
         <w:rPr>
           <w:lang w:val="es-ES"/>
         </w:rPr>
-        <w:lastRenderedPageBreak/>
         <w:t>Luego de la implementación de este sistema, se medirán 3 variables básicas del modelo TAM, que serán el PU, el PEOU y la intención de uso (INTENT), esto se logrará mediante una encuesta que se realizará a los encargados de revisar este sistema extendido del RIIA. Esta encuesta contará con 22 preguntas, las cuales tendrán respuestas que sigan los parámetros de un elemento de la Escala de Likert, es decir que cada pregunta contará con cinco niveles de respuesta, que son:</w:t>
       </w:r>
     </w:p>
@@ -10092,19 +10200,7 @@
         <w:rPr>
           <w:lang w:val="es-ES"/>
         </w:rPr>
-        <w:t xml:space="preserve">a evaluación </w:t>
-      </w:r>
-      <w:r>
-        <w:rPr>
-          <w:lang w:val="es-ES"/>
-        </w:rPr>
-        <w:t>heurística</w:t>
-      </w:r>
-      <w:r>
-        <w:rPr>
-          <w:lang w:val="es-ES"/>
-        </w:rPr>
-        <w:t xml:space="preserve">, </w:t>
+        <w:t xml:space="preserve">a evaluación heurística, </w:t>
       </w:r>
       <w:r>
         <w:rPr>
@@ -10162,49 +10258,41 @@
         <w:rPr>
           <w:lang w:val="es-ES"/>
         </w:rPr>
+        <w:t xml:space="preserve">. En estas pruebas no participaran usuarios finales y serán realizadas por el investigador para encontrar posibles falencias de usabilidad. Para la evaluación heurística se utilizará el </w:t>
+      </w:r>
+      <w:proofErr w:type="spellStart"/>
+      <w:r>
+        <w:rPr>
+          <w:lang w:val="es-ES"/>
+        </w:rPr>
+        <w:t>checklist</w:t>
+      </w:r>
+      <w:proofErr w:type="spellEnd"/>
+      <w:r>
+        <w:rPr>
+          <w:lang w:val="es-ES"/>
+        </w:rPr>
+        <w:t xml:space="preserve"> detallado en el </w:t>
+      </w:r>
+      <w:r>
+        <w:rPr>
+          <w:highlight w:val="cyan"/>
+          <w:lang w:val="es-ES"/>
+        </w:rPr>
+        <w:t>anexo 2</w:t>
+      </w:r>
+      <w:r>
+        <w:rPr>
+          <w:lang w:val="es-ES"/>
+        </w:rPr>
+        <w:t>, en la que se utilizará valores de 0 a 4 para medir en la medida que se cumple cada principio</w:t>
+      </w:r>
+      <w:r>
+        <w:rPr>
+          <w:lang w:val="es-ES"/>
+        </w:rPr>
         <w:t>.</w:t>
       </w:r>
-      <w:r>
-        <w:rPr>
-          <w:lang w:val="es-ES"/>
-        </w:rPr>
-        <w:t xml:space="preserve"> En estas pruebas no participaran usuarios finales y serán realizadas por el investigador para encontrar posibles falencias de usabilidad. Para la evaluación heurística se utilizará el </w:t>
-      </w:r>
-      <w:proofErr w:type="spellStart"/>
-      <w:r>
-        <w:rPr>
-          <w:lang w:val="es-ES"/>
-        </w:rPr>
-        <w:t>checklist</w:t>
-      </w:r>
-      <w:proofErr w:type="spellEnd"/>
-      <w:r>
-        <w:rPr>
-          <w:lang w:val="es-ES"/>
-        </w:rPr>
-        <w:t xml:space="preserve"> detallado en el </w:t>
-      </w:r>
-      <w:r>
-        <w:rPr>
-          <w:highlight w:val="cyan"/>
-          <w:lang w:val="es-ES"/>
-        </w:rPr>
-        <w:t>anexo 2</w:t>
-      </w:r>
-      <w:r>
-        <w:rPr>
-          <w:lang w:val="es-ES"/>
-        </w:rPr>
-        <w:t>, en la que se utilizará valores de 0 a 4 para medir en la medida que se cumple cada principio</w:t>
-      </w:r>
-      <w:r>
-        <w:rPr>
-          <w:lang w:val="es-ES"/>
-        </w:rPr>
-        <w:t>.</w:t>
-      </w:r>
-      <w:bookmarkStart w:id="171" w:name="_GoBack"/>
-      <w:bookmarkEnd w:id="171"/>
     </w:p>
     <w:p>
       <w:pPr>
@@ -11075,10 +11163,11 @@
               <w:jc w:val="both"/>
             </w:pPr>
             <w:r>
-              <w:t>Identificación de m</w:t>
+              <w:lastRenderedPageBreak/>
+              <w:t>Identificación de objetivos</w:t>
             </w:r>
             <w:r>
-              <w:t>etas por usuario</w:t>
+              <w:t xml:space="preserve"> por usuario</w:t>
             </w:r>
           </w:p>
         </w:tc>
@@ -11776,7 +11865,6 @@
               <w:rPr>
                 <w:lang w:val="es-ES"/>
               </w:rPr>
-              <w:lastRenderedPageBreak/>
               <w:t>Documentación</w:t>
             </w:r>
           </w:p>
@@ -13182,6 +13270,7 @@
           <w:rFonts w:ascii="Calibri" w:eastAsia="Times New Roman" w:hAnsi="Calibri" w:cs="Times New Roman"/>
           <w:noProof/>
         </w:rPr>
+        <w:lastRenderedPageBreak/>
         <w:t xml:space="preserve">2. </w:t>
       </w:r>
       <w:r>
@@ -13218,15 +13307,7 @@
           <w:noProof/>
         </w:rPr>
         <w:tab/>
-        <w:t xml:space="preserve">Bjertnaes O a., Sjetne IS, Iversen HH. Overall patient satisfaction with hospitals: </w:t>
-      </w:r>
-      <w:r>
-        <w:rPr>
-          <w:rFonts w:ascii="Calibri" w:eastAsia="Times New Roman" w:hAnsi="Calibri" w:cs="Times New Roman"/>
-          <w:noProof/>
-        </w:rPr>
-        <w:lastRenderedPageBreak/>
-        <w:t xml:space="preserve">effects of patient-reported experiences and fulfilment of expectations. BMJ Qual Saf. 2012;21(1):39–46. </w:t>
+        <w:t xml:space="preserve">Bjertnaes O a., Sjetne IS, Iversen HH. Overall patient satisfaction with hospitals: effects of patient-reported experiences and fulfilment of expectations. BMJ Qual Saf. 2012;21(1):39–46. </w:t>
       </w:r>
     </w:p>
     <w:p>
@@ -13646,7 +13727,15 @@
           <w:noProof/>
         </w:rPr>
         <w:tab/>
-        <w:t>Describe the User Centered Design methodology [Internet]. [cited 2017 May 24]. Available from: http://www.modernanalyst.com/Careers/InterviewQuestions/tabid/128/ID/2191/Describe-the-User-Centered-Design-methodology.aspx</w:t>
+        <w:t>Describe the User Centered Design methodology [Internet]. [cited 2017 May 24]. Available from: http://www.modernanalyst.com/Careers/InterviewQuestions/tabid/128/ID/219</w:t>
+      </w:r>
+      <w:r>
+        <w:rPr>
+          <w:rFonts w:ascii="Calibri" w:eastAsia="Times New Roman" w:hAnsi="Calibri" w:cs="Times New Roman"/>
+          <w:noProof/>
+        </w:rPr>
+        <w:lastRenderedPageBreak/>
+        <w:t>1/Describe-the-User-Centered-Design-methodology.aspx</w:t>
       </w:r>
     </w:p>
     <w:p>
@@ -13702,15 +13791,7 @@
           <w:noProof/>
         </w:rPr>
         <w:tab/>
-        <w:t>11- Plataforma de Información y Difusión_1.qvw [Internet]. [cited 2017 Mar 20]. Available from: http://bi.susalud.gob.pe/geoqlik/proxy/QvAJAXZfc/opendoc.htm?document=Q</w:t>
-      </w:r>
-      <w:r>
-        <w:rPr>
-          <w:rFonts w:ascii="Calibri" w:eastAsia="Times New Roman" w:hAnsi="Calibri" w:cs="Times New Roman"/>
-          <w:noProof/>
-        </w:rPr>
-        <w:lastRenderedPageBreak/>
-        <w:t>V Produccion%2F11- Plataforma de Información y Difusión_1.qvw&amp;host=QVS%40srvqlikias&amp;anonymous=true</w:t>
+        <w:t>11- Plataforma de Información y Difusión_1.qvw [Internet]. [cited 2017 Mar 20]. Available from: http://bi.susalud.gob.pe/geoqlik/proxy/QvAJAXZfc/opendoc.htm?document=QV Produccion%2F11- Plataforma de Información y Difusión_1.qvw&amp;host=QVS%40srvqlikias&amp;anonymous=true</w:t>
       </w:r>
     </w:p>
     <w:p>
@@ -14990,7 +15071,6 @@
         <w:rPr>
           <w:lang w:val="es-ES"/>
         </w:rPr>
-        <w:lastRenderedPageBreak/>
         <w:t>Totalmente de acuerdo</w:t>
       </w:r>
     </w:p>
@@ -15835,7 +15915,6 @@
         <w:rPr>
           <w:lang w:val="es-ES"/>
         </w:rPr>
-        <w:lastRenderedPageBreak/>
         <w:t>Totalmente de acuerdo</w:t>
       </w:r>
     </w:p>
@@ -16561,6 +16640,7 @@
         <w:rPr>
           <w:lang w:val="es-ES"/>
         </w:rPr>
+        <w:lastRenderedPageBreak/>
         <w:t>De Acuerdo</w:t>
       </w:r>
     </w:p>
@@ -16678,7 +16758,6 @@
         <w:rPr>
           <w:lang w:val="es-ES"/>
         </w:rPr>
-        <w:lastRenderedPageBreak/>
         <w:t>Ni de acuerdo ni en desacuerdo</w:t>
       </w:r>
     </w:p>
@@ -17418,6 +17497,7 @@
         <w:rPr>
           <w:lang w:val="es-ES"/>
         </w:rPr>
+        <w:lastRenderedPageBreak/>
         <w:t>De Acuerdo</w:t>
       </w:r>
     </w:p>
@@ -17523,7 +17603,6 @@
         <w:rPr>
           <w:lang w:val="es-ES"/>
         </w:rPr>
-        <w:lastRenderedPageBreak/>
         <w:t>Ni de acuerdo ni en desacuerdo</w:t>
       </w:r>
     </w:p>
@@ -17715,7 +17794,7 @@
 
 <file path=word/comments.xml><?xml version="1.0" encoding="utf-8"?>
 <w:comments xmlns:wpc="http://schemas.microsoft.com/office/word/2010/wordprocessingCanvas" xmlns:mo="http://schemas.microsoft.com/office/mac/office/2008/main" xmlns:mc="http://schemas.openxmlformats.org/markup-compatibility/2006" xmlns:mv="urn:schemas-microsoft-com:mac:vml" xmlns:o="urn:schemas-microsoft-com:office:office" xmlns:r="http://schemas.openxmlformats.org/officeDocument/2006/relationships" xmlns:m="http://schemas.openxmlformats.org/officeDocument/2006/math" xmlns:v="urn:schemas-microsoft-com:vml" xmlns:wp14="http://schemas.microsoft.com/office/word/2010/wordprocessingDrawing" xmlns:wp="http://schemas.openxmlformats.org/drawingml/2006/wordprocessingDrawing" xmlns:w10="urn:schemas-microsoft-com:office:word" xmlns:w="http://schemas.openxmlformats.org/wordprocessingml/2006/main" xmlns:w14="http://schemas.microsoft.com/office/word/2010/wordml" xmlns:w15="http://schemas.microsoft.com/office/word/2012/wordml" xmlns:wpg="http://schemas.microsoft.com/office/word/2010/wordprocessingGroup" xmlns:wpi="http://schemas.microsoft.com/office/word/2010/wordprocessingInk" xmlns:wne="http://schemas.microsoft.com/office/word/2006/wordml" xmlns:wps="http://schemas.microsoft.com/office/word/2010/wordprocessingShape" mc:Ignorable="w14 w15 wp14">
-  <w:comment w:id="22" w:author="Cesar Carcamo" w:date="2017-05-10T09:26:00Z" w:initials="CCC">
+  <w:comment w:id="23" w:author="Cesar Carcamo" w:date="2017-05-10T09:26:00Z" w:initials="CCC">
     <w:p>
       <w:pPr>
         <w:pStyle w:val="Textocomentario"/>
@@ -17857,6 +17936,7 @@
               <w:temporary/>
               <w:showingPlcHdr/>
             </w:sdtPr>
+            <w:sdtEndPr/>
             <w:sdtContent>
               <w:r>
                 <w:rPr>
@@ -18004,7 +18084,7 @@
         <w:rStyle w:val="Nmerodepgina"/>
         <w:noProof/>
       </w:rPr>
-      <w:t>13</w:t>
+      <w:t>4</w:t>
     </w:r>
     <w:r>
       <w:rPr>
@@ -22072,6 +22152,7 @@
     <w:rsid w:val="00B454D5"/>
     <w:rsid w:val="00BB5F43"/>
     <w:rsid w:val="00D97C07"/>
+    <w:rsid w:val="00DE0009"/>
     <w:rsid w:val="00E86104"/>
   </w:rsids>
   <m:mathPr>
@@ -22813,7 +22894,7 @@
 </file>
 
 <file path=customXml/itemProps1.xml><?xml version="1.0" encoding="utf-8"?>
-<ds:datastoreItem xmlns:ds="http://schemas.openxmlformats.org/officeDocument/2006/customXml" ds:itemID="{232F558C-17AE-B640-BF6E-9831232AB4CB}">
+<ds:datastoreItem xmlns:ds="http://schemas.openxmlformats.org/officeDocument/2006/customXml" ds:itemID="{C012AE33-3E1B-044C-B188-AEE013078E25}">
   <ds:schemaRefs>
     <ds:schemaRef ds:uri="http://schemas.openxmlformats.org/officeDocument/2006/bibliography"/>
   </ds:schemaRefs>

--- a/protocolo.docx
+++ b/protocolo.docx
@@ -60,6 +60,17 @@
     </w:p>
     <w:p>
       <w:pPr>
+        <w:jc w:val="both"/>
+        <w:rPr>
+          <w:b/>
+          <w:lang w:val="es-ES"/>
+        </w:rPr>
+      </w:pPr>
+      <w:bookmarkStart w:id="0" w:name="_GoBack"/>
+      <w:bookmarkEnd w:id="0"/>
+    </w:p>
+    <w:p>
+      <w:pPr>
         <w:pStyle w:val="Prrafodelista"/>
         <w:ind w:left="360"/>
         <w:jc w:val="both"/>
@@ -1100,7 +1111,14 @@
         <w:rPr>
           <w:lang w:val="es-ES"/>
         </w:rPr>
-        <w:t>uestas en el</w:t>
+        <w:t xml:space="preserve">uestas en </w:t>
+      </w:r>
+      <w:r>
+        <w:rPr>
+          <w:lang w:val="es-ES"/>
+        </w:rPr>
+        <w:lastRenderedPageBreak/>
+        <w:t>el</w:t>
       </w:r>
       <w:r>
         <w:rPr>
@@ -1945,7 +1963,14 @@
         <w:rPr>
           <w:lang w:val="es-ES"/>
         </w:rPr>
-        <w:t>re el tema, se da una expresión de pesar de lo sucedido, se explica con hechos lo que sucedió, las posibles consecuencias y los pasos que se están siguiendo para manejar el evento y prevenir que vuelva a ocurrir.</w:t>
+        <w:t xml:space="preserve">re el tema, se da una expresión de pesar de lo sucedido, se explica con hechos lo que sucedió, las posibles </w:t>
+      </w:r>
+      <w:r>
+        <w:rPr>
+          <w:lang w:val="es-ES"/>
+        </w:rPr>
+        <w:lastRenderedPageBreak/>
+        <w:t>consecuencias y los pasos que se están siguiendo para manejar el evento y prevenir que vuelva a ocurrir.</w:t>
       </w:r>
     </w:p>
     <w:p>
@@ -2590,6 +2615,7 @@
         <w:rPr>
           <w:lang w:val="es-ES"/>
         </w:rPr>
+        <w:lastRenderedPageBreak/>
         <w:t>Entender al usuario y sus necesidades to</w:t>
       </w:r>
       <w:r>
@@ -2625,7 +2651,6 @@
         <w:rPr>
           <w:lang w:val="es-ES"/>
         </w:rPr>
-        <w:lastRenderedPageBreak/>
         <w:t xml:space="preserve">Lo característico de un diseño centrado en el usuario o humano es que se enfoca tempranamente en </w:t>
       </w:r>
       <w:r>
@@ -2849,7 +2874,7 @@
         <w:rPr>
           <w:lang w:val="es-ES"/>
         </w:rPr>
-        <w:instrText>ADDIN CSL_CITATION { "citationItems" : [ { "id" : "ITEM-1", "itemData" : { "URL" : "https://www.w3.org/WAI/redesign/ucd", "accessed" : { "date-parts" : [ [ "2017", "5", "24" ] ] }, "id" : "ITEM-1", "issued" : { "date-parts" : [ [ "0" ] ] }, "title" : "Notes on User Centered Design Process (UCD)", "type" : "webpage" }, "uris" : [ "http://www.mendeley.com/documents/?uuid=be6a254e-3325-3f93-bc63-b3a13cd4d2aa" ] } ], "mendeley" : { "formattedCitation" : "(16)", "plainTextFormattedCitation" : "(16)" }, "properties" : { "noteIndex" : 0 }, "schema" : "https://github.com/citation-style-language/schema/raw/master/csl-citation.json" }</w:instrText>
+        <w:instrText>ADDIN CSL_CITATION { "citationItems" : [ { "id" : "ITEM-1", "itemData" : { "URL" : "https://www.w3.org/WAI/redesign/ucd", "accessed" : { "date-parts" : [ [ "2017", "5", "24" ] ] }, "id" : "ITEM-1", "issued" : { "date-parts" : [ [ "0" ] ] }, "title" : "Notes on User Centered Design Process (UCD)", "type" : "webpage" }, "uris" : [ "http://www.mendeley.com/documents/?uuid=be6a254e-3325-3f93-bc63-b3a13cd4d2aa" ] } ], "mendeley" : { "formattedCitation" : "(16)", "plainTextFormattedCitation" : "(16)", "previouslyFormattedCitation" : "(16)" }, "properties" : { "noteIndex" : 0 }, "schema" : "https://github.com/citation-style-language/schema/raw/master/csl-citation.json" }</w:instrText>
       </w:r>
       <w:r>
         <w:rPr>
@@ -3200,7 +3225,7 @@
         <w:rPr>
           <w:lang w:val="es-ES"/>
         </w:rPr>
-        <w:instrText>ADDIN CSL_CITATION { "citationItems" : [ { "id" : "ITEM-1", "itemData" : { "URL" : "https://think360studio.com/what-is-user-centered-design-approach/", "accessed" : { "date-parts" : [ [ "2017", "5", "24" ] ] }, "id" : "ITEM-1", "issued" : { "date-parts" : [ [ "0" ] ] }, "title" : "What Is User Centered Design (UCD) Approach ?", "type" : "webpage" }, "uris" : [ "http://www.mendeley.com/documents/?uuid=46f211f2-b917-3408-a68f-1fa1180d5cb9" ] } ], "mendeley" : { "formattedCitation" : "(17)", "plainTextFormattedCitation" : "(17)", "previouslyFormattedCitation" : "(16)" }, "properties" : { "noteIndex" : 0 }, "schema" : "https://github.com/citation-style-language/schema/raw/master/csl-citation.json" }</w:instrText>
+        <w:instrText>ADDIN CSL_CITATION { "citationItems" : [ { "id" : "ITEM-1", "itemData" : { "URL" : "https://think360studio.com/what-is-user-centered-design-approach/", "accessed" : { "date-parts" : [ [ "2017", "5", "24" ] ] }, "id" : "ITEM-1", "issued" : { "date-parts" : [ [ "0" ] ] }, "title" : "What Is User Centered Design (UCD) Approach ?", "type" : "webpage" }, "uris" : [ "http://www.mendeley.com/documents/?uuid=46f211f2-b917-3408-a68f-1fa1180d5cb9" ] } ], "mendeley" : { "formattedCitation" : "(17)", "plainTextFormattedCitation" : "(17)", "previouslyFormattedCitation" : "(17)" }, "properties" : { "noteIndex" : 0 }, "schema" : "https://github.com/citation-style-language/schema/raw/master/csl-citation.json" }</w:instrText>
       </w:r>
       <w:r>
         <w:rPr>
@@ -3231,7 +3256,7 @@
         <w:rPr>
           <w:lang w:val="es-ES"/>
         </w:rPr>
-        <w:instrText>ADDIN CSL_CITATION { "citationItems" : [ { "id" : "ITEM-1", "itemData" : { "URL" : "https://www.w3.org/WAI/redesign/ucd", "accessed" : { "date-parts" : [ [ "2017", "5", "24" ] ] }, "id" : "ITEM-1", "issued" : { "date-parts" : [ [ "0" ] ] }, "title" : "Notes on User Centered Design Process (UCD)", "type" : "webpage" }, "uris" : [ "http://www.mendeley.com/documents/?uuid=be6a254e-3325-3f93-bc63-b3a13cd4d2aa" ] } ], "mendeley" : { "formattedCitation" : "(16)", "plainTextFormattedCitation" : "(16)", "previouslyFormattedCitation" : "(17)" }, "properties" : { "noteIndex" : 0 }, "schema" : "https://github.com/citation-style-language/schema/raw/master/csl-citation.json" }</w:instrText>
+        <w:instrText>ADDIN CSL_CITATION { "citationItems" : [ { "id" : "ITEM-1", "itemData" : { "URL" : "https://www.w3.org/WAI/redesign/ucd", "accessed" : { "date-parts" : [ [ "2017", "5", "24" ] ] }, "id" : "ITEM-1", "issued" : { "date-parts" : [ [ "0" ] ] }, "title" : "Notes on User Centered Design Process (UCD)", "type" : "webpage" }, "uris" : [ "http://www.mendeley.com/documents/?uuid=be6a254e-3325-3f93-bc63-b3a13cd4d2aa" ] } ], "mendeley" : { "formattedCitation" : "(16)", "plainTextFormattedCitation" : "(16)", "previouslyFormattedCitation" : "(16)" }, "properties" : { "noteIndex" : 0 }, "schema" : "https://github.com/citation-style-language/schema/raw/master/csl-citation.json" }</w:instrText>
       </w:r>
       <w:r>
         <w:rPr>
@@ -3454,6 +3479,7 @@
         <w:rPr>
           <w:lang w:val="es-ES"/>
         </w:rPr>
+        <w:lastRenderedPageBreak/>
         <w:t>Imagen que la empresa desea proyectar a través del sistema.</w:t>
       </w:r>
     </w:p>
@@ -3529,7 +3555,6 @@
         <w:rPr>
           <w:lang w:val="es-ES"/>
         </w:rPr>
-        <w:lastRenderedPageBreak/>
         <w:t>Identificar usuarios finales.</w:t>
       </w:r>
     </w:p>
@@ -4221,6 +4246,7 @@
         <w:rPr>
           <w:lang w:val="es-ES"/>
         </w:rPr>
+        <w:lastRenderedPageBreak/>
         <w:t>Test de Usuarios</w:t>
       </w:r>
       <w:r>
@@ -4245,7 +4271,6 @@
         <w:rPr>
           <w:lang w:val="es-ES"/>
         </w:rPr>
-        <w:lastRenderedPageBreak/>
         <w:t>cumplir su objetivo</w:t>
       </w:r>
       <w:r>
@@ -4348,8 +4373,6 @@
           <w:lang w:val="es-ES"/>
         </w:rPr>
       </w:pPr>
-      <w:bookmarkStart w:id="0" w:name="_GoBack"/>
-      <w:bookmarkEnd w:id="0"/>
     </w:p>
     <w:p>
       <w:pPr>
@@ -4369,7 +4392,552 @@
           <w:highlight w:val="green"/>
           <w:lang w:val="es-ES"/>
         </w:rPr>
-        <w:t xml:space="preserve">Casos de Éxito </w:t>
+        <w:t xml:space="preserve">Diseño centrado en el usuario en </w:t>
+      </w:r>
+      <w:r>
+        <w:rPr>
+          <w:highlight w:val="green"/>
+          <w:lang w:val="es-ES"/>
+        </w:rPr>
+        <w:t>el sector</w:t>
+      </w:r>
+      <w:r>
+        <w:rPr>
+          <w:highlight w:val="green"/>
+          <w:lang w:val="es-ES"/>
+        </w:rPr>
+        <w:t xml:space="preserve"> Salud</w:t>
+      </w:r>
+    </w:p>
+    <w:p>
+      <w:pPr>
+        <w:jc w:val="both"/>
+        <w:rPr>
+          <w:highlight w:val="green"/>
+          <w:lang w:val="es-ES"/>
+        </w:rPr>
+      </w:pPr>
+    </w:p>
+    <w:p>
+      <w:pPr>
+        <w:jc w:val="both"/>
+        <w:rPr>
+          <w:lang w:val="es-ES"/>
+        </w:rPr>
+      </w:pPr>
+      <w:r>
+        <w:rPr>
+          <w:lang w:val="es-ES"/>
+        </w:rPr>
+        <w:t>La experiencia de Usuario (</w:t>
+      </w:r>
+      <w:proofErr w:type="spellStart"/>
+      <w:r>
+        <w:rPr>
+          <w:lang w:val="es-ES"/>
+        </w:rPr>
+        <w:t>User</w:t>
+      </w:r>
+      <w:proofErr w:type="spellEnd"/>
+      <w:r>
+        <w:rPr>
+          <w:lang w:val="es-ES"/>
+        </w:rPr>
+        <w:t xml:space="preserve"> </w:t>
+      </w:r>
+      <w:proofErr w:type="spellStart"/>
+      <w:r>
+        <w:rPr>
+          <w:lang w:val="es-ES"/>
+        </w:rPr>
+        <w:t>Experience</w:t>
+      </w:r>
+      <w:proofErr w:type="spellEnd"/>
+      <w:r>
+        <w:rPr>
+          <w:lang w:val="es-ES"/>
+        </w:rPr>
+        <w:t>, UX) y los principios del Diseño Centrado en el Usuario (</w:t>
+      </w:r>
+      <w:proofErr w:type="spellStart"/>
+      <w:r>
+        <w:rPr>
+          <w:lang w:val="es-ES"/>
+        </w:rPr>
+        <w:t>User-centered</w:t>
+      </w:r>
+      <w:proofErr w:type="spellEnd"/>
+      <w:r>
+        <w:rPr>
+          <w:lang w:val="es-ES"/>
+        </w:rPr>
+        <w:t xml:space="preserve"> </w:t>
+      </w:r>
+      <w:proofErr w:type="spellStart"/>
+      <w:r>
+        <w:rPr>
+          <w:lang w:val="es-ES"/>
+        </w:rPr>
+        <w:t>design</w:t>
+      </w:r>
+      <w:proofErr w:type="spellEnd"/>
+      <w:r>
+        <w:rPr>
+          <w:lang w:val="es-ES"/>
+        </w:rPr>
+        <w:t>, UCD) en Tecnologías de Información en Salud (</w:t>
+      </w:r>
+      <w:proofErr w:type="spellStart"/>
+      <w:r>
+        <w:rPr>
+          <w:lang w:val="es-ES"/>
+        </w:rPr>
+        <w:t>Health</w:t>
+      </w:r>
+      <w:proofErr w:type="spellEnd"/>
+      <w:r>
+        <w:rPr>
+          <w:lang w:val="es-ES"/>
+        </w:rPr>
+        <w:t xml:space="preserve"> </w:t>
+      </w:r>
+      <w:proofErr w:type="spellStart"/>
+      <w:r>
+        <w:rPr>
+          <w:lang w:val="es-ES"/>
+        </w:rPr>
+        <w:t>Information</w:t>
+      </w:r>
+      <w:proofErr w:type="spellEnd"/>
+      <w:r>
+        <w:rPr>
+          <w:lang w:val="es-ES"/>
+        </w:rPr>
+        <w:t xml:space="preserve"> </w:t>
+      </w:r>
+      <w:proofErr w:type="spellStart"/>
+      <w:r>
+        <w:rPr>
+          <w:lang w:val="es-ES"/>
+        </w:rPr>
+        <w:t>Technology</w:t>
+      </w:r>
+      <w:proofErr w:type="spellEnd"/>
+      <w:r>
+        <w:rPr>
+          <w:lang w:val="es-ES"/>
+        </w:rPr>
+        <w:t xml:space="preserve">, HIT) han sido identificados como fundamentales por Asociación Medica Americana en conjunto con el gobierno de Estados Unidos, ya que consideran a estos enfoques como requerimientos críticos al momento de crear un sistema clínico </w:t>
+      </w:r>
+      <w:r>
+        <w:rPr>
+          <w:lang w:val="es-ES"/>
+        </w:rPr>
+        <w:fldChar w:fldCharType="begin" w:fldLock="1"/>
+      </w:r>
+      <w:r>
+        <w:rPr>
+          <w:lang w:val="es-ES"/>
+        </w:rPr>
+        <w:instrText>ADDIN CSL_CITATION { "citationItems" : [ { "id" : "ITEM-1", "itemData" : { "URL" : "http://pinnacle-center.com/hit-implementation-strategies-and-user-centered-design/", "accessed" : { "date-parts" : [ [ "2017", "5", "29" ] ] }, "id" : "ITEM-1", "issued" : { "date-parts" : [ [ "0" ] ] }, "title" : "HIT Implementation Strategies and User-Centered Design", "type" : "webpage" }, "uris" : [ "http://www.mendeley.com/documents/?uuid=c3f1c253-5323-3431-a01e-a48ae27081b5" ] } ], "mendeley" : { "formattedCitation" : "(19)", "plainTextFormattedCitation" : "(19)", "previouslyFormattedCitation" : "(19)" }, "properties" : { "noteIndex" : 0 }, "schema" : "https://github.com/citation-style-language/schema/raw/master/csl-citation.json" }</w:instrText>
+      </w:r>
+      <w:r>
+        <w:rPr>
+          <w:lang w:val="es-ES"/>
+        </w:rPr>
+        <w:fldChar w:fldCharType="separate"/>
+      </w:r>
+      <w:r>
+        <w:rPr>
+          <w:noProof/>
+          <w:lang w:val="es-ES"/>
+        </w:rPr>
+        <w:t>(19)</w:t>
+      </w:r>
+      <w:r>
+        <w:rPr>
+          <w:lang w:val="es-ES"/>
+        </w:rPr>
+        <w:fldChar w:fldCharType="end"/>
+      </w:r>
+      <w:r>
+        <w:rPr>
+          <w:lang w:val="es-ES"/>
+        </w:rPr>
+        <w:t xml:space="preserve">. Sin ellos, no se puede garantizar que un sistema clínico sea usable y útil para lo que se deseaba. Existen estudios donde se demuestra que la creación de un diseño apropiado para la visualización de datos médicos es valioso para conseguir la participación y compromiso del paciente </w:t>
+      </w:r>
+      <w:r>
+        <w:rPr>
+          <w:lang w:val="es-ES"/>
+        </w:rPr>
+        <w:fldChar w:fldCharType="begin" w:fldLock="1"/>
+      </w:r>
+      <w:r>
+        <w:rPr>
+          <w:lang w:val="es-ES"/>
+        </w:rPr>
+        <w:instrText>ADDIN CSL_CITATION { "citationItems" : [ { "id" : "ITEM-1", "itemData" : { "DOI" : "10.1089/tmj.2014.0012", "ISSN" : "1530-5627", "PMID" : "25401414", "abstract" : "Abstract Background: Smart home technologies provide a valuable resource to unobtrusively monitor health and wellness within an older adult population. However, the breadth and density of data available along with aging associated decreases in working memory, prospective memory, spatial cognition, and processing speed can make it challenging to comprehend for older adults. We developed visualizations of smart home health data integrated into a framework of wellness. We evaluated the visualizations through focus groups with older adults and identified recommendations to guide the future development of visualizations. Materials and Methods: We conducted four focus groups with older adult participants (n=31) at an independent retirement community. Participants were presented with three different visualizations from a wellness pilot study. A qualitative descriptive analysis was conducted to identify thematic content. Results: We identified three themes related to processing and application of visualizations: ...", "author" : [ { "dropping-particle" : "", "family" : "Le", "given" : "Thai", "non-dropping-particle" : "", "parse-names" : false, "suffix" : "" }, { "dropping-particle" : "", "family" : "Reeder", "given" : "Blaine", "non-dropping-particle" : "", "parse-names" : false, "suffix" : "" }, { "dropping-particle" : "", "family" : "Yoo", "given" : "Daisy", "non-dropping-particle" : "", "parse-names" : false, "suffix" : "" }, { "dropping-particle" : "", "family" : "Aziz", "given" : "Rafae", "non-dropping-particle" : "", "parse-names" : false, "suffix" : "" }, { "dropping-particle" : "", "family" : "Thompson", "given" : "Hilaire J.", "non-dropping-particle" : "", "parse-names" : false, "suffix" : "" }, { "dropping-particle" : "", "family" : "Demiris", "given" : "George", "non-dropping-particle" : "", "parse-names" : false, "suffix" : "" } ], "container-title" : "Telemedicine and e-Health", "id" : "ITEM-1", "issue" : "1", "issued" : { "date-parts" : [ [ "2015" ] ] }, "page" : "9-15", "title" : "An Evaluation of Wellness Assessment Visualizations for Older Adults", "type" : "article-journal", "volume" : "21" }, "uris" : [ "http://www.mendeley.com/documents/?uuid=9fc5cc55-41a4-453d-a817-a81e0724f663" ] } ], "mendeley" : { "formattedCitation" : "(20)", "plainTextFormattedCitation" : "(20)", "previouslyFormattedCitation" : "(20)" }, "properties" : { "noteIndex" : 0 }, "schema" : "https://github.com/citation-style-language/schema/raw/master/csl-citation.json" }</w:instrText>
+      </w:r>
+      <w:r>
+        <w:rPr>
+          <w:lang w:val="es-ES"/>
+        </w:rPr>
+        <w:fldChar w:fldCharType="separate"/>
+      </w:r>
+      <w:r>
+        <w:rPr>
+          <w:noProof/>
+          <w:lang w:val="es-ES"/>
+        </w:rPr>
+        <w:t>(20)</w:t>
+      </w:r>
+      <w:r>
+        <w:rPr>
+          <w:lang w:val="es-ES"/>
+        </w:rPr>
+        <w:fldChar w:fldCharType="end"/>
+      </w:r>
+      <w:r>
+        <w:rPr>
+          <w:lang w:val="es-ES"/>
+        </w:rPr>
+        <w:t xml:space="preserve">, asegurando su funcionalidad y aumentando la probabilidad de conseguir los resultados esperados </w:t>
+      </w:r>
+      <w:r>
+        <w:rPr>
+          <w:lang w:val="es-ES"/>
+        </w:rPr>
+        <w:fldChar w:fldCharType="begin" w:fldLock="1"/>
+      </w:r>
+      <w:r>
+        <w:rPr>
+          <w:lang w:val="es-ES"/>
+        </w:rPr>
+        <w:instrText>ADDIN CSL_CITATION { "citationItems" : [ { "id" : "ITEM-1", "itemData" : { "DOI" : "10.1097/NCN.0b013e31819f7c7c", "abstract" : "Despite recommendations that patients be involved in the design and testing of health technologies, few reports describe how to involve patients in systematic and meaningful ways to ensure that applications are customized to meet their needs. User-centered design (UCD) is an approach that involves end-users throughout the development process so that technology support tasks, are easy to operate, and are of value to users. In this paper we provide an overview of UCD and use the development of Pocket Personal Assistant for Tracking Health (Pocket PATH), to illustrate how these principles and techniques were applied to involve patients in the development of this interactive health technology. Involving patient-users in the design and testing ensured functionality and usability, therefore increasing the likelihood of promoting the intended health outcomes.", "author" : [ { "dropping-particle" : "", "family" : "Vito Dabbs", "given" : "Annette", "non-dropping-particle" : "De", "parse-names" : false, "suffix" : "" }, { "dropping-particle" : "", "family" : "Myers", "given" : "Brad A", "non-dropping-particle" : "", "parse-names" : false, "suffix" : "" }, { "dropping-particle" : "", "family" : "Mc Curry", "given" : "Kenneth R", "non-dropping-particle" : "", "parse-names" : false, "suffix" : "" }, { "dropping-particle" : "", "family" : "Dunbar-Jacob", "given" : "Jacqueline", "non-dropping-particle" : "", "parse-names" : false, "suffix" : "" }, { "dropping-particle" : "", "family" : "Hawkins", "given" : "Robert P", "non-dropping-particle" : "", "parse-names" : false, "suffix" : "" }, { "dropping-particle" : "", "family" : "Begey", "given" : "Alex", "non-dropping-particle" : "", "parse-names" : false, "suffix" : "" }, { "dropping-particle" : "", "family" : "Amanda Dew", "given" : "Mary", "non-dropping-particle" : "", "parse-names" : false, "suffix" : "" } ], "id" : "ITEM-1", "issued" : { "date-parts" : [ [ "0" ] ] }, "title" : "User-Centered Design and Interactive Health Technologies for Patients", "type" : "article-journal" }, "uris" : [ "http://www.mendeley.com/documents/?uuid=8e050eb5-8522-3a25-b666-371b39a1e21d" ] } ], "mendeley" : { "formattedCitation" : "(21)", "plainTextFormattedCitation" : "(21)" }, "properties" : { "noteIndex" : 0 }, "schema" : "https://github.com/citation-style-language/schema/raw/master/csl-citation.json" }</w:instrText>
+      </w:r>
+      <w:r>
+        <w:rPr>
+          <w:lang w:val="es-ES"/>
+        </w:rPr>
+        <w:fldChar w:fldCharType="separate"/>
+      </w:r>
+      <w:r>
+        <w:rPr>
+          <w:noProof/>
+          <w:lang w:val="es-ES"/>
+        </w:rPr>
+        <w:t>(21)</w:t>
+      </w:r>
+      <w:r>
+        <w:rPr>
+          <w:lang w:val="es-ES"/>
+        </w:rPr>
+        <w:fldChar w:fldCharType="end"/>
+      </w:r>
+      <w:r>
+        <w:rPr>
+          <w:lang w:val="es-ES"/>
+        </w:rPr>
+        <w:t xml:space="preserve">. </w:t>
+      </w:r>
+    </w:p>
+    <w:p>
+      <w:pPr>
+        <w:jc w:val="both"/>
+        <w:rPr>
+          <w:lang w:val="es-ES"/>
+        </w:rPr>
+      </w:pPr>
+    </w:p>
+    <w:p>
+      <w:pPr>
+        <w:jc w:val="both"/>
+        <w:rPr>
+          <w:lang w:val="es-ES"/>
+        </w:rPr>
+      </w:pPr>
+      <w:r>
+        <w:rPr>
+          <w:lang w:val="es-ES"/>
+        </w:rPr>
+        <w:t>Estos enfoques se están empezando a utilizar de forma consistente en el sector, con la principal idea de evitar fracasos en desarrollo de sistemas informáticos ya que implica una mejora de la eficiencia</w:t>
+      </w:r>
+      <w:r>
+        <w:rPr>
+          <w:lang w:val="es-ES"/>
+        </w:rPr>
+        <w:t>, optimización de</w:t>
+      </w:r>
+      <w:r>
+        <w:rPr>
+          <w:lang w:val="es-ES"/>
+        </w:rPr>
+        <w:t xml:space="preserve"> los procesos</w:t>
+      </w:r>
+      <w:r>
+        <w:rPr>
+          <w:lang w:val="es-ES"/>
+        </w:rPr>
+        <w:t xml:space="preserve"> y servicios, reducción de</w:t>
+      </w:r>
+      <w:r>
+        <w:rPr>
+          <w:lang w:val="es-ES"/>
+        </w:rPr>
+        <w:t xml:space="preserve"> costos y</w:t>
+      </w:r>
+      <w:r>
+        <w:rPr>
+          <w:lang w:val="es-ES"/>
+        </w:rPr>
+        <w:t>,</w:t>
+      </w:r>
+      <w:r>
+        <w:rPr>
+          <w:lang w:val="es-ES"/>
+        </w:rPr>
+        <w:t xml:space="preserve"> principalmente, se mejora la satisfacción y fidelización del paciente en el sistemas de salud.</w:t>
+      </w:r>
+    </w:p>
+    <w:p>
+      <w:pPr>
+        <w:jc w:val="both"/>
+        <w:rPr>
+          <w:highlight w:val="green"/>
+          <w:lang w:val="es-ES"/>
+        </w:rPr>
+      </w:pPr>
+    </w:p>
+    <w:p>
+      <w:pPr>
+        <w:pStyle w:val="Prrafodelista"/>
+        <w:numPr>
+          <w:ilvl w:val="3"/>
+          <w:numId w:val="1"/>
+        </w:numPr>
+        <w:jc w:val="both"/>
+        <w:rPr>
+          <w:highlight w:val="green"/>
+          <w:lang w:val="es-ES"/>
+        </w:rPr>
+      </w:pPr>
+      <w:r>
+        <w:rPr>
+          <w:highlight w:val="green"/>
+          <w:lang w:val="es-ES"/>
+        </w:rPr>
+        <w:t>Diseño centrado en el usuario en el sector Salud en Perú</w:t>
+      </w:r>
+    </w:p>
+    <w:p>
+      <w:pPr>
+        <w:jc w:val="both"/>
+        <w:rPr>
+          <w:highlight w:val="green"/>
+          <w:lang w:val="es-ES"/>
+        </w:rPr>
+      </w:pPr>
+    </w:p>
+    <w:p>
+      <w:pPr>
+        <w:jc w:val="both"/>
+        <w:rPr>
+          <w:lang w:val="es-ES"/>
+        </w:rPr>
+      </w:pPr>
+      <w:r>
+        <w:rPr>
+          <w:lang w:val="es-ES"/>
+        </w:rPr>
+        <w:t xml:space="preserve">En el caso del Perú, </w:t>
+      </w:r>
+      <w:r>
+        <w:rPr>
+          <w:lang w:val="es-ES"/>
+        </w:rPr>
+        <w:t xml:space="preserve">todavía </w:t>
+      </w:r>
+      <w:r>
+        <w:rPr>
+          <w:lang w:val="es-ES"/>
+        </w:rPr>
+        <w:t>existe</w:t>
+      </w:r>
+      <w:r>
+        <w:rPr>
+          <w:lang w:val="es-ES"/>
+        </w:rPr>
+        <w:t xml:space="preserve"> una alta</w:t>
+      </w:r>
+      <w:r>
+        <w:rPr>
+          <w:lang w:val="es-ES"/>
+        </w:rPr>
+        <w:t xml:space="preserve"> resistencia al cambio</w:t>
+      </w:r>
+      <w:r>
+        <w:rPr>
+          <w:lang w:val="es-ES"/>
+        </w:rPr>
+        <w:t xml:space="preserve"> en el aspecto tecnológico, </w:t>
+      </w:r>
+      <w:r>
+        <w:rPr>
+          <w:lang w:val="es-ES"/>
+        </w:rPr>
+        <w:t>por la idea equivocada</w:t>
+      </w:r>
+      <w:r>
+        <w:rPr>
+          <w:lang w:val="es-ES"/>
+        </w:rPr>
+        <w:t xml:space="preserve"> de</w:t>
+      </w:r>
+      <w:r>
+        <w:rPr>
+          <w:lang w:val="es-ES"/>
+        </w:rPr>
+        <w:t xml:space="preserve"> que por la</w:t>
+      </w:r>
+      <w:r>
+        <w:rPr>
+          <w:lang w:val="es-ES"/>
+        </w:rPr>
+        <w:t xml:space="preserve"> adopción de nuevas tecnologías, los trabajos podrían verse mermados y </w:t>
+      </w:r>
+      <w:r>
+        <w:rPr>
+          <w:lang w:val="es-ES"/>
+        </w:rPr>
+        <w:t xml:space="preserve">hasta </w:t>
+      </w:r>
+      <w:r>
+        <w:rPr>
+          <w:lang w:val="es-ES"/>
+        </w:rPr>
+        <w:t>reemplaz</w:t>
+      </w:r>
+      <w:r>
+        <w:rPr>
+          <w:lang w:val="es-ES"/>
+        </w:rPr>
+        <w:t>ados. Es por esto que</w:t>
+      </w:r>
+      <w:r>
+        <w:rPr>
+          <w:lang w:val="es-ES"/>
+        </w:rPr>
+        <w:t xml:space="preserve"> la implementación de nuevos sistemas para la mejora de procesos es limitada ya que los pocos sistemas que llegan a implementarse, no </w:t>
+      </w:r>
+      <w:r>
+        <w:rPr>
+          <w:lang w:val="es-ES"/>
+        </w:rPr>
+        <w:t>llegan a ser</w:t>
+      </w:r>
+      <w:r>
+        <w:rPr>
+          <w:lang w:val="es-ES"/>
+        </w:rPr>
+        <w:t xml:space="preserve"> aprovechados </w:t>
+      </w:r>
+      <w:r>
+        <w:rPr>
+          <w:lang w:val="es-ES"/>
+        </w:rPr>
+        <w:t>en su totalidad. Seguir los enfoques de UX y UCD podría marcar una diferencia significativa en la adopción de sistemas informáticos</w:t>
+      </w:r>
+      <w:r>
+        <w:rPr>
+          <w:lang w:val="es-ES"/>
+        </w:rPr>
+        <w:t xml:space="preserve"> en el sector salud</w:t>
+      </w:r>
+      <w:r>
+        <w:rPr>
+          <w:lang w:val="es-ES"/>
+        </w:rPr>
+        <w:t>, tanto</w:t>
+      </w:r>
+      <w:r>
+        <w:rPr>
+          <w:lang w:val="es-ES"/>
+        </w:rPr>
+        <w:t xml:space="preserve"> en</w:t>
+      </w:r>
+      <w:r>
+        <w:rPr>
+          <w:lang w:val="es-ES"/>
+        </w:rPr>
+        <w:t xml:space="preserve"> sistemas clínicos como </w:t>
+      </w:r>
+      <w:r>
+        <w:rPr>
+          <w:lang w:val="es-ES"/>
+        </w:rPr>
+        <w:t xml:space="preserve">en </w:t>
+      </w:r>
+      <w:r>
+        <w:rPr>
+          <w:lang w:val="es-ES"/>
+        </w:rPr>
+        <w:t>sistemas de gestión de diversos recursos.</w:t>
+      </w:r>
+      <w:r>
+        <w:rPr>
+          <w:lang w:val="es-ES"/>
+        </w:rPr>
+        <w:t xml:space="preserve"> El uso de estos enfoques se ve limitado debido a que no se le da la imp</w:t>
+      </w:r>
+      <w:r>
+        <w:rPr>
+          <w:lang w:val="es-ES"/>
+        </w:rPr>
+        <w:t>ortancia necesaria a las pruebas</w:t>
+      </w:r>
+      <w:r>
+        <w:rPr>
+          <w:lang w:val="es-ES"/>
+        </w:rPr>
+        <w:t xml:space="preserve"> de aplicativos con usuarios, </w:t>
+      </w:r>
+      <w:r>
+        <w:rPr>
+          <w:lang w:val="es-ES"/>
+        </w:rPr>
+        <w:t xml:space="preserve">a la </w:t>
+      </w:r>
+      <w:r>
+        <w:rPr>
+          <w:lang w:val="es-ES"/>
+        </w:rPr>
+        <w:t>falta de tiempo y recursos en la implementación de di</w:t>
+      </w:r>
+      <w:r>
+        <w:rPr>
+          <w:lang w:val="es-ES"/>
+        </w:rPr>
+        <w:t xml:space="preserve">chos sistemas, falta de </w:t>
+      </w:r>
+      <w:proofErr w:type="spellStart"/>
+      <w:r>
+        <w:rPr>
+          <w:lang w:val="es-ES"/>
+        </w:rPr>
+        <w:t>expertiz</w:t>
+      </w:r>
+      <w:proofErr w:type="spellEnd"/>
+      <w:r>
+        <w:rPr>
+          <w:lang w:val="es-ES"/>
+        </w:rPr>
+        <w:t xml:space="preserve"> en dichos enfoques</w:t>
+      </w:r>
+      <w:r>
+        <w:rPr>
+          <w:lang w:val="es-ES"/>
+        </w:rPr>
+        <w:t xml:space="preserve"> y principalmente, la idea de que un sistema solo debe desarrollarse para cumplir los objetivos de la empresa y no darle valor a las apreciaciones de los usuarios finales.</w:t>
       </w:r>
     </w:p>
     <w:p>
@@ -4432,7 +5000,7 @@
         <w:rPr>
           <w:lang w:val="es-ES"/>
         </w:rPr>
-        <w:instrText>ADDIN CSL_CITATION { "citationItems" : [ { "id" : "ITEM-1", "itemData" : { "URL" : "http://portales.susalud.gob.pe/web/portal/nosotros", "accessed" : { "date-parts" : [ [ "2017", "3", "14" ] ] }, "id" : "ITEM-1", "issued" : { "date-parts" : [ [ "0" ] ] }, "note" : "NULL", "title" : "SUSALUD | Inicio", "type" : "webpage" }, "uris" : [ "http://www.mendeley.com/documents/?uuid=68da060f-d2f6-3751-81f4-3509af48c3a5" ] } ], "mendeley" : { "formattedCitation" : "(19)", "plainTextFormattedCitation" : "(19)", "previouslyFormattedCitation" : "(19)" }, "properties" : { "noteIndex" : 0 }, "schema" : "https://github.com/citation-style-language/schema/raw/master/csl-citation.json" }</w:instrText>
+        <w:instrText>ADDIN CSL_CITATION { "citationItems" : [ { "id" : "ITEM-1", "itemData" : { "URL" : "http://portales.susalud.gob.pe/web/portal/nosotros", "accessed" : { "date-parts" : [ [ "2017", "3", "14" ] ] }, "id" : "ITEM-1", "issued" : { "date-parts" : [ [ "0" ] ] }, "note" : "NULL", "title" : "SUSALUD | Inicio", "type" : "webpage" }, "uris" : [ "http://www.mendeley.com/documents/?uuid=68da060f-d2f6-3751-81f4-3509af48c3a5" ] } ], "mendeley" : { "formattedCitation" : "(22)", "plainTextFormattedCitation" : "(22)", "previouslyFormattedCitation" : "(21)" }, "properties" : { "noteIndex" : 0 }, "schema" : "https://github.com/citation-style-language/schema/raw/master/csl-citation.json" }</w:instrText>
       </w:r>
       <w:r>
         <w:rPr>
@@ -4445,7 +5013,7 @@
           <w:noProof/>
           <w:lang w:val="es-ES"/>
         </w:rPr>
-        <w:t>(19)</w:t>
+        <w:t>(22)</w:t>
       </w:r>
       <w:r>
         <w:rPr>
@@ -4956,7 +5524,7 @@
           <w:sz w:val="20"/>
           <w:lang w:val="es-ES"/>
         </w:rPr>
-        <w:instrText>ADDIN CSL_CITATION { "citationItems" : [ { "id" : "ITEM-1", "itemData" : { "URL" : "http://bi.susalud.gob.pe/geoqlik/proxy/QvAJAXZfc/opendoc.htm?document=QV Produccion%2F11- Plataforma de Informaci\u00f3n y Difusi\u00f3n_1.qvw&amp;host=QVS%40srvqlikias&amp;anonymous=true", "accessed" : { "date-parts" : [ [ "2017", "3", "20" ] ] }, "id" : "ITEM-1", "issued" : { "date-parts" : [ [ "0" ] ] }, "title" : "11- Plataforma de Informaci\u00f3n y Difusi\u00f3n_1.qvw", "type" : "webpage" }, "uris" : [ "http://www.mendeley.com/documents/?uuid=9b7cba00-384c-3f2f-846b-1d34d001d673" ] } ], "mendeley" : { "formattedCitation" : "(20)", "plainTextFormattedCitation" : "(20)", "previouslyFormattedCitation" : "(20)" }, "properties" : { "noteIndex" : 0 }, "schema" : "https://github.com/citation-style-language/schema/raw/master/csl-citation.json" }</w:instrText>
+        <w:instrText>ADDIN CSL_CITATION { "citationItems" : [ { "id" : "ITEM-1", "itemData" : { "URL" : "http://bi.susalud.gob.pe/geoqlik/proxy/QvAJAXZfc/opendoc.htm?document=QV Produccion%2F11- Plataforma de Informaci\u00f3n y Difusi\u00f3n_1.qvw&amp;host=QVS%40srvqlikias&amp;anonymous=true", "accessed" : { "date-parts" : [ [ "2017", "3", "20" ] ] }, "id" : "ITEM-1", "issued" : { "date-parts" : [ [ "0" ] ] }, "title" : "11- Plataforma de Informaci\u00f3n y Difusi\u00f3n_1.qvw", "type" : "webpage" }, "uris" : [ "http://www.mendeley.com/documents/?uuid=9b7cba00-384c-3f2f-846b-1d34d001d673" ] } ], "mendeley" : { "formattedCitation" : "(23)", "plainTextFormattedCitation" : "(23)", "previouslyFormattedCitation" : "(22)" }, "properties" : { "noteIndex" : 0 }, "schema" : "https://github.com/citation-style-language/schema/raw/master/csl-citation.json" }</w:instrText>
       </w:r>
       <w:r>
         <w:rPr>
@@ -4971,7 +5539,7 @@
           <w:sz w:val="20"/>
           <w:lang w:val="es-ES"/>
         </w:rPr>
-        <w:t>(20)</w:t>
+        <w:t>(23)</w:t>
       </w:r>
       <w:r>
         <w:rPr>
@@ -5132,14 +5700,7 @@
         <w:rPr>
           <w:lang w:val="es-ES"/>
         </w:rPr>
-        <w:t xml:space="preserve">En el Perú, existen diversas Instituciones Administradoras de Fondos de Aseguramiento en Salud (IAFAS) que cuentan con un total de 28’525,968 asegurados a nivel nacional y </w:t>
-      </w:r>
-      <w:r>
-        <w:rPr>
-          <w:lang w:val="es-ES"/>
-        </w:rPr>
-        <w:lastRenderedPageBreak/>
-        <w:t>se dividen como se muestra en el Cuadro Nº2, donde se aprecia que la mayor cantidad de asegurados est</w:t>
+        <w:t>En el Perú, existen diversas Instituciones Administradoras de Fondos de Aseguramiento en Salud (IAFAS) que cuentan con un total de 28’525,968 asegurados a nivel nacional y se dividen como se muestra en el Cuadro Nº2, donde se aprecia que la mayor cantidad de asegurados est</w:t>
       </w:r>
       <w:del w:id="28" w:author="Cesar Carcamo" w:date="2017-05-10T09:27:00Z">
         <w:r>
@@ -5186,6 +5747,7 @@
           <w:noProof/>
           <w:lang w:eastAsia="es-ES_tradnl"/>
         </w:rPr>
+        <w:lastRenderedPageBreak/>
         <w:drawing>
           <wp:inline distT="0" distB="0" distL="0" distR="0" wp14:anchorId="7921C491" wp14:editId="1F7EEA03">
             <wp:extent cx="2931800" cy="4038523"/>
@@ -5264,7 +5826,7 @@
           <w:sz w:val="20"/>
           <w:lang w:val="es-ES"/>
         </w:rPr>
-        <w:instrText>ADDIN CSL_CITATION { "citationItems" : [ { "id" : "ITEM-1", "itemData" : { "URL" : "http://bi.susalud.gob.pe/geoqlik/proxy/QvAJAXZfc/opendoc.htm?document=QV Produccion%2F11- Plataforma de Informaci\u00f3n y Difusi\u00f3n_1.qvw&amp;host=QVS%40srvqlikias&amp;anonymous=true", "accessed" : { "date-parts" : [ [ "2017", "3", "20" ] ] }, "id" : "ITEM-1", "issued" : { "date-parts" : [ [ "0" ] ] }, "title" : "11- Plataforma de Informaci\u00f3n y Difusi\u00f3n_1.qvw", "type" : "webpage" }, "uris" : [ "http://www.mendeley.com/documents/?uuid=9b7cba00-384c-3f2f-846b-1d34d001d673" ] } ], "mendeley" : { "formattedCitation" : "(20)", "plainTextFormattedCitation" : "(20)", "previouslyFormattedCitation" : "(20)" }, "properties" : { "noteIndex" : 0 }, "schema" : "https://github.com/citation-style-language/schema/raw/master/csl-citation.json" }</w:instrText>
+        <w:instrText>ADDIN CSL_CITATION { "citationItems" : [ { "id" : "ITEM-1", "itemData" : { "URL" : "http://bi.susalud.gob.pe/geoqlik/proxy/QvAJAXZfc/opendoc.htm?document=QV Produccion%2F11- Plataforma de Informaci\u00f3n y Difusi\u00f3n_1.qvw&amp;host=QVS%40srvqlikias&amp;anonymous=true", "accessed" : { "date-parts" : [ [ "2017", "3", "20" ] ] }, "id" : "ITEM-1", "issued" : { "date-parts" : [ [ "0" ] ] }, "title" : "11- Plataforma de Informaci\u00f3n y Difusi\u00f3n_1.qvw", "type" : "webpage" }, "uris" : [ "http://www.mendeley.com/documents/?uuid=9b7cba00-384c-3f2f-846b-1d34d001d673" ] } ], "mendeley" : { "formattedCitation" : "(23)", "plainTextFormattedCitation" : "(23)", "previouslyFormattedCitation" : "(22)" }, "properties" : { "noteIndex" : 0 }, "schema" : "https://github.com/citation-style-language/schema/raw/master/csl-citation.json" }</w:instrText>
       </w:r>
       <w:r>
         <w:rPr>
@@ -5279,7 +5841,7 @@
           <w:sz w:val="20"/>
           <w:lang w:val="es-ES"/>
         </w:rPr>
-        <w:t>(20)</w:t>
+        <w:t>(23)</w:t>
       </w:r>
       <w:r>
         <w:rPr>
@@ -5322,7 +5884,7 @@
         <w:rPr>
           <w:lang w:val="es-ES"/>
         </w:rPr>
-        <w:instrText>ADDIN CSL_CITATION { "citationItems" : [ { "id" : "ITEM-1", "itemData" : { "URL" : "http://app17.susalud.gob.pe/formulario_consulta/", "accessed" : { "date-parts" : [ [ "2017", "3", "14" ] ] }, "id" : "ITEM-1", "issued" : { "date-parts" : [ [ "0" ] ] }, "note" : "NULL", "title" : "BPM PAC | Consulta", "type" : "webpage" }, "uris" : [ "http://www.mendeley.com/documents/?uuid=adb73cc0-5c40-3835-9aa4-2d4c17c47eb7" ] } ], "mendeley" : { "formattedCitation" : "(21)", "plainTextFormattedCitation" : "(21)", "previouslyFormattedCitation" : "(21)" }, "properties" : { "noteIndex" : 0 }, "schema" : "https://github.com/citation-style-language/schema/raw/master/csl-citation.json" }</w:instrText>
+        <w:instrText>ADDIN CSL_CITATION { "citationItems" : [ { "id" : "ITEM-1", "itemData" : { "URL" : "http://app17.susalud.gob.pe/formulario_consulta/", "accessed" : { "date-parts" : [ [ "2017", "3", "14" ] ] }, "id" : "ITEM-1", "issued" : { "date-parts" : [ [ "0" ] ] }, "note" : "NULL", "title" : "BPM PAC | Consulta", "type" : "webpage" }, "uris" : [ "http://www.mendeley.com/documents/?uuid=adb73cc0-5c40-3835-9aa4-2d4c17c47eb7" ] } ], "mendeley" : { "formattedCitation" : "(24)", "plainTextFormattedCitation" : "(24)", "previouslyFormattedCitation" : "(23)" }, "properties" : { "noteIndex" : 0 }, "schema" : "https://github.com/citation-style-language/schema/raw/master/csl-citation.json" }</w:instrText>
       </w:r>
       <w:r>
         <w:rPr>
@@ -5335,7 +5897,7 @@
           <w:noProof/>
           <w:lang w:val="es-ES"/>
         </w:rPr>
-        <w:t>(21)</w:t>
+        <w:t>(24)</w:t>
       </w:r>
       <w:r>
         <w:rPr>
@@ -5371,7 +5933,7 @@
         <w:rPr>
           <w:lang w:val="es-ES"/>
         </w:rPr>
-        <w:instrText>ADDIN CSL_CITATION { "citationItems" : [ { "id" : "ITEM-1", "itemData" : { "URL" : "https://play.google.com/store/apps/details?id=pe.gob.susalud.servicio&amp;hl=es", "accessed" : { "date-parts" : [ [ "2017", "3", "14" ] ] }, "id" : "ITEM-1", "issued" : { "date-parts" : [ [ "0" ] ] }, "note" : "NULL", "title" : "SUSALUD CONTIGO - Aplicaciones de Android en Google Play", "type" : "webpage" }, "uris" : [ "http://www.mendeley.com/documents/?uuid=8977d6c6-1550-3f55-86ac-148f9c302f14" ] } ], "mendeley" : { "formattedCitation" : "(22)", "plainTextFormattedCitation" : "(22)", "previouslyFormattedCitation" : "(22)" }, "properties" : { "noteIndex" : 0 }, "schema" : "https://github.com/citation-style-language/schema/raw/master/csl-citation.json" }</w:instrText>
+        <w:instrText>ADDIN CSL_CITATION { "citationItems" : [ { "id" : "ITEM-1", "itemData" : { "URL" : "https://play.google.com/store/apps/details?id=pe.gob.susalud.servicio&amp;hl=es", "accessed" : { "date-parts" : [ [ "2017", "3", "14" ] ] }, "id" : "ITEM-1", "issued" : { "date-parts" : [ [ "0" ] ] }, "note" : "NULL", "title" : "SUSALUD CONTIGO - Aplicaciones de Android en Google Play", "type" : "webpage" }, "uris" : [ "http://www.mendeley.com/documents/?uuid=8977d6c6-1550-3f55-86ac-148f9c302f14" ] } ], "mendeley" : { "formattedCitation" : "(25)", "plainTextFormattedCitation" : "(25)", "previouslyFormattedCitation" : "(24)" }, "properties" : { "noteIndex" : 0 }, "schema" : "https://github.com/citation-style-language/schema/raw/master/csl-citation.json" }</w:instrText>
       </w:r>
       <w:r>
         <w:rPr>
@@ -5384,7 +5946,7 @@
           <w:noProof/>
           <w:lang w:val="es-ES"/>
         </w:rPr>
-        <w:t>(22)</w:t>
+        <w:t>(25)</w:t>
       </w:r>
       <w:r>
         <w:rPr>
@@ -5408,7 +5970,7 @@
         <w:rPr>
           <w:lang w:val="es-ES"/>
         </w:rPr>
-        <w:instrText>ADDIN CSL_CITATION { "citationItems" : [ { "id" : "ITEM-1", "itemData" : { "URL" : "http://portales.susalud.gob.pe/web/portal/noticias/-/asset_publisher/nx8MOyZZrSvU/content/mas-de-10-mil-usuarios-utilizan-app-susalud-contigo?_101_INSTANCE_nx8MOyZZrSvU_redirect=%2Fweb%2Fportal%2Fnoticias", "accessed" : { "date-parts" : [ [ "2017", "3", "14" ] ] }, "id" : "ITEM-1", "issued" : { "date-parts" : [ [ "0" ] ] }, "note" : "NULL", "title" : "SUSALUD | M\u00c1S DE 10 MIL USUARIOS UTILIZAN APP SUSALUD CONTIGO", "type" : "webpage" }, "uris" : [ "http://www.mendeley.com/documents/?uuid=1f0f32b0-5d48-390a-b463-79ac608af8eb" ] } ], "mendeley" : { "formattedCitation" : "(23)", "plainTextFormattedCitation" : "(23)", "previouslyFormattedCitation" : "(23)" }, "properties" : { "noteIndex" : 0 }, "schema" : "https://github.com/citation-style-language/schema/raw/master/csl-citation.json" }</w:instrText>
+        <w:instrText>ADDIN CSL_CITATION { "citationItems" : [ { "id" : "ITEM-1", "itemData" : { "URL" : "http://portales.susalud.gob.pe/web/portal/noticias/-/asset_publisher/nx8MOyZZrSvU/content/mas-de-10-mil-usuarios-utilizan-app-susalud-contigo?_101_INSTANCE_nx8MOyZZrSvU_redirect=%2Fweb%2Fportal%2Fnoticias", "accessed" : { "date-parts" : [ [ "2017", "3", "14" ] ] }, "id" : "ITEM-1", "issued" : { "date-parts" : [ [ "0" ] ] }, "note" : "NULL", "title" : "SUSALUD | M\u00c1S DE 10 MIL USUARIOS UTILIZAN APP SUSALUD CONTIGO", "type" : "webpage" }, "uris" : [ "http://www.mendeley.com/documents/?uuid=1f0f32b0-5d48-390a-b463-79ac608af8eb" ] } ], "mendeley" : { "formattedCitation" : "(26)", "plainTextFormattedCitation" : "(26)", "previouslyFormattedCitation" : "(25)" }, "properties" : { "noteIndex" : 0 }, "schema" : "https://github.com/citation-style-language/schema/raw/master/csl-citation.json" }</w:instrText>
       </w:r>
       <w:r>
         <w:rPr>
@@ -5421,7 +5983,7 @@
           <w:noProof/>
           <w:lang w:val="es-ES"/>
         </w:rPr>
-        <w:t>(23)</w:t>
+        <w:t>(26)</w:t>
       </w:r>
       <w:r>
         <w:rPr>
@@ -5665,7 +6227,6 @@
           <w:noProof/>
           <w:lang w:eastAsia="es-ES_tradnl"/>
         </w:rPr>
-        <w:lastRenderedPageBreak/>
         <w:drawing>
           <wp:inline distT="0" distB="0" distL="0" distR="0" wp14:anchorId="62E427F7" wp14:editId="65DE1561">
             <wp:extent cx="5392420" cy="931545"/>
@@ -5744,7 +6305,7 @@
           <w:sz w:val="20"/>
           <w:lang w:val="es-ES"/>
         </w:rPr>
-        <w:instrText>ADDIN CSL_CITATION { "citationItems" : [ { "id" : "ITEM-1", "itemData" : { "URL" : "http://bi.susalud.gob.pe/geoqlik/proxy/QvAJAXZfc/opendoc.htm?document=QV Produccion%2F11- Plataforma de Informaci\u00f3n y Difusi\u00f3n_1.qvw&amp;host=QVS%40srvqlikias&amp;anonymous=true", "accessed" : { "date-parts" : [ [ "2017", "3", "20" ] ] }, "id" : "ITEM-1", "issued" : { "date-parts" : [ [ "0" ] ] }, "title" : "11- Plataforma de Informaci\u00f3n y Difusi\u00f3n_1.qvw", "type" : "webpage" }, "uris" : [ "http://www.mendeley.com/documents/?uuid=9b7cba00-384c-3f2f-846b-1d34d001d673" ] } ], "mendeley" : { "formattedCitation" : "(20)", "plainTextFormattedCitation" : "(20)", "previouslyFormattedCitation" : "(20)" }, "properties" : { "noteIndex" : 0 }, "schema" : "https://github.com/citation-style-language/schema/raw/master/csl-citation.json" }</w:instrText>
+        <w:instrText>ADDIN CSL_CITATION { "citationItems" : [ { "id" : "ITEM-1", "itemData" : { "URL" : "http://bi.susalud.gob.pe/geoqlik/proxy/QvAJAXZfc/opendoc.htm?document=QV Produccion%2F11- Plataforma de Informaci\u00f3n y Difusi\u00f3n_1.qvw&amp;host=QVS%40srvqlikias&amp;anonymous=true", "accessed" : { "date-parts" : [ [ "2017", "3", "20" ] ] }, "id" : "ITEM-1", "issued" : { "date-parts" : [ [ "0" ] ] }, "title" : "11- Plataforma de Informaci\u00f3n y Difusi\u00f3n_1.qvw", "type" : "webpage" }, "uris" : [ "http://www.mendeley.com/documents/?uuid=9b7cba00-384c-3f2f-846b-1d34d001d673" ] } ], "mendeley" : { "formattedCitation" : "(23)", "plainTextFormattedCitation" : "(23)", "previouslyFormattedCitation" : "(22)" }, "properties" : { "noteIndex" : 0 }, "schema" : "https://github.com/citation-style-language/schema/raw/master/csl-citation.json" }</w:instrText>
       </w:r>
       <w:r>
         <w:rPr>
@@ -5759,7 +6320,7 @@
           <w:sz w:val="20"/>
           <w:lang w:val="es-ES"/>
         </w:rPr>
-        <w:t>(20)</w:t>
+        <w:t>(23)</w:t>
       </w:r>
       <w:r>
         <w:rPr>
@@ -5791,6 +6352,7 @@
         <w:rPr>
           <w:lang w:val="es-ES"/>
         </w:rPr>
+        <w:lastRenderedPageBreak/>
         <w:t>Tomando en cuenta la cantidad de solicitudes recibidas por SUSALUD en lo que va del año, al 3 de mayo de 2017 (fecha de corte para la Tabla Nº1) se presentan alrededor de 200 solicitudes a SUSALUD por dí</w:t>
       </w:r>
       <w:r>
@@ -6570,113 +7132,107 @@
         <w:rPr>
           <w:lang w:val="es-ES"/>
         </w:rPr>
-        <w:t xml:space="preserve"> el grado de aceptación </w:t>
-      </w:r>
+        <w:t xml:space="preserve"> el grado de aceptación de un sistema informático. E</w:t>
+      </w:r>
+      <w:r>
+        <w:rPr>
+          <w:lang w:val="es-ES"/>
+        </w:rPr>
+        <w:t xml:space="preserve">stos modelos fueron diseñados con el fin de determinar </w:t>
+      </w:r>
+      <w:r>
+        <w:rPr>
+          <w:lang w:val="es-ES"/>
+        </w:rPr>
+        <w:t>por</w:t>
+      </w:r>
+      <w:r>
+        <w:rPr>
+          <w:lang w:val="es-ES"/>
+        </w:rPr>
+        <w:t xml:space="preserve"> qué</w:t>
+      </w:r>
+      <w:r>
+        <w:rPr>
+          <w:lang w:val="es-ES"/>
+        </w:rPr>
+        <w:t xml:space="preserve"> los usuarios se resistían a uti</w:t>
+      </w:r>
+      <w:r>
+        <w:rPr>
+          <w:lang w:val="es-ES"/>
+        </w:rPr>
+        <w:t>lizar ciertos sistemas y con esa información</w:t>
+      </w:r>
+      <w:r>
+        <w:rPr>
+          <w:lang w:val="es-ES"/>
+        </w:rPr>
+        <w:t xml:space="preserve"> poder crear diversos métodos </w:t>
+      </w:r>
+      <w:r>
+        <w:rPr>
+          <w:lang w:val="es-ES"/>
+        </w:rPr>
+        <w:t>prácticos</w:t>
+      </w:r>
+      <w:r>
+        <w:rPr>
+          <w:lang w:val="es-ES"/>
+        </w:rPr>
+        <w:t xml:space="preserve"> pa</w:t>
+      </w:r>
+      <w:r>
+        <w:rPr>
+          <w:lang w:val="es-ES"/>
+        </w:rPr>
+        <w:t>ra evaluar sistemas, predecir có</w:t>
+      </w:r>
+      <w:r>
+        <w:rPr>
+          <w:lang w:val="es-ES"/>
+        </w:rPr>
+        <w:t>mo los usuarios van a responder ante ellos y mejorar la aceptabilidad de los usuarios</w:t>
+      </w:r>
+      <w:r>
+        <w:rPr>
+          <w:lang w:val="es-ES"/>
+        </w:rPr>
+        <w:t xml:space="preserve">, haciendo </w:t>
+      </w:r>
+      <w:r>
+        <w:rPr>
+          <w:lang w:val="es-ES"/>
+        </w:rPr>
+        <w:t>cambios a los procesos y flujos implementados en el sistema</w:t>
+      </w:r>
+      <w:r>
+        <w:rPr>
+          <w:lang w:val="es-ES"/>
+        </w:rPr>
+        <w:t>.</w:t>
+      </w:r>
+    </w:p>
+    <w:p>
+      <w:pPr>
+        <w:jc w:val="both"/>
+        <w:rPr>
+          <w:lang w:val="es-ES"/>
+        </w:rPr>
+      </w:pPr>
+    </w:p>
+    <w:p>
+      <w:pPr>
+        <w:jc w:val="both"/>
+        <w:rPr>
+          <w:lang w:val="es-ES"/>
+        </w:rPr>
+      </w:pPr>
       <w:r>
         <w:rPr>
           <w:lang w:val="es-ES"/>
         </w:rPr>
         <w:lastRenderedPageBreak/>
-        <w:t>de un sistema informático. E</w:t>
-      </w:r>
-      <w:r>
-        <w:rPr>
-          <w:lang w:val="es-ES"/>
-        </w:rPr>
-        <w:t xml:space="preserve">stos modelos fueron diseñados con el fin de determinar </w:t>
-      </w:r>
-      <w:r>
-        <w:rPr>
-          <w:lang w:val="es-ES"/>
-        </w:rPr>
-        <w:t>por</w:t>
-      </w:r>
-      <w:r>
-        <w:rPr>
-          <w:lang w:val="es-ES"/>
-        </w:rPr>
-        <w:t xml:space="preserve"> qué</w:t>
-      </w:r>
-      <w:r>
-        <w:rPr>
-          <w:lang w:val="es-ES"/>
-        </w:rPr>
-        <w:t xml:space="preserve"> los usuarios se resistían a uti</w:t>
-      </w:r>
-      <w:r>
-        <w:rPr>
-          <w:lang w:val="es-ES"/>
-        </w:rPr>
-        <w:t>lizar ciertos sistemas y con esa información</w:t>
-      </w:r>
-      <w:r>
-        <w:rPr>
-          <w:lang w:val="es-ES"/>
-        </w:rPr>
-        <w:t xml:space="preserve"> poder crear diversos métodos </w:t>
-      </w:r>
-      <w:r>
-        <w:rPr>
-          <w:lang w:val="es-ES"/>
-        </w:rPr>
-        <w:t>prácticos</w:t>
-      </w:r>
-      <w:r>
-        <w:rPr>
-          <w:lang w:val="es-ES"/>
-        </w:rPr>
-        <w:t xml:space="preserve"> pa</w:t>
-      </w:r>
-      <w:r>
-        <w:rPr>
-          <w:lang w:val="es-ES"/>
-        </w:rPr>
-        <w:t>ra evaluar sistemas, predecir có</w:t>
-      </w:r>
-      <w:r>
-        <w:rPr>
-          <w:lang w:val="es-ES"/>
-        </w:rPr>
-        <w:t>mo los usuarios van a responder ante ellos y mejorar la aceptabilidad de los usuarios</w:t>
-      </w:r>
-      <w:r>
-        <w:rPr>
-          <w:lang w:val="es-ES"/>
-        </w:rPr>
-        <w:t xml:space="preserve">, haciendo </w:t>
-      </w:r>
-      <w:r>
-        <w:rPr>
-          <w:lang w:val="es-ES"/>
-        </w:rPr>
-        <w:t>cambios a los procesos y flujos implementados en el sistema</w:t>
-      </w:r>
-      <w:r>
-        <w:rPr>
-          <w:lang w:val="es-ES"/>
-        </w:rPr>
-        <w:t>.</w:t>
-      </w:r>
-    </w:p>
-    <w:p>
-      <w:pPr>
-        <w:jc w:val="both"/>
-        <w:rPr>
-          <w:lang w:val="es-ES"/>
-        </w:rPr>
-      </w:pPr>
-    </w:p>
-    <w:p>
-      <w:pPr>
-        <w:jc w:val="both"/>
-        <w:rPr>
-          <w:lang w:val="es-ES"/>
-        </w:rPr>
-      </w:pPr>
-      <w:r>
-        <w:rPr>
-          <w:lang w:val="es-ES"/>
-        </w:rPr>
         <w:t xml:space="preserve">Existen diversos métodos para medición de productos tecnológicos, uno de los más resaltantes es el llamado </w:t>
       </w:r>
       <w:proofErr w:type="spellStart"/>
@@ -6749,7 +7305,7 @@
         <w:rPr>
           <w:lang w:val="es-ES"/>
         </w:rPr>
-        <w:instrText>ADDIN CSL_CITATION { "citationItems" : [ { "id" : "ITEM-1", "itemData" : { "author" : [ { "dropping-particle" : "", "family" : "Davis", "given" : "Fred D.", "non-dropping-particle" : "", "parse-names" : false, "suffix" : "" } ], "id" : "ITEM-1", "issued" : { "date-parts" : [ [ "1985" ] ] }, "title" : "A Technology Acceptance Model for Empirically Testing New End-User Information Systems", "type" : "article-journal" }, "uris" : [ "http://www.mendeley.com/documents/?uuid=5a38dc1b-1746-3f83-aee1-4190b7a870a9" ] } ], "mendeley" : { "formattedCitation" : "(24)", "plainTextFormattedCitation" : "(24)", "previouslyFormattedCitation" : "(24)" }, "properties" : { "noteIndex" : 0 }, "schema" : "https://github.com/citation-style-language/schema/raw/master/csl-citation.json" }</w:instrText>
+        <w:instrText>ADDIN CSL_CITATION { "citationItems" : [ { "id" : "ITEM-1", "itemData" : { "author" : [ { "dropping-particle" : "", "family" : "Davis", "given" : "Fred D.", "non-dropping-particle" : "", "parse-names" : false, "suffix" : "" } ], "id" : "ITEM-1", "issued" : { "date-parts" : [ [ "1985" ] ] }, "title" : "A Technology Acceptance Model for Empirically Testing New End-User Information Systems", "type" : "article-journal" }, "uris" : [ "http://www.mendeley.com/documents/?uuid=5a38dc1b-1746-3f83-aee1-4190b7a870a9" ] } ], "mendeley" : { "formattedCitation" : "(27)", "plainTextFormattedCitation" : "(27)", "previouslyFormattedCitation" : "(26)" }, "properties" : { "noteIndex" : 0 }, "schema" : "https://github.com/citation-style-language/schema/raw/master/csl-citation.json" }</w:instrText>
       </w:r>
       <w:r>
         <w:rPr>
@@ -6762,7 +7318,7 @@
           <w:noProof/>
           <w:lang w:val="es-ES"/>
         </w:rPr>
-        <w:t>(24)</w:t>
+        <w:t>(27)</w:t>
       </w:r>
       <w:r>
         <w:rPr>
@@ -7226,7 +7782,7 @@
         <w:rPr>
           <w:lang w:val="es-ES"/>
         </w:rPr>
-        <w:instrText>ADDIN CSL_CITATION { "citationItems" : [ { "id" : "ITEM-1", "itemData" : { "author" : [ { "dropping-particle" : "", "family" : "Science", "given" : "Management", "non-dropping-particle" : "", "parse-names" : false, "suffix" : "" }, { "dropping-particle" : "", "family" : "Aug", "given" : "Issue", "non-dropping-particle" : "", "parse-names" : false, "suffix" : "" } ], "id" : "ITEM-1", "issue" : "8", "issued" : { "date-parts" : [ [ "1989" ] ] }, "page" : "982-1003", "title" : "User Acceptance of Computer Technology : A Comparison of Two Theoretical Models Fred D . Davis ; Richard P . Bagozzi ; Paul R . Warshaw USER ACCEPTANCE OF COMPUTER TECHNOLOGY : A COMPARISON OF TWO THEORETICAL MODELS *", "type" : "article-journal", "volume" : "35" }, "uris" : [ "http://www.mendeley.com/documents/?uuid=6fe1a940-fd7a-4893-a0d5-78d5e7c02a10" ] } ], "mendeley" : { "formattedCitation" : "(25)", "plainTextFormattedCitation" : "(25)", "previouslyFormattedCitation" : "(25)" }, "properties" : { "noteIndex" : 0 }, "schema" : "https://github.com/citation-style-language/schema/raw/master/csl-citation.json" }</w:instrText>
+        <w:instrText>ADDIN CSL_CITATION { "citationItems" : [ { "id" : "ITEM-1", "itemData" : { "author" : [ { "dropping-particle" : "", "family" : "Science", "given" : "Management", "non-dropping-particle" : "", "parse-names" : false, "suffix" : "" }, { "dropping-particle" : "", "family" : "Aug", "given" : "Issue", "non-dropping-particle" : "", "parse-names" : false, "suffix" : "" } ], "id" : "ITEM-1", "issue" : "8", "issued" : { "date-parts" : [ [ "1989" ] ] }, "page" : "982-1003", "title" : "User Acceptance of Computer Technology : A Comparison of Two Theoretical Models Fred D . Davis ; Richard P . Bagozzi ; Paul R . Warshaw USER ACCEPTANCE OF COMPUTER TECHNOLOGY : A COMPARISON OF TWO THEORETICAL MODELS *", "type" : "article-journal", "volume" : "35" }, "uris" : [ "http://www.mendeley.com/documents/?uuid=6fe1a940-fd7a-4893-a0d5-78d5e7c02a10" ] } ], "mendeley" : { "formattedCitation" : "(28)", "plainTextFormattedCitation" : "(28)", "previouslyFormattedCitation" : "(27)" }, "properties" : { "noteIndex" : 0 }, "schema" : "https://github.com/citation-style-language/schema/raw/master/csl-citation.json" }</w:instrText>
       </w:r>
       <w:r>
         <w:rPr>
@@ -7239,7 +7795,7 @@
           <w:noProof/>
           <w:lang w:val="es-ES"/>
         </w:rPr>
-        <w:t>(25)</w:t>
+        <w:t>(28)</w:t>
       </w:r>
       <w:r>
         <w:rPr>
@@ -7443,7 +7999,7 @@
         <w:rPr>
           <w:lang w:val="es-ES"/>
         </w:rPr>
-        <w:instrText>ADDIN CSL_CITATION { "citationItems" : [ { "id" : "ITEM-1", "itemData" : { "DOI" : "10.1016/j.jbi.2009.07.002.THE", "ISSN" : "1532-0464", "author" : [ { "dropping-particle" : "", "family" : "In", "given" : "Future", "non-dropping-particle" : "", "parse-names" : false, "suffix" : "" }, { "dropping-particle" : "", "family" : "Care", "given" : "Health", "non-dropping-particle" : "", "parse-names" : false, "suffix" : "" } ], "id" : "ITEM-1", "issue" : "1", "issued" : { "date-parts" : [ [ "2011" ] ] }, "page" : "1-30", "title" : "the Technology Acceptance Model : Its Past and Its Future in Health Care", "type" : "article-journal", "volume" : "43" }, "uris" : [ "http://www.mendeley.com/documents/?uuid=f5bdf926-cda5-4d34-97b6-99e64b702b57" ] } ], "mendeley" : { "formattedCitation" : "(26)", "plainTextFormattedCitation" : "(26)", "previouslyFormattedCitation" : "(26)" }, "properties" : { "noteIndex" : 0 }, "schema" : "https://github.com/citation-style-language/schema/raw/master/csl-citation.json" }</w:instrText>
+        <w:instrText>ADDIN CSL_CITATION { "citationItems" : [ { "id" : "ITEM-1", "itemData" : { "DOI" : "10.1016/j.jbi.2009.07.002.THE", "ISSN" : "1532-0464", "author" : [ { "dropping-particle" : "", "family" : "In", "given" : "Future", "non-dropping-particle" : "", "parse-names" : false, "suffix" : "" }, { "dropping-particle" : "", "family" : "Care", "given" : "Health", "non-dropping-particle" : "", "parse-names" : false, "suffix" : "" } ], "id" : "ITEM-1", "issue" : "1", "issued" : { "date-parts" : [ [ "2011" ] ] }, "page" : "1-30", "title" : "the Technology Acceptance Model : Its Past and Its Future in Health Care", "type" : "article-journal", "volume" : "43" }, "uris" : [ "http://www.mendeley.com/documents/?uuid=f5bdf926-cda5-4d34-97b6-99e64b702b57" ] } ], "mendeley" : { "formattedCitation" : "(29)", "plainTextFormattedCitation" : "(29)", "previouslyFormattedCitation" : "(28)" }, "properties" : { "noteIndex" : 0 }, "schema" : "https://github.com/citation-style-language/schema/raw/master/csl-citation.json" }</w:instrText>
       </w:r>
       <w:r>
         <w:rPr>
@@ -7456,7 +8012,7 @@
           <w:noProof/>
           <w:lang w:val="es-ES"/>
         </w:rPr>
-        <w:t>(26)</w:t>
+        <w:t>(29)</w:t>
       </w:r>
       <w:r>
         <w:rPr>
@@ -7541,7 +8097,14 @@
         <w:rPr>
           <w:lang w:val="es-ES"/>
         </w:rPr>
-        <w:t>Proponer un diseño centrado en el usuario siguiendo los lineamientos de interfaz y experiencia de usuario para un sistema de gestión de reclamos presentados por pacientes y derechohabientes a las diferentes IPRESS que sea accesible por diversas entidades fiscalizadoras.</w:t>
+        <w:t xml:space="preserve">Proponer un diseño centrado en el usuario siguiendo los lineamientos de interfaz y experiencia de usuario para un sistema de gestión de reclamos presentados por </w:t>
+      </w:r>
+      <w:r>
+        <w:rPr>
+          <w:lang w:val="es-ES"/>
+        </w:rPr>
+        <w:lastRenderedPageBreak/>
+        <w:t>pacientes y derechohabientes a las diferentes IPRESS que sea accesible por diversas entidades fiscalizadoras.</w:t>
       </w:r>
     </w:p>
     <w:p>
@@ -8360,7 +8923,6 @@
         <w:rPr>
           <w:lang w:val="es-ES"/>
         </w:rPr>
-        <w:lastRenderedPageBreak/>
         <w:t xml:space="preserve">En el sistema web planteado, los usuarios podrán realizar todas las acciones </w:t>
       </w:r>
       <w:ins w:id="122" w:author="Cesar Carcamo" w:date="2017-05-10T09:57:00Z">
@@ -8446,6 +9008,7 @@
         <w:rPr>
           <w:lang w:val="es-ES"/>
         </w:rPr>
+        <w:lastRenderedPageBreak/>
         <w:t>Esta tesis b</w:t>
       </w:r>
       <w:r>
@@ -9371,35 +9934,35 @@
         <w:rPr>
           <w:lang w:val="es-ES"/>
         </w:rPr>
+        <w:t>Funcionalidad de Elementos:</w:t>
+      </w:r>
+      <w:r>
+        <w:rPr>
+          <w:lang w:val="es-ES"/>
+        </w:rPr>
+        <w:t xml:space="preserve"> Se documentará si los usuarios entienden la funcionalidad de los diferentes elementos que puedan ver en su interfaz. Con esto se podrá determinar la simplicidad del diseño que permite que los usuarios encuentren lo que estén buscando de forma sencilla.</w:t>
+      </w:r>
+    </w:p>
+    <w:p>
+      <w:pPr>
+        <w:jc w:val="both"/>
+        <w:rPr>
+          <w:lang w:val="es-ES"/>
+        </w:rPr>
+      </w:pPr>
+    </w:p>
+    <w:p>
+      <w:pPr>
+        <w:jc w:val="both"/>
+        <w:rPr>
+          <w:lang w:val="es-ES"/>
+        </w:rPr>
+      </w:pPr>
+      <w:r>
+        <w:rPr>
+          <w:lang w:val="es-ES"/>
+        </w:rPr>
         <w:lastRenderedPageBreak/>
-        <w:t>Funcionalidad de Elementos:</w:t>
-      </w:r>
-      <w:r>
-        <w:rPr>
-          <w:lang w:val="es-ES"/>
-        </w:rPr>
-        <w:t xml:space="preserve"> Se documentará si los usuarios entienden la funcionalidad de los diferentes elementos que puedan ver en su interfaz. Con esto se podrá determinar la simplicidad del diseño que permite que los usuarios encuentren lo que estén buscando de forma sencilla.</w:t>
-      </w:r>
-    </w:p>
-    <w:p>
-      <w:pPr>
-        <w:jc w:val="both"/>
-        <w:rPr>
-          <w:lang w:val="es-ES"/>
-        </w:rPr>
-      </w:pPr>
-    </w:p>
-    <w:p>
-      <w:pPr>
-        <w:jc w:val="both"/>
-        <w:rPr>
-          <w:lang w:val="es-ES"/>
-        </w:rPr>
-      </w:pPr>
-      <w:r>
-        <w:rPr>
-          <w:lang w:val="es-ES"/>
-        </w:rPr>
         <w:t xml:space="preserve">Adicionalmente, se harán pruebas holísticas como la evaluación </w:t>
       </w:r>
       <w:r>
@@ -9949,14 +10512,7 @@
         <w:rPr>
           <w:lang w:val="es-ES"/>
         </w:rPr>
-        <w:t xml:space="preserve">. Esto permite que se pueda tener un registro de cómo reaccionaron los usuarios mediante palabras y/o gestos ante el sistema web que se les </w:t>
-      </w:r>
-      <w:r>
-        <w:rPr>
-          <w:lang w:val="es-ES"/>
-        </w:rPr>
-        <w:lastRenderedPageBreak/>
-        <w:t>presenta en pantalla, adicionalmente se puede ver</w:t>
+        <w:t>. Esto permite que se pueda tener un registro de cómo reaccionaron los usuarios mediante palabras y/o gestos ante el sistema web que se les presenta en pantalla, adicionalmente se puede ver</w:t>
       </w:r>
       <w:del w:id="169" w:author="Cesar Carcamo" w:date="2017-05-10T10:07:00Z">
         <w:r>
@@ -10047,6 +10603,7 @@
         <w:rPr>
           <w:lang w:val="es-ES"/>
         </w:rPr>
+        <w:lastRenderedPageBreak/>
         <w:t>Luego de la implementación de este sistema, se medirán 3 variables básicas del modelo TAM, que serán el PU, el PEOU y la intención de uso (INTENT), esto se logrará mediante una encuesta que se realizará a los encargados de revisar este sistema extendido del RIIA. Esta encuesta contará con 22 preguntas, las cuales tendrán respuestas que sigan los parámetros de un elemento de la Escala de Likert, es decir que cada pregunta contará con cinco niveles de respuesta, que son:</w:t>
       </w:r>
     </w:p>
@@ -11163,7 +11720,6 @@
               <w:jc w:val="both"/>
             </w:pPr>
             <w:r>
-              <w:lastRenderedPageBreak/>
               <w:t>Identificación de objetivos</w:t>
             </w:r>
             <w:r>
@@ -11865,6 +12421,7 @@
               <w:rPr>
                 <w:lang w:val="es-ES"/>
               </w:rPr>
+              <w:lastRenderedPageBreak/>
               <w:t>Documentación</w:t>
             </w:r>
           </w:p>
@@ -13270,7 +13827,6 @@
           <w:rFonts w:ascii="Calibri" w:eastAsia="Times New Roman" w:hAnsi="Calibri" w:cs="Times New Roman"/>
           <w:noProof/>
         </w:rPr>
-        <w:lastRenderedPageBreak/>
         <w:t xml:space="preserve">2. </w:t>
       </w:r>
       <w:r>
@@ -13307,7 +13863,15 @@
           <w:noProof/>
         </w:rPr>
         <w:tab/>
-        <w:t xml:space="preserve">Bjertnaes O a., Sjetne IS, Iversen HH. Overall patient satisfaction with hospitals: effects of patient-reported experiences and fulfilment of expectations. BMJ Qual Saf. 2012;21(1):39–46. </w:t>
+        <w:t xml:space="preserve">Bjertnaes O a., Sjetne IS, Iversen HH. Overall patient satisfaction with hospitals: </w:t>
+      </w:r>
+      <w:r>
+        <w:rPr>
+          <w:rFonts w:ascii="Calibri" w:eastAsia="Times New Roman" w:hAnsi="Calibri" w:cs="Times New Roman"/>
+          <w:noProof/>
+        </w:rPr>
+        <w:lastRenderedPageBreak/>
+        <w:t xml:space="preserve">effects of patient-reported experiences and fulfilment of expectations. BMJ Qual Saf. 2012;21(1):39–46. </w:t>
       </w:r>
     </w:p>
     <w:p>
@@ -13727,15 +14291,7 @@
           <w:noProof/>
         </w:rPr>
         <w:tab/>
-        <w:t>Describe the User Centered Design methodology [Internet]. [cited 2017 May 24]. Available from: http://www.modernanalyst.com/Careers/InterviewQuestions/tabid/128/ID/219</w:t>
-      </w:r>
-      <w:r>
-        <w:rPr>
-          <w:rFonts w:ascii="Calibri" w:eastAsia="Times New Roman" w:hAnsi="Calibri" w:cs="Times New Roman"/>
-          <w:noProof/>
-        </w:rPr>
-        <w:lastRenderedPageBreak/>
-        <w:t>1/Describe-the-User-Centered-Design-methodology.aspx</w:t>
+        <w:t>Describe the User Centered Design methodology [Internet]. [cited 2017 May 24]. Available from: http://www.modernanalyst.com/Careers/InterviewQuestions/tabid/128/ID/2191/Describe-the-User-Centered-Design-methodology.aspx</w:t>
       </w:r>
     </w:p>
     <w:p>
@@ -13763,7 +14319,7 @@
           <w:noProof/>
         </w:rPr>
         <w:tab/>
-        <w:t>SUSALUD | Inicio [Internet]. [cited 2017 Mar 14]. Available from: http://portales.susalud.gob.pe/web/portal/nosotros</w:t>
+        <w:t>HIT Implementation Strategies and User-Centered Design [Internet]. [cited 2017 May 29]. Available from: http://pinnacle-center.com/hit-implementation-strategies-and-user-centered-design/</w:t>
       </w:r>
     </w:p>
     <w:p>
@@ -13791,7 +14347,15 @@
           <w:noProof/>
         </w:rPr>
         <w:tab/>
-        <w:t>11- Plataforma de Información y Difusión_1.qvw [Internet]. [cited 2017 Mar 20]. Available from: http://bi.susalud.gob.pe/geoqlik/proxy/QvAJAXZfc/opendoc.htm?document=QV Produccion%2F11- Plataforma de Información y Difusión_1.qvw&amp;host=QVS%40srvqlikias&amp;anonymous=true</w:t>
+        <w:t xml:space="preserve">Le T, Reeder B, Yoo D, Aziz R, Thompson HJ, Demiris G. An Evaluation of Wellness Assessment Visualizations for Older Adults. Telemed e-Health </w:t>
+      </w:r>
+      <w:r>
+        <w:rPr>
+          <w:rFonts w:ascii="Calibri" w:eastAsia="Times New Roman" w:hAnsi="Calibri" w:cs="Times New Roman"/>
+          <w:noProof/>
+        </w:rPr>
+        <w:lastRenderedPageBreak/>
+        <w:t>[Internet]. 2015;21(1):9–15. Available from: http://online.liebertpub.com/doi/abs/10.1089/tmj.2014.0012</w:t>
       </w:r>
     </w:p>
     <w:p>
@@ -13819,7 +14383,7 @@
           <w:noProof/>
         </w:rPr>
         <w:tab/>
-        <w:t>BPM PAC | Consulta [Internet]. [cited 2017 Mar 14]. Available from: http://app17.susalud.gob.pe/formulario_consulta/</w:t>
+        <w:t>De Vito Dabbs A, Myers BA, Mc Curry KR, Dunbar-Jacob J, Hawkins RP, Begey A, et al. User-Centered Design and Interactive Health Technologies for Patients. [cited 2017 May 29]; Available from: https://www.ncbi.nlm.nih.gov/pmc/articles/PMC2818536/pdf/nihms-160722.pdf</w:t>
       </w:r>
     </w:p>
     <w:p>
@@ -13847,7 +14411,7 @@
           <w:noProof/>
         </w:rPr>
         <w:tab/>
-        <w:t>SUSALUD CONTIGO - Aplicaciones de Android en Google Play [Internet]. [cited 2017 Mar 14]. Available from: https://play.google.com/store/apps/details?id=pe.gob.susalud.servicio&amp;hl=es</w:t>
+        <w:t>SUSALUD | Inicio [Internet]. [cited 2017 Mar 14]. Available from: http://portales.susalud.gob.pe/web/portal/nosotros</w:t>
       </w:r>
     </w:p>
     <w:p>
@@ -13875,7 +14439,7 @@
           <w:noProof/>
         </w:rPr>
         <w:tab/>
-        <w:t>SUSALUD | MÁS DE 10 MIL USUARIOS UTILIZAN APP SUSALUD CONTIGO [Internet]. [cited 2017 Mar 14]. Available from: http://portales.susalud.gob.pe/web/portal/noticias/-/asset_publisher/nx8MOyZZrSvU/content/mas-de-10-mil-usuarios-utilizan-app-susalud-contigo?_101_INSTANCE_nx8MOyZZrSvU_redirect=%2Fweb%2Fportal%2Fnoticias</w:t>
+        <w:t>11- Plataforma de Información y Difusión_1.qvw [Internet]. [cited 2017 Mar 20]. Available from: http://bi.susalud.gob.pe/geoqlik/proxy/QvAJAXZfc/opendoc.htm?document=QV Produccion%2F11- Plataforma de Información y Difusión_1.qvw&amp;host=QVS%40srvqlikias&amp;anonymous=true</w:t>
       </w:r>
     </w:p>
     <w:p>
@@ -13903,7 +14467,7 @@
           <w:noProof/>
         </w:rPr>
         <w:tab/>
-        <w:t xml:space="preserve">Davis FD. A Technology Acceptance Model for Empirically Testing New End-User Information Systems. 1985; </w:t>
+        <w:t>BPM PAC | Consulta [Internet]. [cited 2017 Mar 14]. Available from: http://app17.susalud.gob.pe/formulario_consulta/</w:t>
       </w:r>
     </w:p>
     <w:p>
@@ -13931,7 +14495,7 @@
           <w:noProof/>
         </w:rPr>
         <w:tab/>
-        <w:t xml:space="preserve">Science M, Aug I. User Acceptance of Computer Technology : A Comparison of Two Theoretical Models Fred D . Davis ; Richard P . Bagozzi ; Paul R . Warshaw USER ACCEPTANCE OF COMPUTER TECHNOLOGY : A COMPARISON OF TWO THEORETICAL MODELS *. 1989;35(8):982–1003. </w:t>
+        <w:t>SUSALUD CONTIGO - Aplicaciones de Android en Google Play [Internet]. [cited 2017 Mar 14]. Available from: https://play.google.com/store/apps/details?id=pe.gob.susalud.servicio&amp;hl=es</w:t>
       </w:r>
     </w:p>
     <w:p>
@@ -13942,6 +14506,90 @@
         <w:adjustRightInd w:val="0"/>
         <w:ind w:left="640" w:hanging="640"/>
         <w:rPr>
+          <w:rFonts w:ascii="Calibri" w:eastAsia="Times New Roman" w:hAnsi="Calibri" w:cs="Times New Roman"/>
+          <w:noProof/>
+        </w:rPr>
+      </w:pPr>
+      <w:r>
+        <w:rPr>
+          <w:rFonts w:ascii="Calibri" w:eastAsia="Times New Roman" w:hAnsi="Calibri" w:cs="Times New Roman"/>
+          <w:noProof/>
+        </w:rPr>
+        <w:t xml:space="preserve">26. </w:t>
+      </w:r>
+      <w:r>
+        <w:rPr>
+          <w:rFonts w:ascii="Calibri" w:eastAsia="Times New Roman" w:hAnsi="Calibri" w:cs="Times New Roman"/>
+          <w:noProof/>
+        </w:rPr>
+        <w:tab/>
+        <w:t>SUSALUD | MÁS DE 10 MIL USUARIOS UTILIZAN APP SUSALUD CONTIGO [Internet]. [cited 2017 Mar 14]. Available from: http://portales.susalud.gob.pe/web/portal/noticias/-/asset_publisher/nx8MOyZZrSvU/content/mas-de-10-mil-usuarios-utilizan-app-susalud-contigo?_101_INSTANCE_nx8MOyZZrSvU_redirect=%2Fweb%2Fportal%2Fnoticias</w:t>
+      </w:r>
+    </w:p>
+    <w:p>
+      <w:pPr>
+        <w:widowControl w:val="0"/>
+        <w:autoSpaceDE w:val="0"/>
+        <w:autoSpaceDN w:val="0"/>
+        <w:adjustRightInd w:val="0"/>
+        <w:ind w:left="640" w:hanging="640"/>
+        <w:rPr>
+          <w:rFonts w:ascii="Calibri" w:eastAsia="Times New Roman" w:hAnsi="Calibri" w:cs="Times New Roman"/>
+          <w:noProof/>
+        </w:rPr>
+      </w:pPr>
+      <w:r>
+        <w:rPr>
+          <w:rFonts w:ascii="Calibri" w:eastAsia="Times New Roman" w:hAnsi="Calibri" w:cs="Times New Roman"/>
+          <w:noProof/>
+        </w:rPr>
+        <w:t xml:space="preserve">27. </w:t>
+      </w:r>
+      <w:r>
+        <w:rPr>
+          <w:rFonts w:ascii="Calibri" w:eastAsia="Times New Roman" w:hAnsi="Calibri" w:cs="Times New Roman"/>
+          <w:noProof/>
+        </w:rPr>
+        <w:tab/>
+        <w:t xml:space="preserve">Davis FD. A Technology Acceptance Model for Empirically Testing New End-User Information Systems. 1985; </w:t>
+      </w:r>
+    </w:p>
+    <w:p>
+      <w:pPr>
+        <w:widowControl w:val="0"/>
+        <w:autoSpaceDE w:val="0"/>
+        <w:autoSpaceDN w:val="0"/>
+        <w:adjustRightInd w:val="0"/>
+        <w:ind w:left="640" w:hanging="640"/>
+        <w:rPr>
+          <w:rFonts w:ascii="Calibri" w:eastAsia="Times New Roman" w:hAnsi="Calibri" w:cs="Times New Roman"/>
+          <w:noProof/>
+        </w:rPr>
+      </w:pPr>
+      <w:r>
+        <w:rPr>
+          <w:rFonts w:ascii="Calibri" w:eastAsia="Times New Roman" w:hAnsi="Calibri" w:cs="Times New Roman"/>
+          <w:noProof/>
+        </w:rPr>
+        <w:t xml:space="preserve">28. </w:t>
+      </w:r>
+      <w:r>
+        <w:rPr>
+          <w:rFonts w:ascii="Calibri" w:eastAsia="Times New Roman" w:hAnsi="Calibri" w:cs="Times New Roman"/>
+          <w:noProof/>
+        </w:rPr>
+        <w:tab/>
+        <w:t xml:space="preserve">Science M, Aug I. User Acceptance of Computer Technology : A Comparison of Two Theoretical Models Fred D . Davis ; Richard P . Bagozzi ; Paul R . Warshaw USER ACCEPTANCE OF COMPUTER TECHNOLOGY : A COMPARISON OF TWO THEORETICAL MODELS *. 1989;35(8):982–1003. </w:t>
+      </w:r>
+    </w:p>
+    <w:p>
+      <w:pPr>
+        <w:widowControl w:val="0"/>
+        <w:autoSpaceDE w:val="0"/>
+        <w:autoSpaceDN w:val="0"/>
+        <w:adjustRightInd w:val="0"/>
+        <w:ind w:left="640" w:hanging="640"/>
+        <w:rPr>
           <w:rFonts w:ascii="Calibri" w:hAnsi="Calibri"/>
           <w:noProof/>
         </w:rPr>
@@ -13951,7 +14599,7 @@
           <w:rFonts w:ascii="Calibri" w:eastAsia="Times New Roman" w:hAnsi="Calibri" w:cs="Times New Roman"/>
           <w:noProof/>
         </w:rPr>
-        <w:t xml:space="preserve">26. </w:t>
+        <w:t xml:space="preserve">29. </w:t>
       </w:r>
       <w:r>
         <w:rPr>
@@ -14852,6 +15500,7 @@
         <w:rPr>
           <w:lang w:val="es-ES"/>
         </w:rPr>
+        <w:lastRenderedPageBreak/>
         <w:t>El SISA me ayuda a ser más productivo</w:t>
       </w:r>
     </w:p>
@@ -15727,6 +16376,7 @@
         <w:rPr>
           <w:lang w:val="es-ES"/>
         </w:rPr>
+        <w:lastRenderedPageBreak/>
         <w:t>Totalmente de acuerdo</w:t>
       </w:r>
     </w:p>
@@ -16535,6 +17185,7 @@
         <w:rPr>
           <w:lang w:val="es-ES"/>
         </w:rPr>
+        <w:lastRenderedPageBreak/>
         <w:t>Totalmente de acuerdo</w:t>
       </w:r>
     </w:p>
@@ -16640,7 +17291,6 @@
         <w:rPr>
           <w:lang w:val="es-ES"/>
         </w:rPr>
-        <w:lastRenderedPageBreak/>
         <w:t>De Acuerdo</w:t>
       </w:r>
     </w:p>
@@ -17392,6 +18042,7 @@
         <w:rPr>
           <w:lang w:val="es-ES"/>
         </w:rPr>
+        <w:lastRenderedPageBreak/>
         <w:t>Totalmente de acuerdo</w:t>
       </w:r>
     </w:p>
@@ -17497,7 +18148,6 @@
         <w:rPr>
           <w:lang w:val="es-ES"/>
         </w:rPr>
-        <w:lastRenderedPageBreak/>
         <w:t>De Acuerdo</w:t>
       </w:r>
     </w:p>
@@ -17936,7 +18586,6 @@
               <w:temporary/>
               <w:showingPlcHdr/>
             </w:sdtPr>
-            <w:sdtEndPr/>
             <w:sdtContent>
               <w:r>
                 <w:rPr>
@@ -18084,7 +18733,7 @@
         <w:rStyle w:val="Nmerodepgina"/>
         <w:noProof/>
       </w:rPr>
-      <w:t>4</w:t>
+      <w:t>22</w:t>
     </w:r>
     <w:r>
       <w:rPr>
@@ -18986,6 +19635,92 @@
     </w:lvl>
   </w:abstractNum>
   <w:abstractNum w:abstractNumId="8">
+    <w:nsid w:val="368D0BC9"/>
+    <w:multiLevelType w:val="hybridMultilevel"/>
+    <w:tmpl w:val="AF56E588"/>
+    <w:lvl w:ilvl="0" w:tplc="040A000F">
+      <w:start w:val="1"/>
+      <w:numFmt w:val="decimal"/>
+      <w:lvlText w:val="%1."/>
+      <w:lvlJc w:val="left"/>
+      <w:pPr>
+        <w:ind w:left="720" w:hanging="360"/>
+      </w:pPr>
+    </w:lvl>
+    <w:lvl w:ilvl="1" w:tplc="040A0019" w:tentative="1">
+      <w:start w:val="1"/>
+      <w:numFmt w:val="lowerLetter"/>
+      <w:lvlText w:val="%2."/>
+      <w:lvlJc w:val="left"/>
+      <w:pPr>
+        <w:ind w:left="1440" w:hanging="360"/>
+      </w:pPr>
+    </w:lvl>
+    <w:lvl w:ilvl="2" w:tplc="040A001B" w:tentative="1">
+      <w:start w:val="1"/>
+      <w:numFmt w:val="lowerRoman"/>
+      <w:lvlText w:val="%3."/>
+      <w:lvlJc w:val="right"/>
+      <w:pPr>
+        <w:ind w:left="2160" w:hanging="180"/>
+      </w:pPr>
+    </w:lvl>
+    <w:lvl w:ilvl="3" w:tplc="040A000F" w:tentative="1">
+      <w:start w:val="1"/>
+      <w:numFmt w:val="decimal"/>
+      <w:lvlText w:val="%4."/>
+      <w:lvlJc w:val="left"/>
+      <w:pPr>
+        <w:ind w:left="2880" w:hanging="360"/>
+      </w:pPr>
+    </w:lvl>
+    <w:lvl w:ilvl="4" w:tplc="040A0019" w:tentative="1">
+      <w:start w:val="1"/>
+      <w:numFmt w:val="lowerLetter"/>
+      <w:lvlText w:val="%5."/>
+      <w:lvlJc w:val="left"/>
+      <w:pPr>
+        <w:ind w:left="3600" w:hanging="360"/>
+      </w:pPr>
+    </w:lvl>
+    <w:lvl w:ilvl="5" w:tplc="040A001B" w:tentative="1">
+      <w:start w:val="1"/>
+      <w:numFmt w:val="lowerRoman"/>
+      <w:lvlText w:val="%6."/>
+      <w:lvlJc w:val="right"/>
+      <w:pPr>
+        <w:ind w:left="4320" w:hanging="180"/>
+      </w:pPr>
+    </w:lvl>
+    <w:lvl w:ilvl="6" w:tplc="040A000F" w:tentative="1">
+      <w:start w:val="1"/>
+      <w:numFmt w:val="decimal"/>
+      <w:lvlText w:val="%7."/>
+      <w:lvlJc w:val="left"/>
+      <w:pPr>
+        <w:ind w:left="5040" w:hanging="360"/>
+      </w:pPr>
+    </w:lvl>
+    <w:lvl w:ilvl="7" w:tplc="040A0019" w:tentative="1">
+      <w:start w:val="1"/>
+      <w:numFmt w:val="lowerLetter"/>
+      <w:lvlText w:val="%8."/>
+      <w:lvlJc w:val="left"/>
+      <w:pPr>
+        <w:ind w:left="5760" w:hanging="360"/>
+      </w:pPr>
+    </w:lvl>
+    <w:lvl w:ilvl="8" w:tplc="040A001B" w:tentative="1">
+      <w:start w:val="1"/>
+      <w:numFmt w:val="lowerRoman"/>
+      <w:lvlText w:val="%9."/>
+      <w:lvlJc w:val="right"/>
+      <w:pPr>
+        <w:ind w:left="6480" w:hanging="180"/>
+      </w:pPr>
+    </w:lvl>
+  </w:abstractNum>
+  <w:abstractNum w:abstractNumId="9">
     <w:nsid w:val="3941381B"/>
     <w:multiLevelType w:val="hybridMultilevel"/>
     <w:tmpl w:val="907C4CAA"/>
@@ -19074,7 +19809,7 @@
       </w:pPr>
     </w:lvl>
   </w:abstractNum>
-  <w:abstractNum w:abstractNumId="9">
+  <w:abstractNum w:abstractNumId="10">
     <w:nsid w:val="3B916EC4"/>
     <w:multiLevelType w:val="multilevel"/>
     <w:tmpl w:val="54C8CC80"/>
@@ -19187,7 +19922,7 @@
       </w:rPr>
     </w:lvl>
   </w:abstractNum>
-  <w:abstractNum w:abstractNumId="10">
+  <w:abstractNum w:abstractNumId="11">
     <w:nsid w:val="3FB42400"/>
     <w:multiLevelType w:val="multilevel"/>
     <w:tmpl w:val="5F8295BE"/>
@@ -19308,7 +20043,7 @@
       </w:rPr>
     </w:lvl>
   </w:abstractNum>
-  <w:abstractNum w:abstractNumId="11">
+  <w:abstractNum w:abstractNumId="12">
     <w:nsid w:val="413C5B9C"/>
     <w:multiLevelType w:val="hybridMultilevel"/>
     <w:tmpl w:val="FF2E22D6"/>
@@ -19397,7 +20132,7 @@
       </w:pPr>
     </w:lvl>
   </w:abstractNum>
-  <w:abstractNum w:abstractNumId="12">
+  <w:abstractNum w:abstractNumId="13">
     <w:nsid w:val="45E5313B"/>
     <w:multiLevelType w:val="hybridMultilevel"/>
     <w:tmpl w:val="A74822E0"/>
@@ -19510,7 +20245,7 @@
       </w:rPr>
     </w:lvl>
   </w:abstractNum>
-  <w:abstractNum w:abstractNumId="13">
+  <w:abstractNum w:abstractNumId="14">
     <w:nsid w:val="48800EF0"/>
     <w:multiLevelType w:val="hybridMultilevel"/>
     <w:tmpl w:val="4B8C9522"/>
@@ -19623,7 +20358,7 @@
       </w:rPr>
     </w:lvl>
   </w:abstractNum>
-  <w:abstractNum w:abstractNumId="14">
+  <w:abstractNum w:abstractNumId="15">
     <w:nsid w:val="4D1E34E3"/>
     <w:multiLevelType w:val="hybridMultilevel"/>
     <w:tmpl w:val="2F16C626"/>
@@ -19736,7 +20471,7 @@
       </w:rPr>
     </w:lvl>
   </w:abstractNum>
-  <w:abstractNum w:abstractNumId="15">
+  <w:abstractNum w:abstractNumId="16">
     <w:nsid w:val="4D3A6471"/>
     <w:multiLevelType w:val="hybridMultilevel"/>
     <w:tmpl w:val="007E41C6"/>
@@ -19822,7 +20557,7 @@
       </w:pPr>
     </w:lvl>
   </w:abstractNum>
-  <w:abstractNum w:abstractNumId="16">
+  <w:abstractNum w:abstractNumId="17">
     <w:nsid w:val="4E2D5584"/>
     <w:multiLevelType w:val="hybridMultilevel"/>
     <w:tmpl w:val="F50A0534"/>
@@ -19908,7 +20643,7 @@
       </w:pPr>
     </w:lvl>
   </w:abstractNum>
-  <w:abstractNum w:abstractNumId="17">
+  <w:abstractNum w:abstractNumId="18">
     <w:nsid w:val="55931F99"/>
     <w:multiLevelType w:val="hybridMultilevel"/>
     <w:tmpl w:val="B6C41B7A"/>
@@ -20021,7 +20756,7 @@
       </w:rPr>
     </w:lvl>
   </w:abstractNum>
-  <w:abstractNum w:abstractNumId="18">
+  <w:abstractNum w:abstractNumId="19">
     <w:nsid w:val="56937ABE"/>
     <w:multiLevelType w:val="hybridMultilevel"/>
     <w:tmpl w:val="60FE7828"/>
@@ -20134,7 +20869,7 @@
       </w:rPr>
     </w:lvl>
   </w:abstractNum>
-  <w:abstractNum w:abstractNumId="19">
+  <w:abstractNum w:abstractNumId="20">
     <w:nsid w:val="577C06BE"/>
     <w:multiLevelType w:val="hybridMultilevel"/>
     <w:tmpl w:val="BC8CF95C"/>
@@ -20247,7 +20982,7 @@
       </w:rPr>
     </w:lvl>
   </w:abstractNum>
-  <w:abstractNum w:abstractNumId="20">
+  <w:abstractNum w:abstractNumId="21">
     <w:nsid w:val="59641F74"/>
     <w:multiLevelType w:val="hybridMultilevel"/>
     <w:tmpl w:val="B1A6AF6A"/>
@@ -20387,7 +21122,7 @@
       </w:rPr>
     </w:lvl>
   </w:abstractNum>
-  <w:abstractNum w:abstractNumId="21">
+  <w:abstractNum w:abstractNumId="22">
     <w:nsid w:val="5DC757F9"/>
     <w:multiLevelType w:val="hybridMultilevel"/>
     <w:tmpl w:val="6D9A2D92"/>
@@ -20500,7 +21235,7 @@
       </w:rPr>
     </w:lvl>
   </w:abstractNum>
-  <w:abstractNum w:abstractNumId="22">
+  <w:abstractNum w:abstractNumId="23">
     <w:nsid w:val="6098703E"/>
     <w:multiLevelType w:val="multilevel"/>
     <w:tmpl w:val="0409001F"/>
@@ -20586,7 +21321,7 @@
       </w:pPr>
     </w:lvl>
   </w:abstractNum>
-  <w:abstractNum w:abstractNumId="23">
+  <w:abstractNum w:abstractNumId="24">
     <w:nsid w:val="66B33669"/>
     <w:multiLevelType w:val="hybridMultilevel"/>
     <w:tmpl w:val="35AE9DF4"/>
@@ -20699,7 +21434,7 @@
       </w:rPr>
     </w:lvl>
   </w:abstractNum>
-  <w:abstractNum w:abstractNumId="24">
+  <w:abstractNum w:abstractNumId="25">
     <w:nsid w:val="6819501F"/>
     <w:multiLevelType w:val="hybridMultilevel"/>
     <w:tmpl w:val="158C1262"/>
@@ -20839,7 +21574,7 @@
       </w:rPr>
     </w:lvl>
   </w:abstractNum>
-  <w:abstractNum w:abstractNumId="25">
+  <w:abstractNum w:abstractNumId="26">
     <w:nsid w:val="686711E9"/>
     <w:multiLevelType w:val="hybridMultilevel"/>
     <w:tmpl w:val="B1A8FD66"/>
@@ -20952,7 +21687,7 @@
       </w:rPr>
     </w:lvl>
   </w:abstractNum>
-  <w:abstractNum w:abstractNumId="26">
+  <w:abstractNum w:abstractNumId="27">
     <w:nsid w:val="6F3D3914"/>
     <w:multiLevelType w:val="hybridMultilevel"/>
     <w:tmpl w:val="F3328F7C"/>
@@ -21038,7 +21773,7 @@
       </w:pPr>
     </w:lvl>
   </w:abstractNum>
-  <w:abstractNum w:abstractNumId="27">
+  <w:abstractNum w:abstractNumId="28">
     <w:nsid w:val="78EE1B75"/>
     <w:multiLevelType w:val="hybridMultilevel"/>
     <w:tmpl w:val="03B82A04"/>
@@ -21151,7 +21886,7 @@
       </w:rPr>
     </w:lvl>
   </w:abstractNum>
-  <w:abstractNum w:abstractNumId="28">
+  <w:abstractNum w:abstractNumId="29">
     <w:nsid w:val="7D9347D5"/>
     <w:multiLevelType w:val="hybridMultilevel"/>
     <w:tmpl w:val="CF403FFE"/>
@@ -21265,25 +22000,25 @@
     </w:lvl>
   </w:abstractNum>
   <w:num w:numId="1">
+    <w:abstractNumId w:val="23"/>
+  </w:num>
+  <w:num w:numId="2">
     <w:abstractNumId w:val="22"/>
   </w:num>
-  <w:num w:numId="2">
-    <w:abstractNumId w:val="21"/>
-  </w:num>
   <w:num w:numId="3">
-    <w:abstractNumId w:val="26"/>
+    <w:abstractNumId w:val="27"/>
   </w:num>
   <w:num w:numId="4">
+    <w:abstractNumId w:val="13"/>
+  </w:num>
+  <w:num w:numId="5">
     <w:abstractNumId w:val="12"/>
   </w:num>
-  <w:num w:numId="5">
-    <w:abstractNumId w:val="11"/>
-  </w:num>
   <w:num w:numId="6">
-    <w:abstractNumId w:val="13"/>
+    <w:abstractNumId w:val="14"/>
   </w:num>
   <w:num w:numId="7">
-    <w:abstractNumId w:val="19"/>
+    <w:abstractNumId w:val="20"/>
   </w:num>
   <w:num w:numId="8">
     <w:abstractNumId w:val="4"/>
@@ -21292,13 +22027,13 @@
     <w:abstractNumId w:val="0"/>
   </w:num>
   <w:num w:numId="10">
-    <w:abstractNumId w:val="15"/>
+    <w:abstractNumId w:val="16"/>
   </w:num>
   <w:num w:numId="11">
-    <w:abstractNumId w:val="10"/>
+    <w:abstractNumId w:val="11"/>
   </w:num>
   <w:num w:numId="12">
-    <w:abstractNumId w:val="9"/>
+    <w:abstractNumId w:val="10"/>
   </w:num>
   <w:num w:numId="13">
     <w:abstractNumId w:val="7"/>
@@ -21310,34 +22045,34 @@
     <w:abstractNumId w:val="1"/>
   </w:num>
   <w:num w:numId="16">
-    <w:abstractNumId w:val="8"/>
+    <w:abstractNumId w:val="9"/>
   </w:num>
   <w:num w:numId="17">
-    <w:abstractNumId w:val="16"/>
+    <w:abstractNumId w:val="17"/>
   </w:num>
   <w:num w:numId="18">
-    <w:abstractNumId w:val="27"/>
+    <w:abstractNumId w:val="28"/>
   </w:num>
   <w:num w:numId="19">
-    <w:abstractNumId w:val="14"/>
+    <w:abstractNumId w:val="15"/>
   </w:num>
   <w:num w:numId="20">
-    <w:abstractNumId w:val="24"/>
+    <w:abstractNumId w:val="25"/>
   </w:num>
   <w:num w:numId="21">
-    <w:abstractNumId w:val="18"/>
+    <w:abstractNumId w:val="19"/>
   </w:num>
   <w:num w:numId="22">
-    <w:abstractNumId w:val="25"/>
+    <w:abstractNumId w:val="26"/>
   </w:num>
   <w:num w:numId="23">
     <w:abstractNumId w:val="6"/>
   </w:num>
   <w:num w:numId="24">
-    <w:abstractNumId w:val="20"/>
+    <w:abstractNumId w:val="21"/>
   </w:num>
   <w:num w:numId="25">
-    <w:abstractNumId w:val="23"/>
+    <w:abstractNumId w:val="24"/>
   </w:num>
   <w:num w:numId="26">
     <w:abstractNumId w:val="2"/>
@@ -21346,10 +22081,13 @@
     <w:abstractNumId w:val="5"/>
   </w:num>
   <w:num w:numId="28">
-    <w:abstractNumId w:val="17"/>
+    <w:abstractNumId w:val="18"/>
   </w:num>
   <w:num w:numId="29">
-    <w:abstractNumId w:val="28"/>
+    <w:abstractNumId w:val="29"/>
+  </w:num>
+  <w:num w:numId="30">
+    <w:abstractNumId w:val="8"/>
   </w:num>
 </w:numbering>
 </file>
@@ -22151,6 +22889,7 @@
     <w:rsid w:val="00936762"/>
     <w:rsid w:val="00B454D5"/>
     <w:rsid w:val="00BB5F43"/>
+    <w:rsid w:val="00C4566A"/>
     <w:rsid w:val="00D97C07"/>
     <w:rsid w:val="00DE0009"/>
     <w:rsid w:val="00E86104"/>
@@ -22894,7 +23633,7 @@
 </file>
 
 <file path=customXml/itemProps1.xml><?xml version="1.0" encoding="utf-8"?>
-<ds:datastoreItem xmlns:ds="http://schemas.openxmlformats.org/officeDocument/2006/customXml" ds:itemID="{C012AE33-3E1B-044C-B188-AEE013078E25}">
+<ds:datastoreItem xmlns:ds="http://schemas.openxmlformats.org/officeDocument/2006/customXml" ds:itemID="{75241327-2105-5149-9ABC-99C0DF663833}">
   <ds:schemaRefs>
     <ds:schemaRef ds:uri="http://schemas.openxmlformats.org/officeDocument/2006/bibliography"/>
   </ds:schemaRefs>

--- a/protocolo.docx
+++ b/protocolo.docx
@@ -60,14 +60,814 @@
     </w:p>
     <w:p>
       <w:pPr>
-        <w:jc w:val="both"/>
-        <w:rPr>
-          <w:b/>
-          <w:lang w:val="es-ES"/>
-        </w:rPr>
-      </w:pPr>
+        <w:widowControl w:val="0"/>
+        <w:autoSpaceDE w:val="0"/>
+        <w:autoSpaceDN w:val="0"/>
+        <w:adjustRightInd w:val="0"/>
+        <w:spacing w:after="240" w:line="380" w:lineRule="atLeast"/>
+        <w:rPr>
+          <w:rFonts w:ascii="Calibri" w:hAnsi="Calibri" w:cs="Calibri"/>
+          <w:color w:val="000000"/>
+          <w:sz w:val="22"/>
+          <w:szCs w:val="32"/>
+        </w:rPr>
+      </w:pPr>
+      <w:r>
+        <w:rPr>
+          <w:rFonts w:ascii="Calibri" w:hAnsi="Calibri" w:cs="Calibri"/>
+          <w:color w:val="000000"/>
+          <w:sz w:val="22"/>
+          <w:szCs w:val="32"/>
+        </w:rPr>
+        <w:t>El uso de sistemas para un manejo adecuado de reclamos es necesario para mejorar la calidad de atención en centros de salud, ya que con ellos podemos encontrar posibles fallas en los procesos internos o en la capacitación del personal. Lo importante no es solo contar con un sis</w:t>
+      </w:r>
+      <w:r>
+        <w:rPr>
+          <w:rFonts w:ascii="Calibri" w:hAnsi="Calibri" w:cs="Calibri"/>
+          <w:color w:val="000000"/>
+          <w:sz w:val="22"/>
+          <w:szCs w:val="32"/>
+        </w:rPr>
+        <w:t>tema para el manejo de reclamos;</w:t>
+      </w:r>
+      <w:r>
+        <w:rPr>
+          <w:rFonts w:ascii="Calibri" w:hAnsi="Calibri" w:cs="Calibri"/>
+          <w:color w:val="000000"/>
+          <w:sz w:val="22"/>
+          <w:szCs w:val="32"/>
+        </w:rPr>
+        <w:t xml:space="preserve"> sino</w:t>
+      </w:r>
+      <w:r>
+        <w:rPr>
+          <w:rFonts w:ascii="Calibri" w:hAnsi="Calibri" w:cs="Calibri"/>
+          <w:color w:val="000000"/>
+          <w:sz w:val="22"/>
+          <w:szCs w:val="32"/>
+        </w:rPr>
+        <w:t xml:space="preserve"> también,</w:t>
+      </w:r>
+      <w:r>
+        <w:rPr>
+          <w:rFonts w:ascii="Calibri" w:hAnsi="Calibri" w:cs="Calibri"/>
+          <w:color w:val="000000"/>
+          <w:sz w:val="22"/>
+          <w:szCs w:val="32"/>
+        </w:rPr>
+        <w:t xml:space="preserve"> saber utilizar la información que los usuarios y derechohabientes presentan; </w:t>
+      </w:r>
+      <w:r>
+        <w:rPr>
+          <w:rFonts w:ascii="Calibri" w:hAnsi="Calibri" w:cs="Calibri"/>
+          <w:color w:val="000000"/>
+          <w:sz w:val="22"/>
+          <w:szCs w:val="32"/>
+        </w:rPr>
+        <w:t xml:space="preserve">resulta </w:t>
+      </w:r>
+      <w:r>
+        <w:rPr>
+          <w:rFonts w:ascii="Calibri" w:hAnsi="Calibri" w:cs="Calibri"/>
+          <w:color w:val="000000"/>
+          <w:sz w:val="22"/>
+          <w:szCs w:val="32"/>
+        </w:rPr>
+        <w:t>en vano</w:t>
+      </w:r>
+      <w:r>
+        <w:rPr>
+          <w:rFonts w:ascii="Calibri" w:hAnsi="Calibri" w:cs="Calibri"/>
+          <w:color w:val="000000"/>
+          <w:sz w:val="22"/>
+          <w:szCs w:val="32"/>
+        </w:rPr>
+        <w:t xml:space="preserve"> contar con un sistema sofisticado</w:t>
+      </w:r>
+      <w:r>
+        <w:rPr>
+          <w:rFonts w:ascii="Calibri" w:hAnsi="Calibri" w:cs="Calibri"/>
+          <w:color w:val="000000"/>
+          <w:sz w:val="22"/>
+          <w:szCs w:val="32"/>
+        </w:rPr>
+        <w:t xml:space="preserve"> de manejo de reclamos si</w:t>
+      </w:r>
+      <w:r>
+        <w:rPr>
+          <w:rFonts w:ascii="Calibri" w:hAnsi="Calibri" w:cs="Calibri"/>
+          <w:color w:val="000000"/>
+          <w:sz w:val="22"/>
+          <w:szCs w:val="32"/>
+        </w:rPr>
+        <w:t xml:space="preserve"> la información no está</w:t>
+      </w:r>
+      <w:r>
+        <w:rPr>
+          <w:rFonts w:ascii="Calibri" w:hAnsi="Calibri" w:cs="Calibri"/>
+          <w:color w:val="000000"/>
+          <w:sz w:val="22"/>
+          <w:szCs w:val="32"/>
+        </w:rPr>
+        <w:t xml:space="preserve"> siendo utilizando para promover e incentivar mejoras dentro de la institución.</w:t>
+      </w:r>
+      <w:r>
+        <w:rPr>
+          <w:rFonts w:ascii="Calibri" w:hAnsi="Calibri" w:cs="Calibri"/>
+          <w:color w:val="000000"/>
+          <w:sz w:val="22"/>
+          <w:szCs w:val="32"/>
+        </w:rPr>
+        <w:t xml:space="preserve"> </w:t>
+      </w:r>
+    </w:p>
+    <w:p>
+      <w:pPr>
+        <w:widowControl w:val="0"/>
+        <w:autoSpaceDE w:val="0"/>
+        <w:autoSpaceDN w:val="0"/>
+        <w:adjustRightInd w:val="0"/>
+        <w:spacing w:after="240" w:line="380" w:lineRule="atLeast"/>
+        <w:rPr>
+          <w:rFonts w:ascii="Calibri" w:hAnsi="Calibri" w:cs="Calibri"/>
+          <w:color w:val="000000"/>
+          <w:sz w:val="22"/>
+          <w:szCs w:val="32"/>
+        </w:rPr>
+      </w:pPr>
+      <w:r>
+        <w:rPr>
+          <w:rFonts w:ascii="Calibri" w:hAnsi="Calibri" w:cs="Calibri"/>
+          <w:color w:val="000000"/>
+          <w:sz w:val="22"/>
+          <w:szCs w:val="32"/>
+        </w:rPr>
+        <w:t>El diseño centrado en el usuario es un enfoque que ha comenzado a ganar relevancia a nivel mundial en el desarrollo</w:t>
+      </w:r>
+      <w:r>
+        <w:rPr>
+          <w:rFonts w:ascii="Calibri" w:hAnsi="Calibri" w:cs="Calibri"/>
+          <w:color w:val="000000"/>
+          <w:sz w:val="22"/>
+          <w:szCs w:val="32"/>
+        </w:rPr>
+        <w:t xml:space="preserve"> de </w:t>
+      </w:r>
+      <w:r>
+        <w:rPr>
+          <w:rFonts w:ascii="Calibri" w:hAnsi="Calibri" w:cs="Calibri"/>
+          <w:color w:val="000000"/>
+          <w:sz w:val="22"/>
+          <w:szCs w:val="32"/>
+        </w:rPr>
+        <w:t>sistemas</w:t>
+      </w:r>
+      <w:r>
+        <w:rPr>
+          <w:rFonts w:ascii="Calibri" w:hAnsi="Calibri" w:cs="Calibri"/>
+          <w:color w:val="000000"/>
+          <w:sz w:val="22"/>
+          <w:szCs w:val="32"/>
+        </w:rPr>
+        <w:t xml:space="preserve"> informáticos,</w:t>
+      </w:r>
+      <w:r>
+        <w:rPr>
+          <w:rFonts w:ascii="Calibri" w:hAnsi="Calibri" w:cs="Calibri"/>
+          <w:color w:val="000000"/>
+          <w:sz w:val="22"/>
+          <w:szCs w:val="32"/>
+        </w:rPr>
+        <w:t xml:space="preserve"> especialmente en</w:t>
+      </w:r>
+      <w:r>
+        <w:rPr>
+          <w:rFonts w:ascii="Calibri" w:hAnsi="Calibri" w:cs="Calibri"/>
+          <w:color w:val="000000"/>
+          <w:sz w:val="22"/>
+          <w:szCs w:val="32"/>
+        </w:rPr>
+        <w:t xml:space="preserve"> aplicativos </w:t>
+      </w:r>
+      <w:r>
+        <w:rPr>
+          <w:rFonts w:ascii="Calibri" w:hAnsi="Calibri" w:cs="Calibri"/>
+          <w:color w:val="000000"/>
+          <w:sz w:val="22"/>
+          <w:szCs w:val="32"/>
+        </w:rPr>
+        <w:t xml:space="preserve">web y </w:t>
+      </w:r>
+      <w:r>
+        <w:rPr>
+          <w:rFonts w:ascii="Calibri" w:hAnsi="Calibri" w:cs="Calibri"/>
+          <w:color w:val="000000"/>
+          <w:sz w:val="22"/>
+          <w:szCs w:val="32"/>
+        </w:rPr>
+        <w:t>móviles</w:t>
+      </w:r>
+      <w:r>
+        <w:rPr>
+          <w:rFonts w:ascii="Calibri" w:hAnsi="Calibri" w:cs="Calibri"/>
+          <w:color w:val="000000"/>
+          <w:sz w:val="22"/>
+          <w:szCs w:val="32"/>
+        </w:rPr>
+        <w:t>. Este enfoque tiene como característica principal la de colocar al us</w:t>
+      </w:r>
+      <w:r>
+        <w:rPr>
+          <w:rFonts w:ascii="Calibri" w:hAnsi="Calibri" w:cs="Calibri"/>
+          <w:color w:val="000000"/>
+          <w:sz w:val="22"/>
+          <w:szCs w:val="32"/>
+        </w:rPr>
+        <w:t>uario final en el centro de</w:t>
+      </w:r>
+      <w:r>
+        <w:rPr>
+          <w:rFonts w:ascii="Calibri" w:hAnsi="Calibri" w:cs="Calibri"/>
+          <w:color w:val="000000"/>
+          <w:sz w:val="22"/>
+          <w:szCs w:val="32"/>
+        </w:rPr>
+        <w:t xml:space="preserve"> la metodología de implementación del </w:t>
+      </w:r>
+      <w:r>
+        <w:rPr>
+          <w:rFonts w:ascii="Calibri" w:hAnsi="Calibri" w:cs="Calibri"/>
+          <w:color w:val="000000"/>
+          <w:sz w:val="22"/>
+          <w:szCs w:val="32"/>
+        </w:rPr>
+        <w:t>sistema</w:t>
+      </w:r>
+      <w:r>
+        <w:rPr>
+          <w:rFonts w:ascii="Calibri" w:hAnsi="Calibri" w:cs="Calibri"/>
+          <w:color w:val="000000"/>
+          <w:sz w:val="22"/>
+          <w:szCs w:val="32"/>
+        </w:rPr>
+        <w:t xml:space="preserve">, </w:t>
+      </w:r>
+      <w:r>
+        <w:rPr>
+          <w:rFonts w:ascii="Calibri" w:hAnsi="Calibri" w:cs="Calibri"/>
+          <w:color w:val="000000"/>
+          <w:sz w:val="22"/>
+          <w:szCs w:val="32"/>
+        </w:rPr>
+        <w:t>para que</w:t>
+      </w:r>
+      <w:r>
+        <w:rPr>
+          <w:rFonts w:ascii="Calibri" w:hAnsi="Calibri" w:cs="Calibri"/>
+          <w:color w:val="000000"/>
+          <w:sz w:val="22"/>
+          <w:szCs w:val="32"/>
+        </w:rPr>
+        <w:t xml:space="preserve"> el </w:t>
+      </w:r>
+      <w:r>
+        <w:rPr>
+          <w:rFonts w:ascii="Calibri" w:hAnsi="Calibri" w:cs="Calibri"/>
+          <w:color w:val="000000"/>
+          <w:sz w:val="22"/>
+          <w:szCs w:val="32"/>
+        </w:rPr>
+        <w:t>producto</w:t>
+      </w:r>
+      <w:r>
+        <w:rPr>
+          <w:rFonts w:ascii="Calibri" w:hAnsi="Calibri" w:cs="Calibri"/>
+          <w:color w:val="000000"/>
+          <w:sz w:val="22"/>
+          <w:szCs w:val="32"/>
+        </w:rPr>
+        <w:t xml:space="preserve"> final satisfaga las necesidades, requerim</w:t>
+      </w:r>
+      <w:r>
+        <w:rPr>
+          <w:rFonts w:ascii="Calibri" w:hAnsi="Calibri" w:cs="Calibri"/>
+          <w:color w:val="000000"/>
+          <w:sz w:val="22"/>
+          <w:szCs w:val="32"/>
+        </w:rPr>
+        <w:t>ientos y objetivos de ellos con el fin de</w:t>
+      </w:r>
+      <w:r>
+        <w:rPr>
+          <w:rFonts w:ascii="Calibri" w:hAnsi="Calibri" w:cs="Calibri"/>
+          <w:color w:val="000000"/>
+          <w:sz w:val="22"/>
+          <w:szCs w:val="32"/>
+        </w:rPr>
+        <w:t xml:space="preserve"> mejorar la usabilidad, satisfacción e intenció</w:t>
+      </w:r>
+      <w:r>
+        <w:rPr>
+          <w:rFonts w:ascii="Calibri" w:hAnsi="Calibri" w:cs="Calibri"/>
+          <w:color w:val="000000"/>
+          <w:sz w:val="22"/>
+          <w:szCs w:val="32"/>
+        </w:rPr>
+        <w:t>n de uso</w:t>
+      </w:r>
+      <w:r>
+        <w:rPr>
+          <w:rFonts w:ascii="Calibri" w:hAnsi="Calibri" w:cs="Calibri"/>
+          <w:color w:val="000000"/>
+          <w:sz w:val="22"/>
+          <w:szCs w:val="32"/>
+        </w:rPr>
+        <w:t>.</w:t>
+      </w:r>
       <w:bookmarkStart w:id="0" w:name="_GoBack"/>
       <w:bookmarkEnd w:id="0"/>
+    </w:p>
+    <w:p>
+      <w:pPr>
+        <w:widowControl w:val="0"/>
+        <w:autoSpaceDE w:val="0"/>
+        <w:autoSpaceDN w:val="0"/>
+        <w:adjustRightInd w:val="0"/>
+        <w:spacing w:after="240" w:line="380" w:lineRule="atLeast"/>
+        <w:rPr>
+          <w:rFonts w:ascii="Calibri" w:hAnsi="Calibri" w:cs="Calibri"/>
+          <w:color w:val="000000"/>
+          <w:sz w:val="22"/>
+          <w:szCs w:val="32"/>
+        </w:rPr>
+      </w:pPr>
+      <w:r>
+        <w:rPr>
+          <w:rFonts w:ascii="Calibri" w:hAnsi="Calibri" w:cs="Calibri"/>
+          <w:color w:val="000000"/>
+          <w:sz w:val="22"/>
+          <w:szCs w:val="32"/>
+        </w:rPr>
+        <w:t>En la Superintendencia Nacional de Salud (SUSALUD)</w:t>
+      </w:r>
+      <w:r>
+        <w:rPr>
+          <w:rFonts w:ascii="Calibri" w:hAnsi="Calibri" w:cs="Calibri"/>
+          <w:color w:val="000000"/>
+          <w:sz w:val="22"/>
+          <w:szCs w:val="32"/>
+        </w:rPr>
+        <w:t xml:space="preserve">, </w:t>
+      </w:r>
+      <w:r>
+        <w:rPr>
+          <w:rFonts w:ascii="Calibri" w:hAnsi="Calibri" w:cs="Calibri"/>
+          <w:color w:val="000000"/>
+          <w:sz w:val="22"/>
+          <w:szCs w:val="32"/>
+        </w:rPr>
+        <w:t>como entidad fiscalizadora del sector Salud en</w:t>
+      </w:r>
+      <w:r>
+        <w:rPr>
+          <w:rFonts w:ascii="Calibri" w:hAnsi="Calibri" w:cs="Calibri"/>
+          <w:color w:val="000000"/>
+          <w:sz w:val="22"/>
+          <w:szCs w:val="32"/>
+        </w:rPr>
+        <w:t xml:space="preserve"> el</w:t>
+      </w:r>
+      <w:r>
+        <w:rPr>
+          <w:rFonts w:ascii="Calibri" w:hAnsi="Calibri" w:cs="Calibri"/>
+          <w:color w:val="000000"/>
+          <w:sz w:val="22"/>
+          <w:szCs w:val="32"/>
+        </w:rPr>
+        <w:t xml:space="preserve"> Perú, </w:t>
+      </w:r>
+      <w:r>
+        <w:rPr>
+          <w:rFonts w:ascii="Calibri" w:hAnsi="Calibri" w:cs="Calibri"/>
+          <w:color w:val="000000"/>
+          <w:sz w:val="22"/>
+          <w:szCs w:val="32"/>
+        </w:rPr>
+        <w:t>cuenta con un sistema inform</w:t>
+      </w:r>
+      <w:r>
+        <w:rPr>
+          <w:rFonts w:ascii="Calibri" w:hAnsi="Calibri" w:cs="Calibri"/>
+          <w:color w:val="000000"/>
+          <w:sz w:val="22"/>
+          <w:szCs w:val="32"/>
+        </w:rPr>
+        <w:t xml:space="preserve">ático </w:t>
+      </w:r>
+      <w:r>
+        <w:rPr>
+          <w:rFonts w:ascii="Calibri" w:hAnsi="Calibri" w:cs="Calibri"/>
+          <w:color w:val="000000"/>
+          <w:sz w:val="22"/>
+          <w:szCs w:val="32"/>
+        </w:rPr>
+        <w:t xml:space="preserve">básico </w:t>
+      </w:r>
+      <w:r>
+        <w:rPr>
+          <w:rFonts w:ascii="Calibri" w:hAnsi="Calibri" w:cs="Calibri"/>
+          <w:color w:val="000000"/>
+          <w:sz w:val="22"/>
+          <w:szCs w:val="32"/>
+        </w:rPr>
+        <w:t>para</w:t>
+      </w:r>
+      <w:r>
+        <w:rPr>
+          <w:rFonts w:ascii="Calibri" w:hAnsi="Calibri" w:cs="Calibri"/>
+          <w:color w:val="000000"/>
+          <w:sz w:val="22"/>
+          <w:szCs w:val="32"/>
+        </w:rPr>
+        <w:t xml:space="preserve"> el</w:t>
+      </w:r>
+      <w:r>
+        <w:rPr>
+          <w:rFonts w:ascii="Calibri" w:hAnsi="Calibri" w:cs="Calibri"/>
+          <w:color w:val="000000"/>
+          <w:sz w:val="22"/>
+          <w:szCs w:val="32"/>
+        </w:rPr>
+        <w:t xml:space="preserve"> manejo de reclamos</w:t>
+      </w:r>
+      <w:r>
+        <w:rPr>
+          <w:rFonts w:ascii="Calibri" w:hAnsi="Calibri" w:cs="Calibri"/>
+          <w:color w:val="000000"/>
+          <w:sz w:val="22"/>
+          <w:szCs w:val="32"/>
+        </w:rPr>
+        <w:t xml:space="preserve">. Sin embargo, </w:t>
+      </w:r>
+      <w:r>
+        <w:rPr>
+          <w:rFonts w:ascii="Calibri" w:hAnsi="Calibri" w:cs="Calibri"/>
+          <w:color w:val="000000"/>
+          <w:sz w:val="22"/>
+          <w:szCs w:val="32"/>
+        </w:rPr>
+        <w:t>al ser este un sistema descentrali</w:t>
+      </w:r>
+      <w:r>
+        <w:rPr>
+          <w:rFonts w:ascii="Calibri" w:hAnsi="Calibri" w:cs="Calibri"/>
+          <w:color w:val="000000"/>
+          <w:sz w:val="22"/>
+          <w:szCs w:val="32"/>
+        </w:rPr>
+        <w:t>zado</w:t>
+      </w:r>
+      <w:r>
+        <w:rPr>
+          <w:rFonts w:ascii="Calibri" w:hAnsi="Calibri" w:cs="Calibri"/>
+          <w:color w:val="000000"/>
+          <w:sz w:val="22"/>
+          <w:szCs w:val="32"/>
+        </w:rPr>
+        <w:t xml:space="preserve"> y sin una clasificación aprobada por tipo de reclamo</w:t>
+      </w:r>
+      <w:r>
+        <w:rPr>
+          <w:rFonts w:ascii="Calibri" w:hAnsi="Calibri" w:cs="Calibri"/>
+          <w:color w:val="000000"/>
+          <w:sz w:val="22"/>
+          <w:szCs w:val="32"/>
+        </w:rPr>
+        <w:t>, hace que no se concentren todos los reclamos presentados a distintas Instituciones Prestadoras de Salud (IPRESS)</w:t>
+      </w:r>
+      <w:r>
+        <w:rPr>
+          <w:rFonts w:ascii="Calibri" w:hAnsi="Calibri" w:cs="Calibri"/>
+          <w:color w:val="000000"/>
+          <w:sz w:val="22"/>
+          <w:szCs w:val="32"/>
+        </w:rPr>
+        <w:t xml:space="preserve"> ni que se pueda identificar las falencias de cada una de ellas dentro del sistema nacional de salud</w:t>
+      </w:r>
+      <w:r>
+        <w:rPr>
+          <w:rFonts w:ascii="Calibri" w:hAnsi="Calibri" w:cs="Calibri"/>
+          <w:color w:val="000000"/>
+          <w:sz w:val="22"/>
+          <w:szCs w:val="32"/>
+        </w:rPr>
+        <w:t xml:space="preserve">, </w:t>
+      </w:r>
+      <w:r>
+        <w:rPr>
+          <w:rFonts w:ascii="Calibri" w:hAnsi="Calibri" w:cs="Calibri"/>
+          <w:color w:val="000000"/>
+          <w:sz w:val="22"/>
+          <w:szCs w:val="32"/>
+        </w:rPr>
+        <w:t xml:space="preserve">lo cual es aprovechado por ellas para evitar posibles amonestaciones. </w:t>
+      </w:r>
+    </w:p>
+    <w:p>
+      <w:pPr>
+        <w:widowControl w:val="0"/>
+        <w:autoSpaceDE w:val="0"/>
+        <w:autoSpaceDN w:val="0"/>
+        <w:adjustRightInd w:val="0"/>
+        <w:spacing w:after="240" w:line="380" w:lineRule="atLeast"/>
+        <w:rPr>
+          <w:rFonts w:ascii="Calibri" w:hAnsi="Calibri" w:cs="Calibri"/>
+          <w:color w:val="000000"/>
+          <w:sz w:val="22"/>
+          <w:szCs w:val="32"/>
+        </w:rPr>
+      </w:pPr>
+      <w:r>
+        <w:rPr>
+          <w:rFonts w:ascii="Calibri" w:hAnsi="Calibri" w:cs="Calibri"/>
+          <w:color w:val="000000"/>
+          <w:sz w:val="22"/>
+          <w:szCs w:val="32"/>
+        </w:rPr>
+        <w:t>El siguiente e</w:t>
+      </w:r>
+      <w:r>
+        <w:rPr>
+          <w:rFonts w:ascii="Calibri" w:hAnsi="Calibri" w:cs="Calibri"/>
+          <w:color w:val="000000"/>
+          <w:sz w:val="22"/>
+          <w:szCs w:val="32"/>
+        </w:rPr>
+        <w:t xml:space="preserve">studio </w:t>
+      </w:r>
+      <w:r>
+        <w:rPr>
+          <w:rFonts w:ascii="Calibri" w:hAnsi="Calibri" w:cs="Calibri"/>
+          <w:color w:val="000000"/>
+          <w:sz w:val="22"/>
+          <w:szCs w:val="32"/>
+        </w:rPr>
+        <w:t>propondrá</w:t>
+      </w:r>
+      <w:r>
+        <w:rPr>
+          <w:rFonts w:ascii="Calibri" w:hAnsi="Calibri" w:cs="Calibri"/>
+          <w:color w:val="000000"/>
+          <w:sz w:val="22"/>
+          <w:szCs w:val="32"/>
+        </w:rPr>
+        <w:t xml:space="preserve"> el diseño</w:t>
+      </w:r>
+      <w:r>
+        <w:rPr>
+          <w:rFonts w:ascii="Calibri" w:hAnsi="Calibri" w:cs="Calibri"/>
+          <w:color w:val="000000"/>
+          <w:sz w:val="22"/>
+          <w:szCs w:val="32"/>
+        </w:rPr>
+        <w:t xml:space="preserve"> de </w:t>
+      </w:r>
+      <w:r>
+        <w:rPr>
+          <w:rFonts w:ascii="Calibri" w:hAnsi="Calibri" w:cs="Calibri"/>
+          <w:color w:val="000000"/>
+          <w:sz w:val="22"/>
+          <w:szCs w:val="32"/>
+        </w:rPr>
+        <w:t xml:space="preserve">un </w:t>
+      </w:r>
+      <w:r>
+        <w:rPr>
+          <w:rFonts w:ascii="Calibri" w:hAnsi="Calibri" w:cs="Calibri"/>
+          <w:color w:val="000000"/>
+          <w:sz w:val="22"/>
+          <w:szCs w:val="32"/>
+        </w:rPr>
+        <w:t>sistema</w:t>
+      </w:r>
+      <w:r>
+        <w:rPr>
+          <w:rFonts w:ascii="Calibri" w:hAnsi="Calibri" w:cs="Calibri"/>
+          <w:color w:val="000000"/>
+          <w:sz w:val="22"/>
+          <w:szCs w:val="32"/>
+        </w:rPr>
+        <w:t xml:space="preserve"> informático centralizado para</w:t>
+      </w:r>
+      <w:r>
+        <w:rPr>
+          <w:rFonts w:ascii="Calibri" w:hAnsi="Calibri" w:cs="Calibri"/>
+          <w:color w:val="000000"/>
+          <w:sz w:val="22"/>
+          <w:szCs w:val="32"/>
+        </w:rPr>
+        <w:t xml:space="preserve"> el manejo de reclamos en</w:t>
+      </w:r>
+      <w:r>
+        <w:rPr>
+          <w:rFonts w:ascii="Calibri" w:hAnsi="Calibri" w:cs="Calibri"/>
+          <w:color w:val="000000"/>
+          <w:sz w:val="22"/>
+          <w:szCs w:val="32"/>
+        </w:rPr>
+        <w:t xml:space="preserve"> SUSALUD y </w:t>
+      </w:r>
+      <w:r>
+        <w:rPr>
+          <w:rFonts w:ascii="Calibri" w:hAnsi="Calibri" w:cs="Calibri"/>
+          <w:color w:val="000000"/>
+          <w:sz w:val="22"/>
+          <w:szCs w:val="32"/>
+        </w:rPr>
+        <w:t>en</w:t>
+      </w:r>
+      <w:r>
+        <w:rPr>
+          <w:rFonts w:ascii="Calibri" w:hAnsi="Calibri" w:cs="Calibri"/>
+          <w:color w:val="000000"/>
+          <w:sz w:val="22"/>
+          <w:szCs w:val="32"/>
+        </w:rPr>
+        <w:t xml:space="preserve"> </w:t>
+      </w:r>
+      <w:r>
+        <w:rPr>
+          <w:rFonts w:ascii="Calibri" w:hAnsi="Calibri" w:cs="Calibri"/>
+          <w:color w:val="000000"/>
+          <w:sz w:val="22"/>
+          <w:szCs w:val="32"/>
+        </w:rPr>
+        <w:t>las IPRESS</w:t>
+      </w:r>
+      <w:r>
+        <w:rPr>
+          <w:rFonts w:ascii="Calibri" w:hAnsi="Calibri" w:cs="Calibri"/>
+          <w:color w:val="000000"/>
+          <w:sz w:val="22"/>
+          <w:szCs w:val="32"/>
+        </w:rPr>
+        <w:t>,</w:t>
+      </w:r>
+      <w:r>
+        <w:rPr>
+          <w:rFonts w:ascii="Calibri" w:hAnsi="Calibri" w:cs="Calibri"/>
+          <w:color w:val="000000"/>
+          <w:sz w:val="22"/>
+          <w:szCs w:val="32"/>
+        </w:rPr>
+        <w:t xml:space="preserve"> siguiendo el</w:t>
+      </w:r>
+      <w:r>
+        <w:rPr>
+          <w:rFonts w:ascii="Calibri" w:hAnsi="Calibri" w:cs="Calibri"/>
+          <w:color w:val="000000"/>
+          <w:sz w:val="22"/>
+          <w:szCs w:val="32"/>
+        </w:rPr>
+        <w:t xml:space="preserve"> enfoque y metodología</w:t>
+      </w:r>
+      <w:r>
+        <w:rPr>
+          <w:rFonts w:ascii="Calibri" w:hAnsi="Calibri" w:cs="Calibri"/>
+          <w:color w:val="000000"/>
+          <w:sz w:val="22"/>
+          <w:szCs w:val="32"/>
+        </w:rPr>
+        <w:t xml:space="preserve"> del Diseño Centrado en el U</w:t>
+      </w:r>
+      <w:r>
+        <w:rPr>
+          <w:rFonts w:ascii="Calibri" w:hAnsi="Calibri" w:cs="Calibri"/>
+          <w:color w:val="000000"/>
+          <w:sz w:val="22"/>
+          <w:szCs w:val="32"/>
+        </w:rPr>
+        <w:t>suario</w:t>
+      </w:r>
+      <w:r>
+        <w:rPr>
+          <w:rFonts w:ascii="Calibri" w:hAnsi="Calibri" w:cs="Calibri"/>
+          <w:color w:val="000000"/>
+          <w:sz w:val="22"/>
+          <w:szCs w:val="32"/>
+        </w:rPr>
+        <w:t xml:space="preserve"> para</w:t>
+      </w:r>
+      <w:r>
+        <w:rPr>
+          <w:rFonts w:ascii="Calibri" w:hAnsi="Calibri" w:cs="Calibri"/>
+          <w:color w:val="000000"/>
+          <w:sz w:val="22"/>
+          <w:szCs w:val="32"/>
+        </w:rPr>
+        <w:t xml:space="preserve"> garantizar</w:t>
+      </w:r>
+      <w:r>
+        <w:rPr>
+          <w:rFonts w:ascii="Calibri" w:hAnsi="Calibri" w:cs="Calibri"/>
+          <w:color w:val="000000"/>
+          <w:sz w:val="22"/>
+          <w:szCs w:val="32"/>
+        </w:rPr>
+        <w:t xml:space="preserve"> su usabilidad, satisfacción e intención de uso</w:t>
+      </w:r>
+      <w:r>
+        <w:rPr>
+          <w:rFonts w:ascii="Calibri" w:hAnsi="Calibri" w:cs="Calibri"/>
+          <w:color w:val="000000"/>
+          <w:sz w:val="22"/>
+          <w:szCs w:val="32"/>
+        </w:rPr>
+        <w:t>. Este sistema permitirá</w:t>
+      </w:r>
+      <w:r>
+        <w:rPr>
+          <w:rFonts w:ascii="Calibri" w:hAnsi="Calibri" w:cs="Calibri"/>
+          <w:color w:val="000000"/>
+          <w:sz w:val="22"/>
+          <w:szCs w:val="32"/>
+        </w:rPr>
+        <w:t xml:space="preserve"> </w:t>
+      </w:r>
+      <w:r>
+        <w:rPr>
+          <w:rFonts w:ascii="Calibri" w:hAnsi="Calibri" w:cs="Calibri"/>
+          <w:color w:val="000000"/>
+          <w:sz w:val="22"/>
+          <w:szCs w:val="32"/>
+        </w:rPr>
+        <w:t>ob</w:t>
+      </w:r>
+      <w:r>
+        <w:rPr>
+          <w:rFonts w:ascii="Calibri" w:hAnsi="Calibri" w:cs="Calibri"/>
+          <w:color w:val="000000"/>
+          <w:sz w:val="22"/>
+          <w:szCs w:val="32"/>
+        </w:rPr>
+        <w:t xml:space="preserve">tener datos estadísticos que permitan encontrar falencias dentro del sistema de salud y poder darles una debida solución que </w:t>
+      </w:r>
+      <w:r>
+        <w:rPr>
+          <w:rFonts w:ascii="Calibri" w:hAnsi="Calibri" w:cs="Calibri"/>
+          <w:color w:val="000000"/>
+          <w:sz w:val="22"/>
+          <w:szCs w:val="32"/>
+        </w:rPr>
+        <w:t>satisfaga los intereses de todos los involucrados</w:t>
+      </w:r>
+      <w:r>
+        <w:rPr>
+          <w:rFonts w:ascii="Calibri" w:hAnsi="Calibri" w:cs="Calibri"/>
+          <w:color w:val="000000"/>
+          <w:sz w:val="22"/>
+          <w:szCs w:val="32"/>
+        </w:rPr>
+        <w:t>.</w:t>
+      </w:r>
+    </w:p>
+    <w:p>
+      <w:pPr>
+        <w:widowControl w:val="0"/>
+        <w:autoSpaceDE w:val="0"/>
+        <w:autoSpaceDN w:val="0"/>
+        <w:adjustRightInd w:val="0"/>
+        <w:spacing w:after="240" w:line="380" w:lineRule="atLeast"/>
+        <w:rPr>
+          <w:rFonts w:ascii="Calibri" w:hAnsi="Calibri" w:cs="Calibri"/>
+          <w:color w:val="000000"/>
+          <w:sz w:val="22"/>
+          <w:szCs w:val="32"/>
+        </w:rPr>
+      </w:pPr>
+    </w:p>
+    <w:p>
+      <w:pPr>
+        <w:widowControl w:val="0"/>
+        <w:autoSpaceDE w:val="0"/>
+        <w:autoSpaceDN w:val="0"/>
+        <w:adjustRightInd w:val="0"/>
+        <w:spacing w:after="240" w:line="380" w:lineRule="atLeast"/>
+        <w:rPr>
+          <w:rFonts w:ascii="Calibri" w:hAnsi="Calibri" w:cs="Calibri"/>
+          <w:color w:val="000000"/>
+          <w:sz w:val="22"/>
+          <w:szCs w:val="32"/>
+        </w:rPr>
+      </w:pPr>
+    </w:p>
+    <w:p>
+      <w:pPr>
+        <w:jc w:val="both"/>
+        <w:rPr>
+          <w:lang w:val="es-ES"/>
+        </w:rPr>
+      </w:pPr>
     </w:p>
     <w:p>
       <w:pPr>
@@ -1111,14 +1911,7 @@
         <w:rPr>
           <w:lang w:val="es-ES"/>
         </w:rPr>
-        <w:t xml:space="preserve">uestas en </w:t>
-      </w:r>
-      <w:r>
-        <w:rPr>
-          <w:lang w:val="es-ES"/>
-        </w:rPr>
-        <w:lastRenderedPageBreak/>
-        <w:t>el</w:t>
+        <w:t>uestas en el</w:t>
       </w:r>
       <w:r>
         <w:rPr>
@@ -1252,7 +2045,14 @@
         <w:rPr>
           <w:lang w:val="es-ES"/>
         </w:rPr>
-        <w:t>Es usual ver los reclamos de forma negativa pero éstos deben ser visto</w:t>
+        <w:t xml:space="preserve">Es usual ver los reclamos de forma negativa </w:t>
+      </w:r>
+      <w:r>
+        <w:rPr>
+          <w:lang w:val="es-ES"/>
+        </w:rPr>
+        <w:lastRenderedPageBreak/>
+        <w:t>pero éstos deben ser visto</w:t>
       </w:r>
       <w:r>
         <w:rPr>
@@ -1963,14 +2763,7 @@
         <w:rPr>
           <w:lang w:val="es-ES"/>
         </w:rPr>
-        <w:t xml:space="preserve">re el tema, se da una expresión de pesar de lo sucedido, se explica con hechos lo que sucedió, las posibles </w:t>
-      </w:r>
-      <w:r>
-        <w:rPr>
-          <w:lang w:val="es-ES"/>
-        </w:rPr>
-        <w:lastRenderedPageBreak/>
-        <w:t>consecuencias y los pasos que se están siguiendo para manejar el evento y prevenir que vuelva a ocurrir.</w:t>
+        <w:t>re el tema, se da una expresión de pesar de lo sucedido, se explica con hechos lo que sucedió, las posibles consecuencias y los pasos que se están siguiendo para manejar el evento y prevenir que vuelva a ocurrir.</w:t>
       </w:r>
     </w:p>
     <w:p>
@@ -2045,7 +2838,14 @@
         <w:rPr>
           <w:lang w:val="es-ES"/>
         </w:rPr>
-        <w:t>efectiva.  Todo el personal debe estar dispuesto a participar activa</w:t>
+        <w:t xml:space="preserve">efectiva.  Todo el personal debe estar dispuesto a participar </w:t>
+      </w:r>
+      <w:r>
+        <w:rPr>
+          <w:lang w:val="es-ES"/>
+        </w:rPr>
+        <w:lastRenderedPageBreak/>
+        <w:t>activa</w:t>
       </w:r>
       <w:r>
         <w:rPr>
@@ -2615,224 +3415,230 @@
         <w:rPr>
           <w:lang w:val="es-ES"/>
         </w:rPr>
+        <w:t>Entender al usuario y sus necesidades to</w:t>
+      </w:r>
+      <w:r>
+        <w:rPr>
+          <w:lang w:val="es-ES"/>
+        </w:rPr>
+        <w:t>mando como referencia su comportamiento</w:t>
+      </w:r>
+      <w:r>
+        <w:rPr>
+          <w:lang w:val="es-ES"/>
+        </w:rPr>
+        <w:t>, capacidades y la tarea que deben realizar en el sistema.</w:t>
+      </w:r>
+    </w:p>
+    <w:p>
+      <w:pPr>
+        <w:jc w:val="both"/>
+        <w:rPr>
+          <w:highlight w:val="green"/>
+          <w:lang w:val="es-ES"/>
+        </w:rPr>
+      </w:pPr>
+    </w:p>
+    <w:p>
+      <w:pPr>
+        <w:jc w:val="both"/>
+        <w:rPr>
+          <w:lang w:val="es-ES"/>
+        </w:rPr>
+      </w:pPr>
+      <w:r>
+        <w:rPr>
+          <w:lang w:val="es-ES"/>
+        </w:rPr>
+        <w:t xml:space="preserve">Lo característico de un diseño centrado en el usuario o humano es que se enfoca tempranamente en </w:t>
+      </w:r>
+      <w:r>
+        <w:rPr>
+          <w:lang w:val="es-ES"/>
+        </w:rPr>
+        <w:t xml:space="preserve">los </w:t>
+      </w:r>
+      <w:r>
+        <w:rPr>
+          <w:lang w:val="es-ES"/>
+        </w:rPr>
+        <w:t>requerimiento</w:t>
+      </w:r>
+      <w:r>
+        <w:rPr>
+          <w:lang w:val="es-ES"/>
+        </w:rPr>
+        <w:t>s,</w:t>
+      </w:r>
+      <w:r>
+        <w:rPr>
+          <w:lang w:val="es-ES"/>
+        </w:rPr>
+        <w:t xml:space="preserve"> objetivos</w:t>
+      </w:r>
+      <w:r>
+        <w:rPr>
+          <w:lang w:val="es-ES"/>
+        </w:rPr>
+        <w:t xml:space="preserve"> y ambiente</w:t>
+      </w:r>
+      <w:r>
+        <w:rPr>
+          <w:lang w:val="es-ES"/>
+        </w:rPr>
+        <w:t xml:space="preserve"> de los</w:t>
+      </w:r>
+      <w:r>
+        <w:rPr>
+          <w:lang w:val="es-ES"/>
+        </w:rPr>
+        <w:t xml:space="preserve"> </w:t>
+      </w:r>
+      <w:r>
+        <w:rPr>
+          <w:lang w:val="es-ES"/>
+        </w:rPr>
+        <w:t xml:space="preserve">diversos </w:t>
+      </w:r>
+      <w:r>
+        <w:rPr>
+          <w:lang w:val="es-ES"/>
+        </w:rPr>
+        <w:t>usuario</w:t>
+      </w:r>
+      <w:r>
+        <w:rPr>
+          <w:lang w:val="es-ES"/>
+        </w:rPr>
+        <w:t>s</w:t>
+      </w:r>
+      <w:r>
+        <w:rPr>
+          <w:lang w:val="es-ES"/>
+        </w:rPr>
+        <w:t xml:space="preserve"> </w:t>
+      </w:r>
+      <w:r>
+        <w:rPr>
+          <w:lang w:val="es-ES"/>
+        </w:rPr>
+        <w:t>a</w:t>
+      </w:r>
+      <w:r>
+        <w:rPr>
+          <w:lang w:val="es-ES"/>
+        </w:rPr>
+        <w:t xml:space="preserve"> través </w:t>
+      </w:r>
+      <w:r>
+        <w:rPr>
+          <w:lang w:val="es-ES"/>
+        </w:rPr>
+        <w:t>de contacto directo y su</w:t>
+      </w:r>
+      <w:r>
+        <w:rPr>
+          <w:lang w:val="es-ES"/>
+        </w:rPr>
+        <w:t xml:space="preserve"> uso de</w:t>
+      </w:r>
+      <w:r>
+        <w:rPr>
+          <w:lang w:val="es-ES"/>
+        </w:rPr>
+        <w:t xml:space="preserve"> metodología iterativa </w:t>
+      </w:r>
+      <w:r>
+        <w:rPr>
+          <w:lang w:val="es-ES"/>
+        </w:rPr>
+        <w:t>en donde los</w:t>
+      </w:r>
+      <w:r>
+        <w:rPr>
+          <w:lang w:val="es-ES"/>
+        </w:rPr>
+        <w:t xml:space="preserve"> prototipos </w:t>
+      </w:r>
+      <w:r>
+        <w:rPr>
+          <w:lang w:val="es-ES"/>
+        </w:rPr>
+        <w:t>son probados y refinados</w:t>
+      </w:r>
+      <w:r>
+        <w:rPr>
+          <w:lang w:val="es-ES"/>
+        </w:rPr>
+        <w:t xml:space="preserve"> por los mismos usuarios</w:t>
+      </w:r>
+      <w:r>
+        <w:rPr>
+          <w:lang w:val="es-ES"/>
+        </w:rPr>
+        <w:t xml:space="preserve"> </w:t>
+      </w:r>
+      <w:r>
+        <w:rPr>
+          <w:lang w:val="es-ES"/>
+        </w:rPr>
+        <w:fldChar w:fldCharType="begin" w:fldLock="1"/>
+      </w:r>
+      <w:r>
+        <w:rPr>
+          <w:lang w:val="es-ES"/>
+        </w:rPr>
+        <w:instrText>ADDIN CSL_CITATION { "citationItems" : [ { "id" : "ITEM-1", "itemData" : { "ISBN" : "0444705368", "author" : [ { "dropping-particle" : "", "family" : "Heland", "given" : "Martin", "non-dropping-particle" : "", "parse-names" : false, "suffix" : "" } ], "id" : "ITEM-1", "issued" : { "date-parts" : [ [ "1991" ] ] }, "number-of-pages" : "1135", "title" : "HANDBOOK OF HUMAN-COMPUTER INTERACTION", "type" : "book" }, "uris" : [ "http://www.mendeley.com/documents/?uuid=73fd8da4-1bdb-40d8-9580-09b0389a7a20" ] } ], "mendeley" : { "formattedCitation" : "(15)", "plainTextFormattedCitation" : "(15)", "previouslyFormattedCitation" : "(15)" }, "properties" : { "noteIndex" : 0 }, "schema" : "https://github.com/citation-style-language/schema/raw/master/csl-citation.json" }</w:instrText>
+      </w:r>
+      <w:r>
+        <w:rPr>
+          <w:lang w:val="es-ES"/>
+        </w:rPr>
+        <w:fldChar w:fldCharType="separate"/>
+      </w:r>
+      <w:r>
+        <w:rPr>
+          <w:noProof/>
+          <w:lang w:val="es-ES"/>
+        </w:rPr>
+        <w:t>(15)</w:t>
+      </w:r>
+      <w:r>
+        <w:rPr>
+          <w:lang w:val="es-ES"/>
+        </w:rPr>
+        <w:fldChar w:fldCharType="end"/>
+      </w:r>
+      <w:r>
+        <w:rPr>
+          <w:lang w:val="es-ES"/>
+        </w:rPr>
+        <w:t>.</w:t>
+      </w:r>
+      <w:r>
+        <w:rPr>
+          <w:lang w:val="es-ES"/>
+        </w:rPr>
+        <w:t xml:space="preserve"> Se suele decir que en el diseño centrado en el usuario, el usuario se encuentra en el centro de 2 </w:t>
+      </w:r>
+      <w:r>
+        <w:rPr>
+          <w:lang w:val="es-ES"/>
+        </w:rPr>
+        <w:t>círculos</w:t>
+      </w:r>
+      <w:r>
+        <w:rPr>
+          <w:lang w:val="es-ES"/>
+        </w:rPr>
+        <w:t xml:space="preserve">, donde el </w:t>
+      </w:r>
+      <w:r>
+        <w:rPr>
+          <w:lang w:val="es-ES"/>
+        </w:rPr>
         <w:lastRenderedPageBreak/>
-        <w:t>Entender al usuario y sus necesidades to</w:t>
-      </w:r>
-      <w:r>
-        <w:rPr>
-          <w:lang w:val="es-ES"/>
-        </w:rPr>
-        <w:t>mando como referencia su comportamiento</w:t>
-      </w:r>
-      <w:r>
-        <w:rPr>
-          <w:lang w:val="es-ES"/>
-        </w:rPr>
-        <w:t>, capacidades y la tarea que deben realizar en el sistema.</w:t>
-      </w:r>
-    </w:p>
-    <w:p>
-      <w:pPr>
-        <w:jc w:val="both"/>
-        <w:rPr>
-          <w:highlight w:val="green"/>
-          <w:lang w:val="es-ES"/>
-        </w:rPr>
-      </w:pPr>
-    </w:p>
-    <w:p>
-      <w:pPr>
-        <w:jc w:val="both"/>
-        <w:rPr>
-          <w:lang w:val="es-ES"/>
-        </w:rPr>
-      </w:pPr>
-      <w:r>
-        <w:rPr>
-          <w:lang w:val="es-ES"/>
-        </w:rPr>
-        <w:t xml:space="preserve">Lo característico de un diseño centrado en el usuario o humano es que se enfoca tempranamente en </w:t>
-      </w:r>
-      <w:r>
-        <w:rPr>
-          <w:lang w:val="es-ES"/>
-        </w:rPr>
-        <w:t xml:space="preserve">los </w:t>
-      </w:r>
-      <w:r>
-        <w:rPr>
-          <w:lang w:val="es-ES"/>
-        </w:rPr>
-        <w:t>requerimiento</w:t>
-      </w:r>
-      <w:r>
-        <w:rPr>
-          <w:lang w:val="es-ES"/>
-        </w:rPr>
-        <w:t>s,</w:t>
-      </w:r>
-      <w:r>
-        <w:rPr>
-          <w:lang w:val="es-ES"/>
-        </w:rPr>
-        <w:t xml:space="preserve"> objetivos</w:t>
-      </w:r>
-      <w:r>
-        <w:rPr>
-          <w:lang w:val="es-ES"/>
-        </w:rPr>
-        <w:t xml:space="preserve"> y ambiente</w:t>
-      </w:r>
-      <w:r>
-        <w:rPr>
-          <w:lang w:val="es-ES"/>
-        </w:rPr>
-        <w:t xml:space="preserve"> de los</w:t>
-      </w:r>
-      <w:r>
-        <w:rPr>
-          <w:lang w:val="es-ES"/>
-        </w:rPr>
-        <w:t xml:space="preserve"> </w:t>
-      </w:r>
-      <w:r>
-        <w:rPr>
-          <w:lang w:val="es-ES"/>
-        </w:rPr>
-        <w:t xml:space="preserve">diversos </w:t>
-      </w:r>
-      <w:r>
-        <w:rPr>
-          <w:lang w:val="es-ES"/>
-        </w:rPr>
-        <w:t>usuario</w:t>
-      </w:r>
-      <w:r>
-        <w:rPr>
-          <w:lang w:val="es-ES"/>
-        </w:rPr>
-        <w:t>s</w:t>
-      </w:r>
-      <w:r>
-        <w:rPr>
-          <w:lang w:val="es-ES"/>
-        </w:rPr>
-        <w:t xml:space="preserve"> </w:t>
-      </w:r>
-      <w:r>
-        <w:rPr>
-          <w:lang w:val="es-ES"/>
-        </w:rPr>
-        <w:t>a</w:t>
-      </w:r>
-      <w:r>
-        <w:rPr>
-          <w:lang w:val="es-ES"/>
-        </w:rPr>
-        <w:t xml:space="preserve"> través </w:t>
-      </w:r>
-      <w:r>
-        <w:rPr>
-          <w:lang w:val="es-ES"/>
-        </w:rPr>
-        <w:t>de contacto directo y su</w:t>
-      </w:r>
-      <w:r>
-        <w:rPr>
-          <w:lang w:val="es-ES"/>
-        </w:rPr>
-        <w:t xml:space="preserve"> uso de</w:t>
-      </w:r>
-      <w:r>
-        <w:rPr>
-          <w:lang w:val="es-ES"/>
-        </w:rPr>
-        <w:t xml:space="preserve"> metodología iterativa </w:t>
-      </w:r>
-      <w:r>
-        <w:rPr>
-          <w:lang w:val="es-ES"/>
-        </w:rPr>
-        <w:t>en donde los</w:t>
-      </w:r>
-      <w:r>
-        <w:rPr>
-          <w:lang w:val="es-ES"/>
-        </w:rPr>
-        <w:t xml:space="preserve"> prototipos </w:t>
-      </w:r>
-      <w:r>
-        <w:rPr>
-          <w:lang w:val="es-ES"/>
-        </w:rPr>
-        <w:t>son probados y refinados</w:t>
-      </w:r>
-      <w:r>
-        <w:rPr>
-          <w:lang w:val="es-ES"/>
-        </w:rPr>
-        <w:t xml:space="preserve"> por los mismos usuarios</w:t>
-      </w:r>
-      <w:r>
-        <w:rPr>
-          <w:lang w:val="es-ES"/>
-        </w:rPr>
-        <w:t xml:space="preserve"> </w:t>
-      </w:r>
-      <w:r>
-        <w:rPr>
-          <w:lang w:val="es-ES"/>
-        </w:rPr>
-        <w:fldChar w:fldCharType="begin" w:fldLock="1"/>
-      </w:r>
-      <w:r>
-        <w:rPr>
-          <w:lang w:val="es-ES"/>
-        </w:rPr>
-        <w:instrText>ADDIN CSL_CITATION { "citationItems" : [ { "id" : "ITEM-1", "itemData" : { "ISBN" : "0444705368", "author" : [ { "dropping-particle" : "", "family" : "Heland", "given" : "Martin", "non-dropping-particle" : "", "parse-names" : false, "suffix" : "" } ], "id" : "ITEM-1", "issued" : { "date-parts" : [ [ "1991" ] ] }, "number-of-pages" : "1135", "title" : "HANDBOOK OF HUMAN-COMPUTER INTERACTION", "type" : "book" }, "uris" : [ "http://www.mendeley.com/documents/?uuid=73fd8da4-1bdb-40d8-9580-09b0389a7a20" ] } ], "mendeley" : { "formattedCitation" : "(15)", "plainTextFormattedCitation" : "(15)", "previouslyFormattedCitation" : "(15)" }, "properties" : { "noteIndex" : 0 }, "schema" : "https://github.com/citation-style-language/schema/raw/master/csl-citation.json" }</w:instrText>
-      </w:r>
-      <w:r>
-        <w:rPr>
-          <w:lang w:val="es-ES"/>
-        </w:rPr>
-        <w:fldChar w:fldCharType="separate"/>
-      </w:r>
-      <w:r>
-        <w:rPr>
-          <w:noProof/>
-          <w:lang w:val="es-ES"/>
-        </w:rPr>
-        <w:t>(15)</w:t>
-      </w:r>
-      <w:r>
-        <w:rPr>
-          <w:lang w:val="es-ES"/>
-        </w:rPr>
-        <w:fldChar w:fldCharType="end"/>
-      </w:r>
-      <w:r>
-        <w:rPr>
-          <w:lang w:val="es-ES"/>
-        </w:rPr>
-        <w:t>.</w:t>
-      </w:r>
-      <w:r>
-        <w:rPr>
-          <w:lang w:val="es-ES"/>
-        </w:rPr>
-        <w:t xml:space="preserve"> Se suele decir que en el diseño centrado en el usuario, el usuario se encuentra en el centro de 2 </w:t>
-      </w:r>
-      <w:r>
-        <w:rPr>
-          <w:lang w:val="es-ES"/>
-        </w:rPr>
-        <w:t>círculos</w:t>
-      </w:r>
-      <w:r>
-        <w:rPr>
-          <w:lang w:val="es-ES"/>
-        </w:rPr>
-        <w:t>, donde el circulo interno contiene el contexto</w:t>
+        <w:t>circulo interno contiene el contexto</w:t>
       </w:r>
       <w:r>
         <w:rPr>
@@ -3479,7 +4285,6 @@
         <w:rPr>
           <w:lang w:val="es-ES"/>
         </w:rPr>
-        <w:lastRenderedPageBreak/>
         <w:t>Imagen que la empresa desea proyectar a través del sistema.</w:t>
       </w:r>
     </w:p>
@@ -3637,6 +4442,7 @@
         <w:rPr>
           <w:lang w:val="es-ES"/>
         </w:rPr>
+        <w:lastRenderedPageBreak/>
         <w:t>Arquitectura de la Información: Identificar el contenido</w:t>
       </w:r>
       <w:r>
@@ -4246,7 +5052,6 @@
         <w:rPr>
           <w:lang w:val="es-ES"/>
         </w:rPr>
-        <w:lastRenderedPageBreak/>
         <w:t>Test de Usuarios</w:t>
       </w:r>
       <w:r>
@@ -4350,7 +5155,14 @@
         <w:rPr>
           <w:lang w:val="es-ES"/>
         </w:rPr>
-        <w:t>se caso, puedan cumplir el objetivo</w:t>
+        <w:t xml:space="preserve">se caso, puedan </w:t>
+      </w:r>
+      <w:r>
+        <w:rPr>
+          <w:lang w:val="es-ES"/>
+        </w:rPr>
+        <w:lastRenderedPageBreak/>
+        <w:t>cumplir el objetivo</w:t>
       </w:r>
       <w:r>
         <w:rPr>
@@ -5121,7 +5933,14 @@
         <w:rPr>
           <w:lang w:val="es-ES"/>
         </w:rPr>
-        <w:t xml:space="preserve">das y mixtas, en Instituciones Prestadoras de Salud (IPRESS) y en Instituciones Administradoras de Fondos de Aseguramiento en Salud (IAFAS). Cuenta con 4 </w:t>
+        <w:t xml:space="preserve">das y mixtas, en Instituciones </w:t>
+      </w:r>
+      <w:r>
+        <w:rPr>
+          <w:lang w:val="es-ES"/>
+        </w:rPr>
+        <w:lastRenderedPageBreak/>
+        <w:t xml:space="preserve">Prestadoras de Salud (IPRESS) y en Instituciones Administradoras de Fondos de Aseguramiento en Salud (IAFAS). Cuenta con 4 </w:t>
       </w:r>
       <w:r>
         <w:rPr>
@@ -18733,7 +19552,7 @@
         <w:rStyle w:val="Nmerodepgina"/>
         <w:noProof/>
       </w:rPr>
-      <w:t>22</w:t>
+      <w:t>1</w:t>
     </w:r>
     <w:r>
       <w:rPr>
@@ -18748,7 +19567,7 @@
       <w:ind w:right="360"/>
     </w:pPr>
     <w:r>
-      <w:t>Abril 2017</w:t>
+      <w:t>Mayo 2017</w:t>
     </w:r>
     <w:r>
       <w:ptab w:relativeTo="margin" w:alignment="center" w:leader="none"/>
@@ -22893,6 +23712,7 @@
     <w:rsid w:val="00D97C07"/>
     <w:rsid w:val="00DE0009"/>
     <w:rsid w:val="00E86104"/>
+    <w:rsid w:val="00EF49F8"/>
   </w:rsids>
   <m:mathPr>
     <m:mathFont m:val="Cambria Math"/>
@@ -23633,7 +24453,7 @@
 </file>
 
 <file path=customXml/itemProps1.xml><?xml version="1.0" encoding="utf-8"?>
-<ds:datastoreItem xmlns:ds="http://schemas.openxmlformats.org/officeDocument/2006/customXml" ds:itemID="{75241327-2105-5149-9ABC-99C0DF663833}">
+<ds:datastoreItem xmlns:ds="http://schemas.openxmlformats.org/officeDocument/2006/customXml" ds:itemID="{9495DBD8-9876-BF46-BF05-6C15BF41E725}">
   <ds:schemaRefs>
     <ds:schemaRef ds:uri="http://schemas.openxmlformats.org/officeDocument/2006/bibliography"/>
   </ds:schemaRefs>

--- a/protocolo.docx
+++ b/protocolo.docx
@@ -15,14 +15,35 @@
           <w:b/>
           <w:lang w:val="es-ES"/>
         </w:rPr>
-        <w:t>DISEÑO CENTRADO EN EL USUARIO PARA UN SISTEMA DE GESTIÓN DE RECLAMOS EN LA SUPERINTENDENCIA NACIONAL DE SALUD (SUSALUD)</w:t>
+        <w:t>DI</w:t>
       </w:r>
       <w:r>
         <w:rPr>
           <w:b/>
           <w:lang w:val="es-ES"/>
         </w:rPr>
-        <w:t xml:space="preserve"> </w:t>
+        <w:t>SEÑO CENTRADO EN EL USUARIO EN UN SISTEMA DE</w:t>
+      </w:r>
+      <w:r>
+        <w:rPr>
+          <w:b/>
+          <w:lang w:val="es-ES"/>
+        </w:rPr>
+        <w:t xml:space="preserve"> GESTIÓN DE RECLAMOS</w:t>
+      </w:r>
+      <w:r>
+        <w:rPr>
+          <w:b/>
+          <w:lang w:val="es-ES"/>
+        </w:rPr>
+        <w:t xml:space="preserve"> PARA EL SISTEMA </w:t>
+      </w:r>
+      <w:r>
+        <w:rPr>
+          <w:b/>
+          <w:lang w:val="es-ES"/>
+        </w:rPr>
+        <w:t>DE SALUD DEL PERÚ</w:t>
       </w:r>
     </w:p>
     <w:p>
@@ -4663,16 +4684,8 @@
         <w:rPr>
           <w:lang w:val="es-ES"/>
         </w:rPr>
-        <w:t xml:space="preserve">Realizar un </w:t>
-      </w:r>
-      <w:proofErr w:type="spellStart"/>
-      <w:r>
-        <w:rPr>
-          <w:lang w:val="es-ES"/>
-        </w:rPr>
-        <w:t>Storyboard</w:t>
-      </w:r>
-      <w:proofErr w:type="spellEnd"/>
+        <w:t>Creación de una ‘Persona’</w:t>
+      </w:r>
       <w:r>
         <w:rPr>
           <w:lang w:val="es-ES"/>
@@ -4701,16 +4714,8 @@
         <w:rPr>
           <w:lang w:val="es-ES"/>
         </w:rPr>
-        <w:t xml:space="preserve">). Haciendo varios </w:t>
-      </w:r>
-      <w:proofErr w:type="spellStart"/>
-      <w:r>
-        <w:rPr>
-          <w:lang w:val="es-ES"/>
-        </w:rPr>
-        <w:t>storyboards</w:t>
-      </w:r>
-      <w:proofErr w:type="spellEnd"/>
+        <w:t>). Haciendo varios ‘personas’</w:t>
+      </w:r>
       <w:r>
         <w:rPr>
           <w:lang w:val="es-ES"/>
@@ -4798,78 +4803,14 @@
         <w:rPr>
           <w:lang w:val="es-ES"/>
         </w:rPr>
-        <w:t>Wireframes</w:t>
+        <w:t>Storyboard</w:t>
       </w:r>
       <w:proofErr w:type="spellEnd"/>
       <w:r>
         <w:rPr>
           <w:lang w:val="es-ES"/>
         </w:rPr>
-        <w:t>: Se utiliza para la diagramación del sistema, con est</w:t>
-      </w:r>
-      <w:r>
-        <w:rPr>
-          <w:lang w:val="es-ES"/>
-        </w:rPr>
-        <w:t>o se puede uno enfocar en cu</w:t>
-      </w:r>
-      <w:r>
-        <w:rPr>
-          <w:lang w:val="es-ES"/>
-        </w:rPr>
-        <w:t>á</w:t>
-      </w:r>
-      <w:r>
-        <w:rPr>
-          <w:lang w:val="es-ES"/>
-        </w:rPr>
-        <w:t>les serán los</w:t>
-      </w:r>
-      <w:r>
-        <w:rPr>
-          <w:lang w:val="es-ES"/>
-        </w:rPr>
-        <w:t xml:space="preserve"> bloques de información y c</w:t>
-      </w:r>
-      <w:r>
-        <w:rPr>
-          <w:lang w:val="es-ES"/>
-        </w:rPr>
-        <w:t>ó</w:t>
-      </w:r>
-      <w:r>
-        <w:rPr>
-          <w:lang w:val="es-ES"/>
-        </w:rPr>
-        <w:t xml:space="preserve">mo funciona la interacción del usuario para llegar a cumplir su meta. Pueden hacerse tanto </w:t>
-      </w:r>
-      <w:proofErr w:type="spellStart"/>
-      <w:r>
-        <w:rPr>
-          <w:lang w:val="es-ES"/>
-        </w:rPr>
-        <w:t>wireframes</w:t>
-      </w:r>
-      <w:proofErr w:type="spellEnd"/>
-      <w:r>
-        <w:rPr>
-          <w:lang w:val="es-ES"/>
-        </w:rPr>
-        <w:t xml:space="preserve"> en lápiz y papel (de baja calidad) y/o </w:t>
-      </w:r>
-      <w:proofErr w:type="spellStart"/>
-      <w:r>
-        <w:rPr>
-          <w:lang w:val="es-ES"/>
-        </w:rPr>
-        <w:t>wireframes</w:t>
-      </w:r>
-      <w:proofErr w:type="spellEnd"/>
-      <w:r>
-        <w:rPr>
-          <w:lang w:val="es-ES"/>
-        </w:rPr>
-        <w:t xml:space="preserve"> en programas especializados (de alta calidad).</w:t>
+        <w:t>: Se hacen bocetos que representan el flujo que va a seguir el sistema, con estos bocetos se pueden proponer diversos flujos para encontrar la mejor propuesta.</w:t>
       </w:r>
     </w:p>
     <w:p>
@@ -4889,26 +4830,78 @@
         <w:rPr>
           <w:lang w:val="es-ES"/>
         </w:rPr>
-        <w:t>Mockup</w:t>
+        <w:t>Wireframes</w:t>
       </w:r>
       <w:proofErr w:type="spellEnd"/>
       <w:r>
         <w:rPr>
           <w:lang w:val="es-ES"/>
         </w:rPr>
-        <w:t>: Es una maqueta realizada para demostración y evaluación del diseño. Esta se realiza en programas como Photoshop CC en donde se presta bastante atención a los detalles como colores y textos. Este proceso debe hacerse para cada una de</w:t>
-      </w:r>
-      <w:r>
-        <w:rPr>
-          <w:lang w:val="es-ES"/>
-        </w:rPr>
-        <w:t xml:space="preserve"> las pantallas que tenga el</w:t>
-      </w:r>
-      <w:r>
-        <w:rPr>
-          <w:lang w:val="es-ES"/>
-        </w:rPr>
-        <w:t xml:space="preserve"> sistema.</w:t>
+        <w:t>: Se utiliza para la diagramación del sistema, con est</w:t>
+      </w:r>
+      <w:r>
+        <w:rPr>
+          <w:lang w:val="es-ES"/>
+        </w:rPr>
+        <w:t>o se puede uno enfocar en cu</w:t>
+      </w:r>
+      <w:r>
+        <w:rPr>
+          <w:lang w:val="es-ES"/>
+        </w:rPr>
+        <w:t>á</w:t>
+      </w:r>
+      <w:r>
+        <w:rPr>
+          <w:lang w:val="es-ES"/>
+        </w:rPr>
+        <w:t>les serán los</w:t>
+      </w:r>
+      <w:r>
+        <w:rPr>
+          <w:lang w:val="es-ES"/>
+        </w:rPr>
+        <w:t xml:space="preserve"> bloques de información y c</w:t>
+      </w:r>
+      <w:r>
+        <w:rPr>
+          <w:lang w:val="es-ES"/>
+        </w:rPr>
+        <w:t>ó</w:t>
+      </w:r>
+      <w:r>
+        <w:rPr>
+          <w:lang w:val="es-ES"/>
+        </w:rPr>
+        <w:t xml:space="preserve">mo funciona la interacción del usuario para llegar a cumplir su meta. Pueden hacerse tanto </w:t>
+      </w:r>
+      <w:proofErr w:type="spellStart"/>
+      <w:r>
+        <w:rPr>
+          <w:lang w:val="es-ES"/>
+        </w:rPr>
+        <w:t>wireframes</w:t>
+      </w:r>
+      <w:proofErr w:type="spellEnd"/>
+      <w:r>
+        <w:rPr>
+          <w:lang w:val="es-ES"/>
+        </w:rPr>
+        <w:t xml:space="preserve"> en lápiz y papel (de baja calidad) y/o </w:t>
+      </w:r>
+      <w:proofErr w:type="spellStart"/>
+      <w:r>
+        <w:rPr>
+          <w:lang w:val="es-ES"/>
+        </w:rPr>
+        <w:t>wireframes</w:t>
+      </w:r>
+      <w:proofErr w:type="spellEnd"/>
+      <w:r>
+        <w:rPr>
+          <w:lang w:val="es-ES"/>
+        </w:rPr>
+        <w:t xml:space="preserve"> en programas especializados (de alta calidad).</w:t>
       </w:r>
     </w:p>
     <w:p>
@@ -4928,6 +4921,45 @@
         <w:rPr>
           <w:lang w:val="es-ES"/>
         </w:rPr>
+        <w:t>Mockup</w:t>
+      </w:r>
+      <w:proofErr w:type="spellEnd"/>
+      <w:r>
+        <w:rPr>
+          <w:lang w:val="es-ES"/>
+        </w:rPr>
+        <w:t>: Es una maqueta realizada para demostración y evaluación del diseño. Esta se realiza en programas como Photoshop CC en donde se presta bastante atención a los detalles como colores y textos. Este proceso debe hacerse para cada una de</w:t>
+      </w:r>
+      <w:r>
+        <w:rPr>
+          <w:lang w:val="es-ES"/>
+        </w:rPr>
+        <w:t xml:space="preserve"> las pantallas que tenga el</w:t>
+      </w:r>
+      <w:r>
+        <w:rPr>
+          <w:lang w:val="es-ES"/>
+        </w:rPr>
+        <w:t xml:space="preserve"> sistema.</w:t>
+      </w:r>
+    </w:p>
+    <w:p>
+      <w:pPr>
+        <w:pStyle w:val="Prrafodelista"/>
+        <w:numPr>
+          <w:ilvl w:val="1"/>
+          <w:numId w:val="29"/>
+        </w:numPr>
+        <w:jc w:val="both"/>
+        <w:rPr>
+          <w:lang w:val="es-ES"/>
+        </w:rPr>
+      </w:pPr>
+      <w:proofErr w:type="spellStart"/>
+      <w:r>
+        <w:rPr>
+          <w:lang w:val="es-ES"/>
+        </w:rPr>
         <w:t>Prototyping</w:t>
       </w:r>
       <w:proofErr w:type="spellEnd"/>
@@ -5251,16 +5283,14 @@
         <w:rPr>
           <w:lang w:val="es-ES"/>
         </w:rPr>
-        <w:t xml:space="preserve">: Prueba realizada utilizando </w:t>
-      </w:r>
-      <w:proofErr w:type="spellStart"/>
-      <w:r>
-        <w:rPr>
-          <w:lang w:val="es-ES"/>
-        </w:rPr>
-        <w:t>storyboards</w:t>
-      </w:r>
-      <w:proofErr w:type="spellEnd"/>
+        <w:t xml:space="preserve">: Prueba </w:t>
+      </w:r>
+      <w:r>
+        <w:rPr>
+          <w:lang w:val="es-ES"/>
+        </w:rPr>
+        <w:t>realizada utilizando ‘personas’</w:t>
+      </w:r>
       <w:r>
         <w:rPr>
           <w:lang w:val="es-ES"/>
@@ -5340,31 +5370,6 @@
         </w:rPr>
         <w:t>ones del usuario.</w:t>
       </w:r>
-    </w:p>
-    <w:p>
-      <w:pPr>
-        <w:jc w:val="both"/>
-        <w:rPr>
-          <w:lang w:val="es-ES"/>
-        </w:rPr>
-      </w:pPr>
-    </w:p>
-    <w:p>
-      <w:pPr>
-        <w:jc w:val="both"/>
-        <w:rPr>
-          <w:lang w:val="es-ES"/>
-        </w:rPr>
-      </w:pPr>
-    </w:p>
-    <w:p>
-      <w:pPr>
-        <w:jc w:val="both"/>
-        <w:rPr>
-          <w:highlight w:val="green"/>
-          <w:lang w:val="es-ES"/>
-        </w:rPr>
-      </w:pPr>
     </w:p>
     <w:p>
       <w:pPr>
@@ -7700,20 +7705,27 @@
         <w:rPr>
           <w:lang w:val="es-ES"/>
         </w:rPr>
-        <w:t>Proponer un diseño centrado en el usuario siguiendo los lineamientos de interfaz y experiencia de usuario para un sistema de gestión de reclamos presentados por pacientes y derechohabientes a las diferentes IPRESS que sea accesible por diversas entidades fiscalizadoras.</w:t>
-      </w:r>
-    </w:p>
-    <w:p>
-      <w:pPr>
-        <w:jc w:val="both"/>
-        <w:rPr>
-          <w:lang w:val="es-ES"/>
-        </w:rPr>
-      </w:pPr>
-    </w:p>
-    <w:p>
-      <w:pPr>
-        <w:jc w:val="both"/>
+        <w:t>Proponer un diseño c</w:t>
+      </w:r>
+      <w:r>
+        <w:rPr>
+          <w:lang w:val="es-ES"/>
+        </w:rPr>
+        <w:t>entrado en el usuario siguiendo</w:t>
+      </w:r>
+      <w:r>
+        <w:rPr>
+          <w:lang w:val="es-ES"/>
+        </w:rPr>
+        <w:t xml:space="preserve"> lineamientos de interfaz y experiencia de usuario para un sistema de gestión de reclamos presentados por pacientes y derechohabientes a las diferentes IPRESS que sea accesible por diversas entidades fiscalizadoras.</w:t>
+      </w:r>
+    </w:p>
+    <w:p>
+      <w:pPr>
+        <w:jc w:val="both"/>
+        <w:rPr>
+          <w:lang w:val="es-ES"/>
+        </w:rPr>
       </w:pPr>
     </w:p>
     <w:p>
@@ -7741,6 +7753,7 @@
         <w:rPr>
           <w:lang w:val="es-ES"/>
         </w:rPr>
+        <w:lastRenderedPageBreak/>
         <w:t xml:space="preserve">Objetivos </w:t>
       </w:r>
       <w:r>
@@ -7786,7 +7799,13 @@
         <w:rPr>
           <w:lang w:val="es-ES"/>
         </w:rPr>
-        <w:t xml:space="preserve"> para la Superintendencia Nacional de Salud (SUSALUD)</w:t>
+        <w:t xml:space="preserve"> para </w:t>
+      </w:r>
+      <w:r>
+        <w:rPr>
+          <w:lang w:val="es-ES"/>
+        </w:rPr>
+        <w:t>mejoras en el Sistema de Salud del Perú</w:t>
       </w:r>
       <w:r>
         <w:rPr>
@@ -7811,19 +7830,7 @@
         <w:rPr>
           <w:lang w:val="es-ES"/>
         </w:rPr>
-        <w:t xml:space="preserve">Evaluar </w:t>
-      </w:r>
-      <w:r>
-        <w:rPr>
-          <w:lang w:val="es-ES"/>
-        </w:rPr>
-        <w:t>la visualización de data de reclamos por parte de</w:t>
-      </w:r>
-      <w:r>
-        <w:rPr>
-          <w:lang w:val="es-ES"/>
-        </w:rPr>
-        <w:t xml:space="preserve"> SUSALUD a través de su sistema actual.</w:t>
+        <w:t>Evaluar la visualización de data de reclamos por parte de SUSALUD a través del sistema actual.</w:t>
       </w:r>
     </w:p>
     <w:p>
@@ -7834,54 +7841,15 @@
           <w:numId w:val="6"/>
         </w:numPr>
         <w:jc w:val="both"/>
-      </w:pPr>
-      <w:r>
-        <w:rPr>
-          <w:lang w:val="es-ES"/>
-        </w:rPr>
-        <w:t>Comparar</w:t>
-      </w:r>
-      <w:r>
-        <w:rPr>
-          <w:lang w:val="es-ES"/>
-        </w:rPr>
-        <w:t xml:space="preserve"> el sistema propuesto </w:t>
-      </w:r>
-      <w:r>
-        <w:rPr>
-          <w:lang w:val="es-ES"/>
-        </w:rPr>
-        <w:t>con el</w:t>
-      </w:r>
-      <w:r>
-        <w:rPr>
-          <w:lang w:val="es-ES"/>
-        </w:rPr>
-        <w:t xml:space="preserve"> </w:t>
-      </w:r>
-      <w:r>
-        <w:rPr>
-          <w:lang w:val="es-ES"/>
-        </w:rPr>
-        <w:t>s</w:t>
-      </w:r>
-      <w:r>
-        <w:rPr>
-          <w:lang w:val="es-ES"/>
-        </w:rPr>
-        <w:t>istema actual de SUSALUD</w:t>
-      </w:r>
-      <w:r>
-        <w:rPr>
-          <w:lang w:val="es-ES"/>
-        </w:rPr>
-        <w:t xml:space="preserve"> utilizando los indicadores señalados por SUSALUD</w:t>
-      </w:r>
-      <w:r>
-        <w:rPr>
-          <w:lang w:val="es-ES"/>
-        </w:rPr>
-        <w:t>.</w:t>
+        <w:rPr>
+          <w:lang w:val="es-ES"/>
+        </w:rPr>
+      </w:pPr>
+      <w:r>
+        <w:rPr>
+          <w:lang w:val="es-ES"/>
+        </w:rPr>
+        <w:t>Comparar el sistema propuesto con el sistema actual de SUSALUD utilizando los indicadores señalados por SUSALUD.</w:t>
       </w:r>
     </w:p>
     <w:p>
@@ -8457,14 +8425,14 @@
         <w:rPr>
           <w:lang w:val="es-ES"/>
         </w:rPr>
-        <w:t xml:space="preserve">con </w:t>
+        <w:t xml:space="preserve">con un informe resumen de los resultados encontrados tanto en la investigación de usuarios </w:t>
       </w:r>
       <w:r>
         <w:rPr>
           <w:lang w:val="es-ES"/>
         </w:rPr>
         <w:lastRenderedPageBreak/>
-        <w:t xml:space="preserve">un informe resumen de los resultados encontrados tanto en la investigación de usuarios como en </w:t>
+        <w:t xml:space="preserve">como en </w:t>
       </w:r>
       <w:r>
         <w:rPr>
@@ -9191,6 +9159,7 @@
         <w:rPr>
           <w:lang w:val="es-ES"/>
         </w:rPr>
+        <w:lastRenderedPageBreak/>
         <w:t>Evaluación del sistema</w:t>
       </w:r>
       <w:r>
@@ -9830,6 +9799,18 @@
     <w:p>
       <w:pPr>
         <w:pStyle w:val="Prrafodelista"/>
+        <w:ind w:left="360"/>
+        <w:jc w:val="both"/>
+        <w:rPr>
+          <w:lang w:val="es-ES"/>
+        </w:rPr>
+      </w:pPr>
+      <w:bookmarkStart w:id="0" w:name="_GoBack"/>
+      <w:bookmarkEnd w:id="0"/>
+    </w:p>
+    <w:p>
+      <w:pPr>
+        <w:pStyle w:val="Prrafodelista"/>
         <w:numPr>
           <w:ilvl w:val="0"/>
           <w:numId w:val="1"/>
@@ -9868,10 +9849,10 @@
           <w:lang w:eastAsia="es-ES_tradnl"/>
         </w:rPr>
         <w:drawing>
-          <wp:inline distT="0" distB="0" distL="0" distR="0" wp14:anchorId="0C8F7CD6" wp14:editId="77B4C9B9">
-            <wp:extent cx="3387695" cy="4335332"/>
-            <wp:effectExtent l="0" t="0" r="0" b="8255"/>
-            <wp:docPr id="3" name="Imagen 3"/>
+          <wp:inline distT="0" distB="0" distL="0" distR="0" wp14:anchorId="03622656" wp14:editId="6A086D86">
+            <wp:extent cx="3368040" cy="4465320"/>
+            <wp:effectExtent l="0" t="0" r="10160" b="5080"/>
+            <wp:docPr id="1" name="Imagen 1" descr="cronograma.pdf"/>
             <wp:cNvGraphicFramePr>
               <a:graphicFrameLocks xmlns:a="http://schemas.openxmlformats.org/drawingml/2006/main" noChangeAspect="1"/>
             </wp:cNvGraphicFramePr>
@@ -9879,8 +9860,10 @@
               <a:graphicData uri="http://schemas.openxmlformats.org/drawingml/2006/picture">
                 <pic:pic xmlns:pic="http://schemas.openxmlformats.org/drawingml/2006/picture">
                   <pic:nvPicPr>
-                    <pic:cNvPr id="3" name="cronograma.pdf"/>
-                    <pic:cNvPicPr/>
+                    <pic:cNvPr id="0" name="Picture 1" descr="cronograma.pdf"/>
+                    <pic:cNvPicPr>
+                      <a:picLocks noChangeAspect="1" noChangeArrowheads="1"/>
+                    </pic:cNvPicPr>
                   </pic:nvPicPr>
                   <pic:blipFill rotWithShape="1">
                     <a:blip r:embed="rId10">
@@ -9890,17 +9873,18 @@
                         </a:ext>
                       </a:extLst>
                     </a:blip>
-                    <a:srcRect l="18742" t="8028" r="18463" b="35187"/>
+                    <a:srcRect l="18671" t="8200" r="18812" b="33200"/>
                     <a:stretch/>
                   </pic:blipFill>
                   <pic:spPr bwMode="auto">
                     <a:xfrm>
                       <a:off x="0" y="0"/>
-                      <a:ext cx="3388521" cy="4336389"/>
+                      <a:ext cx="3368040" cy="4465320"/>
                     </a:xfrm>
                     <a:prstGeom prst="rect">
                       <a:avLst/>
                     </a:prstGeom>
+                    <a:noFill/>
                     <a:ln>
                       <a:noFill/>
                     </a:ln>
@@ -10185,7 +10169,13 @@
               <w:rPr>
                 <w:lang w:val="es-ES"/>
               </w:rPr>
-              <w:t>6000</w:t>
+              <w:t>55</w:t>
+            </w:r>
+            <w:r>
+              <w:rPr>
+                <w:lang w:val="es-ES"/>
+              </w:rPr>
+              <w:t>00</w:t>
             </w:r>
           </w:p>
         </w:tc>
@@ -10276,6 +10266,87 @@
                 <w:lang w:val="es-ES"/>
               </w:rPr>
               <w:t>300</w:t>
+            </w:r>
+          </w:p>
+        </w:tc>
+      </w:tr>
+      <w:tr>
+        <w:trPr>
+          <w:trHeight w:val="313"/>
+        </w:trPr>
+        <w:tc>
+          <w:tcPr>
+            <w:tcW w:w="4380" w:type="dxa"/>
+          </w:tcPr>
+          <w:p>
+            <w:pPr>
+              <w:keepNext/>
+              <w:jc w:val="both"/>
+              <w:rPr>
+                <w:lang w:val="es-ES"/>
+              </w:rPr>
+            </w:pPr>
+            <w:r>
+              <w:rPr>
+                <w:lang w:val="es-ES"/>
+              </w:rPr>
+              <w:t xml:space="preserve">ISO 9241: </w:t>
+            </w:r>
+            <w:proofErr w:type="spellStart"/>
+            <w:r>
+              <w:rPr>
+                <w:lang w:val="es-ES"/>
+              </w:rPr>
+              <w:t>Ergonomics</w:t>
+            </w:r>
+            <w:proofErr w:type="spellEnd"/>
+            <w:r>
+              <w:rPr>
+                <w:lang w:val="es-ES"/>
+              </w:rPr>
+              <w:t xml:space="preserve"> of human-</w:t>
+            </w:r>
+            <w:proofErr w:type="spellStart"/>
+            <w:r>
+              <w:rPr>
+                <w:lang w:val="es-ES"/>
+              </w:rPr>
+              <w:t>system</w:t>
+            </w:r>
+            <w:proofErr w:type="spellEnd"/>
+            <w:r>
+              <w:rPr>
+                <w:lang w:val="es-ES"/>
+              </w:rPr>
+              <w:t xml:space="preserve"> </w:t>
+            </w:r>
+            <w:proofErr w:type="spellStart"/>
+            <w:r>
+              <w:rPr>
+                <w:lang w:val="es-ES"/>
+              </w:rPr>
+              <w:t>interaction</w:t>
+            </w:r>
+            <w:proofErr w:type="spellEnd"/>
+          </w:p>
+        </w:tc>
+        <w:tc>
+          <w:tcPr>
+            <w:tcW w:w="4380" w:type="dxa"/>
+          </w:tcPr>
+          <w:p>
+            <w:pPr>
+              <w:keepNext/>
+              <w:jc w:val="both"/>
+              <w:rPr>
+                <w:lang w:val="es-ES"/>
+              </w:rPr>
+            </w:pPr>
+            <w:r>
+              <w:rPr>
+                <w:lang w:val="es-ES"/>
+              </w:rPr>
+              <w:t>500</w:t>
             </w:r>
           </w:p>
         </w:tc>
@@ -10420,8 +10491,6 @@
               </w:rPr>
               <w:t>1000</w:t>
             </w:r>
-            <w:bookmarkStart w:id="0" w:name="_GoBack"/>
-            <w:bookmarkEnd w:id="0"/>
           </w:p>
         </w:tc>
       </w:tr>
@@ -10526,6 +10595,14 @@
     </w:p>
     <w:p>
       <w:pPr>
+        <w:jc w:val="both"/>
+        <w:rPr>
+          <w:lang w:val="es-ES"/>
+        </w:rPr>
+      </w:pPr>
+    </w:p>
+    <w:p>
+      <w:pPr>
         <w:pStyle w:val="Prrafodelista"/>
         <w:numPr>
           <w:ilvl w:val="0"/>
@@ -10540,6 +10617,7 @@
         <w:rPr>
           <w:lang w:val="es-ES"/>
         </w:rPr>
+        <w:lastRenderedPageBreak/>
         <w:t xml:space="preserve">Consideraciones </w:t>
       </w:r>
       <w:r>
@@ -10586,14 +10664,7 @@
         <w:rPr>
           <w:lang w:val="es-ES"/>
         </w:rPr>
-        <w:t xml:space="preserve"> de datos sensibles ni que </w:t>
-      </w:r>
-      <w:r>
-        <w:rPr>
-          <w:lang w:val="es-ES"/>
-        </w:rPr>
-        <w:lastRenderedPageBreak/>
-        <w:t>puedan comprometer la privacidad de los pacientes, solo se recopilará datos de percepción de uso del sistema web planteado.</w:t>
+        <w:t xml:space="preserve"> de datos sensibles ni que puedan comprometer la privacidad de los pacientes, solo se recopilará datos de percepción de uso del sistema web planteado.</w:t>
       </w:r>
     </w:p>
     <w:p>
@@ -11001,7 +11072,15 @@
           <w:noProof/>
         </w:rPr>
         <w:tab/>
-        <w:t>Health Services Review Council. Guide to Complaint Handling in Health Care Services. 2005; Available from: http://www.health.vic.gov.au/hsc/downloads/complaints_handling.pdf</w:t>
+        <w:t xml:space="preserve">Health Services Review Council. Guide to Complaint Handling in Health Care Services. 2005; Available from: </w:t>
+      </w:r>
+      <w:r>
+        <w:rPr>
+          <w:rFonts w:ascii="Calibri" w:eastAsia="Times New Roman" w:hAnsi="Calibri" w:cs="Times New Roman"/>
+          <w:noProof/>
+        </w:rPr>
+        <w:lastRenderedPageBreak/>
+        <w:t>http://www.health.vic.gov.au/hsc/downloads/complaints_handling.pdf</w:t>
       </w:r>
     </w:p>
     <w:p>
@@ -11049,7 +11128,6 @@
           <w:rFonts w:ascii="Calibri" w:eastAsia="Times New Roman" w:hAnsi="Calibri" w:cs="Times New Roman"/>
           <w:noProof/>
         </w:rPr>
-        <w:lastRenderedPageBreak/>
         <w:t xml:space="preserve">14. </w:t>
       </w:r>
       <w:r>
@@ -11377,53 +11455,32 @@
         <w:adjustRightInd w:val="0"/>
         <w:ind w:left="640" w:hanging="640"/>
         <w:rPr>
-          <w:rFonts w:ascii="Calibri" w:hAnsi="Calibri"/>
-          <w:noProof/>
-        </w:rPr>
-      </w:pPr>
-      <w:r>
-        <w:rPr>
-          <w:rFonts w:ascii="Calibri" w:eastAsia="Times New Roman" w:hAnsi="Calibri" w:cs="Times New Roman"/>
-          <w:noProof/>
-        </w:rPr>
-        <w:t xml:space="preserve">26. </w:t>
-      </w:r>
-      <w:r>
-        <w:rPr>
-          <w:rFonts w:ascii="Calibri" w:eastAsia="Times New Roman" w:hAnsi="Calibri" w:cs="Times New Roman"/>
-          <w:noProof/>
-        </w:rPr>
-        <w:tab/>
-        <w:t>SUSALUD | MÁS DE 10 MIL USUARIOS UTILIZAN APP SUSALUD CONTIGO [Internet]. [cited 2017 Mar 14]. Available from: http://portales.susalud.gob.pe/web/portal/noticias/-/asset_publisher/nx8MOyZZrSvU/content/mas-de-10-mil-usuarios-utilizan-app-susalud-contigo?_101_INSTANCE_nx8MOyZZrSvU_redirect=%2Fweb%2Fportal%2Fnoticias</w:t>
-      </w:r>
-    </w:p>
-    <w:p>
-      <w:pPr>
-        <w:widowControl w:val="0"/>
-        <w:autoSpaceDE w:val="0"/>
-        <w:autoSpaceDN w:val="0"/>
-        <w:adjustRightInd w:val="0"/>
-        <w:ind w:left="640" w:hanging="640"/>
-        <w:rPr>
-          <w:lang w:val="en-US"/>
-        </w:rPr>
-      </w:pPr>
-      <w:r>
-        <w:rPr>
-          <w:lang w:val="es-ES"/>
-        </w:rPr>
-        <w:fldChar w:fldCharType="end"/>
-      </w:r>
-    </w:p>
-    <w:p>
-      <w:pPr>
-        <w:jc w:val="both"/>
-        <w:rPr>
           <w:b/>
           <w:highlight w:val="cyan"/>
           <w:lang w:val="en-US"/>
         </w:rPr>
       </w:pPr>
+      <w:r>
+        <w:rPr>
+          <w:rFonts w:ascii="Calibri" w:eastAsia="Times New Roman" w:hAnsi="Calibri" w:cs="Times New Roman"/>
+          <w:noProof/>
+        </w:rPr>
+        <w:t xml:space="preserve">26. </w:t>
+      </w:r>
+      <w:r>
+        <w:rPr>
+          <w:rFonts w:ascii="Calibri" w:eastAsia="Times New Roman" w:hAnsi="Calibri" w:cs="Times New Roman"/>
+          <w:noProof/>
+        </w:rPr>
+        <w:tab/>
+        <w:t>SUSALUD | MÁS DE 10 MIL USUARIOS UTILIZAN APP SUSALUD CONTIGO [Internet]. [cited 2017 Mar 14]. Available from: http://portales.susalud.gob.pe/web/portal/noticias/-/asset_publisher/nx8MOyZZrSvU/content/mas-de-10-mil-usuarios-utilizan-app-susalud-contigo?_101_INSTANCE_nx8MOyZZrSvU_redirect=%2Fweb%2Fportal%2Fnoticias</w:t>
+      </w:r>
+      <w:r>
+        <w:rPr>
+          <w:lang w:val="es-ES"/>
+        </w:rPr>
+        <w:fldChar w:fldCharType="end"/>
+      </w:r>
     </w:p>
     <w:sectPr>
       <w:footerReference w:type="even" r:id="rId11"/>
@@ -11702,7 +11759,7 @@
         <w:rStyle w:val="Nmerodepgina"/>
         <w:noProof/>
       </w:rPr>
-      <w:t>14</w:t>
+      <w:t>11</w:t>
     </w:r>
     <w:r>
       <w:rPr>
@@ -11717,13 +11774,19 @@
       <w:ind w:right="360"/>
     </w:pPr>
     <w:r>
-      <w:t>Junio 2017</w:t>
+      <w:t>Jul</w:t>
+    </w:r>
+    <w:r>
+      <w:t>io 2017</w:t>
     </w:r>
     <w:r>
       <w:ptab w:relativeTo="margin" w:alignment="center" w:leader="none"/>
     </w:r>
     <w:r>
-      <w:t>Versión 1.0</w:t>
+      <w:t>Versión 2</w:t>
+    </w:r>
+    <w:r>
+      <w:t>.0</w:t>
     </w:r>
     <w:r>
       <w:ptab w:relativeTo="margin" w:alignment="right" w:leader="none"/>
@@ -15866,8 +15929,10 @@
     <w:rsid w:val="00D13DE6"/>
     <w:rsid w:val="00D97C07"/>
     <w:rsid w:val="00DE0009"/>
+    <w:rsid w:val="00E3468D"/>
     <w:rsid w:val="00E86104"/>
     <w:rsid w:val="00EF49F8"/>
+    <w:rsid w:val="00F02781"/>
     <w:rsid w:val="00F16B5A"/>
   </w:rsids>
   <m:mathPr>
@@ -16609,7 +16674,7 @@
 </file>
 
 <file path=customXml/itemProps1.xml><?xml version="1.0" encoding="utf-8"?>
-<ds:datastoreItem xmlns:ds="http://schemas.openxmlformats.org/officeDocument/2006/customXml" ds:itemID="{3F43A3D7-770C-E543-802A-E221AC444BFD}">
+<ds:datastoreItem xmlns:ds="http://schemas.openxmlformats.org/officeDocument/2006/customXml" ds:itemID="{FC8BC762-4A5E-D948-8F83-693BD5C2FED9}">
   <ds:schemaRefs>
     <ds:schemaRef ds:uri="http://schemas.openxmlformats.org/officeDocument/2006/bibliography"/>
   </ds:schemaRefs>

--- a/protocolo.docx
+++ b/protocolo.docx
@@ -895,7 +895,7 @@
         <w:rPr>
           <w:lang w:val="es-ES"/>
         </w:rPr>
-        <w:instrText>ADDIN CSL_CITATION { "citationItems" : [ { "id" : "ITEM-1", "itemData" : { "DOI" : "10.5001/omj.2014.02", "ISSN" : "1999-768X", "PMID" : "24501659", "abstract" : "Over the past 20 years, patient satisfaction surveys have gained increasing attention as meaningful and essential sources of information for identifying gaps and developing an effective action plan for quality improvement in healthcare organizations. However, there are very few published studies reporting of the improvements resulting from feedback information of patient satisfaction surveys, and in most cases, these studies are contradictory in their findings. This article investigates in-depth a number of research studies that critically discuss the relationship of dependent and independent influential attributes towards overall patient satisfaction in addition to its impact on the quality improvement process of healthcare organizations.", "author" : [ { "dropping-particle" : "", "family" : "Al-Abri", "given" : "Rashid", "non-dropping-particle" : "", "parse-names" : false, "suffix" : "" }, { "dropping-particle" : "", "family" : "Al-Balushi", "given" : "Amina", "non-dropping-particle" : "", "parse-names" : false, "suffix" : "" } ], "container-title" : "Oman medical journal", "id" : "ITEM-1", "issue" : "1", "issued" : { "date-parts" : [ [ "2014", "1" ] ] }, "page" : "3-7", "publisher" : "Oman Medical Specialty Board", "title" : "Patient satisfaction survey as a tool towards quality improvement.", "type" : "article-journal", "volume" : "29" }, "uris" : [ "http://www.mendeley.com/documents/?uuid=5e57fde6-8c2c-318d-a426-ee4c567b19c0" ] } ], "mendeley" : { "formattedCitation" : "(1)", "plainTextFormattedCitation" : "(1)", "previouslyFormattedCitation" : "(1)" }, "properties" : { "noteIndex" : 0 }, "schema" : "https://github.com/citation-style-language/schema/raw/master/csl-citation.json" }</w:instrText>
+        <w:instrText>ADDIN CSL_CITATION { "citationItems" : [ { "id" : "ITEM-1", "itemData" : { "DOI" : "10.5001/omj.2014.02", "ISSN" : "1999-768X", "PMID" : "24501659", "abstract" : "Over the past 20 years, patient satisfaction surveys have gained increasing attention as meaningful and essential sources of information for identifying gaps and developing an effective action plan for quality improvement in healthcare organizations. However, there are very few published studies reporting of the improvements resulting from feedback information of patient satisfaction surveys, and in most cases, these studies are contradictory in their findings. This article investigates in-depth a number of research studies that critically discuss the relationship of dependent and independent influential attributes towards overall patient satisfaction in addition to its impact on the quality improvement process of healthcare organizations.", "author" : [ { "dropping-particle" : "", "family" : "Al-Abri", "given" : "Rashid", "non-dropping-particle" : "", "parse-names" : false, "suffix" : "" }, { "dropping-particle" : "", "family" : "Al-Balushi", "given" : "Amina", "non-dropping-particle" : "", "parse-names" : false, "suffix" : "" } ], "container-title" : "Oman medical journal", "id" : "ITEM-1", "issue" : "1", "issued" : { "date-parts" : [ [ "2014", "1" ] ] }, "page" : "3-7", "publisher" : "Oman Medical Specialty Board", "title" : "Patient satisfaction survey as a tool towards quality improvement.", "type" : "article-journal", "volume" : "29" }, "uris" : [ "http://www.mendeley.com/documents/?uuid=5e57fde6-8c2c-318d-a426-ee4c567b19c0" ] } ], "mendeley" : { "formattedCitation" : "(1)", "plainTextFormattedCitation" : "(1)", "previouslyFormattedCitation" : "(1)" }, "properties" : {  }, "schema" : "https://github.com/citation-style-language/schema/raw/master/csl-citation.json" }</w:instrText>
       </w:r>
       <w:r>
         <w:rPr>
@@ -938,7 +938,7 @@
         <w:rPr>
           <w:lang w:val="es-ES"/>
         </w:rPr>
-        <w:instrText>ADDIN CSL_CITATION { "citationItems" : [ { "id" : "ITEM-1", "itemData" : { "ISSN" : "1475-3898", "PMID" : "12468693", "abstract" : "OBJECTIVE To determine what aspects of healthcare provision are most likely to influence satisfaction with care and willingness to recommend hospital services to others and, secondly, to explore the extent to which satisfaction is a meaningful indicator of patient experience of healthcare services. DESIGN Postal survey of a sample of patients who underwent a period of inpatient care. Patients were asked to evaluate their overall experience of this episode of care and to complete the Picker Inpatient Survey questionnaire on specific aspects of their care. SAMPLE Patients aged 18 and over presenting at five hospitals within one NHS trust in Scotland. METHOD 3592 questionnaires were mailed to patients' homes within 1 month of discharge from hospital during a 12 month period. Two reminders were sent to non-responders; 2249 (65%) questionnaires were returned. RESULTS Almost 90% of respondents indicated that they were satisfied with their period of inpatient care. Age and overall self-assessed health were only weakly associated with satisfaction. A multiple linear regression indicated that the major determinants of patient satisfaction were physical comfort, emotional support, and respect for patient preferences. However, many patients who reported their satisfaction with the care they received also indicated problems with their inpatient care as measured on the Picker Inpatient Survey; 55% of respondents who rated their inpatient episode as \"excellent\" indicated problems on 10% of the issues measured on the Picker questionnaire. DISCUSSION The evidence suggests that patient satisfaction scores present a limited and optimistic picture. Detailed questions about specific aspects of patients' experiences are likely to be more useful for monitoring the performance of various hospital departments and wards and could point to ways in which delivery of health care could be improved.", "author" : [ { "dropping-particle" : "", "family" : "Jenkinson", "given" : "C", "non-dropping-particle" : "", "parse-names" : false, "suffix" : "" }, { "dropping-particle" : "", "family" : "Coulter", "given" : "A", "non-dropping-particle" : "", "parse-names" : false, "suffix" : "" }, { "dropping-particle" : "", "family" : "Bruster", "given" : "S", "non-dropping-particle" : "", "parse-names" : false, "suffix" : "" }, { "dropping-particle" : "", "family" : "Richards", "given" : "N", "non-dropping-particle" : "", "parse-names" : false, "suffix" : "" }, { "dropping-particle" : "", "family" : "Chandola", "given" : "T", "non-dropping-particle" : "", "parse-names" : false, "suffix" : "" } ], "container-title" : "Quality &amp; safety in health care", "id" : "ITEM-1", "issue" : "4", "issued" : { "date-parts" : [ [ "2002", "12" ] ] }, "page" : "335-9", "title" : "Patients' experiences and satisfaction with health care: results of a questionnaire study of specific aspects of care.", "type" : "article-journal", "volume" : "11" }, "uris" : [ "http://www.mendeley.com/documents/?uuid=c316ead0-2101-3472-9755-589dd0650a34" ] } ], "mendeley" : { "formattedCitation" : "(2)", "plainTextFormattedCitation" : "(2)", "previouslyFormattedCitation" : "(2)" }, "properties" : { "noteIndex" : 0 }, "schema" : "https://github.com/citation-style-language/schema/raw/master/csl-citation.json" }</w:instrText>
+        <w:instrText>ADDIN CSL_CITATION { "citationItems" : [ { "id" : "ITEM-1", "itemData" : { "ISSN" : "1475-3898", "PMID" : "12468693", "abstract" : "OBJECTIVE To determine what aspects of healthcare provision are most likely to influence satisfaction with care and willingness to recommend hospital services to others and, secondly, to explore the extent to which satisfaction is a meaningful indicator of patient experience of healthcare services. DESIGN Postal survey of a sample of patients who underwent a period of inpatient care. Patients were asked to evaluate their overall experience of this episode of care and to complete the Picker Inpatient Survey questionnaire on specific aspects of their care. SAMPLE Patients aged 18 and over presenting at five hospitals within one NHS trust in Scotland. METHOD 3592 questionnaires were mailed to patients' homes within 1 month of discharge from hospital during a 12 month period. Two reminders were sent to non-responders; 2249 (65%) questionnaires were returned. RESULTS Almost 90% of respondents indicated that they were satisfied with their period of inpatient care. Age and overall self-assessed health were only weakly associated with satisfaction. A multiple linear regression indicated that the major determinants of patient satisfaction were physical comfort, emotional support, and respect for patient preferences. However, many patients who reported their satisfaction with the care they received also indicated problems with their inpatient care as measured on the Picker Inpatient Survey; 55% of respondents who rated their inpatient episode as \"excellent\" indicated problems on 10% of the issues measured on the Picker questionnaire. DISCUSSION The evidence suggests that patient satisfaction scores present a limited and optimistic picture. Detailed questions about specific aspects of patients' experiences are likely to be more useful for monitoring the performance of various hospital departments and wards and could point to ways in which delivery of health care could be improved.", "author" : [ { "dropping-particle" : "", "family" : "Jenkinson", "given" : "C", "non-dropping-particle" : "", "parse-names" : false, "suffix" : "" }, { "dropping-particle" : "", "family" : "Coulter", "given" : "A", "non-dropping-particle" : "", "parse-names" : false, "suffix" : "" }, { "dropping-particle" : "", "family" : "Bruster", "given" : "S", "non-dropping-particle" : "", "parse-names" : false, "suffix" : "" }, { "dropping-particle" : "", "family" : "Richards", "given" : "N", "non-dropping-particle" : "", "parse-names" : false, "suffix" : "" }, { "dropping-particle" : "", "family" : "Chandola", "given" : "T", "non-dropping-particle" : "", "parse-names" : false, "suffix" : "" } ], "container-title" : "Quality &amp; safety in health care", "id" : "ITEM-1", "issue" : "4", "issued" : { "date-parts" : [ [ "2002", "12" ] ] }, "page" : "335-9", "title" : "Patients' experiences and satisfaction with health care: results of a questionnaire study of specific aspects of care.", "type" : "article-journal", "volume" : "11" }, "uris" : [ "http://www.mendeley.com/documents/?uuid=c316ead0-2101-3472-9755-589dd0650a34" ] } ], "mendeley" : { "formattedCitation" : "(2)", "plainTextFormattedCitation" : "(2)", "previouslyFormattedCitation" : "(2)" }, "properties" : {  }, "schema" : "https://github.com/citation-style-language/schema/raw/master/csl-citation.json" }</w:instrText>
       </w:r>
       <w:r>
         <w:rPr>
@@ -1005,7 +1005,7 @@
         <w:rPr>
           <w:lang w:val="es-ES"/>
         </w:rPr>
-        <w:instrText>ADDIN CSL_CITATION { "citationItems" : [ { "id" : "ITEM-1", "itemData" : { "DOI" : "10.1136/bmjqs-2011-000137", "ISSN" : "2044-5415", "PMID" : "21873465", "abstract" : "BACKGROUND: Patient satisfaction and experiences are important parts of healthcare quality, but patient expectations are seldom included in quality assessments. The objective of this study was to estimate the effects of different predictors of overall patient satisfaction with hospitals, including patient-reported experiences, fulfilment of patient expectations and socio-demographic variables.\\n\\nMETHODS: Data were collected using a national patient-experience survey of 63 hospitals in the five health regions in Norway during the autumn of 2006. Postal questionnaires were mailed to 24\u2008141 patients after their discharge from hospital. Non-respondents were sent a reminder after 4 weeks. Multivariate linear regression analysis including multilevel regression was used to assess the predictors of overall patient satisfaction with hospitals.\\n\\nRESULTS: Thirteen variables were significantly associated with overall patient satisfaction: two variables about fulfilment of expectations, eight about patient-reported experiences and three socio-demographic variables. The regression model explained 59% of the variation in overall patient satisfaction. The most important predictor of patient satisfaction with hospitals was patient-reported experiences with the nursing services (\u03b2=0.27, p&lt;0.001), followed by fulfilment of patient expectations (\u03b2=0.21, p&lt;0.001), experiences with doctor services (\u03b2=0.12, p&lt;0.001) and perceived incorrect treatment (\u03b2=-0.12, p&lt;0.001). Multilevel regression analysis confirmed most of the findings, but revealed that age was not a significant predictor of overall patient satisfaction.\\n\\nCONCLUSIONS: The study showed that both fulfilment of expectations and patient-reported experiences are distinct from but related to overall patient satisfaction. The most important predictors for overall patient satisfaction with hospitals are patient-reported experiences and fulfilment of expectations.", "author" : [ { "dropping-particle" : "", "family" : "Bjertnaes", "given" : "O. a.", "non-dropping-particle" : "", "parse-names" : false, "suffix" : "" }, { "dropping-particle" : "", "family" : "Sjetne", "given" : "I. S.", "non-dropping-particle" : "", "parse-names" : false, "suffix" : "" }, { "dropping-particle" : "", "family" : "Iversen", "given" : "H. H.", "non-dropping-particle" : "", "parse-names" : false, "suffix" : "" } ], "container-title" : "BMJ Quality &amp; Safety", "id" : "ITEM-1", "issue" : "1", "issued" : { "date-parts" : [ [ "2012" ] ] }, "page" : "39-46", "title" : "Overall patient satisfaction with hospitals: effects of patient-reported experiences and fulfilment of expectations", "type" : "article-journal", "volume" : "21" }, "uris" : [ "http://www.mendeley.com/documents/?uuid=6d636bd0-a880-4e9b-a7b5-432638460574" ] } ], "mendeley" : { "formattedCitation" : "(3)", "plainTextFormattedCitation" : "(3)", "previouslyFormattedCitation" : "(3)" }, "properties" : { "noteIndex" : 0 }, "schema" : "https://github.com/citation-style-language/schema/raw/master/csl-citation.json" }</w:instrText>
+        <w:instrText>ADDIN CSL_CITATION { "citationItems" : [ { "id" : "ITEM-1", "itemData" : { "DOI" : "10.1136/bmjqs-2011-000137", "ISSN" : "2044-5415", "PMID" : "21873465", "abstract" : "BACKGROUND: Patient satisfaction and experiences are important parts of healthcare quality, but patient expectations are seldom included in quality assessments. The objective of this study was to estimate the effects of different predictors of overall patient satisfaction with hospitals, including patient-reported experiences, fulfilment of patient expectations and socio-demographic variables.\\n\\nMETHODS: Data were collected using a national patient-experience survey of 63 hospitals in the five health regions in Norway during the autumn of 2006. Postal questionnaires were mailed to 24\u2008141 patients after their discharge from hospital. Non-respondents were sent a reminder after 4 weeks. Multivariate linear regression analysis including multilevel regression was used to assess the predictors of overall patient satisfaction with hospitals.\\n\\nRESULTS: Thirteen variables were significantly associated with overall patient satisfaction: two variables about fulfilment of expectations, eight about patient-reported experiences and three socio-demographic variables. The regression model explained 59% of the variation in overall patient satisfaction. The most important predictor of patient satisfaction with hospitals was patient-reported experiences with the nursing services (\u03b2=0.27, p&lt;0.001), followed by fulfilment of patient expectations (\u03b2=0.21, p&lt;0.001), experiences with doctor services (\u03b2=0.12, p&lt;0.001) and perceived incorrect treatment (\u03b2=-0.12, p&lt;0.001). Multilevel regression analysis confirmed most of the findings, but revealed that age was not a significant predictor of overall patient satisfaction.\\n\\nCONCLUSIONS: The study showed that both fulfilment of expectations and patient-reported experiences are distinct from but related to overall patient satisfaction. The most important predictors for overall patient satisfaction with hospitals are patient-reported experiences and fulfilment of expectations.", "author" : [ { "dropping-particle" : "", "family" : "Bjertnaes", "given" : "O. a.", "non-dropping-particle" : "", "parse-names" : false, "suffix" : "" }, { "dropping-particle" : "", "family" : "Sjetne", "given" : "I. S.", "non-dropping-particle" : "", "parse-names" : false, "suffix" : "" }, { "dropping-particle" : "", "family" : "Iversen", "given" : "H. H.", "non-dropping-particle" : "", "parse-names" : false, "suffix" : "" } ], "container-title" : "BMJ Quality &amp; Safety", "id" : "ITEM-1", "issue" : "1", "issued" : { "date-parts" : [ [ "2012" ] ] }, "page" : "39-46", "title" : "Overall patient satisfaction with hospitals: effects of patient-reported experiences and fulfilment of expectations", "type" : "article-journal", "volume" : "21" }, "uris" : [ "http://www.mendeley.com/documents/?uuid=6d636bd0-a880-4e9b-a7b5-432638460574" ] } ], "mendeley" : { "formattedCitation" : "(3)", "plainTextFormattedCitation" : "(3)", "previouslyFormattedCitation" : "(3)" }, "properties" : {  }, "schema" : "https://github.com/citation-style-language/schema/raw/master/csl-citation.json" }</w:instrText>
       </w:r>
       <w:r>
         <w:rPr>
@@ -1048,7 +1048,7 @@
         <w:rPr>
           <w:lang w:val="es-ES"/>
         </w:rPr>
-        <w:instrText>ADDIN CSL_CITATION { "citationItems" : [ { "id" : "ITEM-1", "itemData" : { "container-title" : "Gomal Journal of Medical Sciences", "id" : "ITEM-1", "issue" : "2", "issued" : { "date-parts" : [ [ "0" ] ] }, "title" : "Predictors of patient satisfaction", "type" : "article-journal", "volume" : "9" }, "uris" : [ "http://www.mendeley.com/documents/?uuid=4a486601-859f-35a0-9877-50c855fac2be" ] } ], "mendeley" : { "formattedCitation" : "(4)", "plainTextFormattedCitation" : "(4)", "previouslyFormattedCitation" : "(4)" }, "properties" : { "noteIndex" : 0 }, "schema" : "https://github.com/citation-style-language/schema/raw/master/csl-citation.json" }</w:instrText>
+        <w:instrText>ADDIN CSL_CITATION { "citationItems" : [ { "id" : "ITEM-1", "itemData" : { "container-title" : "Gomal Journal of Medical Sciences", "id" : "ITEM-1", "issue" : "2", "issued" : { "date-parts" : [ [ "0" ] ] }, "title" : "Predictors of patient satisfaction", "type" : "article-journal", "volume" : "9" }, "uris" : [ "http://www.mendeley.com/documents/?uuid=4a486601-859f-35a0-9877-50c855fac2be" ] } ], "mendeley" : { "formattedCitation" : "(4)", "plainTextFormattedCitation" : "(4)", "previouslyFormattedCitation" : "(4)" }, "properties" : {  }, "schema" : "https://github.com/citation-style-language/schema/raw/master/csl-citation.json" }</w:instrText>
       </w:r>
       <w:r>
         <w:rPr>
@@ -1125,7 +1125,7 @@
         <w:rPr>
           <w:lang w:val="es-ES"/>
         </w:rPr>
-        <w:instrText>ADDIN CSL_CITATION { "citationItems" : [ { "id" : "ITEM-1", "itemData" : { "DOI" : "10.5001/omj.2014.02", "ISSN" : "1999-768X", "PMID" : "24501659", "abstract" : "Over the past 20 years, patient satisfaction surveys have gained increasing attention as meaningful and essential sources of information for identifying gaps and developing an effective action plan for quality improvement in healthcare organizations. However, there are very few published studies reporting of the improvements resulting from feedback information of patient satisfaction surveys, and in most cases, these studies are contradictory in their findings. This article investigates in-depth a number of research studies that critically discuss the relationship of dependent and independent influential attributes towards overall patient satisfaction in addition to its impact on the quality improvement process of healthcare organizations.", "author" : [ { "dropping-particle" : "", "family" : "Al-Abri", "given" : "Rashid", "non-dropping-particle" : "", "parse-names" : false, "suffix" : "" }, { "dropping-particle" : "", "family" : "Al-Balushi", "given" : "Amina", "non-dropping-particle" : "", "parse-names" : false, "suffix" : "" } ], "container-title" : "Oman medical journal", "id" : "ITEM-1", "issue" : "1", "issued" : { "date-parts" : [ [ "2014", "1" ] ] }, "page" : "3-7", "publisher" : "Oman Medical Specialty Board", "title" : "Patient satisfaction survey as a tool towards quality improvement.", "type" : "article-journal", "volume" : "29" }, "uris" : [ "http://www.mendeley.com/documents/?uuid=5e57fde6-8c2c-318d-a426-ee4c567b19c0" ] } ], "mendeley" : { "formattedCitation" : "(1)", "plainTextFormattedCitation" : "(1)", "previouslyFormattedCitation" : "(1)" }, "properties" : { "noteIndex" : 0 }, "schema" : "https://github.com/citation-style-language/schema/raw/master/csl-citation.json" }</w:instrText>
+        <w:instrText>ADDIN CSL_CITATION { "citationItems" : [ { "id" : "ITEM-1", "itemData" : { "DOI" : "10.5001/omj.2014.02", "ISSN" : "1999-768X", "PMID" : "24501659", "abstract" : "Over the past 20 years, patient satisfaction surveys have gained increasing attention as meaningful and essential sources of information for identifying gaps and developing an effective action plan for quality improvement in healthcare organizations. However, there are very few published studies reporting of the improvements resulting from feedback information of patient satisfaction surveys, and in most cases, these studies are contradictory in their findings. This article investigates in-depth a number of research studies that critically discuss the relationship of dependent and independent influential attributes towards overall patient satisfaction in addition to its impact on the quality improvement process of healthcare organizations.", "author" : [ { "dropping-particle" : "", "family" : "Al-Abri", "given" : "Rashid", "non-dropping-particle" : "", "parse-names" : false, "suffix" : "" }, { "dropping-particle" : "", "family" : "Al-Balushi", "given" : "Amina", "non-dropping-particle" : "", "parse-names" : false, "suffix" : "" } ], "container-title" : "Oman medical journal", "id" : "ITEM-1", "issue" : "1", "issued" : { "date-parts" : [ [ "2014", "1" ] ] }, "page" : "3-7", "publisher" : "Oman Medical Specialty Board", "title" : "Patient satisfaction survey as a tool towards quality improvement.", "type" : "article-journal", "volume" : "29" }, "uris" : [ "http://www.mendeley.com/documents/?uuid=5e57fde6-8c2c-318d-a426-ee4c567b19c0" ] } ], "mendeley" : { "formattedCitation" : "(1)", "plainTextFormattedCitation" : "(1)", "previouslyFormattedCitation" : "(1)" }, "properties" : {  }, "schema" : "https://github.com/citation-style-language/schema/raw/master/csl-citation.json" }</w:instrText>
       </w:r>
       <w:r>
         <w:rPr>
@@ -1250,7 +1250,7 @@
         <w:rPr>
           <w:lang w:val="es-ES"/>
         </w:rPr>
-        <w:instrText>ADDIN CSL_CITATION { "citationItems" : [ { "id" : "ITEM-1", "itemData" : { "URL" : "http://es.slideshare.net/taimutay/atencin-al-usuario-y-servicio-al-cliente", "id" : "ITEM-1", "issued" : { "date-parts" : [ [ "0" ] ] }, "title" : "Atenci\u00f3n al usuario y Servicio al Cliente", "type" : "webpage" }, "uris" : [ "http://www.mendeley.com/documents/?uuid=838e053c-344c-30c2-91b0-e14b2f6de95b" ] } ], "mendeley" : { "formattedCitation" : "(5)", "plainTextFormattedCitation" : "(5)", "previouslyFormattedCitation" : "(5)" }, "properties" : { "noteIndex" : 0 }, "schema" : "https://github.com/citation-style-language/schema/raw/master/csl-citation.json" }</w:instrText>
+        <w:instrText>ADDIN CSL_CITATION { "citationItems" : [ { "id" : "ITEM-1", "itemData" : { "URL" : "http://es.slideshare.net/taimutay/atencin-al-usuario-y-servicio-al-cliente", "id" : "ITEM-1", "issued" : { "date-parts" : [ [ "0" ] ] }, "title" : "Atenci\u00f3n al usuario y Servicio al Cliente", "type" : "webpage" }, "uris" : [ "http://www.mendeley.com/documents/?uuid=838e053c-344c-30c2-91b0-e14b2f6de95b" ] } ], "mendeley" : { "formattedCitation" : "(5)", "plainTextFormattedCitation" : "(5)", "previouslyFormattedCitation" : "(5)" }, "properties" : {  }, "schema" : "https://github.com/citation-style-language/schema/raw/master/csl-citation.json" }</w:instrText>
       </w:r>
       <w:r>
         <w:rPr>
@@ -1459,7 +1459,7 @@
         <w:rPr>
           <w:lang w:val="es-ES"/>
         </w:rPr>
-        <w:instrText>ADDIN CSL_CITATION { "citationItems" : [ { "id" : "ITEM-1", "itemData" : { "URL" : "http://finance.yahoo.com/blogs/the-exchange/why-customer-matters-healthcare-industry-214727535.html", "id" : "ITEM-1", "issued" : { "date-parts" : [ [ "0" ] ] }, "title" : "Why Customer Service Matters in the Healthcare Industry | The Exchange - Yahoo Finance", "type" : "webpage" }, "uris" : [ "http://www.mendeley.com/documents/?uuid=523e4dda-0c7b-3c80-832d-0203e0d57d30" ] } ], "mendeley" : { "formattedCitation" : "(6)", "plainTextFormattedCitation" : "(6)", "previouslyFormattedCitation" : "(6)" }, "properties" : { "noteIndex" : 0 }, "schema" : "https://github.com/citation-style-language/schema/raw/master/csl-citation.json" }</w:instrText>
+        <w:instrText>ADDIN CSL_CITATION { "citationItems" : [ { "id" : "ITEM-1", "itemData" : { "URL" : "http://finance.yahoo.com/blogs/the-exchange/why-customer-matters-healthcare-industry-214727535.html", "id" : "ITEM-1", "issued" : { "date-parts" : [ [ "0" ] ] }, "title" : "Why Customer Service Matters in the Healthcare Industry | The Exchange - Yahoo Finance", "type" : "webpage" }, "uris" : [ "http://www.mendeley.com/documents/?uuid=523e4dda-0c7b-3c80-832d-0203e0d57d30" ] } ], "mendeley" : { "formattedCitation" : "(6)", "plainTextFormattedCitation" : "(6)", "previouslyFormattedCitation" : "(6)" }, "properties" : {  }, "schema" : "https://github.com/citation-style-language/schema/raw/master/csl-citation.json" }</w:instrText>
       </w:r>
       <w:r>
         <w:rPr>
@@ -1518,144 +1518,135 @@
         <w:rPr>
           <w:lang w:val="es-ES"/>
         </w:rPr>
-        <w:t xml:space="preserve"> el Hospital </w:t>
-      </w:r>
-      <w:proofErr w:type="spellStart"/>
-      <w:r>
-        <w:rPr>
-          <w:lang w:val="es-ES"/>
-        </w:rPr>
-        <w:t>Consumer</w:t>
-      </w:r>
-      <w:proofErr w:type="spellEnd"/>
+        <w:t xml:space="preserve"> el Hospital Consumer Assesment of Healthcare Providers and Systems (HCAHPS) en el año 2006</w:t>
+      </w:r>
+      <w:r>
+        <w:rPr>
+          <w:lang w:val="es-ES"/>
+        </w:rPr>
+        <w:t>,</w:t>
+      </w:r>
+      <w:r>
+        <w:rPr>
+          <w:lang w:val="es-ES"/>
+        </w:rPr>
+        <w:t xml:space="preserve"> con el fin de medir las perspectivas de </w:t>
+      </w:r>
+      <w:r>
+        <w:rPr>
+          <w:lang w:val="es-ES"/>
+        </w:rPr>
+        <w:t xml:space="preserve">los </w:t>
+      </w:r>
+      <w:r>
+        <w:rPr>
+          <w:lang w:val="es-ES"/>
+        </w:rPr>
+        <w:t xml:space="preserve">pacientes sobre la </w:t>
+      </w:r>
+      <w:r>
+        <w:rPr>
+          <w:lang w:val="es-ES"/>
+        </w:rPr>
+        <w:t>atención recibida en los hospitales. E</w:t>
+      </w:r>
+      <w:r>
+        <w:rPr>
+          <w:lang w:val="es-ES"/>
+        </w:rPr>
+        <w:t>sta encuesta se divide en 3</w:t>
+      </w:r>
+      <w:r>
+        <w:rPr>
+          <w:lang w:val="es-ES"/>
+        </w:rPr>
+        <w:t xml:space="preserve"> temas (individuales, combinados y</w:t>
+      </w:r>
+      <w:r>
+        <w:rPr>
+          <w:lang w:val="es-ES"/>
+        </w:rPr>
+        <w:t xml:space="preserve"> g</w:t>
+      </w:r>
+      <w:r>
+        <w:rPr>
+          <w:lang w:val="es-ES"/>
+        </w:rPr>
+        <w:t>lobales) donde se tratan puntos</w:t>
+      </w:r>
+      <w:r>
+        <w:rPr>
+          <w:lang w:val="es-ES"/>
+        </w:rPr>
+        <w:t xml:space="preserve"> desde Comunicación con el médico, Comunicación con el personal de enfermería </w:t>
+      </w:r>
+      <w:r>
+        <w:rPr>
+          <w:lang w:val="es-ES"/>
+        </w:rPr>
+        <w:t xml:space="preserve">hasta Limpieza y Tranquilidad del entorno hospitalario </w:t>
+      </w:r>
+      <w:r>
+        <w:rPr>
+          <w:lang w:val="es-ES"/>
+        </w:rPr>
+        <w:fldChar w:fldCharType="begin" w:fldLock="1"/>
+      </w:r>
+      <w:r>
+        <w:rPr>
+          <w:lang w:val="es-ES"/>
+        </w:rPr>
+        <w:instrText>ADDIN CSL_CITATION { "citationItems" : [ { "id" : "ITEM-1", "itemData" : { "abstract" : "What is the purpose of the HCAHPS Survey? The HCAHPS (Hospital Consumer Assessment of Healthcare Providers and Systems) Survey, also known as the CAHPS\u00ae Hospital Survey or Hospital CAHPS\u00ae, is a standardized survey instrument and data collection methodology that has been in use since 2006 to measure patients' perspectives of hospital care. While many hospitals collect information on patient satisfaction, HCAHPS (pronounced \" H-caps \") created a national standard for collecting and public reporting information that enables valid comparisons to be made across all hospitals to support consumer choice. The HCAHPS sampling protocol is designed to capture uniform information on hospital care from the patient's perspective. Three broad goals shape the HCAHPS Survey. First, the survey is designed to produce comparable data on patients' perspectives of care that allows objective and meaningful comparisons among hospitals on topics that are important to consumers. Second, public reporting of the survey results is designed to create incentives for hospitals to improve quality of care. Third, public reporting serves to enhance public accountability in health care by increasing transparency. With these goals in mind, the HCAHPS project has taken substantial steps to assure that the survey is credible, useful, and practical. This methodology and the information it generates are available to the public. More information about the HCAHPS Survey can be found at", "id" : "ITEM-1", "issued" : { "date-parts" : [ [ "0" ] ] }, "title" : "The HCAHPS Survey -Frequently Asked Questions The HCAHPS Survey \u2013 Frequently Asked Questions", "type" : "article-journal" }, "uris" : [ "http://www.mendeley.com/documents/?uuid=f9ce1a64-6657-3d6c-a525-7c77a58d35c7" ] } ], "mendeley" : { "formattedCitation" : "(7)", "plainTextFormattedCitation" : "(7)", "previouslyFormattedCitation" : "(7)" }, "properties" : {  }, "schema" : "https://github.com/citation-style-language/schema/raw/master/csl-citation.json" }</w:instrText>
+      </w:r>
+      <w:r>
+        <w:rPr>
+          <w:lang w:val="es-ES"/>
+        </w:rPr>
+        <w:fldChar w:fldCharType="separate"/>
+      </w:r>
+      <w:r>
+        <w:rPr>
+          <w:noProof/>
+          <w:lang w:val="es-ES"/>
+        </w:rPr>
+        <w:t>(7)</w:t>
+      </w:r>
+      <w:r>
+        <w:rPr>
+          <w:lang w:val="es-ES"/>
+        </w:rPr>
+        <w:fldChar w:fldCharType="end"/>
+      </w:r>
+      <w:r>
+        <w:rPr>
+          <w:lang w:val="es-ES"/>
+        </w:rPr>
+        <w:t xml:space="preserve">. </w:t>
+      </w:r>
+      <w:r>
+        <w:rPr>
+          <w:lang w:val="es-ES"/>
+        </w:rPr>
+        <w:t xml:space="preserve">En Francia, </w:t>
+      </w:r>
+      <w:r>
+        <w:rPr>
+          <w:lang w:val="es-ES"/>
+        </w:rPr>
+        <w:t>desde el año 1996 es obligatoria</w:t>
+      </w:r>
+      <w:r>
+        <w:rPr>
+          <w:lang w:val="es-ES"/>
+        </w:rPr>
+        <w:t xml:space="preserve"> una evaluación a los pacientes sobre su satisfacción</w:t>
+      </w:r>
       <w:r>
         <w:rPr>
           <w:lang w:val="es-ES"/>
         </w:rPr>
         <w:t xml:space="preserve"> </w:t>
       </w:r>
-      <w:proofErr w:type="spellStart"/>
-      <w:r>
-        <w:rPr>
-          <w:lang w:val="es-ES"/>
-        </w:rPr>
-        <w:t>Assesment</w:t>
-      </w:r>
-      <w:proofErr w:type="spellEnd"/>
-      <w:r>
-        <w:rPr>
-          <w:lang w:val="es-ES"/>
-        </w:rPr>
-        <w:t xml:space="preserve"> of </w:t>
-      </w:r>
-      <w:proofErr w:type="spellStart"/>
-      <w:r>
-        <w:rPr>
-          <w:lang w:val="es-ES"/>
-        </w:rPr>
-        <w:t>Healthcare</w:t>
-      </w:r>
-      <w:proofErr w:type="spellEnd"/>
-      <w:r>
-        <w:rPr>
-          <w:lang w:val="es-ES"/>
-        </w:rPr>
-        <w:t xml:space="preserve"> </w:t>
-      </w:r>
-      <w:proofErr w:type="spellStart"/>
-      <w:r>
-        <w:rPr>
-          <w:lang w:val="es-ES"/>
-        </w:rPr>
-        <w:t>Providers</w:t>
-      </w:r>
-      <w:proofErr w:type="spellEnd"/>
-      <w:r>
-        <w:rPr>
-          <w:lang w:val="es-ES"/>
-        </w:rPr>
-        <w:t xml:space="preserve"> and </w:t>
-      </w:r>
-      <w:proofErr w:type="spellStart"/>
-      <w:r>
-        <w:rPr>
-          <w:lang w:val="es-ES"/>
-        </w:rPr>
-        <w:t>Systems</w:t>
-      </w:r>
-      <w:proofErr w:type="spellEnd"/>
-      <w:r>
-        <w:rPr>
-          <w:lang w:val="es-ES"/>
-        </w:rPr>
-        <w:t xml:space="preserve"> (HCAHPS) en el año 2006</w:t>
-      </w:r>
-      <w:r>
-        <w:rPr>
-          <w:lang w:val="es-ES"/>
-        </w:rPr>
-        <w:t>,</w:t>
-      </w:r>
-      <w:r>
-        <w:rPr>
-          <w:lang w:val="es-ES"/>
-        </w:rPr>
-        <w:t xml:space="preserve"> con el fin de medir las perspectivas de </w:t>
-      </w:r>
-      <w:r>
-        <w:rPr>
-          <w:lang w:val="es-ES"/>
-        </w:rPr>
-        <w:t xml:space="preserve">los </w:t>
-      </w:r>
-      <w:r>
-        <w:rPr>
-          <w:lang w:val="es-ES"/>
-        </w:rPr>
-        <w:t xml:space="preserve">pacientes sobre la </w:t>
-      </w:r>
-      <w:r>
-        <w:rPr>
-          <w:lang w:val="es-ES"/>
-        </w:rPr>
-        <w:t>atención recibida en los hospitales. E</w:t>
-      </w:r>
-      <w:r>
-        <w:rPr>
-          <w:lang w:val="es-ES"/>
-        </w:rPr>
-        <w:t>sta encuesta se divide en 3</w:t>
-      </w:r>
-      <w:r>
-        <w:rPr>
-          <w:lang w:val="es-ES"/>
-        </w:rPr>
-        <w:t xml:space="preserve"> temas (individuales, combinados y</w:t>
-      </w:r>
-      <w:r>
-        <w:rPr>
-          <w:lang w:val="es-ES"/>
-        </w:rPr>
-        <w:t xml:space="preserve"> g</w:t>
-      </w:r>
-      <w:r>
-        <w:rPr>
-          <w:lang w:val="es-ES"/>
-        </w:rPr>
-        <w:t>lobales) donde se tratan puntos</w:t>
-      </w:r>
-      <w:r>
-        <w:rPr>
-          <w:lang w:val="es-ES"/>
-        </w:rPr>
-        <w:t xml:space="preserve"> desde Comunicación con el médico, Comunicación con el personal de enfermería </w:t>
-      </w:r>
-      <w:r>
-        <w:rPr>
-          <w:lang w:val="es-ES"/>
-        </w:rPr>
-        <w:t xml:space="preserve">hasta Limpieza y Tranquilidad del entorno hospitalario </w:t>
-      </w:r>
       <w:r>
         <w:rPr>
           <w:lang w:val="es-ES"/>
@@ -1666,7 +1657,7 @@
         <w:rPr>
           <w:lang w:val="es-ES"/>
         </w:rPr>
-        <w:instrText>ADDIN CSL_CITATION { "citationItems" : [ { "id" : "ITEM-1", "itemData" : { "abstract" : "What is the purpose of the HCAHPS Survey? The HCAHPS (Hospital Consumer Assessment of Healthcare Providers and Systems) Survey, also known as the CAHPS\u00ae Hospital Survey or Hospital CAHPS\u00ae, is a standardized survey instrument and data collection methodology that has been in use since 2006 to measure patients' perspectives of hospital care. While many hospitals collect information on patient satisfaction, HCAHPS (pronounced \" H-caps \") created a national standard for collecting and public reporting information that enables valid comparisons to be made across all hospitals to support consumer choice. The HCAHPS sampling protocol is designed to capture uniform information on hospital care from the patient's perspective. Three broad goals shape the HCAHPS Survey. First, the survey is designed to produce comparable data on patients' perspectives of care that allows objective and meaningful comparisons among hospitals on topics that are important to consumers. Second, public reporting of the survey results is designed to create incentives for hospitals to improve quality of care. Third, public reporting serves to enhance public accountability in health care by increasing transparency. With these goals in mind, the HCAHPS project has taken substantial steps to assure that the survey is credible, useful, and practical. This methodology and the information it generates are available to the public. More information about the HCAHPS Survey can be found at", "id" : "ITEM-1", "issued" : { "date-parts" : [ [ "0" ] ] }, "title" : "The HCAHPS Survey -Frequently Asked Questions The HCAHPS Survey \u2013 Frequently Asked Questions", "type" : "article-journal" }, "uris" : [ "http://www.mendeley.com/documents/?uuid=f9ce1a64-6657-3d6c-a525-7c77a58d35c7" ] } ], "mendeley" : { "formattedCitation" : "(7)", "plainTextFormattedCitation" : "(7)", "previouslyFormattedCitation" : "(7)" }, "properties" : { "noteIndex" : 0 }, "schema" : "https://github.com/citation-style-language/schema/raw/master/csl-citation.json" }</w:instrText>
+        <w:instrText>ADDIN CSL_CITATION { "citationItems" : [ { "id" : "ITEM-1", "itemData" : { "URL" : "https://www.legifrance.gouv.fr/affichTexte.do?cidTexte=JORFTEXT000000742206", "id" : "ITEM-1", "issued" : { "date-parts" : [ [ "0" ] ] }, "title" : "Ordonnance n\u00b0 96-346 du 24 avril 1996 portant r\u00e9forme de l'hospitalisation publique et priv\u00e9e | Legifrance", "type" : "webpage" }, "uris" : [ "http://www.mendeley.com/documents/?uuid=20180b31-cba1-3d21-8e05-d56d0addd868" ] } ], "mendeley" : { "formattedCitation" : "(8)", "plainTextFormattedCitation" : "(8)", "previouslyFormattedCitation" : "(8)" }, "properties" : {  }, "schema" : "https://github.com/citation-style-language/schema/raw/master/csl-citation.json" }</w:instrText>
       </w:r>
       <w:r>
         <w:rPr>
@@ -1679,7 +1670,7 @@
           <w:noProof/>
           <w:lang w:val="es-ES"/>
         </w:rPr>
-        <w:t>(7)</w:t>
+        <w:t>(8)</w:t>
       </w:r>
       <w:r>
         <w:rPr>
@@ -1691,31 +1682,25 @@
         <w:rPr>
           <w:lang w:val="es-ES"/>
         </w:rPr>
-        <w:t xml:space="preserve">. </w:t>
-      </w:r>
-      <w:r>
-        <w:rPr>
-          <w:lang w:val="es-ES"/>
-        </w:rPr>
-        <w:t xml:space="preserve">En Francia, </w:t>
-      </w:r>
-      <w:r>
-        <w:rPr>
-          <w:lang w:val="es-ES"/>
-        </w:rPr>
-        <w:t>desde el año 1996 es obligatoria</w:t>
-      </w:r>
-      <w:r>
-        <w:rPr>
-          <w:lang w:val="es-ES"/>
-        </w:rPr>
-        <w:t xml:space="preserve"> una evaluación a los pacientes sobre su satisfacción</w:t>
-      </w:r>
-      <w:r>
-        <w:rPr>
-          <w:lang w:val="es-ES"/>
-        </w:rPr>
-        <w:t xml:space="preserve"> </w:t>
+        <w:t>;</w:t>
+      </w:r>
+      <w:r>
+        <w:rPr>
+          <w:lang w:val="es-ES"/>
+        </w:rPr>
+        <w:t xml:space="preserve"> en Alemania </w:t>
+      </w:r>
+      <w:r>
+        <w:rPr>
+          <w:lang w:val="es-ES"/>
+        </w:rPr>
+        <w:t>se agregó</w:t>
+      </w:r>
+      <w:r>
+        <w:rPr>
+          <w:lang w:val="es-ES"/>
+        </w:rPr>
+        <w:t xml:space="preserve"> el indicador de satisfacción del paciente a sus reportes de manejo de la calidad desde el 2005 </w:t>
       </w:r>
       <w:r>
         <w:rPr>
@@ -1727,7 +1712,7 @@
         <w:rPr>
           <w:lang w:val="es-ES"/>
         </w:rPr>
-        <w:instrText>ADDIN CSL_CITATION { "citationItems" : [ { "id" : "ITEM-1", "itemData" : { "URL" : "https://www.legifrance.gouv.fr/affichTexte.do?cidTexte=JORFTEXT000000742206", "id" : "ITEM-1", "issued" : { "date-parts" : [ [ "0" ] ] }, "title" : "Ordonnance n\u00b0 96-346 du 24 avril 1996 portant r\u00e9forme de l'hospitalisation publique et priv\u00e9e | Legifrance", "type" : "webpage" }, "uris" : [ "http://www.mendeley.com/documents/?uuid=20180b31-cba1-3d21-8e05-d56d0addd868" ] } ], "mendeley" : { "formattedCitation" : "(8)", "plainTextFormattedCitation" : "(8)", "previouslyFormattedCitation" : "(8)" }, "properties" : { "noteIndex" : 0 }, "schema" : "https://github.com/citation-style-language/schema/raw/master/csl-citation.json" }</w:instrText>
+        <w:instrText>ADDIN CSL_CITATION { "citationItems" : [ { "id" : "ITEM-1", "itemData" : { "DOI" : "10.1093/intqhc/mzr038", "ISSN" : "1464-3677", "PMID" : "21715557", "abstract" : "OBJECTIVE To identify key determinants of patient satisfaction. DESIGN Data used were obtained through a self-administered, post-visit questionnaire by random sampling during the period of January 2009 to September 2009. SETTING Thirty-nine hospitals in Germany. PARTICIPANTS A total of 8,428 patients. MAIN OUTCOME MEASURE Global patient satisfaction was measured by a single item question. Attributes of medical aspects of care were measured using 12 items, performance of service using 3 items and different dimensions of patient expectations using 12 items. Medical aspects of care and performance of service items were entered into logistic regression analysis to identify determinants of patient satisfaction. RESULTS The results of the analysis showed that there are 10 determinants of global patient satisfaction. The outcome of treatment was overall, the most salient predictor followed by nursing kindness as the second most important component. Items reflecting information receiving about the undergoing treatment do not have a major influence on patient satisfaction. CONCLUSION The analysis identified key determinants that should be altered first in order to improve global patient satisfaction. The results also indicate that some aspects of the hospital stay are not seen as relevant by patients and therefore are unrelated to satisfaction ratings. The findings suggest that variables measuring patients' perceptions of care are more important determinants of global patient satisfaction in comparison to demographics and visit characteristics. Results of the present study have implications for health providers aiming at improving the service quality and quality of care.", "author" : [ { "dropping-particle" : "", "family" : "Schoenfelder", "given" : "Tonio", "non-dropping-particle" : "", "parse-names" : false, "suffix" : "" }, { "dropping-particle" : "", "family" : "Klewer", "given" : "Joerg", "non-dropping-particle" : "", "parse-names" : false, "suffix" : "" }, { "dropping-particle" : "", "family" : "Kugler", "given" : "Joachim", "non-dropping-particle" : "", "parse-names" : false, "suffix" : "" } ], "container-title" : "International journal for quality in health care : journal of the International Society for Quality in Health Care / ISQua", "id" : "ITEM-1", "issue" : "5", "issued" : { "date-parts" : [ [ "2011", "10" ] ] }, "page" : "503-9", "publisher" : "The Oxford University Press", "title" : "Determinants of patient satisfaction: a study among 39 hospitals in an in-patient setting in Germany.", "type" : "article-journal", "volume" : "23" }, "uris" : [ "http://www.mendeley.com/documents/?uuid=b42d5393-96ea-3527-af29-c703cf415e6f" ] } ], "mendeley" : { "formattedCitation" : "(9)", "plainTextFormattedCitation" : "(9)", "previouslyFormattedCitation" : "(9)" }, "properties" : {  }, "schema" : "https://github.com/citation-style-language/schema/raw/master/csl-citation.json" }</w:instrText>
       </w:r>
       <w:r>
         <w:rPr>
@@ -1740,7 +1725,7 @@
           <w:noProof/>
           <w:lang w:val="es-ES"/>
         </w:rPr>
-        <w:t>(8)</w:t>
+        <w:t>(9)</w:t>
       </w:r>
       <w:r>
         <w:rPr>
@@ -1752,25 +1737,37 @@
         <w:rPr>
           <w:lang w:val="es-ES"/>
         </w:rPr>
-        <w:t>;</w:t>
-      </w:r>
-      <w:r>
-        <w:rPr>
-          <w:lang w:val="es-ES"/>
-        </w:rPr>
-        <w:t xml:space="preserve"> en Alemania </w:t>
-      </w:r>
-      <w:r>
-        <w:rPr>
-          <w:lang w:val="es-ES"/>
-        </w:rPr>
-        <w:t>se agregó</w:t>
-      </w:r>
-      <w:r>
-        <w:rPr>
-          <w:lang w:val="es-ES"/>
-        </w:rPr>
-        <w:t xml:space="preserve"> el indicador de satisfacción del paciente a sus reportes de manejo de la calidad desde el 2005 </w:t>
+        <w:t>. En Inglaterra, desde el 2002</w:t>
+      </w:r>
+      <w:r>
+        <w:rPr>
+          <w:lang w:val="es-ES"/>
+        </w:rPr>
+        <w:t>, el Departamento de Salud lanzó</w:t>
+      </w:r>
+      <w:r>
+        <w:rPr>
+          <w:lang w:val="es-ES"/>
+        </w:rPr>
+        <w:t xml:space="preserve"> un programa nacional de enc</w:t>
+      </w:r>
+      <w:r>
+        <w:rPr>
+          <w:lang w:val="es-ES"/>
+        </w:rPr>
+        <w:t>uestas en el</w:t>
+      </w:r>
+      <w:r>
+        <w:rPr>
+          <w:lang w:val="es-ES"/>
+        </w:rPr>
+        <w:t xml:space="preserve"> que cada centro de salud (llamados NHS Trust)</w:t>
+      </w:r>
+      <w:r>
+        <w:rPr>
+          <w:lang w:val="es-ES"/>
+        </w:rPr>
+        <w:t xml:space="preserve"> debe encuestar a sus pacientes una vez al año </w:t>
       </w:r>
       <w:r>
         <w:rPr>
@@ -1782,74 +1779,7 @@
         <w:rPr>
           <w:lang w:val="es-ES"/>
         </w:rPr>
-        <w:instrText>ADDIN CSL_CITATION { "citationItems" : [ { "id" : "ITEM-1", "itemData" : { "DOI" : "10.1093/intqhc/mzr038", "ISSN" : "1464-3677", "PMID" : "21715557", "abstract" : "OBJECTIVE To identify key determinants of patient satisfaction. DESIGN Data used were obtained through a self-administered, post-visit questionnaire by random sampling during the period of January 2009 to September 2009. SETTING Thirty-nine hospitals in Germany. PARTICIPANTS A total of 8,428 patients. MAIN OUTCOME MEASURE Global patient satisfaction was measured by a single item question. Attributes of medical aspects of care were measured using 12 items, performance of service using 3 items and different dimensions of patient expectations using 12 items. Medical aspects of care and performance of service items were entered into logistic regression analysis to identify determinants of patient satisfaction. RESULTS The results of the analysis showed that there are 10 determinants of global patient satisfaction. The outcome of treatment was overall, the most salient predictor followed by nursing kindness as the second most important component. Items reflecting information receiving about the undergoing treatment do not have a major influence on patient satisfaction. CONCLUSION The analysis identified key determinants that should be altered first in order to improve global patient satisfaction. The results also indicate that some aspects of the hospital stay are not seen as relevant by patients and therefore are unrelated to satisfaction ratings. The findings suggest that variables measuring patients' perceptions of care are more important determinants of global patient satisfaction in comparison to demographics and visit characteristics. Results of the present study have implications for health providers aiming at improving the service quality and quality of care.", "author" : [ { "dropping-particle" : "", "family" : "Schoenfelder", "given" : "Tonio", "non-dropping-particle" : "", "parse-names" : false, "suffix" : "" }, { "dropping-particle" : "", "family" : "Klewer", "given" : "Joerg", "non-dropping-particle" : "", "parse-names" : false, "suffix" : "" }, { "dropping-particle" : "", "family" : "Kugler", "given" : "Joachim", "non-dropping-particle" : "", "parse-names" : false, "suffix" : "" } ], "container-title" : "International journal for quality in health care : journal of the International Society for Quality in Health Care / ISQua", "id" : "ITEM-1", "issue" : "5", "issued" : { "date-parts" : [ [ "2011", "10" ] ] }, "page" : "503-9", "publisher" : "The Oxford University Press", "title" : "Determinants of patient satisfaction: a study among 39 hospitals in an in-patient setting in Germany.", "type" : "article-journal", "volume" : "23" }, "uris" : [ "http://www.mendeley.com/documents/?uuid=b42d5393-96ea-3527-af29-c703cf415e6f" ] } ], "mendeley" : { "formattedCitation" : "(9)", "plainTextFormattedCitation" : "(9)", "previouslyFormattedCitation" : "(9)" }, "properties" : { "noteIndex" : 0 }, "schema" : "https://github.com/citation-style-language/schema/raw/master/csl-citation.json" }</w:instrText>
-      </w:r>
-      <w:r>
-        <w:rPr>
-          <w:lang w:val="es-ES"/>
-        </w:rPr>
-        <w:fldChar w:fldCharType="separate"/>
-      </w:r>
-      <w:r>
-        <w:rPr>
-          <w:noProof/>
-          <w:lang w:val="es-ES"/>
-        </w:rPr>
-        <w:t>(9)</w:t>
-      </w:r>
-      <w:r>
-        <w:rPr>
-          <w:lang w:val="es-ES"/>
-        </w:rPr>
-        <w:fldChar w:fldCharType="end"/>
-      </w:r>
-      <w:r>
-        <w:rPr>
-          <w:lang w:val="es-ES"/>
-        </w:rPr>
-        <w:t>. En Inglaterra, desde el 2002</w:t>
-      </w:r>
-      <w:r>
-        <w:rPr>
-          <w:lang w:val="es-ES"/>
-        </w:rPr>
-        <w:t>, el Departamento de Salud lanzó</w:t>
-      </w:r>
-      <w:r>
-        <w:rPr>
-          <w:lang w:val="es-ES"/>
-        </w:rPr>
-        <w:t xml:space="preserve"> un programa nacional de enc</w:t>
-      </w:r>
-      <w:r>
-        <w:rPr>
-          <w:lang w:val="es-ES"/>
-        </w:rPr>
-        <w:t>uestas en el</w:t>
-      </w:r>
-      <w:r>
-        <w:rPr>
-          <w:lang w:val="es-ES"/>
-        </w:rPr>
-        <w:t xml:space="preserve"> que cada centro de salud (llamados NHS Trust)</w:t>
-      </w:r>
-      <w:r>
-        <w:rPr>
-          <w:lang w:val="es-ES"/>
-        </w:rPr>
-        <w:t xml:space="preserve"> debe encuestar a sus pacientes una vez al año </w:t>
-      </w:r>
-      <w:r>
-        <w:rPr>
-          <w:lang w:val="es-ES"/>
-        </w:rPr>
-        <w:fldChar w:fldCharType="begin" w:fldLock="1"/>
-      </w:r>
-      <w:r>
-        <w:rPr>
-          <w:lang w:val="es-ES"/>
-        </w:rPr>
-        <w:instrText>ADDIN CSL_CITATION { "citationItems" : [ { "id" : "ITEM-1", "itemData" : { "id" : "ITEM-1", "issued" : { "date-parts" : [ [ "2000" ] ] }, "title" : "The NHS Plan A plan for investment A plan for reform", "type" : "article-journal" }, "uris" : [ "http://www.mendeley.com/documents/?uuid=19e7ac09-d329-3798-bf26-74792c55e308" ] } ], "mendeley" : { "formattedCitation" : "(10)", "plainTextFormattedCitation" : "(10)", "previouslyFormattedCitation" : "(10)" }, "properties" : { "noteIndex" : 0 }, "schema" : "https://github.com/citation-style-language/schema/raw/master/csl-citation.json" }</w:instrText>
+        <w:instrText>ADDIN CSL_CITATION { "citationItems" : [ { "id" : "ITEM-1", "itemData" : { "id" : "ITEM-1", "issued" : { "date-parts" : [ [ "2000" ] ] }, "title" : "The NHS Plan A plan for investment A plan for reform", "type" : "article-journal" }, "uris" : [ "http://www.mendeley.com/documents/?uuid=19e7ac09-d329-3798-bf26-74792c55e308" ] } ], "mendeley" : { "formattedCitation" : "(10)", "plainTextFormattedCitation" : "(10)", "previouslyFormattedCitation" : "(10)" }, "properties" : {  }, "schema" : "https://github.com/citation-style-language/schema/raw/master/csl-citation.json" }</w:instrText>
       </w:r>
       <w:r>
         <w:rPr>
@@ -2116,7 +2046,7 @@
         <w:rPr>
           <w:lang w:val="es-ES"/>
         </w:rPr>
-        <w:instrText>ADDIN CSL_CITATION { "citationItems" : [ { "id" : "ITEM-1", "itemData" : { "DOI" : "10.1136/bmjqs-2013-002437", "ISBN" : "2044-5423 (Electronic)\\n2044-5415 (Linking)", "ISSN" : "2044-5423", "PMID" : "24876289", "abstract" : "BACKGROUND: Patient complaints have been identified as a valuable resource for monitoring and improving patient safety. This article critically reviews the literature on patient complaints, and synthesises the research findings to develop a coding taxonomy for analysing patient complaints. METHODS: The PubMed, Science Direct and Medline databases were systematically investigated to identify patient complaint research studies. Publications were included if they reported primary quantitative data on the content of patient-initiated complaints. Data were extracted and synthesised on (1) basic study characteristics; (2) methodological details; and (3) the issues patients complained about. RESULTS: 59 studies, reporting 88 069 patient complaints, were included. Patient complaint coding methodologies varied considerably (eg, in attributing single or multiple causes to complaints). In total, 113 551 issues were found to underlie the patient complaints. These were analysed using 205 different analytical codes which when combined represented 29 subcategories of complaint issue. The most common issues complained about were 'treatment' (15.6%) and 'communication' (13.7%). To develop a patient complaint coding taxonomy, the subcategories were thematically grouped into seven categories, and then three conceptually distinct domains. The first domain related to complaints on the safety and quality of clinical care (representing 33.7% of complaint issues), the second to the management of healthcare organisations (35.1%) and the third to problems in healthcare staff-patient relationships (29.1%). CONCLUSIONS: Rigorous analyses of patient complaints will help to identify problems in patient safety. To achieve this, it is necessary to standardise how patient complaints are analysed and interpreted. Through synthesising data from 59 patient complaint studies, we propose a coding taxonomy for supporting future research and practice in the analysis of patient complaint data.", "author" : [ { "dropping-particle" : "", "family" : "Reader", "given" : "Tom W", "non-dropping-particle" : "", "parse-names" : false, "suffix" : "" }, { "dropping-particle" : "", "family" : "Gillespie", "given" : "Alex", "non-dropping-particle" : "", "parse-names" : false, "suffix" : "" }, { "dropping-particle" : "", "family" : "Roberts", "given" : "Jane", "non-dropping-particle" : "", "parse-names" : false, "suffix" : "" } ], "container-title" : "BMJ quality &amp; safety", "id" : "ITEM-1", "issue" : "May", "issued" : { "date-parts" : [ [ "2014" ] ] }, "page" : "6781. Reader TW, Gillespie A, Roberts J. Patient c", "title" : "Patient complaints in healthcare systems: a systematic review and coding taxonomy.", "type" : "article-journal", "volume" : "23" }, "uris" : [ "http://www.mendeley.com/documents/?uuid=65654707-b4b8-467c-8010-341286cf2028" ] } ], "mendeley" : { "formattedCitation" : "(11)", "plainTextFormattedCitation" : "(11)", "previouslyFormattedCitation" : "(11)" }, "properties" : { "noteIndex" : 0 }, "schema" : "https://github.com/citation-style-language/schema/raw/master/csl-citation.json" }</w:instrText>
+        <w:instrText>ADDIN CSL_CITATION { "citationItems" : [ { "id" : "ITEM-1", "itemData" : { "DOI" : "10.1136/bmjqs-2013-002437", "ISBN" : "2044-5423 (Electronic)\\n2044-5415 (Linking)", "ISSN" : "2044-5423", "PMID" : "24876289", "abstract" : "BACKGROUND: Patient complaints have been identified as a valuable resource for monitoring and improving patient safety. This article critically reviews the literature on patient complaints, and synthesises the research findings to develop a coding taxonomy for analysing patient complaints. METHODS: The PubMed, Science Direct and Medline databases were systematically investigated to identify patient complaint research studies. Publications were included if they reported primary quantitative data on the content of patient-initiated complaints. Data were extracted and synthesised on (1) basic study characteristics; (2) methodological details; and (3) the issues patients complained about. RESULTS: 59 studies, reporting 88 069 patient complaints, were included. Patient complaint coding methodologies varied considerably (eg, in attributing single or multiple causes to complaints). In total, 113 551 issues were found to underlie the patient complaints. These were analysed using 205 different analytical codes which when combined represented 29 subcategories of complaint issue. The most common issues complained about were 'treatment' (15.6%) and 'communication' (13.7%). To develop a patient complaint coding taxonomy, the subcategories were thematically grouped into seven categories, and then three conceptually distinct domains. The first domain related to complaints on the safety and quality of clinical care (representing 33.7% of complaint issues), the second to the management of healthcare organisations (35.1%) and the third to problems in healthcare staff-patient relationships (29.1%). CONCLUSIONS: Rigorous analyses of patient complaints will help to identify problems in patient safety. To achieve this, it is necessary to standardise how patient complaints are analysed and interpreted. Through synthesising data from 59 patient complaint studies, we propose a coding taxonomy for supporting future research and practice in the analysis of patient complaint data.", "author" : [ { "dropping-particle" : "", "family" : "Reader", "given" : "Tom W", "non-dropping-particle" : "", "parse-names" : false, "suffix" : "" }, { "dropping-particle" : "", "family" : "Gillespie", "given" : "Alex", "non-dropping-particle" : "", "parse-names" : false, "suffix" : "" }, { "dropping-particle" : "", "family" : "Roberts", "given" : "Jane", "non-dropping-particle" : "", "parse-names" : false, "suffix" : "" } ], "container-title" : "BMJ quality &amp; safety", "id" : "ITEM-1", "issue" : "May", "issued" : { "date-parts" : [ [ "2014" ] ] }, "page" : "6781. Reader TW, Gillespie A, Roberts J. Patient c", "title" : "Patient complaints in healthcare systems: a systematic review and coding taxonomy.", "type" : "article-journal", "volume" : "23" }, "uris" : [ "http://www.mendeley.com/documents/?uuid=65654707-b4b8-467c-8010-341286cf2028" ] } ], "mendeley" : { "formattedCitation" : "(11)", "plainTextFormattedCitation" : "(11)", "previouslyFormattedCitation" : "(11)" }, "properties" : {  }, "schema" : "https://github.com/citation-style-language/schema/raw/master/csl-citation.json" }</w:instrText>
       </w:r>
       <w:r>
         <w:rPr>
@@ -2293,7 +2223,7 @@
         <w:rPr>
           <w:lang w:val="es-ES"/>
         </w:rPr>
-        <w:instrText>ADDIN CSL_CITATION { "citationItems" : [ { "id" : "ITEM-1", "itemData" : { "DOI" : "10.1136/bmjqs-2013-002437", "ISBN" : "2044-5423 (Electronic)\\n2044-5415 (Linking)", "ISSN" : "2044-5423", "PMID" : "24876289", "abstract" : "BACKGROUND: Patient complaints have been identified as a valuable resource for monitoring and improving patient safety. This article critically reviews the literature on patient complaints, and synthesises the research findings to develop a coding taxonomy for analysing patient complaints. METHODS: The PubMed, Science Direct and Medline databases were systematically investigated to identify patient complaint research studies. Publications were included if they reported primary quantitative data on the content of patient-initiated complaints. Data were extracted and synthesised on (1) basic study characteristics; (2) methodological details; and (3) the issues patients complained about. RESULTS: 59 studies, reporting 88 069 patient complaints, were included. Patient complaint coding methodologies varied considerably (eg, in attributing single or multiple causes to complaints). In total, 113 551 issues were found to underlie the patient complaints. These were analysed using 205 different analytical codes which when combined represented 29 subcategories of complaint issue. The most common issues complained about were 'treatment' (15.6%) and 'communication' (13.7%). To develop a patient complaint coding taxonomy, the subcategories were thematically grouped into seven categories, and then three conceptually distinct domains. The first domain related to complaints on the safety and quality of clinical care (representing 33.7% of complaint issues), the second to the management of healthcare organisations (35.1%) and the third to problems in healthcare staff-patient relationships (29.1%). CONCLUSIONS: Rigorous analyses of patient complaints will help to identify problems in patient safety. To achieve this, it is necessary to standardise how patient complaints are analysed and interpreted. Through synthesising data from 59 patient complaint studies, we propose a coding taxonomy for supporting future research and practice in the analysis of patient complaint data.", "author" : [ { "dropping-particle" : "", "family" : "Reader", "given" : "Tom W", "non-dropping-particle" : "", "parse-names" : false, "suffix" : "" }, { "dropping-particle" : "", "family" : "Gillespie", "given" : "Alex", "non-dropping-particle" : "", "parse-names" : false, "suffix" : "" }, { "dropping-particle" : "", "family" : "Roberts", "given" : "Jane", "non-dropping-particle" : "", "parse-names" : false, "suffix" : "" } ], "container-title" : "BMJ quality &amp; safety", "id" : "ITEM-1", "issue" : "May", "issued" : { "date-parts" : [ [ "2014" ] ] }, "page" : "6781. Reader TW, Gillespie A, Roberts J. Patient c", "title" : "Patient complaints in healthcare systems: a systematic review and coding taxonomy.", "type" : "article-journal", "volume" : "23" }, "uris" : [ "http://www.mendeley.com/documents/?uuid=65654707-b4b8-467c-8010-341286cf2028" ] } ], "mendeley" : { "formattedCitation" : "(11)", "plainTextFormattedCitation" : "(11)", "previouslyFormattedCitation" : "(11)" }, "properties" : { "noteIndex" : 0 }, "schema" : "https://github.com/citation-style-language/schema/raw/master/csl-citation.json" }</w:instrText>
+        <w:instrText>ADDIN CSL_CITATION { "citationItems" : [ { "id" : "ITEM-1", "itemData" : { "DOI" : "10.1136/bmjqs-2013-002437", "ISBN" : "2044-5423 (Electronic)\\n2044-5415 (Linking)", "ISSN" : "2044-5423", "PMID" : "24876289", "abstract" : "BACKGROUND: Patient complaints have been identified as a valuable resource for monitoring and improving patient safety. This article critically reviews the literature on patient complaints, and synthesises the research findings to develop a coding taxonomy for analysing patient complaints. METHODS: The PubMed, Science Direct and Medline databases were systematically investigated to identify patient complaint research studies. Publications were included if they reported primary quantitative data on the content of patient-initiated complaints. Data were extracted and synthesised on (1) basic study characteristics; (2) methodological details; and (3) the issues patients complained about. RESULTS: 59 studies, reporting 88 069 patient complaints, were included. Patient complaint coding methodologies varied considerably (eg, in attributing single or multiple causes to complaints). In total, 113 551 issues were found to underlie the patient complaints. These were analysed using 205 different analytical codes which when combined represented 29 subcategories of complaint issue. The most common issues complained about were 'treatment' (15.6%) and 'communication' (13.7%). To develop a patient complaint coding taxonomy, the subcategories were thematically grouped into seven categories, and then three conceptually distinct domains. The first domain related to complaints on the safety and quality of clinical care (representing 33.7% of complaint issues), the second to the management of healthcare organisations (35.1%) and the third to problems in healthcare staff-patient relationships (29.1%). CONCLUSIONS: Rigorous analyses of patient complaints will help to identify problems in patient safety. To achieve this, it is necessary to standardise how patient complaints are analysed and interpreted. Through synthesising data from 59 patient complaint studies, we propose a coding taxonomy for supporting future research and practice in the analysis of patient complaint data.", "author" : [ { "dropping-particle" : "", "family" : "Reader", "given" : "Tom W", "non-dropping-particle" : "", "parse-names" : false, "suffix" : "" }, { "dropping-particle" : "", "family" : "Gillespie", "given" : "Alex", "non-dropping-particle" : "", "parse-names" : false, "suffix" : "" }, { "dropping-particle" : "", "family" : "Roberts", "given" : "Jane", "non-dropping-particle" : "", "parse-names" : false, "suffix" : "" } ], "container-title" : "BMJ quality &amp; safety", "id" : "ITEM-1", "issue" : "May", "issued" : { "date-parts" : [ [ "2014" ] ] }, "page" : "6781. Reader TW, Gillespie A, Roberts J. Patient c", "title" : "Patient complaints in healthcare systems: a systematic review and coding taxonomy.", "type" : "article-journal", "volume" : "23" }, "uris" : [ "http://www.mendeley.com/documents/?uuid=65654707-b4b8-467c-8010-341286cf2028" ] } ], "mendeley" : { "formattedCitation" : "(11)", "plainTextFormattedCitation" : "(11)", "previouslyFormattedCitation" : "(11)" }, "properties" : {  }, "schema" : "https://github.com/citation-style-language/schema/raw/master/csl-citation.json" }</w:instrText>
       </w:r>
       <w:r>
         <w:rPr>
@@ -2342,7 +2272,7 @@
         <w:rPr>
           <w:lang w:val="es-ES"/>
         </w:rPr>
-        <w:instrText>ADDIN CSL_CITATION { "citationItems" : [ { "id" : "ITEM-1", "itemData" : { "ISBN" : "9781742419091", "author" : [ { "dropping-particle" : "", "family" : "Health Services Review Council", "given" : "", "non-dropping-particle" : "", "parse-names" : false, "suffix" : "" } ], "id" : "ITEM-1", "issued" : { "date-parts" : [ [ "2005" ] ] }, "title" : "Guide to Complaint Handling in Health Care Services", "type" : "article-journal" }, "uris" : [ "http://www.mendeley.com/documents/?uuid=104d1b4a-6559-4b08-9bdc-581100b8b3ce" ] } ], "mendeley" : { "formattedCitation" : "(12)", "plainTextFormattedCitation" : "(12)", "previouslyFormattedCitation" : "(12)" }, "properties" : { "noteIndex" : 0 }, "schema" : "https://github.com/citation-style-language/schema/raw/master/csl-citation.json" }</w:instrText>
+        <w:instrText>ADDIN CSL_CITATION { "citationItems" : [ { "id" : "ITEM-1", "itemData" : { "ISBN" : "9781742419091", "author" : [ { "dropping-particle" : "", "family" : "Health Services Review Council", "given" : "", "non-dropping-particle" : "", "parse-names" : false, "suffix" : "" } ], "id" : "ITEM-1", "issued" : { "date-parts" : [ [ "2005" ] ] }, "title" : "Guide to Complaint Handling in Health Care Services", "type" : "article-journal" }, "uris" : [ "http://www.mendeley.com/documents/?uuid=104d1b4a-6559-4b08-9bdc-581100b8b3ce" ] } ], "mendeley" : { "formattedCitation" : "(12)", "plainTextFormattedCitation" : "(12)", "previouslyFormattedCitation" : "(12)" }, "properties" : {  }, "schema" : "https://github.com/citation-style-language/schema/raw/master/csl-citation.json" }</w:instrText>
       </w:r>
       <w:r>
         <w:rPr>
@@ -2412,7 +2342,7 @@
         <w:rPr>
           <w:lang w:val="es-ES"/>
         </w:rPr>
-        <w:instrText>ADDIN CSL_CITATION { "citationItems" : [ { "id" : "ITEM-1", "itemData" : { "ISBN" : "9781742419091", "author" : [ { "dropping-particle" : "", "family" : "Health Services Review Council", "given" : "", "non-dropping-particle" : "", "parse-names" : false, "suffix" : "" } ], "id" : "ITEM-1", "issued" : { "date-parts" : [ [ "2005" ] ] }, "title" : "Guide to Complaint Handling in Health Care Services", "type" : "article-journal" }, "uris" : [ "http://www.mendeley.com/documents/?uuid=104d1b4a-6559-4b08-9bdc-581100b8b3ce" ] } ], "mendeley" : { "formattedCitation" : "(12)", "plainTextFormattedCitation" : "(12)", "previouslyFormattedCitation" : "(12)" }, "properties" : { "noteIndex" : 0 }, "schema" : "https://github.com/citation-style-language/schema/raw/master/csl-citation.json" }</w:instrText>
+        <w:instrText>ADDIN CSL_CITATION { "citationItems" : [ { "id" : "ITEM-1", "itemData" : { "ISBN" : "9781742419091", "author" : [ { "dropping-particle" : "", "family" : "Health Services Review Council", "given" : "", "non-dropping-particle" : "", "parse-names" : false, "suffix" : "" } ], "id" : "ITEM-1", "issued" : { "date-parts" : [ [ "2005" ] ] }, "title" : "Guide to Complaint Handling in Health Care Services", "type" : "article-journal" }, "uris" : [ "http://www.mendeley.com/documents/?uuid=104d1b4a-6559-4b08-9bdc-581100b8b3ce" ] } ], "mendeley" : { "formattedCitation" : "(12)", "plainTextFormattedCitation" : "(12)", "previouslyFormattedCitation" : "(12)" }, "properties" : {  }, "schema" : "https://github.com/citation-style-language/schema/raw/master/csl-citation.json" }</w:instrText>
       </w:r>
       <w:r>
         <w:rPr>
@@ -3190,7 +3120,7 @@
         <w:rPr>
           <w:lang w:val="es-ES"/>
         </w:rPr>
-        <w:instrText>ADDIN CSL_CITATION { "citationItems" : [ { "id" : "ITEM-1", "itemData" : { "DOI" : "10.1039/c0dt90114h", "ISBN" : "0-580-64009-4", "ISSN" : "14779234", "PMID" : "21221465", "abstract" : "ISO 9241-210:2010(en) - Ergonomics of human-system interaction \u2014 Part 210: Human-centred design for interactive systems", "author" : [ { "dropping-particle" : "", "family" : "International Organization for Standardization", "given" : "", "non-dropping-particle" : "", "parse-names" : false, "suffix" : "" } ], "container-title" : "International Organization for Standardization", "id" : "ITEM-1", "issued" : { "date-parts" : [ [ "2010" ] ] }, "page" : "32", "title" : "ISO 9241-210: Ergonomics of human\u2013system interaction - Human-centred design for interactive systems", "type" : "article-journal", "volume" : "2010" }, "uris" : [ "http://www.mendeley.com/documents/?uuid=c76f8bb2-c6b8-48dd-8d99-d0cda2c7df55" ] } ], "mendeley" : { "formattedCitation" : "(13)", "plainTextFormattedCitation" : "(13)", "previouslyFormattedCitation" : "(13)" }, "properties" : { "noteIndex" : 0 }, "schema" : "https://github.com/citation-style-language/schema/raw/master/csl-citation.json" }</w:instrText>
+        <w:instrText>ADDIN CSL_CITATION { "citationItems" : [ { "id" : "ITEM-1", "itemData" : { "DOI" : "10.1039/c0dt90114h", "ISBN" : "0-580-64009-4", "ISSN" : "14779234", "PMID" : "21221465", "abstract" : "ISO 9241-210:2010(en) - Ergonomics of human-system interaction \u2014 Part 210: Human-centred design for interactive systems", "author" : [ { "dropping-particle" : "", "family" : "International Organization for Standardization", "given" : "", "non-dropping-particle" : "", "parse-names" : false, "suffix" : "" } ], "container-title" : "International Organization for Standardization", "id" : "ITEM-1", "issued" : { "date-parts" : [ [ "2010" ] ] }, "page" : "32", "title" : "ISO 9241-210: Ergonomics of human\u2013system interaction - Human-centred design for interactive systems", "type" : "article-journal", "volume" : "2010" }, "uris" : [ "http://www.mendeley.com/documents/?uuid=c76f8bb2-c6b8-48dd-8d99-d0cda2c7df55" ] } ], "mendeley" : { "formattedCitation" : "(13)", "plainTextFormattedCitation" : "(13)", "previouslyFormattedCitation" : "(13)" }, "properties" : {  }, "schema" : "https://github.com/citation-style-language/schema/raw/master/csl-citation.json" }</w:instrText>
       </w:r>
       <w:r>
         <w:rPr>
@@ -3239,7 +3169,7 @@
         <w:rPr>
           <w:lang w:val="es-ES"/>
         </w:rPr>
-        <w:instrText>ADDIN CSL_CITATION { "citationItems" : [ { "id" : "ITEM-1", "itemData" : { "abstract" : " Most information professionals would agree that user-centered design makes an important contribution to high quality information systems. However, there is no general agreement about how to define the term \"user-centered design,\" or how best to implement user-centered design strategies in the development of systems and services. This paper describes a wide range of meanings associated with user-centered design in information studies and in other cognate disciplines, and argues for a more coherent and widely accepted definition. It proposes that a general definition of user-centered design drawn from the literature of human-computer interaction (HCI) could serve as a basic framework for system design and support interdisciplinary work. It also describes some useful methods of implementing this framework in the development of user-centered information.", "author" : [ { "dropping-particle" : "", "family" : "Noakes Schulze", "given" : "Anna", "non-dropping-particle" : "", "parse-names" : false, "suffix" : "" } ], "container-title" : "Association for Library and Information Science Education (ALISE)", "id" : "ITEM-1", "issued" : { "date-parts" : [ [ "0" ] ] }, "title" : "User-Centered Design for Information Professionals", "type" : "article-journal" }, "uris" : [ "http://www.mendeley.com/documents/?uuid=784d1b7f-deff-3b5a-a5dc-a611102a0b77" ] } ], "mendeley" : { "formattedCitation" : "(14)", "plainTextFormattedCitation" : "(14)", "previouslyFormattedCitation" : "(14)" }, "properties" : { "noteIndex" : 0 }, "schema" : "https://github.com/citation-style-language/schema/raw/master/csl-citation.json" }</w:instrText>
+        <w:instrText>ADDIN CSL_CITATION { "citationItems" : [ { "id" : "ITEM-1", "itemData" : { "abstract" : " Most information professionals would agree that user-centered design makes an important contribution to high quality information systems. However, there is no general agreement about how to define the term \"user-centered design,\" or how best to implement user-centered design strategies in the development of systems and services. This paper describes a wide range of meanings associated with user-centered design in information studies and in other cognate disciplines, and argues for a more coherent and widely accepted definition. It proposes that a general definition of user-centered design drawn from the literature of human-computer interaction (HCI) could serve as a basic framework for system design and support interdisciplinary work. It also describes some useful methods of implementing this framework in the development of user-centered information.", "author" : [ { "dropping-particle" : "", "family" : "Noakes Schulze", "given" : "Anna", "non-dropping-particle" : "", "parse-names" : false, "suffix" : "" } ], "container-title" : "Association for Library and Information Science Education (ALISE)", "id" : "ITEM-1", "issued" : { "date-parts" : [ [ "0" ] ] }, "title" : "User-Centered Design for Information Professionals", "type" : "article-journal" }, "uris" : [ "http://www.mendeley.com/documents/?uuid=784d1b7f-deff-3b5a-a5dc-a611102a0b77" ] } ], "mendeley" : { "formattedCitation" : "(14)", "plainTextFormattedCitation" : "(14)", "previouslyFormattedCitation" : "(14)" }, "properties" : {  }, "schema" : "https://github.com/citation-style-language/schema/raw/master/csl-citation.json" }</w:instrText>
       </w:r>
       <w:r>
         <w:rPr>
@@ -3520,7 +3450,7 @@
         <w:rPr>
           <w:lang w:val="es-ES"/>
         </w:rPr>
-        <w:instrText>ADDIN CSL_CITATION { "citationItems" : [ { "id" : "ITEM-1", "itemData" : { "ISBN" : "0444705368", "author" : [ { "dropping-particle" : "", "family" : "Heland", "given" : "Martin", "non-dropping-particle" : "", "parse-names" : false, "suffix" : "" } ], "id" : "ITEM-1", "issued" : { "date-parts" : [ [ "1991" ] ] }, "number-of-pages" : "1135", "title" : "HANDBOOK OF HUMAN-COMPUTER INTERACTION", "type" : "book" }, "uris" : [ "http://www.mendeley.com/documents/?uuid=73fd8da4-1bdb-40d8-9580-09b0389a7a20" ] } ], "mendeley" : { "formattedCitation" : "(15)", "plainTextFormattedCitation" : "(15)", "previouslyFormattedCitation" : "(15)" }, "properties" : { "noteIndex" : 0 }, "schema" : "https://github.com/citation-style-language/schema/raw/master/csl-citation.json" }</w:instrText>
+        <w:instrText>ADDIN CSL_CITATION { "citationItems" : [ { "id" : "ITEM-1", "itemData" : { "ISBN" : "0444705368", "author" : [ { "dropping-particle" : "", "family" : "Heland", "given" : "Martin", "non-dropping-particle" : "", "parse-names" : false, "suffix" : "" } ], "id" : "ITEM-1", "issued" : { "date-parts" : [ [ "1991" ] ] }, "number-of-pages" : "1135", "title" : "HANDBOOK OF HUMAN-COMPUTER INTERACTION", "type" : "book" }, "uris" : [ "http://www.mendeley.com/documents/?uuid=73fd8da4-1bdb-40d8-9580-09b0389a7a20" ] } ], "mendeley" : { "formattedCitation" : "(15)", "plainTextFormattedCitation" : "(15)", "previouslyFormattedCitation" : "(15)" }, "properties" : {  }, "schema" : "https://github.com/citation-style-language/schema/raw/master/csl-citation.json" }</w:instrText>
       </w:r>
       <w:r>
         <w:rPr>
@@ -3605,7 +3535,7 @@
         <w:rPr>
           <w:lang w:val="es-ES"/>
         </w:rPr>
-        <w:instrText>ADDIN CSL_CITATION { "citationItems" : [ { "id" : "ITEM-1", "itemData" : { "URL" : "https://www.w3.org/WAI/redesign/ucd", "accessed" : { "date-parts" : [ [ "2017", "5", "24" ] ] }, "id" : "ITEM-1", "issued" : { "date-parts" : [ [ "0" ] ] }, "title" : "Notes on User Centered Design Process (UCD)", "type" : "webpage" }, "uris" : [ "http://www.mendeley.com/documents/?uuid=be6a254e-3325-3f93-bc63-b3a13cd4d2aa" ] } ], "mendeley" : { "formattedCitation" : "(16)", "plainTextFormattedCitation" : "(16)", "previouslyFormattedCitation" : "(16)" }, "properties" : { "noteIndex" : 0 }, "schema" : "https://github.com/citation-style-language/schema/raw/master/csl-citation.json" }</w:instrText>
+        <w:instrText>ADDIN CSL_CITATION { "citationItems" : [ { "id" : "ITEM-1", "itemData" : { "URL" : "https://www.w3.org/WAI/redesign/ucd", "accessed" : { "date-parts" : [ [ "2017", "5", "24" ] ] }, "id" : "ITEM-1", "issued" : { "date-parts" : [ [ "0" ] ] }, "title" : "Notes on User Centered Design Process (UCD)", "type" : "webpage" }, "uris" : [ "http://www.mendeley.com/documents/?uuid=be6a254e-3325-3f93-bc63-b3a13cd4d2aa" ] } ], "mendeley" : { "formattedCitation" : "(16)", "plainTextFormattedCitation" : "(16)", "previouslyFormattedCitation" : "(16)" }, "properties" : {  }, "schema" : "https://github.com/citation-style-language/schema/raw/master/csl-citation.json" }</w:instrText>
       </w:r>
       <w:r>
         <w:rPr>
@@ -4075,7 +4005,7 @@
         <w:rPr>
           <w:lang w:val="es-ES"/>
         </w:rPr>
-        <w:instrText>ADDIN CSL_CITATION { "citationItems" : [ { "id" : "ITEM-1", "itemData" : { "URL" : "https://think360studio.com/what-is-user-centered-design-approach/", "accessed" : { "date-parts" : [ [ "2017", "5", "24" ] ] }, "id" : "ITEM-1", "issued" : { "date-parts" : [ [ "0" ] ] }, "title" : "What Is User Centered Design (UCD) Approach ?", "type" : "webpage" }, "uris" : [ "http://www.mendeley.com/documents/?uuid=46f211f2-b917-3408-a68f-1fa1180d5cb9" ] } ], "mendeley" : { "formattedCitation" : "(17)", "plainTextFormattedCitation" : "(17)", "previouslyFormattedCitation" : "(17)" }, "properties" : { "noteIndex" : 0 }, "schema" : "https://github.com/citation-style-language/schema/raw/master/csl-citation.json" }</w:instrText>
+        <w:instrText>ADDIN CSL_CITATION { "citationItems" : [ { "id" : "ITEM-1", "itemData" : { "URL" : "https://think360studio.com/what-is-user-centered-design-approach/", "accessed" : { "date-parts" : [ [ "2017", "5", "24" ] ] }, "id" : "ITEM-1", "issued" : { "date-parts" : [ [ "0" ] ] }, "title" : "What Is User Centered Design (UCD) Approach ?", "type" : "webpage" }, "uris" : [ "http://www.mendeley.com/documents/?uuid=46f211f2-b917-3408-a68f-1fa1180d5cb9" ] } ], "mendeley" : { "formattedCitation" : "(17)", "plainTextFormattedCitation" : "(17)", "previouslyFormattedCitation" : "(17)" }, "properties" : {  }, "schema" : "https://github.com/citation-style-language/schema/raw/master/csl-citation.json" }</w:instrText>
       </w:r>
       <w:r>
         <w:rPr>
@@ -4106,7 +4036,7 @@
         <w:rPr>
           <w:lang w:val="es-ES"/>
         </w:rPr>
-        <w:instrText>ADDIN CSL_CITATION { "citationItems" : [ { "id" : "ITEM-1", "itemData" : { "URL" : "https://www.w3.org/WAI/redesign/ucd", "accessed" : { "date-parts" : [ [ "2017", "5", "24" ] ] }, "id" : "ITEM-1", "issued" : { "date-parts" : [ [ "0" ] ] }, "title" : "Notes on User Centered Design Process (UCD)", "type" : "webpage" }, "uris" : [ "http://www.mendeley.com/documents/?uuid=be6a254e-3325-3f93-bc63-b3a13cd4d2aa" ] } ], "mendeley" : { "formattedCitation" : "(16)", "plainTextFormattedCitation" : "(16)", "previouslyFormattedCitation" : "(16)" }, "properties" : { "noteIndex" : 0 }, "schema" : "https://github.com/citation-style-language/schema/raw/master/csl-citation.json" }</w:instrText>
+        <w:instrText>ADDIN CSL_CITATION { "citationItems" : [ { "id" : "ITEM-1", "itemData" : { "URL" : "https://www.w3.org/WAI/redesign/ucd", "accessed" : { "date-parts" : [ [ "2017", "5", "24" ] ] }, "id" : "ITEM-1", "issued" : { "date-parts" : [ [ "0" ] ] }, "title" : "Notes on User Centered Design Process (UCD)", "type" : "webpage" }, "uris" : [ "http://www.mendeley.com/documents/?uuid=be6a254e-3325-3f93-bc63-b3a13cd4d2aa" ] } ], "mendeley" : { "formattedCitation" : "(16)", "plainTextFormattedCitation" : "(16)", "previouslyFormattedCitation" : "(16)" }, "properties" : {  }, "schema" : "https://github.com/citation-style-language/schema/raw/master/csl-citation.json" }</w:instrText>
       </w:r>
       <w:r>
         <w:rPr>
@@ -4137,7 +4067,7 @@
         <w:rPr>
           <w:lang w:val="es-ES"/>
         </w:rPr>
-        <w:instrText>ADDIN CSL_CITATION { "citationItems" : [ { "id" : "ITEM-1", "itemData" : { "URL" : "http://www.modernanalyst.com/Careers/InterviewQuestions/tabid/128/ID/2191/Describe-the-User-Centered-Design-methodology.aspx", "accessed" : { "date-parts" : [ [ "2017", "5", "24" ] ] }, "id" : "ITEM-1", "issued" : { "date-parts" : [ [ "0" ] ] }, "title" : "Describe the User Centered Design methodology", "type" : "webpage" }, "uris" : [ "http://www.mendeley.com/documents/?uuid=67757dbc-0a67-3a13-a273-9d3105e73b51" ] } ], "mendeley" : { "formattedCitation" : "(18)", "plainTextFormattedCitation" : "(18)", "previouslyFormattedCitation" : "(18)" }, "properties" : { "noteIndex" : 0 }, "schema" : "https://github.com/citation-style-language/schema/raw/master/csl-citation.json" }</w:instrText>
+        <w:instrText>ADDIN CSL_CITATION { "citationItems" : [ { "id" : "ITEM-1", "itemData" : { "URL" : "http://www.modernanalyst.com/Careers/InterviewQuestions/tabid/128/ID/2191/Describe-the-User-Centered-Design-methodology.aspx", "accessed" : { "date-parts" : [ [ "2017", "5", "24" ] ] }, "id" : "ITEM-1", "issued" : { "date-parts" : [ [ "0" ] ] }, "title" : "Describe the User Centered Design methodology", "type" : "webpage" }, "uris" : [ "http://www.mendeley.com/documents/?uuid=67757dbc-0a67-3a13-a273-9d3105e73b51" ] } ], "mendeley" : { "formattedCitation" : "(18)", "plainTextFormattedCitation" : "(18)", "previouslyFormattedCitation" : "(18)" }, "properties" : {  }, "schema" : "https://github.com/citation-style-language/schema/raw/master/csl-citation.json" }</w:instrText>
       </w:r>
       <w:r>
         <w:rPr>
@@ -4798,19 +4728,11 @@
           <w:lang w:val="es-ES"/>
         </w:rPr>
       </w:pPr>
-      <w:proofErr w:type="spellStart"/>
-      <w:r>
-        <w:rPr>
-          <w:lang w:val="es-ES"/>
-        </w:rPr>
-        <w:t>Storyboard</w:t>
-      </w:r>
-      <w:proofErr w:type="spellEnd"/>
-      <w:r>
-        <w:rPr>
-          <w:lang w:val="es-ES"/>
-        </w:rPr>
-        <w:t>: Se hacen bocetos que representan el flujo que va a seguir el sistema, con estos bocetos se pueden proponer diversos flujos para encontrar la mejor propuesta.</w:t>
+      <w:r>
+        <w:rPr>
+          <w:lang w:val="es-ES"/>
+        </w:rPr>
+        <w:t>Storyboard: Se hacen bocetos que representan el flujo que va a seguir el sistema, con estos bocetos se pueden proponer diversos flujos para encontrar la mejor propuesta.</w:t>
       </w:r>
     </w:p>
     <w:p>
@@ -4825,19 +4747,11 @@
           <w:lang w:val="es-ES"/>
         </w:rPr>
       </w:pPr>
-      <w:proofErr w:type="spellStart"/>
-      <w:r>
-        <w:rPr>
-          <w:lang w:val="es-ES"/>
-        </w:rPr>
-        <w:t>Wireframes</w:t>
-      </w:r>
-      <w:proofErr w:type="spellEnd"/>
-      <w:r>
-        <w:rPr>
-          <w:lang w:val="es-ES"/>
-        </w:rPr>
-        <w:t>: Se utiliza para la diagramación del sistema, con est</w:t>
+      <w:r>
+        <w:rPr>
+          <w:lang w:val="es-ES"/>
+        </w:rPr>
+        <w:t>Wireframes: Se utiliza para la diagramación del sistema, con est</w:t>
       </w:r>
       <w:r>
         <w:rPr>
@@ -4873,35 +4787,7 @@
         <w:rPr>
           <w:lang w:val="es-ES"/>
         </w:rPr>
-        <w:t xml:space="preserve">mo funciona la interacción del usuario para llegar a cumplir su meta. Pueden hacerse tanto </w:t>
-      </w:r>
-      <w:proofErr w:type="spellStart"/>
-      <w:r>
-        <w:rPr>
-          <w:lang w:val="es-ES"/>
-        </w:rPr>
-        <w:t>wireframes</w:t>
-      </w:r>
-      <w:proofErr w:type="spellEnd"/>
-      <w:r>
-        <w:rPr>
-          <w:lang w:val="es-ES"/>
-        </w:rPr>
-        <w:t xml:space="preserve"> en lápiz y papel (de baja calidad) y/o </w:t>
-      </w:r>
-      <w:proofErr w:type="spellStart"/>
-      <w:r>
-        <w:rPr>
-          <w:lang w:val="es-ES"/>
-        </w:rPr>
-        <w:t>wireframes</w:t>
-      </w:r>
-      <w:proofErr w:type="spellEnd"/>
-      <w:r>
-        <w:rPr>
-          <w:lang w:val="es-ES"/>
-        </w:rPr>
-        <w:t xml:space="preserve"> en programas especializados (de alta calidad).</w:t>
+        <w:t>mo funciona la interacción del usuario para llegar a cumplir su meta. Pueden hacerse tanto wireframes en lápiz y papel (de baja calidad) y/o wireframes en programas especializados (de alta calidad).</w:t>
       </w:r>
     </w:p>
     <w:p>
@@ -4916,19 +4802,11 @@
           <w:lang w:val="es-ES"/>
         </w:rPr>
       </w:pPr>
-      <w:proofErr w:type="spellStart"/>
-      <w:r>
-        <w:rPr>
-          <w:lang w:val="es-ES"/>
-        </w:rPr>
-        <w:t>Mockup</w:t>
-      </w:r>
-      <w:proofErr w:type="spellEnd"/>
-      <w:r>
-        <w:rPr>
-          <w:lang w:val="es-ES"/>
-        </w:rPr>
-        <w:t>: Es una maqueta realizada para demostración y evaluación del diseño. Esta se realiza en programas como Photoshop CC en donde se presta bastante atención a los detalles como colores y textos. Este proceso debe hacerse para cada una de</w:t>
+      <w:r>
+        <w:rPr>
+          <w:lang w:val="es-ES"/>
+        </w:rPr>
+        <w:t>Mockup: Es una maqueta realizada para demostración y evaluación del diseño. Esta se realiza en programas como Photoshop CC en donde se presta bastante atención a los detalles como colores y textos. Este proceso debe hacerse para cada una de</w:t>
       </w:r>
       <w:r>
         <w:rPr>
@@ -4955,33 +4833,11 @@
           <w:lang w:val="es-ES"/>
         </w:rPr>
       </w:pPr>
-      <w:proofErr w:type="spellStart"/>
-      <w:r>
-        <w:rPr>
-          <w:lang w:val="es-ES"/>
-        </w:rPr>
-        <w:t>Prototyping</w:t>
-      </w:r>
-      <w:proofErr w:type="spellEnd"/>
-      <w:r>
-        <w:rPr>
-          <w:lang w:val="es-ES"/>
-        </w:rPr>
-        <w:t xml:space="preserve">: Es la forma de darle interacción a los </w:t>
-      </w:r>
-      <w:proofErr w:type="spellStart"/>
-      <w:r>
-        <w:rPr>
-          <w:lang w:val="es-ES"/>
-        </w:rPr>
-        <w:t>mockups</w:t>
-      </w:r>
-      <w:proofErr w:type="spellEnd"/>
-      <w:r>
-        <w:rPr>
-          <w:lang w:val="es-ES"/>
-        </w:rPr>
-        <w:t xml:space="preserve"> de las diversas pantallas para tener un resultado final unificado en el que se aprecie tanto la distribución, detalles y flujo del sistema.</w:t>
+      <w:r>
+        <w:rPr>
+          <w:lang w:val="es-ES"/>
+        </w:rPr>
+        <w:t>Prototyping: Es la forma de darle interacción a los mockups de las diversas pantallas para tener un resultado final unificado en el que se aprecie tanto la distribución, detalles y flujo del sistema.</w:t>
       </w:r>
     </w:p>
     <w:p>
@@ -5102,50 +4958,14 @@
         <w:rPr>
           <w:lang w:val="es-ES"/>
         </w:rPr>
-        <w:t xml:space="preserve">Evaluación </w:t>
-      </w:r>
-      <w:proofErr w:type="spellStart"/>
-      <w:r>
-        <w:rPr>
-          <w:lang w:val="es-ES"/>
-        </w:rPr>
-        <w:t>Heuristica</w:t>
-      </w:r>
-      <w:proofErr w:type="spellEnd"/>
-      <w:r>
-        <w:rPr>
-          <w:lang w:val="es-ES"/>
-        </w:rPr>
-        <w:t>: T</w:t>
-      </w:r>
-      <w:r>
-        <w:rPr>
-          <w:lang w:val="es-ES"/>
-        </w:rPr>
-        <w:t xml:space="preserve">est realizado por el mismo diseñador para encontrar posibles errores de usabilidad, es una prueba rápida y efectiva donde se revisa que se cumplan los 10 principios de heurística de </w:t>
-      </w:r>
-      <w:proofErr w:type="spellStart"/>
-      <w:r>
-        <w:rPr>
-          <w:lang w:val="es-ES"/>
-        </w:rPr>
-        <w:t>Molich</w:t>
-      </w:r>
-      <w:proofErr w:type="spellEnd"/>
-      <w:r>
-        <w:rPr>
-          <w:lang w:val="es-ES"/>
-        </w:rPr>
-        <w:t xml:space="preserve"> y </w:t>
-      </w:r>
-      <w:proofErr w:type="spellStart"/>
-      <w:r>
-        <w:rPr>
-          <w:lang w:val="es-ES"/>
-        </w:rPr>
-        <w:t>Nielsen</w:t>
-      </w:r>
-      <w:proofErr w:type="spellEnd"/>
+        <w:t>Evaluación Heuristica: T</w:t>
+      </w:r>
+      <w:r>
+        <w:rPr>
+          <w:lang w:val="es-ES"/>
+        </w:rPr>
+        <w:t>est realizado por el mismo diseñador para encontrar posibles errores de usabilidad, es una prueba rápida y efectiva donde se revisa que se cumplan los 10 principios de heurística de Molich y Nielsen</w:t>
+      </w:r>
       <w:r>
         <w:rPr>
           <w:lang w:val="es-ES"/>
@@ -5156,7 +4976,7 @@
         <w:rPr>
           <w:lang w:val="es-ES"/>
         </w:rPr>
-        <w:instrText>ADDIN CSL_CITATION { "citationItems" : [ { "id" : "ITEM-1", "itemData" : { "URL" : "http://www.modernanalyst.com/Careers/InterviewQuestions/tabid/128/ID/2191/Describe-the-User-Centered-Design-methodology.aspx", "accessed" : { "date-parts" : [ [ "2017", "5", "24" ] ] }, "id" : "ITEM-1", "issued" : { "date-parts" : [ [ "0" ] ] }, "title" : "Describe the User Centered Design methodology", "type" : "webpage" }, "uris" : [ "http://www.mendeley.com/documents/?uuid=67757dbc-0a67-3a13-a273-9d3105e73b51" ] } ], "mendeley" : { "formattedCitation" : "(18)", "plainTextFormattedCitation" : "(18)", "previouslyFormattedCitation" : "(18)" }, "properties" : { "noteIndex" : 0 }, "schema" : "https://github.com/citation-style-language/schema/raw/master/csl-citation.json" }</w:instrText>
+        <w:instrText>ADDIN CSL_CITATION { "citationItems" : [ { "id" : "ITEM-1", "itemData" : { "URL" : "http://www.modernanalyst.com/Careers/InterviewQuestions/tabid/128/ID/2191/Describe-the-User-Centered-Design-methodology.aspx", "accessed" : { "date-parts" : [ [ "2017", "5", "24" ] ] }, "id" : "ITEM-1", "issued" : { "date-parts" : [ [ "0" ] ] }, "title" : "Describe the User Centered Design methodology", "type" : "webpage" }, "uris" : [ "http://www.mendeley.com/documents/?uuid=67757dbc-0a67-3a13-a273-9d3105e73b51" ] } ], "mendeley" : { "formattedCitation" : "(18)", "plainTextFormattedCitation" : "(18)", "previouslyFormattedCitation" : "(18)" }, "properties" : {  }, "schema" : "https://github.com/citation-style-language/schema/raw/master/csl-citation.json" }</w:instrText>
       </w:r>
       <w:r>
         <w:rPr>
@@ -5257,33 +5077,11 @@
           <w:lang w:val="es-ES"/>
         </w:rPr>
       </w:pPr>
-      <w:proofErr w:type="spellStart"/>
-      <w:r>
-        <w:rPr>
-          <w:lang w:val="es-ES"/>
-        </w:rPr>
-        <w:t>Pluralistic</w:t>
-      </w:r>
-      <w:proofErr w:type="spellEnd"/>
-      <w:r>
-        <w:rPr>
-          <w:lang w:val="es-ES"/>
-        </w:rPr>
-        <w:t xml:space="preserve"> </w:t>
-      </w:r>
-      <w:proofErr w:type="spellStart"/>
-      <w:r>
-        <w:rPr>
-          <w:lang w:val="es-ES"/>
-        </w:rPr>
-        <w:t>walkthrough</w:t>
-      </w:r>
-      <w:proofErr w:type="spellEnd"/>
-      <w:r>
-        <w:rPr>
-          <w:lang w:val="es-ES"/>
-        </w:rPr>
-        <w:t xml:space="preserve">: Prueba </w:t>
+      <w:r>
+        <w:rPr>
+          <w:lang w:val="es-ES"/>
+        </w:rPr>
+        <w:t xml:space="preserve">Pluralistic walkthrough: Prueba </w:t>
       </w:r>
       <w:r>
         <w:rPr>
@@ -5423,105 +5221,7 @@
         <w:rPr>
           <w:lang w:val="es-ES"/>
         </w:rPr>
-        <w:t>La experiencia de Usuario (</w:t>
-      </w:r>
-      <w:proofErr w:type="spellStart"/>
-      <w:r>
-        <w:rPr>
-          <w:lang w:val="es-ES"/>
-        </w:rPr>
-        <w:t>User</w:t>
-      </w:r>
-      <w:proofErr w:type="spellEnd"/>
-      <w:r>
-        <w:rPr>
-          <w:lang w:val="es-ES"/>
-        </w:rPr>
-        <w:t xml:space="preserve"> </w:t>
-      </w:r>
-      <w:proofErr w:type="spellStart"/>
-      <w:r>
-        <w:rPr>
-          <w:lang w:val="es-ES"/>
-        </w:rPr>
-        <w:t>Experience</w:t>
-      </w:r>
-      <w:proofErr w:type="spellEnd"/>
-      <w:r>
-        <w:rPr>
-          <w:lang w:val="es-ES"/>
-        </w:rPr>
-        <w:t>, UX) y los principios del Diseño Centrado en el Usuario (</w:t>
-      </w:r>
-      <w:proofErr w:type="spellStart"/>
-      <w:r>
-        <w:rPr>
-          <w:lang w:val="es-ES"/>
-        </w:rPr>
-        <w:t>User-centered</w:t>
-      </w:r>
-      <w:proofErr w:type="spellEnd"/>
-      <w:r>
-        <w:rPr>
-          <w:lang w:val="es-ES"/>
-        </w:rPr>
-        <w:t xml:space="preserve"> </w:t>
-      </w:r>
-      <w:proofErr w:type="spellStart"/>
-      <w:r>
-        <w:rPr>
-          <w:lang w:val="es-ES"/>
-        </w:rPr>
-        <w:t>design</w:t>
-      </w:r>
-      <w:proofErr w:type="spellEnd"/>
-      <w:r>
-        <w:rPr>
-          <w:lang w:val="es-ES"/>
-        </w:rPr>
-        <w:t>, UCD) en Tecnologías de Información en Salud (</w:t>
-      </w:r>
-      <w:proofErr w:type="spellStart"/>
-      <w:r>
-        <w:rPr>
-          <w:lang w:val="es-ES"/>
-        </w:rPr>
-        <w:t>Health</w:t>
-      </w:r>
-      <w:proofErr w:type="spellEnd"/>
-      <w:r>
-        <w:rPr>
-          <w:lang w:val="es-ES"/>
-        </w:rPr>
-        <w:t xml:space="preserve"> </w:t>
-      </w:r>
-      <w:proofErr w:type="spellStart"/>
-      <w:r>
-        <w:rPr>
-          <w:lang w:val="es-ES"/>
-        </w:rPr>
-        <w:t>Information</w:t>
-      </w:r>
-      <w:proofErr w:type="spellEnd"/>
-      <w:r>
-        <w:rPr>
-          <w:lang w:val="es-ES"/>
-        </w:rPr>
-        <w:t xml:space="preserve"> </w:t>
-      </w:r>
-      <w:proofErr w:type="spellStart"/>
-      <w:r>
-        <w:rPr>
-          <w:lang w:val="es-ES"/>
-        </w:rPr>
-        <w:t>Technology</w:t>
-      </w:r>
-      <w:proofErr w:type="spellEnd"/>
-      <w:r>
-        <w:rPr>
-          <w:lang w:val="es-ES"/>
-        </w:rPr>
-        <w:t xml:space="preserve">, HIT) han sido identificados como fundamentales por </w:t>
+        <w:t xml:space="preserve">La experiencia de Usuario (User Experience, UX) y los principios del Diseño Centrado en el Usuario (User-centered design, UCD) en Tecnologías de Información en Salud (Health Information Technology, HIT) han sido identificados como fundamentales por </w:t>
       </w:r>
       <w:r>
         <w:rPr>
@@ -5557,7 +5257,7 @@
         <w:rPr>
           <w:lang w:val="es-ES"/>
         </w:rPr>
-        <w:instrText>ADDIN CSL_CITATION { "citationItems" : [ { "id" : "ITEM-1", "itemData" : { "URL" : "http://pinnacle-center.com/hit-implementation-strategies-and-user-centered-design/", "accessed" : { "date-parts" : [ [ "2017", "5", "29" ] ] }, "id" : "ITEM-1", "issued" : { "date-parts" : [ [ "0" ] ] }, "title" : "HIT Implementation Strategies and User-Centered Design", "type" : "webpage" }, "uris" : [ "http://www.mendeley.com/documents/?uuid=c3f1c253-5323-3431-a01e-a48ae27081b5" ] } ], "mendeley" : { "formattedCitation" : "(19)", "plainTextFormattedCitation" : "(19)", "previouslyFormattedCitation" : "(19)" }, "properties" : { "noteIndex" : 0 }, "schema" : "https://github.com/citation-style-language/schema/raw/master/csl-citation.json" }</w:instrText>
+        <w:instrText>ADDIN CSL_CITATION { "citationItems" : [ { "id" : "ITEM-1", "itemData" : { "URL" : "http://pinnacle-center.com/hit-implementation-strategies-and-user-centered-design/", "accessed" : { "date-parts" : [ [ "2017", "5", "29" ] ] }, "id" : "ITEM-1", "issued" : { "date-parts" : [ [ "0" ] ] }, "title" : "HIT Implementation Strategies and User-Centered Design", "type" : "webpage" }, "uris" : [ "http://www.mendeley.com/documents/?uuid=c3f1c253-5323-3431-a01e-a48ae27081b5" ] } ], "mendeley" : { "formattedCitation" : "(19)", "plainTextFormattedCitation" : "(19)", "previouslyFormattedCitation" : "(19)" }, "properties" : {  }, "schema" : "https://github.com/citation-style-language/schema/raw/master/csl-citation.json" }</w:instrText>
       </w:r>
       <w:r>
         <w:rPr>
@@ -5594,7 +5294,7 @@
         <w:rPr>
           <w:lang w:val="es-ES"/>
         </w:rPr>
-        <w:instrText>ADDIN CSL_CITATION { "citationItems" : [ { "id" : "ITEM-1", "itemData" : { "DOI" : "10.1089/tmj.2014.0012", "ISSN" : "1530-5627", "PMID" : "25401414", "abstract" : "Abstract Background: Smart home technologies provide a valuable resource to unobtrusively monitor health and wellness within an older adult population. However, the breadth and density of data available along with aging associated decreases in working memory, prospective memory, spatial cognition, and processing speed can make it challenging to comprehend for older adults. We developed visualizations of smart home health data integrated into a framework of wellness. We evaluated the visualizations through focus groups with older adults and identified recommendations to guide the future development of visualizations. Materials and Methods: We conducted four focus groups with older adult participants (n=31) at an independent retirement community. Participants were presented with three different visualizations from a wellness pilot study. A qualitative descriptive analysis was conducted to identify thematic content. Results: We identified three themes related to processing and application of visualizations: ...", "author" : [ { "dropping-particle" : "", "family" : "Le", "given" : "Thai", "non-dropping-particle" : "", "parse-names" : false, "suffix" : "" }, { "dropping-particle" : "", "family" : "Reeder", "given" : "Blaine", "non-dropping-particle" : "", "parse-names" : false, "suffix" : "" }, { "dropping-particle" : "", "family" : "Yoo", "given" : "Daisy", "non-dropping-particle" : "", "parse-names" : false, "suffix" : "" }, { "dropping-particle" : "", "family" : "Aziz", "given" : "Rafae", "non-dropping-particle" : "", "parse-names" : false, "suffix" : "" }, { "dropping-particle" : "", "family" : "Thompson", "given" : "Hilaire J.", "non-dropping-particle" : "", "parse-names" : false, "suffix" : "" }, { "dropping-particle" : "", "family" : "Demiris", "given" : "George", "non-dropping-particle" : "", "parse-names" : false, "suffix" : "" } ], "container-title" : "Telemedicine and e-Health", "id" : "ITEM-1", "issue" : "1", "issued" : { "date-parts" : [ [ "2015" ] ] }, "page" : "9-15", "title" : "An Evaluation of Wellness Assessment Visualizations for Older Adults", "type" : "article-journal", "volume" : "21" }, "uris" : [ "http://www.mendeley.com/documents/?uuid=9fc5cc55-41a4-453d-a817-a81e0724f663" ] } ], "mendeley" : { "formattedCitation" : "(20)", "plainTextFormattedCitation" : "(20)", "previouslyFormattedCitation" : "(20)" }, "properties" : { "noteIndex" : 0 }, "schema" : "https://github.com/citation-style-language/schema/raw/master/csl-citation.json" }</w:instrText>
+        <w:instrText>ADDIN CSL_CITATION { "citationItems" : [ { "id" : "ITEM-1", "itemData" : { "DOI" : "10.1089/tmj.2014.0012", "ISSN" : "1530-5627", "PMID" : "25401414", "abstract" : "Abstract Background: Smart home technologies provide a valuable resource to unobtrusively monitor health and wellness within an older adult population. However, the breadth and density of data available along with aging associated decreases in working memory, prospective memory, spatial cognition, and processing speed can make it challenging to comprehend for older adults. We developed visualizations of smart home health data integrated into a framework of wellness. We evaluated the visualizations through focus groups with older adults and identified recommendations to guide the future development of visualizations. Materials and Methods: We conducted four focus groups with older adult participants (n=31) at an independent retirement community. Participants were presented with three different visualizations from a wellness pilot study. A qualitative descriptive analysis was conducted to identify thematic content. Results: We identified three themes related to processing and application of visualizations: ...", "author" : [ { "dropping-particle" : "", "family" : "Le", "given" : "Thai", "non-dropping-particle" : "", "parse-names" : false, "suffix" : "" }, { "dropping-particle" : "", "family" : "Reeder", "given" : "Blaine", "non-dropping-particle" : "", "parse-names" : false, "suffix" : "" }, { "dropping-particle" : "", "family" : "Yoo", "given" : "Daisy", "non-dropping-particle" : "", "parse-names" : false, "suffix" : "" }, { "dropping-particle" : "", "family" : "Aziz", "given" : "Rafae", "non-dropping-particle" : "", "parse-names" : false, "suffix" : "" }, { "dropping-particle" : "", "family" : "Thompson", "given" : "Hilaire J.", "non-dropping-particle" : "", "parse-names" : false, "suffix" : "" }, { "dropping-particle" : "", "family" : "Demiris", "given" : "George", "non-dropping-particle" : "", "parse-names" : false, "suffix" : "" } ], "container-title" : "Telemedicine and e-Health", "id" : "ITEM-1", "issue" : "1", "issued" : { "date-parts" : [ [ "2015" ] ] }, "page" : "9-15", "title" : "An Evaluation of Wellness Assessment Visualizations for Older Adults", "type" : "article-journal", "volume" : "21" }, "uris" : [ "http://www.mendeley.com/documents/?uuid=9fc5cc55-41a4-453d-a817-a81e0724f663" ] } ], "mendeley" : { "formattedCitation" : "(20)", "plainTextFormattedCitation" : "(20)", "previouslyFormattedCitation" : "(20)" }, "properties" : {  }, "schema" : "https://github.com/citation-style-language/schema/raw/master/csl-citation.json" }</w:instrText>
       </w:r>
       <w:r>
         <w:rPr>
@@ -5631,7 +5331,7 @@
         <w:rPr>
           <w:lang w:val="es-ES"/>
         </w:rPr>
-        <w:instrText>ADDIN CSL_CITATION { "citationItems" : [ { "id" : "ITEM-1", "itemData" : { "DOI" : "10.1097/NCN.0b013e31819f7c7c", "abstract" : "Despite recommendations that patients be involved in the design and testing of health technologies, few reports describe how to involve patients in systematic and meaningful ways to ensure that applications are customized to meet their needs. User-centered design (UCD) is an approach that involves end-users throughout the development process so that technology support tasks, are easy to operate, and are of value to users. In this paper we provide an overview of UCD and use the development of Pocket Personal Assistant for Tracking Health (Pocket PATH), to illustrate how these principles and techniques were applied to involve patients in the development of this interactive health technology. Involving patient-users in the design and testing ensured functionality and usability, therefore increasing the likelihood of promoting the intended health outcomes.", "author" : [ { "dropping-particle" : "", "family" : "Vito Dabbs", "given" : "Annette", "non-dropping-particle" : "De", "parse-names" : false, "suffix" : "" }, { "dropping-particle" : "", "family" : "Myers", "given" : "Brad A", "non-dropping-particle" : "", "parse-names" : false, "suffix" : "" }, { "dropping-particle" : "", "family" : "Mc Curry", "given" : "Kenneth R", "non-dropping-particle" : "", "parse-names" : false, "suffix" : "" }, { "dropping-particle" : "", "family" : "Dunbar-Jacob", "given" : "Jacqueline", "non-dropping-particle" : "", "parse-names" : false, "suffix" : "" }, { "dropping-particle" : "", "family" : "Hawkins", "given" : "Robert P", "non-dropping-particle" : "", "parse-names" : false, "suffix" : "" }, { "dropping-particle" : "", "family" : "Begey", "given" : "Alex", "non-dropping-particle" : "", "parse-names" : false, "suffix" : "" }, { "dropping-particle" : "", "family" : "Amanda Dew", "given" : "Mary", "non-dropping-particle" : "", "parse-names" : false, "suffix" : "" } ], "id" : "ITEM-1", "issued" : { "date-parts" : [ [ "0" ] ] }, "title" : "User-Centered Design and Interactive Health Technologies for Patients", "type" : "article-journal" }, "uris" : [ "http://www.mendeley.com/documents/?uuid=8e050eb5-8522-3a25-b666-371b39a1e21d" ] } ], "mendeley" : { "formattedCitation" : "(21)", "plainTextFormattedCitation" : "(21)", "previouslyFormattedCitation" : "(21)" }, "properties" : { "noteIndex" : 0 }, "schema" : "https://github.com/citation-style-language/schema/raw/master/csl-citation.json" }</w:instrText>
+        <w:instrText>ADDIN CSL_CITATION { "citationItems" : [ { "id" : "ITEM-1", "itemData" : { "DOI" : "10.1097/NCN.0b013e31819f7c7c", "abstract" : "Despite recommendations that patients be involved in the design and testing of health technologies, few reports describe how to involve patients in systematic and meaningful ways to ensure that applications are customized to meet their needs. User-centered design (UCD) is an approach that involves end-users throughout the development process so that technology support tasks, are easy to operate, and are of value to users. In this paper we provide an overview of UCD and use the development of Pocket Personal Assistant for Tracking Health (Pocket PATH), to illustrate how these principles and techniques were applied to involve patients in the development of this interactive health technology. Involving patient-users in the design and testing ensured functionality and usability, therefore increasing the likelihood of promoting the intended health outcomes.", "author" : [ { "dropping-particle" : "", "family" : "Vito Dabbs", "given" : "Annette", "non-dropping-particle" : "De", "parse-names" : false, "suffix" : "" }, { "dropping-particle" : "", "family" : "Myers", "given" : "Brad A", "non-dropping-particle" : "", "parse-names" : false, "suffix" : "" }, { "dropping-particle" : "", "family" : "Mc Curry", "given" : "Kenneth R", "non-dropping-particle" : "", "parse-names" : false, "suffix" : "" }, { "dropping-particle" : "", "family" : "Dunbar-Jacob", "given" : "Jacqueline", "non-dropping-particle" : "", "parse-names" : false, "suffix" : "" }, { "dropping-particle" : "", "family" : "Hawkins", "given" : "Robert P", "non-dropping-particle" : "", "parse-names" : false, "suffix" : "" }, { "dropping-particle" : "", "family" : "Begey", "given" : "Alex", "non-dropping-particle" : "", "parse-names" : false, "suffix" : "" }, { "dropping-particle" : "", "family" : "Amanda Dew", "given" : "Mary", "non-dropping-particle" : "", "parse-names" : false, "suffix" : "" } ], "id" : "ITEM-1", "issued" : { "date-parts" : [ [ "0" ] ] }, "title" : "User-Centered Design and Interactive Health Technologies for Patients", "type" : "article-journal" }, "uris" : [ "http://www.mendeley.com/documents/?uuid=8e050eb5-8522-3a25-b666-371b39a1e21d" ] } ], "mendeley" : { "formattedCitation" : "(21)", "plainTextFormattedCitation" : "(21)", "previouslyFormattedCitation" : "(21)" }, "properties" : {  }, "schema" : "https://github.com/citation-style-language/schema/raw/master/csl-citation.json" }</w:instrText>
       </w:r>
       <w:r>
         <w:rPr>
@@ -5969,14 +5669,7 @@
         <w:rPr>
           <w:lang w:val="es-ES"/>
         </w:rPr>
-        <w:t xml:space="preserve">chos sistemas, falta de </w:t>
-      </w:r>
-      <w:proofErr w:type="spellStart"/>
-      <w:r>
-        <w:rPr>
-          <w:lang w:val="es-ES"/>
-        </w:rPr>
-        <w:t>experti</w:t>
+        <w:t>chos sistemas, falta de experti</w:t>
       </w:r>
       <w:r>
         <w:rPr>
@@ -5984,7 +5677,6 @@
         </w:rPr>
         <w:t>se</w:t>
       </w:r>
-      <w:proofErr w:type="spellEnd"/>
       <w:r>
         <w:rPr>
           <w:lang w:val="es-ES"/>
@@ -6058,7 +5750,7 @@
         <w:rPr>
           <w:lang w:val="es-ES"/>
         </w:rPr>
-        <w:instrText>ADDIN CSL_CITATION { "citationItems" : [ { "id" : "ITEM-1", "itemData" : { "URL" : "http://portales.susalud.gob.pe/web/portal/nosotros", "accessed" : { "date-parts" : [ [ "2017", "3", "14" ] ] }, "id" : "ITEM-1", "issued" : { "date-parts" : [ [ "0" ] ] }, "note" : "NULL", "title" : "SUSALUD | Inicio", "type" : "webpage" }, "uris" : [ "http://www.mendeley.com/documents/?uuid=68da060f-d2f6-3751-81f4-3509af48c3a5" ] } ], "mendeley" : { "formattedCitation" : "(22)", "plainTextFormattedCitation" : "(22)", "previouslyFormattedCitation" : "(22)" }, "properties" : { "noteIndex" : 0 }, "schema" : "https://github.com/citation-style-language/schema/raw/master/csl-citation.json" }</w:instrText>
+        <w:instrText>ADDIN CSL_CITATION { "citationItems" : [ { "id" : "ITEM-1", "itemData" : { "URL" : "http://portales.susalud.gob.pe/web/portal/nosotros", "accessed" : { "date-parts" : [ [ "2017", "3", "14" ] ] }, "id" : "ITEM-1", "issued" : { "date-parts" : [ [ "0" ] ] }, "note" : "NULL", "title" : "SUSALUD | Inicio", "type" : "webpage" }, "uris" : [ "http://www.mendeley.com/documents/?uuid=68da060f-d2f6-3751-81f4-3509af48c3a5" ] } ], "mendeley" : { "formattedCitation" : "(22)", "plainTextFormattedCitation" : "(22)", "previouslyFormattedCitation" : "(22)" }, "properties" : {  }, "schema" : "https://github.com/citation-style-language/schema/raw/master/csl-citation.json" }</w:instrText>
       </w:r>
       <w:r>
         <w:rPr>
@@ -6400,7 +6092,7 @@
           <w:sz w:val="20"/>
           <w:lang w:val="es-ES"/>
         </w:rPr>
-        <w:instrText>ADDIN CSL_CITATION { "citationItems" : [ { "id" : "ITEM-1", "itemData" : { "URL" : "http://bi.susalud.gob.pe/geoqlik/proxy/QvAJAXZfc/opendoc.htm?document=QV Produccion%2F11- Plataforma de Informaci\u00f3n y Difusi\u00f3n_1.qvw&amp;host=QVS%40srvqlikias&amp;anonymous=true", "accessed" : { "date-parts" : [ [ "2017", "3", "20" ] ] }, "id" : "ITEM-1", "issued" : { "date-parts" : [ [ "0" ] ] }, "title" : "11- Plataforma de Informaci\u00f3n y Difusi\u00f3n_1.qvw", "type" : "webpage" }, "uris" : [ "http://www.mendeley.com/documents/?uuid=9b7cba00-384c-3f2f-846b-1d34d001d673" ] } ], "mendeley" : { "formattedCitation" : "(23)", "plainTextFormattedCitation" : "(23)", "previouslyFormattedCitation" : "(23)" }, "properties" : { "noteIndex" : 0 }, "schema" : "https://github.com/citation-style-language/schema/raw/master/csl-citation.json" }</w:instrText>
+        <w:instrText>ADDIN CSL_CITATION { "citationItems" : [ { "id" : "ITEM-1", "itemData" : { "URL" : "http://bi.susalud.gob.pe/geoqlik/proxy/QvAJAXZfc/opendoc.htm?document=QV Produccion%2F11- Plataforma de Informaci\u00f3n y Difusi\u00f3n_1.qvw&amp;host=QVS%40srvqlikias&amp;anonymous=true", "accessed" : { "date-parts" : [ [ "2017", "3", "20" ] ] }, "id" : "ITEM-1", "issued" : { "date-parts" : [ [ "0" ] ] }, "title" : "11- Plataforma de Informaci\u00f3n y Difusi\u00f3n_1.qvw", "type" : "webpage" }, "uris" : [ "http://www.mendeley.com/documents/?uuid=9b7cba00-384c-3f2f-846b-1d34d001d673" ] } ], "mendeley" : { "formattedCitation" : "(23)", "plainTextFormattedCitation" : "(23)", "previouslyFormattedCitation" : "(23)" }, "properties" : {  }, "schema" : "https://github.com/citation-style-language/schema/raw/master/csl-citation.json" }</w:instrText>
       </w:r>
       <w:r>
         <w:rPr>
@@ -6701,7 +6393,7 @@
           <w:sz w:val="20"/>
           <w:lang w:val="es-ES"/>
         </w:rPr>
-        <w:instrText>ADDIN CSL_CITATION { "citationItems" : [ { "id" : "ITEM-1", "itemData" : { "URL" : "http://bi.susalud.gob.pe/geoqlik/proxy/QvAJAXZfc/opendoc.htm?document=QV Produccion%2F11- Plataforma de Informaci\u00f3n y Difusi\u00f3n_1.qvw&amp;host=QVS%40srvqlikias&amp;anonymous=true", "accessed" : { "date-parts" : [ [ "2017", "3", "20" ] ] }, "id" : "ITEM-1", "issued" : { "date-parts" : [ [ "0" ] ] }, "title" : "11- Plataforma de Informaci\u00f3n y Difusi\u00f3n_1.qvw", "type" : "webpage" }, "uris" : [ "http://www.mendeley.com/documents/?uuid=9b7cba00-384c-3f2f-846b-1d34d001d673" ] } ], "mendeley" : { "formattedCitation" : "(23)", "plainTextFormattedCitation" : "(23)", "previouslyFormattedCitation" : "(23)" }, "properties" : { "noteIndex" : 0 }, "schema" : "https://github.com/citation-style-language/schema/raw/master/csl-citation.json" }</w:instrText>
+        <w:instrText>ADDIN CSL_CITATION { "citationItems" : [ { "id" : "ITEM-1", "itemData" : { "URL" : "http://bi.susalud.gob.pe/geoqlik/proxy/QvAJAXZfc/opendoc.htm?document=QV Produccion%2F11- Plataforma de Informaci\u00f3n y Difusi\u00f3n_1.qvw&amp;host=QVS%40srvqlikias&amp;anonymous=true", "accessed" : { "date-parts" : [ [ "2017", "3", "20" ] ] }, "id" : "ITEM-1", "issued" : { "date-parts" : [ [ "0" ] ] }, "title" : "11- Plataforma de Informaci\u00f3n y Difusi\u00f3n_1.qvw", "type" : "webpage" }, "uris" : [ "http://www.mendeley.com/documents/?uuid=9b7cba00-384c-3f2f-846b-1d34d001d673" ] } ], "mendeley" : { "formattedCitation" : "(23)", "plainTextFormattedCitation" : "(23)", "previouslyFormattedCitation" : "(23)" }, "properties" : {  }, "schema" : "https://github.com/citation-style-language/schema/raw/master/csl-citation.json" }</w:instrText>
       </w:r>
       <w:r>
         <w:rPr>
@@ -6759,7 +6451,7 @@
         <w:rPr>
           <w:lang w:val="es-ES"/>
         </w:rPr>
-        <w:instrText>ADDIN CSL_CITATION { "citationItems" : [ { "id" : "ITEM-1", "itemData" : { "URL" : "http://app17.susalud.gob.pe/formulario_consulta/", "accessed" : { "date-parts" : [ [ "2017", "3", "14" ] ] }, "id" : "ITEM-1", "issued" : { "date-parts" : [ [ "0" ] ] }, "note" : "NULL", "title" : "BPM PAC | Consulta", "type" : "webpage" }, "uris" : [ "http://www.mendeley.com/documents/?uuid=adb73cc0-5c40-3835-9aa4-2d4c17c47eb7" ] } ], "mendeley" : { "formattedCitation" : "(24)", "plainTextFormattedCitation" : "(24)", "previouslyFormattedCitation" : "(24)" }, "properties" : { "noteIndex" : 0 }, "schema" : "https://github.com/citation-style-language/schema/raw/master/csl-citation.json" }</w:instrText>
+        <w:instrText>ADDIN CSL_CITATION { "citationItems" : [ { "id" : "ITEM-1", "itemData" : { "URL" : "http://app17.susalud.gob.pe/formulario_consulta/", "accessed" : { "date-parts" : [ [ "2017", "3", "14" ] ] }, "id" : "ITEM-1", "issued" : { "date-parts" : [ [ "0" ] ] }, "note" : "NULL", "title" : "BPM PAC | Consulta", "type" : "webpage" }, "uris" : [ "http://www.mendeley.com/documents/?uuid=adb73cc0-5c40-3835-9aa4-2d4c17c47eb7" ] } ], "mendeley" : { "formattedCitation" : "(24)", "plainTextFormattedCitation" : "(24)", "previouslyFormattedCitation" : "(24)" }, "properties" : {  }, "schema" : "https://github.com/citation-style-language/schema/raw/master/csl-citation.json" }</w:instrText>
       </w:r>
       <w:r>
         <w:rPr>
@@ -6808,7 +6500,7 @@
         <w:rPr>
           <w:lang w:val="es-ES"/>
         </w:rPr>
-        <w:instrText>ADDIN CSL_CITATION { "citationItems" : [ { "id" : "ITEM-1", "itemData" : { "URL" : "https://play.google.com/store/apps/details?id=pe.gob.susalud.servicio&amp;hl=es", "accessed" : { "date-parts" : [ [ "2017", "3", "14" ] ] }, "id" : "ITEM-1", "issued" : { "date-parts" : [ [ "0" ] ] }, "note" : "NULL", "title" : "SUSALUD CONTIGO - Aplicaciones de Android en Google Play", "type" : "webpage" }, "uris" : [ "http://www.mendeley.com/documents/?uuid=8977d6c6-1550-3f55-86ac-148f9c302f14" ] } ], "mendeley" : { "formattedCitation" : "(25)", "plainTextFormattedCitation" : "(25)", "previouslyFormattedCitation" : "(25)" }, "properties" : { "noteIndex" : 0 }, "schema" : "https://github.com/citation-style-language/schema/raw/master/csl-citation.json" }</w:instrText>
+        <w:instrText>ADDIN CSL_CITATION { "citationItems" : [ { "id" : "ITEM-1", "itemData" : { "URL" : "https://play.google.com/store/apps/details?id=pe.gob.susalud.servicio&amp;hl=es", "accessed" : { "date-parts" : [ [ "2017", "3", "14" ] ] }, "id" : "ITEM-1", "issued" : { "date-parts" : [ [ "0" ] ] }, "note" : "NULL", "title" : "SUSALUD CONTIGO - Aplicaciones de Android en Google Play", "type" : "webpage" }, "uris" : [ "http://www.mendeley.com/documents/?uuid=8977d6c6-1550-3f55-86ac-148f9c302f14" ] } ], "mendeley" : { "formattedCitation" : "(25)", "plainTextFormattedCitation" : "(25)", "previouslyFormattedCitation" : "(25)" }, "properties" : {  }, "schema" : "https://github.com/citation-style-language/schema/raw/master/csl-citation.json" }</w:instrText>
       </w:r>
       <w:r>
         <w:rPr>
@@ -6845,7 +6537,7 @@
         <w:rPr>
           <w:lang w:val="es-ES"/>
         </w:rPr>
-        <w:instrText>ADDIN CSL_CITATION { "citationItems" : [ { "id" : "ITEM-1", "itemData" : { "URL" : "http://portales.susalud.gob.pe/web/portal/noticias/-/asset_publisher/nx8MOyZZrSvU/content/mas-de-10-mil-usuarios-utilizan-app-susalud-contigo?_101_INSTANCE_nx8MOyZZrSvU_redirect=%2Fweb%2Fportal%2Fnoticias", "accessed" : { "date-parts" : [ [ "2017", "3", "14" ] ] }, "id" : "ITEM-1", "issued" : { "date-parts" : [ [ "0" ] ] }, "note" : "NULL", "title" : "SUSALUD | M\u00c1S DE 10 MIL USUARIOS UTILIZAN APP SUSALUD CONTIGO", "type" : "webpage" }, "uris" : [ "http://www.mendeley.com/documents/?uuid=1f0f32b0-5d48-390a-b463-79ac608af8eb" ] } ], "mendeley" : { "formattedCitation" : "(26)", "plainTextFormattedCitation" : "(26)", "previouslyFormattedCitation" : "(26)" }, "properties" : { "noteIndex" : 0 }, "schema" : "https://github.com/citation-style-language/schema/raw/master/csl-citation.json" }</w:instrText>
+        <w:instrText>ADDIN CSL_CITATION { "citationItems" : [ { "id" : "ITEM-1", "itemData" : { "URL" : "http://portales.susalud.gob.pe/web/portal/noticias/-/asset_publisher/nx8MOyZZrSvU/content/mas-de-10-mil-usuarios-utilizan-app-susalud-contigo?_101_INSTANCE_nx8MOyZZrSvU_redirect=%2Fweb%2Fportal%2Fnoticias", "accessed" : { "date-parts" : [ [ "2017", "3", "14" ] ] }, "id" : "ITEM-1", "issued" : { "date-parts" : [ [ "0" ] ] }, "note" : "NULL", "title" : "SUSALUD | M\u00c1S DE 10 MIL USUARIOS UTILIZAN APP SUSALUD CONTIGO", "type" : "webpage" }, "uris" : [ "http://www.mendeley.com/documents/?uuid=1f0f32b0-5d48-390a-b463-79ac608af8eb" ] } ], "mendeley" : { "formattedCitation" : "(26)", "plainTextFormattedCitation" : "(26)", "previouslyFormattedCitation" : "(26)" }, "properties" : {  }, "schema" : "https://github.com/citation-style-language/schema/raw/master/csl-citation.json" }</w:instrText>
       </w:r>
       <w:r>
         <w:rPr>
@@ -7105,7 +6797,7 @@
           <w:sz w:val="20"/>
           <w:lang w:val="es-ES"/>
         </w:rPr>
-        <w:instrText>ADDIN CSL_CITATION { "citationItems" : [ { "id" : "ITEM-1", "itemData" : { "URL" : "http://bi.susalud.gob.pe/geoqlik/proxy/QvAJAXZfc/opendoc.htm?document=QV Produccion%2F11- Plataforma de Informaci\u00f3n y Difusi\u00f3n_1.qvw&amp;host=QVS%40srvqlikias&amp;anonymous=true", "accessed" : { "date-parts" : [ [ "2017", "3", "20" ] ] }, "id" : "ITEM-1", "issued" : { "date-parts" : [ [ "0" ] ] }, "title" : "11- Plataforma de Informaci\u00f3n y Difusi\u00f3n_1.qvw", "type" : "webpage" }, "uris" : [ "http://www.mendeley.com/documents/?uuid=9b7cba00-384c-3f2f-846b-1d34d001d673" ] } ], "mendeley" : { "formattedCitation" : "(23)", "plainTextFormattedCitation" : "(23)", "previouslyFormattedCitation" : "(23)" }, "properties" : { "noteIndex" : 0 }, "schema" : "https://github.com/citation-style-language/schema/raw/master/csl-citation.json" }</w:instrText>
+        <w:instrText>ADDIN CSL_CITATION { "citationItems" : [ { "id" : "ITEM-1", "itemData" : { "URL" : "http://bi.susalud.gob.pe/geoqlik/proxy/QvAJAXZfc/opendoc.htm?document=QV Produccion%2F11- Plataforma de Informaci\u00f3n y Difusi\u00f3n_1.qvw&amp;host=QVS%40srvqlikias&amp;anonymous=true", "accessed" : { "date-parts" : [ [ "2017", "3", "20" ] ] }, "id" : "ITEM-1", "issued" : { "date-parts" : [ [ "0" ] ] }, "title" : "11- Plataforma de Informaci\u00f3n y Difusi\u00f3n_1.qvw", "type" : "webpage" }, "uris" : [ "http://www.mendeley.com/documents/?uuid=9b7cba00-384c-3f2f-846b-1d34d001d673" ] } ], "mendeley" : { "formattedCitation" : "(23)", "plainTextFormattedCitation" : "(23)", "previouslyFormattedCitation" : "(23)" }, "properties" : {  }, "schema" : "https://github.com/citation-style-language/schema/raw/master/csl-citation.json" }</w:instrText>
       </w:r>
       <w:r>
         <w:rPr>
@@ -7642,6 +7334,414 @@
     </w:p>
     <w:p>
       <w:pPr>
+        <w:ind w:firstLine="708"/>
+        <w:jc w:val="both"/>
+        <w:rPr>
+          <w:lang w:val="es-ES"/>
+        </w:rPr>
+      </w:pPr>
+      <w:r>
+        <w:rPr>
+          <w:lang w:val="es-ES"/>
+        </w:rPr>
+        <w:t xml:space="preserve">1.5 </w:t>
+      </w:r>
+      <w:r>
+        <w:rPr>
+          <w:lang w:val="es-ES"/>
+        </w:rPr>
+        <w:t>Medición de productos tecnológicos (TAM/Usabilidad/Otros modelos)</w:t>
+      </w:r>
+    </w:p>
+    <w:p>
+      <w:pPr>
+        <w:jc w:val="both"/>
+        <w:rPr>
+          <w:lang w:val="es-ES"/>
+        </w:rPr>
+      </w:pPr>
+    </w:p>
+    <w:p>
+      <w:pPr>
+        <w:jc w:val="both"/>
+        <w:rPr>
+          <w:lang w:val="es-ES"/>
+        </w:rPr>
+      </w:pPr>
+      <w:r>
+        <w:rPr>
+          <w:lang w:val="es-ES"/>
+        </w:rPr>
+        <w:t>Un sistema computarizado no servirá para mejoras en una organización, si es que éste no se utiliza. Bajo esta premisa se crearon modelos para evaluar el grado de aceptación de un sistema informático. Estos modelos fueron diseñados con el fin de determinar por qué los usuarios se resistían a utilizar ciertos sistemas y con esa información poder crear diversos métodos prácticos para evaluar sistemas, predecir cómo los usuarios van a responder ante ellos y mejorar la aceptabilidad de los usuarios, haciendo cambios a los procesos y flujos implementados en el sistema.</w:t>
+      </w:r>
+    </w:p>
+    <w:p>
+      <w:pPr>
+        <w:jc w:val="both"/>
+        <w:rPr>
+          <w:lang w:val="es-ES"/>
+        </w:rPr>
+      </w:pPr>
+    </w:p>
+    <w:p>
+      <w:pPr>
+        <w:jc w:val="both"/>
+        <w:rPr>
+          <w:lang w:val="es-ES"/>
+        </w:rPr>
+      </w:pPr>
+      <w:r>
+        <w:rPr>
+          <w:lang w:val="es-ES"/>
+        </w:rPr>
+        <w:lastRenderedPageBreak/>
+        <w:t xml:space="preserve">Existen diversos métodos para medición de productos tecnológicos, uno de los más resaltantes es el llamado Technology Acceptance Model (TAM), que fue diseñado específicamente para explicar el comportamiento del usuario del sistema </w:t>
+      </w:r>
+      <w:r>
+        <w:rPr>
+          <w:lang w:val="es-ES"/>
+        </w:rPr>
+        <w:fldChar w:fldCharType="begin" w:fldLock="1"/>
+      </w:r>
+      <w:r>
+        <w:rPr>
+          <w:lang w:val="es-ES"/>
+        </w:rPr>
+        <w:instrText>ADDIN CSL_CITATION { "citationItems" : [ { "id" : "ITEM-1", "itemData" : { "author" : [ { "dropping-particle" : "", "family" : "Davis", "given" : "Fred D.", "non-dropping-particle" : "", "parse-names" : false, "suffix" : "" } ], "id" : "ITEM-1", "issued" : { "date-parts" : [ [ "1985" ] ] }, "title" : "A Technology Acceptance Model for Empirically Testing New End-User Information Systems", "type" : "article-journal" }, "uris" : [ "http://www.mendeley.com/documents/?uuid=5a38dc1b-1746-3f83-aee1-4190b7a870a9" ] } ], "mendeley" : { "formattedCitation" : "(27)", "plainTextFormattedCitation" : "(27)", "previouslyFormattedCitation" : "(15)" }, "properties" : {  }, "schema" : "https://github.com/citation-style-language/schema/raw/master/csl-citation.json" }</w:instrText>
+      </w:r>
+      <w:r>
+        <w:rPr>
+          <w:lang w:val="es-ES"/>
+        </w:rPr>
+        <w:fldChar w:fldCharType="separate"/>
+      </w:r>
+      <w:r>
+        <w:rPr>
+          <w:noProof/>
+          <w:lang w:val="es-ES"/>
+        </w:rPr>
+        <w:t>(27)</w:t>
+      </w:r>
+      <w:r>
+        <w:rPr>
+          <w:lang w:val="es-ES"/>
+        </w:rPr>
+        <w:fldChar w:fldCharType="end"/>
+      </w:r>
+      <w:r>
+        <w:rPr>
+          <w:lang w:val="es-ES"/>
+        </w:rPr>
+        <w:t xml:space="preserve">. El modelo del TAM está basado en el modelo Theory of Reasoned Action (TRA). El TRA es un modelo de intención que se diseñó con el fin de poder predecir y explicar el comportamiento humano en una variedad de campos distintos. Sin embargo es muy general ya que está definido como diseñado para explicar cualquier comportamiento humano, sobre esto se basa el TAM enfocado en sistemas informáticos. El TAM utiliza el TRA como base teórica para explicar una relación causal entre dos factores clave: usabilidad percibida y facilidad de uso y actitud, intención del usuario y comportamiento real de adopción del sistema. </w:t>
+      </w:r>
+    </w:p>
+    <w:p>
+      <w:pPr>
+        <w:jc w:val="both"/>
+        <w:rPr>
+          <w:lang w:val="es-ES"/>
+        </w:rPr>
+      </w:pPr>
+    </w:p>
+    <w:p>
+      <w:pPr>
+        <w:jc w:val="both"/>
+        <w:rPr>
+          <w:lang w:val="es-ES"/>
+        </w:rPr>
+      </w:pPr>
+      <w:r>
+        <w:rPr>
+          <w:lang w:val="es-ES"/>
+        </w:rPr>
+        <w:t>Este modelo des</w:t>
+      </w:r>
+      <w:r>
+        <w:rPr>
+          <w:lang w:val="es-ES"/>
+        </w:rPr>
+        <w:t>cribe la usabilidad percibida (Perceived U</w:t>
+      </w:r>
+      <w:r>
+        <w:rPr>
+          <w:lang w:val="es-ES"/>
+        </w:rPr>
+        <w:t xml:space="preserve">selfuness, PU) como la probabilidad subjetiva del posible usuario que al utilizar cierta aplicación informática especifica aumente su rendimiento dentro de su organización </w:t>
+      </w:r>
+      <w:r>
+        <w:rPr>
+          <w:lang w:val="es-ES"/>
+        </w:rPr>
+        <w:t>y la facilidad de uso (Perceived Ease Of U</w:t>
+      </w:r>
+      <w:r>
+        <w:rPr>
+          <w:lang w:val="es-ES"/>
+        </w:rPr>
+        <w:t xml:space="preserve">se, PEOU) se refiere al grado en el cual un posible usuario espera que el sistema sea de fácil entendimiento. </w:t>
+      </w:r>
+    </w:p>
+    <w:p>
+      <w:pPr>
+        <w:jc w:val="both"/>
+        <w:rPr>
+          <w:lang w:val="es-ES"/>
+        </w:rPr>
+      </w:pPr>
+    </w:p>
+    <w:p>
+      <w:pPr>
+        <w:jc w:val="both"/>
+        <w:rPr>
+          <w:lang w:val="es-ES"/>
+        </w:rPr>
+      </w:pPr>
+      <w:r>
+        <w:rPr>
+          <w:lang w:val="es-ES"/>
+        </w:rPr>
+        <w:t xml:space="preserve">El TAM postula que el uso de un sistema informático está medido por la Intención de Comportamiento de Uso (Behavioral Intention of Use, BI) que se define como la actitud de una persona en usar cierto sistema (A) y U, representándose de la siguiente forma </w:t>
+      </w:r>
+      <w:r>
+        <w:rPr>
+          <w:lang w:val="es-ES"/>
+        </w:rPr>
+        <w:fldChar w:fldCharType="begin" w:fldLock="1"/>
+      </w:r>
+      <w:r>
+        <w:rPr>
+          <w:lang w:val="es-ES"/>
+        </w:rPr>
+        <w:instrText>ADDIN CSL_CITATION { "citationItems" : [ { "id" : "ITEM-1", "itemData" : { "author" : [ { "dropping-particle" : "", "family" : "Science", "given" : "Management", "non-dropping-particle" : "", "parse-names" : false, "suffix" : "" }, { "dropping-particle" : "", "family" : "Aug", "given" : "Issue", "non-dropping-particle" : "", "parse-names" : false, "suffix" : "" } ], "id" : "ITEM-1", "issue" : "8", "issued" : { "date-parts" : [ [ "1989" ] ] }, "page" : "982-1003", "title" : "User Acceptance of Computer Technology : A Comparison of Two Theoretical Models Fred D . Davis ; Richard P . Bagozzi ; Paul R . Warshaw USER ACCEPTANCE OF COMPUTER TECHNOLOGY : A COMPARISON OF TWO THEORETICAL MODELS *", "type" : "article-journal", "volume" : "35" }, "uris" : [ "http://www.mendeley.com/documents/?uuid=6fe1a940-fd7a-4893-a0d5-78d5e7c02a10" ] } ], "mendeley" : { "formattedCitation" : "(28)", "plainTextFormattedCitation" : "(28)", "previouslyFormattedCitation" : "(16)" }, "properties" : {  }, "schema" : "https://github.com/citation-style-language/schema/raw/master/csl-citation.json" }</w:instrText>
+      </w:r>
+      <w:r>
+        <w:rPr>
+          <w:lang w:val="es-ES"/>
+        </w:rPr>
+        <w:fldChar w:fldCharType="separate"/>
+      </w:r>
+      <w:r>
+        <w:rPr>
+          <w:noProof/>
+          <w:lang w:val="es-ES"/>
+        </w:rPr>
+        <w:t>(28)</w:t>
+      </w:r>
+      <w:r>
+        <w:rPr>
+          <w:lang w:val="es-ES"/>
+        </w:rPr>
+        <w:fldChar w:fldCharType="end"/>
+      </w:r>
+      <w:r>
+        <w:rPr>
+          <w:lang w:val="es-ES"/>
+        </w:rPr>
+        <w:t>:</w:t>
+      </w:r>
+    </w:p>
+    <w:p>
+      <w:pPr>
+        <w:jc w:val="both"/>
+        <w:rPr>
+          <w:lang w:val="es-ES"/>
+        </w:rPr>
+      </w:pPr>
+      <w:r>
+        <w:rPr>
+          <w:lang w:val="es-ES"/>
+        </w:rPr>
+        <w:tab/>
+      </w:r>
+      <w:r>
+        <w:rPr>
+          <w:lang w:val="es-ES"/>
+        </w:rPr>
+        <w:tab/>
+      </w:r>
+      <w:r>
+        <w:rPr>
+          <w:lang w:val="es-ES"/>
+        </w:rPr>
+        <w:tab/>
+      </w:r>
+      <w:r>
+        <w:rPr>
+          <w:lang w:val="es-ES"/>
+        </w:rPr>
+        <w:tab/>
+      </w:r>
+    </w:p>
+    <w:p>
+      <w:pPr>
+        <w:jc w:val="both"/>
+        <w:rPr>
+          <w:lang w:val="es-ES"/>
+        </w:rPr>
+      </w:pPr>
+      <w:r>
+        <w:rPr>
+          <w:lang w:val="es-ES"/>
+        </w:rPr>
+        <w:tab/>
+      </w:r>
+      <w:r>
+        <w:rPr>
+          <w:lang w:val="es-ES"/>
+        </w:rPr>
+        <w:tab/>
+      </w:r>
+      <w:r>
+        <w:rPr>
+          <w:lang w:val="es-ES"/>
+        </w:rPr>
+        <w:tab/>
+      </w:r>
+      <w:r>
+        <w:rPr>
+          <w:lang w:val="es-ES"/>
+        </w:rPr>
+        <w:tab/>
+      </w:r>
+      <w:r>
+        <w:rPr>
+          <w:lang w:val="es-ES"/>
+        </w:rPr>
+        <w:tab/>
+        <w:t>BI = A + U</w:t>
+      </w:r>
+    </w:p>
+    <w:p>
+      <w:pPr>
+        <w:jc w:val="both"/>
+        <w:rPr>
+          <w:lang w:val="es-ES"/>
+        </w:rPr>
+      </w:pPr>
+    </w:p>
+    <w:p>
+      <w:pPr>
+        <w:jc w:val="both"/>
+        <w:rPr>
+          <w:lang w:val="es-ES"/>
+        </w:rPr>
+      </w:pPr>
+      <w:r>
+        <w:rPr>
+          <w:noProof/>
+          <w:lang w:eastAsia="es-ES_tradnl"/>
+        </w:rPr>
+        <w:drawing>
+          <wp:inline distT="0" distB="0" distL="0" distR="0" wp14:anchorId="5FA50CE9" wp14:editId="59ED2A00">
+            <wp:extent cx="5396230" cy="1964690"/>
+            <wp:effectExtent l="0" t="0" r="0" b="0"/>
+            <wp:docPr id="6" name="Imagen 6"/>
+            <wp:cNvGraphicFramePr>
+              <a:graphicFrameLocks xmlns:a="http://schemas.openxmlformats.org/drawingml/2006/main" noChangeAspect="1"/>
+            </wp:cNvGraphicFramePr>
+            <a:graphic xmlns:a="http://schemas.openxmlformats.org/drawingml/2006/main">
+              <a:graphicData uri="http://schemas.openxmlformats.org/drawingml/2006/picture">
+                <pic:pic xmlns:pic="http://schemas.openxmlformats.org/drawingml/2006/picture">
+                  <pic:nvPicPr>
+                    <pic:cNvPr id="1" name="tam_flow.png"/>
+                    <pic:cNvPicPr/>
+                  </pic:nvPicPr>
+                  <pic:blipFill>
+                    <a:blip r:embed="rId10">
+                      <a:extLst>
+                        <a:ext uri="{28A0092B-C50C-407E-A947-70E740481C1C}">
+                          <a14:useLocalDpi xmlns:a14="http://schemas.microsoft.com/office/drawing/2010/main" val="0"/>
+                        </a:ext>
+                      </a:extLst>
+                    </a:blip>
+                    <a:stretch>
+                      <a:fillRect/>
+                    </a:stretch>
+                  </pic:blipFill>
+                  <pic:spPr>
+                    <a:xfrm>
+                      <a:off x="0" y="0"/>
+                      <a:ext cx="5396230" cy="1964690"/>
+                    </a:xfrm>
+                    <a:prstGeom prst="rect">
+                      <a:avLst/>
+                    </a:prstGeom>
+                  </pic:spPr>
+                </pic:pic>
+              </a:graphicData>
+            </a:graphic>
+          </wp:inline>
+        </w:drawing>
+      </w:r>
+    </w:p>
+    <w:p>
+      <w:pPr>
+        <w:rPr>
+          <w:lang w:val="es-ES"/>
+        </w:rPr>
+      </w:pPr>
+    </w:p>
+    <w:p>
+      <w:pPr>
+        <w:jc w:val="both"/>
+        <w:rPr>
+          <w:lang w:val="es-ES"/>
+        </w:rPr>
+      </w:pPr>
+      <w:r>
+        <w:rPr>
+          <w:lang w:val="es-ES"/>
+        </w:rPr>
+        <w:t xml:space="preserve">De este gráfico se puede sacar las siguientes conclusiones, el BI solo está influenciado por A, la A depende de 2 factores: el PU y el PEOU. Adicionalmente, el PU tiene tiene un efecto directo en el BI, y el PEOU tiene un efecto directo en el PU </w:t>
+      </w:r>
+      <w:r>
+        <w:rPr>
+          <w:lang w:val="es-ES"/>
+        </w:rPr>
+        <w:fldChar w:fldCharType="begin" w:fldLock="1"/>
+      </w:r>
+      <w:r>
+        <w:rPr>
+          <w:lang w:val="es-ES"/>
+        </w:rPr>
+        <w:instrText>ADDIN CSL_CITATION { "citationItems" : [ { "id" : "ITEM-1", "itemData" : { "DOI" : "10.1016/j.jbi.2009.07.002.THE", "ISSN" : "1532-0464", "author" : [ { "dropping-particle" : "", "family" : "In", "given" : "Future", "non-dropping-particle" : "", "parse-names" : false, "suffix" : "" }, { "dropping-particle" : "", "family" : "Care", "given" : "Health", "non-dropping-particle" : "", "parse-names" : false, "suffix" : "" } ], "id" : "ITEM-1", "issue" : "1", "issued" : { "date-parts" : [ [ "2011" ] ] }, "page" : "1-30", "title" : "the Technology Acceptance Model : Its Past and Its Future in Health Care", "type" : "article-journal", "volume" : "43" }, "uris" : [ "http://www.mendeley.com/documents/?uuid=f5bdf926-cda5-4d34-97b6-99e64b702b57" ] } ], "mendeley" : { "formattedCitation" : "(29)", "plainTextFormattedCitation" : "(29)", "previouslyFormattedCitation" : "(17)" }, "properties" : {  }, "schema" : "https://github.com/citation-style-language/schema/raw/master/csl-citation.json" }</w:instrText>
+      </w:r>
+      <w:r>
+        <w:rPr>
+          <w:lang w:val="es-ES"/>
+        </w:rPr>
+        <w:fldChar w:fldCharType="separate"/>
+      </w:r>
+      <w:r>
+        <w:rPr>
+          <w:noProof/>
+          <w:lang w:val="es-ES"/>
+        </w:rPr>
+        <w:t>(29)</w:t>
+      </w:r>
+      <w:r>
+        <w:rPr>
+          <w:lang w:val="es-ES"/>
+        </w:rPr>
+        <w:fldChar w:fldCharType="end"/>
+      </w:r>
+      <w:r>
+        <w:rPr>
+          <w:lang w:val="es-ES"/>
+        </w:rPr>
+        <w:t>.</w:t>
+      </w:r>
+    </w:p>
+    <w:p>
+      <w:pPr>
+        <w:jc w:val="both"/>
+        <w:rPr>
+          <w:lang w:val="es-ES"/>
+        </w:rPr>
+      </w:pPr>
+    </w:p>
+    <w:p>
+      <w:pPr>
         <w:pStyle w:val="Prrafodelista"/>
         <w:numPr>
           <w:ilvl w:val="0"/>
@@ -7717,16 +7817,15 @@
         <w:rPr>
           <w:lang w:val="es-ES"/>
         </w:rPr>
-        <w:t xml:space="preserve"> lineamientos de interfaz y experiencia de usuario para un sistema de gestión de reclamos presentados por pacientes y derechohabientes a las diferentes IPRESS que sea accesible por diversas entidades fiscalizadoras.</w:t>
-      </w:r>
-    </w:p>
-    <w:p>
-      <w:pPr>
-        <w:jc w:val="both"/>
-        <w:rPr>
-          <w:lang w:val="es-ES"/>
-        </w:rPr>
-      </w:pPr>
+        <w:t xml:space="preserve"> lineamientos de interfaz y experiencia de usuario para un sistema de gestión de reclamos presentados por </w:t>
+      </w:r>
+      <w:r>
+        <w:rPr>
+          <w:lang w:val="es-ES"/>
+        </w:rPr>
+        <w:lastRenderedPageBreak/>
+        <w:t>pacientes y derechohabientes a las diferentes IPRESS que sea accesible por diversas entidades fiscalizadoras.</w:t>
+      </w:r>
     </w:p>
     <w:p>
       <w:pPr>
@@ -7753,7 +7852,6 @@
         <w:rPr>
           <w:lang w:val="es-ES"/>
         </w:rPr>
-        <w:lastRenderedPageBreak/>
         <w:t xml:space="preserve">Objetivos </w:t>
       </w:r>
       <w:r>
@@ -8335,6 +8433,22 @@
     </w:p>
     <w:p>
       <w:pPr>
+        <w:jc w:val="both"/>
+        <w:rPr>
+          <w:lang w:val="es-ES"/>
+        </w:rPr>
+      </w:pPr>
+    </w:p>
+    <w:p>
+      <w:pPr>
+        <w:jc w:val="both"/>
+        <w:rPr>
+          <w:lang w:val="es-ES"/>
+        </w:rPr>
+      </w:pPr>
+    </w:p>
+    <w:p>
+      <w:pPr>
         <w:pStyle w:val="Prrafodelista"/>
         <w:numPr>
           <w:ilvl w:val="2"/>
@@ -8349,6 +8463,7 @@
         <w:rPr>
           <w:lang w:val="es-ES"/>
         </w:rPr>
+        <w:lastRenderedPageBreak/>
         <w:t>Alcance de la tesis</w:t>
       </w:r>
     </w:p>
@@ -8425,14 +8540,7 @@
         <w:rPr>
           <w:lang w:val="es-ES"/>
         </w:rPr>
-        <w:t xml:space="preserve">con un informe resumen de los resultados encontrados tanto en la investigación de usuarios </w:t>
-      </w:r>
-      <w:r>
-        <w:rPr>
-          <w:lang w:val="es-ES"/>
-        </w:rPr>
-        <w:lastRenderedPageBreak/>
-        <w:t xml:space="preserve">como en </w:t>
+        <w:t xml:space="preserve">con un informe resumen de los resultados encontrados tanto en la investigación de usuarios como en </w:t>
       </w:r>
       <w:r>
         <w:rPr>
@@ -8629,14 +8737,12 @@
         </w:rPr>
         <w:t xml:space="preserve">Diseño y </w:t>
       </w:r>
-      <w:proofErr w:type="spellStart"/>
       <w:r>
         <w:rPr>
           <w:lang w:val="es-ES"/>
         </w:rPr>
         <w:t>Prototipado</w:t>
       </w:r>
-      <w:proofErr w:type="spellEnd"/>
     </w:p>
     <w:p>
       <w:pPr>
@@ -8665,7 +8771,6 @@
         </w:rPr>
         <w:t xml:space="preserve">, se comenzarán a hacer diversos </w:t>
       </w:r>
-      <w:proofErr w:type="spellStart"/>
       <w:r>
         <w:rPr>
           <w:i/>
@@ -8673,7 +8778,6 @@
         </w:rPr>
         <w:t>wireframes</w:t>
       </w:r>
-      <w:proofErr w:type="spellEnd"/>
       <w:r>
         <w:rPr>
           <w:lang w:val="es-ES"/>
@@ -8714,21 +8818,7 @@
         <w:rPr>
           <w:lang w:val="es-ES"/>
         </w:rPr>
-        <w:t xml:space="preserve">on estos </w:t>
-      </w:r>
-      <w:proofErr w:type="spellStart"/>
-      <w:r>
-        <w:rPr>
-          <w:lang w:val="es-ES"/>
-        </w:rPr>
-        <w:t>wireframes</w:t>
-      </w:r>
-      <w:proofErr w:type="spellEnd"/>
-      <w:r>
-        <w:rPr>
-          <w:lang w:val="es-ES"/>
-        </w:rPr>
-        <w:t xml:space="preserve"> se podrá determinar cu</w:t>
+        <w:t>on estos wireframes se podrá determinar cu</w:t>
       </w:r>
       <w:r>
         <w:rPr>
@@ -8784,21 +8874,7 @@
         <w:rPr>
           <w:lang w:val="es-ES"/>
         </w:rPr>
-        <w:t xml:space="preserve">Se utilizará herramientas para </w:t>
-      </w:r>
-      <w:proofErr w:type="spellStart"/>
-      <w:r>
-        <w:rPr>
-          <w:lang w:val="es-ES"/>
-        </w:rPr>
-        <w:t>prototipado</w:t>
-      </w:r>
-      <w:proofErr w:type="spellEnd"/>
-      <w:r>
-        <w:rPr>
-          <w:lang w:val="es-ES"/>
-        </w:rPr>
-        <w:t xml:space="preserve"> </w:t>
+        <w:t xml:space="preserve">Se utilizará herramientas para prototipado </w:t>
       </w:r>
       <w:r>
         <w:rPr>
@@ -8810,21 +8886,7 @@
         <w:rPr>
           <w:lang w:val="es-ES"/>
         </w:rPr>
-        <w:t xml:space="preserve">como </w:t>
-      </w:r>
-      <w:proofErr w:type="spellStart"/>
-      <w:r>
-        <w:rPr>
-          <w:lang w:val="es-ES"/>
-        </w:rPr>
-        <w:t>Justinmind</w:t>
-      </w:r>
-      <w:proofErr w:type="spellEnd"/>
-      <w:r>
-        <w:rPr>
-          <w:lang w:val="es-ES"/>
-        </w:rPr>
-        <w:t xml:space="preserve">, </w:t>
+        <w:t xml:space="preserve">como Justinmind, </w:t>
       </w:r>
       <w:r>
         <w:rPr>
@@ -9106,28 +9168,12 @@
         </w:rPr>
         <w:t xml:space="preserve">revisión de lineamientos y estándares y pruebas de </w:t>
       </w:r>
-      <w:proofErr w:type="spellStart"/>
-      <w:r>
-        <w:rPr>
-          <w:lang w:val="es-ES"/>
-        </w:rPr>
-        <w:t>Pluralistic</w:t>
-      </w:r>
-      <w:proofErr w:type="spellEnd"/>
-      <w:r>
-        <w:rPr>
-          <w:lang w:val="es-ES"/>
-        </w:rPr>
-        <w:t xml:space="preserve"> </w:t>
-      </w:r>
-      <w:proofErr w:type="spellStart"/>
-      <w:r>
-        <w:rPr>
-          <w:lang w:val="es-ES"/>
-        </w:rPr>
-        <w:t>walkthrough</w:t>
-      </w:r>
-      <w:proofErr w:type="spellEnd"/>
+      <w:r>
+        <w:rPr>
+          <w:lang w:val="es-ES"/>
+        </w:rPr>
+        <w:t>Pluralistic walkthrough</w:t>
+      </w:r>
       <w:r>
         <w:rPr>
           <w:lang w:val="es-ES"/>
@@ -9159,7 +9205,6 @@
         <w:rPr>
           <w:lang w:val="es-ES"/>
         </w:rPr>
-        <w:lastRenderedPageBreak/>
         <w:t>Evaluación del sistema</w:t>
       </w:r>
       <w:r>
@@ -9221,6 +9266,12 @@
           <w:lang w:val="es-ES"/>
         </w:rPr>
         <w:t>Pruebas de prototipos por usuarios).</w:t>
+      </w:r>
+      <w:r>
+        <w:rPr>
+          <w:lang w:val="es-ES"/>
+        </w:rPr>
+        <w:t xml:space="preserve"> De manera cuantitativa se realizará una encuesta que medirá la Usabilidad Percibida y la Facilidad de Uso Percibida.</w:t>
       </w:r>
     </w:p>
     <w:p>
@@ -9649,7 +9700,6 @@
         </w:rPr>
         <w:t xml:space="preserve"> el sistema para realizar las tareas asignadas, se procederá a hacer una grabación sobre el uso del sistema, esta grabación se realizará desde la misma </w:t>
       </w:r>
-      <w:proofErr w:type="spellStart"/>
       <w:r>
         <w:rPr>
           <w:lang w:val="es-ES"/>
@@ -9660,34 +9710,13 @@
         <w:rPr>
           <w:lang w:val="es-ES"/>
         </w:rPr>
-        <w:t>ablet</w:t>
-      </w:r>
-      <w:proofErr w:type="spellEnd"/>
-      <w:r>
-        <w:rPr>
-          <w:lang w:val="es-ES"/>
-        </w:rPr>
-        <w:t xml:space="preserve"> donde harán la prueba del prototipo ya que existen herramientas </w:t>
-      </w:r>
-      <w:r>
-        <w:rPr>
-          <w:lang w:val="es-ES"/>
-        </w:rPr>
-        <w:t xml:space="preserve">como </w:t>
-      </w:r>
-      <w:proofErr w:type="spellStart"/>
-      <w:r>
-        <w:rPr>
-          <w:lang w:val="es-ES"/>
-        </w:rPr>
-        <w:t>Lookback</w:t>
-      </w:r>
-      <w:proofErr w:type="spellEnd"/>
-      <w:r>
-        <w:rPr>
-          <w:lang w:val="es-ES"/>
-        </w:rPr>
-        <w:t xml:space="preserve"> que permiten grabar tanto la pantalla como video y voz. Esto permite que se pueda tener un registro de cómo reaccionaron los usuarios mediante palabras y/o gestos ante el sistema web que se les presenta en pantalla, adicionalmente se puede ver qu</w:t>
+        <w:t xml:space="preserve">ablet donde harán la prueba del prototipo ya que existen herramientas </w:t>
+      </w:r>
+      <w:r>
+        <w:rPr>
+          <w:lang w:val="es-ES"/>
+        </w:rPr>
+        <w:t>como Lookback que permiten grabar tanto la pantalla como video y voz. Esto permite que se pueda tener un registro de cómo reaccionaron los usuarios mediante palabras y/o gestos ante el sistema web que se les presenta en pantalla, adicionalmente se puede ver qu</w:t>
       </w:r>
       <w:r>
         <w:rPr>
@@ -9715,6 +9744,130 @@
           <w:lang w:val="es-ES"/>
         </w:rPr>
       </w:pPr>
+    </w:p>
+    <w:p>
+      <w:pPr>
+        <w:jc w:val="both"/>
+        <w:rPr>
+          <w:lang w:val="es-ES"/>
+        </w:rPr>
+      </w:pPr>
+    </w:p>
+    <w:p>
+      <w:pPr>
+        <w:jc w:val="both"/>
+        <w:rPr>
+          <w:lang w:val="es-ES"/>
+        </w:rPr>
+      </w:pPr>
+    </w:p>
+    <w:p>
+      <w:pPr>
+        <w:jc w:val="both"/>
+        <w:rPr>
+          <w:lang w:val="es-ES"/>
+        </w:rPr>
+      </w:pPr>
+    </w:p>
+    <w:p>
+      <w:pPr>
+        <w:jc w:val="both"/>
+        <w:rPr>
+          <w:lang w:val="es-ES"/>
+        </w:rPr>
+      </w:pPr>
+      <w:r>
+        <w:rPr>
+          <w:lang w:val="es-ES"/>
+        </w:rPr>
+        <w:lastRenderedPageBreak/>
+        <w:tab/>
+        <w:t>3.4.3</w:t>
+      </w:r>
+      <w:r>
+        <w:rPr>
+          <w:lang w:val="es-ES"/>
+        </w:rPr>
+        <w:tab/>
+        <w:t>Encuesta de Usabilidad Percibida y Facilidad de Uso Percibida</w:t>
+      </w:r>
+    </w:p>
+    <w:p>
+      <w:pPr>
+        <w:jc w:val="both"/>
+        <w:rPr>
+          <w:lang w:val="es-ES"/>
+        </w:rPr>
+      </w:pPr>
+    </w:p>
+    <w:p>
+      <w:pPr>
+        <w:jc w:val="both"/>
+        <w:rPr>
+          <w:lang w:val="es-ES"/>
+        </w:rPr>
+      </w:pPr>
+      <w:r>
+        <w:rPr>
+          <w:lang w:val="es-ES"/>
+        </w:rPr>
+        <w:t xml:space="preserve">Se le entregará a los entrevistados la encuesta validad de Usabilidad Percibida y Facilidad de Uso Percibida propuesta en el Technology Acceptance Model (TAM) </w:t>
+      </w:r>
+      <w:r>
+        <w:rPr>
+          <w:lang w:val="es-ES"/>
+        </w:rPr>
+        <w:fldChar w:fldCharType="begin" w:fldLock="1"/>
+      </w:r>
+      <w:r>
+        <w:rPr>
+          <w:lang w:val="es-ES"/>
+        </w:rPr>
+        <w:instrText>ADDIN CSL_CITATION { "citationItems" : [ { "id" : "ITEM-1", "itemData" : { "author" : [ { "dropping-particle" : "", "family" : "Davis", "given" : "Fred D.", "non-dropping-particle" : "", "parse-names" : false, "suffix" : "" } ], "id" : "ITEM-1", "issued" : { "date-parts" : [ [ "1985" ] ] }, "title" : "A Technology Acceptance Model for Empirically Testing New End-User Information Systems", "type" : "article-journal" }, "uris" : [ "http://www.mendeley.com/documents/?uuid=5a38dc1b-1746-3f83-aee1-4190b7a870a9" ] } ], "mendeley" : { "formattedCitation" : "(27)", "plainTextFormattedCitation" : "(27)", "previouslyFormattedCitation" : "(27)" }, "properties" : {  }, "schema" : "https://github.com/citation-style-language/schema/raw/master/csl-citation.json" }</w:instrText>
+      </w:r>
+      <w:r>
+        <w:rPr>
+          <w:lang w:val="es-ES"/>
+        </w:rPr>
+        <w:fldChar w:fldCharType="separate"/>
+      </w:r>
+      <w:r>
+        <w:rPr>
+          <w:noProof/>
+          <w:lang w:val="es-ES"/>
+        </w:rPr>
+        <w:t>(27)</w:t>
+      </w:r>
+      <w:r>
+        <w:rPr>
+          <w:lang w:val="es-ES"/>
+        </w:rPr>
+        <w:fldChar w:fldCharType="end"/>
+      </w:r>
+      <w:r>
+        <w:rPr>
+          <w:lang w:val="es-ES"/>
+        </w:rPr>
+        <w:t xml:space="preserve"> al final de la prueba de prototipos. Esta encuesta consta de 12 preguntas simples que miden de forma cualitativa aspectos percibidos por el usuario con respecto a Usabilidad y Facilidad de Uso, el método de cuantificación es por medio de una escala de Likert que va desde -3 (</w:t>
+      </w:r>
+      <w:r>
+        <w:rPr>
+          <w:lang w:val="es-ES"/>
+        </w:rPr>
+        <w:t xml:space="preserve">Totalmente </w:t>
+      </w:r>
+      <w:r>
+        <w:rPr>
+          <w:lang w:val="es-ES"/>
+        </w:rPr>
+        <w:t xml:space="preserve">Improbable) a </w:t>
+      </w:r>
+      <w:r>
+        <w:rPr>
+          <w:lang w:val="es-ES"/>
+        </w:rPr>
+        <w:t xml:space="preserve">+3 (Totalmente Probable). Adicionalmente, se pedirán ciertos datos sociodemográficos de interés sobre los usuarios. </w:t>
+      </w:r>
     </w:p>
     <w:p>
       <w:pPr>
@@ -9725,88 +9878,6 @@
           <w:lang w:val="es-ES"/>
         </w:rPr>
       </w:pPr>
-    </w:p>
-    <w:p>
-      <w:pPr>
-        <w:pStyle w:val="Prrafodelista"/>
-        <w:ind w:left="360"/>
-        <w:jc w:val="both"/>
-        <w:rPr>
-          <w:lang w:val="es-ES"/>
-        </w:rPr>
-      </w:pPr>
-    </w:p>
-    <w:p>
-      <w:pPr>
-        <w:pStyle w:val="Prrafodelista"/>
-        <w:ind w:left="360"/>
-        <w:jc w:val="both"/>
-        <w:rPr>
-          <w:lang w:val="es-ES"/>
-        </w:rPr>
-      </w:pPr>
-    </w:p>
-    <w:p>
-      <w:pPr>
-        <w:pStyle w:val="Prrafodelista"/>
-        <w:ind w:left="360"/>
-        <w:jc w:val="both"/>
-        <w:rPr>
-          <w:lang w:val="es-ES"/>
-        </w:rPr>
-      </w:pPr>
-    </w:p>
-    <w:p>
-      <w:pPr>
-        <w:pStyle w:val="Prrafodelista"/>
-        <w:ind w:left="360"/>
-        <w:jc w:val="both"/>
-        <w:rPr>
-          <w:lang w:val="es-ES"/>
-        </w:rPr>
-      </w:pPr>
-    </w:p>
-    <w:p>
-      <w:pPr>
-        <w:pStyle w:val="Prrafodelista"/>
-        <w:ind w:left="360"/>
-        <w:jc w:val="both"/>
-        <w:rPr>
-          <w:lang w:val="es-ES"/>
-        </w:rPr>
-      </w:pPr>
-    </w:p>
-    <w:p>
-      <w:pPr>
-        <w:pStyle w:val="Prrafodelista"/>
-        <w:ind w:left="360"/>
-        <w:jc w:val="both"/>
-        <w:rPr>
-          <w:lang w:val="es-ES"/>
-        </w:rPr>
-      </w:pPr>
-    </w:p>
-    <w:p>
-      <w:pPr>
-        <w:pStyle w:val="Prrafodelista"/>
-        <w:ind w:left="360"/>
-        <w:jc w:val="both"/>
-        <w:rPr>
-          <w:lang w:val="es-ES"/>
-        </w:rPr>
-      </w:pPr>
-    </w:p>
-    <w:p>
-      <w:pPr>
-        <w:pStyle w:val="Prrafodelista"/>
-        <w:ind w:left="360"/>
-        <w:jc w:val="both"/>
-        <w:rPr>
-          <w:lang w:val="es-ES"/>
-        </w:rPr>
-      </w:pPr>
-      <w:bookmarkStart w:id="0" w:name="_GoBack"/>
-      <w:bookmarkEnd w:id="0"/>
     </w:p>
     <w:p>
       <w:pPr>
@@ -9824,7 +9895,6 @@
         <w:rPr>
           <w:lang w:val="es-ES"/>
         </w:rPr>
-        <w:lastRenderedPageBreak/>
         <w:t>Cronograma</w:t>
       </w:r>
     </w:p>
@@ -9866,7 +9936,7 @@
                     </pic:cNvPicPr>
                   </pic:nvPicPr>
                   <pic:blipFill rotWithShape="1">
-                    <a:blip r:embed="rId10">
+                    <a:blip r:embed="rId11">
                       <a:extLst>
                         <a:ext uri="{28A0092B-C50C-407E-A947-70E740481C1C}">
                           <a14:useLocalDpi xmlns:a14="http://schemas.microsoft.com/office/drawing/2010/main" val="0"/>
@@ -9911,6 +9981,88 @@
     </w:p>
     <w:p>
       <w:pPr>
+        <w:jc w:val="both"/>
+        <w:rPr>
+          <w:lang w:val="es-ES"/>
+        </w:rPr>
+      </w:pPr>
+    </w:p>
+    <w:p>
+      <w:pPr>
+        <w:jc w:val="both"/>
+        <w:rPr>
+          <w:lang w:val="es-ES"/>
+        </w:rPr>
+      </w:pPr>
+    </w:p>
+    <w:p>
+      <w:pPr>
+        <w:jc w:val="both"/>
+        <w:rPr>
+          <w:lang w:val="es-ES"/>
+        </w:rPr>
+      </w:pPr>
+    </w:p>
+    <w:p>
+      <w:pPr>
+        <w:jc w:val="both"/>
+        <w:rPr>
+          <w:lang w:val="es-ES"/>
+        </w:rPr>
+      </w:pPr>
+    </w:p>
+    <w:p>
+      <w:pPr>
+        <w:jc w:val="both"/>
+        <w:rPr>
+          <w:lang w:val="es-ES"/>
+        </w:rPr>
+      </w:pPr>
+    </w:p>
+    <w:p>
+      <w:pPr>
+        <w:jc w:val="both"/>
+        <w:rPr>
+          <w:lang w:val="es-ES"/>
+        </w:rPr>
+      </w:pPr>
+    </w:p>
+    <w:p>
+      <w:pPr>
+        <w:jc w:val="both"/>
+        <w:rPr>
+          <w:lang w:val="es-ES"/>
+        </w:rPr>
+      </w:pPr>
+    </w:p>
+    <w:p>
+      <w:pPr>
+        <w:jc w:val="both"/>
+        <w:rPr>
+          <w:lang w:val="es-ES"/>
+        </w:rPr>
+      </w:pPr>
+    </w:p>
+    <w:p>
+      <w:pPr>
+        <w:jc w:val="both"/>
+        <w:rPr>
+          <w:lang w:val="es-ES"/>
+        </w:rPr>
+      </w:pPr>
+    </w:p>
+    <w:p>
+      <w:pPr>
+        <w:jc w:val="both"/>
+        <w:rPr>
+          <w:lang w:val="es-ES"/>
+        </w:rPr>
+      </w:pPr>
+      <w:bookmarkStart w:id="0" w:name="_GoBack"/>
+      <w:bookmarkEnd w:id="0"/>
+    </w:p>
+    <w:p>
+      <w:pPr>
         <w:pStyle w:val="Prrafodelista"/>
         <w:numPr>
           <w:ilvl w:val="0"/>
@@ -9925,6 +10077,7 @@
         <w:rPr>
           <w:lang w:val="es-ES"/>
         </w:rPr>
+        <w:lastRenderedPageBreak/>
         <w:t>Presupuesto</w:t>
       </w:r>
     </w:p>
@@ -9953,27 +10106,13 @@
         <w:rPr>
           <w:lang w:val="es-ES"/>
         </w:rPr>
-        <w:t xml:space="preserve">encuentra financiado por </w:t>
-      </w:r>
-      <w:proofErr w:type="spellStart"/>
-      <w:r>
-        <w:rPr>
-          <w:lang w:val="es-ES"/>
-        </w:rPr>
-        <w:t>Cienci</w:t>
-      </w:r>
-      <w:r>
-        <w:rPr>
-          <w:lang w:val="es-ES"/>
-        </w:rPr>
-        <w:t>Activa</w:t>
-      </w:r>
-      <w:proofErr w:type="spellEnd"/>
-      <w:r>
-        <w:rPr>
-          <w:lang w:val="es-ES"/>
-        </w:rPr>
-        <w:t xml:space="preserve"> de CONCYTEC</w:t>
+        <w:t>encuentra financiado por Cienci</w:t>
+      </w:r>
+      <w:r>
+        <w:rPr>
+          <w:lang w:val="es-ES"/>
+        </w:rPr>
+        <w:t>Activa de CONCYTEC</w:t>
       </w:r>
     </w:p>
     <w:p>
@@ -10290,44 +10429,8 @@
               <w:rPr>
                 <w:lang w:val="es-ES"/>
               </w:rPr>
-              <w:t xml:space="preserve">ISO 9241: </w:t>
+              <w:t>ISO 9241: Ergonomics of human-system interaction</w:t>
             </w:r>
-            <w:proofErr w:type="spellStart"/>
-            <w:r>
-              <w:rPr>
-                <w:lang w:val="es-ES"/>
-              </w:rPr>
-              <w:t>Ergonomics</w:t>
-            </w:r>
-            <w:proofErr w:type="spellEnd"/>
-            <w:r>
-              <w:rPr>
-                <w:lang w:val="es-ES"/>
-              </w:rPr>
-              <w:t xml:space="preserve"> of human-</w:t>
-            </w:r>
-            <w:proofErr w:type="spellStart"/>
-            <w:r>
-              <w:rPr>
-                <w:lang w:val="es-ES"/>
-              </w:rPr>
-              <w:t>system</w:t>
-            </w:r>
-            <w:proofErr w:type="spellEnd"/>
-            <w:r>
-              <w:rPr>
-                <w:lang w:val="es-ES"/>
-              </w:rPr>
-              <w:t xml:space="preserve"> </w:t>
-            </w:r>
-            <w:proofErr w:type="spellStart"/>
-            <w:r>
-              <w:rPr>
-                <w:lang w:val="es-ES"/>
-              </w:rPr>
-              <w:t>interaction</w:t>
-            </w:r>
-            <w:proofErr w:type="spellEnd"/>
           </w:p>
         </w:tc>
         <w:tc>
@@ -10461,16 +10564,8 @@
               <w:rPr>
                 <w:lang w:val="es-ES"/>
               </w:rPr>
-              <w:t xml:space="preserve">Programa de </w:t>
+              <w:t>Programa de prototipado</w:t>
             </w:r>
-            <w:proofErr w:type="spellStart"/>
-            <w:r>
-              <w:rPr>
-                <w:lang w:val="es-ES"/>
-              </w:rPr>
-              <w:t>prototipado</w:t>
-            </w:r>
-            <w:proofErr w:type="spellEnd"/>
           </w:p>
         </w:tc>
         <w:tc>
@@ -10617,7 +10712,6 @@
         <w:rPr>
           <w:lang w:val="es-ES"/>
         </w:rPr>
-        <w:lastRenderedPageBreak/>
         <w:t xml:space="preserve">Consideraciones </w:t>
       </w:r>
       <w:r>
@@ -10704,14 +10798,12 @@
           <w:lang w:val="en-US"/>
         </w:rPr>
       </w:pPr>
-      <w:proofErr w:type="spellStart"/>
       <w:r>
         <w:rPr>
           <w:lang w:val="en-US"/>
         </w:rPr>
         <w:t>Referencias</w:t>
       </w:r>
-      <w:proofErr w:type="spellEnd"/>
     </w:p>
     <w:p>
       <w:pPr>
@@ -10904,7 +10996,15 @@
           <w:noProof/>
         </w:rPr>
         <w:tab/>
-        <w:t>Why Customer Service Matters in the Healthcare Industry | The Exchange - Yahoo Finance [Internet]. Available from: http://finance.yahoo.com/blogs/the-exchange/why-customer-matters-healthcare-industry-214727535.html</w:t>
+        <w:t xml:space="preserve">Why Customer Service Matters in the Healthcare Industry | The Exchange - </w:t>
+      </w:r>
+      <w:r>
+        <w:rPr>
+          <w:rFonts w:ascii="Calibri" w:eastAsia="Times New Roman" w:hAnsi="Calibri" w:cs="Times New Roman"/>
+          <w:noProof/>
+        </w:rPr>
+        <w:lastRenderedPageBreak/>
+        <w:t>Yahoo Finance [Internet]. Available from: http://finance.yahoo.com/blogs/the-exchange/why-customer-matters-healthcare-industry-214727535.html</w:t>
       </w:r>
     </w:p>
     <w:p>
@@ -11072,15 +11172,7 @@
           <w:noProof/>
         </w:rPr>
         <w:tab/>
-        <w:t xml:space="preserve">Health Services Review Council. Guide to Complaint Handling in Health Care Services. 2005; Available from: </w:t>
-      </w:r>
-      <w:r>
-        <w:rPr>
-          <w:rFonts w:ascii="Calibri" w:eastAsia="Times New Roman" w:hAnsi="Calibri" w:cs="Times New Roman"/>
-          <w:noProof/>
-        </w:rPr>
-        <w:lastRenderedPageBreak/>
-        <w:t>http://www.health.vic.gov.au/hsc/downloads/complaints_handling.pdf</w:t>
+        <w:t>Health Services Review Council. Guide to Complaint Handling in Health Care Services. 2005; Available from: http://www.health.vic.gov.au/hsc/downloads/complaints_handling.pdf</w:t>
       </w:r>
     </w:p>
     <w:p>
@@ -11332,7 +11424,15 @@
           <w:noProof/>
         </w:rPr>
         <w:tab/>
-        <w:t>De Vito Dabbs A, Myers BA, Mc Curry KR, Dunbar-Jacob J, Hawkins RP, Begey A, et al. User-Centered Design and Interactive Health Technologies for Patients. [cited 2017 May 29]; Available from: https://www.ncbi.nlm.nih.gov/pmc/articles/PMC2818536/pdf/nihms-160722.pdf</w:t>
+        <w:t>De Vito Dabbs A, Myers BA, Mc Curry KR, Dunbar-Jacob J, Hawkins RP, Begey A, et al. User-Centered Design and Interactive Health Technologies for Patients. [cited 2017 May 29]; Available from: https://www.ncbi.nlm.nih.gov/pmc/articles/PMC2818536/pdf/nihms-</w:t>
+      </w:r>
+      <w:r>
+        <w:rPr>
+          <w:rFonts w:ascii="Calibri" w:eastAsia="Times New Roman" w:hAnsi="Calibri" w:cs="Times New Roman"/>
+          <w:noProof/>
+        </w:rPr>
+        <w:lastRenderedPageBreak/>
+        <w:t>160722.pdf</w:t>
       </w:r>
     </w:p>
     <w:p>
@@ -11455,6 +11555,118 @@
         <w:adjustRightInd w:val="0"/>
         <w:ind w:left="640" w:hanging="640"/>
         <w:rPr>
+          <w:rFonts w:ascii="Calibri" w:eastAsia="Times New Roman" w:hAnsi="Calibri" w:cs="Times New Roman"/>
+          <w:noProof/>
+        </w:rPr>
+      </w:pPr>
+      <w:r>
+        <w:rPr>
+          <w:rFonts w:ascii="Calibri" w:eastAsia="Times New Roman" w:hAnsi="Calibri" w:cs="Times New Roman"/>
+          <w:noProof/>
+        </w:rPr>
+        <w:t xml:space="preserve">26. </w:t>
+      </w:r>
+      <w:r>
+        <w:rPr>
+          <w:rFonts w:ascii="Calibri" w:eastAsia="Times New Roman" w:hAnsi="Calibri" w:cs="Times New Roman"/>
+          <w:noProof/>
+        </w:rPr>
+        <w:tab/>
+        <w:t>SUSALUD | MÁS DE 10 MIL USUARIOS UTILIZAN APP SUSALUD CONTIGO [Internet]. [cited 2017 Mar 14]. Available from: http://portales.susalud.gob.pe/web/portal/noticias/-/asset_publisher/nx8MOyZZrSvU/content/mas-de-10-mil-usuarios-utilizan-app-susalud-contigo?_101_INSTANCE_nx8MOyZZrSvU_redirect=%2Fweb%2Fportal%2Fnoticias</w:t>
+      </w:r>
+    </w:p>
+    <w:p>
+      <w:pPr>
+        <w:widowControl w:val="0"/>
+        <w:autoSpaceDE w:val="0"/>
+        <w:autoSpaceDN w:val="0"/>
+        <w:adjustRightInd w:val="0"/>
+        <w:ind w:left="640" w:hanging="640"/>
+        <w:rPr>
+          <w:rFonts w:ascii="Calibri" w:eastAsia="Times New Roman" w:hAnsi="Calibri" w:cs="Times New Roman"/>
+          <w:noProof/>
+        </w:rPr>
+      </w:pPr>
+      <w:r>
+        <w:rPr>
+          <w:rFonts w:ascii="Calibri" w:eastAsia="Times New Roman" w:hAnsi="Calibri" w:cs="Times New Roman"/>
+          <w:noProof/>
+        </w:rPr>
+        <w:t xml:space="preserve">27. </w:t>
+      </w:r>
+      <w:r>
+        <w:rPr>
+          <w:rFonts w:ascii="Calibri" w:eastAsia="Times New Roman" w:hAnsi="Calibri" w:cs="Times New Roman"/>
+          <w:noProof/>
+        </w:rPr>
+        <w:tab/>
+        <w:t xml:space="preserve">Davis FD. A Technology Acceptance Model for Empirically Testing New End-User Information Systems. 1985; </w:t>
+      </w:r>
+    </w:p>
+    <w:p>
+      <w:pPr>
+        <w:widowControl w:val="0"/>
+        <w:autoSpaceDE w:val="0"/>
+        <w:autoSpaceDN w:val="0"/>
+        <w:adjustRightInd w:val="0"/>
+        <w:ind w:left="640" w:hanging="640"/>
+        <w:rPr>
+          <w:rFonts w:ascii="Calibri" w:eastAsia="Times New Roman" w:hAnsi="Calibri" w:cs="Times New Roman"/>
+          <w:noProof/>
+        </w:rPr>
+      </w:pPr>
+      <w:r>
+        <w:rPr>
+          <w:rFonts w:ascii="Calibri" w:eastAsia="Times New Roman" w:hAnsi="Calibri" w:cs="Times New Roman"/>
+          <w:noProof/>
+        </w:rPr>
+        <w:t xml:space="preserve">28. </w:t>
+      </w:r>
+      <w:r>
+        <w:rPr>
+          <w:rFonts w:ascii="Calibri" w:eastAsia="Times New Roman" w:hAnsi="Calibri" w:cs="Times New Roman"/>
+          <w:noProof/>
+        </w:rPr>
+        <w:tab/>
+        <w:t xml:space="preserve">Science M, Aug I. User Acceptance of Computer Technology : A Comparison of Two Theoretical Models Fred D . Davis ; Richard P . Bagozzi ; Paul R . Warshaw USER ACCEPTANCE OF COMPUTER TECHNOLOGY : A COMPARISON OF TWO THEORETICAL MODELS *. 1989;35(8):982–1003. </w:t>
+      </w:r>
+    </w:p>
+    <w:p>
+      <w:pPr>
+        <w:widowControl w:val="0"/>
+        <w:autoSpaceDE w:val="0"/>
+        <w:autoSpaceDN w:val="0"/>
+        <w:adjustRightInd w:val="0"/>
+        <w:ind w:left="640" w:hanging="640"/>
+        <w:rPr>
+          <w:rFonts w:ascii="Calibri" w:hAnsi="Calibri"/>
+          <w:noProof/>
+        </w:rPr>
+      </w:pPr>
+      <w:r>
+        <w:rPr>
+          <w:rFonts w:ascii="Calibri" w:eastAsia="Times New Roman" w:hAnsi="Calibri" w:cs="Times New Roman"/>
+          <w:noProof/>
+        </w:rPr>
+        <w:t xml:space="preserve">29. </w:t>
+      </w:r>
+      <w:r>
+        <w:rPr>
+          <w:rFonts w:ascii="Calibri" w:eastAsia="Times New Roman" w:hAnsi="Calibri" w:cs="Times New Roman"/>
+          <w:noProof/>
+        </w:rPr>
+        <w:tab/>
+        <w:t xml:space="preserve">In F, Care H. the Technology Acceptance Model : Its Past and Its Future in Health Care. 2011;43(1):1–30. </w:t>
+      </w:r>
+    </w:p>
+    <w:p>
+      <w:pPr>
+        <w:widowControl w:val="0"/>
+        <w:autoSpaceDE w:val="0"/>
+        <w:autoSpaceDN w:val="0"/>
+        <w:adjustRightInd w:val="0"/>
+        <w:ind w:left="640" w:hanging="640"/>
+        <w:rPr>
           <w:b/>
           <w:highlight w:val="cyan"/>
           <w:lang w:val="en-US"/>
@@ -11462,29 +11674,14 @@
       </w:pPr>
       <w:r>
         <w:rPr>
-          <w:rFonts w:ascii="Calibri" w:eastAsia="Times New Roman" w:hAnsi="Calibri" w:cs="Times New Roman"/>
-          <w:noProof/>
-        </w:rPr>
-        <w:t xml:space="preserve">26. </w:t>
-      </w:r>
-      <w:r>
-        <w:rPr>
-          <w:rFonts w:ascii="Calibri" w:eastAsia="Times New Roman" w:hAnsi="Calibri" w:cs="Times New Roman"/>
-          <w:noProof/>
-        </w:rPr>
-        <w:tab/>
-        <w:t>SUSALUD | MÁS DE 10 MIL USUARIOS UTILIZAN APP SUSALUD CONTIGO [Internet]. [cited 2017 Mar 14]. Available from: http://portales.susalud.gob.pe/web/portal/noticias/-/asset_publisher/nx8MOyZZrSvU/content/mas-de-10-mil-usuarios-utilizan-app-susalud-contigo?_101_INSTANCE_nx8MOyZZrSvU_redirect=%2Fweb%2Fportal%2Fnoticias</w:t>
-      </w:r>
-      <w:r>
-        <w:rPr>
           <w:lang w:val="es-ES"/>
         </w:rPr>
         <w:fldChar w:fldCharType="end"/>
       </w:r>
     </w:p>
     <w:sectPr>
-      <w:footerReference w:type="even" r:id="rId11"/>
-      <w:footerReference w:type="default" r:id="rId12"/>
+      <w:footerReference w:type="even" r:id="rId12"/>
+      <w:footerReference w:type="default" r:id="rId13"/>
       <w:pgSz w:w="11900" w:h="16840"/>
       <w:pgMar w:top="1417" w:right="1701" w:bottom="1417" w:left="1701" w:header="708" w:footer="907" w:gutter="0"/>
       <w:cols w:space="708"/>
@@ -11759,7 +11956,7 @@
         <w:rStyle w:val="Nmerodepgina"/>
         <w:noProof/>
       </w:rPr>
-      <w:t>11</w:t>
+      <w:t>18</w:t>
     </w:r>
     <w:r>
       <w:rPr>
@@ -11774,16 +11971,16 @@
       <w:ind w:right="360"/>
     </w:pPr>
     <w:r>
-      <w:t>Jul</w:t>
+      <w:t>Noviembre</w:t>
     </w:r>
     <w:r>
-      <w:t>io 2017</w:t>
+      <w:t xml:space="preserve"> 2017</w:t>
     </w:r>
     <w:r>
       <w:ptab w:relativeTo="margin" w:alignment="center" w:leader="none"/>
     </w:r>
     <w:r>
-      <w:t>Versión 2</w:t>
+      <w:t>Versión 3</w:t>
     </w:r>
     <w:r>
       <w:t>.0</w:t>
@@ -15923,6 +16120,7 @@
     <w:rsid w:val="00814173"/>
     <w:rsid w:val="008A5B5B"/>
     <w:rsid w:val="00936762"/>
+    <w:rsid w:val="00AC2D45"/>
     <w:rsid w:val="00B454D5"/>
     <w:rsid w:val="00BB5F43"/>
     <w:rsid w:val="00C4566A"/>
@@ -16674,7 +16872,7 @@
 </file>
 
 <file path=customXml/itemProps1.xml><?xml version="1.0" encoding="utf-8"?>
-<ds:datastoreItem xmlns:ds="http://schemas.openxmlformats.org/officeDocument/2006/customXml" ds:itemID="{FC8BC762-4A5E-D948-8F83-693BD5C2FED9}">
+<ds:datastoreItem xmlns:ds="http://schemas.openxmlformats.org/officeDocument/2006/customXml" ds:itemID="{97AE6AC5-F52C-2A49-B323-B113677B639B}">
   <ds:schemaRefs>
     <ds:schemaRef ds:uri="http://schemas.openxmlformats.org/officeDocument/2006/bibliography"/>
   </ds:schemaRefs>

--- a/protocolo.docx
+++ b/protocolo.docx
@@ -9868,6 +9868,30 @@
         </w:rPr>
         <w:t xml:space="preserve">+3 (Totalmente Probable). Adicionalmente, se pedirán ciertos datos sociodemográficos de interés sobre los usuarios. </w:t>
       </w:r>
+    </w:p>
+    <w:p>
+      <w:pPr>
+        <w:jc w:val="both"/>
+        <w:rPr>
+          <w:lang w:val="es-ES"/>
+        </w:rPr>
+      </w:pPr>
+    </w:p>
+    <w:p>
+      <w:pPr>
+        <w:jc w:val="both"/>
+        <w:rPr>
+          <w:lang w:val="es-ES"/>
+        </w:rPr>
+      </w:pPr>
+      <w:r>
+        <w:rPr>
+          <w:lang w:val="es-ES"/>
+        </w:rPr>
+        <w:t>Esta encuesta será realizada de manera virtual utilizando Formularios online.</w:t>
+      </w:r>
+      <w:bookmarkStart w:id="0" w:name="_GoBack"/>
+      <w:bookmarkEnd w:id="0"/>
     </w:p>
     <w:p>
       <w:pPr>
@@ -10058,8 +10082,6 @@
           <w:lang w:val="es-ES"/>
         </w:rPr>
       </w:pPr>
-      <w:bookmarkStart w:id="0" w:name="_GoBack"/>
-      <w:bookmarkEnd w:id="0"/>
     </w:p>
     <w:p>
       <w:pPr>
@@ -10077,7 +10099,6 @@
         <w:rPr>
           <w:lang w:val="es-ES"/>
         </w:rPr>
-        <w:lastRenderedPageBreak/>
         <w:t>Presupuesto</w:t>
       </w:r>
     </w:p>
@@ -10968,7 +10989,15 @@
           <w:noProof/>
         </w:rPr>
         <w:tab/>
-        <w:t>Atención al usuario y Servicio al Cliente [Internet]. Available from: http://es.slideshare.net/taimutay/atencin-al-usuario-y-servicio-al-cliente</w:t>
+        <w:t xml:space="preserve">Atención al usuario y Servicio al Cliente [Internet]. Available from: </w:t>
+      </w:r>
+      <w:r>
+        <w:rPr>
+          <w:rFonts w:ascii="Calibri" w:eastAsia="Times New Roman" w:hAnsi="Calibri" w:cs="Times New Roman"/>
+          <w:noProof/>
+        </w:rPr>
+        <w:lastRenderedPageBreak/>
+        <w:t>http://es.slideshare.net/taimutay/atencin-al-usuario-y-servicio-al-cliente</w:t>
       </w:r>
     </w:p>
     <w:p>
@@ -10996,15 +11025,7 @@
           <w:noProof/>
         </w:rPr>
         <w:tab/>
-        <w:t xml:space="preserve">Why Customer Service Matters in the Healthcare Industry | The Exchange - </w:t>
-      </w:r>
-      <w:r>
-        <w:rPr>
-          <w:rFonts w:ascii="Calibri" w:eastAsia="Times New Roman" w:hAnsi="Calibri" w:cs="Times New Roman"/>
-          <w:noProof/>
-        </w:rPr>
-        <w:lastRenderedPageBreak/>
-        <w:t>Yahoo Finance [Internet]. Available from: http://finance.yahoo.com/blogs/the-exchange/why-customer-matters-healthcare-industry-214727535.html</w:t>
+        <w:t>Why Customer Service Matters in the Healthcare Industry | The Exchange - Yahoo Finance [Internet]. Available from: http://finance.yahoo.com/blogs/the-exchange/why-customer-matters-healthcare-industry-214727535.html</w:t>
       </w:r>
     </w:p>
     <w:p>
@@ -11424,7 +11445,7 @@
           <w:noProof/>
         </w:rPr>
         <w:tab/>
-        <w:t>De Vito Dabbs A, Myers BA, Mc Curry KR, Dunbar-Jacob J, Hawkins RP, Begey A, et al. User-Centered Design and Interactive Health Technologies for Patients. [cited 2017 May 29]; Available from: https://www.ncbi.nlm.nih.gov/pmc/articles/PMC2818536/pdf/nihms-</w:t>
+        <w:t xml:space="preserve">De Vito Dabbs A, Myers BA, Mc Curry KR, Dunbar-Jacob J, Hawkins RP, Begey A, et al. User-Centered Design and Interactive Health Technologies for Patients. </w:t>
       </w:r>
       <w:r>
         <w:rPr>
@@ -11432,7 +11453,7 @@
           <w:noProof/>
         </w:rPr>
         <w:lastRenderedPageBreak/>
-        <w:t>160722.pdf</w:t>
+        <w:t>[cited 2017 May 29]; Available from: https://www.ncbi.nlm.nih.gov/pmc/articles/PMC2818536/pdf/nihms-160722.pdf</w:t>
       </w:r>
     </w:p>
     <w:p>
@@ -11956,7 +11977,7 @@
         <w:rStyle w:val="Nmerodepgina"/>
         <w:noProof/>
       </w:rPr>
-      <w:t>18</w:t>
+      <w:t>15</w:t>
     </w:r>
     <w:r>
       <w:rPr>
@@ -16120,7 +16141,6 @@
     <w:rsid w:val="00814173"/>
     <w:rsid w:val="008A5B5B"/>
     <w:rsid w:val="00936762"/>
-    <w:rsid w:val="00AC2D45"/>
     <w:rsid w:val="00B454D5"/>
     <w:rsid w:val="00BB5F43"/>
     <w:rsid w:val="00C4566A"/>
@@ -16131,6 +16151,7 @@
     <w:rsid w:val="00E86104"/>
     <w:rsid w:val="00EF49F8"/>
     <w:rsid w:val="00F02781"/>
+    <w:rsid w:val="00F1460A"/>
     <w:rsid w:val="00F16B5A"/>
   </w:rsids>
   <m:mathPr>
@@ -16872,7 +16893,7 @@
 </file>
 
 <file path=customXml/itemProps1.xml><?xml version="1.0" encoding="utf-8"?>
-<ds:datastoreItem xmlns:ds="http://schemas.openxmlformats.org/officeDocument/2006/customXml" ds:itemID="{97AE6AC5-F52C-2A49-B323-B113677B639B}">
+<ds:datastoreItem xmlns:ds="http://schemas.openxmlformats.org/officeDocument/2006/customXml" ds:itemID="{EB024059-1DE1-634C-A160-DE3008C95EC6}">
   <ds:schemaRefs>
     <ds:schemaRef ds:uri="http://schemas.openxmlformats.org/officeDocument/2006/bibliography"/>
   </ds:schemaRefs>
